--- a/docs/SchemaDocumentation/NMR-ML1.0_specificationDoc.docx
+++ b/docs/SchemaDocumentation/NMR-ML1.0_specificationDoc.docx
@@ -3,11 +3,74 @@
 <w:document xmlns:wpc="http://schemas.microsoft.com/office/word/2010/wordprocessingCanvas" xmlns:mc="http://schemas.openxmlformats.org/markup-compatibility/2006" xmlns:o="urn:schemas-microsoft-com:office:office" xmlns:r="http://schemas.openxmlformats.org/officeDocument/2006/relationships" xmlns:m="http://schemas.openxmlformats.org/officeDocument/2006/math" xmlns:v="urn:schemas-microsoft-com:vml" xmlns:wp14="http://schemas.microsoft.com/office/word/2010/wordprocessingDrawing" xmlns:wp="http://schemas.openxmlformats.org/drawingml/2006/wordprocessingDrawing" xmlns:w10="urn:schemas-microsoft-com:office:word" xmlns:w="http://schemas.openxmlformats.org/wordprocessingml/2006/main" xmlns:w14="http://schemas.microsoft.com/office/word/2010/wordml" xmlns:w15="http://schemas.microsoft.com/office/word/2012/wordml" xmlns:wpg="http://schemas.microsoft.com/office/word/2010/wordprocessingGroup" xmlns:wpi="http://schemas.microsoft.com/office/word/2010/wordprocessingInk" xmlns:wne="http://schemas.microsoft.com/office/word/2006/wordml" xmlns:wps="http://schemas.microsoft.com/office/word/2010/wordprocessingShape" mc:Ignorable="w14 w15 wp14">
   <w:body>
     <w:p>
-      <w:r>
+      <w:pPr>
         <w:rPr>
           <w:b/>
           <w:lang w:val="en-GB"/>
         </w:rPr>
+      </w:pPr>
+      <w:r>
+        <w:rPr>
+          <w:b/>
+          <w:noProof/>
+        </w:rPr>
+        <w:drawing>
+          <wp:inline distT="0" distB="0" distL="0" distR="0" wp14:anchorId="455F05D5" wp14:editId="0782EFF5">
+            <wp:extent cx="6625786" cy="2397600"/>
+            <wp:effectExtent l="0" t="0" r="3810" b="3175"/>
+            <wp:docPr id="12" name="Grafik 12"/>
+            <wp:cNvGraphicFramePr>
+              <a:graphicFrameLocks xmlns:a="http://schemas.openxmlformats.org/drawingml/2006/main" noChangeAspect="1"/>
+            </wp:cNvGraphicFramePr>
+            <a:graphic xmlns:a="http://schemas.openxmlformats.org/drawingml/2006/main">
+              <a:graphicData uri="http://schemas.openxmlformats.org/drawingml/2006/picture">
+                <pic:pic xmlns:pic="http://schemas.openxmlformats.org/drawingml/2006/picture">
+                  <pic:nvPicPr>
+                    <pic:cNvPr id="12" name="header.jpg"/>
+                    <pic:cNvPicPr/>
+                  </pic:nvPicPr>
+                  <pic:blipFill>
+                    <a:blip r:embed="rId8">
+                      <a:extLst>
+                        <a:ext uri="{28A0092B-C50C-407E-A947-70E740481C1C}">
+                          <a14:useLocalDpi xmlns:a14="http://schemas.microsoft.com/office/drawing/2010/main" val="0"/>
+                        </a:ext>
+                      </a:extLst>
+                    </a:blip>
+                    <a:stretch>
+                      <a:fillRect/>
+                    </a:stretch>
+                  </pic:blipFill>
+                  <pic:spPr>
+                    <a:xfrm>
+                      <a:off x="0" y="0"/>
+                      <a:ext cx="6646273" cy="2405013"/>
+                    </a:xfrm>
+                    <a:prstGeom prst="rect">
+                      <a:avLst/>
+                    </a:prstGeom>
+                  </pic:spPr>
+                </pic:pic>
+              </a:graphicData>
+            </a:graphic>
+          </wp:inline>
+        </w:drawing>
+      </w:r>
+    </w:p>
+    <w:p>
+      <w:pPr>
+        <w:rPr>
+          <w:b/>
+          <w:lang w:val="en-GB"/>
+        </w:rPr>
+      </w:pPr>
+    </w:p>
+    <w:p>
+      <w:r>
+        <w:rPr>
+          <w:b/>
+          <w:lang w:val="en-GB"/>
+        </w:rPr>
         <w:t>NMR-ML: Nuclear Magnetic Resonance Spectrometry Markup Language</w:t>
       </w:r>
     </w:p>
@@ -36,41 +99,11 @@
       </w:r>
       <w:r>
         <w:rPr>
-          <w:shd w:val="clear" w:color="auto" w:fill="FFFF00"/>
-          <w:lang w:val="en-GB"/>
-        </w:rPr>
-        <w:t xml:space="preserve">developed by the COSMOS work package 2 ‘Standards Development’ </w:t>
-      </w:r>
-      <w:commentRangeStart w:id="0"/>
-      <w:r>
-        <w:rPr>
-          <w:shd w:val="clear" w:color="auto" w:fill="FFFF00"/>
-          <w:lang w:val="en-GB"/>
-        </w:rPr>
-        <w:t xml:space="preserve">in approval of the Metabolomics Standards Initiative </w:t>
-      </w:r>
-      <w:commentRangeEnd w:id="0"/>
-      <w:r>
-        <w:rPr>
-          <w:shd w:val="clear" w:color="auto" w:fill="FFFF00"/>
-          <w:lang w:val="en-GB"/>
-        </w:rPr>
-        <w:commentReference w:id="0"/>
-      </w:r>
-      <w:r>
-        <w:rPr>
-          <w:shd w:val="clear" w:color="auto" w:fill="FFFF00"/>
-          <w:lang w:val="en-GB"/>
-        </w:rPr>
-        <w:t>(MSI). Its structure and wording was taken from an existing specification of equal scope, namely the PSI mzML specification available under</w:t>
-      </w:r>
-      <w:r>
-        <w:rPr>
-          <w:lang w:val="en-GB"/>
-        </w:rPr>
-        <w:t xml:space="preserve"> </w:t>
-      </w:r>
-      <w:hyperlink r:id="rId10">
+          <w:lang w:val="en-GB"/>
+        </w:rPr>
+        <w:t xml:space="preserve">developed by the COSMOS work package 2 ‘Standards Development’ in approval of the Metabolomics Standards Initiative (MSI). Its structure and wording was taken from an existing specification of equal scope, namely the PSI mzML specification available under </w:t>
+      </w:r>
+      <w:hyperlink r:id="rId9">
         <w:r>
           <w:rPr>
             <w:rStyle w:val="InternetLink"/>
@@ -91,22 +124,22 @@
       <w:pPr>
         <w:pStyle w:val="berschrift1"/>
       </w:pPr>
-      <w:bookmarkStart w:id="1" w:name="__RefHeading__2533_211979919"/>
-      <w:bookmarkStart w:id="2" w:name="_Toc375140733"/>
-      <w:bookmarkStart w:id="3" w:name="_Toc156877855"/>
-      <w:bookmarkStart w:id="4" w:name="_Toc118017561"/>
-      <w:bookmarkStart w:id="5" w:name="_Ref525097868"/>
+      <w:bookmarkStart w:id="0" w:name="_Toc375140733"/>
+      <w:bookmarkStart w:id="1" w:name="_Toc156877855"/>
+      <w:bookmarkStart w:id="2" w:name="_Toc118017561"/>
+      <w:bookmarkStart w:id="3" w:name="_Ref525097868"/>
+      <w:bookmarkStart w:id="4" w:name="_Toc378613127"/>
+      <w:bookmarkEnd w:id="0"/>
       <w:bookmarkEnd w:id="1"/>
       <w:bookmarkEnd w:id="2"/>
       <w:bookmarkEnd w:id="3"/>
+      <w:r>
+        <w:rPr>
+          <w:lang w:val="en-GB"/>
+        </w:rPr>
+        <w:t>Abstract</w:t>
+      </w:r>
       <w:bookmarkEnd w:id="4"/>
-      <w:bookmarkEnd w:id="5"/>
-      <w:r>
-        <w:rPr>
-          <w:lang w:val="en-GB"/>
-        </w:rPr>
-        <w:t>Abstract</w:t>
-      </w:r>
     </w:p>
     <w:p>
       <w:pPr>
@@ -149,6 +182,9 @@
     <w:p>
       <w:pPr>
         <w:jc w:val="both"/>
+        <w:rPr>
+          <w:lang w:val="en-GB"/>
+        </w:rPr>
       </w:pPr>
       <w:r>
         <w:rPr>
@@ -196,7 +232,14 @@
         <w:rPr>
           <w:lang w:val="en-GB"/>
         </w:rPr>
-        <w:t>. The XSD defines the allowed XML elements and attributes and their corresponding XML structure. The CV</w:t>
+        <w:t xml:space="preserve">. The XSD defines the allowed XML elements and attributes and their corresponding XML structure. </w:t>
+      </w:r>
+      <w:r>
+        <w:rPr>
+          <w:lang w:val="en-GB"/>
+        </w:rPr>
+        <w:lastRenderedPageBreak/>
+        <w:t>The CV</w:t>
       </w:r>
       <w:r>
         <w:rPr>
@@ -222,17 +265,39 @@
         </w:rPr>
         <w:t xml:space="preserve"> in detail and provide standardized values for the XML tags.</w:t>
       </w:r>
-      <w:r>
-        <w:rPr>
-          <w:lang w:val="en-GB"/>
-        </w:rPr>
-        <w:t xml:space="preserve"> </w:t>
+    </w:p>
+    <w:p>
+      <w:r>
+        <w:rPr>
+          <w:lang w:val="en-GB"/>
+        </w:rPr>
+        <w:t>This document assumes familiarity with a few data modelling notations, namely XML and XML Schema (</w:t>
+      </w:r>
+      <w:hyperlink r:id="rId10">
+        <w:r>
+          <w:rPr>
+            <w:rStyle w:val="InternetLink"/>
+            <w:lang w:val="en-GB"/>
+          </w:rPr>
+          <w:t>www.w3.org/XML/Schema</w:t>
+        </w:r>
+      </w:hyperlink>
+      <w:r>
+        <w:rPr>
+          <w:lang w:val="en-GB"/>
+        </w:rPr>
+        <w:t>) for the XSD-based specification of the XML standard and controlled vocabularies in which terms are described in an ‘is-a’ hierarchy called subsumption graph or ‘taxonomy’. You should know what xml elements are, that they can have attributes and that elements can be nested. You should know that a CV term usually has an ID (accession), a label, and potentially more metadata.</w:t>
       </w:r>
     </w:p>
     <w:p>
       <w:pPr>
         <w:jc w:val="both"/>
       </w:pPr>
+    </w:p>
+    <w:p>
+      <w:pPr>
+        <w:jc w:val="both"/>
+      </w:pPr>
       <w:r>
         <w:rPr>
           <w:lang w:val="en-GB"/>
@@ -243,7 +308,7 @@
         <w:rPr>
           <w:lang w:val="en-GB"/>
         </w:rPr>
-        <w:t xml:space="preserve">‘Howe-to’ tutorials for </w:t>
+        <w:t xml:space="preserve">‘How-to’ tutorials for </w:t>
       </w:r>
       <w:r>
         <w:rPr>
@@ -285,748 +350,2383 @@
     <w:p/>
     <w:p>
       <w:pPr>
+        <w:pStyle w:val="Verzeichnis1"/>
+        <w:tabs>
+          <w:tab w:val="left" w:pos="480"/>
+          <w:tab w:val="right" w:leader="dot" w:pos="9350"/>
+        </w:tabs>
+        <w:rPr>
+          <w:rFonts w:asciiTheme="minorHAnsi" w:eastAsiaTheme="minorEastAsia" w:hAnsiTheme="minorHAnsi" w:cstheme="minorBidi"/>
+          <w:noProof/>
+          <w:sz w:val="22"/>
+          <w:szCs w:val="22"/>
+        </w:rPr>
+      </w:pPr>
+      <w:r>
+        <w:fldChar w:fldCharType="begin"/>
+      </w:r>
+      <w:r>
+        <w:instrText>TOC</w:instrText>
+      </w:r>
+      <w:r>
+        <w:fldChar w:fldCharType="separate"/>
+      </w:r>
+      <w:r>
+        <w:rPr>
+          <w:noProof/>
+        </w:rPr>
+        <w:t>1.</w:t>
+      </w:r>
+      <w:r>
+        <w:rPr>
+          <w:rFonts w:asciiTheme="minorHAnsi" w:eastAsiaTheme="minorEastAsia" w:hAnsiTheme="minorHAnsi" w:cstheme="minorBidi"/>
+          <w:noProof/>
+          <w:sz w:val="22"/>
+          <w:szCs w:val="22"/>
+        </w:rPr>
+        <w:tab/>
+      </w:r>
+      <w:r>
+        <w:rPr>
+          <w:noProof/>
+          <w:lang w:val="en-GB"/>
+        </w:rPr>
+        <w:t>Abstract</w:t>
+      </w:r>
+      <w:r>
+        <w:rPr>
+          <w:noProof/>
+        </w:rPr>
+        <w:tab/>
+      </w:r>
+      <w:r>
+        <w:rPr>
+          <w:noProof/>
+        </w:rPr>
+        <w:fldChar w:fldCharType="begin"/>
+      </w:r>
+      <w:r>
+        <w:rPr>
+          <w:noProof/>
+        </w:rPr>
+        <w:instrText xml:space="preserve"> PAGEREF _Toc378613127 \h </w:instrText>
+      </w:r>
+      <w:r>
+        <w:rPr>
+          <w:noProof/>
+        </w:rPr>
+      </w:r>
+      <w:r>
+        <w:rPr>
+          <w:noProof/>
+        </w:rPr>
+        <w:fldChar w:fldCharType="separate"/>
+      </w:r>
+      <w:r>
+        <w:rPr>
+          <w:noProof/>
+        </w:rPr>
+        <w:t>1</w:t>
+      </w:r>
+      <w:r>
+        <w:rPr>
+          <w:noProof/>
+        </w:rPr>
+        <w:fldChar w:fldCharType="end"/>
+      </w:r>
+    </w:p>
+    <w:p>
+      <w:pPr>
+        <w:pStyle w:val="Verzeichnis1"/>
+        <w:tabs>
+          <w:tab w:val="left" w:pos="480"/>
+          <w:tab w:val="right" w:leader="dot" w:pos="9350"/>
+        </w:tabs>
+        <w:rPr>
+          <w:rFonts w:asciiTheme="minorHAnsi" w:eastAsiaTheme="minorEastAsia" w:hAnsiTheme="minorHAnsi" w:cstheme="minorBidi"/>
+          <w:noProof/>
+          <w:sz w:val="22"/>
+          <w:szCs w:val="22"/>
+        </w:rPr>
+      </w:pPr>
+      <w:r>
+        <w:rPr>
+          <w:noProof/>
+        </w:rPr>
+        <w:t>2.</w:t>
+      </w:r>
+      <w:r>
+        <w:rPr>
+          <w:rFonts w:asciiTheme="minorHAnsi" w:eastAsiaTheme="minorEastAsia" w:hAnsiTheme="minorHAnsi" w:cstheme="minorBidi"/>
+          <w:noProof/>
+          <w:sz w:val="22"/>
+          <w:szCs w:val="22"/>
+        </w:rPr>
+        <w:tab/>
+      </w:r>
+      <w:r>
+        <w:rPr>
+          <w:noProof/>
+          <w:lang w:val="en-GB"/>
+        </w:rPr>
+        <w:t>Introduction</w:t>
+      </w:r>
+      <w:r>
+        <w:rPr>
+          <w:noProof/>
+        </w:rPr>
+        <w:tab/>
+      </w:r>
+      <w:r>
+        <w:rPr>
+          <w:noProof/>
+        </w:rPr>
+        <w:fldChar w:fldCharType="begin"/>
+      </w:r>
+      <w:r>
+        <w:rPr>
+          <w:noProof/>
+        </w:rPr>
+        <w:instrText xml:space="preserve"> PAGEREF _Toc378613128 \h </w:instrText>
+      </w:r>
+      <w:r>
+        <w:rPr>
+          <w:noProof/>
+        </w:rPr>
+      </w:r>
+      <w:r>
+        <w:rPr>
+          <w:noProof/>
+        </w:rPr>
+        <w:fldChar w:fldCharType="separate"/>
+      </w:r>
+      <w:r>
+        <w:rPr>
+          <w:noProof/>
+        </w:rPr>
+        <w:t>3</w:t>
+      </w:r>
+      <w:r>
+        <w:rPr>
+          <w:noProof/>
+        </w:rPr>
+        <w:fldChar w:fldCharType="end"/>
+      </w:r>
+    </w:p>
+    <w:p>
+      <w:pPr>
+        <w:pStyle w:val="Verzeichnis2"/>
+        <w:tabs>
+          <w:tab w:val="left" w:pos="880"/>
+          <w:tab w:val="right" w:leader="dot" w:pos="9350"/>
+        </w:tabs>
+        <w:rPr>
+          <w:rFonts w:asciiTheme="minorHAnsi" w:eastAsiaTheme="minorEastAsia" w:hAnsiTheme="minorHAnsi" w:cstheme="minorBidi"/>
+          <w:noProof/>
+          <w:sz w:val="22"/>
+          <w:szCs w:val="22"/>
+        </w:rPr>
+      </w:pPr>
+      <w:r>
+        <w:rPr>
+          <w:noProof/>
+        </w:rPr>
+        <w:t>2.1</w:t>
+      </w:r>
+      <w:r>
+        <w:rPr>
+          <w:rFonts w:asciiTheme="minorHAnsi" w:eastAsiaTheme="minorEastAsia" w:hAnsiTheme="minorHAnsi" w:cstheme="minorBidi"/>
+          <w:noProof/>
+          <w:sz w:val="22"/>
+          <w:szCs w:val="22"/>
+        </w:rPr>
+        <w:tab/>
+      </w:r>
+      <w:r>
+        <w:rPr>
+          <w:noProof/>
+          <w:lang w:val="en-GB"/>
+        </w:rPr>
+        <w:t>Background</w:t>
+      </w:r>
+      <w:r>
+        <w:rPr>
+          <w:noProof/>
+        </w:rPr>
+        <w:tab/>
+      </w:r>
+      <w:r>
+        <w:rPr>
+          <w:noProof/>
+        </w:rPr>
+        <w:fldChar w:fldCharType="begin"/>
+      </w:r>
+      <w:r>
+        <w:rPr>
+          <w:noProof/>
+        </w:rPr>
+        <w:instrText xml:space="preserve"> PAGEREF _Toc378613129 \h </w:instrText>
+      </w:r>
+      <w:r>
+        <w:rPr>
+          <w:noProof/>
+        </w:rPr>
+      </w:r>
+      <w:r>
+        <w:rPr>
+          <w:noProof/>
+        </w:rPr>
+        <w:fldChar w:fldCharType="separate"/>
+      </w:r>
+      <w:r>
+        <w:rPr>
+          <w:noProof/>
+        </w:rPr>
+        <w:t>3</w:t>
+      </w:r>
+      <w:r>
+        <w:rPr>
+          <w:noProof/>
+        </w:rPr>
+        <w:fldChar w:fldCharType="end"/>
+      </w:r>
+    </w:p>
+    <w:p>
+      <w:pPr>
+        <w:pStyle w:val="Verzeichnis2"/>
+        <w:tabs>
+          <w:tab w:val="left" w:pos="880"/>
+          <w:tab w:val="right" w:leader="dot" w:pos="9350"/>
+        </w:tabs>
+        <w:rPr>
+          <w:rFonts w:asciiTheme="minorHAnsi" w:eastAsiaTheme="minorEastAsia" w:hAnsiTheme="minorHAnsi" w:cstheme="minorBidi"/>
+          <w:noProof/>
+          <w:sz w:val="22"/>
+          <w:szCs w:val="22"/>
+        </w:rPr>
+      </w:pPr>
+      <w:r>
+        <w:rPr>
+          <w:noProof/>
+        </w:rPr>
+        <w:t>2.2</w:t>
+      </w:r>
+      <w:r>
+        <w:rPr>
+          <w:rFonts w:asciiTheme="minorHAnsi" w:eastAsiaTheme="minorEastAsia" w:hAnsiTheme="minorHAnsi" w:cstheme="minorBidi"/>
+          <w:noProof/>
+          <w:sz w:val="22"/>
+          <w:szCs w:val="22"/>
+        </w:rPr>
+        <w:tab/>
+      </w:r>
+      <w:r>
+        <w:rPr>
+          <w:noProof/>
+          <w:lang w:val="en-GB"/>
+        </w:rPr>
+        <w:t>Relationship to previous formats</w:t>
+      </w:r>
+      <w:r>
+        <w:rPr>
+          <w:noProof/>
+        </w:rPr>
+        <w:tab/>
+      </w:r>
+      <w:r>
+        <w:rPr>
+          <w:noProof/>
+        </w:rPr>
+        <w:fldChar w:fldCharType="begin"/>
+      </w:r>
+      <w:r>
+        <w:rPr>
+          <w:noProof/>
+        </w:rPr>
+        <w:instrText xml:space="preserve"> PAGEREF _Toc378613130 \h </w:instrText>
+      </w:r>
+      <w:r>
+        <w:rPr>
+          <w:noProof/>
+        </w:rPr>
+      </w:r>
+      <w:r>
+        <w:rPr>
+          <w:noProof/>
+        </w:rPr>
+        <w:fldChar w:fldCharType="separate"/>
+      </w:r>
+      <w:r>
+        <w:rPr>
+          <w:noProof/>
+        </w:rPr>
+        <w:t>6</w:t>
+      </w:r>
+      <w:r>
+        <w:rPr>
+          <w:noProof/>
+        </w:rPr>
+        <w:fldChar w:fldCharType="end"/>
+      </w:r>
+    </w:p>
+    <w:p>
+      <w:pPr>
+        <w:pStyle w:val="Verzeichnis2"/>
+        <w:tabs>
+          <w:tab w:val="left" w:pos="880"/>
+          <w:tab w:val="right" w:leader="dot" w:pos="9350"/>
+        </w:tabs>
+        <w:rPr>
+          <w:rFonts w:asciiTheme="minorHAnsi" w:eastAsiaTheme="minorEastAsia" w:hAnsiTheme="minorHAnsi" w:cstheme="minorBidi"/>
+          <w:noProof/>
+          <w:sz w:val="22"/>
+          <w:szCs w:val="22"/>
+        </w:rPr>
+      </w:pPr>
+      <w:r>
+        <w:rPr>
+          <w:noProof/>
+        </w:rPr>
+        <w:t>2.3</w:t>
+      </w:r>
+      <w:r>
+        <w:rPr>
+          <w:rFonts w:asciiTheme="minorHAnsi" w:eastAsiaTheme="minorEastAsia" w:hAnsiTheme="minorHAnsi" w:cstheme="minorBidi"/>
+          <w:noProof/>
+          <w:sz w:val="22"/>
+          <w:szCs w:val="22"/>
+        </w:rPr>
+        <w:tab/>
+      </w:r>
+      <w:r>
+        <w:rPr>
+          <w:noProof/>
+          <w:lang w:val="en-GB"/>
+        </w:rPr>
+        <w:t>Design Philosophy</w:t>
+      </w:r>
+      <w:r>
+        <w:rPr>
+          <w:noProof/>
+        </w:rPr>
+        <w:tab/>
+      </w:r>
+      <w:r>
+        <w:rPr>
+          <w:noProof/>
+        </w:rPr>
+        <w:fldChar w:fldCharType="begin"/>
+      </w:r>
+      <w:r>
+        <w:rPr>
+          <w:noProof/>
+        </w:rPr>
+        <w:instrText xml:space="preserve"> PAGEREF _Toc378613131 \h </w:instrText>
+      </w:r>
+      <w:r>
+        <w:rPr>
+          <w:noProof/>
+        </w:rPr>
+      </w:r>
+      <w:r>
+        <w:rPr>
+          <w:noProof/>
+        </w:rPr>
+        <w:fldChar w:fldCharType="separate"/>
+      </w:r>
+      <w:r>
+        <w:rPr>
+          <w:noProof/>
+        </w:rPr>
+        <w:t>6</w:t>
+      </w:r>
+      <w:r>
+        <w:rPr>
+          <w:noProof/>
+        </w:rPr>
+        <w:fldChar w:fldCharType="end"/>
+      </w:r>
+    </w:p>
+    <w:p>
+      <w:pPr>
+        <w:pStyle w:val="Verzeichnis3"/>
+        <w:tabs>
+          <w:tab w:val="left" w:pos="1320"/>
+          <w:tab w:val="right" w:leader="dot" w:pos="9350"/>
+        </w:tabs>
+        <w:rPr>
+          <w:rFonts w:asciiTheme="minorHAnsi" w:eastAsiaTheme="minorEastAsia" w:hAnsiTheme="minorHAnsi" w:cstheme="minorBidi"/>
+          <w:noProof/>
+          <w:sz w:val="22"/>
+          <w:szCs w:val="22"/>
+        </w:rPr>
+      </w:pPr>
+      <w:r>
+        <w:rPr>
+          <w:noProof/>
+        </w:rPr>
+        <w:t>2.3.1</w:t>
+      </w:r>
+      <w:r>
+        <w:rPr>
+          <w:rFonts w:asciiTheme="minorHAnsi" w:eastAsiaTheme="minorEastAsia" w:hAnsiTheme="minorHAnsi" w:cstheme="minorBidi"/>
+          <w:noProof/>
+          <w:sz w:val="22"/>
+          <w:szCs w:val="22"/>
+        </w:rPr>
+        <w:tab/>
+      </w:r>
+      <w:r>
+        <w:rPr>
+          <w:noProof/>
+        </w:rPr>
+        <w:t>Overall set-up</w:t>
+      </w:r>
+      <w:r>
+        <w:rPr>
+          <w:noProof/>
+        </w:rPr>
+        <w:tab/>
+      </w:r>
+      <w:r>
+        <w:rPr>
+          <w:noProof/>
+        </w:rPr>
+        <w:fldChar w:fldCharType="begin"/>
+      </w:r>
+      <w:r>
+        <w:rPr>
+          <w:noProof/>
+        </w:rPr>
+        <w:instrText xml:space="preserve"> PAGEREF _Toc378613132 \h </w:instrText>
+      </w:r>
+      <w:r>
+        <w:rPr>
+          <w:noProof/>
+        </w:rPr>
+      </w:r>
+      <w:r>
+        <w:rPr>
+          <w:noProof/>
+        </w:rPr>
+        <w:fldChar w:fldCharType="separate"/>
+      </w:r>
+      <w:r>
+        <w:rPr>
+          <w:noProof/>
+        </w:rPr>
+        <w:t>7</w:t>
+      </w:r>
+      <w:r>
+        <w:rPr>
+          <w:noProof/>
+        </w:rPr>
+        <w:fldChar w:fldCharType="end"/>
+      </w:r>
+    </w:p>
+    <w:p>
+      <w:pPr>
+        <w:pStyle w:val="Verzeichnis3"/>
+        <w:tabs>
+          <w:tab w:val="left" w:pos="1320"/>
+          <w:tab w:val="right" w:leader="dot" w:pos="9350"/>
+        </w:tabs>
+        <w:rPr>
+          <w:rFonts w:asciiTheme="minorHAnsi" w:eastAsiaTheme="minorEastAsia" w:hAnsiTheme="minorHAnsi" w:cstheme="minorBidi"/>
+          <w:noProof/>
+          <w:sz w:val="22"/>
+          <w:szCs w:val="22"/>
+        </w:rPr>
+      </w:pPr>
+      <w:r>
+        <w:rPr>
+          <w:noProof/>
+        </w:rPr>
+        <w:t>2.3.2</w:t>
+      </w:r>
+      <w:r>
+        <w:rPr>
+          <w:rFonts w:asciiTheme="minorHAnsi" w:eastAsiaTheme="minorEastAsia" w:hAnsiTheme="minorHAnsi" w:cstheme="minorBidi"/>
+          <w:noProof/>
+          <w:sz w:val="22"/>
+          <w:szCs w:val="22"/>
+        </w:rPr>
+        <w:tab/>
+      </w:r>
+      <w:r>
+        <w:rPr>
+          <w:noProof/>
+        </w:rPr>
+        <w:t>Data validation by means of validator software and CV-to-XSD mapping files</w:t>
+      </w:r>
+      <w:r>
+        <w:rPr>
+          <w:noProof/>
+        </w:rPr>
+        <w:tab/>
+      </w:r>
+      <w:r>
+        <w:rPr>
+          <w:noProof/>
+        </w:rPr>
+        <w:fldChar w:fldCharType="begin"/>
+      </w:r>
+      <w:r>
+        <w:rPr>
+          <w:noProof/>
+        </w:rPr>
+        <w:instrText xml:space="preserve"> PAGEREF _Toc378613133 \h </w:instrText>
+      </w:r>
+      <w:r>
+        <w:rPr>
+          <w:noProof/>
+        </w:rPr>
+      </w:r>
+      <w:r>
+        <w:rPr>
+          <w:noProof/>
+        </w:rPr>
+        <w:fldChar w:fldCharType="separate"/>
+      </w:r>
+      <w:r>
+        <w:rPr>
+          <w:noProof/>
+        </w:rPr>
+        <w:t>8</w:t>
+      </w:r>
+      <w:r>
+        <w:rPr>
+          <w:noProof/>
+        </w:rPr>
+        <w:fldChar w:fldCharType="end"/>
+      </w:r>
+    </w:p>
+    <w:p>
+      <w:pPr>
+        <w:pStyle w:val="Verzeichnis3"/>
+        <w:tabs>
+          <w:tab w:val="left" w:pos="1320"/>
+          <w:tab w:val="right" w:leader="dot" w:pos="9350"/>
+        </w:tabs>
+        <w:rPr>
+          <w:rFonts w:asciiTheme="minorHAnsi" w:eastAsiaTheme="minorEastAsia" w:hAnsiTheme="minorHAnsi" w:cstheme="minorBidi"/>
+          <w:noProof/>
+          <w:sz w:val="22"/>
+          <w:szCs w:val="22"/>
+        </w:rPr>
+      </w:pPr>
+      <w:r>
+        <w:rPr>
+          <w:noProof/>
+        </w:rPr>
+        <w:t>2.3.3</w:t>
+      </w:r>
+      <w:r>
+        <w:rPr>
+          <w:rFonts w:asciiTheme="minorHAnsi" w:eastAsiaTheme="minorEastAsia" w:hAnsiTheme="minorHAnsi" w:cstheme="minorBidi"/>
+          <w:noProof/>
+          <w:sz w:val="22"/>
+          <w:szCs w:val="22"/>
+        </w:rPr>
+        <w:tab/>
+      </w:r>
+      <w:r>
+        <w:rPr>
+          <w:noProof/>
+          <w:lang w:val="en-GB"/>
+        </w:rPr>
+        <w:t>Tool support and software availability</w:t>
+      </w:r>
+      <w:r>
+        <w:rPr>
+          <w:noProof/>
+        </w:rPr>
+        <w:tab/>
+      </w:r>
+      <w:r>
+        <w:rPr>
+          <w:noProof/>
+        </w:rPr>
+        <w:fldChar w:fldCharType="begin"/>
+      </w:r>
+      <w:r>
+        <w:rPr>
+          <w:noProof/>
+        </w:rPr>
+        <w:instrText xml:space="preserve"> PAGEREF _Toc378613134 \h </w:instrText>
+      </w:r>
+      <w:r>
+        <w:rPr>
+          <w:noProof/>
+        </w:rPr>
+      </w:r>
+      <w:r>
+        <w:rPr>
+          <w:noProof/>
+        </w:rPr>
+        <w:fldChar w:fldCharType="separate"/>
+      </w:r>
+      <w:r>
+        <w:rPr>
+          <w:noProof/>
+        </w:rPr>
+        <w:t>9</w:t>
+      </w:r>
+      <w:r>
+        <w:rPr>
+          <w:noProof/>
+        </w:rPr>
+        <w:fldChar w:fldCharType="end"/>
+      </w:r>
+    </w:p>
+    <w:p>
+      <w:pPr>
+        <w:pStyle w:val="Verzeichnis1"/>
+        <w:tabs>
+          <w:tab w:val="left" w:pos="480"/>
+          <w:tab w:val="right" w:leader="dot" w:pos="9350"/>
+        </w:tabs>
+        <w:rPr>
+          <w:rFonts w:asciiTheme="minorHAnsi" w:eastAsiaTheme="minorEastAsia" w:hAnsiTheme="minorHAnsi" w:cstheme="minorBidi"/>
+          <w:noProof/>
+          <w:sz w:val="22"/>
+          <w:szCs w:val="22"/>
+        </w:rPr>
+      </w:pPr>
+      <w:r>
+        <w:rPr>
+          <w:noProof/>
+        </w:rPr>
+        <w:t>3.</w:t>
+      </w:r>
+      <w:r>
+        <w:rPr>
+          <w:rFonts w:asciiTheme="minorHAnsi" w:eastAsiaTheme="minorEastAsia" w:hAnsiTheme="minorHAnsi" w:cstheme="minorBidi"/>
+          <w:noProof/>
+          <w:sz w:val="22"/>
+          <w:szCs w:val="22"/>
+        </w:rPr>
+        <w:tab/>
+      </w:r>
+      <w:r>
+        <w:rPr>
+          <w:noProof/>
+          <w:lang w:val="en-GB"/>
+        </w:rPr>
+        <w:t>Implementation of the Format</w:t>
+      </w:r>
+      <w:r>
+        <w:rPr>
+          <w:noProof/>
+        </w:rPr>
+        <w:tab/>
+      </w:r>
+      <w:r>
+        <w:rPr>
+          <w:noProof/>
+        </w:rPr>
+        <w:fldChar w:fldCharType="begin"/>
+      </w:r>
+      <w:r>
+        <w:rPr>
+          <w:noProof/>
+        </w:rPr>
+        <w:instrText xml:space="preserve"> PAGEREF _Toc378613135 \h </w:instrText>
+      </w:r>
+      <w:r>
+        <w:rPr>
+          <w:noProof/>
+        </w:rPr>
+      </w:r>
+      <w:r>
+        <w:rPr>
+          <w:noProof/>
+        </w:rPr>
+        <w:fldChar w:fldCharType="separate"/>
+      </w:r>
+      <w:r>
+        <w:rPr>
+          <w:noProof/>
+        </w:rPr>
+        <w:t>10</w:t>
+      </w:r>
+      <w:r>
+        <w:rPr>
+          <w:noProof/>
+        </w:rPr>
+        <w:fldChar w:fldCharType="end"/>
+      </w:r>
+    </w:p>
+    <w:p>
+      <w:pPr>
+        <w:pStyle w:val="Verzeichnis2"/>
+        <w:tabs>
+          <w:tab w:val="left" w:pos="880"/>
+          <w:tab w:val="right" w:leader="dot" w:pos="9350"/>
+        </w:tabs>
+        <w:rPr>
+          <w:rFonts w:asciiTheme="minorHAnsi" w:eastAsiaTheme="minorEastAsia" w:hAnsiTheme="minorHAnsi" w:cstheme="minorBidi"/>
+          <w:noProof/>
+          <w:sz w:val="22"/>
+          <w:szCs w:val="22"/>
+        </w:rPr>
+      </w:pPr>
+      <w:r>
+        <w:rPr>
+          <w:noProof/>
+        </w:rPr>
+        <w:t>3.1</w:t>
+      </w:r>
+      <w:r>
+        <w:rPr>
+          <w:rFonts w:asciiTheme="minorHAnsi" w:eastAsiaTheme="minorEastAsia" w:hAnsiTheme="minorHAnsi" w:cstheme="minorBidi"/>
+          <w:noProof/>
+          <w:sz w:val="22"/>
+          <w:szCs w:val="22"/>
+        </w:rPr>
+        <w:tab/>
+      </w:r>
+      <w:r>
+        <w:rPr>
+          <w:noProof/>
+          <w:lang w:val="en-GB"/>
+        </w:rPr>
+        <w:t>The nmrML XSD</w:t>
+      </w:r>
+      <w:r>
+        <w:rPr>
+          <w:noProof/>
+        </w:rPr>
+        <w:tab/>
+      </w:r>
+      <w:r>
+        <w:rPr>
+          <w:noProof/>
+        </w:rPr>
+        <w:fldChar w:fldCharType="begin"/>
+      </w:r>
+      <w:r>
+        <w:rPr>
+          <w:noProof/>
+        </w:rPr>
+        <w:instrText xml:space="preserve"> PAGEREF _Toc378613136 \h </w:instrText>
+      </w:r>
+      <w:r>
+        <w:rPr>
+          <w:noProof/>
+        </w:rPr>
+      </w:r>
+      <w:r>
+        <w:rPr>
+          <w:noProof/>
+        </w:rPr>
+        <w:fldChar w:fldCharType="separate"/>
+      </w:r>
+      <w:r>
+        <w:rPr>
+          <w:noProof/>
+        </w:rPr>
+        <w:t>10</w:t>
+      </w:r>
+      <w:r>
+        <w:rPr>
+          <w:noProof/>
+        </w:rPr>
+        <w:fldChar w:fldCharType="end"/>
+      </w:r>
+    </w:p>
+    <w:p>
+      <w:pPr>
+        <w:pStyle w:val="Verzeichnis3"/>
+        <w:tabs>
+          <w:tab w:val="right" w:leader="dot" w:pos="9350"/>
+        </w:tabs>
+        <w:rPr>
+          <w:rFonts w:asciiTheme="minorHAnsi" w:eastAsiaTheme="minorEastAsia" w:hAnsiTheme="minorHAnsi" w:cstheme="minorBidi"/>
+          <w:noProof/>
+          <w:sz w:val="22"/>
+          <w:szCs w:val="22"/>
+        </w:rPr>
+      </w:pPr>
+      <w:r>
+        <w:rPr>
+          <w:noProof/>
+        </w:rPr>
+        <w:t>The CV term referencing mechanism</w:t>
+      </w:r>
+      <w:r>
+        <w:rPr>
+          <w:noProof/>
+        </w:rPr>
+        <w:tab/>
+      </w:r>
+      <w:r>
+        <w:rPr>
+          <w:noProof/>
+        </w:rPr>
+        <w:fldChar w:fldCharType="begin"/>
+      </w:r>
+      <w:r>
+        <w:rPr>
+          <w:noProof/>
+        </w:rPr>
+        <w:instrText xml:space="preserve"> PAGEREF _Toc378613137 \h </w:instrText>
+      </w:r>
+      <w:r>
+        <w:rPr>
+          <w:noProof/>
+        </w:rPr>
+      </w:r>
+      <w:r>
+        <w:rPr>
+          <w:noProof/>
+        </w:rPr>
+        <w:fldChar w:fldCharType="separate"/>
+      </w:r>
+      <w:r>
+        <w:rPr>
+          <w:noProof/>
+        </w:rPr>
+        <w:t>11</w:t>
+      </w:r>
+      <w:r>
+        <w:rPr>
+          <w:noProof/>
+        </w:rPr>
+        <w:fldChar w:fldCharType="end"/>
+      </w:r>
+    </w:p>
+    <w:p>
+      <w:pPr>
+        <w:pStyle w:val="Verzeichnis2"/>
+        <w:tabs>
+          <w:tab w:val="left" w:pos="880"/>
+          <w:tab w:val="right" w:leader="dot" w:pos="9350"/>
+        </w:tabs>
+        <w:rPr>
+          <w:rFonts w:asciiTheme="minorHAnsi" w:eastAsiaTheme="minorEastAsia" w:hAnsiTheme="minorHAnsi" w:cstheme="minorBidi"/>
+          <w:noProof/>
+          <w:sz w:val="22"/>
+          <w:szCs w:val="22"/>
+        </w:rPr>
+      </w:pPr>
+      <w:r>
+        <w:rPr>
+          <w:noProof/>
+        </w:rPr>
+        <w:t>3.2</w:t>
+      </w:r>
+      <w:r>
+        <w:rPr>
+          <w:rFonts w:asciiTheme="minorHAnsi" w:eastAsiaTheme="minorEastAsia" w:hAnsiTheme="minorHAnsi" w:cstheme="minorBidi"/>
+          <w:noProof/>
+          <w:sz w:val="22"/>
+          <w:szCs w:val="22"/>
+        </w:rPr>
+        <w:tab/>
+      </w:r>
+      <w:r>
+        <w:rPr>
+          <w:noProof/>
+          <w:lang w:val="en-GB"/>
+        </w:rPr>
+        <w:t>Relationship to Other Efforts and Specifications</w:t>
+      </w:r>
+      <w:r>
+        <w:rPr>
+          <w:noProof/>
+        </w:rPr>
+        <w:tab/>
+      </w:r>
+      <w:r>
+        <w:rPr>
+          <w:noProof/>
+        </w:rPr>
+        <w:fldChar w:fldCharType="begin"/>
+      </w:r>
+      <w:r>
+        <w:rPr>
+          <w:noProof/>
+        </w:rPr>
+        <w:instrText xml:space="preserve"> PAGEREF _Toc378613138 \h </w:instrText>
+      </w:r>
+      <w:r>
+        <w:rPr>
+          <w:noProof/>
+        </w:rPr>
+      </w:r>
+      <w:r>
+        <w:rPr>
+          <w:noProof/>
+        </w:rPr>
+        <w:fldChar w:fldCharType="separate"/>
+      </w:r>
+      <w:r>
+        <w:rPr>
+          <w:noProof/>
+        </w:rPr>
+        <w:t>20</w:t>
+      </w:r>
+      <w:r>
+        <w:rPr>
+          <w:noProof/>
+        </w:rPr>
+        <w:fldChar w:fldCharType="end"/>
+      </w:r>
+    </w:p>
+    <w:p>
+      <w:pPr>
+        <w:pStyle w:val="Verzeichnis2"/>
+        <w:tabs>
+          <w:tab w:val="left" w:pos="880"/>
+          <w:tab w:val="right" w:leader="dot" w:pos="9350"/>
+        </w:tabs>
+        <w:rPr>
+          <w:rFonts w:asciiTheme="minorHAnsi" w:eastAsiaTheme="minorEastAsia" w:hAnsiTheme="minorHAnsi" w:cstheme="minorBidi"/>
+          <w:noProof/>
+          <w:sz w:val="22"/>
+          <w:szCs w:val="22"/>
+        </w:rPr>
+      </w:pPr>
+      <w:r>
+        <w:rPr>
+          <w:noProof/>
+        </w:rPr>
+        <w:t>3.3</w:t>
+      </w:r>
+      <w:r>
+        <w:rPr>
+          <w:rFonts w:asciiTheme="minorHAnsi" w:eastAsiaTheme="minorEastAsia" w:hAnsiTheme="minorHAnsi" w:cstheme="minorBidi"/>
+          <w:noProof/>
+          <w:sz w:val="22"/>
+          <w:szCs w:val="22"/>
+        </w:rPr>
+        <w:tab/>
+      </w:r>
+      <w:r>
+        <w:rPr>
+          <w:b/>
+          <w:noProof/>
+          <w:lang w:val="en-GB"/>
+        </w:rPr>
+        <w:t>The MSI Nuclear Magnetic Resonance Spectroscopy Controlled Vocabulary (nmrCV)</w:t>
+      </w:r>
+      <w:r>
+        <w:rPr>
+          <w:noProof/>
+        </w:rPr>
+        <w:tab/>
+      </w:r>
+      <w:r>
+        <w:rPr>
+          <w:noProof/>
+        </w:rPr>
+        <w:fldChar w:fldCharType="begin"/>
+      </w:r>
+      <w:r>
+        <w:rPr>
+          <w:noProof/>
+        </w:rPr>
+        <w:instrText xml:space="preserve"> PAGEREF _Toc378613139 \h </w:instrText>
+      </w:r>
+      <w:r>
+        <w:rPr>
+          <w:noProof/>
+        </w:rPr>
+      </w:r>
+      <w:r>
+        <w:rPr>
+          <w:noProof/>
+        </w:rPr>
+        <w:fldChar w:fldCharType="separate"/>
+      </w:r>
+      <w:r>
+        <w:rPr>
+          <w:noProof/>
+        </w:rPr>
+        <w:t>21</w:t>
+      </w:r>
+      <w:r>
+        <w:rPr>
+          <w:noProof/>
+        </w:rPr>
+        <w:fldChar w:fldCharType="end"/>
+      </w:r>
+    </w:p>
+    <w:p>
+      <w:pPr>
+        <w:pStyle w:val="Verzeichnis2"/>
+        <w:tabs>
+          <w:tab w:val="left" w:pos="880"/>
+          <w:tab w:val="right" w:leader="dot" w:pos="9350"/>
+        </w:tabs>
+        <w:rPr>
+          <w:rFonts w:asciiTheme="minorHAnsi" w:eastAsiaTheme="minorEastAsia" w:hAnsiTheme="minorHAnsi" w:cstheme="minorBidi"/>
+          <w:noProof/>
+          <w:sz w:val="22"/>
+          <w:szCs w:val="22"/>
+        </w:rPr>
+      </w:pPr>
+      <w:r>
+        <w:rPr>
+          <w:noProof/>
+        </w:rPr>
+        <w:t>3.4</w:t>
+      </w:r>
+      <w:r>
+        <w:rPr>
+          <w:rFonts w:asciiTheme="minorHAnsi" w:eastAsiaTheme="minorEastAsia" w:hAnsiTheme="minorHAnsi" w:cstheme="minorBidi"/>
+          <w:noProof/>
+          <w:sz w:val="22"/>
+          <w:szCs w:val="22"/>
+        </w:rPr>
+        <w:tab/>
+      </w:r>
+      <w:r>
+        <w:rPr>
+          <w:noProof/>
+          <w:lang w:val="en-GB"/>
+        </w:rPr>
+        <w:t>Resolved Design Issues</w:t>
+      </w:r>
+      <w:r>
+        <w:rPr>
+          <w:noProof/>
+        </w:rPr>
+        <w:tab/>
+      </w:r>
+      <w:r>
+        <w:rPr>
+          <w:noProof/>
+        </w:rPr>
+        <w:fldChar w:fldCharType="begin"/>
+      </w:r>
+      <w:r>
+        <w:rPr>
+          <w:noProof/>
+        </w:rPr>
+        <w:instrText xml:space="preserve"> PAGEREF _Toc378613140 \h </w:instrText>
+      </w:r>
+      <w:r>
+        <w:rPr>
+          <w:noProof/>
+        </w:rPr>
+      </w:r>
+      <w:r>
+        <w:rPr>
+          <w:noProof/>
+        </w:rPr>
+        <w:fldChar w:fldCharType="separate"/>
+      </w:r>
+      <w:r>
+        <w:rPr>
+          <w:noProof/>
+        </w:rPr>
+        <w:t>29</w:t>
+      </w:r>
+      <w:r>
+        <w:rPr>
+          <w:noProof/>
+        </w:rPr>
+        <w:fldChar w:fldCharType="end"/>
+      </w:r>
+    </w:p>
+    <w:p>
+      <w:pPr>
+        <w:pStyle w:val="Verzeichnis3"/>
+        <w:tabs>
+          <w:tab w:val="left" w:pos="1320"/>
+          <w:tab w:val="right" w:leader="dot" w:pos="9350"/>
+        </w:tabs>
+        <w:rPr>
+          <w:rFonts w:asciiTheme="minorHAnsi" w:eastAsiaTheme="minorEastAsia" w:hAnsiTheme="minorHAnsi" w:cstheme="minorBidi"/>
+          <w:noProof/>
+          <w:sz w:val="22"/>
+          <w:szCs w:val="22"/>
+        </w:rPr>
+      </w:pPr>
+      <w:r>
+        <w:rPr>
+          <w:noProof/>
+        </w:rPr>
+        <w:t>3.4.1</w:t>
+      </w:r>
+      <w:r>
+        <w:rPr>
+          <w:rFonts w:asciiTheme="minorHAnsi" w:eastAsiaTheme="minorEastAsia" w:hAnsiTheme="minorHAnsi" w:cstheme="minorBidi"/>
+          <w:noProof/>
+          <w:sz w:val="22"/>
+          <w:szCs w:val="22"/>
+        </w:rPr>
+        <w:tab/>
+      </w:r>
+      <w:r>
+        <w:rPr>
+          <w:noProof/>
+          <w:lang w:val="en-GB"/>
+        </w:rPr>
+        <w:t>Count attributes</w:t>
+      </w:r>
+      <w:r>
+        <w:rPr>
+          <w:noProof/>
+        </w:rPr>
+        <w:tab/>
+      </w:r>
+      <w:r>
+        <w:rPr>
+          <w:noProof/>
+        </w:rPr>
+        <w:fldChar w:fldCharType="begin"/>
+      </w:r>
+      <w:r>
+        <w:rPr>
+          <w:noProof/>
+        </w:rPr>
+        <w:instrText xml:space="preserve"> PAGEREF _Toc378613141 \h </w:instrText>
+      </w:r>
+      <w:r>
+        <w:rPr>
+          <w:noProof/>
+        </w:rPr>
+      </w:r>
+      <w:r>
+        <w:rPr>
+          <w:noProof/>
+        </w:rPr>
+        <w:fldChar w:fldCharType="separate"/>
+      </w:r>
+      <w:r>
+        <w:rPr>
+          <w:noProof/>
+        </w:rPr>
+        <w:t>29</w:t>
+      </w:r>
+      <w:r>
+        <w:rPr>
+          <w:noProof/>
+        </w:rPr>
+        <w:fldChar w:fldCharType="end"/>
+      </w:r>
+    </w:p>
+    <w:p>
+      <w:pPr>
+        <w:pStyle w:val="Verzeichnis3"/>
+        <w:tabs>
+          <w:tab w:val="left" w:pos="1320"/>
+          <w:tab w:val="right" w:leader="dot" w:pos="9350"/>
+        </w:tabs>
+        <w:rPr>
+          <w:rFonts w:asciiTheme="minorHAnsi" w:eastAsiaTheme="minorEastAsia" w:hAnsiTheme="minorHAnsi" w:cstheme="minorBidi"/>
+          <w:noProof/>
+          <w:sz w:val="22"/>
+          <w:szCs w:val="22"/>
+        </w:rPr>
+      </w:pPr>
+      <w:r>
+        <w:rPr>
+          <w:noProof/>
+        </w:rPr>
+        <w:t>3.4.2</w:t>
+      </w:r>
+      <w:r>
+        <w:rPr>
+          <w:rFonts w:asciiTheme="minorHAnsi" w:eastAsiaTheme="minorEastAsia" w:hAnsiTheme="minorHAnsi" w:cstheme="minorBidi"/>
+          <w:noProof/>
+          <w:sz w:val="22"/>
+          <w:szCs w:val="22"/>
+        </w:rPr>
+        <w:tab/>
+      </w:r>
+      <w:r>
+        <w:rPr>
+          <w:noProof/>
+          <w:lang w:val="en-GB"/>
+        </w:rPr>
+        <w:t>Numerical value and datetimestamp encoding</w:t>
+      </w:r>
+      <w:r>
+        <w:rPr>
+          <w:noProof/>
+        </w:rPr>
+        <w:tab/>
+      </w:r>
+      <w:r>
+        <w:rPr>
+          <w:noProof/>
+        </w:rPr>
+        <w:fldChar w:fldCharType="begin"/>
+      </w:r>
+      <w:r>
+        <w:rPr>
+          <w:noProof/>
+        </w:rPr>
+        <w:instrText xml:space="preserve"> PAGEREF _Toc378613142 \h </w:instrText>
+      </w:r>
+      <w:r>
+        <w:rPr>
+          <w:noProof/>
+        </w:rPr>
+      </w:r>
+      <w:r>
+        <w:rPr>
+          <w:noProof/>
+        </w:rPr>
+        <w:fldChar w:fldCharType="separate"/>
+      </w:r>
+      <w:r>
+        <w:rPr>
+          <w:noProof/>
+        </w:rPr>
+        <w:t>29</w:t>
+      </w:r>
+      <w:r>
+        <w:rPr>
+          <w:noProof/>
+        </w:rPr>
+        <w:fldChar w:fldCharType="end"/>
+      </w:r>
+    </w:p>
+    <w:p>
+      <w:pPr>
+        <w:pStyle w:val="Verzeichnis2"/>
+        <w:tabs>
+          <w:tab w:val="right" w:leader="dot" w:pos="9350"/>
+        </w:tabs>
+        <w:rPr>
+          <w:rFonts w:asciiTheme="minorHAnsi" w:eastAsiaTheme="minorEastAsia" w:hAnsiTheme="minorHAnsi" w:cstheme="minorBidi"/>
+          <w:noProof/>
+          <w:sz w:val="22"/>
+          <w:szCs w:val="22"/>
+        </w:rPr>
+      </w:pPr>
+      <w:r>
+        <w:rPr>
+          <w:noProof/>
+          <w:lang w:val="en-GB"/>
+        </w:rPr>
+        <w:t>The new CV term problem</w:t>
+      </w:r>
+      <w:r>
+        <w:rPr>
+          <w:noProof/>
+        </w:rPr>
+        <w:tab/>
+      </w:r>
+      <w:r>
+        <w:rPr>
+          <w:noProof/>
+        </w:rPr>
+        <w:fldChar w:fldCharType="begin"/>
+      </w:r>
+      <w:r>
+        <w:rPr>
+          <w:noProof/>
+        </w:rPr>
+        <w:instrText xml:space="preserve"> PAGEREF _Toc378613143 \h </w:instrText>
+      </w:r>
+      <w:r>
+        <w:rPr>
+          <w:noProof/>
+        </w:rPr>
+      </w:r>
+      <w:r>
+        <w:rPr>
+          <w:noProof/>
+        </w:rPr>
+        <w:fldChar w:fldCharType="separate"/>
+      </w:r>
+      <w:r>
+        <w:rPr>
+          <w:noProof/>
+        </w:rPr>
+        <w:t>30</w:t>
+      </w:r>
+      <w:r>
+        <w:rPr>
+          <w:noProof/>
+        </w:rPr>
+        <w:fldChar w:fldCharType="end"/>
+      </w:r>
+    </w:p>
+    <w:p>
+      <w:pPr>
+        <w:pStyle w:val="Verzeichnis2"/>
+        <w:tabs>
+          <w:tab w:val="right" w:leader="dot" w:pos="9350"/>
+        </w:tabs>
+        <w:rPr>
+          <w:rFonts w:asciiTheme="minorHAnsi" w:eastAsiaTheme="minorEastAsia" w:hAnsiTheme="minorHAnsi" w:cstheme="minorBidi"/>
+          <w:noProof/>
+          <w:sz w:val="22"/>
+          <w:szCs w:val="22"/>
+        </w:rPr>
+      </w:pPr>
+      <w:r>
+        <w:rPr>
+          <w:noProof/>
+          <w:lang w:val="en-GB"/>
+        </w:rPr>
+        <w:lastRenderedPageBreak/>
+        <w:t>Other supporting materials</w:t>
+      </w:r>
+      <w:r>
+        <w:rPr>
+          <w:noProof/>
+        </w:rPr>
+        <w:tab/>
+      </w:r>
+      <w:r>
+        <w:rPr>
+          <w:noProof/>
+        </w:rPr>
+        <w:fldChar w:fldCharType="begin"/>
+      </w:r>
+      <w:r>
+        <w:rPr>
+          <w:noProof/>
+        </w:rPr>
+        <w:instrText xml:space="preserve"> PAGEREF _Toc378613144 \h </w:instrText>
+      </w:r>
+      <w:r>
+        <w:rPr>
+          <w:noProof/>
+        </w:rPr>
+      </w:r>
+      <w:r>
+        <w:rPr>
+          <w:noProof/>
+        </w:rPr>
+        <w:fldChar w:fldCharType="separate"/>
+      </w:r>
+      <w:r>
+        <w:rPr>
+          <w:noProof/>
+        </w:rPr>
+        <w:t>32</w:t>
+      </w:r>
+      <w:r>
+        <w:rPr>
+          <w:noProof/>
+        </w:rPr>
+        <w:fldChar w:fldCharType="end"/>
+      </w:r>
+    </w:p>
+    <w:p>
+      <w:pPr>
+        <w:pStyle w:val="Verzeichnis2"/>
+        <w:tabs>
+          <w:tab w:val="left" w:pos="880"/>
+          <w:tab w:val="right" w:leader="dot" w:pos="9350"/>
+        </w:tabs>
+        <w:rPr>
+          <w:rFonts w:asciiTheme="minorHAnsi" w:eastAsiaTheme="minorEastAsia" w:hAnsiTheme="minorHAnsi" w:cstheme="minorBidi"/>
+          <w:noProof/>
+          <w:sz w:val="22"/>
+          <w:szCs w:val="22"/>
+        </w:rPr>
+      </w:pPr>
+      <w:r>
+        <w:rPr>
+          <w:noProof/>
+        </w:rPr>
+        <w:t>4.1</w:t>
+      </w:r>
+      <w:r>
+        <w:rPr>
+          <w:rFonts w:asciiTheme="minorHAnsi" w:eastAsiaTheme="minorEastAsia" w:hAnsiTheme="minorHAnsi" w:cstheme="minorBidi"/>
+          <w:noProof/>
+          <w:sz w:val="22"/>
+          <w:szCs w:val="22"/>
+        </w:rPr>
+        <w:tab/>
+      </w:r>
+      <w:r>
+        <w:rPr>
+          <w:noProof/>
+          <w:lang w:val="en-GB"/>
+        </w:rPr>
+        <w:t>Open Issues</w:t>
+      </w:r>
+      <w:r>
+        <w:rPr>
+          <w:noProof/>
+        </w:rPr>
+        <w:tab/>
+      </w:r>
+      <w:r>
+        <w:rPr>
+          <w:noProof/>
+        </w:rPr>
+        <w:fldChar w:fldCharType="begin"/>
+      </w:r>
+      <w:r>
+        <w:rPr>
+          <w:noProof/>
+        </w:rPr>
+        <w:instrText xml:space="preserve"> PAGEREF _Toc378613145 \h </w:instrText>
+      </w:r>
+      <w:r>
+        <w:rPr>
+          <w:noProof/>
+        </w:rPr>
+      </w:r>
+      <w:r>
+        <w:rPr>
+          <w:noProof/>
+        </w:rPr>
+        <w:fldChar w:fldCharType="separate"/>
+      </w:r>
+      <w:r>
+        <w:rPr>
+          <w:noProof/>
+        </w:rPr>
+        <w:t>35</w:t>
+      </w:r>
+      <w:r>
+        <w:rPr>
+          <w:noProof/>
+        </w:rPr>
+        <w:fldChar w:fldCharType="end"/>
+      </w:r>
+    </w:p>
+    <w:p>
+      <w:pPr>
+        <w:pStyle w:val="Verzeichnis2"/>
+        <w:tabs>
+          <w:tab w:val="left" w:pos="880"/>
+          <w:tab w:val="right" w:leader="dot" w:pos="9350"/>
+        </w:tabs>
+        <w:rPr>
+          <w:rFonts w:asciiTheme="minorHAnsi" w:eastAsiaTheme="minorEastAsia" w:hAnsiTheme="minorHAnsi" w:cstheme="minorBidi"/>
+          <w:noProof/>
+          <w:sz w:val="22"/>
+          <w:szCs w:val="22"/>
+        </w:rPr>
+      </w:pPr>
+      <w:r>
+        <w:rPr>
+          <w:noProof/>
+        </w:rPr>
+        <w:t>4.2</w:t>
+      </w:r>
+      <w:r>
+        <w:rPr>
+          <w:rFonts w:asciiTheme="minorHAnsi" w:eastAsiaTheme="minorEastAsia" w:hAnsiTheme="minorHAnsi" w:cstheme="minorBidi"/>
+          <w:noProof/>
+          <w:sz w:val="22"/>
+          <w:szCs w:val="22"/>
+        </w:rPr>
+        <w:tab/>
+      </w:r>
+      <w:r>
+        <w:rPr>
+          <w:noProof/>
+          <w:lang w:val="en-GB"/>
+        </w:rPr>
+        <w:t>Comments on Specific Use Cases</w:t>
+      </w:r>
+      <w:r>
+        <w:rPr>
+          <w:noProof/>
+        </w:rPr>
+        <w:tab/>
+      </w:r>
+      <w:r>
+        <w:rPr>
+          <w:noProof/>
+        </w:rPr>
+        <w:fldChar w:fldCharType="begin"/>
+      </w:r>
+      <w:r>
+        <w:rPr>
+          <w:noProof/>
+        </w:rPr>
+        <w:instrText xml:space="preserve"> PAGEREF _Toc378613146 \h </w:instrText>
+      </w:r>
+      <w:r>
+        <w:rPr>
+          <w:noProof/>
+        </w:rPr>
+      </w:r>
+      <w:r>
+        <w:rPr>
+          <w:noProof/>
+        </w:rPr>
+        <w:fldChar w:fldCharType="separate"/>
+      </w:r>
+      <w:r>
+        <w:rPr>
+          <w:noProof/>
+        </w:rPr>
+        <w:t>36</w:t>
+      </w:r>
+      <w:r>
+        <w:rPr>
+          <w:noProof/>
+        </w:rPr>
+        <w:fldChar w:fldCharType="end"/>
+      </w:r>
+    </w:p>
+    <w:p>
+      <w:pPr>
+        <w:pStyle w:val="Verzeichnis3"/>
+        <w:tabs>
+          <w:tab w:val="left" w:pos="1320"/>
+          <w:tab w:val="right" w:leader="dot" w:pos="9350"/>
+        </w:tabs>
+        <w:rPr>
+          <w:rFonts w:asciiTheme="minorHAnsi" w:eastAsiaTheme="minorEastAsia" w:hAnsiTheme="minorHAnsi" w:cstheme="minorBidi"/>
+          <w:noProof/>
+          <w:sz w:val="22"/>
+          <w:szCs w:val="22"/>
+        </w:rPr>
+      </w:pPr>
+      <w:r>
+        <w:rPr>
+          <w:noProof/>
+        </w:rPr>
+        <w:t>4.2.1</w:t>
+      </w:r>
+      <w:r>
+        <w:rPr>
+          <w:rFonts w:asciiTheme="minorHAnsi" w:eastAsiaTheme="minorEastAsia" w:hAnsiTheme="minorHAnsi" w:cstheme="minorBidi"/>
+          <w:noProof/>
+          <w:sz w:val="22"/>
+          <w:szCs w:val="22"/>
+        </w:rPr>
+        <w:tab/>
+      </w:r>
+      <w:r>
+        <w:rPr>
+          <w:noProof/>
+          <w:lang w:val="en-GB"/>
+        </w:rPr>
+        <w:t>Profile (continuous) spectra vs. centroided (peak list) (peak picked) spectra</w:t>
+      </w:r>
+      <w:r>
+        <w:rPr>
+          <w:noProof/>
+        </w:rPr>
+        <w:tab/>
+      </w:r>
+      <w:r>
+        <w:rPr>
+          <w:noProof/>
+        </w:rPr>
+        <w:fldChar w:fldCharType="begin"/>
+      </w:r>
+      <w:r>
+        <w:rPr>
+          <w:noProof/>
+        </w:rPr>
+        <w:instrText xml:space="preserve"> PAGEREF _Toc378613147 \h </w:instrText>
+      </w:r>
+      <w:r>
+        <w:rPr>
+          <w:noProof/>
+        </w:rPr>
+      </w:r>
+      <w:r>
+        <w:rPr>
+          <w:noProof/>
+        </w:rPr>
+        <w:fldChar w:fldCharType="separate"/>
+      </w:r>
+      <w:r>
+        <w:rPr>
+          <w:noProof/>
+        </w:rPr>
+        <w:t>36</w:t>
+      </w:r>
+      <w:r>
+        <w:rPr>
+          <w:noProof/>
+        </w:rPr>
+        <w:fldChar w:fldCharType="end"/>
+      </w:r>
+    </w:p>
+    <w:p>
+      <w:pPr>
+        <w:pStyle w:val="Verzeichnis2"/>
+        <w:tabs>
+          <w:tab w:val="left" w:pos="880"/>
+          <w:tab w:val="right" w:leader="dot" w:pos="9350"/>
+        </w:tabs>
+        <w:rPr>
+          <w:rFonts w:asciiTheme="minorHAnsi" w:eastAsiaTheme="minorEastAsia" w:hAnsiTheme="minorHAnsi" w:cstheme="minorBidi"/>
+          <w:noProof/>
+          <w:sz w:val="22"/>
+          <w:szCs w:val="22"/>
+        </w:rPr>
+      </w:pPr>
+      <w:r>
+        <w:rPr>
+          <w:noProof/>
+        </w:rPr>
+        <w:t>4.3</w:t>
+      </w:r>
+      <w:r>
+        <w:rPr>
+          <w:rFonts w:asciiTheme="minorHAnsi" w:eastAsiaTheme="minorEastAsia" w:hAnsiTheme="minorHAnsi" w:cstheme="minorBidi"/>
+          <w:noProof/>
+          <w:sz w:val="22"/>
+          <w:szCs w:val="22"/>
+        </w:rPr>
+        <w:tab/>
+      </w:r>
+      <w:r>
+        <w:rPr>
+          <w:noProof/>
+          <w:lang w:val="en-GB"/>
+        </w:rPr>
+        <w:t>Other implementation guidelines</w:t>
+      </w:r>
+      <w:r>
+        <w:rPr>
+          <w:noProof/>
+        </w:rPr>
+        <w:tab/>
+      </w:r>
+      <w:r>
+        <w:rPr>
+          <w:noProof/>
+        </w:rPr>
+        <w:fldChar w:fldCharType="begin"/>
+      </w:r>
+      <w:r>
+        <w:rPr>
+          <w:noProof/>
+        </w:rPr>
+        <w:instrText xml:space="preserve"> PAGEREF _Toc378613148 \h </w:instrText>
+      </w:r>
+      <w:r>
+        <w:rPr>
+          <w:noProof/>
+        </w:rPr>
+      </w:r>
+      <w:r>
+        <w:rPr>
+          <w:noProof/>
+        </w:rPr>
+        <w:fldChar w:fldCharType="separate"/>
+      </w:r>
+      <w:r>
+        <w:rPr>
+          <w:noProof/>
+        </w:rPr>
+        <w:t>36</w:t>
+      </w:r>
+      <w:r>
+        <w:rPr>
+          <w:noProof/>
+        </w:rPr>
+        <w:fldChar w:fldCharType="end"/>
+      </w:r>
+    </w:p>
+    <w:p>
+      <w:pPr>
+        <w:pStyle w:val="Verzeichnis2"/>
+        <w:tabs>
+          <w:tab w:val="left" w:pos="880"/>
+          <w:tab w:val="right" w:leader="dot" w:pos="9350"/>
+        </w:tabs>
+        <w:rPr>
+          <w:rFonts w:asciiTheme="minorHAnsi" w:eastAsiaTheme="minorEastAsia" w:hAnsiTheme="minorHAnsi" w:cstheme="minorBidi"/>
+          <w:noProof/>
+          <w:sz w:val="22"/>
+          <w:szCs w:val="22"/>
+        </w:rPr>
+      </w:pPr>
+      <w:r>
+        <w:rPr>
+          <w:noProof/>
+        </w:rPr>
+        <w:t>4.4</w:t>
+      </w:r>
+      <w:r>
+        <w:rPr>
+          <w:rFonts w:asciiTheme="minorHAnsi" w:eastAsiaTheme="minorEastAsia" w:hAnsiTheme="minorHAnsi" w:cstheme="minorBidi"/>
+          <w:noProof/>
+          <w:sz w:val="22"/>
+          <w:szCs w:val="22"/>
+        </w:rPr>
+        <w:tab/>
+      </w:r>
+      <w:r>
+        <w:rPr>
+          <w:noProof/>
+          <w:lang w:val="en-GB"/>
+        </w:rPr>
+        <w:t>How to contribute and provide feedback</w:t>
+      </w:r>
+      <w:r>
+        <w:rPr>
+          <w:noProof/>
+        </w:rPr>
+        <w:tab/>
+      </w:r>
+      <w:r>
+        <w:rPr>
+          <w:noProof/>
+        </w:rPr>
+        <w:fldChar w:fldCharType="begin"/>
+      </w:r>
+      <w:r>
+        <w:rPr>
+          <w:noProof/>
+        </w:rPr>
+        <w:instrText xml:space="preserve"> PAGEREF _Toc378613149 \h </w:instrText>
+      </w:r>
+      <w:r>
+        <w:rPr>
+          <w:noProof/>
+        </w:rPr>
+      </w:r>
+      <w:r>
+        <w:rPr>
+          <w:noProof/>
+        </w:rPr>
+        <w:fldChar w:fldCharType="separate"/>
+      </w:r>
+      <w:r>
+        <w:rPr>
+          <w:noProof/>
+        </w:rPr>
+        <w:t>36</w:t>
+      </w:r>
+      <w:r>
+        <w:rPr>
+          <w:noProof/>
+        </w:rPr>
+        <w:fldChar w:fldCharType="end"/>
+      </w:r>
+    </w:p>
+    <w:p>
+      <w:pPr>
+        <w:pStyle w:val="Verzeichnis1"/>
+        <w:tabs>
+          <w:tab w:val="left" w:pos="480"/>
+          <w:tab w:val="right" w:leader="dot" w:pos="9350"/>
+        </w:tabs>
+        <w:rPr>
+          <w:rFonts w:asciiTheme="minorHAnsi" w:eastAsiaTheme="minorEastAsia" w:hAnsiTheme="minorHAnsi" w:cstheme="minorBidi"/>
+          <w:noProof/>
+          <w:sz w:val="22"/>
+          <w:szCs w:val="22"/>
+        </w:rPr>
+      </w:pPr>
+      <w:r>
+        <w:rPr>
+          <w:noProof/>
+        </w:rPr>
+        <w:t>5.</w:t>
+      </w:r>
+      <w:r>
+        <w:rPr>
+          <w:rFonts w:asciiTheme="minorHAnsi" w:eastAsiaTheme="minorEastAsia" w:hAnsiTheme="minorHAnsi" w:cstheme="minorBidi"/>
+          <w:noProof/>
+          <w:sz w:val="22"/>
+          <w:szCs w:val="22"/>
+        </w:rPr>
+        <w:tab/>
+      </w:r>
+      <w:r>
+        <w:rPr>
+          <w:noProof/>
+          <w:lang w:val="en-GB"/>
+        </w:rPr>
+        <w:t>Model in XML Schema</w:t>
+      </w:r>
+      <w:r>
+        <w:rPr>
+          <w:noProof/>
+        </w:rPr>
+        <w:tab/>
+      </w:r>
+      <w:r>
+        <w:rPr>
+          <w:noProof/>
+        </w:rPr>
+        <w:fldChar w:fldCharType="begin"/>
+      </w:r>
+      <w:r>
+        <w:rPr>
+          <w:noProof/>
+        </w:rPr>
+        <w:instrText xml:space="preserve"> PAGEREF _Toc378613150 \h </w:instrText>
+      </w:r>
+      <w:r>
+        <w:rPr>
+          <w:noProof/>
+        </w:rPr>
+      </w:r>
+      <w:r>
+        <w:rPr>
+          <w:noProof/>
+        </w:rPr>
+        <w:fldChar w:fldCharType="separate"/>
+      </w:r>
+      <w:r>
+        <w:rPr>
+          <w:noProof/>
+        </w:rPr>
+        <w:t>37</w:t>
+      </w:r>
+      <w:r>
+        <w:rPr>
+          <w:noProof/>
+        </w:rPr>
+        <w:fldChar w:fldCharType="end"/>
+      </w:r>
+    </w:p>
+    <w:p>
+      <w:pPr>
+        <w:pStyle w:val="Verzeichnis2"/>
+        <w:tabs>
+          <w:tab w:val="left" w:pos="880"/>
+          <w:tab w:val="right" w:leader="dot" w:pos="9350"/>
+        </w:tabs>
+        <w:rPr>
+          <w:rFonts w:asciiTheme="minorHAnsi" w:eastAsiaTheme="minorEastAsia" w:hAnsiTheme="minorHAnsi" w:cstheme="minorBidi"/>
+          <w:noProof/>
+          <w:sz w:val="22"/>
+          <w:szCs w:val="22"/>
+        </w:rPr>
+      </w:pPr>
+      <w:r>
+        <w:rPr>
+          <w:noProof/>
+        </w:rPr>
+        <w:t>5.1</w:t>
+      </w:r>
+      <w:r>
+        <w:rPr>
+          <w:rFonts w:asciiTheme="minorHAnsi" w:eastAsiaTheme="minorEastAsia" w:hAnsiTheme="minorHAnsi" w:cstheme="minorBidi"/>
+          <w:noProof/>
+          <w:sz w:val="22"/>
+          <w:szCs w:val="22"/>
+        </w:rPr>
+        <w:tab/>
+      </w:r>
+      <w:r>
+        <w:rPr>
+          <w:noProof/>
+          <w:shd w:val="clear" w:color="auto" w:fill="FFFF00"/>
+        </w:rPr>
+        <w:t>Element &lt;nmrML&gt;</w:t>
+      </w:r>
+      <w:r>
+        <w:rPr>
+          <w:noProof/>
+        </w:rPr>
+        <w:tab/>
+      </w:r>
+      <w:r>
+        <w:rPr>
+          <w:noProof/>
+        </w:rPr>
+        <w:fldChar w:fldCharType="begin"/>
+      </w:r>
+      <w:r>
+        <w:rPr>
+          <w:noProof/>
+        </w:rPr>
+        <w:instrText xml:space="preserve"> PAGEREF _Toc378613151 \h </w:instrText>
+      </w:r>
+      <w:r>
+        <w:rPr>
+          <w:noProof/>
+        </w:rPr>
+      </w:r>
+      <w:r>
+        <w:rPr>
+          <w:noProof/>
+        </w:rPr>
+        <w:fldChar w:fldCharType="separate"/>
+      </w:r>
+      <w:r>
+        <w:rPr>
+          <w:noProof/>
+        </w:rPr>
+        <w:t>37</w:t>
+      </w:r>
+      <w:r>
+        <w:rPr>
+          <w:noProof/>
+        </w:rPr>
+        <w:fldChar w:fldCharType="end"/>
+      </w:r>
+    </w:p>
+    <w:p>
+      <w:pPr>
+        <w:pStyle w:val="Verzeichnis1"/>
+        <w:tabs>
+          <w:tab w:val="left" w:pos="480"/>
+          <w:tab w:val="right" w:leader="dot" w:pos="9350"/>
+        </w:tabs>
+        <w:rPr>
+          <w:rFonts w:asciiTheme="minorHAnsi" w:eastAsiaTheme="minorEastAsia" w:hAnsiTheme="minorHAnsi" w:cstheme="minorBidi"/>
+          <w:noProof/>
+          <w:sz w:val="22"/>
+          <w:szCs w:val="22"/>
+        </w:rPr>
+      </w:pPr>
+      <w:r>
+        <w:rPr>
+          <w:noProof/>
+        </w:rPr>
+        <w:t>6.</w:t>
+      </w:r>
+      <w:r>
+        <w:rPr>
+          <w:rFonts w:asciiTheme="minorHAnsi" w:eastAsiaTheme="minorEastAsia" w:hAnsiTheme="minorHAnsi" w:cstheme="minorBidi"/>
+          <w:noProof/>
+          <w:sz w:val="22"/>
+          <w:szCs w:val="22"/>
+        </w:rPr>
+        <w:tab/>
+      </w:r>
+      <w:r>
+        <w:rPr>
+          <w:noProof/>
+        </w:rPr>
+        <w:t>Conclusions</w:t>
+      </w:r>
+      <w:r>
+        <w:rPr>
+          <w:noProof/>
+        </w:rPr>
+        <w:tab/>
+      </w:r>
+      <w:r>
+        <w:rPr>
+          <w:noProof/>
+        </w:rPr>
+        <w:fldChar w:fldCharType="begin"/>
+      </w:r>
+      <w:r>
+        <w:rPr>
+          <w:noProof/>
+        </w:rPr>
+        <w:instrText xml:space="preserve"> PAGEREF _Toc378613152 \h </w:instrText>
+      </w:r>
+      <w:r>
+        <w:rPr>
+          <w:noProof/>
+        </w:rPr>
+      </w:r>
+      <w:r>
+        <w:rPr>
+          <w:noProof/>
+        </w:rPr>
+        <w:fldChar w:fldCharType="separate"/>
+      </w:r>
+      <w:r>
+        <w:rPr>
+          <w:noProof/>
+        </w:rPr>
+        <w:t>40</w:t>
+      </w:r>
+      <w:r>
+        <w:rPr>
+          <w:noProof/>
+        </w:rPr>
+        <w:fldChar w:fldCharType="end"/>
+      </w:r>
+    </w:p>
+    <w:p>
+      <w:pPr>
+        <w:pStyle w:val="Verzeichnis1"/>
+        <w:tabs>
+          <w:tab w:val="left" w:pos="480"/>
+          <w:tab w:val="right" w:leader="dot" w:pos="9350"/>
+        </w:tabs>
+        <w:rPr>
+          <w:rFonts w:asciiTheme="minorHAnsi" w:eastAsiaTheme="minorEastAsia" w:hAnsiTheme="minorHAnsi" w:cstheme="minorBidi"/>
+          <w:noProof/>
+          <w:sz w:val="22"/>
+          <w:szCs w:val="22"/>
+        </w:rPr>
+      </w:pPr>
+      <w:r>
+        <w:rPr>
+          <w:noProof/>
+        </w:rPr>
+        <w:t>7.</w:t>
+      </w:r>
+      <w:r>
+        <w:rPr>
+          <w:rFonts w:asciiTheme="minorHAnsi" w:eastAsiaTheme="minorEastAsia" w:hAnsiTheme="minorHAnsi" w:cstheme="minorBidi"/>
+          <w:noProof/>
+          <w:sz w:val="22"/>
+          <w:szCs w:val="22"/>
+        </w:rPr>
+        <w:tab/>
+      </w:r>
+      <w:r>
+        <w:rPr>
+          <w:noProof/>
+        </w:rPr>
+        <w:t>Authors and Contributors</w:t>
+      </w:r>
+      <w:r>
+        <w:rPr>
+          <w:noProof/>
+        </w:rPr>
+        <w:tab/>
+      </w:r>
+      <w:r>
+        <w:rPr>
+          <w:noProof/>
+        </w:rPr>
+        <w:fldChar w:fldCharType="begin"/>
+      </w:r>
+      <w:r>
+        <w:rPr>
+          <w:noProof/>
+        </w:rPr>
+        <w:instrText xml:space="preserve"> PAGEREF _Toc378613153 \h </w:instrText>
+      </w:r>
+      <w:r>
+        <w:rPr>
+          <w:noProof/>
+        </w:rPr>
+      </w:r>
+      <w:r>
+        <w:rPr>
+          <w:noProof/>
+        </w:rPr>
+        <w:fldChar w:fldCharType="separate"/>
+      </w:r>
+      <w:r>
+        <w:rPr>
+          <w:noProof/>
+        </w:rPr>
+        <w:t>40</w:t>
+      </w:r>
+      <w:r>
+        <w:rPr>
+          <w:noProof/>
+        </w:rPr>
+        <w:fldChar w:fldCharType="end"/>
+      </w:r>
+    </w:p>
+    <w:p>
+      <w:pPr>
+        <w:pStyle w:val="Verzeichnis1"/>
+        <w:tabs>
+          <w:tab w:val="left" w:pos="480"/>
+          <w:tab w:val="right" w:leader="dot" w:pos="9350"/>
+        </w:tabs>
+        <w:rPr>
+          <w:rFonts w:asciiTheme="minorHAnsi" w:eastAsiaTheme="minorEastAsia" w:hAnsiTheme="minorHAnsi" w:cstheme="minorBidi"/>
+          <w:noProof/>
+          <w:sz w:val="22"/>
+          <w:szCs w:val="22"/>
+        </w:rPr>
+      </w:pPr>
+      <w:r>
+        <w:rPr>
+          <w:noProof/>
+        </w:rPr>
+        <w:t>8.</w:t>
+      </w:r>
+      <w:r>
+        <w:rPr>
+          <w:rFonts w:asciiTheme="minorHAnsi" w:eastAsiaTheme="minorEastAsia" w:hAnsiTheme="minorHAnsi" w:cstheme="minorBidi"/>
+          <w:noProof/>
+          <w:sz w:val="22"/>
+          <w:szCs w:val="22"/>
+        </w:rPr>
+        <w:tab/>
+      </w:r>
+      <w:r>
+        <w:rPr>
+          <w:noProof/>
+        </w:rPr>
+        <w:t>References</w:t>
+      </w:r>
+      <w:r>
+        <w:rPr>
+          <w:noProof/>
+        </w:rPr>
+        <w:tab/>
+      </w:r>
+      <w:r>
+        <w:rPr>
+          <w:noProof/>
+        </w:rPr>
+        <w:fldChar w:fldCharType="begin"/>
+      </w:r>
+      <w:r>
+        <w:rPr>
+          <w:noProof/>
+        </w:rPr>
+        <w:instrText xml:space="preserve"> PAGEREF _Toc378613154 \h </w:instrText>
+      </w:r>
+      <w:r>
+        <w:rPr>
+          <w:noProof/>
+        </w:rPr>
+      </w:r>
+      <w:r>
+        <w:rPr>
+          <w:noProof/>
+        </w:rPr>
+        <w:fldChar w:fldCharType="separate"/>
+      </w:r>
+      <w:r>
+        <w:rPr>
+          <w:noProof/>
+        </w:rPr>
+        <w:t>41</w:t>
+      </w:r>
+      <w:r>
+        <w:rPr>
+          <w:noProof/>
+        </w:rPr>
+        <w:fldChar w:fldCharType="end"/>
+      </w:r>
+    </w:p>
+    <w:p>
+      <w:pPr>
+        <w:pStyle w:val="Verzeichnis1"/>
+        <w:tabs>
+          <w:tab w:val="left" w:pos="480"/>
+          <w:tab w:val="right" w:leader="dot" w:pos="9350"/>
+        </w:tabs>
+        <w:rPr>
+          <w:rFonts w:asciiTheme="minorHAnsi" w:eastAsiaTheme="minorEastAsia" w:hAnsiTheme="minorHAnsi" w:cstheme="minorBidi"/>
+          <w:noProof/>
+          <w:sz w:val="22"/>
+          <w:szCs w:val="22"/>
+        </w:rPr>
+      </w:pPr>
+      <w:r>
+        <w:rPr>
+          <w:noProof/>
+        </w:rPr>
+        <w:t>9.</w:t>
+      </w:r>
+      <w:r>
+        <w:rPr>
+          <w:rFonts w:asciiTheme="minorHAnsi" w:eastAsiaTheme="minorEastAsia" w:hAnsiTheme="minorHAnsi" w:cstheme="minorBidi"/>
+          <w:noProof/>
+          <w:sz w:val="22"/>
+          <w:szCs w:val="22"/>
+        </w:rPr>
+        <w:tab/>
+      </w:r>
+      <w:r>
+        <w:rPr>
+          <w:noProof/>
+        </w:rPr>
+        <w:t>Intellectual Property Statement</w:t>
+      </w:r>
+      <w:r>
+        <w:rPr>
+          <w:noProof/>
+        </w:rPr>
+        <w:tab/>
+      </w:r>
+      <w:r>
+        <w:rPr>
+          <w:noProof/>
+        </w:rPr>
+        <w:fldChar w:fldCharType="begin"/>
+      </w:r>
+      <w:r>
+        <w:rPr>
+          <w:noProof/>
+        </w:rPr>
+        <w:instrText xml:space="preserve"> PAGEREF _Toc378613155 \h </w:instrText>
+      </w:r>
+      <w:r>
+        <w:rPr>
+          <w:noProof/>
+        </w:rPr>
+      </w:r>
+      <w:r>
+        <w:rPr>
+          <w:noProof/>
+        </w:rPr>
+        <w:fldChar w:fldCharType="separate"/>
+      </w:r>
+      <w:r>
+        <w:rPr>
+          <w:noProof/>
+        </w:rPr>
+        <w:t>41</w:t>
+      </w:r>
+      <w:r>
+        <w:rPr>
+          <w:noProof/>
+        </w:rPr>
+        <w:fldChar w:fldCharType="end"/>
+      </w:r>
+    </w:p>
+    <w:p>
+      <w:pPr>
+        <w:pStyle w:val="Verzeichnis1"/>
+        <w:tabs>
+          <w:tab w:val="left" w:pos="660"/>
+          <w:tab w:val="right" w:leader="dot" w:pos="9350"/>
+        </w:tabs>
+        <w:rPr>
+          <w:rFonts w:asciiTheme="minorHAnsi" w:eastAsiaTheme="minorEastAsia" w:hAnsiTheme="minorHAnsi" w:cstheme="minorBidi"/>
+          <w:noProof/>
+          <w:sz w:val="22"/>
+          <w:szCs w:val="22"/>
+        </w:rPr>
+      </w:pPr>
+      <w:r>
+        <w:rPr>
+          <w:noProof/>
+        </w:rPr>
+        <w:t>10.</w:t>
+      </w:r>
+      <w:r>
+        <w:rPr>
+          <w:rFonts w:asciiTheme="minorHAnsi" w:eastAsiaTheme="minorEastAsia" w:hAnsiTheme="minorHAnsi" w:cstheme="minorBidi"/>
+          <w:noProof/>
+          <w:sz w:val="22"/>
+          <w:szCs w:val="22"/>
+        </w:rPr>
+        <w:tab/>
+      </w:r>
+      <w:r>
+        <w:rPr>
+          <w:noProof/>
+        </w:rPr>
+        <w:t>Appendix A:</w:t>
+      </w:r>
+      <w:r>
+        <w:rPr>
+          <w:noProof/>
+        </w:rPr>
+        <w:tab/>
+      </w:r>
+      <w:r>
+        <w:rPr>
+          <w:noProof/>
+        </w:rPr>
+        <w:fldChar w:fldCharType="begin"/>
+      </w:r>
+      <w:r>
+        <w:rPr>
+          <w:noProof/>
+        </w:rPr>
+        <w:instrText xml:space="preserve"> PAGEREF _Toc378613156 \h </w:instrText>
+      </w:r>
+      <w:r>
+        <w:rPr>
+          <w:noProof/>
+        </w:rPr>
+      </w:r>
+      <w:r>
+        <w:rPr>
+          <w:noProof/>
+        </w:rPr>
+        <w:fldChar w:fldCharType="separate"/>
+      </w:r>
+      <w:r>
+        <w:rPr>
+          <w:noProof/>
+        </w:rPr>
+        <w:t>41</w:t>
+      </w:r>
+      <w:r>
+        <w:rPr>
+          <w:noProof/>
+        </w:rPr>
+        <w:fldChar w:fldCharType="end"/>
+      </w:r>
+    </w:p>
+    <w:p>
+      <w:pPr>
+        <w:pStyle w:val="Verzeichnis1"/>
+        <w:tabs>
+          <w:tab w:val="left" w:pos="660"/>
+          <w:tab w:val="right" w:leader="dot" w:pos="9350"/>
+        </w:tabs>
+        <w:rPr>
+          <w:rFonts w:asciiTheme="minorHAnsi" w:eastAsiaTheme="minorEastAsia" w:hAnsiTheme="minorHAnsi" w:cstheme="minorBidi"/>
+          <w:noProof/>
+          <w:sz w:val="22"/>
+          <w:szCs w:val="22"/>
+        </w:rPr>
+      </w:pPr>
+      <w:r>
+        <w:rPr>
+          <w:noProof/>
+        </w:rPr>
+        <w:t>11.</w:t>
+      </w:r>
+      <w:r>
+        <w:rPr>
+          <w:rFonts w:asciiTheme="minorHAnsi" w:eastAsiaTheme="minorEastAsia" w:hAnsiTheme="minorHAnsi" w:cstheme="minorBidi"/>
+          <w:noProof/>
+          <w:sz w:val="22"/>
+          <w:szCs w:val="22"/>
+        </w:rPr>
+        <w:tab/>
+      </w:r>
+      <w:r>
+        <w:rPr>
+          <w:noProof/>
+        </w:rPr>
+        <w:t>Copyright Notice</w:t>
+      </w:r>
+      <w:r>
+        <w:rPr>
+          <w:noProof/>
+        </w:rPr>
+        <w:tab/>
+      </w:r>
+      <w:r>
+        <w:rPr>
+          <w:noProof/>
+        </w:rPr>
+        <w:fldChar w:fldCharType="begin"/>
+      </w:r>
+      <w:r>
+        <w:rPr>
+          <w:noProof/>
+        </w:rPr>
+        <w:instrText xml:space="preserve"> PAGEREF _Toc378613157 \h </w:instrText>
+      </w:r>
+      <w:r>
+        <w:rPr>
+          <w:noProof/>
+        </w:rPr>
+      </w:r>
+      <w:r>
+        <w:rPr>
+          <w:noProof/>
+        </w:rPr>
+        <w:fldChar w:fldCharType="separate"/>
+      </w:r>
+      <w:r>
+        <w:rPr>
+          <w:noProof/>
+        </w:rPr>
+        <w:t>42</w:t>
+      </w:r>
+      <w:r>
+        <w:rPr>
+          <w:noProof/>
+        </w:rPr>
+        <w:fldChar w:fldCharType="end"/>
+      </w:r>
+    </w:p>
+    <w:p>
+      <w:pPr>
         <w:pStyle w:val="Contents1"/>
         <w:tabs>
           <w:tab w:val="right" w:leader="dot" w:pos="9360"/>
         </w:tabs>
       </w:pPr>
-      <w:r>
-        <w:fldChar w:fldCharType="begin"/>
-      </w:r>
-      <w:r>
-        <w:instrText>TOC</w:instrText>
-      </w:r>
-      <w:r>
-        <w:fldChar w:fldCharType="separate"/>
-      </w:r>
-      <w:hyperlink w:anchor="__RefHeading__2533_211979919">
-        <w:r>
-          <w:rPr>
-            <w:rStyle w:val="IndexLink"/>
-          </w:rPr>
-          <w:t>Abstract</w:t>
-        </w:r>
-        <w:r>
-          <w:rPr>
-            <w:rStyle w:val="IndexLink"/>
-          </w:rPr>
-          <w:tab/>
-          <w:t>2</w:t>
-        </w:r>
-      </w:hyperlink>
-    </w:p>
-    <w:p>
-      <w:pPr>
-        <w:pStyle w:val="Contents1"/>
-        <w:tabs>
-          <w:tab w:val="right" w:leader="dot" w:pos="9360"/>
-        </w:tabs>
-      </w:pPr>
-      <w:hyperlink w:anchor="__RefHeading__2535_211979919">
-        <w:r>
-          <w:rPr>
-            <w:rStyle w:val="IndexLink"/>
-          </w:rPr>
-          <w:t>1.Introduction</w:t>
-        </w:r>
-        <w:r>
-          <w:rPr>
-            <w:rStyle w:val="IndexLink"/>
-          </w:rPr>
-          <w:tab/>
-          <w:t>2</w:t>
-        </w:r>
-      </w:hyperlink>
-    </w:p>
-    <w:p>
-      <w:pPr>
-        <w:pStyle w:val="Contents2"/>
-        <w:tabs>
-          <w:tab w:val="right" w:leader="dot" w:pos="9560"/>
-        </w:tabs>
-      </w:pPr>
-      <w:hyperlink w:anchor="__RefHeading__2537_211979919">
-        <w:r>
-          <w:rPr>
-            <w:rStyle w:val="IndexLink"/>
-          </w:rPr>
-          <w:t>1.1Background</w:t>
-        </w:r>
-        <w:r>
-          <w:rPr>
-            <w:rStyle w:val="IndexLink"/>
-          </w:rPr>
-          <w:tab/>
-          <w:t>2</w:t>
-        </w:r>
-      </w:hyperlink>
-    </w:p>
-    <w:p>
-      <w:pPr>
-        <w:pStyle w:val="Contents2"/>
-        <w:tabs>
-          <w:tab w:val="right" w:leader="dot" w:pos="9560"/>
-        </w:tabs>
-      </w:pPr>
-      <w:hyperlink w:anchor="__RefHeading__2539_211979919">
-        <w:r>
-          <w:rPr>
-            <w:rStyle w:val="IndexLink"/>
-          </w:rPr>
-          <w:t>1.2Relationship to previous formats</w:t>
-        </w:r>
-        <w:r>
-          <w:rPr>
-            <w:rStyle w:val="IndexLink"/>
-          </w:rPr>
-          <w:tab/>
-          <w:t>4</w:t>
-        </w:r>
-      </w:hyperlink>
-    </w:p>
-    <w:p>
-      <w:pPr>
-        <w:pStyle w:val="Contents2"/>
-        <w:tabs>
-          <w:tab w:val="right" w:leader="dot" w:pos="9560"/>
-        </w:tabs>
-      </w:pPr>
-      <w:hyperlink w:anchor="__RefHeading__2541_211979919">
-        <w:r>
-          <w:rPr>
-            <w:rStyle w:val="IndexLink"/>
-          </w:rPr>
-          <w:t>1.3Design Philosophy</w:t>
-        </w:r>
-        <w:r>
-          <w:rPr>
-            <w:rStyle w:val="IndexLink"/>
-          </w:rPr>
-          <w:tab/>
-          <w:t>4</w:t>
-        </w:r>
-      </w:hyperlink>
-    </w:p>
-    <w:p>
-      <w:pPr>
-        <w:pStyle w:val="Contents3"/>
-        <w:tabs>
-          <w:tab w:val="right" w:leader="dot" w:pos="9760"/>
-        </w:tabs>
-      </w:pPr>
-      <w:hyperlink w:anchor="__RefHeading__2543_211979919">
-        <w:r>
-          <w:rPr>
-            <w:rStyle w:val="IndexLink"/>
-          </w:rPr>
-          <w:t>1.3.1Overall set-up</w:t>
-        </w:r>
-        <w:r>
-          <w:rPr>
-            <w:rStyle w:val="IndexLink"/>
-          </w:rPr>
-          <w:tab/>
-          <w:t>4</w:t>
-        </w:r>
-      </w:hyperlink>
-    </w:p>
-    <w:p>
-      <w:pPr>
-        <w:pStyle w:val="Contents3"/>
-        <w:tabs>
-          <w:tab w:val="right" w:leader="dot" w:pos="9760"/>
-        </w:tabs>
-      </w:pPr>
-      <w:hyperlink w:anchor="__RefHeading__2545_211979919">
-        <w:r>
-          <w:rPr>
-            <w:rStyle w:val="IndexLink"/>
-          </w:rPr>
-          <w:t>1.3.2Data validation by means of validator software and CV-to-XSD mapping files</w:t>
-        </w:r>
-        <w:r>
-          <w:rPr>
-            <w:rStyle w:val="IndexLink"/>
-          </w:rPr>
-          <w:tab/>
-          <w:t>5</w:t>
-        </w:r>
-      </w:hyperlink>
-    </w:p>
-    <w:p>
-      <w:pPr>
-        <w:pStyle w:val="Contents3"/>
-        <w:tabs>
-          <w:tab w:val="right" w:leader="dot" w:pos="9760"/>
-        </w:tabs>
-      </w:pPr>
-      <w:hyperlink w:anchor="__RefHeading__2547_211979919">
-        <w:r>
-          <w:rPr>
-            <w:rStyle w:val="IndexLink"/>
-          </w:rPr>
-          <w:t>1.3.3Competency Questions for CV development</w:t>
-        </w:r>
-        <w:r>
-          <w:rPr>
-            <w:rStyle w:val="IndexLink"/>
-          </w:rPr>
-          <w:tab/>
-          <w:t>5</w:t>
-        </w:r>
-      </w:hyperlink>
-    </w:p>
-    <w:p>
-      <w:pPr>
-        <w:pStyle w:val="Contents3"/>
-        <w:tabs>
-          <w:tab w:val="right" w:leader="dot" w:pos="9760"/>
-        </w:tabs>
-      </w:pPr>
-      <w:hyperlink w:anchor="__RefHeading__2549_211979919">
-        <w:r>
-          <w:rPr>
-            <w:rStyle w:val="IndexLink"/>
-          </w:rPr>
-          <w:t>1.3.4Tool support and software availability</w:t>
-        </w:r>
-        <w:r>
-          <w:rPr>
-            <w:rStyle w:val="IndexLink"/>
-          </w:rPr>
-          <w:tab/>
-          <w:t>6</w:t>
-        </w:r>
-      </w:hyperlink>
-    </w:p>
-    <w:p>
-      <w:pPr>
-        <w:pStyle w:val="Contents1"/>
-        <w:tabs>
-          <w:tab w:val="right" w:leader="dot" w:pos="9360"/>
-        </w:tabs>
-      </w:pPr>
-      <w:hyperlink w:anchor="__RefHeading__2551_211979919">
-        <w:r>
-          <w:rPr>
-            <w:rStyle w:val="IndexLink"/>
-          </w:rPr>
-          <w:t>2.Implementation of the Format</w:t>
-        </w:r>
-        <w:r>
-          <w:rPr>
-            <w:rStyle w:val="IndexLink"/>
-          </w:rPr>
-          <w:tab/>
-          <w:t>7</w:t>
-        </w:r>
-      </w:hyperlink>
-    </w:p>
-    <w:p>
-      <w:pPr>
-        <w:pStyle w:val="Contents2"/>
-        <w:tabs>
-          <w:tab w:val="right" w:leader="dot" w:pos="9560"/>
-        </w:tabs>
-      </w:pPr>
-      <w:hyperlink w:anchor="__RefHeading__2553_211979919">
-        <w:r>
-          <w:rPr>
-            <w:rStyle w:val="IndexLink"/>
-          </w:rPr>
-          <w:t>2.1Concepts and Terminology</w:t>
-        </w:r>
-        <w:r>
-          <w:rPr>
-            <w:rStyle w:val="IndexLink"/>
-          </w:rPr>
-          <w:tab/>
-          <w:t>7</w:t>
-        </w:r>
-      </w:hyperlink>
-    </w:p>
-    <w:p>
-      <w:pPr>
-        <w:pStyle w:val="Contents2"/>
-        <w:tabs>
-          <w:tab w:val="right" w:leader="dot" w:pos="9560"/>
-        </w:tabs>
-      </w:pPr>
-      <w:hyperlink w:anchor="__RefHeading__2555_211979919">
-        <w:r>
-          <w:rPr>
-            <w:rStyle w:val="IndexLink"/>
-          </w:rPr>
-          <w:t>2.2The nmrML XSD</w:t>
-        </w:r>
-        <w:r>
-          <w:rPr>
-            <w:rStyle w:val="IndexLink"/>
-          </w:rPr>
-          <w:tab/>
-          <w:t>7</w:t>
-        </w:r>
-      </w:hyperlink>
-    </w:p>
-    <w:p>
-      <w:pPr>
-        <w:pStyle w:val="Contents2"/>
-        <w:tabs>
-          <w:tab w:val="right" w:leader="dot" w:pos="9560"/>
-        </w:tabs>
-      </w:pPr>
-      <w:hyperlink w:anchor="__RefHeading__2557_211979919">
-        <w:r>
-          <w:rPr>
-            <w:rStyle w:val="IndexLink"/>
-          </w:rPr>
-          <w:t>2.3Relationship to Other Efforts and Specifications</w:t>
-        </w:r>
-        <w:r>
-          <w:rPr>
-            <w:rStyle w:val="IndexLink"/>
-          </w:rPr>
-          <w:tab/>
-          <w:t>11</w:t>
-        </w:r>
-      </w:hyperlink>
-    </w:p>
-    <w:p>
-      <w:pPr>
-        <w:pStyle w:val="Contents2"/>
-        <w:tabs>
-          <w:tab w:val="right" w:leader="dot" w:pos="9560"/>
-        </w:tabs>
-      </w:pPr>
-      <w:hyperlink w:anchor="__RefHeading__2559_211979919">
-        <w:r>
-          <w:rPr>
-            <w:rStyle w:val="IndexLink"/>
-          </w:rPr>
-          <w:t>2.4The MSI Nuclear Magnetic Resonance Spectroscopy Controlled Vocabulary (nmrCV)</w:t>
-        </w:r>
-        <w:r>
-          <w:rPr>
-            <w:rStyle w:val="IndexLink"/>
-          </w:rPr>
-          <w:tab/>
-          <w:t>12</w:t>
-        </w:r>
-      </w:hyperlink>
-    </w:p>
-    <w:p>
-      <w:pPr>
-        <w:pStyle w:val="Contents2"/>
-        <w:tabs>
-          <w:tab w:val="right" w:leader="dot" w:pos="9560"/>
-        </w:tabs>
-      </w:pPr>
-      <w:hyperlink w:anchor="__RefHeading__2561_211979919">
-        <w:r>
-          <w:rPr>
-            <w:rStyle w:val="IndexLink"/>
-          </w:rPr>
-          <w:t>2.5Resolved Design Issues</w:t>
-        </w:r>
-        <w:r>
-          <w:rPr>
-            <w:rStyle w:val="IndexLink"/>
-          </w:rPr>
-          <w:tab/>
-          <w:t>18</w:t>
-        </w:r>
-      </w:hyperlink>
-    </w:p>
-    <w:p>
-      <w:pPr>
-        <w:pStyle w:val="Contents3"/>
-        <w:tabs>
-          <w:tab w:val="right" w:leader="dot" w:pos="9760"/>
-        </w:tabs>
-      </w:pPr>
-      <w:hyperlink w:anchor="__RefHeading__2563_211979919">
-        <w:r>
-          <w:rPr>
-            <w:rStyle w:val="IndexLink"/>
-          </w:rPr>
-          <w:t>2.5.1Count attributes</w:t>
-        </w:r>
-        <w:r>
-          <w:rPr>
-            <w:rStyle w:val="IndexLink"/>
-          </w:rPr>
-          <w:tab/>
-          <w:t>18</w:t>
-        </w:r>
-      </w:hyperlink>
-    </w:p>
-    <w:p>
-      <w:pPr>
-        <w:pStyle w:val="Contents3"/>
-        <w:tabs>
-          <w:tab w:val="right" w:leader="dot" w:pos="9760"/>
-        </w:tabs>
-      </w:pPr>
-      <w:hyperlink w:anchor="__RefHeading__2565_211979919">
-        <w:r>
-          <w:rPr>
-            <w:rStyle w:val="IndexLink"/>
-          </w:rPr>
-          <w:t>2.5.2Numerical value and datetimestamp encoding</w:t>
-        </w:r>
-        <w:r>
-          <w:rPr>
-            <w:rStyle w:val="IndexLink"/>
-          </w:rPr>
-          <w:tab/>
-          <w:t>18</w:t>
-        </w:r>
-      </w:hyperlink>
-    </w:p>
-    <w:p>
-      <w:pPr>
-        <w:pStyle w:val="Contents3"/>
-        <w:tabs>
-          <w:tab w:val="right" w:leader="dot" w:pos="9760"/>
-        </w:tabs>
-      </w:pPr>
-      <w:hyperlink w:anchor="__RefHeading__2567_211979919">
-        <w:r>
-          <w:rPr>
-            <w:rStyle w:val="IndexLink"/>
-          </w:rPr>
-          <w:t>2.5.3The new CV term problem</w:t>
-        </w:r>
-        <w:r>
-          <w:rPr>
-            <w:rStyle w:val="IndexLink"/>
-          </w:rPr>
-          <w:tab/>
-          <w:t>19</w:t>
-        </w:r>
-      </w:hyperlink>
-    </w:p>
-    <w:p>
-      <w:pPr>
-        <w:pStyle w:val="Contents2"/>
-        <w:tabs>
-          <w:tab w:val="right" w:leader="dot" w:pos="9560"/>
-        </w:tabs>
-      </w:pPr>
-      <w:hyperlink w:anchor="__RefHeading__2569_211979919">
-        <w:r>
-          <w:rPr>
-            <w:rStyle w:val="IndexLink"/>
-          </w:rPr>
-          <w:t>2.6Other supporting materials</w:t>
-        </w:r>
-        <w:r>
-          <w:rPr>
-            <w:rStyle w:val="IndexLink"/>
-          </w:rPr>
-          <w:tab/>
-          <w:t>20</w:t>
-        </w:r>
-      </w:hyperlink>
-    </w:p>
-    <w:p>
-      <w:pPr>
-        <w:pStyle w:val="Contents2"/>
-        <w:tabs>
-          <w:tab w:val="right" w:leader="dot" w:pos="9560"/>
-        </w:tabs>
-      </w:pPr>
-      <w:hyperlink w:anchor="__RefHeading__2571_211979919">
-        <w:r>
-          <w:rPr>
-            <w:rStyle w:val="IndexLink"/>
-          </w:rPr>
-          <w:t>2.7Open Issues</w:t>
-        </w:r>
-        <w:r>
-          <w:rPr>
-            <w:rStyle w:val="IndexLink"/>
-          </w:rPr>
-          <w:tab/>
-          <w:t>23</w:t>
-        </w:r>
-      </w:hyperlink>
-    </w:p>
-    <w:p>
-      <w:pPr>
-        <w:pStyle w:val="Contents2"/>
-        <w:tabs>
-          <w:tab w:val="right" w:leader="dot" w:pos="9560"/>
-        </w:tabs>
-      </w:pPr>
-      <w:hyperlink w:anchor="__RefHeading__2573_211979919">
-        <w:r>
-          <w:rPr>
-            <w:rStyle w:val="IndexLink"/>
-          </w:rPr>
-          <w:t>2.8Comments on Specific Use Cases</w:t>
-        </w:r>
-        <w:r>
-          <w:rPr>
-            <w:rStyle w:val="IndexLink"/>
-          </w:rPr>
-          <w:tab/>
-          <w:t>23</w:t>
-        </w:r>
-      </w:hyperlink>
-    </w:p>
-    <w:p>
-      <w:pPr>
-        <w:pStyle w:val="Contents3"/>
-        <w:tabs>
-          <w:tab w:val="right" w:leader="dot" w:pos="9760"/>
-        </w:tabs>
-      </w:pPr>
-      <w:hyperlink w:anchor="__RefHeading__2575_211979919">
-        <w:r>
-          <w:rPr>
-            <w:rStyle w:val="IndexLink"/>
-          </w:rPr>
-          <w:t>2.8.1Profile (continuous) spectra vs. centroided (peak list) (peak picked) spectra</w:t>
-        </w:r>
-        <w:r>
-          <w:rPr>
-            <w:rStyle w:val="IndexLink"/>
-          </w:rPr>
-          <w:tab/>
-          <w:t>24</w:t>
-        </w:r>
-      </w:hyperlink>
-    </w:p>
-    <w:p>
-      <w:pPr>
-        <w:pStyle w:val="Contents2"/>
-        <w:tabs>
-          <w:tab w:val="right" w:leader="dot" w:pos="9560"/>
-        </w:tabs>
-      </w:pPr>
-      <w:hyperlink w:anchor="__RefHeading__2577_211979919">
-        <w:r>
-          <w:rPr>
-            <w:rStyle w:val="IndexLink"/>
-          </w:rPr>
-          <w:t>2.9Other implementation guidelines</w:t>
-        </w:r>
-        <w:r>
-          <w:rPr>
-            <w:rStyle w:val="IndexLink"/>
-          </w:rPr>
-          <w:tab/>
-          <w:t>24</w:t>
-        </w:r>
-      </w:hyperlink>
-    </w:p>
-    <w:p>
-      <w:pPr>
-        <w:pStyle w:val="Contents2"/>
-        <w:tabs>
-          <w:tab w:val="right" w:leader="dot" w:pos="9560"/>
-        </w:tabs>
-      </w:pPr>
-      <w:hyperlink w:anchor="__RefHeading__2579_211979919">
-        <w:r>
-          <w:rPr>
-            <w:rStyle w:val="IndexLink"/>
-          </w:rPr>
-          <w:t>2.10How to contribute and provide feedback</w:t>
-        </w:r>
-        <w:r>
-          <w:rPr>
-            <w:rStyle w:val="IndexLink"/>
-          </w:rPr>
-          <w:tab/>
-          <w:t>24</w:t>
-        </w:r>
-      </w:hyperlink>
-    </w:p>
-    <w:p>
-      <w:pPr>
-        <w:pStyle w:val="Contents1"/>
-        <w:tabs>
-          <w:tab w:val="right" w:leader="dot" w:pos="9360"/>
-        </w:tabs>
-      </w:pPr>
-      <w:hyperlink w:anchor="__RefHeading__2581_211979919">
-        <w:r>
-          <w:rPr>
-            <w:rStyle w:val="IndexLink"/>
-          </w:rPr>
-          <w:t>3.Model in XML Schema</w:t>
-        </w:r>
-        <w:r>
-          <w:rPr>
-            <w:rStyle w:val="IndexLink"/>
-          </w:rPr>
-          <w:tab/>
-          <w:t>25</w:t>
-        </w:r>
-      </w:hyperlink>
-    </w:p>
-    <w:p>
-      <w:pPr>
-        <w:pStyle w:val="Contents2"/>
-        <w:tabs>
-          <w:tab w:val="right" w:leader="dot" w:pos="9560"/>
-        </w:tabs>
-      </w:pPr>
-      <w:hyperlink w:anchor="__RefHeading__2583_211979919">
-        <w:r>
-          <w:rPr>
-            <w:rStyle w:val="IndexLink"/>
-          </w:rPr>
-          <w:t>3.1Element &lt;nmrML&gt;</w:t>
-        </w:r>
-        <w:r>
-          <w:rPr>
-            <w:rStyle w:val="IndexLink"/>
-          </w:rPr>
-          <w:tab/>
-          <w:t>25</w:t>
-        </w:r>
-      </w:hyperlink>
-    </w:p>
-    <w:p>
-      <w:pPr>
-        <w:pStyle w:val="Contents1"/>
-        <w:tabs>
-          <w:tab w:val="right" w:leader="dot" w:pos="9360"/>
-        </w:tabs>
-      </w:pPr>
-      <w:hyperlink w:anchor="__RefHeading__2585_211979919">
-        <w:r>
-          <w:rPr>
-            <w:rStyle w:val="IndexLink"/>
-          </w:rPr>
-          <w:t>4.Conclusions</w:t>
-        </w:r>
-        <w:r>
-          <w:rPr>
-            <w:rStyle w:val="IndexLink"/>
-          </w:rPr>
-          <w:tab/>
-          <w:t>25</w:t>
-        </w:r>
-      </w:hyperlink>
-    </w:p>
-    <w:p>
-      <w:pPr>
-        <w:pStyle w:val="Contents1"/>
-        <w:tabs>
-          <w:tab w:val="right" w:leader="dot" w:pos="9360"/>
-        </w:tabs>
-      </w:pPr>
-      <w:hyperlink w:anchor="__RefHeading__2587_211979919">
-        <w:r>
-          <w:rPr>
-            <w:rStyle w:val="IndexLink"/>
-          </w:rPr>
-          <w:t>5.Authors and Contributors</w:t>
-        </w:r>
-        <w:r>
-          <w:rPr>
-            <w:rStyle w:val="IndexLink"/>
-          </w:rPr>
-          <w:tab/>
-          <w:t>26</w:t>
-        </w:r>
-      </w:hyperlink>
-    </w:p>
-    <w:p>
-      <w:pPr>
-        <w:pStyle w:val="Contents1"/>
-        <w:tabs>
-          <w:tab w:val="right" w:leader="dot" w:pos="9360"/>
-        </w:tabs>
-      </w:pPr>
-      <w:hyperlink w:anchor="__RefHeading__2589_211979919">
-        <w:r>
-          <w:rPr>
-            <w:rStyle w:val="IndexLink"/>
-          </w:rPr>
-          <w:t>6.References</w:t>
-        </w:r>
-        <w:r>
-          <w:rPr>
-            <w:rStyle w:val="IndexLink"/>
-          </w:rPr>
-          <w:tab/>
-          <w:t>26</w:t>
-        </w:r>
-      </w:hyperlink>
-    </w:p>
-    <w:p>
-      <w:pPr>
-        <w:pStyle w:val="Contents1"/>
-        <w:tabs>
-          <w:tab w:val="right" w:leader="dot" w:pos="9360"/>
-        </w:tabs>
-      </w:pPr>
-      <w:hyperlink w:anchor="__RefHeading__2591_211979919">
-        <w:r>
-          <w:rPr>
-            <w:rStyle w:val="IndexLink"/>
-          </w:rPr>
-          <w:t>7.Intellectual Property Statement</w:t>
-        </w:r>
-        <w:r>
-          <w:rPr>
-            <w:rStyle w:val="IndexLink"/>
-          </w:rPr>
-          <w:tab/>
-          <w:t>27</w:t>
-        </w:r>
-      </w:hyperlink>
-    </w:p>
-    <w:p>
-      <w:pPr>
-        <w:pStyle w:val="Contents1"/>
-        <w:tabs>
-          <w:tab w:val="right" w:leader="dot" w:pos="9360"/>
-        </w:tabs>
-      </w:pPr>
-      <w:hyperlink w:anchor="__RefHeading__2593_211979919">
-        <w:r>
-          <w:rPr>
-            <w:rStyle w:val="IndexLink"/>
-          </w:rPr>
-          <w:t>8.Appendix A:</w:t>
-        </w:r>
-        <w:r>
-          <w:rPr>
-            <w:rStyle w:val="IndexLink"/>
-          </w:rPr>
-          <w:tab/>
-          <w:t>27</w:t>
-        </w:r>
-      </w:hyperlink>
-    </w:p>
-    <w:p>
-      <w:pPr>
-        <w:pStyle w:val="Contents1"/>
-        <w:tabs>
-          <w:tab w:val="right" w:leader="dot" w:pos="9360"/>
-        </w:tabs>
-      </w:pPr>
-      <w:hyperlink w:anchor="__RefHeading__2595_211979919">
-        <w:r>
-          <w:rPr>
-            <w:rStyle w:val="IndexLink"/>
-          </w:rPr>
-          <w:t>Copyright Notice</w:t>
-        </w:r>
-        <w:r>
-          <w:rPr>
-            <w:rStyle w:val="IndexLink"/>
-          </w:rPr>
-          <w:tab/>
-          <w:t>27</w:t>
-        </w:r>
-      </w:hyperlink>
       <w:r>
         <w:fldChar w:fldCharType="end"/>
       </w:r>
@@ -1050,22 +2750,22 @@
       <w:pPr>
         <w:pStyle w:val="berschrift1"/>
       </w:pPr>
-      <w:bookmarkStart w:id="6" w:name="__RefHeading__2535_211979919"/>
-      <w:bookmarkStart w:id="7" w:name="_Toc375140734"/>
-      <w:bookmarkStart w:id="8" w:name="_Toc156877856"/>
-      <w:bookmarkStart w:id="9" w:name="_Toc118017562"/>
-      <w:bookmarkStart w:id="10" w:name="_Ref116882289"/>
+      <w:bookmarkStart w:id="5" w:name="_Toc375140734"/>
+      <w:bookmarkStart w:id="6" w:name="_Toc156877856"/>
+      <w:bookmarkStart w:id="7" w:name="_Toc118017562"/>
+      <w:bookmarkStart w:id="8" w:name="_Ref116882289"/>
+      <w:bookmarkStart w:id="9" w:name="_Toc378613128"/>
+      <w:bookmarkEnd w:id="5"/>
       <w:bookmarkEnd w:id="6"/>
       <w:bookmarkEnd w:id="7"/>
       <w:bookmarkEnd w:id="8"/>
+      <w:r>
+        <w:rPr>
+          <w:lang w:val="en-GB"/>
+        </w:rPr>
+        <w:t>Introduction</w:t>
+      </w:r>
       <w:bookmarkEnd w:id="9"/>
-      <w:bookmarkEnd w:id="10"/>
-      <w:r>
-        <w:rPr>
-          <w:lang w:val="en-GB"/>
-        </w:rPr>
-        <w:t>Introduction</w:t>
-      </w:r>
     </w:p>
     <w:p>
       <w:pPr>
@@ -1075,16 +2775,16 @@
           <w:numId w:val="1"/>
         </w:numPr>
       </w:pPr>
-      <w:bookmarkStart w:id="11" w:name="__RefHeading__2537_211979919"/>
-      <w:bookmarkStart w:id="12" w:name="_Toc375140735"/>
+      <w:bookmarkStart w:id="10" w:name="_Toc375140735"/>
+      <w:bookmarkStart w:id="11" w:name="_Toc378613129"/>
+      <w:bookmarkEnd w:id="10"/>
+      <w:r>
+        <w:rPr>
+          <w:lang w:val="en-GB"/>
+        </w:rPr>
+        <w:t>Background</w:t>
+      </w:r>
       <w:bookmarkEnd w:id="11"/>
-      <w:bookmarkEnd w:id="12"/>
-      <w:r>
-        <w:rPr>
-          <w:lang w:val="en-GB"/>
-        </w:rPr>
-        <w:t>Background</w:t>
-      </w:r>
     </w:p>
     <w:p>
       <w:pPr>
@@ -1164,6 +2864,7 @@
         <w:jc w:val="both"/>
       </w:pPr>
       <w:r>
+        <w:lastRenderedPageBreak/>
         <w:t>The COSMOS project coordinates efforts from multiple international groups who are working in NMR based metabolomics and NMR software-engineering to design and establish an nmrML data format (</w:t>
       </w:r>
       <w:hyperlink r:id="rId13">
@@ -1212,12 +2913,11 @@
         <w:rPr>
           <w:noProof/>
         </w:rPr>
-        <w:lastRenderedPageBreak/>
         <w:drawing>
-          <wp:inline distT="0" distB="0" distL="0" distR="0" wp14:anchorId="0829CB2C" wp14:editId="466410C1">
-            <wp:extent cx="5227320" cy="2940050"/>
+          <wp:inline distT="0" distB="0" distL="0" distR="0" wp14:anchorId="6BA7EEA5" wp14:editId="3090DBDE">
+            <wp:extent cx="6618315" cy="3722400"/>
             <wp:effectExtent l="0" t="0" r="0" b="0"/>
-            <wp:docPr id="1" name="Picture"/>
+            <wp:docPr id="2" name="Picture"/>
             <wp:cNvGraphicFramePr>
               <a:graphicFrameLocks xmlns:a="http://schemas.openxmlformats.org/drawingml/2006/main" noChangeAspect="1"/>
             </wp:cNvGraphicFramePr>
@@ -1225,13 +2925,13 @@
               <a:graphicData uri="http://schemas.openxmlformats.org/drawingml/2006/picture">
                 <pic:pic xmlns:pic="http://schemas.openxmlformats.org/drawingml/2006/picture">
                   <pic:nvPicPr>
-                    <pic:cNvPr id="0" name="Picture"/>
+                    <pic:cNvPr id="1" name="Picture"/>
                     <pic:cNvPicPr>
                       <a:picLocks noChangeAspect="1" noChangeArrowheads="1"/>
                     </pic:cNvPicPr>
                   </pic:nvPicPr>
                   <pic:blipFill>
-                    <a:blip r:embed="rId14"/>
+                    <a:blip r:embed="rId14" cstate="print"/>
                     <a:srcRect/>
                     <a:stretch>
                       <a:fillRect/>
@@ -1240,7 +2940,7 @@
                   <pic:spPr bwMode="auto">
                     <a:xfrm>
                       <a:off x="0" y="0"/>
-                      <a:ext cx="5227320" cy="2940050"/>
+                      <a:ext cx="6633367" cy="3730866"/>
                     </a:xfrm>
                     <a:prstGeom prst="rect">
                       <a:avLst/>
@@ -1282,7 +2982,6 @@
         <w:spacing w:line="276" w:lineRule="auto"/>
         <w:jc w:val="both"/>
       </w:pPr>
-      <w:commentRangeStart w:id="13"/>
       <w:r>
         <w:t>We have formalized these use cases and requirements which the new standard should meet in the Unified Modeling Language (UML) use case diagram (Fig. 2) to illustrate the distinct usages of nmrML in a more standardized manner.</w:t>
       </w:r>
@@ -1295,11 +2994,12 @@
         <w:rPr>
           <w:noProof/>
         </w:rPr>
+        <w:lastRenderedPageBreak/>
         <w:drawing>
-          <wp:inline distT="0" distB="0" distL="0" distR="0" wp14:anchorId="5A280D5A" wp14:editId="4D951959">
-            <wp:extent cx="5466080" cy="3514725"/>
-            <wp:effectExtent l="0" t="0" r="0" b="0"/>
-            <wp:docPr id="2" name="Picture"/>
+          <wp:inline distT="0" distB="0" distL="0" distR="0" wp14:anchorId="6D0C873B" wp14:editId="538308BD">
+            <wp:extent cx="6606393" cy="4248000"/>
+            <wp:effectExtent l="0" t="0" r="0" b="635"/>
+            <wp:docPr id="14" name="Picture"/>
             <wp:cNvGraphicFramePr>
               <a:graphicFrameLocks xmlns:a="http://schemas.openxmlformats.org/drawingml/2006/main" noChangeAspect="1"/>
             </wp:cNvGraphicFramePr>
@@ -1307,13 +3007,13 @@
               <a:graphicData uri="http://schemas.openxmlformats.org/drawingml/2006/picture">
                 <pic:pic xmlns:pic="http://schemas.openxmlformats.org/drawingml/2006/picture">
                   <pic:nvPicPr>
-                    <pic:cNvPr id="1" name="Picture"/>
+                    <pic:cNvPr id="2" name="Picture"/>
                     <pic:cNvPicPr>
                       <a:picLocks noChangeAspect="1" noChangeArrowheads="1"/>
                     </pic:cNvPicPr>
                   </pic:nvPicPr>
                   <pic:blipFill>
-                    <a:blip r:embed="rId14"/>
+                    <a:blip r:embed="rId15" cstate="print"/>
                     <a:srcRect/>
                     <a:stretch>
                       <a:fillRect/>
@@ -1322,7 +3022,7 @@
                   <pic:spPr bwMode="auto">
                     <a:xfrm>
                       <a:off x="0" y="0"/>
-                      <a:ext cx="5466080" cy="3514725"/>
+                      <a:ext cx="6618755" cy="4255949"/>
                     </a:xfrm>
                     <a:prstGeom prst="rect">
                       <a:avLst/>
@@ -1356,13 +3056,6 @@
       <w:r>
         <w:t xml:space="preserve"> UML use case diagram illustrating the multiple application scenarios of the nmrML standard</w:t>
       </w:r>
-      <w:commentRangeEnd w:id="13"/>
-      <w:r>
-        <w:rPr>
-          <w:rStyle w:val="Kommentarzeichen"/>
-        </w:rPr>
-        <w:commentReference w:id="13"/>
-      </w:r>
     </w:p>
     <w:p/>
     <w:p>
@@ -1370,7 +3063,6 @@
         <w:rPr>
           <w:lang w:val="en-GB"/>
         </w:rPr>
-        <w:lastRenderedPageBreak/>
         <w:t xml:space="preserve">The following target objectives can be defined for the </w:t>
       </w:r>
       <w:r>
@@ -1489,6 +3181,7 @@
         <w:rPr>
           <w:i/>
         </w:rPr>
+        <w:lastRenderedPageBreak/>
         <w:t xml:space="preserve">The most comprehensive support of the instruments output, </w:t>
       </w:r>
       <w:r>
@@ -1555,16 +3248,16 @@
           <w:numId w:val="1"/>
         </w:numPr>
       </w:pPr>
-      <w:bookmarkStart w:id="14" w:name="__RefHeading__2539_211979919"/>
-      <w:bookmarkStart w:id="15" w:name="_Toc375140736"/>
-      <w:bookmarkEnd w:id="14"/>
-      <w:bookmarkEnd w:id="15"/>
+      <w:bookmarkStart w:id="12" w:name="_Toc375140736"/>
+      <w:bookmarkStart w:id="13" w:name="_Toc378613130"/>
+      <w:bookmarkEnd w:id="12"/>
       <w:r>
         <w:rPr>
           <w:lang w:val="en-GB"/>
         </w:rPr>
         <w:t>Relationship to previous formats</w:t>
       </w:r>
+      <w:bookmarkEnd w:id="13"/>
     </w:p>
     <w:p>
       <w:pPr>
@@ -1612,25 +3305,28 @@
           <w:numId w:val="1"/>
         </w:numPr>
       </w:pPr>
-      <w:bookmarkStart w:id="16" w:name="__RefHeading__2541_211979919"/>
-      <w:bookmarkStart w:id="17" w:name="_Toc375140737"/>
-      <w:bookmarkEnd w:id="16"/>
-      <w:bookmarkEnd w:id="17"/>
-      <w:r>
-        <w:rPr>
-          <w:lang w:val="en-GB"/>
-        </w:rPr>
-        <w:lastRenderedPageBreak/>
+      <w:bookmarkStart w:id="14" w:name="_Toc375140737"/>
+      <w:bookmarkStart w:id="15" w:name="_Toc378613131"/>
+      <w:bookmarkEnd w:id="14"/>
+      <w:r>
+        <w:rPr>
+          <w:lang w:val="en-GB"/>
+        </w:rPr>
         <w:t>Design Philosophy</w:t>
       </w:r>
-    </w:p>
-    <w:p>
-      <w:r>
-        <w:rPr>
-          <w:shd w:val="clear" w:color="auto" w:fill="FFFF00"/>
-          <w:lang w:val="en-GB"/>
-        </w:rPr>
-        <w:t>Since the development of nmrML brought together many different philosophies, the primary nmrML designers agreed on the following design principles:</w:t>
+      <w:bookmarkEnd w:id="15"/>
+    </w:p>
+    <w:p>
+      <w:pPr>
+        <w:rPr>
+          <w:lang w:val="en-GB"/>
+        </w:rPr>
+      </w:pPr>
+      <w:r>
+        <w:rPr>
+          <w:lang w:val="en-GB"/>
+        </w:rPr>
+        <w:t>Since the development of nmrML brought together many different philosophies, the designers agreed on the following design principles:</w:t>
       </w:r>
     </w:p>
     <w:p>
@@ -1639,35 +3335,22 @@
           <w:ilvl w:val="0"/>
           <w:numId w:val="18"/>
         </w:numPr>
+        <w:rPr>
+          <w:lang w:val="en-GB"/>
+        </w:rPr>
       </w:pPr>
       <w:r>
         <w:rPr>
           <w:b/>
-          <w:shd w:val="clear" w:color="auto" w:fill="FFFF00"/>
           <w:lang w:val="en-GB"/>
         </w:rPr>
         <w:t>Keep the format simple.</w:t>
       </w:r>
       <w:r>
         <w:rPr>
-          <w:shd w:val="clear" w:color="auto" w:fill="FFFF00"/>
-          <w:lang w:val="en-GB"/>
-        </w:rPr>
-        <w:t xml:space="preserve"> The data format should be easy for developers to understand and integrate into software</w:t>
-      </w:r>
-      <w:r>
-        <w:rPr>
-          <w:shd w:val="clear" w:color="auto" w:fill="FFFF00"/>
-          <w:lang w:val="en-GB"/>
-        </w:rPr>
-        <w:t>. This menas that it must be handled with off the shelve XML and ontology editors</w:t>
-      </w:r>
-      <w:r>
-        <w:rPr>
-          <w:shd w:val="clear" w:color="auto" w:fill="FFFF00"/>
-          <w:lang w:val="en-GB"/>
-        </w:rPr>
-        <w:t>. Many elaborate extensions were proposed but most were rejected in favour of a simple implementation.</w:t>
+          <w:lang w:val="en-GB"/>
+        </w:rPr>
+        <w:t xml:space="preserve"> The data format should be easy for developers to understand and integrate into software. This means that it must be handled with off the shelve XML and ontology editors. Many elaborate extensions were proposed but most were rejected in favour of a simple implementation.</w:t>
       </w:r>
     </w:p>
     <w:p>
@@ -1680,46 +3363,33 @@
       <w:r>
         <w:rPr>
           <w:b/>
-          <w:shd w:val="clear" w:color="auto" w:fill="FFFF00"/>
-          <w:lang w:val="en-GB"/>
-        </w:rPr>
-        <w:t>Minimize alternate ways of encoding the same information.</w:t>
-      </w:r>
-      <w:r>
-        <w:rPr>
-          <w:lang w:val="en-GB"/>
-        </w:rPr>
-        <w:t xml:space="preserve"> Such</w:t>
-      </w:r>
-      <w:r>
-        <w:rPr>
-          <w:lang w:val="en-GB"/>
-        </w:rPr>
-        <w:t xml:space="preserve"> flexibility, while sometimes touted as a benefit for some products, is bad for data formats</w:t>
-      </w:r>
-      <w:r>
-        <w:rPr>
-          <w:lang w:val="en-GB"/>
-        </w:rPr>
-        <w:t>, at least</w:t>
-      </w:r>
-      <w:r>
-        <w:rPr>
-          <w:lang w:val="en-GB"/>
-        </w:rPr>
-        <w:t xml:space="preserve"> as long as semantic equivalence </w:t>
-      </w:r>
-      <w:r>
-        <w:rPr>
-          <w:lang w:val="en-GB"/>
-        </w:rPr>
-        <w:t>cannot</w:t>
-      </w:r>
-      <w:r>
-        <w:rPr>
-          <w:lang w:val="en-GB"/>
-        </w:rPr>
-        <w:t xml:space="preserve"> be discovered computationally, e.g. via DL reasoning.</w:t>
+          <w:lang w:val="en-GB"/>
+        </w:rPr>
+        <w:t>Minimize alternate ways of encoding the same information</w:t>
+      </w:r>
+      <w:r>
+        <w:rPr>
+          <w:lang w:val="en-GB"/>
+        </w:rPr>
+        <w:t xml:space="preserve">. </w:t>
+      </w:r>
+      <w:r>
+        <w:rPr>
+          <w:lang w:val="en-GB"/>
+        </w:rPr>
+        <w:t>Such</w:t>
+      </w:r>
+      <w:r>
+        <w:rPr>
+          <w:lang w:val="en-GB"/>
+        </w:rPr>
+        <w:t xml:space="preserve"> flexibility, while sometimes touted as a benefit, is bad for data formats</w:t>
+      </w:r>
+      <w:r>
+        <w:rPr>
+          <w:lang w:val="en-GB"/>
+        </w:rPr>
+        <w:t>.</w:t>
       </w:r>
     </w:p>
     <w:p>
@@ -1776,13 +3446,14 @@
           <w:b/>
           <w:lang w:val="en-GB"/>
         </w:rPr>
+        <w:lastRenderedPageBreak/>
         <w:t>Build in some flexibility for encoding new important information but keep the format stable</w:t>
       </w:r>
       <w:r>
         <w:rPr>
           <w:lang w:val="en-GB"/>
         </w:rPr>
-        <w:t>. There is a strong desire from companies that develop software for their customers to keep the data format stable over long periods of time with updates to an auxiliary file.</w:t>
+        <w:t>. There is a strong desire from companies that develop software for their customers to keep the data format stable over long periods of time.</w:t>
       </w:r>
     </w:p>
     <w:p>
@@ -1804,6 +3475,13 @@
           <w:b/>
           <w:lang w:val="en-GB"/>
         </w:rPr>
+        <w:t xml:space="preserve">1D </w:t>
+      </w:r>
+      <w:r>
+        <w:rPr>
+          <w:b/>
+          <w:lang w:val="en-GB"/>
+        </w:rPr>
         <w:t xml:space="preserve">raw data and ultimately </w:t>
       </w:r>
       <w:r>
@@ -1811,7 +3489,14 @@
           <w:b/>
           <w:lang w:val="en-GB"/>
         </w:rPr>
-        <w:t>1D and 2D NMR spectra to be shared</w:t>
+        <w:t xml:space="preserve">processed </w:t>
+      </w:r>
+      <w:r>
+        <w:rPr>
+          <w:b/>
+          <w:lang w:val="en-GB"/>
+        </w:rPr>
+        <w:t>2D NMR spectra to be shared</w:t>
       </w:r>
       <w:r>
         <w:rPr>
@@ -1854,6 +3539,33 @@
           <w:lang w:val="en-GB"/>
         </w:rPr>
         <w:t>Record enough information about an NMR spectrum acquisition to allow for further processing of the raw spectrum without referring to the original vendor files.</w:t>
+      </w:r>
+    </w:p>
+    <w:p>
+      <w:pPr>
+        <w:numPr>
+          <w:ilvl w:val="0"/>
+          <w:numId w:val="18"/>
+        </w:numPr>
+      </w:pPr>
+      <w:r>
+        <w:rPr>
+          <w:b/>
+          <w:lang w:val="en-GB"/>
+        </w:rPr>
+        <w:t xml:space="preserve">Allow xml data files to be automatically validated on content correctness. </w:t>
+      </w:r>
+      <w:r>
+        <w:t>For example minimum information standards like the MIBBI CIMIR</w:t>
+      </w:r>
+      <w:r>
+        <w:rPr>
+          <w:rStyle w:val="Funotenzeichen"/>
+        </w:rPr>
+        <w:footnoteReference w:id="1"/>
+      </w:r>
+      <w:r>
+        <w:t xml:space="preserve"> recommendation could be enforced, or a certain Publisher policy.</w:t>
       </w:r>
     </w:p>
     <w:p>
@@ -1864,13 +3576,13 @@
           <w:numId w:val="1"/>
         </w:numPr>
       </w:pPr>
-      <w:bookmarkStart w:id="18" w:name="__RefHeading__2543_211979919"/>
-      <w:bookmarkStart w:id="19" w:name="_Toc375140738"/>
-      <w:bookmarkEnd w:id="18"/>
-      <w:bookmarkEnd w:id="19"/>
+      <w:bookmarkStart w:id="16" w:name="_Toc375140738"/>
+      <w:bookmarkStart w:id="17" w:name="_Toc378613132"/>
+      <w:bookmarkEnd w:id="16"/>
       <w:r>
         <w:t>Overall set-up</w:t>
       </w:r>
+      <w:bookmarkEnd w:id="17"/>
     </w:p>
     <w:p>
       <w:pPr>
@@ -1981,10 +3693,10 @@
         </w:rPr>
         <w:lastRenderedPageBreak/>
         <w:drawing>
-          <wp:inline distT="0" distB="0" distL="0" distR="0" wp14:anchorId="1A99F0F1" wp14:editId="1EBCFE08">
-            <wp:extent cx="5351145" cy="3281045"/>
-            <wp:effectExtent l="0" t="0" r="0" b="0"/>
-            <wp:docPr id="3" name="Picture"/>
+          <wp:inline distT="0" distB="0" distL="0" distR="0" wp14:anchorId="4F204851" wp14:editId="65D0C7FB">
+            <wp:extent cx="6634611" cy="4068000"/>
+            <wp:effectExtent l="0" t="0" r="0" b="8890"/>
+            <wp:docPr id="15" name="Picture"/>
             <wp:cNvGraphicFramePr>
               <a:graphicFrameLocks xmlns:a="http://schemas.openxmlformats.org/drawingml/2006/main" noChangeAspect="1"/>
             </wp:cNvGraphicFramePr>
@@ -1992,13 +3704,13 @@
               <a:graphicData uri="http://schemas.openxmlformats.org/drawingml/2006/picture">
                 <pic:pic xmlns:pic="http://schemas.openxmlformats.org/drawingml/2006/picture">
                   <pic:nvPicPr>
-                    <pic:cNvPr id="2" name="Picture"/>
+                    <pic:cNvPr id="3" name="Picture"/>
                     <pic:cNvPicPr>
                       <a:picLocks noChangeAspect="1" noChangeArrowheads="1"/>
                     </pic:cNvPicPr>
                   </pic:nvPicPr>
                   <pic:blipFill>
-                    <a:blip r:embed="rId14"/>
+                    <a:blip r:embed="rId16" cstate="print"/>
                     <a:srcRect/>
                     <a:stretch>
                       <a:fillRect/>
@@ -2007,7 +3719,7 @@
                   <pic:spPr bwMode="auto">
                     <a:xfrm>
                       <a:off x="0" y="0"/>
-                      <a:ext cx="5351145" cy="3281045"/>
+                      <a:ext cx="6649760" cy="4077288"/>
                     </a:xfrm>
                     <a:prstGeom prst="rect">
                       <a:avLst/>
@@ -2062,27 +3774,16 @@
           <w:numId w:val="1"/>
         </w:numPr>
       </w:pPr>
-      <w:bookmarkStart w:id="20" w:name="__RefHeading__2545_211979919"/>
-      <w:bookmarkStart w:id="21" w:name="_Toc375140739"/>
-      <w:bookmarkEnd w:id="20"/>
-      <w:r>
-        <w:t xml:space="preserve">Data </w:t>
-      </w:r>
-      <w:commentRangeStart w:id="22"/>
-      <w:r>
-        <w:t xml:space="preserve">validation </w:t>
-      </w:r>
-      <w:commentRangeEnd w:id="22"/>
-      <w:r>
-        <w:commentReference w:id="22"/>
-      </w:r>
-      <w:r>
-        <w:commentReference w:id="23"/>
-      </w:r>
-      <w:bookmarkEnd w:id="21"/>
+      <w:bookmarkStart w:id="18" w:name="_Toc375140739"/>
+      <w:bookmarkStart w:id="19" w:name="_Toc378613133"/>
+      <w:r>
+        <w:t xml:space="preserve">Data validation </w:t>
+      </w:r>
+      <w:bookmarkEnd w:id="18"/>
       <w:r>
         <w:t>by means of validator software and CV-to-XSD mapping files</w:t>
       </w:r>
+      <w:bookmarkEnd w:id="19"/>
     </w:p>
     <w:p>
       <w:pPr>
@@ -2097,6 +3798,9 @@
       <w:r>
         <w:t xml:space="preserve"> contributing to data consistency, completeness and overall quality assurance.</w:t>
       </w:r>
+      <w:r>
+        <w:t xml:space="preserve"> </w:t>
+      </w:r>
     </w:p>
     <w:p>
       <w:pPr>
@@ -2109,7 +3813,31 @@
         <w:rPr>
           <w:lang w:val="en-GB"/>
         </w:rPr>
-        <w:t xml:space="preserve">To avoid the problem of inconsistent usage of vocabulary terms and the appearance of different dialects encoding the same information, we are implementing a semantic validator that checks if the CV terms are used correctly within the XML. </w:t>
+        <w:t xml:space="preserve">To avoid the problem of inconsistent usage of vocabulary terms and the appearance of different dialects encoding the same information, we are implementing a semantic validator that checks if the CV terms are used correctly within </w:t>
+      </w:r>
+      <w:r>
+        <w:rPr>
+          <w:lang w:val="en-GB"/>
+        </w:rPr>
+        <w:t>a particular</w:t>
+      </w:r>
+      <w:r>
+        <w:rPr>
+          <w:lang w:val="en-GB"/>
+        </w:rPr>
+        <w:t xml:space="preserve"> XML</w:t>
+      </w:r>
+      <w:r>
+        <w:rPr>
+          <w:lang w:val="en-GB"/>
+        </w:rPr>
+        <w:t xml:space="preserve"> data file</w:t>
+      </w:r>
+      <w:r>
+        <w:rPr>
+          <w:lang w:val="en-GB"/>
+        </w:rPr>
+        <w:t xml:space="preserve">. </w:t>
       </w:r>
       <w:r>
         <w:rPr>
@@ -2133,7 +3861,7 @@
         <w:rPr>
           <w:lang w:val="en-GB"/>
         </w:rPr>
-        <w:t>T</w:t>
+        <w:t>So, t</w:t>
       </w:r>
       <w:r>
         <w:rPr>
@@ -2175,6 +3903,12 @@
         <w:rPr>
           <w:lang w:val="en-GB"/>
         </w:rPr>
+        <w:t xml:space="preserve"> </w:t>
+      </w:r>
+      <w:r>
+        <w:rPr>
+          <w:lang w:val="en-GB"/>
+        </w:rPr>
         <w:t>(XML Tag)</w:t>
       </w:r>
       <w:r>
@@ -2187,68 +3921,13 @@
         <w:rPr>
           <w:lang w:val="en-GB"/>
         </w:rPr>
-        <w:t>,</w:t>
-      </w:r>
-      <w:r>
-        <w:rPr>
-          <w:lang w:val="en-GB"/>
-        </w:rPr>
-        <w:t xml:space="preserve"> </w:t>
-      </w:r>
-      <w:r>
-        <w:rPr>
-          <w:highlight w:val="yellow"/>
-          <w:lang w:val="en-GB"/>
-        </w:rPr>
-        <w:t xml:space="preserve">i.e. that there are </w:t>
-      </w:r>
-      <w:r>
-        <w:rPr>
-          <w:highlight w:val="yellow"/>
-          <w:lang w:val="en-GB"/>
-        </w:rPr>
-        <w:t>two</w:t>
-      </w:r>
-      <w:r>
-        <w:rPr>
-          <w:highlight w:val="yellow"/>
-          <w:lang w:val="en-GB"/>
-        </w:rPr>
-        <w:t xml:space="preserve"> filler values allowed for the </w:t>
-      </w:r>
-      <w:r>
-        <w:rPr>
-          <w:highlight w:val="yellow"/>
-          <w:lang w:val="en-GB"/>
-        </w:rPr>
-        <w:t>SampleTemperature</w:t>
-      </w:r>
-      <w:r>
-        <w:rPr>
-          <w:highlight w:val="yellow"/>
-          <w:lang w:val="en-GB"/>
-        </w:rPr>
-        <w:t xml:space="preserve">-Element, and that these must come from the </w:t>
-      </w:r>
-      <w:r>
-        <w:rPr>
-          <w:highlight w:val="yellow"/>
-          <w:lang w:val="en-GB"/>
-        </w:rPr>
-        <w:t xml:space="preserve">Unit Ontologies’ </w:t>
-      </w:r>
-      <w:r>
-        <w:rPr>
-          <w:highlight w:val="yellow"/>
-          <w:lang w:val="en-GB"/>
-        </w:rPr>
-        <w:t>“temperature unit” subtree.</w:t>
-      </w:r>
-      <w:r>
-        <w:rPr>
-          <w:lang w:val="en-GB"/>
-        </w:rPr>
-        <w:t xml:space="preserve"> </w:t>
+        <w:t xml:space="preserve">, </w:t>
+      </w:r>
+      <w:r>
+        <w:rPr>
+          <w:lang w:val="en-GB"/>
+        </w:rPr>
+        <w:t>i.e. that there are two filler values allowed for the SampleTemperature-Element, and that these must come from the Unit Ontologies’ “temperature unit” subtree.</w:t>
       </w:r>
     </w:p>
     <w:p>
@@ -2259,6 +3938,7 @@
         <w:rPr>
           <w:lang w:val="en-GB"/>
         </w:rPr>
+        <w:lastRenderedPageBreak/>
         <w:t>This allows greater flexibility in the schema, but enforces order in how the CV terms are used. This will require the discipline of using the semantic validator</w:t>
       </w:r>
       <w:r>
@@ -2295,27 +3975,19 @@
         <w:rPr>
           <w:lang w:val="en-GB"/>
         </w:rPr>
-        <w:t xml:space="preserve">. </w:t>
-      </w:r>
-      <w:r>
-        <w:rPr>
-          <w:highlight w:val="yellow"/>
-          <w:lang w:val="en-GB"/>
-        </w:rPr>
-        <w:t>Opinions differ on whether this is a benefit or a curse.</w:t>
-      </w:r>
-    </w:p>
-    <w:p>
-      <w:r>
-        <w:rPr>
-          <w:noProof/>
-        </w:rPr>
-        <w:lastRenderedPageBreak/>
+        <w:t>.</w:t>
+      </w:r>
+    </w:p>
+    <w:p>
+      <w:r>
+        <w:rPr>
+          <w:noProof/>
+        </w:rPr>
         <w:drawing>
-          <wp:inline distT="0" distB="0" distL="0" distR="0" wp14:anchorId="536A4063" wp14:editId="2E34FABF">
-            <wp:extent cx="4809490" cy="3607435"/>
-            <wp:effectExtent l="0" t="0" r="0" b="0"/>
-            <wp:docPr id="4" name="Picture"/>
+          <wp:inline distT="0" distB="0" distL="0" distR="0" wp14:anchorId="7D51FB83" wp14:editId="3E347568">
+            <wp:extent cx="6603875" cy="3513600"/>
+            <wp:effectExtent l="0" t="0" r="6985" b="0"/>
+            <wp:docPr id="16" name="Grafik 16"/>
             <wp:cNvGraphicFramePr>
               <a:graphicFrameLocks xmlns:a="http://schemas.openxmlformats.org/drawingml/2006/main" noChangeAspect="1"/>
             </wp:cNvGraphicFramePr>
@@ -2323,13 +3995,538 @@
               <a:graphicData uri="http://schemas.openxmlformats.org/drawingml/2006/picture">
                 <pic:pic xmlns:pic="http://schemas.openxmlformats.org/drawingml/2006/picture">
                   <pic:nvPicPr>
-                    <pic:cNvPr id="3" name="Picture"/>
+                    <pic:cNvPr id="16" name="ValidationOnion.jpg"/>
+                    <pic:cNvPicPr/>
+                  </pic:nvPicPr>
+                  <pic:blipFill>
+                    <a:blip r:embed="rId17">
+                      <a:extLst>
+                        <a:ext uri="{28A0092B-C50C-407E-A947-70E740481C1C}">
+                          <a14:useLocalDpi xmlns:a14="http://schemas.microsoft.com/office/drawing/2010/main" val="0"/>
+                        </a:ext>
+                      </a:extLst>
+                    </a:blip>
+                    <a:stretch>
+                      <a:fillRect/>
+                    </a:stretch>
+                  </pic:blipFill>
+                  <pic:spPr>
+                    <a:xfrm>
+                      <a:off x="0" y="0"/>
+                      <a:ext cx="6613703" cy="3518829"/>
+                    </a:xfrm>
+                    <a:prstGeom prst="rect">
+                      <a:avLst/>
+                    </a:prstGeom>
+                  </pic:spPr>
+                </pic:pic>
+              </a:graphicData>
+            </a:graphic>
+          </wp:inline>
+        </w:drawing>
+      </w:r>
+    </w:p>
+    <w:p>
+      <w:pPr>
+        <w:jc w:val="both"/>
+      </w:pPr>
+      <w:r>
+        <w:rPr>
+          <w:b/>
+        </w:rPr>
+        <w:t>Fig. 5</w:t>
+      </w:r>
+      <w:r>
+        <w:t xml:space="preserve">: XML syntax and structural validity of XML instances (XML element and attribute positions, order and cardinality) can be validated by an XML parser against the XML Schema. </w:t>
+      </w:r>
+      <w:r>
+        <w:t xml:space="preserve">A proprietary validation tool exploits </w:t>
+      </w:r>
+      <w:r>
+        <w:t>mapping files</w:t>
+      </w:r>
+      <w:r>
+        <w:t xml:space="preserve"> to </w:t>
+      </w:r>
+      <w:r>
+        <w:t>enforce semantic validity</w:t>
+      </w:r>
+      <w:r>
+        <w:rPr>
+          <w:rStyle w:val="EndnoteAnchor"/>
+        </w:rPr>
+        <w:endnoteReference w:id="9"/>
+      </w:r>
+      <w:r>
+        <w:t xml:space="preserve"> of an xml file</w:t>
+      </w:r>
+      <w:r>
+        <w:t xml:space="preserve"> by specifying which CV terms are allowed in </w:t>
+      </w:r>
+      <w:r>
+        <w:t xml:space="preserve">which </w:t>
+      </w:r>
+      <w:r>
+        <w:t>element</w:t>
+      </w:r>
+      <w:r>
+        <w:t>s,from which ontology they should come,</w:t>
+      </w:r>
+      <w:r>
+        <w:t xml:space="preserve"> as well as the</w:t>
+      </w:r>
+      <w:r>
+        <w:t>ir</w:t>
+      </w:r>
+      <w:r>
+        <w:t xml:space="preserve"> order and cardinality. </w:t>
+      </w:r>
+      <w:r>
+        <w:t>The semantic validator to</w:t>
+      </w:r>
+      <w:r>
+        <w:t xml:space="preserve"> be developed for the next deliverable checks that the criteria outlined by the mapping file are met in a given XML instance. The mapping file combined with the CV can also be used for intelligent support in data acquisition, i.e. when creating an interface that records NMR experiment information</w:t>
+      </w:r>
+      <w:r>
+        <w:t>,</w:t>
+      </w:r>
+      <w:r>
+        <w:t xml:space="preserve"> it can populate a drop down menu or an autocomplete box with plausible </w:t>
+      </w:r>
+      <w:r>
+        <w:t>CV terms that make sense in this particular place in the file</w:t>
+      </w:r>
+      <w:r>
+        <w:t>.</w:t>
+      </w:r>
+      <w:bookmarkStart w:id="20" w:name="h.jaizcznjwnbj"/>
+      <w:bookmarkStart w:id="21" w:name="h.xvhoa9johta9"/>
+      <w:bookmarkEnd w:id="20"/>
+      <w:bookmarkEnd w:id="21"/>
+    </w:p>
+    <w:p>
+      <w:bookmarkStart w:id="22" w:name="_Toc375140740"/>
+      <w:bookmarkEnd w:id="22"/>
+    </w:p>
+    <w:p>
+      <w:pPr>
+        <w:pStyle w:val="berschrift3"/>
+        <w:numPr>
+          <w:ilvl w:val="2"/>
+          <w:numId w:val="1"/>
+        </w:numPr>
+      </w:pPr>
+      <w:bookmarkStart w:id="23" w:name="_Toc375140741"/>
+      <w:bookmarkStart w:id="24" w:name="_Toc378613134"/>
+      <w:bookmarkEnd w:id="23"/>
+      <w:r>
+        <w:rPr>
+          <w:lang w:val="en-GB"/>
+        </w:rPr>
+        <w:t>Tool support and software availability</w:t>
+      </w:r>
+      <w:bookmarkEnd w:id="24"/>
+    </w:p>
+    <w:p>
+      <w:pPr>
+        <w:jc w:val="both"/>
+      </w:pPr>
+      <w:r>
+        <w:rPr>
+          <w:lang w:val="en-GB"/>
+        </w:rPr>
+        <w:t>One of the aspects that will enable swift adoption is the timely availability of o</w:t>
+      </w:r>
+      <w:r>
+        <w:rPr>
+          <w:lang w:val="en-GB"/>
+        </w:rPr>
+        <w:t>pen source tools that implement</w:t>
+      </w:r>
+      <w:r>
+        <w:rPr>
+          <w:lang w:val="en-GB"/>
+        </w:rPr>
+        <w:t xml:space="preserve"> the format (</w:t>
+      </w:r>
+      <w:r>
+        <w:rPr>
+          <w:lang w:val="en-GB"/>
+        </w:rPr>
+        <w:t xml:space="preserve">e.g. </w:t>
+      </w:r>
+      <w:r>
+        <w:rPr>
+          <w:lang w:val="en-GB"/>
+        </w:rPr>
+        <w:t>Batman, nNMR</w:t>
+      </w:r>
+      <w:r>
+        <w:rPr>
+          <w:lang w:val="en-GB"/>
+        </w:rPr>
+        <w:t>, pynmrML,</w:t>
+      </w:r>
+      <w:r>
+        <w:rPr>
+          <w:lang w:val="en-GB"/>
+        </w:rPr>
+        <w:t xml:space="preserve"> </w:t>
+      </w:r>
+      <w:r>
+        <w:rPr>
+          <w:lang w:val="en-GB"/>
+        </w:rPr>
+        <w:t>…</w:t>
+      </w:r>
+      <w:r>
+        <w:rPr>
+          <w:lang w:val="en-GB"/>
+        </w:rPr>
+        <w:t>). With these tools many users are able to begin using the format immediately</w:t>
+      </w:r>
+      <w:r>
+        <w:rPr>
+          <w:lang w:val="en-GB"/>
+        </w:rPr>
+        <w:t>,</w:t>
+      </w:r>
+      <w:r>
+        <w:rPr>
+          <w:lang w:val="en-GB"/>
+        </w:rPr>
+        <w:t xml:space="preserve"> without coding their own software. </w:t>
+      </w:r>
+      <w:r>
+        <w:rPr>
+          <w:lang w:val="en-GB"/>
+        </w:rPr>
+        <w:t>T</w:t>
+      </w:r>
+      <w:r>
+        <w:rPr>
+          <w:lang w:val="en-GB"/>
+        </w:rPr>
+        <w:t xml:space="preserve">o insure that nmrML will be adopted quickly, the format is presented with several tools that write, read, and validate </w:t>
+      </w:r>
+      <w:r>
+        <w:rPr>
+          <w:lang w:val="en-GB"/>
+        </w:rPr>
+        <w:t>nmrML</w:t>
+      </w:r>
+      <w:r>
+        <w:rPr>
+          <w:lang w:val="en-GB"/>
+        </w:rPr>
+        <w:t>:</w:t>
+      </w:r>
+    </w:p>
+    <w:p>
+      <w:pPr>
+        <w:numPr>
+          <w:ilvl w:val="0"/>
+          <w:numId w:val="19"/>
+        </w:numPr>
+      </w:pPr>
+      <w:r>
+        <w:rPr>
+          <w:lang w:val="en-GB"/>
+        </w:rPr>
+        <w:lastRenderedPageBreak/>
+        <w:t>Format c</w:t>
+      </w:r>
+      <w:r>
+        <w:rPr>
+          <w:lang w:val="en-GB"/>
+        </w:rPr>
+        <w:t>onverters</w:t>
+      </w:r>
+      <w:r>
+        <w:rPr>
+          <w:lang w:val="en-GB"/>
+        </w:rPr>
+        <w:t xml:space="preserve"> and parser</w:t>
+      </w:r>
+      <w:r>
+        <w:rPr>
+          <w:lang w:val="en-GB"/>
+        </w:rPr>
+        <w:t xml:space="preserve"> tools</w:t>
+      </w:r>
+      <w:r>
+        <w:rPr>
+          <w:lang w:val="en-GB"/>
+        </w:rPr>
+        <w:t xml:space="preserve"> that </w:t>
+      </w:r>
+      <w:r>
+        <w:rPr>
+          <w:lang w:val="en-GB"/>
+        </w:rPr>
+        <w:t>translate the exchange syntax</w:t>
+      </w:r>
+      <w:r>
+        <w:rPr>
+          <w:lang w:val="en-GB"/>
+        </w:rPr>
+        <w:t xml:space="preserve"> from vendor formats like Bruker and Varian to nmrML</w:t>
+      </w:r>
+      <w:r>
+        <w:rPr>
+          <w:lang w:val="en-GB"/>
+        </w:rPr>
+        <w:t xml:space="preserve"> format</w:t>
+      </w:r>
+      <w:r>
+        <w:rPr>
+          <w:lang w:val="en-GB"/>
+        </w:rPr>
+        <w:t>.</w:t>
+      </w:r>
+    </w:p>
+    <w:p>
+      <w:pPr>
+        <w:numPr>
+          <w:ilvl w:val="0"/>
+          <w:numId w:val="19"/>
+        </w:numPr>
+      </w:pPr>
+      <w:r>
+        <w:rPr>
+          <w:lang w:val="en-GB"/>
+        </w:rPr>
+        <w:t>The nmrML semantic validator</w:t>
+      </w:r>
+      <w:r>
+        <w:rPr>
+          <w:lang w:val="en-GB"/>
+        </w:rPr>
+        <w:t>, which</w:t>
+      </w:r>
+      <w:r>
+        <w:rPr>
+          <w:lang w:val="en-GB"/>
+        </w:rPr>
+        <w:t xml:space="preserve"> checks for correc</w:t>
+      </w:r>
+      <w:r>
+        <w:rPr>
+          <w:lang w:val="en-GB"/>
+        </w:rPr>
+        <w:t xml:space="preserve">t implementation of nmrML files, i.e. with respect to CV term usage and cardinalities </w:t>
+      </w:r>
+      <w:r>
+        <w:rPr>
+          <w:i/>
+          <w:lang w:val="en-GB"/>
+        </w:rPr>
+        <w:t>(to be released later</w:t>
+      </w:r>
+      <w:r>
+        <w:rPr>
+          <w:i/>
+          <w:lang w:val="en-GB"/>
+        </w:rPr>
+        <w:t>)</w:t>
+      </w:r>
+      <w:r>
+        <w:rPr>
+          <w:lang w:val="en-GB"/>
+        </w:rPr>
+        <w:t>.</w:t>
+      </w:r>
+    </w:p>
+    <w:p>
+      <w:pPr>
+        <w:numPr>
+          <w:ilvl w:val="0"/>
+          <w:numId w:val="19"/>
+        </w:numPr>
+      </w:pPr>
+      <w:r>
+        <w:rPr>
+          <w:lang w:val="en-GB"/>
+        </w:rPr>
+        <w:t>nmrML bindings for multiple programming languages (</w:t>
+      </w:r>
+      <w:bookmarkStart w:id="25" w:name="__DdeLink__2597_211979919"/>
+      <w:r>
+        <w:rPr>
+          <w:lang w:val="en-GB"/>
+        </w:rPr>
+        <w:t>Java, Python, Ruby</w:t>
+      </w:r>
+      <w:bookmarkEnd w:id="25"/>
+      <w:r>
+        <w:rPr>
+          <w:lang w:val="en-GB"/>
+        </w:rPr>
+        <w:t>), as well as for widespread data analysis tools like the R statistics package.</w:t>
+      </w:r>
+    </w:p>
+    <w:p>
+      <w:pPr>
+        <w:pStyle w:val="berschrift1"/>
+      </w:pPr>
+      <w:bookmarkStart w:id="26" w:name="_Toc375140742"/>
+      <w:bookmarkStart w:id="27" w:name="_Toc378613135"/>
+      <w:bookmarkEnd w:id="26"/>
+      <w:r>
+        <w:rPr>
+          <w:lang w:val="en-GB"/>
+        </w:rPr>
+        <w:t>Implementation of the F</w:t>
+      </w:r>
+      <w:r>
+        <w:rPr>
+          <w:lang w:val="en-GB"/>
+        </w:rPr>
+        <w:t>ormat</w:t>
+      </w:r>
+      <w:bookmarkEnd w:id="27"/>
+    </w:p>
+    <w:p>
+      <w:pPr>
+        <w:pStyle w:val="berschrift2"/>
+        <w:numPr>
+          <w:ilvl w:val="1"/>
+          <w:numId w:val="1"/>
+        </w:numPr>
+      </w:pPr>
+      <w:bookmarkStart w:id="28" w:name="_Toc375140743"/>
+      <w:bookmarkStart w:id="29" w:name="_Toc156877857"/>
+      <w:bookmarkStart w:id="30" w:name="_Toc118017563"/>
+      <w:bookmarkStart w:id="31" w:name="_Ref116790912"/>
+      <w:bookmarkStart w:id="32" w:name="_Toc375140744"/>
+      <w:bookmarkStart w:id="33" w:name="_Toc378613136"/>
+      <w:bookmarkEnd w:id="28"/>
+      <w:bookmarkEnd w:id="29"/>
+      <w:bookmarkEnd w:id="30"/>
+      <w:bookmarkEnd w:id="31"/>
+      <w:bookmarkEnd w:id="32"/>
+      <w:r>
+        <w:rPr>
+          <w:lang w:val="en-GB"/>
+        </w:rPr>
+        <w:t>The nmrML XSD</w:t>
+      </w:r>
+      <w:bookmarkEnd w:id="33"/>
+    </w:p>
+    <w:p>
+      <w:pPr>
+        <w:spacing w:line="276" w:lineRule="auto"/>
+        <w:jc w:val="both"/>
+      </w:pPr>
+      <w:r>
+        <w:t>A</w:t>
+      </w:r>
+      <w:r>
+        <w:t>ny</w:t>
+      </w:r>
+      <w:r>
+        <w:t xml:space="preserve"> valid</w:t>
+      </w:r>
+      <w:r>
+        <w:t xml:space="preserve"> nmrML </w:t>
+      </w:r>
+      <w:r>
+        <w:t xml:space="preserve">XML </w:t>
+      </w:r>
+      <w:r>
+        <w:t xml:space="preserve">instance must adhere to a </w:t>
+      </w:r>
+      <w:r>
+        <w:t xml:space="preserve">specific </w:t>
+      </w:r>
+      <w:r>
+        <w:t>structure or grammar</w:t>
+      </w:r>
+      <w:r>
+        <w:t>,</w:t>
+      </w:r>
+      <w:r>
+        <w:t xml:space="preserve"> which is specified in an X</w:t>
+      </w:r>
+      <w:r>
+        <w:t xml:space="preserve">ML </w:t>
+      </w:r>
+      <w:r>
+        <w:t>S</w:t>
+      </w:r>
+      <w:r>
+        <w:t xml:space="preserve">chema </w:t>
+      </w:r>
+      <w:r>
+        <w:t>D</w:t>
+      </w:r>
+      <w:r>
+        <w:t>efinition (XSD)</w:t>
+      </w:r>
+      <w:r>
+        <w:t xml:space="preserve">. </w:t>
+      </w:r>
+      <w:r>
+        <w:t xml:space="preserve">The </w:t>
+      </w:r>
+      <w:r>
+        <w:t xml:space="preserve">nmrML </w:t>
+      </w:r>
+      <w:r>
+        <w:t xml:space="preserve">XSD </w:t>
+      </w:r>
+      <w:r>
+        <w:t>is split up into multiple sections that organize the information</w:t>
+      </w:r>
+      <w:r>
+        <w:t xml:space="preserve"> that can appear in nmrML</w:t>
+      </w:r>
+      <w:r>
+        <w:t xml:space="preserve"> in an intuitive way that fac</w:t>
+      </w:r>
+      <w:r>
+        <w:t>ilitates</w:t>
+      </w:r>
+      <w:r>
+        <w:t xml:space="preserve"> understanding of the format as well as </w:t>
+      </w:r>
+      <w:r>
+        <w:t>tool</w:t>
+      </w:r>
+      <w:r>
+        <w:t xml:space="preserve"> development. The current top level structure of the nmrML XSD is described in Fig. 4.</w:t>
+      </w:r>
+    </w:p>
+    <w:p>
+      <w:pPr>
+        <w:tabs>
+          <w:tab w:val="left" w:pos="300"/>
+        </w:tabs>
+        <w:jc w:val="center"/>
+      </w:pPr>
+      <w:r>
+        <w:rPr>
+          <w:noProof/>
+        </w:rPr>
+        <w:drawing>
+          <wp:inline distT="0" distB="0" distL="0" distR="0" wp14:anchorId="2136C2F7" wp14:editId="1E4EBA98">
+            <wp:extent cx="4671027" cy="4514400"/>
+            <wp:effectExtent l="0" t="0" r="0" b="635"/>
+            <wp:docPr id="5" name="Picture"/>
+            <wp:cNvGraphicFramePr>
+              <a:graphicFrameLocks xmlns:a="http://schemas.openxmlformats.org/drawingml/2006/main" noChangeAspect="1"/>
+            </wp:cNvGraphicFramePr>
+            <a:graphic xmlns:a="http://schemas.openxmlformats.org/drawingml/2006/main">
+              <a:graphicData uri="http://schemas.openxmlformats.org/drawingml/2006/picture">
+                <pic:pic xmlns:pic="http://schemas.openxmlformats.org/drawingml/2006/picture">
+                  <pic:nvPicPr>
+                    <pic:cNvPr id="4" name="Picture"/>
                     <pic:cNvPicPr>
                       <a:picLocks noChangeAspect="1" noChangeArrowheads="1"/>
                     </pic:cNvPicPr>
                   </pic:nvPicPr>
                   <pic:blipFill>
-                    <a:blip r:embed="rId14"/>
+                    <a:blip r:embed="rId18" cstate="print"/>
                     <a:srcRect/>
                     <a:stretch>
                       <a:fillRect/>
@@ -2338,7 +4535,7 @@
                   <pic:spPr bwMode="auto">
                     <a:xfrm>
                       <a:off x="0" y="0"/>
-                      <a:ext cx="4809490" cy="3607435"/>
+                      <a:ext cx="4683431" cy="4526388"/>
                     </a:xfrm>
                     <a:prstGeom prst="rect">
                       <a:avLst/>
@@ -2360,377 +4557,106 @@
     </w:p>
     <w:p>
       <w:pPr>
-        <w:jc w:val="both"/>
-      </w:pPr>
-      <w:r>
-        <w:rPr>
-          <w:b/>
-        </w:rPr>
-        <w:t>Fig. 5</w:t>
-      </w:r>
-      <w:r>
-        <w:t>: XML syntax and structural validity of XML instances (XML element and attribute positions, order and cardinality) can be validated by an XML parser against the XML Schema. Additional mapping files can enforce semantic validity</w:t>
-      </w:r>
-      <w:r>
-        <w:rPr>
-          <w:rStyle w:val="EndnoteAnchor"/>
-        </w:rPr>
-        <w:endnoteReference w:id="9"/>
-      </w:r>
-      <w:r>
-        <w:t xml:space="preserve"> by specifying which CV terms are allowed in an element as well as the order and cardinality those terms. A proprietary validator tool, to be developed for the next deliverable checks that the criteria outlined by the mapping file are being met in a given XML instance. The mapping file combined with the CV can also be used for intelligent support in data acquisition, i.e. when creating an interface that records NMR experiment information it can populate a drop down menu or an autocomplete box with plausible entries.</w:t>
-      </w:r>
-      <w:bookmarkStart w:id="24" w:name="h.jaizcznjwnbj"/>
-      <w:bookmarkStart w:id="25" w:name="h.xvhoa9johta9"/>
-      <w:bookmarkEnd w:id="24"/>
-      <w:bookmarkEnd w:id="25"/>
-    </w:p>
-    <w:p>
-      <w:bookmarkStart w:id="26" w:name="__RefHeading__2547_211979919"/>
-      <w:bookmarkStart w:id="27" w:name="_Toc375140740"/>
-      <w:bookmarkEnd w:id="26"/>
-      <w:bookmarkEnd w:id="27"/>
-    </w:p>
-    <w:p>
-      <w:pPr>
-        <w:pStyle w:val="berschrift3"/>
-        <w:numPr>
-          <w:ilvl w:val="2"/>
-          <w:numId w:val="1"/>
-        </w:numPr>
-      </w:pPr>
-      <w:bookmarkStart w:id="28" w:name="__RefHeading__2549_211979919"/>
-      <w:bookmarkStart w:id="29" w:name="_Toc375140741"/>
-      <w:bookmarkEnd w:id="28"/>
-      <w:bookmarkEnd w:id="29"/>
-      <w:r>
-        <w:rPr>
-          <w:lang w:val="en-GB"/>
-        </w:rPr>
-        <w:t>Tool support and software availability</w:t>
-      </w:r>
-    </w:p>
-    <w:p>
-      <w:pPr>
-        <w:jc w:val="both"/>
-      </w:pPr>
-      <w:r>
-        <w:rPr>
-          <w:lang w:val="en-GB"/>
-        </w:rPr>
-        <w:t>One of the aspects that will enable swift adoption is the timely availability of o</w:t>
-      </w:r>
-      <w:r>
-        <w:rPr>
-          <w:lang w:val="en-GB"/>
-        </w:rPr>
-        <w:t>pen source tools that implement</w:t>
-      </w:r>
-      <w:r>
-        <w:rPr>
-          <w:lang w:val="en-GB"/>
-        </w:rPr>
-        <w:t xml:space="preserve"> the format (</w:t>
-      </w:r>
-      <w:r>
-        <w:rPr>
-          <w:lang w:val="en-GB"/>
-        </w:rPr>
-        <w:t xml:space="preserve">e.g. </w:t>
-      </w:r>
-      <w:r>
-        <w:rPr>
-          <w:lang w:val="en-GB"/>
-        </w:rPr>
-        <w:t>Batman, nNMR</w:t>
-      </w:r>
-      <w:r>
-        <w:rPr>
-          <w:shd w:val="clear" w:color="auto" w:fill="FFFF00"/>
-          <w:lang w:val="en-GB"/>
-        </w:rPr>
-        <w:t>, pynmrML,…</w:t>
-      </w:r>
-      <w:r>
-        <w:rPr>
-          <w:lang w:val="en-GB"/>
-        </w:rPr>
-        <w:t xml:space="preserve">). With these tools many users are able to begin using the format immediately without coding their own software. </w:t>
-      </w:r>
-      <w:r>
-        <w:rPr>
-          <w:lang w:val="en-GB"/>
-        </w:rPr>
-        <w:t>T</w:t>
-      </w:r>
-      <w:r>
-        <w:rPr>
-          <w:lang w:val="en-GB"/>
-        </w:rPr>
-        <w:t xml:space="preserve">o insure that nmrML will be adopted quickly, the format is presented with several </w:t>
-      </w:r>
-      <w:commentRangeStart w:id="30"/>
-      <w:r>
-        <w:rPr>
-          <w:lang w:val="en-GB"/>
-        </w:rPr>
-        <w:t xml:space="preserve">tools </w:t>
-      </w:r>
-      <w:commentRangeEnd w:id="30"/>
-      <w:r>
-        <w:rPr>
-          <w:rStyle w:val="Kommentarzeichen"/>
-        </w:rPr>
-        <w:commentReference w:id="30"/>
-      </w:r>
-      <w:r>
-        <w:rPr>
-          <w:lang w:val="en-GB"/>
-        </w:rPr>
-        <w:t xml:space="preserve">that write, read, and validate </w:t>
-      </w:r>
-      <w:r>
-        <w:rPr>
-          <w:lang w:val="en-GB"/>
-        </w:rPr>
-        <w:t>nmrML</w:t>
-      </w:r>
-      <w:r>
-        <w:rPr>
-          <w:lang w:val="en-GB"/>
-        </w:rPr>
-        <w:t>:</w:t>
-      </w:r>
-    </w:p>
-    <w:p>
-      <w:pPr>
-        <w:numPr>
-          <w:ilvl w:val="0"/>
-          <w:numId w:val="19"/>
-        </w:numPr>
-      </w:pPr>
-      <w:r>
-        <w:rPr>
-          <w:lang w:val="en-GB"/>
-        </w:rPr>
-        <w:t>Format c</w:t>
-      </w:r>
-      <w:r>
-        <w:rPr>
-          <w:lang w:val="en-GB"/>
-        </w:rPr>
-        <w:t xml:space="preserve">onverters that </w:t>
-      </w:r>
-      <w:r>
-        <w:rPr>
-          <w:lang w:val="en-GB"/>
-        </w:rPr>
-        <w:t>translate the exchange syntax</w:t>
-      </w:r>
-      <w:r>
-        <w:rPr>
-          <w:lang w:val="en-GB"/>
-        </w:rPr>
-        <w:t xml:space="preserve"> from vendor formats like Bruker and Varian to nmrML</w:t>
-      </w:r>
-      <w:r>
-        <w:rPr>
-          <w:lang w:val="en-GB"/>
-        </w:rPr>
-        <w:t xml:space="preserve"> format</w:t>
-      </w:r>
-      <w:r>
-        <w:rPr>
-          <w:lang w:val="en-GB"/>
-        </w:rPr>
-        <w:t>.</w:t>
-      </w:r>
-    </w:p>
-    <w:p>
-      <w:pPr>
-        <w:numPr>
-          <w:ilvl w:val="0"/>
-          <w:numId w:val="19"/>
-        </w:numPr>
-      </w:pPr>
-      <w:r>
-        <w:rPr>
-          <w:lang w:val="en-GB"/>
-        </w:rPr>
-        <w:t>The nmrML semantic validator that checks for correct implementation of nmrML files together with the CV terms.</w:t>
-      </w:r>
-    </w:p>
-    <w:p>
-      <w:pPr>
-        <w:numPr>
-          <w:ilvl w:val="0"/>
-          <w:numId w:val="19"/>
-        </w:numPr>
-        <w:rPr>
-          <w:highlight w:val="yellow"/>
-        </w:rPr>
-      </w:pPr>
-      <w:r>
-        <w:rPr>
-          <w:highlight w:val="yellow"/>
-          <w:lang w:val="en-GB"/>
-        </w:rPr>
-        <w:t xml:space="preserve">The popular </w:t>
-      </w:r>
-      <w:r>
-        <w:rPr>
-          <w:highlight w:val="yellow"/>
-          <w:shd w:val="clear" w:color="auto" w:fill="FFFF00"/>
-          <w:lang w:val="en-GB"/>
-        </w:rPr>
-        <w:t>XYZ parser library</w:t>
-      </w:r>
-      <w:r>
-        <w:rPr>
-          <w:highlight w:val="yellow"/>
-          <w:lang w:val="en-GB"/>
-        </w:rPr>
-        <w:t xml:space="preserve"> that currently supports J-Camp-DX and </w:t>
-      </w:r>
-      <w:r>
-        <w:rPr>
-          <w:highlight w:val="yellow"/>
-          <w:shd w:val="clear" w:color="auto" w:fill="FFFF00"/>
-          <w:lang w:val="en-GB"/>
-        </w:rPr>
-        <w:t>….</w:t>
-      </w:r>
-    </w:p>
-    <w:p>
-      <w:pPr>
-        <w:numPr>
-          <w:ilvl w:val="0"/>
-          <w:numId w:val="19"/>
-        </w:numPr>
-      </w:pPr>
-      <w:r>
-        <w:rPr>
-          <w:lang w:val="en-GB"/>
-        </w:rPr>
-        <w:lastRenderedPageBreak/>
-        <w:t>nmrML bindings for multiple programming languages (</w:t>
-      </w:r>
-      <w:bookmarkStart w:id="31" w:name="__DdeLink__2597_211979919"/>
-      <w:r>
-        <w:rPr>
-          <w:lang w:val="en-GB"/>
-        </w:rPr>
-        <w:t>Java, Python, Ruby</w:t>
-      </w:r>
-      <w:bookmarkEnd w:id="31"/>
-      <w:r>
-        <w:rPr>
-          <w:lang w:val="en-GB"/>
-        </w:rPr>
-        <w:t>), as well as for widespread data analysis tools like the R statistics package.</w:t>
-      </w:r>
-      <w:bookmarkStart w:id="32" w:name="_GoBack"/>
-      <w:bookmarkEnd w:id="32"/>
-    </w:p>
-    <w:p>
-      <w:pPr>
-        <w:pStyle w:val="berschrift1"/>
-      </w:pPr>
-      <w:bookmarkStart w:id="33" w:name="__RefHeading__2551_211979919"/>
-      <w:bookmarkStart w:id="34" w:name="_Toc375140742"/>
-      <w:bookmarkEnd w:id="33"/>
-      <w:bookmarkEnd w:id="34"/>
-      <w:r>
-        <w:rPr>
-          <w:lang w:val="en-GB"/>
-        </w:rPr>
-        <w:t>Implementation of the Format</w:t>
-      </w:r>
-    </w:p>
-    <w:p>
-      <w:pPr>
-        <w:pStyle w:val="berschrift2"/>
-        <w:numPr>
-          <w:ilvl w:val="1"/>
-          <w:numId w:val="1"/>
-        </w:numPr>
-      </w:pPr>
-      <w:bookmarkStart w:id="35" w:name="__RefHeading__2553_211979919"/>
-      <w:bookmarkStart w:id="36" w:name="_Toc375140743"/>
-      <w:bookmarkStart w:id="37" w:name="_Toc156877857"/>
-      <w:bookmarkStart w:id="38" w:name="_Toc118017563"/>
-      <w:bookmarkStart w:id="39" w:name="_Ref116790912"/>
-      <w:bookmarkEnd w:id="35"/>
-      <w:bookmarkEnd w:id="36"/>
-      <w:bookmarkEnd w:id="37"/>
-      <w:bookmarkEnd w:id="38"/>
-      <w:bookmarkEnd w:id="39"/>
-      <w:r>
-        <w:rPr>
-          <w:lang w:val="en-GB"/>
-        </w:rPr>
-        <w:t>Concepts and Terminology</w:t>
-      </w:r>
-    </w:p>
-    <w:p>
-      <w:r>
-        <w:rPr>
-          <w:lang w:val="en-GB"/>
-        </w:rPr>
-        <w:t>This document assumes familiarity with two data modelling notations, namely XML Schema (</w:t>
-      </w:r>
-      <w:hyperlink r:id="rId15">
-        <w:r>
-          <w:rPr>
-            <w:rStyle w:val="InternetLink"/>
-            <w:lang w:val="en-GB"/>
-          </w:rPr>
-          <w:t>www.w3.org/XML/Schema</w:t>
-        </w:r>
-      </w:hyperlink>
-      <w:r>
-        <w:rPr>
-          <w:lang w:val="en-GB"/>
-        </w:rPr>
-        <w:t>) for the XSD part of the standard and OWL, which is an XML application, for the CV part of the standard.</w:t>
-      </w:r>
-      <w:r>
-        <w:rPr>
-          <w:lang w:val="en-GB"/>
-        </w:rPr>
-        <w:t xml:space="preserve"> Knowledge on ontologies is_a taxonomy is favourable.</w:t>
-      </w:r>
-    </w:p>
-    <w:p>
-      <w:pPr>
-        <w:pStyle w:val="berschrift2"/>
-        <w:numPr>
-          <w:ilvl w:val="1"/>
-          <w:numId w:val="1"/>
-        </w:numPr>
-      </w:pPr>
-      <w:bookmarkStart w:id="40" w:name="__RefHeading__2555_211979919"/>
-      <w:bookmarkStart w:id="41" w:name="_Toc375140744"/>
-      <w:bookmarkEnd w:id="40"/>
-      <w:bookmarkEnd w:id="41"/>
-      <w:r>
-        <w:rPr>
-          <w:lang w:val="en-GB"/>
-        </w:rPr>
-        <w:t>The nmrML XSD</w:t>
-      </w:r>
-    </w:p>
-    <w:p>
-      <w:pPr>
+        <w:tabs>
+          <w:tab w:val="left" w:pos="300"/>
+        </w:tabs>
         <w:spacing w:line="276" w:lineRule="auto"/>
         <w:jc w:val="both"/>
       </w:pPr>
       <w:r>
-        <w:t>An nmrML instance is split up into multiple sections that organize the information in an intuitive way that facilitates easy understanding of the format as well as making development of software application easier. The current top level structure of the nmrML XSD is described in Fig. 4.</w:t>
-      </w:r>
-    </w:p>
-    <w:p>
-      <w:pPr>
+        <w:rPr>
+          <w:b/>
+        </w:rPr>
+        <w:t>Figure 4:</w:t>
+      </w:r>
+      <w:r>
+        <w:t xml:space="preserve"> </w:t>
+      </w:r>
+      <w:r>
+        <w:t>The top level</w:t>
+      </w:r>
+      <w:r>
+        <w:t xml:space="preserve"> XML elements of the nmrML.xsd</w:t>
+      </w:r>
+      <w:r>
+        <w:t>, illustrating its main elements</w:t>
+      </w:r>
+      <w:r>
+        <w:t xml:space="preserve"> and datatypes thereof</w:t>
+      </w:r>
+      <w:r>
+        <w:t xml:space="preserve">. </w:t>
+      </w:r>
+      <w:r>
+        <w:t xml:space="preserve">The CVList element defines </w:t>
+      </w:r>
+      <w:r>
+        <w:t>the controlled vocabularies from which terms are drawn in an</w:t>
+      </w:r>
+      <w:r>
+        <w:t xml:space="preserve"> XML data file. The </w:t>
+      </w:r>
+      <w:r>
+        <w:t>other</w:t>
+      </w:r>
+      <w:r>
+        <w:t xml:space="preserve"> elements are self-explanator</w:t>
+      </w:r>
+      <w:r>
+        <w:t xml:space="preserve">y and </w:t>
+      </w:r>
+      <w:r>
+        <w:lastRenderedPageBreak/>
+        <w:t>refer to the actual NMR</w:t>
+      </w:r>
+      <w:r>
+        <w:t xml:space="preserve"> data</w:t>
+      </w:r>
+      <w:r>
+        <w:t xml:space="preserve"> descri</w:t>
+      </w:r>
+      <w:r>
+        <w:t>ption, a bit like sections in a</w:t>
+      </w:r>
+      <w:r>
+        <w:t xml:space="preserve"> material &amp; methods paragraph</w:t>
+      </w:r>
+      <w:r>
+        <w:t>,</w:t>
+      </w:r>
+      <w:r>
+        <w:t xml:space="preserve"> describing an NMR experiment</w:t>
+      </w:r>
+      <w:r>
+        <w:t>.</w:t>
+      </w:r>
+      <w:r>
+        <w:t xml:space="preserve"> These are described below.</w:t>
+      </w:r>
+      <w:r>
+        <w:t xml:space="preserve"> </w:t>
+      </w:r>
+      <w:r>
+        <w:t>For detailed documentation</w:t>
+      </w:r>
+      <w:r>
+        <w:t>,</w:t>
+      </w:r>
+      <w:r>
+        <w:t xml:space="preserve"> we refer to the HTML documentation</w:t>
+      </w:r>
+      <w:r>
+        <w:t xml:space="preserve"> of the XSD</w:t>
+      </w:r>
+      <w:r>
+        <w:t>, or the XSD itself, in which extensive element annotations explain the usage of the elements.</w:t>
+      </w:r>
+    </w:p>
+    <w:p>
+      <w:pPr>
+        <w:tabs>
+          <w:tab w:val="left" w:pos="300"/>
+        </w:tabs>
         <w:spacing w:line="276" w:lineRule="auto"/>
         <w:jc w:val="both"/>
       </w:pPr>
@@ -2740,96 +4666,26 @@
         <w:tabs>
           <w:tab w:val="left" w:pos="300"/>
         </w:tabs>
-        <w:jc w:val="center"/>
-      </w:pPr>
-      <w:r>
-        <w:rPr>
-          <w:noProof/>
-        </w:rPr>
-        <w:drawing>
-          <wp:inline distT="0" distB="0" distL="0" distR="0" wp14:anchorId="418430A0" wp14:editId="074A4FA8">
-            <wp:extent cx="3200400" cy="3092450"/>
-            <wp:effectExtent l="0" t="0" r="0" b="0"/>
-            <wp:docPr id="5" name="Picture"/>
-            <wp:cNvGraphicFramePr>
-              <a:graphicFrameLocks xmlns:a="http://schemas.openxmlformats.org/drawingml/2006/main" noChangeAspect="1"/>
-            </wp:cNvGraphicFramePr>
-            <a:graphic xmlns:a="http://schemas.openxmlformats.org/drawingml/2006/main">
-              <a:graphicData uri="http://schemas.openxmlformats.org/drawingml/2006/picture">
-                <pic:pic xmlns:pic="http://schemas.openxmlformats.org/drawingml/2006/picture">
-                  <pic:nvPicPr>
-                    <pic:cNvPr id="4" name="Picture"/>
-                    <pic:cNvPicPr>
-                      <a:picLocks noChangeAspect="1" noChangeArrowheads="1"/>
-                    </pic:cNvPicPr>
-                  </pic:nvPicPr>
-                  <pic:blipFill>
-                    <a:blip r:embed="rId16"/>
-                    <a:srcRect/>
-                    <a:stretch>
-                      <a:fillRect/>
-                    </a:stretch>
-                  </pic:blipFill>
-                  <pic:spPr bwMode="auto">
-                    <a:xfrm>
-                      <a:off x="0" y="0"/>
-                      <a:ext cx="3200400" cy="3092450"/>
-                    </a:xfrm>
-                    <a:prstGeom prst="rect">
-                      <a:avLst/>
-                    </a:prstGeom>
-                    <a:noFill/>
-                    <a:ln w="9525">
-                      <a:noFill/>
-                      <a:miter lim="800000"/>
-                      <a:headEnd/>
-                      <a:tailEnd/>
-                    </a:ln>
-                  </pic:spPr>
-                </pic:pic>
-              </a:graphicData>
-            </a:graphic>
-          </wp:inline>
-        </w:drawing>
-      </w:r>
-    </w:p>
-    <w:p>
-      <w:pPr>
-        <w:tabs>
-          <w:tab w:val="left" w:pos="300"/>
-        </w:tabs>
         <w:spacing w:line="276" w:lineRule="auto"/>
         <w:jc w:val="both"/>
       </w:pPr>
       <w:r>
-        <w:rPr>
-          <w:b/>
-        </w:rPr>
-        <w:t>Figure 4:</w:t>
-      </w:r>
-      <w:r>
-        <w:t xml:space="preserve"> The first XML elements of the current nmrML.xsd schema, illustrating its main elements. For detailed documentation we refer to the HTML documentation, or the XSD itself, in which extensive element annotations explain the usage of the elements.</w:t>
-      </w:r>
-    </w:p>
-    <w:p>
-      <w:pPr>
-        <w:tabs>
-          <w:tab w:val="left" w:pos="300"/>
-        </w:tabs>
-        <w:spacing w:line="276" w:lineRule="auto"/>
-        <w:jc w:val="both"/>
-      </w:pPr>
-    </w:p>
-    <w:p>
-      <w:pPr>
-        <w:tabs>
-          <w:tab w:val="left" w:pos="300"/>
-        </w:tabs>
-        <w:spacing w:line="276" w:lineRule="auto"/>
-        <w:jc w:val="both"/>
-      </w:pPr>
-      <w:r>
-        <w:t>The XSD branches out into CV-usage, where:</w:t>
+        <w:t xml:space="preserve">At certain locations in the XSD the user is allowed to describe his data by means of standardized controlled vocabulary terms. </w:t>
+      </w:r>
+      <w:r>
+        <w:t xml:space="preserve">The XSD </w:t>
+      </w:r>
+      <w:r>
+        <w:t>‘</w:t>
+      </w:r>
+      <w:r>
+        <w:t>branches out</w:t>
+      </w:r>
+      <w:r>
+        <w:t>’</w:t>
+      </w:r>
+      <w:r>
+        <w:t xml:space="preserve"> into CV-usage, where:</w:t>
       </w:r>
     </w:p>
     <w:p>
@@ -2845,7 +4701,7 @@
         <w:jc w:val="both"/>
       </w:pPr>
       <w:r>
-        <w:t>The terms describe contextual metadata, rather than NMR raw data</w:t>
+        <w:t>The terms are unstable, variant &amp; dynamically evolving, or need to be changed and updated often</w:t>
       </w:r>
     </w:p>
     <w:p>
@@ -2861,8 +4717,7 @@
         <w:jc w:val="both"/>
       </w:pPr>
       <w:r>
-        <w:lastRenderedPageBreak/>
-        <w:t>The terms are unstable, variant &amp; dynamically evolving, or need to be changed and updated often</w:t>
+        <w:t>The terms refer to fast paced dynamically changing terms such as software names/versions, processing parameters etc.</w:t>
       </w:r>
     </w:p>
     <w:p>
@@ -2878,7 +4733,16 @@
         <w:jc w:val="both"/>
       </w:pPr>
       <w:r>
-        <w:t>The terms refer to fast paced dynamically changing terms such as software names/versions, processing parameters etc.</w:t>
+        <w:t xml:space="preserve">The terms describe contextual metadata, rather than </w:t>
+      </w:r>
+      <w:r>
+        <w:t xml:space="preserve">concrete </w:t>
+      </w:r>
+      <w:r>
+        <w:t>NMR raw data</w:t>
+      </w:r>
+      <w:r>
+        <w:t>, i.e. for cases where the terminology is already extensively defined in existing ontologies or CVs.</w:t>
       </w:r>
     </w:p>
     <w:p>
@@ -2896,6 +4760,9 @@
       <w:r>
         <w:t>The terms are better maintained by a fast reacting NMR user community</w:t>
       </w:r>
+      <w:r>
+        <w:t xml:space="preserve"> rather than by resource-limited Cosmos work packages.</w:t>
+      </w:r>
     </w:p>
     <w:p>
       <w:pPr>
@@ -2910,7 +4777,16 @@
         <w:jc w:val="both"/>
       </w:pPr>
       <w:r>
-        <w:t>The terms represent search attributes for data querying and database-integration</w:t>
+        <w:t xml:space="preserve">The terms represent search attributes for data querying and </w:t>
+      </w:r>
+      <w:r>
+        <w:t xml:space="preserve">large scale </w:t>
+      </w:r>
+      <w:r>
+        <w:t>database-integration</w:t>
+      </w:r>
+      <w:r>
+        <w:t xml:space="preserve"> in an open linked data fashion.</w:t>
       </w:r>
     </w:p>
     <w:p>
@@ -2926,7 +4802,19 @@
         <w:jc w:val="both"/>
       </w:pPr>
       <w:r>
-        <w:t>The terms should be accessible to rule-based reasoning and validation</w:t>
+        <w:t xml:space="preserve">The terms should be accessible to rule-based </w:t>
+      </w:r>
+      <w:r>
+        <w:t xml:space="preserve">or other </w:t>
+      </w:r>
+      <w:r>
+        <w:t xml:space="preserve">reasoning </w:t>
+      </w:r>
+      <w:r>
+        <w:t xml:space="preserve">techniques </w:t>
+      </w:r>
+      <w:r>
+        <w:t>and validation</w:t>
       </w:r>
     </w:p>
     <w:p>
@@ -2942,8 +4830,24 @@
         <w:jc w:val="both"/>
       </w:pPr>
       <w:r>
-        <w:t>The terms should be exploited by profiting from robust subsumption, e.g. exploiting the taxonomic CV backbone to generalize over query attributes.</w:t>
-      </w:r>
+        <w:t>The terms should be exploited by profiting from robust subsumption, e.g. exploiting the taxonomic CV backbone to generalize over query attributes</w:t>
+      </w:r>
+      <w:r>
+        <w:t xml:space="preserve"> and hence increase result recall and precision</w:t>
+      </w:r>
+      <w:r>
+        <w:t>.</w:t>
+      </w:r>
+    </w:p>
+    <w:p>
+      <w:pPr>
+        <w:pStyle w:val="berschrift3"/>
+      </w:pPr>
+      <w:bookmarkStart w:id="34" w:name="_Toc378613137"/>
+      <w:r>
+        <w:t>The CV term referencing mechanism</w:t>
+      </w:r>
+      <w:bookmarkEnd w:id="34"/>
     </w:p>
     <w:p>
       <w:pPr>
@@ -2953,13 +4857,27 @@
         <w:spacing w:line="276" w:lineRule="auto"/>
         <w:jc w:val="both"/>
       </w:pPr>
-    </w:p>
-    <w:p>
-      <w:pPr>
-        <w:numPr>
-          <w:ilvl w:val="0"/>
-          <w:numId w:val="25"/>
-        </w:numPr>
+      <w:r>
+        <w:t xml:space="preserve">We here outline how CV term usage in nmrML is specified in the XSD. The requirement and modality for a CV term occurrence in an XML instance is specified in the XSD by </w:t>
+      </w:r>
+      <w:r>
+        <w:rPr>
+          <w:i/>
+        </w:rPr>
+        <w:t>reference elements/types</w:t>
+      </w:r>
+      <w:r>
+        <w:t xml:space="preserve"> as illustrated in Table 1. Keep in mind that the last element (UserParamType) captures free text and makes no CV reference</w:t>
+      </w:r>
+      <w:r>
+        <w:t xml:space="preserve"> to populate an xml element</w:t>
+      </w:r>
+      <w:r>
+        <w:t>.</w:t>
+      </w:r>
+    </w:p>
+    <w:p>
+      <w:pPr>
         <w:tabs>
           <w:tab w:val="left" w:pos="300"/>
         </w:tabs>
@@ -2970,55 +4888,16 @@
         <w:rPr>
           <w:b/>
         </w:rPr>
-        <w:t>CV term referencing mechanism</w:t>
-      </w:r>
-    </w:p>
-    <w:p>
-      <w:pPr>
-        <w:tabs>
-          <w:tab w:val="left" w:pos="300"/>
-        </w:tabs>
-        <w:spacing w:line="276" w:lineRule="auto"/>
-        <w:jc w:val="both"/>
-      </w:pPr>
-      <w:r>
-        <w:t xml:space="preserve">We here outline how CV term usage in nmrML is specified in the XSD. The requirement and modality for a CV term occurrence in an XML instance is specified in the XSD by </w:t>
-      </w:r>
-      <w:r>
-        <w:rPr>
-          <w:i/>
-        </w:rPr>
-        <w:t>reference elements/types</w:t>
-      </w:r>
-      <w:r>
-        <w:t xml:space="preserve"> as illustrated in Table 1. Keep in mind that the last element (UserParamType) captures free text and makes no CV reference.</w:t>
-      </w:r>
-    </w:p>
-    <w:p>
-      <w:pPr>
-        <w:tabs>
-          <w:tab w:val="left" w:pos="300"/>
-        </w:tabs>
-        <w:spacing w:line="276" w:lineRule="auto"/>
-        <w:jc w:val="both"/>
-      </w:pPr>
-    </w:p>
-    <w:p>
-      <w:pPr>
-        <w:tabs>
-          <w:tab w:val="left" w:pos="300"/>
-        </w:tabs>
-        <w:spacing w:line="276" w:lineRule="auto"/>
-        <w:jc w:val="both"/>
-      </w:pPr>
-      <w:r>
-        <w:rPr>
-          <w:b/>
-        </w:rPr>
         <w:t>Table 1:</w:t>
       </w:r>
       <w:r>
-        <w:t xml:space="preserve"> Illustration how xml element types are used for CV and user parameter entry.</w:t>
+        <w:t xml:space="preserve"> The different ways to reference a CV term from within an nmrML </w:t>
+      </w:r>
+      <w:r>
+        <w:t xml:space="preserve">xml </w:t>
+      </w:r>
+      <w:r>
+        <w:t>file are listed.</w:t>
       </w:r>
     </w:p>
     <w:tbl>
@@ -3033,16 +4912,17 @@
           <w:insideH w:val="single" w:sz="4" w:space="0" w:color="00000A"/>
           <w:insideV w:val="single" w:sz="4" w:space="0" w:color="00000A"/>
         </w:tblBorders>
+        <w:tblLayout w:type="fixed"/>
         <w:tblCellMar>
           <w:left w:w="103" w:type="dxa"/>
         </w:tblCellMar>
         <w:tblLook w:val="04A0" w:firstRow="1" w:lastRow="0" w:firstColumn="1" w:lastColumn="0" w:noHBand="0" w:noVBand="1"/>
       </w:tblPr>
       <w:tblGrid>
-        <w:gridCol w:w="2692"/>
-        <w:gridCol w:w="2320"/>
-        <w:gridCol w:w="1759"/>
-        <w:gridCol w:w="2584"/>
+        <w:gridCol w:w="1418"/>
+        <w:gridCol w:w="3685"/>
+        <w:gridCol w:w="1042"/>
+        <w:gridCol w:w="3210"/>
       </w:tblGrid>
       <w:tr>
         <w:trPr>
@@ -3050,7 +4930,7 @@
         </w:trPr>
         <w:tc>
           <w:tcPr>
-            <w:tcW w:w="1951" w:type="dxa"/>
+            <w:tcW w:w="1418" w:type="dxa"/>
             <w:tcBorders>
               <w:top w:val="single" w:sz="4" w:space="0" w:color="00000A"/>
               <w:left w:val="single" w:sz="4" w:space="0" w:color="00000A"/>
@@ -3080,7 +4960,7 @@
         </w:tc>
         <w:tc>
           <w:tcPr>
-            <w:tcW w:w="3260" w:type="dxa"/>
+            <w:tcW w:w="3685" w:type="dxa"/>
             <w:tcBorders>
               <w:top w:val="single" w:sz="4" w:space="0" w:color="00000A"/>
               <w:left w:val="single" w:sz="4" w:space="0" w:color="00000A"/>
@@ -3110,7 +4990,7 @@
         </w:tc>
         <w:tc>
           <w:tcPr>
-            <w:tcW w:w="1133" w:type="dxa"/>
+            <w:tcW w:w="1042" w:type="dxa"/>
             <w:tcBorders>
               <w:top w:val="single" w:sz="4" w:space="0" w:color="00000A"/>
               <w:left w:val="single" w:sz="4" w:space="0" w:color="00000A"/>
@@ -3140,7 +5020,7 @@
         </w:tc>
         <w:tc>
           <w:tcPr>
-            <w:tcW w:w="3686" w:type="dxa"/>
+            <w:tcW w:w="3210" w:type="dxa"/>
             <w:tcBorders>
               <w:top w:val="single" w:sz="4" w:space="0" w:color="00000A"/>
               <w:left w:val="single" w:sz="4" w:space="0" w:color="00000A"/>
@@ -3175,7 +5055,7 @@
         </w:trPr>
         <w:tc>
           <w:tcPr>
-            <w:tcW w:w="1951" w:type="dxa"/>
+            <w:tcW w:w="1418" w:type="dxa"/>
             <w:tcBorders>
               <w:top w:val="single" w:sz="4" w:space="0" w:color="00000A"/>
               <w:left w:val="single" w:sz="4" w:space="0" w:color="00000A"/>
@@ -3194,15 +5074,23 @@
               </w:tabs>
               <w:spacing w:line="276" w:lineRule="auto"/>
               <w:jc w:val="both"/>
+              <w:rPr>
+                <w:sz w:val="16"/>
+                <w:szCs w:val="16"/>
+              </w:rPr>
             </w:pPr>
             <w:r>
+              <w:rPr>
+                <w:sz w:val="16"/>
+                <w:szCs w:val="16"/>
+              </w:rPr>
               <w:t>CVTermType</w:t>
             </w:r>
           </w:p>
         </w:tc>
         <w:tc>
           <w:tcPr>
-            <w:tcW w:w="3260" w:type="dxa"/>
+            <w:tcW w:w="3685" w:type="dxa"/>
             <w:tcBorders>
               <w:top w:val="single" w:sz="4" w:space="0" w:color="00000A"/>
               <w:left w:val="single" w:sz="4" w:space="0" w:color="00000A"/>
@@ -3221,15 +5109,31 @@
               </w:tabs>
               <w:spacing w:line="276" w:lineRule="auto"/>
               <w:jc w:val="both"/>
+              <w:rPr>
+                <w:sz w:val="16"/>
+                <w:szCs w:val="16"/>
+              </w:rPr>
             </w:pPr>
             <w:r>
-              <w:t>Elements of this type hold additional data or annotation as a simple CV term with no further values (Parameters) associated with it. Only controlled CV terms are allowed here.</w:t>
+              <w:rPr>
+                <w:sz w:val="16"/>
+                <w:szCs w:val="16"/>
+              </w:rPr>
+              <w:t xml:space="preserve">Elements of this type hold additional data or annotation as a simple CV term with no further </w:t>
+            </w:r>
+            <w:r>
+              <w:rPr>
+                <w:sz w:val="16"/>
+                <w:szCs w:val="16"/>
+              </w:rPr>
+              <w:lastRenderedPageBreak/>
+              <w:t>values (Parameters) associated with it. Only controlled CV terms are allowed here.</w:t>
             </w:r>
           </w:p>
         </w:tc>
         <w:tc>
           <w:tcPr>
-            <w:tcW w:w="1133" w:type="dxa"/>
+            <w:tcW w:w="1042" w:type="dxa"/>
             <w:tcBorders>
               <w:top w:val="single" w:sz="4" w:space="0" w:color="00000A"/>
               <w:left w:val="single" w:sz="4" w:space="0" w:color="00000A"/>
@@ -3248,18 +5152,74 @@
               </w:tabs>
               <w:spacing w:line="276" w:lineRule="auto"/>
               <w:jc w:val="both"/>
+              <w:rPr>
+                <w:sz w:val="16"/>
+                <w:szCs w:val="16"/>
+              </w:rPr>
             </w:pPr>
             <w:r>
               <w:rPr>
                 <w:i/>
+                <w:sz w:val="16"/>
+                <w:szCs w:val="16"/>
               </w:rPr>
-              <w:t>CVRef, accession, name</w:t>
+              <w:lastRenderedPageBreak/>
+              <w:t>CVRef</w:t>
+            </w:r>
+            <w:r>
+              <w:rPr>
+                <w:i/>
+                <w:sz w:val="16"/>
+                <w:szCs w:val="16"/>
+              </w:rPr>
+              <w:t xml:space="preserve"> (the ontology)</w:t>
+            </w:r>
+            <w:r>
+              <w:rPr>
+                <w:i/>
+                <w:sz w:val="16"/>
+                <w:szCs w:val="16"/>
+              </w:rPr>
+              <w:t>, accession</w:t>
+            </w:r>
+            <w:r>
+              <w:rPr>
+                <w:i/>
+                <w:sz w:val="16"/>
+                <w:szCs w:val="16"/>
+              </w:rPr>
+              <w:t xml:space="preserve"> </w:t>
+            </w:r>
+            <w:r>
+              <w:rPr>
+                <w:i/>
+                <w:sz w:val="16"/>
+                <w:szCs w:val="16"/>
+              </w:rPr>
+              <w:lastRenderedPageBreak/>
+              <w:t>(the ID)</w:t>
+            </w:r>
+            <w:r>
+              <w:rPr>
+                <w:i/>
+                <w:sz w:val="16"/>
+                <w:szCs w:val="16"/>
+              </w:rPr>
+              <w:t>, name</w:t>
+            </w:r>
+            <w:r>
+              <w:rPr>
+                <w:i/>
+                <w:sz w:val="16"/>
+                <w:szCs w:val="16"/>
+              </w:rPr>
+              <w:t xml:space="preserve"> (the label)</w:t>
             </w:r>
           </w:p>
         </w:tc>
         <w:tc>
           <w:tcPr>
-            <w:tcW w:w="3686" w:type="dxa"/>
+            <w:tcW w:w="3210" w:type="dxa"/>
             <w:tcBorders>
               <w:top w:val="single" w:sz="4" w:space="0" w:color="00000A"/>
               <w:left w:val="single" w:sz="4" w:space="0" w:color="00000A"/>
@@ -3278,13 +5238,110 @@
               </w:tabs>
               <w:spacing w:line="276" w:lineRule="auto"/>
               <w:jc w:val="both"/>
+              <w:rPr>
+                <w:sz w:val="16"/>
+                <w:szCs w:val="16"/>
+              </w:rPr>
             </w:pPr>
             <w:r>
-              <w:t xml:space="preserve">The “CVRef” attribute contains an id unique to the XML instance that is defined in the cvList element. This allows for multiple CVs to be referenced unambiguously. The “accession” attribute contains the ID of the CVterm which is unique within the CV. The “name” attribute contains the term which allows using the term in a program (for example displaying it to a user) without </w:t>
+              <w:rPr>
+                <w:sz w:val="16"/>
+                <w:szCs w:val="16"/>
+              </w:rPr>
+              <w:lastRenderedPageBreak/>
+              <w:t xml:space="preserve">The “CVRef” attribute contains an id </w:t>
             </w:r>
             <w:r>
+              <w:rPr>
+                <w:sz w:val="16"/>
+                <w:szCs w:val="16"/>
+              </w:rPr>
+              <w:t xml:space="preserve">for the source CV, </w:t>
+            </w:r>
+            <w:r>
+              <w:rPr>
+                <w:sz w:val="16"/>
+                <w:szCs w:val="16"/>
+              </w:rPr>
+              <w:t>unique to the XML instance</w:t>
+            </w:r>
+            <w:r>
+              <w:rPr>
+                <w:sz w:val="16"/>
+                <w:szCs w:val="16"/>
+              </w:rPr>
+              <w:t>,</w:t>
+            </w:r>
+            <w:r>
+              <w:rPr>
+                <w:sz w:val="16"/>
+                <w:szCs w:val="16"/>
+              </w:rPr>
+              <w:t xml:space="preserve"> that is defined in the cvList element. This </w:t>
+            </w:r>
+            <w:r>
+              <w:rPr>
+                <w:sz w:val="16"/>
+                <w:szCs w:val="16"/>
+              </w:rPr>
               <w:lastRenderedPageBreak/>
-              <w:t>requiring the CV file to be downloaded and parsed.</w:t>
+              <w:t xml:space="preserve">allows for multiple CVs to be referenced </w:t>
+            </w:r>
+            <w:r>
+              <w:rPr>
+                <w:sz w:val="16"/>
+                <w:szCs w:val="16"/>
+              </w:rPr>
+              <w:t xml:space="preserve">crisp and </w:t>
+            </w:r>
+            <w:r>
+              <w:rPr>
+                <w:sz w:val="16"/>
+                <w:szCs w:val="16"/>
+              </w:rPr>
+              <w:t>unambiguously. The “accession” attribute contains the ID of the CVterm which is unique within the CV. The “name” attribute contains the term</w:t>
+            </w:r>
+            <w:r>
+              <w:rPr>
+                <w:sz w:val="16"/>
+                <w:szCs w:val="16"/>
+              </w:rPr>
+              <w:t xml:space="preserve"> itself, the intelligible label</w:t>
+            </w:r>
+            <w:r>
+              <w:rPr>
+                <w:sz w:val="16"/>
+                <w:szCs w:val="16"/>
+              </w:rPr>
+              <w:t xml:space="preserve"> which </w:t>
+            </w:r>
+            <w:r>
+              <w:rPr>
+                <w:sz w:val="16"/>
+                <w:szCs w:val="16"/>
+              </w:rPr>
+              <w:t>is e.g.</w:t>
+            </w:r>
+            <w:r>
+              <w:rPr>
+                <w:sz w:val="16"/>
+                <w:szCs w:val="16"/>
+              </w:rPr>
+              <w:t xml:space="preserve"> display</w:t>
+            </w:r>
+            <w:r>
+              <w:rPr>
+                <w:sz w:val="16"/>
+                <w:szCs w:val="16"/>
+              </w:rPr>
+              <w:t>ed</w:t>
+            </w:r>
+            <w:r>
+              <w:rPr>
+                <w:sz w:val="16"/>
+                <w:szCs w:val="16"/>
+              </w:rPr>
+              <w:t xml:space="preserve"> it to a user) without requiring the CV file to be downloaded and parsed.</w:t>
             </w:r>
           </w:p>
         </w:tc>
@@ -3295,7 +5352,7 @@
         </w:trPr>
         <w:tc>
           <w:tcPr>
-            <w:tcW w:w="1951" w:type="dxa"/>
+            <w:tcW w:w="1418" w:type="dxa"/>
             <w:tcBorders>
               <w:top w:val="single" w:sz="4" w:space="0" w:color="00000A"/>
               <w:left w:val="single" w:sz="4" w:space="0" w:color="00000A"/>
@@ -3314,8 +5371,16 @@
               </w:tabs>
               <w:spacing w:line="276" w:lineRule="auto"/>
               <w:jc w:val="both"/>
+              <w:rPr>
+                <w:sz w:val="16"/>
+                <w:szCs w:val="16"/>
+              </w:rPr>
             </w:pPr>
             <w:r>
+              <w:rPr>
+                <w:sz w:val="16"/>
+                <w:szCs w:val="16"/>
+              </w:rPr>
               <w:lastRenderedPageBreak/>
               <w:t>CVParamType</w:t>
             </w:r>
@@ -3323,7 +5388,7 @@
         </w:tc>
         <w:tc>
           <w:tcPr>
-            <w:tcW w:w="3260" w:type="dxa"/>
+            <w:tcW w:w="3685" w:type="dxa"/>
             <w:tcBorders>
               <w:top w:val="single" w:sz="4" w:space="0" w:color="00000A"/>
               <w:left w:val="single" w:sz="4" w:space="0" w:color="00000A"/>
@@ -3342,15 +5407,51 @@
               </w:tabs>
               <w:spacing w:line="276" w:lineRule="auto"/>
               <w:jc w:val="both"/>
+              <w:rPr>
+                <w:sz w:val="16"/>
+                <w:szCs w:val="16"/>
+              </w:rPr>
             </w:pPr>
             <w:r>
-              <w:t>Elements of this type hold additional data or annotation. In contrast to CVTermType, here a pair of CV term plus a value (=Parameter) is captured. Only controlled terms are allowed here.</w:t>
+              <w:rPr>
+                <w:sz w:val="16"/>
+                <w:szCs w:val="16"/>
+              </w:rPr>
+              <w:t xml:space="preserve">Elements of this type hold additional data or annotation. In contrast to CVTermType, here a pair of </w:t>
+            </w:r>
+            <w:r>
+              <w:rPr>
+                <w:sz w:val="16"/>
+                <w:szCs w:val="16"/>
+              </w:rPr>
+              <w:t xml:space="preserve">descriptors, i.e. the </w:t>
+            </w:r>
+            <w:r>
+              <w:rPr>
+                <w:sz w:val="16"/>
+                <w:szCs w:val="16"/>
+              </w:rPr>
+              <w:t xml:space="preserve">CV term </w:t>
+            </w:r>
+            <w:r>
+              <w:rPr>
+                <w:sz w:val="16"/>
+                <w:szCs w:val="16"/>
+              </w:rPr>
+              <w:t>AND</w:t>
+            </w:r>
+            <w:r>
+              <w:rPr>
+                <w:sz w:val="16"/>
+                <w:szCs w:val="16"/>
+              </w:rPr>
+              <w:t xml:space="preserve"> a value (=Parameter) is captured. Only controlled terms are allowed here.</w:t>
             </w:r>
           </w:p>
         </w:tc>
         <w:tc>
           <w:tcPr>
-            <w:tcW w:w="1133" w:type="dxa"/>
+            <w:tcW w:w="1042" w:type="dxa"/>
             <w:tcBorders>
               <w:top w:val="single" w:sz="4" w:space="0" w:color="00000A"/>
               <w:left w:val="single" w:sz="4" w:space="0" w:color="00000A"/>
@@ -3369,13 +5470,23 @@
               </w:tabs>
               <w:spacing w:line="276" w:lineRule="auto"/>
               <w:jc w:val="both"/>
+              <w:rPr>
+                <w:sz w:val="16"/>
+                <w:szCs w:val="16"/>
+              </w:rPr>
             </w:pPr>
             <w:r>
+              <w:rPr>
+                <w:sz w:val="16"/>
+                <w:szCs w:val="16"/>
+              </w:rPr>
               <w:t xml:space="preserve">CVRef, accession, name, </w:t>
             </w:r>
             <w:r>
               <w:rPr>
                 <w:i/>
+                <w:sz w:val="16"/>
+                <w:szCs w:val="16"/>
               </w:rPr>
               <w:t>value</w:t>
             </w:r>
@@ -3383,7 +5494,7 @@
         </w:tc>
         <w:tc>
           <w:tcPr>
-            <w:tcW w:w="3686" w:type="dxa"/>
+            <w:tcW w:w="3210" w:type="dxa"/>
             <w:tcBorders>
               <w:top w:val="single" w:sz="4" w:space="0" w:color="00000A"/>
               <w:left w:val="single" w:sz="4" w:space="0" w:color="00000A"/>
@@ -3402,8 +5513,16 @@
               </w:tabs>
               <w:spacing w:line="276" w:lineRule="auto"/>
               <w:jc w:val="both"/>
+              <w:rPr>
+                <w:sz w:val="16"/>
+                <w:szCs w:val="16"/>
+              </w:rPr>
             </w:pPr>
             <w:r>
+              <w:rPr>
+                <w:sz w:val="16"/>
+                <w:szCs w:val="16"/>
+              </w:rPr>
               <w:t>The ‘value’ attribute stores the parameter to be captured as value.</w:t>
             </w:r>
           </w:p>
@@ -3415,7 +5534,7 @@
         </w:trPr>
         <w:tc>
           <w:tcPr>
-            <w:tcW w:w="1951" w:type="dxa"/>
+            <w:tcW w:w="1418" w:type="dxa"/>
             <w:tcBorders>
               <w:top w:val="single" w:sz="4" w:space="0" w:color="00000A"/>
               <w:left w:val="single" w:sz="4" w:space="0" w:color="00000A"/>
@@ -3434,15 +5553,23 @@
               </w:tabs>
               <w:spacing w:line="276" w:lineRule="auto"/>
               <w:jc w:val="both"/>
+              <w:rPr>
+                <w:sz w:val="16"/>
+                <w:szCs w:val="16"/>
+              </w:rPr>
             </w:pPr>
             <w:r>
+              <w:rPr>
+                <w:sz w:val="16"/>
+                <w:szCs w:val="16"/>
+              </w:rPr>
               <w:t>CVParamWithUnitType</w:t>
             </w:r>
           </w:p>
         </w:tc>
         <w:tc>
           <w:tcPr>
-            <w:tcW w:w="3260" w:type="dxa"/>
+            <w:tcW w:w="3685" w:type="dxa"/>
             <w:tcBorders>
               <w:top w:val="single" w:sz="4" w:space="0" w:color="00000A"/>
               <w:left w:val="single" w:sz="4" w:space="0" w:color="00000A"/>
@@ -3461,15 +5588,23 @@
               </w:tabs>
               <w:spacing w:line="276" w:lineRule="auto"/>
               <w:jc w:val="both"/>
+              <w:rPr>
+                <w:sz w:val="16"/>
+                <w:szCs w:val="16"/>
+              </w:rPr>
             </w:pPr>
             <w:r>
+              <w:rPr>
+                <w:sz w:val="16"/>
+                <w:szCs w:val="16"/>
+              </w:rPr>
               <w:t>Elements of this type hold additional data or annotation, i.e. a controlled term describing a parameter, as well as a value and a description of the unit the value is recorded in. Only controlled values are allowed here. The unit ontology is typically used to provide the terms for the unit.</w:t>
             </w:r>
           </w:p>
         </w:tc>
         <w:tc>
           <w:tcPr>
-            <w:tcW w:w="1133" w:type="dxa"/>
+            <w:tcW w:w="1042" w:type="dxa"/>
             <w:tcBorders>
               <w:top w:val="single" w:sz="4" w:space="0" w:color="00000A"/>
               <w:left w:val="single" w:sz="4" w:space="0" w:color="00000A"/>
@@ -3488,13 +5623,23 @@
               </w:tabs>
               <w:spacing w:line="276" w:lineRule="auto"/>
               <w:jc w:val="both"/>
+              <w:rPr>
+                <w:sz w:val="16"/>
+                <w:szCs w:val="16"/>
+              </w:rPr>
             </w:pPr>
             <w:r>
+              <w:rPr>
+                <w:sz w:val="16"/>
+                <w:szCs w:val="16"/>
+              </w:rPr>
               <w:t xml:space="preserve">CVRef, accession, name, value, </w:t>
             </w:r>
             <w:r>
               <w:rPr>
                 <w:i/>
+                <w:sz w:val="16"/>
+                <w:szCs w:val="16"/>
               </w:rPr>
               <w:t>unitCVRef, unitAccession, unitName</w:t>
             </w:r>
@@ -3502,7 +5647,7 @@
         </w:tc>
         <w:tc>
           <w:tcPr>
-            <w:tcW w:w="3686" w:type="dxa"/>
+            <w:tcW w:w="3210" w:type="dxa"/>
             <w:tcBorders>
               <w:top w:val="single" w:sz="4" w:space="0" w:color="00000A"/>
               <w:left w:val="single" w:sz="4" w:space="0" w:color="00000A"/>
@@ -3521,8 +5666,16 @@
               </w:tabs>
               <w:spacing w:line="276" w:lineRule="auto"/>
               <w:jc w:val="both"/>
+              <w:rPr>
+                <w:sz w:val="16"/>
+                <w:szCs w:val="16"/>
+              </w:rPr>
             </w:pPr>
             <w:r>
+              <w:rPr>
+                <w:sz w:val="16"/>
+                <w:szCs w:val="16"/>
+              </w:rPr>
               <w:t>The ‘unitCvRef’, ‘unitAccession’ and ‘unitName’ attributes are used in the same way to describe the unit as the ‘cvRef’, ‘accession’ and ‘name’ terms are used to describe other CVTerms.</w:t>
             </w:r>
           </w:p>
@@ -3534,7 +5687,7 @@
         </w:trPr>
         <w:tc>
           <w:tcPr>
-            <w:tcW w:w="1951" w:type="dxa"/>
+            <w:tcW w:w="1418" w:type="dxa"/>
             <w:tcBorders>
               <w:top w:val="single" w:sz="4" w:space="0" w:color="00000A"/>
               <w:left w:val="single" w:sz="4" w:space="0" w:color="00000A"/>
@@ -3553,15 +5706,23 @@
               </w:tabs>
               <w:spacing w:line="276" w:lineRule="auto"/>
               <w:jc w:val="both"/>
+              <w:rPr>
+                <w:sz w:val="16"/>
+                <w:szCs w:val="16"/>
+              </w:rPr>
             </w:pPr>
             <w:r>
+              <w:rPr>
+                <w:sz w:val="16"/>
+                <w:szCs w:val="16"/>
+              </w:rPr>
               <w:t>ValueWithUnitType</w:t>
             </w:r>
           </w:p>
         </w:tc>
         <w:tc>
           <w:tcPr>
-            <w:tcW w:w="3260" w:type="dxa"/>
+            <w:tcW w:w="3685" w:type="dxa"/>
             <w:tcBorders>
               <w:top w:val="single" w:sz="4" w:space="0" w:color="00000A"/>
               <w:left w:val="single" w:sz="4" w:space="0" w:color="00000A"/>
@@ -3580,19 +5741,23 @@
               </w:tabs>
               <w:spacing w:line="276" w:lineRule="auto"/>
               <w:jc w:val="both"/>
+              <w:rPr>
+                <w:sz w:val="16"/>
+                <w:szCs w:val="16"/>
+              </w:rPr>
             </w:pPr>
             <w:r>
-              <w:t xml:space="preserve">Elements of this type hold additional data or annotation. Only controlled values are allowed here. For cases where only a Value with an ontologically defined Unit should be given. Elements </w:t>
-            </w:r>
-            <w:r>
-              <w:lastRenderedPageBreak/>
-              <w:t>of this type hold a value and a reference to the unit the value is recorded in, but is used in locations where the type of value is already defined by the element, but the unit of the value still needs to be recorded.</w:t>
+              <w:rPr>
+                <w:sz w:val="16"/>
+                <w:szCs w:val="16"/>
+              </w:rPr>
+              <w:t>Elements of this type hold additional data or annotation. Only controlled values are allowed here. For cases where only a Value with an ontologically defined Unit should be given. Elements of this type hold a value and a reference to the unit the value is recorded in, but is used in locations where the type of value is already defined by the element, but the unit of the value still needs to be recorded.</w:t>
             </w:r>
           </w:p>
         </w:tc>
         <w:tc>
           <w:tcPr>
-            <w:tcW w:w="1133" w:type="dxa"/>
+            <w:tcW w:w="1042" w:type="dxa"/>
             <w:tcBorders>
               <w:top w:val="single" w:sz="4" w:space="0" w:color="00000A"/>
               <w:left w:val="single" w:sz="4" w:space="0" w:color="00000A"/>
@@ -3611,16 +5776,23 @@
               </w:tabs>
               <w:spacing w:line="276" w:lineRule="auto"/>
               <w:jc w:val="both"/>
+              <w:rPr>
+                <w:sz w:val="16"/>
+                <w:szCs w:val="16"/>
+              </w:rPr>
             </w:pPr>
             <w:r>
-              <w:lastRenderedPageBreak/>
+              <w:rPr>
+                <w:sz w:val="16"/>
+                <w:szCs w:val="16"/>
+              </w:rPr>
               <w:t>Value, unitAccession, unitName, unitCvRef</w:t>
             </w:r>
           </w:p>
         </w:tc>
         <w:tc>
           <w:tcPr>
-            <w:tcW w:w="3686" w:type="dxa"/>
+            <w:tcW w:w="3210" w:type="dxa"/>
             <w:tcBorders>
               <w:top w:val="single" w:sz="4" w:space="0" w:color="00000A"/>
               <w:left w:val="single" w:sz="4" w:space="0" w:color="00000A"/>
@@ -3639,6 +5811,10 @@
               </w:tabs>
               <w:spacing w:line="276" w:lineRule="auto"/>
               <w:jc w:val="both"/>
+              <w:rPr>
+                <w:sz w:val="16"/>
+                <w:szCs w:val="16"/>
+              </w:rPr>
             </w:pPr>
           </w:p>
         </w:tc>
@@ -3649,7 +5825,7 @@
         </w:trPr>
         <w:tc>
           <w:tcPr>
-            <w:tcW w:w="1951" w:type="dxa"/>
+            <w:tcW w:w="1418" w:type="dxa"/>
             <w:tcBorders>
               <w:top w:val="single" w:sz="4" w:space="0" w:color="00000A"/>
               <w:left w:val="single" w:sz="4" w:space="0" w:color="00000A"/>
@@ -3668,16 +5844,23 @@
               </w:tabs>
               <w:spacing w:line="276" w:lineRule="auto"/>
               <w:jc w:val="both"/>
+              <w:rPr>
+                <w:sz w:val="16"/>
+                <w:szCs w:val="16"/>
+              </w:rPr>
             </w:pPr>
             <w:r>
-              <w:lastRenderedPageBreak/>
+              <w:rPr>
+                <w:sz w:val="16"/>
+                <w:szCs w:val="16"/>
+              </w:rPr>
               <w:t>UserParamType</w:t>
             </w:r>
           </w:p>
         </w:tc>
         <w:tc>
           <w:tcPr>
-            <w:tcW w:w="3260" w:type="dxa"/>
+            <w:tcW w:w="3685" w:type="dxa"/>
             <w:tcBorders>
               <w:top w:val="single" w:sz="4" w:space="0" w:color="00000A"/>
               <w:left w:val="single" w:sz="4" w:space="0" w:color="00000A"/>
@@ -3696,15 +5879,23 @@
               </w:tabs>
               <w:spacing w:line="276" w:lineRule="auto"/>
               <w:jc w:val="both"/>
+              <w:rPr>
+                <w:sz w:val="16"/>
+                <w:szCs w:val="16"/>
+              </w:rPr>
             </w:pPr>
             <w:r>
+              <w:rPr>
+                <w:sz w:val="16"/>
+                <w:szCs w:val="16"/>
+              </w:rPr>
               <w:t>Elements of this type hold uncontrolled user parameters (essentially allowing free text). For cases where no suitable CV term exists. Before using these, one should verify whether there is an appropriate CV term available, and if so, use the CV term instead. This list can however later be exploited to generate corresponding term requests in given ontologies or CVs.</w:t>
             </w:r>
           </w:p>
         </w:tc>
         <w:tc>
           <w:tcPr>
-            <w:tcW w:w="1133" w:type="dxa"/>
+            <w:tcW w:w="1042" w:type="dxa"/>
             <w:tcBorders>
               <w:top w:val="single" w:sz="4" w:space="0" w:color="00000A"/>
               <w:left w:val="single" w:sz="4" w:space="0" w:color="00000A"/>
@@ -3723,24 +5914,38 @@
               </w:tabs>
               <w:spacing w:line="276" w:lineRule="auto"/>
               <w:jc w:val="both"/>
+              <w:rPr>
+                <w:sz w:val="16"/>
+                <w:szCs w:val="16"/>
+              </w:rPr>
             </w:pPr>
             <w:r>
+              <w:rPr>
+                <w:sz w:val="16"/>
+                <w:szCs w:val="16"/>
+              </w:rPr>
               <w:t xml:space="preserve">Name, </w:t>
             </w:r>
             <w:r>
               <w:rPr>
                 <w:i/>
+                <w:sz w:val="16"/>
+                <w:szCs w:val="16"/>
               </w:rPr>
               <w:t>valueType,</w:t>
             </w:r>
             <w:r>
+              <w:rPr>
+                <w:sz w:val="16"/>
+                <w:szCs w:val="16"/>
+              </w:rPr>
               <w:t xml:space="preserve"> value, unitAccession, unitName, unitCvRef</w:t>
             </w:r>
           </w:p>
         </w:tc>
         <w:tc>
           <w:tcPr>
-            <w:tcW w:w="3686" w:type="dxa"/>
+            <w:tcW w:w="3210" w:type="dxa"/>
             <w:tcBorders>
               <w:top w:val="single" w:sz="4" w:space="0" w:color="00000A"/>
               <w:left w:val="single" w:sz="4" w:space="0" w:color="00000A"/>
@@ -3759,8 +5964,16 @@
               </w:tabs>
               <w:spacing w:line="276" w:lineRule="auto"/>
               <w:jc w:val="both"/>
+              <w:rPr>
+                <w:sz w:val="16"/>
+                <w:szCs w:val="16"/>
+              </w:rPr>
             </w:pPr>
             <w:r>
+              <w:rPr>
+                <w:sz w:val="16"/>
+                <w:szCs w:val="16"/>
+              </w:rPr>
               <w:t>The ‘valueType’ attribute</w:t>
             </w:r>
           </w:p>
@@ -3774,6 +5987,10 @@
         </w:tabs>
         <w:spacing w:line="276" w:lineRule="auto"/>
         <w:jc w:val="both"/>
+        <w:rPr>
+          <w:sz w:val="16"/>
+          <w:szCs w:val="16"/>
+        </w:rPr>
       </w:pPr>
     </w:p>
     <w:p>
@@ -3785,11 +6002,30 @@
         <w:jc w:val="both"/>
       </w:pPr>
       <w:r>
-        <w:t xml:space="preserve">References to the specific CVs used in the instance are recorded in the ‘cvList’ element at the top, which allows for unambiguous reference to CV terms. The ‘fileDescription’ element captures a general description about the file and its contents which allows for easy categorization of different types of nmrML instances e.g. 1D vs. 2D. The ‘contactList’ element captures information that allows one to contact the original creators of a file in </w:t>
-      </w:r>
-      <w:r>
-        <w:lastRenderedPageBreak/>
-        <w:t>the case that further clarification is needed. The ‘sourceFileList’ contains information about the original files used to make the nmrML instance including files that were required during the acquisition of the spectrum, for example a Varian processing parameter file or a source code file for a pulse program. Similarly the ‘softwareList’ element captures references to software that was used during data acquisition and processing, and may include several different pieces of software. The ‘informationConfigurationList’ element contains information about the configuration of an instrument beyond the acquisition parameters, for example the brand and model of the instrument. The ‘acquisition’ element captures the processing parameters used during the acquisition. Since vendors have their own set of names for each of these parameters, we have standardized them with hopefully intuitive clear names. This element also contains the captured FID data. The ‘spectrumList’ element contains one or more spectra in the frequency domain.</w:t>
+        <w:t xml:space="preserve">References to the specific CVs used in the </w:t>
+      </w:r>
+      <w:r>
+        <w:t xml:space="preserve">XML </w:t>
+      </w:r>
+      <w:r>
+        <w:t>instance are recorded in the ‘cvList’ element at the top</w:t>
+      </w:r>
+      <w:r>
+        <w:t xml:space="preserve"> of the file</w:t>
+      </w:r>
+      <w:r>
+        <w:t>, which allows for una</w:t>
+      </w:r>
+      <w:r>
+        <w:t>mbiguous reference to CV terms.</w:t>
+      </w:r>
+    </w:p>
+    <w:p>
+      <w:pPr>
+        <w:pStyle w:val="berschrift3"/>
+      </w:pPr>
+      <w:r>
+        <w:t>Introduction to nmrML top level elements</w:t>
       </w:r>
     </w:p>
     <w:p>
@@ -3800,16 +6036,44 @@
         <w:spacing w:line="276" w:lineRule="auto"/>
         <w:jc w:val="both"/>
       </w:pPr>
+      <w:r>
+        <w:t>The ‘fileDescription’ element captures a general description about the file and its contents which allows for easy categorization of different types of nmrML instances e.g. 1D vs. 2D. The ‘contactList’ element captures information that allows one to contact the original creators</w:t>
+      </w:r>
+      <w:r>
+        <w:t>/corresponding authors</w:t>
+      </w:r>
+      <w:r>
+        <w:t xml:space="preserve"> of a file</w:t>
+      </w:r>
+      <w:r>
+        <w:t>/paper</w:t>
+      </w:r>
+      <w:r>
+        <w:t xml:space="preserve"> in the case that further clarification is needed. The ‘sourceFileList’ contains information about the original files used to make the nmrML instance including files that were required during the acquisition of the spectrum, for example a Varian processing parameter file or a source code file for a pulse program. Similarly the ‘softwareList’ element captures references to software that was used during data acquisition and processing, and may include several different pieces of </w:t>
+      </w:r>
+      <w:r>
+        <w:lastRenderedPageBreak/>
+        <w:t>software. The ‘informationConfigurationList’ element contains information about the configuration of an instrument beyond the acquisition parameters, for example the brand and model of the instrument. The ‘acquisition’ element captures the processing parameters used during the acquisition. Since vendors have their own set of names for each of these parameters, we have standardized them with hopefully intuitive clear names. This element also contains the captured FID data. The ‘spectrumList’ element contains one or more spectra in the frequency domain.</w:t>
+      </w:r>
+    </w:p>
+    <w:p>
+      <w:pPr>
+        <w:tabs>
+          <w:tab w:val="left" w:pos="300"/>
+        </w:tabs>
+        <w:spacing w:line="276" w:lineRule="auto"/>
+        <w:jc w:val="both"/>
+      </w:pPr>
     </w:p>
     <w:p>
       <w:pPr>
         <w:pStyle w:val="Beschriftung"/>
         <w:jc w:val="center"/>
       </w:pPr>
-      <w:bookmarkStart w:id="42" w:name="h.57qe2wpxgoxw"/>
-      <w:bookmarkStart w:id="43" w:name="h.6lwqdpw6km0x"/>
-      <w:bookmarkEnd w:id="42"/>
-      <w:bookmarkEnd w:id="43"/>
+      <w:bookmarkStart w:id="35" w:name="h.57qe2wpxgoxw"/>
+      <w:bookmarkStart w:id="36" w:name="h.6lwqdpw6km0x"/>
+      <w:bookmarkEnd w:id="35"/>
+      <w:bookmarkEnd w:id="36"/>
       <w:r>
         <w:rPr>
           <w:noProof/>
@@ -3832,7 +6096,7 @@
                     </pic:cNvPicPr>
                   </pic:nvPicPr>
                   <pic:blipFill>
-                    <a:blip r:embed="rId14"/>
+                    <a:blip r:embed="rId19"/>
                     <a:srcRect/>
                     <a:stretch>
                       <a:fillRect/>
@@ -3866,25 +6130,36 @@
         <w:pStyle w:val="Beschriftung"/>
         <w:spacing w:line="276" w:lineRule="auto"/>
         <w:jc w:val="both"/>
-      </w:pPr>
-      <w:bookmarkStart w:id="44" w:name="h.uzb4olup7pk8"/>
-      <w:bookmarkEnd w:id="44"/>
-      <w:r>
         <w:rPr>
           <w:b w:val="0"/>
-          <w:i/>
+        </w:rPr>
+      </w:pPr>
+      <w:bookmarkStart w:id="37" w:name="h.uzb4olup7pk8"/>
+      <w:bookmarkEnd w:id="37"/>
+      <w:r>
+        <w:rPr>
           <w:sz w:val="22"/>
           <w:szCs w:val="22"/>
         </w:rPr>
-        <w:t>Figure 5</w:t>
-      </w:r>
-      <w:r>
-        <w:rPr>
-          <w:i/>
+        <w:t xml:space="preserve">Figure 5: </w:t>
+      </w:r>
+      <w:r>
+        <w:rPr>
+          <w:b w:val="0"/>
           <w:sz w:val="22"/>
           <w:szCs w:val="22"/>
         </w:rPr>
-        <w:t>: Specification of CV term usage via the CVParam element in the XSD. The accession attribute encodes the CV term ID and the name encodes the CV term (label).</w:t>
+        <w:t>Specification of CV ter</w:t>
+      </w:r>
+      <w:bookmarkStart w:id="38" w:name="_GoBack"/>
+      <w:bookmarkEnd w:id="38"/>
+      <w:r>
+        <w:rPr>
+          <w:b w:val="0"/>
+          <w:sz w:val="22"/>
+          <w:szCs w:val="22"/>
+        </w:rPr>
+        <w:t>m usage via the CVParam element in the XSD. The accession attribute encodes the CV term ID and the name encodes the CV term (label).</w:t>
       </w:r>
     </w:p>
     <w:p>
@@ -3892,8 +6167,8 @@
         <w:spacing w:line="276" w:lineRule="auto"/>
         <w:jc w:val="both"/>
       </w:pPr>
-      <w:bookmarkStart w:id="45" w:name="h.rgp03fins4oz"/>
-      <w:bookmarkEnd w:id="45"/>
+      <w:bookmarkStart w:id="39" w:name="h.rgp03fins4oz"/>
+      <w:bookmarkEnd w:id="39"/>
       <w:r>
         <w:t xml:space="preserve">An example of how a CV term is used in an example XML instance can be found in Fig. 6. </w:t>
       </w:r>
@@ -3925,7 +6200,7 @@
                     </pic:cNvPicPr>
                   </pic:nvPicPr>
                   <pic:blipFill>
-                    <a:blip r:embed="rId14"/>
+                    <a:blip r:embed="rId19"/>
                     <a:srcRect/>
                     <a:stretch>
                       <a:fillRect/>
@@ -3958,8 +6233,8 @@
       <w:pPr>
         <w:jc w:val="both"/>
       </w:pPr>
-      <w:bookmarkStart w:id="46" w:name="h.hen641lm2qds"/>
-      <w:bookmarkEnd w:id="46"/>
+      <w:bookmarkStart w:id="40" w:name="h.hen641lm2qds"/>
+      <w:bookmarkEnd w:id="40"/>
       <w:r>
         <w:rPr>
           <w:b/>
@@ -3988,7 +6263,7 @@
       <w:pPr>
         <w:jc w:val="both"/>
       </w:pPr>
-      <w:commentRangeStart w:id="47"/>
+      <w:commentRangeStart w:id="41"/>
       <w:r>
         <w:rPr>
           <w:rFonts w:cs="Arial"/>
@@ -4048,12 +6323,12 @@
       <w:r>
         <w:t>…</w:t>
       </w:r>
-      <w:commentRangeEnd w:id="47"/>
-      <w:r>
-        <w:commentReference w:id="47"/>
-      </w:r>
-      <w:r>
-        <w:commentReference w:id="48"/>
+      <w:commentRangeEnd w:id="41"/>
+      <w:r>
+        <w:commentReference w:id="41"/>
+      </w:r>
+      <w:r>
+        <w:commentReference w:id="42"/>
       </w:r>
     </w:p>
     <w:p>
@@ -4108,8 +6383,8 @@
         </w:rPr>
         <w:t>Example implementations</w:t>
       </w:r>
-      <w:bookmarkStart w:id="49" w:name="h.ia6spdh4fg5x"/>
-      <w:bookmarkEnd w:id="49"/>
+      <w:bookmarkStart w:id="43" w:name="h.ia6spdh4fg5x"/>
+      <w:bookmarkEnd w:id="43"/>
       <w:r>
         <w:rPr>
           <w:b/>
@@ -4271,19 +6546,19 @@
       <w:pPr>
         <w:pStyle w:val="nobreak"/>
       </w:pPr>
-      <w:commentRangeStart w:id="50"/>
+      <w:commentRangeStart w:id="44"/>
       <w:r>
         <w:rPr>
           <w:b/>
         </w:rPr>
         <w:t>Example 1</w:t>
       </w:r>
-      <w:commentRangeEnd w:id="50"/>
+      <w:commentRangeEnd w:id="44"/>
       <w:r>
         <w:rPr>
           <w:b/>
         </w:rPr>
-        <w:commentReference w:id="50"/>
+        <w:commentReference w:id="44"/>
       </w:r>
       <w:r>
         <w:rPr>
@@ -4294,7 +6569,7 @@
       <w:r>
         <w:t xml:space="preserve">At first we analyzed, if our schema compensated for all data required by the original predecessor. The original J. Cruz nmrML XML example was taken from </w:t>
       </w:r>
-      <w:hyperlink r:id="rId17">
+      <w:hyperlink r:id="rId22">
         <w:r>
           <w:rPr>
             <w:rStyle w:val="InternetLink"/>
@@ -4305,7 +6580,7 @@
       <w:r>
         <w:t xml:space="preserve"> and was transliterated into an nmrML XML instance (see Fig. 6) </w:t>
       </w:r>
-      <w:commentRangeStart w:id="51"/>
+      <w:commentRangeStart w:id="45"/>
       <w:r>
         <w:t xml:space="preserve">generated via Oxygen as </w:t>
       </w:r>
@@ -4313,7 +6588,7 @@
         <w:lastRenderedPageBreak/>
         <w:t xml:space="preserve">described at </w:t>
       </w:r>
-      <w:hyperlink r:id="rId18">
+      <w:hyperlink r:id="rId23">
         <w:r>
           <w:rPr>
             <w:rStyle w:val="InternetLink"/>
@@ -4321,12 +6596,12 @@
           <w:t>http://www.oxygenxml.com/doc/ug-editor/topics/xml-schema-instance-generator.html</w:t>
         </w:r>
       </w:hyperlink>
-      <w:commentRangeEnd w:id="51"/>
-      <w:r>
-        <w:commentReference w:id="51"/>
-      </w:r>
-      <w:r>
-        <w:commentReference w:id="52"/>
+      <w:commentRangeEnd w:id="45"/>
+      <w:r>
+        <w:commentReference w:id="45"/>
+      </w:r>
+      <w:r>
+        <w:commentReference w:id="46"/>
       </w:r>
     </w:p>
     <w:p>
@@ -4355,7 +6630,7 @@
       <w:r>
         <w:t>An example was created from a reference spectrum obtained from HMDB (</w:t>
       </w:r>
-      <w:hyperlink r:id="rId19">
+      <w:hyperlink r:id="rId24">
         <w:r>
           <w:rPr>
             <w:rStyle w:val="InternetLink"/>
@@ -4440,7 +6715,7 @@
                     </pic:cNvPicPr>
                   </pic:nvPicPr>
                   <pic:blipFill>
-                    <a:blip r:embed="rId14"/>
+                    <a:blip r:embed="rId19"/>
                     <a:srcRect/>
                     <a:stretch>
                       <a:fillRect/>
@@ -4495,7 +6770,7 @@
                     </pic:cNvPicPr>
                   </pic:nvPicPr>
                   <pic:blipFill>
-                    <a:blip r:embed="rId14"/>
+                    <a:blip r:embed="rId19"/>
                     <a:srcRect/>
                     <a:stretch>
                       <a:fillRect/>
@@ -4556,36 +6831,36 @@
           <w:numId w:val="1"/>
         </w:numPr>
       </w:pPr>
-      <w:bookmarkStart w:id="53" w:name="__RefHeading__2557_211979919"/>
-      <w:bookmarkStart w:id="54" w:name="_Toc156877858"/>
-      <w:bookmarkStart w:id="55" w:name="_Toc118017564"/>
-      <w:bookmarkStart w:id="56" w:name="_Ref116790953"/>
-      <w:bookmarkStart w:id="57" w:name="_Toc375140745"/>
-      <w:bookmarkEnd w:id="53"/>
+      <w:bookmarkStart w:id="47" w:name="_Toc156877858"/>
+      <w:bookmarkStart w:id="48" w:name="_Toc118017564"/>
+      <w:bookmarkStart w:id="49" w:name="_Ref116790953"/>
+      <w:bookmarkStart w:id="50" w:name="_Toc375140745"/>
+      <w:bookmarkStart w:id="51" w:name="_Toc378613138"/>
       <w:r>
         <w:rPr>
           <w:lang w:val="en-GB"/>
         </w:rPr>
         <w:t xml:space="preserve">Relationship to </w:t>
       </w:r>
-      <w:commentRangeStart w:id="58"/>
+      <w:commentRangeStart w:id="52"/>
       <w:r>
         <w:rPr>
           <w:lang w:val="en-GB"/>
         </w:rPr>
         <w:t>Other Efforts and Specifications</w:t>
       </w:r>
-      <w:bookmarkEnd w:id="54"/>
-      <w:bookmarkEnd w:id="55"/>
-      <w:bookmarkEnd w:id="56"/>
-      <w:bookmarkEnd w:id="57"/>
-      <w:commentRangeEnd w:id="58"/>
-      <w:r>
-        <w:rPr>
-          <w:lang w:val="en-GB"/>
-        </w:rPr>
-        <w:commentReference w:id="58"/>
-      </w:r>
+      <w:bookmarkEnd w:id="47"/>
+      <w:bookmarkEnd w:id="48"/>
+      <w:bookmarkEnd w:id="49"/>
+      <w:bookmarkEnd w:id="50"/>
+      <w:commentRangeEnd w:id="52"/>
+      <w:r>
+        <w:rPr>
+          <w:lang w:val="en-GB"/>
+        </w:rPr>
+        <w:commentReference w:id="52"/>
+      </w:r>
+      <w:bookmarkEnd w:id="51"/>
     </w:p>
     <w:p/>
     <w:p>
@@ -4666,7 +6941,7 @@
       <w:r>
         <w:t xml:space="preserve"> </w:t>
       </w:r>
-      <w:hyperlink r:id="rId20">
+      <w:hyperlink r:id="rId25">
         <w:r>
           <w:rPr>
             <w:rStyle w:val="InternetLink"/>
@@ -4695,7 +6970,7 @@
         </w:rPr>
         <w:t xml:space="preserve">MI NMR: </w:t>
       </w:r>
-      <w:hyperlink r:id="rId21">
+      <w:hyperlink r:id="rId26">
         <w:r>
           <w:rPr>
             <w:rStyle w:val="InternetLink"/>
@@ -4744,7 +7019,7 @@
         </w:rPr>
         <w:t xml:space="preserve">ARMET: ( </w:t>
       </w:r>
-      <w:hyperlink r:id="rId22">
+      <w:hyperlink r:id="rId27">
         <w:r>
           <w:rPr>
             <w:rStyle w:val="InternetLink"/>
@@ -4914,7 +7189,7 @@
           <w:numId w:val="13"/>
         </w:numPr>
       </w:pPr>
-      <w:ins w:id="59" w:author="dschober" w:date="2013-12-05T13:51:00Z">
+      <w:ins w:id="53" w:author="dschober" w:date="2013-12-05T13:51:00Z">
         <w:r>
           <w:rPr>
             <w:i/>
@@ -4922,7 +7197,7 @@
           <w:t xml:space="preserve">NMR-ML </w:t>
         </w:r>
       </w:ins>
-      <w:ins w:id="60" w:author="dschober" w:date="2013-12-05T13:50:00Z">
+      <w:ins w:id="54" w:author="dschober" w:date="2013-12-05T13:50:00Z">
         <w:r>
           <w:rPr>
             <w:i/>
@@ -4930,14 +7205,14 @@
           <w:t>Parsers</w:t>
         </w:r>
       </w:ins>
-      <w:ins w:id="61" w:author="dschober" w:date="2013-12-05T13:51:00Z">
+      <w:ins w:id="55" w:author="dschober" w:date="2013-12-05T13:51:00Z">
         <w:r>
           <w:rPr>
             <w:i/>
           </w:rPr>
           <w:t>: We use nmrGlue API to</w:t>
         </w:r>
-        <w:commentRangeStart w:id="62"/>
+        <w:commentRangeStart w:id="56"/>
         <w:r>
           <w:rPr>
             <w:i/>
@@ -4945,20 +7220,20 @@
           <w:t xml:space="preserve"> access the most important parameter from the Bruker and Varian Files</w:t>
         </w:r>
       </w:ins>
-      <w:commentRangeEnd w:id="62"/>
+      <w:commentRangeEnd w:id="56"/>
       <w:r>
         <w:rPr>
           <w:i/>
         </w:rPr>
-        <w:commentReference w:id="62"/>
+        <w:commentReference w:id="56"/>
       </w:r>
       <w:r>
         <w:rPr>
           <w:i/>
         </w:rPr>
-        <w:commentReference w:id="63"/>
-      </w:r>
-      <w:ins w:id="64" w:author="dschober" w:date="2013-12-05T13:51:00Z">
+        <w:commentReference w:id="57"/>
+      </w:r>
+      <w:ins w:id="58" w:author="dschober" w:date="2013-12-05T13:51:00Z">
         <w:r>
           <w:rPr>
             <w:i/>
@@ -4966,7 +7241,7 @@
           <w:t>. Our Parser, developed by M Wilson them writes these parameters into an nmrML xml file.</w:t>
         </w:r>
       </w:ins>
-      <w:ins w:id="65" w:author="dschober" w:date="2013-12-05T13:52:00Z">
+      <w:ins w:id="59" w:author="dschober" w:date="2013-12-05T13:52:00Z">
         <w:r>
           <w:rPr>
             <w:i/>
@@ -4974,7 +7249,7 @@
           <w:t xml:space="preserve"> The nmrRIO parser parses nmrML and makes its content available to R based statistics tools such as Batman and rNMR.</w:t>
         </w:r>
       </w:ins>
-      <w:ins w:id="66" w:author="dschober" w:date="2013-12-05T13:53:00Z">
+      <w:ins w:id="60" w:author="dschober" w:date="2013-12-05T13:53:00Z">
         <w:r>
           <w:rPr>
             <w:i/>
@@ -4982,7 +7257,7 @@
           <w:t xml:space="preserve"> </w:t>
         </w:r>
       </w:ins>
-      <w:ins w:id="67" w:author="dschober" w:date="2013-12-05T13:54:00Z">
+      <w:ins w:id="61" w:author="dschober" w:date="2013-12-05T13:54:00Z">
         <w:r>
           <w:rPr>
             <w:i/>
@@ -4990,7 +7265,7 @@
           <w:t>[</w:t>
         </w:r>
       </w:ins>
-      <w:ins w:id="68" w:author="dschober" w:date="2013-12-05T13:53:00Z">
+      <w:ins w:id="62" w:author="dschober" w:date="2013-12-05T13:53:00Z">
         <w:r>
           <w:rPr>
             <w:i/>
@@ -4998,7 +7273,7 @@
           <w:t>D.Jacobs and LF tools ?</w:t>
         </w:r>
       </w:ins>
-      <w:ins w:id="69" w:author="dschober" w:date="2013-12-05T13:54:00Z">
+      <w:ins w:id="63" w:author="dschober" w:date="2013-12-05T13:54:00Z">
         <w:r>
           <w:rPr>
             <w:i/>
@@ -5025,33 +7300,30 @@
           <w:numId w:val="1"/>
         </w:numPr>
       </w:pPr>
-      <w:bookmarkStart w:id="70" w:name="__RefHeading__2559_211979919"/>
-      <w:bookmarkStart w:id="71" w:name="_Toc375140746"/>
-      <w:bookmarkEnd w:id="70"/>
-      <w:commentRangeStart w:id="72"/>
-      <w:r>
-        <w:rPr>
-          <w:b/>
+      <w:bookmarkStart w:id="64" w:name="_Toc375140746"/>
+      <w:bookmarkStart w:id="65" w:name="_Toc378613139"/>
+      <w:commentRangeStart w:id="66"/>
+      <w:r>
+        <w:rPr>
           <w:lang w:val="en-GB"/>
         </w:rPr>
         <w:t>The MSI Nuclear Magnetic Resonance Spectroscopy Controlled Vocabulary (nmrCV)</w:t>
       </w:r>
-      <w:commentRangeEnd w:id="72"/>
-      <w:r>
-        <w:rPr>
-          <w:b/>
-          <w:lang w:val="en-GB"/>
-        </w:rPr>
-        <w:commentReference w:id="72"/>
-      </w:r>
-      <w:bookmarkEnd w:id="71"/>
-      <w:r>
-        <w:rPr>
-          <w:b/>
-          <w:lang w:val="en-GB"/>
-        </w:rPr>
-        <w:commentReference w:id="73"/>
-      </w:r>
+      <w:commentRangeEnd w:id="66"/>
+      <w:r>
+        <w:rPr>
+          <w:lang w:val="en-GB"/>
+        </w:rPr>
+        <w:commentReference w:id="66"/>
+      </w:r>
+      <w:bookmarkEnd w:id="64"/>
+      <w:r>
+        <w:rPr>
+          <w:lang w:val="en-GB"/>
+        </w:rPr>
+        <w:commentReference w:id="67"/>
+      </w:r>
+      <w:bookmarkEnd w:id="65"/>
     </w:p>
     <w:p/>
     <w:p>
@@ -5202,8 +7474,8 @@
       <w:r>
         <w:t xml:space="preserve">. </w:t>
       </w:r>
-      <w:bookmarkStart w:id="74" w:name="h.ssj27mtgz3px"/>
-      <w:bookmarkEnd w:id="74"/>
+      <w:bookmarkStart w:id="68" w:name="h.ssj27mtgz3px"/>
+      <w:bookmarkEnd w:id="68"/>
       <w:r>
         <w:t>Instead, we say in the mapping file that for an Instrument, the Name and Vendor has to be specified. In an equal way we amend CV information describing Software, e.g. the version info is stored in an XSD attribute.</w:t>
       </w:r>
@@ -5223,7 +7495,7 @@
         </w:rPr>
         <w:t xml:space="preserve">In case we like to be able to convert this owl CV back into the obo format, we should only use DL/owl constructs that are supported by obo. Hence, editors of this CV should take care not to use any higher description logics semantics, i.e. cardinality restrictions or defined terms using constructors. We should start to build the taxonomic backbone first and later connect the main axis via relations. If we want to use restrictions, we should only use existential quantifiers as the OBO format does not support universal quantification. An equal restriction counts if having OWL to RDF conversions in mind, e.g. as used in the BioPortal SPARQL endpoints at </w:t>
       </w:r>
-      <w:hyperlink r:id="rId23">
+      <w:hyperlink r:id="rId28">
         <w:r>
           <w:rPr>
             <w:rStyle w:val="InternetLink"/>
@@ -5358,13 +7630,13 @@
       <w:r>
         <w:t xml:space="preserve">A term batch-submission table should have the following mandatory </w:t>
       </w:r>
-      <w:commentRangeStart w:id="75"/>
+      <w:commentRangeStart w:id="69"/>
       <w:r>
         <w:t>fields</w:t>
       </w:r>
-      <w:commentRangeEnd w:id="75"/>
-      <w:r>
-        <w:commentReference w:id="75"/>
+      <w:commentRangeEnd w:id="69"/>
+      <w:r>
+        <w:commentReference w:id="69"/>
       </w:r>
       <w:r>
         <w:t>:</w:t>
@@ -5439,8 +7711,8 @@
       </w:r>
     </w:p>
     <w:p>
-      <w:bookmarkStart w:id="76" w:name="h.jrgepkhd66wu"/>
-      <w:bookmarkEnd w:id="76"/>
+      <w:bookmarkStart w:id="70" w:name="h.jrgepkhd66wu"/>
+      <w:bookmarkEnd w:id="70"/>
       <w:r>
         <w:t>example of usage (skos:example)</w:t>
       </w:r>
@@ -5467,7 +7739,7 @@
         <w:ind w:left="2160" w:hanging="359"/>
         <w:contextualSpacing/>
       </w:pPr>
-      <w:ins w:id="77" w:author="dschober" w:date="2013-12-05T16:27:00Z">
+      <w:ins w:id="71" w:author="dschober" w:date="2013-12-05T16:27:00Z">
         <w:r>
           <w:t>CV term deprecation policy</w:t>
         </w:r>
@@ -5483,7 +7755,7 @@
         <w:ind w:left="0" w:hanging="359"/>
         <w:contextualSpacing/>
       </w:pPr>
-      <w:ins w:id="78" w:author="dschober" w:date="2013-12-05T16:27:00Z">
+      <w:ins w:id="72" w:author="dschober" w:date="2013-12-05T16:27:00Z">
         <w:r>
           <w:t>_purgatory clean up</w:t>
         </w:r>
@@ -5498,9 +7770,9 @@
           <w:numId w:val="25"/>
         </w:numPr>
       </w:pPr>
-      <w:bookmarkStart w:id="79" w:name="h.36nn271n2c7p"/>
-      <w:bookmarkEnd w:id="79"/>
-      <w:commentRangeStart w:id="80"/>
+      <w:bookmarkStart w:id="73" w:name="h.36nn271n2c7p"/>
+      <w:bookmarkEnd w:id="73"/>
+      <w:commentRangeStart w:id="74"/>
       <w:r>
         <w:rPr>
           <w:b/>
@@ -5508,13 +7780,13 @@
         </w:rPr>
         <w:t>Top Level Ontology usage</w:t>
       </w:r>
-      <w:commentRangeEnd w:id="80"/>
+      <w:commentRangeEnd w:id="74"/>
       <w:r>
         <w:rPr>
           <w:b/>
           <w:i/>
         </w:rPr>
-        <w:commentReference w:id="80"/>
+        <w:commentReference w:id="74"/>
       </w:r>
     </w:p>
     <w:p>
@@ -5530,13 +7802,13 @@
       <w:r>
         <w:t xml:space="preserve"> as top level ontology to guide our CV upper level development. The reason was that the WP2 leads are involved in the btl2 development (fast to react) and it provides a proper set of object properties (close to Relations Ontology). At the moment only a few relations from unit ontology (UO) are used. Bridges from btl2 to BFO and other prominent TLOs exist and we can at some later point still switch the TLO, as we do not use any axioms (</w:t>
       </w:r>
-      <w:bookmarkStart w:id="81" w:name="h.2lf0bdwys8t3"/>
-      <w:bookmarkEnd w:id="81"/>
+      <w:bookmarkStart w:id="75" w:name="h.2lf0bdwys8t3"/>
+      <w:bookmarkEnd w:id="75"/>
       <w:r>
         <w:t xml:space="preserve">It is only ~10 classes, so rebinning will be quick). It can be argued why we use a TLO when developing a CV not an Ontology. </w:t>
       </w:r>
-      <w:bookmarkStart w:id="82" w:name="h.4dgawqlwnp69"/>
-      <w:bookmarkEnd w:id="82"/>
+      <w:bookmarkStart w:id="76" w:name="h.4dgawqlwnp69"/>
+      <w:bookmarkEnd w:id="76"/>
       <w:r>
         <w:t xml:space="preserve">There has already been a case where the TLO provided modeling </w:t>
       </w:r>
@@ -5544,7 +7816,7 @@
         <w:lastRenderedPageBreak/>
         <w:t>restrictions that allowed an automatic DL reasoner to discover CV modelling errors, e.g.</w:t>
       </w:r>
-      <w:hyperlink r:id="rId24">
+      <w:hyperlink r:id="rId29">
         <w:r>
           <w:rPr>
             <w:rStyle w:val="InternetLink"/>
@@ -5554,18 +7826,18 @@
       </w:hyperlink>
     </w:p>
     <w:p>
-      <w:bookmarkStart w:id="83" w:name="h.ek8pvq5g8w9y"/>
-      <w:bookmarkEnd w:id="83"/>
+      <w:bookmarkStart w:id="77" w:name="h.ek8pvq5g8w9y"/>
+      <w:bookmarkEnd w:id="77"/>
       <w:r>
         <w:t xml:space="preserve">At some later point we might switch to BFO (as long as temporal models are not understandable in owl, all formal distinguishing between Roles, Processes, Functions, Plans, … </w:t>
       </w:r>
-      <w:commentRangeStart w:id="84"/>
+      <w:commentRangeStart w:id="78"/>
       <w:r>
         <w:t>are blah blah</w:t>
       </w:r>
-      <w:commentRangeEnd w:id="84"/>
-      <w:r>
-        <w:commentReference w:id="84"/>
+      <w:commentRangeEnd w:id="78"/>
+      <w:r>
+        <w:commentReference w:id="78"/>
       </w:r>
       <w:r>
         <w:t xml:space="preserve">) or remove the TLO imports altogether to render the CV simpler and increase user compliance. </w:t>
@@ -5619,8 +7891,8 @@
       <w:r>
         <w:t>4. Use dbxref statements. These are e</w:t>
       </w:r>
-      <w:bookmarkStart w:id="85" w:name="h.6e7mlbghtz39"/>
-      <w:bookmarkEnd w:id="85"/>
+      <w:bookmarkStart w:id="79" w:name="h.6e7mlbghtz39"/>
+      <w:bookmarkEnd w:id="79"/>
       <w:r>
         <w:t>asy but not a standard way in OWL (these annotation properties are provided by the OBOinOWL namespace).</w:t>
       </w:r>
@@ -5635,7 +7907,7 @@
         <w:ind w:left="0" w:hanging="359"/>
         <w:contextualSpacing/>
       </w:pPr>
-      <w:ins w:id="86" w:author="dschober" w:date="2013-12-05T16:30:00Z">
+      <w:ins w:id="80" w:author="dschober" w:date="2013-12-05T16:30:00Z">
         <w:r>
           <w:t>Interfacing with external ontologies/CVs (imports, mireoting)</w:t>
         </w:r>
@@ -5651,7 +7923,7 @@
         <w:ind w:left="0" w:hanging="359"/>
         <w:contextualSpacing/>
       </w:pPr>
-      <w:ins w:id="87" w:author="dschober" w:date="2013-12-05T16:30:00Z">
+      <w:ins w:id="81" w:author="dschober" w:date="2013-12-05T16:30:00Z">
         <w:r>
           <w:t>foaf?, units, pato, ChEBI, Obi, IAO, Newt, …</w:t>
         </w:r>
@@ -5667,7 +7939,7 @@
         <w:ind w:left="2880" w:hanging="359"/>
         <w:contextualSpacing/>
       </w:pPr>
-      <w:ins w:id="88" w:author="dschober" w:date="2013-12-05T16:30:00Z">
+      <w:ins w:id="82" w:author="dschober" w:date="2013-12-05T16:30:00Z">
         <w:r>
           <w:t>How to deal with violating design principles i.e. DL class post-coordination vs. CV term pre-coordination ? (DS, PRS)</w:t>
         </w:r>
@@ -5683,7 +7955,7 @@
         <w:ind w:left="0" w:hanging="359"/>
         <w:contextualSpacing/>
       </w:pPr>
-      <w:ins w:id="89" w:author="dschober" w:date="2013-12-05T16:30:00Z">
+      <w:ins w:id="83" w:author="dschober" w:date="2013-12-05T16:30:00Z">
         <w:r>
           <w:t>Agree on CV term-gathering policy</w:t>
         </w:r>
@@ -5699,7 +7971,7 @@
         <w:ind w:left="0" w:hanging="359"/>
         <w:contextualSpacing/>
       </w:pPr>
-      <w:ins w:id="90" w:author="dschober" w:date="2013-12-05T16:30:00Z">
+      <w:ins w:id="84" w:author="dschober" w:date="2013-12-05T16:30:00Z">
         <w:r>
           <w:t>drawing new terms from external users’ requests</w:t>
         </w:r>
@@ -5715,7 +7987,7 @@
         <w:ind w:left="0" w:hanging="359"/>
         <w:contextualSpacing/>
       </w:pPr>
-      <w:ins w:id="91" w:author="dschober" w:date="2013-12-05T16:30:00Z">
+      <w:ins w:id="85" w:author="dschober" w:date="2013-12-05T16:30:00Z">
         <w:r>
           <w:t>drawing new terms from freetext fields in xml ?</w:t>
         </w:r>
@@ -5731,7 +8003,7 @@
         <w:ind w:left="0" w:hanging="359"/>
         <w:contextualSpacing/>
       </w:pPr>
-      <w:ins w:id="92" w:author="dschober" w:date="2013-12-05T16:30:00Z">
+      <w:ins w:id="86" w:author="dschober" w:date="2013-12-05T16:30:00Z">
         <w:r>
           <w:t>draw terms from ISA tools ?</w:t>
         </w:r>
@@ -5745,12 +8017,12 @@
           <w:numId w:val="25"/>
         </w:numPr>
       </w:pPr>
-      <w:bookmarkStart w:id="93" w:name="h.fdt8ytxirjwj"/>
-      <w:bookmarkStart w:id="94" w:name="h.t3epye9tbxhr"/>
-      <w:bookmarkStart w:id="95" w:name="h.kvx3p9awqcxz"/>
-      <w:bookmarkEnd w:id="93"/>
-      <w:bookmarkEnd w:id="94"/>
-      <w:bookmarkEnd w:id="95"/>
+      <w:bookmarkStart w:id="87" w:name="h.fdt8ytxirjwj"/>
+      <w:bookmarkStart w:id="88" w:name="h.t3epye9tbxhr"/>
+      <w:bookmarkStart w:id="89" w:name="h.kvx3p9awqcxz"/>
+      <w:bookmarkEnd w:id="87"/>
+      <w:bookmarkEnd w:id="88"/>
+      <w:bookmarkEnd w:id="89"/>
       <w:r>
         <w:rPr>
           <w:b/>
@@ -5763,7 +8035,7 @@
         <w:lastRenderedPageBreak/>
         <w:t xml:space="preserve">We apply a labelling scheme in accordance to </w:t>
       </w:r>
-      <w:hyperlink r:id="rId25">
+      <w:hyperlink r:id="rId30">
         <w:r>
           <w:rPr>
             <w:rStyle w:val="InternetLink"/>
@@ -5818,8 +8090,8 @@
       </w:r>
     </w:p>
     <w:p>
-      <w:bookmarkStart w:id="96" w:name="h.e9mejpd1a2ya"/>
-      <w:bookmarkEnd w:id="96"/>
+      <w:bookmarkStart w:id="90" w:name="h.e9mejpd1a2ya"/>
+      <w:bookmarkEnd w:id="90"/>
       <w:r>
         <w:rPr>
           <w:noProof/>
@@ -5842,7 +8114,7 @@
                     </pic:cNvPicPr>
                   </pic:nvPicPr>
                   <pic:blipFill>
-                    <a:blip r:embed="rId26"/>
+                    <a:blip r:embed="rId31"/>
                     <a:srcRect/>
                     <a:stretch>
                       <a:fillRect/>
@@ -5878,8 +8150,8 @@
         </w:rPr>
         <w:t>Figure 8:</w:t>
       </w:r>
-      <w:bookmarkStart w:id="97" w:name="h.7sgtepqm0ogg"/>
-      <w:bookmarkEnd w:id="97"/>
+      <w:bookmarkStart w:id="91" w:name="h.7sgtepqm0ogg"/>
+      <w:bookmarkEnd w:id="91"/>
       <w:r>
         <w:t xml:space="preserve"> A screenshot displaying maintenance of the CV in the ontology editor Protégé 4. The OntoCheck Tab is shown which displays the CV term hierarchy to the left and allows to specify and label comparison check to discover redundant labels.</w:t>
       </w:r>
@@ -5985,7 +8257,7 @@
         </w:rPr>
         <w:t xml:space="preserve"> (</w:t>
       </w:r>
-      <w:hyperlink r:id="rId27" w:anchor="!forum/nmrml/join" w:history="1">
+      <w:hyperlink r:id="rId32" w:anchor="!forum/nmrml/join" w:history="1">
         <w:r>
           <w:rPr>
             <w:rStyle w:val="InternetLink"/>
@@ -6212,7 +8484,7 @@
         </w:rPr>
         <w:t xml:space="preserve">This is a summary of the procedure given in </w:t>
       </w:r>
-      <w:hyperlink r:id="rId28">
+      <w:hyperlink r:id="rId33">
         <w:r>
           <w:rPr>
             <w:rStyle w:val="InternetLink"/>
@@ -6281,7 +8553,7 @@
         </w:rPr>
         <w:t>ChEBI (</w:t>
       </w:r>
-      <w:hyperlink r:id="rId29">
+      <w:hyperlink r:id="rId34">
         <w:r>
           <w:rPr>
             <w:rStyle w:val="InternetLink"/>
@@ -6319,7 +8591,7 @@
         <w:lastRenderedPageBreak/>
         <w:t xml:space="preserve">OBI (Ontology of Biological Investigations - </w:t>
       </w:r>
-      <w:hyperlink r:id="rId30">
+      <w:hyperlink r:id="rId35">
         <w:r>
           <w:rPr>
             <w:rStyle w:val="InternetLink"/>
@@ -6354,16 +8626,16 @@
           <w:numId w:val="1"/>
         </w:numPr>
       </w:pPr>
-      <w:bookmarkStart w:id="98" w:name="__RefHeading__2561_211979919"/>
-      <w:bookmarkStart w:id="99" w:name="_Toc375140747"/>
-      <w:bookmarkEnd w:id="98"/>
-      <w:bookmarkEnd w:id="99"/>
+      <w:bookmarkStart w:id="92" w:name="_Toc375140747"/>
+      <w:bookmarkStart w:id="93" w:name="_Toc378613140"/>
+      <w:bookmarkEnd w:id="92"/>
       <w:r>
         <w:rPr>
           <w:lang w:val="en-GB"/>
         </w:rPr>
         <w:t>Resolved Design Issues</w:t>
       </w:r>
+      <w:bookmarkEnd w:id="93"/>
     </w:p>
     <w:p/>
     <w:p>
@@ -6384,16 +8656,16 @@
           <w:numId w:val="1"/>
         </w:numPr>
       </w:pPr>
-      <w:bookmarkStart w:id="100" w:name="__RefHeading__2563_211979919"/>
-      <w:bookmarkStart w:id="101" w:name="_Toc375140748"/>
-      <w:bookmarkEnd w:id="100"/>
-      <w:bookmarkEnd w:id="101"/>
+      <w:bookmarkStart w:id="94" w:name="_Toc375140748"/>
+      <w:bookmarkStart w:id="95" w:name="_Toc378613141"/>
+      <w:bookmarkEnd w:id="94"/>
       <w:r>
         <w:rPr>
           <w:lang w:val="en-GB"/>
         </w:rPr>
         <w:t>Count attributes</w:t>
       </w:r>
+      <w:bookmarkEnd w:id="95"/>
     </w:p>
     <w:p>
       <w:pPr>
@@ -6418,16 +8690,16 @@
           <w:numId w:val="1"/>
         </w:numPr>
       </w:pPr>
-      <w:bookmarkStart w:id="102" w:name="__RefHeading__2565_211979919"/>
-      <w:bookmarkStart w:id="103" w:name="_Toc375140749"/>
-      <w:bookmarkEnd w:id="102"/>
-      <w:bookmarkEnd w:id="103"/>
+      <w:bookmarkStart w:id="96" w:name="_Toc375140749"/>
+      <w:bookmarkStart w:id="97" w:name="_Toc378613142"/>
+      <w:bookmarkEnd w:id="96"/>
       <w:r>
         <w:rPr>
           <w:lang w:val="en-GB"/>
         </w:rPr>
         <w:t>Numerical value and datetimestamp encoding</w:t>
       </w:r>
+      <w:bookmarkEnd w:id="97"/>
     </w:p>
     <w:p>
       <w:pPr>
@@ -6479,16 +8751,16 @@
       <w:pPr>
         <w:pStyle w:val="berschrift2"/>
       </w:pPr>
-      <w:bookmarkStart w:id="104" w:name="__RefHeading__2567_211979919"/>
-      <w:bookmarkStart w:id="105" w:name="_Toc375140750"/>
-      <w:bookmarkEnd w:id="104"/>
-      <w:bookmarkEnd w:id="105"/>
+      <w:bookmarkStart w:id="98" w:name="_Toc375140750"/>
+      <w:bookmarkStart w:id="99" w:name="_Toc378613143"/>
+      <w:bookmarkEnd w:id="98"/>
       <w:r>
         <w:rPr>
           <w:lang w:val="en-GB"/>
         </w:rPr>
         <w:t>The new CV term problem</w:t>
       </w:r>
+      <w:bookmarkEnd w:id="99"/>
     </w:p>
     <w:p/>
     <w:p>
@@ -6658,16 +8930,16 @@
       <w:pPr>
         <w:pStyle w:val="berschrift2"/>
       </w:pPr>
-      <w:bookmarkStart w:id="106" w:name="__RefHeading__2569_211979919"/>
-      <w:bookmarkStart w:id="107" w:name="_Toc375140751"/>
-      <w:bookmarkEnd w:id="106"/>
-      <w:bookmarkEnd w:id="107"/>
+      <w:bookmarkStart w:id="100" w:name="_Toc375140751"/>
+      <w:bookmarkStart w:id="101" w:name="_Toc378613144"/>
+      <w:bookmarkEnd w:id="100"/>
       <w:r>
         <w:rPr>
           <w:lang w:val="en-GB"/>
         </w:rPr>
         <w:t>Other supporting materials</w:t>
       </w:r>
+      <w:bookmarkEnd w:id="101"/>
     </w:p>
     <w:p/>
     <w:p>
@@ -6693,7 +8965,7 @@
         </w:rPr>
         <w:t xml:space="preserve">All these files and programs are available from nmrml.org. Further development versions with accompanying readme files can be found on the nmrML GitHub site ( </w:t>
       </w:r>
-      <w:hyperlink r:id="rId31">
+      <w:hyperlink r:id="rId36">
         <w:r>
           <w:rPr>
             <w:rStyle w:val="InternetLink"/>
@@ -6876,7 +9148,7 @@
         </w:rPr>
         <w:tab/>
       </w:r>
-      <w:hyperlink r:id="rId32">
+      <w:hyperlink r:id="rId37">
         <w:r>
           <w:rPr>
             <w:rStyle w:val="InternetLink"/>
@@ -6905,7 +9177,7 @@
         </w:rPr>
         <w:tab/>
       </w:r>
-      <w:hyperlink r:id="rId33">
+      <w:hyperlink r:id="rId38">
         <w:r>
           <w:rPr>
             <w:rStyle w:val="InternetLink"/>
@@ -6933,7 +9205,7 @@
         </w:rPr>
         <w:tab/>
       </w:r>
-      <w:hyperlink r:id="rId34">
+      <w:hyperlink r:id="rId39">
         <w:r>
           <w:rPr>
             <w:rStyle w:val="InternetLink"/>
@@ -6967,7 +9239,7 @@
         </w:rPr>
         <w:tab/>
       </w:r>
-      <w:hyperlink r:id="rId35">
+      <w:hyperlink r:id="rId40">
         <w:r>
           <w:rPr>
             <w:rStyle w:val="InternetLink"/>
@@ -6995,7 +9267,7 @@
         </w:rPr>
         <w:tab/>
       </w:r>
-      <w:hyperlink r:id="rId36">
+      <w:hyperlink r:id="rId41">
         <w:r>
           <w:rPr>
             <w:rStyle w:val="InternetLink"/>
@@ -7927,16 +10199,16 @@
           <w:numId w:val="1"/>
         </w:numPr>
       </w:pPr>
-      <w:bookmarkStart w:id="108" w:name="__RefHeading__2571_211979919"/>
-      <w:bookmarkStart w:id="109" w:name="_Toc375140752"/>
-      <w:bookmarkEnd w:id="108"/>
-      <w:bookmarkEnd w:id="109"/>
+      <w:bookmarkStart w:id="102" w:name="_Toc375140752"/>
+      <w:bookmarkStart w:id="103" w:name="_Toc378613145"/>
+      <w:bookmarkEnd w:id="102"/>
       <w:r>
         <w:rPr>
           <w:lang w:val="en-GB"/>
         </w:rPr>
         <w:t>Open Issues</w:t>
       </w:r>
+      <w:bookmarkEnd w:id="103"/>
     </w:p>
     <w:p/>
     <w:p>
@@ -7966,10 +10238,9 @@
           <w:numId w:val="1"/>
         </w:numPr>
       </w:pPr>
-      <w:bookmarkStart w:id="110" w:name="__RefHeading__2573_211979919"/>
-      <w:bookmarkStart w:id="111" w:name="_Toc375140753"/>
-      <w:bookmarkEnd w:id="110"/>
-      <w:bookmarkEnd w:id="111"/>
+      <w:bookmarkStart w:id="104" w:name="_Toc375140753"/>
+      <w:bookmarkStart w:id="105" w:name="_Toc378613146"/>
+      <w:bookmarkEnd w:id="104"/>
       <w:r>
         <w:rPr>
           <w:lang w:val="en-GB"/>
@@ -7977,11 +10248,12 @@
         <w:lastRenderedPageBreak/>
         <w:t>Comments on Specific Use Cases</w:t>
       </w:r>
+      <w:bookmarkEnd w:id="105"/>
     </w:p>
     <w:p/>
     <w:p>
-      <w:bookmarkStart w:id="112" w:name="OLE_LINK4"/>
-      <w:bookmarkStart w:id="113" w:name="OLE_LINK3"/>
+      <w:bookmarkStart w:id="106" w:name="OLE_LINK4"/>
+      <w:bookmarkStart w:id="107" w:name="OLE_LINK3"/>
       <w:r>
         <w:rPr>
           <w:shd w:val="clear" w:color="auto" w:fill="FFFF00"/>
@@ -7989,8 +10261,8 @@
         </w:rPr>
         <w:t xml:space="preserve">Many special use cases for mzML were considered during its development. Most of these use cases have a corresponding example file that exercise the relevant part of the schema and provide a reference </w:t>
       </w:r>
-      <w:bookmarkEnd w:id="112"/>
-      <w:bookmarkEnd w:id="113"/>
+      <w:bookmarkEnd w:id="106"/>
+      <w:bookmarkEnd w:id="107"/>
       <w:r>
         <w:rPr>
           <w:shd w:val="clear" w:color="auto" w:fill="FFFF00"/>
@@ -8009,16 +10281,16 @@
           <w:numId w:val="1"/>
         </w:numPr>
       </w:pPr>
-      <w:bookmarkStart w:id="114" w:name="__RefHeading__2575_211979919"/>
-      <w:bookmarkStart w:id="115" w:name="_Toc375140754"/>
-      <w:bookmarkEnd w:id="114"/>
-      <w:bookmarkEnd w:id="115"/>
+      <w:bookmarkStart w:id="108" w:name="_Toc375140754"/>
+      <w:bookmarkStart w:id="109" w:name="_Toc378613147"/>
+      <w:bookmarkEnd w:id="108"/>
       <w:r>
         <w:rPr>
           <w:lang w:val="en-GB"/>
         </w:rPr>
         <w:t>Profile (continuous) spectra vs. centroided (peak list) (peak picked) spectra</w:t>
       </w:r>
+      <w:bookmarkEnd w:id="109"/>
     </w:p>
     <w:p/>
     <w:p>
@@ -8039,16 +10311,16 @@
           <w:numId w:val="1"/>
         </w:numPr>
       </w:pPr>
-      <w:bookmarkStart w:id="116" w:name="__RefHeading__2577_211979919"/>
-      <w:bookmarkStart w:id="117" w:name="_Toc375140755"/>
-      <w:bookmarkEnd w:id="116"/>
-      <w:bookmarkEnd w:id="117"/>
+      <w:bookmarkStart w:id="110" w:name="_Toc375140755"/>
+      <w:bookmarkStart w:id="111" w:name="_Toc378613148"/>
+      <w:bookmarkEnd w:id="110"/>
       <w:r>
         <w:rPr>
           <w:lang w:val="en-GB"/>
         </w:rPr>
         <w:t>Other implementation guidelines</w:t>
       </w:r>
+      <w:bookmarkEnd w:id="111"/>
     </w:p>
     <w:p/>
     <w:p>
@@ -8079,7 +10351,7 @@
         </w:rPr>
         <w:t xml:space="preserve">The official namespace for nmrML is </w:t>
       </w:r>
-      <w:hyperlink r:id="rId37">
+      <w:hyperlink r:id="rId42">
         <w:r>
           <w:rPr>
             <w:rStyle w:val="InternetLink"/>
@@ -8094,7 +10366,7 @@
         </w:rPr>
         <w:t xml:space="preserve"> . The reference URL for the current release candidate version of the schema is </w:t>
       </w:r>
-      <w:hyperlink r:id="rId38">
+      <w:hyperlink r:id="rId43">
         <w:r>
           <w:rPr>
             <w:rStyle w:val="InternetLink"/>
@@ -8124,16 +10396,16 @@
           <w:numId w:val="1"/>
         </w:numPr>
       </w:pPr>
-      <w:bookmarkStart w:id="118" w:name="__RefHeading__2579_211979919"/>
-      <w:bookmarkStart w:id="119" w:name="_Toc375140756"/>
-      <w:bookmarkEnd w:id="118"/>
-      <w:bookmarkEnd w:id="119"/>
+      <w:bookmarkStart w:id="112" w:name="_Toc375140756"/>
+      <w:bookmarkStart w:id="113" w:name="_Toc378613149"/>
+      <w:bookmarkEnd w:id="112"/>
       <w:r>
         <w:rPr>
           <w:lang w:val="en-GB"/>
         </w:rPr>
         <w:t>How to contribute and provide feedback</w:t>
       </w:r>
+      <w:bookmarkEnd w:id="113"/>
     </w:p>
     <w:p/>
     <w:p>
@@ -8143,7 +10415,7 @@
         </w:rPr>
         <w:t xml:space="preserve">Change and expansion requests on the nmrML.xsd and nmrCV should be send to the COSMOS nmrML mailing list at </w:t>
       </w:r>
-      <w:hyperlink r:id="rId39" w:anchor="!forum/nmrml/join" w:history="1">
+      <w:hyperlink r:id="rId44" w:anchor="!forum/nmrml/join" w:history="1">
         <w:r>
           <w:rPr>
             <w:rStyle w:val="InternetLink"/>
@@ -8184,7 +10456,7 @@
         </w:rPr>
         <w:t xml:space="preserve">Daniel Schober (Cosmos WP2 Lead on nmrML) at </w:t>
       </w:r>
-      <w:hyperlink r:id="rId40">
+      <w:hyperlink r:id="rId45">
         <w:r>
           <w:rPr>
             <w:rStyle w:val="InternetLink"/>
@@ -8222,16 +10494,16 @@
       <w:pPr>
         <w:pStyle w:val="berschrift1"/>
       </w:pPr>
-      <w:bookmarkStart w:id="120" w:name="__RefHeading__2581_211979919"/>
-      <w:bookmarkStart w:id="121" w:name="_Toc375140757"/>
-      <w:bookmarkEnd w:id="120"/>
-      <w:bookmarkEnd w:id="121"/>
+      <w:bookmarkStart w:id="114" w:name="_Toc375140757"/>
+      <w:bookmarkStart w:id="115" w:name="_Toc378613150"/>
+      <w:bookmarkEnd w:id="114"/>
       <w:r>
         <w:rPr>
           <w:lang w:val="en-GB"/>
         </w:rPr>
         <w:t>Model in XML Schema</w:t>
       </w:r>
+      <w:bookmarkEnd w:id="115"/>
     </w:p>
     <w:p>
       <w:pPr>
@@ -8255,38 +10527,38 @@
           <w:numId w:val="1"/>
         </w:numPr>
       </w:pPr>
-      <w:bookmarkStart w:id="122" w:name="__RefHeading__2583_211979919"/>
-      <w:bookmarkStart w:id="123" w:name="_Toc375140758"/>
-      <w:bookmarkEnd w:id="122"/>
-      <w:commentRangeStart w:id="124"/>
+      <w:bookmarkStart w:id="116" w:name="_Toc375140758"/>
+      <w:bookmarkStart w:id="117" w:name="_Toc378613151"/>
+      <w:commentRangeStart w:id="118"/>
       <w:r>
         <w:rPr>
           <w:shd w:val="clear" w:color="auto" w:fill="FFFF00"/>
         </w:rPr>
         <w:t>Element &lt;</w:t>
       </w:r>
-      <w:bookmarkStart w:id="125" w:name="mzML"/>
+      <w:bookmarkStart w:id="119" w:name="mzML"/>
       <w:r>
         <w:rPr>
           <w:shd w:val="clear" w:color="auto" w:fill="FFFF00"/>
         </w:rPr>
         <w:t>nmrML</w:t>
       </w:r>
-      <w:bookmarkEnd w:id="125"/>
+      <w:bookmarkEnd w:id="119"/>
       <w:r>
         <w:rPr>
           <w:shd w:val="clear" w:color="auto" w:fill="FFFF00"/>
         </w:rPr>
         <w:t>&gt;</w:t>
       </w:r>
-      <w:bookmarkEnd w:id="123"/>
-      <w:commentRangeEnd w:id="124"/>
+      <w:bookmarkEnd w:id="116"/>
+      <w:commentRangeEnd w:id="118"/>
       <w:r>
         <w:rPr>
           <w:shd w:val="clear" w:color="auto" w:fill="FFFF00"/>
         </w:rPr>
-        <w:commentReference w:id="124"/>
-      </w:r>
+        <w:commentReference w:id="118"/>
+      </w:r>
+      <w:bookmarkEnd w:id="117"/>
     </w:p>
     <w:tbl>
       <w:tblPr>
@@ -8968,7 +11240,7 @@
                   <w:vAlign w:val="center"/>
                 </w:tcPr>
                 <w:p>
-                  <w:hyperlink r:id="rId41" w:anchor="cvList" w:history="1">
+                  <w:hyperlink r:id="rId46" w:anchor="cvList" w:history="1">
                     <w:r>
                       <w:rPr>
                         <w:rStyle w:val="InternetLink"/>
@@ -9059,7 +11331,7 @@
                   <w:vAlign w:val="center"/>
                 </w:tcPr>
                 <w:p>
-                  <w:hyperlink r:id="rId42" w:anchor="fileDescription" w:history="1">
+                  <w:hyperlink r:id="rId47" w:anchor="fileDescription" w:history="1">
                     <w:r>
                       <w:rPr>
                         <w:rStyle w:val="InternetLink"/>
@@ -9150,7 +11422,7 @@
                   <w:vAlign w:val="center"/>
                 </w:tcPr>
                 <w:p>
-                  <w:hyperlink r:id="rId43" w:anchor="referenceableParamGroupList" w:history="1">
+                  <w:hyperlink r:id="rId48" w:anchor="referenceableParamGroupList" w:history="1">
                     <w:r>
                       <w:rPr>
                         <w:rStyle w:val="InternetLink"/>
@@ -9241,7 +11513,7 @@
                   <w:vAlign w:val="center"/>
                 </w:tcPr>
                 <w:p>
-                  <w:hyperlink r:id="rId44" w:anchor="sampleList" w:history="1">
+                  <w:hyperlink r:id="rId49" w:anchor="sampleList" w:history="1">
                     <w:r>
                       <w:rPr>
                         <w:rStyle w:val="InternetLink"/>
@@ -9332,7 +11604,7 @@
                   <w:vAlign w:val="center"/>
                 </w:tcPr>
                 <w:p>
-                  <w:hyperlink r:id="rId45" w:anchor="softwareList" w:history="1">
+                  <w:hyperlink r:id="rId50" w:anchor="softwareList" w:history="1">
                     <w:r>
                       <w:rPr>
                         <w:rStyle w:val="InternetLink"/>
@@ -9423,7 +11695,7 @@
                   <w:vAlign w:val="center"/>
                 </w:tcPr>
                 <w:p>
-                  <w:hyperlink r:id="rId46" w:anchor="scanSettingsList" w:history="1">
+                  <w:hyperlink r:id="rId51" w:anchor="scanSettingsList" w:history="1">
                     <w:r>
                       <w:rPr>
                         <w:rStyle w:val="InternetLink"/>
@@ -9514,7 +11786,7 @@
                   <w:vAlign w:val="center"/>
                 </w:tcPr>
                 <w:p>
-                  <w:hyperlink r:id="rId47" w:anchor="instrumentConfigurationList" w:history="1">
+                  <w:hyperlink r:id="rId52" w:anchor="instrumentConfigurationList" w:history="1">
                     <w:r>
                       <w:rPr>
                         <w:rStyle w:val="InternetLink"/>
@@ -9605,7 +11877,7 @@
                   <w:vAlign w:val="center"/>
                 </w:tcPr>
                 <w:p>
-                  <w:hyperlink r:id="rId48" w:anchor="dataProcessingList" w:history="1">
+                  <w:hyperlink r:id="rId53" w:anchor="dataProcessingList" w:history="1">
                     <w:r>
                       <w:rPr>
                         <w:rStyle w:val="InternetLink"/>
@@ -9696,7 +11968,7 @@
                   <w:vAlign w:val="center"/>
                 </w:tcPr>
                 <w:p>
-                  <w:hyperlink r:id="rId49" w:anchor="run" w:history="1">
+                  <w:hyperlink r:id="rId54" w:anchor="run" w:history="1">
                     <w:r>
                       <w:rPr>
                         <w:rStyle w:val="InternetLink"/>
@@ -9821,7 +12093,7 @@
                           </pic:cNvPicPr>
                         </pic:nvPicPr>
                         <pic:blipFill>
-                          <a:blip r:embed="rId50"/>
+                          <a:blip r:embed="rId55"/>
                           <a:srcRect/>
                           <a:stretch>
                             <a:fillRect/>
@@ -9996,13 +12268,13 @@
       <w:pPr>
         <w:pStyle w:val="berschrift1"/>
       </w:pPr>
-      <w:bookmarkStart w:id="126" w:name="__RefHeading__2585_211979919"/>
-      <w:bookmarkStart w:id="127" w:name="_Toc375140759"/>
-      <w:bookmarkEnd w:id="126"/>
-      <w:bookmarkEnd w:id="127"/>
+      <w:bookmarkStart w:id="120" w:name="_Toc375140759"/>
+      <w:bookmarkStart w:id="121" w:name="_Toc378613152"/>
+      <w:bookmarkEnd w:id="120"/>
       <w:r>
         <w:t>Conclusions</w:t>
       </w:r>
+      <w:bookmarkEnd w:id="121"/>
     </w:p>
     <w:p/>
     <w:p>
@@ -10018,20 +12290,20 @@
       <w:pPr>
         <w:pStyle w:val="berschrift1"/>
       </w:pPr>
-      <w:bookmarkStart w:id="128" w:name="__RefHeading__2587_211979919"/>
-      <w:bookmarkStart w:id="129" w:name="_Toc375140760"/>
-      <w:bookmarkEnd w:id="128"/>
-      <w:bookmarkEnd w:id="129"/>
+      <w:bookmarkStart w:id="122" w:name="_Toc375140760"/>
+      <w:bookmarkStart w:id="123" w:name="_Toc378613153"/>
+      <w:bookmarkEnd w:id="122"/>
       <w:r>
         <w:t>Authors and Contributors</w:t>
       </w:r>
+      <w:bookmarkEnd w:id="123"/>
     </w:p>
     <w:p/>
     <w:p>
-      <w:bookmarkStart w:id="130" w:name="_Toc118017570"/>
-      <w:bookmarkStart w:id="131" w:name="_Toc111817895"/>
-      <w:bookmarkEnd w:id="130"/>
-      <w:bookmarkEnd w:id="131"/>
+      <w:bookmarkStart w:id="124" w:name="_Toc118017570"/>
+      <w:bookmarkStart w:id="125" w:name="_Toc111817895"/>
+      <w:bookmarkEnd w:id="124"/>
+      <w:bookmarkEnd w:id="125"/>
     </w:p>
     <w:p>
       <w:r>
@@ -10098,13 +12370,13 @@
       <w:pPr>
         <w:pStyle w:val="berschrift1"/>
       </w:pPr>
-      <w:bookmarkStart w:id="132" w:name="__RefHeading__2589_211979919"/>
-      <w:bookmarkStart w:id="133" w:name="_Toc375140761"/>
-      <w:bookmarkEnd w:id="132"/>
-      <w:bookmarkEnd w:id="133"/>
+      <w:bookmarkStart w:id="126" w:name="_Toc375140761"/>
+      <w:bookmarkStart w:id="127" w:name="_Toc378613154"/>
+      <w:bookmarkEnd w:id="126"/>
       <w:r>
         <w:t>References</w:t>
       </w:r>
+      <w:bookmarkEnd w:id="127"/>
     </w:p>
     <w:p/>
     <w:p>
@@ -10117,7 +12389,7 @@
         </w:rPr>
         <w:t xml:space="preserve">Bradner, S. (1997). "Key words for use in RFCs to Indicate Requirement Levels, Internet Engineering Task Force, RFC 2119, </w:t>
       </w:r>
-      <w:hyperlink r:id="rId51">
+      <w:hyperlink r:id="rId56">
         <w:r>
           <w:rPr>
             <w:rStyle w:val="InternetLink"/>
@@ -10187,7 +12459,7 @@
         </w:rPr>
         <w:t>Julian, R. K., P.-A. Binz, et al. (2005). "</w:t>
       </w:r>
-      <w:hyperlink r:id="rId52" w:anchor="mzdata." w:history="1">
+      <w:hyperlink r:id="rId57" w:anchor="mzdata." w:history="1">
         <w:r>
           <w:rPr>
             <w:rStyle w:val="InternetLink"/>
@@ -10250,132 +12522,132 @@
       <w:pPr>
         <w:pStyle w:val="berschrift1"/>
       </w:pPr>
-      <w:bookmarkStart w:id="134" w:name="__RefHeading__2591_211979919"/>
-      <w:bookmarkStart w:id="135" w:name="_Toc375140762"/>
-      <w:bookmarkStart w:id="136" w:name="_Toc156877875"/>
-      <w:bookmarkStart w:id="137" w:name="_Toc155584023"/>
-      <w:bookmarkStart w:id="138" w:name="_Toc153690678"/>
-      <w:bookmarkStart w:id="139" w:name="_Toc526008660"/>
+      <w:bookmarkStart w:id="128" w:name="_Toc375140762"/>
+      <w:bookmarkStart w:id="129" w:name="_Toc156877875"/>
+      <w:bookmarkStart w:id="130" w:name="_Toc155584023"/>
+      <w:bookmarkStart w:id="131" w:name="_Toc153690678"/>
+      <w:bookmarkStart w:id="132" w:name="_Toc526008660"/>
+      <w:bookmarkStart w:id="133" w:name="_Toc378613155"/>
+      <w:bookmarkEnd w:id="128"/>
+      <w:bookmarkEnd w:id="129"/>
+      <w:bookmarkEnd w:id="130"/>
+      <w:bookmarkEnd w:id="131"/>
+      <w:bookmarkEnd w:id="132"/>
+      <w:r>
+        <w:t>Intellectual Property Statement</w:t>
+      </w:r>
+      <w:bookmarkEnd w:id="133"/>
+    </w:p>
+    <w:p/>
+    <w:p>
+      <w:r>
+        <w:rPr>
+          <w:rFonts w:eastAsia="MS Mincho"/>
+          <w:lang w:eastAsia="zh-CN"/>
+        </w:rPr>
+        <w:t>COSMOS and MSI take no position regarding the validity or scope of any intellectual property or other rights that might be claimed to pertain to the implementation or use of the technology described in this document or the extent to which any license under such rights might or might not be available; neither does it represent that it has made any effort to identify any such rights. Copies of claims of rights made available for publication and any assurances of licenses to be made available, or the result of an attempt made to obtain a general license or permission for the use of such proprietary rights by implementers or users of this specification can be obtained from the MSI/PSI Chair.</w:t>
+      </w:r>
+    </w:p>
+    <w:p/>
+    <w:p>
+      <w:r>
+        <w:rPr>
+          <w:rFonts w:eastAsia="MS Mincho"/>
+          <w:lang w:eastAsia="zh-CN"/>
+        </w:rPr>
+        <w:t>COSMOS and MSI invite any interested party to bring to its attention any copyrights, patents or patent applications, or other proprietary rights which may cover technology that may be required to practice this recommendation. Please address the information to the main author.</w:t>
+      </w:r>
+    </w:p>
+    <w:p/>
+    <w:p/>
+    <w:p>
+      <w:pPr>
+        <w:pStyle w:val="berschrift1"/>
+      </w:pPr>
+      <w:bookmarkStart w:id="134" w:name="_Toc375140763"/>
+      <w:bookmarkStart w:id="135" w:name="_Toc378613156"/>
       <w:bookmarkEnd w:id="134"/>
+      <w:r>
+        <w:t>Appendix A:</w:t>
+      </w:r>
       <w:bookmarkEnd w:id="135"/>
+    </w:p>
+    <w:p/>
+    <w:p/>
+    <w:p>
+      <w:pPr>
+        <w:pStyle w:val="berschrift1"/>
+      </w:pPr>
+      <w:bookmarkStart w:id="136" w:name="_Toc375140764"/>
+      <w:bookmarkStart w:id="137" w:name="_Toc156877876"/>
+      <w:bookmarkStart w:id="138" w:name="_Toc155584024"/>
+      <w:bookmarkStart w:id="139" w:name="_Toc153687291"/>
+      <w:bookmarkStart w:id="140" w:name="_Toc378613157"/>
       <w:bookmarkEnd w:id="136"/>
       <w:bookmarkEnd w:id="137"/>
       <w:bookmarkEnd w:id="138"/>
       <w:bookmarkEnd w:id="139"/>
       <w:r>
-        <w:t>Intellectual Property Statement</w:t>
-      </w:r>
+        <w:lastRenderedPageBreak/>
+        <w:t>Copyright Notice</w:t>
+      </w:r>
+      <w:bookmarkEnd w:id="140"/>
     </w:p>
     <w:p/>
     <w:p>
       <w:r>
-        <w:rPr>
-          <w:rFonts w:eastAsia="MS Mincho"/>
-          <w:lang w:eastAsia="zh-CN"/>
-        </w:rPr>
-        <w:t>COSMOS and MSI take no position regarding the validity or scope of any intellectual property or other rights that might be claimed to pertain to the implementation or use of the technology described in this document or the extent to which any license under such rights might or might not be available; neither does it represent that it has made any effort to identify any such rights. Copies of claims of rights made available for publication and any assurances of licenses to be made available, or the result of an attempt made to obtain a general license or permission for the use of such proprietary rights by implementers or users of this specification can be obtained from the MSI/PSI Chair.</w:t>
+        <w:t>Copyright (C) Cosmos and the Metabolomics Standards Initiative (2013). All Rights Reserved.</w:t>
       </w:r>
     </w:p>
     <w:p/>
     <w:p>
       <w:r>
-        <w:rPr>
-          <w:rFonts w:eastAsia="MS Mincho"/>
-          <w:lang w:eastAsia="zh-CN"/>
-        </w:rPr>
-        <w:t>COSMOS and MSI invite any interested party to bring to its attention any copyrights, patents or patent applications, or other proprietary rights which may cover technology that may be required to practice this recommendation. Please address the information to the main author.</w:t>
+        <w:t xml:space="preserve">This document and translations of it may be copied and furnished to others, and derivative works that comment on or otherwise explain it or assist in its implementation may be prepared, copied, published and distributed, in whole or in part, without restriction of any kind, provided that the above copyright notice and this paragraph are included on all such copies and derivative works. However, </w:t>
+      </w:r>
+      <w:commentRangeStart w:id="141"/>
+      <w:r>
+        <w:rPr>
+          <w:shd w:val="clear" w:color="auto" w:fill="FFFF00"/>
+        </w:rPr>
+        <w:t>this document itself may not be modified in any way</w:t>
+      </w:r>
+      <w:commentRangeEnd w:id="141"/>
+      <w:r>
+        <w:rPr>
+          <w:shd w:val="clear" w:color="auto" w:fill="FFFF00"/>
+        </w:rPr>
+        <w:commentReference w:id="141"/>
+      </w:r>
+      <w:r>
+        <w:rPr>
+          <w:shd w:val="clear" w:color="auto" w:fill="FFFF00"/>
+        </w:rPr>
+        <w:commentReference w:id="142"/>
+      </w:r>
+      <w:r>
+        <w:rPr>
+          <w:shd w:val="clear" w:color="auto" w:fill="FFFF00"/>
+        </w:rPr>
+        <w:t>, such as by removing the copyright notice or references to the PSI or other organizations, except as needed for the purpose of developing Proteomics Recommendations in which case the procedures for copyrights defined in the PSI Document process must be followed, or as required to translate it into languages other than English.</w:t>
       </w:r>
     </w:p>
     <w:p/>
+    <w:p>
+      <w:r>
+        <w:rPr>
+          <w:shd w:val="clear" w:color="auto" w:fill="FFFF00"/>
+        </w:rPr>
+        <w:t>The limited permissions granted above are perpetual and will not be revoked by the PSI or its successors or assigns.</w:t>
+      </w:r>
+    </w:p>
     <w:p/>
     <w:p>
-      <w:pPr>
-        <w:pStyle w:val="berschrift1"/>
-      </w:pPr>
-      <w:bookmarkStart w:id="140" w:name="__RefHeading__2593_211979919"/>
-      <w:bookmarkStart w:id="141" w:name="_Toc375140763"/>
-      <w:bookmarkEnd w:id="140"/>
-      <w:bookmarkEnd w:id="141"/>
-      <w:r>
-        <w:t>Appendix A:</w:t>
-      </w:r>
-    </w:p>
-    <w:p/>
-    <w:p/>
-    <w:p>
-      <w:pPr>
-        <w:pStyle w:val="berschrift1"/>
-      </w:pPr>
-      <w:bookmarkStart w:id="142" w:name="__RefHeading__2595_211979919"/>
-      <w:bookmarkStart w:id="143" w:name="_Toc375140764"/>
-      <w:bookmarkStart w:id="144" w:name="_Toc156877876"/>
-      <w:bookmarkStart w:id="145" w:name="_Toc155584024"/>
-      <w:bookmarkStart w:id="146" w:name="_Toc153687291"/>
-      <w:bookmarkEnd w:id="142"/>
+      <w:bookmarkStart w:id="143" w:name="31"/>
+      <w:bookmarkStart w:id="144" w:name="30"/>
+      <w:bookmarkStart w:id="145" w:name="29"/>
       <w:bookmarkEnd w:id="143"/>
       <w:bookmarkEnd w:id="144"/>
       <w:bookmarkEnd w:id="145"/>
-      <w:bookmarkEnd w:id="146"/>
-      <w:r>
-        <w:lastRenderedPageBreak/>
-        <w:t>Copyright Notice</w:t>
-      </w:r>
-    </w:p>
-    <w:p/>
-    <w:p>
-      <w:r>
-        <w:t>Copyright (C) Cosmos and the Metabolomics Standards Initiative (2013). All Rights Reserved.</w:t>
-      </w:r>
-    </w:p>
-    <w:p/>
-    <w:p>
-      <w:r>
-        <w:t xml:space="preserve">This document and translations of it may be copied and furnished to others, and derivative works that comment on or otherwise explain it or assist in its implementation may be prepared, copied, published and distributed, in whole or in part, without restriction of any kind, provided that the above copyright notice and this paragraph are included on all such copies and derivative works. However, </w:t>
-      </w:r>
-      <w:commentRangeStart w:id="147"/>
-      <w:r>
-        <w:rPr>
-          <w:shd w:val="clear" w:color="auto" w:fill="FFFF00"/>
-        </w:rPr>
-        <w:t>this document itself may not be modified in any way</w:t>
-      </w:r>
-      <w:commentRangeEnd w:id="147"/>
-      <w:r>
-        <w:rPr>
-          <w:shd w:val="clear" w:color="auto" w:fill="FFFF00"/>
-        </w:rPr>
-        <w:commentReference w:id="147"/>
-      </w:r>
-      <w:r>
-        <w:rPr>
-          <w:shd w:val="clear" w:color="auto" w:fill="FFFF00"/>
-        </w:rPr>
-        <w:commentReference w:id="148"/>
-      </w:r>
-      <w:r>
-        <w:rPr>
-          <w:shd w:val="clear" w:color="auto" w:fill="FFFF00"/>
-        </w:rPr>
-        <w:t>, such as by removing the copyright notice or references to the PSI or other organizations, except as needed for the purpose of developing Proteomics Recommendations in which case the procedures for copyrights defined in the PSI Document process must be followed, or as required to translate it into languages other than English.</w:t>
-      </w:r>
-    </w:p>
-    <w:p/>
-    <w:p>
-      <w:r>
-        <w:rPr>
-          <w:shd w:val="clear" w:color="auto" w:fill="FFFF00"/>
-        </w:rPr>
-        <w:t>The limited permissions granted above are perpetual and will not be revoked by the PSI or its successors or assigns.</w:t>
-      </w:r>
-    </w:p>
-    <w:p/>
-    <w:p>
-      <w:bookmarkStart w:id="149" w:name="31"/>
-      <w:bookmarkStart w:id="150" w:name="30"/>
-      <w:bookmarkStart w:id="151" w:name="29"/>
-      <w:bookmarkEnd w:id="149"/>
-      <w:bookmarkEnd w:id="150"/>
-      <w:bookmarkEnd w:id="151"/>
       <w:r>
         <w:t>This document and the information contained herein is provided on an "AS IS" basis and THE PROTEOMICS STANDARDS INITIATIVE DISCLAIMS ALL WARRANTIES, EXPRESS OR IMPLIED, INCLUDING BUT NOT LIMITED TO ANY WARRANTY THAT THE USE OF THE INFORMATION HEREIN WILL NOT INFRINGE ANY RIGHTS OR ANY IMPLIED WARRANTIES OF MERCHANTABILITY OR FITNESS FOR A PARTICULAR PURPOSE."</w:t>
       </w:r>
@@ -10400,43 +12672,14 @@
 
 <file path=word/comments.xml><?xml version="1.0" encoding="utf-8"?>
 <w:comments xmlns:wpc="http://schemas.microsoft.com/office/word/2010/wordprocessingCanvas" xmlns:mc="http://schemas.openxmlformats.org/markup-compatibility/2006" xmlns:o="urn:schemas-microsoft-com:office:office" xmlns:r="http://schemas.openxmlformats.org/officeDocument/2006/relationships" xmlns:m="http://schemas.openxmlformats.org/officeDocument/2006/math" xmlns:v="urn:schemas-microsoft-com:vml" xmlns:wp14="http://schemas.microsoft.com/office/word/2010/wordprocessingDrawing" xmlns:wp="http://schemas.openxmlformats.org/drawingml/2006/wordprocessingDrawing" xmlns:w10="urn:schemas-microsoft-com:office:word" xmlns:w="http://schemas.openxmlformats.org/wordprocessingml/2006/main" xmlns:w14="http://schemas.microsoft.com/office/word/2010/wordml" xmlns:w15="http://schemas.microsoft.com/office/word/2012/wordml" xmlns:wpg="http://schemas.microsoft.com/office/word/2010/wordprocessingGroup" xmlns:wpi="http://schemas.microsoft.com/office/word/2010/wordprocessingInk" xmlns:wne="http://schemas.microsoft.com/office/word/2006/wordml" xmlns:wps="http://schemas.microsoft.com/office/word/2010/wordprocessingShape" mc:Ignorable="w14 w15 wp14">
-  <w:comment w:id="0" w:author="dschober" w:date="2013-12-18T14:00:00Z" w:initials="d">
-    <w:p>
-      <w:r>
-        <w:t>Can we state this yet ? Who is the concrete MSI person to ask ? Susanna Sansone?</w:t>
+  <w:comment w:id="41" w:author="dschober" w:date="2013-12-18T14:56:00Z" w:initials="d">
+    <w:p>
+      <w:r>
+        <w:t>Michael, please add more ?</w:t>
       </w:r>
     </w:p>
   </w:comment>
-  <w:comment w:id="13" w:author="dschober" w:date="2014-01-07T12:59:00Z" w:initials="d">
-    <w:p>
-      <w:pPr>
-        <w:pStyle w:val="Kommentartext"/>
-      </w:pPr>
-      <w:r>
-        <w:rPr>
-          <w:rStyle w:val="Kommentarzeichen"/>
-        </w:rPr>
-        <w:annotationRef/>
-      </w:r>
-      <w:r>
-        <w:t>Delete?</w:t>
-      </w:r>
-    </w:p>
-  </w:comment>
-  <w:comment w:id="22" w:author="dschober" w:date="2013-12-05T16:32:00Z" w:initials="d">
-    <w:p>
-      <w:r>
-        <w:t>Binding to MI standards (rules?)</w:t>
-      </w:r>
-    </w:p>
-    <w:p>
-      <w:r>
-        <w:t>On what layer is the MI enforced ? on XSD level? On CV/rule level? On both?</w:t>
-      </w:r>
-    </w:p>
-    <w:p/>
-  </w:comment>
-  <w:comment w:id="23" w:author="Unknown Author" w:date="2014-01-06T00:03:00Z" w:initials="">
+  <w:comment w:id="42" w:author="Unknown Author" w:date="2014-01-06T00:05:00Z" w:initials="">
     <w:p>
       <w:r>
         <w:rPr>
@@ -10445,7 +12688,7 @@
           <w:sz w:val="16"/>
           <w:szCs w:val="20"/>
         </w:rPr>
-        <w:t>Reply to dschober (12/05/2013, 16:32): "..."</w:t>
+        <w:t>Reply to dschober (12/18/2013, 14:56): "..."</w:t>
       </w:r>
     </w:p>
     <w:p>
@@ -10454,34 +12697,37 @@
           <w:rFonts w:ascii="Ubuntu" w:hAnsi="Ubuntu"/>
           <w:sz w:val="20"/>
         </w:rPr>
-        <w:t>The bare Mini-Minimum is defined on XSD level, what we consider as MI is enforced by mapping rules.</w:t>
+        <w:t xml:space="preserve">I suggest to include the strategy behind XSD object inheritance </w:t>
       </w:r>
     </w:p>
   </w:comment>
-  <w:comment w:id="30" w:author="dschober" w:date="2014-01-07T15:19:00Z" w:initials="d">
-    <w:p>
-      <w:pPr>
-        <w:pStyle w:val="Kommentartext"/>
-      </w:pPr>
-      <w:r>
-        <w:rPr>
-          <w:rStyle w:val="Kommentarzeichen"/>
-        </w:rPr>
-        <w:annotationRef/>
-      </w:r>
-      <w:r>
-        <w:t>Any tools missing ?</w:t>
+  <w:comment w:id="44" w:author="Michael Wilson" w:date="2013-12-03T18:50:00Z" w:initials="MW">
+    <w:p>
+      <w:r>
+        <w:t>Is example the correct term here? This is more like a draft</w:t>
       </w:r>
     </w:p>
   </w:comment>
-  <w:comment w:id="47" w:author="dschober" w:date="2013-12-18T14:56:00Z" w:initials="d">
-    <w:p>
-      <w:r>
-        <w:t>Michael, please add more ?</w:t>
-      </w:r>
-    </w:p>
+  <w:comment w:id="45" w:author="Michael Wilson" w:date="2013-12-03T18:48:00Z" w:initials="MW">
+    <w:p>
+      <w:r>
+        <w:t>This detail seems unnecessary in my opinion</w:t>
+      </w:r>
+    </w:p>
+    <w:p>
+      <w:r>
+        <w:rPr>
+          <w:b/>
+        </w:rPr>
+        <w:t>DS</w:t>
+      </w:r>
+      <w:r>
+        <w:t>: I am not sure. Many of our readers are not familiar with this I agree we should not confuse them with tecky stuff. Maybe we should for the moment reformulate this in a more abstract way and say how in the future the xml instances are generated by the vendor specific parsers ?</w:t>
+      </w:r>
+    </w:p>
+    <w:p/>
   </w:comment>
-  <w:comment w:id="48" w:author="Unknown Author" w:date="2014-01-06T00:05:00Z" w:initials="">
+  <w:comment w:id="46" w:author="Unknown Author" w:date="2014-01-06T00:08:00Z" w:initials="">
     <w:p>
       <w:r>
         <w:rPr>
@@ -10490,7 +12736,7 @@
           <w:sz w:val="16"/>
           <w:szCs w:val="20"/>
         </w:rPr>
-        <w:t>Reply to dschober (12/18/2013, 14:56): "..."</w:t>
+        <w:t>Reply to Michael Wilson (12/03/2013, 18:48): "..."</w:t>
       </w:r>
     </w:p>
     <w:p>
@@ -10499,37 +12745,43 @@
           <w:rFonts w:ascii="Ubuntu" w:hAnsi="Ubuntu"/>
           <w:sz w:val="20"/>
         </w:rPr>
-        <w:t xml:space="preserve">I suggest to include the strategy behind XSD object inheritance </w:t>
+        <w:t>The history is of less interest in the specification. Keep it crips.</w:t>
       </w:r>
     </w:p>
   </w:comment>
-  <w:comment w:id="50" w:author="Michael Wilson" w:date="2013-12-03T18:50:00Z" w:initials="MW">
-    <w:p>
-      <w:r>
-        <w:t>Is example the correct term here? This is more like a draft</w:t>
+  <w:comment w:id="52" w:author="dschober" w:date="2013-11-27T13:08:00Z" w:initials="d">
+    <w:p>
+      <w:r>
+        <w:t>On which of the ones below do we want to elaborate on in detail ? Some are rather outdated ?</w:t>
       </w:r>
     </w:p>
   </w:comment>
-  <w:comment w:id="51" w:author="Michael Wilson" w:date="2013-12-03T18:48:00Z" w:initials="MW">
-    <w:p>
-      <w:r>
-        <w:t>This detail seems unnecessary in my opinion</w:t>
-      </w:r>
-    </w:p>
-    <w:p>
-      <w:r>
-        <w:rPr>
-          <w:b/>
-        </w:rPr>
-        <w:t>DS</w:t>
-      </w:r>
-      <w:r>
-        <w:t>: I am not sure. Many of our readers are not familiar with this I agree we should not confuse them with tecky stuff. Maybe we should for the moment reformulate this in a more abstract way and say how in the future the xml instances are generated by the vendor specific parsers ?</w:t>
+  <w:comment w:id="56" w:author="dschober" w:date="2013-12-05T14:13:00Z" w:initials="d">
+    <w:p>
+      <w:r>
+        <w:rPr>
+          <w:rFonts w:cs="Arial"/>
+          <w:color w:val="000000"/>
+          <w:sz w:val="23"/>
+          <w:szCs w:val="23"/>
+        </w:rPr>
+        <w:t>I wonder if it could make sense to make the users aware of fields that have autogenerated values which the user no not need to provide, e.g. the sha1 hash value generated during vendor to nmrML file format conversion, ...</w:t>
+      </w:r>
+    </w:p>
+    <w:p>
+      <w:r>
+        <w:rPr>
+          <w:rFonts w:cs="Arial"/>
+          <w:color w:val="000000"/>
+          <w:sz w:val="23"/>
+          <w:szCs w:val="23"/>
+        </w:rPr>
+        <w:t>Maybe we should have the list of elements clustered into: a) autogeneratable form source vendor files, b) autogenerated at run-time (e.g. local variables like sha1?), C) user provided additional annotations.</w:t>
       </w:r>
     </w:p>
     <w:p/>
   </w:comment>
-  <w:comment w:id="52" w:author="Unknown Author" w:date="2014-01-06T00:08:00Z" w:initials="">
+  <w:comment w:id="57" w:author="Unknown Author" w:date="2014-01-06T00:12:00Z" w:initials="">
     <w:p>
       <w:r>
         <w:rPr>
@@ -10538,7 +12790,7 @@
           <w:sz w:val="16"/>
           <w:szCs w:val="20"/>
         </w:rPr>
-        <w:t>Reply to Michael Wilson (12/03/2013, 18:48): "..."</w:t>
+        <w:t>Reply to dschober (12/05/2013, 14:13): "..."</w:t>
       </w:r>
     </w:p>
     <w:p>
@@ -10547,43 +12799,18 @@
           <w:rFonts w:ascii="Ubuntu" w:hAnsi="Ubuntu"/>
           <w:sz w:val="20"/>
         </w:rPr>
-        <w:t>The history is of less interest in the specification. Keep it crips.</w:t>
+        <w:t>Readers of this document are usually software developers, no need to sort fields. Maybe mention where user input is required above what the instrument already knows.</w:t>
       </w:r>
     </w:p>
   </w:comment>
-  <w:comment w:id="58" w:author="dschober" w:date="2013-11-27T13:08:00Z" w:initials="d">
-    <w:p>
-      <w:r>
-        <w:t>On which of the ones below do we want to elaborate on in detail ? Some are rather outdated ?</w:t>
+  <w:comment w:id="66" w:author="dschober" w:date="2013-11-27T15:03:00Z" w:initials="d">
+    <w:p>
+      <w:r>
+        <w:t>Very drafty at the moment. Should we source this CV section out into a separate doc ?</w:t>
       </w:r>
     </w:p>
   </w:comment>
-  <w:comment w:id="62" w:author="dschober" w:date="2013-12-05T14:13:00Z" w:initials="d">
-    <w:p>
-      <w:r>
-        <w:rPr>
-          <w:rFonts w:cs="Arial"/>
-          <w:color w:val="000000"/>
-          <w:sz w:val="23"/>
-          <w:szCs w:val="23"/>
-        </w:rPr>
-        <w:t>I wonder if it could make sense to make the users aware of fields that have autogenerated values which the user no not need to provide, e.g. the sha1 hash value generated during vendor to nmrML file format conversion, ...</w:t>
-      </w:r>
-    </w:p>
-    <w:p>
-      <w:r>
-        <w:rPr>
-          <w:rFonts w:cs="Arial"/>
-          <w:color w:val="000000"/>
-          <w:sz w:val="23"/>
-          <w:szCs w:val="23"/>
-        </w:rPr>
-        <w:t>Maybe we should have the list of elements clustered into: a) autogeneratable form source vendor files, b) autogenerated at run-time (e.g. local variables like sha1?), C) user provided additional annotations.</w:t>
-      </w:r>
-    </w:p>
-    <w:p/>
-  </w:comment>
-  <w:comment w:id="63" w:author="Unknown Author" w:date="2014-01-06T00:12:00Z" w:initials="">
+  <w:comment w:id="67" w:author="Unknown Author" w:date="2014-01-06T00:13:00Z" w:initials="">
     <w:p>
       <w:r>
         <w:rPr>
@@ -10591,8 +12818,9 @@
           <w:i/>
           <w:sz w:val="16"/>
           <w:szCs w:val="20"/>
-        </w:rPr>
-        <w:t>Reply to dschober (12/05/2013, 14:13): "..."</w:t>
+          <w:lang w:val="en-GB"/>
+        </w:rPr>
+        <w:t>Reply to dschober (11/27/2013, 15:03): "..."</w:t>
       </w:r>
     </w:p>
     <w:p>
@@ -10600,43 +12828,13 @@
         <w:rPr>
           <w:rFonts w:ascii="Ubuntu" w:hAnsi="Ubuntu"/>
           <w:sz w:val="20"/>
-        </w:rPr>
-        <w:t>Readers of this document are usually software developers, no need to sort fields. Maybe mention where user input is required above what the instrument already knows.</w:t>
+          <w:lang w:val="en-GB"/>
+        </w:rPr>
+        <w:t>AFAIK, PSI has no document on their PSI-CV, but I agree it would bloat this document.</w:t>
       </w:r>
     </w:p>
   </w:comment>
-  <w:comment w:id="72" w:author="dschober" w:date="2013-11-27T15:03:00Z" w:initials="d">
-    <w:p>
-      <w:r>
-        <w:t>Very drafty at the moment. Should we source this CV section out into a separate doc ?</w:t>
-      </w:r>
-    </w:p>
-  </w:comment>
-  <w:comment w:id="73" w:author="Unknown Author" w:date="2014-01-06T00:13:00Z" w:initials="">
-    <w:p>
-      <w:r>
-        <w:rPr>
-          <w:rFonts w:ascii="Ubuntu" w:hAnsi="Ubuntu"/>
-          <w:i/>
-          <w:sz w:val="16"/>
-          <w:szCs w:val="20"/>
-          <w:lang w:val="en-GB"/>
-        </w:rPr>
-        <w:t>Reply to dschober (11/27/2013, 15:03): "..."</w:t>
-      </w:r>
-    </w:p>
-    <w:p>
-      <w:r>
-        <w:rPr>
-          <w:rFonts w:ascii="Ubuntu" w:hAnsi="Ubuntu"/>
-          <w:sz w:val="20"/>
-          <w:lang w:val="en-GB"/>
-        </w:rPr>
-        <w:t>AFAIK, PSI has no document on their PSI-CV, but I agree it would bloat this document.</w:t>
-      </w:r>
-    </w:p>
-  </w:comment>
-  <w:comment w:id="75" w:author="dschober" w:date="2013-12-05T12:44:00Z" w:initials="d">
+  <w:comment w:id="69" w:author="dschober" w:date="2013-12-05T12:44:00Z" w:initials="d">
     <w:p>
       <w:r>
         <w:rPr>
@@ -10749,7 +12947,7 @@
     </w:p>
     <w:p/>
   </w:comment>
-  <w:comment w:id="80" w:author="dschober" w:date="2013-11-27T13:09:00Z" w:initials="d">
+  <w:comment w:id="74" w:author="dschober" w:date="2013-11-27T13:09:00Z" w:initials="d">
     <w:p>
       <w:r>
         <w:t>Overhaul based on PRS remarks. We may use BFO instead of BTL2. as Chebi and GO use it ?</w:t>
@@ -10761,28 +12959,28 @@
       </w:r>
     </w:p>
   </w:comment>
-  <w:comment w:id="84" w:author="Michael Wilson" w:date="2013-12-03T19:29:00Z" w:initials="MW">
+  <w:comment w:id="78" w:author="Michael Wilson" w:date="2013-12-03T19:29:00Z" w:initials="MW">
     <w:p>
       <w:r>
         <w:t>Complete this</w:t>
       </w:r>
     </w:p>
   </w:comment>
-  <w:comment w:id="124" w:author="dschober" w:date="2013-11-27T13:41:00Z" w:initials="d">
+  <w:comment w:id="118" w:author="dschober" w:date="2013-11-27T13:41:00Z" w:initials="d">
     <w:p>
       <w:r>
         <w:t>Replace with XSD SchemaDoc here</w:t>
       </w:r>
     </w:p>
   </w:comment>
-  <w:comment w:id="147" w:author="dschober" w:date="2013-11-27T14:07:00Z" w:initials="d">
+  <w:comment w:id="141" w:author="dschober" w:date="2013-11-27T14:07:00Z" w:initials="d">
     <w:p>
       <w:r>
         <w:t>So, this means we should rewrite the sections taken from PSI ?</w:t>
       </w:r>
     </w:p>
   </w:comment>
-  <w:comment w:id="148" w:author="Unknown Author" w:date="2014-01-06T00:16:00Z" w:initials="">
+  <w:comment w:id="142" w:author="Unknown Author" w:date="2014-01-06T00:16:00Z" w:initials="">
     <w:p>
       <w:r>
         <w:rPr>
@@ -10809,11 +13007,6 @@
 
 <file path=word/commentsExtended.xml><?xml version="1.0" encoding="utf-8"?>
 <w15:commentsEx xmlns:wpc="http://schemas.microsoft.com/office/word/2010/wordprocessingCanvas" xmlns:mc="http://schemas.openxmlformats.org/markup-compatibility/2006" xmlns:o="urn:schemas-microsoft-com:office:office" xmlns:r="http://schemas.openxmlformats.org/officeDocument/2006/relationships" xmlns:m="http://schemas.openxmlformats.org/officeDocument/2006/math" xmlns:v="urn:schemas-microsoft-com:vml" xmlns:wp14="http://schemas.microsoft.com/office/word/2010/wordprocessingDrawing" xmlns:wp="http://schemas.openxmlformats.org/drawingml/2006/wordprocessingDrawing" xmlns:w10="urn:schemas-microsoft-com:office:word" xmlns:w="http://schemas.openxmlformats.org/wordprocessingml/2006/main" xmlns:w14="http://schemas.microsoft.com/office/word/2010/wordml" xmlns:w15="http://schemas.microsoft.com/office/word/2012/wordml" xmlns:wpg="http://schemas.microsoft.com/office/word/2010/wordprocessingGroup" xmlns:wpi="http://schemas.microsoft.com/office/word/2010/wordprocessingInk" xmlns:wne="http://schemas.microsoft.com/office/word/2006/wordml" xmlns:wps="http://schemas.microsoft.com/office/word/2010/wordprocessingShape" mc:Ignorable="w14 w15 wp14">
-  <w15:commentEx w15:paraId="6BFA5B7F" w15:done="0"/>
-  <w15:commentEx w15:paraId="7E95141D" w15:done="0"/>
-  <w15:commentEx w15:paraId="0C390F74" w15:done="0"/>
-  <w15:commentEx w15:paraId="58C787C6" w15:done="0"/>
-  <w15:commentEx w15:paraId="02FFCE89" w15:done="0"/>
   <w15:commentEx w15:paraId="56F8E99A" w15:done="0"/>
   <w15:commentEx w15:paraId="346EFF13" w15:done="0"/>
   <w15:commentEx w15:paraId="213C4D47" w15:done="0"/>
@@ -11504,6 +13697,36 @@
       </w:pPr>
       <w:r>
         <w:continuationSeparator/>
+      </w:r>
+    </w:p>
+  </w:footnote>
+  <w:footnote w:id="1">
+    <w:p>
+      <w:pPr>
+        <w:pStyle w:val="Funotentext"/>
+        <w:rPr>
+          <w:lang w:val="de-DE"/>
+        </w:rPr>
+      </w:pPr>
+      <w:r>
+        <w:rPr>
+          <w:rStyle w:val="Funotenzeichen"/>
+        </w:rPr>
+        <w:footnoteRef/>
+      </w:r>
+      <w:r>
+        <w:t xml:space="preserve"> </w:t>
+      </w:r>
+      <w:hyperlink r:id="rId1" w:history="1">
+        <w:r>
+          <w:rPr>
+            <w:rStyle w:val="Hyperlink"/>
+          </w:rPr>
+          <w:t>http://mibbi.sourceforge.net/projects/CIMR.shtml</w:t>
+        </w:r>
+      </w:hyperlink>
+      <w:r>
+        <w:t xml:space="preserve"> </w:t>
       </w:r>
     </w:p>
   </w:footnote>
@@ -17171,6 +19394,55 @@
     <w:name w:val="Endnote"/>
     <w:basedOn w:val="Standard"/>
   </w:style>
+  <w:style w:type="character" w:styleId="Hyperlink">
+    <w:name w:val="Hyperlink"/>
+    <w:basedOn w:val="Absatz-Standardschriftart"/>
+    <w:uiPriority w:val="99"/>
+    <w:unhideWhenUsed/>
+    <w:rsid w:val="000872AB"/>
+    <w:rPr>
+      <w:color w:val="0563C1" w:themeColor="hyperlink"/>
+      <w:u w:val="single"/>
+    </w:rPr>
+  </w:style>
+  <w:style w:type="paragraph" w:styleId="Verzeichnis1">
+    <w:name w:val="toc 1"/>
+    <w:basedOn w:val="Standard"/>
+    <w:next w:val="Standard"/>
+    <w:autoRedefine/>
+    <w:uiPriority w:val="39"/>
+    <w:unhideWhenUsed/>
+    <w:rsid w:val="000616AA"/>
+    <w:pPr>
+      <w:spacing w:after="100"/>
+    </w:pPr>
+  </w:style>
+  <w:style w:type="paragraph" w:styleId="Verzeichnis2">
+    <w:name w:val="toc 2"/>
+    <w:basedOn w:val="Standard"/>
+    <w:next w:val="Standard"/>
+    <w:autoRedefine/>
+    <w:uiPriority w:val="39"/>
+    <w:unhideWhenUsed/>
+    <w:rsid w:val="000616AA"/>
+    <w:pPr>
+      <w:spacing w:after="100"/>
+      <w:ind w:left="240"/>
+    </w:pPr>
+  </w:style>
+  <w:style w:type="paragraph" w:styleId="Verzeichnis3">
+    <w:name w:val="toc 3"/>
+    <w:basedOn w:val="Standard"/>
+    <w:next w:val="Standard"/>
+    <w:autoRedefine/>
+    <w:uiPriority w:val="39"/>
+    <w:unhideWhenUsed/>
+    <w:rsid w:val="000616AA"/>
+    <w:pPr>
+      <w:spacing w:after="100"/>
+      <w:ind w:left="480"/>
+    </w:pPr>
+  </w:style>
 </w:styles>
 </file>
 
@@ -17440,7 +19712,7 @@
 </file>
 
 <file path=customXml/itemProps1.xml><?xml version="1.0" encoding="utf-8"?>
-<ds:datastoreItem xmlns:ds="http://schemas.openxmlformats.org/officeDocument/2006/customXml" ds:itemID="{27AFA934-7DBE-4C06-911D-00205812F40C}">
+<ds:datastoreItem xmlns:ds="http://schemas.openxmlformats.org/officeDocument/2006/customXml" ds:itemID="{0DE4C3DB-A932-422F-9D1A-3A3CB06B52B6}">
   <ds:schemaRefs>
     <ds:schemaRef ds:uri="http://schemas.openxmlformats.org/officeDocument/2006/bibliography"/>
   </ds:schemaRefs>

--- a/docs/SchemaDocumentation/NMR-ML1.0_specificationDoc.docx
+++ b/docs/SchemaDocumentation/NMR-ML1.0_specificationDoc.docx
@@ -15,9 +15,9 @@
           <w:noProof/>
         </w:rPr>
         <w:drawing>
-          <wp:inline distT="0" distB="0" distL="0" distR="0" wp14:anchorId="455F05D5" wp14:editId="0782EFF5">
-            <wp:extent cx="6625786" cy="2397600"/>
-            <wp:effectExtent l="0" t="0" r="3810" b="3175"/>
+          <wp:inline distT="0" distB="0" distL="0" distR="0" wp14:anchorId="455F05D5" wp14:editId="083768F8">
+            <wp:extent cx="5968420" cy="2159726"/>
+            <wp:effectExtent l="0" t="0" r="0" b="0"/>
             <wp:docPr id="12" name="Grafik 12"/>
             <wp:cNvGraphicFramePr>
               <a:graphicFrameLocks xmlns:a="http://schemas.openxmlformats.org/drawingml/2006/main" noChangeAspect="1"/>
@@ -44,7 +44,7 @@
                   <pic:spPr>
                     <a:xfrm>
                       <a:off x="0" y="0"/>
-                      <a:ext cx="6646273" cy="2405013"/>
+                      <a:ext cx="6022485" cy="2179290"/>
                     </a:xfrm>
                     <a:prstGeom prst="rect">
                       <a:avLst/>
@@ -66,11 +66,18 @@
       </w:pPr>
     </w:p>
     <w:p>
-      <w:r>
+      <w:pPr>
+        <w:jc w:val="center"/>
         <w:rPr>
           <w:b/>
           <w:lang w:val="en-GB"/>
         </w:rPr>
+      </w:pPr>
+      <w:r>
+        <w:rPr>
+          <w:b/>
+          <w:lang w:val="en-GB"/>
+        </w:rPr>
         <w:t xml:space="preserve">NMR-ML: Nuclear Magnetic Resonance Spectrometry </w:t>
       </w:r>
       <w:proofErr w:type="spellStart"/>
@@ -90,6 +97,49 @@
         <w:t xml:space="preserve"> Language</w:t>
       </w:r>
     </w:p>
+    <w:p>
+      <w:pPr>
+        <w:rPr>
+          <w:b/>
+          <w:lang w:val="en-GB"/>
+        </w:rPr>
+      </w:pPr>
+    </w:p>
+    <w:p>
+      <w:pPr>
+        <w:pStyle w:val="Listenabsatz"/>
+        <w:numPr>
+          <w:ilvl w:val="0"/>
+          <w:numId w:val="34"/>
+        </w:numPr>
+        <w:jc w:val="center"/>
+        <w:rPr>
+          <w:sz w:val="40"/>
+          <w:szCs w:val="40"/>
+        </w:rPr>
+      </w:pPr>
+      <w:proofErr w:type="spellStart"/>
+      <w:r>
+        <w:rPr>
+          <w:b/>
+          <w:sz w:val="40"/>
+          <w:szCs w:val="40"/>
+          <w:lang w:val="en-GB"/>
+        </w:rPr>
+        <w:t>nmrML</w:t>
+      </w:r>
+      <w:proofErr w:type="spellEnd"/>
+      <w:r>
+        <w:rPr>
+          <w:b/>
+          <w:sz w:val="40"/>
+          <w:szCs w:val="40"/>
+          <w:lang w:val="en-GB"/>
+        </w:rPr>
+        <w:t xml:space="preserve"> Specification Document, Version 1.0 -</w:t>
+      </w:r>
+    </w:p>
+    <w:p/>
     <w:p/>
     <w:p>
       <w:r>
@@ -172,7 +222,7 @@
       <w:bookmarkStart w:id="1" w:name="_Toc156877855"/>
       <w:bookmarkStart w:id="2" w:name="_Toc118017561"/>
       <w:bookmarkStart w:id="3" w:name="_Ref525097868"/>
-      <w:bookmarkStart w:id="4" w:name="_Toc378613127"/>
+      <w:bookmarkStart w:id="4" w:name="_Toc378773225"/>
       <w:bookmarkEnd w:id="0"/>
       <w:bookmarkEnd w:id="1"/>
       <w:bookmarkEnd w:id="2"/>
@@ -290,6 +340,7 @@
         <w:rPr>
           <w:lang w:val="en-GB"/>
         </w:rPr>
+        <w:lastRenderedPageBreak/>
         <w:t xml:space="preserve">This XML format is inspired by the PSI </w:t>
       </w:r>
       <w:proofErr w:type="spellStart"/>
@@ -346,14 +397,7 @@
         <w:rPr>
           <w:lang w:val="en-GB"/>
         </w:rPr>
-        <w:t xml:space="preserve">. The XSD defines the allowed XML elements and attributes and their corresponding XML structure. </w:t>
-      </w:r>
-      <w:r>
-        <w:rPr>
-          <w:lang w:val="en-GB"/>
-        </w:rPr>
-        <w:lastRenderedPageBreak/>
-        <w:t>The CV</w:t>
+        <w:t>. The XSD defines the allowed XML elements and attributes and their corresponding XML structure. The CV</w:t>
       </w:r>
       <w:r>
         <w:rPr>
@@ -475,7 +519,6 @@
         <w:t>Contents</w:t>
       </w:r>
     </w:p>
-    <w:p/>
     <w:p>
       <w:pPr>
         <w:pStyle w:val="Verzeichnis1"/>
@@ -537,7 +580,7 @@
         <w:rPr>
           <w:noProof/>
         </w:rPr>
-        <w:instrText xml:space="preserve"> PAGEREF _Toc378613127 \h </w:instrText>
+        <w:instrText xml:space="preserve"> PAGEREF _Toc378773225 \h </w:instrText>
       </w:r>
       <w:r>
         <w:rPr>
@@ -615,7 +658,7 @@
         <w:rPr>
           <w:noProof/>
         </w:rPr>
-        <w:instrText xml:space="preserve"> PAGEREF _Toc378613128 \h </w:instrText>
+        <w:instrText xml:space="preserve"> PAGEREF _Toc378773226 \h </w:instrText>
       </w:r>
       <w:r>
         <w:rPr>
@@ -693,7 +736,7 @@
         <w:rPr>
           <w:noProof/>
         </w:rPr>
-        <w:instrText xml:space="preserve"> PAGEREF _Toc378613129 \h </w:instrText>
+        <w:instrText xml:space="preserve"> PAGEREF _Toc378773227 \h </w:instrText>
       </w:r>
       <w:r>
         <w:rPr>
@@ -771,7 +814,7 @@
         <w:rPr>
           <w:noProof/>
         </w:rPr>
-        <w:instrText xml:space="preserve"> PAGEREF _Toc378613130 \h </w:instrText>
+        <w:instrText xml:space="preserve"> PAGEREF _Toc378773228 \h </w:instrText>
       </w:r>
       <w:r>
         <w:rPr>
@@ -849,7 +892,7 @@
         <w:rPr>
           <w:noProof/>
         </w:rPr>
-        <w:instrText xml:space="preserve"> PAGEREF _Toc378613131 \h </w:instrText>
+        <w:instrText xml:space="preserve"> PAGEREF _Toc378773229 \h </w:instrText>
       </w:r>
       <w:r>
         <w:rPr>
@@ -926,7 +969,7 @@
         <w:rPr>
           <w:noProof/>
         </w:rPr>
-        <w:instrText xml:space="preserve"> PAGEREF _Toc378613132 \h </w:instrText>
+        <w:instrText xml:space="preserve"> PAGEREF _Toc378773230 \h </w:instrText>
       </w:r>
       <w:r>
         <w:rPr>
@@ -1003,7 +1046,7 @@
         <w:rPr>
           <w:noProof/>
         </w:rPr>
-        <w:instrText xml:space="preserve"> PAGEREF _Toc378613133 \h </w:instrText>
+        <w:instrText xml:space="preserve"> PAGEREF _Toc378773231 \h </w:instrText>
       </w:r>
       <w:r>
         <w:rPr>
@@ -1081,7 +1124,7 @@
         <w:rPr>
           <w:noProof/>
         </w:rPr>
-        <w:instrText xml:space="preserve"> PAGEREF _Toc378613134 \h </w:instrText>
+        <w:instrText xml:space="preserve"> PAGEREF _Toc378773232 \h </w:instrText>
       </w:r>
       <w:r>
         <w:rPr>
@@ -1159,7 +1202,7 @@
         <w:rPr>
           <w:noProof/>
         </w:rPr>
-        <w:instrText xml:space="preserve"> PAGEREF _Toc378613135 \h </w:instrText>
+        <w:instrText xml:space="preserve"> PAGEREF _Toc378773233 \h </w:instrText>
       </w:r>
       <w:r>
         <w:rPr>
@@ -1237,7 +1280,7 @@
         <w:rPr>
           <w:noProof/>
         </w:rPr>
-        <w:instrText xml:space="preserve"> PAGEREF _Toc378613136 \h </w:instrText>
+        <w:instrText xml:space="preserve"> PAGEREF _Toc378773234 \h </w:instrText>
       </w:r>
       <w:r>
         <w:rPr>
@@ -1298,7 +1341,7 @@
         <w:rPr>
           <w:noProof/>
         </w:rPr>
-        <w:instrText xml:space="preserve"> PAGEREF _Toc378613137 \h </w:instrText>
+        <w:instrText xml:space="preserve"> PAGEREF _Toc378773235 \h </w:instrText>
       </w:r>
       <w:r>
         <w:rPr>
@@ -1315,7 +1358,68 @@
         <w:rPr>
           <w:noProof/>
         </w:rPr>
-        <w:t>11</w:t>
+        <w:t>12</w:t>
+      </w:r>
+      <w:r>
+        <w:rPr>
+          <w:noProof/>
+        </w:rPr>
+        <w:fldChar w:fldCharType="end"/>
+      </w:r>
+    </w:p>
+    <w:p>
+      <w:pPr>
+        <w:pStyle w:val="Verzeichnis3"/>
+        <w:tabs>
+          <w:tab w:val="right" w:leader="dot" w:pos="9350"/>
+        </w:tabs>
+        <w:rPr>
+          <w:rFonts w:asciiTheme="minorHAnsi" w:eastAsiaTheme="minorEastAsia" w:hAnsiTheme="minorHAnsi" w:cstheme="minorBidi"/>
+          <w:noProof/>
+          <w:sz w:val="22"/>
+          <w:szCs w:val="22"/>
+        </w:rPr>
+      </w:pPr>
+      <w:r>
+        <w:rPr>
+          <w:noProof/>
+        </w:rPr>
+        <w:t>Introduction to nmrML top level elements</w:t>
+      </w:r>
+      <w:r>
+        <w:rPr>
+          <w:noProof/>
+        </w:rPr>
+        <w:tab/>
+      </w:r>
+      <w:r>
+        <w:rPr>
+          <w:noProof/>
+        </w:rPr>
+        <w:fldChar w:fldCharType="begin"/>
+      </w:r>
+      <w:r>
+        <w:rPr>
+          <w:noProof/>
+        </w:rPr>
+        <w:instrText xml:space="preserve"> PAGEREF _Toc378773236 \h </w:instrText>
+      </w:r>
+      <w:r>
+        <w:rPr>
+          <w:noProof/>
+        </w:rPr>
+      </w:r>
+      <w:r>
+        <w:rPr>
+          <w:noProof/>
+        </w:rPr>
+        <w:fldChar w:fldCharType="separate"/>
+      </w:r>
+      <w:r>
+        <w:rPr>
+          <w:noProof/>
+        </w:rPr>
+        <w:t>13</w:t>
       </w:r>
       <w:r>
         <w:rPr>
@@ -1358,7 +1462,7 @@
           <w:noProof/>
           <w:lang w:val="en-GB"/>
         </w:rPr>
-        <w:t>Relationship to Other Efforts and Specifications</w:t>
+        <w:t>Relationship to other efforts and specifications</w:t>
       </w:r>
       <w:r>
         <w:rPr>
@@ -1376,7 +1480,7 @@
         <w:rPr>
           <w:noProof/>
         </w:rPr>
-        <w:instrText xml:space="preserve"> PAGEREF _Toc378613138 \h </w:instrText>
+        <w:instrText xml:space="preserve"> PAGEREF _Toc378773237 \h </w:instrText>
       </w:r>
       <w:r>
         <w:rPr>
@@ -1433,11 +1537,10 @@
       </w:r>
       <w:r>
         <w:rPr>
-          <w:b/>
-          <w:noProof/>
-          <w:lang w:val="en-GB"/>
-        </w:rPr>
-        <w:t>The MSI Nuclear Magnetic Resonance Spectroscopy Controlled Vocabulary (nmrCV)</w:t>
+          <w:noProof/>
+          <w:lang w:val="en-GB"/>
+        </w:rPr>
+        <w:t>The NMR Controlled Vocabulary: nmrCV</w:t>
       </w:r>
       <w:r>
         <w:rPr>
@@ -1455,7 +1558,7 @@
         <w:rPr>
           <w:noProof/>
         </w:rPr>
-        <w:instrText xml:space="preserve"> PAGEREF _Toc378613139 \h </w:instrText>
+        <w:instrText xml:space="preserve"> PAGEREF _Toc378773238 \h </w:instrText>
       </w:r>
       <w:r>
         <w:rPr>
@@ -1472,7 +1575,7 @@
         <w:rPr>
           <w:noProof/>
         </w:rPr>
-        <w:t>21</w:t>
+        <w:t>22</w:t>
       </w:r>
       <w:r>
         <w:rPr>
@@ -1533,7 +1636,7 @@
         <w:rPr>
           <w:noProof/>
         </w:rPr>
-        <w:instrText xml:space="preserve"> PAGEREF _Toc378613140 \h </w:instrText>
+        <w:instrText xml:space="preserve"> PAGEREF _Toc378773239 \h </w:instrText>
       </w:r>
       <w:r>
         <w:rPr>
@@ -1550,7 +1653,7 @@
         <w:rPr>
           <w:noProof/>
         </w:rPr>
-        <w:t>29</w:t>
+        <w:t>24</w:t>
       </w:r>
       <w:r>
         <w:rPr>
@@ -1611,7 +1714,7 @@
         <w:rPr>
           <w:noProof/>
         </w:rPr>
-        <w:instrText xml:space="preserve"> PAGEREF _Toc378613141 \h </w:instrText>
+        <w:instrText xml:space="preserve"> PAGEREF _Toc378773240 \h </w:instrText>
       </w:r>
       <w:r>
         <w:rPr>
@@ -1628,7 +1731,7 @@
         <w:rPr>
           <w:noProof/>
         </w:rPr>
-        <w:t>29</w:t>
+        <w:t>24</w:t>
       </w:r>
       <w:r>
         <w:rPr>
@@ -1689,7 +1792,7 @@
         <w:rPr>
           <w:noProof/>
         </w:rPr>
-        <w:instrText xml:space="preserve"> PAGEREF _Toc378613142 \h </w:instrText>
+        <w:instrText xml:space="preserve"> PAGEREF _Toc378773241 \h </w:instrText>
       </w:r>
       <w:r>
         <w:rPr>
@@ -1706,7 +1809,7 @@
         <w:rPr>
           <w:noProof/>
         </w:rPr>
-        <w:t>29</w:t>
+        <w:t>24</w:t>
       </w:r>
       <w:r>
         <w:rPr>
@@ -1733,7 +1836,7 @@
           <w:noProof/>
           <w:lang w:val="en-GB"/>
         </w:rPr>
-        <w:t>The new CV term problem</w:t>
+        <w:t>The ‘new CV term’ problem</w:t>
       </w:r>
       <w:r>
         <w:rPr>
@@ -1751,7 +1854,7 @@
         <w:rPr>
           <w:noProof/>
         </w:rPr>
-        <w:instrText xml:space="preserve"> PAGEREF _Toc378613143 \h </w:instrText>
+        <w:instrText xml:space="preserve"> PAGEREF _Toc378773242 \h </w:instrText>
       </w:r>
       <w:r>
         <w:rPr>
@@ -1768,7 +1871,7 @@
         <w:rPr>
           <w:noProof/>
         </w:rPr>
-        <w:t>30</w:t>
+        <w:t>25</w:t>
       </w:r>
       <w:r>
         <w:rPr>
@@ -1814,7 +1917,7 @@
         <w:rPr>
           <w:noProof/>
         </w:rPr>
-        <w:instrText xml:space="preserve"> PAGEREF _Toc378613144 \h </w:instrText>
+        <w:instrText xml:space="preserve"> PAGEREF _Toc378773243 \h </w:instrText>
       </w:r>
       <w:r>
         <w:rPr>
@@ -1831,7 +1934,7 @@
         <w:rPr>
           <w:noProof/>
         </w:rPr>
-        <w:t>32</w:t>
+        <w:t>26</w:t>
       </w:r>
       <w:r>
         <w:rPr>
@@ -1858,7 +1961,7 @@
         <w:rPr>
           <w:noProof/>
         </w:rPr>
-        <w:t>4.1</w:t>
+        <w:t>3.5</w:t>
       </w:r>
       <w:r>
         <w:rPr>
@@ -1874,7 +1977,7 @@
           <w:noProof/>
           <w:lang w:val="en-GB"/>
         </w:rPr>
-        <w:t>Open Issues</w:t>
+        <w:t>How to contribute and provide feedback</w:t>
       </w:r>
       <w:r>
         <w:rPr>
@@ -1892,7 +1995,7 @@
         <w:rPr>
           <w:noProof/>
         </w:rPr>
-        <w:instrText xml:space="preserve"> PAGEREF _Toc378613145 \h </w:instrText>
+        <w:instrText xml:space="preserve"> PAGEREF _Toc378773244 \h </w:instrText>
       </w:r>
       <w:r>
         <w:rPr>
@@ -1909,7 +2012,7 @@
         <w:rPr>
           <w:noProof/>
         </w:rPr>
-        <w:t>35</w:t>
+        <w:t>28</w:t>
       </w:r>
       <w:r>
         <w:rPr>
@@ -1920,9 +2023,9 @@
     </w:p>
     <w:p>
       <w:pPr>
-        <w:pStyle w:val="Verzeichnis2"/>
-        <w:tabs>
-          <w:tab w:val="left" w:pos="880"/>
+        <w:pStyle w:val="Verzeichnis1"/>
+        <w:tabs>
+          <w:tab w:val="left" w:pos="480"/>
           <w:tab w:val="right" w:leader="dot" w:pos="9350"/>
         </w:tabs>
         <w:rPr>
@@ -1936,7 +2039,7 @@
         <w:rPr>
           <w:noProof/>
         </w:rPr>
-        <w:t>4.2</w:t>
+        <w:t>4.</w:t>
       </w:r>
       <w:r>
         <w:rPr>
@@ -1950,9 +2053,8 @@
       <w:r>
         <w:rPr>
           <w:noProof/>
-          <w:lang w:val="en-GB"/>
-        </w:rPr>
-        <w:t>Comments on Specific Use Cases</w:t>
+        </w:rPr>
+        <w:t>Conclusions</w:t>
       </w:r>
       <w:r>
         <w:rPr>
@@ -1970,7 +2072,7 @@
         <w:rPr>
           <w:noProof/>
         </w:rPr>
-        <w:instrText xml:space="preserve"> PAGEREF _Toc378613146 \h </w:instrText>
+        <w:instrText xml:space="preserve"> PAGEREF _Toc378773245 \h </w:instrText>
       </w:r>
       <w:r>
         <w:rPr>
@@ -1987,7 +2089,7 @@
         <w:rPr>
           <w:noProof/>
         </w:rPr>
-        <w:t>36</w:t>
+        <w:t>28</w:t>
       </w:r>
       <w:r>
         <w:rPr>
@@ -1998,9 +2100,9 @@
     </w:p>
     <w:p>
       <w:pPr>
-        <w:pStyle w:val="Verzeichnis3"/>
-        <w:tabs>
-          <w:tab w:val="left" w:pos="1320"/>
+        <w:pStyle w:val="Verzeichnis1"/>
+        <w:tabs>
+          <w:tab w:val="left" w:pos="480"/>
           <w:tab w:val="right" w:leader="dot" w:pos="9350"/>
         </w:tabs>
         <w:rPr>
@@ -2014,7 +2116,7 @@
         <w:rPr>
           <w:noProof/>
         </w:rPr>
-        <w:t>4.2.1</w:t>
+        <w:t>5.</w:t>
       </w:r>
       <w:r>
         <w:rPr>
@@ -2028,9 +2130,8 @@
       <w:r>
         <w:rPr>
           <w:noProof/>
-          <w:lang w:val="en-GB"/>
-        </w:rPr>
-        <w:t>Profile (continuous) spectra vs. centroided (peak list) (peak picked) spectra</w:t>
+        </w:rPr>
+        <w:t>Authors and Contributors</w:t>
       </w:r>
       <w:r>
         <w:rPr>
@@ -2048,7 +2149,7 @@
         <w:rPr>
           <w:noProof/>
         </w:rPr>
-        <w:instrText xml:space="preserve"> PAGEREF _Toc378613147 \h </w:instrText>
+        <w:instrText xml:space="preserve"> PAGEREF _Toc378773246 \h </w:instrText>
       </w:r>
       <w:r>
         <w:rPr>
@@ -2065,7 +2166,7 @@
         <w:rPr>
           <w:noProof/>
         </w:rPr>
-        <w:t>36</w:t>
+        <w:t>28</w:t>
       </w:r>
       <w:r>
         <w:rPr>
@@ -2076,9 +2177,9 @@
     </w:p>
     <w:p>
       <w:pPr>
-        <w:pStyle w:val="Verzeichnis2"/>
-        <w:tabs>
-          <w:tab w:val="left" w:pos="880"/>
+        <w:pStyle w:val="Verzeichnis1"/>
+        <w:tabs>
+          <w:tab w:val="left" w:pos="480"/>
           <w:tab w:val="right" w:leader="dot" w:pos="9350"/>
         </w:tabs>
         <w:rPr>
@@ -2092,7 +2193,7 @@
         <w:rPr>
           <w:noProof/>
         </w:rPr>
-        <w:t>4.3</w:t>
+        <w:t>6.</w:t>
       </w:r>
       <w:r>
         <w:rPr>
@@ -2106,9 +2207,8 @@
       <w:r>
         <w:rPr>
           <w:noProof/>
-          <w:lang w:val="en-GB"/>
-        </w:rPr>
-        <w:t>Other implementation guidelines</w:t>
+        </w:rPr>
+        <w:t>Intellectual Property Statement</w:t>
       </w:r>
       <w:r>
         <w:rPr>
@@ -2126,7 +2226,7 @@
         <w:rPr>
           <w:noProof/>
         </w:rPr>
-        <w:instrText xml:space="preserve"> PAGEREF _Toc378613148 \h </w:instrText>
+        <w:instrText xml:space="preserve"> PAGEREF _Toc378773247 \h </w:instrText>
       </w:r>
       <w:r>
         <w:rPr>
@@ -2143,7 +2243,7 @@
         <w:rPr>
           <w:noProof/>
         </w:rPr>
-        <w:t>36</w:t>
+        <w:t>29</w:t>
       </w:r>
       <w:r>
         <w:rPr>
@@ -2154,9 +2254,9 @@
     </w:p>
     <w:p>
       <w:pPr>
-        <w:pStyle w:val="Verzeichnis2"/>
-        <w:tabs>
-          <w:tab w:val="left" w:pos="880"/>
+        <w:pStyle w:val="Verzeichnis1"/>
+        <w:tabs>
+          <w:tab w:val="left" w:pos="480"/>
           <w:tab w:val="right" w:leader="dot" w:pos="9350"/>
         </w:tabs>
         <w:rPr>
@@ -2170,7 +2270,7 @@
         <w:rPr>
           <w:noProof/>
         </w:rPr>
-        <w:t>4.4</w:t>
+        <w:t>7.</w:t>
       </w:r>
       <w:r>
         <w:rPr>
@@ -2184,9 +2284,8 @@
       <w:r>
         <w:rPr>
           <w:noProof/>
-          <w:lang w:val="en-GB"/>
-        </w:rPr>
-        <w:t>How to contribute and provide feedback</w:t>
+        </w:rPr>
+        <w:t>Appendix A</w:t>
       </w:r>
       <w:r>
         <w:rPr>
@@ -2204,7 +2303,7 @@
         <w:rPr>
           <w:noProof/>
         </w:rPr>
-        <w:instrText xml:space="preserve"> PAGEREF _Toc378613149 \h </w:instrText>
+        <w:instrText xml:space="preserve"> PAGEREF _Toc378773248 \h </w:instrText>
       </w:r>
       <w:r>
         <w:rPr>
@@ -2221,7 +2320,7 @@
         <w:rPr>
           <w:noProof/>
         </w:rPr>
-        <w:t>36</w:t>
+        <w:t>29</w:t>
       </w:r>
       <w:r>
         <w:rPr>
@@ -2232,644 +2331,14 @@
     </w:p>
     <w:p>
       <w:pPr>
-        <w:pStyle w:val="Verzeichnis1"/>
-        <w:tabs>
-          <w:tab w:val="left" w:pos="480"/>
-          <w:tab w:val="right" w:leader="dot" w:pos="9350"/>
-        </w:tabs>
-        <w:rPr>
-          <w:rFonts w:asciiTheme="minorHAnsi" w:eastAsiaTheme="minorEastAsia" w:hAnsiTheme="minorHAnsi" w:cstheme="minorBidi"/>
-          <w:noProof/>
-          <w:sz w:val="22"/>
-          <w:szCs w:val="22"/>
-        </w:rPr>
-      </w:pPr>
-      <w:r>
-        <w:rPr>
-          <w:noProof/>
-        </w:rPr>
-        <w:t>5.</w:t>
-      </w:r>
-      <w:r>
-        <w:rPr>
-          <w:rFonts w:asciiTheme="minorHAnsi" w:eastAsiaTheme="minorEastAsia" w:hAnsiTheme="minorHAnsi" w:cstheme="minorBidi"/>
-          <w:noProof/>
-          <w:sz w:val="22"/>
-          <w:szCs w:val="22"/>
-        </w:rPr>
-        <w:tab/>
-      </w:r>
-      <w:r>
-        <w:rPr>
-          <w:noProof/>
-          <w:lang w:val="en-GB"/>
-        </w:rPr>
-        <w:t>Model in XML Schema</w:t>
-      </w:r>
-      <w:r>
-        <w:rPr>
-          <w:noProof/>
-        </w:rPr>
-        <w:tab/>
-      </w:r>
-      <w:r>
-        <w:rPr>
-          <w:noProof/>
-        </w:rPr>
-        <w:fldChar w:fldCharType="begin"/>
-      </w:r>
-      <w:r>
-        <w:rPr>
-          <w:noProof/>
-        </w:rPr>
-        <w:instrText xml:space="preserve"> PAGEREF _Toc378613150 \h </w:instrText>
-      </w:r>
-      <w:r>
-        <w:rPr>
-          <w:noProof/>
-        </w:rPr>
-      </w:r>
-      <w:r>
-        <w:rPr>
-          <w:noProof/>
-        </w:rPr>
-        <w:fldChar w:fldCharType="separate"/>
-      </w:r>
-      <w:r>
-        <w:rPr>
-          <w:noProof/>
-        </w:rPr>
-        <w:t>37</w:t>
-      </w:r>
-      <w:r>
-        <w:rPr>
-          <w:noProof/>
-        </w:rPr>
+        <w:pStyle w:val="Contents1"/>
+        <w:tabs>
+          <w:tab w:val="right" w:leader="dot" w:pos="9360"/>
+        </w:tabs>
+      </w:pPr>
+      <w:r>
         <w:fldChar w:fldCharType="end"/>
       </w:r>
-    </w:p>
-    <w:p>
-      <w:pPr>
-        <w:pStyle w:val="Verzeichnis2"/>
-        <w:tabs>
-          <w:tab w:val="left" w:pos="880"/>
-          <w:tab w:val="right" w:leader="dot" w:pos="9350"/>
-        </w:tabs>
-        <w:rPr>
-          <w:rFonts w:asciiTheme="minorHAnsi" w:eastAsiaTheme="minorEastAsia" w:hAnsiTheme="minorHAnsi" w:cstheme="minorBidi"/>
-          <w:noProof/>
-          <w:sz w:val="22"/>
-          <w:szCs w:val="22"/>
-        </w:rPr>
-      </w:pPr>
-      <w:r>
-        <w:rPr>
-          <w:noProof/>
-        </w:rPr>
-        <w:t>5.1</w:t>
-      </w:r>
-      <w:r>
-        <w:rPr>
-          <w:rFonts w:asciiTheme="minorHAnsi" w:eastAsiaTheme="minorEastAsia" w:hAnsiTheme="minorHAnsi" w:cstheme="minorBidi"/>
-          <w:noProof/>
-          <w:sz w:val="22"/>
-          <w:szCs w:val="22"/>
-        </w:rPr>
-        <w:tab/>
-      </w:r>
-      <w:r>
-        <w:rPr>
-          <w:noProof/>
-          <w:shd w:val="clear" w:color="auto" w:fill="FFFF00"/>
-        </w:rPr>
-        <w:t>Element &lt;nmrML&gt;</w:t>
-      </w:r>
-      <w:r>
-        <w:rPr>
-          <w:noProof/>
-        </w:rPr>
-        <w:tab/>
-      </w:r>
-      <w:r>
-        <w:rPr>
-          <w:noProof/>
-        </w:rPr>
-        <w:fldChar w:fldCharType="begin"/>
-      </w:r>
-      <w:r>
-        <w:rPr>
-          <w:noProof/>
-        </w:rPr>
-        <w:instrText xml:space="preserve"> PAGEREF _Toc378613151 \h </w:instrText>
-      </w:r>
-      <w:r>
-        <w:rPr>
-          <w:noProof/>
-        </w:rPr>
-      </w:r>
-      <w:r>
-        <w:rPr>
-          <w:noProof/>
-        </w:rPr>
-        <w:fldChar w:fldCharType="separate"/>
-      </w:r>
-      <w:r>
-        <w:rPr>
-          <w:noProof/>
-        </w:rPr>
-        <w:t>37</w:t>
-      </w:r>
-      <w:r>
-        <w:rPr>
-          <w:noProof/>
-        </w:rPr>
-        <w:fldChar w:fldCharType="end"/>
-      </w:r>
-    </w:p>
-    <w:p>
-      <w:pPr>
-        <w:pStyle w:val="Verzeichnis1"/>
-        <w:tabs>
-          <w:tab w:val="left" w:pos="480"/>
-          <w:tab w:val="right" w:leader="dot" w:pos="9350"/>
-        </w:tabs>
-        <w:rPr>
-          <w:rFonts w:asciiTheme="minorHAnsi" w:eastAsiaTheme="minorEastAsia" w:hAnsiTheme="minorHAnsi" w:cstheme="minorBidi"/>
-          <w:noProof/>
-          <w:sz w:val="22"/>
-          <w:szCs w:val="22"/>
-        </w:rPr>
-      </w:pPr>
-      <w:r>
-        <w:rPr>
-          <w:noProof/>
-        </w:rPr>
-        <w:t>6.</w:t>
-      </w:r>
-      <w:r>
-        <w:rPr>
-          <w:rFonts w:asciiTheme="minorHAnsi" w:eastAsiaTheme="minorEastAsia" w:hAnsiTheme="minorHAnsi" w:cstheme="minorBidi"/>
-          <w:noProof/>
-          <w:sz w:val="22"/>
-          <w:szCs w:val="22"/>
-        </w:rPr>
-        <w:tab/>
-      </w:r>
-      <w:r>
-        <w:rPr>
-          <w:noProof/>
-        </w:rPr>
-        <w:t>Conclusions</w:t>
-      </w:r>
-      <w:r>
-        <w:rPr>
-          <w:noProof/>
-        </w:rPr>
-        <w:tab/>
-      </w:r>
-      <w:r>
-        <w:rPr>
-          <w:noProof/>
-        </w:rPr>
-        <w:fldChar w:fldCharType="begin"/>
-      </w:r>
-      <w:r>
-        <w:rPr>
-          <w:noProof/>
-        </w:rPr>
-        <w:instrText xml:space="preserve"> PAGEREF _Toc378613152 \h </w:instrText>
-      </w:r>
-      <w:r>
-        <w:rPr>
-          <w:noProof/>
-        </w:rPr>
-      </w:r>
-      <w:r>
-        <w:rPr>
-          <w:noProof/>
-        </w:rPr>
-        <w:fldChar w:fldCharType="separate"/>
-      </w:r>
-      <w:r>
-        <w:rPr>
-          <w:noProof/>
-        </w:rPr>
-        <w:t>40</w:t>
-      </w:r>
-      <w:r>
-        <w:rPr>
-          <w:noProof/>
-        </w:rPr>
-        <w:fldChar w:fldCharType="end"/>
-      </w:r>
-    </w:p>
-    <w:p>
-      <w:pPr>
-        <w:pStyle w:val="Verzeichnis1"/>
-        <w:tabs>
-          <w:tab w:val="left" w:pos="480"/>
-          <w:tab w:val="right" w:leader="dot" w:pos="9350"/>
-        </w:tabs>
-        <w:rPr>
-          <w:rFonts w:asciiTheme="minorHAnsi" w:eastAsiaTheme="minorEastAsia" w:hAnsiTheme="minorHAnsi" w:cstheme="minorBidi"/>
-          <w:noProof/>
-          <w:sz w:val="22"/>
-          <w:szCs w:val="22"/>
-        </w:rPr>
-      </w:pPr>
-      <w:r>
-        <w:rPr>
-          <w:noProof/>
-        </w:rPr>
-        <w:t>7.</w:t>
-      </w:r>
-      <w:r>
-        <w:rPr>
-          <w:rFonts w:asciiTheme="minorHAnsi" w:eastAsiaTheme="minorEastAsia" w:hAnsiTheme="minorHAnsi" w:cstheme="minorBidi"/>
-          <w:noProof/>
-          <w:sz w:val="22"/>
-          <w:szCs w:val="22"/>
-        </w:rPr>
-        <w:tab/>
-      </w:r>
-      <w:r>
-        <w:rPr>
-          <w:noProof/>
-        </w:rPr>
-        <w:t>Authors and Contributors</w:t>
-      </w:r>
-      <w:r>
-        <w:rPr>
-          <w:noProof/>
-        </w:rPr>
-        <w:tab/>
-      </w:r>
-      <w:r>
-        <w:rPr>
-          <w:noProof/>
-        </w:rPr>
-        <w:fldChar w:fldCharType="begin"/>
-      </w:r>
-      <w:r>
-        <w:rPr>
-          <w:noProof/>
-        </w:rPr>
-        <w:instrText xml:space="preserve"> PAGEREF _Toc378613153 \h </w:instrText>
-      </w:r>
-      <w:r>
-        <w:rPr>
-          <w:noProof/>
-        </w:rPr>
-      </w:r>
-      <w:r>
-        <w:rPr>
-          <w:noProof/>
-        </w:rPr>
-        <w:fldChar w:fldCharType="separate"/>
-      </w:r>
-      <w:r>
-        <w:rPr>
-          <w:noProof/>
-        </w:rPr>
-        <w:t>40</w:t>
-      </w:r>
-      <w:r>
-        <w:rPr>
-          <w:noProof/>
-        </w:rPr>
-        <w:fldChar w:fldCharType="end"/>
-      </w:r>
-    </w:p>
-    <w:p>
-      <w:pPr>
-        <w:pStyle w:val="Verzeichnis1"/>
-        <w:tabs>
-          <w:tab w:val="left" w:pos="480"/>
-          <w:tab w:val="right" w:leader="dot" w:pos="9350"/>
-        </w:tabs>
-        <w:rPr>
-          <w:rFonts w:asciiTheme="minorHAnsi" w:eastAsiaTheme="minorEastAsia" w:hAnsiTheme="minorHAnsi" w:cstheme="minorBidi"/>
-          <w:noProof/>
-          <w:sz w:val="22"/>
-          <w:szCs w:val="22"/>
-        </w:rPr>
-      </w:pPr>
-      <w:r>
-        <w:rPr>
-          <w:noProof/>
-        </w:rPr>
-        <w:t>8.</w:t>
-      </w:r>
-      <w:r>
-        <w:rPr>
-          <w:rFonts w:asciiTheme="minorHAnsi" w:eastAsiaTheme="minorEastAsia" w:hAnsiTheme="minorHAnsi" w:cstheme="minorBidi"/>
-          <w:noProof/>
-          <w:sz w:val="22"/>
-          <w:szCs w:val="22"/>
-        </w:rPr>
-        <w:tab/>
-      </w:r>
-      <w:r>
-        <w:rPr>
-          <w:noProof/>
-        </w:rPr>
-        <w:t>References</w:t>
-      </w:r>
-      <w:r>
-        <w:rPr>
-          <w:noProof/>
-        </w:rPr>
-        <w:tab/>
-      </w:r>
-      <w:r>
-        <w:rPr>
-          <w:noProof/>
-        </w:rPr>
-        <w:fldChar w:fldCharType="begin"/>
-      </w:r>
-      <w:r>
-        <w:rPr>
-          <w:noProof/>
-        </w:rPr>
-        <w:instrText xml:space="preserve"> PAGEREF _Toc378613154 \h </w:instrText>
-      </w:r>
-      <w:r>
-        <w:rPr>
-          <w:noProof/>
-        </w:rPr>
-      </w:r>
-      <w:r>
-        <w:rPr>
-          <w:noProof/>
-        </w:rPr>
-        <w:fldChar w:fldCharType="separate"/>
-      </w:r>
-      <w:r>
-        <w:rPr>
-          <w:noProof/>
-        </w:rPr>
-        <w:t>41</w:t>
-      </w:r>
-      <w:r>
-        <w:rPr>
-          <w:noProof/>
-        </w:rPr>
-        <w:fldChar w:fldCharType="end"/>
-      </w:r>
-    </w:p>
-    <w:p>
-      <w:pPr>
-        <w:pStyle w:val="Verzeichnis1"/>
-        <w:tabs>
-          <w:tab w:val="left" w:pos="480"/>
-          <w:tab w:val="right" w:leader="dot" w:pos="9350"/>
-        </w:tabs>
-        <w:rPr>
-          <w:rFonts w:asciiTheme="minorHAnsi" w:eastAsiaTheme="minorEastAsia" w:hAnsiTheme="minorHAnsi" w:cstheme="minorBidi"/>
-          <w:noProof/>
-          <w:sz w:val="22"/>
-          <w:szCs w:val="22"/>
-        </w:rPr>
-      </w:pPr>
-      <w:r>
-        <w:rPr>
-          <w:noProof/>
-        </w:rPr>
-        <w:t>9.</w:t>
-      </w:r>
-      <w:r>
-        <w:rPr>
-          <w:rFonts w:asciiTheme="minorHAnsi" w:eastAsiaTheme="minorEastAsia" w:hAnsiTheme="minorHAnsi" w:cstheme="minorBidi"/>
-          <w:noProof/>
-          <w:sz w:val="22"/>
-          <w:szCs w:val="22"/>
-        </w:rPr>
-        <w:tab/>
-      </w:r>
-      <w:r>
-        <w:rPr>
-          <w:noProof/>
-        </w:rPr>
-        <w:t>Intellectual Property Statement</w:t>
-      </w:r>
-      <w:r>
-        <w:rPr>
-          <w:noProof/>
-        </w:rPr>
-        <w:tab/>
-      </w:r>
-      <w:r>
-        <w:rPr>
-          <w:noProof/>
-        </w:rPr>
-        <w:fldChar w:fldCharType="begin"/>
-      </w:r>
-      <w:r>
-        <w:rPr>
-          <w:noProof/>
-        </w:rPr>
-        <w:instrText xml:space="preserve"> PAGEREF _Toc378613155 \h </w:instrText>
-      </w:r>
-      <w:r>
-        <w:rPr>
-          <w:noProof/>
-        </w:rPr>
-      </w:r>
-      <w:r>
-        <w:rPr>
-          <w:noProof/>
-        </w:rPr>
-        <w:fldChar w:fldCharType="separate"/>
-      </w:r>
-      <w:r>
-        <w:rPr>
-          <w:noProof/>
-        </w:rPr>
-        <w:t>41</w:t>
-      </w:r>
-      <w:r>
-        <w:rPr>
-          <w:noProof/>
-        </w:rPr>
-        <w:fldChar w:fldCharType="end"/>
-      </w:r>
-    </w:p>
-    <w:p>
-      <w:pPr>
-        <w:pStyle w:val="Verzeichnis1"/>
-        <w:tabs>
-          <w:tab w:val="left" w:pos="660"/>
-          <w:tab w:val="right" w:leader="dot" w:pos="9350"/>
-        </w:tabs>
-        <w:rPr>
-          <w:rFonts w:asciiTheme="minorHAnsi" w:eastAsiaTheme="minorEastAsia" w:hAnsiTheme="minorHAnsi" w:cstheme="minorBidi"/>
-          <w:noProof/>
-          <w:sz w:val="22"/>
-          <w:szCs w:val="22"/>
-        </w:rPr>
-      </w:pPr>
-      <w:r>
-        <w:rPr>
-          <w:noProof/>
-        </w:rPr>
-        <w:t>10.</w:t>
-      </w:r>
-      <w:r>
-        <w:rPr>
-          <w:rFonts w:asciiTheme="minorHAnsi" w:eastAsiaTheme="minorEastAsia" w:hAnsiTheme="minorHAnsi" w:cstheme="minorBidi"/>
-          <w:noProof/>
-          <w:sz w:val="22"/>
-          <w:szCs w:val="22"/>
-        </w:rPr>
-        <w:tab/>
-      </w:r>
-      <w:r>
-        <w:rPr>
-          <w:noProof/>
-        </w:rPr>
-        <w:t>Appendix A:</w:t>
-      </w:r>
-      <w:r>
-        <w:rPr>
-          <w:noProof/>
-        </w:rPr>
-        <w:tab/>
-      </w:r>
-      <w:r>
-        <w:rPr>
-          <w:noProof/>
-        </w:rPr>
-        <w:fldChar w:fldCharType="begin"/>
-      </w:r>
-      <w:r>
-        <w:rPr>
-          <w:noProof/>
-        </w:rPr>
-        <w:instrText xml:space="preserve"> PAGEREF _Toc378613156 \h </w:instrText>
-      </w:r>
-      <w:r>
-        <w:rPr>
-          <w:noProof/>
-        </w:rPr>
-      </w:r>
-      <w:r>
-        <w:rPr>
-          <w:noProof/>
-        </w:rPr>
-        <w:fldChar w:fldCharType="separate"/>
-      </w:r>
-      <w:r>
-        <w:rPr>
-          <w:noProof/>
-        </w:rPr>
-        <w:t>41</w:t>
-      </w:r>
-      <w:r>
-        <w:rPr>
-          <w:noProof/>
-        </w:rPr>
-        <w:fldChar w:fldCharType="end"/>
-      </w:r>
-    </w:p>
-    <w:p>
-      <w:pPr>
-        <w:pStyle w:val="Verzeichnis1"/>
-        <w:tabs>
-          <w:tab w:val="left" w:pos="660"/>
-          <w:tab w:val="right" w:leader="dot" w:pos="9350"/>
-        </w:tabs>
-        <w:rPr>
-          <w:rFonts w:asciiTheme="minorHAnsi" w:eastAsiaTheme="minorEastAsia" w:hAnsiTheme="minorHAnsi" w:cstheme="minorBidi"/>
-          <w:noProof/>
-          <w:sz w:val="22"/>
-          <w:szCs w:val="22"/>
-        </w:rPr>
-      </w:pPr>
-      <w:r>
-        <w:rPr>
-          <w:noProof/>
-        </w:rPr>
-        <w:t>11.</w:t>
-      </w:r>
-      <w:r>
-        <w:rPr>
-          <w:rFonts w:asciiTheme="minorHAnsi" w:eastAsiaTheme="minorEastAsia" w:hAnsiTheme="minorHAnsi" w:cstheme="minorBidi"/>
-          <w:noProof/>
-          <w:sz w:val="22"/>
-          <w:szCs w:val="22"/>
-        </w:rPr>
-        <w:tab/>
-      </w:r>
-      <w:r>
-        <w:rPr>
-          <w:noProof/>
-        </w:rPr>
-        <w:t>Copyright Notice</w:t>
-      </w:r>
-      <w:r>
-        <w:rPr>
-          <w:noProof/>
-        </w:rPr>
-        <w:tab/>
-      </w:r>
-      <w:r>
-        <w:rPr>
-          <w:noProof/>
-        </w:rPr>
-        <w:fldChar w:fldCharType="begin"/>
-      </w:r>
-      <w:r>
-        <w:rPr>
-          <w:noProof/>
-        </w:rPr>
-        <w:instrText xml:space="preserve"> PAGEREF _Toc378613157 \h </w:instrText>
-      </w:r>
-      <w:r>
-        <w:rPr>
-          <w:noProof/>
-        </w:rPr>
-      </w:r>
-      <w:r>
-        <w:rPr>
-          <w:noProof/>
-        </w:rPr>
-        <w:fldChar w:fldCharType="separate"/>
-      </w:r>
-      <w:r>
-        <w:rPr>
-          <w:noProof/>
-        </w:rPr>
-        <w:t>42</w:t>
-      </w:r>
-      <w:r>
-        <w:rPr>
-          <w:noProof/>
-        </w:rPr>
-        <w:fldChar w:fldCharType="end"/>
-      </w:r>
-    </w:p>
-    <w:p>
-      <w:pPr>
-        <w:pStyle w:val="Contents1"/>
-        <w:tabs>
-          <w:tab w:val="right" w:leader="dot" w:pos="9360"/>
-        </w:tabs>
-      </w:pPr>
-      <w:r>
-        <w:fldChar w:fldCharType="end"/>
-      </w:r>
-    </w:p>
-    <w:p>
-      <w:pPr>
-        <w:sectPr>
-          <w:headerReference w:type="first" r:id="rId12"/>
-          <w:type w:val="continuous"/>
-          <w:pgSz w:w="12240" w:h="15840"/>
-          <w:pgMar w:top="1440" w:right="1080" w:bottom="1440" w:left="1800" w:header="720" w:footer="720" w:gutter="0"/>
-          <w:cols w:space="720"/>
-          <w:docGrid w:linePitch="240"/>
-        </w:sectPr>
-      </w:pPr>
     </w:p>
     <w:p>
       <w:hyperlink w:anchor="_Toc375140733"/>
@@ -2882,7 +2351,7 @@
       <w:bookmarkStart w:id="6" w:name="_Toc156877856"/>
       <w:bookmarkStart w:id="7" w:name="_Toc118017562"/>
       <w:bookmarkStart w:id="8" w:name="_Ref116882289"/>
-      <w:bookmarkStart w:id="9" w:name="_Toc378613128"/>
+      <w:bookmarkStart w:id="9" w:name="_Toc378773226"/>
       <w:bookmarkEnd w:id="5"/>
       <w:bookmarkEnd w:id="6"/>
       <w:bookmarkEnd w:id="7"/>
@@ -2904,7 +2373,7 @@
         </w:numPr>
       </w:pPr>
       <w:bookmarkStart w:id="10" w:name="_Toc375140735"/>
-      <w:bookmarkStart w:id="11" w:name="_Toc378613129"/>
+      <w:bookmarkStart w:id="11" w:name="_Toc378773227"/>
       <w:bookmarkEnd w:id="10"/>
       <w:r>
         <w:rPr>
@@ -3045,7 +2514,6 @@
         <w:jc w:val="both"/>
       </w:pPr>
       <w:r>
-        <w:lastRenderedPageBreak/>
         <w:t xml:space="preserve">The COSMOS project coordinates efforts from multiple international groups who are working in NMR based metabolomics and NMR software-engineering to design and establish an </w:t>
       </w:r>
       <w:proofErr w:type="spellStart"/>
@@ -3056,7 +2524,7 @@
       <w:r>
         <w:t xml:space="preserve"> data format (</w:t>
       </w:r>
-      <w:hyperlink r:id="rId13">
+      <w:hyperlink r:id="rId12">
         <w:r>
           <w:rPr>
             <w:rStyle w:val="InternetLink"/>
@@ -3115,6 +2583,7 @@
         <w:rPr>
           <w:noProof/>
         </w:rPr>
+        <w:lastRenderedPageBreak/>
         <w:drawing>
           <wp:inline distT="0" distB="0" distL="0" distR="0" wp14:anchorId="6BA7EEA5" wp14:editId="3090DBDE">
             <wp:extent cx="6618315" cy="3722400"/>
@@ -3133,7 +2602,7 @@
                     </pic:cNvPicPr>
                   </pic:nvPicPr>
                   <pic:blipFill>
-                    <a:blip r:embed="rId14" cstate="print"/>
+                    <a:blip r:embed="rId13" cstate="print"/>
                     <a:srcRect/>
                     <a:stretch>
                       <a:fillRect/>
@@ -3214,9 +2683,9 @@
         </w:rPr>
         <w:lastRenderedPageBreak/>
         <w:drawing>
-          <wp:inline distT="0" distB="0" distL="0" distR="0" wp14:anchorId="6D0C873B" wp14:editId="538308BD">
-            <wp:extent cx="6606393" cy="4248000"/>
-            <wp:effectExtent l="0" t="0" r="0" b="635"/>
+          <wp:inline distT="0" distB="0" distL="0" distR="0" wp14:anchorId="6D0C873B" wp14:editId="18C50D4F">
+            <wp:extent cx="6605639" cy="5242560"/>
+            <wp:effectExtent l="0" t="0" r="0" b="0"/>
             <wp:docPr id="14" name="Picture"/>
             <wp:cNvGraphicFramePr>
               <a:graphicFrameLocks xmlns:a="http://schemas.openxmlformats.org/drawingml/2006/main" noChangeAspect="1"/>
@@ -3231,7 +2700,7 @@
                     </pic:cNvPicPr>
                   </pic:nvPicPr>
                   <pic:blipFill>
-                    <a:blip r:embed="rId15" cstate="print"/>
+                    <a:blip r:embed="rId14" cstate="print"/>
                     <a:srcRect/>
                     <a:stretch>
                       <a:fillRect/>
@@ -3240,7 +2709,7 @@
                   <pic:spPr bwMode="auto">
                     <a:xfrm>
                       <a:off x="0" y="0"/>
-                      <a:ext cx="6618755" cy="4255949"/>
+                      <a:ext cx="6620378" cy="5254257"/>
                     </a:xfrm>
                     <a:prstGeom prst="rect">
                       <a:avLst/>
@@ -3400,6 +2869,7 @@
         <w:rPr>
           <w:i/>
         </w:rPr>
+        <w:lastRenderedPageBreak/>
         <w:t>The sharing of data sets</w:t>
       </w:r>
       <w:r>
@@ -3429,7 +2899,6 @@
         <w:rPr>
           <w:i/>
         </w:rPr>
-        <w:lastRenderedPageBreak/>
         <w:t xml:space="preserve">The most comprehensive support of the instruments output, </w:t>
       </w:r>
       <w:r>
@@ -3539,7 +3008,7 @@
         </w:numPr>
       </w:pPr>
       <w:bookmarkStart w:id="12" w:name="_Toc375140736"/>
-      <w:bookmarkStart w:id="13" w:name="_Toc378613130"/>
+      <w:bookmarkStart w:id="13" w:name="_Toc378773228"/>
       <w:bookmarkEnd w:id="12"/>
       <w:r>
         <w:rPr>
@@ -3618,7 +3087,7 @@
         </w:numPr>
       </w:pPr>
       <w:bookmarkStart w:id="14" w:name="_Toc375140737"/>
-      <w:bookmarkStart w:id="15" w:name="_Toc378613131"/>
+      <w:bookmarkStart w:id="15" w:name="_Toc378773229"/>
       <w:bookmarkEnd w:id="14"/>
       <w:r>
         <w:rPr>
@@ -3751,6 +3220,7 @@
           <w:b/>
           <w:lang w:val="en-GB"/>
         </w:rPr>
+        <w:lastRenderedPageBreak/>
         <w:t>The data format should be flexible</w:t>
       </w:r>
       <w:r>
@@ -3772,7 +3242,6 @@
           <w:b/>
           <w:lang w:val="en-GB"/>
         </w:rPr>
-        <w:lastRenderedPageBreak/>
         <w:t>Build in some flexibility for encoding new important information but keep the format stable</w:t>
       </w:r>
       <w:r>
@@ -3896,14 +3365,10 @@
     </w:p>
     <w:p>
       <w:pPr>
-        <w:pStyle w:val="berschrift3"/>
-        <w:numPr>
-          <w:ilvl w:val="2"/>
-          <w:numId w:val="1"/>
-        </w:numPr>
+        <w:pStyle w:val="berschrift2"/>
       </w:pPr>
       <w:bookmarkStart w:id="16" w:name="_Toc375140738"/>
-      <w:bookmarkStart w:id="17" w:name="_Toc378613132"/>
+      <w:bookmarkStart w:id="17" w:name="_Toc378773230"/>
       <w:bookmarkEnd w:id="16"/>
       <w:r>
         <w:t>Overall set-up</w:t>
@@ -3925,8 +3390,13 @@
       <w:r>
         <w:t xml:space="preserve"> </w:t>
       </w:r>
-      <w:r>
-        <w:t xml:space="preserve">role-model, we agreed on implementing a combined </w:t>
+      <w:proofErr w:type="gramStart"/>
+      <w:r>
+        <w:t>role-model</w:t>
+      </w:r>
+      <w:proofErr w:type="gramEnd"/>
+      <w:r>
+        <w:t xml:space="preserve">, we agreed on implementing a combined </w:t>
       </w:r>
       <w:r>
         <w:t>exchange syntax</w:t>
@@ -3944,7 +3414,13 @@
         <w:t>)</w:t>
       </w:r>
       <w:r>
-        <w:t xml:space="preserve"> terms (Fig. 4). In areas where the terminology is likely to change faster than the </w:t>
+        <w:t xml:space="preserve"> terms (Fig. </w:t>
+      </w:r>
+      <w:r>
+        <w:t>3</w:t>
+      </w:r>
+      <w:r>
+        <w:t xml:space="preserve">). In areas where the terminology is likely to change faster than the </w:t>
       </w:r>
       <w:proofErr w:type="spellStart"/>
       <w:r>
@@ -4063,7 +3539,7 @@
                     </pic:cNvPicPr>
                   </pic:nvPicPr>
                   <pic:blipFill>
-                    <a:blip r:embed="rId16" cstate="print"/>
+                    <a:blip r:embed="rId15" cstate="print"/>
                     <a:srcRect/>
                     <a:stretch>
                       <a:fillRect/>
@@ -4100,7 +3576,21 @@
         <w:rPr>
           <w:b/>
         </w:rPr>
-        <w:t>Figure. 4:</w:t>
+        <w:t xml:space="preserve">Figure. </w:t>
+      </w:r>
+      <w:proofErr w:type="gramStart"/>
+      <w:r>
+        <w:rPr>
+          <w:b/>
+        </w:rPr>
+        <w:t>3</w:t>
+      </w:r>
+      <w:proofErr w:type="gramEnd"/>
+      <w:r>
+        <w:rPr>
+          <w:b/>
+        </w:rPr>
+        <w:t>:</w:t>
       </w:r>
       <w:r>
         <w:t xml:space="preserve"> </w:t>
@@ -4129,20 +3619,22 @@
     <w:p/>
     <w:p>
       <w:pPr>
-        <w:pStyle w:val="berschrift3"/>
-        <w:numPr>
-          <w:ilvl w:val="2"/>
-          <w:numId w:val="1"/>
-        </w:numPr>
+        <w:pStyle w:val="berschrift2"/>
       </w:pPr>
       <w:bookmarkStart w:id="18" w:name="_Toc375140739"/>
-      <w:bookmarkStart w:id="19" w:name="_Toc378613133"/>
+      <w:bookmarkStart w:id="19" w:name="_Toc378773231"/>
       <w:r>
         <w:t xml:space="preserve">Data validation </w:t>
       </w:r>
       <w:bookmarkEnd w:id="18"/>
       <w:r>
-        <w:t>by means of validator software and CV-to-XSD mapping files</w:t>
+        <w:t xml:space="preserve">by means of </w:t>
+      </w:r>
+      <w:r>
+        <w:t xml:space="preserve">semantic </w:t>
+      </w:r>
+      <w:r>
+        <w:t>validator software</w:t>
       </w:r>
       <w:bookmarkEnd w:id="19"/>
     </w:p>
@@ -4151,7 +3643,13 @@
         <w:jc w:val="both"/>
       </w:pPr>
       <w:r>
-        <w:t>The XSD-CV set-up allows for multiple data validation levels to be established (Fig. 5)</w:t>
+        <w:t xml:space="preserve">The XSD-CV set-up allows for multiple data validation levels to be established (Fig. </w:t>
+      </w:r>
+      <w:r>
+        <w:t>4</w:t>
+      </w:r>
+      <w:r>
+        <w:t>)</w:t>
       </w:r>
       <w:r>
         <w:t>,</w:t>
@@ -4327,14 +3825,20 @@
         <w:rPr>
           <w:lang w:val="en-GB"/>
         </w:rPr>
+        <w:t>This allows greater flexibility in the schema, but enforces order in how the CV terms are used. This will require the discipline of using the semantic validator</w:t>
+      </w:r>
+      <w:r>
+        <w:rPr>
+          <w:lang w:val="en-GB"/>
+        </w:rPr>
+        <w:t xml:space="preserve"> exploiting validation </w:t>
+      </w:r>
+      <w:r>
+        <w:rPr>
+          <w:lang w:val="en-GB"/>
+        </w:rPr>
         <w:lastRenderedPageBreak/>
-        <w:t>This allows greater flexibility in the schema, but enforces order in how the CV terms are used. This will require the discipline of using the semantic validator</w:t>
-      </w:r>
-      <w:r>
-        <w:rPr>
-          <w:lang w:val="en-GB"/>
-        </w:rPr>
-        <w:t xml:space="preserve"> exploiting validation rules</w:t>
+        <w:t>rules</w:t>
       </w:r>
       <w:r>
         <w:rPr>
@@ -4388,7 +3892,7 @@
                     <pic:cNvPicPr/>
                   </pic:nvPicPr>
                   <pic:blipFill>
-                    <a:blip r:embed="rId17">
+                    <a:blip r:embed="rId16">
                       <a:extLst>
                         <a:ext uri="{28A0092B-C50C-407E-A947-70E740481C1C}">
                           <a14:useLocalDpi xmlns:a14="http://schemas.microsoft.com/office/drawing/2010/main" val="0"/>
@@ -4423,10 +3927,24 @@
         <w:rPr>
           <w:b/>
         </w:rPr>
-        <w:t>Fig. 5</w:t>
-      </w:r>
-      <w:r>
-        <w:t xml:space="preserve">: XML syntax and structural validity of XML instances (XML element and attribute positions, order and cardinality) can be validated by an XML parser against the XML Schema. </w:t>
+        <w:t xml:space="preserve">Fig. </w:t>
+      </w:r>
+      <w:r>
+        <w:rPr>
+          <w:b/>
+        </w:rPr>
+        <w:t>4</w:t>
+      </w:r>
+      <w:r>
+        <w:t xml:space="preserve">: </w:t>
+      </w:r>
+      <w:proofErr w:type="gramStart"/>
+      <w:r>
+        <w:t>XML syntax and structural validity of XML instances (XML element and attribute positions, order and cardinality) can be validated by an XML parser against the XML Schema</w:t>
+      </w:r>
+      <w:proofErr w:type="gramEnd"/>
+      <w:r>
+        <w:t xml:space="preserve">. </w:t>
       </w:r>
       <w:r>
         <w:t xml:space="preserve">A proprietary validation tool exploits </w:t>
@@ -4509,14 +4027,10 @@
     </w:p>
     <w:p>
       <w:pPr>
-        <w:pStyle w:val="berschrift3"/>
-        <w:numPr>
-          <w:ilvl w:val="2"/>
-          <w:numId w:val="1"/>
-        </w:numPr>
+        <w:pStyle w:val="berschrift2"/>
       </w:pPr>
       <w:bookmarkStart w:id="23" w:name="_Toc375140741"/>
-      <w:bookmarkStart w:id="24" w:name="_Toc378613134"/>
+      <w:bookmarkStart w:id="24" w:name="_Toc378773232"/>
       <w:bookmarkEnd w:id="23"/>
       <w:r>
         <w:rPr>
@@ -4676,25 +4190,28 @@
       </w:pPr>
       <w:r>
         <w:rPr>
-          <w:lang w:val="en-GB"/>
-        </w:rPr>
-        <w:lastRenderedPageBreak/>
+          <w:b/>
+          <w:lang w:val="en-GB"/>
+        </w:rPr>
         <w:t>Format c</w:t>
       </w:r>
       <w:r>
         <w:rPr>
+          <w:b/>
           <w:lang w:val="en-GB"/>
         </w:rPr>
         <w:t>onverters</w:t>
       </w:r>
       <w:r>
         <w:rPr>
+          <w:b/>
           <w:lang w:val="en-GB"/>
         </w:rPr>
         <w:t xml:space="preserve"> and parser</w:t>
       </w:r>
       <w:r>
         <w:rPr>
+          <w:b/>
           <w:lang w:val="en-GB"/>
         </w:rPr>
         <w:t xml:space="preserve"> tools</w:t>
@@ -4763,11 +4280,13 @@
         <w:rPr>
           <w:lang w:val="en-GB"/>
         </w:rPr>
+        <w:lastRenderedPageBreak/>
         <w:t xml:space="preserve">The </w:t>
       </w:r>
       <w:proofErr w:type="spellStart"/>
       <w:r>
         <w:rPr>
+          <w:b/>
           <w:lang w:val="en-GB"/>
         </w:rPr>
         <w:t>nmrML</w:t>
@@ -4775,6 +4294,7 @@
       <w:proofErr w:type="spellEnd"/>
       <w:r>
         <w:rPr>
+          <w:b/>
           <w:lang w:val="en-GB"/>
         </w:rPr>
         <w:t xml:space="preserve"> semantic validator</w:t>
@@ -4816,7 +4336,23 @@
           <w:i/>
           <w:lang w:val="en-GB"/>
         </w:rPr>
-        <w:t>(to be released later</w:t>
+        <w:t xml:space="preserve">(to </w:t>
+      </w:r>
+      <w:proofErr w:type="gramStart"/>
+      <w:r>
+        <w:rPr>
+          <w:i/>
+          <w:lang w:val="en-GB"/>
+        </w:rPr>
+        <w:t>be released</w:t>
+      </w:r>
+      <w:proofErr w:type="gramEnd"/>
+      <w:r>
+        <w:rPr>
+          <w:i/>
+          <w:lang w:val="en-GB"/>
+        </w:rPr>
+        <w:t xml:space="preserve"> later</w:t>
       </w:r>
       <w:r>
         <w:rPr>
@@ -4843,6 +4379,7 @@
       <w:proofErr w:type="gramStart"/>
       <w:r>
         <w:rPr>
+          <w:b/>
           <w:lang w:val="en-GB"/>
         </w:rPr>
         <w:t>nmrML</w:t>
@@ -4851,9 +4388,16 @@
       <w:proofErr w:type="gramEnd"/>
       <w:r>
         <w:rPr>
-          <w:lang w:val="en-GB"/>
-        </w:rPr>
-        <w:t xml:space="preserve"> bindings for multiple programming languages (</w:t>
+          <w:b/>
+          <w:lang w:val="en-GB"/>
+        </w:rPr>
+        <w:t xml:space="preserve"> bindings</w:t>
+      </w:r>
+      <w:r>
+        <w:rPr>
+          <w:lang w:val="en-GB"/>
+        </w:rPr>
+        <w:t xml:space="preserve"> for multiple programming languages (</w:t>
       </w:r>
       <w:bookmarkStart w:id="25" w:name="__DdeLink__2597_211979919"/>
       <w:r>
@@ -4878,17 +4422,14 @@
     </w:p>
     <w:p>
       <w:pPr>
-        <w:spacing w:after="0" w:line="276" w:lineRule="auto"/>
-        <w:contextualSpacing/>
-      </w:pPr>
-      <w:r>
-        <w:t>File</w:t>
-      </w:r>
-      <w:r>
-        <w:t xml:space="preserve"> versioning and release policy</w:t>
-      </w:r>
-    </w:p>
-    <w:p>
+        <w:pStyle w:val="berschrift2"/>
+      </w:pPr>
+      <w:r>
+        <w:t>File versioning and release policy</w:t>
+      </w:r>
+    </w:p>
+    <w:p>
+      <w:proofErr w:type="gramStart"/>
       <w:r>
         <w:t xml:space="preserve">We are </w:t>
       </w:r>
@@ -4896,9 +4437,21 @@
         <w:t>finalizing</w:t>
       </w:r>
       <w:r>
-        <w:t xml:space="preserve"> the release policy and momentarily refer to the corresponding wiki page at </w:t>
-      </w:r>
-      <w:hyperlink r:id="rId18" w:history="1">
+        <w:t xml:space="preserve"> the release policy and </w:t>
+      </w:r>
+      <w:r>
+        <w:t>hence</w:t>
+      </w:r>
+      <w:r>
+        <w:t xml:space="preserve"> refer to the corresponding wiki page </w:t>
+      </w:r>
+      <w:r>
+        <w:t xml:space="preserve">draft </w:t>
+      </w:r>
+      <w:r>
+        <w:t xml:space="preserve">at </w:t>
+      </w:r>
+      <w:hyperlink r:id="rId17" w:history="1">
         <w:r>
           <w:rPr>
             <w:rStyle w:val="Hyperlink"/>
@@ -4909,6 +4462,7 @@
       <w:r>
         <w:t>.</w:t>
       </w:r>
+      <w:proofErr w:type="gramEnd"/>
     </w:p>
     <w:p/>
     <w:p>
@@ -4916,13 +4470,13 @@
         <w:pStyle w:val="berschrift1"/>
       </w:pPr>
       <w:bookmarkStart w:id="26" w:name="_Toc375140742"/>
-      <w:bookmarkStart w:id="27" w:name="_Toc378613135"/>
+      <w:bookmarkStart w:id="27" w:name="_Toc378773233"/>
       <w:bookmarkEnd w:id="26"/>
       <w:r>
         <w:rPr>
           <w:lang w:val="en-GB"/>
         </w:rPr>
-        <w:t>Implementation of the F</w:t>
+        <w:t>Implementation of the f</w:t>
       </w:r>
       <w:r>
         <w:rPr>
@@ -4945,7 +4499,7 @@
       <w:bookmarkStart w:id="30" w:name="_Toc118017563"/>
       <w:bookmarkStart w:id="31" w:name="_Ref116790912"/>
       <w:bookmarkStart w:id="32" w:name="_Toc375140744"/>
-      <w:bookmarkStart w:id="33" w:name="_Toc378613136"/>
+      <w:bookmarkStart w:id="33" w:name="_Toc378773234"/>
       <w:bookmarkEnd w:id="28"/>
       <w:bookmarkEnd w:id="29"/>
       <w:bookmarkEnd w:id="30"/>
@@ -5072,7 +4626,15 @@
         <w:t>tool</w:t>
       </w:r>
       <w:r>
-        <w:t xml:space="preserve"> development. The current top level structure of the </w:t>
+        <w:t xml:space="preserve"> development. The current </w:t>
+      </w:r>
+      <w:proofErr w:type="gramStart"/>
+      <w:r>
+        <w:t>top level</w:t>
+      </w:r>
+      <w:proofErr w:type="gramEnd"/>
+      <w:r>
+        <w:t xml:space="preserve"> structure of the </w:t>
       </w:r>
       <w:proofErr w:type="spellStart"/>
       <w:r>
@@ -5080,7 +4642,13 @@
       </w:r>
       <w:proofErr w:type="spellEnd"/>
       <w:r>
-        <w:t xml:space="preserve"> XSD is described in Fig. 4.</w:t>
+        <w:t xml:space="preserve"> XSD is described in Fig. </w:t>
+      </w:r>
+      <w:r>
+        <w:t>5</w:t>
+      </w:r>
+      <w:r>
+        <w:t>.</w:t>
       </w:r>
     </w:p>
     <w:p>
@@ -5094,7 +4662,6 @@
         <w:rPr>
           <w:noProof/>
         </w:rPr>
-        <w:lastRenderedPageBreak/>
         <w:drawing>
           <wp:inline distT="0" distB="0" distL="0" distR="0" wp14:anchorId="2136C2F7" wp14:editId="1E4EBA98">
             <wp:extent cx="4671027" cy="4514400"/>
@@ -5113,7 +4680,7 @@
                     </pic:cNvPicPr>
                   </pic:nvPicPr>
                   <pic:blipFill>
-                    <a:blip r:embed="rId19" cstate="print"/>
+                    <a:blip r:embed="rId18" cstate="print"/>
                     <a:srcRect/>
                     <a:stretch>
                       <a:fillRect/>
@@ -5154,14 +4721,26 @@
         <w:rPr>
           <w:b/>
         </w:rPr>
-        <w:t>Figure 4:</w:t>
+        <w:lastRenderedPageBreak/>
+        <w:t>Figure 5</w:t>
+      </w:r>
+      <w:r>
+        <w:rPr>
+          <w:b/>
+        </w:rPr>
+        <w:t>:</w:t>
       </w:r>
       <w:r>
         <w:t xml:space="preserve"> </w:t>
       </w:r>
       <w:r>
-        <w:t>The top level</w:t>
-      </w:r>
+        <w:t xml:space="preserve">The </w:t>
+      </w:r>
+      <w:proofErr w:type="gramStart"/>
+      <w:r>
+        <w:t>top level</w:t>
+      </w:r>
+      <w:proofErr w:type="gramEnd"/>
       <w:r>
         <w:t xml:space="preserve"> XML elements of the nmrML.xsd</w:t>
       </w:r>
@@ -5357,7 +4936,6 @@
         <w:jc w:val="both"/>
       </w:pPr>
       <w:r>
-        <w:lastRenderedPageBreak/>
         <w:t>The terms are better maintained by a fast reacting NMR user community</w:t>
       </w:r>
       <w:r>
@@ -5451,7 +5029,7 @@
       <w:pPr>
         <w:pStyle w:val="berschrift3"/>
       </w:pPr>
-      <w:bookmarkStart w:id="34" w:name="_Toc378613137"/>
+      <w:bookmarkStart w:id="34" w:name="_Toc378773235"/>
       <w:r>
         <w:t>The CV term referencing mechanism</w:t>
       </w:r>
@@ -5586,6 +5164,7 @@
               <w:rPr>
                 <w:b/>
               </w:rPr>
+              <w:lastRenderedPageBreak/>
               <w:t>Reference Type</w:t>
             </w:r>
           </w:p>
@@ -6581,15 +6160,7 @@
                 <w:sz w:val="16"/>
                 <w:szCs w:val="16"/>
               </w:rPr>
-              <w:t xml:space="preserve">Elements of this type hold additional data or annotation. Only controlled values are allowed here. For cases where only a Value with an </w:t>
-            </w:r>
-            <w:r>
-              <w:rPr>
-                <w:sz w:val="16"/>
-                <w:szCs w:val="16"/>
-              </w:rPr>
-              <w:lastRenderedPageBreak/>
-              <w:t>ontologically defined Unit should be given. Elements of this type hold a value and a reference to the unit the value is recorded in, but is used in locations where the type of value is already defined by the element, but the unit of the value still needs to be recorded.</w:t>
+              <w:t>Elements of this type hold additional data or annotation. Only controlled values are allowed here. For cases where only a Value with an ontologically defined Unit should be given. Elements of this type hold a value and a reference to the unit the value is recorded in, but is used in locations where the type of value is already defined by the element, but the unit of the value still needs to be recorded.</w:t>
             </w:r>
           </w:p>
         </w:tc>
@@ -6624,7 +6195,6 @@
                 <w:sz w:val="16"/>
                 <w:szCs w:val="16"/>
               </w:rPr>
-              <w:lastRenderedPageBreak/>
               <w:t xml:space="preserve">Value, </w:t>
             </w:r>
             <w:proofErr w:type="spellStart"/>
@@ -6649,7 +6219,6 @@
                 <w:sz w:val="16"/>
                 <w:szCs w:val="16"/>
               </w:rPr>
-              <w:lastRenderedPageBreak/>
               <w:t>unitName</w:t>
             </w:r>
             <w:proofErr w:type="spellEnd"/>
@@ -6736,7 +6305,6 @@
                 <w:sz w:val="16"/>
                 <w:szCs w:val="16"/>
               </w:rPr>
-              <w:lastRenderedPageBreak/>
               <w:t>UserParamType</w:t>
             </w:r>
             <w:proofErr w:type="spellEnd"/>
@@ -6983,6 +6551,7 @@
       <w:pPr>
         <w:pStyle w:val="berschrift3"/>
       </w:pPr>
+      <w:bookmarkStart w:id="35" w:name="_Toc378773236"/>
       <w:r>
         <w:t xml:space="preserve">Introduction to </w:t>
       </w:r>
@@ -6994,6 +6563,7 @@
       <w:r>
         <w:t xml:space="preserve"> top level elements</w:t>
       </w:r>
+      <w:bookmarkEnd w:id="35"/>
     </w:p>
     <w:p>
       <w:pPr>
@@ -7048,7 +6618,11 @@
       </w:r>
       <w:proofErr w:type="spellEnd"/>
       <w:r>
-        <w:t xml:space="preserve">’ contains information about the original files used to make the </w:t>
+        <w:t xml:space="preserve">’ contains information about the original files used to make </w:t>
+      </w:r>
+      <w:r>
+        <w:lastRenderedPageBreak/>
+        <w:t xml:space="preserve">the </w:t>
       </w:r>
       <w:proofErr w:type="spellStart"/>
       <w:r>
@@ -7082,30 +6656,20 @@
       <w:r>
         <w:t>’ element contains one or more spectra in the frequency domain.</w:t>
       </w:r>
-    </w:p>
-    <w:p>
-      <w:pPr>
-        <w:tabs>
-          <w:tab w:val="left" w:pos="300"/>
-        </w:tabs>
-        <w:spacing w:line="276" w:lineRule="auto"/>
-        <w:jc w:val="both"/>
-      </w:pPr>
     </w:p>
     <w:p>
       <w:pPr>
         <w:pStyle w:val="Beschriftung"/>
         <w:jc w:val="center"/>
       </w:pPr>
-      <w:bookmarkStart w:id="35" w:name="h.57qe2wpxgoxw"/>
-      <w:bookmarkStart w:id="36" w:name="h.6lwqdpw6km0x"/>
-      <w:bookmarkEnd w:id="35"/>
+      <w:bookmarkStart w:id="36" w:name="h.57qe2wpxgoxw"/>
+      <w:bookmarkStart w:id="37" w:name="h.6lwqdpw6km0x"/>
       <w:bookmarkEnd w:id="36"/>
-      <w:r>
-        <w:rPr>
-          <w:noProof/>
-        </w:rPr>
-        <w:lastRenderedPageBreak/>
+      <w:bookmarkEnd w:id="37"/>
+      <w:r>
+        <w:rPr>
+          <w:noProof/>
+        </w:rPr>
         <w:drawing>
           <wp:inline distT="0" distB="0" distL="0" distR="0" wp14:anchorId="29BC933D" wp14:editId="143AAA45">
             <wp:extent cx="6613305" cy="3856155"/>
@@ -7124,7 +6688,7 @@
                     </pic:cNvPicPr>
                   </pic:nvPicPr>
                   <pic:blipFill>
-                    <a:blip r:embed="rId20" cstate="print"/>
+                    <a:blip r:embed="rId19" cstate="print"/>
                     <a:srcRect/>
                     <a:stretch>
                       <a:fillRect/>
@@ -7162,14 +6726,28 @@
           <w:b w:val="0"/>
         </w:rPr>
       </w:pPr>
-      <w:bookmarkStart w:id="37" w:name="h.uzb4olup7pk8"/>
-      <w:bookmarkEnd w:id="37"/>
+      <w:bookmarkStart w:id="38" w:name="h.uzb4olup7pk8"/>
+      <w:bookmarkEnd w:id="38"/>
       <w:r>
         <w:rPr>
           <w:sz w:val="22"/>
           <w:szCs w:val="22"/>
         </w:rPr>
-        <w:t xml:space="preserve">Figure 5: </w:t>
+        <w:t xml:space="preserve">Figure </w:t>
+      </w:r>
+      <w:r>
+        <w:rPr>
+          <w:sz w:val="22"/>
+          <w:szCs w:val="22"/>
+        </w:rPr>
+        <w:t>6</w:t>
+      </w:r>
+      <w:r>
+        <w:rPr>
+          <w:sz w:val="22"/>
+          <w:szCs w:val="22"/>
+        </w:rPr>
+        <w:t xml:space="preserve">: </w:t>
       </w:r>
       <w:r>
         <w:rPr>
@@ -7219,10 +6797,24 @@
         <w:spacing w:line="276" w:lineRule="auto"/>
         <w:jc w:val="both"/>
       </w:pPr>
-      <w:bookmarkStart w:id="38" w:name="h.rgp03fins4oz"/>
-      <w:bookmarkEnd w:id="38"/>
-      <w:r>
-        <w:t xml:space="preserve">An example of how a CV term is used in an example XML instance can be found in Fig. 6. </w:t>
+      <w:bookmarkStart w:id="39" w:name="h.rgp03fins4oz"/>
+      <w:bookmarkEnd w:id="39"/>
+      <w:r>
+        <w:t xml:space="preserve">An example of how a CV term </w:t>
+      </w:r>
+      <w:proofErr w:type="gramStart"/>
+      <w:r>
+        <w:t>is used</w:t>
+      </w:r>
+      <w:proofErr w:type="gramEnd"/>
+      <w:r>
+        <w:t xml:space="preserve"> in an example XML instance can be found in Fig. </w:t>
+      </w:r>
+      <w:r>
+        <w:t>7</w:t>
+      </w:r>
+      <w:r>
+        <w:t xml:space="preserve">. </w:t>
       </w:r>
     </w:p>
     <w:p>
@@ -7252,7 +6844,7 @@
                     </pic:cNvPicPr>
                   </pic:nvPicPr>
                   <pic:blipFill>
-                    <a:blip r:embed="rId21" cstate="print"/>
+                    <a:blip r:embed="rId20" cstate="print"/>
                     <a:srcRect/>
                     <a:stretch>
                       <a:fillRect/>
@@ -7285,27 +6877,33 @@
       <w:pPr>
         <w:jc w:val="both"/>
       </w:pPr>
-      <w:bookmarkStart w:id="39" w:name="h.hen641lm2qds"/>
-      <w:bookmarkEnd w:id="39"/>
-      <w:commentRangeStart w:id="40"/>
+      <w:bookmarkStart w:id="40" w:name="h.hen641lm2qds"/>
+      <w:bookmarkEnd w:id="40"/>
+      <w:commentRangeStart w:id="41"/>
       <w:r>
         <w:rPr>
           <w:b/>
         </w:rPr>
         <w:t>Figure</w:t>
       </w:r>
-      <w:commentRangeEnd w:id="40"/>
+      <w:commentRangeEnd w:id="41"/>
       <w:r>
         <w:rPr>
           <w:rStyle w:val="Kommentarzeichen"/>
         </w:rPr>
-        <w:commentReference w:id="40"/>
+        <w:commentReference w:id="41"/>
       </w:r>
       <w:r>
         <w:rPr>
           <w:b/>
         </w:rPr>
-        <w:t xml:space="preserve"> 6</w:t>
+        <w:t xml:space="preserve"> </w:t>
+      </w:r>
+      <w:r>
+        <w:rPr>
+          <w:b/>
+        </w:rPr>
+        <w:t>7</w:t>
       </w:r>
       <w:r>
         <w:t xml:space="preserve">: Example XML instance (Oxygen </w:t>
@@ -7408,7 +7006,7 @@
           <w:szCs w:val="23"/>
         </w:rPr>
       </w:pPr>
-      <w:commentRangeStart w:id="41"/>
+      <w:commentRangeStart w:id="42"/>
       <w:r>
         <w:rPr>
           <w:rFonts w:cs="Arial"/>
@@ -7419,12 +7017,12 @@
         </w:rPr>
         <w:t>A</w:t>
       </w:r>
-      <w:commentRangeEnd w:id="41"/>
+      <w:commentRangeEnd w:id="42"/>
       <w:r>
         <w:rPr>
           <w:rStyle w:val="Kommentarzeichen"/>
         </w:rPr>
-        <w:commentReference w:id="41"/>
+        <w:commentReference w:id="42"/>
       </w:r>
       <w:r>
         <w:rPr>
@@ -7632,43 +7230,7 @@
           <w:sz w:val="23"/>
           <w:szCs w:val="23"/>
         </w:rPr>
-        <w:t xml:space="preserve">Values </w:t>
-      </w:r>
-      <w:r>
-        <w:rPr>
-          <w:rFonts w:cs="Arial"/>
-          <w:color w:val="000000"/>
-          <w:sz w:val="23"/>
-          <w:szCs w:val="23"/>
-        </w:rPr>
-        <w:t xml:space="preserve">and attributes </w:t>
-      </w:r>
-      <w:r>
-        <w:rPr>
-          <w:rFonts w:cs="Arial"/>
-          <w:color w:val="000000"/>
-          <w:sz w:val="23"/>
-          <w:szCs w:val="23"/>
-        </w:rPr>
-        <w:t>for elements that appear in a</w:t>
-      </w:r>
-      <w:r>
-        <w:rPr>
-          <w:rFonts w:cs="Arial"/>
-          <w:color w:val="000000"/>
-          <w:sz w:val="23"/>
-          <w:szCs w:val="23"/>
-        </w:rPr>
-        <w:t>n</w:t>
-      </w:r>
-      <w:r>
-        <w:rPr>
-          <w:rFonts w:cs="Arial"/>
-          <w:color w:val="000000"/>
-          <w:sz w:val="23"/>
-          <w:szCs w:val="23"/>
-        </w:rPr>
-        <w:t xml:space="preserve"> </w:t>
+        <w:t xml:space="preserve">Values and attributes for elements that appear in an </w:t>
       </w:r>
       <w:proofErr w:type="spellStart"/>
       <w:r>
@@ -7836,25 +7398,7 @@
           <w:sz w:val="23"/>
           <w:szCs w:val="23"/>
         </w:rPr>
-        <w:t xml:space="preserve"> at parser run-time by computation from given parameters in the vendor data files</w:t>
-      </w:r>
-      <w:r>
-        <w:rPr>
-          <w:rFonts w:cs="Arial"/>
-          <w:color w:val="000000"/>
-          <w:sz w:val="23"/>
-          <w:szCs w:val="23"/>
-        </w:rPr>
-        <w:t xml:space="preserve">. </w:t>
-      </w:r>
-      <w:r>
-        <w:rPr>
-          <w:rFonts w:cs="Arial"/>
-          <w:color w:val="000000"/>
-          <w:sz w:val="23"/>
-          <w:szCs w:val="23"/>
-        </w:rPr>
-        <w:t>An example is the value for gamma_b1_pulse_field_strength, which is computed</w:t>
+        <w:t xml:space="preserve"> at parser run-time by computation from given parameters in the vendor data files. An example is the value for gamma_b1_pulse_field_strength, which is computed</w:t>
       </w:r>
       <w:r>
         <w:rPr>
@@ -7924,8 +7468,9 @@
           <w:sz w:val="23"/>
           <w:szCs w:val="23"/>
         </w:rPr>
-        <w:t xml:space="preserve"> totally </w:t>
-      </w:r>
+        <w:t xml:space="preserve"> totally anew at parser run time. These refer to mainly </w:t>
+      </w:r>
+      <w:proofErr w:type="spellStart"/>
       <w:r>
         <w:rPr>
           <w:rFonts w:cs="Arial"/>
@@ -7933,8 +7478,9 @@
           <w:sz w:val="23"/>
           <w:szCs w:val="23"/>
         </w:rPr>
-        <w:t>a</w:t>
-      </w:r>
+        <w:t>administratory</w:t>
+      </w:r>
+      <w:proofErr w:type="spellEnd"/>
       <w:r>
         <w:rPr>
           <w:rFonts w:cs="Arial"/>
@@ -7942,9 +7488,8 @@
           <w:sz w:val="23"/>
           <w:szCs w:val="23"/>
         </w:rPr>
-        <w:t xml:space="preserve">new at parser run time. These refer to mainly </w:t>
-      </w:r>
-      <w:proofErr w:type="spellStart"/>
+        <w:t xml:space="preserve"> information, </w:t>
+      </w:r>
       <w:r>
         <w:rPr>
           <w:rFonts w:cs="Arial"/>
@@ -7952,9 +7497,8 @@
           <w:sz w:val="23"/>
           <w:szCs w:val="23"/>
         </w:rPr>
-        <w:t>administratory</w:t>
-      </w:r>
-      <w:proofErr w:type="spellEnd"/>
+        <w:t>e.g. local variables like</w:t>
+      </w:r>
       <w:r>
         <w:rPr>
           <w:rFonts w:cs="Arial"/>
@@ -7962,43 +7506,7 @@
           <w:sz w:val="23"/>
           <w:szCs w:val="23"/>
         </w:rPr>
-        <w:t xml:space="preserve"> information, </w:t>
-      </w:r>
-      <w:r>
-        <w:rPr>
-          <w:rFonts w:cs="Arial"/>
-          <w:color w:val="000000"/>
-          <w:sz w:val="23"/>
-          <w:szCs w:val="23"/>
-        </w:rPr>
-        <w:t>e.g. local variables like</w:t>
-      </w:r>
-      <w:r>
-        <w:rPr>
-          <w:rFonts w:cs="Arial"/>
-          <w:color w:val="000000"/>
-          <w:sz w:val="23"/>
-          <w:szCs w:val="23"/>
-        </w:rPr>
-        <w:t xml:space="preserve"> h</w:t>
-      </w:r>
-      <w:r>
-        <w:rPr>
-          <w:rFonts w:cs="Arial"/>
-          <w:color w:val="000000"/>
-          <w:sz w:val="23"/>
-          <w:szCs w:val="23"/>
-        </w:rPr>
-        <w:t>ashes and temporary IDs</w:t>
-      </w:r>
-      <w:r>
-        <w:rPr>
-          <w:rFonts w:cs="Arial"/>
-          <w:color w:val="000000"/>
-          <w:sz w:val="23"/>
-          <w:szCs w:val="23"/>
-        </w:rPr>
-        <w:t>.</w:t>
+        <w:t xml:space="preserve"> hashes and temporary IDs.</w:t>
       </w:r>
     </w:p>
     <w:p>
@@ -8073,21 +7581,21 @@
     </w:p>
     <w:p>
       <w:pPr>
-        <w:pStyle w:val="nobreak"/>
-      </w:pPr>
-      <w:r>
-        <w:rPr>
-          <w:b/>
-        </w:rPr>
+        <w:pStyle w:val="berschrift2"/>
+      </w:pPr>
+      <w:r>
         <w:t>Example implementations</w:t>
       </w:r>
-      <w:bookmarkStart w:id="42" w:name="h.ia6spdh4fg5x"/>
-      <w:bookmarkEnd w:id="42"/>
-      <w:r>
-        <w:rPr>
-          <w:b/>
-        </w:rPr>
-        <w:t xml:space="preserve"> (nmrML.xml instances)</w:t>
+      <w:bookmarkStart w:id="43" w:name="h.ia6spdh4fg5x"/>
+      <w:bookmarkEnd w:id="43"/>
+      <w:r>
+        <w:t xml:space="preserve"> (</w:t>
+      </w:r>
+      <w:r>
+        <w:t xml:space="preserve">valid </w:t>
+      </w:r>
+      <w:r>
+        <w:t>nmrML.xml instances)</w:t>
       </w:r>
     </w:p>
     <w:p>
@@ -8105,26 +7613,17 @@
     </w:p>
     <w:p>
       <w:pPr>
-        <w:pStyle w:val="nobreak"/>
-      </w:pPr>
-      <w:r>
-        <w:rPr>
-          <w:b/>
-        </w:rPr>
+        <w:pStyle w:val="berschrift3"/>
+      </w:pPr>
+      <w:r>
         <w:t xml:space="preserve">Selecting good example NMR data sets for </w:t>
       </w:r>
       <w:proofErr w:type="spellStart"/>
       <w:r>
-        <w:rPr>
-          <w:b/>
-        </w:rPr>
         <w:t>nmrML</w:t>
       </w:r>
       <w:proofErr w:type="spellEnd"/>
       <w:r>
-        <w:rPr>
-          <w:b/>
-        </w:rPr>
         <w:t xml:space="preserve"> xml instances</w:t>
       </w:r>
     </w:p>
@@ -8296,7 +7795,15 @@
     </w:p>
     <w:p>
       <w:r>
-        <w:t xml:space="preserve">According to these criteria we have collated example </w:t>
+        <w:t xml:space="preserve">According to these </w:t>
+      </w:r>
+      <w:proofErr w:type="gramStart"/>
+      <w:r>
+        <w:t>criteria</w:t>
+      </w:r>
+      <w:proofErr w:type="gramEnd"/>
+      <w:r>
+        <w:t xml:space="preserve"> we have collated example </w:t>
       </w:r>
       <w:r>
         <w:t xml:space="preserve">NMR raw </w:t>
@@ -8313,12 +7820,10 @@
         <w:t xml:space="preserve"> by an automatic parser that reads in the vendor files and writes valid </w:t>
       </w:r>
       <w:proofErr w:type="spellStart"/>
-      <w:proofErr w:type="gramStart"/>
       <w:r>
         <w:t>nmr</w:t>
       </w:r>
       <w:proofErr w:type="spellEnd"/>
-      <w:proofErr w:type="gramEnd"/>
       <w:r>
         <w:t xml:space="preserve"> xml files which comply to the nmrML.XSD</w:t>
       </w:r>
@@ -8372,20 +7877,21 @@
         <w:t xml:space="preserve"> at nmrml.org/schema.</w:t>
       </w:r>
     </w:p>
-    <w:p/>
-    <w:p>
-      <w:pPr>
-        <w:pStyle w:val="nobreak"/>
-      </w:pPr>
+    <w:p>
       <w:r>
         <w:rPr>
           <w:b/>
         </w:rPr>
-        <w:lastRenderedPageBreak/>
         <w:t xml:space="preserve">Example 1: </w:t>
       </w:r>
       <w:r>
-        <w:t xml:space="preserve">At first we analyzed, if our schema compensated for all data required by the original predecessor. The original J. Cruz </w:t>
+        <w:t>At first</w:t>
+      </w:r>
+      <w:r>
+        <w:t>,</w:t>
+      </w:r>
+      <w:r>
+        <w:t xml:space="preserve"> we analyzed, if our schema compensated for all data required by the original predecessor. The original J. Cruz </w:t>
       </w:r>
       <w:proofErr w:type="spellStart"/>
       <w:r>
@@ -8395,7 +7901,7 @@
       <w:r>
         <w:t xml:space="preserve"> XML example was taken from </w:t>
       </w:r>
-      <w:hyperlink r:id="rId24">
+      <w:hyperlink r:id="rId23">
         <w:r>
           <w:rPr>
             <w:rStyle w:val="InternetLink"/>
@@ -8421,13 +7927,18 @@
         <w:t xml:space="preserve"> XML instance</w:t>
       </w:r>
       <w:r>
-        <w:t xml:space="preserve">. An excerpt of this can be seen in </w:t>
-      </w:r>
-      <w:r>
-        <w:rPr>
-          <w:highlight w:val="yellow"/>
-        </w:rPr>
-        <w:t>Fig. 6</w:t>
+        <w:t xml:space="preserve">. An excerpt of this </w:t>
+      </w:r>
+      <w:proofErr w:type="gramStart"/>
+      <w:r>
+        <w:t>can be seen</w:t>
+      </w:r>
+      <w:proofErr w:type="gramEnd"/>
+      <w:r>
+        <w:t xml:space="preserve"> in </w:t>
+      </w:r>
+      <w:r>
+        <w:t>Fig 7</w:t>
       </w:r>
       <w:r>
         <w:t>.</w:t>
@@ -8441,6 +7952,7 @@
         <w:rPr>
           <w:b/>
         </w:rPr>
+        <w:lastRenderedPageBreak/>
         <w:t xml:space="preserve">Example 2: </w:t>
       </w:r>
       <w:r>
@@ -8452,7 +7964,7 @@
       <w:r>
         <w:t xml:space="preserve"> example was created from a reference spectrum obtained from HMDB (</w:t>
       </w:r>
-      <w:hyperlink r:id="rId25">
+      <w:hyperlink r:id="rId24">
         <w:r>
           <w:rPr>
             <w:rStyle w:val="InternetLink"/>
@@ -8475,7 +7987,11 @@
       </w:r>
       <w:proofErr w:type="spellEnd"/>
       <w:r>
-        <w:t xml:space="preserve"> file and a python script for encoding the raw FID data into the correct format. This example also proved useful for creating the conversion software since the output could be compared.</w:t>
+        <w:t xml:space="preserve"> file and a python script for encoding </w:t>
+      </w:r>
+      <w:r>
+        <w:lastRenderedPageBreak/>
+        <w:t>the raw FID data into the correct format. This example also proved useful for creating the conversion software since the output could be compared.</w:t>
       </w:r>
     </w:p>
     <w:p>
@@ -8504,7 +8020,15 @@
         <w:t xml:space="preserve">plant </w:t>
       </w:r>
       <w:r>
-        <w:t>ecotypes were profiled for interesting secondary metabolites using MS and NMR in combination</w:t>
+        <w:t xml:space="preserve">ecotypes </w:t>
+      </w:r>
+      <w:proofErr w:type="gramStart"/>
+      <w:r>
+        <w:t>were profiled</w:t>
+      </w:r>
+      <w:proofErr w:type="gramEnd"/>
+      <w:r>
+        <w:t xml:space="preserve"> for interesting secondary metabolites using MS and NMR in combination</w:t>
       </w:r>
       <w:r>
         <w:rPr>
@@ -8513,16 +8037,13 @@
         <w:endnoteReference w:id="13"/>
       </w:r>
       <w:r>
-        <w:t xml:space="preserve">. </w:t>
-      </w:r>
-      <w:r>
-        <w:rPr>
-          <w:highlight w:val="yellow"/>
-        </w:rPr>
-        <w:t>Figure 7</w:t>
-      </w:r>
-      <w:r>
-        <w:t xml:space="preserve"> illustrates how 1D acquisition and raw FID data is stored in an </w:t>
+        <w:t>.</w:t>
+      </w:r>
+      <w:r>
+        <w:t xml:space="preserve"> Fig. 7 </w:t>
+      </w:r>
+      <w:r>
+        <w:t xml:space="preserve">illustrates how 1D acquisition and raw FID data is stored in an </w:t>
       </w:r>
       <w:proofErr w:type="spellStart"/>
       <w:r>
@@ -8608,7 +8129,6 @@
         <w:rPr>
           <w:noProof/>
         </w:rPr>
-        <w:lastRenderedPageBreak/>
         <w:drawing>
           <wp:inline distT="0" distB="0" distL="0" distR="0" wp14:anchorId="16874A0F" wp14:editId="4EB77B09">
             <wp:extent cx="6587137" cy="4974336"/>
@@ -8627,7 +8147,7 @@
                     </pic:cNvPicPr>
                   </pic:nvPicPr>
                   <pic:blipFill>
-                    <a:blip r:embed="rId26">
+                    <a:blip r:embed="rId25">
                       <a:extLst>
                         <a:ext uri="{28A0092B-C50C-407E-A947-70E740481C1C}">
                           <a14:useLocalDpi xmlns:a14="http://schemas.microsoft.com/office/drawing/2010/main" val="0"/>
@@ -8680,7 +8200,7 @@
                     </pic:cNvPicPr>
                   </pic:nvPicPr>
                   <pic:blipFill>
-                    <a:blip r:embed="rId27" cstate="print"/>
+                    <a:blip r:embed="rId26" cstate="print"/>
                     <a:srcRect/>
                     <a:stretch>
                       <a:fillRect/>
@@ -8744,11 +8264,11 @@
           <w:numId w:val="1"/>
         </w:numPr>
       </w:pPr>
-      <w:bookmarkStart w:id="43" w:name="_Toc156877858"/>
-      <w:bookmarkStart w:id="44" w:name="_Toc118017564"/>
-      <w:bookmarkStart w:id="45" w:name="_Ref116790953"/>
-      <w:bookmarkStart w:id="46" w:name="_Toc375140745"/>
-      <w:bookmarkStart w:id="47" w:name="_Toc378613138"/>
+      <w:bookmarkStart w:id="44" w:name="_Toc156877858"/>
+      <w:bookmarkStart w:id="45" w:name="_Toc118017564"/>
+      <w:bookmarkStart w:id="46" w:name="_Ref116790953"/>
+      <w:bookmarkStart w:id="47" w:name="_Toc375140745"/>
+      <w:bookmarkStart w:id="48" w:name="_Toc378773237"/>
       <w:r>
         <w:rPr>
           <w:lang w:val="en-GB"/>
@@ -8761,7 +8281,7 @@
         </w:rPr>
         <w:t>o</w:t>
       </w:r>
-      <w:commentRangeStart w:id="48"/>
+      <w:commentRangeStart w:id="49"/>
       <w:r>
         <w:rPr>
           <w:lang w:val="en-GB"/>
@@ -8780,18 +8300,18 @@
         </w:rPr>
         <w:t>pecifications</w:t>
       </w:r>
-      <w:bookmarkEnd w:id="43"/>
       <w:bookmarkEnd w:id="44"/>
       <w:bookmarkEnd w:id="45"/>
       <w:bookmarkEnd w:id="46"/>
-      <w:commentRangeEnd w:id="48"/>
-      <w:r>
-        <w:rPr>
-          <w:lang w:val="en-GB"/>
-        </w:rPr>
-        <w:commentReference w:id="48"/>
-      </w:r>
       <w:bookmarkEnd w:id="47"/>
+      <w:commentRangeEnd w:id="49"/>
+      <w:r>
+        <w:rPr>
+          <w:lang w:val="en-GB"/>
+        </w:rPr>
+        <w:commentReference w:id="49"/>
+      </w:r>
+      <w:bookmarkEnd w:id="48"/>
     </w:p>
     <w:p>
       <w:r>
@@ -8860,13 +8380,7 @@
         <w:t xml:space="preserve">: </w:t>
       </w:r>
       <w:r>
-        <w:t xml:space="preserve">We have implemented multiple parsers. The </w:t>
-      </w:r>
-      <w:r>
-        <w:t xml:space="preserve">python based </w:t>
-      </w:r>
-      <w:r>
-        <w:t>vendor2nmrML format parser</w:t>
+        <w:t>We have implemented multiple parsers. The python based vendor2nmrML format parser</w:t>
       </w:r>
       <w:r>
         <w:rPr>
@@ -8886,72 +8400,73 @@
       </w:r>
       <w:proofErr w:type="spellEnd"/>
       <w:r>
-        <w:t xml:space="preserve"> API to access the most </w:t>
+        <w:t xml:space="preserve"> API to access the most important parameter</w:t>
+      </w:r>
+      <w:r>
+        <w:t>s</w:t>
+      </w:r>
+      <w:r>
+        <w:t xml:space="preserve"> from the </w:t>
+      </w:r>
+      <w:proofErr w:type="spellStart"/>
+      <w:r>
+        <w:t>Bruker</w:t>
+      </w:r>
+      <w:proofErr w:type="spellEnd"/>
+      <w:r>
+        <w:t xml:space="preserve"> and Varian Files. Our Parser, developed by M Wilson them writes these parameters into an </w:t>
+      </w:r>
+      <w:proofErr w:type="spellStart"/>
+      <w:r>
+        <w:t>nmrML</w:t>
+      </w:r>
+      <w:proofErr w:type="spellEnd"/>
+      <w:r>
+        <w:t xml:space="preserve"> xml file. The </w:t>
+      </w:r>
+      <w:proofErr w:type="spellStart"/>
+      <w:r>
+        <w:t>nmrRIO</w:t>
+      </w:r>
+      <w:proofErr w:type="spellEnd"/>
+      <w:r>
+        <w:t xml:space="preserve"> parser parses </w:t>
+      </w:r>
+      <w:proofErr w:type="spellStart"/>
+      <w:r>
+        <w:t>nmrML</w:t>
+      </w:r>
+      <w:proofErr w:type="spellEnd"/>
+      <w:r>
+        <w:t xml:space="preserve"> and makes its content available to R based statistics tools such as Batman and </w:t>
+      </w:r>
+      <w:proofErr w:type="spellStart"/>
+      <w:r>
+        <w:t>rNMR</w:t>
+      </w:r>
+      <w:proofErr w:type="spellEnd"/>
+      <w:r>
+        <w:t>. [</w:t>
+      </w:r>
+      <w:proofErr w:type="spellStart"/>
+      <w:r>
+        <w:rPr>
+          <w:highlight w:val="yellow"/>
+        </w:rPr>
+        <w:t>D.Jacobs</w:t>
+      </w:r>
+      <w:proofErr w:type="spellEnd"/>
+      <w:r>
+        <w:rPr>
+          <w:highlight w:val="yellow"/>
+        </w:rPr>
+        <w:t xml:space="preserve"> and LF </w:t>
       </w:r>
       <w:proofErr w:type="gramStart"/>
       <w:r>
-        <w:t>important</w:t>
-      </w:r>
-      <w:proofErr w:type="gramEnd"/>
-      <w:r>
-        <w:t xml:space="preserve"> parameter</w:t>
-      </w:r>
-      <w:r>
-        <w:t>s</w:t>
-      </w:r>
-      <w:r>
-        <w:t xml:space="preserve"> from the </w:t>
-      </w:r>
-      <w:proofErr w:type="spellStart"/>
-      <w:r>
-        <w:t>Bruker</w:t>
-      </w:r>
-      <w:proofErr w:type="spellEnd"/>
-      <w:r>
-        <w:t xml:space="preserve"> and Varian Files. Our Parser, developed by M Wilson them writes these parameters into an </w:t>
-      </w:r>
-      <w:proofErr w:type="spellStart"/>
-      <w:r>
-        <w:t>nmrML</w:t>
-      </w:r>
-      <w:proofErr w:type="spellEnd"/>
-      <w:r>
-        <w:t xml:space="preserve"> xml file. The </w:t>
-      </w:r>
-      <w:proofErr w:type="spellStart"/>
-      <w:r>
-        <w:t>nmrRIO</w:t>
-      </w:r>
-      <w:proofErr w:type="spellEnd"/>
-      <w:r>
-        <w:t xml:space="preserve"> parser parses </w:t>
-      </w:r>
-      <w:proofErr w:type="spellStart"/>
-      <w:r>
-        <w:t>nmrML</w:t>
-      </w:r>
-      <w:proofErr w:type="spellEnd"/>
-      <w:r>
-        <w:t xml:space="preserve"> and makes its content available to R based statistics tools such as Batman and </w:t>
-      </w:r>
-      <w:proofErr w:type="spellStart"/>
-      <w:r>
-        <w:t>rNMR</w:t>
-      </w:r>
-      <w:proofErr w:type="spellEnd"/>
-      <w:r>
-        <w:t>. [</w:t>
-      </w:r>
-      <w:proofErr w:type="spellStart"/>
-      <w:r>
-        <w:t>D.Jacobs</w:t>
-      </w:r>
-      <w:proofErr w:type="spellEnd"/>
-      <w:r>
-        <w:t xml:space="preserve"> and LF </w:t>
-      </w:r>
-      <w:proofErr w:type="gramStart"/>
-      <w:r>
+        <w:rPr>
+          <w:highlight w:val="yellow"/>
+        </w:rPr>
         <w:t>tools ?]</w:t>
       </w:r>
       <w:proofErr w:type="gramEnd"/>
@@ -8967,7 +8482,7 @@
         <w:rPr>
           <w:rStyle w:val="Kommentarzeichen"/>
         </w:rPr>
-        <w:commentReference w:id="49"/>
+        <w:commentReference w:id="50"/>
       </w:r>
       <w:proofErr w:type="spellStart"/>
       <w:r>
@@ -9253,7 +8768,7 @@
       <w:r>
         <w:t xml:space="preserve">at </w:t>
       </w:r>
-      <w:hyperlink r:id="rId28" w:history="1">
+      <w:hyperlink r:id="rId27" w:history="1">
         <w:r>
           <w:rPr>
             <w:rStyle w:val="Hyperlink"/>
@@ -9329,7 +8844,7 @@
       <w:r>
         <w:t xml:space="preserve"> as defined in </w:t>
       </w:r>
-      <w:hyperlink r:id="rId29">
+      <w:hyperlink r:id="rId28">
         <w:r>
           <w:rPr>
             <w:rStyle w:val="InternetLink"/>
@@ -9469,7 +8984,7 @@
           <w:numId w:val="13"/>
         </w:numPr>
       </w:pPr>
-      <w:commentRangeStart w:id="50"/>
+      <w:commentRangeStart w:id="51"/>
       <w:r>
         <w:rPr>
           <w:b/>
@@ -9478,12 +8993,12 @@
         <w:lastRenderedPageBreak/>
         <w:t xml:space="preserve">SMRS </w:t>
       </w:r>
-      <w:commentRangeEnd w:id="50"/>
+      <w:commentRangeEnd w:id="51"/>
       <w:r>
         <w:rPr>
           <w:rStyle w:val="Kommentarzeichen"/>
         </w:rPr>
-        <w:commentReference w:id="50"/>
+        <w:commentReference w:id="51"/>
       </w:r>
       <w:r>
         <w:rPr>
@@ -9540,7 +9055,7 @@
       <w:r>
         <w:t xml:space="preserve"> emerging ASTM XML standard for analytical chemistry data. </w:t>
       </w:r>
-      <w:hyperlink r:id="rId30" w:history="1">
+      <w:hyperlink r:id="rId29" w:history="1">
         <w:r>
           <w:rPr>
             <w:rStyle w:val="Hyperlink"/>
@@ -9580,7 +9095,7 @@
       <w:r>
         <w:t xml:space="preserve">: </w:t>
       </w:r>
-      <w:hyperlink r:id="rId31" w:history="1">
+      <w:hyperlink r:id="rId30" w:history="1">
         <w:r>
           <w:rPr>
             <w:rStyle w:val="Hyperlink"/>
@@ -9637,7 +9152,7 @@
       <w:r>
         <w:t xml:space="preserve"> </w:t>
       </w:r>
-      <w:hyperlink r:id="rId32" w:history="1">
+      <w:hyperlink r:id="rId31" w:history="1">
         <w:r>
           <w:rPr>
             <w:rStyle w:val="Hyperlink"/>
@@ -9684,8 +9199,8 @@
           <w:numId w:val="1"/>
         </w:numPr>
       </w:pPr>
-      <w:bookmarkStart w:id="51" w:name="_Toc375140746"/>
-      <w:bookmarkStart w:id="52" w:name="_Toc378613139"/>
+      <w:bookmarkStart w:id="52" w:name="_Toc375140746"/>
+      <w:bookmarkStart w:id="53" w:name="_Toc378773238"/>
       <w:r>
         <w:rPr>
           <w:lang w:val="en-GB"/>
@@ -9698,7 +9213,6 @@
         </w:rPr>
         <w:t>ocabulary</w:t>
       </w:r>
-      <w:bookmarkEnd w:id="51"/>
       <w:bookmarkEnd w:id="52"/>
       <w:r>
         <w:rPr>
@@ -9713,13 +9227,14 @@
         </w:rPr>
         <w:t>nmrCV</w:t>
       </w:r>
-      <w:proofErr w:type="spellEnd"/>
-    </w:p>
-    <w:p>
-      <w:r>
-        <w:rPr>
-          <w:b/>
-        </w:rPr>
+      <w:bookmarkEnd w:id="53"/>
+      <w:proofErr w:type="spellEnd"/>
+    </w:p>
+    <w:p>
+      <w:pPr>
+        <w:pStyle w:val="berschrift3"/>
+      </w:pPr>
+      <w:r>
         <w:t>Scope and coverage</w:t>
       </w:r>
     </w:p>
@@ -9815,10 +9330,7 @@
         <w:footnoteReference w:id="7"/>
       </w:r>
       <w:r>
-        <w:t xml:space="preserve">. </w:t>
-      </w:r>
-      <w:r>
-        <w:t>We choose the OWL Syntax</w:t>
+        <w:t>. We choose the OWL Syntax</w:t>
       </w:r>
       <w:r>
         <w:rPr>
@@ -9836,13 +9348,7 @@
         <w:endnoteReference w:id="16"/>
       </w:r>
       <w:r>
-        <w:t xml:space="preserve"> as exchange syntax for the CV, as the OBO tools are less stable. Because the OBO format is only established in the biology domain (lack of </w:t>
-      </w:r>
-      <w:r>
-        <w:t>off-the-shelf development tools</w:t>
-      </w:r>
-      <w:r>
-        <w:t>) and there are hence less resources to integrate with.</w:t>
+        <w:t xml:space="preserve"> as exchange syntax for the CV, as the OBO tools are less stable. Because the OBO format is only established in the biology domain (lack of off-the-shelf development tools) and there are hence less resources to integrate with.</w:t>
       </w:r>
     </w:p>
     <w:p>
@@ -9857,7 +9363,7 @@
       <w:r>
         <w:t xml:space="preserve"> is accessible at </w:t>
       </w:r>
-      <w:hyperlink r:id="rId33" w:history="1">
+      <w:hyperlink r:id="rId32" w:history="1">
         <w:r>
           <w:rPr>
             <w:rStyle w:val="Hyperlink"/>
@@ -9884,10 +9390,10 @@
       </w:r>
     </w:p>
     <w:p>
-      <w:r>
-        <w:rPr>
-          <w:b/>
-        </w:rPr>
+      <w:pPr>
+        <w:pStyle w:val="berschrift3"/>
+      </w:pPr>
+      <w:r>
         <w:t>Development history</w:t>
       </w:r>
     </w:p>
@@ -9895,9 +9401,14 @@
       <w:r>
         <w:t xml:space="preserve">After agreement on the set up of development tools (Protégé 4), we formulated our CV design principles, namely agreed on file names, format syntax, namespaces, (auto) </w:t>
       </w:r>
+      <w:proofErr w:type="gramStart"/>
       <w:r>
         <w:lastRenderedPageBreak/>
-        <w:t xml:space="preserve">term ID schemes, a term </w:t>
+        <w:t>term</w:t>
+      </w:r>
+      <w:proofErr w:type="gramEnd"/>
+      <w:r>
+        <w:t xml:space="preserve"> ID schemes, a term </w:t>
       </w:r>
       <w:proofErr w:type="spellStart"/>
       <w:r>
@@ -9938,16 +9449,7 @@
       </w:r>
       <w:proofErr w:type="spellEnd"/>
       <w:r>
-        <w:t xml:space="preserve"> references occur in XSD elements. After this, we continued with a use-case driven term population, taking multiple data sets </w:t>
-      </w:r>
-      <w:r>
-        <w:rPr>
-          <w:shd w:val="clear" w:color="auto" w:fill="FFFF00"/>
-        </w:rPr>
-        <w:t>(criteria see X)</w:t>
-      </w:r>
-      <w:r>
-        <w:t xml:space="preserve"> as examples. No high throughput term-additions were attempted in the early design phase, as this would clutter the CV with terms of doubtful need, impair orientation in the term tree as too many terms distract us from getting the main structure right. The </w:t>
+        <w:t xml:space="preserve"> references occur in XSD elements. After this, we continued with a use-case driven term population, taking multiple data sets as examples. No high throughput term-additions were attempted in the early design phase, as this would clutter the CV with terms of doubtful need, impair orientation in the term tree as too many terms distract us from getting the main structure right. The </w:t>
       </w:r>
       <w:proofErr w:type="spellStart"/>
       <w:r>
@@ -9955,87 +9457,98 @@
       </w:r>
       <w:proofErr w:type="spellEnd"/>
       <w:r>
-        <w:t xml:space="preserve"> ontology momentarily contains ~ 600 classes under the </w:t>
-      </w:r>
-      <w:proofErr w:type="spellStart"/>
+        <w:t xml:space="preserve"> ontology </w:t>
+      </w:r>
       <w:proofErr w:type="gramStart"/>
       <w:r>
+        <w:t>momentarily</w:t>
+      </w:r>
+      <w:proofErr w:type="gramEnd"/>
+      <w:r>
+        <w:t xml:space="preserve"> contains ~ 600 classes under the </w:t>
+      </w:r>
+      <w:proofErr w:type="spellStart"/>
+      <w:r>
         <w:t>nmr</w:t>
       </w:r>
       <w:proofErr w:type="spellEnd"/>
+      <w:r>
+        <w:t xml:space="preserve">: namespace. Around 2000 terms are imported from the Unit Ontology and </w:t>
+      </w:r>
+      <w:r>
+        <w:t>the BFO top</w:t>
+      </w:r>
+      <w:r>
+        <w:t xml:space="preserve"> level ontology.</w:t>
+      </w:r>
+    </w:p>
+    <w:p>
+      <w:pPr>
+        <w:pStyle w:val="berschrift3"/>
+      </w:pPr>
+      <w:r>
+        <w:t>M</w:t>
+      </w:r>
+      <w:r>
+        <w:t xml:space="preserve">etadata </w:t>
+      </w:r>
+      <w:r>
+        <w:t>provided with each</w:t>
+      </w:r>
+      <w:r>
+        <w:t xml:space="preserve"> CV term</w:t>
+      </w:r>
+    </w:p>
+    <w:p>
+      <w:r>
+        <w:t>Not all of our terms currently have natural language definitions, as these are time-intensive and not needed for our use case, given the terms are usually self-explanatory. None has deeper provenance data explicitly annotated (there is only an implicit indication from which predecessor CV a term came in the ID ranges). We try to avoid getting stuck in the meta-ether, and have been pragmatic about this.</w:t>
+      </w:r>
+    </w:p>
+    <w:p>
+      <w:r>
+        <w:t xml:space="preserve">The CV in its current stage is far from being complete. Its coverage is </w:t>
+      </w:r>
+      <w:r>
+        <w:t>just sufficient</w:t>
+      </w:r>
+      <w:r>
+        <w:t xml:space="preserve"> to express the example raw data. We rely on </w:t>
+      </w:r>
+      <w:r>
+        <w:t>our</w:t>
+      </w:r>
+      <w:r>
+        <w:t xml:space="preserve"> users that code their </w:t>
+      </w:r>
+      <w:r>
+        <w:t xml:space="preserve">own </w:t>
+      </w:r>
+      <w:r>
+        <w:t xml:space="preserve">NMR data in </w:t>
+      </w:r>
+      <w:proofErr w:type="spellStart"/>
+      <w:r>
+        <w:t>nmrML</w:t>
+      </w:r>
+      <w:proofErr w:type="spellEnd"/>
+      <w:r>
+        <w:t xml:space="preserve"> to submit request</w:t>
+      </w:r>
+      <w:r>
+        <w:t>-</w:t>
+      </w:r>
+      <w:r>
+        <w:t xml:space="preserve">emails for missing </w:t>
+      </w:r>
+      <w:proofErr w:type="spellStart"/>
+      <w:proofErr w:type="gramStart"/>
+      <w:r>
+        <w:t>nmr</w:t>
+      </w:r>
+      <w:proofErr w:type="spellEnd"/>
       <w:proofErr w:type="gramEnd"/>
       <w:r>
-        <w:t xml:space="preserve">: namespace. Around 2000 terms are imported from the Unit Ontology and </w:t>
-      </w:r>
-      <w:r>
-        <w:t>the BFO top</w:t>
-      </w:r>
-      <w:r>
-        <w:t xml:space="preserve"> level ontology.</w:t>
-      </w:r>
-    </w:p>
-    <w:p>
-      <w:pPr>
-        <w:numPr>
-          <w:ilvl w:val="0"/>
-          <w:numId w:val="25"/>
-        </w:numPr>
-      </w:pPr>
-      <w:r>
-        <w:rPr>
-          <w:b/>
-          <w:i/>
-        </w:rPr>
-        <w:t>M</w:t>
-      </w:r>
-      <w:r>
-        <w:rPr>
-          <w:b/>
-          <w:i/>
-        </w:rPr>
-        <w:t xml:space="preserve">etadata </w:t>
-      </w:r>
-      <w:r>
-        <w:rPr>
-          <w:b/>
-          <w:i/>
-        </w:rPr>
-        <w:t>provided with each</w:t>
-      </w:r>
-      <w:r>
-        <w:rPr>
-          <w:b/>
-          <w:i/>
-        </w:rPr>
-        <w:t xml:space="preserve"> CV term</w:t>
-      </w:r>
-    </w:p>
-    <w:p>
-      <w:r>
-        <w:t>Not all of our terms currently have natural language definitions, as these are time-intensive and not needed for our use case, given the terms are usually self-explanatory. None has deeper provenance data explicitly annotated (there is only an implicit indication from which predecessor CV a term came in the ID ranges). We try to avoid getting stuck in the meta-ether, and have been pragmatic about this.</w:t>
-      </w:r>
-    </w:p>
-    <w:p>
-      <w:r>
-        <w:t xml:space="preserve">The CV in its current stage is far from being complete. Its coverage is </w:t>
-      </w:r>
-      <w:r>
-        <w:t>just sufficient</w:t>
-      </w:r>
-      <w:r>
-        <w:t xml:space="preserve"> to express the example raw data. We rely on </w:t>
-      </w:r>
-      <w:r>
-        <w:t>our</w:t>
-      </w:r>
-      <w:r>
-        <w:t xml:space="preserve"> users that code their </w:t>
-      </w:r>
-      <w:r>
-        <w:t xml:space="preserve">own </w:t>
-      </w:r>
-      <w:r>
-        <w:t xml:space="preserve">NMR data in </w:t>
+        <w:t xml:space="preserve"> CV terms to the </w:t>
       </w:r>
       <w:proofErr w:type="spellStart"/>
       <w:r>
@@ -10043,105 +9556,80 @@
       </w:r>
       <w:proofErr w:type="spellEnd"/>
       <w:r>
-        <w:t xml:space="preserve"> to submit request</w:t>
-      </w:r>
-      <w:r>
-        <w:t>-</w:t>
-      </w:r>
-      <w:r>
-        <w:t xml:space="preserve">emails for missing </w:t>
-      </w:r>
-      <w:proofErr w:type="spellStart"/>
+        <w:t xml:space="preserve"> mailing list</w:t>
+      </w:r>
+      <w:r>
+        <w:rPr>
+          <w:rStyle w:val="Funotenzeichen"/>
+        </w:rPr>
+        <w:footnoteReference w:id="8"/>
+      </w:r>
+      <w:r>
+        <w:t>.</w:t>
+      </w:r>
+    </w:p>
+    <w:p>
+      <w:r>
+        <w:rPr>
+          <w:lang w:val="en-GB"/>
+        </w:rPr>
+        <w:t xml:space="preserve">The </w:t>
+      </w:r>
+      <w:proofErr w:type="spellStart"/>
+      <w:r>
+        <w:rPr>
+          <w:lang w:val="en-GB"/>
+        </w:rPr>
+        <w:t>nmrCV</w:t>
+      </w:r>
+      <w:proofErr w:type="spellEnd"/>
+      <w:r>
+        <w:rPr>
+          <w:lang w:val="en-GB"/>
+        </w:rPr>
+        <w:t xml:space="preserve"> </w:t>
+      </w:r>
       <w:proofErr w:type="gramStart"/>
       <w:r>
-        <w:t>nmr</w:t>
-      </w:r>
-      <w:proofErr w:type="spellEnd"/>
+        <w:rPr>
+          <w:lang w:val="en-GB"/>
+        </w:rPr>
+        <w:t>should be dynamically maintained</w:t>
+      </w:r>
       <w:proofErr w:type="gramEnd"/>
       <w:r>
-        <w:t xml:space="preserve"> CV terms to the </w:t>
-      </w:r>
-      <w:proofErr w:type="spellStart"/>
-      <w:r>
+        <w:rPr>
+          <w:lang w:val="en-GB"/>
+        </w:rPr>
+        <w:t xml:space="preserve"> via th</w:t>
+      </w:r>
+      <w:r>
+        <w:rPr>
+          <w:lang w:val="en-GB"/>
+        </w:rPr>
+        <w:t xml:space="preserve">e COSMOS </w:t>
+      </w:r>
+      <w:proofErr w:type="spellStart"/>
+      <w:r>
+        <w:rPr>
+          <w:lang w:val="en-GB"/>
+        </w:rPr>
         <w:t>nmrML</w:t>
       </w:r>
       <w:proofErr w:type="spellEnd"/>
       <w:r>
-        <w:t xml:space="preserve"> mailing list</w:t>
-      </w:r>
-      <w:r>
-        <w:rPr>
-          <w:rStyle w:val="Funotenzeichen"/>
-        </w:rPr>
-        <w:footnoteReference w:id="8"/>
-      </w:r>
-      <w:r>
-        <w:t>.</w:t>
-      </w:r>
-    </w:p>
-    <w:p>
-      <w:r>
-        <w:rPr>
-          <w:lang w:val="en-GB"/>
-        </w:rPr>
-        <w:t xml:space="preserve">The </w:t>
-      </w:r>
-      <w:proofErr w:type="spellStart"/>
-      <w:r>
-        <w:rPr>
-          <w:lang w:val="en-GB"/>
-        </w:rPr>
-        <w:t>nmrCV</w:t>
-      </w:r>
-      <w:proofErr w:type="spellEnd"/>
-      <w:r>
-        <w:rPr>
-          <w:lang w:val="en-GB"/>
-        </w:rPr>
-        <w:t xml:space="preserve"> should be dynamically maintained via </w:t>
-      </w:r>
-      <w:r>
-        <w:rPr>
-          <w:lang w:val="en-GB"/>
-        </w:rPr>
-        <w:t>this</w:t>
-      </w:r>
-      <w:r>
-        <w:rPr>
-          <w:lang w:val="en-GB"/>
-        </w:rPr>
-        <w:t xml:space="preserve"> </w:t>
-      </w:r>
-      <w:r>
-        <w:rPr>
-          <w:shd w:val="clear" w:color="auto" w:fill="FFFF00"/>
-          <w:lang w:val="en-GB"/>
-        </w:rPr>
-        <w:t xml:space="preserve">COSMOS </w:t>
-      </w:r>
-      <w:proofErr w:type="spellStart"/>
-      <w:r>
-        <w:rPr>
-          <w:shd w:val="clear" w:color="auto" w:fill="FFFF00"/>
-          <w:lang w:val="en-GB"/>
-        </w:rPr>
-        <w:t>nmrML</w:t>
-      </w:r>
-      <w:proofErr w:type="spellEnd"/>
-      <w:r>
-        <w:rPr>
-          <w:shd w:val="clear" w:color="auto" w:fill="FFFF00"/>
-          <w:lang w:val="en-GB"/>
-        </w:rPr>
-        <w:t xml:space="preserve"> mailing list</w:t>
-      </w:r>
-      <w:r>
-        <w:rPr>
-          <w:lang w:val="en-GB"/>
-        </w:rPr>
-        <w:t xml:space="preserve"> (</w:t>
-      </w:r>
-      <w:hyperlink r:id="rId34" w:anchor="!forum/nmrml/join" w:history="1">
+        <w:rPr>
+          <w:lang w:val="en-GB"/>
+        </w:rPr>
+        <w:t xml:space="preserve"> mailing list </w:t>
+      </w:r>
+      <w:r>
+        <w:rPr>
+          <w:lang w:val="en-GB"/>
+        </w:rPr>
+        <w:t>(</w:t>
+      </w:r>
+      <w:hyperlink r:id="rId33" w:anchor="!forum/nmrml/join" w:history="1">
         <w:r>
           <w:rPr>
             <w:rStyle w:val="InternetLink"/>
@@ -10154,53 +9642,131 @@
         <w:rPr>
           <w:lang w:val="en-GB"/>
         </w:rPr>
-        <w:t xml:space="preserve"> ) </w:t>
-      </w:r>
-      <w:r>
-        <w:rPr>
-          <w:lang w:val="en-GB"/>
-        </w:rPr>
-        <w:t xml:space="preserve">to </w:t>
-      </w:r>
+        <w:t xml:space="preserve"> ) to allow</w:t>
+      </w:r>
+      <w:r>
+        <w:rPr>
+          <w:lang w:val="en-GB"/>
+        </w:rPr>
+        <w:t xml:space="preserve"> any user to request new terms in agreement with the community involved. Once a consensus is reached among the community the new terms are added within few days. If there is no obvious consensus, the CV coordinators should vote and make a decision.</w:t>
+      </w:r>
+    </w:p>
+    <w:p>
+      <w:r>
+        <w:t xml:space="preserve">If you require us to integrate a whole list of new </w:t>
+      </w:r>
+      <w:proofErr w:type="spellStart"/>
       <w:proofErr w:type="gramStart"/>
       <w:r>
-        <w:rPr>
-          <w:lang w:val="en-GB"/>
-        </w:rPr>
-        <w:t>allows</w:t>
-      </w:r>
+        <w:t>nmr</w:t>
+      </w:r>
+      <w:proofErr w:type="spellEnd"/>
       <w:proofErr w:type="gramEnd"/>
       <w:r>
-        <w:rPr>
-          <w:lang w:val="en-GB"/>
-        </w:rPr>
-        <w:t xml:space="preserve"> any user to request new terms in agreement with the community involved. Once a consensus is reached among the community the new terms are added within few days. If there is no obvious consensus, the CV coordinators should vote and make a decision.</w:t>
-      </w:r>
-    </w:p>
-    <w:p>
-      <w:r>
-        <w:t xml:space="preserve">If you require us to integrate a whole list of new </w:t>
-      </w:r>
-      <w:proofErr w:type="spellStart"/>
+        <w:t xml:space="preserve"> CV terms, you can do so in an email to the author. In this </w:t>
+      </w:r>
       <w:proofErr w:type="gramStart"/>
       <w:r>
-        <w:t>nmr</w:t>
-      </w:r>
-      <w:proofErr w:type="spellEnd"/>
+        <w:t>case</w:t>
+      </w:r>
       <w:proofErr w:type="gramEnd"/>
       <w:r>
-        <w:t xml:space="preserve"> CV terms, you can do so in an email to the author. In this case a</w:t>
-      </w:r>
-      <w:r>
-        <w:t xml:space="preserve"> term batch-submission table should have the following </w:t>
-      </w:r>
-      <w:commentRangeStart w:id="53"/>
-      <w:r>
-        <w:t>fields</w:t>
-      </w:r>
-      <w:commentRangeEnd w:id="53"/>
-      <w:r>
-        <w:commentReference w:id="53"/>
+        <w:t xml:space="preserve"> a</w:t>
+      </w:r>
+      <w:r>
+        <w:t xml:space="preserve"> term batch-submission table should have the following fields:</w:t>
+      </w:r>
+    </w:p>
+    <w:p>
+      <w:proofErr w:type="gramStart"/>
+      <w:r>
+        <w:t>term</w:t>
+      </w:r>
+      <w:proofErr w:type="gramEnd"/>
+      <w:r>
+        <w:t xml:space="preserve"> name (</w:t>
+      </w:r>
+      <w:proofErr w:type="spellStart"/>
+      <w:r>
+        <w:t>rdfs:label</w:t>
+      </w:r>
+      <w:proofErr w:type="spellEnd"/>
+      <w:r>
+        <w:t>)</w:t>
+      </w:r>
+      <w:r>
+        <w:rPr>
+          <w:rFonts w:ascii="Wingdings" w:hAnsi="Wingdings"/>
+        </w:rPr>
+        <w:t></w:t>
+      </w:r>
+      <w:proofErr w:type="spellStart"/>
+      <w:r>
+        <w:t>skos:prefLabel</w:t>
+      </w:r>
+      <w:r>
+        <w:t>,ideally</w:t>
+      </w:r>
+      <w:proofErr w:type="spellEnd"/>
+      <w:r>
+        <w:t xml:space="preserve"> adhering to labelling best practice</w:t>
+      </w:r>
+      <w:r>
+        <w:rPr>
+          <w:rStyle w:val="Endnotenzeichen"/>
+        </w:rPr>
+        <w:endnoteReference w:id="19"/>
+      </w:r>
+      <w:r>
+        <w:t>.</w:t>
+      </w:r>
+    </w:p>
+    <w:p>
+      <w:proofErr w:type="gramStart"/>
+      <w:r>
+        <w:t>term</w:t>
+      </w:r>
+      <w:proofErr w:type="gramEnd"/>
+      <w:r>
+        <w:t xml:space="preserve"> definition in </w:t>
+      </w:r>
+      <w:r>
+        <w:t>natural language (IAO_0000115)</w:t>
+      </w:r>
+      <w:r>
+        <w:sym w:font="Wingdings" w:char="F0E0"/>
+      </w:r>
+      <w:proofErr w:type="spellStart"/>
+      <w:r>
+        <w:t>skos:definition</w:t>
+      </w:r>
+      <w:proofErr w:type="spellEnd"/>
+    </w:p>
+    <w:p>
+      <w:proofErr w:type="gramStart"/>
+      <w:r>
+        <w:t>superclass</w:t>
+      </w:r>
+      <w:proofErr w:type="gramEnd"/>
+      <w:r>
+        <w:t xml:space="preserve"> (ideally a term from the current </w:t>
+      </w:r>
+      <w:proofErr w:type="spellStart"/>
+      <w:r>
+        <w:t>nmrCV.owl</w:t>
+      </w:r>
+      <w:proofErr w:type="spellEnd"/>
+      <w:r>
+        <w:t>, or an own suggestion)</w:t>
+      </w:r>
+    </w:p>
+    <w:p/>
+    <w:p>
+      <w:r>
+        <w:t>Optional fields</w:t>
+      </w:r>
+      <w:r>
+        <w:t xml:space="preserve"> (good to have) are</w:t>
       </w:r>
       <w:r>
         <w:t>:</w:t>
@@ -10209,150 +9775,54 @@
     <w:p>
       <w:proofErr w:type="gramStart"/>
       <w:r>
+        <w:t>synonym</w:t>
+      </w:r>
+      <w:proofErr w:type="gramEnd"/>
+      <w:r>
+        <w:t xml:space="preserve"> (</w:t>
+      </w:r>
+      <w:proofErr w:type="spellStart"/>
+      <w:r>
+        <w:t>oboInOwl:hasExactSynonym</w:t>
+      </w:r>
+      <w:proofErr w:type="spellEnd"/>
+      <w:r>
+        <w:t>)</w:t>
+      </w:r>
+      <w:r>
+        <w:rPr>
+          <w:rFonts w:ascii="Wingdings" w:hAnsi="Wingdings"/>
+        </w:rPr>
+        <w:t></w:t>
+      </w:r>
+      <w:proofErr w:type="spellStart"/>
+      <w:r>
+        <w:t>skos:altLabel</w:t>
+      </w:r>
+      <w:proofErr w:type="spellEnd"/>
+    </w:p>
+    <w:p>
+      <w:proofErr w:type="gramStart"/>
+      <w:r>
         <w:t>term</w:t>
       </w:r>
       <w:proofErr w:type="gramEnd"/>
       <w:r>
-        <w:t xml:space="preserve"> name (</w:t>
-      </w:r>
-      <w:proofErr w:type="spellStart"/>
-      <w:r>
-        <w:t>rdfs:label</w:t>
+        <w:t xml:space="preserve"> definition source (</w:t>
+      </w:r>
+      <w:proofErr w:type="spellStart"/>
+      <w:r>
+        <w:t>dc:source</w:t>
       </w:r>
       <w:proofErr w:type="spellEnd"/>
       <w:r>
         <w:t>)</w:t>
       </w:r>
-      <w:r>
-        <w:rPr>
-          <w:rFonts w:ascii="Wingdings" w:hAnsi="Wingdings"/>
-        </w:rPr>
-        <w:t></w:t>
-      </w:r>
-      <w:proofErr w:type="spellStart"/>
-      <w:r>
-        <w:t>skos:prefLabel</w:t>
-      </w:r>
-      <w:r>
-        <w:t>,ideally</w:t>
-      </w:r>
-      <w:proofErr w:type="spellEnd"/>
-      <w:r>
-        <w:t xml:space="preserve"> adhering to labelling best practice</w:t>
-      </w:r>
-      <w:r>
-        <w:rPr>
-          <w:rStyle w:val="Endnotenzeichen"/>
-        </w:rPr>
-        <w:endnoteReference w:id="19"/>
-      </w:r>
-      <w:r>
-        <w:t>.</w:t>
-      </w:r>
-    </w:p>
-    <w:p>
+    </w:p>
+    <w:p>
+      <w:proofErr w:type="spellStart"/>
       <w:proofErr w:type="gramStart"/>
       <w:r>
-        <w:t>term</w:t>
-      </w:r>
-      <w:proofErr w:type="gramEnd"/>
-      <w:r>
-        <w:t xml:space="preserve"> definition in </w:t>
-      </w:r>
-      <w:r>
-        <w:t>natural language (IAO_0000115)</w:t>
-      </w:r>
-      <w:r>
-        <w:sym w:font="Wingdings" w:char="F0E0"/>
-      </w:r>
-      <w:proofErr w:type="spellStart"/>
-      <w:r>
-        <w:t>skos:definition</w:t>
-      </w:r>
-      <w:proofErr w:type="spellEnd"/>
-    </w:p>
-    <w:p>
-      <w:proofErr w:type="gramStart"/>
-      <w:r>
-        <w:t>superclass</w:t>
-      </w:r>
-      <w:proofErr w:type="gramEnd"/>
-      <w:r>
-        <w:t xml:space="preserve"> (ideally a term from the current </w:t>
-      </w:r>
-      <w:proofErr w:type="spellStart"/>
-      <w:r>
-        <w:t>nmrCV.owl</w:t>
-      </w:r>
-      <w:proofErr w:type="spellEnd"/>
-      <w:r>
-        <w:t>, or an own suggestion)</w:t>
-      </w:r>
-    </w:p>
-    <w:p/>
-    <w:p>
-      <w:r>
-        <w:t>Optional fields</w:t>
-      </w:r>
-      <w:r>
-        <w:t xml:space="preserve"> (good to have) are</w:t>
-      </w:r>
-      <w:r>
-        <w:t>:</w:t>
-      </w:r>
-    </w:p>
-    <w:p>
-      <w:proofErr w:type="gramStart"/>
-      <w:r>
-        <w:t>synonym</w:t>
-      </w:r>
-      <w:proofErr w:type="gramEnd"/>
-      <w:r>
-        <w:t xml:space="preserve"> (</w:t>
-      </w:r>
-      <w:proofErr w:type="spellStart"/>
-      <w:r>
-        <w:t>oboInOwl:hasExactSynonym</w:t>
-      </w:r>
-      <w:proofErr w:type="spellEnd"/>
-      <w:r>
-        <w:t>)</w:t>
-      </w:r>
-      <w:r>
-        <w:rPr>
-          <w:rFonts w:ascii="Wingdings" w:hAnsi="Wingdings"/>
-        </w:rPr>
-        <w:t></w:t>
-      </w:r>
-      <w:proofErr w:type="spellStart"/>
-      <w:r>
-        <w:t>skos:altLabel</w:t>
-      </w:r>
-      <w:proofErr w:type="spellEnd"/>
-    </w:p>
-    <w:p>
-      <w:proofErr w:type="gramStart"/>
-      <w:r>
-        <w:t>term</w:t>
-      </w:r>
-      <w:proofErr w:type="gramEnd"/>
-      <w:r>
-        <w:t xml:space="preserve"> definition source (</w:t>
-      </w:r>
-      <w:proofErr w:type="spellStart"/>
-      <w:r>
-        <w:t>dc:source</w:t>
-      </w:r>
-      <w:proofErr w:type="spellEnd"/>
-      <w:r>
-        <w:t>)</w:t>
-      </w:r>
-    </w:p>
-    <w:p>
-      <w:proofErr w:type="spellStart"/>
-      <w:proofErr w:type="gramStart"/>
-      <w:r>
-        <w:lastRenderedPageBreak/>
         <w:t>dc:</w:t>
       </w:r>
       <w:proofErr w:type="gramEnd"/>
@@ -10375,6 +9845,7 @@
       <w:bookmarkEnd w:id="54"/>
       <w:proofErr w:type="gramStart"/>
       <w:r>
+        <w:lastRenderedPageBreak/>
         <w:t>example</w:t>
       </w:r>
       <w:proofErr w:type="gramEnd"/>
@@ -10396,15 +9867,9 @@
     </w:p>
     <w:p>
       <w:pPr>
-        <w:numPr>
-          <w:ilvl w:val="0"/>
-          <w:numId w:val="25"/>
-        </w:numPr>
-      </w:pPr>
-      <w:r>
-        <w:rPr>
-          <w:b/>
-        </w:rPr>
+        <w:pStyle w:val="berschrift3"/>
+      </w:pPr>
+      <w:r>
         <w:t>External ontology term reference and import mechanism</w:t>
       </w:r>
     </w:p>
@@ -10490,7 +9955,15 @@
         <w:t xml:space="preserve">. </w:t>
       </w:r>
       <w:r>
-        <w:t xml:space="preserve">We might at some point use the MIREOT term import mechanism, i.e. to reference </w:t>
+        <w:t xml:space="preserve">We </w:t>
+      </w:r>
+      <w:proofErr w:type="gramStart"/>
+      <w:r>
+        <w:t>might at some point use</w:t>
+      </w:r>
+      <w:proofErr w:type="gramEnd"/>
+      <w:r>
+        <w:t xml:space="preserve"> the MIREOT term import mechanism, i.e. to reference </w:t>
       </w:r>
       <w:proofErr w:type="spellStart"/>
       <w:r>
@@ -10504,7 +9977,6 @@
         <w:t>small molecules.</w:t>
       </w:r>
     </w:p>
-    <w:p/>
     <w:p>
       <w:pPr>
         <w:pStyle w:val="berschrift2"/>
@@ -10514,13 +9986,25 @@
         </w:numPr>
       </w:pPr>
       <w:bookmarkStart w:id="56" w:name="_Toc375140747"/>
-      <w:bookmarkStart w:id="57" w:name="_Toc378613140"/>
+      <w:bookmarkStart w:id="57" w:name="_Toc378773239"/>
       <w:bookmarkEnd w:id="56"/>
       <w:r>
         <w:rPr>
           <w:lang w:val="en-GB"/>
         </w:rPr>
-        <w:t>Resolved Design Issues</w:t>
+        <w:t xml:space="preserve">Resolved </w:t>
+      </w:r>
+      <w:r>
+        <w:rPr>
+          <w:lang w:val="en-GB"/>
+        </w:rPr>
+        <w:t>XSD d</w:t>
+      </w:r>
+      <w:r>
+        <w:rPr>
+          <w:lang w:val="en-GB"/>
+        </w:rPr>
+        <w:t>esign Issues</w:t>
       </w:r>
       <w:bookmarkEnd w:id="57"/>
     </w:p>
@@ -10541,7 +10025,7 @@
         </w:numPr>
       </w:pPr>
       <w:bookmarkStart w:id="58" w:name="_Toc375140748"/>
-      <w:bookmarkStart w:id="59" w:name="_Toc378613141"/>
+      <w:bookmarkStart w:id="59" w:name="_Toc378773240"/>
       <w:bookmarkEnd w:id="58"/>
       <w:r>
         <w:rPr>
@@ -10591,7 +10075,6 @@
         <w:t xml:space="preserve"> should check that the counts are correct when validating file.</w:t>
       </w:r>
     </w:p>
-    <w:p/>
     <w:p>
       <w:pPr>
         <w:pStyle w:val="berschrift3"/>
@@ -10601,7 +10084,7 @@
         </w:numPr>
       </w:pPr>
       <w:bookmarkStart w:id="60" w:name="_Toc375140749"/>
-      <w:bookmarkStart w:id="61" w:name="_Toc378613142"/>
+      <w:bookmarkStart w:id="61" w:name="_Toc378773241"/>
       <w:bookmarkEnd w:id="60"/>
       <w:r>
         <w:rPr>
@@ -10734,14 +10217,7 @@
         <w:rPr>
           <w:lang w:val="en-GB"/>
         </w:rPr>
-        <w:t xml:space="preserve"> (http://www.w3.org/TR/xmlschema-2/#ID), which means that no two id attributes may be the same within a document, and id attributes must be purely alphanumerical strings </w:t>
-      </w:r>
-      <w:r>
-        <w:rPr>
-          <w:lang w:val="en-GB"/>
-        </w:rPr>
-        <w:lastRenderedPageBreak/>
-        <w:t>with at least one letter. Thus they may not contain spaces or underscores, and id attributes may not be a plain number.</w:t>
+        <w:t xml:space="preserve"> (http://www.w3.org/TR/xmlschema-2/#ID), which means that no two id attributes may be the same within a document, and id attributes must be purely alphanumerical strings with at least one letter. Thus they may not contain spaces or underscores, and id attributes may not be a plain number.</w:t>
       </w:r>
     </w:p>
     <w:p>
@@ -10750,12 +10226,13 @@
         <w:ind w:left="0" w:firstLine="0"/>
       </w:pPr>
       <w:bookmarkStart w:id="62" w:name="_Toc375140750"/>
-      <w:bookmarkStart w:id="63" w:name="_Toc378613143"/>
+      <w:bookmarkStart w:id="63" w:name="_Toc378773242"/>
       <w:bookmarkEnd w:id="62"/>
       <w:r>
         <w:rPr>
           <w:lang w:val="en-GB"/>
         </w:rPr>
+        <w:lastRenderedPageBreak/>
         <w:t xml:space="preserve">The </w:t>
       </w:r>
       <w:r>
@@ -11414,13 +10891,7 @@
         <w:rPr>
           <w:lang w:val="en-GB"/>
         </w:rPr>
-        <w:t xml:space="preserve">n </w:t>
-      </w:r>
-      <w:r>
-        <w:rPr>
-          <w:lang w:val="en-GB"/>
-        </w:rPr>
-        <w:t>NMR spectrum</w:t>
+        <w:t>n NMR spectrum</w:t>
       </w:r>
       <w:r>
         <w:rPr>
@@ -11639,180 +11110,180 @@
         <w:rPr>
           <w:lang w:val="en-GB"/>
         </w:rPr>
+        <w:t xml:space="preserve">There is no way to resolve this. No reader could possibly know how to handle this. It should be avoided at all cost. Although it </w:t>
+      </w:r>
+      <w:proofErr w:type="gramStart"/>
+      <w:r>
+        <w:rPr>
+          <w:lang w:val="en-GB"/>
+        </w:rPr>
+        <w:t>should be noted</w:t>
+      </w:r>
+      <w:proofErr w:type="gramEnd"/>
+      <w:r>
+        <w:rPr>
+          <w:lang w:val="en-GB"/>
+        </w:rPr>
+        <w:t xml:space="preserve"> that until the proper accession </w:t>
+      </w:r>
+      <w:r>
+        <w:rPr>
+          <w:lang w:val="en-GB"/>
+        </w:rPr>
         <w:lastRenderedPageBreak/>
-        <w:t xml:space="preserve">There is no way to resolve this. No reader could possibly know how to handle this. It should be avoided at all cost. Although it </w:t>
+        <w:t xml:space="preserve">number is furnished, such an approach </w:t>
+      </w:r>
+      <w:r>
+        <w:rPr>
+          <w:lang w:val="en-GB"/>
+        </w:rPr>
+        <w:t>could</w:t>
+      </w:r>
+      <w:r>
+        <w:rPr>
+          <w:lang w:val="en-GB"/>
+        </w:rPr>
+        <w:t xml:space="preserve"> at least initially be used. In any case, processing software may still not know how </w:t>
       </w:r>
       <w:proofErr w:type="gramStart"/>
       <w:r>
         <w:rPr>
           <w:lang w:val="en-GB"/>
         </w:rPr>
-        <w:t>should be noted</w:t>
+        <w:t>to properly handle</w:t>
       </w:r>
       <w:proofErr w:type="gramEnd"/>
       <w:r>
         <w:rPr>
           <w:lang w:val="en-GB"/>
         </w:rPr>
-        <w:t xml:space="preserve"> that until the proper accession number is furnished, such an approach </w:t>
-      </w:r>
-      <w:r>
-        <w:rPr>
-          <w:lang w:val="en-GB"/>
-        </w:rPr>
-        <w:t>could</w:t>
-      </w:r>
-      <w:r>
-        <w:rPr>
-          <w:lang w:val="en-GB"/>
-        </w:rPr>
-        <w:t xml:space="preserve"> at least initially be used. In any case, processing software may still not know how </w:t>
+        <w:t xml:space="preserve"> </w:t>
+      </w:r>
+      <w:proofErr w:type="spellStart"/>
+      <w:r>
+        <w:rPr>
+          <w:lang w:val="en-GB"/>
+        </w:rPr>
+        <w:t>heteronuclear</w:t>
+      </w:r>
+      <w:proofErr w:type="spellEnd"/>
+      <w:r>
+        <w:rPr>
+          <w:lang w:val="en-GB"/>
+        </w:rPr>
+        <w:t xml:space="preserve"> J-resolved spectr</w:t>
+      </w:r>
+      <w:r>
+        <w:rPr>
+          <w:lang w:val="en-GB"/>
+        </w:rPr>
+        <w:t>a</w:t>
+      </w:r>
+      <w:r>
+        <w:rPr>
+          <w:lang w:val="en-GB"/>
+        </w:rPr>
+        <w:t>, but it should already be able to confidently understand what the spectrum type is and admit it cannot handle it.</w:t>
+      </w:r>
+    </w:p>
+    <w:p>
+      <w:pPr>
+        <w:pStyle w:val="berschrift2"/>
+      </w:pPr>
+      <w:bookmarkStart w:id="64" w:name="_Toc375140751"/>
+      <w:bookmarkStart w:id="65" w:name="_Toc378773243"/>
+      <w:bookmarkEnd w:id="64"/>
+      <w:r>
+        <w:rPr>
+          <w:lang w:val="en-GB"/>
+        </w:rPr>
+        <w:t>Other supporting materials</w:t>
+      </w:r>
+      <w:bookmarkEnd w:id="65"/>
+    </w:p>
+    <w:p>
+      <w:pPr>
+        <w:rPr>
+          <w:lang w:val="en-GB"/>
+        </w:rPr>
+      </w:pPr>
+      <w:r>
+        <w:rPr>
+          <w:lang w:val="en-GB"/>
+        </w:rPr>
+        <w:t xml:space="preserve">This document cannot be fully judged on its own. It is important to study the accompanying </w:t>
+      </w:r>
+      <w:r>
+        <w:rPr>
+          <w:lang w:val="en-GB"/>
+        </w:rPr>
+        <w:t xml:space="preserve">power point presentations, </w:t>
+      </w:r>
+      <w:r>
+        <w:rPr>
+          <w:lang w:val="en-GB"/>
+        </w:rPr>
+        <w:t xml:space="preserve">sample instance documents, controlled vocabulary, schema files, and the software that implements this pre-release version of </w:t>
+      </w:r>
+      <w:proofErr w:type="spellStart"/>
+      <w:r>
+        <w:rPr>
+          <w:lang w:val="en-GB"/>
+        </w:rPr>
+        <w:t>nmrM</w:t>
+      </w:r>
+      <w:r>
+        <w:rPr>
+          <w:lang w:val="en-GB"/>
+        </w:rPr>
+        <w:t>L</w:t>
+      </w:r>
+      <w:proofErr w:type="spellEnd"/>
+      <w:r>
+        <w:rPr>
+          <w:lang w:val="en-GB"/>
+        </w:rPr>
+        <w:t xml:space="preserve">. </w:t>
+      </w:r>
+    </w:p>
+    <w:p/>
+    <w:p>
+      <w:pPr>
+        <w:pStyle w:val="berschrift2"/>
+      </w:pPr>
+      <w:r>
+        <w:t>Source files and documentation</w:t>
+      </w:r>
+    </w:p>
+    <w:p>
+      <w:r>
+        <w:t xml:space="preserve">All these files and programs are available from nmrml.org. Further development versions with accompanying readme files </w:t>
       </w:r>
       <w:proofErr w:type="gramStart"/>
       <w:r>
-        <w:rPr>
-          <w:lang w:val="en-GB"/>
-        </w:rPr>
-        <w:t>to properly handle</w:t>
+        <w:t>can be found</w:t>
       </w:r>
       <w:proofErr w:type="gramEnd"/>
       <w:r>
-        <w:rPr>
-          <w:lang w:val="en-GB"/>
-        </w:rPr>
+        <w:t xml:space="preserve"> on the </w:t>
+      </w:r>
+      <w:proofErr w:type="spellStart"/>
+      <w:r>
+        <w:t>nmrML</w:t>
+      </w:r>
+      <w:proofErr w:type="spellEnd"/>
+      <w:r>
         <w:t xml:space="preserve"> </w:t>
       </w:r>
       <w:proofErr w:type="spellStart"/>
       <w:r>
-        <w:rPr>
-          <w:lang w:val="en-GB"/>
-        </w:rPr>
-        <w:t>heteronuclear</w:t>
-      </w:r>
-      <w:proofErr w:type="spellEnd"/>
-      <w:r>
-        <w:rPr>
-          <w:lang w:val="en-GB"/>
-        </w:rPr>
-        <w:t xml:space="preserve"> J-resolved spectr</w:t>
-      </w:r>
-      <w:r>
-        <w:rPr>
-          <w:lang w:val="en-GB"/>
-        </w:rPr>
-        <w:t>a</w:t>
-      </w:r>
-      <w:r>
-        <w:rPr>
-          <w:lang w:val="en-GB"/>
-        </w:rPr>
-        <w:t>, but it should already be able to confidently understand what the spectrum type is and admit it cannot handle it.</w:t>
-      </w:r>
-    </w:p>
-    <w:p>
-      <w:pPr>
-        <w:pStyle w:val="berschrift2"/>
-      </w:pPr>
-      <w:bookmarkStart w:id="64" w:name="_Toc375140751"/>
-      <w:bookmarkStart w:id="65" w:name="_Toc378613144"/>
-      <w:bookmarkEnd w:id="64"/>
-      <w:r>
-        <w:rPr>
-          <w:lang w:val="en-GB"/>
-        </w:rPr>
-        <w:t>Other supporting materials</w:t>
-      </w:r>
-      <w:bookmarkEnd w:id="65"/>
-    </w:p>
-    <w:p>
-      <w:pPr>
-        <w:rPr>
-          <w:lang w:val="en-GB"/>
-        </w:rPr>
-      </w:pPr>
-      <w:r>
-        <w:rPr>
-          <w:lang w:val="en-GB"/>
-        </w:rPr>
-        <w:t xml:space="preserve">This document cannot be fully judged on its own. It is important to study the accompanying </w:t>
-      </w:r>
-      <w:r>
-        <w:rPr>
-          <w:lang w:val="en-GB"/>
-        </w:rPr>
-        <w:t xml:space="preserve">power point presentations, </w:t>
-      </w:r>
-      <w:r>
-        <w:rPr>
-          <w:lang w:val="en-GB"/>
-        </w:rPr>
-        <w:t xml:space="preserve">sample instance documents, controlled vocabulary, schema files, and the software that implements this pre-release version of </w:t>
-      </w:r>
-      <w:proofErr w:type="spellStart"/>
-      <w:r>
-        <w:rPr>
-          <w:lang w:val="en-GB"/>
-        </w:rPr>
-        <w:t>nmrM</w:t>
-      </w:r>
-      <w:r>
-        <w:rPr>
-          <w:lang w:val="en-GB"/>
-        </w:rPr>
-        <w:t>L</w:t>
-      </w:r>
-      <w:proofErr w:type="spellEnd"/>
-      <w:r>
-        <w:rPr>
-          <w:lang w:val="en-GB"/>
-        </w:rPr>
-        <w:t xml:space="preserve">. </w:t>
-      </w:r>
-    </w:p>
-    <w:p/>
-    <w:p>
-      <w:pPr>
-        <w:numPr>
-          <w:ilvl w:val="0"/>
-          <w:numId w:val="26"/>
-        </w:numPr>
-      </w:pPr>
-      <w:r>
-        <w:rPr>
-          <w:b/>
-        </w:rPr>
-        <w:t>Source files and documentation</w:t>
-      </w:r>
-    </w:p>
-    <w:p>
-      <w:r>
-        <w:t xml:space="preserve">All these files and programs are available from nmrml.org. Further development versions with accompanying readme files </w:t>
-      </w:r>
-      <w:proofErr w:type="gramStart"/>
-      <w:r>
-        <w:t>can be found</w:t>
-      </w:r>
-      <w:proofErr w:type="gramEnd"/>
-      <w:r>
-        <w:t xml:space="preserve"> on the </w:t>
-      </w:r>
-      <w:proofErr w:type="spellStart"/>
-      <w:r>
-        <w:t>nmrML</w:t>
-      </w:r>
-      <w:proofErr w:type="spellEnd"/>
-      <w:r>
-        <w:t xml:space="preserve"> </w:t>
-      </w:r>
-      <w:proofErr w:type="spellStart"/>
-      <w:r>
         <w:t>GitHub</w:t>
       </w:r>
       <w:proofErr w:type="spellEnd"/>
       <w:r>
         <w:t xml:space="preserve"> site (</w:t>
       </w:r>
-      <w:hyperlink r:id="rId35" w:history="1">
+      <w:hyperlink r:id="rId34" w:history="1">
         <w:r>
           <w:rPr>
             <w:rStyle w:val="Hyperlink"/>
@@ -11963,27 +11434,52 @@
       </w:r>
       <w:proofErr w:type="spellEnd"/>
       <w:r>
-        <w:t xml:space="preserve"> in a practical </w:t>
-      </w:r>
-      <w:r>
+        <w:t xml:space="preserve"> in a practical experiment data annotation. These instances also served to test the XSD and CV on coverage, structural soundness and to test parser software.</w:t>
+      </w:r>
+    </w:p>
+    <w:p>
+      <w:proofErr w:type="spellStart"/>
+      <w:r>
+        <w:rPr>
+          <w:b/>
+        </w:rPr>
         <w:lastRenderedPageBreak/>
-        <w:t>experiment data annotation. These instances also served to test the XSD and CV on coverage, structural soundness and to test parser software.</w:t>
-      </w:r>
-    </w:p>
-    <w:p>
-      <w:proofErr w:type="spellStart"/>
+        <w:t>XSDToCV</w:t>
+      </w:r>
+      <w:proofErr w:type="spellEnd"/>
       <w:r>
         <w:rPr>
           <w:b/>
         </w:rPr>
-        <w:t>XSDToCV</w:t>
-      </w:r>
-      <w:proofErr w:type="spellEnd"/>
+        <w:t xml:space="preserve"> mapping file</w:t>
+      </w:r>
+    </w:p>
+    <w:p>
       <w:r>
         <w:rPr>
           <w:b/>
         </w:rPr>
-        <w:t xml:space="preserve"> mapping file</w:t>
+        <w:t xml:space="preserve">(nmrml.org/schema/1.0.rc1/nmrml-mapping.xml): </w:t>
+      </w:r>
+      <w:r>
+        <w:t xml:space="preserve">This xml file specifies rules to constrain CV term usage during data entry, i.e. it allows to verify validness of CV term usage in the </w:t>
+      </w:r>
+      <w:proofErr w:type="spellStart"/>
+      <w:r>
+        <w:t>nmrML</w:t>
+      </w:r>
+      <w:proofErr w:type="spellEnd"/>
+      <w:r>
+        <w:t xml:space="preserve"> XML files. This mapping file will also be used to enforce minimal metadata standards</w:t>
+      </w:r>
+      <w:r>
+        <w:rPr>
+          <w:rStyle w:val="EndnoteAnchor"/>
+        </w:rPr>
+        <w:endnoteReference w:id="20"/>
+      </w:r>
+      <w:r>
+        <w:t>. Only a very first draft has been created for testing purposes.</w:t>
       </w:r>
     </w:p>
     <w:p>
@@ -11991,10 +11487,18 @@
         <w:rPr>
           <w:b/>
         </w:rPr>
-        <w:t xml:space="preserve">(nmrml.org/schema/1.0.rc1/nmrml-mapping.xml): </w:t>
-      </w:r>
-      <w:r>
-        <w:t xml:space="preserve">This xml file specifies rules to constrain CV term usage during data entry, i.e. it allows to verify validness of CV term usage in the </w:t>
+        <w:t>HTML documentation files</w:t>
+      </w:r>
+    </w:p>
+    <w:p>
+      <w:r>
+        <w:rPr>
+          <w:b/>
+        </w:rPr>
+        <w:t xml:space="preserve">(nmrml.org/schema/1.0.rc1/doc &amp; nmrml.org/cv/1.0.rc1/doc): </w:t>
+      </w:r>
+      <w:r>
+        <w:t xml:space="preserve">Documentation was generated with automated tools that describes the </w:t>
       </w:r>
       <w:proofErr w:type="spellStart"/>
       <w:r>
@@ -12002,95 +11506,71 @@
       </w:r>
       <w:proofErr w:type="spellEnd"/>
       <w:r>
-        <w:t xml:space="preserve"> XML files. This mapping file will also be used to enforce minimal metadata standards</w:t>
-      </w:r>
-      <w:r>
-        <w:rPr>
-          <w:rStyle w:val="EndnoteAnchor"/>
-        </w:rPr>
-        <w:endnoteReference w:id="20"/>
-      </w:r>
-      <w:r>
-        <w:t>. Only a very first draft has been created for testing purposes.</w:t>
-      </w:r>
-    </w:p>
-    <w:p>
+        <w:t xml:space="preserve"> XSD and the CV OWL. The documentation allows non-XML and non-ontology savvy end-users to open, browse and comment on the standards as well as facilitating the use of the data format by developers and the implementation of tools that use, read or write </w:t>
+      </w:r>
+      <w:proofErr w:type="spellStart"/>
+      <w:r>
+        <w:t>nmrML</w:t>
+      </w:r>
+      <w:proofErr w:type="spellEnd"/>
+      <w:r>
+        <w:t>.</w:t>
+      </w:r>
+    </w:p>
+    <w:p/>
+    <w:p>
+      <w:r>
+        <w:t xml:space="preserve">All </w:t>
+      </w:r>
+      <w:commentRangeStart w:id="66"/>
+      <w:r>
+        <w:t xml:space="preserve">source files </w:t>
+      </w:r>
+      <w:commentRangeEnd w:id="66"/>
+      <w:r>
+        <w:rPr>
+          <w:rStyle w:val="Kommentarzeichen"/>
+        </w:rPr>
+        <w:commentReference w:id="66"/>
+      </w:r>
+      <w:r>
+        <w:t xml:space="preserve">are available on the project </w:t>
+      </w:r>
+      <w:proofErr w:type="spellStart"/>
+      <w:r>
+        <w:t>Github</w:t>
+      </w:r>
+      <w:proofErr w:type="spellEnd"/>
+      <w:r>
+        <w:t xml:space="preserve"> pages, together with an accompanying readme file.</w:t>
+      </w:r>
+    </w:p>
+    <w:p>
+      <w:proofErr w:type="spellStart"/>
       <w:r>
         <w:rPr>
           <w:b/>
         </w:rPr>
-        <w:t>HTML documentation files</w:t>
-      </w:r>
-    </w:p>
-    <w:p>
+        <w:t>GitHub</w:t>
+      </w:r>
+      <w:proofErr w:type="spellEnd"/>
       <w:r>
         <w:rPr>
           <w:b/>
         </w:rPr>
-        <w:t xml:space="preserve">(nmrml.org/schema/1.0.rc1/doc &amp; nmrml.org/cv/1.0.rc1/doc): </w:t>
-      </w:r>
-      <w:r>
-        <w:t xml:space="preserve">Documentation was generated with automated tools that describes the </w:t>
-      </w:r>
-      <w:proofErr w:type="spellStart"/>
-      <w:r>
-        <w:t>nmrML</w:t>
-      </w:r>
-      <w:proofErr w:type="spellEnd"/>
-      <w:r>
-        <w:t xml:space="preserve"> XSD and the CV OWL. The documentation allows non-XML and non-ontology savvy end-users to open, browse and comment on the standards as well as facilitating the use of the data format by developers and the implementation of tools that use, read or write </w:t>
-      </w:r>
-      <w:proofErr w:type="spellStart"/>
-      <w:r>
-        <w:t>nmrML</w:t>
-      </w:r>
-      <w:proofErr w:type="spellEnd"/>
-      <w:r>
-        <w:t>.</w:t>
-      </w:r>
-    </w:p>
-    <w:p/>
-    <w:p>
-      <w:r>
-        <w:t xml:space="preserve">All </w:t>
-      </w:r>
-      <w:commentRangeStart w:id="66"/>
-      <w:r>
-        <w:t xml:space="preserve">source files </w:t>
-      </w:r>
-      <w:commentRangeEnd w:id="66"/>
-      <w:r>
-        <w:rPr>
-          <w:rStyle w:val="Kommentarzeichen"/>
-        </w:rPr>
-        <w:commentReference w:id="66"/>
-      </w:r>
-      <w:r>
-        <w:t xml:space="preserve">are available on the project </w:t>
-      </w:r>
-      <w:proofErr w:type="spellStart"/>
-      <w:r>
-        <w:t>Github</w:t>
-      </w:r>
-      <w:proofErr w:type="spellEnd"/>
-      <w:r>
-        <w:t xml:space="preserve"> pages, together with an accompanying readme file.</w:t>
-      </w:r>
-    </w:p>
-    <w:p>
-      <w:proofErr w:type="spellStart"/>
+        <w:t>:</w:t>
+      </w:r>
       <w:r>
         <w:rPr>
           <w:b/>
         </w:rPr>
-        <w:t>GitHub</w:t>
-      </w:r>
-      <w:proofErr w:type="spellEnd"/>
+        <w:tab/>
+      </w:r>
       <w:r>
         <w:rPr>
           <w:b/>
         </w:rPr>
-        <w:t>:</w:t>
+        <w:tab/>
       </w:r>
       <w:r>
         <w:rPr>
@@ -12098,19 +11578,7 @@
         </w:rPr>
         <w:tab/>
       </w:r>
-      <w:r>
-        <w:rPr>
-          <w:b/>
-        </w:rPr>
-        <w:tab/>
-      </w:r>
-      <w:r>
-        <w:rPr>
-          <w:b/>
-        </w:rPr>
-        <w:tab/>
-      </w:r>
-      <w:hyperlink r:id="rId36">
+      <w:hyperlink r:id="rId35">
         <w:r>
           <w:rPr>
             <w:rStyle w:val="InternetLink"/>
@@ -12138,7 +11606,7 @@
         </w:rPr>
         <w:tab/>
       </w:r>
-      <w:hyperlink r:id="rId37">
+      <w:hyperlink r:id="rId36">
         <w:r>
           <w:rPr>
             <w:rStyle w:val="InternetLink"/>
@@ -12176,7 +11644,7 @@
         </w:rPr>
         <w:tab/>
       </w:r>
-      <w:hyperlink r:id="rId38">
+      <w:hyperlink r:id="rId37">
         <w:r>
           <w:rPr>
             <w:rStyle w:val="InternetLink"/>
@@ -12220,7 +11688,7 @@
         </w:rPr>
         <w:tab/>
       </w:r>
-      <w:hyperlink r:id="rId39">
+      <w:hyperlink r:id="rId38">
         <w:r>
           <w:rPr>
             <w:rStyle w:val="InternetLink"/>
@@ -12252,7 +11720,7 @@
         </w:rPr>
         <w:tab/>
       </w:r>
-      <w:hyperlink r:id="rId40">
+      <w:hyperlink r:id="rId39">
         <w:r>
           <w:rPr>
             <w:rStyle w:val="InternetLink"/>
@@ -12264,15 +11732,9 @@
     <w:p/>
     <w:p>
       <w:pPr>
-        <w:numPr>
-          <w:ilvl w:val="0"/>
-          <w:numId w:val="28"/>
-        </w:numPr>
-      </w:pPr>
-      <w:r>
-        <w:rPr>
-          <w:b/>
-        </w:rPr>
+        <w:pStyle w:val="berschrift2"/>
+      </w:pPr>
+      <w:r>
         <w:t>Next steps</w:t>
       </w:r>
     </w:p>
@@ -12356,7 +11818,6 @@
     </w:p>
     <w:p>
       <w:r>
-        <w:lastRenderedPageBreak/>
         <w:t>In parallel we will implement the parsers for format conversions and I/O to open source tools. The creation of ISA Tab specifications for easy tabular data entry and minimal reporting requirement enforcement is considered a further next step (D2.6).</w:t>
       </w:r>
     </w:p>
@@ -12369,137 +11830,35 @@
         </w:numPr>
       </w:pPr>
       <w:bookmarkStart w:id="67" w:name="_Toc375140752"/>
-      <w:bookmarkStart w:id="68" w:name="_Toc378613145"/>
+      <w:bookmarkStart w:id="68" w:name="_Toc375140753"/>
+      <w:bookmarkStart w:id="69" w:name="_Toc375140754"/>
+      <w:bookmarkStart w:id="70" w:name="_Toc375140756"/>
+      <w:bookmarkStart w:id="71" w:name="_Toc378773244"/>
       <w:bookmarkEnd w:id="67"/>
-      <w:r>
-        <w:rPr>
-          <w:lang w:val="en-GB"/>
-        </w:rPr>
-        <w:t>Open Issues</w:t>
-      </w:r>
       <w:bookmarkEnd w:id="68"/>
-    </w:p>
-    <w:p>
-      <w:r>
-        <w:rPr>
-          <w:lang w:val="en-GB"/>
-        </w:rPr>
-        <w:t xml:space="preserve">All open issues should be resolved by the end of the </w:t>
-      </w:r>
-      <w:proofErr w:type="spellStart"/>
-      <w:r>
-        <w:rPr>
-          <w:lang w:val="en-GB"/>
-        </w:rPr>
-        <w:t>nmrML</w:t>
-      </w:r>
-      <w:proofErr w:type="spellEnd"/>
-      <w:r>
-        <w:rPr>
-          <w:lang w:val="en-GB"/>
-        </w:rPr>
-        <w:t xml:space="preserve"> 1.0 design phase. This may be an appropriate section to describe issues that arise after the 2.0 release that are considered sufficiently disruptive that they require a new major or minor release number. Such disruptive changes to the</w:t>
-      </w:r>
-      <w:r>
-        <w:rPr>
-          <w:lang w:val="en-GB"/>
-        </w:rPr>
-        <w:t xml:space="preserve"> schema </w:t>
-      </w:r>
-      <w:proofErr w:type="gramStart"/>
-      <w:r>
-        <w:rPr>
-          <w:lang w:val="en-GB"/>
-        </w:rPr>
-        <w:t>are expected</w:t>
-      </w:r>
-      <w:proofErr w:type="gramEnd"/>
-      <w:r>
-        <w:rPr>
-          <w:lang w:val="en-GB"/>
-        </w:rPr>
-        <w:t xml:space="preserve"> to be rare</w:t>
-      </w:r>
-      <w:r>
-        <w:rPr>
-          <w:lang w:val="en-GB"/>
-        </w:rPr>
-        <w:t>.</w:t>
-      </w:r>
-    </w:p>
-    <w:p>
-      <w:r>
-        <w:rPr>
-          <w:lang w:val="en-GB"/>
-        </w:rPr>
-        <w:t xml:space="preserve">We note that usage of resource description framework (RDF) </w:t>
-      </w:r>
-      <w:proofErr w:type="gramStart"/>
-      <w:r>
-        <w:rPr>
-          <w:lang w:val="en-GB"/>
-        </w:rPr>
-        <w:t xml:space="preserve">was considered and rejected for </w:t>
-      </w:r>
-      <w:proofErr w:type="spellStart"/>
-      <w:r>
-        <w:rPr>
-          <w:lang w:val="en-GB"/>
-        </w:rPr>
-        <w:t>nmrML</w:t>
-      </w:r>
-      <w:proofErr w:type="spellEnd"/>
-      <w:proofErr w:type="gramEnd"/>
-      <w:r>
-        <w:rPr>
-          <w:lang w:val="en-GB"/>
-        </w:rPr>
-        <w:t xml:space="preserve">. It remains a possibility that a later version </w:t>
-      </w:r>
-      <w:proofErr w:type="gramStart"/>
-      <w:r>
-        <w:rPr>
-          <w:lang w:val="en-GB"/>
-        </w:rPr>
-        <w:t>will be based</w:t>
-      </w:r>
-      <w:proofErr w:type="gramEnd"/>
-      <w:r>
-        <w:rPr>
-          <w:lang w:val="en-GB"/>
-        </w:rPr>
-        <w:t xml:space="preserve"> on RDF completely.</w:t>
-      </w:r>
-    </w:p>
-    <w:p>
-      <w:pPr>
-        <w:pStyle w:val="berschrift2"/>
-        <w:numPr>
-          <w:ilvl w:val="1"/>
-          <w:numId w:val="1"/>
-        </w:numPr>
-      </w:pPr>
-      <w:bookmarkStart w:id="69" w:name="_Toc375140753"/>
-      <w:bookmarkStart w:id="70" w:name="_Toc375140754"/>
-      <w:bookmarkStart w:id="71" w:name="_Toc375140756"/>
-      <w:bookmarkStart w:id="72" w:name="_Toc378613149"/>
       <w:bookmarkEnd w:id="69"/>
       <w:bookmarkEnd w:id="70"/>
+      <w:r>
+        <w:rPr>
+          <w:lang w:val="en-GB"/>
+        </w:rPr>
+        <w:lastRenderedPageBreak/>
+        <w:t>How to contribute and provide feedback</w:t>
+      </w:r>
       <w:bookmarkEnd w:id="71"/>
-      <w:r>
-        <w:rPr>
-          <w:lang w:val="en-GB"/>
-        </w:rPr>
-        <w:t>How to contribute and provide feedback</w:t>
-      </w:r>
-      <w:bookmarkEnd w:id="72"/>
-    </w:p>
-    <w:p>
-      <w:r>
-        <w:rPr>
-          <w:lang w:val="en-GB"/>
-        </w:rPr>
-        <w:t xml:space="preserve">Change and expansion requests on the nmrML.xsd and </w:t>
+    </w:p>
+    <w:p>
+      <w:r>
+        <w:rPr>
+          <w:lang w:val="en-GB"/>
+        </w:rPr>
+        <w:t>Remarks, c</w:t>
+      </w:r>
+      <w:r>
+        <w:rPr>
+          <w:lang w:val="en-GB"/>
+        </w:rPr>
+        <w:t xml:space="preserve">hange and expansion requests on the nmrML.xsd and </w:t>
       </w:r>
       <w:proofErr w:type="spellStart"/>
       <w:r>
@@ -12529,7 +11888,7 @@
         </w:rPr>
         <w:t xml:space="preserve"> mailing list at </w:t>
       </w:r>
-      <w:hyperlink r:id="rId41" w:anchor="!forum/nmrml/join" w:history="1">
+      <w:hyperlink r:id="rId40" w:anchor="!forum/nmrml/join" w:history="1">
         <w:r>
           <w:rPr>
             <w:rStyle w:val="InternetLink"/>
@@ -12550,13 +11909,89 @@
         <w:rPr>
           <w:lang w:val="en-GB"/>
         </w:rPr>
-        <w:t>Alternatively use the Git Issue Tracker: Use „CV</w:t>
+        <w:t>Alternatively</w:t>
+      </w:r>
+      <w:r>
+        <w:rPr>
+          <w:lang w:val="en-GB"/>
+        </w:rPr>
+        <w:t>,</w:t>
+      </w:r>
+      <w:r>
+        <w:rPr>
+          <w:lang w:val="en-GB"/>
+        </w:rPr>
+        <w:t xml:space="preserve"> </w:t>
+      </w:r>
+      <w:r>
+        <w:rPr>
+          <w:lang w:val="en-GB"/>
+        </w:rPr>
+        <w:t xml:space="preserve">the </w:t>
+      </w:r>
+      <w:proofErr w:type="spellStart"/>
+      <w:r>
+        <w:rPr>
+          <w:lang w:val="en-GB"/>
+        </w:rPr>
+        <w:t>nmrML</w:t>
+      </w:r>
+      <w:proofErr w:type="spellEnd"/>
+      <w:r>
+        <w:rPr>
+          <w:lang w:val="en-GB"/>
+        </w:rPr>
+        <w:t xml:space="preserve"> Git issue t</w:t>
+      </w:r>
+      <w:r>
+        <w:rPr>
+          <w:lang w:val="en-GB"/>
+        </w:rPr>
+        <w:t>racker</w:t>
+      </w:r>
+      <w:r>
+        <w:rPr>
+          <w:lang w:val="en-GB"/>
+        </w:rPr>
+        <w:t xml:space="preserve"> </w:t>
       </w:r>
       <w:proofErr w:type="gramStart"/>
       <w:r>
         <w:rPr>
           <w:lang w:val="en-GB"/>
         </w:rPr>
+        <w:t>can be used</w:t>
+      </w:r>
+      <w:proofErr w:type="gramEnd"/>
+      <w:r>
+        <w:rPr>
+          <w:lang w:val="en-GB"/>
+        </w:rPr>
+        <w:t>. Here u</w:t>
+      </w:r>
+      <w:r>
+        <w:rPr>
+          <w:lang w:val="en-GB"/>
+        </w:rPr>
+        <w:t xml:space="preserve">se </w:t>
+      </w:r>
+      <w:r>
+        <w:rPr>
+          <w:lang w:val="en-GB"/>
+        </w:rPr>
+        <w:t xml:space="preserve">a </w:t>
+      </w:r>
+      <w:r>
+        <w:rPr>
+          <w:lang w:val="en-GB"/>
+        </w:rPr>
+        <w:t>„CV</w:t>
+      </w:r>
+      <w:proofErr w:type="gramStart"/>
+      <w:r>
+        <w:rPr>
+          <w:lang w:val="en-GB"/>
+        </w:rPr>
         <w:t>:“</w:t>
       </w:r>
       <w:proofErr w:type="gramEnd"/>
@@ -12564,7 +11999,43 @@
         <w:rPr>
           <w:lang w:val="en-GB"/>
         </w:rPr>
-        <w:t>-prefix on issues subject line to render issues easy findable. Others could be „XSD</w:t>
+        <w:t xml:space="preserve">-prefix </w:t>
+      </w:r>
+      <w:r>
+        <w:rPr>
+          <w:lang w:val="en-GB"/>
+        </w:rPr>
+        <w:t>i</w:t>
+      </w:r>
+      <w:r>
+        <w:rPr>
+          <w:lang w:val="en-GB"/>
+        </w:rPr>
+        <w:t xml:space="preserve">n </w:t>
+      </w:r>
+      <w:r>
+        <w:rPr>
+          <w:lang w:val="en-GB"/>
+        </w:rPr>
+        <w:t>the issues subject-</w:t>
+      </w:r>
+      <w:r>
+        <w:rPr>
+          <w:lang w:val="en-GB"/>
+        </w:rPr>
+        <w:t xml:space="preserve">line to render issues easy findable. Others </w:t>
+      </w:r>
+      <w:r>
+        <w:rPr>
+          <w:lang w:val="en-GB"/>
+        </w:rPr>
+        <w:t>sho</w:t>
+      </w:r>
+      <w:r>
+        <w:rPr>
+          <w:lang w:val="en-GB"/>
+        </w:rPr>
+        <w:t>uld be „XSD</w:t>
       </w:r>
       <w:proofErr w:type="gramStart"/>
       <w:r>
@@ -12625,7 +12096,7 @@
         </w:rPr>
         <w:t xml:space="preserve">) at </w:t>
       </w:r>
-      <w:hyperlink r:id="rId42">
+      <w:hyperlink r:id="rId41">
         <w:r>
           <w:rPr>
             <w:rStyle w:val="InternetLink"/>
@@ -12662,7 +12133,7 @@
         </w:rPr>
         <w:t xml:space="preserve"> to Michael Wilson at </w:t>
       </w:r>
-      <w:hyperlink r:id="rId43" w:history="1">
+      <w:hyperlink r:id="rId42" w:history="1">
         <w:r>
           <w:rPr>
             <w:rStyle w:val="Hyperlink"/>
@@ -12683,20 +12154,240 @@
       <w:pPr>
         <w:pStyle w:val="berschrift1"/>
       </w:pPr>
-      <w:bookmarkStart w:id="73" w:name="_Toc375140759"/>
-      <w:bookmarkStart w:id="74" w:name="_Toc378613152"/>
+      <w:bookmarkStart w:id="72" w:name="_Toc375140759"/>
+      <w:bookmarkStart w:id="73" w:name="_Toc378773245"/>
+      <w:bookmarkEnd w:id="72"/>
+      <w:r>
+        <w:t>Conclusions</w:t>
+      </w:r>
       <w:bookmarkEnd w:id="73"/>
-      <w:r>
-        <w:t>Conclusions</w:t>
-      </w:r>
+    </w:p>
+    <w:p>
+      <w:r>
+        <w:rPr>
+          <w:lang w:val="en-GB"/>
+        </w:rPr>
+        <w:t xml:space="preserve">This document contains the specifications for using the </w:t>
+      </w:r>
+      <w:proofErr w:type="spellStart"/>
+      <w:r>
+        <w:rPr>
+          <w:lang w:val="en-GB"/>
+        </w:rPr>
+        <w:t>nmrML</w:t>
+      </w:r>
+      <w:proofErr w:type="spellEnd"/>
+      <w:r>
+        <w:rPr>
+          <w:lang w:val="en-GB"/>
+        </w:rPr>
+        <w:t xml:space="preserve"> format to represent NMR spectrometry</w:t>
+      </w:r>
+      <w:r>
+        <w:rPr>
+          <w:lang w:val="en-GB"/>
+        </w:rPr>
+        <w:t xml:space="preserve"> raw data and associated contextual metadata. </w:t>
+      </w:r>
+      <w:r>
+        <w:rPr>
+          <w:lang w:val="en-GB"/>
+        </w:rPr>
+        <w:t xml:space="preserve">This specification, in conjunction with the </w:t>
+      </w:r>
+      <w:proofErr w:type="spellStart"/>
+      <w:r>
+        <w:rPr>
+          <w:lang w:val="en-GB"/>
+        </w:rPr>
+        <w:t>nmrML</w:t>
+      </w:r>
+      <w:proofErr w:type="spellEnd"/>
+      <w:r>
+        <w:rPr>
+          <w:lang w:val="en-GB"/>
+        </w:rPr>
+        <w:t xml:space="preserve"> </w:t>
+      </w:r>
+      <w:r>
+        <w:rPr>
+          <w:lang w:val="en-GB"/>
+        </w:rPr>
+        <w:t xml:space="preserve">XML Schema </w:t>
+      </w:r>
+      <w:r>
+        <w:rPr>
+          <w:lang w:val="en-GB"/>
+        </w:rPr>
+        <w:t xml:space="preserve">and </w:t>
+      </w:r>
+      <w:proofErr w:type="spellStart"/>
+      <w:r>
+        <w:rPr>
+          <w:lang w:val="en-GB"/>
+        </w:rPr>
+        <w:t>nmrCV</w:t>
+      </w:r>
+      <w:proofErr w:type="spellEnd"/>
+      <w:r>
+        <w:rPr>
+          <w:lang w:val="en-GB"/>
+        </w:rPr>
+        <w:t xml:space="preserve"> constitute</w:t>
+      </w:r>
+      <w:r>
+        <w:rPr>
+          <w:lang w:val="en-GB"/>
+        </w:rPr>
+        <w:t>s</w:t>
+      </w:r>
+      <w:r>
+        <w:rPr>
+          <w:lang w:val="en-GB"/>
+        </w:rPr>
+        <w:t xml:space="preserve"> </w:t>
+      </w:r>
+      <w:r>
+        <w:rPr>
+          <w:lang w:val="en-GB"/>
+        </w:rPr>
+        <w:t xml:space="preserve">the proposed Metabolomics Standards Initiative sanctioned NMR exchange data </w:t>
+      </w:r>
+      <w:r>
+        <w:rPr>
+          <w:lang w:val="en-GB"/>
+        </w:rPr>
+        <w:t xml:space="preserve">coordinated by </w:t>
+      </w:r>
+      <w:r>
+        <w:rPr>
+          <w:lang w:val="en-GB"/>
+        </w:rPr>
+        <w:t xml:space="preserve">the </w:t>
+      </w:r>
+      <w:r>
+        <w:rPr>
+          <w:lang w:val="en-GB"/>
+        </w:rPr>
+        <w:t>COSMOS</w:t>
+      </w:r>
+      <w:r>
+        <w:rPr>
+          <w:lang w:val="en-GB"/>
+        </w:rPr>
+        <w:t xml:space="preserve"> EU project</w:t>
+      </w:r>
+      <w:r>
+        <w:rPr>
+          <w:lang w:val="en-GB"/>
+        </w:rPr>
+        <w:t xml:space="preserve">. </w:t>
+      </w:r>
+    </w:p>
+    <w:p/>
+    <w:p>
+      <w:pPr>
+        <w:pStyle w:val="berschrift1"/>
+      </w:pPr>
+      <w:bookmarkStart w:id="74" w:name="_Toc375140760"/>
+      <w:bookmarkStart w:id="75" w:name="_Toc378773246"/>
       <w:bookmarkEnd w:id="74"/>
-    </w:p>
-    <w:p>
-      <w:r>
-        <w:rPr>
-          <w:lang w:val="en-GB"/>
-        </w:rPr>
-        <w:t xml:space="preserve">This document contains the specifications for using the </w:t>
+      <w:r>
+        <w:t>Authors and Contributors</w:t>
+      </w:r>
+      <w:bookmarkEnd w:id="75"/>
+    </w:p>
+    <w:p>
+      <w:pPr>
+        <w:rPr>
+          <w:lang w:val="pt-BR"/>
+        </w:rPr>
+      </w:pPr>
+      <w:bookmarkStart w:id="76" w:name="_Toc118017570"/>
+      <w:bookmarkStart w:id="77" w:name="_Toc111817895"/>
+      <w:bookmarkEnd w:id="76"/>
+      <w:bookmarkEnd w:id="77"/>
+    </w:p>
+    <w:p>
+      <w:pPr>
+        <w:rPr>
+          <w:lang w:val="pt-BR"/>
+        </w:rPr>
+      </w:pPr>
+      <w:r>
+        <w:rPr>
+          <w:lang w:val="pt-BR"/>
+        </w:rPr>
+        <w:t>Daniel Schober</w:t>
+      </w:r>
+      <w:r>
+        <w:rPr>
+          <w:lang w:val="pt-BR"/>
+        </w:rPr>
+        <w:t xml:space="preserve">, </w:t>
+      </w:r>
+      <w:r>
+        <w:rPr>
+          <w:lang w:val="pt-BR"/>
+        </w:rPr>
+        <w:t>Mike Wilson</w:t>
+      </w:r>
+      <w:r>
+        <w:rPr>
+          <w:lang w:val="pt-BR"/>
+        </w:rPr>
+        <w:t xml:space="preserve">, </w:t>
+      </w:r>
+      <w:r>
+        <w:rPr>
+          <w:lang w:val="pt-BR"/>
+        </w:rPr>
+        <w:t>Steffen Neumann</w:t>
+      </w:r>
+      <w:r>
+        <w:rPr>
+          <w:lang w:val="pt-BR"/>
+        </w:rPr>
+        <w:t xml:space="preserve"> for Cosmos WP 2</w:t>
+      </w:r>
+    </w:p>
+    <w:p/>
+    <w:p>
+      <w:r>
+        <w:rPr>
+          <w:lang w:val="en-GB"/>
+        </w:rPr>
+        <w:t xml:space="preserve">We acknowledge the following people, who </w:t>
+      </w:r>
+      <w:r>
+        <w:rPr>
+          <w:lang w:val="en-GB"/>
+        </w:rPr>
+        <w:t xml:space="preserve">contributed to the model </w:t>
+      </w:r>
+      <w:r>
+        <w:rPr>
+          <w:lang w:val="en-GB"/>
+        </w:rPr>
+        <w:t>or</w:t>
+      </w:r>
+      <w:r>
+        <w:rPr>
+          <w:lang w:val="en-GB"/>
+        </w:rPr>
+        <w:t xml:space="preserve"> controlled vocabulary development</w:t>
+      </w:r>
+      <w:r>
+        <w:rPr>
+          <w:lang w:val="en-GB"/>
+        </w:rPr>
+        <w:t xml:space="preserve"> and</w:t>
+      </w:r>
+      <w:r>
+        <w:rPr>
+          <w:lang w:val="en-GB"/>
+        </w:rPr>
+        <w:t xml:space="preserve"> gave feedback or tested </w:t>
       </w:r>
       <w:proofErr w:type="spellStart"/>
       <w:r>
@@ -12710,328 +12401,174 @@
         <w:rPr>
           <w:lang w:val="en-GB"/>
         </w:rPr>
-        <w:t xml:space="preserve"> format to represent NMR spectrometry</w:t>
-      </w:r>
-      <w:r>
-        <w:rPr>
-          <w:lang w:val="en-GB"/>
-        </w:rPr>
-        <w:t xml:space="preserve"> raw data and associated contextual metadata. </w:t>
-      </w:r>
-      <w:r>
-        <w:rPr>
-          <w:lang w:val="en-GB"/>
-        </w:rPr>
-        <w:t xml:space="preserve">This specification, in conjunction with the </w:t>
-      </w:r>
-      <w:proofErr w:type="spellStart"/>
-      <w:r>
-        <w:rPr>
-          <w:lang w:val="en-GB"/>
-        </w:rPr>
-        <w:t>nmrML</w:t>
-      </w:r>
-      <w:proofErr w:type="spellEnd"/>
-      <w:r>
-        <w:rPr>
-          <w:lang w:val="en-GB"/>
-        </w:rPr>
+        <w:t>:</w:t>
+      </w:r>
+    </w:p>
+    <w:p>
+      <w:r>
+        <w:t xml:space="preserve">Reza </w:t>
+      </w:r>
+      <w:proofErr w:type="spellStart"/>
+      <w:r>
+        <w:t>Salek</w:t>
+      </w:r>
+      <w:proofErr w:type="spellEnd"/>
+      <w:r>
+        <w:t xml:space="preserve">, Mike Wilson, Steffen Neumann, Christian Ludwig, Ulrich Günter, Catherine </w:t>
+      </w:r>
+      <w:proofErr w:type="spellStart"/>
+      <w:r>
+        <w:t>Deborde</w:t>
+      </w:r>
+      <w:proofErr w:type="spellEnd"/>
+      <w:r>
+        <w:t xml:space="preserve">, Daniel Joseph, Antonio </w:t>
+      </w:r>
+      <w:proofErr w:type="spellStart"/>
+      <w:r>
+        <w:t>Rosato</w:t>
+      </w:r>
+      <w:proofErr w:type="spellEnd"/>
+      <w:r>
+        <w:t xml:space="preserve">, John Easton, Tim </w:t>
+      </w:r>
+      <w:proofErr w:type="spellStart"/>
+      <w:r>
+        <w:t>Ebbels</w:t>
+      </w:r>
+      <w:proofErr w:type="spellEnd"/>
+      <w:r>
+        <w:t xml:space="preserve">, Kenneth </w:t>
+      </w:r>
+      <w:proofErr w:type="spellStart"/>
+      <w:r>
+        <w:t>Haug</w:t>
+      </w:r>
+      <w:proofErr w:type="spellEnd"/>
+      <w:r>
+        <w:t xml:space="preserve">, </w:t>
+      </w:r>
+      <w:proofErr w:type="spellStart"/>
+      <w:r>
+        <w:t>Annick</w:t>
+      </w:r>
+      <w:proofErr w:type="spellEnd"/>
+      <w:r>
         <w:t xml:space="preserve"> </w:t>
       </w:r>
-      <w:r>
-        <w:rPr>
-          <w:lang w:val="en-GB"/>
-        </w:rPr>
-        <w:t xml:space="preserve">XML Schema </w:t>
-      </w:r>
-      <w:r>
-        <w:rPr>
-          <w:lang w:val="en-GB"/>
-        </w:rPr>
-        <w:t xml:space="preserve">and </w:t>
-      </w:r>
-      <w:proofErr w:type="spellStart"/>
-      <w:r>
-        <w:rPr>
-          <w:lang w:val="en-GB"/>
-        </w:rPr>
-        <w:t>nmrCV</w:t>
-      </w:r>
-      <w:proofErr w:type="spellEnd"/>
-      <w:r>
-        <w:rPr>
-          <w:lang w:val="en-GB"/>
-        </w:rPr>
-        <w:t xml:space="preserve"> constitute</w:t>
-      </w:r>
-      <w:r>
-        <w:rPr>
-          <w:lang w:val="en-GB"/>
-        </w:rPr>
-        <w:t>s</w:t>
-      </w:r>
-      <w:r>
-        <w:rPr>
-          <w:lang w:val="en-GB"/>
-        </w:rPr>
+      <w:proofErr w:type="spellStart"/>
+      <w:r>
+        <w:t>Moing</w:t>
+      </w:r>
+      <w:proofErr w:type="spellEnd"/>
+      <w:r>
+        <w:t xml:space="preserve">, Luis de </w:t>
+      </w:r>
+      <w:proofErr w:type="spellStart"/>
+      <w:r>
+        <w:t>Figueiredo</w:t>
+      </w:r>
+      <w:proofErr w:type="spellEnd"/>
+      <w:r>
+        <w:t>, Matthias Klein, Philippe Rocca Serra</w:t>
+      </w:r>
+      <w:r>
+        <w:t>,</w:t>
+      </w:r>
+      <w:r>
         <w:t xml:space="preserve"> </w:t>
       </w:r>
-      <w:r>
-        <w:rPr>
-          <w:lang w:val="en-GB"/>
-        </w:rPr>
-        <w:t xml:space="preserve">the proposed </w:t>
-      </w:r>
-      <w:r>
-        <w:rPr>
-          <w:lang w:val="en-GB"/>
-        </w:rPr>
-        <w:t xml:space="preserve">Metabolomics Standards Initiative </w:t>
-      </w:r>
-      <w:r>
-        <w:rPr>
-          <w:lang w:val="en-GB"/>
-        </w:rPr>
-        <w:t xml:space="preserve">sanctioned NMR exchange data </w:t>
-      </w:r>
-      <w:r>
-        <w:rPr>
-          <w:lang w:val="en-GB"/>
-        </w:rPr>
-        <w:t xml:space="preserve">coordinated by </w:t>
-      </w:r>
-      <w:r>
-        <w:rPr>
-          <w:lang w:val="en-GB"/>
-        </w:rPr>
-        <w:t xml:space="preserve">the </w:t>
-      </w:r>
-      <w:r>
-        <w:rPr>
-          <w:lang w:val="en-GB"/>
-        </w:rPr>
-        <w:t>COSMOS</w:t>
-      </w:r>
-      <w:r>
-        <w:rPr>
-          <w:lang w:val="en-GB"/>
-        </w:rPr>
-        <w:t xml:space="preserve"> EU project</w:t>
-      </w:r>
-      <w:r>
-        <w:rPr>
-          <w:lang w:val="en-GB"/>
-        </w:rPr>
-        <w:t xml:space="preserve">. </w:t>
-      </w:r>
-    </w:p>
-    <w:p/>
+      <w:proofErr w:type="spellStart"/>
+      <w:r>
+        <w:t>Jie</w:t>
+      </w:r>
+      <w:proofErr w:type="spellEnd"/>
+      <w:r>
+        <w:t xml:space="preserve"> </w:t>
+      </w:r>
+      <w:proofErr w:type="spellStart"/>
+      <w:r>
+        <w:t>Hao</w:t>
+      </w:r>
+      <w:proofErr w:type="spellEnd"/>
+      <w:r>
+        <w:t xml:space="preserve">, Andrea </w:t>
+      </w:r>
+      <w:proofErr w:type="spellStart"/>
+      <w:r>
+        <w:t>Porzel</w:t>
+      </w:r>
+      <w:proofErr w:type="spellEnd"/>
+    </w:p>
     <w:p>
       <w:pPr>
         <w:pStyle w:val="berschrift1"/>
       </w:pPr>
-      <w:bookmarkStart w:id="75" w:name="_Toc375140760"/>
-      <w:bookmarkStart w:id="76" w:name="_Toc378613153"/>
-      <w:bookmarkEnd w:id="75"/>
-      <w:r>
-        <w:t>Authors and Contributors</w:t>
-      </w:r>
-      <w:bookmarkEnd w:id="76"/>
-    </w:p>
-    <w:p>
-      <w:pPr>
-        <w:rPr>
-          <w:lang w:val="pt-BR"/>
-        </w:rPr>
-      </w:pPr>
-      <w:bookmarkStart w:id="77" w:name="_Toc118017570"/>
-      <w:bookmarkStart w:id="78" w:name="_Toc111817895"/>
-      <w:bookmarkEnd w:id="77"/>
+      <w:bookmarkStart w:id="78" w:name="_Toc375140761"/>
+      <w:bookmarkStart w:id="79" w:name="_Toc375140762"/>
+      <w:bookmarkStart w:id="80" w:name="_Toc156877875"/>
+      <w:bookmarkStart w:id="81" w:name="_Toc155584023"/>
+      <w:bookmarkStart w:id="82" w:name="_Toc153690678"/>
+      <w:bookmarkStart w:id="83" w:name="_Toc526008660"/>
+      <w:bookmarkStart w:id="84" w:name="_Toc378773247"/>
       <w:bookmarkEnd w:id="78"/>
-    </w:p>
-    <w:p>
-      <w:r>
-        <w:rPr>
-          <w:lang w:val="pt-BR"/>
-        </w:rPr>
-        <w:t>Daniel Schober</w:t>
-      </w:r>
-    </w:p>
-    <w:p>
-      <w:r>
-        <w:rPr>
-          <w:lang w:val="pt-BR"/>
-        </w:rPr>
-        <w:t>Mike Wilson</w:t>
-      </w:r>
-    </w:p>
-    <w:p>
-      <w:r>
-        <w:rPr>
-          <w:lang w:val="pt-BR"/>
-        </w:rPr>
-        <w:lastRenderedPageBreak/>
-        <w:t>Steffen Neumann</w:t>
-      </w:r>
-    </w:p>
-    <w:p>
-      <w:r>
-        <w:rPr>
-          <w:lang w:val="en-GB"/>
-        </w:rPr>
-        <w:t xml:space="preserve">The following people contributed to the model development, controlled vocabulary development, gave feedback or tested </w:t>
-      </w:r>
-      <w:proofErr w:type="spellStart"/>
-      <w:r>
-        <w:rPr>
-          <w:lang w:val="en-GB"/>
-        </w:rPr>
-        <w:t>nmrML</w:t>
-      </w:r>
-      <w:proofErr w:type="spellEnd"/>
-      <w:r>
-        <w:rPr>
-          <w:lang w:val="en-GB"/>
-        </w:rPr>
-        <w:t>:</w:t>
-      </w:r>
-    </w:p>
-    <w:p>
-      <w:r>
-        <w:t xml:space="preserve">Reza </w:t>
-      </w:r>
-      <w:proofErr w:type="spellStart"/>
-      <w:r>
-        <w:t>Salek</w:t>
-      </w:r>
-      <w:proofErr w:type="spellEnd"/>
-      <w:r>
-        <w:t xml:space="preserve">, Mike Wilson, Steffen Neumann, Christian Ludwig, Ulrich Günter, Catherine </w:t>
-      </w:r>
-      <w:proofErr w:type="spellStart"/>
-      <w:r>
-        <w:t>Deborde</w:t>
-      </w:r>
-      <w:proofErr w:type="spellEnd"/>
-      <w:r>
-        <w:t xml:space="preserve">, Daniel Joseph, Antonio </w:t>
-      </w:r>
-      <w:proofErr w:type="spellStart"/>
-      <w:r>
-        <w:t>Rosato</w:t>
-      </w:r>
-      <w:proofErr w:type="spellEnd"/>
-      <w:r>
-        <w:t xml:space="preserve">, John Easton, Tim </w:t>
-      </w:r>
-      <w:proofErr w:type="spellStart"/>
-      <w:r>
-        <w:t>Ebbels</w:t>
-      </w:r>
-      <w:proofErr w:type="spellEnd"/>
-      <w:r>
-        <w:t xml:space="preserve">, Kenneth </w:t>
-      </w:r>
-      <w:proofErr w:type="spellStart"/>
-      <w:r>
-        <w:t>Haug</w:t>
-      </w:r>
-      <w:proofErr w:type="spellEnd"/>
-      <w:r>
-        <w:t xml:space="preserve">, </w:t>
-      </w:r>
-      <w:proofErr w:type="spellStart"/>
-      <w:r>
-        <w:t>Annick</w:t>
-      </w:r>
-      <w:proofErr w:type="spellEnd"/>
-      <w:r>
-        <w:t xml:space="preserve"> </w:t>
-      </w:r>
-      <w:proofErr w:type="spellStart"/>
-      <w:r>
-        <w:t>Moing</w:t>
-      </w:r>
-      <w:proofErr w:type="spellEnd"/>
-      <w:r>
-        <w:t xml:space="preserve">, Luis de </w:t>
-      </w:r>
-      <w:proofErr w:type="spellStart"/>
-      <w:r>
-        <w:t>Figueiredo</w:t>
-      </w:r>
-      <w:proofErr w:type="spellEnd"/>
-      <w:r>
-        <w:t>, Matthias Klein, Philippe Rocca Serra</w:t>
-      </w:r>
-      <w:r>
-        <w:t>,</w:t>
-      </w:r>
-      <w:r>
-        <w:t xml:space="preserve"> </w:t>
-      </w:r>
-      <w:proofErr w:type="spellStart"/>
-      <w:r>
-        <w:t>Jie</w:t>
-      </w:r>
-      <w:proofErr w:type="spellEnd"/>
-      <w:r>
-        <w:t xml:space="preserve"> </w:t>
-      </w:r>
-      <w:proofErr w:type="spellStart"/>
-      <w:r>
-        <w:t>Hao</w:t>
-      </w:r>
-      <w:proofErr w:type="spellEnd"/>
-      <w:r>
-        <w:t xml:space="preserve">, Andrea </w:t>
-      </w:r>
-      <w:proofErr w:type="spellStart"/>
-      <w:r>
-        <w:t>Porzel</w:t>
-      </w:r>
-      <w:proofErr w:type="spellEnd"/>
-    </w:p>
-    <w:p>
-      <w:pPr>
-        <w:pStyle w:val="berschrift1"/>
-      </w:pPr>
-      <w:bookmarkStart w:id="79" w:name="_Toc375140761"/>
-      <w:bookmarkStart w:id="80" w:name="_Toc375140762"/>
-      <w:bookmarkStart w:id="81" w:name="_Toc156877875"/>
-      <w:bookmarkStart w:id="82" w:name="_Toc155584023"/>
-      <w:bookmarkStart w:id="83" w:name="_Toc153690678"/>
-      <w:bookmarkStart w:id="84" w:name="_Toc526008660"/>
-      <w:bookmarkStart w:id="85" w:name="_Toc378613155"/>
       <w:bookmarkEnd w:id="79"/>
       <w:bookmarkEnd w:id="80"/>
       <w:bookmarkEnd w:id="81"/>
       <w:bookmarkEnd w:id="82"/>
       <w:bookmarkEnd w:id="83"/>
+      <w:r>
+        <w:t>Intellectual Property Statement</w:t>
+      </w:r>
       <w:bookmarkEnd w:id="84"/>
-      <w:r>
-        <w:t>Intellectual Property Statement</w:t>
-      </w:r>
-      <w:bookmarkEnd w:id="85"/>
-    </w:p>
-    <w:p/>
-    <w:p>
+    </w:p>
+    <w:p>
+      <w:proofErr w:type="gramStart"/>
       <w:r>
         <w:rPr>
           <w:rFonts w:eastAsia="MS Mincho"/>
           <w:lang w:eastAsia="zh-CN"/>
         </w:rPr>
-        <w:t>COSMOS and MSI take no position regarding the validity or scope of any intellectual property or other rights that might be claimed to pertain to the implementation or use of the technology described in this document or the extent to which any license under such rights might or might not be available; neither does it represent that it has made any effort to identify any such rights. Copies of claims of rights made available for publication and any assurances of licenses to be made available, or the result of an attempt made to obtain a general license or permission for the use of such proprietary rights by implementers or users of this specification can be obtained from the MSI/PSI Chair.</w:t>
-      </w:r>
-    </w:p>
-    <w:p/>
-    <w:p>
+        <w:t>COSMOS and MSI take no position regarding the validity or scope of any intellectual property or other rights that might be claimed to pertain to the implementation or use of the technology described in this document or the extent to which any license under such rights might or might not be available; neither does it represent that it has made any effort to identify any such rights.</w:t>
+      </w:r>
+      <w:proofErr w:type="gramEnd"/>
       <w:r>
         <w:rPr>
           <w:rFonts w:eastAsia="MS Mincho"/>
           <w:lang w:eastAsia="zh-CN"/>
         </w:rPr>
-        <w:t>COSMOS and MSI invite any interested party to bring to its attention any copyrights, patents or patent applications, or other proprietary rights which may cover technology that may be required to practice this recommendation. Please address the information to the main author.</w:t>
+        <w:t xml:space="preserve"> Copies of claims of rights made available for </w:t>
+      </w:r>
+      <w:r>
+        <w:rPr>
+          <w:rFonts w:eastAsia="MS Mincho"/>
+          <w:lang w:eastAsia="zh-CN"/>
+        </w:rPr>
+        <w:lastRenderedPageBreak/>
+        <w:t>publication and any assurances of licenses to be made available, or the result of an attempt made to obtain a general license or permission for the use of such proprietary rights by implementers or users of this specification can be obtained from the MSI/PSI Chair.</w:t>
+      </w:r>
+    </w:p>
+    <w:p>
+      <w:r>
+        <w:rPr>
+          <w:rFonts w:eastAsia="MS Mincho"/>
+          <w:lang w:eastAsia="zh-CN"/>
+        </w:rPr>
+        <w:t>COSMOS and MSI invite any interested party to bring to its attention any copyrights, patents or patent applications, or other proprietary rights</w:t>
+      </w:r>
+      <w:r>
+        <w:rPr>
+          <w:rFonts w:eastAsia="MS Mincho"/>
+          <w:lang w:eastAsia="zh-CN"/>
+        </w:rPr>
+        <w:t>,</w:t>
+      </w:r>
+      <w:r>
+        <w:rPr>
+          <w:rFonts w:eastAsia="MS Mincho"/>
+          <w:lang w:eastAsia="zh-CN"/>
+        </w:rPr>
+        <w:t xml:space="preserve"> which may cover technology that may be required to practice this recommendation. Please address the information to the main author.</w:t>
       </w:r>
     </w:p>
     <w:p/>
@@ -13039,107 +12576,132 @@
       <w:pPr>
         <w:pStyle w:val="berschrift1"/>
       </w:pPr>
-      <w:bookmarkStart w:id="86" w:name="_Toc375140763"/>
-      <w:bookmarkStart w:id="87" w:name="_Toc378613156"/>
+      <w:bookmarkStart w:id="85" w:name="_Toc375140763"/>
+      <w:bookmarkStart w:id="86" w:name="_Toc378773248"/>
+      <w:bookmarkEnd w:id="85"/>
+      <w:r>
+        <w:t>Appendix A</w:t>
+      </w:r>
       <w:bookmarkEnd w:id="86"/>
-      <w:r>
-        <w:t>Appendix A:</w:t>
-      </w:r>
+    </w:p>
+    <w:p>
+      <w:pPr>
+        <w:pStyle w:val="berschrift1"/>
+        <w:numPr>
+          <w:ilvl w:val="0"/>
+          <w:numId w:val="0"/>
+        </w:numPr>
+      </w:pPr>
+    </w:p>
+    <w:p>
+      <w:pPr>
+        <w:rPr>
+          <w:u w:val="single"/>
+        </w:rPr>
+      </w:pPr>
+      <w:bookmarkStart w:id="87" w:name="_Toc375140764"/>
+      <w:bookmarkStart w:id="88" w:name="_Toc156877876"/>
+      <w:bookmarkStart w:id="89" w:name="_Toc155584024"/>
+      <w:bookmarkStart w:id="90" w:name="_Toc153687291"/>
       <w:bookmarkEnd w:id="87"/>
-    </w:p>
-    <w:p>
-      <w:bookmarkStart w:id="88" w:name="_Toc375140764"/>
-      <w:bookmarkStart w:id="89" w:name="_Toc156877876"/>
-      <w:bookmarkStart w:id="90" w:name="_Toc155584024"/>
-      <w:bookmarkStart w:id="91" w:name="_Toc153687291"/>
       <w:bookmarkEnd w:id="88"/>
       <w:bookmarkEnd w:id="89"/>
       <w:bookmarkEnd w:id="90"/>
+      <w:r>
+        <w:rPr>
+          <w:u w:val="single"/>
+        </w:rPr>
+        <w:t>Copyright notice:</w:t>
+      </w:r>
+    </w:p>
+    <w:p>
+      <w:r>
+        <w:t>Copyright (C) Cosmos and the Metabolomics Standards Initiative (2013). All Rights Reserved.</w:t>
+      </w:r>
+    </w:p>
+    <w:p>
+      <w:proofErr w:type="gramStart"/>
+      <w:r>
+        <w:t>This document and translations of it may be copied and furnished to others, and derivative works that comment on or otherwise explain it or assist in its implementation</w:t>
+      </w:r>
+      <w:r>
+        <w:t>,</w:t>
+      </w:r>
+      <w:r>
+        <w:t xml:space="preserve"> may be prepared, copied, published and distributed, in whole or in part, without restriction of any kind, provided that the above copyright notice and this paragraph are included on all such copies and derivative works.</w:t>
+      </w:r>
+      <w:proofErr w:type="gramEnd"/>
+      <w:r>
+        <w:t xml:space="preserve"> </w:t>
+      </w:r>
+    </w:p>
+    <w:p/>
+    <w:p>
+      <w:pPr>
+        <w:rPr>
+          <w:u w:val="single"/>
+        </w:rPr>
+      </w:pPr>
+      <w:bookmarkStart w:id="91" w:name="31"/>
+      <w:bookmarkStart w:id="92" w:name="30"/>
+      <w:bookmarkStart w:id="93" w:name="29"/>
       <w:bookmarkEnd w:id="91"/>
-      <w:r>
-        <w:t>Copyright (C) Cosmos and the Metabolomics Standards Initiative (2013). All Rights Reserved.</w:t>
+      <w:bookmarkEnd w:id="92"/>
+      <w:bookmarkEnd w:id="93"/>
+      <w:r>
+        <w:rPr>
+          <w:u w:val="single"/>
+        </w:rPr>
+        <w:t>Disclaimer:</w:t>
+      </w:r>
+    </w:p>
+    <w:p>
+      <w:r>
+        <w:t xml:space="preserve">This document and the information contained herein is provided on an "AS IS" basis and THE </w:t>
+      </w:r>
+      <w:r>
+        <w:t xml:space="preserve">METABOLOMICS </w:t>
+      </w:r>
+      <w:r>
+        <w:t xml:space="preserve">STANDARDS INITIATIVE </w:t>
+      </w:r>
+      <w:r>
+        <w:t xml:space="preserve">AND COSMOS DEVELOPERS </w:t>
+      </w:r>
+      <w:r>
+        <w:t>DISCLAIM ALL WARRANTIES, EXPRESS</w:t>
+      </w:r>
+      <w:r>
+        <w:t>ED</w:t>
+      </w:r>
+      <w:r>
+        <w:t xml:space="preserve"> OR IMPLIED, INCLUDING BUT NOT LIMITED TO ANY WARRANTY THAT THE USE OF THE INFORMATION HEREIN WILL NOT INFRINGE ANY RIGHTS OR ANY IMPLIED WARRANTIES OF MERCHANTABILITY OR FITN</w:t>
+      </w:r>
+      <w:r>
+        <w:t>ESS FOR A PARTICULAR PURPOSE.</w:t>
       </w:r>
     </w:p>
     <w:p/>
     <w:p>
-      <w:r>
-        <w:t xml:space="preserve">This document and translations of it may be copied and furnished to others, and derivative works that comment on or otherwise explain it or assist in its implementation may be prepared, copied, published and distributed, in whole or in part, without restriction of any kind, provided that the above copyright notice and this paragraph are included on all such copies and derivative works. However, </w:t>
-      </w:r>
-      <w:commentRangeStart w:id="92"/>
-      <w:r>
-        <w:rPr>
-          <w:shd w:val="clear" w:color="auto" w:fill="FFFF00"/>
-        </w:rPr>
-        <w:t>this document itself may not be modified in any way</w:t>
-      </w:r>
-      <w:commentRangeEnd w:id="92"/>
-      <w:r>
-        <w:rPr>
-          <w:shd w:val="clear" w:color="auto" w:fill="FFFF00"/>
-        </w:rPr>
-        <w:commentReference w:id="92"/>
-      </w:r>
-      <w:r>
-        <w:rPr>
-          <w:shd w:val="clear" w:color="auto" w:fill="FFFF00"/>
-        </w:rPr>
-        <w:commentReference w:id="93"/>
-      </w:r>
-      <w:r>
-        <w:rPr>
-          <w:shd w:val="clear" w:color="auto" w:fill="FFFF00"/>
-        </w:rPr>
-        <w:t>, such as by removing the copyright notice or references to the PSI or other organizations, except as needed for the purpose of developing Proteomics Recommendations in which case the procedures for copyrights defined in the PSI Document process must be followed, or as required to translate it into languages other than English.</w:t>
-      </w:r>
-    </w:p>
-    <w:p/>
-    <w:p>
-      <w:r>
-        <w:rPr>
-          <w:shd w:val="clear" w:color="auto" w:fill="FFFF00"/>
-        </w:rPr>
-        <w:lastRenderedPageBreak/>
-        <w:t>The limited permissions granted above are perpetual and will not be revoked by the PSI or its successors or assigns.</w:t>
-      </w:r>
-    </w:p>
-    <w:p/>
-    <w:p>
-      <w:bookmarkStart w:id="94" w:name="31"/>
-      <w:bookmarkStart w:id="95" w:name="30"/>
-      <w:bookmarkStart w:id="96" w:name="29"/>
-      <w:bookmarkEnd w:id="94"/>
-      <w:bookmarkEnd w:id="95"/>
-      <w:bookmarkEnd w:id="96"/>
-      <w:r>
-        <w:t xml:space="preserve">This document and the information contained herein is provided on an "AS IS" basis and THE </w:t>
-      </w:r>
-      <w:r>
-        <w:t xml:space="preserve">METABOLOMICS </w:t>
-      </w:r>
-      <w:r>
-        <w:t xml:space="preserve">STANDARDS INITIATIVE </w:t>
-      </w:r>
-      <w:r>
-        <w:t xml:space="preserve">AND COSMOS DEVELOPERS </w:t>
-      </w:r>
-      <w:r>
-        <w:t>DISCLAIM ALL WARRANTIES, EXPRESS</w:t>
-      </w:r>
-      <w:r>
-        <w:t>ED</w:t>
-      </w:r>
-      <w:r>
-        <w:t xml:space="preserve"> OR IMPLIED, INCLUDING BUT NOT LIMITED TO ANY WARRANTY THAT THE USE OF THE INFORMATION HEREIN WILL NOT INFRINGE ANY RIGHTS OR ANY IMPLIED WARRANTIES OF MERCHANTABILITY OR FITN</w:t>
-      </w:r>
-      <w:r>
-        <w:t>ESS FOR A PARTICULAR PURPOSE.</w:t>
-      </w:r>
-    </w:p>
-    <w:p>
-      <w:bookmarkStart w:id="97" w:name="_GoBack"/>
-      <w:bookmarkEnd w:id="97"/>
+      <w:pPr>
+        <w:rPr>
+          <w:b/>
+        </w:rPr>
+      </w:pPr>
+      <w:r>
+        <w:rPr>
+          <w:b/>
+        </w:rPr>
+        <w:t>References</w:t>
+      </w:r>
     </w:p>
     <w:sectPr>
+      <w:headerReference w:type="even" r:id="rId43"/>
+      <w:headerReference w:type="default" r:id="rId44"/>
+      <w:footerReference w:type="even" r:id="rId45"/>
+      <w:footerReference w:type="default" r:id="rId46"/>
+      <w:headerReference w:type="first" r:id="rId47"/>
+      <w:footerReference w:type="first" r:id="rId48"/>
       <w:endnotePr>
         <w:numFmt w:val="decimal"/>
       </w:endnotePr>
@@ -13157,7 +12719,7 @@
 
 <file path=word/comments.xml><?xml version="1.0" encoding="utf-8"?>
 <w:comments xmlns:wpc="http://schemas.microsoft.com/office/word/2010/wordprocessingCanvas" xmlns:mc="http://schemas.openxmlformats.org/markup-compatibility/2006" xmlns:o="urn:schemas-microsoft-com:office:office" xmlns:r="http://schemas.openxmlformats.org/officeDocument/2006/relationships" xmlns:m="http://schemas.openxmlformats.org/officeDocument/2006/math" xmlns:v="urn:schemas-microsoft-com:vml" xmlns:wp14="http://schemas.microsoft.com/office/word/2010/wordprocessingDrawing" xmlns:wp="http://schemas.openxmlformats.org/drawingml/2006/wordprocessingDrawing" xmlns:w10="urn:schemas-microsoft-com:office:word" xmlns:w="http://schemas.openxmlformats.org/wordprocessingml/2006/main" xmlns:w14="http://schemas.microsoft.com/office/word/2010/wordml" xmlns:w15="http://schemas.microsoft.com/office/word/2012/wordml" xmlns:wpg="http://schemas.microsoft.com/office/word/2010/wordprocessingGroup" xmlns:wpi="http://schemas.microsoft.com/office/word/2010/wordprocessingInk" xmlns:wne="http://schemas.microsoft.com/office/word/2006/wordml" xmlns:wps="http://schemas.microsoft.com/office/word/2010/wordprocessingShape" mc:Ignorable="w14 w15 wp14">
-  <w:comment w:id="40" w:author="dschober" w:date="2014-01-29T08:56:00Z" w:initials="d">
+  <w:comment w:id="41" w:author="dschober" w:date="2014-01-29T08:56:00Z" w:initials="d">
     <w:p>
       <w:pPr>
         <w:pStyle w:val="Kommentartext"/>
@@ -13173,7 +12735,7 @@
       </w:r>
     </w:p>
   </w:comment>
-  <w:comment w:id="41" w:author="dschober" w:date="2014-01-29T09:08:00Z" w:initials="d">
+  <w:comment w:id="42" w:author="dschober" w:date="2014-01-29T09:08:00Z" w:initials="d">
     <w:p>
       <w:pPr>
         <w:pStyle w:val="Kommentartext"/>
@@ -13189,7 +12751,7 @@
       </w:r>
     </w:p>
   </w:comment>
-  <w:comment w:id="48" w:author="dschober" w:date="2013-11-27T13:08:00Z" w:initials="d">
+  <w:comment w:id="49" w:author="dschober" w:date="2013-11-27T13:08:00Z" w:initials="d">
     <w:p>
       <w:r>
         <w:t xml:space="preserve">On which of the ones below do we want to elaborate on in </w:t>
@@ -13209,7 +12771,7 @@
       <w:proofErr w:type="gramEnd"/>
     </w:p>
   </w:comment>
-  <w:comment w:id="49" w:author="dschober" w:date="2014-01-29T10:24:00Z" w:initials="d">
+  <w:comment w:id="50" w:author="dschober" w:date="2014-01-29T10:24:00Z" w:initials="d">
     <w:p>
       <w:r>
         <w:rPr>
@@ -13270,7 +12832,7 @@
       </w:r>
     </w:p>
   </w:comment>
-  <w:comment w:id="50" w:author="dschober" w:date="2014-01-29T09:47:00Z" w:initials="d">
+  <w:comment w:id="51" w:author="dschober" w:date="2014-01-29T09:47:00Z" w:initials="d">
     <w:p>
       <w:pPr>
         <w:pStyle w:val="Kommentartext"/>
@@ -13290,221 +12852,6 @@
       </w:r>
       <w:proofErr w:type="gramEnd"/>
     </w:p>
-  </w:comment>
-  <w:comment w:id="53" w:author="dschober" w:date="2013-12-05T12:44:00Z" w:initials="d">
-    <w:p>
-      <w:proofErr w:type="gramStart"/>
-      <w:r>
-        <w:rPr>
-          <w:rFonts w:cs="Arial"/>
-          <w:color w:val="000000"/>
-          <w:sz w:val="23"/>
-          <w:szCs w:val="23"/>
-        </w:rPr>
-        <w:t>align</w:t>
-      </w:r>
-      <w:proofErr w:type="gramEnd"/>
-      <w:r>
-        <w:rPr>
-          <w:rFonts w:cs="Arial"/>
-          <w:color w:val="000000"/>
-          <w:sz w:val="23"/>
-          <w:szCs w:val="23"/>
-        </w:rPr>
-        <w:t xml:space="preserve"> CV metadata to what </w:t>
-      </w:r>
-      <w:proofErr w:type="spellStart"/>
-      <w:r>
-        <w:rPr>
-          <w:rFonts w:cs="Arial"/>
-          <w:color w:val="000000"/>
-          <w:sz w:val="23"/>
-          <w:szCs w:val="23"/>
-        </w:rPr>
-        <w:t>Bioportal</w:t>
-      </w:r>
-      <w:proofErr w:type="spellEnd"/>
-      <w:r>
-        <w:rPr>
-          <w:rFonts w:cs="Arial"/>
-          <w:color w:val="000000"/>
-          <w:sz w:val="23"/>
-          <w:szCs w:val="23"/>
-        </w:rPr>
-        <w:t xml:space="preserve"> uses ?</w:t>
-      </w:r>
-    </w:p>
-    <w:p>
-      <w:proofErr w:type="spellStart"/>
-      <w:r>
-        <w:rPr>
-          <w:rFonts w:cs="Arial"/>
-          <w:color w:val="000000"/>
-          <w:sz w:val="23"/>
-          <w:szCs w:val="23"/>
-        </w:rPr>
-        <w:t>BioPortal</w:t>
-      </w:r>
-      <w:proofErr w:type="spellEnd"/>
-      <w:r>
-        <w:rPr>
-          <w:rFonts w:cs="Arial"/>
-          <w:color w:val="000000"/>
-          <w:sz w:val="23"/>
-          <w:szCs w:val="23"/>
-        </w:rPr>
-        <w:t xml:space="preserve"> uses </w:t>
-      </w:r>
-    </w:p>
-    <w:p>
-      <w:proofErr w:type="spellStart"/>
-      <w:proofErr w:type="gramStart"/>
-      <w:r>
-        <w:rPr>
-          <w:rFonts w:cs="Arial"/>
-          <w:b/>
-          <w:bCs/>
-          <w:color w:val="000000"/>
-          <w:sz w:val="23"/>
-          <w:szCs w:val="23"/>
-        </w:rPr>
-        <w:t>skos:</w:t>
-      </w:r>
-      <w:proofErr w:type="gramEnd"/>
-      <w:r>
-        <w:rPr>
-          <w:rFonts w:cs="Arial"/>
-          <w:b/>
-          <w:bCs/>
-          <w:color w:val="000000"/>
-          <w:sz w:val="23"/>
-          <w:szCs w:val="23"/>
-        </w:rPr>
-        <w:t>prefLabel</w:t>
-      </w:r>
-      <w:proofErr w:type="spellEnd"/>
-      <w:r>
-        <w:rPr>
-          <w:rFonts w:cs="Arial"/>
-          <w:color w:val="000000"/>
-          <w:sz w:val="23"/>
-          <w:szCs w:val="23"/>
-        </w:rPr>
-        <w:t xml:space="preserve"> for Preferred name.</w:t>
-      </w:r>
-    </w:p>
-    <w:p>
-      <w:proofErr w:type="spellStart"/>
-      <w:proofErr w:type="gramStart"/>
-      <w:r>
-        <w:rPr>
-          <w:rFonts w:cs="Arial"/>
-          <w:b/>
-          <w:bCs/>
-          <w:color w:val="000000"/>
-          <w:sz w:val="23"/>
-          <w:szCs w:val="23"/>
-        </w:rPr>
-        <w:t>skos:</w:t>
-      </w:r>
-      <w:proofErr w:type="gramEnd"/>
-      <w:r>
-        <w:rPr>
-          <w:rFonts w:cs="Arial"/>
-          <w:b/>
-          <w:bCs/>
-          <w:color w:val="000000"/>
-          <w:sz w:val="23"/>
-          <w:szCs w:val="23"/>
-        </w:rPr>
-        <w:t>altLabel</w:t>
-      </w:r>
-      <w:proofErr w:type="spellEnd"/>
-      <w:r>
-        <w:rPr>
-          <w:rFonts w:cs="Arial"/>
-          <w:color w:val="000000"/>
-          <w:sz w:val="23"/>
-          <w:szCs w:val="23"/>
-        </w:rPr>
-        <w:t xml:space="preserve"> for Synonyms or alternative names.</w:t>
-      </w:r>
-    </w:p>
-    <w:p>
-      <w:proofErr w:type="spellStart"/>
-      <w:proofErr w:type="gramStart"/>
-      <w:r>
-        <w:rPr>
-          <w:rFonts w:cs="Arial"/>
-          <w:b/>
-          <w:bCs/>
-          <w:color w:val="000000"/>
-          <w:sz w:val="23"/>
-          <w:szCs w:val="23"/>
-        </w:rPr>
-        <w:t>dc:</w:t>
-      </w:r>
-      <w:proofErr w:type="gramEnd"/>
-      <w:r>
-        <w:rPr>
-          <w:rFonts w:cs="Arial"/>
-          <w:b/>
-          <w:bCs/>
-          <w:color w:val="000000"/>
-          <w:sz w:val="23"/>
-          <w:szCs w:val="23"/>
-        </w:rPr>
-        <w:t>author</w:t>
-      </w:r>
-      <w:proofErr w:type="spellEnd"/>
-      <w:r>
-        <w:rPr>
-          <w:rFonts w:cs="Arial"/>
-          <w:color w:val="000000"/>
-          <w:sz w:val="23"/>
-          <w:szCs w:val="23"/>
-        </w:rPr>
-        <w:t xml:space="preserve"> for Author.</w:t>
-      </w:r>
-    </w:p>
-    <w:p>
-      <w:proofErr w:type="spellStart"/>
-      <w:proofErr w:type="gramStart"/>
-      <w:r>
-        <w:rPr>
-          <w:rFonts w:cs="Arial"/>
-          <w:b/>
-          <w:bCs/>
-          <w:color w:val="000000"/>
-          <w:sz w:val="23"/>
-          <w:szCs w:val="23"/>
-        </w:rPr>
-        <w:t>skos:</w:t>
-      </w:r>
-      <w:proofErr w:type="gramEnd"/>
-      <w:r>
-        <w:rPr>
-          <w:rFonts w:cs="Arial"/>
-          <w:b/>
-          <w:bCs/>
-          <w:color w:val="000000"/>
-          <w:sz w:val="23"/>
-          <w:szCs w:val="23"/>
-        </w:rPr>
-        <w:t>definition</w:t>
-      </w:r>
-      <w:proofErr w:type="spellEnd"/>
-      <w:r>
-        <w:rPr>
-          <w:rFonts w:cs="Arial"/>
-          <w:color w:val="000000"/>
-          <w:sz w:val="23"/>
-          <w:szCs w:val="23"/>
-        </w:rPr>
-        <w:t xml:space="preserve"> for Description.</w:t>
-      </w:r>
-    </w:p>
-    <w:p/>
   </w:comment>
   <w:comment w:id="66" w:author="dschober" w:date="2014-01-29T12:17:00Z" w:initials="d">
     <w:p>
@@ -14539,40 +13886,6 @@
       </w:pPr>
     </w:p>
   </w:comment>
-  <w:comment w:id="92" w:author="dschober" w:date="2013-11-27T14:07:00Z" w:initials="d">
-    <w:p>
-      <w:r>
-        <w:t xml:space="preserve">So, this means we should rewrite the sections taken from </w:t>
-      </w:r>
-      <w:proofErr w:type="gramStart"/>
-      <w:r>
-        <w:t>PSI ?</w:t>
-      </w:r>
-      <w:proofErr w:type="gramEnd"/>
-    </w:p>
-  </w:comment>
-  <w:comment w:id="93" w:author="Unknown Author" w:date="2014-01-06T00:16:00Z" w:initials="">
-    <w:p>
-      <w:r>
-        <w:rPr>
-          <w:rFonts w:ascii="Ubuntu" w:hAnsi="Ubuntu"/>
-          <w:i/>
-          <w:sz w:val="16"/>
-          <w:szCs w:val="20"/>
-        </w:rPr>
-        <w:t>Reply to dschober (11/27/2013, 14:07): "..."</w:t>
-      </w:r>
-    </w:p>
-    <w:p>
-      <w:r>
-        <w:rPr>
-          <w:rFonts w:ascii="Ubuntu" w:hAnsi="Ubuntu"/>
-          <w:sz w:val="20"/>
-        </w:rPr>
-        <w:t>Yes, rewrite with MSI in mind.</w:t>
-      </w:r>
-    </w:p>
-  </w:comment>
 </w:comments>
 </file>
 
@@ -14583,10 +13896,7 @@
   <w15:commentEx w15:paraId="7E35603C" w15:done="0"/>
   <w15:commentEx w15:paraId="5DC2FD8E" w15:done="0"/>
   <w15:commentEx w15:paraId="5AEA68D6" w15:done="0"/>
-  <w15:commentEx w15:paraId="6E70EF8F" w15:done="0"/>
   <w15:commentEx w15:paraId="196D0638" w15:done="0"/>
-  <w15:commentEx w15:paraId="2114B1A8" w15:done="0"/>
-  <w15:commentEx w15:paraId="6A61541B" w15:done="0"/>
 </w15:commentsEx>
 </file>
 
@@ -15734,6 +15044,36 @@
     </w:p>
   </w:endnote>
 </w:endnotes>
+</file>
+
+<file path=word/footer1.xml><?xml version="1.0" encoding="utf-8"?>
+<w:ftr xmlns:wpc="http://schemas.microsoft.com/office/word/2010/wordprocessingCanvas" xmlns:mc="http://schemas.openxmlformats.org/markup-compatibility/2006" xmlns:o="urn:schemas-microsoft-com:office:office" xmlns:r="http://schemas.openxmlformats.org/officeDocument/2006/relationships" xmlns:m="http://schemas.openxmlformats.org/officeDocument/2006/math" xmlns:v="urn:schemas-microsoft-com:vml" xmlns:wp14="http://schemas.microsoft.com/office/word/2010/wordprocessingDrawing" xmlns:wp="http://schemas.openxmlformats.org/drawingml/2006/wordprocessingDrawing" xmlns:w10="urn:schemas-microsoft-com:office:word" xmlns:w="http://schemas.openxmlformats.org/wordprocessingml/2006/main" xmlns:w14="http://schemas.microsoft.com/office/word/2010/wordml" xmlns:w15="http://schemas.microsoft.com/office/word/2012/wordml" xmlns:wpg="http://schemas.microsoft.com/office/word/2010/wordprocessingGroup" xmlns:wpi="http://schemas.microsoft.com/office/word/2010/wordprocessingInk" xmlns:wne="http://schemas.microsoft.com/office/word/2006/wordml" xmlns:wps="http://schemas.microsoft.com/office/word/2010/wordprocessingShape" mc:Ignorable="w14 w15 wp14">
+  <w:p>
+    <w:pPr>
+      <w:pStyle w:val="Fuzeile"/>
+    </w:pPr>
+  </w:p>
+</w:ftr>
+</file>
+
+<file path=word/footer2.xml><?xml version="1.0" encoding="utf-8"?>
+<w:ftr xmlns:wpc="http://schemas.microsoft.com/office/word/2010/wordprocessingCanvas" xmlns:mc="http://schemas.openxmlformats.org/markup-compatibility/2006" xmlns:o="urn:schemas-microsoft-com:office:office" xmlns:r="http://schemas.openxmlformats.org/officeDocument/2006/relationships" xmlns:m="http://schemas.openxmlformats.org/officeDocument/2006/math" xmlns:v="urn:schemas-microsoft-com:vml" xmlns:wp14="http://schemas.microsoft.com/office/word/2010/wordprocessingDrawing" xmlns:wp="http://schemas.openxmlformats.org/drawingml/2006/wordprocessingDrawing" xmlns:w10="urn:schemas-microsoft-com:office:word" xmlns:w="http://schemas.openxmlformats.org/wordprocessingml/2006/main" xmlns:w14="http://schemas.microsoft.com/office/word/2010/wordml" xmlns:w15="http://schemas.microsoft.com/office/word/2012/wordml" xmlns:wpg="http://schemas.microsoft.com/office/word/2010/wordprocessingGroup" xmlns:wpi="http://schemas.microsoft.com/office/word/2010/wordprocessingInk" xmlns:wne="http://schemas.microsoft.com/office/word/2006/wordml" xmlns:wps="http://schemas.microsoft.com/office/word/2010/wordprocessingShape" mc:Ignorable="w14 w15 wp14">
+  <w:p>
+    <w:pPr>
+      <w:pStyle w:val="Fuzeile"/>
+    </w:pPr>
+  </w:p>
+</w:ftr>
+</file>
+
+<file path=word/footer3.xml><?xml version="1.0" encoding="utf-8"?>
+<w:ftr xmlns:wpc="http://schemas.microsoft.com/office/word/2010/wordprocessingCanvas" xmlns:mc="http://schemas.openxmlformats.org/markup-compatibility/2006" xmlns:o="urn:schemas-microsoft-com:office:office" xmlns:r="http://schemas.openxmlformats.org/officeDocument/2006/relationships" xmlns:m="http://schemas.openxmlformats.org/officeDocument/2006/math" xmlns:v="urn:schemas-microsoft-com:vml" xmlns:wp14="http://schemas.microsoft.com/office/word/2010/wordprocessingDrawing" xmlns:wp="http://schemas.openxmlformats.org/drawingml/2006/wordprocessingDrawing" xmlns:w10="urn:schemas-microsoft-com:office:word" xmlns:w="http://schemas.openxmlformats.org/wordprocessingml/2006/main" xmlns:w14="http://schemas.microsoft.com/office/word/2010/wordml" xmlns:w15="http://schemas.microsoft.com/office/word/2012/wordml" xmlns:wpg="http://schemas.microsoft.com/office/word/2010/wordprocessingGroup" xmlns:wpi="http://schemas.microsoft.com/office/word/2010/wordprocessingInk" xmlns:wne="http://schemas.microsoft.com/office/word/2006/wordml" xmlns:wps="http://schemas.microsoft.com/office/word/2010/wordprocessingShape" mc:Ignorable="w14 w15 wp14">
+  <w:p>
+    <w:pPr>
+      <w:pStyle w:val="Fuzeile"/>
+    </w:pPr>
+  </w:p>
+</w:ftr>
 </file>
 
 <file path=word/footnotes.xml><?xml version="1.0" encoding="utf-8"?>
@@ -16090,10 +15430,7 @@
         <w:footnoteRef/>
       </w:r>
       <w:r>
-        <w:t xml:space="preserve"> </w:t>
-      </w:r>
-      <w:r>
-        <w:t xml:space="preserve">No DL semantics used, for a short overview on the differences of CV, taxonomy and ontology look at </w:t>
+        <w:t xml:space="preserve"> No DL semantics used, for a short overview on the differences of CV, taxonomy and ontology look at </w:t>
       </w:r>
       <w:hyperlink r:id="rId5" w:history="1">
         <w:r>
@@ -16123,16 +15460,7 @@
         <w:footnoteRef/>
       </w:r>
       <w:r>
-        <w:t xml:space="preserve"> </w:t>
-      </w:r>
-      <w:r>
-        <w:t xml:space="preserve">without leveraging on </w:t>
-      </w:r>
-      <w:r>
-        <w:t xml:space="preserve">complicated </w:t>
-      </w:r>
-      <w:r>
-        <w:t>description logics semantics</w:t>
+        <w:t xml:space="preserve"> without leveraging on complicated description logics semantics</w:t>
       </w:r>
     </w:p>
   </w:footnote>
@@ -16153,7 +15481,7 @@
       <w:r>
         <w:t xml:space="preserve"> </w:t>
       </w:r>
-      <w:hyperlink r:id="rId6" w:history="1">
+      <w:hyperlink r:id="rId6" w:anchor="!forum/nmrml" w:history="1">
         <w:r>
           <w:rPr>
             <w:rStyle w:val="Hyperlink"/>
@@ -16172,11 +15500,39 @@
 <file path=word/header1.xml><?xml version="1.0" encoding="utf-8"?>
 <w:hdr xmlns:wpc="http://schemas.microsoft.com/office/word/2010/wordprocessingCanvas" xmlns:mc="http://schemas.openxmlformats.org/markup-compatibility/2006" xmlns:o="urn:schemas-microsoft-com:office:office" xmlns:r="http://schemas.openxmlformats.org/officeDocument/2006/relationships" xmlns:m="http://schemas.openxmlformats.org/officeDocument/2006/math" xmlns:v="urn:schemas-microsoft-com:vml" xmlns:wp14="http://schemas.microsoft.com/office/word/2010/wordprocessingDrawing" xmlns:wp="http://schemas.openxmlformats.org/drawingml/2006/wordprocessingDrawing" xmlns:w10="urn:schemas-microsoft-com:office:word" xmlns:w="http://schemas.openxmlformats.org/wordprocessingml/2006/main" xmlns:w14="http://schemas.microsoft.com/office/word/2010/wordml" xmlns:w15="http://schemas.microsoft.com/office/word/2012/wordml" xmlns:wpg="http://schemas.microsoft.com/office/word/2010/wordprocessingGroup" xmlns:wpi="http://schemas.microsoft.com/office/word/2010/wordprocessingInk" xmlns:wne="http://schemas.microsoft.com/office/word/2006/wordml" xmlns:wps="http://schemas.microsoft.com/office/word/2010/wordprocessingShape" mc:Ignorable="w14 w15 wp14">
   <w:p>
+    <w:pPr>
+      <w:pStyle w:val="Kopfzeile"/>
+    </w:pPr>
+  </w:p>
+</w:hdr>
+</file>
+
+<file path=word/header2.xml><?xml version="1.0" encoding="utf-8"?>
+<w:hdr xmlns:wpc="http://schemas.microsoft.com/office/word/2010/wordprocessingCanvas" xmlns:mc="http://schemas.openxmlformats.org/markup-compatibility/2006" xmlns:o="urn:schemas-microsoft-com:office:office" xmlns:r="http://schemas.openxmlformats.org/officeDocument/2006/relationships" xmlns:m="http://schemas.openxmlformats.org/officeDocument/2006/math" xmlns:v="urn:schemas-microsoft-com:vml" xmlns:wp14="http://schemas.microsoft.com/office/word/2010/wordprocessingDrawing" xmlns:wp="http://schemas.openxmlformats.org/drawingml/2006/wordprocessingDrawing" xmlns:w10="urn:schemas-microsoft-com:office:word" xmlns:w="http://schemas.openxmlformats.org/wordprocessingml/2006/main" xmlns:w14="http://schemas.microsoft.com/office/word/2010/wordml" xmlns:w15="http://schemas.microsoft.com/office/word/2012/wordml" xmlns:wpg="http://schemas.microsoft.com/office/word/2010/wordprocessingGroup" xmlns:wpi="http://schemas.microsoft.com/office/word/2010/wordprocessingInk" xmlns:wne="http://schemas.microsoft.com/office/word/2006/wordml" xmlns:wps="http://schemas.microsoft.com/office/word/2010/wordprocessingShape" mc:Ignorable="w14 w15 wp14">
+  <w:p>
+    <w:pPr>
+      <w:pStyle w:val="Kopfzeile"/>
+    </w:pPr>
+  </w:p>
+</w:hdr>
+</file>
+
+<file path=word/header3.xml><?xml version="1.0" encoding="utf-8"?>
+<w:hdr xmlns:wpc="http://schemas.microsoft.com/office/word/2010/wordprocessingCanvas" xmlns:mc="http://schemas.openxmlformats.org/markup-compatibility/2006" xmlns:o="urn:schemas-microsoft-com:office:office" xmlns:r="http://schemas.openxmlformats.org/officeDocument/2006/relationships" xmlns:m="http://schemas.openxmlformats.org/officeDocument/2006/math" xmlns:v="urn:schemas-microsoft-com:vml" xmlns:wp14="http://schemas.microsoft.com/office/word/2010/wordprocessingDrawing" xmlns:wp="http://schemas.openxmlformats.org/drawingml/2006/wordprocessingDrawing" xmlns:w10="urn:schemas-microsoft-com:office:word" xmlns:w="http://schemas.openxmlformats.org/wordprocessingml/2006/main" xmlns:w14="http://schemas.microsoft.com/office/word/2010/wordml" xmlns:w15="http://schemas.microsoft.com/office/word/2012/wordml" xmlns:wpg="http://schemas.microsoft.com/office/word/2010/wordprocessingGroup" xmlns:wpi="http://schemas.microsoft.com/office/word/2010/wordprocessingInk" xmlns:wne="http://schemas.microsoft.com/office/word/2006/wordml" xmlns:wps="http://schemas.microsoft.com/office/word/2010/wordprocessingShape" mc:Ignorable="w14 w15 wp14">
+  <w:p>
     <w:r>
       <w:rPr>
         <w:lang w:val="en-GB"/>
       </w:rPr>
-      <w:t xml:space="preserve">MSI Recommendation                                                            </w:t>
+      <w:t xml:space="preserve">MSI Recommendation </w:t>
+    </w:r>
+    <w:bookmarkStart w:id="94" w:name="_GoBack"/>
+    <w:bookmarkEnd w:id="94"/>
+    <w:r>
+      <w:rPr>
+        <w:lang w:val="en-GB"/>
+      </w:rPr>
+      <w:t xml:space="preserve">                                                           </w:t>
     </w:r>
   </w:p>
   <w:p/>
@@ -16185,7 +15541,13 @@
       <w:jc w:val="right"/>
     </w:pPr>
     <w:r>
-      <w:t>December, 2013</w:t>
+      <w:t>January</w:t>
+    </w:r>
+    <w:r>
+      <w:t>, 201</w:t>
+    </w:r>
+    <w:r>
+      <w:t>4</w:t>
     </w:r>
   </w:p>
 </w:hdr>
@@ -17662,6 +17024,119 @@
     </w:lvl>
   </w:abstractNum>
   <w:abstractNum w:abstractNumId="12">
+    <w:nsid w:val="26FE1A6D"/>
+    <w:multiLevelType w:val="hybridMultilevel"/>
+    <w:tmpl w:val="9A9488D4"/>
+    <w:lvl w:ilvl="0" w:tplc="145C4B98">
+      <w:numFmt w:val="bullet"/>
+      <w:lvlText w:val="-"/>
+      <w:lvlJc w:val="left"/>
+      <w:pPr>
+        <w:ind w:left="420" w:hanging="360"/>
+      </w:pPr>
+      <w:rPr>
+        <w:rFonts w:ascii="Arial" w:eastAsia="Times New Roman" w:hAnsi="Arial" w:cs="Arial" w:hint="default"/>
+        <w:b/>
+      </w:rPr>
+    </w:lvl>
+    <w:lvl w:ilvl="1" w:tplc="04090003" w:tentative="1">
+      <w:start w:val="1"/>
+      <w:numFmt w:val="bullet"/>
+      <w:lvlText w:val="o"/>
+      <w:lvlJc w:val="left"/>
+      <w:pPr>
+        <w:ind w:left="1140" w:hanging="360"/>
+      </w:pPr>
+      <w:rPr>
+        <w:rFonts w:ascii="Courier New" w:hAnsi="Courier New" w:cs="Courier New" w:hint="default"/>
+      </w:rPr>
+    </w:lvl>
+    <w:lvl w:ilvl="2" w:tplc="04090005" w:tentative="1">
+      <w:start w:val="1"/>
+      <w:numFmt w:val="bullet"/>
+      <w:lvlText w:val=""/>
+      <w:lvlJc w:val="left"/>
+      <w:pPr>
+        <w:ind w:left="1860" w:hanging="360"/>
+      </w:pPr>
+      <w:rPr>
+        <w:rFonts w:ascii="Wingdings" w:hAnsi="Wingdings" w:hint="default"/>
+      </w:rPr>
+    </w:lvl>
+    <w:lvl w:ilvl="3" w:tplc="04090001" w:tentative="1">
+      <w:start w:val="1"/>
+      <w:numFmt w:val="bullet"/>
+      <w:lvlText w:val=""/>
+      <w:lvlJc w:val="left"/>
+      <w:pPr>
+        <w:ind w:left="2580" w:hanging="360"/>
+      </w:pPr>
+      <w:rPr>
+        <w:rFonts w:ascii="Symbol" w:hAnsi="Symbol" w:hint="default"/>
+      </w:rPr>
+    </w:lvl>
+    <w:lvl w:ilvl="4" w:tplc="04090003" w:tentative="1">
+      <w:start w:val="1"/>
+      <w:numFmt w:val="bullet"/>
+      <w:lvlText w:val="o"/>
+      <w:lvlJc w:val="left"/>
+      <w:pPr>
+        <w:ind w:left="3300" w:hanging="360"/>
+      </w:pPr>
+      <w:rPr>
+        <w:rFonts w:ascii="Courier New" w:hAnsi="Courier New" w:cs="Courier New" w:hint="default"/>
+      </w:rPr>
+    </w:lvl>
+    <w:lvl w:ilvl="5" w:tplc="04090005" w:tentative="1">
+      <w:start w:val="1"/>
+      <w:numFmt w:val="bullet"/>
+      <w:lvlText w:val=""/>
+      <w:lvlJc w:val="left"/>
+      <w:pPr>
+        <w:ind w:left="4020" w:hanging="360"/>
+      </w:pPr>
+      <w:rPr>
+        <w:rFonts w:ascii="Wingdings" w:hAnsi="Wingdings" w:hint="default"/>
+      </w:rPr>
+    </w:lvl>
+    <w:lvl w:ilvl="6" w:tplc="04090001" w:tentative="1">
+      <w:start w:val="1"/>
+      <w:numFmt w:val="bullet"/>
+      <w:lvlText w:val=""/>
+      <w:lvlJc w:val="left"/>
+      <w:pPr>
+        <w:ind w:left="4740" w:hanging="360"/>
+      </w:pPr>
+      <w:rPr>
+        <w:rFonts w:ascii="Symbol" w:hAnsi="Symbol" w:hint="default"/>
+      </w:rPr>
+    </w:lvl>
+    <w:lvl w:ilvl="7" w:tplc="04090003" w:tentative="1">
+      <w:start w:val="1"/>
+      <w:numFmt w:val="bullet"/>
+      <w:lvlText w:val="o"/>
+      <w:lvlJc w:val="left"/>
+      <w:pPr>
+        <w:ind w:left="5460" w:hanging="360"/>
+      </w:pPr>
+      <w:rPr>
+        <w:rFonts w:ascii="Courier New" w:hAnsi="Courier New" w:cs="Courier New" w:hint="default"/>
+      </w:rPr>
+    </w:lvl>
+    <w:lvl w:ilvl="8" w:tplc="04090005" w:tentative="1">
+      <w:start w:val="1"/>
+      <w:numFmt w:val="bullet"/>
+      <w:lvlText w:val=""/>
+      <w:lvlJc w:val="left"/>
+      <w:pPr>
+        <w:ind w:left="6180" w:hanging="360"/>
+      </w:pPr>
+      <w:rPr>
+        <w:rFonts w:ascii="Wingdings" w:hAnsi="Wingdings" w:hint="default"/>
+      </w:rPr>
+    </w:lvl>
+  </w:abstractNum>
+  <w:abstractNum w:abstractNumId="13">
     <w:nsid w:val="28520DB6"/>
     <w:multiLevelType w:val="multilevel"/>
     <w:tmpl w:val="4D029364"/>
@@ -17775,7 +17250,7 @@
       </w:pPr>
     </w:lvl>
   </w:abstractNum>
-  <w:abstractNum w:abstractNumId="13">
+  <w:abstractNum w:abstractNumId="14">
     <w:nsid w:val="2AE7203A"/>
     <w:multiLevelType w:val="multilevel"/>
     <w:tmpl w:val="EC307984"/>
@@ -17915,7 +17390,7 @@
       </w:rPr>
     </w:lvl>
   </w:abstractNum>
-  <w:abstractNum w:abstractNumId="14">
+  <w:abstractNum w:abstractNumId="15">
     <w:nsid w:val="2CD64E3D"/>
     <w:multiLevelType w:val="multilevel"/>
     <w:tmpl w:val="6264330C"/>
@@ -18055,7 +17530,7 @@
       </w:rPr>
     </w:lvl>
   </w:abstractNum>
-  <w:abstractNum w:abstractNumId="15">
+  <w:abstractNum w:abstractNumId="16">
     <w:nsid w:val="2FD53DD4"/>
     <w:multiLevelType w:val="multilevel"/>
     <w:tmpl w:val="7E16BA02"/>
@@ -18169,7 +17644,7 @@
       </w:pPr>
     </w:lvl>
   </w:abstractNum>
-  <w:abstractNum w:abstractNumId="16">
+  <w:abstractNum w:abstractNumId="17">
     <w:nsid w:val="30EB63B1"/>
     <w:multiLevelType w:val="multilevel"/>
     <w:tmpl w:val="AAB6B65A"/>
@@ -18309,7 +17784,7 @@
       </w:rPr>
     </w:lvl>
   </w:abstractNum>
-  <w:abstractNum w:abstractNumId="17">
+  <w:abstractNum w:abstractNumId="18">
     <w:nsid w:val="36C55203"/>
     <w:multiLevelType w:val="hybridMultilevel"/>
     <w:tmpl w:val="07188752"/>
@@ -18422,7 +17897,7 @@
       </w:rPr>
     </w:lvl>
   </w:abstractNum>
-  <w:abstractNum w:abstractNumId="18">
+  <w:abstractNum w:abstractNumId="19">
     <w:nsid w:val="37AE535F"/>
     <w:multiLevelType w:val="multilevel"/>
     <w:tmpl w:val="3B0810D4"/>
@@ -18536,7 +18011,7 @@
       </w:pPr>
     </w:lvl>
   </w:abstractNum>
-  <w:abstractNum w:abstractNumId="19">
+  <w:abstractNum w:abstractNumId="20">
     <w:nsid w:val="3DB91F08"/>
     <w:multiLevelType w:val="multilevel"/>
     <w:tmpl w:val="551C966A"/>
@@ -18676,7 +18151,7 @@
       </w:rPr>
     </w:lvl>
   </w:abstractNum>
-  <w:abstractNum w:abstractNumId="20">
+  <w:abstractNum w:abstractNumId="21">
     <w:nsid w:val="3E917AA6"/>
     <w:multiLevelType w:val="multilevel"/>
     <w:tmpl w:val="0D8AAAB8"/>
@@ -18789,7 +18264,7 @@
       </w:pPr>
     </w:lvl>
   </w:abstractNum>
-  <w:abstractNum w:abstractNumId="21">
+  <w:abstractNum w:abstractNumId="22">
     <w:nsid w:val="423C3627"/>
     <w:multiLevelType w:val="multilevel"/>
     <w:tmpl w:val="522CB456"/>
@@ -19001,7 +18476,7 @@
       </w:rPr>
     </w:lvl>
   </w:abstractNum>
-  <w:abstractNum w:abstractNumId="22">
+  <w:abstractNum w:abstractNumId="23">
     <w:nsid w:val="43D50A30"/>
     <w:multiLevelType w:val="multilevel"/>
     <w:tmpl w:val="EBDAAF70"/>
@@ -19118,7 +18593,7 @@
       </w:pPr>
     </w:lvl>
   </w:abstractNum>
-  <w:abstractNum w:abstractNumId="23">
+  <w:abstractNum w:abstractNumId="24">
     <w:nsid w:val="4F2635B9"/>
     <w:multiLevelType w:val="multilevel"/>
     <w:tmpl w:val="65D06D12"/>
@@ -19240,7 +18715,7 @@
       </w:pPr>
     </w:lvl>
   </w:abstractNum>
-  <w:abstractNum w:abstractNumId="24">
+  <w:abstractNum w:abstractNumId="25">
     <w:nsid w:val="53C8643D"/>
     <w:multiLevelType w:val="multilevel"/>
     <w:tmpl w:val="8652917C"/>
@@ -19353,7 +18828,7 @@
       </w:rPr>
     </w:lvl>
   </w:abstractNum>
-  <w:abstractNum w:abstractNumId="25">
+  <w:abstractNum w:abstractNumId="26">
     <w:nsid w:val="5A0F37D1"/>
     <w:multiLevelType w:val="multilevel"/>
     <w:tmpl w:val="2460CBC8"/>
@@ -19467,7 +18942,7 @@
       </w:pPr>
     </w:lvl>
   </w:abstractNum>
-  <w:abstractNum w:abstractNumId="26">
+  <w:abstractNum w:abstractNumId="27">
     <w:nsid w:val="5BC43393"/>
     <w:multiLevelType w:val="multilevel"/>
     <w:tmpl w:val="8D128AD2"/>
@@ -19581,7 +19056,7 @@
       </w:pPr>
     </w:lvl>
   </w:abstractNum>
-  <w:abstractNum w:abstractNumId="27">
+  <w:abstractNum w:abstractNumId="28">
     <w:nsid w:val="626A4F52"/>
     <w:multiLevelType w:val="multilevel"/>
     <w:tmpl w:val="A3F213EC"/>
@@ -19694,7 +19169,7 @@
       </w:rPr>
     </w:lvl>
   </w:abstractNum>
-  <w:abstractNum w:abstractNumId="28">
+  <w:abstractNum w:abstractNumId="29">
     <w:nsid w:val="673F3B09"/>
     <w:multiLevelType w:val="multilevel"/>
     <w:tmpl w:val="10F256AC"/>
@@ -19808,7 +19283,7 @@
       </w:pPr>
     </w:lvl>
   </w:abstractNum>
-  <w:abstractNum w:abstractNumId="29">
+  <w:abstractNum w:abstractNumId="30">
     <w:nsid w:val="6D0C4143"/>
     <w:multiLevelType w:val="multilevel"/>
     <w:tmpl w:val="BDE6982A"/>
@@ -19925,7 +19400,7 @@
       </w:pPr>
     </w:lvl>
   </w:abstractNum>
-  <w:abstractNum w:abstractNumId="30">
+  <w:abstractNum w:abstractNumId="31">
     <w:nsid w:val="6FE97D1A"/>
     <w:multiLevelType w:val="multilevel"/>
     <w:tmpl w:val="3236C9C2"/>
@@ -20042,7 +19517,7 @@
       </w:pPr>
     </w:lvl>
   </w:abstractNum>
-  <w:abstractNum w:abstractNumId="31">
+  <w:abstractNum w:abstractNumId="32">
     <w:nsid w:val="76C1194F"/>
     <w:multiLevelType w:val="multilevel"/>
     <w:tmpl w:val="4FDE7566"/>
@@ -20254,7 +19729,7 @@
       </w:rPr>
     </w:lvl>
   </w:abstractNum>
-  <w:abstractNum w:abstractNumId="32">
+  <w:abstractNum w:abstractNumId="33">
     <w:nsid w:val="7DCD7DAC"/>
     <w:multiLevelType w:val="multilevel"/>
     <w:tmpl w:val="EB18996E"/>
@@ -20467,34 +19942,34 @@
     </w:lvl>
   </w:abstractNum>
   <w:num w:numId="1">
-    <w:abstractNumId w:val="15"/>
+    <w:abstractNumId w:val="16"/>
   </w:num>
   <w:num w:numId="2">
-    <w:abstractNumId w:val="22"/>
+    <w:abstractNumId w:val="23"/>
   </w:num>
   <w:num w:numId="3">
     <w:abstractNumId w:val="2"/>
   </w:num>
   <w:num w:numId="4">
-    <w:abstractNumId w:val="29"/>
+    <w:abstractNumId w:val="30"/>
   </w:num>
   <w:num w:numId="5">
     <w:abstractNumId w:val="7"/>
   </w:num>
   <w:num w:numId="6">
-    <w:abstractNumId w:val="30"/>
+    <w:abstractNumId w:val="31"/>
   </w:num>
   <w:num w:numId="7">
-    <w:abstractNumId w:val="25"/>
+    <w:abstractNumId w:val="26"/>
   </w:num>
   <w:num w:numId="8">
-    <w:abstractNumId w:val="18"/>
+    <w:abstractNumId w:val="19"/>
   </w:num>
   <w:num w:numId="9">
     <w:abstractNumId w:val="5"/>
   </w:num>
   <w:num w:numId="10">
-    <w:abstractNumId w:val="26"/>
+    <w:abstractNumId w:val="27"/>
   </w:num>
   <w:num w:numId="11">
     <w:abstractNumId w:val="10"/>
@@ -20503,16 +19978,16 @@
     <w:abstractNumId w:val="11"/>
   </w:num>
   <w:num w:numId="13">
-    <w:abstractNumId w:val="20"/>
+    <w:abstractNumId w:val="21"/>
   </w:num>
   <w:num w:numId="14">
-    <w:abstractNumId w:val="28"/>
+    <w:abstractNumId w:val="29"/>
   </w:num>
   <w:num w:numId="15">
-    <w:abstractNumId w:val="16"/>
+    <w:abstractNumId w:val="17"/>
   </w:num>
   <w:num w:numId="16">
-    <w:abstractNumId w:val="12"/>
+    <w:abstractNumId w:val="13"/>
   </w:num>
   <w:num w:numId="17">
     <w:abstractNumId w:val="3"/>
@@ -20524,31 +19999,31 @@
     <w:abstractNumId w:val="1"/>
   </w:num>
   <w:num w:numId="20">
-    <w:abstractNumId w:val="19"/>
+    <w:abstractNumId w:val="20"/>
   </w:num>
   <w:num w:numId="21">
     <w:abstractNumId w:val="4"/>
   </w:num>
   <w:num w:numId="22">
-    <w:abstractNumId w:val="13"/>
+    <w:abstractNumId w:val="14"/>
   </w:num>
   <w:num w:numId="23">
-    <w:abstractNumId w:val="14"/>
+    <w:abstractNumId w:val="15"/>
   </w:num>
   <w:num w:numId="24">
-    <w:abstractNumId w:val="27"/>
+    <w:abstractNumId w:val="28"/>
   </w:num>
   <w:num w:numId="25">
-    <w:abstractNumId w:val="21"/>
+    <w:abstractNumId w:val="22"/>
   </w:num>
   <w:num w:numId="26">
-    <w:abstractNumId w:val="32"/>
+    <w:abstractNumId w:val="33"/>
   </w:num>
   <w:num w:numId="27">
-    <w:abstractNumId w:val="24"/>
+    <w:abstractNumId w:val="25"/>
   </w:num>
   <w:num w:numId="28">
-    <w:abstractNumId w:val="31"/>
+    <w:abstractNumId w:val="32"/>
   </w:num>
   <w:num w:numId="29">
     <w:abstractNumId w:val="9"/>
@@ -20557,13 +20032,16 @@
     <w:abstractNumId w:val="8"/>
   </w:num>
   <w:num w:numId="31">
-    <w:abstractNumId w:val="23"/>
+    <w:abstractNumId w:val="24"/>
   </w:num>
   <w:num w:numId="32">
-    <w:abstractNumId w:val="17"/>
+    <w:abstractNumId w:val="18"/>
   </w:num>
   <w:num w:numId="33">
     <w:abstractNumId w:val="0"/>
+  </w:num>
+  <w:num w:numId="34">
+    <w:abstractNumId w:val="12"/>
   </w:num>
 </w:numbering>
 </file>
@@ -21144,6 +20622,7 @@
   <w:style w:type="character" w:default="1" w:styleId="Absatz-Standardschriftart">
     <w:name w:val="Default Paragraph Font"/>
     <w:uiPriority w:val="1"/>
+    <w:semiHidden/>
     <w:unhideWhenUsed/>
   </w:style>
   <w:style w:type="table" w:default="1" w:styleId="NormaleTabelle">
@@ -22370,7 +21849,7 @@
 </file>
 
 <file path=customXml/itemProps1.xml><?xml version="1.0" encoding="utf-8"?>
-<ds:datastoreItem xmlns:ds="http://schemas.openxmlformats.org/officeDocument/2006/customXml" ds:itemID="{A5FB522E-0D41-444E-945C-D0FFF6E3972B}">
+<ds:datastoreItem xmlns:ds="http://schemas.openxmlformats.org/officeDocument/2006/customXml" ds:itemID="{22C2025D-A766-44B2-9A22-0DD03985D723}">
   <ds:schemaRefs>
     <ds:schemaRef ds:uri="http://schemas.openxmlformats.org/officeDocument/2006/bibliography"/>
   </ds:schemaRefs>

--- a/docs/SchemaDocumentation/NMR-ML1.0_specificationDoc.docx
+++ b/docs/SchemaDocumentation/NMR-ML1.0_specificationDoc.docx
@@ -9,6 +9,8 @@
           <w:lang w:val="en-GB"/>
         </w:rPr>
       </w:pPr>
+      <w:bookmarkStart w:id="0" w:name="_GoBack"/>
+      <w:bookmarkEnd w:id="0"/>
       <w:r>
         <w:rPr>
           <w:b/>
@@ -163,22 +165,22 @@
       <w:pPr>
         <w:pStyle w:val="berschrift1"/>
       </w:pPr>
-      <w:bookmarkStart w:id="0" w:name="_Toc375140733"/>
-      <w:bookmarkStart w:id="1" w:name="_Toc156877855"/>
-      <w:bookmarkStart w:id="2" w:name="_Toc118017561"/>
-      <w:bookmarkStart w:id="3" w:name="_Ref525097868"/>
-      <w:bookmarkStart w:id="4" w:name="_Toc378948499"/>
-      <w:bookmarkEnd w:id="0"/>
+      <w:bookmarkStart w:id="1" w:name="_Toc375140733"/>
+      <w:bookmarkStart w:id="2" w:name="_Toc156877855"/>
+      <w:bookmarkStart w:id="3" w:name="_Toc118017561"/>
+      <w:bookmarkStart w:id="4" w:name="_Ref525097868"/>
+      <w:bookmarkStart w:id="5" w:name="_Toc378948499"/>
       <w:bookmarkEnd w:id="1"/>
       <w:bookmarkEnd w:id="2"/>
       <w:bookmarkEnd w:id="3"/>
+      <w:bookmarkEnd w:id="4"/>
       <w:r>
         <w:rPr>
           <w:lang w:val="en-GB"/>
         </w:rPr>
         <w:t>Abstract</w:t>
       </w:r>
-      <w:bookmarkEnd w:id="4"/>
+      <w:bookmarkEnd w:id="5"/>
     </w:p>
     <w:p>
       <w:pPr>
@@ -2715,22 +2717,22 @@
       <w:pPr>
         <w:pStyle w:val="berschrift1"/>
       </w:pPr>
-      <w:bookmarkStart w:id="5" w:name="_Toc375140734"/>
-      <w:bookmarkStart w:id="6" w:name="_Toc156877856"/>
-      <w:bookmarkStart w:id="7" w:name="_Toc118017562"/>
-      <w:bookmarkStart w:id="8" w:name="_Ref116882289"/>
-      <w:bookmarkStart w:id="9" w:name="_Toc378948500"/>
-      <w:bookmarkEnd w:id="5"/>
+      <w:bookmarkStart w:id="6" w:name="_Toc375140734"/>
+      <w:bookmarkStart w:id="7" w:name="_Toc156877856"/>
+      <w:bookmarkStart w:id="8" w:name="_Toc118017562"/>
+      <w:bookmarkStart w:id="9" w:name="_Ref116882289"/>
+      <w:bookmarkStart w:id="10" w:name="_Toc378948500"/>
       <w:bookmarkEnd w:id="6"/>
       <w:bookmarkEnd w:id="7"/>
       <w:bookmarkEnd w:id="8"/>
+      <w:bookmarkEnd w:id="9"/>
       <w:r>
         <w:rPr>
           <w:lang w:val="en-GB"/>
         </w:rPr>
         <w:t>Introduction</w:t>
       </w:r>
-      <w:bookmarkEnd w:id="9"/>
+      <w:bookmarkEnd w:id="10"/>
     </w:p>
     <w:p>
       <w:pPr>
@@ -2740,16 +2742,16 @@
           <w:numId w:val="1"/>
         </w:numPr>
       </w:pPr>
-      <w:bookmarkStart w:id="10" w:name="_Toc375140735"/>
-      <w:bookmarkStart w:id="11" w:name="_Toc378948501"/>
-      <w:bookmarkEnd w:id="10"/>
+      <w:bookmarkStart w:id="11" w:name="_Toc375140735"/>
+      <w:bookmarkStart w:id="12" w:name="_Toc378948501"/>
+      <w:bookmarkEnd w:id="11"/>
       <w:r>
         <w:rPr>
           <w:lang w:val="en-GB"/>
         </w:rPr>
         <w:t>Background</w:t>
       </w:r>
-      <w:bookmarkEnd w:id="11"/>
+      <w:bookmarkEnd w:id="12"/>
     </w:p>
     <w:p>
       <w:pPr>
@@ -3213,16 +3215,16 @@
           <w:numId w:val="1"/>
         </w:numPr>
       </w:pPr>
-      <w:bookmarkStart w:id="12" w:name="_Toc375140736"/>
-      <w:bookmarkStart w:id="13" w:name="_Toc378948502"/>
-      <w:bookmarkEnd w:id="12"/>
+      <w:bookmarkStart w:id="13" w:name="_Toc375140736"/>
+      <w:bookmarkStart w:id="14" w:name="_Toc378948502"/>
+      <w:bookmarkEnd w:id="13"/>
       <w:r>
         <w:rPr>
           <w:lang w:val="en-GB"/>
         </w:rPr>
         <w:t>Relationship to previous formats</w:t>
       </w:r>
-      <w:bookmarkEnd w:id="13"/>
+      <w:bookmarkEnd w:id="14"/>
     </w:p>
     <w:p>
       <w:pPr>
@@ -3270,16 +3272,16 @@
           <w:numId w:val="1"/>
         </w:numPr>
       </w:pPr>
-      <w:bookmarkStart w:id="14" w:name="_Toc375140737"/>
-      <w:bookmarkStart w:id="15" w:name="_Toc378948503"/>
-      <w:bookmarkEnd w:id="14"/>
+      <w:bookmarkStart w:id="15" w:name="_Toc375140737"/>
+      <w:bookmarkStart w:id="16" w:name="_Toc378948503"/>
+      <w:bookmarkEnd w:id="15"/>
       <w:r>
         <w:rPr>
           <w:lang w:val="en-GB"/>
         </w:rPr>
         <w:t>Design Philosophy</w:t>
       </w:r>
-      <w:bookmarkEnd w:id="15"/>
+      <w:bookmarkEnd w:id="16"/>
     </w:p>
     <w:p>
       <w:pPr>
@@ -3537,13 +3539,13 @@
       <w:pPr>
         <w:pStyle w:val="berschrift2"/>
       </w:pPr>
-      <w:bookmarkStart w:id="16" w:name="_Toc375140738"/>
-      <w:bookmarkStart w:id="17" w:name="_Toc378948504"/>
-      <w:bookmarkEnd w:id="16"/>
+      <w:bookmarkStart w:id="17" w:name="_Toc375140738"/>
+      <w:bookmarkStart w:id="18" w:name="_Toc378948504"/>
+      <w:bookmarkEnd w:id="17"/>
       <w:r>
         <w:t>Overall set-up</w:t>
       </w:r>
-      <w:bookmarkEnd w:id="17"/>
+      <w:bookmarkEnd w:id="18"/>
     </w:p>
     <w:p>
       <w:pPr>
@@ -3787,12 +3789,12 @@
       <w:pPr>
         <w:pStyle w:val="berschrift2"/>
       </w:pPr>
-      <w:bookmarkStart w:id="18" w:name="_Toc375140739"/>
-      <w:bookmarkStart w:id="19" w:name="_Toc378948505"/>
+      <w:bookmarkStart w:id="19" w:name="_Toc375140739"/>
+      <w:bookmarkStart w:id="20" w:name="_Toc378948505"/>
       <w:r>
         <w:t xml:space="preserve">Data validation </w:t>
       </w:r>
-      <w:bookmarkEnd w:id="18"/>
+      <w:bookmarkEnd w:id="19"/>
       <w:r>
         <w:t xml:space="preserve">by means of </w:t>
       </w:r>
@@ -3802,7 +3804,7 @@
       <w:r>
         <w:t>validator software</w:t>
       </w:r>
-      <w:bookmarkEnd w:id="19"/>
+      <w:bookmarkEnd w:id="20"/>
     </w:p>
     <w:p>
       <w:pPr>
@@ -4077,10 +4079,7 @@
         <w:t>: XML syntax and structural validity of XML instances can be validated by an XML parser against the XML Schema</w:t>
       </w:r>
       <w:r>
-        <w:t xml:space="preserve">. Examples include </w:t>
-      </w:r>
-      <w:r>
-        <w:t>XML element and attribute positions, order and cardinality</w:t>
+        <w:t>. Examples include XML element and attribute positions, order and cardinality</w:t>
       </w:r>
       <w:r>
         <w:t xml:space="preserve">. </w:t>
@@ -4169,29 +4168,29 @@
       <w:r>
         <w:t>.</w:t>
       </w:r>
-      <w:bookmarkStart w:id="20" w:name="h.jaizcznjwnbj"/>
-      <w:bookmarkStart w:id="21" w:name="h.xvhoa9johta9"/>
-      <w:bookmarkEnd w:id="20"/>
+      <w:bookmarkStart w:id="21" w:name="h.jaizcznjwnbj"/>
+      <w:bookmarkStart w:id="22" w:name="h.xvhoa9johta9"/>
       <w:bookmarkEnd w:id="21"/>
-    </w:p>
-    <w:p>
-      <w:bookmarkStart w:id="22" w:name="_Toc375140740"/>
       <w:bookmarkEnd w:id="22"/>
     </w:p>
     <w:p>
+      <w:bookmarkStart w:id="23" w:name="_Toc375140740"/>
+      <w:bookmarkEnd w:id="23"/>
+    </w:p>
+    <w:p>
       <w:pPr>
         <w:pStyle w:val="berschrift2"/>
       </w:pPr>
-      <w:bookmarkStart w:id="23" w:name="_Toc375140741"/>
-      <w:bookmarkStart w:id="24" w:name="_Toc378948506"/>
-      <w:bookmarkEnd w:id="23"/>
+      <w:bookmarkStart w:id="24" w:name="_Toc375140741"/>
+      <w:bookmarkStart w:id="25" w:name="_Toc378948506"/>
+      <w:bookmarkEnd w:id="24"/>
       <w:r>
         <w:rPr>
           <w:lang w:val="en-GB"/>
         </w:rPr>
         <w:t>Tool support and software availability</w:t>
       </w:r>
-      <w:bookmarkEnd w:id="24"/>
+      <w:bookmarkEnd w:id="25"/>
     </w:p>
     <w:p>
       <w:pPr>
@@ -4434,14 +4433,14 @@
         </w:rPr>
         <w:t xml:space="preserve"> for multiple programming languages (</w:t>
       </w:r>
-      <w:bookmarkStart w:id="25" w:name="__DdeLink__2597_211979919"/>
+      <w:bookmarkStart w:id="26" w:name="__DdeLink__2597_211979919"/>
       <w:r>
         <w:rPr>
           <w:lang w:val="en-GB"/>
         </w:rPr>
         <w:t>Java, Python, Ruby</w:t>
       </w:r>
-      <w:bookmarkEnd w:id="25"/>
+      <w:bookmarkEnd w:id="26"/>
       <w:r>
         <w:rPr>
           <w:lang w:val="en-GB"/>
@@ -4459,11 +4458,11 @@
       <w:pPr>
         <w:pStyle w:val="berschrift2"/>
       </w:pPr>
-      <w:bookmarkStart w:id="26" w:name="_Toc378948507"/>
+      <w:bookmarkStart w:id="27" w:name="_Toc378948507"/>
       <w:r>
         <w:t>File versioning and release policy</w:t>
       </w:r>
-      <w:bookmarkEnd w:id="26"/>
+      <w:bookmarkEnd w:id="27"/>
     </w:p>
     <w:p>
       <w:r>
@@ -4513,9 +4512,9 @@
       <w:pPr>
         <w:pStyle w:val="berschrift1"/>
       </w:pPr>
-      <w:bookmarkStart w:id="27" w:name="_Toc375140742"/>
-      <w:bookmarkStart w:id="28" w:name="_Toc378948508"/>
-      <w:bookmarkEnd w:id="27"/>
+      <w:bookmarkStart w:id="28" w:name="_Toc375140742"/>
+      <w:bookmarkStart w:id="29" w:name="_Toc378948508"/>
+      <w:bookmarkEnd w:id="28"/>
       <w:r>
         <w:rPr>
           <w:lang w:val="en-GB"/>
@@ -4528,7 +4527,7 @@
         </w:rPr>
         <w:t>ormat</w:t>
       </w:r>
-      <w:bookmarkEnd w:id="28"/>
+      <w:bookmarkEnd w:id="29"/>
     </w:p>
     <w:p>
       <w:pPr>
@@ -4538,24 +4537,24 @@
           <w:numId w:val="1"/>
         </w:numPr>
       </w:pPr>
-      <w:bookmarkStart w:id="29" w:name="_Toc375140743"/>
-      <w:bookmarkStart w:id="30" w:name="_Toc156877857"/>
-      <w:bookmarkStart w:id="31" w:name="_Toc118017563"/>
-      <w:bookmarkStart w:id="32" w:name="_Ref116790912"/>
-      <w:bookmarkStart w:id="33" w:name="_Toc375140744"/>
-      <w:bookmarkStart w:id="34" w:name="_Toc378948509"/>
-      <w:bookmarkEnd w:id="29"/>
+      <w:bookmarkStart w:id="30" w:name="_Toc375140743"/>
+      <w:bookmarkStart w:id="31" w:name="_Toc156877857"/>
+      <w:bookmarkStart w:id="32" w:name="_Toc118017563"/>
+      <w:bookmarkStart w:id="33" w:name="_Ref116790912"/>
+      <w:bookmarkStart w:id="34" w:name="_Toc375140744"/>
+      <w:bookmarkStart w:id="35" w:name="_Toc378948509"/>
       <w:bookmarkEnd w:id="30"/>
       <w:bookmarkEnd w:id="31"/>
       <w:bookmarkEnd w:id="32"/>
       <w:bookmarkEnd w:id="33"/>
+      <w:bookmarkEnd w:id="34"/>
       <w:r>
         <w:rPr>
           <w:lang w:val="en-GB"/>
         </w:rPr>
         <w:t>The nmrML XSD</w:t>
       </w:r>
-      <w:bookmarkEnd w:id="34"/>
+      <w:bookmarkEnd w:id="35"/>
     </w:p>
     <w:p>
       <w:pPr>
@@ -4997,11 +4996,11 @@
       <w:pPr>
         <w:pStyle w:val="berschrift3"/>
       </w:pPr>
-      <w:bookmarkStart w:id="35" w:name="_Toc378948510"/>
+      <w:bookmarkStart w:id="36" w:name="_Toc378948510"/>
       <w:r>
         <w:t>The CV term referencing mechanism</w:t>
       </w:r>
-      <w:bookmarkEnd w:id="35"/>
+      <w:bookmarkEnd w:id="36"/>
     </w:p>
     <w:p>
       <w:pPr>
@@ -6168,11 +6167,11 @@
       <w:pPr>
         <w:pStyle w:val="berschrift3"/>
       </w:pPr>
-      <w:bookmarkStart w:id="36" w:name="_Toc378948511"/>
+      <w:bookmarkStart w:id="37" w:name="_Toc378948511"/>
       <w:r>
         <w:t>Introduction to nmrML top level elements</w:t>
       </w:r>
-      <w:bookmarkEnd w:id="36"/>
+      <w:bookmarkEnd w:id="37"/>
     </w:p>
     <w:p>
       <w:pPr>
@@ -6203,10 +6202,10 @@
         <w:pStyle w:val="Beschriftung"/>
         <w:jc w:val="center"/>
       </w:pPr>
-      <w:bookmarkStart w:id="37" w:name="h.57qe2wpxgoxw"/>
-      <w:bookmarkStart w:id="38" w:name="h.6lwqdpw6km0x"/>
-      <w:bookmarkEnd w:id="37"/>
+      <w:bookmarkStart w:id="38" w:name="h.57qe2wpxgoxw"/>
+      <w:bookmarkStart w:id="39" w:name="h.6lwqdpw6km0x"/>
       <w:bookmarkEnd w:id="38"/>
+      <w:bookmarkEnd w:id="39"/>
       <w:r>
         <w:rPr>
           <w:noProof/>
@@ -6268,8 +6267,8 @@
           <w:b w:val="0"/>
         </w:rPr>
       </w:pPr>
-      <w:bookmarkStart w:id="39" w:name="h.uzb4olup7pk8"/>
-      <w:bookmarkEnd w:id="39"/>
+      <w:bookmarkStart w:id="40" w:name="h.uzb4olup7pk8"/>
+      <w:bookmarkEnd w:id="40"/>
       <w:r>
         <w:rPr>
           <w:sz w:val="22"/>
@@ -6321,8 +6320,8 @@
         <w:spacing w:line="276" w:lineRule="auto"/>
         <w:jc w:val="both"/>
       </w:pPr>
-      <w:bookmarkStart w:id="40" w:name="h.rgp03fins4oz"/>
-      <w:bookmarkEnd w:id="40"/>
+      <w:bookmarkStart w:id="41" w:name="h.rgp03fins4oz"/>
+      <w:bookmarkEnd w:id="41"/>
       <w:r>
         <w:t xml:space="preserve">An example of how a CV term reference by means of the CVParam type (specified in Fig 6) </w:t>
       </w:r>
@@ -6402,8 +6401,8 @@
       <w:pPr>
         <w:jc w:val="both"/>
       </w:pPr>
-      <w:bookmarkStart w:id="41" w:name="h.hen641lm2qds"/>
-      <w:bookmarkEnd w:id="41"/>
+      <w:bookmarkStart w:id="42" w:name="h.hen641lm2qds"/>
+      <w:bookmarkEnd w:id="42"/>
       <w:r>
         <w:rPr>
           <w:b/>
@@ -6931,7 +6930,7 @@
       <w:pPr>
         <w:pStyle w:val="berschrift2"/>
       </w:pPr>
-      <w:bookmarkStart w:id="42" w:name="_Toc378948512"/>
+      <w:bookmarkStart w:id="43" w:name="_Toc378948512"/>
       <w:r>
         <w:t xml:space="preserve">Example </w:t>
       </w:r>
@@ -6941,18 +6940,18 @@
       <w:r>
         <w:t>implementations</w:t>
       </w:r>
-      <w:bookmarkStart w:id="43" w:name="h.ia6spdh4fg5x"/>
+      <w:bookmarkStart w:id="44" w:name="h.ia6spdh4fg5x"/>
+      <w:bookmarkEnd w:id="44"/>
+      <w:r>
+        <w:t xml:space="preserve"> (</w:t>
+      </w:r>
+      <w:r>
+        <w:t xml:space="preserve">valid </w:t>
+      </w:r>
+      <w:r>
+        <w:t>nmrML.xml instances)</w:t>
+      </w:r>
       <w:bookmarkEnd w:id="43"/>
-      <w:r>
-        <w:t xml:space="preserve"> (</w:t>
-      </w:r>
-      <w:r>
-        <w:t xml:space="preserve">valid </w:t>
-      </w:r>
-      <w:r>
-        <w:t>nmrML.xml instances)</w:t>
-      </w:r>
-      <w:bookmarkEnd w:id="42"/>
     </w:p>
     <w:p>
       <w:r>
@@ -6966,11 +6965,11 @@
       <w:pPr>
         <w:pStyle w:val="berschrift3"/>
       </w:pPr>
-      <w:bookmarkStart w:id="44" w:name="_Toc378948513"/>
+      <w:bookmarkStart w:id="45" w:name="_Toc378948513"/>
       <w:r>
         <w:t>Selecting good example NMR data sets for nmrML xml instances</w:t>
       </w:r>
-      <w:bookmarkEnd w:id="44"/>
+      <w:bookmarkEnd w:id="45"/>
     </w:p>
     <w:p>
       <w:r>
@@ -7379,37 +7378,7 @@
         <w:rPr>
           <w:b/>
         </w:rPr>
-        <w:t xml:space="preserve">Example </w:t>
-      </w:r>
-      <w:r>
-        <w:rPr>
-          <w:b/>
-        </w:rPr>
-        <w:t>4</w:t>
-      </w:r>
-      <w:r>
-        <w:rPr>
-          <w:b/>
-        </w:rPr>
-        <w:t xml:space="preserve"> (</w:t>
-      </w:r>
-      <w:r>
-        <w:rPr>
-          <w:b/>
-        </w:rPr>
-        <w:t>MTBLS1</w:t>
-      </w:r>
-      <w:r>
-        <w:rPr>
-          <w:b/>
-        </w:rPr>
-        <w:t>):</w:t>
-      </w:r>
-      <w:r>
-        <w:rPr>
-          <w:b/>
-        </w:rPr>
-        <w:t xml:space="preserve"> </w:t>
+        <w:t xml:space="preserve">Example 4 (MTBLS1): </w:t>
       </w:r>
       <w:r>
         <w:t>This is</w:t>
@@ -7566,11 +7535,11 @@
           <w:numId w:val="1"/>
         </w:numPr>
       </w:pPr>
-      <w:bookmarkStart w:id="45" w:name="_Toc156877858"/>
-      <w:bookmarkStart w:id="46" w:name="_Toc118017564"/>
-      <w:bookmarkStart w:id="47" w:name="_Ref116790953"/>
-      <w:bookmarkStart w:id="48" w:name="_Toc375140745"/>
-      <w:bookmarkStart w:id="49" w:name="_Toc378948514"/>
+      <w:bookmarkStart w:id="46" w:name="_Toc156877858"/>
+      <w:bookmarkStart w:id="47" w:name="_Toc118017564"/>
+      <w:bookmarkStart w:id="48" w:name="_Ref116790953"/>
+      <w:bookmarkStart w:id="49" w:name="_Toc375140745"/>
+      <w:bookmarkStart w:id="50" w:name="_Toc378948514"/>
       <w:r>
         <w:rPr>
           <w:lang w:val="en-GB"/>
@@ -7601,11 +7570,11 @@
         </w:rPr>
         <w:t>pecifications</w:t>
       </w:r>
-      <w:bookmarkEnd w:id="45"/>
       <w:bookmarkEnd w:id="46"/>
       <w:bookmarkEnd w:id="47"/>
       <w:bookmarkEnd w:id="48"/>
       <w:bookmarkEnd w:id="49"/>
+      <w:bookmarkEnd w:id="50"/>
     </w:p>
     <w:p>
       <w:r>
@@ -8232,8 +8201,8 @@
           <w:numId w:val="1"/>
         </w:numPr>
       </w:pPr>
-      <w:bookmarkStart w:id="50" w:name="_Toc375140746"/>
-      <w:bookmarkStart w:id="51" w:name="_Toc378948515"/>
+      <w:bookmarkStart w:id="51" w:name="_Toc375140746"/>
+      <w:bookmarkStart w:id="52" w:name="_Toc378948515"/>
       <w:r>
         <w:rPr>
           <w:lang w:val="en-GB"/>
@@ -8246,24 +8215,24 @@
         </w:rPr>
         <w:t>ocabulary</w:t>
       </w:r>
-      <w:bookmarkEnd w:id="50"/>
+      <w:bookmarkEnd w:id="51"/>
       <w:r>
         <w:rPr>
           <w:lang w:val="en-GB"/>
         </w:rPr>
         <w:t>: nmrCV</w:t>
       </w:r>
-      <w:bookmarkEnd w:id="51"/>
+      <w:bookmarkEnd w:id="52"/>
     </w:p>
     <w:p>
       <w:pPr>
         <w:pStyle w:val="berschrift3"/>
       </w:pPr>
-      <w:bookmarkStart w:id="52" w:name="_Toc378948516"/>
+      <w:bookmarkStart w:id="53" w:name="_Toc378948516"/>
       <w:r>
         <w:t>Scope and coverage</w:t>
       </w:r>
-      <w:bookmarkEnd w:id="52"/>
+      <w:bookmarkEnd w:id="53"/>
     </w:p>
     <w:p>
       <w:r>
@@ -8370,12 +8339,12 @@
       <w:pPr>
         <w:pStyle w:val="berschrift3"/>
       </w:pPr>
-      <w:bookmarkStart w:id="53" w:name="_Toc378948517"/>
+      <w:bookmarkStart w:id="54" w:name="_Toc378948517"/>
       <w:r>
         <w:lastRenderedPageBreak/>
         <w:t>Development history</w:t>
       </w:r>
-      <w:bookmarkEnd w:id="53"/>
+      <w:bookmarkEnd w:id="54"/>
     </w:p>
     <w:p>
       <w:r>
@@ -8401,7 +8370,7 @@
       <w:pPr>
         <w:pStyle w:val="berschrift3"/>
       </w:pPr>
-      <w:bookmarkStart w:id="54" w:name="_Toc378948518"/>
+      <w:bookmarkStart w:id="55" w:name="_Toc378948518"/>
       <w:r>
         <w:t>M</w:t>
       </w:r>
@@ -8414,7 +8383,7 @@
       <w:r>
         <w:t xml:space="preserve"> CV term</w:t>
       </w:r>
-      <w:bookmarkEnd w:id="54"/>
+      <w:bookmarkEnd w:id="55"/>
     </w:p>
     <w:p>
       <w:r>
@@ -8659,8 +8628,8 @@
           <w:rFonts w:ascii="Courier New" w:hAnsi="Courier New" w:cs="Courier New"/>
         </w:rPr>
       </w:pPr>
-      <w:bookmarkStart w:id="55" w:name="h.jrgepkhd66wu"/>
-      <w:bookmarkEnd w:id="55"/>
+      <w:bookmarkStart w:id="56" w:name="h.jrgepkhd66wu"/>
+      <w:bookmarkEnd w:id="56"/>
       <w:r>
         <w:rPr>
           <w:rFonts w:ascii="Courier New" w:hAnsi="Courier New" w:cs="Courier New"/>
@@ -8669,18 +8638,18 @@
       </w:r>
     </w:p>
     <w:p>
-      <w:bookmarkStart w:id="56" w:name="h.36nn271n2c7p"/>
-      <w:bookmarkEnd w:id="56"/>
+      <w:bookmarkStart w:id="57" w:name="h.36nn271n2c7p"/>
+      <w:bookmarkEnd w:id="57"/>
     </w:p>
     <w:p>
       <w:pPr>
         <w:pStyle w:val="berschrift3"/>
       </w:pPr>
-      <w:bookmarkStart w:id="57" w:name="_Toc378948519"/>
+      <w:bookmarkStart w:id="58" w:name="_Toc378948519"/>
       <w:r>
         <w:t>External ontology term reference and import mechanism</w:t>
       </w:r>
-      <w:bookmarkEnd w:id="57"/>
+      <w:bookmarkEnd w:id="58"/>
     </w:p>
     <w:p>
       <w:r>
@@ -8752,9 +8721,9 @@
           <w:numId w:val="1"/>
         </w:numPr>
       </w:pPr>
-      <w:bookmarkStart w:id="58" w:name="_Toc375140747"/>
-      <w:bookmarkStart w:id="59" w:name="_Toc378948520"/>
-      <w:bookmarkEnd w:id="58"/>
+      <w:bookmarkStart w:id="59" w:name="_Toc375140747"/>
+      <w:bookmarkStart w:id="60" w:name="_Toc378948520"/>
+      <w:bookmarkEnd w:id="59"/>
       <w:r>
         <w:rPr>
           <w:lang w:val="en-GB"/>
@@ -8773,7 +8742,7 @@
         </w:rPr>
         <w:t>esign Issues</w:t>
       </w:r>
-      <w:bookmarkEnd w:id="59"/>
+      <w:bookmarkEnd w:id="60"/>
     </w:p>
     <w:p>
       <w:r>
@@ -8791,16 +8760,16 @@
           <w:numId w:val="1"/>
         </w:numPr>
       </w:pPr>
-      <w:bookmarkStart w:id="60" w:name="_Toc375140748"/>
-      <w:bookmarkStart w:id="61" w:name="_Toc378948521"/>
-      <w:bookmarkEnd w:id="60"/>
+      <w:bookmarkStart w:id="61" w:name="_Toc375140748"/>
+      <w:bookmarkStart w:id="62" w:name="_Toc378948521"/>
+      <w:bookmarkEnd w:id="61"/>
       <w:r>
         <w:rPr>
           <w:lang w:val="en-GB"/>
         </w:rPr>
         <w:t>Count attributes</w:t>
       </w:r>
-      <w:bookmarkEnd w:id="61"/>
+      <w:bookmarkEnd w:id="62"/>
     </w:p>
     <w:p>
       <w:r>
@@ -8854,16 +8823,16 @@
           <w:numId w:val="1"/>
         </w:numPr>
       </w:pPr>
-      <w:bookmarkStart w:id="62" w:name="_Toc375140749"/>
-      <w:bookmarkStart w:id="63" w:name="_Toc378948522"/>
-      <w:bookmarkEnd w:id="62"/>
+      <w:bookmarkStart w:id="63" w:name="_Toc375140749"/>
+      <w:bookmarkStart w:id="64" w:name="_Toc378948522"/>
+      <w:bookmarkEnd w:id="63"/>
       <w:r>
         <w:rPr>
           <w:lang w:val="en-GB"/>
         </w:rPr>
         <w:t>Numerical value and datetimestamp encoding</w:t>
       </w:r>
-      <w:bookmarkEnd w:id="63"/>
+      <w:bookmarkEnd w:id="64"/>
     </w:p>
     <w:p>
       <w:r>
@@ -8897,9 +8866,9 @@
         <w:pStyle w:val="berschrift2"/>
         <w:ind w:left="0" w:firstLine="0"/>
       </w:pPr>
-      <w:bookmarkStart w:id="64" w:name="_Toc375140750"/>
-      <w:bookmarkStart w:id="65" w:name="_Toc378948523"/>
-      <w:bookmarkEnd w:id="64"/>
+      <w:bookmarkStart w:id="65" w:name="_Toc375140750"/>
+      <w:bookmarkStart w:id="66" w:name="_Toc378948523"/>
+      <w:bookmarkEnd w:id="65"/>
       <w:r>
         <w:rPr>
           <w:lang w:val="en-GB"/>
@@ -8930,7 +8899,7 @@
         </w:rPr>
         <w:t xml:space="preserve"> problem</w:t>
       </w:r>
-      <w:bookmarkEnd w:id="65"/>
+      <w:bookmarkEnd w:id="66"/>
     </w:p>
     <w:p>
       <w:r>
@@ -9440,16 +9409,16 @@
       <w:pPr>
         <w:pStyle w:val="berschrift2"/>
       </w:pPr>
-      <w:bookmarkStart w:id="66" w:name="_Toc375140751"/>
-      <w:bookmarkStart w:id="67" w:name="_Toc378948524"/>
-      <w:bookmarkEnd w:id="66"/>
+      <w:bookmarkStart w:id="67" w:name="_Toc375140751"/>
+      <w:bookmarkStart w:id="68" w:name="_Toc378948524"/>
+      <w:bookmarkEnd w:id="67"/>
       <w:r>
         <w:rPr>
           <w:lang w:val="en-GB"/>
         </w:rPr>
         <w:t>Other supporting materials</w:t>
       </w:r>
-      <w:bookmarkEnd w:id="67"/>
+      <w:bookmarkEnd w:id="68"/>
     </w:p>
     <w:p>
       <w:pPr>
@@ -9487,11 +9456,11 @@
       <w:pPr>
         <w:pStyle w:val="berschrift2"/>
       </w:pPr>
-      <w:bookmarkStart w:id="68" w:name="_Toc378948525"/>
+      <w:bookmarkStart w:id="69" w:name="_Toc378948525"/>
       <w:r>
         <w:t>Source files and documentation</w:t>
       </w:r>
-      <w:bookmarkEnd w:id="68"/>
+      <w:bookmarkEnd w:id="69"/>
     </w:p>
     <w:p>
       <w:r>
@@ -9776,11 +9745,11 @@
       <w:pPr>
         <w:pStyle w:val="berschrift2"/>
       </w:pPr>
-      <w:bookmarkStart w:id="69" w:name="_Toc378948526"/>
+      <w:bookmarkStart w:id="70" w:name="_Toc378948526"/>
       <w:r>
         <w:t>Next steps</w:t>
       </w:r>
-      <w:bookmarkEnd w:id="69"/>
+      <w:bookmarkEnd w:id="70"/>
     </w:p>
     <w:p>
       <w:r>
@@ -9830,22 +9799,22 @@
           <w:numId w:val="1"/>
         </w:numPr>
       </w:pPr>
-      <w:bookmarkStart w:id="70" w:name="_Toc375140752"/>
-      <w:bookmarkStart w:id="71" w:name="_Toc375140753"/>
-      <w:bookmarkStart w:id="72" w:name="_Toc375140754"/>
-      <w:bookmarkStart w:id="73" w:name="_Toc375140756"/>
-      <w:bookmarkStart w:id="74" w:name="_Toc378948527"/>
-      <w:bookmarkEnd w:id="70"/>
+      <w:bookmarkStart w:id="71" w:name="_Toc375140752"/>
+      <w:bookmarkStart w:id="72" w:name="_Toc375140753"/>
+      <w:bookmarkStart w:id="73" w:name="_Toc375140754"/>
+      <w:bookmarkStart w:id="74" w:name="_Toc375140756"/>
+      <w:bookmarkStart w:id="75" w:name="_Toc378948527"/>
       <w:bookmarkEnd w:id="71"/>
       <w:bookmarkEnd w:id="72"/>
       <w:bookmarkEnd w:id="73"/>
+      <w:bookmarkEnd w:id="74"/>
       <w:r>
         <w:rPr>
           <w:lang w:val="en-GB"/>
         </w:rPr>
         <w:t>How to contribute and provide feedback</w:t>
       </w:r>
-      <w:bookmarkEnd w:id="74"/>
+      <w:bookmarkEnd w:id="75"/>
     </w:p>
     <w:p>
       <w:r>
@@ -10046,13 +10015,13 @@
       <w:pPr>
         <w:pStyle w:val="berschrift1"/>
       </w:pPr>
-      <w:bookmarkStart w:id="75" w:name="_Toc375140759"/>
-      <w:bookmarkStart w:id="76" w:name="_Toc378948528"/>
-      <w:bookmarkEnd w:id="75"/>
+      <w:bookmarkStart w:id="76" w:name="_Toc375140759"/>
+      <w:bookmarkStart w:id="77" w:name="_Toc378948528"/>
+      <w:bookmarkEnd w:id="76"/>
       <w:r>
         <w:t>Conclusions</w:t>
       </w:r>
-      <w:bookmarkEnd w:id="76"/>
+      <w:bookmarkEnd w:id="77"/>
     </w:p>
     <w:p>
       <w:r>
@@ -10151,13 +10120,13 @@
       <w:pPr>
         <w:pStyle w:val="berschrift1"/>
       </w:pPr>
-      <w:bookmarkStart w:id="77" w:name="_Toc375140760"/>
-      <w:bookmarkStart w:id="78" w:name="_Toc378948529"/>
-      <w:bookmarkEnd w:id="77"/>
+      <w:bookmarkStart w:id="78" w:name="_Toc375140760"/>
+      <w:bookmarkStart w:id="79" w:name="_Toc378948529"/>
+      <w:bookmarkEnd w:id="78"/>
       <w:r>
         <w:t>Authors and Contributors</w:t>
       </w:r>
-      <w:bookmarkEnd w:id="78"/>
+      <w:bookmarkEnd w:id="79"/>
     </w:p>
     <w:p>
       <w:pPr>
@@ -10165,10 +10134,10 @@
           <w:lang w:val="pt-BR"/>
         </w:rPr>
       </w:pPr>
-      <w:bookmarkStart w:id="79" w:name="_Toc118017570"/>
-      <w:bookmarkStart w:id="80" w:name="_Toc111817895"/>
-      <w:bookmarkEnd w:id="79"/>
+      <w:bookmarkStart w:id="80" w:name="_Toc118017570"/>
+      <w:bookmarkStart w:id="81" w:name="_Toc111817895"/>
       <w:bookmarkEnd w:id="80"/>
+      <w:bookmarkEnd w:id="81"/>
     </w:p>
     <w:p>
       <w:pPr>
@@ -10275,23 +10244,23 @@
       <w:pPr>
         <w:pStyle w:val="berschrift1"/>
       </w:pPr>
-      <w:bookmarkStart w:id="81" w:name="_Toc375140761"/>
-      <w:bookmarkStart w:id="82" w:name="_Toc375140762"/>
-      <w:bookmarkStart w:id="83" w:name="_Toc156877875"/>
-      <w:bookmarkStart w:id="84" w:name="_Toc155584023"/>
-      <w:bookmarkStart w:id="85" w:name="_Toc153690678"/>
-      <w:bookmarkStart w:id="86" w:name="_Toc526008660"/>
-      <w:bookmarkStart w:id="87" w:name="_Toc378948530"/>
-      <w:bookmarkEnd w:id="81"/>
+      <w:bookmarkStart w:id="82" w:name="_Toc375140761"/>
+      <w:bookmarkStart w:id="83" w:name="_Toc375140762"/>
+      <w:bookmarkStart w:id="84" w:name="_Toc156877875"/>
+      <w:bookmarkStart w:id="85" w:name="_Toc155584023"/>
+      <w:bookmarkStart w:id="86" w:name="_Toc153690678"/>
+      <w:bookmarkStart w:id="87" w:name="_Toc526008660"/>
+      <w:bookmarkStart w:id="88" w:name="_Toc378948530"/>
       <w:bookmarkEnd w:id="82"/>
       <w:bookmarkEnd w:id="83"/>
       <w:bookmarkEnd w:id="84"/>
       <w:bookmarkEnd w:id="85"/>
       <w:bookmarkEnd w:id="86"/>
+      <w:bookmarkEnd w:id="87"/>
       <w:r>
         <w:t>Intellectual Property Statement</w:t>
       </w:r>
-      <w:bookmarkEnd w:id="87"/>
+      <w:bookmarkEnd w:id="88"/>
     </w:p>
     <w:p>
       <w:r>
@@ -10330,14 +10299,12 @@
       <w:pPr>
         <w:pStyle w:val="berschrift1"/>
       </w:pPr>
-      <w:bookmarkStart w:id="88" w:name="_Toc375140763"/>
-      <w:bookmarkStart w:id="89" w:name="_Toc378948531"/>
-      <w:bookmarkEnd w:id="88"/>
+      <w:bookmarkStart w:id="89" w:name="_Toc375140763"/>
+      <w:bookmarkStart w:id="90" w:name="_Toc378948531"/>
+      <w:bookmarkEnd w:id="89"/>
       <w:r>
         <w:t>Appendix A</w:t>
       </w:r>
-      <w:bookmarkStart w:id="90" w:name="_GoBack"/>
-      <w:bookmarkEnd w:id="89"/>
       <w:bookmarkEnd w:id="90"/>
     </w:p>
     <w:p>
@@ -17826,7 +17793,7 @@
 </file>
 
 <file path=customXml/itemProps1.xml><?xml version="1.0" encoding="utf-8"?>
-<ds:datastoreItem xmlns:ds="http://schemas.openxmlformats.org/officeDocument/2006/customXml" ds:itemID="{1ED46DC5-4C7F-4C7A-8FEF-C98E6E32C7C3}">
+<ds:datastoreItem xmlns:ds="http://schemas.openxmlformats.org/officeDocument/2006/customXml" ds:itemID="{59656D8D-DC14-4368-82B7-FCD5729C22F7}">
   <ds:schemaRefs>
     <ds:schemaRef ds:uri="http://schemas.openxmlformats.org/officeDocument/2006/bibliography"/>
   </ds:schemaRefs>

--- a/docs/SchemaDocumentation/NMR-ML1.0_specificationDoc.docx
+++ b/docs/SchemaDocumentation/NMR-ML1.0_specificationDoc.docx
@@ -9,8 +9,6 @@
           <w:lang w:val="en-GB"/>
         </w:rPr>
       </w:pPr>
-      <w:bookmarkStart w:id="0" w:name="_GoBack"/>
-      <w:bookmarkEnd w:id="0"/>
       <w:r>
         <w:rPr>
           <w:b/>
@@ -80,7 +78,23 @@
           <w:b/>
           <w:lang w:val="en-GB"/>
         </w:rPr>
-        <w:t>NMR-ML: Nuclear Magnetic Resonance Spectrometry Markup Language</w:t>
+        <w:t xml:space="preserve">NMR-ML: Nuclear Magnetic Resonance Spectrometry </w:t>
+      </w:r>
+      <w:proofErr w:type="spellStart"/>
+      <w:r>
+        <w:rPr>
+          <w:b/>
+          <w:lang w:val="en-GB"/>
+        </w:rPr>
+        <w:t>Markup</w:t>
+      </w:r>
+      <w:proofErr w:type="spellEnd"/>
+      <w:r>
+        <w:rPr>
+          <w:b/>
+          <w:lang w:val="en-GB"/>
+        </w:rPr>
+        <w:t xml:space="preserve"> Language</w:t>
       </w:r>
     </w:p>
     <w:p>
@@ -104,6 +118,7 @@
           <w:szCs w:val="40"/>
         </w:rPr>
       </w:pPr>
+      <w:proofErr w:type="spellStart"/>
       <w:r>
         <w:rPr>
           <w:b/>
@@ -111,7 +126,17 @@
           <w:szCs w:val="40"/>
           <w:lang w:val="en-GB"/>
         </w:rPr>
-        <w:t>nmrML Specification Document, Version 1.0 -</w:t>
+        <w:t>nmrML</w:t>
+      </w:r>
+      <w:proofErr w:type="spellEnd"/>
+      <w:r>
+        <w:rPr>
+          <w:b/>
+          <w:sz w:val="40"/>
+          <w:szCs w:val="40"/>
+          <w:lang w:val="en-GB"/>
+        </w:rPr>
+        <w:t xml:space="preserve"> Specification Document, Version 1.0 -</w:t>
       </w:r>
     </w:p>
     <w:p/>
@@ -136,13 +161,69 @@
         <w:rPr>
           <w:lang w:val="en-GB"/>
         </w:rPr>
-        <w:t xml:space="preserve">This document presents the first draft of a specification for the nmrML XML data format </w:t>
-      </w:r>
-      <w:r>
-        <w:rPr>
-          <w:lang w:val="en-GB"/>
-        </w:rPr>
-        <w:t xml:space="preserve">developed by the COSMOS work package 2 ‘Standards Development’ in approval of the Metabolomics Standards Initiative (MSI). Its structure and wording was taken from an existing specification of equal scope, namely the PSI mzML specification available under </w:t>
+        <w:t xml:space="preserve">This document presents the first draft of a specification for the </w:t>
+      </w:r>
+      <w:proofErr w:type="spellStart"/>
+      <w:r>
+        <w:rPr>
+          <w:lang w:val="en-GB"/>
+        </w:rPr>
+        <w:t>nmrML</w:t>
+      </w:r>
+      <w:proofErr w:type="spellEnd"/>
+      <w:r>
+        <w:rPr>
+          <w:lang w:val="en-GB"/>
+        </w:rPr>
+        <w:t xml:space="preserve"> XML data format </w:t>
+      </w:r>
+      <w:r>
+        <w:rPr>
+          <w:lang w:val="en-GB"/>
+        </w:rPr>
+        <w:t xml:space="preserve">developed by the COSMOS work package </w:t>
+      </w:r>
+      <w:proofErr w:type="gramStart"/>
+      <w:r>
+        <w:rPr>
+          <w:lang w:val="en-GB"/>
+        </w:rPr>
+        <w:t>2</w:t>
+      </w:r>
+      <w:proofErr w:type="gramEnd"/>
+      <w:r>
+        <w:rPr>
+          <w:lang w:val="en-GB"/>
+        </w:rPr>
+        <w:t xml:space="preserve"> ‘Standards Development’ in approval of the Metabolomics Standards Initiative (MSI). Its structure and wording </w:t>
+      </w:r>
+      <w:proofErr w:type="gramStart"/>
+      <w:r>
+        <w:rPr>
+          <w:lang w:val="en-GB"/>
+        </w:rPr>
+        <w:t>was taken</w:t>
+      </w:r>
+      <w:proofErr w:type="gramEnd"/>
+      <w:r>
+        <w:rPr>
+          <w:lang w:val="en-GB"/>
+        </w:rPr>
+        <w:t xml:space="preserve"> from an existing specification of equal scope, namely the PSI </w:t>
+      </w:r>
+      <w:proofErr w:type="spellStart"/>
+      <w:r>
+        <w:rPr>
+          <w:lang w:val="en-GB"/>
+        </w:rPr>
+        <w:t>mzML</w:t>
+      </w:r>
+      <w:proofErr w:type="spellEnd"/>
+      <w:r>
+        <w:rPr>
+          <w:lang w:val="en-GB"/>
+        </w:rPr>
+        <w:t xml:space="preserve"> specification available under </w:t>
       </w:r>
       <w:hyperlink r:id="rId9">
         <w:r>
@@ -165,22 +246,22 @@
       <w:pPr>
         <w:pStyle w:val="berschrift1"/>
       </w:pPr>
-      <w:bookmarkStart w:id="1" w:name="_Toc375140733"/>
-      <w:bookmarkStart w:id="2" w:name="_Toc156877855"/>
-      <w:bookmarkStart w:id="3" w:name="_Toc118017561"/>
-      <w:bookmarkStart w:id="4" w:name="_Ref525097868"/>
-      <w:bookmarkStart w:id="5" w:name="_Toc378948499"/>
+      <w:bookmarkStart w:id="0" w:name="_Toc375140733"/>
+      <w:bookmarkStart w:id="1" w:name="_Toc156877855"/>
+      <w:bookmarkStart w:id="2" w:name="_Toc118017561"/>
+      <w:bookmarkStart w:id="3" w:name="_Ref525097868"/>
+      <w:bookmarkStart w:id="4" w:name="_Toc379205862"/>
+      <w:bookmarkEnd w:id="0"/>
       <w:bookmarkEnd w:id="1"/>
       <w:bookmarkEnd w:id="2"/>
       <w:bookmarkEnd w:id="3"/>
+      <w:r>
+        <w:rPr>
+          <w:lang w:val="en-GB"/>
+        </w:rPr>
+        <w:t>Abstract</w:t>
+      </w:r>
       <w:bookmarkEnd w:id="4"/>
-      <w:r>
-        <w:rPr>
-          <w:lang w:val="en-GB"/>
-        </w:rPr>
-        <w:t>Abstract</w:t>
-      </w:r>
-      <w:bookmarkEnd w:id="5"/>
     </w:p>
     <w:p>
       <w:pPr>
@@ -193,30 +274,100 @@
         <w:rPr>
           <w:lang w:val="en-GB"/>
         </w:rPr>
-        <w:t xml:space="preserve">The COSMOS EU project and the Metabolomics Standards Initiative (MSI) defines community standards for data representation in metabolomics to facilitate data comparison, exchange and verification. The COSMOS WP2 develops standards for describing NMR experiment data. This document presents information to the NMR community about the modelling in XML of the experimental results obtained by NMR of metabolite samples and biomolecular compounds. </w:t>
+        <w:t xml:space="preserve">The COSMOS EU project and the Metabolomics Standards Initiative (MSI) defines community standards for data representation in metabolomics to facilitate data comparison, exchange and verification. The COSMOS WP2 develops standards for describing NMR experiment data. This document presents information to the NMR community about the modelling in XML of the experimental results obtained by NMR of metabolite samples and </w:t>
+      </w:r>
+      <w:proofErr w:type="spellStart"/>
+      <w:r>
+        <w:rPr>
+          <w:lang w:val="en-GB"/>
+        </w:rPr>
+        <w:t>biomolecular</w:t>
+      </w:r>
+      <w:proofErr w:type="spellEnd"/>
+      <w:r>
+        <w:rPr>
+          <w:lang w:val="en-GB"/>
+        </w:rPr>
+        <w:t xml:space="preserve"> compounds. </w:t>
       </w:r>
       <w:r>
         <w:rPr>
           <w:bCs/>
         </w:rPr>
-        <w:t>COSMOS WP2 here specifies the missing open standard called NMR Markup Language (nmrML) for capturing and disseminating Nuclear Magnetic Resonance spectroscopy data in metabolomics. This is urgently needed as long-term archival format if metabolomic databases are to capture all the formats of metabolomic</w:t>
-      </w:r>
+        <w:t>COSMOS WP2 here specifies the missing open standard called NMR Markup Language (</w:t>
+      </w:r>
+      <w:proofErr w:type="spellStart"/>
       <w:r>
         <w:rPr>
           <w:bCs/>
         </w:rPr>
+        <w:t>nmrML</w:t>
+      </w:r>
+      <w:proofErr w:type="spellEnd"/>
+      <w:r>
+        <w:rPr>
+          <w:bCs/>
+        </w:rPr>
+        <w:t xml:space="preserve">) for capturing and disseminating Nuclear Magnetic Resonance spectroscopy data in metabolomics. This </w:t>
+      </w:r>
+      <w:proofErr w:type="gramStart"/>
+      <w:r>
+        <w:rPr>
+          <w:bCs/>
+        </w:rPr>
+        <w:t>is urgently needed</w:t>
+      </w:r>
+      <w:proofErr w:type="gramEnd"/>
+      <w:r>
+        <w:rPr>
+          <w:bCs/>
+        </w:rPr>
+        <w:t xml:space="preserve"> as long-term archival format if </w:t>
+      </w:r>
+      <w:proofErr w:type="spellStart"/>
+      <w:r>
+        <w:rPr>
+          <w:bCs/>
+        </w:rPr>
+        <w:t>metabolomic</w:t>
+      </w:r>
+      <w:proofErr w:type="spellEnd"/>
+      <w:r>
+        <w:rPr>
+          <w:bCs/>
+        </w:rPr>
+        <w:t xml:space="preserve"> databases are to capture all the formats of metabolomic</w:t>
+      </w:r>
+      <w:r>
+        <w:rPr>
+          <w:bCs/>
+        </w:rPr>
         <w:t>s</w:t>
       </w:r>
       <w:r>
         <w:rPr>
           <w:bCs/>
         </w:rPr>
-        <w:t xml:space="preserve"> data, as well as supporting developments in cheminformatics and structural biology.</w:t>
-      </w:r>
+        <w:t xml:space="preserve"> data, as well as supporting developments in </w:t>
+      </w:r>
+      <w:proofErr w:type="spellStart"/>
       <w:r>
         <w:rPr>
           <w:bCs/>
         </w:rPr>
+        <w:t>cheminformatics</w:t>
+      </w:r>
+      <w:proofErr w:type="spellEnd"/>
+      <w:r>
+        <w:rPr>
+          <w:bCs/>
+        </w:rPr>
+        <w:t xml:space="preserve"> and structural biology.</w:t>
+      </w:r>
+      <w:r>
+        <w:rPr>
+          <w:bCs/>
+        </w:rPr>
         <w:t xml:space="preserve"> </w:t>
       </w:r>
     </w:p>
@@ -231,7 +382,35 @@
         <w:rPr>
           <w:lang w:val="en-GB"/>
         </w:rPr>
-        <w:t>This XML format is inspired by the PSI mzML format and hence consists of an</w:t>
+        <w:t xml:space="preserve">This XML format </w:t>
+      </w:r>
+      <w:proofErr w:type="gramStart"/>
+      <w:r>
+        <w:rPr>
+          <w:lang w:val="en-GB"/>
+        </w:rPr>
+        <w:t>is inspired</w:t>
+      </w:r>
+      <w:proofErr w:type="gramEnd"/>
+      <w:r>
+        <w:rPr>
+          <w:lang w:val="en-GB"/>
+        </w:rPr>
+        <w:t xml:space="preserve"> by the PSI </w:t>
+      </w:r>
+      <w:proofErr w:type="spellStart"/>
+      <w:r>
+        <w:rPr>
+          <w:lang w:val="en-GB"/>
+        </w:rPr>
+        <w:t>mzML</w:t>
+      </w:r>
+      <w:proofErr w:type="spellEnd"/>
+      <w:r>
+        <w:rPr>
+          <w:lang w:val="en-GB"/>
+        </w:rPr>
+        <w:t xml:space="preserve"> format and hence consists of an</w:t>
       </w:r>
       <w:r>
         <w:rPr>
@@ -327,7 +506,35 @@
         <w:rPr>
           <w:lang w:val="en-GB"/>
         </w:rPr>
-        <w:t>) for the XSD-based specification of the XML standard and controlled vocabularies in which terms are described in an ‘is-a’ hierarchy called subsumption graph or ‘taxonomy’. You should know what xml elements are, that they can have attributes and that elements can be nested. You should know that a CV term usually has an ID (accession), a label, and potentially more metadata.</w:t>
+        <w:t xml:space="preserve">) for the XSD-based specification of the XML standard and controlled vocabularies in which terms are described in an ‘is-a’ hierarchy called </w:t>
+      </w:r>
+      <w:proofErr w:type="spellStart"/>
+      <w:r>
+        <w:rPr>
+          <w:lang w:val="en-GB"/>
+        </w:rPr>
+        <w:t>subsumption</w:t>
+      </w:r>
+      <w:proofErr w:type="spellEnd"/>
+      <w:r>
+        <w:rPr>
+          <w:lang w:val="en-GB"/>
+        </w:rPr>
+        <w:t xml:space="preserve"> graph or ‘taxonomy’. You should know what xml elements </w:t>
+      </w:r>
+      <w:proofErr w:type="gramStart"/>
+      <w:r>
+        <w:rPr>
+          <w:lang w:val="en-GB"/>
+        </w:rPr>
+        <w:t>are,</w:t>
+      </w:r>
+      <w:proofErr w:type="gramEnd"/>
+      <w:r>
+        <w:rPr>
+          <w:lang w:val="en-GB"/>
+        </w:rPr>
+        <w:t xml:space="preserve"> that they can have attributes and that elements can be nested. You should know that a CV term usually has an ID (accession), a label, and potentially more metadata.</w:t>
       </w:r>
     </w:p>
     <w:p>
@@ -449,7 +656,7 @@
         <w:rPr>
           <w:noProof/>
         </w:rPr>
-        <w:instrText xml:space="preserve"> PAGEREF _Toc378948499 \h </w:instrText>
+        <w:instrText xml:space="preserve"> PAGEREF _Toc379205862 \h </w:instrText>
       </w:r>
       <w:r>
         <w:rPr>
@@ -527,7 +734,7 @@
         <w:rPr>
           <w:noProof/>
         </w:rPr>
-        <w:instrText xml:space="preserve"> PAGEREF _Toc378948500 \h </w:instrText>
+        <w:instrText xml:space="preserve"> PAGEREF _Toc379205863 \h </w:instrText>
       </w:r>
       <w:r>
         <w:rPr>
@@ -605,7 +812,7 @@
         <w:rPr>
           <w:noProof/>
         </w:rPr>
-        <w:instrText xml:space="preserve"> PAGEREF _Toc378948501 \h </w:instrText>
+        <w:instrText xml:space="preserve"> PAGEREF _Toc379205864 \h </w:instrText>
       </w:r>
       <w:r>
         <w:rPr>
@@ -683,7 +890,7 @@
         <w:rPr>
           <w:noProof/>
         </w:rPr>
-        <w:instrText xml:space="preserve"> PAGEREF _Toc378948502 \h </w:instrText>
+        <w:instrText xml:space="preserve"> PAGEREF _Toc379205865 \h </w:instrText>
       </w:r>
       <w:r>
         <w:rPr>
@@ -761,7 +968,7 @@
         <w:rPr>
           <w:noProof/>
         </w:rPr>
-        <w:instrText xml:space="preserve"> PAGEREF _Toc378948503 \h </w:instrText>
+        <w:instrText xml:space="preserve"> PAGEREF _Toc379205866 \h </w:instrText>
       </w:r>
       <w:r>
         <w:rPr>
@@ -822,7 +1029,7 @@
         <w:rPr>
           <w:noProof/>
         </w:rPr>
-        <w:instrText xml:space="preserve"> PAGEREF _Toc378948504 \h </w:instrText>
+        <w:instrText xml:space="preserve"> PAGEREF _Toc379205867 \h </w:instrText>
       </w:r>
       <w:r>
         <w:rPr>
@@ -883,7 +1090,7 @@
         <w:rPr>
           <w:noProof/>
         </w:rPr>
-        <w:instrText xml:space="preserve"> PAGEREF _Toc378948505 \h </w:instrText>
+        <w:instrText xml:space="preserve"> PAGEREF _Toc379205868 \h </w:instrText>
       </w:r>
       <w:r>
         <w:rPr>
@@ -945,7 +1152,7 @@
         <w:rPr>
           <w:noProof/>
         </w:rPr>
-        <w:instrText xml:space="preserve"> PAGEREF _Toc378948506 \h </w:instrText>
+        <w:instrText xml:space="preserve"> PAGEREF _Toc379205869 \h </w:instrText>
       </w:r>
       <w:r>
         <w:rPr>
@@ -1006,7 +1213,7 @@
         <w:rPr>
           <w:noProof/>
         </w:rPr>
-        <w:instrText xml:space="preserve"> PAGEREF _Toc378948507 \h </w:instrText>
+        <w:instrText xml:space="preserve"> PAGEREF _Toc379205870 \h </w:instrText>
       </w:r>
       <w:r>
         <w:rPr>
@@ -1084,7 +1291,7 @@
         <w:rPr>
           <w:noProof/>
         </w:rPr>
-        <w:instrText xml:space="preserve"> PAGEREF _Toc378948508 \h </w:instrText>
+        <w:instrText xml:space="preserve"> PAGEREF _Toc379205871 \h </w:instrText>
       </w:r>
       <w:r>
         <w:rPr>
@@ -1162,7 +1369,7 @@
         <w:rPr>
           <w:noProof/>
         </w:rPr>
-        <w:instrText xml:space="preserve"> PAGEREF _Toc378948509 \h </w:instrText>
+        <w:instrText xml:space="preserve"> PAGEREF _Toc379205872 \h </w:instrText>
       </w:r>
       <w:r>
         <w:rPr>
@@ -1223,7 +1430,7 @@
         <w:rPr>
           <w:noProof/>
         </w:rPr>
-        <w:instrText xml:space="preserve"> PAGEREF _Toc378948510 \h </w:instrText>
+        <w:instrText xml:space="preserve"> PAGEREF _Toc379205873 \h </w:instrText>
       </w:r>
       <w:r>
         <w:rPr>
@@ -1240,7 +1447,7 @@
         <w:rPr>
           <w:noProof/>
         </w:rPr>
-        <w:t>11</w:t>
+        <w:t>12</w:t>
       </w:r>
       <w:r>
         <w:rPr>
@@ -1284,7 +1491,7 @@
         <w:rPr>
           <w:noProof/>
         </w:rPr>
-        <w:instrText xml:space="preserve"> PAGEREF _Toc378948511 \h </w:instrText>
+        <w:instrText xml:space="preserve"> PAGEREF _Toc379205874 \h </w:instrText>
       </w:r>
       <w:r>
         <w:rPr>
@@ -1301,7 +1508,7 @@
         <w:rPr>
           <w:noProof/>
         </w:rPr>
-        <w:t>12</w:t>
+        <w:t>13</w:t>
       </w:r>
       <w:r>
         <w:rPr>
@@ -1327,7 +1534,7 @@
         <w:rPr>
           <w:noProof/>
         </w:rPr>
-        <w:t>Example implementations (valid nmrML.xml instances)</w:t>
+        <w:t>Example nmrML implementations (valid nmrML.xml instances)</w:t>
       </w:r>
       <w:r>
         <w:rPr>
@@ -1345,7 +1552,7 @@
         <w:rPr>
           <w:noProof/>
         </w:rPr>
-        <w:instrText xml:space="preserve"> PAGEREF _Toc378948512 \h </w:instrText>
+        <w:instrText xml:space="preserve"> PAGEREF _Toc379205875 \h </w:instrText>
       </w:r>
       <w:r>
         <w:rPr>
@@ -1362,7 +1569,7 @@
         <w:rPr>
           <w:noProof/>
         </w:rPr>
-        <w:t>15</w:t>
+        <w:t>16</w:t>
       </w:r>
       <w:r>
         <w:rPr>
@@ -1406,7 +1613,7 @@
         <w:rPr>
           <w:noProof/>
         </w:rPr>
-        <w:instrText xml:space="preserve"> PAGEREF _Toc378948513 \h </w:instrText>
+        <w:instrText xml:space="preserve"> PAGEREF _Toc379205876 \h </w:instrText>
       </w:r>
       <w:r>
         <w:rPr>
@@ -1423,7 +1630,7 @@
         <w:rPr>
           <w:noProof/>
         </w:rPr>
-        <w:t>15</w:t>
+        <w:t>16</w:t>
       </w:r>
       <w:r>
         <w:rPr>
@@ -1484,7 +1691,7 @@
         <w:rPr>
           <w:noProof/>
         </w:rPr>
-        <w:instrText xml:space="preserve"> PAGEREF _Toc378948514 \h </w:instrText>
+        <w:instrText xml:space="preserve"> PAGEREF _Toc379205877 \h </w:instrText>
       </w:r>
       <w:r>
         <w:rPr>
@@ -1562,7 +1769,7 @@
         <w:rPr>
           <w:noProof/>
         </w:rPr>
-        <w:instrText xml:space="preserve"> PAGEREF _Toc378948515 \h </w:instrText>
+        <w:instrText xml:space="preserve"> PAGEREF _Toc379205878 \h </w:instrText>
       </w:r>
       <w:r>
         <w:rPr>
@@ -1623,7 +1830,7 @@
         <w:rPr>
           <w:noProof/>
         </w:rPr>
-        <w:instrText xml:space="preserve"> PAGEREF _Toc378948516 \h </w:instrText>
+        <w:instrText xml:space="preserve"> PAGEREF _Toc379205879 \h </w:instrText>
       </w:r>
       <w:r>
         <w:rPr>
@@ -1684,7 +1891,7 @@
         <w:rPr>
           <w:noProof/>
         </w:rPr>
-        <w:instrText xml:space="preserve"> PAGEREF _Toc378948517 \h </w:instrText>
+        <w:instrText xml:space="preserve"> PAGEREF _Toc379205880 \h </w:instrText>
       </w:r>
       <w:r>
         <w:rPr>
@@ -1701,7 +1908,7 @@
         <w:rPr>
           <w:noProof/>
         </w:rPr>
-        <w:t>22</w:t>
+        <w:t>23</w:t>
       </w:r>
       <w:r>
         <w:rPr>
@@ -1745,7 +1952,7 @@
         <w:rPr>
           <w:noProof/>
         </w:rPr>
-        <w:instrText xml:space="preserve"> PAGEREF _Toc378948518 \h </w:instrText>
+        <w:instrText xml:space="preserve"> PAGEREF _Toc379205881 \h </w:instrText>
       </w:r>
       <w:r>
         <w:rPr>
@@ -1806,7 +2013,7 @@
         <w:rPr>
           <w:noProof/>
         </w:rPr>
-        <w:instrText xml:space="preserve"> PAGEREF _Toc378948519 \h </w:instrText>
+        <w:instrText xml:space="preserve"> PAGEREF _Toc379205882 \h </w:instrText>
       </w:r>
       <w:r>
         <w:rPr>
@@ -1885,7 +2092,7 @@
         <w:rPr>
           <w:noProof/>
         </w:rPr>
-        <w:instrText xml:space="preserve"> PAGEREF _Toc378948520 \h </w:instrText>
+        <w:instrText xml:space="preserve"> PAGEREF _Toc379205883 \h </w:instrText>
       </w:r>
       <w:r>
         <w:rPr>
@@ -1963,7 +2170,7 @@
         <w:rPr>
           <w:noProof/>
         </w:rPr>
-        <w:instrText xml:space="preserve"> PAGEREF _Toc378948521 \h </w:instrText>
+        <w:instrText xml:space="preserve"> PAGEREF _Toc379205884 \h </w:instrText>
       </w:r>
       <w:r>
         <w:rPr>
@@ -2041,7 +2248,7 @@
         <w:rPr>
           <w:noProof/>
         </w:rPr>
-        <w:instrText xml:space="preserve"> PAGEREF _Toc378948522 \h </w:instrText>
+        <w:instrText xml:space="preserve"> PAGEREF _Toc379205885 \h </w:instrText>
       </w:r>
       <w:r>
         <w:rPr>
@@ -2103,7 +2310,7 @@
         <w:rPr>
           <w:noProof/>
         </w:rPr>
-        <w:instrText xml:space="preserve"> PAGEREF _Toc378948523 \h </w:instrText>
+        <w:instrText xml:space="preserve"> PAGEREF _Toc379205886 \h </w:instrText>
       </w:r>
       <w:r>
         <w:rPr>
@@ -2165,7 +2372,7 @@
         <w:rPr>
           <w:noProof/>
         </w:rPr>
-        <w:instrText xml:space="preserve"> PAGEREF _Toc378948524 \h </w:instrText>
+        <w:instrText xml:space="preserve"> PAGEREF _Toc379205887 \h </w:instrText>
       </w:r>
       <w:r>
         <w:rPr>
@@ -2226,7 +2433,7 @@
         <w:rPr>
           <w:noProof/>
         </w:rPr>
-        <w:instrText xml:space="preserve"> PAGEREF _Toc378948525 \h </w:instrText>
+        <w:instrText xml:space="preserve"> PAGEREF _Toc379205888 \h </w:instrText>
       </w:r>
       <w:r>
         <w:rPr>
@@ -2287,7 +2494,7 @@
         <w:rPr>
           <w:noProof/>
         </w:rPr>
-        <w:instrText xml:space="preserve"> PAGEREF _Toc378948526 \h </w:instrText>
+        <w:instrText xml:space="preserve"> PAGEREF _Toc379205889 \h </w:instrText>
       </w:r>
       <w:r>
         <w:rPr>
@@ -2365,7 +2572,7 @@
         <w:rPr>
           <w:noProof/>
         </w:rPr>
-        <w:instrText xml:space="preserve"> PAGEREF _Toc378948527 \h </w:instrText>
+        <w:instrText xml:space="preserve"> PAGEREF _Toc379205890 \h </w:instrText>
       </w:r>
       <w:r>
         <w:rPr>
@@ -2442,7 +2649,7 @@
         <w:rPr>
           <w:noProof/>
         </w:rPr>
-        <w:instrText xml:space="preserve"> PAGEREF _Toc378948528 \h </w:instrText>
+        <w:instrText xml:space="preserve"> PAGEREF _Toc379205891 \h </w:instrText>
       </w:r>
       <w:r>
         <w:rPr>
@@ -2519,7 +2726,7 @@
         <w:rPr>
           <w:noProof/>
         </w:rPr>
-        <w:instrText xml:space="preserve"> PAGEREF _Toc378948529 \h </w:instrText>
+        <w:instrText xml:space="preserve"> PAGEREF _Toc379205892 \h </w:instrText>
       </w:r>
       <w:r>
         <w:rPr>
@@ -2596,7 +2803,7 @@
         <w:rPr>
           <w:noProof/>
         </w:rPr>
-        <w:instrText xml:space="preserve"> PAGEREF _Toc378948530 \h </w:instrText>
+        <w:instrText xml:space="preserve"> PAGEREF _Toc379205893 \h </w:instrText>
       </w:r>
       <w:r>
         <w:rPr>
@@ -2613,7 +2820,7 @@
         <w:rPr>
           <w:noProof/>
         </w:rPr>
-        <w:t>28</w:t>
+        <w:t>29</w:t>
       </w:r>
       <w:r>
         <w:rPr>
@@ -2673,7 +2880,7 @@
         <w:rPr>
           <w:noProof/>
         </w:rPr>
-        <w:instrText xml:space="preserve"> PAGEREF _Toc378948531 \h </w:instrText>
+        <w:instrText xml:space="preserve"> PAGEREF _Toc379205894 \h </w:instrText>
       </w:r>
       <w:r>
         <w:rPr>
@@ -2717,22 +2924,22 @@
       <w:pPr>
         <w:pStyle w:val="berschrift1"/>
       </w:pPr>
-      <w:bookmarkStart w:id="6" w:name="_Toc375140734"/>
-      <w:bookmarkStart w:id="7" w:name="_Toc156877856"/>
-      <w:bookmarkStart w:id="8" w:name="_Toc118017562"/>
-      <w:bookmarkStart w:id="9" w:name="_Ref116882289"/>
-      <w:bookmarkStart w:id="10" w:name="_Toc378948500"/>
+      <w:bookmarkStart w:id="5" w:name="_Toc375140734"/>
+      <w:bookmarkStart w:id="6" w:name="_Toc156877856"/>
+      <w:bookmarkStart w:id="7" w:name="_Toc118017562"/>
+      <w:bookmarkStart w:id="8" w:name="_Ref116882289"/>
+      <w:bookmarkStart w:id="9" w:name="_Toc379205863"/>
+      <w:bookmarkEnd w:id="5"/>
       <w:bookmarkEnd w:id="6"/>
       <w:bookmarkEnd w:id="7"/>
       <w:bookmarkEnd w:id="8"/>
+      <w:r>
+        <w:rPr>
+          <w:lang w:val="en-GB"/>
+        </w:rPr>
+        <w:t>Introduction</w:t>
+      </w:r>
       <w:bookmarkEnd w:id="9"/>
-      <w:r>
-        <w:rPr>
-          <w:lang w:val="en-GB"/>
-        </w:rPr>
-        <w:t>Introduction</w:t>
-      </w:r>
-      <w:bookmarkEnd w:id="10"/>
     </w:p>
     <w:p>
       <w:pPr>
@@ -2742,24 +2949,65 @@
           <w:numId w:val="1"/>
         </w:numPr>
       </w:pPr>
-      <w:bookmarkStart w:id="11" w:name="_Toc375140735"/>
-      <w:bookmarkStart w:id="12" w:name="_Toc378948501"/>
+      <w:bookmarkStart w:id="10" w:name="_Toc375140735"/>
+      <w:bookmarkStart w:id="11" w:name="_Toc379205864"/>
+      <w:bookmarkEnd w:id="10"/>
+      <w:r>
+        <w:rPr>
+          <w:lang w:val="en-GB"/>
+        </w:rPr>
+        <w:t>Background</w:t>
+      </w:r>
       <w:bookmarkEnd w:id="11"/>
-      <w:r>
-        <w:rPr>
-          <w:lang w:val="en-GB"/>
-        </w:rPr>
-        <w:t>Background</w:t>
-      </w:r>
-      <w:bookmarkEnd w:id="12"/>
     </w:p>
     <w:p>
       <w:pPr>
         <w:jc w:val="both"/>
       </w:pPr>
       <w:r>
-        <w:t>Nuclear magnetic resonance (NMR) spectroscopy is an important analytical method in metabolomics. As the instrument vendors typically also provide the software to process the vendor specific data, alternative data analysis software needs to put considerable efforts into reading and writing these specific vendor formats. This applies both to commercial software such as NmrPipe, MestReNova (Mnova) or Chenomx NMR Suite, but even more so to community developed open source efforts such as Metaboquant</w:t>
-      </w:r>
+        <w:t xml:space="preserve">Nuclear magnetic resonance (NMR) spectroscopy is an important analytical method in metabolomics. As the instrument vendors typically also provide the software to process the vendor specific data, alternative data analysis software needs to put considerable efforts into reading and writing these specific vendor formats. </w:t>
+      </w:r>
+      <w:proofErr w:type="gramStart"/>
+      <w:r>
+        <w:t xml:space="preserve">This applies both to commercial software such as </w:t>
+      </w:r>
+      <w:proofErr w:type="spellStart"/>
+      <w:r>
+        <w:t>NmrPipe</w:t>
+      </w:r>
+      <w:proofErr w:type="spellEnd"/>
+      <w:r>
+        <w:t xml:space="preserve">, </w:t>
+      </w:r>
+      <w:proofErr w:type="spellStart"/>
+      <w:r>
+        <w:t>MestReNova</w:t>
+      </w:r>
+      <w:proofErr w:type="spellEnd"/>
+      <w:r>
+        <w:t xml:space="preserve"> (</w:t>
+      </w:r>
+      <w:proofErr w:type="spellStart"/>
+      <w:r>
+        <w:t>Mnova</w:t>
+      </w:r>
+      <w:proofErr w:type="spellEnd"/>
+      <w:r>
+        <w:t xml:space="preserve">) or </w:t>
+      </w:r>
+      <w:proofErr w:type="spellStart"/>
+      <w:r>
+        <w:t>Chenomx</w:t>
+      </w:r>
+      <w:proofErr w:type="spellEnd"/>
+      <w:r>
+        <w:t xml:space="preserve"> NMR Suite, but even more so to community developed open source efforts such as </w:t>
+      </w:r>
+      <w:proofErr w:type="spellStart"/>
+      <w:r>
+        <w:t>Metaboquant</w:t>
+      </w:r>
+      <w:proofErr w:type="spellEnd"/>
       <w:r>
         <w:rPr>
           <w:rStyle w:val="EndnoteAnchor"/>
@@ -2767,7 +3015,27 @@
         <w:endnoteReference w:id="1"/>
       </w:r>
       <w:r>
-        <w:t xml:space="preserve"> (Matlab-based), the Batman R package or rNMR. Currently existing standard data formats such as the JCAMP family</w:t>
+        <w:t xml:space="preserve"> (</w:t>
+      </w:r>
+      <w:proofErr w:type="spellStart"/>
+      <w:r>
+        <w:t>Matlab</w:t>
+      </w:r>
+      <w:proofErr w:type="spellEnd"/>
+      <w:r>
+        <w:t xml:space="preserve">-based), the Batman R package or </w:t>
+      </w:r>
+      <w:proofErr w:type="spellStart"/>
+      <w:r>
+        <w:t>rNMR</w:t>
+      </w:r>
+      <w:proofErr w:type="spellEnd"/>
+      <w:r>
+        <w:t>.</w:t>
+      </w:r>
+      <w:proofErr w:type="gramEnd"/>
+      <w:r>
+        <w:t xml:space="preserve"> Currently existing standard data formats such as the JCAMP family</w:t>
       </w:r>
       <w:r>
         <w:rPr>
@@ -2783,6 +3051,7 @@
       <w:pPr>
         <w:jc w:val="both"/>
       </w:pPr>
+      <w:proofErr w:type="gramStart"/>
       <w:r>
         <w:t xml:space="preserve">To </w:t>
       </w:r>
@@ -2825,13 +3094,30 @@
       <w:r>
         <w:t xml:space="preserve"> easy to understand XML format.</w:t>
       </w:r>
+      <w:proofErr w:type="gramEnd"/>
     </w:p>
     <w:p>
       <w:pPr>
         <w:jc w:val="both"/>
       </w:pPr>
       <w:r>
-        <w:t>The COSMOS project coordinates efforts from multiple international groups who are working in NMR based metabolomics and NMR software-engineering to design and establish an nmrML data format (</w:t>
+        <w:t xml:space="preserve">The COSMOS project coordinates efforts from multiple international groups who are working in NMR based metabolomics and NMR </w:t>
+      </w:r>
+      <w:proofErr w:type="gramStart"/>
+      <w:r>
+        <w:t>software-engineering</w:t>
+      </w:r>
+      <w:proofErr w:type="gramEnd"/>
+      <w:r>
+        <w:t xml:space="preserve"> to design and establish an </w:t>
+      </w:r>
+      <w:proofErr w:type="spellStart"/>
+      <w:r>
+        <w:t>nmrML</w:t>
+      </w:r>
+      <w:proofErr w:type="spellEnd"/>
+      <w:r>
+        <w:t xml:space="preserve"> data format (</w:t>
       </w:r>
       <w:hyperlink r:id="rId12">
         <w:r>
@@ -2851,8 +3137,13 @@
         <w:endnoteReference w:id="5"/>
       </w:r>
       <w:r>
-        <w:t xml:space="preserve"> mzML</w:t>
-      </w:r>
+        <w:t xml:space="preserve"> </w:t>
+      </w:r>
+      <w:proofErr w:type="spellStart"/>
+      <w:r>
+        <w:t>mzML</w:t>
+      </w:r>
+      <w:proofErr w:type="spellEnd"/>
       <w:r>
         <w:rPr>
           <w:rStyle w:val="EndnoteAnchor"/>
@@ -2868,7 +3159,23 @@
         <w:jc w:val="both"/>
       </w:pPr>
       <w:r>
-        <w:t>A bird’s eye view on the envisioned nmrML use cases is provided in Fig. 1.</w:t>
+        <w:t xml:space="preserve">A bird’s eye view on the envisioned </w:t>
+      </w:r>
+      <w:proofErr w:type="spellStart"/>
+      <w:r>
+        <w:t>nmrML</w:t>
+      </w:r>
+      <w:proofErr w:type="spellEnd"/>
+      <w:r>
+        <w:t xml:space="preserve"> use cases </w:t>
+      </w:r>
+      <w:proofErr w:type="gramStart"/>
+      <w:r>
+        <w:t>is provided</w:t>
+      </w:r>
+      <w:proofErr w:type="gramEnd"/>
+      <w:r>
+        <w:t xml:space="preserve"> in Fig. 1.</w:t>
       </w:r>
     </w:p>
     <w:p>
@@ -2938,7 +3245,15 @@
         <w:t>Figure 1</w:t>
       </w:r>
       <w:r>
-        <w:t>: Illustration of NMR data management facilitation by means of the common nmrML standard developed in COSMOS</w:t>
+        <w:t xml:space="preserve">: Illustration of NMR data management facilitation by means of the common </w:t>
+      </w:r>
+      <w:proofErr w:type="spellStart"/>
+      <w:r>
+        <w:t>nmrML</w:t>
+      </w:r>
+      <w:proofErr w:type="spellEnd"/>
+      <w:r>
+        <w:t xml:space="preserve"> standard developed in COSMOS</w:t>
       </w:r>
     </w:p>
     <w:p>
@@ -2950,7 +3265,23 @@
         <w:jc w:val="both"/>
       </w:pPr>
       <w:r>
-        <w:t>We have formalized these use cases and requirements which the new standard should meet in the Unified Modeling Language (UML) use case diagram (Fig. 2) to illustrate the distinct usages of nmrML in a more standardized manner.</w:t>
+        <w:t xml:space="preserve">We have formalized these use cases and </w:t>
+      </w:r>
+      <w:proofErr w:type="gramStart"/>
+      <w:r>
+        <w:t>requirements which</w:t>
+      </w:r>
+      <w:proofErr w:type="gramEnd"/>
+      <w:r>
+        <w:t xml:space="preserve"> the new standard should meet in the Unified Modeling Language (UML) use case diagram (Fig. 2) to illustrate the distinct usages of </w:t>
+      </w:r>
+      <w:proofErr w:type="spellStart"/>
+      <w:r>
+        <w:t>nmrML</w:t>
+      </w:r>
+      <w:proofErr w:type="spellEnd"/>
+      <w:r>
+        <w:t xml:space="preserve"> in a more standardized manner.</w:t>
       </w:r>
     </w:p>
     <w:p>
@@ -3021,7 +3352,15 @@
         <w:t>Figure 2:</w:t>
       </w:r>
       <w:r>
-        <w:t xml:space="preserve"> UML use case diagram illustrating the multiple application scenarios of the nmrML standard</w:t>
+        <w:t xml:space="preserve"> UML use case diagram illustrating the multiple application scenarios of the </w:t>
+      </w:r>
+      <w:proofErr w:type="spellStart"/>
+      <w:r>
+        <w:t>nmrML</w:t>
+      </w:r>
+      <w:proofErr w:type="spellEnd"/>
+      <w:r>
+        <w:t xml:space="preserve"> standard</w:t>
       </w:r>
     </w:p>
     <w:p/>
@@ -3030,13 +3369,35 @@
         <w:rPr>
           <w:lang w:val="en-GB"/>
         </w:rPr>
-        <w:t xml:space="preserve">The following target objectives can be defined for the </w:t>
-      </w:r>
-      <w:r>
-        <w:rPr>
-          <w:lang w:val="en-GB"/>
-        </w:rPr>
-        <w:t xml:space="preserve">nmrML core </w:t>
+        <w:t xml:space="preserve">The following target objectives </w:t>
+      </w:r>
+      <w:proofErr w:type="gramStart"/>
+      <w:r>
+        <w:rPr>
+          <w:lang w:val="en-GB"/>
+        </w:rPr>
+        <w:t>can be defined</w:t>
+      </w:r>
+      <w:proofErr w:type="gramEnd"/>
+      <w:r>
+        <w:rPr>
+          <w:lang w:val="en-GB"/>
+        </w:rPr>
+        <w:t xml:space="preserve"> for the </w:t>
+      </w:r>
+      <w:proofErr w:type="spellStart"/>
+      <w:r>
+        <w:rPr>
+          <w:lang w:val="en-GB"/>
+        </w:rPr>
+        <w:t>nmrML</w:t>
+      </w:r>
+      <w:proofErr w:type="spellEnd"/>
+      <w:r>
+        <w:rPr>
+          <w:lang w:val="en-GB"/>
+        </w:rPr>
+        <w:t xml:space="preserve"> core </w:t>
       </w:r>
       <w:r>
         <w:rPr>
@@ -3084,7 +3445,35 @@
         <w:rPr>
           <w:lang w:val="en-GB"/>
         </w:rPr>
-        <w:t>, whereby, for example, approaches that have been successful at analysing low abundance analytes can be captured alongside the results produced.</w:t>
+        <w:t xml:space="preserve">, whereby, for example, approaches that have been successful at analysing low abundance </w:t>
+      </w:r>
+      <w:proofErr w:type="spellStart"/>
+      <w:r>
+        <w:rPr>
+          <w:lang w:val="en-GB"/>
+        </w:rPr>
+        <w:t>analytes</w:t>
+      </w:r>
+      <w:proofErr w:type="spellEnd"/>
+      <w:r>
+        <w:rPr>
+          <w:lang w:val="en-GB"/>
+        </w:rPr>
+        <w:t xml:space="preserve"> </w:t>
+      </w:r>
+      <w:proofErr w:type="gramStart"/>
+      <w:r>
+        <w:rPr>
+          <w:lang w:val="en-GB"/>
+        </w:rPr>
+        <w:t>can be captured</w:t>
+      </w:r>
+      <w:proofErr w:type="gramEnd"/>
+      <w:r>
+        <w:rPr>
+          <w:lang w:val="en-GB"/>
+        </w:rPr>
+        <w:t xml:space="preserve"> alongside the results produced.</w:t>
       </w:r>
     </w:p>
     <w:p>
@@ -3105,7 +3494,21 @@
         <w:rPr>
           <w:lang w:val="en-GB"/>
         </w:rPr>
-        <w:t>, whereby, for example, the number and quality of the spectra recorded from a sample can be assessed in the light of the experimental conditions.</w:t>
+        <w:t xml:space="preserve">, whereby, for example, the number and quality of the spectra recorded from a sample </w:t>
+      </w:r>
+      <w:proofErr w:type="gramStart"/>
+      <w:r>
+        <w:rPr>
+          <w:lang w:val="en-GB"/>
+        </w:rPr>
+        <w:t>can be assessed</w:t>
+      </w:r>
+      <w:proofErr w:type="gramEnd"/>
+      <w:r>
+        <w:rPr>
+          <w:lang w:val="en-GB"/>
+        </w:rPr>
+        <w:t xml:space="preserve"> in the light of the experimental conditions.</w:t>
       </w:r>
     </w:p>
     <w:p>
@@ -3152,7 +3555,15 @@
         <w:t xml:space="preserve">The most comprehensive support of the instruments output, </w:t>
       </w:r>
       <w:r>
-        <w:t>so that data can be captured [from] all relevant forms of NMR data representations.</w:t>
+        <w:t xml:space="preserve">so that data </w:t>
+      </w:r>
+      <w:proofErr w:type="gramStart"/>
+      <w:r>
+        <w:t>can be captured</w:t>
+      </w:r>
+      <w:proofErr w:type="gramEnd"/>
+      <w:r>
+        <w:t xml:space="preserve"> [from] all relevant forms of NMR data representations.</w:t>
       </w:r>
     </w:p>
     <w:p>
@@ -3192,7 +3603,21 @@
         <w:rPr>
           <w:lang w:val="en-GB"/>
         </w:rPr>
-        <w:t>This document defines a specification and is not a tutorial. As such, the presentation of technical details is deliberately direct. The role of the text is to describe the schema model and justify design decisions made. This document does not provide comprehensive examples of the schema in use. Example documents are provided separately (</w:t>
+        <w:t xml:space="preserve">This document defines a specification and is not a tutorial. As such, the presentation of technical details is deliberately direct. The role of the text is to describe the schema model and justify design decisions made. This document does not provide comprehensive examples of the schema in use. Example documents </w:t>
+      </w:r>
+      <w:proofErr w:type="gramStart"/>
+      <w:r>
+        <w:rPr>
+          <w:lang w:val="en-GB"/>
+        </w:rPr>
+        <w:t>are provided</w:t>
+      </w:r>
+      <w:proofErr w:type="gramEnd"/>
+      <w:r>
+        <w:rPr>
+          <w:lang w:val="en-GB"/>
+        </w:rPr>
+        <w:t xml:space="preserve"> separately (</w:t>
       </w:r>
       <w:r>
         <w:rPr>
@@ -3204,7 +3629,63 @@
         <w:rPr>
           <w:lang w:val="en-GB"/>
         </w:rPr>
-        <w:t>nmrml.org/examples) and should be examined in conjunction with this document. It is anticipated that tutorial material will be developed to aid implementation. Although the present specification document describes constraints and guidelines related to the content of an nmrML document as well as the availability of tools helping to read and write nmrML, it does not describe any implementation constraints or specifications such as coding language or operating system for software that will generate and/or read nmrML data.</w:t>
+        <w:t xml:space="preserve">nmrml.org/examples) and should be examined in conjunction with this document. It </w:t>
+      </w:r>
+      <w:proofErr w:type="gramStart"/>
+      <w:r>
+        <w:rPr>
+          <w:lang w:val="en-GB"/>
+        </w:rPr>
+        <w:t>is anticipated</w:t>
+      </w:r>
+      <w:proofErr w:type="gramEnd"/>
+      <w:r>
+        <w:rPr>
+          <w:lang w:val="en-GB"/>
+        </w:rPr>
+        <w:t xml:space="preserve"> that tutorial material will be developed to aid implementation. Although the present specification document describes constraints and guidelines related to the content of an </w:t>
+      </w:r>
+      <w:proofErr w:type="spellStart"/>
+      <w:r>
+        <w:rPr>
+          <w:lang w:val="en-GB"/>
+        </w:rPr>
+        <w:t>nmrML</w:t>
+      </w:r>
+      <w:proofErr w:type="spellEnd"/>
+      <w:r>
+        <w:rPr>
+          <w:lang w:val="en-GB"/>
+        </w:rPr>
+        <w:t xml:space="preserve"> document as well as the availability of tools helping to read and write </w:t>
+      </w:r>
+      <w:proofErr w:type="spellStart"/>
+      <w:r>
+        <w:rPr>
+          <w:lang w:val="en-GB"/>
+        </w:rPr>
+        <w:t>nmrML</w:t>
+      </w:r>
+      <w:proofErr w:type="spellEnd"/>
+      <w:r>
+        <w:rPr>
+          <w:lang w:val="en-GB"/>
+        </w:rPr>
+        <w:t xml:space="preserve">, it does not describe any implementation constraints or specifications such as coding language or operating system for software that will generate and/or read </w:t>
+      </w:r>
+      <w:proofErr w:type="spellStart"/>
+      <w:r>
+        <w:rPr>
+          <w:lang w:val="en-GB"/>
+        </w:rPr>
+        <w:t>nmrML</w:t>
+      </w:r>
+      <w:proofErr w:type="spellEnd"/>
+      <w:r>
+        <w:rPr>
+          <w:lang w:val="en-GB"/>
+        </w:rPr>
+        <w:t xml:space="preserve"> data.</w:t>
       </w:r>
     </w:p>
     <w:p>
@@ -3215,16 +3696,16 @@
           <w:numId w:val="1"/>
         </w:numPr>
       </w:pPr>
-      <w:bookmarkStart w:id="13" w:name="_Toc375140736"/>
-      <w:bookmarkStart w:id="14" w:name="_Toc378948502"/>
+      <w:bookmarkStart w:id="12" w:name="_Toc375140736"/>
+      <w:bookmarkStart w:id="13" w:name="_Toc379205865"/>
+      <w:bookmarkEnd w:id="12"/>
+      <w:r>
+        <w:rPr>
+          <w:lang w:val="en-GB"/>
+        </w:rPr>
+        <w:t>Relationship to previous formats</w:t>
+      </w:r>
       <w:bookmarkEnd w:id="13"/>
-      <w:r>
-        <w:rPr>
-          <w:lang w:val="en-GB"/>
-        </w:rPr>
-        <w:t>Relationship to previous formats</w:t>
-      </w:r>
-      <w:bookmarkEnd w:id="14"/>
     </w:p>
     <w:p>
       <w:pPr>
@@ -3246,7 +3727,15 @@
         <w:endnoteReference w:id="7"/>
       </w:r>
       <w:r>
-        <w:t xml:space="preserve"> and with additional elements and structures from the BML-NMR XSD developed by Christian Ludwig and D. Rubtsov in Birmingham</w:t>
+        <w:t xml:space="preserve"> and with additional elements and structures from the BML-NMR XSD developed by Christian Ludwig and D. </w:t>
+      </w:r>
+      <w:proofErr w:type="spellStart"/>
+      <w:r>
+        <w:t>Rubtsov</w:t>
+      </w:r>
+      <w:proofErr w:type="spellEnd"/>
+      <w:r>
+        <w:t xml:space="preserve"> in Birmingham</w:t>
       </w:r>
       <w:r>
         <w:rPr>
@@ -3261,7 +3750,49 @@
         <w:rPr>
           <w:lang w:val="en-GB"/>
         </w:rPr>
-        <w:t>Both these efforts were integrated by COSMOS, expanding the schema of the TMIC Group, as it was already capturing the basic raw data and had the CV reference mechanism (see Tab 1) already in place. The merged successor artefact described in this document is now called nmrML and invalidates both predecessors as the MSI recommended common standard.</w:t>
+        <w:t xml:space="preserve">Both these efforts </w:t>
+      </w:r>
+      <w:proofErr w:type="gramStart"/>
+      <w:r>
+        <w:rPr>
+          <w:lang w:val="en-GB"/>
+        </w:rPr>
+        <w:t>were integrated</w:t>
+      </w:r>
+      <w:proofErr w:type="gramEnd"/>
+      <w:r>
+        <w:rPr>
+          <w:lang w:val="en-GB"/>
+        </w:rPr>
+        <w:t xml:space="preserve"> by COSMOS, expanding the schema of the TMIC Group, as it was already capturing the basic raw data and had the CV reference mechanism (see Tab 1) already in place. The merged successor artefact described in this document </w:t>
+      </w:r>
+      <w:proofErr w:type="gramStart"/>
+      <w:r>
+        <w:rPr>
+          <w:lang w:val="en-GB"/>
+        </w:rPr>
+        <w:t>is now called</w:t>
+      </w:r>
+      <w:proofErr w:type="gramEnd"/>
+      <w:r>
+        <w:rPr>
+          <w:lang w:val="en-GB"/>
+        </w:rPr>
+        <w:t xml:space="preserve"> </w:t>
+      </w:r>
+      <w:proofErr w:type="spellStart"/>
+      <w:r>
+        <w:rPr>
+          <w:lang w:val="en-GB"/>
+        </w:rPr>
+        <w:t>nmrML</w:t>
+      </w:r>
+      <w:proofErr w:type="spellEnd"/>
+      <w:r>
+        <w:rPr>
+          <w:lang w:val="en-GB"/>
+        </w:rPr>
+        <w:t xml:space="preserve"> and invalidates both predecessors as the MSI recommended common standard.</w:t>
       </w:r>
     </w:p>
     <w:p>
@@ -3272,28 +3803,42 @@
           <w:numId w:val="1"/>
         </w:numPr>
       </w:pPr>
-      <w:bookmarkStart w:id="15" w:name="_Toc375140737"/>
-      <w:bookmarkStart w:id="16" w:name="_Toc378948503"/>
+      <w:bookmarkStart w:id="14" w:name="_Toc375140737"/>
+      <w:bookmarkStart w:id="15" w:name="_Toc379205866"/>
+      <w:bookmarkEnd w:id="14"/>
+      <w:r>
+        <w:rPr>
+          <w:lang w:val="en-GB"/>
+        </w:rPr>
+        <w:t>Design Philosophy</w:t>
+      </w:r>
       <w:bookmarkEnd w:id="15"/>
-      <w:r>
-        <w:rPr>
-          <w:lang w:val="en-GB"/>
-        </w:rPr>
-        <w:t>Design Philosophy</w:t>
-      </w:r>
-      <w:bookmarkEnd w:id="16"/>
-    </w:p>
-    <w:p>
-      <w:pPr>
-        <w:rPr>
-          <w:lang w:val="en-GB"/>
-        </w:rPr>
-      </w:pPr>
-      <w:r>
-        <w:rPr>
-          <w:lang w:val="en-GB"/>
-        </w:rPr>
-        <w:t>Since the development of nmrML brought together many different philosophies, the designers agreed on the following design principles:</w:t>
+    </w:p>
+    <w:p>
+      <w:pPr>
+        <w:rPr>
+          <w:lang w:val="en-GB"/>
+        </w:rPr>
+      </w:pPr>
+      <w:r>
+        <w:rPr>
+          <w:lang w:val="en-GB"/>
+        </w:rPr>
+        <w:t xml:space="preserve">Since the development of </w:t>
+      </w:r>
+      <w:proofErr w:type="spellStart"/>
+      <w:r>
+        <w:rPr>
+          <w:lang w:val="en-GB"/>
+        </w:rPr>
+        <w:t>nmrML</w:t>
+      </w:r>
+      <w:proofErr w:type="spellEnd"/>
+      <w:r>
+        <w:rPr>
+          <w:lang w:val="en-GB"/>
+        </w:rPr>
+        <w:t xml:space="preserve"> brought together many different philosophies, the designers agreed on the following design principles:</w:t>
       </w:r>
     </w:p>
     <w:p>
@@ -3317,7 +3862,21 @@
         <w:rPr>
           <w:lang w:val="en-GB"/>
         </w:rPr>
-        <w:t xml:space="preserve"> The data format should be easy for developers to understand and integrate into software. This means that it must be handled with off the shelve XML and ontology editors. Many elaborate extensions were proposed but most were rejected in favour of a simple implementation.</w:t>
+        <w:t xml:space="preserve"> The data format should be easy for developers to understand and integrate into software. This means that it must be handled with off the shelve XML and ontology editors. Many elaborate extensions were proposed but most </w:t>
+      </w:r>
+      <w:proofErr w:type="gramStart"/>
+      <w:r>
+        <w:rPr>
+          <w:lang w:val="en-GB"/>
+        </w:rPr>
+        <w:t>were rejected</w:t>
+      </w:r>
+      <w:proofErr w:type="gramEnd"/>
+      <w:r>
+        <w:rPr>
+          <w:lang w:val="en-GB"/>
+        </w:rPr>
+        <w:t xml:space="preserve"> in favour of a simple implementation.</w:t>
       </w:r>
     </w:p>
     <w:p>
@@ -3420,7 +3979,21 @@
         <w:rPr>
           <w:lang w:val="en-GB"/>
         </w:rPr>
-        <w:t>. There is a strong desire from companies that develop software for their customers to keep the data format stable over long periods of time.</w:t>
+        <w:t xml:space="preserve">. There is a strong desire from companies that develop software for their customers to keep the data format stable over long </w:t>
+      </w:r>
+      <w:proofErr w:type="gramStart"/>
+      <w:r>
+        <w:rPr>
+          <w:lang w:val="en-GB"/>
+        </w:rPr>
+        <w:t>periods of time</w:t>
+      </w:r>
+      <w:proofErr w:type="gramEnd"/>
+      <w:r>
+        <w:rPr>
+          <w:lang w:val="en-GB"/>
+        </w:rPr>
+        <w:t>.</w:t>
       </w:r>
     </w:p>
     <w:p>
@@ -3463,8 +4036,17 @@
           <w:b/>
           <w:lang w:val="en-GB"/>
         </w:rPr>
-        <w:t>2D NMR spectra to be shared</w:t>
-      </w:r>
+        <w:t xml:space="preserve">2D NMR spectra to </w:t>
+      </w:r>
+      <w:proofErr w:type="gramStart"/>
+      <w:r>
+        <w:rPr>
+          <w:b/>
+          <w:lang w:val="en-GB"/>
+        </w:rPr>
+        <w:t>be shared</w:t>
+      </w:r>
+      <w:proofErr w:type="gramEnd"/>
       <w:r>
         <w:rPr>
           <w:lang w:val="en-GB"/>
@@ -3520,7 +4102,23 @@
           <w:b/>
           <w:lang w:val="en-GB"/>
         </w:rPr>
-        <w:t xml:space="preserve">Allow xml data files to be automatically validated on content correctness. </w:t>
+        <w:t xml:space="preserve">Allow xml data files to </w:t>
+      </w:r>
+      <w:proofErr w:type="gramStart"/>
+      <w:r>
+        <w:rPr>
+          <w:b/>
+          <w:lang w:val="en-GB"/>
+        </w:rPr>
+        <w:t>be automatically validated</w:t>
+      </w:r>
+      <w:proofErr w:type="gramEnd"/>
+      <w:r>
+        <w:rPr>
+          <w:b/>
+          <w:lang w:val="en-GB"/>
+        </w:rPr>
+        <w:t xml:space="preserve"> on content correctness. </w:t>
       </w:r>
       <w:r>
         <w:t>For example minimum information standards like the MIBBI CIMIR</w:t>
@@ -3539,13 +4137,13 @@
       <w:pPr>
         <w:pStyle w:val="berschrift2"/>
       </w:pPr>
-      <w:bookmarkStart w:id="17" w:name="_Toc375140738"/>
-      <w:bookmarkStart w:id="18" w:name="_Toc378948504"/>
+      <w:bookmarkStart w:id="16" w:name="_Toc375140738"/>
+      <w:bookmarkStart w:id="17" w:name="_Toc379205867"/>
+      <w:bookmarkEnd w:id="16"/>
+      <w:r>
+        <w:t>Overall set-up</w:t>
+      </w:r>
       <w:bookmarkEnd w:id="17"/>
-      <w:r>
-        <w:t>Overall set-up</w:t>
-      </w:r>
-      <w:bookmarkEnd w:id="18"/>
     </w:p>
     <w:p>
       <w:pPr>
@@ -3554,11 +4152,21 @@
       <w:r>
         <w:t xml:space="preserve">As in our PSI </w:t>
       </w:r>
-      <w:r>
-        <w:t xml:space="preserve">mzML </w:t>
-      </w:r>
-      <w:r>
-        <w:t xml:space="preserve">role-model, we agreed on implementing a combined </w:t>
+      <w:proofErr w:type="spellStart"/>
+      <w:r>
+        <w:t>mzML</w:t>
+      </w:r>
+      <w:proofErr w:type="spellEnd"/>
+      <w:r>
+        <w:t xml:space="preserve"> </w:t>
+      </w:r>
+      <w:proofErr w:type="gramStart"/>
+      <w:r>
+        <w:t>role-model</w:t>
+      </w:r>
+      <w:proofErr w:type="gramEnd"/>
+      <w:r>
+        <w:t xml:space="preserve">, we agreed on implementing a combined </w:t>
       </w:r>
       <w:r>
         <w:t>exchange syntax</w:t>
@@ -3585,13 +4193,29 @@
         <w:t xml:space="preserve">). </w:t>
       </w:r>
       <w:r>
-        <w:t xml:space="preserve">The basics of XML and CV based data standardization have been summarized </w:t>
-      </w:r>
-      <w:r>
-        <w:t>in a P</w:t>
-      </w:r>
-      <w:r>
-        <w:t>owerpoint presentation</w:t>
+        <w:t xml:space="preserve">The basics of XML and CV based data standardization </w:t>
+      </w:r>
+      <w:proofErr w:type="gramStart"/>
+      <w:r>
+        <w:t>have been summarized</w:t>
+      </w:r>
+      <w:proofErr w:type="gramEnd"/>
+      <w:r>
+        <w:t xml:space="preserve"> </w:t>
+      </w:r>
+      <w:r>
+        <w:t xml:space="preserve">in a </w:t>
+      </w:r>
+      <w:proofErr w:type="spellStart"/>
+      <w:r>
+        <w:t>P</w:t>
+      </w:r>
+      <w:r>
+        <w:t>owerpoint</w:t>
+      </w:r>
+      <w:proofErr w:type="spellEnd"/>
+      <w:r>
+        <w:t xml:space="preserve"> presentation</w:t>
       </w:r>
       <w:r>
         <w:rPr>
@@ -3603,7 +4227,15 @@
         <w:t xml:space="preserve"> and highlight the general reasons for </w:t>
       </w:r>
       <w:r>
-        <w:t xml:space="preserve">our nmrML </w:t>
+        <w:t xml:space="preserve">our </w:t>
+      </w:r>
+      <w:proofErr w:type="spellStart"/>
+      <w:r>
+        <w:t>nmrML</w:t>
+      </w:r>
+      <w:proofErr w:type="spellEnd"/>
+      <w:r>
+        <w:t xml:space="preserve"> </w:t>
       </w:r>
       <w:r>
         <w:t xml:space="preserve">setup. </w:t>
@@ -3614,7 +4246,23 @@
         <w:jc w:val="both"/>
       </w:pPr>
       <w:r>
-        <w:t xml:space="preserve">In areas where the terminology is likely to change faster than the nmrML XSD could be updated and aligned, branching out from </w:t>
+        <w:t xml:space="preserve">In areas where the terminology is </w:t>
+      </w:r>
+      <w:proofErr w:type="gramStart"/>
+      <w:r>
+        <w:t>likely</w:t>
+      </w:r>
+      <w:proofErr w:type="gramEnd"/>
+      <w:r>
+        <w:t xml:space="preserve"> to change faster than the </w:t>
+      </w:r>
+      <w:proofErr w:type="spellStart"/>
+      <w:r>
+        <w:t>nmrML</w:t>
+      </w:r>
+      <w:proofErr w:type="spellEnd"/>
+      <w:r>
+        <w:t xml:space="preserve"> XSD could be updated and aligned, branching out from </w:t>
       </w:r>
       <w:r>
         <w:t>the</w:t>
@@ -3644,7 +4292,14 @@
         <w:rPr>
           <w:lang w:val="en-GB"/>
         </w:rPr>
-        <w:t>new NMR probe types can be</w:t>
+        <w:t xml:space="preserve">new NMR probe types </w:t>
+      </w:r>
+      <w:proofErr w:type="gramStart"/>
+      <w:r>
+        <w:rPr>
+          <w:lang w:val="en-GB"/>
+        </w:rPr>
+        <w:t>can be</w:t>
       </w:r>
       <w:r>
         <w:t xml:space="preserve"> </w:t>
@@ -3653,7 +4308,28 @@
         <w:rPr>
           <w:lang w:val="en-GB"/>
         </w:rPr>
-        <w:t>represented in an nmrML f</w:t>
+        <w:t>represented</w:t>
+      </w:r>
+      <w:proofErr w:type="gramEnd"/>
+      <w:r>
+        <w:rPr>
+          <w:lang w:val="en-GB"/>
+        </w:rPr>
+        <w:t xml:space="preserve"> in an </w:t>
+      </w:r>
+      <w:proofErr w:type="spellStart"/>
+      <w:r>
+        <w:rPr>
+          <w:lang w:val="en-GB"/>
+        </w:rPr>
+        <w:t>nmrML</w:t>
+      </w:r>
+      <w:proofErr w:type="spellEnd"/>
+      <w:r>
+        <w:rPr>
+          <w:lang w:val="en-GB"/>
+        </w:rPr>
+        <w:t xml:space="preserve"> f</w:t>
       </w:r>
       <w:r>
         <w:rPr>
@@ -3756,12 +4432,14 @@
         </w:rPr>
         <w:t xml:space="preserve">Figure. </w:t>
       </w:r>
+      <w:proofErr w:type="gramStart"/>
       <w:r>
         <w:rPr>
           <w:b/>
         </w:rPr>
         <w:t>3</w:t>
       </w:r>
+      <w:proofErr w:type="gramEnd"/>
       <w:r>
         <w:rPr>
           <w:b/>
@@ -3769,7 +4447,15 @@
         <w:t>:</w:t>
       </w:r>
       <w:r>
-        <w:t xml:space="preserve"> nmrML consists of an XSD specification</w:t>
+        <w:t xml:space="preserve"> </w:t>
+      </w:r>
+      <w:proofErr w:type="spellStart"/>
+      <w:r>
+        <w:t>nmrML</w:t>
+      </w:r>
+      <w:proofErr w:type="spellEnd"/>
+      <w:r>
+        <w:t xml:space="preserve"> consists of an XSD specification</w:t>
       </w:r>
       <w:r>
         <w:t>,</w:t>
@@ -3789,22 +4475,22 @@
       <w:pPr>
         <w:pStyle w:val="berschrift2"/>
       </w:pPr>
-      <w:bookmarkStart w:id="19" w:name="_Toc375140739"/>
-      <w:bookmarkStart w:id="20" w:name="_Toc378948505"/>
+      <w:bookmarkStart w:id="18" w:name="_Toc375140739"/>
+      <w:bookmarkStart w:id="19" w:name="_Toc379205868"/>
       <w:r>
         <w:t xml:space="preserve">Data validation </w:t>
       </w:r>
+      <w:bookmarkEnd w:id="18"/>
+      <w:r>
+        <w:t xml:space="preserve">by means of </w:t>
+      </w:r>
+      <w:r>
+        <w:t xml:space="preserve">semantic </w:t>
+      </w:r>
+      <w:r>
+        <w:t>validator software</w:t>
+      </w:r>
       <w:bookmarkEnd w:id="19"/>
-      <w:r>
-        <w:t xml:space="preserve">by means of </w:t>
-      </w:r>
-      <w:r>
-        <w:t xml:space="preserve">semantic </w:t>
-      </w:r>
-      <w:r>
-        <w:t>validator software</w:t>
-      </w:r>
-      <w:bookmarkEnd w:id="20"/>
     </w:p>
     <w:p>
       <w:pPr>
@@ -3840,7 +4526,21 @@
         <w:rPr>
           <w:lang w:val="en-GB"/>
         </w:rPr>
-        <w:t xml:space="preserve">To avoid the problem of inconsistent usage of vocabulary terms and the appearance of different dialects encoding the same information, we are implementing a semantic validator that checks if the CV terms are used correctly within </w:t>
+        <w:t xml:space="preserve">To avoid the problem of inconsistent usage of vocabulary terms and the appearance of different dialects encoding the same information, we are implementing a semantic validator that checks if the CV terms </w:t>
+      </w:r>
+      <w:proofErr w:type="gramStart"/>
+      <w:r>
+        <w:rPr>
+          <w:lang w:val="en-GB"/>
+        </w:rPr>
+        <w:t>are used</w:t>
+      </w:r>
+      <w:proofErr w:type="gramEnd"/>
+      <w:r>
+        <w:rPr>
+          <w:lang w:val="en-GB"/>
+        </w:rPr>
+        <w:t xml:space="preserve"> correctly within </w:t>
       </w:r>
       <w:r>
         <w:rPr>
@@ -3870,7 +4570,21 @@
         <w:rPr>
           <w:lang w:val="en-GB"/>
         </w:rPr>
-        <w:t>‘Correctly’ means that the terms are used in appropriate XML elements and in the correct cardinality</w:t>
+        <w:t xml:space="preserve">‘Correctly’ means that the terms </w:t>
+      </w:r>
+      <w:proofErr w:type="gramStart"/>
+      <w:r>
+        <w:rPr>
+          <w:lang w:val="en-GB"/>
+        </w:rPr>
+        <w:t>are used</w:t>
+      </w:r>
+      <w:proofErr w:type="gramEnd"/>
+      <w:r>
+        <w:rPr>
+          <w:lang w:val="en-GB"/>
+        </w:rPr>
+        <w:t xml:space="preserve"> in appropriate XML elements and in the correct cardinality</w:t>
       </w:r>
       <w:r>
         <w:rPr>
@@ -3884,6 +4598,7 @@
         </w:rPr>
         <w:t xml:space="preserve"> </w:t>
       </w:r>
+      <w:proofErr w:type="gramStart"/>
       <w:r>
         <w:rPr>
           <w:lang w:val="en-GB"/>
@@ -3954,8 +4669,37 @@
         <w:rPr>
           <w:lang w:val="en-GB"/>
         </w:rPr>
-        <w:t>i.e. that there are two filler values allowed for the SampleTemperature-Element, and that these must come from the Unit Ontologies’ “temperature unit” subtree.</w:t>
-      </w:r>
+        <w:t xml:space="preserve">i.e. that there are two filler values allowed for the </w:t>
+      </w:r>
+      <w:proofErr w:type="spellStart"/>
+      <w:r>
+        <w:rPr>
+          <w:lang w:val="en-GB"/>
+        </w:rPr>
+        <w:t>SampleTemperature</w:t>
+      </w:r>
+      <w:proofErr w:type="spellEnd"/>
+      <w:r>
+        <w:rPr>
+          <w:lang w:val="en-GB"/>
+        </w:rPr>
+        <w:t xml:space="preserve">-Element, and that these must come from the Unit Ontologies’ “temperature unit” </w:t>
+      </w:r>
+      <w:proofErr w:type="spellStart"/>
+      <w:r>
+        <w:rPr>
+          <w:lang w:val="en-GB"/>
+        </w:rPr>
+        <w:t>subtree</w:t>
+      </w:r>
+      <w:proofErr w:type="spellEnd"/>
+      <w:r>
+        <w:rPr>
+          <w:lang w:val="en-GB"/>
+        </w:rPr>
+        <w:t>.</w:t>
+      </w:r>
+      <w:proofErr w:type="gramEnd"/>
     </w:p>
     <w:p>
       <w:pPr>
@@ -3996,13 +4740,27 @@
         <w:rPr>
           <w:lang w:val="en-GB"/>
         </w:rPr>
-        <w:t>. The result is that new technologies or information can be accommodated with adjustments to the controlled vocabulary and validator, not to the schema</w:t>
-      </w:r>
-      <w:r>
-        <w:rPr>
-          <w:lang w:val="en-GB"/>
-        </w:rPr>
-        <w:t xml:space="preserve"> which hence can stay stable</w:t>
+        <w:t xml:space="preserve">. The result is that new technologies or information can be accommodated with adjustments to the controlled vocabulary and validator, not to the </w:t>
+      </w:r>
+      <w:proofErr w:type="gramStart"/>
+      <w:r>
+        <w:rPr>
+          <w:lang w:val="en-GB"/>
+        </w:rPr>
+        <w:t>schema</w:t>
+      </w:r>
+      <w:r>
+        <w:rPr>
+          <w:lang w:val="en-GB"/>
+        </w:rPr>
+        <w:t xml:space="preserve"> which</w:t>
+      </w:r>
+      <w:proofErr w:type="gramEnd"/>
+      <w:r>
+        <w:rPr>
+          <w:lang w:val="en-GB"/>
+        </w:rPr>
+        <w:t xml:space="preserve"> hence can stay stable</w:t>
       </w:r>
       <w:r>
         <w:rPr>
@@ -4076,8 +4834,13 @@
         <w:t>4</w:t>
       </w:r>
       <w:r>
-        <w:t>: XML syntax and structural validity of XML instances can be validated by an XML parser against the XML Schema</w:t>
-      </w:r>
+        <w:t xml:space="preserve">: </w:t>
+      </w:r>
+      <w:proofErr w:type="gramStart"/>
+      <w:r>
+        <w:t>XML syntax and structural validity of XML instances can be validated by an XML parser against the XML Schema</w:t>
+      </w:r>
+      <w:proofErr w:type="gramEnd"/>
       <w:r>
         <w:t>. Examples include XML element and attribute positions, order and cardinality</w:t>
       </w:r>
@@ -4115,7 +4878,15 @@
         <w:t xml:space="preserve"> of an xml file</w:t>
       </w:r>
       <w:r>
-        <w:t xml:space="preserve"> by specifying which CV terms are allowed in </w:t>
+        <w:t xml:space="preserve"> by specifying which CV terms </w:t>
+      </w:r>
+      <w:proofErr w:type="gramStart"/>
+      <w:r>
+        <w:t>are allowed</w:t>
+      </w:r>
+      <w:proofErr w:type="gramEnd"/>
+      <w:r>
+        <w:t xml:space="preserve"> in </w:t>
       </w:r>
       <w:r>
         <w:t xml:space="preserve">which </w:t>
@@ -4145,16 +4916,37 @@
         <w:t>The semantic validator to</w:t>
       </w:r>
       <w:r>
-        <w:t xml:space="preserve"> be developed for the next deliverable checks that the criteria outlined by the mapping file are met in a given XML instance</w:t>
+        <w:t xml:space="preserve"> </w:t>
+      </w:r>
+      <w:proofErr w:type="gramStart"/>
+      <w:r>
+        <w:t>be developed</w:t>
+      </w:r>
+      <w:proofErr w:type="gramEnd"/>
+      <w:r>
+        <w:t xml:space="preserve"> for the next deliverable checks that the criteria outlined by the mapping file are met in a given XML instance</w:t>
       </w:r>
       <w:r>
         <w:t xml:space="preserve"> (.</w:t>
       </w:r>
-      <w:r>
-        <w:t>nmrML data file)</w:t>
-      </w:r>
-      <w:r>
-        <w:t>. The mapping file combined with the CV can also be used for intelligent support in data acquisition, i.e. when creating an interface that records NMR experiment information</w:t>
+      <w:proofErr w:type="spellStart"/>
+      <w:r>
+        <w:t>nmrML</w:t>
+      </w:r>
+      <w:proofErr w:type="spellEnd"/>
+      <w:r>
+        <w:t xml:space="preserve"> data file)</w:t>
+      </w:r>
+      <w:r>
+        <w:t xml:space="preserve">. The mapping file combined with the CV </w:t>
+      </w:r>
+      <w:proofErr w:type="gramStart"/>
+      <w:r>
+        <w:t>can also be used</w:t>
+      </w:r>
+      <w:proofErr w:type="gramEnd"/>
+      <w:r>
+        <w:t xml:space="preserve"> for intelligent support in data acquisition, i.e. when creating an interface that records NMR experiment information</w:t>
       </w:r>
       <w:r>
         <w:t>,</w:t>
@@ -4168,29 +4960,29 @@
       <w:r>
         <w:t>.</w:t>
       </w:r>
-      <w:bookmarkStart w:id="21" w:name="h.jaizcznjwnbj"/>
-      <w:bookmarkStart w:id="22" w:name="h.xvhoa9johta9"/>
+      <w:bookmarkStart w:id="20" w:name="h.jaizcznjwnbj"/>
+      <w:bookmarkStart w:id="21" w:name="h.xvhoa9johta9"/>
+      <w:bookmarkEnd w:id="20"/>
       <w:bookmarkEnd w:id="21"/>
+    </w:p>
+    <w:p>
+      <w:bookmarkStart w:id="22" w:name="_Toc375140740"/>
       <w:bookmarkEnd w:id="22"/>
     </w:p>
     <w:p>
-      <w:bookmarkStart w:id="23" w:name="_Toc375140740"/>
+      <w:pPr>
+        <w:pStyle w:val="berschrift2"/>
+      </w:pPr>
+      <w:bookmarkStart w:id="23" w:name="_Toc375140741"/>
+      <w:bookmarkStart w:id="24" w:name="_Toc379205869"/>
       <w:bookmarkEnd w:id="23"/>
-    </w:p>
-    <w:p>
-      <w:pPr>
-        <w:pStyle w:val="berschrift2"/>
-      </w:pPr>
-      <w:bookmarkStart w:id="24" w:name="_Toc375140741"/>
-      <w:bookmarkStart w:id="25" w:name="_Toc378948506"/>
+      <w:r>
+        <w:rPr>
+          <w:lang w:val="en-GB"/>
+        </w:rPr>
+        <w:t>Tool support and software availability</w:t>
+      </w:r>
       <w:bookmarkEnd w:id="24"/>
-      <w:r>
-        <w:rPr>
-          <w:lang w:val="en-GB"/>
-        </w:rPr>
-        <w:t>Tool support and software availability</w:t>
-      </w:r>
-      <w:bookmarkEnd w:id="25"/>
     </w:p>
     <w:p>
       <w:pPr>
@@ -4224,13 +5016,36 @@
         <w:rPr>
           <w:lang w:val="en-GB"/>
         </w:rPr>
-        <w:t>Batman, nNMR</w:t>
-      </w:r>
-      <w:r>
-        <w:rPr>
-          <w:lang w:val="en-GB"/>
-        </w:rPr>
-        <w:t>, pynmrML,</w:t>
+        <w:t xml:space="preserve">Batman, </w:t>
+      </w:r>
+      <w:proofErr w:type="spellStart"/>
+      <w:r>
+        <w:rPr>
+          <w:lang w:val="en-GB"/>
+        </w:rPr>
+        <w:t>nNMR</w:t>
+      </w:r>
+      <w:proofErr w:type="spellEnd"/>
+      <w:r>
+        <w:rPr>
+          <w:lang w:val="en-GB"/>
+        </w:rPr>
+        <w:t xml:space="preserve">, </w:t>
+      </w:r>
+      <w:proofErr w:type="spellStart"/>
+      <w:proofErr w:type="gramStart"/>
+      <w:r>
+        <w:rPr>
+          <w:lang w:val="en-GB"/>
+        </w:rPr>
+        <w:t>pynmrML</w:t>
+      </w:r>
+      <w:proofErr w:type="spellEnd"/>
+      <w:r>
+        <w:rPr>
+          <w:lang w:val="en-GB"/>
+        </w:rPr>
+        <w:t>,</w:t>
       </w:r>
       <w:r>
         <w:rPr>
@@ -4248,7 +5063,28 @@
         <w:rPr>
           <w:lang w:val="en-GB"/>
         </w:rPr>
-        <w:t>). With these tools many users are able to begin using the format immediately</w:t>
+        <w:t>)</w:t>
+      </w:r>
+      <w:proofErr w:type="gramEnd"/>
+      <w:r>
+        <w:rPr>
+          <w:lang w:val="en-GB"/>
+        </w:rPr>
+        <w:t xml:space="preserve">. With these </w:t>
+      </w:r>
+      <w:proofErr w:type="gramStart"/>
+      <w:r>
+        <w:rPr>
+          <w:lang w:val="en-GB"/>
+        </w:rPr>
+        <w:t>tools</w:t>
+      </w:r>
+      <w:proofErr w:type="gramEnd"/>
+      <w:r>
+        <w:rPr>
+          <w:lang w:val="en-GB"/>
+        </w:rPr>
+        <w:t xml:space="preserve"> many users are able to begin using the format immediately</w:t>
       </w:r>
       <w:r>
         <w:rPr>
@@ -4272,14 +5108,44 @@
         <w:rPr>
           <w:lang w:val="en-GB"/>
         </w:rPr>
-        <w:t xml:space="preserve">o insure that nmrML will be adopted quickly, the format is presented with several tools that write, read, and validate </w:t>
-      </w:r>
+        <w:t xml:space="preserve">o insure that </w:t>
+      </w:r>
+      <w:proofErr w:type="spellStart"/>
       <w:r>
         <w:rPr>
           <w:lang w:val="en-GB"/>
         </w:rPr>
         <w:t>nmrML</w:t>
       </w:r>
+      <w:proofErr w:type="spellEnd"/>
+      <w:r>
+        <w:rPr>
+          <w:lang w:val="en-GB"/>
+        </w:rPr>
+        <w:t xml:space="preserve"> </w:t>
+      </w:r>
+      <w:proofErr w:type="gramStart"/>
+      <w:r>
+        <w:rPr>
+          <w:lang w:val="en-GB"/>
+        </w:rPr>
+        <w:t>will be adopted</w:t>
+      </w:r>
+      <w:proofErr w:type="gramEnd"/>
+      <w:r>
+        <w:rPr>
+          <w:lang w:val="en-GB"/>
+        </w:rPr>
+        <w:t xml:space="preserve"> quickly, the format is presented with several tools that write, read, and validate </w:t>
+      </w:r>
+      <w:proofErr w:type="spellStart"/>
+      <w:r>
+        <w:rPr>
+          <w:lang w:val="en-GB"/>
+        </w:rPr>
+        <w:t>nmrML</w:t>
+      </w:r>
+      <w:proofErr w:type="spellEnd"/>
       <w:r>
         <w:rPr>
           <w:lang w:val="en-GB"/>
@@ -4339,8 +5205,30 @@
         <w:rPr>
           <w:lang w:val="en-GB"/>
         </w:rPr>
-        <w:t xml:space="preserve"> from vendor formats like Bruker and Varian to nmrML</w:t>
-      </w:r>
+        <w:t xml:space="preserve"> from vendor formats like </w:t>
+      </w:r>
+      <w:proofErr w:type="spellStart"/>
+      <w:r>
+        <w:rPr>
+          <w:lang w:val="en-GB"/>
+        </w:rPr>
+        <w:t>Bruker</w:t>
+      </w:r>
+      <w:proofErr w:type="spellEnd"/>
+      <w:r>
+        <w:rPr>
+          <w:lang w:val="en-GB"/>
+        </w:rPr>
+        <w:t xml:space="preserve"> and Varian to </w:t>
+      </w:r>
+      <w:proofErr w:type="spellStart"/>
+      <w:r>
+        <w:rPr>
+          <w:lang w:val="en-GB"/>
+        </w:rPr>
+        <w:t>nmrML</w:t>
+      </w:r>
+      <w:proofErr w:type="spellEnd"/>
       <w:r>
         <w:rPr>
           <w:lang w:val="en-GB"/>
@@ -4367,12 +5255,21 @@
         </w:rPr>
         <w:t xml:space="preserve">The </w:t>
       </w:r>
+      <w:proofErr w:type="spellStart"/>
       <w:r>
         <w:rPr>
           <w:b/>
           <w:lang w:val="en-GB"/>
         </w:rPr>
-        <w:t>nmrML semantic validator</w:t>
+        <w:t>nmrML</w:t>
+      </w:r>
+      <w:proofErr w:type="spellEnd"/>
+      <w:r>
+        <w:rPr>
+          <w:b/>
+          <w:lang w:val="en-GB"/>
+        </w:rPr>
+        <w:t xml:space="preserve"> semantic validator</w:t>
       </w:r>
       <w:r>
         <w:rPr>
@@ -4390,14 +5287,44 @@
         <w:rPr>
           <w:lang w:val="en-GB"/>
         </w:rPr>
-        <w:t xml:space="preserve">t implementation of nmrML files, i.e. with respect to CV term usage and cardinalities </w:t>
+        <w:t xml:space="preserve">t implementation of </w:t>
+      </w:r>
+      <w:proofErr w:type="spellStart"/>
+      <w:r>
+        <w:rPr>
+          <w:lang w:val="en-GB"/>
+        </w:rPr>
+        <w:t>nmrML</w:t>
+      </w:r>
+      <w:proofErr w:type="spellEnd"/>
+      <w:r>
+        <w:rPr>
+          <w:lang w:val="en-GB"/>
+        </w:rPr>
+        <w:t xml:space="preserve"> files, i.e. with respect to CV term usage and cardinalities </w:t>
       </w:r>
       <w:r>
         <w:rPr>
           <w:i/>
           <w:lang w:val="en-GB"/>
         </w:rPr>
-        <w:t>(to be released later</w:t>
+        <w:t xml:space="preserve">(to </w:t>
+      </w:r>
+      <w:proofErr w:type="gramStart"/>
+      <w:r>
+        <w:rPr>
+          <w:i/>
+          <w:lang w:val="en-GB"/>
+        </w:rPr>
+        <w:t>be released</w:t>
+      </w:r>
+      <w:proofErr w:type="gramEnd"/>
+      <w:r>
+        <w:rPr>
+          <w:i/>
+          <w:lang w:val="en-GB"/>
+        </w:rPr>
+        <w:t xml:space="preserve"> later</w:t>
       </w:r>
       <w:r>
         <w:rPr>
@@ -4420,12 +5347,23 @@
           <w:numId w:val="19"/>
         </w:numPr>
       </w:pPr>
+      <w:proofErr w:type="spellStart"/>
+      <w:proofErr w:type="gramStart"/>
       <w:r>
         <w:rPr>
           <w:b/>
           <w:lang w:val="en-GB"/>
         </w:rPr>
-        <w:t>nmrML bindings</w:t>
+        <w:t>nmrML</w:t>
+      </w:r>
+      <w:proofErr w:type="spellEnd"/>
+      <w:proofErr w:type="gramEnd"/>
+      <w:r>
+        <w:rPr>
+          <w:b/>
+          <w:lang w:val="en-GB"/>
+        </w:rPr>
+        <w:t xml:space="preserve"> bindings</w:t>
       </w:r>
       <w:r>
         <w:rPr>
@@ -4433,14 +5371,14 @@
         </w:rPr>
         <w:t xml:space="preserve"> for multiple programming languages (</w:t>
       </w:r>
-      <w:bookmarkStart w:id="26" w:name="__DdeLink__2597_211979919"/>
+      <w:bookmarkStart w:id="25" w:name="__DdeLink__2597_211979919"/>
       <w:r>
         <w:rPr>
           <w:lang w:val="en-GB"/>
         </w:rPr>
         <w:t>Java, Python, Ruby</w:t>
       </w:r>
-      <w:bookmarkEnd w:id="26"/>
+      <w:bookmarkEnd w:id="25"/>
       <w:r>
         <w:rPr>
           <w:lang w:val="en-GB"/>
@@ -4458,13 +5396,14 @@
       <w:pPr>
         <w:pStyle w:val="berschrift2"/>
       </w:pPr>
-      <w:bookmarkStart w:id="27" w:name="_Toc378948507"/>
+      <w:bookmarkStart w:id="26" w:name="_Toc379205870"/>
       <w:r>
         <w:t>File versioning and release policy</w:t>
       </w:r>
-      <w:bookmarkEnd w:id="27"/>
-    </w:p>
-    <w:p>
+      <w:bookmarkEnd w:id="26"/>
+    </w:p>
+    <w:p>
+      <w:proofErr w:type="gramStart"/>
       <w:r>
         <w:t xml:space="preserve">We are </w:t>
       </w:r>
@@ -4497,6 +5436,7 @@
       <w:r>
         <w:t>.</w:t>
       </w:r>
+      <w:proofErr w:type="gramEnd"/>
       <w:r>
         <w:t xml:space="preserve"> We are working on automatizing the release procedure via </w:t>
       </w:r>
@@ -4512,22 +5452,22 @@
       <w:pPr>
         <w:pStyle w:val="berschrift1"/>
       </w:pPr>
-      <w:bookmarkStart w:id="28" w:name="_Toc375140742"/>
-      <w:bookmarkStart w:id="29" w:name="_Toc378948508"/>
+      <w:bookmarkStart w:id="27" w:name="_Toc375140742"/>
+      <w:bookmarkStart w:id="28" w:name="_Toc379205871"/>
+      <w:bookmarkEnd w:id="27"/>
+      <w:r>
+        <w:rPr>
+          <w:lang w:val="en-GB"/>
+        </w:rPr>
+        <w:t>Implementation of the f</w:t>
+      </w:r>
+      <w:r>
+        <w:rPr>
+          <w:lang w:val="en-GB"/>
+        </w:rPr>
+        <w:t>ormat</w:t>
+      </w:r>
       <w:bookmarkEnd w:id="28"/>
-      <w:r>
-        <w:rPr>
-          <w:lang w:val="en-GB"/>
-        </w:rPr>
-        <w:t>Implementation of the f</w:t>
-      </w:r>
-      <w:r>
-        <w:rPr>
-          <w:lang w:val="en-GB"/>
-        </w:rPr>
-        <w:t>ormat</w:t>
-      </w:r>
-      <w:bookmarkEnd w:id="29"/>
     </w:p>
     <w:p>
       <w:pPr>
@@ -4537,24 +5477,38 @@
           <w:numId w:val="1"/>
         </w:numPr>
       </w:pPr>
-      <w:bookmarkStart w:id="30" w:name="_Toc375140743"/>
-      <w:bookmarkStart w:id="31" w:name="_Toc156877857"/>
-      <w:bookmarkStart w:id="32" w:name="_Toc118017563"/>
-      <w:bookmarkStart w:id="33" w:name="_Ref116790912"/>
-      <w:bookmarkStart w:id="34" w:name="_Toc375140744"/>
-      <w:bookmarkStart w:id="35" w:name="_Toc378948509"/>
+      <w:bookmarkStart w:id="29" w:name="_Toc375140743"/>
+      <w:bookmarkStart w:id="30" w:name="_Toc156877857"/>
+      <w:bookmarkStart w:id="31" w:name="_Toc118017563"/>
+      <w:bookmarkStart w:id="32" w:name="_Ref116790912"/>
+      <w:bookmarkStart w:id="33" w:name="_Toc375140744"/>
+      <w:bookmarkStart w:id="34" w:name="_Toc379205872"/>
+      <w:bookmarkEnd w:id="29"/>
       <w:bookmarkEnd w:id="30"/>
       <w:bookmarkEnd w:id="31"/>
       <w:bookmarkEnd w:id="32"/>
       <w:bookmarkEnd w:id="33"/>
+      <w:r>
+        <w:rPr>
+          <w:lang w:val="en-GB"/>
+        </w:rPr>
+        <w:t xml:space="preserve">The </w:t>
+      </w:r>
+      <w:proofErr w:type="spellStart"/>
+      <w:r>
+        <w:rPr>
+          <w:lang w:val="en-GB"/>
+        </w:rPr>
+        <w:t>nmrML</w:t>
+      </w:r>
+      <w:proofErr w:type="spellEnd"/>
+      <w:r>
+        <w:rPr>
+          <w:lang w:val="en-GB"/>
+        </w:rPr>
+        <w:t xml:space="preserve"> XSD</w:t>
+      </w:r>
       <w:bookmarkEnd w:id="34"/>
-      <w:r>
-        <w:rPr>
-          <w:lang w:val="en-GB"/>
-        </w:rPr>
-        <w:t>The nmrML XSD</w:t>
-      </w:r>
-      <w:bookmarkEnd w:id="35"/>
     </w:p>
     <w:p>
       <w:pPr>
@@ -4571,7 +5525,15 @@
         <w:t xml:space="preserve"> valid</w:t>
       </w:r>
       <w:r>
-        <w:t xml:space="preserve"> nmrML </w:t>
+        <w:t xml:space="preserve"> </w:t>
+      </w:r>
+      <w:proofErr w:type="spellStart"/>
+      <w:r>
+        <w:t>nmrML</w:t>
+      </w:r>
+      <w:proofErr w:type="spellEnd"/>
+      <w:r>
+        <w:t xml:space="preserve"> </w:t>
       </w:r>
       <w:r>
         <w:t xml:space="preserve">XML </w:t>
@@ -4589,7 +5551,15 @@
         <w:t>,</w:t>
       </w:r>
       <w:r>
-        <w:t xml:space="preserve"> which is specified in an X</w:t>
+        <w:t xml:space="preserve"> which </w:t>
+      </w:r>
+      <w:proofErr w:type="gramStart"/>
+      <w:r>
+        <w:t>is specified</w:t>
+      </w:r>
+      <w:proofErr w:type="gramEnd"/>
+      <w:r>
+        <w:t xml:space="preserve"> in an X</w:t>
       </w:r>
       <w:r>
         <w:t xml:space="preserve">ML </w:t>
@@ -4612,18 +5582,33 @@
       <w:r>
         <w:t xml:space="preserve">The </w:t>
       </w:r>
-      <w:r>
-        <w:t xml:space="preserve">nmrML </w:t>
+      <w:proofErr w:type="spellStart"/>
+      <w:r>
+        <w:t>nmrML</w:t>
+      </w:r>
+      <w:proofErr w:type="spellEnd"/>
+      <w:r>
+        <w:t xml:space="preserve"> </w:t>
       </w:r>
       <w:r>
         <w:t xml:space="preserve">XSD </w:t>
       </w:r>
-      <w:r>
-        <w:t>is split up into multiple sections that organize the information</w:t>
-      </w:r>
-      <w:r>
-        <w:t xml:space="preserve"> that can appear in nmrML</w:t>
-      </w:r>
+      <w:proofErr w:type="gramStart"/>
+      <w:r>
+        <w:t>is split up</w:t>
+      </w:r>
+      <w:proofErr w:type="gramEnd"/>
+      <w:r>
+        <w:t xml:space="preserve"> into multiple sections that organize the information</w:t>
+      </w:r>
+      <w:r>
+        <w:t xml:space="preserve"> that can appear in </w:t>
+      </w:r>
+      <w:proofErr w:type="spellStart"/>
+      <w:r>
+        <w:t>nmrML</w:t>
+      </w:r>
+      <w:proofErr w:type="spellEnd"/>
       <w:r>
         <w:t xml:space="preserve"> in an intuitive way that fac</w:t>
       </w:r>
@@ -4637,7 +5622,23 @@
         <w:t>tool</w:t>
       </w:r>
       <w:r>
-        <w:t xml:space="preserve"> development. The current top level structure of the nmrML XSD is described in Fig. </w:t>
+        <w:t xml:space="preserve"> development. The current </w:t>
+      </w:r>
+      <w:proofErr w:type="gramStart"/>
+      <w:r>
+        <w:t>top level</w:t>
+      </w:r>
+      <w:proofErr w:type="gramEnd"/>
+      <w:r>
+        <w:t xml:space="preserve"> structure of the </w:t>
+      </w:r>
+      <w:proofErr w:type="spellStart"/>
+      <w:r>
+        <w:t>nmrML</w:t>
+      </w:r>
+      <w:proofErr w:type="spellEnd"/>
+      <w:r>
+        <w:t xml:space="preserve"> XSD is described in Fig. </w:t>
       </w:r>
       <w:r>
         <w:t>5</w:t>
@@ -4729,8 +5730,13 @@
         <w:t xml:space="preserve"> </w:t>
       </w:r>
       <w:r>
-        <w:t>The top level</w:t>
-      </w:r>
+        <w:t xml:space="preserve">The </w:t>
+      </w:r>
+      <w:proofErr w:type="gramStart"/>
+      <w:r>
+        <w:t>top level</w:t>
+      </w:r>
+      <w:proofErr w:type="gramEnd"/>
       <w:r>
         <w:t xml:space="preserve"> XML elements of the nmrML.xsd</w:t>
       </w:r>
@@ -4738,16 +5744,40 @@
         <w:t>, illustrating its main elements</w:t>
       </w:r>
       <w:r>
-        <w:t xml:space="preserve"> and datatypes thereof</w:t>
+        <w:t xml:space="preserve"> and </w:t>
+      </w:r>
+      <w:proofErr w:type="spellStart"/>
+      <w:r>
+        <w:t>datatypes</w:t>
+      </w:r>
+      <w:proofErr w:type="spellEnd"/>
+      <w:r>
+        <w:t xml:space="preserve"> thereof</w:t>
       </w:r>
       <w:r>
         <w:t xml:space="preserve">. </w:t>
       </w:r>
       <w:r>
-        <w:t xml:space="preserve">The CVList element defines </w:t>
-      </w:r>
-      <w:r>
-        <w:t>the controlled vocabularies from which terms are drawn in an</w:t>
+        <w:t xml:space="preserve">The </w:t>
+      </w:r>
+      <w:proofErr w:type="spellStart"/>
+      <w:r>
+        <w:t>CVList</w:t>
+      </w:r>
+      <w:proofErr w:type="spellEnd"/>
+      <w:r>
+        <w:t xml:space="preserve"> element defines </w:t>
+      </w:r>
+      <w:r>
+        <w:t xml:space="preserve">the controlled vocabularies from which terms </w:t>
+      </w:r>
+      <w:proofErr w:type="gramStart"/>
+      <w:r>
+        <w:t>are drawn</w:t>
+      </w:r>
+      <w:proofErr w:type="gramEnd"/>
+      <w:r>
+        <w:t xml:space="preserve"> in an</w:t>
       </w:r>
       <w:r>
         <w:t xml:space="preserve"> XML data file. The </w:t>
@@ -4783,7 +5813,15 @@
         <w:t>.</w:t>
       </w:r>
       <w:r>
-        <w:t xml:space="preserve"> These are described below.</w:t>
+        <w:t xml:space="preserve"> These </w:t>
+      </w:r>
+      <w:proofErr w:type="gramStart"/>
+      <w:r>
+        <w:t>are described</w:t>
+      </w:r>
+      <w:proofErr w:type="gramEnd"/>
+      <w:r>
+        <w:t xml:space="preserve"> below.</w:t>
       </w:r>
       <w:r>
         <w:t xml:space="preserve"> </w:t>
@@ -4822,7 +5860,15 @@
         <w:jc w:val="both"/>
       </w:pPr>
       <w:r>
-        <w:t xml:space="preserve">At certain locations in the XSD the user is allowed to describe his data by means of standardized controlled vocabulary terms. </w:t>
+        <w:t xml:space="preserve">At certain locations in the </w:t>
+      </w:r>
+      <w:proofErr w:type="gramStart"/>
+      <w:r>
+        <w:t>XSD</w:t>
+      </w:r>
+      <w:proofErr w:type="gramEnd"/>
+      <w:r>
+        <w:t xml:space="preserve"> the user is allowed to describe his data by means of standardized controlled vocabulary terms. </w:t>
       </w:r>
       <w:r>
         <w:t xml:space="preserve">The XSD </w:t>
@@ -4894,7 +5940,15 @@
         <w:t>NMR raw data</w:t>
       </w:r>
       <w:r>
-        <w:t>, i.e. for cases where the terminology is already extensively defined in existing ontologies or CVs.</w:t>
+        <w:t xml:space="preserve">, i.e. for cases where the terminology </w:t>
+      </w:r>
+      <w:proofErr w:type="gramStart"/>
+      <w:r>
+        <w:t>is already extensively defined</w:t>
+      </w:r>
+      <w:proofErr w:type="gramEnd"/>
+      <w:r>
+        <w:t xml:space="preserve"> in existing ontologies or CVs.</w:t>
       </w:r>
     </w:p>
     <w:p>
@@ -4911,7 +5965,15 @@
       </w:pPr>
       <w:r>
         <w:lastRenderedPageBreak/>
-        <w:t>The terms are better maintained by a fast reacting NMR user community</w:t>
+        <w:t xml:space="preserve">The terms </w:t>
+      </w:r>
+      <w:proofErr w:type="gramStart"/>
+      <w:r>
+        <w:t>are better maintained</w:t>
+      </w:r>
+      <w:proofErr w:type="gramEnd"/>
+      <w:r>
+        <w:t xml:space="preserve"> by a fast reacting NMR user community</w:t>
       </w:r>
       <w:r>
         <w:t xml:space="preserve"> rather than by resource-limited Cosmos work packages.</w:t>
@@ -4932,8 +5994,13 @@
       <w:r>
         <w:t xml:space="preserve">The terms represent search attributes for data querying and </w:t>
       </w:r>
-      <w:r>
-        <w:t xml:space="preserve">large scale </w:t>
+      <w:proofErr w:type="gramStart"/>
+      <w:r>
+        <w:t>large scale</w:t>
+      </w:r>
+      <w:proofErr w:type="gramEnd"/>
+      <w:r>
+        <w:t xml:space="preserve"> </w:t>
       </w:r>
       <w:r>
         <w:t>database-integration</w:t>
@@ -4983,7 +6050,23 @@
         <w:jc w:val="both"/>
       </w:pPr>
       <w:r>
-        <w:t>The terms should be exploited by profiting from robust subsumption, e.g. exploiting the taxonomic CV backbone to generalize over query attributes</w:t>
+        <w:t xml:space="preserve">The terms </w:t>
+      </w:r>
+      <w:proofErr w:type="gramStart"/>
+      <w:r>
+        <w:t>should be exploited</w:t>
+      </w:r>
+      <w:proofErr w:type="gramEnd"/>
+      <w:r>
+        <w:t xml:space="preserve"> by profiting from robust </w:t>
+      </w:r>
+      <w:proofErr w:type="spellStart"/>
+      <w:r>
+        <w:t>subsumption</w:t>
+      </w:r>
+      <w:proofErr w:type="spellEnd"/>
+      <w:r>
+        <w:t>, e.g. exploiting the taxonomic CV backbone to generalize over query attributes</w:t>
       </w:r>
       <w:r>
         <w:t xml:space="preserve"> and hence increase result recall and precision</w:t>
@@ -4996,11 +6079,11 @@
       <w:pPr>
         <w:pStyle w:val="berschrift3"/>
       </w:pPr>
-      <w:bookmarkStart w:id="36" w:name="_Toc378948510"/>
+      <w:bookmarkStart w:id="35" w:name="_Toc379205873"/>
       <w:r>
         <w:t>The CV term referencing mechanism</w:t>
       </w:r>
-      <w:bookmarkEnd w:id="36"/>
+      <w:bookmarkEnd w:id="35"/>
     </w:p>
     <w:p>
       <w:pPr>
@@ -5011,7 +6094,31 @@
         <w:jc w:val="both"/>
       </w:pPr>
       <w:r>
-        <w:t xml:space="preserve">We here outline how CV term usage in nmrML is specified in the XSD. The requirement and modality for a CV term occurrence in an XML instance is specified in the XSD by </w:t>
+        <w:t xml:space="preserve">We here outline how CV term usage in </w:t>
+      </w:r>
+      <w:proofErr w:type="spellStart"/>
+      <w:r>
+        <w:t>nmrML</w:t>
+      </w:r>
+      <w:proofErr w:type="spellEnd"/>
+      <w:r>
+        <w:t xml:space="preserve"> </w:t>
+      </w:r>
+      <w:proofErr w:type="gramStart"/>
+      <w:r>
+        <w:t>is specified</w:t>
+      </w:r>
+      <w:proofErr w:type="gramEnd"/>
+      <w:r>
+        <w:t xml:space="preserve"> in the XSD. The requirement and modality for a CV term occurrence in an XML instance </w:t>
+      </w:r>
+      <w:proofErr w:type="gramStart"/>
+      <w:r>
+        <w:t>is specified</w:t>
+      </w:r>
+      <w:proofErr w:type="gramEnd"/>
+      <w:r>
+        <w:t xml:space="preserve"> in the XSD by </w:t>
       </w:r>
       <w:r>
         <w:rPr>
@@ -5020,7 +6127,15 @@
         <w:t>reference elements/types</w:t>
       </w:r>
       <w:r>
-        <w:t xml:space="preserve"> as illustrated in Table 1. Keep in mind that the last element (UserParamType) captures free text and makes no CV reference</w:t>
+        <w:t xml:space="preserve"> as illustrated in Table 1. Keep in mind that the last element (</w:t>
+      </w:r>
+      <w:proofErr w:type="spellStart"/>
+      <w:r>
+        <w:t>UserParamType</w:t>
+      </w:r>
+      <w:proofErr w:type="spellEnd"/>
+      <w:r>
+        <w:t>) captures free text and makes no CV reference</w:t>
       </w:r>
       <w:r>
         <w:t xml:space="preserve"> to populate an xml element</w:t>
@@ -5044,13 +6159,29 @@
         <w:t>Table 1:</w:t>
       </w:r>
       <w:r>
-        <w:t xml:space="preserve"> The different ways to reference a CV term from within an nmrML </w:t>
+        <w:t xml:space="preserve"> The different ways to reference a CV term from within an </w:t>
+      </w:r>
+      <w:proofErr w:type="spellStart"/>
+      <w:r>
+        <w:t>nmrML</w:t>
+      </w:r>
+      <w:proofErr w:type="spellEnd"/>
+      <w:r>
+        <w:t xml:space="preserve"> </w:t>
       </w:r>
       <w:r>
         <w:t xml:space="preserve">xml </w:t>
       </w:r>
       <w:r>
-        <w:t>file are listed.</w:t>
+        <w:t xml:space="preserve">file </w:t>
+      </w:r>
+      <w:proofErr w:type="gramStart"/>
+      <w:r>
+        <w:t>are listed</w:t>
+      </w:r>
+      <w:proofErr w:type="gramEnd"/>
+      <w:r>
+        <w:t>.</w:t>
       </w:r>
     </w:p>
     <w:tbl>
@@ -5232,6 +6363,7 @@
                 <w:szCs w:val="16"/>
               </w:rPr>
             </w:pPr>
+            <w:proofErr w:type="spellStart"/>
             <w:r>
               <w:rPr>
                 <w:sz w:val="16"/>
@@ -5239,6 +6371,7 @@
               </w:rPr>
               <w:t>CVTermType</w:t>
             </w:r>
+            <w:proofErr w:type="spellEnd"/>
           </w:p>
         </w:tc>
         <w:tc>
@@ -5272,7 +6405,23 @@
                 <w:sz w:val="16"/>
                 <w:szCs w:val="16"/>
               </w:rPr>
-              <w:t>Elements of this type hold additional data or annotation as a simple CV term with no further values (Parameters) associated with it. Only controlled CV terms are allowed here.</w:t>
+              <w:t xml:space="preserve">Elements of this type hold additional data or annotation as a simple CV term with no further values (Parameters) associated with it. Only controlled CV terms </w:t>
+            </w:r>
+            <w:proofErr w:type="gramStart"/>
+            <w:r>
+              <w:rPr>
+                <w:sz w:val="16"/>
+                <w:szCs w:val="16"/>
+              </w:rPr>
+              <w:t>are allowed</w:t>
+            </w:r>
+            <w:proofErr w:type="gramEnd"/>
+            <w:r>
+              <w:rPr>
+                <w:sz w:val="16"/>
+                <w:szCs w:val="16"/>
+              </w:rPr>
+              <w:t xml:space="preserve"> here.</w:t>
             </w:r>
           </w:p>
         </w:tc>
@@ -5302,6 +6451,7 @@
                 <w:szCs w:val="16"/>
               </w:rPr>
             </w:pPr>
+            <w:proofErr w:type="spellStart"/>
             <w:r>
               <w:rPr>
                 <w:i/>
@@ -5310,6 +6460,7 @@
               </w:rPr>
               <w:t>CVRef</w:t>
             </w:r>
+            <w:proofErr w:type="spellEnd"/>
             <w:r>
               <w:rPr>
                 <w:i/>
@@ -5383,7 +6534,23 @@
                 <w:sz w:val="16"/>
                 <w:szCs w:val="16"/>
               </w:rPr>
-              <w:t xml:space="preserve">The “CVRef” attribute contains an id </w:t>
+              <w:t>The “</w:t>
+            </w:r>
+            <w:proofErr w:type="spellStart"/>
+            <w:r>
+              <w:rPr>
+                <w:sz w:val="16"/>
+                <w:szCs w:val="16"/>
+              </w:rPr>
+              <w:t>CVRef</w:t>
+            </w:r>
+            <w:proofErr w:type="spellEnd"/>
+            <w:r>
+              <w:rPr>
+                <w:sz w:val="16"/>
+                <w:szCs w:val="16"/>
+              </w:rPr>
+              <w:t xml:space="preserve">” attribute contains an id </w:t>
             </w:r>
             <w:r>
               <w:rPr>
@@ -5397,7 +6564,15 @@
                 <w:sz w:val="16"/>
                 <w:szCs w:val="16"/>
               </w:rPr>
-              <w:t>unique to the XML instance</w:t>
+              <w:t xml:space="preserve">unique to the XML </w:t>
+            </w:r>
+            <w:proofErr w:type="gramStart"/>
+            <w:r>
+              <w:rPr>
+                <w:sz w:val="16"/>
+                <w:szCs w:val="16"/>
+              </w:rPr>
+              <w:t>instance</w:t>
             </w:r>
             <w:r>
               <w:rPr>
@@ -5411,7 +6586,47 @@
                 <w:sz w:val="16"/>
                 <w:szCs w:val="16"/>
               </w:rPr>
-              <w:t xml:space="preserve"> that is defined in the cvList element. This allows for multiple CVs to be referenced </w:t>
+              <w:t xml:space="preserve"> that</w:t>
+            </w:r>
+            <w:proofErr w:type="gramEnd"/>
+            <w:r>
+              <w:rPr>
+                <w:sz w:val="16"/>
+                <w:szCs w:val="16"/>
+              </w:rPr>
+              <w:t xml:space="preserve"> is defined in the </w:t>
+            </w:r>
+            <w:proofErr w:type="spellStart"/>
+            <w:r>
+              <w:rPr>
+                <w:sz w:val="16"/>
+                <w:szCs w:val="16"/>
+              </w:rPr>
+              <w:t>cvList</w:t>
+            </w:r>
+            <w:proofErr w:type="spellEnd"/>
+            <w:r>
+              <w:rPr>
+                <w:sz w:val="16"/>
+                <w:szCs w:val="16"/>
+              </w:rPr>
+              <w:t xml:space="preserve"> element. This allows </w:t>
+            </w:r>
+            <w:proofErr w:type="gramStart"/>
+            <w:r>
+              <w:rPr>
+                <w:sz w:val="16"/>
+                <w:szCs w:val="16"/>
+              </w:rPr>
+              <w:t>for multiple</w:t>
+            </w:r>
+            <w:proofErr w:type="gramEnd"/>
+            <w:r>
+              <w:rPr>
+                <w:sz w:val="16"/>
+                <w:szCs w:val="16"/>
+              </w:rPr>
+              <w:t xml:space="preserve"> CVs to be referenced </w:t>
             </w:r>
             <w:r>
               <w:rPr>
@@ -5425,7 +6640,32 @@
                 <w:sz w:val="16"/>
                 <w:szCs w:val="16"/>
               </w:rPr>
-              <w:t>unambiguously. The “accession” attribute contains the ID of the CVterm which is unique within the CV. The “name” attribute contains the term</w:t>
+              <w:t xml:space="preserve">unambiguously. The “accession” attribute contains the ID of the </w:t>
+            </w:r>
+            <w:proofErr w:type="spellStart"/>
+            <w:proofErr w:type="gramStart"/>
+            <w:r>
+              <w:rPr>
+                <w:sz w:val="16"/>
+                <w:szCs w:val="16"/>
+              </w:rPr>
+              <w:t>CVterm</w:t>
+            </w:r>
+            <w:proofErr w:type="spellEnd"/>
+            <w:r>
+              <w:rPr>
+                <w:sz w:val="16"/>
+                <w:szCs w:val="16"/>
+              </w:rPr>
+              <w:t xml:space="preserve"> which</w:t>
+            </w:r>
+            <w:proofErr w:type="gramEnd"/>
+            <w:r>
+              <w:rPr>
+                <w:sz w:val="16"/>
+                <w:szCs w:val="16"/>
+              </w:rPr>
+              <w:t xml:space="preserve"> is unique within the CV. The “name” attribute contains the term</w:t>
             </w:r>
             <w:r>
               <w:rPr>
@@ -5502,6 +6742,7 @@
                 <w:szCs w:val="16"/>
               </w:rPr>
             </w:pPr>
+            <w:proofErr w:type="spellStart"/>
             <w:r>
               <w:rPr>
                 <w:sz w:val="16"/>
@@ -5509,6 +6750,7 @@
               </w:rPr>
               <w:t>CVParamType</w:t>
             </w:r>
+            <w:proofErr w:type="spellEnd"/>
           </w:p>
         </w:tc>
         <w:tc>
@@ -5542,7 +6784,23 @@
                 <w:sz w:val="16"/>
                 <w:szCs w:val="16"/>
               </w:rPr>
-              <w:t xml:space="preserve">Elements of this type hold additional data or annotation. In contrast to CVTermType, here a pair of </w:t>
+              <w:t xml:space="preserve">Elements of this type hold additional data or annotation. In contrast to </w:t>
+            </w:r>
+            <w:proofErr w:type="spellStart"/>
+            <w:r>
+              <w:rPr>
+                <w:sz w:val="16"/>
+                <w:szCs w:val="16"/>
+              </w:rPr>
+              <w:t>CVTermType</w:t>
+            </w:r>
+            <w:proofErr w:type="spellEnd"/>
+            <w:r>
+              <w:rPr>
+                <w:sz w:val="16"/>
+                <w:szCs w:val="16"/>
+              </w:rPr>
+              <w:t xml:space="preserve">, here a pair of </w:t>
             </w:r>
             <w:r>
               <w:rPr>
@@ -5570,7 +6828,23 @@
                 <w:sz w:val="16"/>
                 <w:szCs w:val="16"/>
               </w:rPr>
-              <w:t xml:space="preserve"> a value (=Parameter) is captured. Only controlled terms are allowed here.</w:t>
+              <w:t xml:space="preserve"> a value (=Parameter) is captured. Only controlled terms </w:t>
+            </w:r>
+            <w:proofErr w:type="gramStart"/>
+            <w:r>
+              <w:rPr>
+                <w:sz w:val="16"/>
+                <w:szCs w:val="16"/>
+              </w:rPr>
+              <w:t>are allowed</w:t>
+            </w:r>
+            <w:proofErr w:type="gramEnd"/>
+            <w:r>
+              <w:rPr>
+                <w:sz w:val="16"/>
+                <w:szCs w:val="16"/>
+              </w:rPr>
+              <w:t xml:space="preserve"> here.</w:t>
             </w:r>
           </w:p>
         </w:tc>
@@ -5600,12 +6874,21 @@
                 <w:szCs w:val="16"/>
               </w:rPr>
             </w:pPr>
+            <w:proofErr w:type="spellStart"/>
             <w:r>
               <w:rPr>
                 <w:sz w:val="16"/>
                 <w:szCs w:val="16"/>
               </w:rPr>
-              <w:t xml:space="preserve">CVRef, accession, name, </w:t>
+              <w:t>CVRef</w:t>
+            </w:r>
+            <w:proofErr w:type="spellEnd"/>
+            <w:r>
+              <w:rPr>
+                <w:sz w:val="16"/>
+                <w:szCs w:val="16"/>
+              </w:rPr>
+              <w:t xml:space="preserve">, accession, name, </w:t>
             </w:r>
             <w:r>
               <w:rPr>
@@ -5648,7 +6931,23 @@
                 <w:sz w:val="16"/>
                 <w:szCs w:val="16"/>
               </w:rPr>
-              <w:t>The ‘value’ attribute stores the parameter to be captured as value.</w:t>
+              <w:t xml:space="preserve">The ‘value’ attribute stores the parameter to </w:t>
+            </w:r>
+            <w:proofErr w:type="gramStart"/>
+            <w:r>
+              <w:rPr>
+                <w:sz w:val="16"/>
+                <w:szCs w:val="16"/>
+              </w:rPr>
+              <w:t>be captured</w:t>
+            </w:r>
+            <w:proofErr w:type="gramEnd"/>
+            <w:r>
+              <w:rPr>
+                <w:sz w:val="16"/>
+                <w:szCs w:val="16"/>
+              </w:rPr>
+              <w:t xml:space="preserve"> as value.</w:t>
             </w:r>
           </w:p>
         </w:tc>
@@ -5683,6 +6982,7 @@
                 <w:szCs w:val="16"/>
               </w:rPr>
             </w:pPr>
+            <w:proofErr w:type="spellStart"/>
             <w:r>
               <w:rPr>
                 <w:sz w:val="16"/>
@@ -5690,6 +6990,7 @@
               </w:rPr>
               <w:t>CVParamWithUnitType</w:t>
             </w:r>
+            <w:proofErr w:type="spellEnd"/>
           </w:p>
         </w:tc>
         <w:tc>
@@ -5723,7 +7024,55 @@
                 <w:sz w:val="16"/>
                 <w:szCs w:val="16"/>
               </w:rPr>
-              <w:t>Elements of this type hold additional data or annotation, i.e. a controlled term describing a parameter, as well as a value and a description of the unit the value is recorded in. Only controlled values are allowed here. The unit ontology is typically used to provide the terms for the unit.</w:t>
+              <w:t xml:space="preserve">Elements of this type hold additional data or annotation, i.e. a controlled term describing a parameter, as well as a value and a description of the unit the value </w:t>
+            </w:r>
+            <w:proofErr w:type="gramStart"/>
+            <w:r>
+              <w:rPr>
+                <w:sz w:val="16"/>
+                <w:szCs w:val="16"/>
+              </w:rPr>
+              <w:t>is recorded</w:t>
+            </w:r>
+            <w:proofErr w:type="gramEnd"/>
+            <w:r>
+              <w:rPr>
+                <w:sz w:val="16"/>
+                <w:szCs w:val="16"/>
+              </w:rPr>
+              <w:t xml:space="preserve"> in. Only controlled values </w:t>
+            </w:r>
+            <w:proofErr w:type="gramStart"/>
+            <w:r>
+              <w:rPr>
+                <w:sz w:val="16"/>
+                <w:szCs w:val="16"/>
+              </w:rPr>
+              <w:t>are allowed</w:t>
+            </w:r>
+            <w:proofErr w:type="gramEnd"/>
+            <w:r>
+              <w:rPr>
+                <w:sz w:val="16"/>
+                <w:szCs w:val="16"/>
+              </w:rPr>
+              <w:t xml:space="preserve"> here. The unit ontology </w:t>
+            </w:r>
+            <w:proofErr w:type="gramStart"/>
+            <w:r>
+              <w:rPr>
+                <w:sz w:val="16"/>
+                <w:szCs w:val="16"/>
+              </w:rPr>
+              <w:t>is typically used</w:t>
+            </w:r>
+            <w:proofErr w:type="gramEnd"/>
+            <w:r>
+              <w:rPr>
+                <w:sz w:val="16"/>
+                <w:szCs w:val="16"/>
+              </w:rPr>
+              <w:t xml:space="preserve"> to provide the terms for the unit.</w:t>
             </w:r>
           </w:p>
         </w:tc>
@@ -5753,21 +7102,68 @@
                 <w:szCs w:val="16"/>
               </w:rPr>
             </w:pPr>
+            <w:proofErr w:type="spellStart"/>
             <w:r>
               <w:rPr>
                 <w:sz w:val="16"/>
                 <w:szCs w:val="16"/>
               </w:rPr>
-              <w:t xml:space="preserve">CVRef, accession, name, value, </w:t>
+              <w:t>CVRef</w:t>
             </w:r>
+            <w:proofErr w:type="spellEnd"/>
+            <w:r>
+              <w:rPr>
+                <w:sz w:val="16"/>
+                <w:szCs w:val="16"/>
+              </w:rPr>
+              <w:t xml:space="preserve">, accession, name, value, </w:t>
+            </w:r>
+            <w:proofErr w:type="spellStart"/>
             <w:r>
               <w:rPr>
                 <w:i/>
                 <w:sz w:val="16"/>
                 <w:szCs w:val="16"/>
               </w:rPr>
-              <w:t>unitCVRef, unitAccession, unitName</w:t>
+              <w:t>unitCVRef</w:t>
             </w:r>
+            <w:proofErr w:type="spellEnd"/>
+            <w:r>
+              <w:rPr>
+                <w:i/>
+                <w:sz w:val="16"/>
+                <w:szCs w:val="16"/>
+              </w:rPr>
+              <w:t xml:space="preserve">, </w:t>
+            </w:r>
+            <w:proofErr w:type="spellStart"/>
+            <w:r>
+              <w:rPr>
+                <w:i/>
+                <w:sz w:val="16"/>
+                <w:szCs w:val="16"/>
+              </w:rPr>
+              <w:t>unitAccession</w:t>
+            </w:r>
+            <w:proofErr w:type="spellEnd"/>
+            <w:r>
+              <w:rPr>
+                <w:i/>
+                <w:sz w:val="16"/>
+                <w:szCs w:val="16"/>
+              </w:rPr>
+              <w:t xml:space="preserve">, </w:t>
+            </w:r>
+            <w:proofErr w:type="spellStart"/>
+            <w:r>
+              <w:rPr>
+                <w:i/>
+                <w:sz w:val="16"/>
+                <w:szCs w:val="16"/>
+              </w:rPr>
+              <w:t>unitName</w:t>
+            </w:r>
+            <w:proofErr w:type="spellEnd"/>
           </w:p>
         </w:tc>
         <w:tc>
@@ -5801,7 +7197,103 @@
                 <w:sz w:val="16"/>
                 <w:szCs w:val="16"/>
               </w:rPr>
-              <w:t>The ‘unitCvRef’, ‘unitAccession’ and ‘unitName’ attributes are used in the same way to describe the unit as the ‘cvRef’, ‘accession’ and ‘name’ terms are used to describe other CVTerms.</w:t>
+              <w:t>The ‘</w:t>
+            </w:r>
+            <w:proofErr w:type="spellStart"/>
+            <w:r>
+              <w:rPr>
+                <w:sz w:val="16"/>
+                <w:szCs w:val="16"/>
+              </w:rPr>
+              <w:t>unitCvRef</w:t>
+            </w:r>
+            <w:proofErr w:type="spellEnd"/>
+            <w:r>
+              <w:rPr>
+                <w:sz w:val="16"/>
+                <w:szCs w:val="16"/>
+              </w:rPr>
+              <w:t>’, ‘</w:t>
+            </w:r>
+            <w:proofErr w:type="spellStart"/>
+            <w:r>
+              <w:rPr>
+                <w:sz w:val="16"/>
+                <w:szCs w:val="16"/>
+              </w:rPr>
+              <w:t>unitAccession</w:t>
+            </w:r>
+            <w:proofErr w:type="spellEnd"/>
+            <w:r>
+              <w:rPr>
+                <w:sz w:val="16"/>
+                <w:szCs w:val="16"/>
+              </w:rPr>
+              <w:t>’ and ‘</w:t>
+            </w:r>
+            <w:proofErr w:type="spellStart"/>
+            <w:r>
+              <w:rPr>
+                <w:sz w:val="16"/>
+                <w:szCs w:val="16"/>
+              </w:rPr>
+              <w:t>unitName</w:t>
+            </w:r>
+            <w:proofErr w:type="spellEnd"/>
+            <w:r>
+              <w:rPr>
+                <w:sz w:val="16"/>
+                <w:szCs w:val="16"/>
+              </w:rPr>
+              <w:t xml:space="preserve">’ attributes </w:t>
+            </w:r>
+            <w:proofErr w:type="gramStart"/>
+            <w:r>
+              <w:rPr>
+                <w:sz w:val="16"/>
+                <w:szCs w:val="16"/>
+              </w:rPr>
+              <w:t>are used</w:t>
+            </w:r>
+            <w:proofErr w:type="gramEnd"/>
+            <w:r>
+              <w:rPr>
+                <w:sz w:val="16"/>
+                <w:szCs w:val="16"/>
+              </w:rPr>
+              <w:t xml:space="preserve"> in the same way to describe the unit as the ‘</w:t>
+            </w:r>
+            <w:proofErr w:type="spellStart"/>
+            <w:r>
+              <w:rPr>
+                <w:sz w:val="16"/>
+                <w:szCs w:val="16"/>
+              </w:rPr>
+              <w:t>cvRef</w:t>
+            </w:r>
+            <w:proofErr w:type="spellEnd"/>
+            <w:r>
+              <w:rPr>
+                <w:sz w:val="16"/>
+                <w:szCs w:val="16"/>
+              </w:rPr>
+              <w:t xml:space="preserve">’, ‘accession’ and ‘name’ terms are used to describe other </w:t>
+            </w:r>
+            <w:proofErr w:type="spellStart"/>
+            <w:r>
+              <w:rPr>
+                <w:sz w:val="16"/>
+                <w:szCs w:val="16"/>
+              </w:rPr>
+              <w:t>CVTerms</w:t>
+            </w:r>
+            <w:proofErr w:type="spellEnd"/>
+            <w:r>
+              <w:rPr>
+                <w:sz w:val="16"/>
+                <w:szCs w:val="16"/>
+              </w:rPr>
+              <w:t>.</w:t>
             </w:r>
           </w:p>
         </w:tc>
@@ -5836,6 +7328,7 @@
                 <w:szCs w:val="16"/>
               </w:rPr>
             </w:pPr>
+            <w:proofErr w:type="spellStart"/>
             <w:r>
               <w:rPr>
                 <w:sz w:val="16"/>
@@ -5843,6 +7336,7 @@
               </w:rPr>
               <w:t>ValueWithUnitType</w:t>
             </w:r>
+            <w:proofErr w:type="spellEnd"/>
           </w:p>
         </w:tc>
         <w:tc>
@@ -5876,7 +7370,23 @@
                 <w:sz w:val="16"/>
                 <w:szCs w:val="16"/>
               </w:rPr>
-              <w:t xml:space="preserve">Elements of this type hold additional data or annotation. Only controlled values are allowed here. For cases where only a Value with an </w:t>
+              <w:t xml:space="preserve">Elements of this type hold additional data or annotation. Only controlled values </w:t>
+            </w:r>
+            <w:proofErr w:type="gramStart"/>
+            <w:r>
+              <w:rPr>
+                <w:sz w:val="16"/>
+                <w:szCs w:val="16"/>
+              </w:rPr>
+              <w:t>are allowed</w:t>
+            </w:r>
+            <w:proofErr w:type="gramEnd"/>
+            <w:r>
+              <w:rPr>
+                <w:sz w:val="16"/>
+                <w:szCs w:val="16"/>
+              </w:rPr>
+              <w:t xml:space="preserve"> here. For cases where only a Value with an </w:t>
             </w:r>
             <w:r>
               <w:rPr>
@@ -5884,7 +7394,23 @@
                 <w:szCs w:val="16"/>
               </w:rPr>
               <w:lastRenderedPageBreak/>
-              <w:t>ontologically defined Unit should be given. Elements of this type hold a value and a reference to the unit the value is recorded in, but is used in locations where the type of value is already defined by the element, but the unit of the value still needs to be recorded.</w:t>
+              <w:t xml:space="preserve">ontologically defined Unit should be given. Elements of this type hold a value and a reference to the unit the value </w:t>
+            </w:r>
+            <w:proofErr w:type="gramStart"/>
+            <w:r>
+              <w:rPr>
+                <w:sz w:val="16"/>
+                <w:szCs w:val="16"/>
+              </w:rPr>
+              <w:t>is recorded</w:t>
+            </w:r>
+            <w:proofErr w:type="gramEnd"/>
+            <w:r>
+              <w:rPr>
+                <w:sz w:val="16"/>
+                <w:szCs w:val="16"/>
+              </w:rPr>
+              <w:t xml:space="preserve"> in, but is used in locations where the type of value is already defined by the element, but the unit of the value still needs to be recorded.</w:t>
             </w:r>
           </w:p>
         </w:tc>
@@ -5920,16 +7446,50 @@
                 <w:szCs w:val="16"/>
               </w:rPr>
               <w:lastRenderedPageBreak/>
-              <w:t xml:space="preserve">Value, unitAccession, </w:t>
+              <w:t xml:space="preserve">Value, </w:t>
             </w:r>
+            <w:proofErr w:type="spellStart"/>
+            <w:r>
+              <w:rPr>
+                <w:sz w:val="16"/>
+                <w:szCs w:val="16"/>
+              </w:rPr>
+              <w:t>unitAccession</w:t>
+            </w:r>
+            <w:proofErr w:type="spellEnd"/>
+            <w:r>
+              <w:rPr>
+                <w:sz w:val="16"/>
+                <w:szCs w:val="16"/>
+              </w:rPr>
+              <w:t xml:space="preserve">, </w:t>
+            </w:r>
+            <w:proofErr w:type="spellStart"/>
             <w:r>
               <w:rPr>
                 <w:sz w:val="16"/>
                 <w:szCs w:val="16"/>
               </w:rPr>
               <w:lastRenderedPageBreak/>
-              <w:t>unitName, unitCvRef</w:t>
+              <w:t>unitName</w:t>
             </w:r>
+            <w:proofErr w:type="spellEnd"/>
+            <w:r>
+              <w:rPr>
+                <w:sz w:val="16"/>
+                <w:szCs w:val="16"/>
+              </w:rPr>
+              <w:t xml:space="preserve">, </w:t>
+            </w:r>
+            <w:proofErr w:type="spellStart"/>
+            <w:r>
+              <w:rPr>
+                <w:sz w:val="16"/>
+                <w:szCs w:val="16"/>
+              </w:rPr>
+              <w:t>unitCvRef</w:t>
+            </w:r>
+            <w:proofErr w:type="spellEnd"/>
           </w:p>
         </w:tc>
         <w:tc>
@@ -5991,6 +7551,7 @@
                 <w:szCs w:val="16"/>
               </w:rPr>
             </w:pPr>
+            <w:proofErr w:type="spellStart"/>
             <w:r>
               <w:rPr>
                 <w:sz w:val="16"/>
@@ -5999,6 +7560,7 @@
               <w:lastRenderedPageBreak/>
               <w:t>UserParamType</w:t>
             </w:r>
+            <w:proofErr w:type="spellEnd"/>
           </w:p>
         </w:tc>
         <w:tc>
@@ -6069,21 +7631,72 @@
               </w:rPr>
               <w:t xml:space="preserve">Name, </w:t>
             </w:r>
+            <w:proofErr w:type="spellStart"/>
             <w:r>
               <w:rPr>
                 <w:i/>
                 <w:sz w:val="16"/>
                 <w:szCs w:val="16"/>
               </w:rPr>
-              <w:t>valueType,</w:t>
+              <w:t>valueType</w:t>
+            </w:r>
+            <w:proofErr w:type="spellEnd"/>
+            <w:r>
+              <w:rPr>
+                <w:i/>
+                <w:sz w:val="16"/>
+                <w:szCs w:val="16"/>
+              </w:rPr>
+              <w:t>,</w:t>
             </w:r>
             <w:r>
               <w:rPr>
                 <w:sz w:val="16"/>
                 <w:szCs w:val="16"/>
               </w:rPr>
-              <w:t xml:space="preserve"> value, unitAccession, unitName, unitCvRef</w:t>
+              <w:t xml:space="preserve"> value, </w:t>
             </w:r>
+            <w:proofErr w:type="spellStart"/>
+            <w:r>
+              <w:rPr>
+                <w:sz w:val="16"/>
+                <w:szCs w:val="16"/>
+              </w:rPr>
+              <w:t>unitAccession</w:t>
+            </w:r>
+            <w:proofErr w:type="spellEnd"/>
+            <w:r>
+              <w:rPr>
+                <w:sz w:val="16"/>
+                <w:szCs w:val="16"/>
+              </w:rPr>
+              <w:t xml:space="preserve">, </w:t>
+            </w:r>
+            <w:proofErr w:type="spellStart"/>
+            <w:r>
+              <w:rPr>
+                <w:sz w:val="16"/>
+                <w:szCs w:val="16"/>
+              </w:rPr>
+              <w:t>unitName</w:t>
+            </w:r>
+            <w:proofErr w:type="spellEnd"/>
+            <w:r>
+              <w:rPr>
+                <w:sz w:val="16"/>
+                <w:szCs w:val="16"/>
+              </w:rPr>
+              <w:t xml:space="preserve">, </w:t>
+            </w:r>
+            <w:proofErr w:type="spellStart"/>
+            <w:r>
+              <w:rPr>
+                <w:sz w:val="16"/>
+                <w:szCs w:val="16"/>
+              </w:rPr>
+              <w:t>unitCvRef</w:t>
+            </w:r>
+            <w:proofErr w:type="spellEnd"/>
           </w:p>
         </w:tc>
         <w:tc>
@@ -6117,7 +7730,23 @@
                 <w:sz w:val="16"/>
                 <w:szCs w:val="16"/>
               </w:rPr>
-              <w:t>The ‘valueType’ attribute</w:t>
+              <w:t>The ‘</w:t>
+            </w:r>
+            <w:proofErr w:type="spellStart"/>
+            <w:r>
+              <w:rPr>
+                <w:sz w:val="16"/>
+                <w:szCs w:val="16"/>
+              </w:rPr>
+              <w:t>valueType</w:t>
+            </w:r>
+            <w:proofErr w:type="spellEnd"/>
+            <w:r>
+              <w:rPr>
+                <w:sz w:val="16"/>
+                <w:szCs w:val="16"/>
+              </w:rPr>
+              <w:t>’ attribute</w:t>
             </w:r>
           </w:p>
         </w:tc>
@@ -6151,7 +7780,23 @@
         <w:t xml:space="preserve">XML </w:t>
       </w:r>
       <w:r>
-        <w:t>instance are recorded in the ‘cvList’ element at the top</w:t>
+        <w:t xml:space="preserve">instance </w:t>
+      </w:r>
+      <w:proofErr w:type="gramStart"/>
+      <w:r>
+        <w:t>are recorded</w:t>
+      </w:r>
+      <w:proofErr w:type="gramEnd"/>
+      <w:r>
+        <w:t xml:space="preserve"> in the ‘</w:t>
+      </w:r>
+      <w:proofErr w:type="spellStart"/>
+      <w:r>
+        <w:t>cvList</w:t>
+      </w:r>
+      <w:proofErr w:type="spellEnd"/>
+      <w:r>
+        <w:t>’ element at the top</w:t>
       </w:r>
       <w:r>
         <w:t xml:space="preserve"> of the file</w:t>
@@ -6167,11 +7812,19 @@
       <w:pPr>
         <w:pStyle w:val="berschrift3"/>
       </w:pPr>
-      <w:bookmarkStart w:id="37" w:name="_Toc378948511"/>
-      <w:r>
-        <w:t>Introduction to nmrML top level elements</w:t>
-      </w:r>
-      <w:bookmarkEnd w:id="37"/>
+      <w:bookmarkStart w:id="36" w:name="_Toc379205874"/>
+      <w:r>
+        <w:t xml:space="preserve">Introduction to </w:t>
+      </w:r>
+      <w:proofErr w:type="spellStart"/>
+      <w:r>
+        <w:t>nmrML</w:t>
+      </w:r>
+      <w:proofErr w:type="spellEnd"/>
+      <w:r>
+        <w:t xml:space="preserve"> top level elements</w:t>
+      </w:r>
+      <w:bookmarkEnd w:id="36"/>
     </w:p>
     <w:p>
       <w:pPr>
@@ -6182,7 +7835,39 @@
         <w:jc w:val="both"/>
       </w:pPr>
       <w:r>
-        <w:t>The ‘fileDescription’ element captures a general description about the file and its contents which allows for easy categorization of different types of nmrML instances e.g. 1D vs. 2D. The ‘contactList’ element captures information that allows one to contact the original creators</w:t>
+        <w:t>The ‘</w:t>
+      </w:r>
+      <w:proofErr w:type="spellStart"/>
+      <w:r>
+        <w:t>fileDescription</w:t>
+      </w:r>
+      <w:proofErr w:type="spellEnd"/>
+      <w:r>
+        <w:t xml:space="preserve">’ element captures a general description about the file and its </w:t>
+      </w:r>
+      <w:proofErr w:type="gramStart"/>
+      <w:r>
+        <w:t>contents which</w:t>
+      </w:r>
+      <w:proofErr w:type="gramEnd"/>
+      <w:r>
+        <w:t xml:space="preserve"> allows for easy categorization of different types of </w:t>
+      </w:r>
+      <w:proofErr w:type="spellStart"/>
+      <w:r>
+        <w:t>nmrML</w:t>
+      </w:r>
+      <w:proofErr w:type="spellEnd"/>
+      <w:r>
+        <w:t xml:space="preserve"> instances e.g. 1D vs. 2D. The ‘</w:t>
+      </w:r>
+      <w:proofErr w:type="spellStart"/>
+      <w:r>
+        <w:t>contactList</w:t>
+      </w:r>
+      <w:proofErr w:type="spellEnd"/>
+      <w:r>
+        <w:t>’ element captures information that allows one to contact the original creators</w:t>
       </w:r>
       <w:r>
         <w:t>/corresponding authors</w:t>
@@ -6194,7 +7879,55 @@
         <w:t>/paper</w:t>
       </w:r>
       <w:r>
-        <w:t xml:space="preserve"> in the case that further clarification is needed. The ‘sourceFileList’ contains information about the original files used to make the nmrML instance including files that were required during the acquisition of the spectrum, for example a Varian processing parameter file or a source code file for a pulse program. Similarly the ‘softwareList’ element captures references to software that was used during data acquisition and processing, and may include several different pieces of software. The ‘informationConfigurationList’ element contains information about the configuration of an instrument beyond the acquisition parameters, for example the brand and model of the instrument. The ‘acquisition’ element captures the processing parameters used during the acquisition. Since vendors have their own set of names for each of these parameters, we have standardized them with hopefully intuitive clear names. This element also contains the captured FID data. The ‘spectrumList’ element contains one or more spectra in the frequency domain.</w:t>
+        <w:t xml:space="preserve"> in the case that further clarification </w:t>
+      </w:r>
+      <w:proofErr w:type="gramStart"/>
+      <w:r>
+        <w:t>is needed</w:t>
+      </w:r>
+      <w:proofErr w:type="gramEnd"/>
+      <w:r>
+        <w:t>. The ‘</w:t>
+      </w:r>
+      <w:proofErr w:type="spellStart"/>
+      <w:r>
+        <w:t>sourceFileList</w:t>
+      </w:r>
+      <w:proofErr w:type="spellEnd"/>
+      <w:r>
+        <w:t xml:space="preserve">’ contains information about the original files used to make the </w:t>
+      </w:r>
+      <w:proofErr w:type="spellStart"/>
+      <w:r>
+        <w:t>nmrML</w:t>
+      </w:r>
+      <w:proofErr w:type="spellEnd"/>
+      <w:r>
+        <w:t xml:space="preserve"> instance including files that were required during the acquisition of the spectrum, for example a Varian processing parameter file or a source code file for a pulse program. Similarly the ‘</w:t>
+      </w:r>
+      <w:proofErr w:type="spellStart"/>
+      <w:r>
+        <w:t>softwareList</w:t>
+      </w:r>
+      <w:proofErr w:type="spellEnd"/>
+      <w:r>
+        <w:t>’ element captures references to software that was used during data acquisition and processing, and may include several different pieces of software. The ‘</w:t>
+      </w:r>
+      <w:proofErr w:type="spellStart"/>
+      <w:r>
+        <w:t>informationConfigurationList</w:t>
+      </w:r>
+      <w:proofErr w:type="spellEnd"/>
+      <w:r>
+        <w:t>’ element contains information about the configuration of an instrument beyond the acquisition parameters, for example the brand and model of the instrument. The ‘acquisition’ element captures the processing parameters used during the acquisition. Since vendors have their own set of names for each of these parameters, we have standardized them with hopefully intuitive clear names. This element also contains the captured FID data. The ‘</w:t>
+      </w:r>
+      <w:proofErr w:type="spellStart"/>
+      <w:r>
+        <w:t>spectrumList</w:t>
+      </w:r>
+      <w:proofErr w:type="spellEnd"/>
+      <w:r>
+        <w:t>’ element contains one or more spectra in the frequency domain.</w:t>
       </w:r>
     </w:p>
     <w:p>
@@ -6202,10 +7935,10 @@
         <w:pStyle w:val="Beschriftung"/>
         <w:jc w:val="center"/>
       </w:pPr>
-      <w:bookmarkStart w:id="38" w:name="h.57qe2wpxgoxw"/>
-      <w:bookmarkStart w:id="39" w:name="h.6lwqdpw6km0x"/>
+      <w:bookmarkStart w:id="37" w:name="h.57qe2wpxgoxw"/>
+      <w:bookmarkStart w:id="38" w:name="h.6lwqdpw6km0x"/>
+      <w:bookmarkEnd w:id="37"/>
       <w:bookmarkEnd w:id="38"/>
-      <w:bookmarkEnd w:id="39"/>
       <w:r>
         <w:rPr>
           <w:noProof/>
@@ -6267,8 +8000,8 @@
           <w:b w:val="0"/>
         </w:rPr>
       </w:pPr>
-      <w:bookmarkStart w:id="40" w:name="h.uzb4olup7pk8"/>
-      <w:bookmarkEnd w:id="40"/>
+      <w:bookmarkStart w:id="39" w:name="h.uzb4olup7pk8"/>
+      <w:bookmarkEnd w:id="39"/>
       <w:r>
         <w:rPr>
           <w:sz w:val="22"/>
@@ -6296,22 +8029,40 @@
           <w:sz w:val="22"/>
           <w:szCs w:val="22"/>
         </w:rPr>
-        <w:t>Specification of CV term usage via the CVParam element in the XSD</w:t>
-      </w:r>
+        <w:t xml:space="preserve">Specification of CV term usage via the </w:t>
+      </w:r>
+      <w:proofErr w:type="spellStart"/>
       <w:r>
         <w:rPr>
           <w:b w:val="0"/>
           <w:sz w:val="22"/>
           <w:szCs w:val="22"/>
         </w:rPr>
-        <w:t xml:space="preserve"> (Oxygen Design view screenshot)</w:t>
-      </w:r>
+        <w:t>CVParam</w:t>
+      </w:r>
+      <w:proofErr w:type="spellEnd"/>
       <w:r>
         <w:rPr>
           <w:b w:val="0"/>
           <w:sz w:val="22"/>
           <w:szCs w:val="22"/>
         </w:rPr>
+        <w:t xml:space="preserve"> element in the XSD</w:t>
+      </w:r>
+      <w:r>
+        <w:rPr>
+          <w:b w:val="0"/>
+          <w:sz w:val="22"/>
+          <w:szCs w:val="22"/>
+        </w:rPr>
+        <w:t xml:space="preserve"> (Oxygen Design view screenshot)</w:t>
+      </w:r>
+      <w:r>
+        <w:rPr>
+          <w:b w:val="0"/>
+          <w:sz w:val="22"/>
+          <w:szCs w:val="22"/>
+        </w:rPr>
         <w:t>. The accession attribute encodes the CV term ID and the name encodes the CV term (label).</w:t>
       </w:r>
     </w:p>
@@ -6320,16 +8071,32 @@
         <w:spacing w:line="276" w:lineRule="auto"/>
         <w:jc w:val="both"/>
       </w:pPr>
-      <w:bookmarkStart w:id="41" w:name="h.rgp03fins4oz"/>
-      <w:bookmarkEnd w:id="41"/>
-      <w:r>
-        <w:t xml:space="preserve">An example of how a CV term reference by means of the CVParam type (specified in Fig 6) </w:t>
-      </w:r>
-      <w:r>
-        <w:t xml:space="preserve">is used in an example XML instance </w:t>
-      </w:r>
-      <w:r>
-        <w:t xml:space="preserve"> data file </w:t>
+      <w:bookmarkStart w:id="40" w:name="h.rgp03fins4oz"/>
+      <w:bookmarkEnd w:id="40"/>
+      <w:r>
+        <w:t xml:space="preserve">An example of how a CV term reference by means of the </w:t>
+      </w:r>
+      <w:proofErr w:type="spellStart"/>
+      <w:r>
+        <w:t>CVParam</w:t>
+      </w:r>
+      <w:proofErr w:type="spellEnd"/>
+      <w:r>
+        <w:t xml:space="preserve"> type (specified in Fig 6) </w:t>
+      </w:r>
+      <w:r>
+        <w:t xml:space="preserve">is used in an example XML </w:t>
+      </w:r>
+      <w:proofErr w:type="gramStart"/>
+      <w:r>
+        <w:t xml:space="preserve">instance </w:t>
+      </w:r>
+      <w:r>
+        <w:t xml:space="preserve"> data</w:t>
+      </w:r>
+      <w:proofErr w:type="gramEnd"/>
+      <w:r>
+        <w:t xml:space="preserve"> file </w:t>
       </w:r>
       <w:r>
         <w:t xml:space="preserve">can be found in Fig. </w:t>
@@ -6401,8 +8168,8 @@
       <w:pPr>
         <w:jc w:val="both"/>
       </w:pPr>
-      <w:bookmarkStart w:id="42" w:name="h.hen641lm2qds"/>
-      <w:bookmarkEnd w:id="42"/>
+      <w:bookmarkStart w:id="41" w:name="h.hen641lm2qds"/>
+      <w:bookmarkEnd w:id="41"/>
       <w:r>
         <w:rPr>
           <w:b/>
@@ -6440,7 +8207,15 @@
         <w:t xml:space="preserve"> </w:t>
       </w:r>
       <w:r>
-        <w:t>Where the correct entity usage for some values was not given in the original file or doubtful, value entries were marked with the String "???".</w:t>
+        <w:t>Where the correct entity usage for some values was not given in the original file or doubtful, value entries were marked with the String "</w:t>
+      </w:r>
+      <w:proofErr w:type="gramStart"/>
+      <w:r>
+        <w:t>???"</w:t>
+      </w:r>
+      <w:proofErr w:type="gramEnd"/>
+      <w:r>
+        <w:t>.</w:t>
       </w:r>
     </w:p>
     <w:p>
@@ -6502,7 +8277,27 @@
           <w:sz w:val="23"/>
           <w:szCs w:val="23"/>
         </w:rPr>
-        <w:t>, without the need to load the whole binary blob.</w:t>
+        <w:t xml:space="preserve">, without the need to load the </w:t>
+      </w:r>
+      <w:proofErr w:type="gramStart"/>
+      <w:r>
+        <w:rPr>
+          <w:rFonts w:cs="Arial"/>
+          <w:color w:val="000000"/>
+          <w:sz w:val="23"/>
+          <w:szCs w:val="23"/>
+        </w:rPr>
+        <w:t>whole</w:t>
+      </w:r>
+      <w:proofErr w:type="gramEnd"/>
+      <w:r>
+        <w:rPr>
+          <w:rFonts w:cs="Arial"/>
+          <w:color w:val="000000"/>
+          <w:sz w:val="23"/>
+          <w:szCs w:val="23"/>
+        </w:rPr>
+        <w:t xml:space="preserve"> binary blob.</w:t>
       </w:r>
     </w:p>
     <w:p>
@@ -6524,13 +8319,9 @@
           <w:sz w:val="23"/>
           <w:szCs w:val="23"/>
         </w:rPr>
-        <w:t>At the core of XML Schema definitions lies a principle called object inheritance. Like in object oriented programming languages a complex but basic element can be defined in an abstract and general way. This allows to derive subelements which inherit the already defined characteristics of the parent-element, but can have additional characteristics.</w:t>
-      </w:r>
-    </w:p>
-    <w:p>
-      <w:pPr>
-        <w:jc w:val="both"/>
-      </w:pPr>
+        <w:t xml:space="preserve">At the core of XML Schema definitions lies a principle called object inheritance. Like in object oriented programming languages a complex but basic element </w:t>
+      </w:r>
+      <w:proofErr w:type="gramStart"/>
       <w:r>
         <w:rPr>
           <w:rFonts w:cs="Arial"/>
@@ -6539,8 +8330,9 @@
           <w:sz w:val="23"/>
           <w:szCs w:val="23"/>
         </w:rPr>
-        <w:t>The nmrML.xsd and data.nmrML XML files can be opened with any text editor and are human readable.</w:t>
-      </w:r>
+        <w:t>can be defined</w:t>
+      </w:r>
+      <w:proofErr w:type="gramEnd"/>
       <w:r>
         <w:rPr>
           <w:rFonts w:cs="Arial"/>
@@ -6549,8 +8341,9 @@
           <w:sz w:val="23"/>
           <w:szCs w:val="23"/>
         </w:rPr>
-        <w:t xml:space="preserve"> </w:t>
-      </w:r>
+        <w:t xml:space="preserve"> in an abstract and general way. This allows </w:t>
+      </w:r>
+      <w:proofErr w:type="gramStart"/>
       <w:r>
         <w:rPr>
           <w:rFonts w:cs="Arial"/>
@@ -6559,8 +8352,9 @@
           <w:sz w:val="23"/>
           <w:szCs w:val="23"/>
         </w:rPr>
-        <w:t>Element descriptions were added as annotations to help rendering the schema self-explanatory and intuitive.</w:t>
-      </w:r>
+        <w:t>to derive</w:t>
+      </w:r>
+      <w:proofErr w:type="gramEnd"/>
       <w:r>
         <w:rPr>
           <w:rFonts w:cs="Arial"/>
@@ -6571,6 +8365,7 @@
         </w:rPr>
         <w:t xml:space="preserve"> </w:t>
       </w:r>
+      <w:proofErr w:type="spellStart"/>
       <w:r>
         <w:rPr>
           <w:rFonts w:cs="Arial"/>
@@ -6579,8 +8374,9 @@
           <w:sz w:val="23"/>
           <w:szCs w:val="23"/>
         </w:rPr>
-        <w:t xml:space="preserve">To foster element </w:t>
-      </w:r>
+        <w:t>subelements</w:t>
+      </w:r>
+      <w:proofErr w:type="spellEnd"/>
       <w:r>
         <w:rPr>
           <w:rFonts w:cs="Arial"/>
@@ -6589,8 +8385,13 @@
           <w:sz w:val="23"/>
           <w:szCs w:val="23"/>
         </w:rPr>
-        <w:t xml:space="preserve">retrieval and </w:t>
-      </w:r>
+        <w:t xml:space="preserve"> which inherit the already defined characteristics of the parent-element, but can have additional characteristics.</w:t>
+      </w:r>
+    </w:p>
+    <w:p>
+      <w:pPr>
+        <w:jc w:val="both"/>
+      </w:pPr>
       <w:r>
         <w:rPr>
           <w:rFonts w:cs="Arial"/>
@@ -6599,8 +8400,9 @@
           <w:sz w:val="23"/>
           <w:szCs w:val="23"/>
         </w:rPr>
-        <w:t>selection</w:t>
-      </w:r>
+        <w:t xml:space="preserve">The nmrML.xsd and </w:t>
+      </w:r>
+      <w:proofErr w:type="spellStart"/>
       <w:r>
         <w:rPr>
           <w:rFonts w:cs="Arial"/>
@@ -6609,8 +8411,9 @@
           <w:sz w:val="23"/>
           <w:szCs w:val="23"/>
         </w:rPr>
-        <w:t>,</w:t>
-      </w:r>
+        <w:t>data.nmrML</w:t>
+      </w:r>
+      <w:proofErr w:type="spellEnd"/>
       <w:r>
         <w:rPr>
           <w:rFonts w:cs="Arial"/>
@@ -6619,7 +8422,7 @@
           <w:sz w:val="23"/>
           <w:szCs w:val="23"/>
         </w:rPr>
-        <w:t xml:space="preserve"> we added a synonym field per XSD element (as we capture synonyms for the CV). These </w:t>
+        <w:t xml:space="preserve"> XML files can be opened with any text editor and are human readable.</w:t>
       </w:r>
       <w:r>
         <w:rPr>
@@ -6629,7 +8432,7 @@
           <w:sz w:val="23"/>
           <w:szCs w:val="23"/>
         </w:rPr>
-        <w:t xml:space="preserve">annotations </w:t>
+        <w:t xml:space="preserve"> </w:t>
       </w:r>
       <w:r>
         <w:rPr>
@@ -6639,8 +8442,9 @@
           <w:sz w:val="23"/>
           <w:szCs w:val="23"/>
         </w:rPr>
-        <w:t>are useful user entry points when searching for suitable annotations</w:t>
-      </w:r>
+        <w:t xml:space="preserve">Element descriptions </w:t>
+      </w:r>
+      <w:proofErr w:type="gramStart"/>
       <w:r>
         <w:rPr>
           <w:rFonts w:cs="Arial"/>
@@ -6649,8 +8453,9 @@
           <w:sz w:val="23"/>
           <w:szCs w:val="23"/>
         </w:rPr>
-        <w:t>/elements</w:t>
-      </w:r>
+        <w:t>were added</w:t>
+      </w:r>
+      <w:proofErr w:type="gramEnd"/>
       <w:r>
         <w:rPr>
           <w:rFonts w:cs="Arial"/>
@@ -6659,6 +8464,106 @@
           <w:sz w:val="23"/>
           <w:szCs w:val="23"/>
         </w:rPr>
+        <w:t xml:space="preserve"> as annotations to help rendering the schema self-explanatory and intuitive.</w:t>
+      </w:r>
+      <w:r>
+        <w:rPr>
+          <w:rFonts w:cs="Arial"/>
+          <w:iCs/>
+          <w:color w:val="000000"/>
+          <w:sz w:val="23"/>
+          <w:szCs w:val="23"/>
+        </w:rPr>
+        <w:t xml:space="preserve"> </w:t>
+      </w:r>
+      <w:r>
+        <w:rPr>
+          <w:rFonts w:cs="Arial"/>
+          <w:iCs/>
+          <w:color w:val="000000"/>
+          <w:sz w:val="23"/>
+          <w:szCs w:val="23"/>
+        </w:rPr>
+        <w:t xml:space="preserve">To foster element </w:t>
+      </w:r>
+      <w:r>
+        <w:rPr>
+          <w:rFonts w:cs="Arial"/>
+          <w:iCs/>
+          <w:color w:val="000000"/>
+          <w:sz w:val="23"/>
+          <w:szCs w:val="23"/>
+        </w:rPr>
+        <w:t xml:space="preserve">retrieval and </w:t>
+      </w:r>
+      <w:r>
+        <w:rPr>
+          <w:rFonts w:cs="Arial"/>
+          <w:iCs/>
+          <w:color w:val="000000"/>
+          <w:sz w:val="23"/>
+          <w:szCs w:val="23"/>
+        </w:rPr>
+        <w:t>selection</w:t>
+      </w:r>
+      <w:r>
+        <w:rPr>
+          <w:rFonts w:cs="Arial"/>
+          <w:iCs/>
+          <w:color w:val="000000"/>
+          <w:sz w:val="23"/>
+          <w:szCs w:val="23"/>
+        </w:rPr>
+        <w:t>,</w:t>
+      </w:r>
+      <w:r>
+        <w:rPr>
+          <w:rFonts w:cs="Arial"/>
+          <w:iCs/>
+          <w:color w:val="000000"/>
+          <w:sz w:val="23"/>
+          <w:szCs w:val="23"/>
+        </w:rPr>
+        <w:t xml:space="preserve"> we added a synonym field per XSD element (as we capture synonyms for the CV). These </w:t>
+      </w:r>
+      <w:r>
+        <w:rPr>
+          <w:rFonts w:cs="Arial"/>
+          <w:iCs/>
+          <w:color w:val="000000"/>
+          <w:sz w:val="23"/>
+          <w:szCs w:val="23"/>
+        </w:rPr>
+        <w:t xml:space="preserve">annotations </w:t>
+      </w:r>
+      <w:r>
+        <w:rPr>
+          <w:rFonts w:cs="Arial"/>
+          <w:iCs/>
+          <w:color w:val="000000"/>
+          <w:sz w:val="23"/>
+          <w:szCs w:val="23"/>
+        </w:rPr>
+        <w:t>are useful user entry points when searching for suitable annotations</w:t>
+      </w:r>
+      <w:r>
+        <w:rPr>
+          <w:rFonts w:cs="Arial"/>
+          <w:iCs/>
+          <w:color w:val="000000"/>
+          <w:sz w:val="23"/>
+          <w:szCs w:val="23"/>
+        </w:rPr>
+        <w:t>/elements</w:t>
+      </w:r>
+      <w:r>
+        <w:rPr>
+          <w:rFonts w:cs="Arial"/>
+          <w:iCs/>
+          <w:color w:val="000000"/>
+          <w:sz w:val="23"/>
+          <w:szCs w:val="23"/>
+        </w:rPr>
         <w:t>.</w:t>
       </w:r>
     </w:p>
@@ -6678,7 +8583,27 @@
           <w:sz w:val="23"/>
           <w:szCs w:val="23"/>
         </w:rPr>
-        <w:t>Values and attributes for elements that appear in an nmrML file can be</w:t>
+        <w:t xml:space="preserve">Values and attributes for elements that appear in an </w:t>
+      </w:r>
+      <w:proofErr w:type="spellStart"/>
+      <w:r>
+        <w:rPr>
+          <w:rFonts w:cs="Arial"/>
+          <w:color w:val="000000"/>
+          <w:sz w:val="23"/>
+          <w:szCs w:val="23"/>
+        </w:rPr>
+        <w:t>nmrML</w:t>
+      </w:r>
+      <w:proofErr w:type="spellEnd"/>
+      <w:r>
+        <w:rPr>
+          <w:rFonts w:cs="Arial"/>
+          <w:color w:val="000000"/>
+          <w:sz w:val="23"/>
+          <w:szCs w:val="23"/>
+        </w:rPr>
+        <w:t xml:space="preserve"> file can be</w:t>
       </w:r>
     </w:p>
     <w:p>
@@ -6695,6 +8620,8 @@
           <w:szCs w:val="23"/>
         </w:rPr>
       </w:pPr>
+      <w:proofErr w:type="spellStart"/>
+      <w:proofErr w:type="gramStart"/>
       <w:r>
         <w:rPr>
           <w:rFonts w:cs="Arial"/>
@@ -6714,6 +8641,8 @@
         </w:rPr>
         <w:t>ed</w:t>
       </w:r>
+      <w:proofErr w:type="spellEnd"/>
+      <w:proofErr w:type="gramEnd"/>
       <w:r>
         <w:rPr>
           <w:rFonts w:cs="Arial"/>
@@ -6802,6 +8731,8 @@
           <w:szCs w:val="23"/>
         </w:rPr>
       </w:pPr>
+      <w:proofErr w:type="spellStart"/>
+      <w:proofErr w:type="gramStart"/>
       <w:r>
         <w:rPr>
           <w:rFonts w:cs="Arial"/>
@@ -6809,8 +8740,30 @@
           <w:sz w:val="23"/>
           <w:szCs w:val="23"/>
         </w:rPr>
-        <w:t>autogenerated at parser run-time by computation from given parameters in the vendor data files. An example is the value for gamma_b1_pulse_field_strength, which is computed</w:t>
-      </w:r>
+        <w:t>autogenerated</w:t>
+      </w:r>
+      <w:proofErr w:type="spellEnd"/>
+      <w:proofErr w:type="gramEnd"/>
+      <w:r>
+        <w:rPr>
+          <w:rFonts w:cs="Arial"/>
+          <w:color w:val="000000"/>
+          <w:sz w:val="23"/>
+          <w:szCs w:val="23"/>
+        </w:rPr>
+        <w:t xml:space="preserve"> at parser run-time by computation from given parameters in the vendor data files. An example is the value for gamma_b1_pulse_field_strength, which </w:t>
+      </w:r>
+      <w:proofErr w:type="gramStart"/>
+      <w:r>
+        <w:rPr>
+          <w:rFonts w:cs="Arial"/>
+          <w:color w:val="000000"/>
+          <w:sz w:val="23"/>
+          <w:szCs w:val="23"/>
+        </w:rPr>
+        <w:t>is computed</w:t>
+      </w:r>
+      <w:proofErr w:type="gramEnd"/>
       <w:r>
         <w:rPr>
           <w:rStyle w:val="Funotenzeichen"/>
@@ -6828,7 +8781,27 @@
           <w:sz w:val="23"/>
           <w:szCs w:val="23"/>
         </w:rPr>
-        <w:t xml:space="preserve"> from the varian pulse with parameter. </w:t>
+        <w:t xml:space="preserve"> from the </w:t>
+      </w:r>
+      <w:proofErr w:type="spellStart"/>
+      <w:r>
+        <w:rPr>
+          <w:rFonts w:cs="Arial"/>
+          <w:color w:val="000000"/>
+          <w:sz w:val="23"/>
+          <w:szCs w:val="23"/>
+        </w:rPr>
+        <w:t>varian</w:t>
+      </w:r>
+      <w:proofErr w:type="spellEnd"/>
+      <w:r>
+        <w:rPr>
+          <w:rFonts w:cs="Arial"/>
+          <w:color w:val="000000"/>
+          <w:sz w:val="23"/>
+          <w:szCs w:val="23"/>
+        </w:rPr>
+        <w:t xml:space="preserve"> pulse with parameter. </w:t>
       </w:r>
     </w:p>
     <w:p>
@@ -6839,6 +8812,8 @@
           <w:numId w:val="33"/>
         </w:numPr>
       </w:pPr>
+      <w:proofErr w:type="spellStart"/>
+      <w:proofErr w:type="gramStart"/>
       <w:r>
         <w:rPr>
           <w:rFonts w:cs="Arial"/>
@@ -6846,7 +8821,38 @@
           <w:sz w:val="23"/>
           <w:szCs w:val="23"/>
         </w:rPr>
-        <w:t xml:space="preserve">autogenerated totally anew at parser run time. These refer to mainly administratory information, </w:t>
+        <w:t>autogenerated</w:t>
+      </w:r>
+      <w:proofErr w:type="spellEnd"/>
+      <w:proofErr w:type="gramEnd"/>
+      <w:r>
+        <w:rPr>
+          <w:rFonts w:cs="Arial"/>
+          <w:color w:val="000000"/>
+          <w:sz w:val="23"/>
+          <w:szCs w:val="23"/>
+        </w:rPr>
+        <w:t xml:space="preserve"> totally anew at parser run time. These refer to mainly </w:t>
+      </w:r>
+      <w:proofErr w:type="spellStart"/>
+      <w:r>
+        <w:rPr>
+          <w:rFonts w:cs="Arial"/>
+          <w:color w:val="000000"/>
+          <w:sz w:val="23"/>
+          <w:szCs w:val="23"/>
+        </w:rPr>
+        <w:t>administratory</w:t>
+      </w:r>
+      <w:proofErr w:type="spellEnd"/>
+      <w:r>
+        <w:rPr>
+          <w:rFonts w:cs="Arial"/>
+          <w:color w:val="000000"/>
+          <w:sz w:val="23"/>
+          <w:szCs w:val="23"/>
+        </w:rPr>
+        <w:t xml:space="preserve"> information, </w:t>
       </w:r>
       <w:r>
         <w:rPr>
@@ -6875,6 +8881,7 @@
           <w:numId w:val="33"/>
         </w:numPr>
       </w:pPr>
+      <w:proofErr w:type="gramStart"/>
       <w:r>
         <w:rPr>
           <w:rFonts w:cs="Arial"/>
@@ -6882,8 +8889,9 @@
           <w:sz w:val="23"/>
           <w:szCs w:val="23"/>
         </w:rPr>
-        <w:t xml:space="preserve">manually/user generated </w:t>
-      </w:r>
+        <w:t>manually/</w:t>
+      </w:r>
+      <w:proofErr w:type="gramEnd"/>
       <w:r>
         <w:rPr>
           <w:rFonts w:cs="Arial"/>
@@ -6891,7 +8899,7 @@
           <w:sz w:val="23"/>
           <w:szCs w:val="23"/>
         </w:rPr>
-        <w:t>additional annotations</w:t>
+        <w:t xml:space="preserve">user generated </w:t>
       </w:r>
       <w:r>
         <w:rPr>
@@ -6900,7 +8908,7 @@
           <w:sz w:val="23"/>
           <w:szCs w:val="23"/>
         </w:rPr>
-        <w:t xml:space="preserve"> that pertain to metadata that is not easily accessible</w:t>
+        <w:t>additional annotations</w:t>
       </w:r>
       <w:r>
         <w:rPr>
@@ -6909,7 +8917,7 @@
           <w:sz w:val="23"/>
           <w:szCs w:val="23"/>
         </w:rPr>
-        <w:t xml:space="preserve"> or not available</w:t>
+        <w:t xml:space="preserve"> that pertain to metadata that is not easily accessible</w:t>
       </w:r>
       <w:r>
         <w:rPr>
@@ -6918,6 +8926,15 @@
           <w:sz w:val="23"/>
           <w:szCs w:val="23"/>
         </w:rPr>
+        <w:t xml:space="preserve"> or not available</w:t>
+      </w:r>
+      <w:r>
+        <w:rPr>
+          <w:rFonts w:cs="Arial"/>
+          <w:color w:val="000000"/>
+          <w:sz w:val="23"/>
+          <w:szCs w:val="23"/>
+        </w:rPr>
         <w:t xml:space="preserve"> from the vendor files.</w:t>
       </w:r>
     </w:p>
@@ -6930,46 +8947,64 @@
       <w:pPr>
         <w:pStyle w:val="berschrift2"/>
       </w:pPr>
-      <w:bookmarkStart w:id="43" w:name="_Toc378948512"/>
+      <w:bookmarkStart w:id="42" w:name="_Toc379205875"/>
       <w:r>
         <w:t xml:space="preserve">Example </w:t>
       </w:r>
-      <w:r>
-        <w:t xml:space="preserve">nmrML </w:t>
+      <w:proofErr w:type="spellStart"/>
+      <w:r>
+        <w:t>nmrML</w:t>
+      </w:r>
+      <w:proofErr w:type="spellEnd"/>
+      <w:r>
+        <w:t xml:space="preserve"> </w:t>
       </w:r>
       <w:r>
         <w:t>implementations</w:t>
       </w:r>
-      <w:bookmarkStart w:id="44" w:name="h.ia6spdh4fg5x"/>
+      <w:bookmarkStart w:id="43" w:name="h.ia6spdh4fg5x"/>
+      <w:bookmarkEnd w:id="43"/>
+      <w:r>
+        <w:t xml:space="preserve"> (</w:t>
+      </w:r>
+      <w:r>
+        <w:t xml:space="preserve">valid </w:t>
+      </w:r>
+      <w:r>
+        <w:t>nmrML.xml instances)</w:t>
+      </w:r>
+      <w:bookmarkEnd w:id="42"/>
+    </w:p>
+    <w:p>
+      <w:r>
+        <w:t xml:space="preserve">We created three example xml files to serve as data-driven check on the format and allow end-users to grasp </w:t>
+      </w:r>
+      <w:proofErr w:type="spellStart"/>
+      <w:r>
+        <w:t>nmrmL</w:t>
+      </w:r>
+      <w:proofErr w:type="spellEnd"/>
+      <w:r>
+        <w:t xml:space="preserve"> more easily.</w:t>
+      </w:r>
+    </w:p>
+    <w:p>
+      <w:pPr>
+        <w:pStyle w:val="berschrift3"/>
+      </w:pPr>
+      <w:bookmarkStart w:id="44" w:name="_Toc379205876"/>
+      <w:r>
+        <w:t xml:space="preserve">Selecting good example NMR data sets for </w:t>
+      </w:r>
+      <w:proofErr w:type="spellStart"/>
+      <w:r>
+        <w:t>nmrML</w:t>
+      </w:r>
+      <w:proofErr w:type="spellEnd"/>
+      <w:r>
+        <w:t xml:space="preserve"> xml instances</w:t>
+      </w:r>
       <w:bookmarkEnd w:id="44"/>
-      <w:r>
-        <w:t xml:space="preserve"> (</w:t>
-      </w:r>
-      <w:r>
-        <w:t xml:space="preserve">valid </w:t>
-      </w:r>
-      <w:r>
-        <w:t>nmrML.xml instances)</w:t>
-      </w:r>
-      <w:bookmarkEnd w:id="43"/>
-    </w:p>
-    <w:p>
-      <w:r>
-        <w:t xml:space="preserve">We created three example xml files to serve as data-driven check on the format and allow end-users to grasp </w:t>
-      </w:r>
-      <w:r>
-        <w:t>nmrmL more easily.</w:t>
-      </w:r>
-    </w:p>
-    <w:p>
-      <w:pPr>
-        <w:pStyle w:val="berschrift3"/>
-      </w:pPr>
-      <w:bookmarkStart w:id="45" w:name="_Toc378948513"/>
-      <w:r>
-        <w:t>Selecting good example NMR data sets for nmrML xml instances</w:t>
-      </w:r>
-      <w:bookmarkEnd w:id="45"/>
     </w:p>
     <w:p>
       <w:r>
@@ -7033,8 +9068,13 @@
         </w:numPr>
       </w:pPr>
       <w:r>
-        <w:t>The data has a database entry available, e.g. in MetaboLights</w:t>
-      </w:r>
+        <w:t xml:space="preserve">The data has a database entry available, e.g. in </w:t>
+      </w:r>
+      <w:proofErr w:type="spellStart"/>
+      <w:r>
+        <w:t>MetaboLights</w:t>
+      </w:r>
+      <w:proofErr w:type="spellEnd"/>
       <w:r>
         <w:rPr>
           <w:rStyle w:val="EndnoteAnchor"/>
@@ -7072,8 +9112,13 @@
         </w:numPr>
       </w:pPr>
       <w:r>
-        <w:t>The data is using an abundant vendor format like Bruker</w:t>
-      </w:r>
+        <w:t xml:space="preserve">The data is using an abundant vendor format like </w:t>
+      </w:r>
+      <w:proofErr w:type="spellStart"/>
+      <w:r>
+        <w:t>Bruker</w:t>
+      </w:r>
+      <w:proofErr w:type="spellEnd"/>
       <w:r>
         <w:t>,</w:t>
       </w:r>
@@ -7108,30 +9153,99 @@
         </w:numPr>
       </w:pPr>
       <w:r>
-        <w:t>The data has been analyzed further with open source tools like Batman or MetaboQuant, so that we can later reproduce the same results based on the converted nmrML data.</w:t>
-      </w:r>
-    </w:p>
-    <w:p>
-      <w:r>
-        <w:t xml:space="preserve">According to these criteria we have collated example </w:t>
+        <w:t xml:space="preserve">The data </w:t>
+      </w:r>
+      <w:proofErr w:type="gramStart"/>
+      <w:r>
+        <w:t>has been analyzed</w:t>
+      </w:r>
+      <w:proofErr w:type="gramEnd"/>
+      <w:r>
+        <w:t xml:space="preserve"> further with open source tools like Batman or </w:t>
+      </w:r>
+      <w:proofErr w:type="spellStart"/>
+      <w:r>
+        <w:t>MetaboQuant</w:t>
+      </w:r>
+      <w:proofErr w:type="spellEnd"/>
+      <w:r>
+        <w:t xml:space="preserve">, so that we can later reproduce the same results based on the converted </w:t>
+      </w:r>
+      <w:proofErr w:type="spellStart"/>
+      <w:r>
+        <w:t>nmrML</w:t>
+      </w:r>
+      <w:proofErr w:type="spellEnd"/>
+      <w:r>
+        <w:t xml:space="preserve"> data.</w:t>
+      </w:r>
+    </w:p>
+    <w:p>
+      <w:r>
+        <w:t xml:space="preserve">According to these </w:t>
+      </w:r>
+      <w:proofErr w:type="gramStart"/>
+      <w:r>
+        <w:t>criteria</w:t>
+      </w:r>
+      <w:proofErr w:type="gramEnd"/>
+      <w:r>
+        <w:t xml:space="preserve"> we have collated example </w:t>
       </w:r>
       <w:r>
         <w:t xml:space="preserve">NMR raw </w:t>
       </w:r>
       <w:r>
-        <w:t>data sets to be converted into nmrML</w:t>
-      </w:r>
-      <w:r>
-        <w:t xml:space="preserve"> by an automatic parser that reads in the vendor files and writes valid nmr xml files which comply to the nmrML.XSD</w:t>
+        <w:t xml:space="preserve">data sets to be converted into </w:t>
+      </w:r>
+      <w:proofErr w:type="spellStart"/>
+      <w:r>
+        <w:t>nmrML</w:t>
+      </w:r>
+      <w:proofErr w:type="spellEnd"/>
+      <w:r>
+        <w:t xml:space="preserve"> by an automatic parser that reads in the vendor files and writes valid </w:t>
+      </w:r>
+      <w:proofErr w:type="spellStart"/>
+      <w:r>
+        <w:t>nmr</w:t>
+      </w:r>
+      <w:proofErr w:type="spellEnd"/>
+      <w:r>
+        <w:t xml:space="preserve"> xml files which comply to the nmrML.XSD</w:t>
       </w:r>
       <w:r>
         <w:t>. These example</w:t>
       </w:r>
       <w:r>
-        <w:t>s .nmrML xml files</w:t>
-      </w:r>
-      <w:r>
-        <w:t xml:space="preserve"> can be found in the corresponding github ‘example’ folder</w:t>
+        <w:t>s .</w:t>
+      </w:r>
+      <w:proofErr w:type="spellStart"/>
+      <w:r>
+        <w:t>nmrML</w:t>
+      </w:r>
+      <w:proofErr w:type="spellEnd"/>
+      <w:r>
+        <w:t xml:space="preserve"> xml files</w:t>
+      </w:r>
+      <w:r>
+        <w:t xml:space="preserve"> </w:t>
+      </w:r>
+      <w:proofErr w:type="gramStart"/>
+      <w:r>
+        <w:t>can be found</w:t>
+      </w:r>
+      <w:proofErr w:type="gramEnd"/>
+      <w:r>
+        <w:t xml:space="preserve"> in the corresponding </w:t>
+      </w:r>
+      <w:proofErr w:type="spellStart"/>
+      <w:r>
+        <w:t>github</w:t>
+      </w:r>
+      <w:proofErr w:type="spellEnd"/>
+      <w:r>
+        <w:t xml:space="preserve"> ‘example’ folder</w:t>
       </w:r>
       <w:r>
         <w:rPr>
@@ -7147,7 +9261,23 @@
         <w:t>accompanying readme file illustrating its generation</w:t>
       </w:r>
       <w:r>
-        <w:t xml:space="preserve"> in more detail. To learn nmrML we advise our readers to look at these example files in the vendor format they are familiar with. Another place to look at examples are </w:t>
+        <w:t xml:space="preserve"> in more detail. To learn </w:t>
+      </w:r>
+      <w:proofErr w:type="spellStart"/>
+      <w:r>
+        <w:t>nmrML</w:t>
+      </w:r>
+      <w:proofErr w:type="spellEnd"/>
+      <w:r>
+        <w:t xml:space="preserve"> we advise our readers to look at these example files in the vendor format they are familiar </w:t>
+      </w:r>
+      <w:proofErr w:type="gramStart"/>
+      <w:r>
+        <w:t>with</w:t>
+      </w:r>
+      <w:proofErr w:type="gramEnd"/>
+      <w:r>
+        <w:t xml:space="preserve">. Another place to look at examples are </w:t>
       </w:r>
       <w:r>
         <w:t>the documentation page</w:t>
@@ -7170,12 +9300,26 @@
         <w:rPr>
           <w:b/>
         </w:rPr>
-        <w:t xml:space="preserve"> (Cruz_Example)</w:t>
-      </w:r>
+        <w:t xml:space="preserve"> (</w:t>
+      </w:r>
+      <w:proofErr w:type="spellStart"/>
       <w:r>
         <w:rPr>
           <w:b/>
         </w:rPr>
+        <w:t>Cruz_Example</w:t>
+      </w:r>
+      <w:proofErr w:type="spellEnd"/>
+      <w:r>
+        <w:rPr>
+          <w:b/>
+        </w:rPr>
+        <w:t>)</w:t>
+      </w:r>
+      <w:r>
+        <w:rPr>
+          <w:b/>
+        </w:rPr>
         <w:t xml:space="preserve">: </w:t>
       </w:r>
       <w:r>
@@ -7185,7 +9329,23 @@
         <w:t>,</w:t>
       </w:r>
       <w:r>
-        <w:t xml:space="preserve"> we analyzed, if our schema compensated for all data required by the original predecessor. The original J. Cruz nmrML XML example was taken from </w:t>
+        <w:t xml:space="preserve"> we analyzed, if our schema compensated for all data required by the original predecessor. The original J. Cruz </w:t>
+      </w:r>
+      <w:proofErr w:type="spellStart"/>
+      <w:r>
+        <w:t>nmrML</w:t>
+      </w:r>
+      <w:proofErr w:type="spellEnd"/>
+      <w:r>
+        <w:t xml:space="preserve"> XML example </w:t>
+      </w:r>
+      <w:proofErr w:type="gramStart"/>
+      <w:r>
+        <w:t>was taken</w:t>
+      </w:r>
+      <w:proofErr w:type="gramEnd"/>
+      <w:r>
+        <w:t xml:space="preserve"> from </w:t>
       </w:r>
       <w:hyperlink r:id="rId21">
         <w:r>
@@ -7205,7 +9365,15 @@
         <w:t xml:space="preserve"> manually</w:t>
       </w:r>
       <w:r>
-        <w:t xml:space="preserve"> into an nmrML XML instance</w:t>
+        <w:t xml:space="preserve"> into an </w:t>
+      </w:r>
+      <w:proofErr w:type="spellStart"/>
+      <w:r>
+        <w:t>nmrML</w:t>
+      </w:r>
+      <w:proofErr w:type="spellEnd"/>
+      <w:r>
+        <w:t xml:space="preserve"> XML instance</w:t>
       </w:r>
       <w:r>
         <w:t xml:space="preserve">. </w:t>
@@ -7228,12 +9396,14 @@
         </w:rPr>
         <w:t xml:space="preserve"> (</w:t>
       </w:r>
+      <w:proofErr w:type="spellStart"/>
       <w:r>
         <w:rPr>
           <w:b/>
         </w:rPr>
         <w:t>reference_spectra_example</w:t>
       </w:r>
+      <w:proofErr w:type="spellEnd"/>
       <w:r>
         <w:rPr>
           <w:b/>
@@ -7253,7 +9423,15 @@
         <w:t>other</w:t>
       </w:r>
       <w:r>
-        <w:t xml:space="preserve"> example was created from a reference spectrum obtained from HMDB (</w:t>
+        <w:t xml:space="preserve"> example </w:t>
+      </w:r>
+      <w:proofErr w:type="gramStart"/>
+      <w:r>
+        <w:t>was created</w:t>
+      </w:r>
+      <w:proofErr w:type="gramEnd"/>
+      <w:r>
+        <w:t xml:space="preserve"> from a reference spectrum obtained from HMDB (</w:t>
       </w:r>
       <w:hyperlink r:id="rId22">
         <w:r>
@@ -7264,13 +9442,37 @@
         </w:r>
       </w:hyperlink>
       <w:r>
-        <w:t xml:space="preserve">). The file was initially written </w:t>
+        <w:t xml:space="preserve">). The file </w:t>
+      </w:r>
+      <w:proofErr w:type="gramStart"/>
+      <w:r>
+        <w:t>was initially written</w:t>
+      </w:r>
+      <w:proofErr w:type="gramEnd"/>
+      <w:r>
+        <w:t xml:space="preserve"> </w:t>
       </w:r>
       <w:r>
         <w:t>manually</w:t>
       </w:r>
       <w:r>
-        <w:t>, obtaining values from the Varian procpar file and a python script for encoding the raw FID data into the correct format. This example also proved useful for creating the conversion software since the output could be compared.</w:t>
+        <w:t xml:space="preserve">, obtaining values from the Varian </w:t>
+      </w:r>
+      <w:proofErr w:type="spellStart"/>
+      <w:r>
+        <w:t>procpar</w:t>
+      </w:r>
+      <w:proofErr w:type="spellEnd"/>
+      <w:r>
+        <w:t xml:space="preserve"> file and a python script for encoding the raw FID data into the correct format. This example also proved useful for creating the conversion software since the output </w:t>
+      </w:r>
+      <w:proofErr w:type="gramStart"/>
+      <w:r>
+        <w:t>could be compared</w:t>
+      </w:r>
+      <w:proofErr w:type="gramEnd"/>
+      <w:r>
+        <w:t>.</w:t>
       </w:r>
     </w:p>
     <w:p>
@@ -7287,16 +9489,38 @@
         <w:rPr>
           <w:b/>
         </w:rPr>
-        <w:t xml:space="preserve"> (IPB_HOP_Example)</w:t>
-      </w:r>
+        <w:t xml:space="preserve"> (</w:t>
+      </w:r>
+      <w:proofErr w:type="spellStart"/>
       <w:r>
         <w:rPr>
           <w:b/>
         </w:rPr>
+        <w:t>IPB_HOP_Example</w:t>
+      </w:r>
+      <w:proofErr w:type="spellEnd"/>
+      <w:r>
+        <w:rPr>
+          <w:b/>
+        </w:rPr>
+        <w:t>)</w:t>
+      </w:r>
+      <w:r>
+        <w:rPr>
+          <w:b/>
+        </w:rPr>
         <w:t xml:space="preserve">: </w:t>
       </w:r>
       <w:r>
-        <w:t>We added another example which represents a typical metabolomics experimental set-up.</w:t>
+        <w:t xml:space="preserve">We added another </w:t>
+      </w:r>
+      <w:proofErr w:type="gramStart"/>
+      <w:r>
+        <w:t>example which</w:t>
+      </w:r>
+      <w:proofErr w:type="gramEnd"/>
+      <w:r>
+        <w:t xml:space="preserve"> represents a typical metabolomics experimental set-up.</w:t>
       </w:r>
       <w:r>
         <w:t xml:space="preserve"> </w:t>
@@ -7311,7 +9535,15 @@
         <w:t xml:space="preserve">plant </w:t>
       </w:r>
       <w:r>
-        <w:t>ecotypes were profiled for interesting secondary metabolites using MS and NMR in combination</w:t>
+        <w:t xml:space="preserve">ecotypes </w:t>
+      </w:r>
+      <w:proofErr w:type="gramStart"/>
+      <w:r>
+        <w:t>were profiled</w:t>
+      </w:r>
+      <w:proofErr w:type="gramEnd"/>
+      <w:r>
+        <w:t xml:space="preserve"> for interesting secondary metabolites using MS and NMR in combination</w:t>
       </w:r>
       <w:r>
         <w:rPr>
@@ -7326,10 +9558,26 @@
         <w:t xml:space="preserve"> Fig. 7 </w:t>
       </w:r>
       <w:r>
-        <w:t>illustrates how 1D acquisition and raw FID data is stored in an nmrML xml instance for one of the hop variants (AHTM).</w:t>
-      </w:r>
-      <w:r>
-        <w:t xml:space="preserve"> In order to familiarize with nmrML, this example is the one you should start with when you are working with Varian data.</w:t>
+        <w:t xml:space="preserve">illustrates how 1D acquisition and raw FID data is stored in an </w:t>
+      </w:r>
+      <w:proofErr w:type="spellStart"/>
+      <w:r>
+        <w:t>nmrML</w:t>
+      </w:r>
+      <w:proofErr w:type="spellEnd"/>
+      <w:r>
+        <w:t xml:space="preserve"> xml instance for one of the hop variants (AHTM).</w:t>
+      </w:r>
+      <w:r>
+        <w:t xml:space="preserve"> In order to familiarize with </w:t>
+      </w:r>
+      <w:proofErr w:type="spellStart"/>
+      <w:r>
+        <w:t>nmrML</w:t>
+      </w:r>
+      <w:proofErr w:type="spellEnd"/>
+      <w:r>
+        <w:t>, this example is the one you should start with when you are working with Varian data.</w:t>
       </w:r>
     </w:p>
     <w:p>
@@ -7343,20 +9591,41 @@
         <w:t>develop</w:t>
       </w:r>
       <w:r>
-        <w:t xml:space="preserve">ment of the vendor to nmrML parsers </w:t>
+        <w:t xml:space="preserve">ment of the vendor to </w:t>
+      </w:r>
+      <w:proofErr w:type="spellStart"/>
+      <w:r>
+        <w:t>nmrML</w:t>
+      </w:r>
+      <w:proofErr w:type="spellEnd"/>
+      <w:r>
+        <w:t xml:space="preserve"> parsers </w:t>
       </w:r>
       <w:r>
         <w:t>was sufficiently complete,</w:t>
       </w:r>
       <w:r>
-        <w:t xml:space="preserve"> more example files were </w:t>
-      </w:r>
-      <w:r>
-        <w:t>generated, i.e.</w:t>
-      </w:r>
-      <w:r>
-        <w:t xml:space="preserve"> from MetaboLights</w:t>
-      </w:r>
+        <w:t xml:space="preserve"> more example files </w:t>
+      </w:r>
+      <w:proofErr w:type="gramStart"/>
+      <w:r>
+        <w:t xml:space="preserve">were </w:t>
+      </w:r>
+      <w:r>
+        <w:t>generated</w:t>
+      </w:r>
+      <w:proofErr w:type="gramEnd"/>
+      <w:r>
+        <w:t>, i.e.</w:t>
+      </w:r>
+      <w:r>
+        <w:t xml:space="preserve"> from </w:t>
+      </w:r>
+      <w:proofErr w:type="spellStart"/>
+      <w:r>
+        <w:t>MetaboLights</w:t>
+      </w:r>
+      <w:proofErr w:type="spellEnd"/>
       <w:r>
         <w:rPr>
           <w:rStyle w:val="Funotenzeichen"/>
@@ -7364,7 +9633,23 @@
         <w:footnoteReference w:id="5"/>
       </w:r>
       <w:r>
-        <w:t xml:space="preserve"> entries MTBLS1 and 25 data. All examples can be browsed in the corresponding GitHub folder.</w:t>
+        <w:t xml:space="preserve"> entries MTBLS1 and 25 data. All examples </w:t>
+      </w:r>
+      <w:proofErr w:type="gramStart"/>
+      <w:r>
+        <w:t>can be browsed</w:t>
+      </w:r>
+      <w:proofErr w:type="gramEnd"/>
+      <w:r>
+        <w:t xml:space="preserve"> in the corresponding </w:t>
+      </w:r>
+      <w:proofErr w:type="spellStart"/>
+      <w:r>
+        <w:t>GitHub</w:t>
+      </w:r>
+      <w:proofErr w:type="spellEnd"/>
+      <w:r>
+        <w:t xml:space="preserve"> folder.</w:t>
       </w:r>
     </w:p>
     <w:p>
@@ -7384,13 +9669,37 @@
         <w:t>This is</w:t>
       </w:r>
       <w:r>
-        <w:t xml:space="preserve"> example nmrML file that was</w:t>
+        <w:t xml:space="preserve"> example </w:t>
+      </w:r>
+      <w:proofErr w:type="spellStart"/>
+      <w:r>
+        <w:t>nmrML</w:t>
+      </w:r>
+      <w:proofErr w:type="spellEnd"/>
+      <w:r>
+        <w:t xml:space="preserve"> file that </w:t>
+      </w:r>
+      <w:proofErr w:type="gramStart"/>
+      <w:r>
+        <w:t>was</w:t>
       </w:r>
       <w:r>
         <w:t xml:space="preserve"> </w:t>
       </w:r>
       <w:r>
-        <w:t>generated from Bruker data.</w:t>
+        <w:t>generated</w:t>
+      </w:r>
+      <w:proofErr w:type="gramEnd"/>
+      <w:r>
+        <w:t xml:space="preserve"> from </w:t>
+      </w:r>
+      <w:proofErr w:type="spellStart"/>
+      <w:r>
+        <w:t>Bruker</w:t>
+      </w:r>
+      <w:proofErr w:type="spellEnd"/>
+      <w:r>
+        <w:t xml:space="preserve"> data.</w:t>
       </w:r>
       <w:r>
         <w:rPr>
@@ -7399,7 +9708,23 @@
         <w:t xml:space="preserve"> </w:t>
       </w:r>
       <w:r>
-        <w:t>If you are a Bruker user then this is your entry point to familiarize with nmrML.</w:t>
+        <w:t xml:space="preserve">If you are a </w:t>
+      </w:r>
+      <w:proofErr w:type="spellStart"/>
+      <w:r>
+        <w:t>Bruker</w:t>
+      </w:r>
+      <w:proofErr w:type="spellEnd"/>
+      <w:r>
+        <w:t xml:space="preserve"> user then this is your entry point to familiarize with </w:t>
+      </w:r>
+      <w:proofErr w:type="spellStart"/>
+      <w:r>
+        <w:t>nmrML</w:t>
+      </w:r>
+      <w:proofErr w:type="spellEnd"/>
+      <w:r>
+        <w:t>.</w:t>
       </w:r>
     </w:p>
     <w:p>
@@ -7524,7 +9849,39 @@
         <w:t>Figure 7:</w:t>
       </w:r>
       <w:r>
-        <w:t xml:space="preserve"> We here provide an nmrML XSD snippet where the FID element is shown (above). The code screenshot (below) illustrates how basic 1D acquisition parameters are stored in the example XML and how Varian raw FID data is stored. The FID is stored as a binary blob (base64 encoded binary data). Byte ordering is always Intel-style little endian. Computers using a different endian style must convert to/from little endian when writing/reading nmrML. The FID should be converted into an array of complex numbers before encoding.</w:t>
+        <w:t xml:space="preserve"> We here provide an </w:t>
+      </w:r>
+      <w:proofErr w:type="spellStart"/>
+      <w:r>
+        <w:t>nmrML</w:t>
+      </w:r>
+      <w:proofErr w:type="spellEnd"/>
+      <w:r>
+        <w:t xml:space="preserve"> XSD snippet where the FID element </w:t>
+      </w:r>
+      <w:proofErr w:type="gramStart"/>
+      <w:r>
+        <w:t>is shown</w:t>
+      </w:r>
+      <w:proofErr w:type="gramEnd"/>
+      <w:r>
+        <w:t xml:space="preserve"> (above). The code screenshot (below) illustrates how basic 1D acquisition parameters are stored in the example XML and how Varian raw FID data is stored. The FID is stored as a binary blob (base64 encoded binary data). Byte ordering is always Intel-style little endian. Computers using a different endian style must convert to/from little endian when writing/reading </w:t>
+      </w:r>
+      <w:proofErr w:type="spellStart"/>
+      <w:r>
+        <w:t>nmrML</w:t>
+      </w:r>
+      <w:proofErr w:type="spellEnd"/>
+      <w:r>
+        <w:t xml:space="preserve">. The FID </w:t>
+      </w:r>
+      <w:proofErr w:type="gramStart"/>
+      <w:r>
+        <w:t>should be converted</w:t>
+      </w:r>
+      <w:proofErr w:type="gramEnd"/>
+      <w:r>
+        <w:t xml:space="preserve"> into an array of complex numbers before encoding.</w:t>
       </w:r>
     </w:p>
     <w:p>
@@ -7535,11 +9892,11 @@
           <w:numId w:val="1"/>
         </w:numPr>
       </w:pPr>
-      <w:bookmarkStart w:id="46" w:name="_Toc156877858"/>
-      <w:bookmarkStart w:id="47" w:name="_Toc118017564"/>
-      <w:bookmarkStart w:id="48" w:name="_Ref116790953"/>
-      <w:bookmarkStart w:id="49" w:name="_Toc375140745"/>
-      <w:bookmarkStart w:id="50" w:name="_Toc378948514"/>
+      <w:bookmarkStart w:id="45" w:name="_Toc156877858"/>
+      <w:bookmarkStart w:id="46" w:name="_Toc118017564"/>
+      <w:bookmarkStart w:id="47" w:name="_Ref116790953"/>
+      <w:bookmarkStart w:id="48" w:name="_Toc375140745"/>
+      <w:bookmarkStart w:id="49" w:name="_Toc379205877"/>
       <w:r>
         <w:rPr>
           <w:lang w:val="en-GB"/>
@@ -7570,18 +9927,32 @@
         </w:rPr>
         <w:t>pecifications</w:t>
       </w:r>
+      <w:bookmarkEnd w:id="45"/>
       <w:bookmarkEnd w:id="46"/>
       <w:bookmarkEnd w:id="47"/>
       <w:bookmarkEnd w:id="48"/>
       <w:bookmarkEnd w:id="49"/>
-      <w:bookmarkEnd w:id="50"/>
-    </w:p>
-    <w:p>
-      <w:r>
-        <w:rPr>
-          <w:lang w:val="en-GB"/>
-        </w:rPr>
-        <w:t>The specification described in this document is not being developed in isolation; indeed, it is designed to be complementary to, an</w:t>
+    </w:p>
+    <w:p>
+      <w:r>
+        <w:rPr>
+          <w:lang w:val="en-GB"/>
+        </w:rPr>
+        <w:t xml:space="preserve">The specification described in this document </w:t>
+      </w:r>
+      <w:proofErr w:type="gramStart"/>
+      <w:r>
+        <w:rPr>
+          <w:lang w:val="en-GB"/>
+        </w:rPr>
+        <w:t>is not developed</w:t>
+      </w:r>
+      <w:proofErr w:type="gramEnd"/>
+      <w:r>
+        <w:rPr>
+          <w:lang w:val="en-GB"/>
+        </w:rPr>
+        <w:t xml:space="preserve"> in isolation; indeed, it is designed to be complementary to, an</w:t>
       </w:r>
       <w:r>
         <w:rPr>
@@ -7616,6 +9987,8 @@
           <w:numId w:val="13"/>
         </w:numPr>
       </w:pPr>
+      <w:proofErr w:type="spellStart"/>
+      <w:proofErr w:type="gramStart"/>
       <w:r>
         <w:rPr>
           <w:b/>
@@ -7627,12 +10000,20 @@
         <w:rPr>
           <w:b/>
         </w:rPr>
-        <w:t>ML p</w:t>
-      </w:r>
+        <w:t>ML</w:t>
+      </w:r>
+      <w:proofErr w:type="spellEnd"/>
+      <w:proofErr w:type="gramEnd"/>
       <w:r>
         <w:rPr>
           <w:b/>
         </w:rPr>
+        <w:t xml:space="preserve"> p</w:t>
+      </w:r>
+      <w:r>
+        <w:rPr>
+          <w:b/>
+        </w:rPr>
         <w:t>arsers</w:t>
       </w:r>
       <w:r>
@@ -7651,16 +10032,84 @@
         <w:t xml:space="preserve"> uses the</w:t>
       </w:r>
       <w:r>
-        <w:t xml:space="preserve"> nmrGlue API to access the most important parameter</w:t>
+        <w:t xml:space="preserve"> </w:t>
+      </w:r>
+      <w:proofErr w:type="spellStart"/>
+      <w:r>
+        <w:t>nmrGlue</w:t>
+      </w:r>
+      <w:proofErr w:type="spellEnd"/>
+      <w:r>
+        <w:t xml:space="preserve"> API to access the most important parameter</w:t>
       </w:r>
       <w:r>
         <w:t>s</w:t>
       </w:r>
       <w:r>
-        <w:t xml:space="preserve"> from the Bruker and Varian Files. Our Parser, developed by M Wilson them writes these parameters into an nmrML xml file. The nmrRIO parser parses nmrML and makes its content available to R based statistics</w:t>
-      </w:r>
-      <w:r>
-        <w:t xml:space="preserve"> tools such as Batman and rNMR.</w:t>
+        <w:t xml:space="preserve"> from the </w:t>
+      </w:r>
+      <w:proofErr w:type="spellStart"/>
+      <w:r>
+        <w:t>Bruker</w:t>
+      </w:r>
+      <w:proofErr w:type="spellEnd"/>
+      <w:r>
+        <w:t xml:space="preserve"> and Varian Files. Our Parser, developed by M</w:t>
+      </w:r>
+      <w:r>
+        <w:t xml:space="preserve">ichael </w:t>
+      </w:r>
+      <w:r>
+        <w:t xml:space="preserve">Wilson writes these parameters into an </w:t>
+      </w:r>
+      <w:proofErr w:type="spellStart"/>
+      <w:r>
+        <w:t>nmrML</w:t>
+      </w:r>
+      <w:proofErr w:type="spellEnd"/>
+      <w:r>
+        <w:t xml:space="preserve"> xml file</w:t>
+      </w:r>
+      <w:r>
+        <w:t>. Another parser, called</w:t>
+      </w:r>
+      <w:r>
+        <w:t xml:space="preserve"> </w:t>
+      </w:r>
+      <w:proofErr w:type="spellStart"/>
+      <w:r>
+        <w:t>nmrRIO</w:t>
+      </w:r>
+      <w:proofErr w:type="spellEnd"/>
+      <w:r>
+        <w:t>,</w:t>
+      </w:r>
+      <w:r>
+        <w:t xml:space="preserve"> parses </w:t>
+      </w:r>
+      <w:proofErr w:type="spellStart"/>
+      <w:r>
+        <w:t>nmrML</w:t>
+      </w:r>
+      <w:proofErr w:type="spellEnd"/>
+      <w:r>
+        <w:t xml:space="preserve"> and makes its co</w:t>
+      </w:r>
+      <w:bookmarkStart w:id="50" w:name="_GoBack"/>
+      <w:bookmarkEnd w:id="50"/>
+      <w:r>
+        <w:t>ntent available to R based statistics</w:t>
+      </w:r>
+      <w:r>
+        <w:t xml:space="preserve"> tools such as Batman and </w:t>
+      </w:r>
+      <w:proofErr w:type="spellStart"/>
+      <w:r>
+        <w:t>rNMR</w:t>
+      </w:r>
+      <w:proofErr w:type="spellEnd"/>
+      <w:r>
+        <w:t>.</w:t>
       </w:r>
     </w:p>
     <w:p>
@@ -7670,11 +10119,19 @@
           <w:numId w:val="13"/>
         </w:numPr>
       </w:pPr>
+      <w:proofErr w:type="spellStart"/>
       <w:r>
         <w:rPr>
           <w:b/>
         </w:rPr>
-        <w:t>nmrQuant:</w:t>
+        <w:t>nmrQuant</w:t>
+      </w:r>
+      <w:proofErr w:type="spellEnd"/>
+      <w:r>
+        <w:rPr>
+          <w:b/>
+        </w:rPr>
+        <w:t>:</w:t>
       </w:r>
       <w:r>
         <w:t xml:space="preserve"> A</w:t>
@@ -7683,7 +10140,15 @@
         <w:t xml:space="preserve"> future</w:t>
       </w:r>
       <w:r>
-        <w:t xml:space="preserve"> extension of the nmrML schema that allows to capture NMR based quantification data on metabolites</w:t>
+        <w:t xml:space="preserve"> extension of the </w:t>
+      </w:r>
+      <w:proofErr w:type="spellStart"/>
+      <w:r>
+        <w:t>nmrML</w:t>
+      </w:r>
+      <w:proofErr w:type="spellEnd"/>
+      <w:r>
+        <w:t xml:space="preserve"> schema that allows to capture NMR based quantification data on metabolites</w:t>
       </w:r>
     </w:p>
     <w:p>
@@ -7693,11 +10158,21 @@
           <w:numId w:val="13"/>
         </w:numPr>
       </w:pPr>
+      <w:proofErr w:type="spellStart"/>
+      <w:proofErr w:type="gramStart"/>
       <w:r>
         <w:rPr>
           <w:b/>
         </w:rPr>
-        <w:t>nmrIdent:</w:t>
+        <w:t>nmrIdent</w:t>
+      </w:r>
+      <w:proofErr w:type="spellEnd"/>
+      <w:proofErr w:type="gramEnd"/>
+      <w:r>
+        <w:rPr>
+          <w:b/>
+        </w:rPr>
+        <w:t>:</w:t>
       </w:r>
       <w:r>
         <w:t xml:space="preserve"> An </w:t>
@@ -7706,7 +10181,15 @@
         <w:t xml:space="preserve">future </w:t>
       </w:r>
       <w:r>
-        <w:t>extension of the nmrML schema that allows to capture NMR based Identification data on metabolites.</w:t>
+        <w:t xml:space="preserve">extension of the </w:t>
+      </w:r>
+      <w:proofErr w:type="spellStart"/>
+      <w:r>
+        <w:t>nmrML</w:t>
+      </w:r>
+      <w:proofErr w:type="spellEnd"/>
+      <w:r>
+        <w:t xml:space="preserve"> schema that allows to capture NMR based Identification data on metabolites.</w:t>
       </w:r>
     </w:p>
     <w:p>
@@ -7716,14 +10199,46 @@
           <w:numId w:val="13"/>
         </w:numPr>
       </w:pPr>
+      <w:proofErr w:type="spellStart"/>
+      <w:proofErr w:type="gramStart"/>
       <w:r>
         <w:rPr>
           <w:b/>
         </w:rPr>
-        <w:t>nmrML (to nmrCV) mapping file:</w:t>
-      </w:r>
-      <w:r>
-        <w:t xml:space="preserve"> Although the structure of the CV and the nmrML schema are related, the details of which </w:t>
+        <w:t>nmrML</w:t>
+      </w:r>
+      <w:proofErr w:type="spellEnd"/>
+      <w:proofErr w:type="gramEnd"/>
+      <w:r>
+        <w:rPr>
+          <w:b/>
+        </w:rPr>
+        <w:t xml:space="preserve"> (to </w:t>
+      </w:r>
+      <w:proofErr w:type="spellStart"/>
+      <w:r>
+        <w:rPr>
+          <w:b/>
+        </w:rPr>
+        <w:t>nmrCV</w:t>
+      </w:r>
+      <w:proofErr w:type="spellEnd"/>
+      <w:r>
+        <w:rPr>
+          <w:b/>
+        </w:rPr>
+        <w:t>) mapping file:</w:t>
+      </w:r>
+      <w:r>
+        <w:t xml:space="preserve"> Although the structure of the CV and the </w:t>
+      </w:r>
+      <w:proofErr w:type="spellStart"/>
+      <w:r>
+        <w:t>nmrML</w:t>
+      </w:r>
+      <w:proofErr w:type="spellEnd"/>
+      <w:r>
+        <w:t xml:space="preserve"> schema are related, the details of which </w:t>
       </w:r>
       <w:r>
         <w:t xml:space="preserve">CV </w:t>
@@ -7741,7 +10256,15 @@
         <w:t>location</w:t>
       </w:r>
       <w:r>
-        <w:t xml:space="preserve"> is reported in an external mapping file. The mapping file is a list of associations between a cvParam element in </w:t>
+        <w:t xml:space="preserve"> is reported in an external mapping file. The mapping file is a list of associations between a </w:t>
+      </w:r>
+      <w:proofErr w:type="spellStart"/>
+      <w:r>
+        <w:t>cvParam</w:t>
+      </w:r>
+      <w:proofErr w:type="spellEnd"/>
+      <w:r>
+        <w:t xml:space="preserve"> element in </w:t>
       </w:r>
       <w:r>
         <w:t>the</w:t>
@@ -7758,9 +10281,11 @@
       <w:r>
         <w:t xml:space="preserve">via </w:t>
       </w:r>
+      <w:proofErr w:type="spellStart"/>
       <w:r>
         <w:t>XPath</w:t>
       </w:r>
+      <w:proofErr w:type="spellEnd"/>
       <w:r>
         <w:t>)</w:t>
       </w:r>
@@ -7777,7 +10302,11 @@
         <w:t>e mapping</w:t>
       </w:r>
       <w:r>
-        <w:t xml:space="preserve"> file is read and interpreted by the </w:t>
+        <w:t xml:space="preserve"> file </w:t>
+      </w:r>
+      <w:proofErr w:type="gramStart"/>
+      <w:r>
+        <w:t xml:space="preserve">is read and interpreted by the </w:t>
       </w:r>
       <w:r>
         <w:t xml:space="preserve">semantic </w:t>
@@ -7794,8 +10323,17 @@
       <w:r>
         <w:t xml:space="preserve"> and complete</w:t>
       </w:r>
-      <w:r>
-        <w:t>. The mapping file needs to be checked and eventually updated when the CV terms or structure are changed.</w:t>
+      <w:proofErr w:type="gramEnd"/>
+      <w:r>
+        <w:t xml:space="preserve">. The mapping file needs to be </w:t>
+      </w:r>
+      <w:proofErr w:type="gramStart"/>
+      <w:r>
+        <w:t>checked</w:t>
+      </w:r>
+      <w:proofErr w:type="gramEnd"/>
+      <w:r>
+        <w:t xml:space="preserve"> and eventually updated when the CV terms or structure are changed.</w:t>
       </w:r>
       <w:r>
         <w:t xml:space="preserve"> A mapping file will be provided in the next version of this document</w:t>
@@ -7808,6 +10346,7 @@
           <w:numId w:val="13"/>
         </w:numPr>
       </w:pPr>
+      <w:proofErr w:type="spellStart"/>
       <w:r>
         <w:rPr>
           <w:b/>
@@ -7815,6 +10354,7 @@
         </w:rPr>
         <w:t>BioSharing</w:t>
       </w:r>
+      <w:proofErr w:type="spellEnd"/>
       <w:r>
         <w:rPr>
           <w:lang w:val="en-GB"/>
@@ -7855,7 +10395,35 @@
         <w:rPr>
           <w:lang w:val="en-GB"/>
         </w:rPr>
-        <w:t xml:space="preserve"> consortium that collects and promotes common representations for Minimum Information Standards for Metabolomics. We will build on the BioSharing and the ISA-Tab efforts to harmonize representation of the metadata recommendations with other -omics communities, and use automated tests to ensure the interoperability of the metadata between the involved data producers, -consumers and -repositories.</w:t>
+        <w:t xml:space="preserve"> consortium that collects and promotes common representations for Minimum Information Standards for Metabolomics. We will build on the </w:t>
+      </w:r>
+      <w:proofErr w:type="spellStart"/>
+      <w:r>
+        <w:rPr>
+          <w:lang w:val="en-GB"/>
+        </w:rPr>
+        <w:t>BioSharing</w:t>
+      </w:r>
+      <w:proofErr w:type="spellEnd"/>
+      <w:r>
+        <w:rPr>
+          <w:lang w:val="en-GB"/>
+        </w:rPr>
+        <w:t xml:space="preserve"> and the ISA-Tab efforts to harmonize representation of the metadata recommendations with other -</w:t>
+      </w:r>
+      <w:proofErr w:type="spellStart"/>
+      <w:r>
+        <w:rPr>
+          <w:lang w:val="en-GB"/>
+        </w:rPr>
+        <w:t>omics</w:t>
+      </w:r>
+      <w:proofErr w:type="spellEnd"/>
+      <w:r>
+        <w:rPr>
+          <w:lang w:val="en-GB"/>
+        </w:rPr>
+        <w:t xml:space="preserve"> communities, and use automated tests to ensure the interoperability of the metadata between the involved data producers, -consumers and -repositories.</w:t>
       </w:r>
     </w:p>
     <w:p>
@@ -7980,11 +10548,33 @@
         </w:rPr>
         <w:t xml:space="preserve">COSMOS </w:t>
       </w:r>
-      <w:r>
-        <w:rPr>
-          <w:lang w:val="en-GB"/>
-        </w:rPr>
-        <w:t xml:space="preserve">nmrML format has been designed to encode the requirements specified in </w:t>
+      <w:proofErr w:type="spellStart"/>
+      <w:r>
+        <w:rPr>
+          <w:lang w:val="en-GB"/>
+        </w:rPr>
+        <w:t>nmrML</w:t>
+      </w:r>
+      <w:proofErr w:type="spellEnd"/>
+      <w:r>
+        <w:rPr>
+          <w:lang w:val="en-GB"/>
+        </w:rPr>
+        <w:t xml:space="preserve"> format </w:t>
+      </w:r>
+      <w:proofErr w:type="gramStart"/>
+      <w:r>
+        <w:rPr>
+          <w:lang w:val="en-GB"/>
+        </w:rPr>
+        <w:t>has been designed</w:t>
+      </w:r>
+      <w:proofErr w:type="gramEnd"/>
+      <w:r>
+        <w:rPr>
+          <w:lang w:val="en-GB"/>
+        </w:rPr>
+        <w:t xml:space="preserve"> to encode the requirements specified in </w:t>
       </w:r>
       <w:r>
         <w:rPr>
@@ -7996,7 +10586,49 @@
         <w:rPr>
           <w:lang w:val="en-GB"/>
         </w:rPr>
-        <w:t xml:space="preserve">MI NMR. However, nmrML does not enforce MI NMR compliance itself; nmrML documents may be valid and useful without being fully MI NMR compliant. The nmrML validator </w:t>
+        <w:t xml:space="preserve">MI NMR. However, </w:t>
+      </w:r>
+      <w:proofErr w:type="spellStart"/>
+      <w:r>
+        <w:rPr>
+          <w:lang w:val="en-GB"/>
+        </w:rPr>
+        <w:t>nmrML</w:t>
+      </w:r>
+      <w:proofErr w:type="spellEnd"/>
+      <w:r>
+        <w:rPr>
+          <w:lang w:val="en-GB"/>
+        </w:rPr>
+        <w:t xml:space="preserve"> does not enforce MI NMR compliance itself; </w:t>
+      </w:r>
+      <w:proofErr w:type="spellStart"/>
+      <w:r>
+        <w:rPr>
+          <w:lang w:val="en-GB"/>
+        </w:rPr>
+        <w:t>nmrML</w:t>
+      </w:r>
+      <w:proofErr w:type="spellEnd"/>
+      <w:r>
+        <w:rPr>
+          <w:lang w:val="en-GB"/>
+        </w:rPr>
+        <w:t xml:space="preserve"> documents may be valid and useful without being fully MI NMR compliant. The </w:t>
+      </w:r>
+      <w:proofErr w:type="spellStart"/>
+      <w:r>
+        <w:rPr>
+          <w:lang w:val="en-GB"/>
+        </w:rPr>
+        <w:t>nmrML</w:t>
+      </w:r>
+      <w:proofErr w:type="spellEnd"/>
+      <w:r>
+        <w:rPr>
+          <w:lang w:val="en-GB"/>
+        </w:rPr>
+        <w:t xml:space="preserve"> validator </w:t>
       </w:r>
       <w:r>
         <w:rPr>
@@ -8008,14 +10640,30 @@
         <w:rPr>
           <w:lang w:val="en-GB"/>
         </w:rPr>
-        <w:t>settings to validate either the basic nmrML</w:t>
-      </w:r>
+        <w:t xml:space="preserve">settings to validate </w:t>
+      </w:r>
+      <w:proofErr w:type="gramStart"/>
+      <w:r>
+        <w:rPr>
+          <w:lang w:val="en-GB"/>
+        </w:rPr>
+        <w:t xml:space="preserve">either the basic </w:t>
+      </w:r>
+      <w:proofErr w:type="spellStart"/>
+      <w:r>
+        <w:rPr>
+          <w:lang w:val="en-GB"/>
+        </w:rPr>
+        <w:t>nmrML</w:t>
+      </w:r>
+      <w:proofErr w:type="spellEnd"/>
       <w:r>
         <w:rPr>
           <w:lang w:val="en-GB"/>
         </w:rPr>
         <w:t xml:space="preserve"> raw data</w:t>
       </w:r>
+      <w:proofErr w:type="gramEnd"/>
       <w:r>
         <w:rPr>
           <w:lang w:val="en-GB"/>
@@ -8074,11 +10722,27 @@
         <w:rPr>
           <w:b/>
         </w:rPr>
-        <w:t>Analytical Information Markup Language (AnIML)</w:t>
-      </w:r>
+        <w:t>Analytical Information Markup Language (</w:t>
+      </w:r>
+      <w:proofErr w:type="spellStart"/>
+      <w:r>
+        <w:rPr>
+          <w:b/>
+        </w:rPr>
+        <w:t>AnIML</w:t>
+      </w:r>
+      <w:proofErr w:type="spellEnd"/>
+      <w:r>
+        <w:rPr>
+          <w:b/>
+        </w:rPr>
+        <w:t>)</w:t>
+      </w:r>
+      <w:proofErr w:type="gramStart"/>
       <w:r>
         <w:t>:An</w:t>
       </w:r>
+      <w:proofErr w:type="gramEnd"/>
       <w:r>
         <w:t xml:space="preserve"> emerging ASTM XML standard for analytical chemistry data. </w:t>
       </w:r>
@@ -8091,7 +10755,15 @@
         </w:r>
       </w:hyperlink>
       <w:r>
-        <w:t xml:space="preserve"> AniML captures the instrumental set-up of chemical analytical techniques, so is more general in scope than our NMR restricted effort.</w:t>
+        <w:t xml:space="preserve"> </w:t>
+      </w:r>
+      <w:proofErr w:type="spellStart"/>
+      <w:r>
+        <w:t>AniML</w:t>
+      </w:r>
+      <w:proofErr w:type="spellEnd"/>
+      <w:r>
+        <w:t xml:space="preserve"> captures the instrumental set-up of chemical analytical techniques, so is more general in scope than our NMR restricted effort.</w:t>
       </w:r>
     </w:p>
     <w:p>
@@ -8101,12 +10773,16 @@
           <w:numId w:val="13"/>
         </w:numPr>
       </w:pPr>
+      <w:proofErr w:type="spellStart"/>
+      <w:proofErr w:type="gramStart"/>
       <w:r>
         <w:rPr>
           <w:b/>
         </w:rPr>
         <w:t>mzML</w:t>
       </w:r>
+      <w:proofErr w:type="spellEnd"/>
+      <w:proofErr w:type="gramEnd"/>
       <w:r>
         <w:t xml:space="preserve">: </w:t>
       </w:r>
@@ -8134,8 +10810,13 @@
         <w:t xml:space="preserve">. This format served as a general </w:t>
       </w:r>
       <w:r>
-        <w:t>role model for the development of nmrML</w:t>
-      </w:r>
+        <w:t xml:space="preserve">role model for the development of </w:t>
+      </w:r>
+      <w:proofErr w:type="spellStart"/>
+      <w:r>
+        <w:t>nmrML</w:t>
+      </w:r>
+      <w:proofErr w:type="spellEnd"/>
       <w:r>
         <w:t xml:space="preserve"> and its success made us to copycat many of their design decisions</w:t>
       </w:r>
@@ -8174,7 +10855,15 @@
         <w:t>.</w:t>
       </w:r>
       <w:r>
-        <w:t xml:space="preserve"> As research in biomedical and life sciences is increasingly moving towards multi-omics studies, </w:t>
+        <w:t xml:space="preserve"> As research in biomedical and life sciences is increasingly moving towards multi-</w:t>
+      </w:r>
+      <w:proofErr w:type="spellStart"/>
+      <w:r>
+        <w:t>omics</w:t>
+      </w:r>
+      <w:proofErr w:type="spellEnd"/>
+      <w:r>
+        <w:t xml:space="preserve"> studies, </w:t>
       </w:r>
       <w:r>
         <w:t>t</w:t>
@@ -8202,7 +10891,7 @@
         </w:numPr>
       </w:pPr>
       <w:bookmarkStart w:id="51" w:name="_Toc375140746"/>
-      <w:bookmarkStart w:id="52" w:name="_Toc378948515"/>
+      <w:bookmarkStart w:id="52" w:name="_Toc379205878"/>
       <w:r>
         <w:rPr>
           <w:lang w:val="en-GB"/>
@@ -8220,15 +10909,23 @@
         <w:rPr>
           <w:lang w:val="en-GB"/>
         </w:rPr>
-        <w:t>: nmrCV</w:t>
+        <w:t xml:space="preserve">: </w:t>
+      </w:r>
+      <w:proofErr w:type="spellStart"/>
+      <w:r>
+        <w:rPr>
+          <w:lang w:val="en-GB"/>
+        </w:rPr>
+        <w:t>nmrCV</w:t>
       </w:r>
       <w:bookmarkEnd w:id="52"/>
+      <w:proofErr w:type="spellEnd"/>
     </w:p>
     <w:p>
       <w:pPr>
         <w:pStyle w:val="berschrift3"/>
       </w:pPr>
-      <w:bookmarkStart w:id="53" w:name="_Toc378948516"/>
+      <w:bookmarkStart w:id="53" w:name="_Toc379205879"/>
       <w:r>
         <w:t>Scope and coverage</w:t>
       </w:r>
@@ -8248,7 +10945,23 @@
         <w:t>ontology</w:t>
       </w:r>
       <w:r>
-        <w:t xml:space="preserve"> developed under COSMOS governance. This CV was derived from two predecessors (The NMR CV from the David Wishard Group, developed by Joseph Cruz) and the MSI NMR CV developed by Daniel Schober at the EBI. This simple taxonomy of terms</w:t>
+        <w:t xml:space="preserve"> developed under COSMOS governance. This CV was derived from two predecessors (The NMR CV from the David </w:t>
+      </w:r>
+      <w:proofErr w:type="spellStart"/>
+      <w:r>
+        <w:t>Wishard</w:t>
+      </w:r>
+      <w:proofErr w:type="spellEnd"/>
+      <w:r>
+        <w:t xml:space="preserve"> Group, developed by Joseph Cruz) and the MSI NMR CV developed by Daniel </w:t>
+      </w:r>
+      <w:proofErr w:type="spellStart"/>
+      <w:r>
+        <w:t>Schober</w:t>
+      </w:r>
+      <w:proofErr w:type="spellEnd"/>
+      <w:r>
+        <w:t xml:space="preserve"> at the EBI. This simple taxonomy of terms</w:t>
       </w:r>
       <w:r>
         <w:rPr>
@@ -8257,7 +10970,23 @@
         <w:footnoteReference w:id="7"/>
       </w:r>
       <w:r>
-        <w:t xml:space="preserve"> serves the nuclear magnetic resonance markup language (nmrML) with meaningful descriptors to amend the nmrML XML</w:t>
+        <w:t xml:space="preserve"> serves the nuclear magnetic resonance markup language (</w:t>
+      </w:r>
+      <w:proofErr w:type="spellStart"/>
+      <w:r>
+        <w:t>nmrML</w:t>
+      </w:r>
+      <w:proofErr w:type="spellEnd"/>
+      <w:r>
+        <w:t xml:space="preserve">) with meaningful descriptors to amend the </w:t>
+      </w:r>
+      <w:proofErr w:type="spellStart"/>
+      <w:r>
+        <w:t>nmrML</w:t>
+      </w:r>
+      <w:proofErr w:type="spellEnd"/>
+      <w:r>
+        <w:t xml:space="preserve"> XML</w:t>
       </w:r>
       <w:r>
         <w:t xml:space="preserve"> in an explicit yet standardized way</w:t>
@@ -8277,7 +11006,23 @@
     </w:p>
     <w:p>
       <w:r>
-        <w:t>The nmrCV is implemented as a simple taxonomy in owl syntax</w:t>
+        <w:t xml:space="preserve">The </w:t>
+      </w:r>
+      <w:proofErr w:type="spellStart"/>
+      <w:r>
+        <w:t>nmrCV</w:t>
+      </w:r>
+      <w:proofErr w:type="spellEnd"/>
+      <w:r>
+        <w:t xml:space="preserve"> </w:t>
+      </w:r>
+      <w:proofErr w:type="gramStart"/>
+      <w:r>
+        <w:t>is implemented</w:t>
+      </w:r>
+      <w:proofErr w:type="gramEnd"/>
+      <w:r>
+        <w:t xml:space="preserve"> as a simple taxonomy in owl syntax</w:t>
       </w:r>
       <w:r>
         <w:rPr>
@@ -8309,7 +11054,15 @@
     </w:p>
     <w:p>
       <w:r>
-        <w:t xml:space="preserve">The nmrCV is accessible at </w:t>
+        <w:t xml:space="preserve">The </w:t>
+      </w:r>
+      <w:proofErr w:type="spellStart"/>
+      <w:r>
+        <w:t>nmrCV</w:t>
+      </w:r>
+      <w:proofErr w:type="spellEnd"/>
+      <w:r>
+        <w:t xml:space="preserve"> is accessible at </w:t>
       </w:r>
       <w:hyperlink r:id="rId31" w:history="1">
         <w:r>
@@ -8320,8 +11073,13 @@
         </w:r>
       </w:hyperlink>
       <w:r>
-        <w:t>, but soon will be available from ontology libraries such as the NCBO Bioportal</w:t>
-      </w:r>
+        <w:t xml:space="preserve">, but soon will be available from ontology libraries such as the NCBO </w:t>
+      </w:r>
+      <w:proofErr w:type="spellStart"/>
+      <w:r>
+        <w:t>Bioportal</w:t>
+      </w:r>
+      <w:proofErr w:type="spellEnd"/>
       <w:r>
         <w:rPr>
           <w:rStyle w:val="Endnotenzeichen"/>
@@ -8332,14 +11090,30 @@
         <w:t>.</w:t>
       </w:r>
       <w:r>
-        <w:t xml:space="preserve"> More extensive documentation will be available form the website soon.</w:t>
+        <w:t xml:space="preserve"> </w:t>
+      </w:r>
+      <w:proofErr w:type="gramStart"/>
+      <w:r>
+        <w:t>More extensive documentation</w:t>
+      </w:r>
+      <w:proofErr w:type="gramEnd"/>
+      <w:r>
+        <w:t xml:space="preserve"> will be available </w:t>
+      </w:r>
+      <w:proofErr w:type="spellStart"/>
+      <w:r>
+        <w:t>form</w:t>
+      </w:r>
+      <w:proofErr w:type="spellEnd"/>
+      <w:r>
+        <w:t xml:space="preserve"> the website soon.</w:t>
       </w:r>
     </w:p>
     <w:p>
       <w:pPr>
         <w:pStyle w:val="berschrift3"/>
       </w:pPr>
-      <w:bookmarkStart w:id="54" w:name="_Toc378948517"/>
+      <w:bookmarkStart w:id="54" w:name="_Toc379205880"/>
       <w:r>
         <w:lastRenderedPageBreak/>
         <w:t>Development history</w:t>
@@ -8348,7 +11122,15 @@
     </w:p>
     <w:p>
       <w:r>
-        <w:t>After agreement on the set up of development tools (Protégé 4), we formulated our CV design principles, namely agreed on file names, format syntax, namespaces, (auto) term ID schemes, a term obsoletion policy, as well as versioning &amp; release procedures. We analyzed existing CVs on suitability and modelling errors</w:t>
+        <w:t xml:space="preserve">After agreement on the set up of development tools (Protégé 4), we formulated our CV design principles, namely agreed on file names, format syntax, namespaces, (auto) term ID schemes, a term </w:t>
+      </w:r>
+      <w:proofErr w:type="spellStart"/>
+      <w:r>
+        <w:t>obsoletion</w:t>
+      </w:r>
+      <w:proofErr w:type="spellEnd"/>
+      <w:r>
+        <w:t xml:space="preserve"> policy, as well as versioning &amp; release procedures. We analyzed existing CVs on suitability and modelling errors</w:t>
       </w:r>
       <w:r>
         <w:rPr>
@@ -8357,20 +11139,76 @@
         <w:endnoteReference w:id="19"/>
       </w:r>
       <w:r>
-        <w:t xml:space="preserve">. From the given predecessor CVs, we proceeded in a bottom-up and middle-out approach to expand the CV. We first added CV terms as required in the XSD leafs, i.e. where CVTermType, CVParamType, CVParamWithUnitType references occur in XSD elements. After this, we continued with a use-case driven term population, taking multiple data sets as examples. No high throughput term-additions were attempted in the early design phase, as this would clutter the CV with terms of doubtful need, impair orientation in the term tree as too many terms distract us from getting the main structure right. The nmrCV.owl ontology momentarily contains ~ 600 classes under the nmr: namespace. Around 2000 terms are imported from the Unit Ontology and </w:t>
-      </w:r>
-      <w:r>
-        <w:t>the BFO top</w:t>
-      </w:r>
-      <w:r>
-        <w:t xml:space="preserve"> level ontology.</w:t>
+        <w:t xml:space="preserve">. From the given predecessor CVs, we proceeded in a bottom-up and middle-out approach to expand the CV. We first added CV terms as required in the XSD leafs, i.e. where </w:t>
+      </w:r>
+      <w:proofErr w:type="spellStart"/>
+      <w:r>
+        <w:t>CVTermType</w:t>
+      </w:r>
+      <w:proofErr w:type="spellEnd"/>
+      <w:r>
+        <w:t xml:space="preserve">, </w:t>
+      </w:r>
+      <w:proofErr w:type="spellStart"/>
+      <w:r>
+        <w:t>CVParamType</w:t>
+      </w:r>
+      <w:proofErr w:type="spellEnd"/>
+      <w:r>
+        <w:t xml:space="preserve">, </w:t>
+      </w:r>
+      <w:proofErr w:type="spellStart"/>
+      <w:r>
+        <w:t>CVParamWithUnitType</w:t>
+      </w:r>
+      <w:proofErr w:type="spellEnd"/>
+      <w:r>
+        <w:t xml:space="preserve"> references occur in XSD elements. After this, we continued with a use-case driven term population, taking multiple data sets as examples. No high throughput term-additions were attempted in the early design phase, as this would clutter the CV with terms of doubtful need, impair orientation in the term tree as too many terms distract us from getting the main structure right. The </w:t>
+      </w:r>
+      <w:proofErr w:type="spellStart"/>
+      <w:r>
+        <w:t>nmrCV.owl</w:t>
+      </w:r>
+      <w:proofErr w:type="spellEnd"/>
+      <w:r>
+        <w:t xml:space="preserve"> ontology </w:t>
+      </w:r>
+      <w:proofErr w:type="gramStart"/>
+      <w:r>
+        <w:t>momentarily</w:t>
+      </w:r>
+      <w:proofErr w:type="gramEnd"/>
+      <w:r>
+        <w:t xml:space="preserve"> contains ~ 600 classes under the </w:t>
+      </w:r>
+      <w:proofErr w:type="spellStart"/>
+      <w:r>
+        <w:t>nmr</w:t>
+      </w:r>
+      <w:proofErr w:type="spellEnd"/>
+      <w:r>
+        <w:t xml:space="preserve">: namespace. Around 2000 terms are imported from the Unit Ontology and </w:t>
+      </w:r>
+      <w:r>
+        <w:t xml:space="preserve">the BFO </w:t>
+      </w:r>
+      <w:proofErr w:type="gramStart"/>
+      <w:r>
+        <w:t>top</w:t>
+      </w:r>
+      <w:r>
+        <w:t xml:space="preserve"> level</w:t>
+      </w:r>
+      <w:proofErr w:type="gramEnd"/>
+      <w:r>
+        <w:t xml:space="preserve"> ontology.</w:t>
       </w:r>
     </w:p>
     <w:p>
       <w:pPr>
         <w:pStyle w:val="berschrift3"/>
       </w:pPr>
-      <w:bookmarkStart w:id="55" w:name="_Toc378948518"/>
+      <w:bookmarkStart w:id="55" w:name="_Toc379205881"/>
       <w:r>
         <w:t>M</w:t>
       </w:r>
@@ -8387,7 +11225,15 @@
     </w:p>
     <w:p>
       <w:r>
-        <w:t>Not all of our terms currently have natural language definitions, as these are time-intensive and not needed for our use case, given the terms are usually self-explanatory. None has deeper provenance data explicitly annotated (there is only an implicit indication from which predecessor CV a term came in the ID ranges). We try to avoid getting stuck in the meta-ether, and have been pragmatic about this.</w:t>
+        <w:t xml:space="preserve">Not all of our terms currently have natural language definitions, as these are time-intensive and not needed for our use case, given the terms are usually self-explanatory. None has deeper provenance data explicitly annotated (there is only an implicit indication from which predecessor CV a term came in the ID ranges). We try to avoid </w:t>
+      </w:r>
+      <w:proofErr w:type="gramStart"/>
+      <w:r>
+        <w:t>getting</w:t>
+      </w:r>
+      <w:proofErr w:type="gramEnd"/>
+      <w:r>
+        <w:t xml:space="preserve"> stuck in the meta-ether, and have been pragmatic about this.</w:t>
       </w:r>
     </w:p>
     <w:p>
@@ -8410,13 +11256,39 @@
         <w:t xml:space="preserve">own </w:t>
       </w:r>
       <w:r>
-        <w:t>NMR data in nmrML to submit request</w:t>
+        <w:t xml:space="preserve">NMR data in </w:t>
+      </w:r>
+      <w:proofErr w:type="spellStart"/>
+      <w:r>
+        <w:t>nmrML</w:t>
+      </w:r>
+      <w:proofErr w:type="spellEnd"/>
+      <w:r>
+        <w:t xml:space="preserve"> to submit request</w:t>
       </w:r>
       <w:r>
         <w:t>-</w:t>
       </w:r>
       <w:r>
-        <w:t>emails for missing nmr CV terms to the nmrML mailing list</w:t>
+        <w:t xml:space="preserve">emails for missing </w:t>
+      </w:r>
+      <w:proofErr w:type="spellStart"/>
+      <w:proofErr w:type="gramStart"/>
+      <w:r>
+        <w:t>nmr</w:t>
+      </w:r>
+      <w:proofErr w:type="spellEnd"/>
+      <w:proofErr w:type="gramEnd"/>
+      <w:r>
+        <w:t xml:space="preserve"> CV terms to the </w:t>
+      </w:r>
+      <w:proofErr w:type="spellStart"/>
+      <w:r>
+        <w:t>nmrML</w:t>
+      </w:r>
+      <w:proofErr w:type="spellEnd"/>
+      <w:r>
+        <w:t xml:space="preserve"> mailing list</w:t>
       </w:r>
       <w:r>
         <w:rPr>
@@ -8433,13 +11305,55 @@
         <w:rPr>
           <w:lang w:val="en-GB"/>
         </w:rPr>
-        <w:t>The nmrCV should be dynamically maintained via th</w:t>
-      </w:r>
-      <w:r>
-        <w:rPr>
-          <w:lang w:val="en-GB"/>
-        </w:rPr>
-        <w:t xml:space="preserve">e COSMOS nmrML mailing list </w:t>
+        <w:t xml:space="preserve">The </w:t>
+      </w:r>
+      <w:proofErr w:type="spellStart"/>
+      <w:r>
+        <w:rPr>
+          <w:lang w:val="en-GB"/>
+        </w:rPr>
+        <w:t>nmrCV</w:t>
+      </w:r>
+      <w:proofErr w:type="spellEnd"/>
+      <w:r>
+        <w:rPr>
+          <w:lang w:val="en-GB"/>
+        </w:rPr>
+        <w:t xml:space="preserve"> </w:t>
+      </w:r>
+      <w:proofErr w:type="gramStart"/>
+      <w:r>
+        <w:rPr>
+          <w:lang w:val="en-GB"/>
+        </w:rPr>
+        <w:t>should be dynamically maintained</w:t>
+      </w:r>
+      <w:proofErr w:type="gramEnd"/>
+      <w:r>
+        <w:rPr>
+          <w:lang w:val="en-GB"/>
+        </w:rPr>
+        <w:t xml:space="preserve"> via th</w:t>
+      </w:r>
+      <w:r>
+        <w:rPr>
+          <w:lang w:val="en-GB"/>
+        </w:rPr>
+        <w:t xml:space="preserve">e COSMOS </w:t>
+      </w:r>
+      <w:proofErr w:type="spellStart"/>
+      <w:r>
+        <w:rPr>
+          <w:lang w:val="en-GB"/>
+        </w:rPr>
+        <w:t>nmrML</w:t>
+      </w:r>
+      <w:proofErr w:type="spellEnd"/>
+      <w:r>
+        <w:rPr>
+          <w:lang w:val="en-GB"/>
+        </w:rPr>
+        <w:t xml:space="preserve"> mailing list </w:t>
       </w:r>
       <w:r>
         <w:rPr>
@@ -8466,12 +11380,44 @@
         <w:rPr>
           <w:lang w:val="en-GB"/>
         </w:rPr>
-        <w:t xml:space="preserve"> any user to request new terms in agreement with the community involved. Once a consensus is reached among the community the new terms are added within few days. If there is no obvious consensus, the CV coordinators should vote and make a decision.</w:t>
-      </w:r>
-    </w:p>
-    <w:p>
-      <w:r>
-        <w:t>If you require us to integrate a whole list of new nmr CV terms, you can do so in an email to the author. In this case a</w:t>
+        <w:t xml:space="preserve"> any user to request new terms in agreement with the community involved. Once a consensus is reached among the </w:t>
+      </w:r>
+      <w:proofErr w:type="gramStart"/>
+      <w:r>
+        <w:rPr>
+          <w:lang w:val="en-GB"/>
+        </w:rPr>
+        <w:t>community</w:t>
+      </w:r>
+      <w:proofErr w:type="gramEnd"/>
+      <w:r>
+        <w:rPr>
+          <w:lang w:val="en-GB"/>
+        </w:rPr>
+        <w:t xml:space="preserve"> the new terms are added within few days. If there is no obvious consensus, the CV coordinators should vote and make a decision.</w:t>
+      </w:r>
+    </w:p>
+    <w:p>
+      <w:r>
+        <w:t xml:space="preserve">If you require us to integrate a whole list of new </w:t>
+      </w:r>
+      <w:proofErr w:type="spellStart"/>
+      <w:proofErr w:type="gramStart"/>
+      <w:r>
+        <w:t>nmr</w:t>
+      </w:r>
+      <w:proofErr w:type="spellEnd"/>
+      <w:proofErr w:type="gramEnd"/>
+      <w:r>
+        <w:t xml:space="preserve"> CV terms, you can do so in an email to the author. In this </w:t>
+      </w:r>
+      <w:proofErr w:type="gramStart"/>
+      <w:r>
+        <w:t>case</w:t>
+      </w:r>
+      <w:proofErr w:type="gramEnd"/>
+      <w:r>
+        <w:t xml:space="preserve"> a</w:t>
       </w:r>
       <w:r>
         <w:t xml:space="preserve"> term batch-submission table should have the following fields:</w:t>
@@ -8483,23 +11429,59 @@
           <w:rFonts w:ascii="Courier New" w:hAnsi="Courier New" w:cs="Courier New"/>
         </w:rPr>
       </w:pPr>
+      <w:proofErr w:type="gramStart"/>
       <w:r>
         <w:rPr>
           <w:rFonts w:ascii="Courier New" w:hAnsi="Courier New" w:cs="Courier New"/>
         </w:rPr>
-        <w:t>term name (rdfs:label)</w:t>
-      </w:r>
+        <w:t>term</w:t>
+      </w:r>
+      <w:proofErr w:type="gramEnd"/>
       <w:r>
         <w:rPr>
           <w:rFonts w:ascii="Courier New" w:hAnsi="Courier New" w:cs="Courier New"/>
         </w:rPr>
-        <w:t>skos:prefLabel</w:t>
-      </w:r>
+        <w:t xml:space="preserve"> name (</w:t>
+      </w:r>
+      <w:proofErr w:type="spellStart"/>
       <w:r>
         <w:rPr>
           <w:rFonts w:ascii="Courier New" w:hAnsi="Courier New" w:cs="Courier New"/>
         </w:rPr>
-        <w:t>,ideally adhering to labelling best practice</w:t>
+        <w:t>rdfs:label</w:t>
+      </w:r>
+      <w:proofErr w:type="spellEnd"/>
+      <w:r>
+        <w:rPr>
+          <w:rFonts w:ascii="Courier New" w:hAnsi="Courier New" w:cs="Courier New"/>
+        </w:rPr>
+        <w:t>)</w:t>
+      </w:r>
+      <w:r>
+        <w:rPr>
+          <w:rFonts w:ascii="Courier New" w:hAnsi="Courier New" w:cs="Courier New"/>
+        </w:rPr>
+        <w:t></w:t>
+      </w:r>
+      <w:proofErr w:type="spellStart"/>
+      <w:r>
+        <w:rPr>
+          <w:rFonts w:ascii="Courier New" w:hAnsi="Courier New" w:cs="Courier New"/>
+        </w:rPr>
+        <w:t>skos:prefLabel</w:t>
+      </w:r>
+      <w:r>
+        <w:rPr>
+          <w:rFonts w:ascii="Courier New" w:hAnsi="Courier New" w:cs="Courier New"/>
+        </w:rPr>
+        <w:t>,ideally</w:t>
+      </w:r>
+      <w:proofErr w:type="spellEnd"/>
+      <w:r>
+        <w:rPr>
+          <w:rFonts w:ascii="Courier New" w:hAnsi="Courier New" w:cs="Courier New"/>
+        </w:rPr>
+        <w:t xml:space="preserve"> adhering to labelling best practice</w:t>
       </w:r>
       <w:r>
         <w:rPr>
@@ -8521,16 +11503,24 @@
           <w:rFonts w:ascii="Courier New" w:hAnsi="Courier New" w:cs="Courier New"/>
         </w:rPr>
       </w:pPr>
+      <w:proofErr w:type="gramStart"/>
       <w:r>
         <w:rPr>
           <w:rFonts w:ascii="Courier New" w:hAnsi="Courier New" w:cs="Courier New"/>
         </w:rPr>
-        <w:t xml:space="preserve">term definition in </w:t>
-      </w:r>
+        <w:t>term</w:t>
+      </w:r>
+      <w:proofErr w:type="gramEnd"/>
       <w:r>
         <w:rPr>
           <w:rFonts w:ascii="Courier New" w:hAnsi="Courier New" w:cs="Courier New"/>
         </w:rPr>
+        <w:t xml:space="preserve"> definition in </w:t>
+      </w:r>
+      <w:r>
+        <w:rPr>
+          <w:rFonts w:ascii="Courier New" w:hAnsi="Courier New" w:cs="Courier New"/>
+        </w:rPr>
         <w:t>natural language (IAO_0000115)</w:t>
       </w:r>
       <w:r>
@@ -8539,12 +11529,14 @@
         </w:rPr>
         <w:sym w:font="Wingdings" w:char="F0E0"/>
       </w:r>
+      <w:proofErr w:type="spellStart"/>
       <w:r>
         <w:rPr>
           <w:rFonts w:ascii="Courier New" w:hAnsi="Courier New" w:cs="Courier New"/>
         </w:rPr>
         <w:t>skos:definition</w:t>
       </w:r>
+      <w:proofErr w:type="spellEnd"/>
     </w:p>
     <w:p>
       <w:pPr>
@@ -8552,11 +11544,33 @@
           <w:rFonts w:ascii="Courier New" w:hAnsi="Courier New" w:cs="Courier New"/>
         </w:rPr>
       </w:pPr>
+      <w:proofErr w:type="gramStart"/>
       <w:r>
         <w:rPr>
           <w:rFonts w:ascii="Courier New" w:hAnsi="Courier New" w:cs="Courier New"/>
         </w:rPr>
-        <w:t>superclass (ideally a term from the current nmrCV.owl, or an own suggestion)</w:t>
+        <w:t>superclass</w:t>
+      </w:r>
+      <w:proofErr w:type="gramEnd"/>
+      <w:r>
+        <w:rPr>
+          <w:rFonts w:ascii="Courier New" w:hAnsi="Courier New" w:cs="Courier New"/>
+        </w:rPr>
+        <w:t xml:space="preserve"> (ideally a term from the current </w:t>
+      </w:r>
+      <w:proofErr w:type="spellStart"/>
+      <w:r>
+        <w:rPr>
+          <w:rFonts w:ascii="Courier New" w:hAnsi="Courier New" w:cs="Courier New"/>
+        </w:rPr>
+        <w:t>nmrCV.owl</w:t>
+      </w:r>
+      <w:proofErr w:type="spellEnd"/>
+      <w:r>
+        <w:rPr>
+          <w:rFonts w:ascii="Courier New" w:hAnsi="Courier New" w:cs="Courier New"/>
+        </w:rPr>
+        <w:t>, or an own suggestion)</w:t>
       </w:r>
     </w:p>
     <w:p/>
@@ -8577,50 +11591,112 @@
           <w:rFonts w:ascii="Courier New" w:hAnsi="Courier New" w:cs="Courier New"/>
         </w:rPr>
       </w:pPr>
+      <w:proofErr w:type="gramStart"/>
       <w:r>
         <w:rPr>
           <w:rFonts w:ascii="Courier New" w:hAnsi="Courier New" w:cs="Courier New"/>
         </w:rPr>
-        <w:t>synonym (oboInOwl:hasExactSynonym)</w:t>
-      </w:r>
+        <w:t>synonym</w:t>
+      </w:r>
+      <w:proofErr w:type="gramEnd"/>
       <w:r>
         <w:rPr>
           <w:rFonts w:ascii="Courier New" w:hAnsi="Courier New" w:cs="Courier New"/>
         </w:rPr>
-        <w:t>skos:altLabel</w:t>
-      </w:r>
-    </w:p>
-    <w:p>
-      <w:pPr>
+        <w:t xml:space="preserve"> (</w:t>
+      </w:r>
+      <w:proofErr w:type="spellStart"/>
+      <w:r>
         <w:rPr>
           <w:rFonts w:ascii="Courier New" w:hAnsi="Courier New" w:cs="Courier New"/>
         </w:rPr>
-      </w:pPr>
+        <w:t>oboInOwl:hasExactSynonym</w:t>
+      </w:r>
+      <w:proofErr w:type="spellEnd"/>
       <w:r>
         <w:rPr>
           <w:rFonts w:ascii="Courier New" w:hAnsi="Courier New" w:cs="Courier New"/>
         </w:rPr>
-        <w:t>term definition source (dc:source)</w:t>
-      </w:r>
-    </w:p>
-    <w:p>
-      <w:pPr>
+        <w:t>)</w:t>
+      </w:r>
+      <w:r>
         <w:rPr>
           <w:rFonts w:ascii="Courier New" w:hAnsi="Courier New" w:cs="Courier New"/>
         </w:rPr>
-      </w:pPr>
+        <w:t></w:t>
+      </w:r>
+      <w:proofErr w:type="spellStart"/>
       <w:r>
         <w:rPr>
           <w:rFonts w:ascii="Courier New" w:hAnsi="Courier New" w:cs="Courier New"/>
         </w:rPr>
-        <w:t>dc:creator</w:t>
-      </w:r>
-      <w:r>
+        <w:t>skos:altLabel</w:t>
+      </w:r>
+      <w:proofErr w:type="spellEnd"/>
+    </w:p>
+    <w:p>
+      <w:pPr>
         <w:rPr>
           <w:rFonts w:ascii="Courier New" w:hAnsi="Courier New" w:cs="Courier New"/>
         </w:rPr>
+      </w:pPr>
+      <w:proofErr w:type="gramStart"/>
+      <w:r>
+        <w:rPr>
+          <w:rFonts w:ascii="Courier New" w:hAnsi="Courier New" w:cs="Courier New"/>
+        </w:rPr>
+        <w:t>term</w:t>
+      </w:r>
+      <w:proofErr w:type="gramEnd"/>
+      <w:r>
+        <w:rPr>
+          <w:rFonts w:ascii="Courier New" w:hAnsi="Courier New" w:cs="Courier New"/>
+        </w:rPr>
+        <w:t xml:space="preserve"> definition source (</w:t>
+      </w:r>
+      <w:proofErr w:type="spellStart"/>
+      <w:r>
+        <w:rPr>
+          <w:rFonts w:ascii="Courier New" w:hAnsi="Courier New" w:cs="Courier New"/>
+        </w:rPr>
+        <w:t>dc:source</w:t>
+      </w:r>
+      <w:proofErr w:type="spellEnd"/>
+      <w:r>
+        <w:rPr>
+          <w:rFonts w:ascii="Courier New" w:hAnsi="Courier New" w:cs="Courier New"/>
+        </w:rPr>
+        <w:t>)</w:t>
+      </w:r>
+    </w:p>
+    <w:p>
+      <w:pPr>
+        <w:rPr>
+          <w:rFonts w:ascii="Courier New" w:hAnsi="Courier New" w:cs="Courier New"/>
+        </w:rPr>
+      </w:pPr>
+      <w:proofErr w:type="spellStart"/>
+      <w:proofErr w:type="gramStart"/>
+      <w:r>
+        <w:rPr>
+          <w:rFonts w:ascii="Courier New" w:hAnsi="Courier New" w:cs="Courier New"/>
+        </w:rPr>
+        <w:t>dc:</w:t>
+      </w:r>
+      <w:proofErr w:type="gramEnd"/>
+      <w:r>
+        <w:rPr>
+          <w:rFonts w:ascii="Courier New" w:hAnsi="Courier New" w:cs="Courier New"/>
+        </w:rPr>
+        <w:t>creator</w:t>
+      </w:r>
+      <w:r>
+        <w:rPr>
+          <w:rFonts w:ascii="Courier New" w:hAnsi="Courier New" w:cs="Courier New"/>
+        </w:rPr>
         <w:t>dc:author</w:t>
       </w:r>
+      <w:proofErr w:type="spellEnd"/>
     </w:p>
     <w:p>
       <w:pPr>
@@ -8630,11 +11706,33 @@
       </w:pPr>
       <w:bookmarkStart w:id="56" w:name="h.jrgepkhd66wu"/>
       <w:bookmarkEnd w:id="56"/>
+      <w:proofErr w:type="gramStart"/>
       <w:r>
         <w:rPr>
           <w:rFonts w:ascii="Courier New" w:hAnsi="Courier New" w:cs="Courier New"/>
         </w:rPr>
-        <w:t>example of usage (skos:example)</w:t>
+        <w:t>example</w:t>
+      </w:r>
+      <w:proofErr w:type="gramEnd"/>
+      <w:r>
+        <w:rPr>
+          <w:rFonts w:ascii="Courier New" w:hAnsi="Courier New" w:cs="Courier New"/>
+        </w:rPr>
+        <w:t xml:space="preserve"> of usage (</w:t>
+      </w:r>
+      <w:proofErr w:type="spellStart"/>
+      <w:r>
+        <w:rPr>
+          <w:rFonts w:ascii="Courier New" w:hAnsi="Courier New" w:cs="Courier New"/>
+        </w:rPr>
+        <w:t>skos:example</w:t>
+      </w:r>
+      <w:proofErr w:type="spellEnd"/>
+      <w:r>
+        <w:rPr>
+          <w:rFonts w:ascii="Courier New" w:hAnsi="Courier New" w:cs="Courier New"/>
+        </w:rPr>
+        <w:t>)</w:t>
       </w:r>
     </w:p>
     <w:p>
@@ -8645,7 +11743,7 @@
       <w:pPr>
         <w:pStyle w:val="berschrift3"/>
       </w:pPr>
-      <w:bookmarkStart w:id="58" w:name="_Toc378948519"/>
+      <w:bookmarkStart w:id="58" w:name="_Toc379205882"/>
       <w:r>
         <w:t>External ontology term reference and import mechanism</w:t>
       </w:r>
@@ -8656,10 +11754,31 @@
         <w:t>We use</w:t>
       </w:r>
       <w:r>
-        <w:t xml:space="preserve"> owl:import statements </w:t>
-      </w:r>
-      <w:r>
-        <w:t>to import the BFO top level and the unit ontology into the nmrCV. Although t</w:t>
+        <w:t xml:space="preserve"> </w:t>
+      </w:r>
+      <w:proofErr w:type="spellStart"/>
+      <w:r>
+        <w:t>owl</w:t>
+      </w:r>
+      <w:proofErr w:type="gramStart"/>
+      <w:r>
+        <w:t>:import</w:t>
+      </w:r>
+      <w:proofErr w:type="spellEnd"/>
+      <w:proofErr w:type="gramEnd"/>
+      <w:r>
+        <w:t xml:space="preserve"> statements </w:t>
+      </w:r>
+      <w:r>
+        <w:t xml:space="preserve">to import the BFO top level and the unit ontology into the </w:t>
+      </w:r>
+      <w:proofErr w:type="spellStart"/>
+      <w:r>
+        <w:t>nmrCV</w:t>
+      </w:r>
+      <w:proofErr w:type="spellEnd"/>
+      <w:r>
+        <w:t>. Although t</w:t>
       </w:r>
       <w:r>
         <w:t>his option</w:t>
@@ -8674,11 +11793,16 @@
         <w:t xml:space="preserve">core </w:t>
       </w:r>
       <w:r>
-        <w:t>CV with seldom</w:t>
+        <w:t xml:space="preserve">CV with </w:t>
+      </w:r>
+      <w:proofErr w:type="spellStart"/>
+      <w:r>
+        <w:t>seldom</w:t>
       </w:r>
       <w:r>
         <w:t>ly</w:t>
       </w:r>
+      <w:proofErr w:type="spellEnd"/>
       <w:r>
         <w:t xml:space="preserve"> used terms</w:t>
       </w:r>
@@ -8707,7 +11831,23 @@
         <w:t xml:space="preserve">. </w:t>
       </w:r>
       <w:r>
-        <w:t xml:space="preserve">We might at some point use the MIREOT term import mechanism, i.e. to reference Chebi terms for the description of Atoms, chemicals and </w:t>
+        <w:t xml:space="preserve">We </w:t>
+      </w:r>
+      <w:proofErr w:type="gramStart"/>
+      <w:r>
+        <w:t>might at some point use</w:t>
+      </w:r>
+      <w:proofErr w:type="gramEnd"/>
+      <w:r>
+        <w:t xml:space="preserve"> the MIREOT term import mechanism, i.e. to reference </w:t>
+      </w:r>
+      <w:proofErr w:type="spellStart"/>
+      <w:r>
+        <w:t>Chebi</w:t>
+      </w:r>
+      <w:proofErr w:type="spellEnd"/>
+      <w:r>
+        <w:t xml:space="preserve"> terms for the description of Atoms, chemicals and </w:t>
       </w:r>
       <w:r>
         <w:t>small molecules.</w:t>
@@ -8722,7 +11862,7 @@
         </w:numPr>
       </w:pPr>
       <w:bookmarkStart w:id="59" w:name="_Toc375140747"/>
-      <w:bookmarkStart w:id="60" w:name="_Toc378948520"/>
+      <w:bookmarkStart w:id="60" w:name="_Toc379205883"/>
       <w:bookmarkEnd w:id="59"/>
       <w:r>
         <w:rPr>
@@ -8749,7 +11889,35 @@
         <w:rPr>
           <w:lang w:val="en-GB"/>
         </w:rPr>
-        <w:t>There were several issues regarding the design of the format that were not clear cut, and a design choice was made that was not completely agreeable to everyone. So that these issues do not keep coming up, we document here the issues and why the decision that is implemented was made.</w:t>
+        <w:t xml:space="preserve">There were several issues regarding the design of the format that were not </w:t>
+      </w:r>
+      <w:proofErr w:type="gramStart"/>
+      <w:r>
+        <w:rPr>
+          <w:lang w:val="en-GB"/>
+        </w:rPr>
+        <w:t>clear cut</w:t>
+      </w:r>
+      <w:proofErr w:type="gramEnd"/>
+      <w:r>
+        <w:rPr>
+          <w:lang w:val="en-GB"/>
+        </w:rPr>
+        <w:t xml:space="preserve">, and a design choice was made that was not completely agreeable to everyone. So that these issues do not keep coming up, we document here the issues and why the decision that </w:t>
+      </w:r>
+      <w:proofErr w:type="gramStart"/>
+      <w:r>
+        <w:rPr>
+          <w:lang w:val="en-GB"/>
+        </w:rPr>
+        <w:t>is implemented</w:t>
+      </w:r>
+      <w:proofErr w:type="gramEnd"/>
+      <w:r>
+        <w:rPr>
+          <w:lang w:val="en-GB"/>
+        </w:rPr>
+        <w:t xml:space="preserve"> was made.</w:t>
       </w:r>
     </w:p>
     <w:p>
@@ -8761,7 +11929,7 @@
         </w:numPr>
       </w:pPr>
       <w:bookmarkStart w:id="61" w:name="_Toc375140748"/>
-      <w:bookmarkStart w:id="62" w:name="_Toc378948521"/>
+      <w:bookmarkStart w:id="62" w:name="_Toc379205884"/>
       <w:bookmarkEnd w:id="61"/>
       <w:r>
         <w:rPr>
@@ -8772,12 +11940,14 @@
       <w:bookmarkEnd w:id="62"/>
     </w:p>
     <w:p>
+      <w:proofErr w:type="gramStart"/>
       <w:r>
         <w:rPr>
           <w:lang w:val="en-GB"/>
         </w:rPr>
         <w:t>At the moment</w:t>
       </w:r>
+      <w:proofErr w:type="gramEnd"/>
       <w:r>
         <w:rPr>
           <w:lang w:val="en-GB"/>
@@ -8806,13 +11976,41 @@
         <w:rPr>
           <w:lang w:val="en-GB"/>
         </w:rPr>
-        <w:t xml:space="preserve"> a count=”5” attribute followed by 6 items in the list), this was deemed to </w:t>
-      </w:r>
-      <w:r>
-        <w:rPr>
-          <w:lang w:val="en-GB"/>
-        </w:rPr>
-        <w:t>be not very useful. That is where we diverge from our role model the PSI mzML not using count attributes in the next versions.</w:t>
+        <w:t xml:space="preserve"> a count=”5” attribute followed by </w:t>
+      </w:r>
+      <w:proofErr w:type="gramStart"/>
+      <w:r>
+        <w:rPr>
+          <w:lang w:val="en-GB"/>
+        </w:rPr>
+        <w:t>6</w:t>
+      </w:r>
+      <w:proofErr w:type="gramEnd"/>
+      <w:r>
+        <w:rPr>
+          <w:lang w:val="en-GB"/>
+        </w:rPr>
+        <w:t xml:space="preserve"> items in the list), this was deemed to </w:t>
+      </w:r>
+      <w:r>
+        <w:rPr>
+          <w:lang w:val="en-GB"/>
+        </w:rPr>
+        <w:t xml:space="preserve">be not very useful. That is where we diverge from our role model the PSI </w:t>
+      </w:r>
+      <w:proofErr w:type="spellStart"/>
+      <w:r>
+        <w:rPr>
+          <w:lang w:val="en-GB"/>
+        </w:rPr>
+        <w:t>mzML</w:t>
+      </w:r>
+      <w:proofErr w:type="spellEnd"/>
+      <w:r>
+        <w:rPr>
+          <w:lang w:val="en-GB"/>
+        </w:rPr>
+        <w:t xml:space="preserve"> not using count attributes in the next versions.</w:t>
       </w:r>
     </w:p>
     <w:p>
@@ -8824,13 +12022,27 @@
         </w:numPr>
       </w:pPr>
       <w:bookmarkStart w:id="63" w:name="_Toc375140749"/>
-      <w:bookmarkStart w:id="64" w:name="_Toc378948522"/>
+      <w:bookmarkStart w:id="64" w:name="_Toc379205885"/>
       <w:bookmarkEnd w:id="63"/>
       <w:r>
         <w:rPr>
           <w:lang w:val="en-GB"/>
         </w:rPr>
-        <w:t>Numerical value and datetimestamp encoding</w:t>
+        <w:t xml:space="preserve">Numerical value and </w:t>
+      </w:r>
+      <w:proofErr w:type="spellStart"/>
+      <w:r>
+        <w:rPr>
+          <w:lang w:val="en-GB"/>
+        </w:rPr>
+        <w:t>datetimestamp</w:t>
+      </w:r>
+      <w:proofErr w:type="spellEnd"/>
+      <w:r>
+        <w:rPr>
+          <w:lang w:val="en-GB"/>
+        </w:rPr>
+        <w:t xml:space="preserve"> encoding</w:t>
       </w:r>
       <w:bookmarkEnd w:id="64"/>
     </w:p>
@@ -8839,16 +12051,80 @@
         <w:rPr>
           <w:lang w:val="en-GB"/>
         </w:rPr>
-        <w:t>All numerical values shall appear in the XML schema datatype specification (http://www.w3.org/TR/xmlschema-2/). The number 1/10 must always appear as 0.10 and never as 0,10. A preceeding + before a number (+5.0) is prohibited.</w:t>
+        <w:t xml:space="preserve">All numerical values shall appear in the XML schema </w:t>
+      </w:r>
+      <w:proofErr w:type="spellStart"/>
+      <w:r>
+        <w:rPr>
+          <w:lang w:val="en-GB"/>
+        </w:rPr>
+        <w:t>datatype</w:t>
+      </w:r>
+      <w:proofErr w:type="spellEnd"/>
+      <w:r>
+        <w:rPr>
+          <w:lang w:val="en-GB"/>
+        </w:rPr>
+        <w:t xml:space="preserve"> specification (http://www.w3.org/TR/xmlschema-2/). The number 1/10 must always appear as 0.10 and never as 0</w:t>
+      </w:r>
+      <w:proofErr w:type="gramStart"/>
+      <w:r>
+        <w:rPr>
+          <w:lang w:val="en-GB"/>
+        </w:rPr>
+        <w:t>,10</w:t>
+      </w:r>
+      <w:proofErr w:type="gramEnd"/>
+      <w:r>
+        <w:rPr>
+          <w:lang w:val="en-GB"/>
+        </w:rPr>
+        <w:t xml:space="preserve">. A </w:t>
+      </w:r>
+      <w:proofErr w:type="spellStart"/>
+      <w:r>
+        <w:rPr>
+          <w:lang w:val="en-GB"/>
+        </w:rPr>
+        <w:t>preceeding</w:t>
+      </w:r>
+      <w:proofErr w:type="spellEnd"/>
+      <w:r>
+        <w:rPr>
+          <w:lang w:val="en-GB"/>
+        </w:rPr>
+        <w:t xml:space="preserve"> + before a number (+5.0) is prohibited.</w:t>
       </w:r>
     </w:p>
     <w:p/>
     <w:p>
-      <w:r>
-        <w:rPr>
-          <w:lang w:val="en-GB"/>
-        </w:rPr>
-        <w:t>Datetimestamps must also be encoded as in the XML specification such as 2007-06-27T15:23:45.00035.</w:t>
+      <w:proofErr w:type="spellStart"/>
+      <w:r>
+        <w:rPr>
+          <w:lang w:val="en-GB"/>
+        </w:rPr>
+        <w:t>Datetimestamps</w:t>
+      </w:r>
+      <w:proofErr w:type="spellEnd"/>
+      <w:r>
+        <w:rPr>
+          <w:lang w:val="en-GB"/>
+        </w:rPr>
+        <w:t xml:space="preserve"> </w:t>
+      </w:r>
+      <w:proofErr w:type="gramStart"/>
+      <w:r>
+        <w:rPr>
+          <w:lang w:val="en-GB"/>
+        </w:rPr>
+        <w:t>must also be encoded</w:t>
+      </w:r>
+      <w:proofErr w:type="gramEnd"/>
+      <w:r>
+        <w:rPr>
+          <w:lang w:val="en-GB"/>
+        </w:rPr>
+        <w:t xml:space="preserve"> as in the XML specification such as 2007-06-27T15:23:45.00035.</w:t>
       </w:r>
     </w:p>
     <w:p/>
@@ -8858,7 +12134,57 @@
           <w:lang w:val="en-GB"/>
         </w:rPr>
         <w:lastRenderedPageBreak/>
-        <w:t>All id attributes follow the XML schema datatype xs:ID (http://www.w3.org/TR/xmlschema-2/#ID), which means that no two id attributes may be the same within a document, and id attributes must be purely alphanumerical strings with at least one letter. Thus they may not contain spaces or underscores, and id attributes may not be a plain number.</w:t>
+        <w:t xml:space="preserve">All id attributes follow the XML schema </w:t>
+      </w:r>
+      <w:proofErr w:type="spellStart"/>
+      <w:r>
+        <w:rPr>
+          <w:lang w:val="en-GB"/>
+        </w:rPr>
+        <w:t>datatype</w:t>
+      </w:r>
+      <w:proofErr w:type="spellEnd"/>
+      <w:r>
+        <w:rPr>
+          <w:lang w:val="en-GB"/>
+        </w:rPr>
+        <w:t xml:space="preserve"> </w:t>
+      </w:r>
+      <w:proofErr w:type="spellStart"/>
+      <w:r>
+        <w:rPr>
+          <w:lang w:val="en-GB"/>
+        </w:rPr>
+        <w:t>xs</w:t>
+      </w:r>
+      <w:proofErr w:type="gramStart"/>
+      <w:r>
+        <w:rPr>
+          <w:lang w:val="en-GB"/>
+        </w:rPr>
+        <w:t>:ID</w:t>
+      </w:r>
+      <w:proofErr w:type="spellEnd"/>
+      <w:proofErr w:type="gramEnd"/>
+      <w:r>
+        <w:rPr>
+          <w:lang w:val="en-GB"/>
+        </w:rPr>
+        <w:t xml:space="preserve"> (http://www.w3.org/TR/xmlschema-2/#ID), which means that no two id attributes may be the same within a document, and id attributes must be purely alphanumerical strings with at least one letter. </w:t>
+      </w:r>
+      <w:proofErr w:type="gramStart"/>
+      <w:r>
+        <w:rPr>
+          <w:lang w:val="en-GB"/>
+        </w:rPr>
+        <w:t>Thus</w:t>
+      </w:r>
+      <w:proofErr w:type="gramEnd"/>
+      <w:r>
+        <w:rPr>
+          <w:lang w:val="en-GB"/>
+        </w:rPr>
+        <w:t xml:space="preserve"> they may not contain spaces or underscores, and id attributes may not be a plain number.</w:t>
       </w:r>
     </w:p>
     <w:p>
@@ -8867,7 +12193,7 @@
         <w:ind w:left="0" w:firstLine="0"/>
       </w:pPr>
       <w:bookmarkStart w:id="65" w:name="_Toc375140750"/>
-      <w:bookmarkStart w:id="66" w:name="_Toc378948523"/>
+      <w:bookmarkStart w:id="66" w:name="_Toc379205886"/>
       <w:bookmarkEnd w:id="65"/>
       <w:r>
         <w:rPr>
@@ -8924,14 +12250,36 @@
         <w:rPr>
           <w:lang w:val="en-GB"/>
         </w:rPr>
-        <w:t xml:space="preserve">ll information encoded as element attributes are never controlled vocabulary terms. Thus, as an example to describe spectrum type, the cvParam element must be provided to specify a term below </w:t>
-      </w:r>
-      <w:r>
-        <w:rPr>
-          <w:lang w:val="en-GB"/>
-        </w:rPr>
-        <w:t>NMR:1002007</w:t>
-      </w:r>
+        <w:t xml:space="preserve">ll information encoded as element attributes are never controlled vocabulary terms. Thus, as an example to describe spectrum type, the </w:t>
+      </w:r>
+      <w:proofErr w:type="spellStart"/>
+      <w:r>
+        <w:rPr>
+          <w:lang w:val="en-GB"/>
+        </w:rPr>
+        <w:t>cvParam</w:t>
+      </w:r>
+      <w:proofErr w:type="spellEnd"/>
+      <w:r>
+        <w:rPr>
+          <w:lang w:val="en-GB"/>
+        </w:rPr>
+        <w:t xml:space="preserve"> element must be provided to specify a term below </w:t>
+      </w:r>
+      <w:r>
+        <w:rPr>
+          <w:lang w:val="en-GB"/>
+        </w:rPr>
+        <w:t>NMR</w:t>
+      </w:r>
+      <w:proofErr w:type="gramStart"/>
+      <w:r>
+        <w:rPr>
+          <w:lang w:val="en-GB"/>
+        </w:rPr>
+        <w:t>:1002007</w:t>
+      </w:r>
+      <w:proofErr w:type="gramEnd"/>
       <w:r>
         <w:rPr>
           <w:lang w:val="en-GB"/>
@@ -8959,8 +12307,9 @@
           <w:szCs w:val="16"/>
           <w:lang w:val="en-GB"/>
         </w:rPr>
-        <w:t>&lt;cvParam cvLabel="</w:t>
-      </w:r>
+        <w:t>&lt;</w:t>
+      </w:r>
+      <w:proofErr w:type="spellStart"/>
       <w:r>
         <w:rPr>
           <w:rFonts w:ascii="Courier New" w:hAnsi="Courier New" w:cs="Courier New"/>
@@ -8968,8 +12317,9 @@
           <w:szCs w:val="16"/>
           <w:lang w:val="en-GB"/>
         </w:rPr>
-        <w:t>nmrCV</w:t>
-      </w:r>
+        <w:t>cvParam</w:t>
+      </w:r>
+      <w:proofErr w:type="spellEnd"/>
       <w:r>
         <w:rPr>
           <w:rFonts w:ascii="Courier New" w:hAnsi="Courier New" w:cs="Courier New"/>
@@ -8977,11 +12327,9 @@
           <w:szCs w:val="16"/>
           <w:lang w:val="en-GB"/>
         </w:rPr>
-        <w:t>" accession="</w:t>
-      </w:r>
-      <w:r>
         <w:t xml:space="preserve"> </w:t>
       </w:r>
+      <w:proofErr w:type="spellStart"/>
       <w:r>
         <w:rPr>
           <w:rFonts w:ascii="Courier New" w:hAnsi="Courier New" w:cs="Courier New"/>
@@ -8989,8 +12337,9 @@
           <w:szCs w:val="16"/>
           <w:lang w:val="en-GB"/>
         </w:rPr>
-        <w:t>NMR:1000118</w:t>
-      </w:r>
+        <w:t>cvLabel</w:t>
+      </w:r>
+      <w:proofErr w:type="spellEnd"/>
       <w:r>
         <w:rPr>
           <w:rFonts w:ascii="Courier New" w:hAnsi="Courier New" w:cs="Courier New"/>
@@ -8998,8 +12347,9 @@
           <w:szCs w:val="16"/>
           <w:lang w:val="en-GB"/>
         </w:rPr>
-        <w:t>" name="</w:t>
-      </w:r>
+        <w:t>="</w:t>
+      </w:r>
+      <w:proofErr w:type="spellStart"/>
       <w:r>
         <w:rPr>
           <w:rFonts w:ascii="Courier New" w:hAnsi="Courier New" w:cs="Courier New"/>
@@ -9007,8 +12357,9 @@
           <w:szCs w:val="16"/>
           <w:lang w:val="en-GB"/>
         </w:rPr>
-        <w:t>J-resolved spectrum</w:t>
-      </w:r>
+        <w:t>nmrCV</w:t>
+      </w:r>
+      <w:proofErr w:type="spellEnd"/>
       <w:r>
         <w:rPr>
           <w:rFonts w:ascii="Courier New" w:hAnsi="Courier New" w:cs="Courier New"/>
@@ -9016,151 +12367,11 @@
           <w:szCs w:val="16"/>
           <w:lang w:val="en-GB"/>
         </w:rPr>
-        <w:t>" value=""/&gt;</w:t>
-      </w:r>
-    </w:p>
-    <w:p>
-      <w:r>
-        <w:rPr>
-          <w:lang w:val="en-GB"/>
-        </w:rPr>
-        <w:t>Note that both accession and the term name are provided. Parsers should focus on the accession number as this should never change, even if the term name is adjusted in the controlled vocabulary later. Note that there is no value. The mere presence of the term is the annotation.</w:t>
-      </w:r>
-    </w:p>
-    <w:p>
-      <w:r>
-        <w:rPr>
-          <w:lang w:val="en-GB"/>
-        </w:rPr>
-        <w:t>The problem comes when there is a new term to be added. Let’s assume that it becomes necessary to add a new spectrum type “</w:t>
-      </w:r>
-      <w:r>
-        <w:rPr>
-          <w:lang w:val="en-GB"/>
-        </w:rPr>
-        <w:t>heteronuclear J-resolved spectrum</w:t>
-      </w:r>
-      <w:r>
-        <w:rPr>
-          <w:lang w:val="en-GB"/>
-        </w:rPr>
-        <w:t xml:space="preserve">”. Vendor X would like to start writing </w:t>
-      </w:r>
-      <w:r>
-        <w:rPr>
-          <w:lang w:val="en-GB"/>
-        </w:rPr>
-        <w:t>nmr</w:t>
-      </w:r>
-      <w:r>
-        <w:rPr>
-          <w:lang w:val="en-GB"/>
-        </w:rPr>
-        <w:t>ML with this spectrum type. What should happen and what could also happen?</w:t>
-      </w:r>
-    </w:p>
-    <w:p>
-      <w:r>
-        <w:rPr>
-          <w:lang w:val="en-GB"/>
-        </w:rPr>
-        <w:t xml:space="preserve">In an ideal world, Vendor X would contact the </w:t>
-      </w:r>
-      <w:r>
-        <w:rPr>
-          <w:lang w:val="en-GB"/>
-        </w:rPr>
-        <w:t>Cosmos standards development Work package 2 nmrML</w:t>
-      </w:r>
-      <w:r>
-        <w:rPr>
-          <w:lang w:val="en-GB"/>
-        </w:rPr>
-        <w:t xml:space="preserve"> list and request a new child term of “</w:t>
-      </w:r>
-      <w:r>
-        <w:rPr>
-          <w:lang w:val="en-GB"/>
-        </w:rPr>
-        <w:t>J-resolved spectrum</w:t>
-      </w:r>
-      <w:r>
-        <w:rPr>
-          <w:lang w:val="en-GB"/>
-        </w:rPr>
-        <w:t xml:space="preserve">”. A CV coordinator would verify that this is a new concept, not simply a synonym of an existing concept, add the term to the CV and release a new version of the </w:t>
-      </w:r>
-      <w:r>
-        <w:rPr>
-          <w:lang w:val="en-GB"/>
-        </w:rPr>
-        <w:t>nmrCV.owl</w:t>
-      </w:r>
-      <w:r>
-        <w:rPr>
-          <w:lang w:val="en-GB"/>
-        </w:rPr>
-        <w:t xml:space="preserve"> file at the same location. Vendor X would obtain the accession number and could begin writing out valid </w:t>
-      </w:r>
-      <w:r>
-        <w:rPr>
-          <w:lang w:val="en-GB"/>
-        </w:rPr>
-        <w:t xml:space="preserve">nmrML. </w:t>
-      </w:r>
-      <w:r>
-        <w:rPr>
-          <w:lang w:val="en-GB"/>
-        </w:rPr>
-        <w:t>The semantic validator would (and already does) automatically download the new .</w:t>
-      </w:r>
-      <w:r>
-        <w:rPr>
-          <w:lang w:val="en-GB"/>
-        </w:rPr>
-        <w:t>owl</w:t>
-      </w:r>
-      <w:r>
-        <w:rPr>
-          <w:lang w:val="en-GB"/>
-        </w:rPr>
-        <w:t xml:space="preserve"> file and validate</w:t>
-      </w:r>
-      <w:r>
-        <w:rPr>
-          <w:lang w:val="en-GB"/>
-        </w:rPr>
-        <w:t>s</w:t>
-      </w:r>
-      <w:r>
-        <w:rPr>
-          <w:lang w:val="en-GB"/>
-        </w:rPr>
-        <w:t xml:space="preserve"> that the new </w:t>
-      </w:r>
-      <w:r>
-        <w:rPr>
-          <w:lang w:val="en-GB"/>
-        </w:rPr>
-        <w:t>nmr</w:t>
-      </w:r>
-      <w:r>
-        <w:rPr>
-          <w:lang w:val="en-GB"/>
-        </w:rPr>
-        <w:t>ML is semantically valid using the new term.</w:t>
+        <w:t>" accession="</w:t>
       </w:r>
       <w:r>
         <w:t xml:space="preserve"> </w:t>
       </w:r>
-      <w:r>
-        <w:rPr>
-          <w:lang w:val="en-GB"/>
-        </w:rPr>
-        <w:t>If the file is then distributed to arbitrary site Y, local software will suddenly encounter this new term:</w:t>
-      </w:r>
-    </w:p>
-    <w:p>
       <w:r>
         <w:rPr>
           <w:rFonts w:ascii="Courier New" w:hAnsi="Courier New" w:cs="Courier New"/>
@@ -9168,11 +12379,9 @@
           <w:szCs w:val="16"/>
           <w:lang w:val="en-GB"/>
         </w:rPr>
-        <w:t>&lt;cvParam cvLabel="MS" accession="</w:t>
-      </w:r>
-      <w:r>
-        <w:t xml:space="preserve"> </w:t>
-      </w:r>
+        <w:t>NMR</w:t>
+      </w:r>
+      <w:proofErr w:type="gramStart"/>
       <w:r>
         <w:rPr>
           <w:rFonts w:ascii="Courier New" w:hAnsi="Courier New" w:cs="Courier New"/>
@@ -9180,8 +12389,9 @@
           <w:szCs w:val="16"/>
           <w:lang w:val="en-GB"/>
         </w:rPr>
-        <w:t xml:space="preserve">NMR:1000129 </w:t>
-      </w:r>
+        <w:t>:1000118</w:t>
+      </w:r>
+      <w:proofErr w:type="gramEnd"/>
       <w:r>
         <w:rPr>
           <w:rFonts w:ascii="Courier New" w:hAnsi="Courier New" w:cs="Courier New"/>
@@ -9192,16 +12402,13 @@
         <w:t>" name="</w:t>
       </w:r>
       <w:r>
-        <w:t xml:space="preserve"> </w:t>
-      </w:r>
-      <w:r>
         <w:rPr>
           <w:rFonts w:ascii="Courier New" w:hAnsi="Courier New" w:cs="Courier New"/>
           <w:sz w:val="16"/>
           <w:szCs w:val="16"/>
           <w:lang w:val="en-GB"/>
         </w:rPr>
-        <w:t>heteronuclear J-resolved spectrum</w:t>
+        <w:t>J-resolved spectrum</w:t>
       </w:r>
       <w:r>
         <w:rPr>
@@ -9218,64 +12425,219 @@
         <w:rPr>
           <w:lang w:val="en-GB"/>
         </w:rPr>
-        <w:t xml:space="preserve">and there is </w:t>
-      </w:r>
-      <w:r>
-        <w:rPr>
-          <w:lang w:val="en-GB"/>
-        </w:rPr>
-        <w:t>the</w:t>
-      </w:r>
-      <w:r>
-        <w:rPr>
-          <w:lang w:val="en-GB"/>
-        </w:rPr>
-        <w:t xml:space="preserve"> possibility of failure. The first problem that may occur is that reader software may try to understand what the spectrum type is, but it will not find a spectrum type that it understands. Therefore it can only conclude that either no spectrum type was provided, or one of the terms it doesn’t recognize is a spectrum type but it won’t know which one. If the software could connect to the Internet, and could automatically download the latest .obo file, and look to see if this term was in the file, and then determine what parent the above term had, and understand that the parent is “</w:t>
-      </w:r>
-      <w:r>
-        <w:rPr>
-          <w:lang w:val="en-GB"/>
-        </w:rPr>
-        <w:t>NMR spectrum</w:t>
-      </w:r>
-      <w:r>
-        <w:rPr>
-          <w:lang w:val="en-GB"/>
-        </w:rPr>
-        <w:t>”, then the software could conclude that the above cv term is a</w:t>
-      </w:r>
-      <w:r>
-        <w:rPr>
-          <w:lang w:val="en-GB"/>
-        </w:rPr>
-        <w:t>n NMR spectrum</w:t>
-      </w:r>
-      <w:r>
-        <w:rPr>
-          <w:lang w:val="en-GB"/>
-        </w:rPr>
-        <w:t>, but a new one that it doesn’t not know how to handle yet. Such a string of logic is not terribly difficult but it is not trivial and is objectionable to some.</w:t>
-      </w:r>
-    </w:p>
-    <w:p>
-      <w:r>
-        <w:rPr>
-          <w:lang w:val="en-GB"/>
-        </w:rPr>
-        <w:lastRenderedPageBreak/>
-        <w:t xml:space="preserve">Worse yet, Vendor X could have been lazy and not even contacted the </w:t>
-      </w:r>
-      <w:r>
-        <w:rPr>
-          <w:lang w:val="en-GB"/>
-        </w:rPr>
-        <w:t xml:space="preserve">nmrML </w:t>
-      </w:r>
-      <w:r>
-        <w:rPr>
-          <w:lang w:val="en-GB"/>
-        </w:rPr>
-        <w:t>CV coordinator</w:t>
+        <w:t xml:space="preserve">Note that both accession and the term name </w:t>
+      </w:r>
+      <w:proofErr w:type="gramStart"/>
+      <w:r>
+        <w:rPr>
+          <w:lang w:val="en-GB"/>
+        </w:rPr>
+        <w:t>are provided</w:t>
+      </w:r>
+      <w:proofErr w:type="gramEnd"/>
+      <w:r>
+        <w:rPr>
+          <w:lang w:val="en-GB"/>
+        </w:rPr>
+        <w:t xml:space="preserve">. Parsers should focus on the accession </w:t>
+      </w:r>
+      <w:proofErr w:type="gramStart"/>
+      <w:r>
+        <w:rPr>
+          <w:lang w:val="en-GB"/>
+        </w:rPr>
+        <w:t>number</w:t>
+      </w:r>
+      <w:proofErr w:type="gramEnd"/>
+      <w:r>
+        <w:rPr>
+          <w:lang w:val="en-GB"/>
+        </w:rPr>
+        <w:t xml:space="preserve"> as this should never change, even if the term name is adjusted in the controlled vocabulary later. Note that there is no value. The mere presence of the term is the annotation.</w:t>
+      </w:r>
+    </w:p>
+    <w:p>
+      <w:r>
+        <w:rPr>
+          <w:lang w:val="en-GB"/>
+        </w:rPr>
+        <w:t xml:space="preserve">The problem comes when there is a new term to </w:t>
+      </w:r>
+      <w:proofErr w:type="gramStart"/>
+      <w:r>
+        <w:rPr>
+          <w:lang w:val="en-GB"/>
+        </w:rPr>
+        <w:t>be added</w:t>
+      </w:r>
+      <w:proofErr w:type="gramEnd"/>
+      <w:r>
+        <w:rPr>
+          <w:lang w:val="en-GB"/>
+        </w:rPr>
+        <w:t xml:space="preserve">. </w:t>
+      </w:r>
+      <w:proofErr w:type="gramStart"/>
+      <w:r>
+        <w:rPr>
+          <w:lang w:val="en-GB"/>
+        </w:rPr>
+        <w:t>Let’s</w:t>
+      </w:r>
+      <w:proofErr w:type="gramEnd"/>
+      <w:r>
+        <w:rPr>
+          <w:lang w:val="en-GB"/>
+        </w:rPr>
+        <w:t xml:space="preserve"> assume that it becomes necessary to add a new spectrum type “</w:t>
+      </w:r>
+      <w:proofErr w:type="spellStart"/>
+      <w:r>
+        <w:rPr>
+          <w:lang w:val="en-GB"/>
+        </w:rPr>
+        <w:t>heteronuclear</w:t>
+      </w:r>
+      <w:proofErr w:type="spellEnd"/>
+      <w:r>
+        <w:rPr>
+          <w:lang w:val="en-GB"/>
+        </w:rPr>
+        <w:t xml:space="preserve"> J-resolved spectrum</w:t>
+      </w:r>
+      <w:r>
+        <w:rPr>
+          <w:lang w:val="en-GB"/>
+        </w:rPr>
+        <w:t xml:space="preserve">”. Vendor X would like to start writing </w:t>
+      </w:r>
+      <w:proofErr w:type="spellStart"/>
+      <w:r>
+        <w:rPr>
+          <w:lang w:val="en-GB"/>
+        </w:rPr>
+        <w:t>nmr</w:t>
+      </w:r>
+      <w:r>
+        <w:rPr>
+          <w:lang w:val="en-GB"/>
+        </w:rPr>
+        <w:t>ML</w:t>
+      </w:r>
+      <w:proofErr w:type="spellEnd"/>
+      <w:r>
+        <w:rPr>
+          <w:lang w:val="en-GB"/>
+        </w:rPr>
+        <w:t xml:space="preserve"> with this spectrum type. What should happen and what </w:t>
+      </w:r>
+      <w:proofErr w:type="gramStart"/>
+      <w:r>
+        <w:rPr>
+          <w:lang w:val="en-GB"/>
+        </w:rPr>
+        <w:t>could also</w:t>
+      </w:r>
+      <w:proofErr w:type="gramEnd"/>
+      <w:r>
+        <w:rPr>
+          <w:lang w:val="en-GB"/>
+        </w:rPr>
+        <w:t xml:space="preserve"> happen?</w:t>
+      </w:r>
+    </w:p>
+    <w:p>
+      <w:r>
+        <w:rPr>
+          <w:lang w:val="en-GB"/>
+        </w:rPr>
+        <w:t xml:space="preserve">In an ideal world, Vendor X would contact the </w:t>
+      </w:r>
+      <w:r>
+        <w:rPr>
+          <w:lang w:val="en-GB"/>
+        </w:rPr>
+        <w:t xml:space="preserve">Cosmos standards development Work package </w:t>
+      </w:r>
+      <w:proofErr w:type="gramStart"/>
+      <w:r>
+        <w:rPr>
+          <w:lang w:val="en-GB"/>
+        </w:rPr>
+        <w:t xml:space="preserve">2 </w:t>
+      </w:r>
+      <w:proofErr w:type="spellStart"/>
+      <w:r>
+        <w:rPr>
+          <w:lang w:val="en-GB"/>
+        </w:rPr>
+        <w:t>nmrML</w:t>
+      </w:r>
+      <w:proofErr w:type="spellEnd"/>
+      <w:proofErr w:type="gramEnd"/>
+      <w:r>
+        <w:rPr>
+          <w:lang w:val="en-GB"/>
+        </w:rPr>
+        <w:t xml:space="preserve"> list and request a new child term of “</w:t>
+      </w:r>
+      <w:r>
+        <w:rPr>
+          <w:lang w:val="en-GB"/>
+        </w:rPr>
+        <w:t>J-resolved spectrum</w:t>
+      </w:r>
+      <w:r>
+        <w:rPr>
+          <w:lang w:val="en-GB"/>
+        </w:rPr>
+        <w:t xml:space="preserve">”. A CV coordinator would verify that this is a new concept, not simply a synonym of an existing concept, add the term to the CV and release a new version of the </w:t>
+      </w:r>
+      <w:proofErr w:type="spellStart"/>
+      <w:r>
+        <w:rPr>
+          <w:lang w:val="en-GB"/>
+        </w:rPr>
+        <w:t>nmrCV.owl</w:t>
+      </w:r>
+      <w:proofErr w:type="spellEnd"/>
+      <w:r>
+        <w:rPr>
+          <w:lang w:val="en-GB"/>
+        </w:rPr>
+        <w:t xml:space="preserve"> file at the same location. Vendor X would obtain the accession number and could begin writing out valid </w:t>
+      </w:r>
+      <w:proofErr w:type="spellStart"/>
+      <w:r>
+        <w:rPr>
+          <w:lang w:val="en-GB"/>
+        </w:rPr>
+        <w:t>nmrML</w:t>
+      </w:r>
+      <w:proofErr w:type="spellEnd"/>
+      <w:r>
+        <w:rPr>
+          <w:lang w:val="en-GB"/>
+        </w:rPr>
+        <w:t xml:space="preserve">. </w:t>
+      </w:r>
+      <w:r>
+        <w:rPr>
+          <w:lang w:val="en-GB"/>
+        </w:rPr>
+        <w:t>The semantic validator would (and already does) automatically download the new .</w:t>
+      </w:r>
+      <w:r>
+        <w:rPr>
+          <w:lang w:val="en-GB"/>
+        </w:rPr>
+        <w:t>owl</w:t>
+      </w:r>
+      <w:r>
+        <w:rPr>
+          <w:lang w:val="en-GB"/>
+        </w:rPr>
+        <w:t xml:space="preserve"> file and validate</w:t>
       </w:r>
       <w:r>
         <w:rPr>
@@ -9287,8 +12649,9 @@
         <w:rPr>
           <w:lang w:val="en-GB"/>
         </w:rPr>
-        <w:t xml:space="preserve"> and just started publishing </w:t>
-      </w:r>
+        <w:t xml:space="preserve"> that the new </w:t>
+      </w:r>
+      <w:proofErr w:type="spellStart"/>
       <w:r>
         <w:rPr>
           <w:lang w:val="en-GB"/>
@@ -9299,7 +12662,37 @@
         <w:rPr>
           <w:lang w:val="en-GB"/>
         </w:rPr>
-        <w:t>ML with (“option A”):</w:t>
+        <w:t>ML</w:t>
+      </w:r>
+      <w:proofErr w:type="spellEnd"/>
+      <w:r>
+        <w:rPr>
+          <w:lang w:val="en-GB"/>
+        </w:rPr>
+        <w:t xml:space="preserve"> is semantically valid using the new term.</w:t>
+      </w:r>
+      <w:r>
+        <w:t xml:space="preserve"> </w:t>
+      </w:r>
+      <w:r>
+        <w:rPr>
+          <w:lang w:val="en-GB"/>
+        </w:rPr>
+        <w:t xml:space="preserve">If the file </w:t>
+      </w:r>
+      <w:proofErr w:type="gramStart"/>
+      <w:r>
+        <w:rPr>
+          <w:lang w:val="en-GB"/>
+        </w:rPr>
+        <w:t>is then distributed</w:t>
+      </w:r>
+      <w:proofErr w:type="gramEnd"/>
+      <w:r>
+        <w:rPr>
+          <w:lang w:val="en-GB"/>
+        </w:rPr>
+        <w:t xml:space="preserve"> to arbitrary site Y, local software will suddenly encounter this new term:</w:t>
       </w:r>
     </w:p>
     <w:p>
@@ -9310,8 +12703,9 @@
           <w:szCs w:val="16"/>
           <w:lang w:val="en-GB"/>
         </w:rPr>
-        <w:t>&lt;cvParam cvLabel="</w:t>
-      </w:r>
+        <w:t>&lt;</w:t>
+      </w:r>
+      <w:proofErr w:type="spellStart"/>
       <w:r>
         <w:rPr>
           <w:rFonts w:ascii="Courier New" w:hAnsi="Courier New" w:cs="Courier New"/>
@@ -9319,8 +12713,9 @@
           <w:szCs w:val="16"/>
           <w:lang w:val="en-GB"/>
         </w:rPr>
-        <w:t>nmrCV</w:t>
-      </w:r>
+        <w:t>cvParam</w:t>
+      </w:r>
+      <w:proofErr w:type="spellEnd"/>
       <w:r>
         <w:rPr>
           <w:rFonts w:ascii="Courier New" w:hAnsi="Courier New" w:cs="Courier New"/>
@@ -9328,8 +12723,9 @@
           <w:szCs w:val="16"/>
           <w:lang w:val="en-GB"/>
         </w:rPr>
-        <w:t>" accession="</w:t>
-      </w:r>
+        <w:t xml:space="preserve"> </w:t>
+      </w:r>
+      <w:proofErr w:type="spellStart"/>
       <w:r>
         <w:rPr>
           <w:rFonts w:ascii="Courier New" w:hAnsi="Courier New" w:cs="Courier New"/>
@@ -9337,8 +12733,9 @@
           <w:szCs w:val="16"/>
           <w:lang w:val="en-GB"/>
         </w:rPr>
-        <w:t>NMR</w:t>
-      </w:r>
+        <w:t>cvLabel</w:t>
+      </w:r>
+      <w:proofErr w:type="spellEnd"/>
       <w:r>
         <w:rPr>
           <w:rFonts w:ascii="Courier New" w:hAnsi="Courier New" w:cs="Courier New"/>
@@ -9346,7 +12743,10 @@
           <w:szCs w:val="16"/>
           <w:lang w:val="en-GB"/>
         </w:rPr>
-        <w:t>:9999999" name="</w:t>
+        <w:t>="MS" accession="</w:t>
+      </w:r>
+      <w:r>
+        <w:t xml:space="preserve"> </w:t>
       </w:r>
       <w:r>
         <w:rPr>
@@ -9355,8 +12755,9 @@
           <w:szCs w:val="16"/>
           <w:lang w:val="en-GB"/>
         </w:rPr>
-        <w:t xml:space="preserve"> heteronuclear J-resolved spectrum</w:t>
-      </w:r>
+        <w:t>NMR</w:t>
+      </w:r>
+      <w:proofErr w:type="gramStart"/>
       <w:r>
         <w:rPr>
           <w:rFonts w:ascii="Courier New" w:hAnsi="Courier New" w:cs="Courier New"/>
@@ -9364,15 +12765,373 @@
           <w:szCs w:val="16"/>
           <w:lang w:val="en-GB"/>
         </w:rPr>
+        <w:t>:1000129</w:t>
+      </w:r>
+      <w:proofErr w:type="gramEnd"/>
+      <w:r>
+        <w:rPr>
+          <w:rFonts w:ascii="Courier New" w:hAnsi="Courier New" w:cs="Courier New"/>
+          <w:sz w:val="16"/>
+          <w:szCs w:val="16"/>
+          <w:lang w:val="en-GB"/>
+        </w:rPr>
+        <w:t xml:space="preserve"> </w:t>
+      </w:r>
+      <w:r>
+        <w:rPr>
+          <w:rFonts w:ascii="Courier New" w:hAnsi="Courier New" w:cs="Courier New"/>
+          <w:sz w:val="16"/>
+          <w:szCs w:val="16"/>
+          <w:lang w:val="en-GB"/>
+        </w:rPr>
+        <w:t>" name="</w:t>
+      </w:r>
+      <w:r>
+        <w:t xml:space="preserve"> </w:t>
+      </w:r>
+      <w:proofErr w:type="spellStart"/>
+      <w:r>
+        <w:rPr>
+          <w:rFonts w:ascii="Courier New" w:hAnsi="Courier New" w:cs="Courier New"/>
+          <w:sz w:val="16"/>
+          <w:szCs w:val="16"/>
+          <w:lang w:val="en-GB"/>
+        </w:rPr>
+        <w:t>heteronuclear</w:t>
+      </w:r>
+      <w:proofErr w:type="spellEnd"/>
+      <w:r>
+        <w:rPr>
+          <w:rFonts w:ascii="Courier New" w:hAnsi="Courier New" w:cs="Courier New"/>
+          <w:sz w:val="16"/>
+          <w:szCs w:val="16"/>
+          <w:lang w:val="en-GB"/>
+        </w:rPr>
+        <w:t xml:space="preserve"> J-resolved spectrum</w:t>
+      </w:r>
+      <w:r>
+        <w:rPr>
+          <w:rFonts w:ascii="Courier New" w:hAnsi="Courier New" w:cs="Courier New"/>
+          <w:sz w:val="16"/>
+          <w:szCs w:val="16"/>
+          <w:lang w:val="en-GB"/>
+        </w:rPr>
         <w:t>" value=""/&gt;</w:t>
       </w:r>
     </w:p>
     <w:p>
-      <w:r>
-        <w:rPr>
-          <w:lang w:val="en-GB"/>
-        </w:rPr>
-        <w:t xml:space="preserve">There is no way to resolve this. No reader could possibly know how to handle this. It should be avoided at all cost. Although it should be noted that until the proper accession number is furnished, such an approach </w:t>
+      <w:proofErr w:type="gramStart"/>
+      <w:r>
+        <w:rPr>
+          <w:lang w:val="en-GB"/>
+        </w:rPr>
+        <w:t>and</w:t>
+      </w:r>
+      <w:proofErr w:type="gramEnd"/>
+      <w:r>
+        <w:rPr>
+          <w:lang w:val="en-GB"/>
+        </w:rPr>
+        <w:t xml:space="preserve"> there is </w:t>
+      </w:r>
+      <w:r>
+        <w:rPr>
+          <w:lang w:val="en-GB"/>
+        </w:rPr>
+        <w:t>the</w:t>
+      </w:r>
+      <w:r>
+        <w:rPr>
+          <w:lang w:val="en-GB"/>
+        </w:rPr>
+        <w:t xml:space="preserve"> possibility of failure. The first problem that may occur is that reader software may try to understand what the spectrum type is, but it will not find a spectrum type that it understands. </w:t>
+      </w:r>
+      <w:proofErr w:type="gramStart"/>
+      <w:r>
+        <w:rPr>
+          <w:lang w:val="en-GB"/>
+        </w:rPr>
+        <w:t>Therefore</w:t>
+      </w:r>
+      <w:proofErr w:type="gramEnd"/>
+      <w:r>
+        <w:rPr>
+          <w:lang w:val="en-GB"/>
+        </w:rPr>
+        <w:t xml:space="preserve"> it can only conclude that either no spectrum type was provided, or one of the terms it doesn’t recognize is a spectrum type but it won’t know which one. </w:t>
+      </w:r>
+      <w:proofErr w:type="gramStart"/>
+      <w:r>
+        <w:rPr>
+          <w:lang w:val="en-GB"/>
+        </w:rPr>
+        <w:t>If the software could connect to the Internet, and could automatically download the latest .obo file, and look to see if this term was in the file, and then determine what parent the above term had, and understand that the parent is “</w:t>
+      </w:r>
+      <w:r>
+        <w:rPr>
+          <w:lang w:val="en-GB"/>
+        </w:rPr>
+        <w:t>NMR spectrum</w:t>
+      </w:r>
+      <w:r>
+        <w:rPr>
+          <w:lang w:val="en-GB"/>
+        </w:rPr>
+        <w:t>”, then the software could conclude that the above cv term is a</w:t>
+      </w:r>
+      <w:r>
+        <w:rPr>
+          <w:lang w:val="en-GB"/>
+        </w:rPr>
+        <w:t>n NMR spectrum</w:t>
+      </w:r>
+      <w:r>
+        <w:rPr>
+          <w:lang w:val="en-GB"/>
+        </w:rPr>
+        <w:t>, but a new one that it doesn’t not know how to handle yet.</w:t>
+      </w:r>
+      <w:proofErr w:type="gramEnd"/>
+      <w:r>
+        <w:rPr>
+          <w:lang w:val="en-GB"/>
+        </w:rPr>
+        <w:t xml:space="preserve"> Such a string of logic is not terribly difficult but it is not trivial and is objectionable to some.</w:t>
+      </w:r>
+    </w:p>
+    <w:p>
+      <w:r>
+        <w:rPr>
+          <w:lang w:val="en-GB"/>
+        </w:rPr>
+        <w:lastRenderedPageBreak/>
+        <w:t xml:space="preserve">Worse yet, Vendor X could have been lazy and not even contacted the </w:t>
+      </w:r>
+      <w:proofErr w:type="spellStart"/>
+      <w:r>
+        <w:rPr>
+          <w:lang w:val="en-GB"/>
+        </w:rPr>
+        <w:t>nmrML</w:t>
+      </w:r>
+      <w:proofErr w:type="spellEnd"/>
+      <w:r>
+        <w:rPr>
+          <w:lang w:val="en-GB"/>
+        </w:rPr>
+        <w:t xml:space="preserve"> </w:t>
+      </w:r>
+      <w:r>
+        <w:rPr>
+          <w:lang w:val="en-GB"/>
+        </w:rPr>
+        <w:t>CV coordinator</w:t>
+      </w:r>
+      <w:r>
+        <w:rPr>
+          <w:lang w:val="en-GB"/>
+        </w:rPr>
+        <w:t>s</w:t>
+      </w:r>
+      <w:r>
+        <w:rPr>
+          <w:lang w:val="en-GB"/>
+        </w:rPr>
+        <w:t xml:space="preserve"> and just started publishing </w:t>
+      </w:r>
+      <w:proofErr w:type="spellStart"/>
+      <w:r>
+        <w:rPr>
+          <w:lang w:val="en-GB"/>
+        </w:rPr>
+        <w:t>nmr</w:t>
+      </w:r>
+      <w:r>
+        <w:rPr>
+          <w:lang w:val="en-GB"/>
+        </w:rPr>
+        <w:t>ML</w:t>
+      </w:r>
+      <w:proofErr w:type="spellEnd"/>
+      <w:r>
+        <w:rPr>
+          <w:lang w:val="en-GB"/>
+        </w:rPr>
+        <w:t xml:space="preserve"> with (“option A”):</w:t>
+      </w:r>
+    </w:p>
+    <w:p>
+      <w:r>
+        <w:rPr>
+          <w:rFonts w:ascii="Courier New" w:hAnsi="Courier New" w:cs="Courier New"/>
+          <w:sz w:val="16"/>
+          <w:szCs w:val="16"/>
+          <w:lang w:val="en-GB"/>
+        </w:rPr>
+        <w:t>&lt;</w:t>
+      </w:r>
+      <w:proofErr w:type="spellStart"/>
+      <w:r>
+        <w:rPr>
+          <w:rFonts w:ascii="Courier New" w:hAnsi="Courier New" w:cs="Courier New"/>
+          <w:sz w:val="16"/>
+          <w:szCs w:val="16"/>
+          <w:lang w:val="en-GB"/>
+        </w:rPr>
+        <w:t>cvParam</w:t>
+      </w:r>
+      <w:proofErr w:type="spellEnd"/>
+      <w:r>
+        <w:rPr>
+          <w:rFonts w:ascii="Courier New" w:hAnsi="Courier New" w:cs="Courier New"/>
+          <w:sz w:val="16"/>
+          <w:szCs w:val="16"/>
+          <w:lang w:val="en-GB"/>
+        </w:rPr>
+        <w:t xml:space="preserve"> </w:t>
+      </w:r>
+      <w:proofErr w:type="spellStart"/>
+      <w:r>
+        <w:rPr>
+          <w:rFonts w:ascii="Courier New" w:hAnsi="Courier New" w:cs="Courier New"/>
+          <w:sz w:val="16"/>
+          <w:szCs w:val="16"/>
+          <w:lang w:val="en-GB"/>
+        </w:rPr>
+        <w:t>cvLabel</w:t>
+      </w:r>
+      <w:proofErr w:type="spellEnd"/>
+      <w:r>
+        <w:rPr>
+          <w:rFonts w:ascii="Courier New" w:hAnsi="Courier New" w:cs="Courier New"/>
+          <w:sz w:val="16"/>
+          <w:szCs w:val="16"/>
+          <w:lang w:val="en-GB"/>
+        </w:rPr>
+        <w:t>="</w:t>
+      </w:r>
+      <w:proofErr w:type="spellStart"/>
+      <w:r>
+        <w:rPr>
+          <w:rFonts w:ascii="Courier New" w:hAnsi="Courier New" w:cs="Courier New"/>
+          <w:sz w:val="16"/>
+          <w:szCs w:val="16"/>
+          <w:lang w:val="en-GB"/>
+        </w:rPr>
+        <w:t>nmrCV</w:t>
+      </w:r>
+      <w:proofErr w:type="spellEnd"/>
+      <w:r>
+        <w:rPr>
+          <w:rFonts w:ascii="Courier New" w:hAnsi="Courier New" w:cs="Courier New"/>
+          <w:sz w:val="16"/>
+          <w:szCs w:val="16"/>
+          <w:lang w:val="en-GB"/>
+        </w:rPr>
+        <w:t>" accession="</w:t>
+      </w:r>
+      <w:r>
+        <w:rPr>
+          <w:rFonts w:ascii="Courier New" w:hAnsi="Courier New" w:cs="Courier New"/>
+          <w:sz w:val="16"/>
+          <w:szCs w:val="16"/>
+          <w:lang w:val="en-GB"/>
+        </w:rPr>
+        <w:t>NMR</w:t>
+      </w:r>
+      <w:proofErr w:type="gramStart"/>
+      <w:r>
+        <w:rPr>
+          <w:rFonts w:ascii="Courier New" w:hAnsi="Courier New" w:cs="Courier New"/>
+          <w:sz w:val="16"/>
+          <w:szCs w:val="16"/>
+          <w:lang w:val="en-GB"/>
+        </w:rPr>
+        <w:t>:9999999</w:t>
+      </w:r>
+      <w:proofErr w:type="gramEnd"/>
+      <w:r>
+        <w:rPr>
+          <w:rFonts w:ascii="Courier New" w:hAnsi="Courier New" w:cs="Courier New"/>
+          <w:sz w:val="16"/>
+          <w:szCs w:val="16"/>
+          <w:lang w:val="en-GB"/>
+        </w:rPr>
+        <w:t>" name="</w:t>
+      </w:r>
+      <w:r>
+        <w:rPr>
+          <w:rFonts w:ascii="Courier New" w:hAnsi="Courier New" w:cs="Courier New"/>
+          <w:sz w:val="16"/>
+          <w:szCs w:val="16"/>
+          <w:lang w:val="en-GB"/>
+        </w:rPr>
+        <w:t xml:space="preserve"> </w:t>
+      </w:r>
+      <w:proofErr w:type="spellStart"/>
+      <w:r>
+        <w:rPr>
+          <w:rFonts w:ascii="Courier New" w:hAnsi="Courier New" w:cs="Courier New"/>
+          <w:sz w:val="16"/>
+          <w:szCs w:val="16"/>
+          <w:lang w:val="en-GB"/>
+        </w:rPr>
+        <w:t>heteronuclear</w:t>
+      </w:r>
+      <w:proofErr w:type="spellEnd"/>
+      <w:r>
+        <w:rPr>
+          <w:rFonts w:ascii="Courier New" w:hAnsi="Courier New" w:cs="Courier New"/>
+          <w:sz w:val="16"/>
+          <w:szCs w:val="16"/>
+          <w:lang w:val="en-GB"/>
+        </w:rPr>
+        <w:t xml:space="preserve"> J-resolved spectrum</w:t>
+      </w:r>
+      <w:r>
+        <w:rPr>
+          <w:rFonts w:ascii="Courier New" w:hAnsi="Courier New" w:cs="Courier New"/>
+          <w:sz w:val="16"/>
+          <w:szCs w:val="16"/>
+          <w:lang w:val="en-GB"/>
+        </w:rPr>
+        <w:t>" value=""/&gt;</w:t>
+      </w:r>
+    </w:p>
+    <w:p>
+      <w:r>
+        <w:rPr>
+          <w:lang w:val="en-GB"/>
+        </w:rPr>
+        <w:t xml:space="preserve">There is no way to resolve this. No reader could possibly know how to handle this. It </w:t>
+      </w:r>
+      <w:proofErr w:type="gramStart"/>
+      <w:r>
+        <w:rPr>
+          <w:lang w:val="en-GB"/>
+        </w:rPr>
+        <w:t>should be avoided</w:t>
+      </w:r>
+      <w:proofErr w:type="gramEnd"/>
+      <w:r>
+        <w:rPr>
+          <w:lang w:val="en-GB"/>
+        </w:rPr>
+        <w:t xml:space="preserve"> at all cost. Although it </w:t>
+      </w:r>
+      <w:proofErr w:type="gramStart"/>
+      <w:r>
+        <w:rPr>
+          <w:lang w:val="en-GB"/>
+        </w:rPr>
+        <w:t>should be noted</w:t>
+      </w:r>
+      <w:proofErr w:type="gramEnd"/>
+      <w:r>
+        <w:rPr>
+          <w:lang w:val="en-GB"/>
+        </w:rPr>
+        <w:t xml:space="preserve"> that until the proper accession number is furnished, such an approach </w:t>
       </w:r>
       <w:r>
         <w:rPr>
@@ -9384,13 +13143,35 @@
         <w:rPr>
           <w:lang w:val="en-GB"/>
         </w:rPr>
-        <w:t xml:space="preserve"> at least initially be used. In any case, processing software may still not know how to properly handle </w:t>
-      </w:r>
-      <w:r>
-        <w:rPr>
-          <w:lang w:val="en-GB"/>
-        </w:rPr>
-        <w:t>heteronuclear J-resolved spectr</w:t>
+        <w:t xml:space="preserve"> at least initially be used. In any case, processing software may still not know how </w:t>
+      </w:r>
+      <w:proofErr w:type="gramStart"/>
+      <w:r>
+        <w:rPr>
+          <w:lang w:val="en-GB"/>
+        </w:rPr>
+        <w:t>to properly handle</w:t>
+      </w:r>
+      <w:proofErr w:type="gramEnd"/>
+      <w:r>
+        <w:rPr>
+          <w:lang w:val="en-GB"/>
+        </w:rPr>
+        <w:t xml:space="preserve"> </w:t>
+      </w:r>
+      <w:proofErr w:type="spellStart"/>
+      <w:r>
+        <w:rPr>
+          <w:lang w:val="en-GB"/>
+        </w:rPr>
+        <w:t>heteronuclear</w:t>
+      </w:r>
+      <w:proofErr w:type="spellEnd"/>
+      <w:r>
+        <w:rPr>
+          <w:lang w:val="en-GB"/>
+        </w:rPr>
+        <w:t xml:space="preserve"> J-resolved spectr</w:t>
       </w:r>
       <w:r>
         <w:rPr>
@@ -9410,7 +13191,7 @@
         <w:pStyle w:val="berschrift2"/>
       </w:pPr>
       <w:bookmarkStart w:id="67" w:name="_Toc375140751"/>
-      <w:bookmarkStart w:id="68" w:name="_Toc378948524"/>
+      <w:bookmarkStart w:id="68" w:name="_Toc379205887"/>
       <w:bookmarkEnd w:id="67"/>
       <w:r>
         <w:rPr>
@@ -9430,7 +13211,21 @@
         <w:rPr>
           <w:lang w:val="en-GB"/>
         </w:rPr>
-        <w:t xml:space="preserve">This document cannot be fully judged on its own. It is important to study the accompanying </w:t>
+        <w:t xml:space="preserve">This document </w:t>
+      </w:r>
+      <w:proofErr w:type="gramStart"/>
+      <w:r>
+        <w:rPr>
+          <w:lang w:val="en-GB"/>
+        </w:rPr>
+        <w:t>cannot be fully judged</w:t>
+      </w:r>
+      <w:proofErr w:type="gramEnd"/>
+      <w:r>
+        <w:rPr>
+          <w:lang w:val="en-GB"/>
+        </w:rPr>
+        <w:t xml:space="preserve"> on its own. It is important to study the accompanying </w:t>
       </w:r>
       <w:r>
         <w:rPr>
@@ -9442,13 +13237,27 @@
         <w:rPr>
           <w:lang w:val="en-GB"/>
         </w:rPr>
-        <w:t>sample instance documents, controlled vocabulary, schema files, and the software that implements this pre-release version of nmrM</w:t>
-      </w:r>
-      <w:r>
-        <w:rPr>
-          <w:lang w:val="en-GB"/>
-        </w:rPr>
-        <w:t xml:space="preserve">L. </w:t>
+        <w:t xml:space="preserve">sample instance documents, controlled vocabulary, schema files, and the software that implements this pre-release version of </w:t>
+      </w:r>
+      <w:proofErr w:type="spellStart"/>
+      <w:r>
+        <w:rPr>
+          <w:lang w:val="en-GB"/>
+        </w:rPr>
+        <w:t>nmrM</w:t>
+      </w:r>
+      <w:r>
+        <w:rPr>
+          <w:lang w:val="en-GB"/>
+        </w:rPr>
+        <w:t>L</w:t>
+      </w:r>
+      <w:proofErr w:type="spellEnd"/>
+      <w:r>
+        <w:rPr>
+          <w:lang w:val="en-GB"/>
+        </w:rPr>
+        <w:t xml:space="preserve">. </w:t>
       </w:r>
     </w:p>
     <w:p/>
@@ -9456,7 +13265,7 @@
       <w:pPr>
         <w:pStyle w:val="berschrift2"/>
       </w:pPr>
-      <w:bookmarkStart w:id="69" w:name="_Toc378948525"/>
+      <w:bookmarkStart w:id="69" w:name="_Toc379205888"/>
       <w:r>
         <w:t>Source files and documentation</w:t>
       </w:r>
@@ -9464,7 +13273,31 @@
     </w:p>
     <w:p>
       <w:r>
-        <w:t>All these files and programs are available from nmrml.org. Further development versions with accompanying readme files can be found on the nmrML GitHub site (</w:t>
+        <w:t xml:space="preserve">All these files and programs are available from nmrml.org. Further development versions with accompanying readme files </w:t>
+      </w:r>
+      <w:proofErr w:type="gramStart"/>
+      <w:r>
+        <w:t>can be found</w:t>
+      </w:r>
+      <w:proofErr w:type="gramEnd"/>
+      <w:r>
+        <w:t xml:space="preserve"> on the </w:t>
+      </w:r>
+      <w:proofErr w:type="spellStart"/>
+      <w:r>
+        <w:t>nmrML</w:t>
+      </w:r>
+      <w:proofErr w:type="spellEnd"/>
+      <w:r>
+        <w:t xml:space="preserve"> </w:t>
+      </w:r>
+      <w:proofErr w:type="spellStart"/>
+      <w:r>
+        <w:t>GitHub</w:t>
+      </w:r>
+      <w:proofErr w:type="spellEnd"/>
+      <w:r>
+        <w:t xml:space="preserve"> site (</w:t>
       </w:r>
       <w:hyperlink r:id="rId33" w:history="1">
         <w:r>
@@ -9499,26 +13332,98 @@
         <w:t>(nmrml.org/schema/1.0.rc1/nmrML.xsd):</w:t>
       </w:r>
       <w:r>
-        <w:t xml:space="preserve"> An XML schema that defines the structure, content and parts of the semantics of the allowed nmrML XML documents. The XML schema definition (XSD) uses XML Schema version 1.1 format following the W3C recommendation (w3.org/XML/Schema). The schema allows for the capture of raw NMR spectrum data and acquisition parameters for both one-dimensional and two-dimensional spectra, including two-dimensional J-resolved spectra.</w:t>
-      </w:r>
-    </w:p>
-    <w:p>
+        <w:t xml:space="preserve"> An XML schema that defines the structure, content and parts of the semantics of the allowed </w:t>
+      </w:r>
+      <w:proofErr w:type="spellStart"/>
+      <w:r>
+        <w:t>nmrML</w:t>
+      </w:r>
+      <w:proofErr w:type="spellEnd"/>
+      <w:r>
+        <w:t xml:space="preserve"> XML documents. The XML schema definition (XSD) uses XML Schema version 1.1 format following the W3C recommendation (w3.org/XML/Schema). The schema allows for the capture of raw NMR spectrum data and acquisition parameters for both one-dimensional and two-dimensional spectra, including two-dimensional J-resolved spectra.</w:t>
+      </w:r>
+    </w:p>
+    <w:p>
+      <w:proofErr w:type="spellStart"/>
       <w:r>
         <w:rPr>
           <w:b/>
         </w:rPr>
         <w:t>nmrCV.owl</w:t>
       </w:r>
+      <w:proofErr w:type="spellEnd"/>
     </w:p>
     <w:p>
       <w:r>
         <w:rPr>
           <w:b/>
         </w:rPr>
-        <w:t xml:space="preserve">(nmrml.org/cv/1.0.rc1/nmrCV.owl): </w:t>
-      </w:r>
-      <w:r>
-        <w:t>The controlled vocabulary (CV) describing the more variant terminology in an unambiguous and standardized way. This ontology is the MSI-sanctioned successor of artifacts developed previously at EMBL-EBI, Hinxton, UK (D. Schober, Sansone Group) and the Wishart Research Group, Edmonton, Canada (J. Cruz). This CV currently covers the description of NMR spectrum acquisition set up and raw data generated during the acquisition. There is less coverage of data generated by analysis of the spectrum such as metabolite quantification and identification. The CV terms are used within the nmrML xml file, at positions specified in the XSD, e.g. by CVParam references.</w:t>
+        <w:t>(nmrml.org/cv/1.0.rc1/</w:t>
+      </w:r>
+      <w:proofErr w:type="spellStart"/>
+      <w:r>
+        <w:rPr>
+          <w:b/>
+        </w:rPr>
+        <w:t>nmrCV.owl</w:t>
+      </w:r>
+      <w:proofErr w:type="spellEnd"/>
+      <w:r>
+        <w:rPr>
+          <w:b/>
+        </w:rPr>
+        <w:t xml:space="preserve">): </w:t>
+      </w:r>
+      <w:r>
+        <w:t xml:space="preserve">The controlled vocabulary (CV) describing the more variant terminology in an unambiguous and standardized way. This ontology is the MSI-sanctioned successor of artifacts developed previously at EMBL-EBI, </w:t>
+      </w:r>
+      <w:proofErr w:type="spellStart"/>
+      <w:r>
+        <w:t>Hinxton</w:t>
+      </w:r>
+      <w:proofErr w:type="spellEnd"/>
+      <w:r>
+        <w:t xml:space="preserve">, UK (D. </w:t>
+      </w:r>
+      <w:proofErr w:type="spellStart"/>
+      <w:r>
+        <w:t>Schober</w:t>
+      </w:r>
+      <w:proofErr w:type="spellEnd"/>
+      <w:r>
+        <w:t xml:space="preserve">, </w:t>
+      </w:r>
+      <w:proofErr w:type="spellStart"/>
+      <w:r>
+        <w:t>Sansone</w:t>
+      </w:r>
+      <w:proofErr w:type="spellEnd"/>
+      <w:r>
+        <w:t xml:space="preserve"> Group) and the </w:t>
+      </w:r>
+      <w:proofErr w:type="spellStart"/>
+      <w:r>
+        <w:t>Wishart</w:t>
+      </w:r>
+      <w:proofErr w:type="spellEnd"/>
+      <w:r>
+        <w:t xml:space="preserve"> Research Group, Edmonton, Canada (J. Cruz). This CV currently covers the description of NMR spectrum acquisition set up and raw data generated during the acquisition. There is less coverage of data generated by analysis of the spectrum such as metabolite quantification and identification. The CV terms are used within the </w:t>
+      </w:r>
+      <w:proofErr w:type="spellStart"/>
+      <w:r>
+        <w:t>nmrML</w:t>
+      </w:r>
+      <w:proofErr w:type="spellEnd"/>
+      <w:r>
+        <w:t xml:space="preserve"> xml file, at positions specified in the XSD, e.g. by </w:t>
+      </w:r>
+      <w:proofErr w:type="spellStart"/>
+      <w:r>
+        <w:t>CVParam</w:t>
+      </w:r>
+      <w:proofErr w:type="spellEnd"/>
+      <w:r>
+        <w:t xml:space="preserve"> references.</w:t>
       </w:r>
     </w:p>
     <w:p>
@@ -9538,26 +13443,74 @@
         <w:t xml:space="preserve">(https://github.com/nmrML/nmrML/tree/master/examples/working.tmp/nmrML &amp; https://github.com/nmrML/nmrML/tree/master/examples): </w:t>
       </w:r>
       <w:r>
-        <w:t>Multiple XML instances complying with the XSD were generated to illustrate the usage of nmrML in a practical experiment data annotation. These instances also served to test the XSD and CV on coverage, structural soundness and to test parser software.</w:t>
-      </w:r>
-    </w:p>
-    <w:p>
+        <w:t xml:space="preserve">Multiple XML instances complying with the XSD </w:t>
+      </w:r>
+      <w:proofErr w:type="gramStart"/>
+      <w:r>
+        <w:t>were generated</w:t>
+      </w:r>
+      <w:proofErr w:type="gramEnd"/>
+      <w:r>
+        <w:t xml:space="preserve"> to illustrate the usage of </w:t>
+      </w:r>
+      <w:proofErr w:type="spellStart"/>
+      <w:r>
+        <w:t>nmrML</w:t>
+      </w:r>
+      <w:proofErr w:type="spellEnd"/>
+      <w:r>
+        <w:t xml:space="preserve"> in a practical experiment data annotation. These instances also served to test the XSD and CV on coverage, structural soundness and to test parser software.</w:t>
+      </w:r>
+    </w:p>
+    <w:p>
+      <w:proofErr w:type="spellStart"/>
       <w:r>
         <w:rPr>
           <w:b/>
         </w:rPr>
-        <w:t>XSDToCV mapping file</w:t>
-      </w:r>
-    </w:p>
-    <w:p>
+        <w:t>XSDToCV</w:t>
+      </w:r>
+      <w:proofErr w:type="spellEnd"/>
       <w:r>
         <w:rPr>
           <w:b/>
         </w:rPr>
+        <w:t xml:space="preserve"> mapping file</w:t>
+      </w:r>
+    </w:p>
+    <w:p>
+      <w:r>
+        <w:rPr>
+          <w:b/>
+        </w:rPr>
         <w:t xml:space="preserve">(nmrml.org/schema/1.0.rc1/nmrml-mapping.xml): </w:t>
       </w:r>
       <w:r>
-        <w:t>This xml file specifies rules to constrain CV term usage during data entry, i.e. it allows to verify validness of CV term usage in the nmrML XML files. This mapping file will also be used to enforce minimal metadata standards</w:t>
+        <w:t xml:space="preserve">This xml file specifies rules to constrain CV term usage during data entry, i.e. it allows </w:t>
+      </w:r>
+      <w:proofErr w:type="gramStart"/>
+      <w:r>
+        <w:t>to verify</w:t>
+      </w:r>
+      <w:proofErr w:type="gramEnd"/>
+      <w:r>
+        <w:t xml:space="preserve"> validness of CV term usage in the </w:t>
+      </w:r>
+      <w:proofErr w:type="spellStart"/>
+      <w:r>
+        <w:t>nmrML</w:t>
+      </w:r>
+      <w:proofErr w:type="spellEnd"/>
+      <w:r>
+        <w:t xml:space="preserve"> XML files. This mapping file </w:t>
+      </w:r>
+      <w:proofErr w:type="gramStart"/>
+      <w:r>
+        <w:t>will also be used</w:t>
+      </w:r>
+      <w:proofErr w:type="gramEnd"/>
+      <w:r>
+        <w:t xml:space="preserve"> to enforce minimal metadata standards</w:t>
       </w:r>
       <w:r>
         <w:rPr>
@@ -9566,7 +13519,15 @@
         <w:endnoteReference w:id="21"/>
       </w:r>
       <w:r>
-        <w:t>. Only a very first draft has been created for testing purposes.</w:t>
+        <w:t xml:space="preserve">. Only a very first draft </w:t>
+      </w:r>
+      <w:proofErr w:type="gramStart"/>
+      <w:r>
+        <w:t>has been created</w:t>
+      </w:r>
+      <w:proofErr w:type="gramEnd"/>
+      <w:r>
+        <w:t xml:space="preserve"> for testing purposes.</w:t>
       </w:r>
     </w:p>
     <w:p>
@@ -9585,21 +13546,61 @@
         <w:t xml:space="preserve">(nmrml.org/schema/1.0.rc1/doc &amp; nmrml.org/cv/1.0.rc1/doc): </w:t>
       </w:r>
       <w:r>
-        <w:t>Documentation was generated with automated tools that describes the nmrML XSD and the CV OWL. The documentation allows non-XML and non-ontology savvy end-users to open, browse and comment on the standards as well as facilitating the use of the data format by developers and the implementation of tools that use, read or write nmrML.</w:t>
+        <w:t xml:space="preserve">Documentation </w:t>
+      </w:r>
+      <w:proofErr w:type="gramStart"/>
+      <w:r>
+        <w:t>was generated</w:t>
+      </w:r>
+      <w:proofErr w:type="gramEnd"/>
+      <w:r>
+        <w:t xml:space="preserve"> with automated tools that describes the </w:t>
+      </w:r>
+      <w:proofErr w:type="spellStart"/>
+      <w:r>
+        <w:t>nmrML</w:t>
+      </w:r>
+      <w:proofErr w:type="spellEnd"/>
+      <w:r>
+        <w:t xml:space="preserve"> XSD and the CV OWL. The documentation allows non-XML and non-ontology savvy end-users to open, browse and comment on the standards as well as facilitating the use of the data format by developers and the implementation of tools that use, read or write </w:t>
+      </w:r>
+      <w:proofErr w:type="spellStart"/>
+      <w:r>
+        <w:t>nmrML</w:t>
+      </w:r>
+      <w:proofErr w:type="spellEnd"/>
+      <w:r>
+        <w:t>.</w:t>
       </w:r>
     </w:p>
     <w:p/>
     <w:p>
       <w:r>
-        <w:t>All source files are available on the project Github pages, together with an accompanying readme file.</w:t>
-      </w:r>
-    </w:p>
-    <w:p>
+        <w:t xml:space="preserve">All source files are available on the project </w:t>
+      </w:r>
+      <w:proofErr w:type="spellStart"/>
+      <w:r>
+        <w:t>Github</w:t>
+      </w:r>
+      <w:proofErr w:type="spellEnd"/>
+      <w:r>
+        <w:t xml:space="preserve"> pages, together with an accompanying readme file.</w:t>
+      </w:r>
+    </w:p>
+    <w:p>
+      <w:proofErr w:type="spellStart"/>
       <w:r>
         <w:rPr>
           <w:b/>
         </w:rPr>
-        <w:t>GitHub:</w:t>
+        <w:t>GitHub</w:t>
+      </w:r>
+      <w:proofErr w:type="spellEnd"/>
+      <w:r>
+        <w:rPr>
+          <w:b/>
+        </w:rPr>
+        <w:t>:</w:t>
       </w:r>
       <w:r>
         <w:rPr>
@@ -9657,11 +13658,21 @@
       </w:hyperlink>
     </w:p>
     <w:p>
+      <w:proofErr w:type="spellStart"/>
+      <w:proofErr w:type="gramStart"/>
       <w:r>
         <w:rPr>
           <w:b/>
         </w:rPr>
-        <w:t>nmrML website:</w:t>
+        <w:t>nmrML</w:t>
+      </w:r>
+      <w:proofErr w:type="spellEnd"/>
+      <w:proofErr w:type="gramEnd"/>
+      <w:r>
+        <w:rPr>
+          <w:b/>
+        </w:rPr>
+        <w:t xml:space="preserve"> website:</w:t>
       </w:r>
       <w:r>
         <w:rPr>
@@ -9685,11 +13696,21 @@
       </w:hyperlink>
     </w:p>
     <w:p>
+      <w:proofErr w:type="spellStart"/>
+      <w:proofErr w:type="gramStart"/>
       <w:r>
         <w:rPr>
           <w:b/>
         </w:rPr>
-        <w:t>nmrML wiki:</w:t>
+        <w:t>nmrML</w:t>
+      </w:r>
+      <w:proofErr w:type="spellEnd"/>
+      <w:proofErr w:type="gramEnd"/>
+      <w:r>
+        <w:rPr>
+          <w:b/>
+        </w:rPr>
+        <w:t xml:space="preserve"> wiki:</w:t>
       </w:r>
       <w:r>
         <w:rPr>
@@ -9719,11 +13740,21 @@
       </w:hyperlink>
     </w:p>
     <w:p>
+      <w:proofErr w:type="spellStart"/>
+      <w:proofErr w:type="gramStart"/>
       <w:r>
         <w:rPr>
           <w:b/>
         </w:rPr>
-        <w:t>nmrML google forum:</w:t>
+        <w:t>nmrML</w:t>
+      </w:r>
+      <w:proofErr w:type="spellEnd"/>
+      <w:proofErr w:type="gramEnd"/>
+      <w:r>
+        <w:rPr>
+          <w:b/>
+        </w:rPr>
+        <w:t xml:space="preserve"> google forum:</w:t>
       </w:r>
       <w:r>
         <w:rPr>
@@ -9745,7 +13776,7 @@
       <w:pPr>
         <w:pStyle w:val="berschrift2"/>
       </w:pPr>
-      <w:bookmarkStart w:id="70" w:name="_Toc378948526"/>
+      <w:bookmarkStart w:id="70" w:name="_Toc379205889"/>
       <w:r>
         <w:t>Next steps</w:t>
       </w:r>
@@ -9753,10 +13784,23 @@
     </w:p>
     <w:p>
       <w:r>
-        <w:t xml:space="preserve">Further testing of the XSD is required with diverse experimental configurations, to ensure that our goal of flexibility has been achieved. Continuing to improve the documentation and building a community of users will </w:t>
-      </w:r>
-      <w:r>
-        <w:t xml:space="preserve">hopefully </w:t>
+        <w:t xml:space="preserve">Further testing of the XSD is required with diverse experimental configurations, to ensure that our goal of flexibility </w:t>
+      </w:r>
+      <w:proofErr w:type="gramStart"/>
+      <w:r>
+        <w:t>has been achieved</w:t>
+      </w:r>
+      <w:proofErr w:type="gramEnd"/>
+      <w:r>
+        <w:t xml:space="preserve">. Continuing to improve the documentation and building a community of users will </w:t>
+      </w:r>
+      <w:proofErr w:type="gramStart"/>
+      <w:r>
+        <w:t>hopefully</w:t>
+      </w:r>
+      <w:proofErr w:type="gramEnd"/>
+      <w:r>
+        <w:t xml:space="preserve"> </w:t>
       </w:r>
       <w:r>
         <w:t>provide further feedback for improvements to the Schema</w:t>
@@ -9765,30 +13809,77 @@
         <w:t xml:space="preserve"> and CV</w:t>
       </w:r>
       <w:r>
-        <w:t xml:space="preserve">. At the same time we will continue the data-driven CV expansions and add new terms according to the additional examples selected by our different partners. We must also ensure that the schema is compatible with the steps we are taking toward </w:t>
+        <w:t xml:space="preserve">. At the same </w:t>
+      </w:r>
+      <w:proofErr w:type="gramStart"/>
+      <w:r>
+        <w:t>time</w:t>
+      </w:r>
+      <w:proofErr w:type="gramEnd"/>
+      <w:r>
+        <w:t xml:space="preserve"> we will continue the data-driven CV expansions and add new terms according to the additional examples selected by our different partners. We must also ensure that the schema is compatible with the steps we are taking toward </w:t>
       </w:r>
       <w:r>
         <w:t xml:space="preserve">NMR </w:t>
       </w:r>
-      <w:r>
-        <w:t>QuantML and IdentML</w:t>
-      </w:r>
-      <w:r>
-        <w:t>, which pose the next layer in our onion approach to expand the nmrML (from raw data to preprocessed data to post processed data to full spectra, and their ident and Quant annotations)</w:t>
+      <w:proofErr w:type="spellStart"/>
+      <w:r>
+        <w:t>QuantML</w:t>
+      </w:r>
+      <w:proofErr w:type="spellEnd"/>
+      <w:r>
+        <w:t xml:space="preserve"> and </w:t>
+      </w:r>
+      <w:proofErr w:type="spellStart"/>
+      <w:r>
+        <w:t>IdentML</w:t>
+      </w:r>
+      <w:proofErr w:type="spellEnd"/>
+      <w:r>
+        <w:t xml:space="preserve">, which pose the next layer in our onion approach to expand the </w:t>
+      </w:r>
+      <w:proofErr w:type="spellStart"/>
+      <w:r>
+        <w:t>nmrML</w:t>
+      </w:r>
+      <w:proofErr w:type="spellEnd"/>
+      <w:r>
+        <w:t xml:space="preserve"> (from raw data to preprocessed data to post processed data to full spectra, and their </w:t>
+      </w:r>
+      <w:proofErr w:type="spellStart"/>
+      <w:r>
+        <w:t>ident</w:t>
+      </w:r>
+      <w:proofErr w:type="spellEnd"/>
+      <w:r>
+        <w:t xml:space="preserve"> and Quant annotations)</w:t>
       </w:r>
       <w:r>
         <w:t>.</w:t>
       </w:r>
     </w:p>
     <w:p>
+      <w:proofErr w:type="gramStart"/>
       <w:r>
         <w:lastRenderedPageBreak/>
-        <w:t>Also we need to work out an evaluation pipeline. As part of the next deliverable (D2.5 - Real data, Converters, Validators and Parsers for NMR-ML, m24), we will implement the CV-aware validator software and extensive mapping files containing the verification rules to check XML instances on semantic errors and completeness.</w:t>
-      </w:r>
-    </w:p>
-    <w:p>
-      <w:r>
-        <w:t>In parallel we will implement the parsers for format conversions and I/O to open source tools. The creation of ISA Tab specifications for easy tabular data entry and minimal reporting requirement enforcement is considered a further next step (D2.6).</w:t>
+        <w:t>Also</w:t>
+      </w:r>
+      <w:proofErr w:type="gramEnd"/>
+      <w:r>
+        <w:t xml:space="preserve"> we need to work out an evaluation pipeline. As part of the next deliverable (D2.5 - Real data, Converters, Validators and Parsers for NMR-ML, m24), we will implement the CV-aware validator software and extensive mapping files containing the verification rules to check XML instances on semantic errors and completeness.</w:t>
+      </w:r>
+    </w:p>
+    <w:p>
+      <w:r>
+        <w:t xml:space="preserve">In </w:t>
+      </w:r>
+      <w:proofErr w:type="gramStart"/>
+      <w:r>
+        <w:t>parallel</w:t>
+      </w:r>
+      <w:proofErr w:type="gramEnd"/>
+      <w:r>
+        <w:t xml:space="preserve"> we will implement the parsers for format conversions and I/O to open source tools. The creation of ISA Tab specifications for easy tabular data entry and minimal reporting requirement enforcement is considered a further next step (D2.6).</w:t>
       </w:r>
     </w:p>
     <w:p>
@@ -9803,7 +13894,7 @@
       <w:bookmarkStart w:id="72" w:name="_Toc375140753"/>
       <w:bookmarkStart w:id="73" w:name="_Toc375140754"/>
       <w:bookmarkStart w:id="74" w:name="_Toc375140756"/>
-      <w:bookmarkStart w:id="75" w:name="_Toc378948527"/>
+      <w:bookmarkStart w:id="75" w:name="_Toc379205890"/>
       <w:bookmarkEnd w:id="71"/>
       <w:bookmarkEnd w:id="72"/>
       <w:bookmarkEnd w:id="73"/>
@@ -9827,7 +13918,35 @@
         <w:rPr>
           <w:lang w:val="en-GB"/>
         </w:rPr>
-        <w:t xml:space="preserve">hange and expansion requests on the nmrML.xsd and nmrCV should be send to the COSMOS nmrML mailing list at </w:t>
+        <w:t xml:space="preserve">hange and expansion requests on the nmrML.xsd and </w:t>
+      </w:r>
+      <w:proofErr w:type="spellStart"/>
+      <w:r>
+        <w:rPr>
+          <w:lang w:val="en-GB"/>
+        </w:rPr>
+        <w:t>nmrCV</w:t>
+      </w:r>
+      <w:proofErr w:type="spellEnd"/>
+      <w:r>
+        <w:rPr>
+          <w:lang w:val="en-GB"/>
+        </w:rPr>
+        <w:t xml:space="preserve"> should be send to the COSMOS </w:t>
+      </w:r>
+      <w:proofErr w:type="spellStart"/>
+      <w:r>
+        <w:rPr>
+          <w:lang w:val="en-GB"/>
+        </w:rPr>
+        <w:t>nmrML</w:t>
+      </w:r>
+      <w:proofErr w:type="spellEnd"/>
+      <w:r>
+        <w:rPr>
+          <w:lang w:val="en-GB"/>
+        </w:rPr>
+        <w:t xml:space="preserve"> mailing list at </w:t>
       </w:r>
       <w:hyperlink r:id="rId39" w:anchor="!forum/nmrml/join" w:history="1">
         <w:r>
@@ -9868,7 +13987,21 @@
         <w:rPr>
           <w:lang w:val="en-GB"/>
         </w:rPr>
-        <w:t>the nmrML Git issue t</w:t>
+        <w:t xml:space="preserve">the </w:t>
+      </w:r>
+      <w:proofErr w:type="spellStart"/>
+      <w:r>
+        <w:rPr>
+          <w:lang w:val="en-GB"/>
+        </w:rPr>
+        <w:t>nmrML</w:t>
+      </w:r>
+      <w:proofErr w:type="spellEnd"/>
+      <w:r>
+        <w:rPr>
+          <w:lang w:val="en-GB"/>
+        </w:rPr>
+        <w:t xml:space="preserve"> Git issue t</w:t>
       </w:r>
       <w:r>
         <w:rPr>
@@ -9880,7 +14013,21 @@
         <w:rPr>
           <w:lang w:val="en-GB"/>
         </w:rPr>
-        <w:t xml:space="preserve"> can be used. Here u</w:t>
+        <w:t xml:space="preserve"> </w:t>
+      </w:r>
+      <w:proofErr w:type="gramStart"/>
+      <w:r>
+        <w:rPr>
+          <w:lang w:val="en-GB"/>
+        </w:rPr>
+        <w:t>can be used</w:t>
+      </w:r>
+      <w:proofErr w:type="gramEnd"/>
+      <w:r>
+        <w:rPr>
+          <w:lang w:val="en-GB"/>
+        </w:rPr>
+        <w:t>. Here u</w:t>
       </w:r>
       <w:r>
         <w:rPr>
@@ -9898,7 +14045,21 @@
         <w:rPr>
           <w:lang w:val="en-GB"/>
         </w:rPr>
-        <w:t xml:space="preserve">„CV:“-prefix </w:t>
+        <w:t>„CV</w:t>
+      </w:r>
+      <w:proofErr w:type="gramStart"/>
+      <w:r>
+        <w:rPr>
+          <w:lang w:val="en-GB"/>
+        </w:rPr>
+        <w:t>:“</w:t>
+      </w:r>
+      <w:proofErr w:type="gramEnd"/>
+      <w:r>
+        <w:rPr>
+          <w:lang w:val="en-GB"/>
+        </w:rPr>
+        <w:t xml:space="preserve">-prefix </w:t>
       </w:r>
       <w:r>
         <w:rPr>
@@ -9946,7 +14107,21 @@
         <w:rPr>
           <w:lang w:val="en-GB"/>
         </w:rPr>
-        <w:t>uld be „XSD:“ (the default), „DP“ for design principle, „FC:“</w:t>
+        <w:t>uld be „XSD</w:t>
+      </w:r>
+      <w:proofErr w:type="gramStart"/>
+      <w:r>
+        <w:rPr>
+          <w:lang w:val="en-GB"/>
+        </w:rPr>
+        <w:t>:“</w:t>
+      </w:r>
+      <w:proofErr w:type="gramEnd"/>
+      <w:r>
+        <w:rPr>
+          <w:lang w:val="en-GB"/>
+        </w:rPr>
+        <w:t xml:space="preserve"> (the default), „DP“ for design principle, „FC:“</w:t>
       </w:r>
       <w:r>
         <w:rPr>
@@ -9969,7 +14144,35 @@
         <w:rPr>
           <w:lang w:val="en-GB"/>
         </w:rPr>
-        <w:t xml:space="preserve">Daniel Schober (Cosmos WP2 Lead on nmrML) at </w:t>
+        <w:t xml:space="preserve">Daniel </w:t>
+      </w:r>
+      <w:proofErr w:type="spellStart"/>
+      <w:r>
+        <w:rPr>
+          <w:lang w:val="en-GB"/>
+        </w:rPr>
+        <w:t>Schober</w:t>
+      </w:r>
+      <w:proofErr w:type="spellEnd"/>
+      <w:r>
+        <w:rPr>
+          <w:lang w:val="en-GB"/>
+        </w:rPr>
+        <w:t xml:space="preserve"> (Cosmos WP2 Lead on </w:t>
+      </w:r>
+      <w:proofErr w:type="spellStart"/>
+      <w:r>
+        <w:rPr>
+          <w:lang w:val="en-GB"/>
+        </w:rPr>
+        <w:t>nmrML</w:t>
+      </w:r>
+      <w:proofErr w:type="spellEnd"/>
+      <w:r>
+        <w:rPr>
+          <w:lang w:val="en-GB"/>
+        </w:rPr>
+        <w:t xml:space="preserve">) at </w:t>
       </w:r>
       <w:hyperlink r:id="rId40">
         <w:r>
@@ -9992,7 +14195,21 @@
         <w:rPr>
           <w:lang w:val="en-GB"/>
         </w:rPr>
-        <w:t xml:space="preserve">Concrete questions on the XSD should be sent to Michael Wilson at </w:t>
+        <w:t xml:space="preserve">Concrete questions on the XSD </w:t>
+      </w:r>
+      <w:proofErr w:type="gramStart"/>
+      <w:r>
+        <w:rPr>
+          <w:lang w:val="en-GB"/>
+        </w:rPr>
+        <w:t>should be sent</w:t>
+      </w:r>
+      <w:proofErr w:type="gramEnd"/>
+      <w:r>
+        <w:rPr>
+          <w:lang w:val="en-GB"/>
+        </w:rPr>
+        <w:t xml:space="preserve"> to Michael Wilson at </w:t>
       </w:r>
       <w:hyperlink r:id="rId41" w:history="1">
         <w:r>
@@ -10016,7 +14233,7 @@
         <w:pStyle w:val="berschrift1"/>
       </w:pPr>
       <w:bookmarkStart w:id="76" w:name="_Toc375140759"/>
-      <w:bookmarkStart w:id="77" w:name="_Toc378948528"/>
+      <w:bookmarkStart w:id="77" w:name="_Toc379205891"/>
       <w:bookmarkEnd w:id="76"/>
       <w:r>
         <w:t>Conclusions</w:t>
@@ -10028,7 +14245,21 @@
         <w:rPr>
           <w:lang w:val="en-GB"/>
         </w:rPr>
-        <w:t>This document contains the specifications for using the nmrML format to represent NMR spectrometry</w:t>
+        <w:t xml:space="preserve">This document contains the specifications for using the </w:t>
+      </w:r>
+      <w:proofErr w:type="spellStart"/>
+      <w:r>
+        <w:rPr>
+          <w:lang w:val="en-GB"/>
+        </w:rPr>
+        <w:t>nmrML</w:t>
+      </w:r>
+      <w:proofErr w:type="spellEnd"/>
+      <w:r>
+        <w:rPr>
+          <w:lang w:val="en-GB"/>
+        </w:rPr>
+        <w:t xml:space="preserve"> format to represent NMR spectrometry</w:t>
       </w:r>
       <w:r>
         <w:rPr>
@@ -10042,11 +14273,19 @@
         </w:rPr>
         <w:t xml:space="preserve">This specification, in conjunction with the </w:t>
       </w:r>
-      <w:r>
-        <w:rPr>
-          <w:lang w:val="en-GB"/>
-        </w:rPr>
-        <w:t xml:space="preserve">nmrML </w:t>
+      <w:proofErr w:type="spellStart"/>
+      <w:r>
+        <w:rPr>
+          <w:lang w:val="en-GB"/>
+        </w:rPr>
+        <w:t>nmrML</w:t>
+      </w:r>
+      <w:proofErr w:type="spellEnd"/>
+      <w:r>
+        <w:rPr>
+          <w:lang w:val="en-GB"/>
+        </w:rPr>
+        <w:t xml:space="preserve"> </w:t>
       </w:r>
       <w:r>
         <w:rPr>
@@ -10058,8 +14297,16 @@
         <w:rPr>
           <w:lang w:val="en-GB"/>
         </w:rPr>
-        <w:t>and nmrCV</w:t>
-      </w:r>
+        <w:t xml:space="preserve">and </w:t>
+      </w:r>
+      <w:proofErr w:type="spellStart"/>
+      <w:r>
+        <w:rPr>
+          <w:lang w:val="en-GB"/>
+        </w:rPr>
+        <w:t>nmrCV</w:t>
+      </w:r>
+      <w:proofErr w:type="spellEnd"/>
       <w:r>
         <w:rPr>
           <w:lang w:val="en-GB"/>
@@ -10121,7 +14368,7 @@
         <w:pStyle w:val="berschrift1"/>
       </w:pPr>
       <w:bookmarkStart w:id="78" w:name="_Toc375140760"/>
-      <w:bookmarkStart w:id="79" w:name="_Toc378948529"/>
+      <w:bookmarkStart w:id="79" w:name="_Toc379205892"/>
       <w:bookmarkEnd w:id="78"/>
       <w:r>
         <w:t>Authors and Contributors</w:t>
@@ -10218,26 +14465,119 @@
         <w:rPr>
           <w:lang w:val="en-GB"/>
         </w:rPr>
-        <w:t xml:space="preserve"> gave feedback or tested nmrML:</w:t>
-      </w:r>
-    </w:p>
-    <w:p>
-      <w:r>
-        <w:t xml:space="preserve">Reza Salek, Mike Wilson, Steffen Neumann, Christian Ludwig, Ulrich Günter, Catherine Deborde, Daniel Joseph, Antonio Rosato, John Easton, Tim Ebbels, Kenneth Haug, </w:t>
-      </w:r>
+        <w:t xml:space="preserve"> gave feedback or tested </w:t>
+      </w:r>
+      <w:proofErr w:type="spellStart"/>
+      <w:r>
+        <w:rPr>
+          <w:lang w:val="en-GB"/>
+        </w:rPr>
+        <w:t>nmrML</w:t>
+      </w:r>
+      <w:proofErr w:type="spellEnd"/>
+      <w:r>
+        <w:rPr>
+          <w:lang w:val="en-GB"/>
+        </w:rPr>
+        <w:t>:</w:t>
+      </w:r>
+    </w:p>
+    <w:p>
+      <w:r>
+        <w:t xml:space="preserve">Reza </w:t>
+      </w:r>
+      <w:proofErr w:type="spellStart"/>
+      <w:r>
+        <w:t>Salek</w:t>
+      </w:r>
+      <w:proofErr w:type="spellEnd"/>
+      <w:r>
+        <w:t xml:space="preserve">, Mike Wilson, Steffen Neumann, Christian Ludwig, Ulrich Günter, Catherine </w:t>
+      </w:r>
+      <w:proofErr w:type="spellStart"/>
+      <w:r>
+        <w:t>Deborde</w:t>
+      </w:r>
+      <w:proofErr w:type="spellEnd"/>
+      <w:r>
+        <w:t xml:space="preserve">, Daniel Joseph, Antonio </w:t>
+      </w:r>
+      <w:proofErr w:type="spellStart"/>
+      <w:r>
+        <w:t>Rosato</w:t>
+      </w:r>
+      <w:proofErr w:type="spellEnd"/>
+      <w:r>
+        <w:t xml:space="preserve">, John Easton, Tim </w:t>
+      </w:r>
+      <w:proofErr w:type="spellStart"/>
+      <w:r>
+        <w:t>Ebbels</w:t>
+      </w:r>
+      <w:proofErr w:type="spellEnd"/>
+      <w:r>
+        <w:t xml:space="preserve">, Kenneth </w:t>
+      </w:r>
+      <w:proofErr w:type="spellStart"/>
+      <w:r>
+        <w:t>Haug</w:t>
+      </w:r>
+      <w:proofErr w:type="spellEnd"/>
+      <w:r>
+        <w:t xml:space="preserve">, </w:t>
+      </w:r>
+      <w:proofErr w:type="spellStart"/>
       <w:r>
         <w:lastRenderedPageBreak/>
-        <w:t>Annick Moing, Luis de Figueiredo, Matthias Klein, Philippe Rocca Serra</w:t>
+        <w:t>Annick</w:t>
+      </w:r>
+      <w:proofErr w:type="spellEnd"/>
+      <w:r>
+        <w:t xml:space="preserve"> </w:t>
+      </w:r>
+      <w:proofErr w:type="spellStart"/>
+      <w:r>
+        <w:t>Moing</w:t>
+      </w:r>
+      <w:proofErr w:type="spellEnd"/>
+      <w:r>
+        <w:t xml:space="preserve">, Luis de </w:t>
+      </w:r>
+      <w:proofErr w:type="spellStart"/>
+      <w:r>
+        <w:t>Figueiredo</w:t>
+      </w:r>
+      <w:proofErr w:type="spellEnd"/>
+      <w:r>
+        <w:t>, Matthias Klein, Philippe Rocca Serra</w:t>
       </w:r>
       <w:r>
         <w:t>,</w:t>
       </w:r>
       <w:r>
-        <w:t xml:space="preserve"> Jie Hao</w:t>
-      </w:r>
-      <w:r>
-        <w:t>, Andrea Porzel</w:t>
-      </w:r>
+        <w:t xml:space="preserve"> </w:t>
+      </w:r>
+      <w:proofErr w:type="spellStart"/>
+      <w:r>
+        <w:t>Jie</w:t>
+      </w:r>
+      <w:proofErr w:type="spellEnd"/>
+      <w:r>
+        <w:t xml:space="preserve"> </w:t>
+      </w:r>
+      <w:proofErr w:type="spellStart"/>
+      <w:r>
+        <w:t>Hao</w:t>
+      </w:r>
+      <w:proofErr w:type="spellEnd"/>
+      <w:r>
+        <w:t xml:space="preserve">, Andrea </w:t>
+      </w:r>
+      <w:proofErr w:type="spellStart"/>
+      <w:r>
+        <w:t>Porzel</w:t>
+      </w:r>
+      <w:proofErr w:type="spellEnd"/>
     </w:p>
     <w:p/>
     <w:p>
@@ -10250,7 +14590,7 @@
       <w:bookmarkStart w:id="85" w:name="_Toc155584023"/>
       <w:bookmarkStart w:id="86" w:name="_Toc153690678"/>
       <w:bookmarkStart w:id="87" w:name="_Toc526008660"/>
-      <w:bookmarkStart w:id="88" w:name="_Toc378948530"/>
+      <w:bookmarkStart w:id="88" w:name="_Toc379205893"/>
       <w:bookmarkEnd w:id="82"/>
       <w:bookmarkEnd w:id="83"/>
       <w:bookmarkEnd w:id="84"/>
@@ -10263,34 +14603,59 @@
       <w:bookmarkEnd w:id="88"/>
     </w:p>
     <w:p>
+      <w:proofErr w:type="gramStart"/>
       <w:r>
         <w:rPr>
           <w:rFonts w:eastAsia="MS Mincho"/>
           <w:lang w:eastAsia="zh-CN"/>
         </w:rPr>
-        <w:t>COSMOS and MSI take no position regarding the validity or scope of any intellectual property or other rights that might be claimed to pertain to the implementation or use of the technology described in this document or the extent to which any license under such rights might or might not be available; neither does it represent that it has made any effort to identify any such rights. Copies of claims of rights made available for publication and any assurances of licenses to be made available, or the result of an attempt made to obtain a general license or permission for the use of such proprietary rights by implementers or users of this specification can be obtained from the MSI/PSI Chair.</w:t>
-      </w:r>
-    </w:p>
-    <w:p>
+        <w:t>COSMOS and MSI take no position regarding the validity or scope of any intellectual property or other rights that might be claimed to pertain to the implementation or use of the technology described in this document or the extent to which any license under such rights might or might not be available; neither does it represent that it has made any effort to identify any such rights.</w:t>
+      </w:r>
+      <w:proofErr w:type="gramEnd"/>
       <w:r>
         <w:rPr>
           <w:rFonts w:eastAsia="MS Mincho"/>
           <w:lang w:eastAsia="zh-CN"/>
         </w:rPr>
-        <w:t>COSMOS and MSI invite any interested party to bring to its attention any copyrights, patents or patent applications, or other proprietary rights</w:t>
-      </w:r>
+        <w:t xml:space="preserve"> Copies of claims of rights made available for publication and any assurances of licenses to </w:t>
+      </w:r>
+      <w:proofErr w:type="gramStart"/>
       <w:r>
         <w:rPr>
           <w:rFonts w:eastAsia="MS Mincho"/>
           <w:lang w:eastAsia="zh-CN"/>
         </w:rPr>
-        <w:t>,</w:t>
-      </w:r>
+        <w:t>be made</w:t>
+      </w:r>
+      <w:proofErr w:type="gramEnd"/>
       <w:r>
         <w:rPr>
           <w:rFonts w:eastAsia="MS Mincho"/>
           <w:lang w:eastAsia="zh-CN"/>
         </w:rPr>
+        <w:t xml:space="preserve"> available, or the result of an attempt made to obtain a general license or permission for the use of such proprietary rights by implementers or users of this specification can be obtained from the MSI/PSI Chair.</w:t>
+      </w:r>
+    </w:p>
+    <w:p>
+      <w:r>
+        <w:rPr>
+          <w:rFonts w:eastAsia="MS Mincho"/>
+          <w:lang w:eastAsia="zh-CN"/>
+        </w:rPr>
+        <w:t>COSMOS and MSI invite any interested party to bring to its attention any copyrights, patents or patent applications, or other proprietary rights</w:t>
+      </w:r>
+      <w:r>
+        <w:rPr>
+          <w:rFonts w:eastAsia="MS Mincho"/>
+          <w:lang w:eastAsia="zh-CN"/>
+        </w:rPr>
+        <w:t>,</w:t>
+      </w:r>
+      <w:r>
+        <w:rPr>
+          <w:rFonts w:eastAsia="MS Mincho"/>
+          <w:lang w:eastAsia="zh-CN"/>
+        </w:rPr>
         <w:t xml:space="preserve"> which may cover technology that may be required to practice this recommendation. Please address the information to the main author.</w:t>
       </w:r>
     </w:p>
@@ -10300,7 +14665,7 @@
         <w:pStyle w:val="berschrift1"/>
       </w:pPr>
       <w:bookmarkStart w:id="89" w:name="_Toc375140763"/>
-      <w:bookmarkStart w:id="90" w:name="_Toc378948531"/>
+      <w:bookmarkStart w:id="90" w:name="_Toc379205894"/>
       <w:bookmarkEnd w:id="89"/>
       <w:r>
         <w:t>Appendix A</w:t>
@@ -10343,6 +14708,7 @@
       </w:r>
     </w:p>
     <w:p>
+      <w:proofErr w:type="gramStart"/>
       <w:r>
         <w:t>This document and translations of it may be copied and furnished to others, and derivative works that comment on or otherwise explain it or assist in its implementation</w:t>
       </w:r>
@@ -10350,7 +14716,11 @@
         <w:t>,</w:t>
       </w:r>
       <w:r>
-        <w:t xml:space="preserve"> may be prepared, copied, published and distributed, in whole or in part, without restriction of any kind, provided that the above copyright notice and this paragraph are included on all such copies and derivative works. </w:t>
+        <w:t xml:space="preserve"> may be prepared, copied, published and distributed, in whole or in part, without restriction of any kind, provided that the above copyright notice and this paragraph are included on all such copies and derivative works.</w:t>
+      </w:r>
+      <w:proofErr w:type="gramEnd"/>
+      <w:r>
+        <w:t xml:space="preserve"> </w:t>
       </w:r>
     </w:p>
     <w:p/>
@@ -10471,7 +14841,31 @@
         <w:tab/>
       </w:r>
       <w:r>
-        <w:t xml:space="preserve"> Wolfram Gronwald, Matthias Klein and Peter Oefner (submitted ?), MetaboQuant: A Tool Combining Individual Peak Calibration and Outlier Detection for Accurate Quantification from NMR Spectra</w:t>
+        <w:t xml:space="preserve"> Wolfram </w:t>
+      </w:r>
+      <w:proofErr w:type="spellStart"/>
+      <w:r>
+        <w:t>Gronwald</w:t>
+      </w:r>
+      <w:proofErr w:type="spellEnd"/>
+      <w:r>
+        <w:t xml:space="preserve">, Matthias Klein and Peter </w:t>
+      </w:r>
+      <w:proofErr w:type="spellStart"/>
+      <w:r>
+        <w:t>Oefner</w:t>
+      </w:r>
+      <w:proofErr w:type="spellEnd"/>
+      <w:r>
+        <w:t xml:space="preserve"> (submitted ?), </w:t>
+      </w:r>
+      <w:proofErr w:type="spellStart"/>
+      <w:r>
+        <w:t>MetaboQuant</w:t>
+      </w:r>
+      <w:proofErr w:type="spellEnd"/>
+      <w:r>
+        <w:t>: A Tool Combining Individual Peak Calibration and Outlier Detection for Accurate Quantification from NMR Spectra</w:t>
       </w:r>
     </w:p>
   </w:endnote>
@@ -10499,7 +14893,15 @@
         <w:tab/>
       </w:r>
       <w:r>
-        <w:t xml:space="preserve"> P Lampen, J Lambert, RJ Lancashire et al., AN EXTENSION TO THE JCAMP-DX STANDARD FILE FORMAT, JCAMP-DX V.5.01, Pure Appl. Chem., Vol. 71, No. 8, pp. 1549-1556, 1999</w:t>
+        <w:t xml:space="preserve"> P </w:t>
+      </w:r>
+      <w:proofErr w:type="spellStart"/>
+      <w:r>
+        <w:t>Lampen</w:t>
+      </w:r>
+      <w:proofErr w:type="spellEnd"/>
+      <w:r>
+        <w:t>, J Lambert, RJ Lancashire et al., AN EXTENSION TO THE JCAMP-DX STANDARD FILE FORMAT, JCAMP-DX V.5.01, Pure Appl. Chem., Vol. 71, No. 8, pp. 1549-1556, 1999</w:t>
       </w:r>
     </w:p>
   </w:endnote>
@@ -10527,7 +14929,63 @@
         <w:tab/>
       </w:r>
       <w:r>
-        <w:t xml:space="preserve"> Sansone SA,  Schober D, Atherton HJ, Fiehn O, Jenkins H, Rocca-Serra P, Rubtsov DV, Spasic I, Soldatova L, Taylor C, Tseng A, Viant MR (2007)  Metabolomics standards initiative: ontology working group work in progress.  Metabolomics 3, 249-256. ISSN 1573-3882</w:t>
+        <w:t xml:space="preserve"> </w:t>
+      </w:r>
+      <w:proofErr w:type="spellStart"/>
+      <w:r>
+        <w:t>Sansone</w:t>
+      </w:r>
+      <w:proofErr w:type="spellEnd"/>
+      <w:r>
+        <w:t xml:space="preserve"> SA,  </w:t>
+      </w:r>
+      <w:proofErr w:type="spellStart"/>
+      <w:r>
+        <w:t>Schober</w:t>
+      </w:r>
+      <w:proofErr w:type="spellEnd"/>
+      <w:r>
+        <w:t xml:space="preserve"> D, Atherton HJ, </w:t>
+      </w:r>
+      <w:proofErr w:type="spellStart"/>
+      <w:r>
+        <w:t>Fiehn</w:t>
+      </w:r>
+      <w:proofErr w:type="spellEnd"/>
+      <w:r>
+        <w:t xml:space="preserve"> O, Jenkins H, Rocca-Serra P, </w:t>
+      </w:r>
+      <w:proofErr w:type="spellStart"/>
+      <w:r>
+        <w:t>Rubtsov</w:t>
+      </w:r>
+      <w:proofErr w:type="spellEnd"/>
+      <w:r>
+        <w:t xml:space="preserve"> DV, </w:t>
+      </w:r>
+      <w:proofErr w:type="spellStart"/>
+      <w:r>
+        <w:t>Spasic</w:t>
+      </w:r>
+      <w:proofErr w:type="spellEnd"/>
+      <w:r>
+        <w:t xml:space="preserve"> I, </w:t>
+      </w:r>
+      <w:proofErr w:type="spellStart"/>
+      <w:r>
+        <w:t>Soldatova</w:t>
+      </w:r>
+      <w:proofErr w:type="spellEnd"/>
+      <w:r>
+        <w:t xml:space="preserve"> L, Taylor C, Tseng A, </w:t>
+      </w:r>
+      <w:proofErr w:type="spellStart"/>
+      <w:r>
+        <w:t>Viant</w:t>
+      </w:r>
+      <w:proofErr w:type="spellEnd"/>
+      <w:r>
+        <w:t xml:space="preserve"> MR (2007)  Metabolomics standards initiative: ontology working group work in progress.  Metabolomics 3, 249-256. ISSN 1573-3882</w:t>
       </w:r>
     </w:p>
   </w:endnote>
@@ -10555,7 +15013,44 @@
         <w:tab/>
       </w:r>
       <w:r>
-        <w:t xml:space="preserve"> Sansone,S.A., Fan,T., Goodacre,R. et al. (2007) The metabolomics standards initiative. Nat. Biotechnol., 25, 846–848.</w:t>
+        <w:t xml:space="preserve"> </w:t>
+      </w:r>
+      <w:proofErr w:type="spellStart"/>
+      <w:r>
+        <w:t>Sansone</w:t>
+      </w:r>
+      <w:proofErr w:type="gramStart"/>
+      <w:r>
+        <w:t>,S.A</w:t>
+      </w:r>
+      <w:proofErr w:type="spellEnd"/>
+      <w:proofErr w:type="gramEnd"/>
+      <w:r>
+        <w:t xml:space="preserve">., </w:t>
+      </w:r>
+      <w:proofErr w:type="spellStart"/>
+      <w:r>
+        <w:t>Fan,T</w:t>
+      </w:r>
+      <w:proofErr w:type="spellEnd"/>
+      <w:r>
+        <w:t xml:space="preserve">., </w:t>
+      </w:r>
+      <w:proofErr w:type="spellStart"/>
+      <w:r>
+        <w:t>Goodacre,R</w:t>
+      </w:r>
+      <w:proofErr w:type="spellEnd"/>
+      <w:r>
+        <w:t xml:space="preserve">. et al. (2007) The metabolomics standards initiative. Nat. </w:t>
+      </w:r>
+      <w:proofErr w:type="spellStart"/>
+      <w:r>
+        <w:t>Biotechnol</w:t>
+      </w:r>
+      <w:proofErr w:type="spellEnd"/>
+      <w:r>
+        <w:t>., 25, 846–848.</w:t>
       </w:r>
     </w:p>
   </w:endnote>
@@ -10619,7 +15114,44 @@
         <w:tab/>
       </w:r>
       <w:r>
-        <w:t xml:space="preserve"> Martens,L., Chambers,M., Sturm,M. et al. (2011) mzML—a community standard for mass spectrometry data. Mol. Cell Proteomics, 10, R110000133. http://www.ncbi.nlm.nih.gov/pubmed/20716697</w:t>
+        <w:t xml:space="preserve"> </w:t>
+      </w:r>
+      <w:proofErr w:type="spellStart"/>
+      <w:r>
+        <w:t>Martens</w:t>
+      </w:r>
+      <w:proofErr w:type="gramStart"/>
+      <w:r>
+        <w:t>,L</w:t>
+      </w:r>
+      <w:proofErr w:type="spellEnd"/>
+      <w:proofErr w:type="gramEnd"/>
+      <w:r>
+        <w:t xml:space="preserve">., </w:t>
+      </w:r>
+      <w:proofErr w:type="spellStart"/>
+      <w:r>
+        <w:t>Chambers,M</w:t>
+      </w:r>
+      <w:proofErr w:type="spellEnd"/>
+      <w:r>
+        <w:t xml:space="preserve">., </w:t>
+      </w:r>
+      <w:proofErr w:type="spellStart"/>
+      <w:r>
+        <w:t>Sturm,M</w:t>
+      </w:r>
+      <w:proofErr w:type="spellEnd"/>
+      <w:r>
+        <w:t xml:space="preserve">. et al. (2011) </w:t>
+      </w:r>
+      <w:proofErr w:type="spellStart"/>
+      <w:r>
+        <w:t>mzML</w:t>
+      </w:r>
+      <w:proofErr w:type="spellEnd"/>
+      <w:r>
+        <w:t>—a community standard for mass spectrometry data. Mol. Cell Proteomics, 10, R110000133. http://www.ncbi.nlm.nih.gov/pubmed/20716697</w:t>
       </w:r>
     </w:p>
   </w:endnote>
@@ -10683,7 +15215,41 @@
         <w:tab/>
       </w:r>
       <w:r>
-        <w:t xml:space="preserve"> Taylor CF, Field D, Sansone SA, et al., Promoting coherent minimum reporting guidelines for biological and biomedical investigations: the MIBBI project, Nat Biotechnol. 2008 Aug;26(8):889-96. doi: 10.1038/nbt.1411. , PMID:18688244</w:t>
+        <w:t xml:space="preserve"> Taylor CF, Field D, </w:t>
+      </w:r>
+      <w:proofErr w:type="spellStart"/>
+      <w:r>
+        <w:t>Sansone</w:t>
+      </w:r>
+      <w:proofErr w:type="spellEnd"/>
+      <w:r>
+        <w:t xml:space="preserve"> SA, et al., Promoting coherent minimum reporting guidelines for biological and biomedical investigations: the MIBBI project, Nat </w:t>
+      </w:r>
+      <w:proofErr w:type="spellStart"/>
+      <w:r>
+        <w:t>Biotechnol</w:t>
+      </w:r>
+      <w:proofErr w:type="spellEnd"/>
+      <w:r>
+        <w:t>. 2008 Aug</w:t>
+      </w:r>
+      <w:proofErr w:type="gramStart"/>
+      <w:r>
+        <w:t>;26</w:t>
+      </w:r>
+      <w:proofErr w:type="gramEnd"/>
+      <w:r>
+        <w:t xml:space="preserve">(8):889-96. </w:t>
+      </w:r>
+      <w:proofErr w:type="spellStart"/>
+      <w:proofErr w:type="gramStart"/>
+      <w:r>
+        <w:t>doi</w:t>
+      </w:r>
+      <w:proofErr w:type="spellEnd"/>
+      <w:proofErr w:type="gramEnd"/>
+      <w:r>
+        <w:t>: 10.1038/nbt.1411. , PMID:18688244</w:t>
       </w:r>
     </w:p>
   </w:endnote>
@@ -10741,7 +15307,31 @@
         <w:tab/>
       </w:r>
       <w:r>
-        <w:t xml:space="preserve"> Montecchi-Palazzi L., Kerrien S., Reisinger F. et al. (2009) The PSI semantic validator: a framework to check MIAPE compliance of proteomics data. Proteomics, 9, 5112–5119.</w:t>
+        <w:t xml:space="preserve"> </w:t>
+      </w:r>
+      <w:proofErr w:type="spellStart"/>
+      <w:r>
+        <w:t>Montecchi-Palazzi</w:t>
+      </w:r>
+      <w:proofErr w:type="spellEnd"/>
+      <w:r>
+        <w:t xml:space="preserve"> L., </w:t>
+      </w:r>
+      <w:proofErr w:type="spellStart"/>
+      <w:r>
+        <w:t>Kerrien</w:t>
+      </w:r>
+      <w:proofErr w:type="spellEnd"/>
+      <w:r>
+        <w:t xml:space="preserve"> S., </w:t>
+      </w:r>
+      <w:proofErr w:type="spellStart"/>
+      <w:r>
+        <w:t>Reisinger</w:t>
+      </w:r>
+      <w:proofErr w:type="spellEnd"/>
+      <w:r>
+        <w:t xml:space="preserve"> F. et al. (2009) The PSI semantic validator: a framework to check MIAPE compliance of proteomics data. Proteomics, 9, 5112–5119.</w:t>
       </w:r>
     </w:p>
   </w:endnote>
@@ -10806,7 +15396,47 @@
         <w:tab/>
       </w:r>
       <w:r>
-        <w:t xml:space="preserve"> Haug, K., Salek, R. M., Conesa, P., Hastings, J., de Matos, P., Rijnbeek, M., et al. (2013). MetaboLights--an open-access general-purpose repository for metabolomics studies and associated meta-data. [Research Support, Non-U.S. Gov't]. </w:t>
+        <w:t xml:space="preserve"> </w:t>
+      </w:r>
+      <w:proofErr w:type="spellStart"/>
+      <w:r>
+        <w:t>Haug</w:t>
+      </w:r>
+      <w:proofErr w:type="spellEnd"/>
+      <w:r>
+        <w:t xml:space="preserve">, K., </w:t>
+      </w:r>
+      <w:proofErr w:type="spellStart"/>
+      <w:r>
+        <w:t>Salek</w:t>
+      </w:r>
+      <w:proofErr w:type="spellEnd"/>
+      <w:r>
+        <w:t xml:space="preserve">, R. M., </w:t>
+      </w:r>
+      <w:proofErr w:type="spellStart"/>
+      <w:r>
+        <w:t>Conesa</w:t>
+      </w:r>
+      <w:proofErr w:type="spellEnd"/>
+      <w:r>
+        <w:t xml:space="preserve">, P., Hastings, J., de Matos, P., </w:t>
+      </w:r>
+      <w:proofErr w:type="spellStart"/>
+      <w:r>
+        <w:t>Rijnbeek</w:t>
+      </w:r>
+      <w:proofErr w:type="spellEnd"/>
+      <w:r>
+        <w:t xml:space="preserve">, M., et al. (2013). </w:t>
+      </w:r>
+      <w:proofErr w:type="spellStart"/>
+      <w:r>
+        <w:t>MetaboLights</w:t>
+      </w:r>
+      <w:proofErr w:type="spellEnd"/>
+      <w:r>
+        <w:t xml:space="preserve">--an open-access general-purpose repository for metabolomics studies and associated meta-data. [Research Support, Non-U.S. Gov't]. </w:t>
       </w:r>
       <w:r>
         <w:rPr>
@@ -10816,7 +15446,15 @@
         <w:t>Nucleic acids research, 41</w:t>
       </w:r>
       <w:r>
-        <w:t>(Database issue), D781-786, doi:10.1093/nar/gks1004.</w:t>
+        <w:t>(Database issue), D781-786, doi:10.1093/</w:t>
+      </w:r>
+      <w:proofErr w:type="spellStart"/>
+      <w:r>
+        <w:t>nar</w:t>
+      </w:r>
+      <w:proofErr w:type="spellEnd"/>
+      <w:r>
+        <w:t>/gks1004.</w:t>
       </w:r>
     </w:p>
   </w:endnote>
@@ -10844,7 +15482,39 @@
         <w:tab/>
       </w:r>
       <w:r>
-        <w:t xml:space="preserve"> Wishart, D. S., Jewison, T., Guo, A. C., Wilson, M., Knox, C., Liu, Y., et al. (2013). HMDB 3.0--The Human Metabolome Database in 2013. [Research Support, Non-U.S. Gov't]. </w:t>
+        <w:t xml:space="preserve"> </w:t>
+      </w:r>
+      <w:proofErr w:type="spellStart"/>
+      <w:r>
+        <w:t>Wishart</w:t>
+      </w:r>
+      <w:proofErr w:type="spellEnd"/>
+      <w:r>
+        <w:t xml:space="preserve">, D. S., </w:t>
+      </w:r>
+      <w:proofErr w:type="spellStart"/>
+      <w:r>
+        <w:t>Jewison</w:t>
+      </w:r>
+      <w:proofErr w:type="spellEnd"/>
+      <w:r>
+        <w:t xml:space="preserve">, T., </w:t>
+      </w:r>
+      <w:proofErr w:type="spellStart"/>
+      <w:r>
+        <w:t>Guo</w:t>
+      </w:r>
+      <w:proofErr w:type="spellEnd"/>
+      <w:r>
+        <w:t xml:space="preserve">, A. C., Wilson, M., Knox, C., Liu, Y., et al. (2013). HMDB 3.0--The Human </w:t>
+      </w:r>
+      <w:proofErr w:type="spellStart"/>
+      <w:r>
+        <w:t>Metabolome</w:t>
+      </w:r>
+      <w:proofErr w:type="spellEnd"/>
+      <w:r>
+        <w:t xml:space="preserve"> Database in 2013. [Research Support, Non-U.S. Gov't]. </w:t>
       </w:r>
       <w:r>
         <w:rPr>
@@ -10854,7 +15524,15 @@
         <w:t>Nucleic acids research, 41</w:t>
       </w:r>
       <w:r>
-        <w:t>(Database issue), D801-807, doi:10.1093/nar/gks1065.</w:t>
+        <w:t>(Database issue), D801-807, doi:10.1093/</w:t>
+      </w:r>
+      <w:proofErr w:type="spellStart"/>
+      <w:r>
+        <w:t>nar</w:t>
+      </w:r>
+      <w:proofErr w:type="spellEnd"/>
+      <w:r>
+        <w:t>/gks1065.</w:t>
       </w:r>
     </w:p>
     <w:p>
@@ -10868,7 +15546,31 @@
         <w:tab/>
       </w:r>
       <w:r>
-        <w:t xml:space="preserve"> Rubtsov DV, Jenkins H, Ludwig C, Easton J, Viant MR, Günther U, Griffin JL, Hardy N (2007) Proposed reporting requirements for the description of NMR-based metabolomics experiments. Metabolomics 3, 223–229.</w:t>
+        <w:t xml:space="preserve"> </w:t>
+      </w:r>
+      <w:proofErr w:type="spellStart"/>
+      <w:r>
+        <w:t>Rubtsov</w:t>
+      </w:r>
+      <w:proofErr w:type="spellEnd"/>
+      <w:r>
+        <w:t xml:space="preserve"> DV, Jenkins H, Ludwig C, Easton J, </w:t>
+      </w:r>
+      <w:proofErr w:type="spellStart"/>
+      <w:r>
+        <w:t>Viant</w:t>
+      </w:r>
+      <w:proofErr w:type="spellEnd"/>
+      <w:r>
+        <w:t xml:space="preserve"> MR, </w:t>
+      </w:r>
+      <w:proofErr w:type="spellStart"/>
+      <w:r>
+        <w:t>Günther</w:t>
+      </w:r>
+      <w:proofErr w:type="spellEnd"/>
+      <w:r>
+        <w:t xml:space="preserve"> U, Griffin JL, Hardy N (2007) Proposed reporting requirements for the description of NMR-based metabolomics experiments. Metabolomics 3, 223–229.</w:t>
       </w:r>
     </w:p>
   </w:endnote>
@@ -10896,7 +15598,63 @@
         <w:tab/>
       </w:r>
       <w:r>
-        <w:t xml:space="preserve"> Farag, M., Porzel, A., Schmidt, J. &amp; Wessjohann, L. Metabolite profiling and fingerprinting of commercial cultivars of Humulus lupulus L. (hop) - a comparision of MS and NMR methods in metabolomics Metabolomics 8, 492-507, (2012)</w:t>
+        <w:t xml:space="preserve"> </w:t>
+      </w:r>
+      <w:proofErr w:type="spellStart"/>
+      <w:r>
+        <w:t>Farag</w:t>
+      </w:r>
+      <w:proofErr w:type="spellEnd"/>
+      <w:r>
+        <w:t xml:space="preserve">, M., </w:t>
+      </w:r>
+      <w:proofErr w:type="spellStart"/>
+      <w:r>
+        <w:t>Porzel</w:t>
+      </w:r>
+      <w:proofErr w:type="spellEnd"/>
+      <w:r>
+        <w:t xml:space="preserve">, A., Schmidt, J. &amp; </w:t>
+      </w:r>
+      <w:proofErr w:type="spellStart"/>
+      <w:r>
+        <w:t>Wessjohann</w:t>
+      </w:r>
+      <w:proofErr w:type="spellEnd"/>
+      <w:r>
+        <w:t xml:space="preserve">, L. Metabolite profiling and fingerprinting of commercial cultivars of </w:t>
+      </w:r>
+      <w:proofErr w:type="spellStart"/>
+      <w:r>
+        <w:t>Humulus</w:t>
+      </w:r>
+      <w:proofErr w:type="spellEnd"/>
+      <w:r>
+        <w:t xml:space="preserve"> </w:t>
+      </w:r>
+      <w:proofErr w:type="spellStart"/>
+      <w:r>
+        <w:t>lupulus</w:t>
+      </w:r>
+      <w:proofErr w:type="spellEnd"/>
+      <w:r>
+        <w:t xml:space="preserve"> L. (hop) - a </w:t>
+      </w:r>
+      <w:proofErr w:type="spellStart"/>
+      <w:r>
+        <w:t>comparision</w:t>
+      </w:r>
+      <w:proofErr w:type="spellEnd"/>
+      <w:r>
+        <w:t xml:space="preserve"> of MS and NMR methods in metabolomics </w:t>
+      </w:r>
+      <w:proofErr w:type="spellStart"/>
+      <w:r>
+        <w:t>Metabolomics</w:t>
+      </w:r>
+      <w:proofErr w:type="spellEnd"/>
+      <w:r>
+        <w:t xml:space="preserve"> 8, 492-507, (2012)</w:t>
       </w:r>
     </w:p>
   </w:endnote>
@@ -10918,7 +15676,23 @@
         <w:t xml:space="preserve"> </w:t>
       </w:r>
       <w:r>
-        <w:t>Sumner LW, Amberg A, Barrett D, Beale MH, Beger R, et al. 2007. Proposed minimum reporting standards for chemical analysis. Metabolomics 3:211–21</w:t>
+        <w:t xml:space="preserve">Sumner LW, </w:t>
+      </w:r>
+      <w:proofErr w:type="spellStart"/>
+      <w:r>
+        <w:t>Amberg</w:t>
+      </w:r>
+      <w:proofErr w:type="spellEnd"/>
+      <w:r>
+        <w:t xml:space="preserve"> A, Barrett D, Beale MH, </w:t>
+      </w:r>
+      <w:proofErr w:type="spellStart"/>
+      <w:r>
+        <w:t>Beger</w:t>
+      </w:r>
+      <w:proofErr w:type="spellEnd"/>
+      <w:r>
+        <w:t xml:space="preserve"> R, et al. 2007. Proposed minimum reporting standards for chemical analysis. Metabolomics 3:211–21</w:t>
       </w:r>
     </w:p>
   </w:endnote>
@@ -11048,7 +15822,79 @@
         <w:tab/>
       </w:r>
       <w:r>
-        <w:t xml:space="preserve"> Schober D., Mayer G., Moing A., Eisenacher M., Neumann S., Ontological analysis of controlled vocabularies used in PSI/MSI supported XML standards, Workshop: ODLS 2013, GI-Edition Lecture Notes in Informatics, Proceedings of the Jahrestagung der Gesellschaft für Informatik 2013, Matthias Horbach (Hrsg.), Koblenz, Germany, 16.–20. September 2013, p. 1875-1888, https://wiki.imise.uni-leipzig.de/Gruppen/OBML/Workshops/2013-ODLS-en</w:t>
+        <w:t xml:space="preserve"> </w:t>
+      </w:r>
+      <w:proofErr w:type="spellStart"/>
+      <w:r>
+        <w:t>Schober</w:t>
+      </w:r>
+      <w:proofErr w:type="spellEnd"/>
+      <w:r>
+        <w:t xml:space="preserve"> D., Mayer G., </w:t>
+      </w:r>
+      <w:proofErr w:type="spellStart"/>
+      <w:r>
+        <w:t>Moing</w:t>
+      </w:r>
+      <w:proofErr w:type="spellEnd"/>
+      <w:r>
+        <w:t xml:space="preserve"> A., </w:t>
+      </w:r>
+      <w:proofErr w:type="spellStart"/>
+      <w:r>
+        <w:t>Eisenacher</w:t>
+      </w:r>
+      <w:proofErr w:type="spellEnd"/>
+      <w:r>
+        <w:t xml:space="preserve"> M., Neumann S., Ontological analysis of controlled vocabularies used in PSI/MSI supported XML standards, Workshop: ODLS 2013, GI-Edition Lecture Notes in Informatics, Proceedings of the </w:t>
+      </w:r>
+      <w:proofErr w:type="spellStart"/>
+      <w:r>
+        <w:t>Jahrestagung</w:t>
+      </w:r>
+      <w:proofErr w:type="spellEnd"/>
+      <w:r>
+        <w:t xml:space="preserve"> der </w:t>
+      </w:r>
+      <w:proofErr w:type="spellStart"/>
+      <w:r>
+        <w:t>Gesellschaft</w:t>
+      </w:r>
+      <w:proofErr w:type="spellEnd"/>
+      <w:r>
+        <w:t xml:space="preserve"> </w:t>
+      </w:r>
+      <w:proofErr w:type="spellStart"/>
+      <w:r>
+        <w:t>für</w:t>
+      </w:r>
+      <w:proofErr w:type="spellEnd"/>
+      <w:r>
+        <w:t xml:space="preserve"> </w:t>
+      </w:r>
+      <w:proofErr w:type="spellStart"/>
+      <w:r>
+        <w:t>Informatik</w:t>
+      </w:r>
+      <w:proofErr w:type="spellEnd"/>
+      <w:r>
+        <w:t xml:space="preserve"> 2013, Matthias </w:t>
+      </w:r>
+      <w:proofErr w:type="spellStart"/>
+      <w:r>
+        <w:t>Horbach</w:t>
+      </w:r>
+      <w:proofErr w:type="spellEnd"/>
+      <w:r>
+        <w:t xml:space="preserve"> (</w:t>
+      </w:r>
+      <w:proofErr w:type="spellStart"/>
+      <w:r>
+        <w:t>Hrsg</w:t>
+      </w:r>
+      <w:proofErr w:type="spellEnd"/>
+      <w:r>
+        <w:t>.), Koblenz, Germany, 16.–20. September 2013, p. 1875-1888, https://wiki.imise.uni-leipzig.de/Gruppen/OBML/Workshops/2013-ODLS-en</w:t>
       </w:r>
     </w:p>
   </w:endnote>
@@ -11107,7 +15953,21 @@
         <w:rPr>
           <w:lang w:val="de-DE"/>
         </w:rPr>
-        <w:t xml:space="preserve"> Montecchi-Palazzi L., Kerrien S., Reisinger F. et al. </w:t>
+        <w:t xml:space="preserve"> </w:t>
+      </w:r>
+      <w:proofErr w:type="spellStart"/>
+      <w:r>
+        <w:rPr>
+          <w:lang w:val="de-DE"/>
+        </w:rPr>
+        <w:t>Montecchi</w:t>
+      </w:r>
+      <w:proofErr w:type="spellEnd"/>
+      <w:r>
+        <w:rPr>
+          <w:lang w:val="de-DE"/>
+        </w:rPr>
+        <w:t xml:space="preserve">-Palazzi L., Kerrien S., Reisinger F. et al. </w:t>
       </w:r>
       <w:r>
         <w:t>(2009) The PSI semantic validator: a framework to check MIAPE compliance of proteomics data. Proteomics, 9, 5112–5119.</w:t>
@@ -11234,8 +16094,9 @@
           <w:sz w:val="23"/>
           <w:szCs w:val="23"/>
         </w:rPr>
-        <w:t xml:space="preserve">In the varian reader at </w:t>
-      </w:r>
+        <w:t xml:space="preserve">In the </w:t>
+      </w:r>
+      <w:proofErr w:type="spellStart"/>
       <w:r>
         <w:rPr>
           <w:rFonts w:cs="Arial"/>
@@ -11243,8 +16104,9 @@
           <w:sz w:val="23"/>
           <w:szCs w:val="23"/>
         </w:rPr>
-        <w:t>nmrML\tools\Parser_and_Converters\python\pynmrml\io\readers</w:t>
-      </w:r>
+        <w:t>varian</w:t>
+      </w:r>
+      <w:proofErr w:type="spellEnd"/>
       <w:r>
         <w:rPr>
           <w:rFonts w:cs="Arial"/>
@@ -11252,8 +16114,9 @@
           <w:sz w:val="23"/>
           <w:szCs w:val="23"/>
         </w:rPr>
-        <w:t xml:space="preserve"> we find the formula “</w:t>
-      </w:r>
+        <w:t xml:space="preserve"> reader at </w:t>
+      </w:r>
+      <w:proofErr w:type="spellStart"/>
       <w:r>
         <w:rPr>
           <w:rFonts w:cs="Arial"/>
@@ -11261,8 +16124,9 @@
           <w:sz w:val="23"/>
           <w:szCs w:val="23"/>
         </w:rPr>
-        <w:t>def gamma_b1_pulse_field_strength(self): return 1/( 4 * float(se</w:t>
-      </w:r>
+        <w:t>nmrML</w:t>
+      </w:r>
+      <w:proofErr w:type="spellEnd"/>
       <w:r>
         <w:rPr>
           <w:rFonts w:cs="Arial"/>
@@ -11270,7 +16134,125 @@
           <w:sz w:val="23"/>
           <w:szCs w:val="23"/>
         </w:rPr>
-        <w:t>lf.pulse_width()) / 1000000.0 )</w:t>
+        <w:t>\tools\</w:t>
+      </w:r>
+      <w:proofErr w:type="spellStart"/>
+      <w:r>
+        <w:rPr>
+          <w:rFonts w:cs="Arial"/>
+          <w:color w:val="000000"/>
+          <w:sz w:val="23"/>
+          <w:szCs w:val="23"/>
+        </w:rPr>
+        <w:t>Parser_and_Converters</w:t>
+      </w:r>
+      <w:proofErr w:type="spellEnd"/>
+      <w:r>
+        <w:rPr>
+          <w:rFonts w:cs="Arial"/>
+          <w:color w:val="000000"/>
+          <w:sz w:val="23"/>
+          <w:szCs w:val="23"/>
+        </w:rPr>
+        <w:t>\python\</w:t>
+      </w:r>
+      <w:proofErr w:type="spellStart"/>
+      <w:r>
+        <w:rPr>
+          <w:rFonts w:cs="Arial"/>
+          <w:color w:val="000000"/>
+          <w:sz w:val="23"/>
+          <w:szCs w:val="23"/>
+        </w:rPr>
+        <w:t>pynmrml</w:t>
+      </w:r>
+      <w:proofErr w:type="spellEnd"/>
+      <w:r>
+        <w:rPr>
+          <w:rFonts w:cs="Arial"/>
+          <w:color w:val="000000"/>
+          <w:sz w:val="23"/>
+          <w:szCs w:val="23"/>
+        </w:rPr>
+        <w:t>\</w:t>
+      </w:r>
+      <w:proofErr w:type="spellStart"/>
+      <w:r>
+        <w:rPr>
+          <w:rFonts w:cs="Arial"/>
+          <w:color w:val="000000"/>
+          <w:sz w:val="23"/>
+          <w:szCs w:val="23"/>
+        </w:rPr>
+        <w:t>io</w:t>
+      </w:r>
+      <w:proofErr w:type="spellEnd"/>
+      <w:r>
+        <w:rPr>
+          <w:rFonts w:cs="Arial"/>
+          <w:color w:val="000000"/>
+          <w:sz w:val="23"/>
+          <w:szCs w:val="23"/>
+        </w:rPr>
+        <w:t>\readers</w:t>
+      </w:r>
+      <w:r>
+        <w:rPr>
+          <w:rFonts w:cs="Arial"/>
+          <w:color w:val="000000"/>
+          <w:sz w:val="23"/>
+          <w:szCs w:val="23"/>
+        </w:rPr>
+        <w:t xml:space="preserve"> we find the formula “</w:t>
+      </w:r>
+      <w:proofErr w:type="spellStart"/>
+      <w:r>
+        <w:rPr>
+          <w:rFonts w:cs="Arial"/>
+          <w:color w:val="000000"/>
+          <w:sz w:val="23"/>
+          <w:szCs w:val="23"/>
+        </w:rPr>
+        <w:t>def</w:t>
+      </w:r>
+      <w:proofErr w:type="spellEnd"/>
+      <w:r>
+        <w:rPr>
+          <w:rFonts w:cs="Arial"/>
+          <w:color w:val="000000"/>
+          <w:sz w:val="23"/>
+          <w:szCs w:val="23"/>
+        </w:rPr>
+        <w:t xml:space="preserve"> gamma_b1_pulse_field_strength(self): return 1/( 4 * float(</w:t>
+      </w:r>
+      <w:proofErr w:type="spellStart"/>
+      <w:r>
+        <w:rPr>
+          <w:rFonts w:cs="Arial"/>
+          <w:color w:val="000000"/>
+          <w:sz w:val="23"/>
+          <w:szCs w:val="23"/>
+        </w:rPr>
+        <w:t>se</w:t>
+      </w:r>
+      <w:r>
+        <w:rPr>
+          <w:rFonts w:cs="Arial"/>
+          <w:color w:val="000000"/>
+          <w:sz w:val="23"/>
+          <w:szCs w:val="23"/>
+        </w:rPr>
+        <w:t>lf.pulse_width</w:t>
+      </w:r>
+      <w:proofErr w:type="spellEnd"/>
+      <w:r>
+        <w:rPr>
+          <w:rFonts w:cs="Arial"/>
+          <w:color w:val="000000"/>
+          <w:sz w:val="23"/>
+          <w:szCs w:val="23"/>
+        </w:rPr>
+        <w:t>()) / 1000000.0 )</w:t>
       </w:r>
     </w:p>
   </w:footnote>
@@ -11300,7 +16282,15 @@
         </w:r>
       </w:hyperlink>
       <w:r>
-        <w:t xml:space="preserve"> , look at the files in the latest nmrMLs folders. </w:t>
+        <w:t xml:space="preserve"> , look at the files in the latest </w:t>
+      </w:r>
+      <w:proofErr w:type="spellStart"/>
+      <w:r>
+        <w:t>nmrMLs</w:t>
+      </w:r>
+      <w:proofErr w:type="spellEnd"/>
+      <w:r>
+        <w:t xml:space="preserve"> folders. </w:t>
       </w:r>
     </w:p>
   </w:footnote>
@@ -17793,7 +22783,7 @@
 </file>
 
 <file path=customXml/itemProps1.xml><?xml version="1.0" encoding="utf-8"?>
-<ds:datastoreItem xmlns:ds="http://schemas.openxmlformats.org/officeDocument/2006/customXml" ds:itemID="{59656D8D-DC14-4368-82B7-FCD5729C22F7}">
+<ds:datastoreItem xmlns:ds="http://schemas.openxmlformats.org/officeDocument/2006/customXml" ds:itemID="{E334B2CD-8053-4B96-B36B-653AFF22070C}">
   <ds:schemaRefs>
     <ds:schemaRef ds:uri="http://schemas.openxmlformats.org/officeDocument/2006/bibliography"/>
   </ds:schemaRefs>

--- a/docs/SchemaDocumentation/NMR-ML1.0_specificationDoc.docx
+++ b/docs/SchemaDocumentation/NMR-ML1.0_specificationDoc.docx
@@ -78,23 +78,7 @@
           <w:b/>
           <w:lang w:val="en-GB"/>
         </w:rPr>
-        <w:t xml:space="preserve">NMR-ML: Nuclear Magnetic Resonance Spectrometry </w:t>
-      </w:r>
-      <w:proofErr w:type="spellStart"/>
-      <w:r>
-        <w:rPr>
-          <w:b/>
-          <w:lang w:val="en-GB"/>
-        </w:rPr>
-        <w:t>Markup</w:t>
-      </w:r>
-      <w:proofErr w:type="spellEnd"/>
-      <w:r>
-        <w:rPr>
-          <w:b/>
-          <w:lang w:val="en-GB"/>
-        </w:rPr>
-        <w:t xml:space="preserve"> Language</w:t>
+        <w:t>NMR-ML: Nuclear Magnetic Resonance Spectrometry Markup Language</w:t>
       </w:r>
     </w:p>
     <w:p>
@@ -118,7 +102,6 @@
           <w:szCs w:val="40"/>
         </w:rPr>
       </w:pPr>
-      <w:proofErr w:type="spellStart"/>
       <w:r>
         <w:rPr>
           <w:b/>
@@ -126,17 +109,7 @@
           <w:szCs w:val="40"/>
           <w:lang w:val="en-GB"/>
         </w:rPr>
-        <w:t>nmrML</w:t>
-      </w:r>
-      <w:proofErr w:type="spellEnd"/>
-      <w:r>
-        <w:rPr>
-          <w:b/>
-          <w:sz w:val="40"/>
-          <w:szCs w:val="40"/>
-          <w:lang w:val="en-GB"/>
-        </w:rPr>
-        <w:t xml:space="preserve"> Specification Document, Version 1.0 -</w:t>
+        <w:t>nmrML Specification Document, Version 1.0 -</w:t>
       </w:r>
     </w:p>
     <w:p/>
@@ -161,69 +134,13 @@
         <w:rPr>
           <w:lang w:val="en-GB"/>
         </w:rPr>
-        <w:t xml:space="preserve">This document presents the first draft of a specification for the </w:t>
-      </w:r>
-      <w:proofErr w:type="spellStart"/>
-      <w:r>
-        <w:rPr>
-          <w:lang w:val="en-GB"/>
-        </w:rPr>
-        <w:t>nmrML</w:t>
-      </w:r>
-      <w:proofErr w:type="spellEnd"/>
-      <w:r>
-        <w:rPr>
-          <w:lang w:val="en-GB"/>
-        </w:rPr>
-        <w:t xml:space="preserve"> XML data format </w:t>
-      </w:r>
-      <w:r>
-        <w:rPr>
-          <w:lang w:val="en-GB"/>
-        </w:rPr>
-        <w:t xml:space="preserve">developed by the COSMOS work package </w:t>
-      </w:r>
-      <w:proofErr w:type="gramStart"/>
-      <w:r>
-        <w:rPr>
-          <w:lang w:val="en-GB"/>
-        </w:rPr>
-        <w:t>2</w:t>
-      </w:r>
-      <w:proofErr w:type="gramEnd"/>
-      <w:r>
-        <w:rPr>
-          <w:lang w:val="en-GB"/>
-        </w:rPr>
-        <w:t xml:space="preserve"> ‘Standards Development’ in approval of the Metabolomics Standards Initiative (MSI). Its structure and wording </w:t>
-      </w:r>
-      <w:proofErr w:type="gramStart"/>
-      <w:r>
-        <w:rPr>
-          <w:lang w:val="en-GB"/>
-        </w:rPr>
-        <w:t>was taken</w:t>
-      </w:r>
-      <w:proofErr w:type="gramEnd"/>
-      <w:r>
-        <w:rPr>
-          <w:lang w:val="en-GB"/>
-        </w:rPr>
-        <w:t xml:space="preserve"> from an existing specification of equal scope, namely the PSI </w:t>
-      </w:r>
-      <w:proofErr w:type="spellStart"/>
-      <w:r>
-        <w:rPr>
-          <w:lang w:val="en-GB"/>
-        </w:rPr>
-        <w:t>mzML</w:t>
-      </w:r>
-      <w:proofErr w:type="spellEnd"/>
-      <w:r>
-        <w:rPr>
-          <w:lang w:val="en-GB"/>
-        </w:rPr>
-        <w:t xml:space="preserve"> specification available under </w:t>
+        <w:t xml:space="preserve">This document presents the first draft of a specification for the nmrML XML data format </w:t>
+      </w:r>
+      <w:r>
+        <w:rPr>
+          <w:lang w:val="en-GB"/>
+        </w:rPr>
+        <w:t xml:space="preserve">developed by the COSMOS work package 2 ‘Standards Development’ in approval of the Metabolomics Standards Initiative (MSI). Its structure and wording was taken from an existing specification of equal scope, namely the PSI mzML specification available under </w:t>
       </w:r>
       <w:hyperlink r:id="rId9">
         <w:r>
@@ -274,100 +191,30 @@
         <w:rPr>
           <w:lang w:val="en-GB"/>
         </w:rPr>
-        <w:t xml:space="preserve">The COSMOS EU project and the Metabolomics Standards Initiative (MSI) defines community standards for data representation in metabolomics to facilitate data comparison, exchange and verification. The COSMOS WP2 develops standards for describing NMR experiment data. This document presents information to the NMR community about the modelling in XML of the experimental results obtained by NMR of metabolite samples and </w:t>
-      </w:r>
-      <w:proofErr w:type="spellStart"/>
-      <w:r>
-        <w:rPr>
-          <w:lang w:val="en-GB"/>
-        </w:rPr>
-        <w:t>biomolecular</w:t>
-      </w:r>
-      <w:proofErr w:type="spellEnd"/>
-      <w:r>
-        <w:rPr>
-          <w:lang w:val="en-GB"/>
-        </w:rPr>
-        <w:t xml:space="preserve"> compounds. </w:t>
+        <w:t xml:space="preserve">The COSMOS EU project and the Metabolomics Standards Initiative (MSI) defines community standards for data representation in metabolomics to facilitate data comparison, exchange and verification. The COSMOS WP2 develops standards for describing NMR experiment data. This document presents information to the NMR community about the modelling in XML of the experimental results obtained by NMR of metabolite samples and biomolecular compounds. </w:t>
       </w:r>
       <w:r>
         <w:rPr>
           <w:bCs/>
         </w:rPr>
-        <w:t>COSMOS WP2 here specifies the missing open standard called NMR Markup Language (</w:t>
-      </w:r>
-      <w:proofErr w:type="spellStart"/>
+        <w:t>COSMOS WP2 here specifies the missing open standard called NMR Markup Language (nmrML) for capturing and disseminating Nuclear Magnetic Resonance spectroscopy data in metabolomics. This is urgently needed as long-term archival format if metabolomic databases are to capture all the formats of metabolomic</w:t>
+      </w:r>
       <w:r>
         <w:rPr>
           <w:bCs/>
         </w:rPr>
-        <w:t>nmrML</w:t>
-      </w:r>
-      <w:proofErr w:type="spellEnd"/>
+        <w:t>s</w:t>
+      </w:r>
       <w:r>
         <w:rPr>
           <w:bCs/>
         </w:rPr>
-        <w:t xml:space="preserve">) for capturing and disseminating Nuclear Magnetic Resonance spectroscopy data in metabolomics. This </w:t>
-      </w:r>
-      <w:proofErr w:type="gramStart"/>
+        <w:t xml:space="preserve"> data, as well as supporting developments in cheminformatics and structural biology.</w:t>
+      </w:r>
       <w:r>
         <w:rPr>
           <w:bCs/>
         </w:rPr>
-        <w:t>is urgently needed</w:t>
-      </w:r>
-      <w:proofErr w:type="gramEnd"/>
-      <w:r>
-        <w:rPr>
-          <w:bCs/>
-        </w:rPr>
-        <w:t xml:space="preserve"> as long-term archival format if </w:t>
-      </w:r>
-      <w:proofErr w:type="spellStart"/>
-      <w:r>
-        <w:rPr>
-          <w:bCs/>
-        </w:rPr>
-        <w:t>metabolomic</w:t>
-      </w:r>
-      <w:proofErr w:type="spellEnd"/>
-      <w:r>
-        <w:rPr>
-          <w:bCs/>
-        </w:rPr>
-        <w:t xml:space="preserve"> databases are to capture all the formats of metabolomic</w:t>
-      </w:r>
-      <w:r>
-        <w:rPr>
-          <w:bCs/>
-        </w:rPr>
-        <w:t>s</w:t>
-      </w:r>
-      <w:r>
-        <w:rPr>
-          <w:bCs/>
-        </w:rPr>
-        <w:t xml:space="preserve"> data, as well as supporting developments in </w:t>
-      </w:r>
-      <w:proofErr w:type="spellStart"/>
-      <w:r>
-        <w:rPr>
-          <w:bCs/>
-        </w:rPr>
-        <w:t>cheminformatics</w:t>
-      </w:r>
-      <w:proofErr w:type="spellEnd"/>
-      <w:r>
-        <w:rPr>
-          <w:bCs/>
-        </w:rPr>
-        <w:t xml:space="preserve"> and structural biology.</w:t>
-      </w:r>
-      <w:r>
-        <w:rPr>
-          <w:bCs/>
-        </w:rPr>
         <w:t xml:space="preserve"> </w:t>
       </w:r>
     </w:p>
@@ -382,35 +229,7 @@
         <w:rPr>
           <w:lang w:val="en-GB"/>
         </w:rPr>
-        <w:t xml:space="preserve">This XML format </w:t>
-      </w:r>
-      <w:proofErr w:type="gramStart"/>
-      <w:r>
-        <w:rPr>
-          <w:lang w:val="en-GB"/>
-        </w:rPr>
-        <w:t>is inspired</w:t>
-      </w:r>
-      <w:proofErr w:type="gramEnd"/>
-      <w:r>
-        <w:rPr>
-          <w:lang w:val="en-GB"/>
-        </w:rPr>
-        <w:t xml:space="preserve"> by the PSI </w:t>
-      </w:r>
-      <w:proofErr w:type="spellStart"/>
-      <w:r>
-        <w:rPr>
-          <w:lang w:val="en-GB"/>
-        </w:rPr>
-        <w:t>mzML</w:t>
-      </w:r>
-      <w:proofErr w:type="spellEnd"/>
-      <w:r>
-        <w:rPr>
-          <w:lang w:val="en-GB"/>
-        </w:rPr>
-        <w:t xml:space="preserve"> format and hence consists of an</w:t>
+        <w:t>This XML format is inspired by the PSI mzML format and hence consists of an</w:t>
       </w:r>
       <w:r>
         <w:rPr>
@@ -506,35 +325,7 @@
         <w:rPr>
           <w:lang w:val="en-GB"/>
         </w:rPr>
-        <w:t xml:space="preserve">) for the XSD-based specification of the XML standard and controlled vocabularies in which terms are described in an ‘is-a’ hierarchy called </w:t>
-      </w:r>
-      <w:proofErr w:type="spellStart"/>
-      <w:r>
-        <w:rPr>
-          <w:lang w:val="en-GB"/>
-        </w:rPr>
-        <w:t>subsumption</w:t>
-      </w:r>
-      <w:proofErr w:type="spellEnd"/>
-      <w:r>
-        <w:rPr>
-          <w:lang w:val="en-GB"/>
-        </w:rPr>
-        <w:t xml:space="preserve"> graph or ‘taxonomy’. You should know what xml elements </w:t>
-      </w:r>
-      <w:proofErr w:type="gramStart"/>
-      <w:r>
-        <w:rPr>
-          <w:lang w:val="en-GB"/>
-        </w:rPr>
-        <w:t>are,</w:t>
-      </w:r>
-      <w:proofErr w:type="gramEnd"/>
-      <w:r>
-        <w:rPr>
-          <w:lang w:val="en-GB"/>
-        </w:rPr>
-        <w:t xml:space="preserve"> that they can have attributes and that elements can be nested. You should know that a CV term usually has an ID (accession), a label, and potentially more metadata.</w:t>
+        <w:t>) for the XSD-based specification of the XML standard and controlled vocabularies in which terms are described in an ‘is-a’ hierarchy called subsumption graph or ‘taxonomy’. You should know what xml elements are, that they can have attributes and that elements can be nested. You should know that a CV term usually has an ID (accession), a label, and potentially more metadata.</w:t>
       </w:r>
     </w:p>
     <w:p>
@@ -2965,49 +2756,8 @@
         <w:jc w:val="both"/>
       </w:pPr>
       <w:r>
-        <w:t xml:space="preserve">Nuclear magnetic resonance (NMR) spectroscopy is an important analytical method in metabolomics. As the instrument vendors typically also provide the software to process the vendor specific data, alternative data analysis software needs to put considerable efforts into reading and writing these specific vendor formats. </w:t>
-      </w:r>
-      <w:proofErr w:type="gramStart"/>
-      <w:r>
-        <w:t xml:space="preserve">This applies both to commercial software such as </w:t>
-      </w:r>
-      <w:proofErr w:type="spellStart"/>
-      <w:r>
-        <w:t>NmrPipe</w:t>
-      </w:r>
-      <w:proofErr w:type="spellEnd"/>
-      <w:r>
-        <w:t xml:space="preserve">, </w:t>
-      </w:r>
-      <w:proofErr w:type="spellStart"/>
-      <w:r>
-        <w:t>MestReNova</w:t>
-      </w:r>
-      <w:proofErr w:type="spellEnd"/>
-      <w:r>
-        <w:t xml:space="preserve"> (</w:t>
-      </w:r>
-      <w:proofErr w:type="spellStart"/>
-      <w:r>
-        <w:t>Mnova</w:t>
-      </w:r>
-      <w:proofErr w:type="spellEnd"/>
-      <w:r>
-        <w:t xml:space="preserve">) or </w:t>
-      </w:r>
-      <w:proofErr w:type="spellStart"/>
-      <w:r>
-        <w:t>Chenomx</w:t>
-      </w:r>
-      <w:proofErr w:type="spellEnd"/>
-      <w:r>
-        <w:t xml:space="preserve"> NMR Suite, but even more so to community developed open source efforts such as </w:t>
-      </w:r>
-      <w:proofErr w:type="spellStart"/>
-      <w:r>
-        <w:t>Metaboquant</w:t>
-      </w:r>
-      <w:proofErr w:type="spellEnd"/>
+        <w:t>Nuclear magnetic resonance (NMR) spectroscopy is an important analytical method in metabolomics. As the instrument vendors typically also provide the software to process the vendor specific data, alternative data analysis software needs to put considerable efforts into reading and writing these specific vendor formats. This applies both to commercial software such as NmrPipe, MestReNova (Mnova) or Chenomx NMR Suite, but even more so to community developed open source efforts such as Metaboquant</w:t>
+      </w:r>
       <w:r>
         <w:rPr>
           <w:rStyle w:val="EndnoteAnchor"/>
@@ -3015,27 +2765,7 @@
         <w:endnoteReference w:id="1"/>
       </w:r>
       <w:r>
-        <w:t xml:space="preserve"> (</w:t>
-      </w:r>
-      <w:proofErr w:type="spellStart"/>
-      <w:r>
-        <w:t>Matlab</w:t>
-      </w:r>
-      <w:proofErr w:type="spellEnd"/>
-      <w:r>
-        <w:t xml:space="preserve">-based), the Batman R package or </w:t>
-      </w:r>
-      <w:proofErr w:type="spellStart"/>
-      <w:r>
-        <w:t>rNMR</w:t>
-      </w:r>
-      <w:proofErr w:type="spellEnd"/>
-      <w:r>
-        <w:t>.</w:t>
-      </w:r>
-      <w:proofErr w:type="gramEnd"/>
-      <w:r>
-        <w:t xml:space="preserve"> Currently existing standard data formats such as the JCAMP family</w:t>
+        <w:t xml:space="preserve"> (Matlab-based), the Batman R package or rNMR. Currently existing standard data formats such as the JCAMP family</w:t>
       </w:r>
       <w:r>
         <w:rPr>
@@ -3051,7 +2781,6 @@
       <w:pPr>
         <w:jc w:val="both"/>
       </w:pPr>
-      <w:proofErr w:type="gramStart"/>
       <w:r>
         <w:t xml:space="preserve">To </w:t>
       </w:r>
@@ -3094,30 +2823,13 @@
       <w:r>
         <w:t xml:space="preserve"> easy to understand XML format.</w:t>
       </w:r>
-      <w:proofErr w:type="gramEnd"/>
     </w:p>
     <w:p>
       <w:pPr>
         <w:jc w:val="both"/>
       </w:pPr>
       <w:r>
-        <w:t xml:space="preserve">The COSMOS project coordinates efforts from multiple international groups who are working in NMR based metabolomics and NMR </w:t>
-      </w:r>
-      <w:proofErr w:type="gramStart"/>
-      <w:r>
-        <w:t>software-engineering</w:t>
-      </w:r>
-      <w:proofErr w:type="gramEnd"/>
-      <w:r>
-        <w:t xml:space="preserve"> to design and establish an </w:t>
-      </w:r>
-      <w:proofErr w:type="spellStart"/>
-      <w:r>
-        <w:t>nmrML</w:t>
-      </w:r>
-      <w:proofErr w:type="spellEnd"/>
-      <w:r>
-        <w:t xml:space="preserve"> data format (</w:t>
+        <w:t>The COSMOS project coordinates efforts from multiple international groups who are working in NMR based metabolomics and NMR software-engineering to design and establish an nmrML data format (</w:t>
       </w:r>
       <w:hyperlink r:id="rId12">
         <w:r>
@@ -3137,13 +2849,8 @@
         <w:endnoteReference w:id="5"/>
       </w:r>
       <w:r>
-        <w:t xml:space="preserve"> </w:t>
-      </w:r>
-      <w:proofErr w:type="spellStart"/>
-      <w:r>
-        <w:t>mzML</w:t>
-      </w:r>
-      <w:proofErr w:type="spellEnd"/>
+        <w:t xml:space="preserve"> mzML</w:t>
+      </w:r>
       <w:r>
         <w:rPr>
           <w:rStyle w:val="EndnoteAnchor"/>
@@ -3159,23 +2866,7 @@
         <w:jc w:val="both"/>
       </w:pPr>
       <w:r>
-        <w:t xml:space="preserve">A bird’s eye view on the envisioned </w:t>
-      </w:r>
-      <w:proofErr w:type="spellStart"/>
-      <w:r>
-        <w:t>nmrML</w:t>
-      </w:r>
-      <w:proofErr w:type="spellEnd"/>
-      <w:r>
-        <w:t xml:space="preserve"> use cases </w:t>
-      </w:r>
-      <w:proofErr w:type="gramStart"/>
-      <w:r>
-        <w:t>is provided</w:t>
-      </w:r>
-      <w:proofErr w:type="gramEnd"/>
-      <w:r>
-        <w:t xml:space="preserve"> in Fig. 1.</w:t>
+        <w:t>A bird’s eye view on the envisioned nmrML use cases is provided in Fig. 1.</w:t>
       </w:r>
     </w:p>
     <w:p>
@@ -3245,15 +2936,7 @@
         <w:t>Figure 1</w:t>
       </w:r>
       <w:r>
-        <w:t xml:space="preserve">: Illustration of NMR data management facilitation by means of the common </w:t>
-      </w:r>
-      <w:proofErr w:type="spellStart"/>
-      <w:r>
-        <w:t>nmrML</w:t>
-      </w:r>
-      <w:proofErr w:type="spellEnd"/>
-      <w:r>
-        <w:t xml:space="preserve"> standard developed in COSMOS</w:t>
+        <w:t>: Illustration of NMR data management facilitation by means of the common nmrML standard developed in COSMOS</w:t>
       </w:r>
     </w:p>
     <w:p>
@@ -3265,23 +2948,7 @@
         <w:jc w:val="both"/>
       </w:pPr>
       <w:r>
-        <w:t xml:space="preserve">We have formalized these use cases and </w:t>
-      </w:r>
-      <w:proofErr w:type="gramStart"/>
-      <w:r>
-        <w:t>requirements which</w:t>
-      </w:r>
-      <w:proofErr w:type="gramEnd"/>
-      <w:r>
-        <w:t xml:space="preserve"> the new standard should meet in the Unified Modeling Language (UML) use case diagram (Fig. 2) to illustrate the distinct usages of </w:t>
-      </w:r>
-      <w:proofErr w:type="spellStart"/>
-      <w:r>
-        <w:t>nmrML</w:t>
-      </w:r>
-      <w:proofErr w:type="spellEnd"/>
-      <w:r>
-        <w:t xml:space="preserve"> in a more standardized manner.</w:t>
+        <w:t>We have formalized these use cases and requirements which the new standard should meet in the Unified Modeling Language (UML) use case diagram (Fig. 2) to illustrate the distinct usages of nmrML in a more standardized manner.</w:t>
       </w:r>
     </w:p>
     <w:p>
@@ -3352,15 +3019,7 @@
         <w:t>Figure 2:</w:t>
       </w:r>
       <w:r>
-        <w:t xml:space="preserve"> UML use case diagram illustrating the multiple application scenarios of the </w:t>
-      </w:r>
-      <w:proofErr w:type="spellStart"/>
-      <w:r>
-        <w:t>nmrML</w:t>
-      </w:r>
-      <w:proofErr w:type="spellEnd"/>
-      <w:r>
-        <w:t xml:space="preserve"> standard</w:t>
+        <w:t xml:space="preserve"> UML use case diagram illustrating the multiple application scenarios of the nmrML standard</w:t>
       </w:r>
     </w:p>
     <w:p/>
@@ -3369,35 +3028,13 @@
         <w:rPr>
           <w:lang w:val="en-GB"/>
         </w:rPr>
-        <w:t xml:space="preserve">The following target objectives </w:t>
-      </w:r>
-      <w:proofErr w:type="gramStart"/>
-      <w:r>
-        <w:rPr>
-          <w:lang w:val="en-GB"/>
-        </w:rPr>
-        <w:t>can be defined</w:t>
-      </w:r>
-      <w:proofErr w:type="gramEnd"/>
-      <w:r>
-        <w:rPr>
-          <w:lang w:val="en-GB"/>
-        </w:rPr>
-        <w:t xml:space="preserve"> for the </w:t>
-      </w:r>
-      <w:proofErr w:type="spellStart"/>
-      <w:r>
-        <w:rPr>
-          <w:lang w:val="en-GB"/>
-        </w:rPr>
-        <w:t>nmrML</w:t>
-      </w:r>
-      <w:proofErr w:type="spellEnd"/>
-      <w:r>
-        <w:rPr>
-          <w:lang w:val="en-GB"/>
-        </w:rPr>
-        <w:t xml:space="preserve"> core </w:t>
+        <w:t xml:space="preserve">The following target objectives can be defined for the </w:t>
+      </w:r>
+      <w:r>
+        <w:rPr>
+          <w:lang w:val="en-GB"/>
+        </w:rPr>
+        <w:t xml:space="preserve">nmrML core </w:t>
       </w:r>
       <w:r>
         <w:rPr>
@@ -3445,35 +3082,7 @@
         <w:rPr>
           <w:lang w:val="en-GB"/>
         </w:rPr>
-        <w:t xml:space="preserve">, whereby, for example, approaches that have been successful at analysing low abundance </w:t>
-      </w:r>
-      <w:proofErr w:type="spellStart"/>
-      <w:r>
-        <w:rPr>
-          <w:lang w:val="en-GB"/>
-        </w:rPr>
-        <w:t>analytes</w:t>
-      </w:r>
-      <w:proofErr w:type="spellEnd"/>
-      <w:r>
-        <w:rPr>
-          <w:lang w:val="en-GB"/>
-        </w:rPr>
-        <w:t xml:space="preserve"> </w:t>
-      </w:r>
-      <w:proofErr w:type="gramStart"/>
-      <w:r>
-        <w:rPr>
-          <w:lang w:val="en-GB"/>
-        </w:rPr>
-        <w:t>can be captured</w:t>
-      </w:r>
-      <w:proofErr w:type="gramEnd"/>
-      <w:r>
-        <w:rPr>
-          <w:lang w:val="en-GB"/>
-        </w:rPr>
-        <w:t xml:space="preserve"> alongside the results produced.</w:t>
+        <w:t>, whereby, for example, approaches that have been successful at analysing low abundance analytes can be captured alongside the results produced.</w:t>
       </w:r>
     </w:p>
     <w:p>
@@ -3494,21 +3103,7 @@
         <w:rPr>
           <w:lang w:val="en-GB"/>
         </w:rPr>
-        <w:t xml:space="preserve">, whereby, for example, the number and quality of the spectra recorded from a sample </w:t>
-      </w:r>
-      <w:proofErr w:type="gramStart"/>
-      <w:r>
-        <w:rPr>
-          <w:lang w:val="en-GB"/>
-        </w:rPr>
-        <w:t>can be assessed</w:t>
-      </w:r>
-      <w:proofErr w:type="gramEnd"/>
-      <w:r>
-        <w:rPr>
-          <w:lang w:val="en-GB"/>
-        </w:rPr>
-        <w:t xml:space="preserve"> in the light of the experimental conditions.</w:t>
+        <w:t>, whereby, for example, the number and quality of the spectra recorded from a sample can be assessed in the light of the experimental conditions.</w:t>
       </w:r>
     </w:p>
     <w:p>
@@ -3555,15 +3150,7 @@
         <w:t xml:space="preserve">The most comprehensive support of the instruments output, </w:t>
       </w:r>
       <w:r>
-        <w:t xml:space="preserve">so that data </w:t>
-      </w:r>
-      <w:proofErr w:type="gramStart"/>
-      <w:r>
-        <w:t>can be captured</w:t>
-      </w:r>
-      <w:proofErr w:type="gramEnd"/>
-      <w:r>
-        <w:t xml:space="preserve"> [from] all relevant forms of NMR data representations.</w:t>
+        <w:t>so that data can be captured [from] all relevant forms of NMR data representations.</w:t>
       </w:r>
     </w:p>
     <w:p>
@@ -3603,21 +3190,7 @@
         <w:rPr>
           <w:lang w:val="en-GB"/>
         </w:rPr>
-        <w:t xml:space="preserve">This document defines a specification and is not a tutorial. As such, the presentation of technical details is deliberately direct. The role of the text is to describe the schema model and justify design decisions made. This document does not provide comprehensive examples of the schema in use. Example documents </w:t>
-      </w:r>
-      <w:proofErr w:type="gramStart"/>
-      <w:r>
-        <w:rPr>
-          <w:lang w:val="en-GB"/>
-        </w:rPr>
-        <w:t>are provided</w:t>
-      </w:r>
-      <w:proofErr w:type="gramEnd"/>
-      <w:r>
-        <w:rPr>
-          <w:lang w:val="en-GB"/>
-        </w:rPr>
-        <w:t xml:space="preserve"> separately (</w:t>
+        <w:t>This document defines a specification and is not a tutorial. As such, the presentation of technical details is deliberately direct. The role of the text is to describe the schema model and justify design decisions made. This document does not provide comprehensive examples of the schema in use. Example documents are provided separately (</w:t>
       </w:r>
       <w:r>
         <w:rPr>
@@ -3629,63 +3202,7 @@
         <w:rPr>
           <w:lang w:val="en-GB"/>
         </w:rPr>
-        <w:t xml:space="preserve">nmrml.org/examples) and should be examined in conjunction with this document. It </w:t>
-      </w:r>
-      <w:proofErr w:type="gramStart"/>
-      <w:r>
-        <w:rPr>
-          <w:lang w:val="en-GB"/>
-        </w:rPr>
-        <w:t>is anticipated</w:t>
-      </w:r>
-      <w:proofErr w:type="gramEnd"/>
-      <w:r>
-        <w:rPr>
-          <w:lang w:val="en-GB"/>
-        </w:rPr>
-        <w:t xml:space="preserve"> that tutorial material will be developed to aid implementation. Although the present specification document describes constraints and guidelines related to the content of an </w:t>
-      </w:r>
-      <w:proofErr w:type="spellStart"/>
-      <w:r>
-        <w:rPr>
-          <w:lang w:val="en-GB"/>
-        </w:rPr>
-        <w:t>nmrML</w:t>
-      </w:r>
-      <w:proofErr w:type="spellEnd"/>
-      <w:r>
-        <w:rPr>
-          <w:lang w:val="en-GB"/>
-        </w:rPr>
-        <w:t xml:space="preserve"> document as well as the availability of tools helping to read and write </w:t>
-      </w:r>
-      <w:proofErr w:type="spellStart"/>
-      <w:r>
-        <w:rPr>
-          <w:lang w:val="en-GB"/>
-        </w:rPr>
-        <w:t>nmrML</w:t>
-      </w:r>
-      <w:proofErr w:type="spellEnd"/>
-      <w:r>
-        <w:rPr>
-          <w:lang w:val="en-GB"/>
-        </w:rPr>
-        <w:t xml:space="preserve">, it does not describe any implementation constraints or specifications such as coding language or operating system for software that will generate and/or read </w:t>
-      </w:r>
-      <w:proofErr w:type="spellStart"/>
-      <w:r>
-        <w:rPr>
-          <w:lang w:val="en-GB"/>
-        </w:rPr>
-        <w:t>nmrML</w:t>
-      </w:r>
-      <w:proofErr w:type="spellEnd"/>
-      <w:r>
-        <w:rPr>
-          <w:lang w:val="en-GB"/>
-        </w:rPr>
-        <w:t xml:space="preserve"> data.</w:t>
+        <w:t>nmrml.org/examples) and should be examined in conjunction with this document. It is anticipated that tutorial material will be developed to aid implementation. Although the present specification document describes constraints and guidelines related to the content of an nmrML document as well as the availability of tools helping to read and write nmrML, it does not describe any implementation constraints or specifications such as coding language or operating system for software that will generate and/or read nmrML data.</w:t>
       </w:r>
     </w:p>
     <w:p>
@@ -3727,15 +3244,7 @@
         <w:endnoteReference w:id="7"/>
       </w:r>
       <w:r>
-        <w:t xml:space="preserve"> and with additional elements and structures from the BML-NMR XSD developed by Christian Ludwig and D. </w:t>
-      </w:r>
-      <w:proofErr w:type="spellStart"/>
-      <w:r>
-        <w:t>Rubtsov</w:t>
-      </w:r>
-      <w:proofErr w:type="spellEnd"/>
-      <w:r>
-        <w:t xml:space="preserve"> in Birmingham</w:t>
+        <w:t xml:space="preserve"> and with additional elements and structures from the BML-NMR XSD developed by Christian Ludwig and D. Rubtsov in Birmingham</w:t>
       </w:r>
       <w:r>
         <w:rPr>
@@ -3750,49 +3259,7 @@
         <w:rPr>
           <w:lang w:val="en-GB"/>
         </w:rPr>
-        <w:t xml:space="preserve">Both these efforts </w:t>
-      </w:r>
-      <w:proofErr w:type="gramStart"/>
-      <w:r>
-        <w:rPr>
-          <w:lang w:val="en-GB"/>
-        </w:rPr>
-        <w:t>were integrated</w:t>
-      </w:r>
-      <w:proofErr w:type="gramEnd"/>
-      <w:r>
-        <w:rPr>
-          <w:lang w:val="en-GB"/>
-        </w:rPr>
-        <w:t xml:space="preserve"> by COSMOS, expanding the schema of the TMIC Group, as it was already capturing the basic raw data and had the CV reference mechanism (see Tab 1) already in place. The merged successor artefact described in this document </w:t>
-      </w:r>
-      <w:proofErr w:type="gramStart"/>
-      <w:r>
-        <w:rPr>
-          <w:lang w:val="en-GB"/>
-        </w:rPr>
-        <w:t>is now called</w:t>
-      </w:r>
-      <w:proofErr w:type="gramEnd"/>
-      <w:r>
-        <w:rPr>
-          <w:lang w:val="en-GB"/>
-        </w:rPr>
-        <w:t xml:space="preserve"> </w:t>
-      </w:r>
-      <w:proofErr w:type="spellStart"/>
-      <w:r>
-        <w:rPr>
-          <w:lang w:val="en-GB"/>
-        </w:rPr>
-        <w:t>nmrML</w:t>
-      </w:r>
-      <w:proofErr w:type="spellEnd"/>
-      <w:r>
-        <w:rPr>
-          <w:lang w:val="en-GB"/>
-        </w:rPr>
-        <w:t xml:space="preserve"> and invalidates both predecessors as the MSI recommended common standard.</w:t>
+        <w:t>Both these efforts were integrated by COSMOS, expanding the schema of the TMIC Group, as it was already capturing the basic raw data and had the CV reference mechanism (see Tab 1) already in place. The merged successor artefact described in this document is now called nmrML and invalidates both predecessors as the MSI recommended common standard.</w:t>
       </w:r>
     </w:p>
     <w:p>
@@ -3824,21 +3291,7 @@
         <w:rPr>
           <w:lang w:val="en-GB"/>
         </w:rPr>
-        <w:t xml:space="preserve">Since the development of </w:t>
-      </w:r>
-      <w:proofErr w:type="spellStart"/>
-      <w:r>
-        <w:rPr>
-          <w:lang w:val="en-GB"/>
-        </w:rPr>
-        <w:t>nmrML</w:t>
-      </w:r>
-      <w:proofErr w:type="spellEnd"/>
-      <w:r>
-        <w:rPr>
-          <w:lang w:val="en-GB"/>
-        </w:rPr>
-        <w:t xml:space="preserve"> brought together many different philosophies, the designers agreed on the following design principles:</w:t>
+        <w:t>Since the development of nmrML brought together many different philosophies, the designers agreed on the following design principles:</w:t>
       </w:r>
     </w:p>
     <w:p>
@@ -3862,21 +3315,7 @@
         <w:rPr>
           <w:lang w:val="en-GB"/>
         </w:rPr>
-        <w:t xml:space="preserve"> The data format should be easy for developers to understand and integrate into software. This means that it must be handled with off the shelve XML and ontology editors. Many elaborate extensions were proposed but most </w:t>
-      </w:r>
-      <w:proofErr w:type="gramStart"/>
-      <w:r>
-        <w:rPr>
-          <w:lang w:val="en-GB"/>
-        </w:rPr>
-        <w:t>were rejected</w:t>
-      </w:r>
-      <w:proofErr w:type="gramEnd"/>
-      <w:r>
-        <w:rPr>
-          <w:lang w:val="en-GB"/>
-        </w:rPr>
-        <w:t xml:space="preserve"> in favour of a simple implementation.</w:t>
+        <w:t xml:space="preserve"> The data format should be easy for developers to understand and integrate into software. This means that it must be handled with off the shelve XML and ontology editors. Many elaborate extensions were proposed but most were rejected in favour of a simple implementation.</w:t>
       </w:r>
     </w:p>
     <w:p>
@@ -3979,21 +3418,7 @@
         <w:rPr>
           <w:lang w:val="en-GB"/>
         </w:rPr>
-        <w:t xml:space="preserve">. There is a strong desire from companies that develop software for their customers to keep the data format stable over long </w:t>
-      </w:r>
-      <w:proofErr w:type="gramStart"/>
-      <w:r>
-        <w:rPr>
-          <w:lang w:val="en-GB"/>
-        </w:rPr>
-        <w:t>periods of time</w:t>
-      </w:r>
-      <w:proofErr w:type="gramEnd"/>
-      <w:r>
-        <w:rPr>
-          <w:lang w:val="en-GB"/>
-        </w:rPr>
-        <w:t>.</w:t>
+        <w:t>. There is a strong desire from companies that develop software for their customers to keep the data format stable over long periods of time.</w:t>
       </w:r>
     </w:p>
     <w:p>
@@ -4036,17 +3461,8 @@
           <w:b/>
           <w:lang w:val="en-GB"/>
         </w:rPr>
-        <w:t xml:space="preserve">2D NMR spectra to </w:t>
-      </w:r>
-      <w:proofErr w:type="gramStart"/>
-      <w:r>
-        <w:rPr>
-          <w:b/>
-          <w:lang w:val="en-GB"/>
-        </w:rPr>
-        <w:t>be shared</w:t>
-      </w:r>
-      <w:proofErr w:type="gramEnd"/>
+        <w:t>2D NMR spectra to be shared</w:t>
+      </w:r>
       <w:r>
         <w:rPr>
           <w:lang w:val="en-GB"/>
@@ -4102,23 +3518,7 @@
           <w:b/>
           <w:lang w:val="en-GB"/>
         </w:rPr>
-        <w:t xml:space="preserve">Allow xml data files to </w:t>
-      </w:r>
-      <w:proofErr w:type="gramStart"/>
-      <w:r>
-        <w:rPr>
-          <w:b/>
-          <w:lang w:val="en-GB"/>
-        </w:rPr>
-        <w:t>be automatically validated</w:t>
-      </w:r>
-      <w:proofErr w:type="gramEnd"/>
-      <w:r>
-        <w:rPr>
-          <w:b/>
-          <w:lang w:val="en-GB"/>
-        </w:rPr>
-        <w:t xml:space="preserve"> on content correctness. </w:t>
+        <w:t xml:space="preserve">Allow xml data files to be automatically validated on content correctness. </w:t>
       </w:r>
       <w:r>
         <w:t>For example minimum information standards like the MIBBI CIMIR</w:t>
@@ -4152,184 +3552,106 @@
       <w:r>
         <w:t xml:space="preserve">As in our PSI </w:t>
       </w:r>
-      <w:proofErr w:type="spellStart"/>
-      <w:r>
-        <w:t>mzML</w:t>
-      </w:r>
-      <w:proofErr w:type="spellEnd"/>
+      <w:r>
+        <w:t xml:space="preserve">mzML </w:t>
+      </w:r>
+      <w:r>
+        <w:t xml:space="preserve">role-model, we agreed on implementing a combined </w:t>
+      </w:r>
+      <w:r>
+        <w:t>exchange syntax</w:t>
+      </w:r>
+      <w:r>
+        <w:t xml:space="preserve"> using XML schema and accompanying </w:t>
+      </w:r>
+      <w:r>
+        <w:t>controlled vocabulary (</w:t>
+      </w:r>
+      <w:r>
+        <w:t>CV</w:t>
+      </w:r>
+      <w:r>
+        <w:t>)</w:t>
+      </w:r>
+      <w:r>
+        <w:t xml:space="preserve"> terms (Fig. </w:t>
+      </w:r>
+      <w:r>
+        <w:t>3</w:t>
+      </w:r>
+      <w:r>
+        <w:t xml:space="preserve">). </w:t>
+      </w:r>
+      <w:r>
+        <w:t xml:space="preserve">The basics of XML and CV based data standardization have been summarized </w:t>
+      </w:r>
+      <w:r>
+        <w:t>in a P</w:t>
+      </w:r>
+      <w:r>
+        <w:t>owerpoint presentation</w:t>
+      </w:r>
+      <w:r>
+        <w:rPr>
+          <w:rStyle w:val="Endnotenzeichen"/>
+        </w:rPr>
+        <w:endnoteReference w:id="9"/>
+      </w:r>
+      <w:r>
+        <w:t xml:space="preserve"> and highlight the general reasons for </w:t>
+      </w:r>
+      <w:r>
+        <w:t xml:space="preserve">our nmrML </w:t>
+      </w:r>
+      <w:r>
+        <w:t xml:space="preserve">setup. </w:t>
+      </w:r>
+    </w:p>
+    <w:p>
+      <w:pPr>
+        <w:jc w:val="both"/>
+      </w:pPr>
+      <w:r>
+        <w:t xml:space="preserve">In areas where the terminology is likely to change faster than the nmrML XSD could be updated and aligned, branching out from </w:t>
+      </w:r>
+      <w:r>
+        <w:t>the</w:t>
+      </w:r>
+      <w:r>
+        <w:t xml:space="preserve"> XSD </w:t>
+      </w:r>
+      <w:r>
+        <w:t>to</w:t>
+      </w:r>
+      <w:r>
+        <w:t xml:space="preserve"> CV </w:t>
+      </w:r>
+      <w:r>
+        <w:t xml:space="preserve">usage </w:t>
+      </w:r>
+      <w:r>
+        <w:t>can compensate for such dynamics in a more flexible way</w:t>
+      </w:r>
+      <w:r>
+        <w:t xml:space="preserve"> (read more on this issue in Sec 3.1)</w:t>
+      </w:r>
+      <w:r>
+        <w:t xml:space="preserve">. The CV can be maintained externally and even in a decentralized manner. For example, </w:t>
+      </w:r>
+      <w:r>
+        <w:rPr>
+          <w:lang w:val="en-GB"/>
+        </w:rPr>
+        <w:t>new NMR probe types can be</w:t>
+      </w:r>
       <w:r>
         <w:t xml:space="preserve"> </w:t>
       </w:r>
-      <w:proofErr w:type="gramStart"/>
-      <w:r>
-        <w:t>role-model</w:t>
-      </w:r>
-      <w:proofErr w:type="gramEnd"/>
-      <w:r>
-        <w:t xml:space="preserve">, we agreed on implementing a combined </w:t>
-      </w:r>
-      <w:r>
-        <w:t>exchange syntax</w:t>
-      </w:r>
-      <w:r>
-        <w:t xml:space="preserve"> using XML schema and accompanying </w:t>
-      </w:r>
-      <w:r>
-        <w:t>controlled vocabulary (</w:t>
-      </w:r>
-      <w:r>
-        <w:t>CV</w:t>
-      </w:r>
-      <w:r>
-        <w:t>)</w:t>
-      </w:r>
-      <w:r>
-        <w:t xml:space="preserve"> terms (Fig. </w:t>
-      </w:r>
-      <w:r>
-        <w:t>3</w:t>
-      </w:r>
-      <w:r>
-        <w:t xml:space="preserve">). </w:t>
-      </w:r>
-      <w:r>
-        <w:t xml:space="preserve">The basics of XML and CV based data standardization </w:t>
-      </w:r>
-      <w:proofErr w:type="gramStart"/>
-      <w:r>
-        <w:t>have been summarized</w:t>
-      </w:r>
-      <w:proofErr w:type="gramEnd"/>
-      <w:r>
-        <w:t xml:space="preserve"> </w:t>
-      </w:r>
-      <w:r>
-        <w:t xml:space="preserve">in a </w:t>
-      </w:r>
-      <w:proofErr w:type="spellStart"/>
-      <w:r>
-        <w:t>P</w:t>
-      </w:r>
-      <w:r>
-        <w:t>owerpoint</w:t>
-      </w:r>
-      <w:proofErr w:type="spellEnd"/>
-      <w:r>
-        <w:t xml:space="preserve"> presentation</w:t>
-      </w:r>
-      <w:r>
-        <w:rPr>
-          <w:rStyle w:val="Endnotenzeichen"/>
-        </w:rPr>
-        <w:endnoteReference w:id="9"/>
-      </w:r>
-      <w:r>
-        <w:t xml:space="preserve"> and highlight the general reasons for </w:t>
-      </w:r>
-      <w:r>
-        <w:t xml:space="preserve">our </w:t>
-      </w:r>
-      <w:proofErr w:type="spellStart"/>
-      <w:r>
-        <w:t>nmrML</w:t>
-      </w:r>
-      <w:proofErr w:type="spellEnd"/>
-      <w:r>
-        <w:t xml:space="preserve"> </w:t>
-      </w:r>
-      <w:r>
-        <w:t xml:space="preserve">setup. </w:t>
-      </w:r>
-    </w:p>
-    <w:p>
-      <w:pPr>
-        <w:jc w:val="both"/>
-      </w:pPr>
-      <w:r>
-        <w:t xml:space="preserve">In areas where the terminology is </w:t>
-      </w:r>
-      <w:proofErr w:type="gramStart"/>
-      <w:r>
-        <w:t>likely</w:t>
-      </w:r>
-      <w:proofErr w:type="gramEnd"/>
-      <w:r>
-        <w:t xml:space="preserve"> to change faster than the </w:t>
-      </w:r>
-      <w:proofErr w:type="spellStart"/>
-      <w:r>
-        <w:t>nmrML</w:t>
-      </w:r>
-      <w:proofErr w:type="spellEnd"/>
-      <w:r>
-        <w:t xml:space="preserve"> XSD could be updated and aligned, branching out from </w:t>
-      </w:r>
-      <w:r>
-        <w:t>the</w:t>
-      </w:r>
-      <w:r>
-        <w:t xml:space="preserve"> XSD </w:t>
-      </w:r>
-      <w:r>
-        <w:t>to</w:t>
-      </w:r>
-      <w:r>
-        <w:t xml:space="preserve"> CV </w:t>
-      </w:r>
-      <w:r>
-        <w:t xml:space="preserve">usage </w:t>
-      </w:r>
-      <w:r>
-        <w:t>can compensate for such dynamics in a more flexible way</w:t>
-      </w:r>
-      <w:r>
-        <w:t xml:space="preserve"> (read more on this issue in Sec 3.1)</w:t>
-      </w:r>
-      <w:r>
-        <w:t xml:space="preserve">. The CV can be maintained externally and even in a decentralized manner. For example, </w:t>
-      </w:r>
-      <w:r>
-        <w:rPr>
-          <w:lang w:val="en-GB"/>
-        </w:rPr>
-        <w:t xml:space="preserve">new NMR probe types </w:t>
-      </w:r>
-      <w:proofErr w:type="gramStart"/>
-      <w:r>
-        <w:rPr>
-          <w:lang w:val="en-GB"/>
-        </w:rPr>
-        <w:t>can be</w:t>
-      </w:r>
-      <w:r>
-        <w:t xml:space="preserve"> </w:t>
-      </w:r>
-      <w:r>
-        <w:rPr>
-          <w:lang w:val="en-GB"/>
-        </w:rPr>
-        <w:t>represented</w:t>
-      </w:r>
-      <w:proofErr w:type="gramEnd"/>
-      <w:r>
-        <w:rPr>
-          <w:lang w:val="en-GB"/>
-        </w:rPr>
-        <w:t xml:space="preserve"> in an </w:t>
-      </w:r>
-      <w:proofErr w:type="spellStart"/>
-      <w:r>
-        <w:rPr>
-          <w:lang w:val="en-GB"/>
-        </w:rPr>
-        <w:t>nmrML</w:t>
-      </w:r>
-      <w:proofErr w:type="spellEnd"/>
-      <w:r>
-        <w:rPr>
-          <w:lang w:val="en-GB"/>
-        </w:rPr>
-        <w:t xml:space="preserve"> f</w:t>
+      <w:r>
+        <w:rPr>
+          <w:lang w:val="en-GB"/>
+        </w:rPr>
+        <w:t>represented in an nmrML f</w:t>
       </w:r>
       <w:r>
         <w:rPr>
@@ -4432,14 +3754,12 @@
         </w:rPr>
         <w:t xml:space="preserve">Figure. </w:t>
       </w:r>
-      <w:proofErr w:type="gramStart"/>
       <w:r>
         <w:rPr>
           <w:b/>
         </w:rPr>
         <w:t>3</w:t>
       </w:r>
-      <w:proofErr w:type="gramEnd"/>
       <w:r>
         <w:rPr>
           <w:b/>
@@ -4447,15 +3767,7 @@
         <w:t>:</w:t>
       </w:r>
       <w:r>
-        <w:t xml:space="preserve"> </w:t>
-      </w:r>
-      <w:proofErr w:type="spellStart"/>
-      <w:r>
-        <w:t>nmrML</w:t>
-      </w:r>
-      <w:proofErr w:type="spellEnd"/>
-      <w:r>
-        <w:t xml:space="preserve"> consists of an XSD specification</w:t>
+        <w:t xml:space="preserve"> nmrML consists of an XSD specification</w:t>
       </w:r>
       <w:r>
         <w:t>,</w:t>
@@ -4526,21 +3838,7 @@
         <w:rPr>
           <w:lang w:val="en-GB"/>
         </w:rPr>
-        <w:t xml:space="preserve">To avoid the problem of inconsistent usage of vocabulary terms and the appearance of different dialects encoding the same information, we are implementing a semantic validator that checks if the CV terms </w:t>
-      </w:r>
-      <w:proofErr w:type="gramStart"/>
-      <w:r>
-        <w:rPr>
-          <w:lang w:val="en-GB"/>
-        </w:rPr>
-        <w:t>are used</w:t>
-      </w:r>
-      <w:proofErr w:type="gramEnd"/>
-      <w:r>
-        <w:rPr>
-          <w:lang w:val="en-GB"/>
-        </w:rPr>
-        <w:t xml:space="preserve"> correctly within </w:t>
+        <w:t xml:space="preserve">To avoid the problem of inconsistent usage of vocabulary terms and the appearance of different dialects encoding the same information, we are implementing a semantic validator that checks if the CV terms are used correctly within </w:t>
       </w:r>
       <w:r>
         <w:rPr>
@@ -4570,21 +3868,7 @@
         <w:rPr>
           <w:lang w:val="en-GB"/>
         </w:rPr>
-        <w:t xml:space="preserve">‘Correctly’ means that the terms </w:t>
-      </w:r>
-      <w:proofErr w:type="gramStart"/>
-      <w:r>
-        <w:rPr>
-          <w:lang w:val="en-GB"/>
-        </w:rPr>
-        <w:t>are used</w:t>
-      </w:r>
-      <w:proofErr w:type="gramEnd"/>
-      <w:r>
-        <w:rPr>
-          <w:lang w:val="en-GB"/>
-        </w:rPr>
-        <w:t xml:space="preserve"> in appropriate XML elements and in the correct cardinality</w:t>
+        <w:t>‘Correctly’ means that the terms are used in appropriate XML elements and in the correct cardinality</w:t>
       </w:r>
       <w:r>
         <w:rPr>
@@ -4598,7 +3882,6 @@
         </w:rPr>
         <w:t xml:space="preserve"> </w:t>
       </w:r>
-      <w:proofErr w:type="gramStart"/>
       <w:r>
         <w:rPr>
           <w:lang w:val="en-GB"/>
@@ -4669,37 +3952,8 @@
         <w:rPr>
           <w:lang w:val="en-GB"/>
         </w:rPr>
-        <w:t xml:space="preserve">i.e. that there are two filler values allowed for the </w:t>
-      </w:r>
-      <w:proofErr w:type="spellStart"/>
-      <w:r>
-        <w:rPr>
-          <w:lang w:val="en-GB"/>
-        </w:rPr>
-        <w:t>SampleTemperature</w:t>
-      </w:r>
-      <w:proofErr w:type="spellEnd"/>
-      <w:r>
-        <w:rPr>
-          <w:lang w:val="en-GB"/>
-        </w:rPr>
-        <w:t xml:space="preserve">-Element, and that these must come from the Unit Ontologies’ “temperature unit” </w:t>
-      </w:r>
-      <w:proofErr w:type="spellStart"/>
-      <w:r>
-        <w:rPr>
-          <w:lang w:val="en-GB"/>
-        </w:rPr>
-        <w:t>subtree</w:t>
-      </w:r>
-      <w:proofErr w:type="spellEnd"/>
-      <w:r>
-        <w:rPr>
-          <w:lang w:val="en-GB"/>
-        </w:rPr>
-        <w:t>.</w:t>
-      </w:r>
-      <w:proofErr w:type="gramEnd"/>
+        <w:t>i.e. that there are two filler values allowed for the SampleTemperature-Element, and that these must come from the Unit Ontologies’ “temperature unit” subtree.</w:t>
+      </w:r>
     </w:p>
     <w:p>
       <w:pPr>
@@ -4740,27 +3994,13 @@
         <w:rPr>
           <w:lang w:val="en-GB"/>
         </w:rPr>
-        <w:t xml:space="preserve">. The result is that new technologies or information can be accommodated with adjustments to the controlled vocabulary and validator, not to the </w:t>
-      </w:r>
-      <w:proofErr w:type="gramStart"/>
-      <w:r>
-        <w:rPr>
-          <w:lang w:val="en-GB"/>
-        </w:rPr>
-        <w:t>schema</w:t>
-      </w:r>
-      <w:r>
-        <w:rPr>
-          <w:lang w:val="en-GB"/>
-        </w:rPr>
-        <w:t xml:space="preserve"> which</w:t>
-      </w:r>
-      <w:proofErr w:type="gramEnd"/>
-      <w:r>
-        <w:rPr>
-          <w:lang w:val="en-GB"/>
-        </w:rPr>
-        <w:t xml:space="preserve"> hence can stay stable</w:t>
+        <w:t>. The result is that new technologies or information can be accommodated with adjustments to the controlled vocabulary and validator, not to the schema</w:t>
+      </w:r>
+      <w:r>
+        <w:rPr>
+          <w:lang w:val="en-GB"/>
+        </w:rPr>
+        <w:t xml:space="preserve"> which hence can stay stable</w:t>
       </w:r>
       <w:r>
         <w:rPr>
@@ -4834,13 +4074,8 @@
         <w:t>4</w:t>
       </w:r>
       <w:r>
-        <w:t xml:space="preserve">: </w:t>
-      </w:r>
-      <w:proofErr w:type="gramStart"/>
-      <w:r>
-        <w:t>XML syntax and structural validity of XML instances can be validated by an XML parser against the XML Schema</w:t>
-      </w:r>
-      <w:proofErr w:type="gramEnd"/>
+        <w:t>: XML syntax and structural validity of XML instances can be validated by an XML parser against the XML Schema</w:t>
+      </w:r>
       <w:r>
         <w:t>. Examples include XML element and attribute positions, order and cardinality</w:t>
       </w:r>
@@ -4878,15 +4113,7 @@
         <w:t xml:space="preserve"> of an xml file</w:t>
       </w:r>
       <w:r>
-        <w:t xml:space="preserve"> by specifying which CV terms </w:t>
-      </w:r>
-      <w:proofErr w:type="gramStart"/>
-      <w:r>
-        <w:t>are allowed</w:t>
-      </w:r>
-      <w:proofErr w:type="gramEnd"/>
-      <w:r>
-        <w:t xml:space="preserve"> in </w:t>
+        <w:t xml:space="preserve"> by specifying which CV terms are allowed in </w:t>
       </w:r>
       <w:r>
         <w:t xml:space="preserve">which </w:t>
@@ -4916,37 +4143,16 @@
         <w:t>The semantic validator to</w:t>
       </w:r>
       <w:r>
-        <w:t xml:space="preserve"> </w:t>
-      </w:r>
-      <w:proofErr w:type="gramStart"/>
-      <w:r>
-        <w:t>be developed</w:t>
-      </w:r>
-      <w:proofErr w:type="gramEnd"/>
-      <w:r>
-        <w:t xml:space="preserve"> for the next deliverable checks that the criteria outlined by the mapping file are met in a given XML instance</w:t>
+        <w:t xml:space="preserve"> be developed for the next deliverable checks that the criteria outlined by the mapping file are met in a given XML instance</w:t>
       </w:r>
       <w:r>
         <w:t xml:space="preserve"> (.</w:t>
       </w:r>
-      <w:proofErr w:type="spellStart"/>
-      <w:r>
-        <w:t>nmrML</w:t>
-      </w:r>
-      <w:proofErr w:type="spellEnd"/>
-      <w:r>
-        <w:t xml:space="preserve"> data file)</w:t>
-      </w:r>
-      <w:r>
-        <w:t xml:space="preserve">. The mapping file combined with the CV </w:t>
-      </w:r>
-      <w:proofErr w:type="gramStart"/>
-      <w:r>
-        <w:t>can also be used</w:t>
-      </w:r>
-      <w:proofErr w:type="gramEnd"/>
-      <w:r>
-        <w:t xml:space="preserve"> for intelligent support in data acquisition, i.e. when creating an interface that records NMR experiment information</w:t>
+      <w:r>
+        <w:t>nmrML data file)</w:t>
+      </w:r>
+      <w:r>
+        <w:t>. The mapping file combined with the CV can also be used for intelligent support in data acquisition, i.e. when creating an interface that records NMR experiment information</w:t>
       </w:r>
       <w:r>
         <w:t>,</w:t>
@@ -5016,31 +4222,32 @@
         <w:rPr>
           <w:lang w:val="en-GB"/>
         </w:rPr>
-        <w:t xml:space="preserve">Batman, </w:t>
-      </w:r>
-      <w:proofErr w:type="spellStart"/>
-      <w:r>
-        <w:rPr>
-          <w:lang w:val="en-GB"/>
-        </w:rPr>
-        <w:t>nNMR</w:t>
-      </w:r>
-      <w:proofErr w:type="spellEnd"/>
-      <w:r>
-        <w:rPr>
-          <w:lang w:val="en-GB"/>
-        </w:rPr>
-        <w:t xml:space="preserve">, </w:t>
-      </w:r>
-      <w:proofErr w:type="spellStart"/>
-      <w:proofErr w:type="gramStart"/>
-      <w:r>
-        <w:rPr>
-          <w:lang w:val="en-GB"/>
-        </w:rPr>
-        <w:t>pynmrML</w:t>
-      </w:r>
-      <w:proofErr w:type="spellEnd"/>
+        <w:t>Batman, nNMR</w:t>
+      </w:r>
+      <w:r>
+        <w:rPr>
+          <w:lang w:val="en-GB"/>
+        </w:rPr>
+        <w:t>, pynmrML,</w:t>
+      </w:r>
+      <w:r>
+        <w:rPr>
+          <w:lang w:val="en-GB"/>
+        </w:rPr>
+        <w:t xml:space="preserve"> </w:t>
+      </w:r>
+      <w:r>
+        <w:rPr>
+          <w:lang w:val="en-GB"/>
+        </w:rPr>
+        <w:t>…</w:t>
+      </w:r>
+      <w:r>
+        <w:rPr>
+          <w:lang w:val="en-GB"/>
+        </w:rPr>
+        <w:t>). With these tools many users are able to begin using the format immediately</w:t>
+      </w:r>
       <w:r>
         <w:rPr>
           <w:lang w:val="en-GB"/>
@@ -5051,51 +4258,6 @@
         <w:rPr>
           <w:lang w:val="en-GB"/>
         </w:rPr>
-        <w:t xml:space="preserve"> </w:t>
-      </w:r>
-      <w:r>
-        <w:rPr>
-          <w:lang w:val="en-GB"/>
-        </w:rPr>
-        <w:t>…</w:t>
-      </w:r>
-      <w:r>
-        <w:rPr>
-          <w:lang w:val="en-GB"/>
-        </w:rPr>
-        <w:t>)</w:t>
-      </w:r>
-      <w:proofErr w:type="gramEnd"/>
-      <w:r>
-        <w:rPr>
-          <w:lang w:val="en-GB"/>
-        </w:rPr>
-        <w:t xml:space="preserve">. With these </w:t>
-      </w:r>
-      <w:proofErr w:type="gramStart"/>
-      <w:r>
-        <w:rPr>
-          <w:lang w:val="en-GB"/>
-        </w:rPr>
-        <w:t>tools</w:t>
-      </w:r>
-      <w:proofErr w:type="gramEnd"/>
-      <w:r>
-        <w:rPr>
-          <w:lang w:val="en-GB"/>
-        </w:rPr>
-        <w:t xml:space="preserve"> many users are able to begin using the format immediately</w:t>
-      </w:r>
-      <w:r>
-        <w:rPr>
-          <w:lang w:val="en-GB"/>
-        </w:rPr>
-        <w:t>,</w:t>
-      </w:r>
-      <w:r>
-        <w:rPr>
-          <w:lang w:val="en-GB"/>
-        </w:rPr>
         <w:t xml:space="preserve"> without coding their own software. </w:t>
       </w:r>
       <w:r>
@@ -5108,44 +4270,14 @@
         <w:rPr>
           <w:lang w:val="en-GB"/>
         </w:rPr>
-        <w:t xml:space="preserve">o insure that </w:t>
-      </w:r>
-      <w:proofErr w:type="spellStart"/>
+        <w:t xml:space="preserve">o insure that nmrML will be adopted quickly, the format is presented with several tools that write, read, and validate </w:t>
+      </w:r>
       <w:r>
         <w:rPr>
           <w:lang w:val="en-GB"/>
         </w:rPr>
         <w:t>nmrML</w:t>
       </w:r>
-      <w:proofErr w:type="spellEnd"/>
-      <w:r>
-        <w:rPr>
-          <w:lang w:val="en-GB"/>
-        </w:rPr>
-        <w:t xml:space="preserve"> </w:t>
-      </w:r>
-      <w:proofErr w:type="gramStart"/>
-      <w:r>
-        <w:rPr>
-          <w:lang w:val="en-GB"/>
-        </w:rPr>
-        <w:t>will be adopted</w:t>
-      </w:r>
-      <w:proofErr w:type="gramEnd"/>
-      <w:r>
-        <w:rPr>
-          <w:lang w:val="en-GB"/>
-        </w:rPr>
-        <w:t xml:space="preserve"> quickly, the format is presented with several tools that write, read, and validate </w:t>
-      </w:r>
-      <w:proofErr w:type="spellStart"/>
-      <w:r>
-        <w:rPr>
-          <w:lang w:val="en-GB"/>
-        </w:rPr>
-        <w:t>nmrML</w:t>
-      </w:r>
-      <w:proofErr w:type="spellEnd"/>
       <w:r>
         <w:rPr>
           <w:lang w:val="en-GB"/>
@@ -5205,30 +4337,8 @@
         <w:rPr>
           <w:lang w:val="en-GB"/>
         </w:rPr>
-        <w:t xml:space="preserve"> from vendor formats like </w:t>
-      </w:r>
-      <w:proofErr w:type="spellStart"/>
-      <w:r>
-        <w:rPr>
-          <w:lang w:val="en-GB"/>
-        </w:rPr>
-        <w:t>Bruker</w:t>
-      </w:r>
-      <w:proofErr w:type="spellEnd"/>
-      <w:r>
-        <w:rPr>
-          <w:lang w:val="en-GB"/>
-        </w:rPr>
-        <w:t xml:space="preserve"> and Varian to </w:t>
-      </w:r>
-      <w:proofErr w:type="spellStart"/>
-      <w:r>
-        <w:rPr>
-          <w:lang w:val="en-GB"/>
-        </w:rPr>
-        <w:t>nmrML</w:t>
-      </w:r>
-      <w:proofErr w:type="spellEnd"/>
+        <w:t xml:space="preserve"> from vendor formats like Bruker and Varian to nmrML</w:t>
+      </w:r>
       <w:r>
         <w:rPr>
           <w:lang w:val="en-GB"/>
@@ -5255,21 +4365,12 @@
         </w:rPr>
         <w:t xml:space="preserve">The </w:t>
       </w:r>
-      <w:proofErr w:type="spellStart"/>
       <w:r>
         <w:rPr>
           <w:b/>
           <w:lang w:val="en-GB"/>
         </w:rPr>
-        <w:t>nmrML</w:t>
-      </w:r>
-      <w:proofErr w:type="spellEnd"/>
-      <w:r>
-        <w:rPr>
-          <w:b/>
-          <w:lang w:val="en-GB"/>
-        </w:rPr>
-        <w:t xml:space="preserve"> semantic validator</w:t>
+        <w:t>nmrML semantic validator</w:t>
       </w:r>
       <w:r>
         <w:rPr>
@@ -5287,44 +4388,14 @@
         <w:rPr>
           <w:lang w:val="en-GB"/>
         </w:rPr>
-        <w:t xml:space="preserve">t implementation of </w:t>
-      </w:r>
-      <w:proofErr w:type="spellStart"/>
-      <w:r>
-        <w:rPr>
-          <w:lang w:val="en-GB"/>
-        </w:rPr>
-        <w:t>nmrML</w:t>
-      </w:r>
-      <w:proofErr w:type="spellEnd"/>
-      <w:r>
-        <w:rPr>
-          <w:lang w:val="en-GB"/>
-        </w:rPr>
-        <w:t xml:space="preserve"> files, i.e. with respect to CV term usage and cardinalities </w:t>
+        <w:t xml:space="preserve">t implementation of nmrML files, i.e. with respect to CV term usage and cardinalities </w:t>
       </w:r>
       <w:r>
         <w:rPr>
           <w:i/>
           <w:lang w:val="en-GB"/>
         </w:rPr>
-        <w:t xml:space="preserve">(to </w:t>
-      </w:r>
-      <w:proofErr w:type="gramStart"/>
-      <w:r>
-        <w:rPr>
-          <w:i/>
-          <w:lang w:val="en-GB"/>
-        </w:rPr>
-        <w:t>be released</w:t>
-      </w:r>
-      <w:proofErr w:type="gramEnd"/>
-      <w:r>
-        <w:rPr>
-          <w:i/>
-          <w:lang w:val="en-GB"/>
-        </w:rPr>
-        <w:t xml:space="preserve"> later</w:t>
+        <w:t>(to be released later</w:t>
       </w:r>
       <w:r>
         <w:rPr>
@@ -5347,23 +4418,12 @@
           <w:numId w:val="19"/>
         </w:numPr>
       </w:pPr>
-      <w:proofErr w:type="spellStart"/>
-      <w:proofErr w:type="gramStart"/>
       <w:r>
         <w:rPr>
           <w:b/>
           <w:lang w:val="en-GB"/>
         </w:rPr>
-        <w:t>nmrML</w:t>
-      </w:r>
-      <w:proofErr w:type="spellEnd"/>
-      <w:proofErr w:type="gramEnd"/>
-      <w:r>
-        <w:rPr>
-          <w:b/>
-          <w:lang w:val="en-GB"/>
-        </w:rPr>
-        <w:t xml:space="preserve"> bindings</w:t>
+        <w:t>nmrML bindings</w:t>
       </w:r>
       <w:r>
         <w:rPr>
@@ -5403,7 +4463,6 @@
       <w:bookmarkEnd w:id="26"/>
     </w:p>
     <w:p>
-      <w:proofErr w:type="gramStart"/>
       <w:r>
         <w:t xml:space="preserve">We are </w:t>
       </w:r>
@@ -5436,7 +4495,6 @@
       <w:r>
         <w:t>.</w:t>
       </w:r>
-      <w:proofErr w:type="gramEnd"/>
       <w:r>
         <w:t xml:space="preserve"> We are working on automatizing the release procedure via </w:t>
       </w:r>
@@ -5492,21 +4550,7 @@
         <w:rPr>
           <w:lang w:val="en-GB"/>
         </w:rPr>
-        <w:t xml:space="preserve">The </w:t>
-      </w:r>
-      <w:proofErr w:type="spellStart"/>
-      <w:r>
-        <w:rPr>
-          <w:lang w:val="en-GB"/>
-        </w:rPr>
-        <w:t>nmrML</w:t>
-      </w:r>
-      <w:proofErr w:type="spellEnd"/>
-      <w:r>
-        <w:rPr>
-          <w:lang w:val="en-GB"/>
-        </w:rPr>
-        <w:t xml:space="preserve"> XSD</w:t>
+        <w:t>The nmrML XSD</w:t>
       </w:r>
       <w:bookmarkEnd w:id="34"/>
     </w:p>
@@ -5525,15 +4569,7 @@
         <w:t xml:space="preserve"> valid</w:t>
       </w:r>
       <w:r>
-        <w:t xml:space="preserve"> </w:t>
-      </w:r>
-      <w:proofErr w:type="spellStart"/>
-      <w:r>
-        <w:t>nmrML</w:t>
-      </w:r>
-      <w:proofErr w:type="spellEnd"/>
-      <w:r>
-        <w:t xml:space="preserve"> </w:t>
+        <w:t xml:space="preserve"> nmrML </w:t>
       </w:r>
       <w:r>
         <w:t xml:space="preserve">XML </w:t>
@@ -5551,15 +4587,7 @@
         <w:t>,</w:t>
       </w:r>
       <w:r>
-        <w:t xml:space="preserve"> which </w:t>
-      </w:r>
-      <w:proofErr w:type="gramStart"/>
-      <w:r>
-        <w:t>is specified</w:t>
-      </w:r>
-      <w:proofErr w:type="gramEnd"/>
-      <w:r>
-        <w:t xml:space="preserve"> in an X</w:t>
+        <w:t xml:space="preserve"> which is specified in an X</w:t>
       </w:r>
       <w:r>
         <w:t xml:space="preserve">ML </w:t>
@@ -5582,33 +4610,18 @@
       <w:r>
         <w:t xml:space="preserve">The </w:t>
       </w:r>
-      <w:proofErr w:type="spellStart"/>
-      <w:r>
-        <w:t>nmrML</w:t>
-      </w:r>
-      <w:proofErr w:type="spellEnd"/>
-      <w:r>
-        <w:t xml:space="preserve"> </w:t>
+      <w:r>
+        <w:t xml:space="preserve">nmrML </w:t>
       </w:r>
       <w:r>
         <w:t xml:space="preserve">XSD </w:t>
       </w:r>
-      <w:proofErr w:type="gramStart"/>
-      <w:r>
-        <w:t>is split up</w:t>
-      </w:r>
-      <w:proofErr w:type="gramEnd"/>
-      <w:r>
-        <w:t xml:space="preserve"> into multiple sections that organize the information</w:t>
-      </w:r>
-      <w:r>
-        <w:t xml:space="preserve"> that can appear in </w:t>
-      </w:r>
-      <w:proofErr w:type="spellStart"/>
-      <w:r>
-        <w:t>nmrML</w:t>
-      </w:r>
-      <w:proofErr w:type="spellEnd"/>
+      <w:r>
+        <w:t>is split up into multiple sections that organize the information</w:t>
+      </w:r>
+      <w:r>
+        <w:t xml:space="preserve"> that can appear in nmrML</w:t>
+      </w:r>
       <w:r>
         <w:t xml:space="preserve"> in an intuitive way that fac</w:t>
       </w:r>
@@ -5622,23 +4635,7 @@
         <w:t>tool</w:t>
       </w:r>
       <w:r>
-        <w:t xml:space="preserve"> development. The current </w:t>
-      </w:r>
-      <w:proofErr w:type="gramStart"/>
-      <w:r>
-        <w:t>top level</w:t>
-      </w:r>
-      <w:proofErr w:type="gramEnd"/>
-      <w:r>
-        <w:t xml:space="preserve"> structure of the </w:t>
-      </w:r>
-      <w:proofErr w:type="spellStart"/>
-      <w:r>
-        <w:t>nmrML</w:t>
-      </w:r>
-      <w:proofErr w:type="spellEnd"/>
-      <w:r>
-        <w:t xml:space="preserve"> XSD is described in Fig. </w:t>
+        <w:t xml:space="preserve"> development. The current top level structure of the nmrML XSD is described in Fig. </w:t>
       </w:r>
       <w:r>
         <w:t>5</w:t>
@@ -5730,13 +4727,8 @@
         <w:t xml:space="preserve"> </w:t>
       </w:r>
       <w:r>
-        <w:t xml:space="preserve">The </w:t>
-      </w:r>
-      <w:proofErr w:type="gramStart"/>
-      <w:r>
-        <w:t>top level</w:t>
-      </w:r>
-      <w:proofErr w:type="gramEnd"/>
+        <w:t>The top level</w:t>
+      </w:r>
       <w:r>
         <w:t xml:space="preserve"> XML elements of the nmrML.xsd</w:t>
       </w:r>
@@ -5744,40 +4736,16 @@
         <w:t>, illustrating its main elements</w:t>
       </w:r>
       <w:r>
-        <w:t xml:space="preserve"> and </w:t>
-      </w:r>
-      <w:proofErr w:type="spellStart"/>
-      <w:r>
-        <w:t>datatypes</w:t>
-      </w:r>
-      <w:proofErr w:type="spellEnd"/>
-      <w:r>
-        <w:t xml:space="preserve"> thereof</w:t>
+        <w:t xml:space="preserve"> and datatypes thereof</w:t>
       </w:r>
       <w:r>
         <w:t xml:space="preserve">. </w:t>
       </w:r>
       <w:r>
-        <w:t xml:space="preserve">The </w:t>
-      </w:r>
-      <w:proofErr w:type="spellStart"/>
-      <w:r>
-        <w:t>CVList</w:t>
-      </w:r>
-      <w:proofErr w:type="spellEnd"/>
-      <w:r>
-        <w:t xml:space="preserve"> element defines </w:t>
-      </w:r>
-      <w:r>
-        <w:t xml:space="preserve">the controlled vocabularies from which terms </w:t>
-      </w:r>
-      <w:proofErr w:type="gramStart"/>
-      <w:r>
-        <w:t>are drawn</w:t>
-      </w:r>
-      <w:proofErr w:type="gramEnd"/>
-      <w:r>
-        <w:t xml:space="preserve"> in an</w:t>
+        <w:t xml:space="preserve">The CVList element defines </w:t>
+      </w:r>
+      <w:r>
+        <w:t>the controlled vocabularies from which terms are drawn in an</w:t>
       </w:r>
       <w:r>
         <w:t xml:space="preserve"> XML data file. The </w:t>
@@ -5813,15 +4781,7 @@
         <w:t>.</w:t>
       </w:r>
       <w:r>
-        <w:t xml:space="preserve"> These </w:t>
-      </w:r>
-      <w:proofErr w:type="gramStart"/>
-      <w:r>
-        <w:t>are described</w:t>
-      </w:r>
-      <w:proofErr w:type="gramEnd"/>
-      <w:r>
-        <w:t xml:space="preserve"> below.</w:t>
+        <w:t xml:space="preserve"> These are described below.</w:t>
       </w:r>
       <w:r>
         <w:t xml:space="preserve"> </w:t>
@@ -5860,15 +4820,7 @@
         <w:jc w:val="both"/>
       </w:pPr>
       <w:r>
-        <w:t xml:space="preserve">At certain locations in the </w:t>
-      </w:r>
-      <w:proofErr w:type="gramStart"/>
-      <w:r>
-        <w:t>XSD</w:t>
-      </w:r>
-      <w:proofErr w:type="gramEnd"/>
-      <w:r>
-        <w:t xml:space="preserve"> the user is allowed to describe his data by means of standardized controlled vocabulary terms. </w:t>
+        <w:t xml:space="preserve">At certain locations in the XSD the user is allowed to describe his data by means of standardized controlled vocabulary terms. </w:t>
       </w:r>
       <w:r>
         <w:t xml:space="preserve">The XSD </w:t>
@@ -5940,15 +4892,7 @@
         <w:t>NMR raw data</w:t>
       </w:r>
       <w:r>
-        <w:t xml:space="preserve">, i.e. for cases where the terminology </w:t>
-      </w:r>
-      <w:proofErr w:type="gramStart"/>
-      <w:r>
-        <w:t>is already extensively defined</w:t>
-      </w:r>
-      <w:proofErr w:type="gramEnd"/>
-      <w:r>
-        <w:t xml:space="preserve"> in existing ontologies or CVs.</w:t>
+        <w:t>, i.e. for cases where the terminology is already extensively defined in existing ontologies or CVs.</w:t>
       </w:r>
     </w:p>
     <w:p>
@@ -5965,15 +4909,7 @@
       </w:pPr>
       <w:r>
         <w:lastRenderedPageBreak/>
-        <w:t xml:space="preserve">The terms </w:t>
-      </w:r>
-      <w:proofErr w:type="gramStart"/>
-      <w:r>
-        <w:t>are better maintained</w:t>
-      </w:r>
-      <w:proofErr w:type="gramEnd"/>
-      <w:r>
-        <w:t xml:space="preserve"> by a fast reacting NMR user community</w:t>
+        <w:t>The terms are better maintained by a fast reacting NMR user community</w:t>
       </w:r>
       <w:r>
         <w:t xml:space="preserve"> rather than by resource-limited Cosmos work packages.</w:t>
@@ -5994,13 +4930,8 @@
       <w:r>
         <w:t xml:space="preserve">The terms represent search attributes for data querying and </w:t>
       </w:r>
-      <w:proofErr w:type="gramStart"/>
-      <w:r>
-        <w:t>large scale</w:t>
-      </w:r>
-      <w:proofErr w:type="gramEnd"/>
-      <w:r>
-        <w:t xml:space="preserve"> </w:t>
+      <w:r>
+        <w:t xml:space="preserve">large scale </w:t>
       </w:r>
       <w:r>
         <w:t>database-integration</w:t>
@@ -6050,23 +4981,7 @@
         <w:jc w:val="both"/>
       </w:pPr>
       <w:r>
-        <w:t xml:space="preserve">The terms </w:t>
-      </w:r>
-      <w:proofErr w:type="gramStart"/>
-      <w:r>
-        <w:t>should be exploited</w:t>
-      </w:r>
-      <w:proofErr w:type="gramEnd"/>
-      <w:r>
-        <w:t xml:space="preserve"> by profiting from robust </w:t>
-      </w:r>
-      <w:proofErr w:type="spellStart"/>
-      <w:r>
-        <w:t>subsumption</w:t>
-      </w:r>
-      <w:proofErr w:type="spellEnd"/>
-      <w:r>
-        <w:t>, e.g. exploiting the taxonomic CV backbone to generalize over query attributes</w:t>
+        <w:t>The terms should be exploited by profiting from robust subsumption, e.g. exploiting the taxonomic CV backbone to generalize over query attributes</w:t>
       </w:r>
       <w:r>
         <w:t xml:space="preserve"> and hence increase result recall and precision</w:t>
@@ -6094,31 +5009,7 @@
         <w:jc w:val="both"/>
       </w:pPr>
       <w:r>
-        <w:t xml:space="preserve">We here outline how CV term usage in </w:t>
-      </w:r>
-      <w:proofErr w:type="spellStart"/>
-      <w:r>
-        <w:t>nmrML</w:t>
-      </w:r>
-      <w:proofErr w:type="spellEnd"/>
-      <w:r>
-        <w:t xml:space="preserve"> </w:t>
-      </w:r>
-      <w:proofErr w:type="gramStart"/>
-      <w:r>
-        <w:t>is specified</w:t>
-      </w:r>
-      <w:proofErr w:type="gramEnd"/>
-      <w:r>
-        <w:t xml:space="preserve"> in the XSD. The requirement and modality for a CV term occurrence in an XML instance </w:t>
-      </w:r>
-      <w:proofErr w:type="gramStart"/>
-      <w:r>
-        <w:t>is specified</w:t>
-      </w:r>
-      <w:proofErr w:type="gramEnd"/>
-      <w:r>
-        <w:t xml:space="preserve"> in the XSD by </w:t>
+        <w:t xml:space="preserve">We here outline how CV term usage in nmrML is specified in the XSD. The requirement and modality for a CV term occurrence in an XML instance is specified in the XSD by </w:t>
       </w:r>
       <w:r>
         <w:rPr>
@@ -6127,15 +5018,7 @@
         <w:t>reference elements/types</w:t>
       </w:r>
       <w:r>
-        <w:t xml:space="preserve"> as illustrated in Table 1. Keep in mind that the last element (</w:t>
-      </w:r>
-      <w:proofErr w:type="spellStart"/>
-      <w:r>
-        <w:t>UserParamType</w:t>
-      </w:r>
-      <w:proofErr w:type="spellEnd"/>
-      <w:r>
-        <w:t>) captures free text and makes no CV reference</w:t>
+        <w:t xml:space="preserve"> as illustrated in Table 1. Keep in mind that the last element (UserParamType) captures free text and makes no CV reference</w:t>
       </w:r>
       <w:r>
         <w:t xml:space="preserve"> to populate an xml element</w:t>
@@ -6159,29 +5042,13 @@
         <w:t>Table 1:</w:t>
       </w:r>
       <w:r>
-        <w:t xml:space="preserve"> The different ways to reference a CV term from within an </w:t>
-      </w:r>
-      <w:proofErr w:type="spellStart"/>
-      <w:r>
-        <w:t>nmrML</w:t>
-      </w:r>
-      <w:proofErr w:type="spellEnd"/>
-      <w:r>
-        <w:t xml:space="preserve"> </w:t>
+        <w:t xml:space="preserve"> The different ways to reference a CV term from within an nmrML </w:t>
       </w:r>
       <w:r>
         <w:t xml:space="preserve">xml </w:t>
       </w:r>
       <w:r>
-        <w:t xml:space="preserve">file </w:t>
-      </w:r>
-      <w:proofErr w:type="gramStart"/>
-      <w:r>
-        <w:t>are listed</w:t>
-      </w:r>
-      <w:proofErr w:type="gramEnd"/>
-      <w:r>
-        <w:t>.</w:t>
+        <w:t>file are listed.</w:t>
       </w:r>
     </w:p>
     <w:tbl>
@@ -6363,7 +5230,6 @@
                 <w:szCs w:val="16"/>
               </w:rPr>
             </w:pPr>
-            <w:proofErr w:type="spellStart"/>
             <w:r>
               <w:rPr>
                 <w:sz w:val="16"/>
@@ -6371,7 +5237,6 @@
               </w:rPr>
               <w:t>CVTermType</w:t>
             </w:r>
-            <w:proofErr w:type="spellEnd"/>
           </w:p>
         </w:tc>
         <w:tc>
@@ -6405,23 +5270,7 @@
                 <w:sz w:val="16"/>
                 <w:szCs w:val="16"/>
               </w:rPr>
-              <w:t xml:space="preserve">Elements of this type hold additional data or annotation as a simple CV term with no further values (Parameters) associated with it. Only controlled CV terms </w:t>
-            </w:r>
-            <w:proofErr w:type="gramStart"/>
-            <w:r>
-              <w:rPr>
-                <w:sz w:val="16"/>
-                <w:szCs w:val="16"/>
-              </w:rPr>
-              <w:t>are allowed</w:t>
-            </w:r>
-            <w:proofErr w:type="gramEnd"/>
-            <w:r>
-              <w:rPr>
-                <w:sz w:val="16"/>
-                <w:szCs w:val="16"/>
-              </w:rPr>
-              <w:t xml:space="preserve"> here.</w:t>
+              <w:t>Elements of this type hold additional data or annotation as a simple CV term with no further values (Parameters) associated with it. Only controlled CV terms are allowed here.</w:t>
             </w:r>
           </w:p>
         </w:tc>
@@ -6451,7 +5300,6 @@
                 <w:szCs w:val="16"/>
               </w:rPr>
             </w:pPr>
-            <w:proofErr w:type="spellStart"/>
             <w:r>
               <w:rPr>
                 <w:i/>
@@ -6460,7 +5308,6 @@
               </w:rPr>
               <w:t>CVRef</w:t>
             </w:r>
-            <w:proofErr w:type="spellEnd"/>
             <w:r>
               <w:rPr>
                 <w:i/>
@@ -6534,23 +5381,7 @@
                 <w:sz w:val="16"/>
                 <w:szCs w:val="16"/>
               </w:rPr>
-              <w:t>The “</w:t>
-            </w:r>
-            <w:proofErr w:type="spellStart"/>
-            <w:r>
-              <w:rPr>
-                <w:sz w:val="16"/>
-                <w:szCs w:val="16"/>
-              </w:rPr>
-              <w:t>CVRef</w:t>
-            </w:r>
-            <w:proofErr w:type="spellEnd"/>
-            <w:r>
-              <w:rPr>
-                <w:sz w:val="16"/>
-                <w:szCs w:val="16"/>
-              </w:rPr>
-              <w:t xml:space="preserve">” attribute contains an id </w:t>
+              <w:t xml:space="preserve">The “CVRef” attribute contains an id </w:t>
             </w:r>
             <w:r>
               <w:rPr>
@@ -6564,15 +5395,7 @@
                 <w:sz w:val="16"/>
                 <w:szCs w:val="16"/>
               </w:rPr>
-              <w:t xml:space="preserve">unique to the XML </w:t>
-            </w:r>
-            <w:proofErr w:type="gramStart"/>
-            <w:r>
-              <w:rPr>
-                <w:sz w:val="16"/>
-                <w:szCs w:val="16"/>
-              </w:rPr>
-              <w:t>instance</w:t>
+              <w:t>unique to the XML instance</w:t>
             </w:r>
             <w:r>
               <w:rPr>
@@ -6586,47 +5409,7 @@
                 <w:sz w:val="16"/>
                 <w:szCs w:val="16"/>
               </w:rPr>
-              <w:t xml:space="preserve"> that</w:t>
-            </w:r>
-            <w:proofErr w:type="gramEnd"/>
-            <w:r>
-              <w:rPr>
-                <w:sz w:val="16"/>
-                <w:szCs w:val="16"/>
-              </w:rPr>
-              <w:t xml:space="preserve"> is defined in the </w:t>
-            </w:r>
-            <w:proofErr w:type="spellStart"/>
-            <w:r>
-              <w:rPr>
-                <w:sz w:val="16"/>
-                <w:szCs w:val="16"/>
-              </w:rPr>
-              <w:t>cvList</w:t>
-            </w:r>
-            <w:proofErr w:type="spellEnd"/>
-            <w:r>
-              <w:rPr>
-                <w:sz w:val="16"/>
-                <w:szCs w:val="16"/>
-              </w:rPr>
-              <w:t xml:space="preserve"> element. This allows </w:t>
-            </w:r>
-            <w:proofErr w:type="gramStart"/>
-            <w:r>
-              <w:rPr>
-                <w:sz w:val="16"/>
-                <w:szCs w:val="16"/>
-              </w:rPr>
-              <w:t>for multiple</w:t>
-            </w:r>
-            <w:proofErr w:type="gramEnd"/>
-            <w:r>
-              <w:rPr>
-                <w:sz w:val="16"/>
-                <w:szCs w:val="16"/>
-              </w:rPr>
-              <w:t xml:space="preserve"> CVs to be referenced </w:t>
+              <w:t xml:space="preserve"> that is defined in the cvList element. This allows for multiple CVs to be referenced </w:t>
             </w:r>
             <w:r>
               <w:rPr>
@@ -6640,32 +5423,7 @@
                 <w:sz w:val="16"/>
                 <w:szCs w:val="16"/>
               </w:rPr>
-              <w:t xml:space="preserve">unambiguously. The “accession” attribute contains the ID of the </w:t>
-            </w:r>
-            <w:proofErr w:type="spellStart"/>
-            <w:proofErr w:type="gramStart"/>
-            <w:r>
-              <w:rPr>
-                <w:sz w:val="16"/>
-                <w:szCs w:val="16"/>
-              </w:rPr>
-              <w:t>CVterm</w:t>
-            </w:r>
-            <w:proofErr w:type="spellEnd"/>
-            <w:r>
-              <w:rPr>
-                <w:sz w:val="16"/>
-                <w:szCs w:val="16"/>
-              </w:rPr>
-              <w:t xml:space="preserve"> which</w:t>
-            </w:r>
-            <w:proofErr w:type="gramEnd"/>
-            <w:r>
-              <w:rPr>
-                <w:sz w:val="16"/>
-                <w:szCs w:val="16"/>
-              </w:rPr>
-              <w:t xml:space="preserve"> is unique within the CV. The “name” attribute contains the term</w:t>
+              <w:t>unambiguously. The “accession” attribute contains the ID of the CVterm which is unique within the CV. The “name” attribute contains the term</w:t>
             </w:r>
             <w:r>
               <w:rPr>
@@ -6742,7 +5500,6 @@
                 <w:szCs w:val="16"/>
               </w:rPr>
             </w:pPr>
-            <w:proofErr w:type="spellStart"/>
             <w:r>
               <w:rPr>
                 <w:sz w:val="16"/>
@@ -6750,7 +5507,6 @@
               </w:rPr>
               <w:t>CVParamType</w:t>
             </w:r>
-            <w:proofErr w:type="spellEnd"/>
           </w:p>
         </w:tc>
         <w:tc>
@@ -6784,23 +5540,7 @@
                 <w:sz w:val="16"/>
                 <w:szCs w:val="16"/>
               </w:rPr>
-              <w:t xml:space="preserve">Elements of this type hold additional data or annotation. In contrast to </w:t>
-            </w:r>
-            <w:proofErr w:type="spellStart"/>
-            <w:r>
-              <w:rPr>
-                <w:sz w:val="16"/>
-                <w:szCs w:val="16"/>
-              </w:rPr>
-              <w:t>CVTermType</w:t>
-            </w:r>
-            <w:proofErr w:type="spellEnd"/>
-            <w:r>
-              <w:rPr>
-                <w:sz w:val="16"/>
-                <w:szCs w:val="16"/>
-              </w:rPr>
-              <w:t xml:space="preserve">, here a pair of </w:t>
+              <w:t xml:space="preserve">Elements of this type hold additional data or annotation. In contrast to CVTermType, here a pair of </w:t>
             </w:r>
             <w:r>
               <w:rPr>
@@ -6828,23 +5568,7 @@
                 <w:sz w:val="16"/>
                 <w:szCs w:val="16"/>
               </w:rPr>
-              <w:t xml:space="preserve"> a value (=Parameter) is captured. Only controlled terms </w:t>
-            </w:r>
-            <w:proofErr w:type="gramStart"/>
-            <w:r>
-              <w:rPr>
-                <w:sz w:val="16"/>
-                <w:szCs w:val="16"/>
-              </w:rPr>
-              <w:t>are allowed</w:t>
-            </w:r>
-            <w:proofErr w:type="gramEnd"/>
-            <w:r>
-              <w:rPr>
-                <w:sz w:val="16"/>
-                <w:szCs w:val="16"/>
-              </w:rPr>
-              <w:t xml:space="preserve"> here.</w:t>
+              <w:t xml:space="preserve"> a value (=Parameter) is captured. Only controlled terms are allowed here.</w:t>
             </w:r>
           </w:p>
         </w:tc>
@@ -6874,21 +5598,12 @@
                 <w:szCs w:val="16"/>
               </w:rPr>
             </w:pPr>
-            <w:proofErr w:type="spellStart"/>
             <w:r>
               <w:rPr>
                 <w:sz w:val="16"/>
                 <w:szCs w:val="16"/>
               </w:rPr>
-              <w:t>CVRef</w:t>
-            </w:r>
-            <w:proofErr w:type="spellEnd"/>
-            <w:r>
-              <w:rPr>
-                <w:sz w:val="16"/>
-                <w:szCs w:val="16"/>
-              </w:rPr>
-              <w:t xml:space="preserve">, accession, name, </w:t>
+              <w:t xml:space="preserve">CVRef, accession, name, </w:t>
             </w:r>
             <w:r>
               <w:rPr>
@@ -6931,23 +5646,7 @@
                 <w:sz w:val="16"/>
                 <w:szCs w:val="16"/>
               </w:rPr>
-              <w:t xml:space="preserve">The ‘value’ attribute stores the parameter to </w:t>
-            </w:r>
-            <w:proofErr w:type="gramStart"/>
-            <w:r>
-              <w:rPr>
-                <w:sz w:val="16"/>
-                <w:szCs w:val="16"/>
-              </w:rPr>
-              <w:t>be captured</w:t>
-            </w:r>
-            <w:proofErr w:type="gramEnd"/>
-            <w:r>
-              <w:rPr>
-                <w:sz w:val="16"/>
-                <w:szCs w:val="16"/>
-              </w:rPr>
-              <w:t xml:space="preserve"> as value.</w:t>
+              <w:t>The ‘value’ attribute stores the parameter to be captured as value.</w:t>
             </w:r>
           </w:p>
         </w:tc>
@@ -6982,7 +5681,6 @@
                 <w:szCs w:val="16"/>
               </w:rPr>
             </w:pPr>
-            <w:proofErr w:type="spellStart"/>
             <w:r>
               <w:rPr>
                 <w:sz w:val="16"/>
@@ -6990,7 +5688,6 @@
               </w:rPr>
               <w:t>CVParamWithUnitType</w:t>
             </w:r>
-            <w:proofErr w:type="spellEnd"/>
           </w:p>
         </w:tc>
         <w:tc>
@@ -7024,55 +5721,7 @@
                 <w:sz w:val="16"/>
                 <w:szCs w:val="16"/>
               </w:rPr>
-              <w:t xml:space="preserve">Elements of this type hold additional data or annotation, i.e. a controlled term describing a parameter, as well as a value and a description of the unit the value </w:t>
-            </w:r>
-            <w:proofErr w:type="gramStart"/>
-            <w:r>
-              <w:rPr>
-                <w:sz w:val="16"/>
-                <w:szCs w:val="16"/>
-              </w:rPr>
-              <w:t>is recorded</w:t>
-            </w:r>
-            <w:proofErr w:type="gramEnd"/>
-            <w:r>
-              <w:rPr>
-                <w:sz w:val="16"/>
-                <w:szCs w:val="16"/>
-              </w:rPr>
-              <w:t xml:space="preserve"> in. Only controlled values </w:t>
-            </w:r>
-            <w:proofErr w:type="gramStart"/>
-            <w:r>
-              <w:rPr>
-                <w:sz w:val="16"/>
-                <w:szCs w:val="16"/>
-              </w:rPr>
-              <w:t>are allowed</w:t>
-            </w:r>
-            <w:proofErr w:type="gramEnd"/>
-            <w:r>
-              <w:rPr>
-                <w:sz w:val="16"/>
-                <w:szCs w:val="16"/>
-              </w:rPr>
-              <w:t xml:space="preserve"> here. The unit ontology </w:t>
-            </w:r>
-            <w:proofErr w:type="gramStart"/>
-            <w:r>
-              <w:rPr>
-                <w:sz w:val="16"/>
-                <w:szCs w:val="16"/>
-              </w:rPr>
-              <w:t>is typically used</w:t>
-            </w:r>
-            <w:proofErr w:type="gramEnd"/>
-            <w:r>
-              <w:rPr>
-                <w:sz w:val="16"/>
-                <w:szCs w:val="16"/>
-              </w:rPr>
-              <w:t xml:space="preserve"> to provide the terms for the unit.</w:t>
+              <w:t>Elements of this type hold additional data or annotation, i.e. a controlled term describing a parameter, as well as a value and a description of the unit the value is recorded in. Only controlled values are allowed here. The unit ontology is typically used to provide the terms for the unit.</w:t>
             </w:r>
           </w:p>
         </w:tc>
@@ -7102,68 +5751,21 @@
                 <w:szCs w:val="16"/>
               </w:rPr>
             </w:pPr>
-            <w:proofErr w:type="spellStart"/>
             <w:r>
               <w:rPr>
                 <w:sz w:val="16"/>
                 <w:szCs w:val="16"/>
               </w:rPr>
-              <w:t>CVRef</w:t>
+              <w:t xml:space="preserve">CVRef, accession, name, value, </w:t>
             </w:r>
-            <w:proofErr w:type="spellEnd"/>
-            <w:r>
-              <w:rPr>
-                <w:sz w:val="16"/>
-                <w:szCs w:val="16"/>
-              </w:rPr>
-              <w:t xml:space="preserve">, accession, name, value, </w:t>
-            </w:r>
-            <w:proofErr w:type="spellStart"/>
             <w:r>
               <w:rPr>
                 <w:i/>
                 <w:sz w:val="16"/>
                 <w:szCs w:val="16"/>
               </w:rPr>
-              <w:t>unitCVRef</w:t>
+              <w:t>unitCVRef, unitAccession, unitName</w:t>
             </w:r>
-            <w:proofErr w:type="spellEnd"/>
-            <w:r>
-              <w:rPr>
-                <w:i/>
-                <w:sz w:val="16"/>
-                <w:szCs w:val="16"/>
-              </w:rPr>
-              <w:t xml:space="preserve">, </w:t>
-            </w:r>
-            <w:proofErr w:type="spellStart"/>
-            <w:r>
-              <w:rPr>
-                <w:i/>
-                <w:sz w:val="16"/>
-                <w:szCs w:val="16"/>
-              </w:rPr>
-              <w:t>unitAccession</w:t>
-            </w:r>
-            <w:proofErr w:type="spellEnd"/>
-            <w:r>
-              <w:rPr>
-                <w:i/>
-                <w:sz w:val="16"/>
-                <w:szCs w:val="16"/>
-              </w:rPr>
-              <w:t xml:space="preserve">, </w:t>
-            </w:r>
-            <w:proofErr w:type="spellStart"/>
-            <w:r>
-              <w:rPr>
-                <w:i/>
-                <w:sz w:val="16"/>
-                <w:szCs w:val="16"/>
-              </w:rPr>
-              <w:t>unitName</w:t>
-            </w:r>
-            <w:proofErr w:type="spellEnd"/>
           </w:p>
         </w:tc>
         <w:tc>
@@ -7197,103 +5799,7 @@
                 <w:sz w:val="16"/>
                 <w:szCs w:val="16"/>
               </w:rPr>
-              <w:t>The ‘</w:t>
-            </w:r>
-            <w:proofErr w:type="spellStart"/>
-            <w:r>
-              <w:rPr>
-                <w:sz w:val="16"/>
-                <w:szCs w:val="16"/>
-              </w:rPr>
-              <w:t>unitCvRef</w:t>
-            </w:r>
-            <w:proofErr w:type="spellEnd"/>
-            <w:r>
-              <w:rPr>
-                <w:sz w:val="16"/>
-                <w:szCs w:val="16"/>
-              </w:rPr>
-              <w:t>’, ‘</w:t>
-            </w:r>
-            <w:proofErr w:type="spellStart"/>
-            <w:r>
-              <w:rPr>
-                <w:sz w:val="16"/>
-                <w:szCs w:val="16"/>
-              </w:rPr>
-              <w:t>unitAccession</w:t>
-            </w:r>
-            <w:proofErr w:type="spellEnd"/>
-            <w:r>
-              <w:rPr>
-                <w:sz w:val="16"/>
-                <w:szCs w:val="16"/>
-              </w:rPr>
-              <w:t>’ and ‘</w:t>
-            </w:r>
-            <w:proofErr w:type="spellStart"/>
-            <w:r>
-              <w:rPr>
-                <w:sz w:val="16"/>
-                <w:szCs w:val="16"/>
-              </w:rPr>
-              <w:t>unitName</w:t>
-            </w:r>
-            <w:proofErr w:type="spellEnd"/>
-            <w:r>
-              <w:rPr>
-                <w:sz w:val="16"/>
-                <w:szCs w:val="16"/>
-              </w:rPr>
-              <w:t xml:space="preserve">’ attributes </w:t>
-            </w:r>
-            <w:proofErr w:type="gramStart"/>
-            <w:r>
-              <w:rPr>
-                <w:sz w:val="16"/>
-                <w:szCs w:val="16"/>
-              </w:rPr>
-              <w:t>are used</w:t>
-            </w:r>
-            <w:proofErr w:type="gramEnd"/>
-            <w:r>
-              <w:rPr>
-                <w:sz w:val="16"/>
-                <w:szCs w:val="16"/>
-              </w:rPr>
-              <w:t xml:space="preserve"> in the same way to describe the unit as the ‘</w:t>
-            </w:r>
-            <w:proofErr w:type="spellStart"/>
-            <w:r>
-              <w:rPr>
-                <w:sz w:val="16"/>
-                <w:szCs w:val="16"/>
-              </w:rPr>
-              <w:t>cvRef</w:t>
-            </w:r>
-            <w:proofErr w:type="spellEnd"/>
-            <w:r>
-              <w:rPr>
-                <w:sz w:val="16"/>
-                <w:szCs w:val="16"/>
-              </w:rPr>
-              <w:t xml:space="preserve">’, ‘accession’ and ‘name’ terms are used to describe other </w:t>
-            </w:r>
-            <w:proofErr w:type="spellStart"/>
-            <w:r>
-              <w:rPr>
-                <w:sz w:val="16"/>
-                <w:szCs w:val="16"/>
-              </w:rPr>
-              <w:t>CVTerms</w:t>
-            </w:r>
-            <w:proofErr w:type="spellEnd"/>
-            <w:r>
-              <w:rPr>
-                <w:sz w:val="16"/>
-                <w:szCs w:val="16"/>
-              </w:rPr>
-              <w:t>.</w:t>
+              <w:t>The ‘unitCvRef’, ‘unitAccession’ and ‘unitName’ attributes are used in the same way to describe the unit as the ‘cvRef’, ‘accession’ and ‘name’ terms are used to describe other CVTerms.</w:t>
             </w:r>
           </w:p>
         </w:tc>
@@ -7328,7 +5834,6 @@
                 <w:szCs w:val="16"/>
               </w:rPr>
             </w:pPr>
-            <w:proofErr w:type="spellStart"/>
             <w:r>
               <w:rPr>
                 <w:sz w:val="16"/>
@@ -7336,7 +5841,6 @@
               </w:rPr>
               <w:t>ValueWithUnitType</w:t>
             </w:r>
-            <w:proofErr w:type="spellEnd"/>
           </w:p>
         </w:tc>
         <w:tc>
@@ -7370,23 +5874,7 @@
                 <w:sz w:val="16"/>
                 <w:szCs w:val="16"/>
               </w:rPr>
-              <w:t xml:space="preserve">Elements of this type hold additional data or annotation. Only controlled values </w:t>
-            </w:r>
-            <w:proofErr w:type="gramStart"/>
-            <w:r>
-              <w:rPr>
-                <w:sz w:val="16"/>
-                <w:szCs w:val="16"/>
-              </w:rPr>
-              <w:t>are allowed</w:t>
-            </w:r>
-            <w:proofErr w:type="gramEnd"/>
-            <w:r>
-              <w:rPr>
-                <w:sz w:val="16"/>
-                <w:szCs w:val="16"/>
-              </w:rPr>
-              <w:t xml:space="preserve"> here. For cases where only a Value with an </w:t>
+              <w:t xml:space="preserve">Elements of this type hold additional data or annotation. Only controlled values are allowed here. For cases where only a Value with an </w:t>
             </w:r>
             <w:r>
               <w:rPr>
@@ -7394,23 +5882,7 @@
                 <w:szCs w:val="16"/>
               </w:rPr>
               <w:lastRenderedPageBreak/>
-              <w:t xml:space="preserve">ontologically defined Unit should be given. Elements of this type hold a value and a reference to the unit the value </w:t>
-            </w:r>
-            <w:proofErr w:type="gramStart"/>
-            <w:r>
-              <w:rPr>
-                <w:sz w:val="16"/>
-                <w:szCs w:val="16"/>
-              </w:rPr>
-              <w:t>is recorded</w:t>
-            </w:r>
-            <w:proofErr w:type="gramEnd"/>
-            <w:r>
-              <w:rPr>
-                <w:sz w:val="16"/>
-                <w:szCs w:val="16"/>
-              </w:rPr>
-              <w:t xml:space="preserve"> in, but is used in locations where the type of value is already defined by the element, but the unit of the value still needs to be recorded.</w:t>
+              <w:t>ontologically defined Unit should be given. Elements of this type hold a value and a reference to the unit the value is recorded in, but is used in locations where the type of value is already defined by the element, but the unit of the value still needs to be recorded.</w:t>
             </w:r>
           </w:p>
         </w:tc>
@@ -7446,50 +5918,16 @@
                 <w:szCs w:val="16"/>
               </w:rPr>
               <w:lastRenderedPageBreak/>
-              <w:t xml:space="preserve">Value, </w:t>
+              <w:t xml:space="preserve">Value, unitAccession, </w:t>
             </w:r>
-            <w:proofErr w:type="spellStart"/>
-            <w:r>
-              <w:rPr>
-                <w:sz w:val="16"/>
-                <w:szCs w:val="16"/>
-              </w:rPr>
-              <w:t>unitAccession</w:t>
-            </w:r>
-            <w:proofErr w:type="spellEnd"/>
-            <w:r>
-              <w:rPr>
-                <w:sz w:val="16"/>
-                <w:szCs w:val="16"/>
-              </w:rPr>
-              <w:t xml:space="preserve">, </w:t>
-            </w:r>
-            <w:proofErr w:type="spellStart"/>
             <w:r>
               <w:rPr>
                 <w:sz w:val="16"/>
                 <w:szCs w:val="16"/>
               </w:rPr>
               <w:lastRenderedPageBreak/>
-              <w:t>unitName</w:t>
+              <w:t>unitName, unitCvRef</w:t>
             </w:r>
-            <w:proofErr w:type="spellEnd"/>
-            <w:r>
-              <w:rPr>
-                <w:sz w:val="16"/>
-                <w:szCs w:val="16"/>
-              </w:rPr>
-              <w:t xml:space="preserve">, </w:t>
-            </w:r>
-            <w:proofErr w:type="spellStart"/>
-            <w:r>
-              <w:rPr>
-                <w:sz w:val="16"/>
-                <w:szCs w:val="16"/>
-              </w:rPr>
-              <w:t>unitCvRef</w:t>
-            </w:r>
-            <w:proofErr w:type="spellEnd"/>
           </w:p>
         </w:tc>
         <w:tc>
@@ -7551,7 +5989,6 @@
                 <w:szCs w:val="16"/>
               </w:rPr>
             </w:pPr>
-            <w:proofErr w:type="spellStart"/>
             <w:r>
               <w:rPr>
                 <w:sz w:val="16"/>
@@ -7560,7 +5997,6 @@
               <w:lastRenderedPageBreak/>
               <w:t>UserParamType</w:t>
             </w:r>
-            <w:proofErr w:type="spellEnd"/>
           </w:p>
         </w:tc>
         <w:tc>
@@ -7631,72 +6067,21 @@
               </w:rPr>
               <w:t xml:space="preserve">Name, </w:t>
             </w:r>
-            <w:proofErr w:type="spellStart"/>
             <w:r>
               <w:rPr>
                 <w:i/>
                 <w:sz w:val="16"/>
                 <w:szCs w:val="16"/>
               </w:rPr>
-              <w:t>valueType</w:t>
-            </w:r>
-            <w:proofErr w:type="spellEnd"/>
-            <w:r>
-              <w:rPr>
-                <w:i/>
-                <w:sz w:val="16"/>
-                <w:szCs w:val="16"/>
-              </w:rPr>
-              <w:t>,</w:t>
+              <w:t>valueType,</w:t>
             </w:r>
             <w:r>
               <w:rPr>
                 <w:sz w:val="16"/>
                 <w:szCs w:val="16"/>
               </w:rPr>
-              <w:t xml:space="preserve"> value, </w:t>
+              <w:t xml:space="preserve"> value, unitAccession, unitName, unitCvRef</w:t>
             </w:r>
-            <w:proofErr w:type="spellStart"/>
-            <w:r>
-              <w:rPr>
-                <w:sz w:val="16"/>
-                <w:szCs w:val="16"/>
-              </w:rPr>
-              <w:t>unitAccession</w:t>
-            </w:r>
-            <w:proofErr w:type="spellEnd"/>
-            <w:r>
-              <w:rPr>
-                <w:sz w:val="16"/>
-                <w:szCs w:val="16"/>
-              </w:rPr>
-              <w:t xml:space="preserve">, </w:t>
-            </w:r>
-            <w:proofErr w:type="spellStart"/>
-            <w:r>
-              <w:rPr>
-                <w:sz w:val="16"/>
-                <w:szCs w:val="16"/>
-              </w:rPr>
-              <w:t>unitName</w:t>
-            </w:r>
-            <w:proofErr w:type="spellEnd"/>
-            <w:r>
-              <w:rPr>
-                <w:sz w:val="16"/>
-                <w:szCs w:val="16"/>
-              </w:rPr>
-              <w:t xml:space="preserve">, </w:t>
-            </w:r>
-            <w:proofErr w:type="spellStart"/>
-            <w:r>
-              <w:rPr>
-                <w:sz w:val="16"/>
-                <w:szCs w:val="16"/>
-              </w:rPr>
-              <w:t>unitCvRef</w:t>
-            </w:r>
-            <w:proofErr w:type="spellEnd"/>
           </w:p>
         </w:tc>
         <w:tc>
@@ -7730,23 +6115,7 @@
                 <w:sz w:val="16"/>
                 <w:szCs w:val="16"/>
               </w:rPr>
-              <w:t>The ‘</w:t>
-            </w:r>
-            <w:proofErr w:type="spellStart"/>
-            <w:r>
-              <w:rPr>
-                <w:sz w:val="16"/>
-                <w:szCs w:val="16"/>
-              </w:rPr>
-              <w:t>valueType</w:t>
-            </w:r>
-            <w:proofErr w:type="spellEnd"/>
-            <w:r>
-              <w:rPr>
-                <w:sz w:val="16"/>
-                <w:szCs w:val="16"/>
-              </w:rPr>
-              <w:t>’ attribute</w:t>
+              <w:t>The ‘valueType’ attribute</w:t>
             </w:r>
           </w:p>
         </w:tc>
@@ -7780,23 +6149,7 @@
         <w:t xml:space="preserve">XML </w:t>
       </w:r>
       <w:r>
-        <w:t xml:space="preserve">instance </w:t>
-      </w:r>
-      <w:proofErr w:type="gramStart"/>
-      <w:r>
-        <w:t>are recorded</w:t>
-      </w:r>
-      <w:proofErr w:type="gramEnd"/>
-      <w:r>
-        <w:t xml:space="preserve"> in the ‘</w:t>
-      </w:r>
-      <w:proofErr w:type="spellStart"/>
-      <w:r>
-        <w:t>cvList</w:t>
-      </w:r>
-      <w:proofErr w:type="spellEnd"/>
-      <w:r>
-        <w:t>’ element at the top</w:t>
+        <w:t>instance are recorded in the ‘cvList’ element at the top</w:t>
       </w:r>
       <w:r>
         <w:t xml:space="preserve"> of the file</w:t>
@@ -7814,15 +6167,7 @@
       </w:pPr>
       <w:bookmarkStart w:id="36" w:name="_Toc379205874"/>
       <w:r>
-        <w:t xml:space="preserve">Introduction to </w:t>
-      </w:r>
-      <w:proofErr w:type="spellStart"/>
-      <w:r>
-        <w:t>nmrML</w:t>
-      </w:r>
-      <w:proofErr w:type="spellEnd"/>
-      <w:r>
-        <w:t xml:space="preserve"> top level elements</w:t>
+        <w:t>Introduction to nmrML top level elements</w:t>
       </w:r>
       <w:bookmarkEnd w:id="36"/>
     </w:p>
@@ -7835,39 +6180,7 @@
         <w:jc w:val="both"/>
       </w:pPr>
       <w:r>
-        <w:t>The ‘</w:t>
-      </w:r>
-      <w:proofErr w:type="spellStart"/>
-      <w:r>
-        <w:t>fileDescription</w:t>
-      </w:r>
-      <w:proofErr w:type="spellEnd"/>
-      <w:r>
-        <w:t xml:space="preserve">’ element captures a general description about the file and its </w:t>
-      </w:r>
-      <w:proofErr w:type="gramStart"/>
-      <w:r>
-        <w:t>contents which</w:t>
-      </w:r>
-      <w:proofErr w:type="gramEnd"/>
-      <w:r>
-        <w:t xml:space="preserve"> allows for easy categorization of different types of </w:t>
-      </w:r>
-      <w:proofErr w:type="spellStart"/>
-      <w:r>
-        <w:t>nmrML</w:t>
-      </w:r>
-      <w:proofErr w:type="spellEnd"/>
-      <w:r>
-        <w:t xml:space="preserve"> instances e.g. 1D vs. 2D. The ‘</w:t>
-      </w:r>
-      <w:proofErr w:type="spellStart"/>
-      <w:r>
-        <w:t>contactList</w:t>
-      </w:r>
-      <w:proofErr w:type="spellEnd"/>
-      <w:r>
-        <w:t>’ element captures information that allows one to contact the original creators</w:t>
+        <w:t>The ‘fileDescription’ element captures a general description about the file and its contents which allows for easy categorization of different types of nmrML instances e.g. 1D vs. 2D. The ‘contactList’ element captures information that allows one to contact the original creators</w:t>
       </w:r>
       <w:r>
         <w:t>/corresponding authors</w:t>
@@ -7879,55 +6192,7 @@
         <w:t>/paper</w:t>
       </w:r>
       <w:r>
-        <w:t xml:space="preserve"> in the case that further clarification </w:t>
-      </w:r>
-      <w:proofErr w:type="gramStart"/>
-      <w:r>
-        <w:t>is needed</w:t>
-      </w:r>
-      <w:proofErr w:type="gramEnd"/>
-      <w:r>
-        <w:t>. The ‘</w:t>
-      </w:r>
-      <w:proofErr w:type="spellStart"/>
-      <w:r>
-        <w:t>sourceFileList</w:t>
-      </w:r>
-      <w:proofErr w:type="spellEnd"/>
-      <w:r>
-        <w:t xml:space="preserve">’ contains information about the original files used to make the </w:t>
-      </w:r>
-      <w:proofErr w:type="spellStart"/>
-      <w:r>
-        <w:t>nmrML</w:t>
-      </w:r>
-      <w:proofErr w:type="spellEnd"/>
-      <w:r>
-        <w:t xml:space="preserve"> instance including files that were required during the acquisition of the spectrum, for example a Varian processing parameter file or a source code file for a pulse program. Similarly the ‘</w:t>
-      </w:r>
-      <w:proofErr w:type="spellStart"/>
-      <w:r>
-        <w:t>softwareList</w:t>
-      </w:r>
-      <w:proofErr w:type="spellEnd"/>
-      <w:r>
-        <w:t>’ element captures references to software that was used during data acquisition and processing, and may include several different pieces of software. The ‘</w:t>
-      </w:r>
-      <w:proofErr w:type="spellStart"/>
-      <w:r>
-        <w:t>informationConfigurationList</w:t>
-      </w:r>
-      <w:proofErr w:type="spellEnd"/>
-      <w:r>
-        <w:t>’ element contains information about the configuration of an instrument beyond the acquisition parameters, for example the brand and model of the instrument. The ‘acquisition’ element captures the processing parameters used during the acquisition. Since vendors have their own set of names for each of these parameters, we have standardized them with hopefully intuitive clear names. This element also contains the captured FID data. The ‘</w:t>
-      </w:r>
-      <w:proofErr w:type="spellStart"/>
-      <w:r>
-        <w:t>spectrumList</w:t>
-      </w:r>
-      <w:proofErr w:type="spellEnd"/>
-      <w:r>
-        <w:t>’ element contains one or more spectra in the frequency domain.</w:t>
+        <w:t xml:space="preserve"> in the case that further clarification is needed. The ‘sourceFileList’ contains information about the original files used to make the nmrML instance including files that were required during the acquisition of the spectrum, for example a Varian processing parameter file or a source code file for a pulse program. Similarly the ‘softwareList’ element captures references to software that was used during data acquisition and processing, and may include several different pieces of software. The ‘informationConfigurationList’ element contains information about the configuration of an instrument beyond the acquisition parameters, for example the brand and model of the instrument. The ‘acquisition’ element captures the processing parameters used during the acquisition. Since vendors have their own set of names for each of these parameters, we have standardized them with hopefully intuitive clear names. This element also contains the captured FID data. The ‘spectrumList’ element contains one or more spectra in the frequency domain.</w:t>
       </w:r>
     </w:p>
     <w:p>
@@ -8029,40 +6294,22 @@
           <w:sz w:val="22"/>
           <w:szCs w:val="22"/>
         </w:rPr>
-        <w:t xml:space="preserve">Specification of CV term usage via the </w:t>
-      </w:r>
-      <w:proofErr w:type="spellStart"/>
+        <w:t>Specification of CV term usage via the CVParam element in the XSD</w:t>
+      </w:r>
       <w:r>
         <w:rPr>
           <w:b w:val="0"/>
           <w:sz w:val="22"/>
           <w:szCs w:val="22"/>
         </w:rPr>
-        <w:t>CVParam</w:t>
-      </w:r>
-      <w:proofErr w:type="spellEnd"/>
+        <w:t xml:space="preserve"> (Oxygen Design view screenshot)</w:t>
+      </w:r>
       <w:r>
         <w:rPr>
           <w:b w:val="0"/>
           <w:sz w:val="22"/>
           <w:szCs w:val="22"/>
         </w:rPr>
-        <w:t xml:space="preserve"> element in the XSD</w:t>
-      </w:r>
-      <w:r>
-        <w:rPr>
-          <w:b w:val="0"/>
-          <w:sz w:val="22"/>
-          <w:szCs w:val="22"/>
-        </w:rPr>
-        <w:t xml:space="preserve"> (Oxygen Design view screenshot)</w:t>
-      </w:r>
-      <w:r>
-        <w:rPr>
-          <w:b w:val="0"/>
-          <w:sz w:val="22"/>
-          <w:szCs w:val="22"/>
-        </w:rPr>
         <w:t>. The accession attribute encodes the CV term ID and the name encodes the CV term (label).</w:t>
       </w:r>
     </w:p>
@@ -8074,29 +6321,13 @@
       <w:bookmarkStart w:id="40" w:name="h.rgp03fins4oz"/>
       <w:bookmarkEnd w:id="40"/>
       <w:r>
-        <w:t xml:space="preserve">An example of how a CV term reference by means of the </w:t>
-      </w:r>
-      <w:proofErr w:type="spellStart"/>
-      <w:r>
-        <w:t>CVParam</w:t>
-      </w:r>
-      <w:proofErr w:type="spellEnd"/>
-      <w:r>
-        <w:t xml:space="preserve"> type (specified in Fig 6) </w:t>
-      </w:r>
-      <w:r>
-        <w:t xml:space="preserve">is used in an example XML </w:t>
-      </w:r>
-      <w:proofErr w:type="gramStart"/>
-      <w:r>
-        <w:t xml:space="preserve">instance </w:t>
-      </w:r>
-      <w:r>
-        <w:t xml:space="preserve"> data</w:t>
-      </w:r>
-      <w:proofErr w:type="gramEnd"/>
-      <w:r>
-        <w:t xml:space="preserve"> file </w:t>
+        <w:t xml:space="preserve">An example of how a CV term reference by means of the CVParam type (specified in Fig 6) </w:t>
+      </w:r>
+      <w:r>
+        <w:t xml:space="preserve">is used in an example XML instance </w:t>
+      </w:r>
+      <w:r>
+        <w:t xml:space="preserve"> data file </w:t>
       </w:r>
       <w:r>
         <w:t xml:space="preserve">can be found in Fig. </w:t>
@@ -8207,15 +6438,7 @@
         <w:t xml:space="preserve"> </w:t>
       </w:r>
       <w:r>
-        <w:t>Where the correct entity usage for some values was not given in the original file or doubtful, value entries were marked with the String "</w:t>
-      </w:r>
-      <w:proofErr w:type="gramStart"/>
-      <w:r>
-        <w:t>???"</w:t>
-      </w:r>
-      <w:proofErr w:type="gramEnd"/>
-      <w:r>
-        <w:t>.</w:t>
+        <w:t>Where the correct entity usage for some values was not given in the original file or doubtful, value entries were marked with the String "???".</w:t>
       </w:r>
     </w:p>
     <w:p>
@@ -8277,27 +6500,7 @@
           <w:sz w:val="23"/>
           <w:szCs w:val="23"/>
         </w:rPr>
-        <w:t xml:space="preserve">, without the need to load the </w:t>
-      </w:r>
-      <w:proofErr w:type="gramStart"/>
-      <w:r>
-        <w:rPr>
-          <w:rFonts w:cs="Arial"/>
-          <w:color w:val="000000"/>
-          <w:sz w:val="23"/>
-          <w:szCs w:val="23"/>
-        </w:rPr>
-        <w:t>whole</w:t>
-      </w:r>
-      <w:proofErr w:type="gramEnd"/>
-      <w:r>
-        <w:rPr>
-          <w:rFonts w:cs="Arial"/>
-          <w:color w:val="000000"/>
-          <w:sz w:val="23"/>
-          <w:szCs w:val="23"/>
-        </w:rPr>
-        <w:t xml:space="preserve"> binary blob.</w:t>
+        <w:t>, without the need to load the whole binary blob.</w:t>
       </w:r>
     </w:p>
     <w:p>
@@ -8319,9 +6522,13 @@
           <w:sz w:val="23"/>
           <w:szCs w:val="23"/>
         </w:rPr>
-        <w:t xml:space="preserve">At the core of XML Schema definitions lies a principle called object inheritance. Like in object oriented programming languages a complex but basic element </w:t>
-      </w:r>
-      <w:proofErr w:type="gramStart"/>
+        <w:t>At the core of XML Schema definitions lies a principle called object inheritance. Like in object oriented programming languages a complex but basic element can be defined in an abstract and general way. This allows to derive subelements which inherit the already defined characteristics of the parent-element, but can have additional characteristics.</w:t>
+      </w:r>
+    </w:p>
+    <w:p>
+      <w:pPr>
+        <w:jc w:val="both"/>
+      </w:pPr>
       <w:r>
         <w:rPr>
           <w:rFonts w:cs="Arial"/>
@@ -8330,9 +6537,8 @@
           <w:sz w:val="23"/>
           <w:szCs w:val="23"/>
         </w:rPr>
-        <w:t>can be defined</w:t>
-      </w:r>
-      <w:proofErr w:type="gramEnd"/>
+        <w:t>The nmrML.xsd and data.nmrML XML files can be opened with any text editor and are human readable.</w:t>
+      </w:r>
       <w:r>
         <w:rPr>
           <w:rFonts w:cs="Arial"/>
@@ -8341,9 +6547,8 @@
           <w:sz w:val="23"/>
           <w:szCs w:val="23"/>
         </w:rPr>
-        <w:t xml:space="preserve"> in an abstract and general way. This allows </w:t>
-      </w:r>
-      <w:proofErr w:type="gramStart"/>
+        <w:t xml:space="preserve"> </w:t>
+      </w:r>
       <w:r>
         <w:rPr>
           <w:rFonts w:cs="Arial"/>
@@ -8352,9 +6557,8 @@
           <w:sz w:val="23"/>
           <w:szCs w:val="23"/>
         </w:rPr>
-        <w:t>to derive</w:t>
-      </w:r>
-      <w:proofErr w:type="gramEnd"/>
+        <w:t>Element descriptions were added as annotations to help rendering the schema self-explanatory and intuitive.</w:t>
+      </w:r>
       <w:r>
         <w:rPr>
           <w:rFonts w:cs="Arial"/>
@@ -8365,7 +6569,6 @@
         </w:rPr>
         <w:t xml:space="preserve"> </w:t>
       </w:r>
-      <w:proofErr w:type="spellStart"/>
       <w:r>
         <w:rPr>
           <w:rFonts w:cs="Arial"/>
@@ -8374,9 +6577,8 @@
           <w:sz w:val="23"/>
           <w:szCs w:val="23"/>
         </w:rPr>
-        <w:t>subelements</w:t>
-      </w:r>
-      <w:proofErr w:type="spellEnd"/>
+        <w:t xml:space="preserve">To foster element </w:t>
+      </w:r>
       <w:r>
         <w:rPr>
           <w:rFonts w:cs="Arial"/>
@@ -8385,13 +6587,8 @@
           <w:sz w:val="23"/>
           <w:szCs w:val="23"/>
         </w:rPr>
-        <w:t xml:space="preserve"> which inherit the already defined characteristics of the parent-element, but can have additional characteristics.</w:t>
-      </w:r>
-    </w:p>
-    <w:p>
-      <w:pPr>
-        <w:jc w:val="both"/>
-      </w:pPr>
+        <w:t xml:space="preserve">retrieval and </w:t>
+      </w:r>
       <w:r>
         <w:rPr>
           <w:rFonts w:cs="Arial"/>
@@ -8400,9 +6597,8 @@
           <w:sz w:val="23"/>
           <w:szCs w:val="23"/>
         </w:rPr>
-        <w:t xml:space="preserve">The nmrML.xsd and </w:t>
-      </w:r>
-      <w:proofErr w:type="spellStart"/>
+        <w:t>selection</w:t>
+      </w:r>
       <w:r>
         <w:rPr>
           <w:rFonts w:cs="Arial"/>
@@ -8411,9 +6607,8 @@
           <w:sz w:val="23"/>
           <w:szCs w:val="23"/>
         </w:rPr>
-        <w:t>data.nmrML</w:t>
-      </w:r>
-      <w:proofErr w:type="spellEnd"/>
+        <w:t>,</w:t>
+      </w:r>
       <w:r>
         <w:rPr>
           <w:rFonts w:cs="Arial"/>
@@ -8422,7 +6617,7 @@
           <w:sz w:val="23"/>
           <w:szCs w:val="23"/>
         </w:rPr>
-        <w:t xml:space="preserve"> XML files can be opened with any text editor and are human readable.</w:t>
+        <w:t xml:space="preserve"> we added a synonym field per XSD element (as we capture synonyms for the CV). These </w:t>
       </w:r>
       <w:r>
         <w:rPr>
@@ -8432,7 +6627,7 @@
           <w:sz w:val="23"/>
           <w:szCs w:val="23"/>
         </w:rPr>
-        <w:t xml:space="preserve"> </w:t>
+        <w:t xml:space="preserve">annotations </w:t>
       </w:r>
       <w:r>
         <w:rPr>
@@ -8442,9 +6637,8 @@
           <w:sz w:val="23"/>
           <w:szCs w:val="23"/>
         </w:rPr>
-        <w:t xml:space="preserve">Element descriptions </w:t>
-      </w:r>
-      <w:proofErr w:type="gramStart"/>
+        <w:t>are useful user entry points when searching for suitable annotations</w:t>
+      </w:r>
       <w:r>
         <w:rPr>
           <w:rFonts w:cs="Arial"/>
@@ -8453,9 +6647,8 @@
           <w:sz w:val="23"/>
           <w:szCs w:val="23"/>
         </w:rPr>
-        <w:t>were added</w:t>
-      </w:r>
-      <w:proofErr w:type="gramEnd"/>
+        <w:t>/elements</w:t>
+      </w:r>
       <w:r>
         <w:rPr>
           <w:rFonts w:cs="Arial"/>
@@ -8464,106 +6657,6 @@
           <w:sz w:val="23"/>
           <w:szCs w:val="23"/>
         </w:rPr>
-        <w:t xml:space="preserve"> as annotations to help rendering the schema self-explanatory and intuitive.</w:t>
-      </w:r>
-      <w:r>
-        <w:rPr>
-          <w:rFonts w:cs="Arial"/>
-          <w:iCs/>
-          <w:color w:val="000000"/>
-          <w:sz w:val="23"/>
-          <w:szCs w:val="23"/>
-        </w:rPr>
-        <w:t xml:space="preserve"> </w:t>
-      </w:r>
-      <w:r>
-        <w:rPr>
-          <w:rFonts w:cs="Arial"/>
-          <w:iCs/>
-          <w:color w:val="000000"/>
-          <w:sz w:val="23"/>
-          <w:szCs w:val="23"/>
-        </w:rPr>
-        <w:t xml:space="preserve">To foster element </w:t>
-      </w:r>
-      <w:r>
-        <w:rPr>
-          <w:rFonts w:cs="Arial"/>
-          <w:iCs/>
-          <w:color w:val="000000"/>
-          <w:sz w:val="23"/>
-          <w:szCs w:val="23"/>
-        </w:rPr>
-        <w:t xml:space="preserve">retrieval and </w:t>
-      </w:r>
-      <w:r>
-        <w:rPr>
-          <w:rFonts w:cs="Arial"/>
-          <w:iCs/>
-          <w:color w:val="000000"/>
-          <w:sz w:val="23"/>
-          <w:szCs w:val="23"/>
-        </w:rPr>
-        <w:t>selection</w:t>
-      </w:r>
-      <w:r>
-        <w:rPr>
-          <w:rFonts w:cs="Arial"/>
-          <w:iCs/>
-          <w:color w:val="000000"/>
-          <w:sz w:val="23"/>
-          <w:szCs w:val="23"/>
-        </w:rPr>
-        <w:t>,</w:t>
-      </w:r>
-      <w:r>
-        <w:rPr>
-          <w:rFonts w:cs="Arial"/>
-          <w:iCs/>
-          <w:color w:val="000000"/>
-          <w:sz w:val="23"/>
-          <w:szCs w:val="23"/>
-        </w:rPr>
-        <w:t xml:space="preserve"> we added a synonym field per XSD element (as we capture synonyms for the CV). These </w:t>
-      </w:r>
-      <w:r>
-        <w:rPr>
-          <w:rFonts w:cs="Arial"/>
-          <w:iCs/>
-          <w:color w:val="000000"/>
-          <w:sz w:val="23"/>
-          <w:szCs w:val="23"/>
-        </w:rPr>
-        <w:t xml:space="preserve">annotations </w:t>
-      </w:r>
-      <w:r>
-        <w:rPr>
-          <w:rFonts w:cs="Arial"/>
-          <w:iCs/>
-          <w:color w:val="000000"/>
-          <w:sz w:val="23"/>
-          <w:szCs w:val="23"/>
-        </w:rPr>
-        <w:t>are useful user entry points when searching for suitable annotations</w:t>
-      </w:r>
-      <w:r>
-        <w:rPr>
-          <w:rFonts w:cs="Arial"/>
-          <w:iCs/>
-          <w:color w:val="000000"/>
-          <w:sz w:val="23"/>
-          <w:szCs w:val="23"/>
-        </w:rPr>
-        <w:t>/elements</w:t>
-      </w:r>
-      <w:r>
-        <w:rPr>
-          <w:rFonts w:cs="Arial"/>
-          <w:iCs/>
-          <w:color w:val="000000"/>
-          <w:sz w:val="23"/>
-          <w:szCs w:val="23"/>
-        </w:rPr>
         <w:t>.</w:t>
       </w:r>
     </w:p>
@@ -8583,27 +6676,7 @@
           <w:sz w:val="23"/>
           <w:szCs w:val="23"/>
         </w:rPr>
-        <w:t xml:space="preserve">Values and attributes for elements that appear in an </w:t>
-      </w:r>
-      <w:proofErr w:type="spellStart"/>
-      <w:r>
-        <w:rPr>
-          <w:rFonts w:cs="Arial"/>
-          <w:color w:val="000000"/>
-          <w:sz w:val="23"/>
-          <w:szCs w:val="23"/>
-        </w:rPr>
-        <w:t>nmrML</w:t>
-      </w:r>
-      <w:proofErr w:type="spellEnd"/>
-      <w:r>
-        <w:rPr>
-          <w:rFonts w:cs="Arial"/>
-          <w:color w:val="000000"/>
-          <w:sz w:val="23"/>
-          <w:szCs w:val="23"/>
-        </w:rPr>
-        <w:t xml:space="preserve"> file can be</w:t>
+        <w:t>Values and attributes for elements that appear in an nmrML file can be</w:t>
       </w:r>
     </w:p>
     <w:p>
@@ -8620,8 +6693,6 @@
           <w:szCs w:val="23"/>
         </w:rPr>
       </w:pPr>
-      <w:proofErr w:type="spellStart"/>
-      <w:proofErr w:type="gramStart"/>
       <w:r>
         <w:rPr>
           <w:rFonts w:cs="Arial"/>
@@ -8641,8 +6712,6 @@
         </w:rPr>
         <w:t>ed</w:t>
       </w:r>
-      <w:proofErr w:type="spellEnd"/>
-      <w:proofErr w:type="gramEnd"/>
       <w:r>
         <w:rPr>
           <w:rFonts w:cs="Arial"/>
@@ -8731,8 +6800,6 @@
           <w:szCs w:val="23"/>
         </w:rPr>
       </w:pPr>
-      <w:proofErr w:type="spellStart"/>
-      <w:proofErr w:type="gramStart"/>
       <w:r>
         <w:rPr>
           <w:rFonts w:cs="Arial"/>
@@ -8740,30 +6807,8 @@
           <w:sz w:val="23"/>
           <w:szCs w:val="23"/>
         </w:rPr>
-        <w:t>autogenerated</w:t>
-      </w:r>
-      <w:proofErr w:type="spellEnd"/>
-      <w:proofErr w:type="gramEnd"/>
-      <w:r>
-        <w:rPr>
-          <w:rFonts w:cs="Arial"/>
-          <w:color w:val="000000"/>
-          <w:sz w:val="23"/>
-          <w:szCs w:val="23"/>
-        </w:rPr>
-        <w:t xml:space="preserve"> at parser run-time by computation from given parameters in the vendor data files. An example is the value for gamma_b1_pulse_field_strength, which </w:t>
-      </w:r>
-      <w:proofErr w:type="gramStart"/>
-      <w:r>
-        <w:rPr>
-          <w:rFonts w:cs="Arial"/>
-          <w:color w:val="000000"/>
-          <w:sz w:val="23"/>
-          <w:szCs w:val="23"/>
-        </w:rPr>
-        <w:t>is computed</w:t>
-      </w:r>
-      <w:proofErr w:type="gramEnd"/>
+        <w:t>autogenerated at parser run-time by computation from given parameters in the vendor data files. An example is the value for gamma_b1_pulse_field_strength, which is computed</w:t>
+      </w:r>
       <w:r>
         <w:rPr>
           <w:rStyle w:val="Funotenzeichen"/>
@@ -8781,27 +6826,7 @@
           <w:sz w:val="23"/>
           <w:szCs w:val="23"/>
         </w:rPr>
-        <w:t xml:space="preserve"> from the </w:t>
-      </w:r>
-      <w:proofErr w:type="spellStart"/>
-      <w:r>
-        <w:rPr>
-          <w:rFonts w:cs="Arial"/>
-          <w:color w:val="000000"/>
-          <w:sz w:val="23"/>
-          <w:szCs w:val="23"/>
-        </w:rPr>
-        <w:t>varian</w:t>
-      </w:r>
-      <w:proofErr w:type="spellEnd"/>
-      <w:r>
-        <w:rPr>
-          <w:rFonts w:cs="Arial"/>
-          <w:color w:val="000000"/>
-          <w:sz w:val="23"/>
-          <w:szCs w:val="23"/>
-        </w:rPr>
-        <w:t xml:space="preserve"> pulse with parameter. </w:t>
+        <w:t xml:space="preserve"> from the varian pulse with parameter. </w:t>
       </w:r>
     </w:p>
     <w:p>
@@ -8812,8 +6837,6 @@
           <w:numId w:val="33"/>
         </w:numPr>
       </w:pPr>
-      <w:proofErr w:type="spellStart"/>
-      <w:proofErr w:type="gramStart"/>
       <w:r>
         <w:rPr>
           <w:rFonts w:cs="Arial"/>
@@ -8821,38 +6844,7 @@
           <w:sz w:val="23"/>
           <w:szCs w:val="23"/>
         </w:rPr>
-        <w:t>autogenerated</w:t>
-      </w:r>
-      <w:proofErr w:type="spellEnd"/>
-      <w:proofErr w:type="gramEnd"/>
-      <w:r>
-        <w:rPr>
-          <w:rFonts w:cs="Arial"/>
-          <w:color w:val="000000"/>
-          <w:sz w:val="23"/>
-          <w:szCs w:val="23"/>
-        </w:rPr>
-        <w:t xml:space="preserve"> totally anew at parser run time. These refer to mainly </w:t>
-      </w:r>
-      <w:proofErr w:type="spellStart"/>
-      <w:r>
-        <w:rPr>
-          <w:rFonts w:cs="Arial"/>
-          <w:color w:val="000000"/>
-          <w:sz w:val="23"/>
-          <w:szCs w:val="23"/>
-        </w:rPr>
-        <w:t>administratory</w:t>
-      </w:r>
-      <w:proofErr w:type="spellEnd"/>
-      <w:r>
-        <w:rPr>
-          <w:rFonts w:cs="Arial"/>
-          <w:color w:val="000000"/>
-          <w:sz w:val="23"/>
-          <w:szCs w:val="23"/>
-        </w:rPr>
-        <w:t xml:space="preserve"> information, </w:t>
+        <w:t xml:space="preserve">autogenerated totally anew at parser run time. These refer to mainly administratory information, </w:t>
       </w:r>
       <w:r>
         <w:rPr>
@@ -8881,7 +6873,6 @@
           <w:numId w:val="33"/>
         </w:numPr>
       </w:pPr>
-      <w:proofErr w:type="gramStart"/>
       <w:r>
         <w:rPr>
           <w:rFonts w:cs="Arial"/>
@@ -8889,9 +6880,8 @@
           <w:sz w:val="23"/>
           <w:szCs w:val="23"/>
         </w:rPr>
-        <w:t>manually/</w:t>
-      </w:r>
-      <w:proofErr w:type="gramEnd"/>
+        <w:t xml:space="preserve">manually/user generated </w:t>
+      </w:r>
       <w:r>
         <w:rPr>
           <w:rFonts w:cs="Arial"/>
@@ -8899,7 +6889,7 @@
           <w:sz w:val="23"/>
           <w:szCs w:val="23"/>
         </w:rPr>
-        <w:t xml:space="preserve">user generated </w:t>
+        <w:t>additional annotations</w:t>
       </w:r>
       <w:r>
         <w:rPr>
@@ -8908,7 +6898,7 @@
           <w:sz w:val="23"/>
           <w:szCs w:val="23"/>
         </w:rPr>
-        <w:t>additional annotations</w:t>
+        <w:t xml:space="preserve"> that pertain to metadata that is not easily accessible</w:t>
       </w:r>
       <w:r>
         <w:rPr>
@@ -8917,7 +6907,7 @@
           <w:sz w:val="23"/>
           <w:szCs w:val="23"/>
         </w:rPr>
-        <w:t xml:space="preserve"> that pertain to metadata that is not easily accessible</w:t>
+        <w:t xml:space="preserve"> or not available</w:t>
       </w:r>
       <w:r>
         <w:rPr>
@@ -8926,15 +6916,6 @@
           <w:sz w:val="23"/>
           <w:szCs w:val="23"/>
         </w:rPr>
-        <w:t xml:space="preserve"> or not available</w:t>
-      </w:r>
-      <w:r>
-        <w:rPr>
-          <w:rFonts w:cs="Arial"/>
-          <w:color w:val="000000"/>
-          <w:sz w:val="23"/>
-          <w:szCs w:val="23"/>
-        </w:rPr>
         <w:t xml:space="preserve"> from the vendor files.</w:t>
       </w:r>
     </w:p>
@@ -8951,13 +6932,8 @@
       <w:r>
         <w:t xml:space="preserve">Example </w:t>
       </w:r>
-      <w:proofErr w:type="spellStart"/>
-      <w:r>
-        <w:t>nmrML</w:t>
-      </w:r>
-      <w:proofErr w:type="spellEnd"/>
-      <w:r>
-        <w:t xml:space="preserve"> </w:t>
+      <w:r>
+        <w:t xml:space="preserve">nmrML </w:t>
       </w:r>
       <w:r>
         <w:t>implementations</w:t>
@@ -8979,13 +6955,8 @@
       <w:r>
         <w:t xml:space="preserve">We created three example xml files to serve as data-driven check on the format and allow end-users to grasp </w:t>
       </w:r>
-      <w:proofErr w:type="spellStart"/>
-      <w:r>
-        <w:t>nmrmL</w:t>
-      </w:r>
-      <w:proofErr w:type="spellEnd"/>
-      <w:r>
-        <w:t xml:space="preserve"> more easily.</w:t>
+      <w:r>
+        <w:t>nmrmL more easily.</w:t>
       </w:r>
     </w:p>
     <w:p>
@@ -8994,15 +6965,7 @@
       </w:pPr>
       <w:bookmarkStart w:id="44" w:name="_Toc379205876"/>
       <w:r>
-        <w:t xml:space="preserve">Selecting good example NMR data sets for </w:t>
-      </w:r>
-      <w:proofErr w:type="spellStart"/>
-      <w:r>
-        <w:t>nmrML</w:t>
-      </w:r>
-      <w:proofErr w:type="spellEnd"/>
-      <w:r>
-        <w:t xml:space="preserve"> xml instances</w:t>
+        <w:t>Selecting good example NMR data sets for nmrML xml instances</w:t>
       </w:r>
       <w:bookmarkEnd w:id="44"/>
     </w:p>
@@ -9068,13 +7031,8 @@
         </w:numPr>
       </w:pPr>
       <w:r>
-        <w:t xml:space="preserve">The data has a database entry available, e.g. in </w:t>
-      </w:r>
-      <w:proofErr w:type="spellStart"/>
-      <w:r>
-        <w:t>MetaboLights</w:t>
-      </w:r>
-      <w:proofErr w:type="spellEnd"/>
+        <w:t>The data has a database entry available, e.g. in MetaboLights</w:t>
+      </w:r>
       <w:r>
         <w:rPr>
           <w:rStyle w:val="EndnoteAnchor"/>
@@ -9112,13 +7070,8 @@
         </w:numPr>
       </w:pPr>
       <w:r>
-        <w:t xml:space="preserve">The data is using an abundant vendor format like </w:t>
-      </w:r>
-      <w:proofErr w:type="spellStart"/>
-      <w:r>
-        <w:t>Bruker</w:t>
-      </w:r>
-      <w:proofErr w:type="spellEnd"/>
+        <w:t>The data is using an abundant vendor format like Bruker</w:t>
+      </w:r>
       <w:r>
         <w:t>,</w:t>
       </w:r>
@@ -9153,99 +7106,30 @@
         </w:numPr>
       </w:pPr>
       <w:r>
-        <w:t xml:space="preserve">The data </w:t>
-      </w:r>
-      <w:proofErr w:type="gramStart"/>
-      <w:r>
-        <w:t>has been analyzed</w:t>
-      </w:r>
-      <w:proofErr w:type="gramEnd"/>
-      <w:r>
-        <w:t xml:space="preserve"> further with open source tools like Batman or </w:t>
-      </w:r>
-      <w:proofErr w:type="spellStart"/>
-      <w:r>
-        <w:t>MetaboQuant</w:t>
-      </w:r>
-      <w:proofErr w:type="spellEnd"/>
-      <w:r>
-        <w:t xml:space="preserve">, so that we can later reproduce the same results based on the converted </w:t>
-      </w:r>
-      <w:proofErr w:type="spellStart"/>
-      <w:r>
-        <w:t>nmrML</w:t>
-      </w:r>
-      <w:proofErr w:type="spellEnd"/>
-      <w:r>
-        <w:t xml:space="preserve"> data.</w:t>
-      </w:r>
-    </w:p>
-    <w:p>
-      <w:r>
-        <w:t xml:space="preserve">According to these </w:t>
-      </w:r>
-      <w:proofErr w:type="gramStart"/>
-      <w:r>
-        <w:t>criteria</w:t>
-      </w:r>
-      <w:proofErr w:type="gramEnd"/>
-      <w:r>
-        <w:t xml:space="preserve"> we have collated example </w:t>
+        <w:t>The data has been analyzed further with open source tools like Batman or MetaboQuant, so that we can later reproduce the same results based on the converted nmrML data.</w:t>
+      </w:r>
+    </w:p>
+    <w:p>
+      <w:r>
+        <w:t xml:space="preserve">According to these criteria we have collated example </w:t>
       </w:r>
       <w:r>
         <w:t xml:space="preserve">NMR raw </w:t>
       </w:r>
       <w:r>
-        <w:t xml:space="preserve">data sets to be converted into </w:t>
-      </w:r>
-      <w:proofErr w:type="spellStart"/>
-      <w:r>
-        <w:t>nmrML</w:t>
-      </w:r>
-      <w:proofErr w:type="spellEnd"/>
-      <w:r>
-        <w:t xml:space="preserve"> by an automatic parser that reads in the vendor files and writes valid </w:t>
-      </w:r>
-      <w:proofErr w:type="spellStart"/>
-      <w:r>
-        <w:t>nmr</w:t>
-      </w:r>
-      <w:proofErr w:type="spellEnd"/>
-      <w:r>
-        <w:t xml:space="preserve"> xml files which comply to the nmrML.XSD</w:t>
+        <w:t>data sets to be converted into nmrML</w:t>
+      </w:r>
+      <w:r>
+        <w:t xml:space="preserve"> by an automatic parser that reads in the vendor files and writes valid nmr xml files which comply to the nmrML.XSD</w:t>
       </w:r>
       <w:r>
         <w:t>. These example</w:t>
       </w:r>
       <w:r>
-        <w:t>s .</w:t>
-      </w:r>
-      <w:proofErr w:type="spellStart"/>
-      <w:r>
-        <w:t>nmrML</w:t>
-      </w:r>
-      <w:proofErr w:type="spellEnd"/>
-      <w:r>
-        <w:t xml:space="preserve"> xml files</w:t>
-      </w:r>
-      <w:r>
-        <w:t xml:space="preserve"> </w:t>
-      </w:r>
-      <w:proofErr w:type="gramStart"/>
-      <w:r>
-        <w:t>can be found</w:t>
-      </w:r>
-      <w:proofErr w:type="gramEnd"/>
-      <w:r>
-        <w:t xml:space="preserve"> in the corresponding </w:t>
-      </w:r>
-      <w:proofErr w:type="spellStart"/>
-      <w:r>
-        <w:t>github</w:t>
-      </w:r>
-      <w:proofErr w:type="spellEnd"/>
-      <w:r>
-        <w:t xml:space="preserve"> ‘example’ folder</w:t>
+        <w:t>s .nmrML xml files</w:t>
+      </w:r>
+      <w:r>
+        <w:t xml:space="preserve"> can be found in the corresponding github ‘example’ folder</w:t>
       </w:r>
       <w:r>
         <w:rPr>
@@ -9261,23 +7145,7 @@
         <w:t>accompanying readme file illustrating its generation</w:t>
       </w:r>
       <w:r>
-        <w:t xml:space="preserve"> in more detail. To learn </w:t>
-      </w:r>
-      <w:proofErr w:type="spellStart"/>
-      <w:r>
-        <w:t>nmrML</w:t>
-      </w:r>
-      <w:proofErr w:type="spellEnd"/>
-      <w:r>
-        <w:t xml:space="preserve"> we advise our readers to look at these example files in the vendor format they are familiar </w:t>
-      </w:r>
-      <w:proofErr w:type="gramStart"/>
-      <w:r>
-        <w:t>with</w:t>
-      </w:r>
-      <w:proofErr w:type="gramEnd"/>
-      <w:r>
-        <w:t xml:space="preserve">. Another place to look at examples are </w:t>
+        <w:t xml:space="preserve"> in more detail. To learn nmrML we advise our readers to look at these example files in the vendor format they are familiar with. Another place to look at examples are </w:t>
       </w:r>
       <w:r>
         <w:t>the documentation page</w:t>
@@ -9300,26 +7168,12 @@
         <w:rPr>
           <w:b/>
         </w:rPr>
-        <w:t xml:space="preserve"> (</w:t>
-      </w:r>
-      <w:proofErr w:type="spellStart"/>
+        <w:t xml:space="preserve"> (Cruz_Example)</w:t>
+      </w:r>
       <w:r>
         <w:rPr>
           <w:b/>
         </w:rPr>
-        <w:t>Cruz_Example</w:t>
-      </w:r>
-      <w:proofErr w:type="spellEnd"/>
-      <w:r>
-        <w:rPr>
-          <w:b/>
-        </w:rPr>
-        <w:t>)</w:t>
-      </w:r>
-      <w:r>
-        <w:rPr>
-          <w:b/>
-        </w:rPr>
         <w:t xml:space="preserve">: </w:t>
       </w:r>
       <w:r>
@@ -9329,23 +7183,7 @@
         <w:t>,</w:t>
       </w:r>
       <w:r>
-        <w:t xml:space="preserve"> we analyzed, if our schema compensated for all data required by the original predecessor. The original J. Cruz </w:t>
-      </w:r>
-      <w:proofErr w:type="spellStart"/>
-      <w:r>
-        <w:t>nmrML</w:t>
-      </w:r>
-      <w:proofErr w:type="spellEnd"/>
-      <w:r>
-        <w:t xml:space="preserve"> XML example </w:t>
-      </w:r>
-      <w:proofErr w:type="gramStart"/>
-      <w:r>
-        <w:t>was taken</w:t>
-      </w:r>
-      <w:proofErr w:type="gramEnd"/>
-      <w:r>
-        <w:t xml:space="preserve"> from </w:t>
+        <w:t xml:space="preserve"> we analyzed, if our schema compensated for all data required by the original predecessor. The original J. Cruz nmrML XML example was taken from </w:t>
       </w:r>
       <w:hyperlink r:id="rId21">
         <w:r>
@@ -9365,15 +7203,7 @@
         <w:t xml:space="preserve"> manually</w:t>
       </w:r>
       <w:r>
-        <w:t xml:space="preserve"> into an </w:t>
-      </w:r>
-      <w:proofErr w:type="spellStart"/>
-      <w:r>
-        <w:t>nmrML</w:t>
-      </w:r>
-      <w:proofErr w:type="spellEnd"/>
-      <w:r>
-        <w:t xml:space="preserve"> XML instance</w:t>
+        <w:t xml:space="preserve"> into an nmrML XML instance</w:t>
       </w:r>
       <w:r>
         <w:t xml:space="preserve">. </w:t>
@@ -9396,14 +7226,12 @@
         </w:rPr>
         <w:t xml:space="preserve"> (</w:t>
       </w:r>
-      <w:proofErr w:type="spellStart"/>
       <w:r>
         <w:rPr>
           <w:b/>
         </w:rPr>
         <w:t>reference_spectra_example</w:t>
       </w:r>
-      <w:proofErr w:type="spellEnd"/>
       <w:r>
         <w:rPr>
           <w:b/>
@@ -9423,15 +7251,7 @@
         <w:t>other</w:t>
       </w:r>
       <w:r>
-        <w:t xml:space="preserve"> example </w:t>
-      </w:r>
-      <w:proofErr w:type="gramStart"/>
-      <w:r>
-        <w:t>was created</w:t>
-      </w:r>
-      <w:proofErr w:type="gramEnd"/>
-      <w:r>
-        <w:t xml:space="preserve"> from a reference spectrum obtained from HMDB (</w:t>
+        <w:t xml:space="preserve"> example was created from a reference spectrum obtained from HMDB (</w:t>
       </w:r>
       <w:hyperlink r:id="rId22">
         <w:r>
@@ -9442,289 +7262,142 @@
         </w:r>
       </w:hyperlink>
       <w:r>
-        <w:t xml:space="preserve">). The file </w:t>
-      </w:r>
-      <w:proofErr w:type="gramStart"/>
-      <w:r>
-        <w:t>was initially written</w:t>
-      </w:r>
-      <w:proofErr w:type="gramEnd"/>
+        <w:t xml:space="preserve">). The file was initially written </w:t>
+      </w:r>
+      <w:r>
+        <w:t>manually</w:t>
+      </w:r>
+      <w:r>
+        <w:t>, obtaining values from the Varian procpar file and a python script for encoding the raw FID data into the correct format. This example also proved useful for creating the conversion software since the output could be compared.</w:t>
+      </w:r>
+    </w:p>
+    <w:p>
+      <w:pPr>
+        <w:pStyle w:val="nobreak"/>
+      </w:pPr>
+      <w:r>
+        <w:rPr>
+          <w:b/>
+        </w:rPr>
+        <w:t>Example 3</w:t>
+      </w:r>
+      <w:r>
+        <w:rPr>
+          <w:b/>
+        </w:rPr>
+        <w:t xml:space="preserve"> (IPB_HOP_Example)</w:t>
+      </w:r>
+      <w:r>
+        <w:rPr>
+          <w:b/>
+        </w:rPr>
+        <w:t xml:space="preserve">: </w:t>
+      </w:r>
+      <w:r>
+        <w:t>We added another example which represents a typical metabolomics experimental set-up.</w:t>
+      </w:r>
       <w:r>
         <w:t xml:space="preserve"> </w:t>
       </w:r>
       <w:r>
-        <w:t>manually</w:t>
-      </w:r>
-      <w:r>
-        <w:t xml:space="preserve">, obtaining values from the Varian </w:t>
-      </w:r>
-      <w:proofErr w:type="spellStart"/>
-      <w:r>
-        <w:t>procpar</w:t>
-      </w:r>
-      <w:proofErr w:type="spellEnd"/>
-      <w:r>
-        <w:t xml:space="preserve"> file and a python script for encoding the raw FID data into the correct format. This example also proved useful for creating the conversion software since the output </w:t>
-      </w:r>
-      <w:proofErr w:type="gramStart"/>
-      <w:r>
-        <w:t>could be compared</w:t>
-      </w:r>
-      <w:proofErr w:type="gramEnd"/>
+        <w:t>T</w:t>
+      </w:r>
+      <w:r>
+        <w:t xml:space="preserve">hirteen hop </w:t>
+      </w:r>
+      <w:r>
+        <w:t xml:space="preserve">plant </w:t>
+      </w:r>
+      <w:r>
+        <w:t>ecotypes were profiled for interesting secondary metabolites using MS and NMR in combination</w:t>
+      </w:r>
+      <w:r>
+        <w:rPr>
+          <w:rStyle w:val="EndnoteAnchor"/>
+        </w:rPr>
+        <w:endnoteReference w:id="14"/>
+      </w:r>
       <w:r>
         <w:t>.</w:t>
       </w:r>
+      <w:r>
+        <w:t xml:space="preserve"> Fig. 7 </w:t>
+      </w:r>
+      <w:r>
+        <w:t>illustrates how 1D acquisition and raw FID data is stored in an nmrML xml instance for one of the hop variants (AHTM).</w:t>
+      </w:r>
+      <w:r>
+        <w:t xml:space="preserve"> In order to familiarize with nmrML, this example is the one you should start with when you are working with Varian data.</w:t>
+      </w:r>
     </w:p>
     <w:p>
       <w:pPr>
         <w:pStyle w:val="nobreak"/>
       </w:pPr>
       <w:r>
+        <w:t xml:space="preserve">After the </w:t>
+      </w:r>
+      <w:r>
+        <w:t>develop</w:t>
+      </w:r>
+      <w:r>
+        <w:t xml:space="preserve">ment of the vendor to nmrML parsers </w:t>
+      </w:r>
+      <w:r>
+        <w:t>was sufficiently complete,</w:t>
+      </w:r>
+      <w:r>
+        <w:t xml:space="preserve"> more example files were </w:t>
+      </w:r>
+      <w:r>
+        <w:t>generated, i.e.</w:t>
+      </w:r>
+      <w:r>
+        <w:t xml:space="preserve"> from MetaboLights</w:t>
+      </w:r>
+      <w:r>
+        <w:rPr>
+          <w:rStyle w:val="Funotenzeichen"/>
+        </w:rPr>
+        <w:footnoteReference w:id="5"/>
+      </w:r>
+      <w:r>
+        <w:t xml:space="preserve"> entries MTBLS1 and 25 data. All examples can be browsed in the corresponding GitHub folder.</w:t>
+      </w:r>
+    </w:p>
+    <w:p>
+      <w:pPr>
+        <w:pStyle w:val="nobreak"/>
         <w:rPr>
           <w:b/>
         </w:rPr>
-        <w:t>Example 3</w:t>
-      </w:r>
+      </w:pPr>
       <w:r>
         <w:rPr>
           <w:b/>
         </w:rPr>
-        <w:t xml:space="preserve"> (</w:t>
-      </w:r>
-      <w:proofErr w:type="spellStart"/>
+        <w:t xml:space="preserve">Example 4 (MTBLS1): </w:t>
+      </w:r>
+      <w:r>
+        <w:t>This is</w:t>
+      </w:r>
+      <w:r>
+        <w:t xml:space="preserve"> example nmrML file that was</w:t>
+      </w:r>
+      <w:r>
+        <w:t xml:space="preserve"> </w:t>
+      </w:r>
+      <w:r>
+        <w:t>generated from Bruker data.</w:t>
+      </w:r>
       <w:r>
         <w:rPr>
           <w:b/>
         </w:rPr>
-        <w:t>IPB_HOP_Example</w:t>
-      </w:r>
-      <w:proofErr w:type="spellEnd"/>
-      <w:r>
-        <w:rPr>
-          <w:b/>
-        </w:rPr>
-        <w:t>)</w:t>
-      </w:r>
-      <w:r>
-        <w:rPr>
-          <w:b/>
-        </w:rPr>
-        <w:t xml:space="preserve">: </w:t>
-      </w:r>
-      <w:r>
-        <w:t xml:space="preserve">We added another </w:t>
-      </w:r>
-      <w:proofErr w:type="gramStart"/>
-      <w:r>
-        <w:t>example which</w:t>
-      </w:r>
-      <w:proofErr w:type="gramEnd"/>
-      <w:r>
-        <w:t xml:space="preserve"> represents a typical metabolomics experimental set-up.</w:t>
-      </w:r>
-      <w:r>
         <w:t xml:space="preserve"> </w:t>
       </w:r>
       <w:r>
-        <w:t>T</w:t>
-      </w:r>
-      <w:r>
-        <w:t xml:space="preserve">hirteen hop </w:t>
-      </w:r>
-      <w:r>
-        <w:t xml:space="preserve">plant </w:t>
-      </w:r>
-      <w:r>
-        <w:t xml:space="preserve">ecotypes </w:t>
-      </w:r>
-      <w:proofErr w:type="gramStart"/>
-      <w:r>
-        <w:t>were profiled</w:t>
-      </w:r>
-      <w:proofErr w:type="gramEnd"/>
-      <w:r>
-        <w:t xml:space="preserve"> for interesting secondary metabolites using MS and NMR in combination</w:t>
-      </w:r>
-      <w:r>
-        <w:rPr>
-          <w:rStyle w:val="EndnoteAnchor"/>
-        </w:rPr>
-        <w:endnoteReference w:id="14"/>
-      </w:r>
-      <w:r>
-        <w:t>.</w:t>
-      </w:r>
-      <w:r>
-        <w:t xml:space="preserve"> Fig. 7 </w:t>
-      </w:r>
-      <w:r>
-        <w:t xml:space="preserve">illustrates how 1D acquisition and raw FID data is stored in an </w:t>
-      </w:r>
-      <w:proofErr w:type="spellStart"/>
-      <w:r>
-        <w:t>nmrML</w:t>
-      </w:r>
-      <w:proofErr w:type="spellEnd"/>
-      <w:r>
-        <w:t xml:space="preserve"> xml instance for one of the hop variants (AHTM).</w:t>
-      </w:r>
-      <w:r>
-        <w:t xml:space="preserve"> In order to familiarize with </w:t>
-      </w:r>
-      <w:proofErr w:type="spellStart"/>
-      <w:r>
-        <w:t>nmrML</w:t>
-      </w:r>
-      <w:proofErr w:type="spellEnd"/>
-      <w:r>
-        <w:t>, this example is the one you should start with when you are working with Varian data.</w:t>
-      </w:r>
-    </w:p>
-    <w:p>
-      <w:pPr>
-        <w:pStyle w:val="nobreak"/>
-      </w:pPr>
-      <w:r>
-        <w:t xml:space="preserve">After the </w:t>
-      </w:r>
-      <w:r>
-        <w:t>develop</w:t>
-      </w:r>
-      <w:r>
-        <w:t xml:space="preserve">ment of the vendor to </w:t>
-      </w:r>
-      <w:proofErr w:type="spellStart"/>
-      <w:r>
-        <w:t>nmrML</w:t>
-      </w:r>
-      <w:proofErr w:type="spellEnd"/>
-      <w:r>
-        <w:t xml:space="preserve"> parsers </w:t>
-      </w:r>
-      <w:r>
-        <w:t>was sufficiently complete,</w:t>
-      </w:r>
-      <w:r>
-        <w:t xml:space="preserve"> more example files </w:t>
-      </w:r>
-      <w:proofErr w:type="gramStart"/>
-      <w:r>
-        <w:t xml:space="preserve">were </w:t>
-      </w:r>
-      <w:r>
-        <w:t>generated</w:t>
-      </w:r>
-      <w:proofErr w:type="gramEnd"/>
-      <w:r>
-        <w:t>, i.e.</w:t>
-      </w:r>
-      <w:r>
-        <w:t xml:space="preserve"> from </w:t>
-      </w:r>
-      <w:proofErr w:type="spellStart"/>
-      <w:r>
-        <w:t>MetaboLights</w:t>
-      </w:r>
-      <w:proofErr w:type="spellEnd"/>
-      <w:r>
-        <w:rPr>
-          <w:rStyle w:val="Funotenzeichen"/>
-        </w:rPr>
-        <w:footnoteReference w:id="5"/>
-      </w:r>
-      <w:r>
-        <w:t xml:space="preserve"> entries MTBLS1 and 25 data. All examples </w:t>
-      </w:r>
-      <w:proofErr w:type="gramStart"/>
-      <w:r>
-        <w:t>can be browsed</w:t>
-      </w:r>
-      <w:proofErr w:type="gramEnd"/>
-      <w:r>
-        <w:t xml:space="preserve"> in the corresponding </w:t>
-      </w:r>
-      <w:proofErr w:type="spellStart"/>
-      <w:r>
-        <w:t>GitHub</w:t>
-      </w:r>
-      <w:proofErr w:type="spellEnd"/>
-      <w:r>
-        <w:t xml:space="preserve"> folder.</w:t>
-      </w:r>
-    </w:p>
-    <w:p>
-      <w:pPr>
-        <w:pStyle w:val="nobreak"/>
-        <w:rPr>
-          <w:b/>
-        </w:rPr>
-      </w:pPr>
-      <w:r>
-        <w:rPr>
-          <w:b/>
-        </w:rPr>
-        <w:t xml:space="preserve">Example 4 (MTBLS1): </w:t>
-      </w:r>
-      <w:r>
-        <w:t>This is</w:t>
-      </w:r>
-      <w:r>
-        <w:t xml:space="preserve"> example </w:t>
-      </w:r>
-      <w:proofErr w:type="spellStart"/>
-      <w:r>
-        <w:t>nmrML</w:t>
-      </w:r>
-      <w:proofErr w:type="spellEnd"/>
-      <w:r>
-        <w:t xml:space="preserve"> file that </w:t>
-      </w:r>
-      <w:proofErr w:type="gramStart"/>
-      <w:r>
-        <w:t>was</w:t>
-      </w:r>
-      <w:r>
-        <w:t xml:space="preserve"> </w:t>
-      </w:r>
-      <w:r>
-        <w:t>generated</w:t>
-      </w:r>
-      <w:proofErr w:type="gramEnd"/>
-      <w:r>
-        <w:t xml:space="preserve"> from </w:t>
-      </w:r>
-      <w:proofErr w:type="spellStart"/>
-      <w:r>
-        <w:t>Bruker</w:t>
-      </w:r>
-      <w:proofErr w:type="spellEnd"/>
-      <w:r>
-        <w:t xml:space="preserve"> data.</w:t>
-      </w:r>
-      <w:r>
-        <w:rPr>
-          <w:b/>
-        </w:rPr>
-        <w:t xml:space="preserve"> </w:t>
-      </w:r>
-      <w:r>
-        <w:t xml:space="preserve">If you are a </w:t>
-      </w:r>
-      <w:proofErr w:type="spellStart"/>
-      <w:r>
-        <w:t>Bruker</w:t>
-      </w:r>
-      <w:proofErr w:type="spellEnd"/>
-      <w:r>
-        <w:t xml:space="preserve"> user then this is your entry point to familiarize with </w:t>
-      </w:r>
-      <w:proofErr w:type="spellStart"/>
-      <w:r>
-        <w:t>nmrML</w:t>
-      </w:r>
-      <w:proofErr w:type="spellEnd"/>
-      <w:r>
-        <w:t>.</w:t>
+        <w:t>If you are a Bruker user then this is your entry point to familiarize with nmrML.</w:t>
       </w:r>
     </w:p>
     <w:p>
@@ -9849,39 +7522,7 @@
         <w:t>Figure 7:</w:t>
       </w:r>
       <w:r>
-        <w:t xml:space="preserve"> We here provide an </w:t>
-      </w:r>
-      <w:proofErr w:type="spellStart"/>
-      <w:r>
-        <w:t>nmrML</w:t>
-      </w:r>
-      <w:proofErr w:type="spellEnd"/>
-      <w:r>
-        <w:t xml:space="preserve"> XSD snippet where the FID element </w:t>
-      </w:r>
-      <w:proofErr w:type="gramStart"/>
-      <w:r>
-        <w:t>is shown</w:t>
-      </w:r>
-      <w:proofErr w:type="gramEnd"/>
-      <w:r>
-        <w:t xml:space="preserve"> (above). The code screenshot (below) illustrates how basic 1D acquisition parameters are stored in the example XML and how Varian raw FID data is stored. The FID is stored as a binary blob (base64 encoded binary data). Byte ordering is always Intel-style little endian. Computers using a different endian style must convert to/from little endian when writing/reading </w:t>
-      </w:r>
-      <w:proofErr w:type="spellStart"/>
-      <w:r>
-        <w:t>nmrML</w:t>
-      </w:r>
-      <w:proofErr w:type="spellEnd"/>
-      <w:r>
-        <w:t xml:space="preserve">. The FID </w:t>
-      </w:r>
-      <w:proofErr w:type="gramStart"/>
-      <w:r>
-        <w:t>should be converted</w:t>
-      </w:r>
-      <w:proofErr w:type="gramEnd"/>
-      <w:r>
-        <w:t xml:space="preserve"> into an array of complex numbers before encoding.</w:t>
+        <w:t xml:space="preserve"> We here provide an nmrML XSD snippet where the FID element is shown (above). The code screenshot (below) illustrates how basic 1D acquisition parameters are stored in the example XML and how Varian raw FID data is stored. The FID is stored as a binary blob (base64 encoded binary data). Byte ordering is always Intel-style little endian. Computers using a different endian style must convert to/from little endian when writing/reading nmrML. The FID should be converted into an array of complex numbers before encoding.</w:t>
       </w:r>
     </w:p>
     <w:p>
@@ -9938,21 +7579,7 @@
         <w:rPr>
           <w:lang w:val="en-GB"/>
         </w:rPr>
-        <w:t xml:space="preserve">The specification described in this document </w:t>
-      </w:r>
-      <w:proofErr w:type="gramStart"/>
-      <w:r>
-        <w:rPr>
-          <w:lang w:val="en-GB"/>
-        </w:rPr>
-        <w:t>is not developed</w:t>
-      </w:r>
-      <w:proofErr w:type="gramEnd"/>
-      <w:r>
-        <w:rPr>
-          <w:lang w:val="en-GB"/>
-        </w:rPr>
-        <w:t xml:space="preserve"> in isolation; indeed, it is designed to be complementary to, an</w:t>
+        <w:t>The specification described in this document is not developed in isolation; indeed, it is designed to be complementary to, an</w:t>
       </w:r>
       <w:r>
         <w:rPr>
@@ -9987,8 +7614,6 @@
           <w:numId w:val="13"/>
         </w:numPr>
       </w:pPr>
-      <w:proofErr w:type="spellStart"/>
-      <w:proofErr w:type="gramStart"/>
       <w:r>
         <w:rPr>
           <w:b/>
@@ -10000,20 +7625,12 @@
         <w:rPr>
           <w:b/>
         </w:rPr>
-        <w:t>ML</w:t>
-      </w:r>
-      <w:proofErr w:type="spellEnd"/>
-      <w:proofErr w:type="gramEnd"/>
+        <w:t>ML p</w:t>
+      </w:r>
       <w:r>
         <w:rPr>
           <w:b/>
         </w:rPr>
-        <w:t xml:space="preserve"> p</w:t>
-      </w:r>
-      <w:r>
-        <w:rPr>
-          <w:b/>
-        </w:rPr>
         <w:t>arsers</w:t>
       </w:r>
       <w:r>
@@ -10032,84 +7649,34 @@
         <w:t xml:space="preserve"> uses the</w:t>
       </w:r>
       <w:r>
-        <w:t xml:space="preserve"> </w:t>
-      </w:r>
-      <w:proofErr w:type="spellStart"/>
-      <w:r>
-        <w:t>nmrGlue</w:t>
-      </w:r>
-      <w:proofErr w:type="spellEnd"/>
-      <w:r>
-        <w:t xml:space="preserve"> API to access the most important parameter</w:t>
+        <w:t xml:space="preserve"> nmrGlue API to access the most important parameter</w:t>
       </w:r>
       <w:r>
         <w:t>s</w:t>
       </w:r>
       <w:r>
-        <w:t xml:space="preserve"> from the </w:t>
-      </w:r>
-      <w:proofErr w:type="spellStart"/>
-      <w:r>
-        <w:t>Bruker</w:t>
-      </w:r>
-      <w:proofErr w:type="spellEnd"/>
-      <w:r>
-        <w:t xml:space="preserve"> and Varian Files. Our Parser, developed by M</w:t>
+        <w:t xml:space="preserve"> from the Bruker and Varian Files. Our Parser, developed by M</w:t>
       </w:r>
       <w:r>
         <w:t xml:space="preserve">ichael </w:t>
       </w:r>
       <w:r>
-        <w:t xml:space="preserve">Wilson writes these parameters into an </w:t>
-      </w:r>
-      <w:proofErr w:type="spellStart"/>
-      <w:r>
-        <w:t>nmrML</w:t>
-      </w:r>
-      <w:proofErr w:type="spellEnd"/>
-      <w:r>
-        <w:t xml:space="preserve"> xml file</w:t>
+        <w:t>Wilson writes these parameters into an nmrML xml file</w:t>
       </w:r>
       <w:r>
         <w:t>. Another parser, called</w:t>
       </w:r>
       <w:r>
-        <w:t xml:space="preserve"> </w:t>
-      </w:r>
-      <w:proofErr w:type="spellStart"/>
-      <w:r>
-        <w:t>nmrRIO</w:t>
-      </w:r>
-      <w:proofErr w:type="spellEnd"/>
+        <w:t xml:space="preserve"> nmrRIO</w:t>
+      </w:r>
       <w:r>
         <w:t>,</w:t>
       </w:r>
       <w:r>
-        <w:t xml:space="preserve"> parses </w:t>
-      </w:r>
-      <w:proofErr w:type="spellStart"/>
-      <w:r>
-        <w:t>nmrML</w:t>
-      </w:r>
-      <w:proofErr w:type="spellEnd"/>
-      <w:r>
-        <w:t xml:space="preserve"> and makes its co</w:t>
-      </w:r>
-      <w:bookmarkStart w:id="50" w:name="_GoBack"/>
-      <w:bookmarkEnd w:id="50"/>
-      <w:r>
-        <w:t>ntent available to R based statistics</w:t>
-      </w:r>
-      <w:r>
-        <w:t xml:space="preserve"> tools such as Batman and </w:t>
-      </w:r>
-      <w:proofErr w:type="spellStart"/>
-      <w:r>
-        <w:t>rNMR</w:t>
-      </w:r>
-      <w:proofErr w:type="spellEnd"/>
-      <w:r>
-        <w:t>.</w:t>
+        <w:t xml:space="preserve"> parses nmrML and makes its content available to R based statistics</w:t>
+      </w:r>
+      <w:r>
+        <w:t xml:space="preserve"> tools such as Batman and rNMR.</w:t>
       </w:r>
     </w:p>
     <w:p>
@@ -10119,19 +7686,11 @@
           <w:numId w:val="13"/>
         </w:numPr>
       </w:pPr>
-      <w:proofErr w:type="spellStart"/>
       <w:r>
         <w:rPr>
           <w:b/>
         </w:rPr>
-        <w:t>nmrQuant</w:t>
-      </w:r>
-      <w:proofErr w:type="spellEnd"/>
-      <w:r>
-        <w:rPr>
-          <w:b/>
-        </w:rPr>
-        <w:t>:</w:t>
+        <w:t>nmrQuant:</w:t>
       </w:r>
       <w:r>
         <w:t xml:space="preserve"> A</w:t>
@@ -10140,15 +7699,7 @@
         <w:t xml:space="preserve"> future</w:t>
       </w:r>
       <w:r>
-        <w:t xml:space="preserve"> extension of the </w:t>
-      </w:r>
-      <w:proofErr w:type="spellStart"/>
-      <w:r>
-        <w:t>nmrML</w:t>
-      </w:r>
-      <w:proofErr w:type="spellEnd"/>
-      <w:r>
-        <w:t xml:space="preserve"> schema that allows to capture NMR based quantification data on metabolites</w:t>
+        <w:t xml:space="preserve"> extension of the nmrML schema that allows to capture NMR based quantification data on metabolites</w:t>
       </w:r>
     </w:p>
     <w:p>
@@ -10158,21 +7709,11 @@
           <w:numId w:val="13"/>
         </w:numPr>
       </w:pPr>
-      <w:proofErr w:type="spellStart"/>
-      <w:proofErr w:type="gramStart"/>
       <w:r>
         <w:rPr>
           <w:b/>
         </w:rPr>
-        <w:t>nmrIdent</w:t>
-      </w:r>
-      <w:proofErr w:type="spellEnd"/>
-      <w:proofErr w:type="gramEnd"/>
-      <w:r>
-        <w:rPr>
-          <w:b/>
-        </w:rPr>
-        <w:t>:</w:t>
+        <w:t>nmrIdent:</w:t>
       </w:r>
       <w:r>
         <w:t xml:space="preserve"> An </w:t>
@@ -10181,15 +7722,7 @@
         <w:t xml:space="preserve">future </w:t>
       </w:r>
       <w:r>
-        <w:t xml:space="preserve">extension of the </w:t>
-      </w:r>
-      <w:proofErr w:type="spellStart"/>
-      <w:r>
-        <w:t>nmrML</w:t>
-      </w:r>
-      <w:proofErr w:type="spellEnd"/>
-      <w:r>
-        <w:t xml:space="preserve"> schema that allows to capture NMR based Identification data on metabolites.</w:t>
+        <w:t>extension of the nmrML schema that allows to capture NMR based Identification data on metabolites.</w:t>
       </w:r>
     </w:p>
     <w:p>
@@ -10199,46 +7732,14 @@
           <w:numId w:val="13"/>
         </w:numPr>
       </w:pPr>
-      <w:proofErr w:type="spellStart"/>
-      <w:proofErr w:type="gramStart"/>
       <w:r>
         <w:rPr>
           <w:b/>
         </w:rPr>
-        <w:t>nmrML</w:t>
-      </w:r>
-      <w:proofErr w:type="spellEnd"/>
-      <w:proofErr w:type="gramEnd"/>
-      <w:r>
-        <w:rPr>
-          <w:b/>
-        </w:rPr>
-        <w:t xml:space="preserve"> (to </w:t>
-      </w:r>
-      <w:proofErr w:type="spellStart"/>
-      <w:r>
-        <w:rPr>
-          <w:b/>
-        </w:rPr>
-        <w:t>nmrCV</w:t>
-      </w:r>
-      <w:proofErr w:type="spellEnd"/>
-      <w:r>
-        <w:rPr>
-          <w:b/>
-        </w:rPr>
-        <w:t>) mapping file:</w:t>
-      </w:r>
-      <w:r>
-        <w:t xml:space="preserve"> Although the structure of the CV and the </w:t>
-      </w:r>
-      <w:proofErr w:type="spellStart"/>
-      <w:r>
-        <w:t>nmrML</w:t>
-      </w:r>
-      <w:proofErr w:type="spellEnd"/>
-      <w:r>
-        <w:t xml:space="preserve"> schema are related, the details of which </w:t>
+        <w:t>nmrML (to nmrCV) mapping file:</w:t>
+      </w:r>
+      <w:r>
+        <w:t xml:space="preserve"> Although the structure of the CV and the nmrML schema are related, the details of which </w:t>
       </w:r>
       <w:r>
         <w:t xml:space="preserve">CV </w:t>
@@ -10256,15 +7757,7 @@
         <w:t>location</w:t>
       </w:r>
       <w:r>
-        <w:t xml:space="preserve"> is reported in an external mapping file. The mapping file is a list of associations between a </w:t>
-      </w:r>
-      <w:proofErr w:type="spellStart"/>
-      <w:r>
-        <w:t>cvParam</w:t>
-      </w:r>
-      <w:proofErr w:type="spellEnd"/>
-      <w:r>
-        <w:t xml:space="preserve"> element in </w:t>
+        <w:t xml:space="preserve"> is reported in an external mapping file. The mapping file is a list of associations between a cvParam element in </w:t>
       </w:r>
       <w:r>
         <w:t>the</w:t>
@@ -10281,11 +7774,9 @@
       <w:r>
         <w:t xml:space="preserve">via </w:t>
       </w:r>
-      <w:proofErr w:type="spellStart"/>
       <w:r>
         <w:t>XPath</w:t>
       </w:r>
-      <w:proofErr w:type="spellEnd"/>
       <w:r>
         <w:t>)</w:t>
       </w:r>
@@ -10302,11 +7793,7 @@
         <w:t>e mapping</w:t>
       </w:r>
       <w:r>
-        <w:t xml:space="preserve"> file </w:t>
-      </w:r>
-      <w:proofErr w:type="gramStart"/>
-      <w:r>
-        <w:t xml:space="preserve">is read and interpreted by the </w:t>
+        <w:t xml:space="preserve"> file is read and interpreted by the </w:t>
       </w:r>
       <w:r>
         <w:t xml:space="preserve">semantic </w:t>
@@ -10323,17 +7810,8 @@
       <w:r>
         <w:t xml:space="preserve"> and complete</w:t>
       </w:r>
-      <w:proofErr w:type="gramEnd"/>
-      <w:r>
-        <w:t xml:space="preserve">. The mapping file needs to be </w:t>
-      </w:r>
-      <w:proofErr w:type="gramStart"/>
-      <w:r>
-        <w:t>checked</w:t>
-      </w:r>
-      <w:proofErr w:type="gramEnd"/>
-      <w:r>
-        <w:t xml:space="preserve"> and eventually updated when the CV terms or structure are changed.</w:t>
+      <w:r>
+        <w:t>. The mapping file needs to be checked and eventually updated when the CV terms or structure are changed.</w:t>
       </w:r>
       <w:r>
         <w:t xml:space="preserve"> A mapping file will be provided in the next version of this document</w:t>
@@ -10346,7 +7824,6 @@
           <w:numId w:val="13"/>
         </w:numPr>
       </w:pPr>
-      <w:proofErr w:type="spellStart"/>
       <w:r>
         <w:rPr>
           <w:b/>
@@ -10354,7 +7831,6 @@
         </w:rPr>
         <w:t>BioSharing</w:t>
       </w:r>
-      <w:proofErr w:type="spellEnd"/>
       <w:r>
         <w:rPr>
           <w:lang w:val="en-GB"/>
@@ -10395,35 +7871,7 @@
         <w:rPr>
           <w:lang w:val="en-GB"/>
         </w:rPr>
-        <w:t xml:space="preserve"> consortium that collects and promotes common representations for Minimum Information Standards for Metabolomics. We will build on the </w:t>
-      </w:r>
-      <w:proofErr w:type="spellStart"/>
-      <w:r>
-        <w:rPr>
-          <w:lang w:val="en-GB"/>
-        </w:rPr>
-        <w:t>BioSharing</w:t>
-      </w:r>
-      <w:proofErr w:type="spellEnd"/>
-      <w:r>
-        <w:rPr>
-          <w:lang w:val="en-GB"/>
-        </w:rPr>
-        <w:t xml:space="preserve"> and the ISA-Tab efforts to harmonize representation of the metadata recommendations with other -</w:t>
-      </w:r>
-      <w:proofErr w:type="spellStart"/>
-      <w:r>
-        <w:rPr>
-          <w:lang w:val="en-GB"/>
-        </w:rPr>
-        <w:t>omics</w:t>
-      </w:r>
-      <w:proofErr w:type="spellEnd"/>
-      <w:r>
-        <w:rPr>
-          <w:lang w:val="en-GB"/>
-        </w:rPr>
-        <w:t xml:space="preserve"> communities, and use automated tests to ensure the interoperability of the metadata between the involved data producers, -consumers and -repositories.</w:t>
+        <w:t xml:space="preserve"> consortium that collects and promotes common representations for Minimum Information Standards for Metabolomics. We will build on the BioSharing and the ISA-Tab efforts to harmonize representation of the metadata recommendations with other -omics communities, and use automated tests to ensure the interoperability of the metadata between the involved data producers, -consumers and -repositories.</w:t>
       </w:r>
     </w:p>
     <w:p>
@@ -10548,33 +7996,11 @@
         </w:rPr>
         <w:t xml:space="preserve">COSMOS </w:t>
       </w:r>
-      <w:proofErr w:type="spellStart"/>
-      <w:r>
-        <w:rPr>
-          <w:lang w:val="en-GB"/>
-        </w:rPr>
-        <w:t>nmrML</w:t>
-      </w:r>
-      <w:proofErr w:type="spellEnd"/>
-      <w:r>
-        <w:rPr>
-          <w:lang w:val="en-GB"/>
-        </w:rPr>
-        <w:t xml:space="preserve"> format </w:t>
-      </w:r>
-      <w:proofErr w:type="gramStart"/>
-      <w:r>
-        <w:rPr>
-          <w:lang w:val="en-GB"/>
-        </w:rPr>
-        <w:t>has been designed</w:t>
-      </w:r>
-      <w:proofErr w:type="gramEnd"/>
-      <w:r>
-        <w:rPr>
-          <w:lang w:val="en-GB"/>
-        </w:rPr>
-        <w:t xml:space="preserve"> to encode the requirements specified in </w:t>
+      <w:r>
+        <w:rPr>
+          <w:lang w:val="en-GB"/>
+        </w:rPr>
+        <w:t xml:space="preserve">nmrML format has been designed to encode the requirements specified in </w:t>
       </w:r>
       <w:r>
         <w:rPr>
@@ -10586,49 +8012,7 @@
         <w:rPr>
           <w:lang w:val="en-GB"/>
         </w:rPr>
-        <w:t xml:space="preserve">MI NMR. However, </w:t>
-      </w:r>
-      <w:proofErr w:type="spellStart"/>
-      <w:r>
-        <w:rPr>
-          <w:lang w:val="en-GB"/>
-        </w:rPr>
-        <w:t>nmrML</w:t>
-      </w:r>
-      <w:proofErr w:type="spellEnd"/>
-      <w:r>
-        <w:rPr>
-          <w:lang w:val="en-GB"/>
-        </w:rPr>
-        <w:t xml:space="preserve"> does not enforce MI NMR compliance itself; </w:t>
-      </w:r>
-      <w:proofErr w:type="spellStart"/>
-      <w:r>
-        <w:rPr>
-          <w:lang w:val="en-GB"/>
-        </w:rPr>
-        <w:t>nmrML</w:t>
-      </w:r>
-      <w:proofErr w:type="spellEnd"/>
-      <w:r>
-        <w:rPr>
-          <w:lang w:val="en-GB"/>
-        </w:rPr>
-        <w:t xml:space="preserve"> documents may be valid and useful without being fully MI NMR compliant. The </w:t>
-      </w:r>
-      <w:proofErr w:type="spellStart"/>
-      <w:r>
-        <w:rPr>
-          <w:lang w:val="en-GB"/>
-        </w:rPr>
-        <w:t>nmrML</w:t>
-      </w:r>
-      <w:proofErr w:type="spellEnd"/>
-      <w:r>
-        <w:rPr>
-          <w:lang w:val="en-GB"/>
-        </w:rPr>
-        <w:t xml:space="preserve"> validator </w:t>
+        <w:t xml:space="preserve">MI NMR. However, nmrML does not enforce MI NMR compliance itself; nmrML documents may be valid and useful without being fully MI NMR compliant. The nmrML validator </w:t>
       </w:r>
       <w:r>
         <w:rPr>
@@ -10640,30 +8024,14 @@
         <w:rPr>
           <w:lang w:val="en-GB"/>
         </w:rPr>
-        <w:t xml:space="preserve">settings to validate </w:t>
-      </w:r>
-      <w:proofErr w:type="gramStart"/>
-      <w:r>
-        <w:rPr>
-          <w:lang w:val="en-GB"/>
-        </w:rPr>
-        <w:t xml:space="preserve">either the basic </w:t>
-      </w:r>
-      <w:proofErr w:type="spellStart"/>
-      <w:r>
-        <w:rPr>
-          <w:lang w:val="en-GB"/>
-        </w:rPr>
-        <w:t>nmrML</w:t>
-      </w:r>
-      <w:proofErr w:type="spellEnd"/>
+        <w:t>settings to validate either the basic nmrML</w:t>
+      </w:r>
       <w:r>
         <w:rPr>
           <w:lang w:val="en-GB"/>
         </w:rPr>
         <w:t xml:space="preserve"> raw data</w:t>
       </w:r>
-      <w:proofErr w:type="gramEnd"/>
       <w:r>
         <w:rPr>
           <w:lang w:val="en-GB"/>
@@ -10722,27 +8090,11 @@
         <w:rPr>
           <w:b/>
         </w:rPr>
-        <w:t>Analytical Information Markup Language (</w:t>
-      </w:r>
-      <w:proofErr w:type="spellStart"/>
-      <w:r>
-        <w:rPr>
-          <w:b/>
-        </w:rPr>
-        <w:t>AnIML</w:t>
-      </w:r>
-      <w:proofErr w:type="spellEnd"/>
-      <w:r>
-        <w:rPr>
-          <w:b/>
-        </w:rPr>
-        <w:t>)</w:t>
-      </w:r>
-      <w:proofErr w:type="gramStart"/>
+        <w:t>Analytical Information Markup Language (AnIML)</w:t>
+      </w:r>
       <w:r>
         <w:t>:An</w:t>
       </w:r>
-      <w:proofErr w:type="gramEnd"/>
       <w:r>
         <w:t xml:space="preserve"> emerging ASTM XML standard for analytical chemistry data. </w:t>
       </w:r>
@@ -10755,15 +8107,7 @@
         </w:r>
       </w:hyperlink>
       <w:r>
-        <w:t xml:space="preserve"> </w:t>
-      </w:r>
-      <w:proofErr w:type="spellStart"/>
-      <w:r>
-        <w:t>AniML</w:t>
-      </w:r>
-      <w:proofErr w:type="spellEnd"/>
-      <w:r>
-        <w:t xml:space="preserve"> captures the instrumental set-up of chemical analytical techniques, so is more general in scope than our NMR restricted effort.</w:t>
+        <w:t xml:space="preserve"> AniML captures the instrumental set-up of chemical analytical techniques, so is more general in scope than our NMR restricted effort.</w:t>
       </w:r>
     </w:p>
     <w:p>
@@ -10773,16 +8117,12 @@
           <w:numId w:val="13"/>
         </w:numPr>
       </w:pPr>
-      <w:proofErr w:type="spellStart"/>
-      <w:proofErr w:type="gramStart"/>
       <w:r>
         <w:rPr>
           <w:b/>
         </w:rPr>
         <w:t>mzML</w:t>
       </w:r>
-      <w:proofErr w:type="spellEnd"/>
-      <w:proofErr w:type="gramEnd"/>
       <w:r>
         <w:t xml:space="preserve">: </w:t>
       </w:r>
@@ -10810,13 +8150,8 @@
         <w:t xml:space="preserve">. This format served as a general </w:t>
       </w:r>
       <w:r>
-        <w:t xml:space="preserve">role model for the development of </w:t>
-      </w:r>
-      <w:proofErr w:type="spellStart"/>
-      <w:r>
-        <w:t>nmrML</w:t>
-      </w:r>
-      <w:proofErr w:type="spellEnd"/>
+        <w:t>role model for the development of nmrML</w:t>
+      </w:r>
       <w:r>
         <w:t xml:space="preserve"> and its success made us to copycat many of their design decisions</w:t>
       </w:r>
@@ -10855,15 +8190,7 @@
         <w:t>.</w:t>
       </w:r>
       <w:r>
-        <w:t xml:space="preserve"> As research in biomedical and life sciences is increasingly moving towards multi-</w:t>
-      </w:r>
-      <w:proofErr w:type="spellStart"/>
-      <w:r>
-        <w:t>omics</w:t>
-      </w:r>
-      <w:proofErr w:type="spellEnd"/>
-      <w:r>
-        <w:t xml:space="preserve"> studies, </w:t>
+        <w:t xml:space="preserve"> As research in biomedical and life sciences is increasingly moving towards multi-omics studies, </w:t>
       </w:r>
       <w:r>
         <w:t>t</w:t>
@@ -10890,8 +8217,8 @@
           <w:numId w:val="1"/>
         </w:numPr>
       </w:pPr>
-      <w:bookmarkStart w:id="51" w:name="_Toc375140746"/>
-      <w:bookmarkStart w:id="52" w:name="_Toc379205878"/>
+      <w:bookmarkStart w:id="50" w:name="_Toc375140746"/>
+      <w:bookmarkStart w:id="51" w:name="_Toc379205878"/>
       <w:r>
         <w:rPr>
           <w:lang w:val="en-GB"/>
@@ -10904,32 +8231,24 @@
         </w:rPr>
         <w:t>ocabulary</w:t>
       </w:r>
+      <w:bookmarkEnd w:id="50"/>
+      <w:r>
+        <w:rPr>
+          <w:lang w:val="en-GB"/>
+        </w:rPr>
+        <w:t>: nmrCV</w:t>
+      </w:r>
       <w:bookmarkEnd w:id="51"/>
-      <w:r>
-        <w:rPr>
-          <w:lang w:val="en-GB"/>
-        </w:rPr>
-        <w:t xml:space="preserve">: </w:t>
-      </w:r>
-      <w:proofErr w:type="spellStart"/>
-      <w:r>
-        <w:rPr>
-          <w:lang w:val="en-GB"/>
-        </w:rPr>
-        <w:t>nmrCV</w:t>
+    </w:p>
+    <w:p>
+      <w:pPr>
+        <w:pStyle w:val="berschrift3"/>
+      </w:pPr>
+      <w:bookmarkStart w:id="52" w:name="_Toc379205879"/>
+      <w:r>
+        <w:t>Scope and coverage</w:t>
       </w:r>
       <w:bookmarkEnd w:id="52"/>
-      <w:proofErr w:type="spellEnd"/>
-    </w:p>
-    <w:p>
-      <w:pPr>
-        <w:pStyle w:val="berschrift3"/>
-      </w:pPr>
-      <w:bookmarkStart w:id="53" w:name="_Toc379205879"/>
-      <w:r>
-        <w:t>Scope and coverage</w:t>
-      </w:r>
-      <w:bookmarkEnd w:id="53"/>
     </w:p>
     <w:p>
       <w:r>
@@ -10945,23 +8264,7 @@
         <w:t>ontology</w:t>
       </w:r>
       <w:r>
-        <w:t xml:space="preserve"> developed under COSMOS governance. This CV was derived from two predecessors (The NMR CV from the David </w:t>
-      </w:r>
-      <w:proofErr w:type="spellStart"/>
-      <w:r>
-        <w:t>Wishard</w:t>
-      </w:r>
-      <w:proofErr w:type="spellEnd"/>
-      <w:r>
-        <w:t xml:space="preserve"> Group, developed by Joseph Cruz) and the MSI NMR CV developed by Daniel </w:t>
-      </w:r>
-      <w:proofErr w:type="spellStart"/>
-      <w:r>
-        <w:t>Schober</w:t>
-      </w:r>
-      <w:proofErr w:type="spellEnd"/>
-      <w:r>
-        <w:t xml:space="preserve"> at the EBI. This simple taxonomy of terms</w:t>
+        <w:t xml:space="preserve"> developed under COSMOS governance. This CV was derived from two predecessors (The NMR CV from the David Wishard Group, developed by Joseph Cruz) and the MSI NMR CV developed by Daniel Schober at the EBI. This simple taxonomy of terms</w:t>
       </w:r>
       <w:r>
         <w:rPr>
@@ -10970,23 +8273,7 @@
         <w:footnoteReference w:id="7"/>
       </w:r>
       <w:r>
-        <w:t xml:space="preserve"> serves the nuclear magnetic resonance markup language (</w:t>
-      </w:r>
-      <w:proofErr w:type="spellStart"/>
-      <w:r>
-        <w:t>nmrML</w:t>
-      </w:r>
-      <w:proofErr w:type="spellEnd"/>
-      <w:r>
-        <w:t xml:space="preserve">) with meaningful descriptors to amend the </w:t>
-      </w:r>
-      <w:proofErr w:type="spellStart"/>
-      <w:r>
-        <w:t>nmrML</w:t>
-      </w:r>
-      <w:proofErr w:type="spellEnd"/>
-      <w:r>
-        <w:t xml:space="preserve"> XML</w:t>
+        <w:t xml:space="preserve"> serves the nuclear magnetic resonance markup language (nmrML) with meaningful descriptors to amend the nmrML XML</w:t>
       </w:r>
       <w:r>
         <w:t xml:space="preserve"> in an explicit yet standardized way</w:t>
@@ -11006,23 +8293,7 @@
     </w:p>
     <w:p>
       <w:r>
-        <w:t xml:space="preserve">The </w:t>
-      </w:r>
-      <w:proofErr w:type="spellStart"/>
-      <w:r>
-        <w:t>nmrCV</w:t>
-      </w:r>
-      <w:proofErr w:type="spellEnd"/>
-      <w:r>
-        <w:t xml:space="preserve"> </w:t>
-      </w:r>
-      <w:proofErr w:type="gramStart"/>
-      <w:r>
-        <w:t>is implemented</w:t>
-      </w:r>
-      <w:proofErr w:type="gramEnd"/>
-      <w:r>
-        <w:t xml:space="preserve"> as a simple taxonomy in owl syntax</w:t>
+        <w:t>The nmrCV is implemented as a simple taxonomy in owl syntax</w:t>
       </w:r>
       <w:r>
         <w:rPr>
@@ -11054,15 +8325,7 @@
     </w:p>
     <w:p>
       <w:r>
-        <w:t xml:space="preserve">The </w:t>
-      </w:r>
-      <w:proofErr w:type="spellStart"/>
-      <w:r>
-        <w:t>nmrCV</w:t>
-      </w:r>
-      <w:proofErr w:type="spellEnd"/>
-      <w:r>
-        <w:t xml:space="preserve"> is accessible at </w:t>
+        <w:t xml:space="preserve">The nmrCV is accessible at </w:t>
       </w:r>
       <w:hyperlink r:id="rId31" w:history="1">
         <w:r>
@@ -11073,13 +8336,8 @@
         </w:r>
       </w:hyperlink>
       <w:r>
-        <w:t xml:space="preserve">, but soon will be available from ontology libraries such as the NCBO </w:t>
-      </w:r>
-      <w:proofErr w:type="spellStart"/>
-      <w:r>
-        <w:t>Bioportal</w:t>
-      </w:r>
-      <w:proofErr w:type="spellEnd"/>
+        <w:t>, but soon will be available from ontology libraries such as the NCBO Bioportal</w:t>
+      </w:r>
       <w:r>
         <w:rPr>
           <w:rStyle w:val="Endnotenzeichen"/>
@@ -11090,150 +8348,62 @@
         <w:t>.</w:t>
       </w:r>
       <w:r>
-        <w:t xml:space="preserve"> </w:t>
-      </w:r>
-      <w:proofErr w:type="gramStart"/>
-      <w:r>
-        <w:t>More extensive documentation</w:t>
-      </w:r>
-      <w:proofErr w:type="gramEnd"/>
-      <w:r>
-        <w:t xml:space="preserve"> will be available </w:t>
-      </w:r>
-      <w:proofErr w:type="spellStart"/>
-      <w:r>
-        <w:t>form</w:t>
-      </w:r>
-      <w:proofErr w:type="spellEnd"/>
-      <w:r>
-        <w:t xml:space="preserve"> the website soon.</w:t>
+        <w:t xml:space="preserve"> More extensive documentation will be available form the website soon.</w:t>
       </w:r>
     </w:p>
     <w:p>
       <w:pPr>
         <w:pStyle w:val="berschrift3"/>
       </w:pPr>
-      <w:bookmarkStart w:id="54" w:name="_Toc379205880"/>
+      <w:bookmarkStart w:id="53" w:name="_Toc379205880"/>
       <w:r>
         <w:lastRenderedPageBreak/>
         <w:t>Development history</w:t>
       </w:r>
+      <w:bookmarkEnd w:id="53"/>
+    </w:p>
+    <w:p>
+      <w:r>
+        <w:t>After agreement on the set up of development tools (Protégé 4), we formulated our CV design principles, namely agreed on file names, format syntax, namespaces, (auto) term ID schemes, a term obsoletion policy, as well as versioning &amp; release procedures. We analyzed existing CVs on suitability and modelling errors</w:t>
+      </w:r>
+      <w:r>
+        <w:rPr>
+          <w:rStyle w:val="EndnoteAnchor"/>
+        </w:rPr>
+        <w:endnoteReference w:id="19"/>
+      </w:r>
+      <w:r>
+        <w:t xml:space="preserve">. From the given predecessor CVs, we proceeded in a bottom-up and middle-out approach to expand the CV. We first added CV terms as required in the XSD leafs, i.e. where CVTermType, CVParamType, CVParamWithUnitType references occur in XSD elements. After this, we continued with a use-case driven term population, taking multiple data sets as examples. No high throughput term-additions were attempted in the early design phase, as this would clutter the CV with terms of doubtful need, impair orientation in the term tree as too many terms distract us from getting the main structure right. The nmrCV.owl ontology momentarily contains ~ 600 classes under the nmr: namespace. Around 2000 terms are imported from the Unit Ontology and </w:t>
+      </w:r>
+      <w:r>
+        <w:t>the BFO top</w:t>
+      </w:r>
+      <w:r>
+        <w:t xml:space="preserve"> level ontology.</w:t>
+      </w:r>
+    </w:p>
+    <w:p>
+      <w:pPr>
+        <w:pStyle w:val="berschrift3"/>
+      </w:pPr>
+      <w:bookmarkStart w:id="54" w:name="_Toc379205881"/>
+      <w:r>
+        <w:t>M</w:t>
+      </w:r>
+      <w:r>
+        <w:t xml:space="preserve">etadata </w:t>
+      </w:r>
+      <w:r>
+        <w:t>provided with each</w:t>
+      </w:r>
+      <w:r>
+        <w:t xml:space="preserve"> CV term</w:t>
+      </w:r>
       <w:bookmarkEnd w:id="54"/>
     </w:p>
     <w:p>
       <w:r>
-        <w:t xml:space="preserve">After agreement on the set up of development tools (Protégé 4), we formulated our CV design principles, namely agreed on file names, format syntax, namespaces, (auto) term ID schemes, a term </w:t>
-      </w:r>
-      <w:proofErr w:type="spellStart"/>
-      <w:r>
-        <w:t>obsoletion</w:t>
-      </w:r>
-      <w:proofErr w:type="spellEnd"/>
-      <w:r>
-        <w:t xml:space="preserve"> policy, as well as versioning &amp; release procedures. We analyzed existing CVs on suitability and modelling errors</w:t>
-      </w:r>
-      <w:r>
-        <w:rPr>
-          <w:rStyle w:val="EndnoteAnchor"/>
-        </w:rPr>
-        <w:endnoteReference w:id="19"/>
-      </w:r>
-      <w:r>
-        <w:t xml:space="preserve">. From the given predecessor CVs, we proceeded in a bottom-up and middle-out approach to expand the CV. We first added CV terms as required in the XSD leafs, i.e. where </w:t>
-      </w:r>
-      <w:proofErr w:type="spellStart"/>
-      <w:r>
-        <w:t>CVTermType</w:t>
-      </w:r>
-      <w:proofErr w:type="spellEnd"/>
-      <w:r>
-        <w:t xml:space="preserve">, </w:t>
-      </w:r>
-      <w:proofErr w:type="spellStart"/>
-      <w:r>
-        <w:t>CVParamType</w:t>
-      </w:r>
-      <w:proofErr w:type="spellEnd"/>
-      <w:r>
-        <w:t xml:space="preserve">, </w:t>
-      </w:r>
-      <w:proofErr w:type="spellStart"/>
-      <w:r>
-        <w:t>CVParamWithUnitType</w:t>
-      </w:r>
-      <w:proofErr w:type="spellEnd"/>
-      <w:r>
-        <w:t xml:space="preserve"> references occur in XSD elements. After this, we continued with a use-case driven term population, taking multiple data sets as examples. No high throughput term-additions were attempted in the early design phase, as this would clutter the CV with terms of doubtful need, impair orientation in the term tree as too many terms distract us from getting the main structure right. The </w:t>
-      </w:r>
-      <w:proofErr w:type="spellStart"/>
-      <w:r>
-        <w:t>nmrCV.owl</w:t>
-      </w:r>
-      <w:proofErr w:type="spellEnd"/>
-      <w:r>
-        <w:t xml:space="preserve"> ontology </w:t>
-      </w:r>
-      <w:proofErr w:type="gramStart"/>
-      <w:r>
-        <w:t>momentarily</w:t>
-      </w:r>
-      <w:proofErr w:type="gramEnd"/>
-      <w:r>
-        <w:t xml:space="preserve"> contains ~ 600 classes under the </w:t>
-      </w:r>
-      <w:proofErr w:type="spellStart"/>
-      <w:r>
-        <w:t>nmr</w:t>
-      </w:r>
-      <w:proofErr w:type="spellEnd"/>
-      <w:r>
-        <w:t xml:space="preserve">: namespace. Around 2000 terms are imported from the Unit Ontology and </w:t>
-      </w:r>
-      <w:r>
-        <w:t xml:space="preserve">the BFO </w:t>
-      </w:r>
-      <w:proofErr w:type="gramStart"/>
-      <w:r>
-        <w:t>top</w:t>
-      </w:r>
-      <w:r>
-        <w:t xml:space="preserve"> level</w:t>
-      </w:r>
-      <w:proofErr w:type="gramEnd"/>
-      <w:r>
-        <w:t xml:space="preserve"> ontology.</w:t>
-      </w:r>
-    </w:p>
-    <w:p>
-      <w:pPr>
-        <w:pStyle w:val="berschrift3"/>
-      </w:pPr>
-      <w:bookmarkStart w:id="55" w:name="_Toc379205881"/>
-      <w:r>
-        <w:t>M</w:t>
-      </w:r>
-      <w:r>
-        <w:t xml:space="preserve">etadata </w:t>
-      </w:r>
-      <w:r>
-        <w:t>provided with each</w:t>
-      </w:r>
-      <w:r>
-        <w:t xml:space="preserve"> CV term</w:t>
-      </w:r>
-      <w:bookmarkEnd w:id="55"/>
-    </w:p>
-    <w:p>
-      <w:r>
-        <w:t xml:space="preserve">Not all of our terms currently have natural language definitions, as these are time-intensive and not needed for our use case, given the terms are usually self-explanatory. None has deeper provenance data explicitly annotated (there is only an implicit indication from which predecessor CV a term came in the ID ranges). We try to avoid </w:t>
-      </w:r>
-      <w:proofErr w:type="gramStart"/>
-      <w:r>
-        <w:t>getting</w:t>
-      </w:r>
-      <w:proofErr w:type="gramEnd"/>
-      <w:r>
-        <w:t xml:space="preserve"> stuck in the meta-ether, and have been pragmatic about this.</w:t>
+        <w:t>Not all of our terms currently have natural language definitions, as these are time-intensive and not needed for our use case, given the terms are usually self-explanatory. None has deeper provenance data explicitly annotated (there is only an implicit indication from which predecessor CV a term came in the ID ranges). We try to avoid getting stuck in the meta-ether, and have been pragmatic about this.</w:t>
       </w:r>
     </w:p>
     <w:p>
@@ -11256,39 +8426,13 @@
         <w:t xml:space="preserve">own </w:t>
       </w:r>
       <w:r>
-        <w:t xml:space="preserve">NMR data in </w:t>
-      </w:r>
-      <w:proofErr w:type="spellStart"/>
-      <w:r>
-        <w:t>nmrML</w:t>
-      </w:r>
-      <w:proofErr w:type="spellEnd"/>
-      <w:r>
-        <w:t xml:space="preserve"> to submit request</w:t>
+        <w:t>NMR data in nmrML to submit request</w:t>
       </w:r>
       <w:r>
         <w:t>-</w:t>
       </w:r>
       <w:r>
-        <w:t xml:space="preserve">emails for missing </w:t>
-      </w:r>
-      <w:proofErr w:type="spellStart"/>
-      <w:proofErr w:type="gramStart"/>
-      <w:r>
-        <w:t>nmr</w:t>
-      </w:r>
-      <w:proofErr w:type="spellEnd"/>
-      <w:proofErr w:type="gramEnd"/>
-      <w:r>
-        <w:t xml:space="preserve"> CV terms to the </w:t>
-      </w:r>
-      <w:proofErr w:type="spellStart"/>
-      <w:r>
-        <w:t>nmrML</w:t>
-      </w:r>
-      <w:proofErr w:type="spellEnd"/>
-      <w:r>
-        <w:t xml:space="preserve"> mailing list</w:t>
+        <w:t>emails for missing nmr CV terms to the nmrML mailing list</w:t>
       </w:r>
       <w:r>
         <w:rPr>
@@ -11305,55 +8449,13 @@
         <w:rPr>
           <w:lang w:val="en-GB"/>
         </w:rPr>
-        <w:t xml:space="preserve">The </w:t>
-      </w:r>
-      <w:proofErr w:type="spellStart"/>
-      <w:r>
-        <w:rPr>
-          <w:lang w:val="en-GB"/>
-        </w:rPr>
-        <w:t>nmrCV</w:t>
-      </w:r>
-      <w:proofErr w:type="spellEnd"/>
-      <w:r>
-        <w:rPr>
-          <w:lang w:val="en-GB"/>
-        </w:rPr>
-        <w:t xml:space="preserve"> </w:t>
-      </w:r>
-      <w:proofErr w:type="gramStart"/>
-      <w:r>
-        <w:rPr>
-          <w:lang w:val="en-GB"/>
-        </w:rPr>
-        <w:t>should be dynamically maintained</w:t>
-      </w:r>
-      <w:proofErr w:type="gramEnd"/>
-      <w:r>
-        <w:rPr>
-          <w:lang w:val="en-GB"/>
-        </w:rPr>
-        <w:t xml:space="preserve"> via th</w:t>
-      </w:r>
-      <w:r>
-        <w:rPr>
-          <w:lang w:val="en-GB"/>
-        </w:rPr>
-        <w:t xml:space="preserve">e COSMOS </w:t>
-      </w:r>
-      <w:proofErr w:type="spellStart"/>
-      <w:r>
-        <w:rPr>
-          <w:lang w:val="en-GB"/>
-        </w:rPr>
-        <w:t>nmrML</w:t>
-      </w:r>
-      <w:proofErr w:type="spellEnd"/>
-      <w:r>
-        <w:rPr>
-          <w:lang w:val="en-GB"/>
-        </w:rPr>
-        <w:t xml:space="preserve"> mailing list </w:t>
+        <w:t>The nmrCV should be dynamically maintained via th</w:t>
+      </w:r>
+      <w:r>
+        <w:rPr>
+          <w:lang w:val="en-GB"/>
+        </w:rPr>
+        <w:t xml:space="preserve">e COSMOS nmrML mailing list </w:t>
       </w:r>
       <w:r>
         <w:rPr>
@@ -11380,44 +8482,12 @@
         <w:rPr>
           <w:lang w:val="en-GB"/>
         </w:rPr>
-        <w:t xml:space="preserve"> any user to request new terms in agreement with the community involved. Once a consensus is reached among the </w:t>
-      </w:r>
-      <w:proofErr w:type="gramStart"/>
-      <w:r>
-        <w:rPr>
-          <w:lang w:val="en-GB"/>
-        </w:rPr>
-        <w:t>community</w:t>
-      </w:r>
-      <w:proofErr w:type="gramEnd"/>
-      <w:r>
-        <w:rPr>
-          <w:lang w:val="en-GB"/>
-        </w:rPr>
-        <w:t xml:space="preserve"> the new terms are added within few days. If there is no obvious consensus, the CV coordinators should vote and make a decision.</w:t>
-      </w:r>
-    </w:p>
-    <w:p>
-      <w:r>
-        <w:t xml:space="preserve">If you require us to integrate a whole list of new </w:t>
-      </w:r>
-      <w:proofErr w:type="spellStart"/>
-      <w:proofErr w:type="gramStart"/>
-      <w:r>
-        <w:t>nmr</w:t>
-      </w:r>
-      <w:proofErr w:type="spellEnd"/>
-      <w:proofErr w:type="gramEnd"/>
-      <w:r>
-        <w:t xml:space="preserve"> CV terms, you can do so in an email to the author. In this </w:t>
-      </w:r>
-      <w:proofErr w:type="gramStart"/>
-      <w:r>
-        <w:t>case</w:t>
-      </w:r>
-      <w:proofErr w:type="gramEnd"/>
-      <w:r>
-        <w:t xml:space="preserve"> a</w:t>
+        <w:t xml:space="preserve"> any user to request new terms in agreement with the community involved. Once a consensus is reached among the community the new terms are added within few days. If there is no obvious consensus, the CV coordinators should vote and make a decision.</w:t>
+      </w:r>
+    </w:p>
+    <w:p>
+      <w:r>
+        <w:t>If you require us to integrate a whole list of new nmr CV terms, you can do so in an email to the author. In this case a</w:t>
       </w:r>
       <w:r>
         <w:t xml:space="preserve"> term batch-submission table should have the following fields:</w:t>
@@ -11429,59 +8499,29 @@
           <w:rFonts w:ascii="Courier New" w:hAnsi="Courier New" w:cs="Courier New"/>
         </w:rPr>
       </w:pPr>
-      <w:proofErr w:type="gramStart"/>
       <w:r>
         <w:rPr>
           <w:rFonts w:ascii="Courier New" w:hAnsi="Courier New" w:cs="Courier New"/>
         </w:rPr>
-        <w:t>term</w:t>
-      </w:r>
-      <w:proofErr w:type="gramEnd"/>
+        <w:t>term name (rdfs:label)</w:t>
+      </w:r>
       <w:r>
         <w:rPr>
           <w:rFonts w:ascii="Courier New" w:hAnsi="Courier New" w:cs="Courier New"/>
         </w:rPr>
-        <w:t xml:space="preserve"> name (</w:t>
-      </w:r>
-      <w:proofErr w:type="spellStart"/>
+        <w:sym w:font="Wingdings" w:char="F0E0"/>
+      </w:r>
       <w:r>
         <w:rPr>
           <w:rFonts w:ascii="Courier New" w:hAnsi="Courier New" w:cs="Courier New"/>
         </w:rPr>
-        <w:t>rdfs:label</w:t>
-      </w:r>
-      <w:proofErr w:type="spellEnd"/>
+        <w:t>skos:prefLabel</w:t>
+      </w:r>
       <w:r>
         <w:rPr>
           <w:rFonts w:ascii="Courier New" w:hAnsi="Courier New" w:cs="Courier New"/>
         </w:rPr>
-        <w:t>)</w:t>
-      </w:r>
-      <w:r>
-        <w:rPr>
-          <w:rFonts w:ascii="Courier New" w:hAnsi="Courier New" w:cs="Courier New"/>
-        </w:rPr>
-        <w:t></w:t>
-      </w:r>
-      <w:proofErr w:type="spellStart"/>
-      <w:r>
-        <w:rPr>
-          <w:rFonts w:ascii="Courier New" w:hAnsi="Courier New" w:cs="Courier New"/>
-        </w:rPr>
-        <w:t>skos:prefLabel</w:t>
-      </w:r>
-      <w:r>
-        <w:rPr>
-          <w:rFonts w:ascii="Courier New" w:hAnsi="Courier New" w:cs="Courier New"/>
-        </w:rPr>
-        <w:t>,ideally</w:t>
-      </w:r>
-      <w:proofErr w:type="spellEnd"/>
-      <w:r>
-        <w:rPr>
-          <w:rFonts w:ascii="Courier New" w:hAnsi="Courier New" w:cs="Courier New"/>
-        </w:rPr>
-        <w:t xml:space="preserve"> adhering to labelling best practice</w:t>
+        <w:t>,ideally adhering to labelling best practice</w:t>
       </w:r>
       <w:r>
         <w:rPr>
@@ -11503,40 +8543,80 @@
           <w:rFonts w:ascii="Courier New" w:hAnsi="Courier New" w:cs="Courier New"/>
         </w:rPr>
       </w:pPr>
-      <w:proofErr w:type="gramStart"/>
       <w:r>
         <w:rPr>
           <w:rFonts w:ascii="Courier New" w:hAnsi="Courier New" w:cs="Courier New"/>
         </w:rPr>
-        <w:t>term</w:t>
-      </w:r>
-      <w:proofErr w:type="gramEnd"/>
+        <w:t xml:space="preserve">term definition in </w:t>
+      </w:r>
       <w:r>
         <w:rPr>
           <w:rFonts w:ascii="Courier New" w:hAnsi="Courier New" w:cs="Courier New"/>
         </w:rPr>
-        <w:t xml:space="preserve"> definition in </w:t>
+        <w:t>natural language (IAO_0000115)</w:t>
       </w:r>
       <w:r>
         <w:rPr>
           <w:rFonts w:ascii="Courier New" w:hAnsi="Courier New" w:cs="Courier New"/>
         </w:rPr>
-        <w:t>natural language (IAO_0000115)</w:t>
+        <w:sym w:font="Wingdings" w:char="F0E0"/>
       </w:r>
       <w:r>
         <w:rPr>
           <w:rFonts w:ascii="Courier New" w:hAnsi="Courier New" w:cs="Courier New"/>
         </w:rPr>
+        <w:t>skos:definition</w:t>
+      </w:r>
+    </w:p>
+    <w:p>
+      <w:pPr>
+        <w:rPr>
+          <w:rFonts w:ascii="Courier New" w:hAnsi="Courier New" w:cs="Courier New"/>
+        </w:rPr>
+      </w:pPr>
+      <w:r>
+        <w:rPr>
+          <w:rFonts w:ascii="Courier New" w:hAnsi="Courier New" w:cs="Courier New"/>
+        </w:rPr>
+        <w:t>superclass (ideally a term from the current nmrCV.owl, or an own suggestion)</w:t>
+      </w:r>
+    </w:p>
+    <w:p/>
+    <w:p>
+      <w:r>
+        <w:t>Optional fields</w:t>
+      </w:r>
+      <w:r>
+        <w:t xml:space="preserve"> (good to have) are</w:t>
+      </w:r>
+      <w:r>
+        <w:t>:</w:t>
+      </w:r>
+    </w:p>
+    <w:p>
+      <w:pPr>
+        <w:rPr>
+          <w:rFonts w:ascii="Courier New" w:hAnsi="Courier New" w:cs="Courier New"/>
+        </w:rPr>
+      </w:pPr>
+      <w:r>
+        <w:rPr>
+          <w:rFonts w:ascii="Courier New" w:hAnsi="Courier New" w:cs="Courier New"/>
+        </w:rPr>
+        <w:t>synonym (oboInOwl:hasExactSynonym)</w:t>
+      </w:r>
+      <w:r>
+        <w:rPr>
+          <w:rFonts w:ascii="Courier New" w:hAnsi="Courier New" w:cs="Courier New"/>
+        </w:rPr>
         <w:sym w:font="Wingdings" w:char="F0E0"/>
       </w:r>
-      <w:proofErr w:type="spellStart"/>
       <w:r>
         <w:rPr>
           <w:rFonts w:ascii="Courier New" w:hAnsi="Courier New" w:cs="Courier New"/>
         </w:rPr>
-        <w:t>skos:definition</w:t>
-      </w:r>
-      <w:proofErr w:type="spellEnd"/>
+        <w:t>skos:altLabel</w:t>
+      </w:r>
     </w:p>
     <w:p>
       <w:pPr>
@@ -11544,159 +8624,39 @@
           <w:rFonts w:ascii="Courier New" w:hAnsi="Courier New" w:cs="Courier New"/>
         </w:rPr>
       </w:pPr>
-      <w:proofErr w:type="gramStart"/>
       <w:r>
         <w:rPr>
           <w:rFonts w:ascii="Courier New" w:hAnsi="Courier New" w:cs="Courier New"/>
         </w:rPr>
-        <w:t>superclass</w:t>
-      </w:r>
-      <w:proofErr w:type="gramEnd"/>
-      <w:r>
+        <w:t>term definition source (dc:source)</w:t>
+      </w:r>
+      <w:bookmarkStart w:id="55" w:name="_GoBack"/>
+      <w:bookmarkEnd w:id="55"/>
+    </w:p>
+    <w:p>
+      <w:pPr>
         <w:rPr>
           <w:rFonts w:ascii="Courier New" w:hAnsi="Courier New" w:cs="Courier New"/>
         </w:rPr>
-        <w:t xml:space="preserve"> (ideally a term from the current </w:t>
-      </w:r>
-      <w:proofErr w:type="spellStart"/>
+      </w:pPr>
       <w:r>
         <w:rPr>
           <w:rFonts w:ascii="Courier New" w:hAnsi="Courier New" w:cs="Courier New"/>
         </w:rPr>
-        <w:t>nmrCV.owl</w:t>
-      </w:r>
-      <w:proofErr w:type="spellEnd"/>
+        <w:t>dc:creator</w:t>
+      </w:r>
       <w:r>
         <w:rPr>
           <w:rFonts w:ascii="Courier New" w:hAnsi="Courier New" w:cs="Courier New"/>
         </w:rPr>
-        <w:t>, or an own suggestion)</w:t>
-      </w:r>
-    </w:p>
-    <w:p/>
-    <w:p>
-      <w:r>
-        <w:t>Optional fields</w:t>
-      </w:r>
-      <w:r>
-        <w:t xml:space="preserve"> (good to have) are</w:t>
-      </w:r>
-      <w:r>
-        <w:t>:</w:t>
-      </w:r>
-    </w:p>
-    <w:p>
-      <w:pPr>
+        <w:sym w:font="Wingdings" w:char="F0E0"/>
+      </w:r>
+      <w:r>
         <w:rPr>
           <w:rFonts w:ascii="Courier New" w:hAnsi="Courier New" w:cs="Courier New"/>
         </w:rPr>
-      </w:pPr>
-      <w:proofErr w:type="gramStart"/>
-      <w:r>
-        <w:rPr>
-          <w:rFonts w:ascii="Courier New" w:hAnsi="Courier New" w:cs="Courier New"/>
-        </w:rPr>
-        <w:t>synonym</w:t>
-      </w:r>
-      <w:proofErr w:type="gramEnd"/>
-      <w:r>
-        <w:rPr>
-          <w:rFonts w:ascii="Courier New" w:hAnsi="Courier New" w:cs="Courier New"/>
-        </w:rPr>
-        <w:t xml:space="preserve"> (</w:t>
-      </w:r>
-      <w:proofErr w:type="spellStart"/>
-      <w:r>
-        <w:rPr>
-          <w:rFonts w:ascii="Courier New" w:hAnsi="Courier New" w:cs="Courier New"/>
-        </w:rPr>
-        <w:t>oboInOwl:hasExactSynonym</w:t>
-      </w:r>
-      <w:proofErr w:type="spellEnd"/>
-      <w:r>
-        <w:rPr>
-          <w:rFonts w:ascii="Courier New" w:hAnsi="Courier New" w:cs="Courier New"/>
-        </w:rPr>
-        <w:t>)</w:t>
-      </w:r>
-      <w:r>
-        <w:rPr>
-          <w:rFonts w:ascii="Courier New" w:hAnsi="Courier New" w:cs="Courier New"/>
-        </w:rPr>
-        <w:t></w:t>
-      </w:r>
-      <w:proofErr w:type="spellStart"/>
-      <w:r>
-        <w:rPr>
-          <w:rFonts w:ascii="Courier New" w:hAnsi="Courier New" w:cs="Courier New"/>
-        </w:rPr>
-        <w:t>skos:altLabel</w:t>
-      </w:r>
-      <w:proofErr w:type="spellEnd"/>
-    </w:p>
-    <w:p>
-      <w:pPr>
-        <w:rPr>
-          <w:rFonts w:ascii="Courier New" w:hAnsi="Courier New" w:cs="Courier New"/>
-        </w:rPr>
-      </w:pPr>
-      <w:proofErr w:type="gramStart"/>
-      <w:r>
-        <w:rPr>
-          <w:rFonts w:ascii="Courier New" w:hAnsi="Courier New" w:cs="Courier New"/>
-        </w:rPr>
-        <w:t>term</w:t>
-      </w:r>
-      <w:proofErr w:type="gramEnd"/>
-      <w:r>
-        <w:rPr>
-          <w:rFonts w:ascii="Courier New" w:hAnsi="Courier New" w:cs="Courier New"/>
-        </w:rPr>
-        <w:t xml:space="preserve"> definition source (</w:t>
-      </w:r>
-      <w:proofErr w:type="spellStart"/>
-      <w:r>
-        <w:rPr>
-          <w:rFonts w:ascii="Courier New" w:hAnsi="Courier New" w:cs="Courier New"/>
-        </w:rPr>
-        <w:t>dc:source</w:t>
-      </w:r>
-      <w:proofErr w:type="spellEnd"/>
-      <w:r>
-        <w:rPr>
-          <w:rFonts w:ascii="Courier New" w:hAnsi="Courier New" w:cs="Courier New"/>
-        </w:rPr>
-        <w:t>)</w:t>
-      </w:r>
-    </w:p>
-    <w:p>
-      <w:pPr>
-        <w:rPr>
-          <w:rFonts w:ascii="Courier New" w:hAnsi="Courier New" w:cs="Courier New"/>
-        </w:rPr>
-      </w:pPr>
-      <w:proofErr w:type="spellStart"/>
-      <w:proofErr w:type="gramStart"/>
-      <w:r>
-        <w:rPr>
-          <w:rFonts w:ascii="Courier New" w:hAnsi="Courier New" w:cs="Courier New"/>
-        </w:rPr>
-        <w:t>dc:</w:t>
-      </w:r>
-      <w:proofErr w:type="gramEnd"/>
-      <w:r>
-        <w:rPr>
-          <w:rFonts w:ascii="Courier New" w:hAnsi="Courier New" w:cs="Courier New"/>
-        </w:rPr>
-        <w:t>creator</w:t>
-      </w:r>
-      <w:r>
-        <w:rPr>
-          <w:rFonts w:ascii="Courier New" w:hAnsi="Courier New" w:cs="Courier New"/>
-        </w:rPr>
-        <w:t>dc:author</w:t>
-      </w:r>
-      <w:proofErr w:type="spellEnd"/>
+        <w:t>dc:author</w:t>
+      </w:r>
     </w:p>
     <w:p>
       <w:pPr>
@@ -11706,33 +8666,23 @@
       </w:pPr>
       <w:bookmarkStart w:id="56" w:name="h.jrgepkhd66wu"/>
       <w:bookmarkEnd w:id="56"/>
-      <w:proofErr w:type="gramStart"/>
       <w:r>
         <w:rPr>
           <w:rFonts w:ascii="Courier New" w:hAnsi="Courier New" w:cs="Courier New"/>
         </w:rPr>
-        <w:t>example</w:t>
-      </w:r>
-      <w:proofErr w:type="gramEnd"/>
+        <w:t>example of usage</w:t>
+      </w:r>
       <w:r>
         <w:rPr>
           <w:rFonts w:ascii="Courier New" w:hAnsi="Courier New" w:cs="Courier New"/>
         </w:rPr>
-        <w:t xml:space="preserve"> of usage (</w:t>
-      </w:r>
-      <w:proofErr w:type="spellStart"/>
+        <w:sym w:font="Wingdings" w:char="F0E0"/>
+      </w:r>
       <w:r>
         <w:rPr>
           <w:rFonts w:ascii="Courier New" w:hAnsi="Courier New" w:cs="Courier New"/>
         </w:rPr>
         <w:t>skos:example</w:t>
-      </w:r>
-      <w:proofErr w:type="spellEnd"/>
-      <w:r>
-        <w:rPr>
-          <w:rFonts w:ascii="Courier New" w:hAnsi="Courier New" w:cs="Courier New"/>
-        </w:rPr>
-        <w:t>)</w:t>
       </w:r>
     </w:p>
     <w:p>
@@ -11754,31 +8704,10 @@
         <w:t>We use</w:t>
       </w:r>
       <w:r>
-        <w:t xml:space="preserve"> </w:t>
-      </w:r>
-      <w:proofErr w:type="spellStart"/>
-      <w:r>
-        <w:t>owl</w:t>
-      </w:r>
-      <w:proofErr w:type="gramStart"/>
-      <w:r>
-        <w:t>:import</w:t>
-      </w:r>
-      <w:proofErr w:type="spellEnd"/>
-      <w:proofErr w:type="gramEnd"/>
-      <w:r>
-        <w:t xml:space="preserve"> statements </w:t>
-      </w:r>
-      <w:r>
-        <w:t xml:space="preserve">to import the BFO top level and the unit ontology into the </w:t>
-      </w:r>
-      <w:proofErr w:type="spellStart"/>
-      <w:r>
-        <w:t>nmrCV</w:t>
-      </w:r>
-      <w:proofErr w:type="spellEnd"/>
-      <w:r>
-        <w:t>. Although t</w:t>
+        <w:t xml:space="preserve"> owl:import statements </w:t>
+      </w:r>
+      <w:r>
+        <w:t>to import the BFO top level and the unit ontology into the nmrCV. Although t</w:t>
       </w:r>
       <w:r>
         <w:t>his option</w:t>
@@ -11793,16 +8722,11 @@
         <w:t xml:space="preserve">core </w:t>
       </w:r>
       <w:r>
-        <w:t xml:space="preserve">CV with </w:t>
-      </w:r>
-      <w:proofErr w:type="spellStart"/>
-      <w:r>
-        <w:t>seldom</w:t>
+        <w:t>CV with seldom</w:t>
       </w:r>
       <w:r>
         <w:t>ly</w:t>
       </w:r>
-      <w:proofErr w:type="spellEnd"/>
       <w:r>
         <w:t xml:space="preserve"> used terms</w:t>
       </w:r>
@@ -11831,23 +8755,7 @@
         <w:t xml:space="preserve">. </w:t>
       </w:r>
       <w:r>
-        <w:t xml:space="preserve">We </w:t>
-      </w:r>
-      <w:proofErr w:type="gramStart"/>
-      <w:r>
-        <w:t>might at some point use</w:t>
-      </w:r>
-      <w:proofErr w:type="gramEnd"/>
-      <w:r>
-        <w:t xml:space="preserve"> the MIREOT term import mechanism, i.e. to reference </w:t>
-      </w:r>
-      <w:proofErr w:type="spellStart"/>
-      <w:r>
-        <w:t>Chebi</w:t>
-      </w:r>
-      <w:proofErr w:type="spellEnd"/>
-      <w:r>
-        <w:t xml:space="preserve"> terms for the description of Atoms, chemicals and </w:t>
+        <w:t xml:space="preserve">We might at some point use the MIREOT term import mechanism, i.e. to reference Chebi terms for the description of Atoms, chemicals and </w:t>
       </w:r>
       <w:r>
         <w:t>small molecules.</w:t>
@@ -11889,35 +8797,7 @@
         <w:rPr>
           <w:lang w:val="en-GB"/>
         </w:rPr>
-        <w:t xml:space="preserve">There were several issues regarding the design of the format that were not </w:t>
-      </w:r>
-      <w:proofErr w:type="gramStart"/>
-      <w:r>
-        <w:rPr>
-          <w:lang w:val="en-GB"/>
-        </w:rPr>
-        <w:t>clear cut</w:t>
-      </w:r>
-      <w:proofErr w:type="gramEnd"/>
-      <w:r>
-        <w:rPr>
-          <w:lang w:val="en-GB"/>
-        </w:rPr>
-        <w:t xml:space="preserve">, and a design choice was made that was not completely agreeable to everyone. So that these issues do not keep coming up, we document here the issues and why the decision that </w:t>
-      </w:r>
-      <w:proofErr w:type="gramStart"/>
-      <w:r>
-        <w:rPr>
-          <w:lang w:val="en-GB"/>
-        </w:rPr>
-        <w:t>is implemented</w:t>
-      </w:r>
-      <w:proofErr w:type="gramEnd"/>
-      <w:r>
-        <w:rPr>
-          <w:lang w:val="en-GB"/>
-        </w:rPr>
-        <w:t xml:space="preserve"> was made.</w:t>
+        <w:t>There were several issues regarding the design of the format that were not clear cut, and a design choice was made that was not completely agreeable to everyone. So that these issues do not keep coming up, we document here the issues and why the decision that is implemented was made.</w:t>
       </w:r>
     </w:p>
     <w:p>
@@ -11940,14 +8820,12 @@
       <w:bookmarkEnd w:id="62"/>
     </w:p>
     <w:p>
-      <w:proofErr w:type="gramStart"/>
       <w:r>
         <w:rPr>
           <w:lang w:val="en-GB"/>
         </w:rPr>
         <w:t>At the moment</w:t>
       </w:r>
-      <w:proofErr w:type="gramEnd"/>
       <w:r>
         <w:rPr>
           <w:lang w:val="en-GB"/>
@@ -11976,41 +8854,13 @@
         <w:rPr>
           <w:lang w:val="en-GB"/>
         </w:rPr>
-        <w:t xml:space="preserve"> a count=”5” attribute followed by </w:t>
-      </w:r>
-      <w:proofErr w:type="gramStart"/>
-      <w:r>
-        <w:rPr>
-          <w:lang w:val="en-GB"/>
-        </w:rPr>
-        <w:t>6</w:t>
-      </w:r>
-      <w:proofErr w:type="gramEnd"/>
-      <w:r>
-        <w:rPr>
-          <w:lang w:val="en-GB"/>
-        </w:rPr>
-        <w:t xml:space="preserve"> items in the list), this was deemed to </w:t>
-      </w:r>
-      <w:r>
-        <w:rPr>
-          <w:lang w:val="en-GB"/>
-        </w:rPr>
-        <w:t xml:space="preserve">be not very useful. That is where we diverge from our role model the PSI </w:t>
-      </w:r>
-      <w:proofErr w:type="spellStart"/>
-      <w:r>
-        <w:rPr>
-          <w:lang w:val="en-GB"/>
-        </w:rPr>
-        <w:t>mzML</w:t>
-      </w:r>
-      <w:proofErr w:type="spellEnd"/>
-      <w:r>
-        <w:rPr>
-          <w:lang w:val="en-GB"/>
-        </w:rPr>
-        <w:t xml:space="preserve"> not using count attributes in the next versions.</w:t>
+        <w:t xml:space="preserve"> a count=”5” attribute followed by 6 items in the list), this was deemed to </w:t>
+      </w:r>
+      <w:r>
+        <w:rPr>
+          <w:lang w:val="en-GB"/>
+        </w:rPr>
+        <w:t>be not very useful. That is where we diverge from our role model the PSI mzML not using count attributes in the next versions.</w:t>
       </w:r>
     </w:p>
     <w:p>
@@ -12028,21 +8878,7 @@
         <w:rPr>
           <w:lang w:val="en-GB"/>
         </w:rPr>
-        <w:t xml:space="preserve">Numerical value and </w:t>
-      </w:r>
-      <w:proofErr w:type="spellStart"/>
-      <w:r>
-        <w:rPr>
-          <w:lang w:val="en-GB"/>
-        </w:rPr>
-        <w:t>datetimestamp</w:t>
-      </w:r>
-      <w:proofErr w:type="spellEnd"/>
-      <w:r>
-        <w:rPr>
-          <w:lang w:val="en-GB"/>
-        </w:rPr>
-        <w:t xml:space="preserve"> encoding</w:t>
+        <w:t>Numerical value and datetimestamp encoding</w:t>
       </w:r>
       <w:bookmarkEnd w:id="64"/>
     </w:p>
@@ -12051,80 +8887,16 @@
         <w:rPr>
           <w:lang w:val="en-GB"/>
         </w:rPr>
-        <w:t xml:space="preserve">All numerical values shall appear in the XML schema </w:t>
-      </w:r>
-      <w:proofErr w:type="spellStart"/>
-      <w:r>
-        <w:rPr>
-          <w:lang w:val="en-GB"/>
-        </w:rPr>
-        <w:t>datatype</w:t>
-      </w:r>
-      <w:proofErr w:type="spellEnd"/>
-      <w:r>
-        <w:rPr>
-          <w:lang w:val="en-GB"/>
-        </w:rPr>
-        <w:t xml:space="preserve"> specification (http://www.w3.org/TR/xmlschema-2/). The number 1/10 must always appear as 0.10 and never as 0</w:t>
-      </w:r>
-      <w:proofErr w:type="gramStart"/>
-      <w:r>
-        <w:rPr>
-          <w:lang w:val="en-GB"/>
-        </w:rPr>
-        <w:t>,10</w:t>
-      </w:r>
-      <w:proofErr w:type="gramEnd"/>
-      <w:r>
-        <w:rPr>
-          <w:lang w:val="en-GB"/>
-        </w:rPr>
-        <w:t xml:space="preserve">. A </w:t>
-      </w:r>
-      <w:proofErr w:type="spellStart"/>
-      <w:r>
-        <w:rPr>
-          <w:lang w:val="en-GB"/>
-        </w:rPr>
-        <w:t>preceeding</w:t>
-      </w:r>
-      <w:proofErr w:type="spellEnd"/>
-      <w:r>
-        <w:rPr>
-          <w:lang w:val="en-GB"/>
-        </w:rPr>
-        <w:t xml:space="preserve"> + before a number (+5.0) is prohibited.</w:t>
+        <w:t>All numerical values shall appear in the XML schema datatype specification (http://www.w3.org/TR/xmlschema-2/). The number 1/10 must always appear as 0.10 and never as 0,10. A preceeding + before a number (+5.0) is prohibited.</w:t>
       </w:r>
     </w:p>
     <w:p/>
     <w:p>
-      <w:proofErr w:type="spellStart"/>
-      <w:r>
-        <w:rPr>
-          <w:lang w:val="en-GB"/>
-        </w:rPr>
-        <w:t>Datetimestamps</w:t>
-      </w:r>
-      <w:proofErr w:type="spellEnd"/>
-      <w:r>
-        <w:rPr>
-          <w:lang w:val="en-GB"/>
-        </w:rPr>
-        <w:t xml:space="preserve"> </w:t>
-      </w:r>
-      <w:proofErr w:type="gramStart"/>
-      <w:r>
-        <w:rPr>
-          <w:lang w:val="en-GB"/>
-        </w:rPr>
-        <w:t>must also be encoded</w:t>
-      </w:r>
-      <w:proofErr w:type="gramEnd"/>
-      <w:r>
-        <w:rPr>
-          <w:lang w:val="en-GB"/>
-        </w:rPr>
-        <w:t xml:space="preserve"> as in the XML specification such as 2007-06-27T15:23:45.00035.</w:t>
+      <w:r>
+        <w:rPr>
+          <w:lang w:val="en-GB"/>
+        </w:rPr>
+        <w:t>Datetimestamps must also be encoded as in the XML specification such as 2007-06-27T15:23:45.00035.</w:t>
       </w:r>
     </w:p>
     <w:p/>
@@ -12134,57 +8906,7 @@
           <w:lang w:val="en-GB"/>
         </w:rPr>
         <w:lastRenderedPageBreak/>
-        <w:t xml:space="preserve">All id attributes follow the XML schema </w:t>
-      </w:r>
-      <w:proofErr w:type="spellStart"/>
-      <w:r>
-        <w:rPr>
-          <w:lang w:val="en-GB"/>
-        </w:rPr>
-        <w:t>datatype</w:t>
-      </w:r>
-      <w:proofErr w:type="spellEnd"/>
-      <w:r>
-        <w:rPr>
-          <w:lang w:val="en-GB"/>
-        </w:rPr>
-        <w:t xml:space="preserve"> </w:t>
-      </w:r>
-      <w:proofErr w:type="spellStart"/>
-      <w:r>
-        <w:rPr>
-          <w:lang w:val="en-GB"/>
-        </w:rPr>
-        <w:t>xs</w:t>
-      </w:r>
-      <w:proofErr w:type="gramStart"/>
-      <w:r>
-        <w:rPr>
-          <w:lang w:val="en-GB"/>
-        </w:rPr>
-        <w:t>:ID</w:t>
-      </w:r>
-      <w:proofErr w:type="spellEnd"/>
-      <w:proofErr w:type="gramEnd"/>
-      <w:r>
-        <w:rPr>
-          <w:lang w:val="en-GB"/>
-        </w:rPr>
-        <w:t xml:space="preserve"> (http://www.w3.org/TR/xmlschema-2/#ID), which means that no two id attributes may be the same within a document, and id attributes must be purely alphanumerical strings with at least one letter. </w:t>
-      </w:r>
-      <w:proofErr w:type="gramStart"/>
-      <w:r>
-        <w:rPr>
-          <w:lang w:val="en-GB"/>
-        </w:rPr>
-        <w:t>Thus</w:t>
-      </w:r>
-      <w:proofErr w:type="gramEnd"/>
-      <w:r>
-        <w:rPr>
-          <w:lang w:val="en-GB"/>
-        </w:rPr>
-        <w:t xml:space="preserve"> they may not contain spaces or underscores, and id attributes may not be a plain number.</w:t>
+        <w:t>All id attributes follow the XML schema datatype xs:ID (http://www.w3.org/TR/xmlschema-2/#ID), which means that no two id attributes may be the same within a document, and id attributes must be purely alphanumerical strings with at least one letter. Thus they may not contain spaces or underscores, and id attributes may not be a plain number.</w:t>
       </w:r>
     </w:p>
     <w:p>
@@ -12250,36 +8972,14 @@
         <w:rPr>
           <w:lang w:val="en-GB"/>
         </w:rPr>
-        <w:t xml:space="preserve">ll information encoded as element attributes are never controlled vocabulary terms. Thus, as an example to describe spectrum type, the </w:t>
-      </w:r>
-      <w:proofErr w:type="spellStart"/>
-      <w:r>
-        <w:rPr>
-          <w:lang w:val="en-GB"/>
-        </w:rPr>
-        <w:t>cvParam</w:t>
-      </w:r>
-      <w:proofErr w:type="spellEnd"/>
-      <w:r>
-        <w:rPr>
-          <w:lang w:val="en-GB"/>
-        </w:rPr>
-        <w:t xml:space="preserve"> element must be provided to specify a term below </w:t>
-      </w:r>
-      <w:r>
-        <w:rPr>
-          <w:lang w:val="en-GB"/>
-        </w:rPr>
-        <w:t>NMR</w:t>
-      </w:r>
-      <w:proofErr w:type="gramStart"/>
-      <w:r>
-        <w:rPr>
-          <w:lang w:val="en-GB"/>
-        </w:rPr>
-        <w:t>:1002007</w:t>
-      </w:r>
-      <w:proofErr w:type="gramEnd"/>
+        <w:t xml:space="preserve">ll information encoded as element attributes are never controlled vocabulary terms. Thus, as an example to describe spectrum type, the cvParam element must be provided to specify a term below </w:t>
+      </w:r>
+      <w:r>
+        <w:rPr>
+          <w:lang w:val="en-GB"/>
+        </w:rPr>
+        <w:t>NMR:1002007</w:t>
+      </w:r>
       <w:r>
         <w:rPr>
           <w:lang w:val="en-GB"/>
@@ -12307,9 +9007,8 @@
           <w:szCs w:val="16"/>
           <w:lang w:val="en-GB"/>
         </w:rPr>
-        <w:t>&lt;</w:t>
-      </w:r>
-      <w:proofErr w:type="spellStart"/>
+        <w:t>&lt;cvParam cvLabel="</w:t>
+      </w:r>
       <w:r>
         <w:rPr>
           <w:rFonts w:ascii="Courier New" w:hAnsi="Courier New" w:cs="Courier New"/>
@@ -12317,9 +9016,8 @@
           <w:szCs w:val="16"/>
           <w:lang w:val="en-GB"/>
         </w:rPr>
-        <w:t>cvParam</w:t>
-      </w:r>
-      <w:proofErr w:type="spellEnd"/>
+        <w:t>nmrCV</w:t>
+      </w:r>
       <w:r>
         <w:rPr>
           <w:rFonts w:ascii="Courier New" w:hAnsi="Courier New" w:cs="Courier New"/>
@@ -12327,9 +9025,11 @@
           <w:szCs w:val="16"/>
           <w:lang w:val="en-GB"/>
         </w:rPr>
+        <w:t>" accession="</w:t>
+      </w:r>
+      <w:r>
         <w:t xml:space="preserve"> </w:t>
       </w:r>
-      <w:proofErr w:type="spellStart"/>
       <w:r>
         <w:rPr>
           <w:rFonts w:ascii="Courier New" w:hAnsi="Courier New" w:cs="Courier New"/>
@@ -12337,9 +9037,8 @@
           <w:szCs w:val="16"/>
           <w:lang w:val="en-GB"/>
         </w:rPr>
-        <w:t>cvLabel</w:t>
-      </w:r>
-      <w:proofErr w:type="spellEnd"/>
+        <w:t>NMR:1000118</w:t>
+      </w:r>
       <w:r>
         <w:rPr>
           <w:rFonts w:ascii="Courier New" w:hAnsi="Courier New" w:cs="Courier New"/>
@@ -12347,9 +9046,8 @@
           <w:szCs w:val="16"/>
           <w:lang w:val="en-GB"/>
         </w:rPr>
-        <w:t>="</w:t>
-      </w:r>
-      <w:proofErr w:type="spellStart"/>
+        <w:t>" name="</w:t>
+      </w:r>
       <w:r>
         <w:rPr>
           <w:rFonts w:ascii="Courier New" w:hAnsi="Courier New" w:cs="Courier New"/>
@@ -12357,9 +9055,8 @@
           <w:szCs w:val="16"/>
           <w:lang w:val="en-GB"/>
         </w:rPr>
-        <w:t>nmrCV</w:t>
-      </w:r>
-      <w:proofErr w:type="spellEnd"/>
+        <w:t>J-resolved spectrum</w:t>
+      </w:r>
       <w:r>
         <w:rPr>
           <w:rFonts w:ascii="Courier New" w:hAnsi="Courier New" w:cs="Courier New"/>
@@ -12367,11 +9064,151 @@
           <w:szCs w:val="16"/>
           <w:lang w:val="en-GB"/>
         </w:rPr>
-        <w:t>" accession="</w:t>
+        <w:t>" value=""/&gt;</w:t>
+      </w:r>
+    </w:p>
+    <w:p>
+      <w:r>
+        <w:rPr>
+          <w:lang w:val="en-GB"/>
+        </w:rPr>
+        <w:t>Note that both accession and the term name are provided. Parsers should focus on the accession number as this should never change, even if the term name is adjusted in the controlled vocabulary later. Note that there is no value. The mere presence of the term is the annotation.</w:t>
+      </w:r>
+    </w:p>
+    <w:p>
+      <w:r>
+        <w:rPr>
+          <w:lang w:val="en-GB"/>
+        </w:rPr>
+        <w:t>The problem comes when there is a new term to be added. Let’s assume that it becomes necessary to add a new spectrum type “</w:t>
+      </w:r>
+      <w:r>
+        <w:rPr>
+          <w:lang w:val="en-GB"/>
+        </w:rPr>
+        <w:t>heteronuclear J-resolved spectrum</w:t>
+      </w:r>
+      <w:r>
+        <w:rPr>
+          <w:lang w:val="en-GB"/>
+        </w:rPr>
+        <w:t xml:space="preserve">”. Vendor X would like to start writing </w:t>
+      </w:r>
+      <w:r>
+        <w:rPr>
+          <w:lang w:val="en-GB"/>
+        </w:rPr>
+        <w:t>nmr</w:t>
+      </w:r>
+      <w:r>
+        <w:rPr>
+          <w:lang w:val="en-GB"/>
+        </w:rPr>
+        <w:t>ML with this spectrum type. What should happen and what could also happen?</w:t>
+      </w:r>
+    </w:p>
+    <w:p>
+      <w:r>
+        <w:rPr>
+          <w:lang w:val="en-GB"/>
+        </w:rPr>
+        <w:t xml:space="preserve">In an ideal world, Vendor X would contact the </w:t>
+      </w:r>
+      <w:r>
+        <w:rPr>
+          <w:lang w:val="en-GB"/>
+        </w:rPr>
+        <w:t>Cosmos standards development Work package 2 nmrML</w:t>
+      </w:r>
+      <w:r>
+        <w:rPr>
+          <w:lang w:val="en-GB"/>
+        </w:rPr>
+        <w:t xml:space="preserve"> list and request a new child term of “</w:t>
+      </w:r>
+      <w:r>
+        <w:rPr>
+          <w:lang w:val="en-GB"/>
+        </w:rPr>
+        <w:t>J-resolved spectrum</w:t>
+      </w:r>
+      <w:r>
+        <w:rPr>
+          <w:lang w:val="en-GB"/>
+        </w:rPr>
+        <w:t xml:space="preserve">”. A CV coordinator would verify that this is a new concept, not simply a synonym of an existing concept, add the term to the CV and release a new version of the </w:t>
+      </w:r>
+      <w:r>
+        <w:rPr>
+          <w:lang w:val="en-GB"/>
+        </w:rPr>
+        <w:t>nmrCV.owl</w:t>
+      </w:r>
+      <w:r>
+        <w:rPr>
+          <w:lang w:val="en-GB"/>
+        </w:rPr>
+        <w:t xml:space="preserve"> file at the same location. Vendor X would obtain the accession number and could begin writing out valid </w:t>
+      </w:r>
+      <w:r>
+        <w:rPr>
+          <w:lang w:val="en-GB"/>
+        </w:rPr>
+        <w:t xml:space="preserve">nmrML. </w:t>
+      </w:r>
+      <w:r>
+        <w:rPr>
+          <w:lang w:val="en-GB"/>
+        </w:rPr>
+        <w:t>The semantic validator would (and already does) automatically download the new .</w:t>
+      </w:r>
+      <w:r>
+        <w:rPr>
+          <w:lang w:val="en-GB"/>
+        </w:rPr>
+        <w:t>owl</w:t>
+      </w:r>
+      <w:r>
+        <w:rPr>
+          <w:lang w:val="en-GB"/>
+        </w:rPr>
+        <w:t xml:space="preserve"> file and validate</w:t>
+      </w:r>
+      <w:r>
+        <w:rPr>
+          <w:lang w:val="en-GB"/>
+        </w:rPr>
+        <w:t>s</w:t>
+      </w:r>
+      <w:r>
+        <w:rPr>
+          <w:lang w:val="en-GB"/>
+        </w:rPr>
+        <w:t xml:space="preserve"> that the new </w:t>
+      </w:r>
+      <w:r>
+        <w:rPr>
+          <w:lang w:val="en-GB"/>
+        </w:rPr>
+        <w:t>nmr</w:t>
+      </w:r>
+      <w:r>
+        <w:rPr>
+          <w:lang w:val="en-GB"/>
+        </w:rPr>
+        <w:t>ML is semantically valid using the new term.</w:t>
       </w:r>
       <w:r>
         <w:t xml:space="preserve"> </w:t>
       </w:r>
+      <w:r>
+        <w:rPr>
+          <w:lang w:val="en-GB"/>
+        </w:rPr>
+        <w:t>If the file is then distributed to arbitrary site Y, local software will suddenly encounter this new term:</w:t>
+      </w:r>
+    </w:p>
+    <w:p>
       <w:r>
         <w:rPr>
           <w:rFonts w:ascii="Courier New" w:hAnsi="Courier New" w:cs="Courier New"/>
@@ -12379,9 +9216,11 @@
           <w:szCs w:val="16"/>
           <w:lang w:val="en-GB"/>
         </w:rPr>
-        <w:t>NMR</w:t>
-      </w:r>
-      <w:proofErr w:type="gramStart"/>
+        <w:t>&lt;cvParam cvLabel="MS" accession="</w:t>
+      </w:r>
+      <w:r>
+        <w:t xml:space="preserve"> </w:t>
+      </w:r>
       <w:r>
         <w:rPr>
           <w:rFonts w:ascii="Courier New" w:hAnsi="Courier New" w:cs="Courier New"/>
@@ -12389,9 +9228,8 @@
           <w:szCs w:val="16"/>
           <w:lang w:val="en-GB"/>
         </w:rPr>
-        <w:t>:1000118</w:t>
-      </w:r>
-      <w:proofErr w:type="gramEnd"/>
+        <w:t xml:space="preserve">NMR:1000129 </w:t>
+      </w:r>
       <w:r>
         <w:rPr>
           <w:rFonts w:ascii="Courier New" w:hAnsi="Courier New" w:cs="Courier New"/>
@@ -12402,13 +9240,16 @@
         <w:t>" name="</w:t>
       </w:r>
       <w:r>
+        <w:t xml:space="preserve"> </w:t>
+      </w:r>
+      <w:r>
         <w:rPr>
           <w:rFonts w:ascii="Courier New" w:hAnsi="Courier New" w:cs="Courier New"/>
           <w:sz w:val="16"/>
           <w:szCs w:val="16"/>
           <w:lang w:val="en-GB"/>
         </w:rPr>
-        <w:t>J-resolved spectrum</w:t>
+        <w:t>heteronuclear J-resolved spectrum</w:t>
       </w:r>
       <w:r>
         <w:rPr>
@@ -12425,93 +9266,77 @@
         <w:rPr>
           <w:lang w:val="en-GB"/>
         </w:rPr>
-        <w:t xml:space="preserve">Note that both accession and the term name </w:t>
-      </w:r>
-      <w:proofErr w:type="gramStart"/>
-      <w:r>
-        <w:rPr>
-          <w:lang w:val="en-GB"/>
-        </w:rPr>
-        <w:t>are provided</w:t>
-      </w:r>
-      <w:proofErr w:type="gramEnd"/>
-      <w:r>
-        <w:rPr>
-          <w:lang w:val="en-GB"/>
-        </w:rPr>
-        <w:t xml:space="preserve">. Parsers should focus on the accession </w:t>
-      </w:r>
-      <w:proofErr w:type="gramStart"/>
-      <w:r>
-        <w:rPr>
-          <w:lang w:val="en-GB"/>
-        </w:rPr>
-        <w:t>number</w:t>
-      </w:r>
-      <w:proofErr w:type="gramEnd"/>
-      <w:r>
-        <w:rPr>
-          <w:lang w:val="en-GB"/>
-        </w:rPr>
-        <w:t xml:space="preserve"> as this should never change, even if the term name is adjusted in the controlled vocabulary later. Note that there is no value. The mere presence of the term is the annotation.</w:t>
-      </w:r>
-    </w:p>
-    <w:p>
-      <w:r>
-        <w:rPr>
-          <w:lang w:val="en-GB"/>
-        </w:rPr>
-        <w:t xml:space="preserve">The problem comes when there is a new term to </w:t>
-      </w:r>
-      <w:proofErr w:type="gramStart"/>
-      <w:r>
-        <w:rPr>
-          <w:lang w:val="en-GB"/>
-        </w:rPr>
-        <w:t>be added</w:t>
-      </w:r>
-      <w:proofErr w:type="gramEnd"/>
-      <w:r>
-        <w:rPr>
-          <w:lang w:val="en-GB"/>
-        </w:rPr>
-        <w:t xml:space="preserve">. </w:t>
-      </w:r>
-      <w:proofErr w:type="gramStart"/>
-      <w:r>
-        <w:rPr>
-          <w:lang w:val="en-GB"/>
-        </w:rPr>
-        <w:t>Let’s</w:t>
-      </w:r>
-      <w:proofErr w:type="gramEnd"/>
-      <w:r>
-        <w:rPr>
-          <w:lang w:val="en-GB"/>
-        </w:rPr>
-        <w:t xml:space="preserve"> assume that it becomes necessary to add a new spectrum type “</w:t>
-      </w:r>
-      <w:proofErr w:type="spellStart"/>
-      <w:r>
-        <w:rPr>
-          <w:lang w:val="en-GB"/>
-        </w:rPr>
-        <w:t>heteronuclear</w:t>
-      </w:r>
-      <w:proofErr w:type="spellEnd"/>
-      <w:r>
-        <w:rPr>
-          <w:lang w:val="en-GB"/>
-        </w:rPr>
-        <w:t xml:space="preserve"> J-resolved spectrum</w:t>
-      </w:r>
-      <w:r>
-        <w:rPr>
-          <w:lang w:val="en-GB"/>
-        </w:rPr>
-        <w:t xml:space="preserve">”. Vendor X would like to start writing </w:t>
-      </w:r>
-      <w:proofErr w:type="spellStart"/>
+        <w:t xml:space="preserve">and there is </w:t>
+      </w:r>
+      <w:r>
+        <w:rPr>
+          <w:lang w:val="en-GB"/>
+        </w:rPr>
+        <w:t>the</w:t>
+      </w:r>
+      <w:r>
+        <w:rPr>
+          <w:lang w:val="en-GB"/>
+        </w:rPr>
+        <w:t xml:space="preserve"> possibility of failure. The first problem that may occur is that reader software may try to understand what the spectrum type is, but it will not find a spectrum type that it understands. Therefore it can only conclude that either no spectrum type was provided, or one of the terms it doesn’t recognize is a spectrum type but it won’t know which one. If the software could connect to the Internet, and could automatically download the latest .obo file, and look to see if this term was in the file, and then determine what parent the above term had, and understand that the parent is “</w:t>
+      </w:r>
+      <w:r>
+        <w:rPr>
+          <w:lang w:val="en-GB"/>
+        </w:rPr>
+        <w:t>NMR spectrum</w:t>
+      </w:r>
+      <w:r>
+        <w:rPr>
+          <w:lang w:val="en-GB"/>
+        </w:rPr>
+        <w:t>”, then the software could conclude that the above cv term is a</w:t>
+      </w:r>
+      <w:r>
+        <w:rPr>
+          <w:lang w:val="en-GB"/>
+        </w:rPr>
+        <w:t>n NMR spectrum</w:t>
+      </w:r>
+      <w:r>
+        <w:rPr>
+          <w:lang w:val="en-GB"/>
+        </w:rPr>
+        <w:t>, but a new one that it doesn’t not know how to handle yet. Such a string of logic is not terribly difficult but it is not trivial and is objectionable to some.</w:t>
+      </w:r>
+    </w:p>
+    <w:p>
+      <w:r>
+        <w:rPr>
+          <w:lang w:val="en-GB"/>
+        </w:rPr>
+        <w:lastRenderedPageBreak/>
+        <w:t xml:space="preserve">Worse yet, Vendor X could have been lazy and not even contacted the </w:t>
+      </w:r>
+      <w:r>
+        <w:rPr>
+          <w:lang w:val="en-GB"/>
+        </w:rPr>
+        <w:t xml:space="preserve">nmrML </w:t>
+      </w:r>
+      <w:r>
+        <w:rPr>
+          <w:lang w:val="en-GB"/>
+        </w:rPr>
+        <w:t>CV coordinator</w:t>
+      </w:r>
+      <w:r>
+        <w:rPr>
+          <w:lang w:val="en-GB"/>
+        </w:rPr>
+        <w:t>s</w:t>
+      </w:r>
+      <w:r>
+        <w:rPr>
+          <w:lang w:val="en-GB"/>
+        </w:rPr>
+        <w:t xml:space="preserve"> and just started publishing </w:t>
+      </w:r>
       <w:r>
         <w:rPr>
           <w:lang w:val="en-GB"/>
@@ -12522,177 +9347,7 @@
         <w:rPr>
           <w:lang w:val="en-GB"/>
         </w:rPr>
-        <w:t>ML</w:t>
-      </w:r>
-      <w:proofErr w:type="spellEnd"/>
-      <w:r>
-        <w:rPr>
-          <w:lang w:val="en-GB"/>
-        </w:rPr>
-        <w:t xml:space="preserve"> with this spectrum type. What should happen and what </w:t>
-      </w:r>
-      <w:proofErr w:type="gramStart"/>
-      <w:r>
-        <w:rPr>
-          <w:lang w:val="en-GB"/>
-        </w:rPr>
-        <w:t>could also</w:t>
-      </w:r>
-      <w:proofErr w:type="gramEnd"/>
-      <w:r>
-        <w:rPr>
-          <w:lang w:val="en-GB"/>
-        </w:rPr>
-        <w:t xml:space="preserve"> happen?</w:t>
-      </w:r>
-    </w:p>
-    <w:p>
-      <w:r>
-        <w:rPr>
-          <w:lang w:val="en-GB"/>
-        </w:rPr>
-        <w:t xml:space="preserve">In an ideal world, Vendor X would contact the </w:t>
-      </w:r>
-      <w:r>
-        <w:rPr>
-          <w:lang w:val="en-GB"/>
-        </w:rPr>
-        <w:t xml:space="preserve">Cosmos standards development Work package </w:t>
-      </w:r>
-      <w:proofErr w:type="gramStart"/>
-      <w:r>
-        <w:rPr>
-          <w:lang w:val="en-GB"/>
-        </w:rPr>
-        <w:t xml:space="preserve">2 </w:t>
-      </w:r>
-      <w:proofErr w:type="spellStart"/>
-      <w:r>
-        <w:rPr>
-          <w:lang w:val="en-GB"/>
-        </w:rPr>
-        <w:t>nmrML</w:t>
-      </w:r>
-      <w:proofErr w:type="spellEnd"/>
-      <w:proofErr w:type="gramEnd"/>
-      <w:r>
-        <w:rPr>
-          <w:lang w:val="en-GB"/>
-        </w:rPr>
-        <w:t xml:space="preserve"> list and request a new child term of “</w:t>
-      </w:r>
-      <w:r>
-        <w:rPr>
-          <w:lang w:val="en-GB"/>
-        </w:rPr>
-        <w:t>J-resolved spectrum</w:t>
-      </w:r>
-      <w:r>
-        <w:rPr>
-          <w:lang w:val="en-GB"/>
-        </w:rPr>
-        <w:t xml:space="preserve">”. A CV coordinator would verify that this is a new concept, not simply a synonym of an existing concept, add the term to the CV and release a new version of the </w:t>
-      </w:r>
-      <w:proofErr w:type="spellStart"/>
-      <w:r>
-        <w:rPr>
-          <w:lang w:val="en-GB"/>
-        </w:rPr>
-        <w:t>nmrCV.owl</w:t>
-      </w:r>
-      <w:proofErr w:type="spellEnd"/>
-      <w:r>
-        <w:rPr>
-          <w:lang w:val="en-GB"/>
-        </w:rPr>
-        <w:t xml:space="preserve"> file at the same location. Vendor X would obtain the accession number and could begin writing out valid </w:t>
-      </w:r>
-      <w:proofErr w:type="spellStart"/>
-      <w:r>
-        <w:rPr>
-          <w:lang w:val="en-GB"/>
-        </w:rPr>
-        <w:t>nmrML</w:t>
-      </w:r>
-      <w:proofErr w:type="spellEnd"/>
-      <w:r>
-        <w:rPr>
-          <w:lang w:val="en-GB"/>
-        </w:rPr>
-        <w:t xml:space="preserve">. </w:t>
-      </w:r>
-      <w:r>
-        <w:rPr>
-          <w:lang w:val="en-GB"/>
-        </w:rPr>
-        <w:t>The semantic validator would (and already does) automatically download the new .</w:t>
-      </w:r>
-      <w:r>
-        <w:rPr>
-          <w:lang w:val="en-GB"/>
-        </w:rPr>
-        <w:t>owl</w:t>
-      </w:r>
-      <w:r>
-        <w:rPr>
-          <w:lang w:val="en-GB"/>
-        </w:rPr>
-        <w:t xml:space="preserve"> file and validate</w:t>
-      </w:r>
-      <w:r>
-        <w:rPr>
-          <w:lang w:val="en-GB"/>
-        </w:rPr>
-        <w:t>s</w:t>
-      </w:r>
-      <w:r>
-        <w:rPr>
-          <w:lang w:val="en-GB"/>
-        </w:rPr>
-        <w:t xml:space="preserve"> that the new </w:t>
-      </w:r>
-      <w:proofErr w:type="spellStart"/>
-      <w:r>
-        <w:rPr>
-          <w:lang w:val="en-GB"/>
-        </w:rPr>
-        <w:t>nmr</w:t>
-      </w:r>
-      <w:r>
-        <w:rPr>
-          <w:lang w:val="en-GB"/>
-        </w:rPr>
-        <w:t>ML</w:t>
-      </w:r>
-      <w:proofErr w:type="spellEnd"/>
-      <w:r>
-        <w:rPr>
-          <w:lang w:val="en-GB"/>
-        </w:rPr>
-        <w:t xml:space="preserve"> is semantically valid using the new term.</w:t>
-      </w:r>
-      <w:r>
-        <w:t xml:space="preserve"> </w:t>
-      </w:r>
-      <w:r>
-        <w:rPr>
-          <w:lang w:val="en-GB"/>
-        </w:rPr>
-        <w:t xml:space="preserve">If the file </w:t>
-      </w:r>
-      <w:proofErr w:type="gramStart"/>
-      <w:r>
-        <w:rPr>
-          <w:lang w:val="en-GB"/>
-        </w:rPr>
-        <w:t>is then distributed</w:t>
-      </w:r>
-      <w:proofErr w:type="gramEnd"/>
-      <w:r>
-        <w:rPr>
-          <w:lang w:val="en-GB"/>
-        </w:rPr>
-        <w:t xml:space="preserve"> to arbitrary site Y, local software will suddenly encounter this new term:</w:t>
+        <w:t>ML with (“option A”):</w:t>
       </w:r>
     </w:p>
     <w:p>
@@ -12703,9 +9358,8 @@
           <w:szCs w:val="16"/>
           <w:lang w:val="en-GB"/>
         </w:rPr>
-        <w:t>&lt;</w:t>
-      </w:r>
-      <w:proofErr w:type="spellStart"/>
+        <w:t>&lt;cvParam cvLabel="</w:t>
+      </w:r>
       <w:r>
         <w:rPr>
           <w:rFonts w:ascii="Courier New" w:hAnsi="Courier New" w:cs="Courier New"/>
@@ -12713,9 +9367,8 @@
           <w:szCs w:val="16"/>
           <w:lang w:val="en-GB"/>
         </w:rPr>
-        <w:t>cvParam</w:t>
-      </w:r>
-      <w:proofErr w:type="spellEnd"/>
+        <w:t>nmrCV</w:t>
+      </w:r>
       <w:r>
         <w:rPr>
           <w:rFonts w:ascii="Courier New" w:hAnsi="Courier New" w:cs="Courier New"/>
@@ -12723,9 +9376,8 @@
           <w:szCs w:val="16"/>
           <w:lang w:val="en-GB"/>
         </w:rPr>
-        <w:t xml:space="preserve"> </w:t>
-      </w:r>
-      <w:proofErr w:type="spellStart"/>
+        <w:t>" accession="</w:t>
+      </w:r>
       <w:r>
         <w:rPr>
           <w:rFonts w:ascii="Courier New" w:hAnsi="Courier New" w:cs="Courier New"/>
@@ -12733,9 +9385,8 @@
           <w:szCs w:val="16"/>
           <w:lang w:val="en-GB"/>
         </w:rPr>
-        <w:t>cvLabel</w:t>
-      </w:r>
-      <w:proofErr w:type="spellEnd"/>
+        <w:t>NMR</w:t>
+      </w:r>
       <w:r>
         <w:rPr>
           <w:rFonts w:ascii="Courier New" w:hAnsi="Courier New" w:cs="Courier New"/>
@@ -12743,10 +9394,7 @@
           <w:szCs w:val="16"/>
           <w:lang w:val="en-GB"/>
         </w:rPr>
-        <w:t>="MS" accession="</w:t>
-      </w:r>
-      <w:r>
-        <w:t xml:space="preserve"> </w:t>
+        <w:t>:9999999" name="</w:t>
       </w:r>
       <w:r>
         <w:rPr>
@@ -12755,9 +9403,8 @@
           <w:szCs w:val="16"/>
           <w:lang w:val="en-GB"/>
         </w:rPr>
-        <w:t>NMR</w:t>
-      </w:r>
-      <w:proofErr w:type="gramStart"/>
+        <w:t xml:space="preserve"> heteronuclear J-resolved spectrum</w:t>
+      </w:r>
       <w:r>
         <w:rPr>
           <w:rFonts w:ascii="Courier New" w:hAnsi="Courier New" w:cs="Courier New"/>
@@ -12765,373 +9412,15 @@
           <w:szCs w:val="16"/>
           <w:lang w:val="en-GB"/>
         </w:rPr>
-        <w:t>:1000129</w:t>
-      </w:r>
-      <w:proofErr w:type="gramEnd"/>
-      <w:r>
-        <w:rPr>
-          <w:rFonts w:ascii="Courier New" w:hAnsi="Courier New" w:cs="Courier New"/>
-          <w:sz w:val="16"/>
-          <w:szCs w:val="16"/>
-          <w:lang w:val="en-GB"/>
-        </w:rPr>
-        <w:t xml:space="preserve"> </w:t>
-      </w:r>
-      <w:r>
-        <w:rPr>
-          <w:rFonts w:ascii="Courier New" w:hAnsi="Courier New" w:cs="Courier New"/>
-          <w:sz w:val="16"/>
-          <w:szCs w:val="16"/>
-          <w:lang w:val="en-GB"/>
-        </w:rPr>
-        <w:t>" name="</w:t>
-      </w:r>
-      <w:r>
-        <w:t xml:space="preserve"> </w:t>
-      </w:r>
-      <w:proofErr w:type="spellStart"/>
-      <w:r>
-        <w:rPr>
-          <w:rFonts w:ascii="Courier New" w:hAnsi="Courier New" w:cs="Courier New"/>
-          <w:sz w:val="16"/>
-          <w:szCs w:val="16"/>
-          <w:lang w:val="en-GB"/>
-        </w:rPr>
-        <w:t>heteronuclear</w:t>
-      </w:r>
-      <w:proofErr w:type="spellEnd"/>
-      <w:r>
-        <w:rPr>
-          <w:rFonts w:ascii="Courier New" w:hAnsi="Courier New" w:cs="Courier New"/>
-          <w:sz w:val="16"/>
-          <w:szCs w:val="16"/>
-          <w:lang w:val="en-GB"/>
-        </w:rPr>
-        <w:t xml:space="preserve"> J-resolved spectrum</w:t>
-      </w:r>
-      <w:r>
-        <w:rPr>
-          <w:rFonts w:ascii="Courier New" w:hAnsi="Courier New" w:cs="Courier New"/>
-          <w:sz w:val="16"/>
-          <w:szCs w:val="16"/>
-          <w:lang w:val="en-GB"/>
-        </w:rPr>
         <w:t>" value=""/&gt;</w:t>
       </w:r>
     </w:p>
     <w:p>
-      <w:proofErr w:type="gramStart"/>
-      <w:r>
-        <w:rPr>
-          <w:lang w:val="en-GB"/>
-        </w:rPr>
-        <w:t>and</w:t>
-      </w:r>
-      <w:proofErr w:type="gramEnd"/>
-      <w:r>
-        <w:rPr>
-          <w:lang w:val="en-GB"/>
-        </w:rPr>
-        <w:t xml:space="preserve"> there is </w:t>
-      </w:r>
-      <w:r>
-        <w:rPr>
-          <w:lang w:val="en-GB"/>
-        </w:rPr>
-        <w:t>the</w:t>
-      </w:r>
-      <w:r>
-        <w:rPr>
-          <w:lang w:val="en-GB"/>
-        </w:rPr>
-        <w:t xml:space="preserve"> possibility of failure. The first problem that may occur is that reader software may try to understand what the spectrum type is, but it will not find a spectrum type that it understands. </w:t>
-      </w:r>
-      <w:proofErr w:type="gramStart"/>
-      <w:r>
-        <w:rPr>
-          <w:lang w:val="en-GB"/>
-        </w:rPr>
-        <w:t>Therefore</w:t>
-      </w:r>
-      <w:proofErr w:type="gramEnd"/>
-      <w:r>
-        <w:rPr>
-          <w:lang w:val="en-GB"/>
-        </w:rPr>
-        <w:t xml:space="preserve"> it can only conclude that either no spectrum type was provided, or one of the terms it doesn’t recognize is a spectrum type but it won’t know which one. </w:t>
-      </w:r>
-      <w:proofErr w:type="gramStart"/>
-      <w:r>
-        <w:rPr>
-          <w:lang w:val="en-GB"/>
-        </w:rPr>
-        <w:t>If the software could connect to the Internet, and could automatically download the latest .obo file, and look to see if this term was in the file, and then determine what parent the above term had, and understand that the parent is “</w:t>
-      </w:r>
-      <w:r>
-        <w:rPr>
-          <w:lang w:val="en-GB"/>
-        </w:rPr>
-        <w:t>NMR spectrum</w:t>
-      </w:r>
-      <w:r>
-        <w:rPr>
-          <w:lang w:val="en-GB"/>
-        </w:rPr>
-        <w:t>”, then the software could conclude that the above cv term is a</w:t>
-      </w:r>
-      <w:r>
-        <w:rPr>
-          <w:lang w:val="en-GB"/>
-        </w:rPr>
-        <w:t>n NMR spectrum</w:t>
-      </w:r>
-      <w:r>
-        <w:rPr>
-          <w:lang w:val="en-GB"/>
-        </w:rPr>
-        <w:t>, but a new one that it doesn’t not know how to handle yet.</w:t>
-      </w:r>
-      <w:proofErr w:type="gramEnd"/>
-      <w:r>
-        <w:rPr>
-          <w:lang w:val="en-GB"/>
-        </w:rPr>
-        <w:t xml:space="preserve"> Such a string of logic is not terribly difficult but it is not trivial and is objectionable to some.</w:t>
-      </w:r>
-    </w:p>
-    <w:p>
-      <w:r>
-        <w:rPr>
-          <w:lang w:val="en-GB"/>
-        </w:rPr>
-        <w:lastRenderedPageBreak/>
-        <w:t xml:space="preserve">Worse yet, Vendor X could have been lazy and not even contacted the </w:t>
-      </w:r>
-      <w:proofErr w:type="spellStart"/>
-      <w:r>
-        <w:rPr>
-          <w:lang w:val="en-GB"/>
-        </w:rPr>
-        <w:t>nmrML</w:t>
-      </w:r>
-      <w:proofErr w:type="spellEnd"/>
-      <w:r>
-        <w:rPr>
-          <w:lang w:val="en-GB"/>
-        </w:rPr>
-        <w:t xml:space="preserve"> </w:t>
-      </w:r>
-      <w:r>
-        <w:rPr>
-          <w:lang w:val="en-GB"/>
-        </w:rPr>
-        <w:t>CV coordinator</w:t>
-      </w:r>
-      <w:r>
-        <w:rPr>
-          <w:lang w:val="en-GB"/>
-        </w:rPr>
-        <w:t>s</w:t>
-      </w:r>
-      <w:r>
-        <w:rPr>
-          <w:lang w:val="en-GB"/>
-        </w:rPr>
-        <w:t xml:space="preserve"> and just started publishing </w:t>
-      </w:r>
-      <w:proofErr w:type="spellStart"/>
-      <w:r>
-        <w:rPr>
-          <w:lang w:val="en-GB"/>
-        </w:rPr>
-        <w:t>nmr</w:t>
-      </w:r>
-      <w:r>
-        <w:rPr>
-          <w:lang w:val="en-GB"/>
-        </w:rPr>
-        <w:t>ML</w:t>
-      </w:r>
-      <w:proofErr w:type="spellEnd"/>
-      <w:r>
-        <w:rPr>
-          <w:lang w:val="en-GB"/>
-        </w:rPr>
-        <w:t xml:space="preserve"> with (“option A”):</w:t>
-      </w:r>
-    </w:p>
-    <w:p>
-      <w:r>
-        <w:rPr>
-          <w:rFonts w:ascii="Courier New" w:hAnsi="Courier New" w:cs="Courier New"/>
-          <w:sz w:val="16"/>
-          <w:szCs w:val="16"/>
-          <w:lang w:val="en-GB"/>
-        </w:rPr>
-        <w:t>&lt;</w:t>
-      </w:r>
-      <w:proofErr w:type="spellStart"/>
-      <w:r>
-        <w:rPr>
-          <w:rFonts w:ascii="Courier New" w:hAnsi="Courier New" w:cs="Courier New"/>
-          <w:sz w:val="16"/>
-          <w:szCs w:val="16"/>
-          <w:lang w:val="en-GB"/>
-        </w:rPr>
-        <w:t>cvParam</w:t>
-      </w:r>
-      <w:proofErr w:type="spellEnd"/>
-      <w:r>
-        <w:rPr>
-          <w:rFonts w:ascii="Courier New" w:hAnsi="Courier New" w:cs="Courier New"/>
-          <w:sz w:val="16"/>
-          <w:szCs w:val="16"/>
-          <w:lang w:val="en-GB"/>
-        </w:rPr>
-        <w:t xml:space="preserve"> </w:t>
-      </w:r>
-      <w:proofErr w:type="spellStart"/>
-      <w:r>
-        <w:rPr>
-          <w:rFonts w:ascii="Courier New" w:hAnsi="Courier New" w:cs="Courier New"/>
-          <w:sz w:val="16"/>
-          <w:szCs w:val="16"/>
-          <w:lang w:val="en-GB"/>
-        </w:rPr>
-        <w:t>cvLabel</w:t>
-      </w:r>
-      <w:proofErr w:type="spellEnd"/>
-      <w:r>
-        <w:rPr>
-          <w:rFonts w:ascii="Courier New" w:hAnsi="Courier New" w:cs="Courier New"/>
-          <w:sz w:val="16"/>
-          <w:szCs w:val="16"/>
-          <w:lang w:val="en-GB"/>
-        </w:rPr>
-        <w:t>="</w:t>
-      </w:r>
-      <w:proofErr w:type="spellStart"/>
-      <w:r>
-        <w:rPr>
-          <w:rFonts w:ascii="Courier New" w:hAnsi="Courier New" w:cs="Courier New"/>
-          <w:sz w:val="16"/>
-          <w:szCs w:val="16"/>
-          <w:lang w:val="en-GB"/>
-        </w:rPr>
-        <w:t>nmrCV</w:t>
-      </w:r>
-      <w:proofErr w:type="spellEnd"/>
-      <w:r>
-        <w:rPr>
-          <w:rFonts w:ascii="Courier New" w:hAnsi="Courier New" w:cs="Courier New"/>
-          <w:sz w:val="16"/>
-          <w:szCs w:val="16"/>
-          <w:lang w:val="en-GB"/>
-        </w:rPr>
-        <w:t>" accession="</w:t>
-      </w:r>
-      <w:r>
-        <w:rPr>
-          <w:rFonts w:ascii="Courier New" w:hAnsi="Courier New" w:cs="Courier New"/>
-          <w:sz w:val="16"/>
-          <w:szCs w:val="16"/>
-          <w:lang w:val="en-GB"/>
-        </w:rPr>
-        <w:t>NMR</w:t>
-      </w:r>
-      <w:proofErr w:type="gramStart"/>
-      <w:r>
-        <w:rPr>
-          <w:rFonts w:ascii="Courier New" w:hAnsi="Courier New" w:cs="Courier New"/>
-          <w:sz w:val="16"/>
-          <w:szCs w:val="16"/>
-          <w:lang w:val="en-GB"/>
-        </w:rPr>
-        <w:t>:9999999</w:t>
-      </w:r>
-      <w:proofErr w:type="gramEnd"/>
-      <w:r>
-        <w:rPr>
-          <w:rFonts w:ascii="Courier New" w:hAnsi="Courier New" w:cs="Courier New"/>
-          <w:sz w:val="16"/>
-          <w:szCs w:val="16"/>
-          <w:lang w:val="en-GB"/>
-        </w:rPr>
-        <w:t>" name="</w:t>
-      </w:r>
-      <w:r>
-        <w:rPr>
-          <w:rFonts w:ascii="Courier New" w:hAnsi="Courier New" w:cs="Courier New"/>
-          <w:sz w:val="16"/>
-          <w:szCs w:val="16"/>
-          <w:lang w:val="en-GB"/>
-        </w:rPr>
-        <w:t xml:space="preserve"> </w:t>
-      </w:r>
-      <w:proofErr w:type="spellStart"/>
-      <w:r>
-        <w:rPr>
-          <w:rFonts w:ascii="Courier New" w:hAnsi="Courier New" w:cs="Courier New"/>
-          <w:sz w:val="16"/>
-          <w:szCs w:val="16"/>
-          <w:lang w:val="en-GB"/>
-        </w:rPr>
-        <w:t>heteronuclear</w:t>
-      </w:r>
-      <w:proofErr w:type="spellEnd"/>
-      <w:r>
-        <w:rPr>
-          <w:rFonts w:ascii="Courier New" w:hAnsi="Courier New" w:cs="Courier New"/>
-          <w:sz w:val="16"/>
-          <w:szCs w:val="16"/>
-          <w:lang w:val="en-GB"/>
-        </w:rPr>
-        <w:t xml:space="preserve"> J-resolved spectrum</w:t>
-      </w:r>
-      <w:r>
-        <w:rPr>
-          <w:rFonts w:ascii="Courier New" w:hAnsi="Courier New" w:cs="Courier New"/>
-          <w:sz w:val="16"/>
-          <w:szCs w:val="16"/>
-          <w:lang w:val="en-GB"/>
-        </w:rPr>
-        <w:t>" value=""/&gt;</w:t>
-      </w:r>
-    </w:p>
-    <w:p>
-      <w:r>
-        <w:rPr>
-          <w:lang w:val="en-GB"/>
-        </w:rPr>
-        <w:t xml:space="preserve">There is no way to resolve this. No reader could possibly know how to handle this. It </w:t>
-      </w:r>
-      <w:proofErr w:type="gramStart"/>
-      <w:r>
-        <w:rPr>
-          <w:lang w:val="en-GB"/>
-        </w:rPr>
-        <w:t>should be avoided</w:t>
-      </w:r>
-      <w:proofErr w:type="gramEnd"/>
-      <w:r>
-        <w:rPr>
-          <w:lang w:val="en-GB"/>
-        </w:rPr>
-        <w:t xml:space="preserve"> at all cost. Although it </w:t>
-      </w:r>
-      <w:proofErr w:type="gramStart"/>
-      <w:r>
-        <w:rPr>
-          <w:lang w:val="en-GB"/>
-        </w:rPr>
-        <w:t>should be noted</w:t>
-      </w:r>
-      <w:proofErr w:type="gramEnd"/>
-      <w:r>
-        <w:rPr>
-          <w:lang w:val="en-GB"/>
-        </w:rPr>
-        <w:t xml:space="preserve"> that until the proper accession number is furnished, such an approach </w:t>
+      <w:r>
+        <w:rPr>
+          <w:lang w:val="en-GB"/>
+        </w:rPr>
+        <w:t xml:space="preserve">There is no way to resolve this. No reader could possibly know how to handle this. It should be avoided at all cost. Although it should be noted that until the proper accession number is furnished, such an approach </w:t>
       </w:r>
       <w:r>
         <w:rPr>
@@ -13143,35 +9432,13 @@
         <w:rPr>
           <w:lang w:val="en-GB"/>
         </w:rPr>
-        <w:t xml:space="preserve"> at least initially be used. In any case, processing software may still not know how </w:t>
-      </w:r>
-      <w:proofErr w:type="gramStart"/>
-      <w:r>
-        <w:rPr>
-          <w:lang w:val="en-GB"/>
-        </w:rPr>
-        <w:t>to properly handle</w:t>
-      </w:r>
-      <w:proofErr w:type="gramEnd"/>
-      <w:r>
-        <w:rPr>
-          <w:lang w:val="en-GB"/>
-        </w:rPr>
-        <w:t xml:space="preserve"> </w:t>
-      </w:r>
-      <w:proofErr w:type="spellStart"/>
-      <w:r>
-        <w:rPr>
-          <w:lang w:val="en-GB"/>
-        </w:rPr>
-        <w:t>heteronuclear</w:t>
-      </w:r>
-      <w:proofErr w:type="spellEnd"/>
-      <w:r>
-        <w:rPr>
-          <w:lang w:val="en-GB"/>
-        </w:rPr>
-        <w:t xml:space="preserve"> J-resolved spectr</w:t>
+        <w:t xml:space="preserve"> at least initially be used. In any case, processing software may still not know how to properly handle </w:t>
+      </w:r>
+      <w:r>
+        <w:rPr>
+          <w:lang w:val="en-GB"/>
+        </w:rPr>
+        <w:t>heteronuclear J-resolved spectr</w:t>
       </w:r>
       <w:r>
         <w:rPr>
@@ -13211,21 +9478,7 @@
         <w:rPr>
           <w:lang w:val="en-GB"/>
         </w:rPr>
-        <w:t xml:space="preserve">This document </w:t>
-      </w:r>
-      <w:proofErr w:type="gramStart"/>
-      <w:r>
-        <w:rPr>
-          <w:lang w:val="en-GB"/>
-        </w:rPr>
-        <w:t>cannot be fully judged</w:t>
-      </w:r>
-      <w:proofErr w:type="gramEnd"/>
-      <w:r>
-        <w:rPr>
-          <w:lang w:val="en-GB"/>
-        </w:rPr>
-        <w:t xml:space="preserve"> on its own. It is important to study the accompanying </w:t>
+        <w:t xml:space="preserve">This document cannot be fully judged on its own. It is important to study the accompanying </w:t>
       </w:r>
       <w:r>
         <w:rPr>
@@ -13237,27 +9490,13 @@
         <w:rPr>
           <w:lang w:val="en-GB"/>
         </w:rPr>
-        <w:t xml:space="preserve">sample instance documents, controlled vocabulary, schema files, and the software that implements this pre-release version of </w:t>
-      </w:r>
-      <w:proofErr w:type="spellStart"/>
-      <w:r>
-        <w:rPr>
-          <w:lang w:val="en-GB"/>
-        </w:rPr>
-        <w:t>nmrM</w:t>
-      </w:r>
-      <w:r>
-        <w:rPr>
-          <w:lang w:val="en-GB"/>
-        </w:rPr>
-        <w:t>L</w:t>
-      </w:r>
-      <w:proofErr w:type="spellEnd"/>
-      <w:r>
-        <w:rPr>
-          <w:lang w:val="en-GB"/>
-        </w:rPr>
-        <w:t xml:space="preserve">. </w:t>
+        <w:t>sample instance documents, controlled vocabulary, schema files, and the software that implements this pre-release version of nmrM</w:t>
+      </w:r>
+      <w:r>
+        <w:rPr>
+          <w:lang w:val="en-GB"/>
+        </w:rPr>
+        <w:t xml:space="preserve">L. </w:t>
       </w:r>
     </w:p>
     <w:p/>
@@ -13273,31 +9512,7 @@
     </w:p>
     <w:p>
       <w:r>
-        <w:t xml:space="preserve">All these files and programs are available from nmrml.org. Further development versions with accompanying readme files </w:t>
-      </w:r>
-      <w:proofErr w:type="gramStart"/>
-      <w:r>
-        <w:t>can be found</w:t>
-      </w:r>
-      <w:proofErr w:type="gramEnd"/>
-      <w:r>
-        <w:t xml:space="preserve"> on the </w:t>
-      </w:r>
-      <w:proofErr w:type="spellStart"/>
-      <w:r>
-        <w:t>nmrML</w:t>
-      </w:r>
-      <w:proofErr w:type="spellEnd"/>
-      <w:r>
-        <w:t xml:space="preserve"> </w:t>
-      </w:r>
-      <w:proofErr w:type="spellStart"/>
-      <w:r>
-        <w:t>GitHub</w:t>
-      </w:r>
-      <w:proofErr w:type="spellEnd"/>
-      <w:r>
-        <w:t xml:space="preserve"> site (</w:t>
+        <w:t>All these files and programs are available from nmrml.org. Further development versions with accompanying readme files can be found on the nmrML GitHub site (</w:t>
       </w:r>
       <w:hyperlink r:id="rId33" w:history="1">
         <w:r>
@@ -13332,98 +9547,26 @@
         <w:t>(nmrml.org/schema/1.0.rc1/nmrML.xsd):</w:t>
       </w:r>
       <w:r>
-        <w:t xml:space="preserve"> An XML schema that defines the structure, content and parts of the semantics of the allowed </w:t>
-      </w:r>
-      <w:proofErr w:type="spellStart"/>
-      <w:r>
-        <w:t>nmrML</w:t>
-      </w:r>
-      <w:proofErr w:type="spellEnd"/>
-      <w:r>
-        <w:t xml:space="preserve"> XML documents. The XML schema definition (XSD) uses XML Schema version 1.1 format following the W3C recommendation (w3.org/XML/Schema). The schema allows for the capture of raw NMR spectrum data and acquisition parameters for both one-dimensional and two-dimensional spectra, including two-dimensional J-resolved spectra.</w:t>
-      </w:r>
-    </w:p>
-    <w:p>
-      <w:proofErr w:type="spellStart"/>
+        <w:t xml:space="preserve"> An XML schema that defines the structure, content and parts of the semantics of the allowed nmrML XML documents. The XML schema definition (XSD) uses XML Schema version 1.1 format following the W3C recommendation (w3.org/XML/Schema). The schema allows for the capture of raw NMR spectrum data and acquisition parameters for both one-dimensional and two-dimensional spectra, including two-dimensional J-resolved spectra.</w:t>
+      </w:r>
+    </w:p>
+    <w:p>
       <w:r>
         <w:rPr>
           <w:b/>
         </w:rPr>
         <w:t>nmrCV.owl</w:t>
       </w:r>
-      <w:proofErr w:type="spellEnd"/>
     </w:p>
     <w:p>
       <w:r>
         <w:rPr>
           <w:b/>
         </w:rPr>
-        <w:t>(nmrml.org/cv/1.0.rc1/</w:t>
-      </w:r>
-      <w:proofErr w:type="spellStart"/>
-      <w:r>
-        <w:rPr>
-          <w:b/>
-        </w:rPr>
-        <w:t>nmrCV.owl</w:t>
-      </w:r>
-      <w:proofErr w:type="spellEnd"/>
-      <w:r>
-        <w:rPr>
-          <w:b/>
-        </w:rPr>
-        <w:t xml:space="preserve">): </w:t>
-      </w:r>
-      <w:r>
-        <w:t xml:space="preserve">The controlled vocabulary (CV) describing the more variant terminology in an unambiguous and standardized way. This ontology is the MSI-sanctioned successor of artifacts developed previously at EMBL-EBI, </w:t>
-      </w:r>
-      <w:proofErr w:type="spellStart"/>
-      <w:r>
-        <w:t>Hinxton</w:t>
-      </w:r>
-      <w:proofErr w:type="spellEnd"/>
-      <w:r>
-        <w:t xml:space="preserve">, UK (D. </w:t>
-      </w:r>
-      <w:proofErr w:type="spellStart"/>
-      <w:r>
-        <w:t>Schober</w:t>
-      </w:r>
-      <w:proofErr w:type="spellEnd"/>
-      <w:r>
-        <w:t xml:space="preserve">, </w:t>
-      </w:r>
-      <w:proofErr w:type="spellStart"/>
-      <w:r>
-        <w:t>Sansone</w:t>
-      </w:r>
-      <w:proofErr w:type="spellEnd"/>
-      <w:r>
-        <w:t xml:space="preserve"> Group) and the </w:t>
-      </w:r>
-      <w:proofErr w:type="spellStart"/>
-      <w:r>
-        <w:t>Wishart</w:t>
-      </w:r>
-      <w:proofErr w:type="spellEnd"/>
-      <w:r>
-        <w:t xml:space="preserve"> Research Group, Edmonton, Canada (J. Cruz). This CV currently covers the description of NMR spectrum acquisition set up and raw data generated during the acquisition. There is less coverage of data generated by analysis of the spectrum such as metabolite quantification and identification. The CV terms are used within the </w:t>
-      </w:r>
-      <w:proofErr w:type="spellStart"/>
-      <w:r>
-        <w:t>nmrML</w:t>
-      </w:r>
-      <w:proofErr w:type="spellEnd"/>
-      <w:r>
-        <w:t xml:space="preserve"> xml file, at positions specified in the XSD, e.g. by </w:t>
-      </w:r>
-      <w:proofErr w:type="spellStart"/>
-      <w:r>
-        <w:t>CVParam</w:t>
-      </w:r>
-      <w:proofErr w:type="spellEnd"/>
-      <w:r>
-        <w:t xml:space="preserve"> references.</w:t>
+        <w:t xml:space="preserve">(nmrml.org/cv/1.0.rc1/nmrCV.owl): </w:t>
+      </w:r>
+      <w:r>
+        <w:t>The controlled vocabulary (CV) describing the more variant terminology in an unambiguous and standardized way. This ontology is the MSI-sanctioned successor of artifacts developed previously at EMBL-EBI, Hinxton, UK (D. Schober, Sansone Group) and the Wishart Research Group, Edmonton, Canada (J. Cruz). This CV currently covers the description of NMR spectrum acquisition set up and raw data generated during the acquisition. There is less coverage of data generated by analysis of the spectrum such as metabolite quantification and identification. The CV terms are used within the nmrML xml file, at positions specified in the XSD, e.g. by CVParam references.</w:t>
       </w:r>
     </w:p>
     <w:p>
@@ -13443,39 +9586,35 @@
         <w:t xml:space="preserve">(https://github.com/nmrML/nmrML/tree/master/examples/working.tmp/nmrML &amp; https://github.com/nmrML/nmrML/tree/master/examples): </w:t>
       </w:r>
       <w:r>
-        <w:t xml:space="preserve">Multiple XML instances complying with the XSD </w:t>
-      </w:r>
-      <w:proofErr w:type="gramStart"/>
-      <w:r>
-        <w:t>were generated</w:t>
-      </w:r>
-      <w:proofErr w:type="gramEnd"/>
-      <w:r>
-        <w:t xml:space="preserve"> to illustrate the usage of </w:t>
-      </w:r>
-      <w:proofErr w:type="spellStart"/>
-      <w:r>
-        <w:t>nmrML</w:t>
-      </w:r>
-      <w:proofErr w:type="spellEnd"/>
-      <w:r>
-        <w:t xml:space="preserve"> in a practical experiment data annotation. These instances also served to test the XSD and CV on coverage, structural soundness and to test parser software.</w:t>
-      </w:r>
-    </w:p>
-    <w:p>
-      <w:proofErr w:type="spellStart"/>
+        <w:t>Multiple XML instances complying with the XSD were generated to illustrate the usage of nmrML in a practical experiment data annotation. These instances also served to test the XSD and CV on coverage, structural soundness and to test parser software.</w:t>
+      </w:r>
+    </w:p>
+    <w:p>
       <w:r>
         <w:rPr>
           <w:b/>
         </w:rPr>
-        <w:t>XSDToCV</w:t>
-      </w:r>
-      <w:proofErr w:type="spellEnd"/>
+        <w:t>XSDToCV mapping file</w:t>
+      </w:r>
+    </w:p>
+    <w:p>
       <w:r>
         <w:rPr>
           <w:b/>
         </w:rPr>
-        <w:t xml:space="preserve"> mapping file</w:t>
+        <w:t xml:space="preserve">(nmrml.org/schema/1.0.rc1/nmrml-mapping.xml): </w:t>
+      </w:r>
+      <w:r>
+        <w:t>This xml file specifies rules to constrain CV term usage during data entry, i.e. it allows to verify validness of CV term usage in the nmrML XML files. This mapping file will also be used to enforce minimal metadata standards</w:t>
+      </w:r>
+      <w:r>
+        <w:rPr>
+          <w:rStyle w:val="EndnoteAnchor"/>
+        </w:rPr>
+        <w:endnoteReference w:id="21"/>
+      </w:r>
+      <w:r>
+        <w:t>. Only a very first draft has been created for testing purposes.</w:t>
       </w:r>
     </w:p>
     <w:p>
@@ -13483,51 +9622,7 @@
         <w:rPr>
           <w:b/>
         </w:rPr>
-        <w:t xml:space="preserve">(nmrml.org/schema/1.0.rc1/nmrml-mapping.xml): </w:t>
-      </w:r>
-      <w:r>
-        <w:t xml:space="preserve">This xml file specifies rules to constrain CV term usage during data entry, i.e. it allows </w:t>
-      </w:r>
-      <w:proofErr w:type="gramStart"/>
-      <w:r>
-        <w:t>to verify</w:t>
-      </w:r>
-      <w:proofErr w:type="gramEnd"/>
-      <w:r>
-        <w:t xml:space="preserve"> validness of CV term usage in the </w:t>
-      </w:r>
-      <w:proofErr w:type="spellStart"/>
-      <w:r>
-        <w:t>nmrML</w:t>
-      </w:r>
-      <w:proofErr w:type="spellEnd"/>
-      <w:r>
-        <w:t xml:space="preserve"> XML files. This mapping file </w:t>
-      </w:r>
-      <w:proofErr w:type="gramStart"/>
-      <w:r>
-        <w:t>will also be used</w:t>
-      </w:r>
-      <w:proofErr w:type="gramEnd"/>
-      <w:r>
-        <w:t xml:space="preserve"> to enforce minimal metadata standards</w:t>
-      </w:r>
-      <w:r>
-        <w:rPr>
-          <w:rStyle w:val="EndnoteAnchor"/>
-        </w:rPr>
-        <w:endnoteReference w:id="21"/>
-      </w:r>
-      <w:r>
-        <w:t xml:space="preserve">. Only a very first draft </w:t>
-      </w:r>
-      <w:proofErr w:type="gramStart"/>
-      <w:r>
-        <w:t>has been created</w:t>
-      </w:r>
-      <w:proofErr w:type="gramEnd"/>
-      <w:r>
-        <w:t xml:space="preserve"> for testing purposes.</w:t>
+        <w:t>HTML documentation files</w:t>
       </w:r>
     </w:p>
     <w:p>
@@ -13535,7 +9630,16 @@
         <w:rPr>
           <w:b/>
         </w:rPr>
-        <w:t>HTML documentation files</w:t>
+        <w:t xml:space="preserve">(nmrml.org/schema/1.0.rc1/doc &amp; nmrml.org/cv/1.0.rc1/doc): </w:t>
+      </w:r>
+      <w:r>
+        <w:t>Documentation was generated with automated tools that describes the nmrML XSD and the CV OWL. The documentation allows non-XML and non-ontology savvy end-users to open, browse and comment on the standards as well as facilitating the use of the data format by developers and the implementation of tools that use, read or write nmrML.</w:t>
+      </w:r>
+    </w:p>
+    <w:p/>
+    <w:p>
+      <w:r>
+        <w:t>All source files are available on the project Github pages, together with an accompanying readme file.</w:t>
       </w:r>
     </w:p>
     <w:p>
@@ -13543,64 +9647,7 @@
         <w:rPr>
           <w:b/>
         </w:rPr>
-        <w:t xml:space="preserve">(nmrml.org/schema/1.0.rc1/doc &amp; nmrml.org/cv/1.0.rc1/doc): </w:t>
-      </w:r>
-      <w:r>
-        <w:t xml:space="preserve">Documentation </w:t>
-      </w:r>
-      <w:proofErr w:type="gramStart"/>
-      <w:r>
-        <w:t>was generated</w:t>
-      </w:r>
-      <w:proofErr w:type="gramEnd"/>
-      <w:r>
-        <w:t xml:space="preserve"> with automated tools that describes the </w:t>
-      </w:r>
-      <w:proofErr w:type="spellStart"/>
-      <w:r>
-        <w:t>nmrML</w:t>
-      </w:r>
-      <w:proofErr w:type="spellEnd"/>
-      <w:r>
-        <w:t xml:space="preserve"> XSD and the CV OWL. The documentation allows non-XML and non-ontology savvy end-users to open, browse and comment on the standards as well as facilitating the use of the data format by developers and the implementation of tools that use, read or write </w:t>
-      </w:r>
-      <w:proofErr w:type="spellStart"/>
-      <w:r>
-        <w:t>nmrML</w:t>
-      </w:r>
-      <w:proofErr w:type="spellEnd"/>
-      <w:r>
-        <w:t>.</w:t>
-      </w:r>
-    </w:p>
-    <w:p/>
-    <w:p>
-      <w:r>
-        <w:t xml:space="preserve">All source files are available on the project </w:t>
-      </w:r>
-      <w:proofErr w:type="spellStart"/>
-      <w:r>
-        <w:t>Github</w:t>
-      </w:r>
-      <w:proofErr w:type="spellEnd"/>
-      <w:r>
-        <w:t xml:space="preserve"> pages, together with an accompanying readme file.</w:t>
-      </w:r>
-    </w:p>
-    <w:p>
-      <w:proofErr w:type="spellStart"/>
-      <w:r>
-        <w:rPr>
-          <w:b/>
-        </w:rPr>
-        <w:t>GitHub</w:t>
-      </w:r>
-      <w:proofErr w:type="spellEnd"/>
-      <w:r>
-        <w:rPr>
-          <w:b/>
-        </w:rPr>
-        <w:t>:</w:t>
+        <w:t>GitHub:</w:t>
       </w:r>
       <w:r>
         <w:rPr>
@@ -13658,21 +9705,11 @@
       </w:hyperlink>
     </w:p>
     <w:p>
-      <w:proofErr w:type="spellStart"/>
-      <w:proofErr w:type="gramStart"/>
       <w:r>
         <w:rPr>
           <w:b/>
         </w:rPr>
-        <w:t>nmrML</w:t>
-      </w:r>
-      <w:proofErr w:type="spellEnd"/>
-      <w:proofErr w:type="gramEnd"/>
-      <w:r>
-        <w:rPr>
-          <w:b/>
-        </w:rPr>
-        <w:t xml:space="preserve"> website:</w:t>
+        <w:t>nmrML website:</w:t>
       </w:r>
       <w:r>
         <w:rPr>
@@ -13696,21 +9733,11 @@
       </w:hyperlink>
     </w:p>
     <w:p>
-      <w:proofErr w:type="spellStart"/>
-      <w:proofErr w:type="gramStart"/>
       <w:r>
         <w:rPr>
           <w:b/>
         </w:rPr>
-        <w:t>nmrML</w:t>
-      </w:r>
-      <w:proofErr w:type="spellEnd"/>
-      <w:proofErr w:type="gramEnd"/>
-      <w:r>
-        <w:rPr>
-          <w:b/>
-        </w:rPr>
-        <w:t xml:space="preserve"> wiki:</w:t>
+        <w:t>nmrML wiki:</w:t>
       </w:r>
       <w:r>
         <w:rPr>
@@ -13740,21 +9767,11 @@
       </w:hyperlink>
     </w:p>
     <w:p>
-      <w:proofErr w:type="spellStart"/>
-      <w:proofErr w:type="gramStart"/>
       <w:r>
         <w:rPr>
           <w:b/>
         </w:rPr>
-        <w:t>nmrML</w:t>
-      </w:r>
-      <w:proofErr w:type="spellEnd"/>
-      <w:proofErr w:type="gramEnd"/>
-      <w:r>
-        <w:rPr>
-          <w:b/>
-        </w:rPr>
-        <w:t xml:space="preserve"> google forum:</w:t>
+        <w:t>nmrML google forum:</w:t>
       </w:r>
       <w:r>
         <w:rPr>
@@ -13784,23 +9801,10 @@
     </w:p>
     <w:p>
       <w:r>
-        <w:t xml:space="preserve">Further testing of the XSD is required with diverse experimental configurations, to ensure that our goal of flexibility </w:t>
-      </w:r>
-      <w:proofErr w:type="gramStart"/>
-      <w:r>
-        <w:t>has been achieved</w:t>
-      </w:r>
-      <w:proofErr w:type="gramEnd"/>
-      <w:r>
-        <w:t xml:space="preserve">. Continuing to improve the documentation and building a community of users will </w:t>
-      </w:r>
-      <w:proofErr w:type="gramStart"/>
-      <w:r>
-        <w:t>hopefully</w:t>
-      </w:r>
-      <w:proofErr w:type="gramEnd"/>
-      <w:r>
-        <w:t xml:space="preserve"> </w:t>
+        <w:t xml:space="preserve">Further testing of the XSD is required with diverse experimental configurations, to ensure that our goal of flexibility has been achieved. Continuing to improve the documentation and building a community of users will </w:t>
+      </w:r>
+      <w:r>
+        <w:t xml:space="preserve">hopefully </w:t>
       </w:r>
       <w:r>
         <w:t>provide further feedback for improvements to the Schema</w:t>
@@ -13809,77 +9813,30 @@
         <w:t xml:space="preserve"> and CV</w:t>
       </w:r>
       <w:r>
-        <w:t xml:space="preserve">. At the same </w:t>
-      </w:r>
-      <w:proofErr w:type="gramStart"/>
-      <w:r>
-        <w:t>time</w:t>
-      </w:r>
-      <w:proofErr w:type="gramEnd"/>
-      <w:r>
-        <w:t xml:space="preserve"> we will continue the data-driven CV expansions and add new terms according to the additional examples selected by our different partners. We must also ensure that the schema is compatible with the steps we are taking toward </w:t>
+        <w:t xml:space="preserve">. At the same time we will continue the data-driven CV expansions and add new terms according to the additional examples selected by our different partners. We must also ensure that the schema is compatible with the steps we are taking toward </w:t>
       </w:r>
       <w:r>
         <w:t xml:space="preserve">NMR </w:t>
       </w:r>
-      <w:proofErr w:type="spellStart"/>
-      <w:r>
-        <w:t>QuantML</w:t>
-      </w:r>
-      <w:proofErr w:type="spellEnd"/>
-      <w:r>
-        <w:t xml:space="preserve"> and </w:t>
-      </w:r>
-      <w:proofErr w:type="spellStart"/>
-      <w:r>
-        <w:t>IdentML</w:t>
-      </w:r>
-      <w:proofErr w:type="spellEnd"/>
-      <w:r>
-        <w:t xml:space="preserve">, which pose the next layer in our onion approach to expand the </w:t>
-      </w:r>
-      <w:proofErr w:type="spellStart"/>
-      <w:r>
-        <w:t>nmrML</w:t>
-      </w:r>
-      <w:proofErr w:type="spellEnd"/>
-      <w:r>
-        <w:t xml:space="preserve"> (from raw data to preprocessed data to post processed data to full spectra, and their </w:t>
-      </w:r>
-      <w:proofErr w:type="spellStart"/>
-      <w:r>
-        <w:t>ident</w:t>
-      </w:r>
-      <w:proofErr w:type="spellEnd"/>
-      <w:r>
-        <w:t xml:space="preserve"> and Quant annotations)</w:t>
+      <w:r>
+        <w:t>QuantML and IdentML</w:t>
+      </w:r>
+      <w:r>
+        <w:t>, which pose the next layer in our onion approach to expand the nmrML (from raw data to preprocessed data to post processed data to full spectra, and their ident and Quant annotations)</w:t>
       </w:r>
       <w:r>
         <w:t>.</w:t>
       </w:r>
     </w:p>
     <w:p>
-      <w:proofErr w:type="gramStart"/>
       <w:r>
         <w:lastRenderedPageBreak/>
-        <w:t>Also</w:t>
-      </w:r>
-      <w:proofErr w:type="gramEnd"/>
-      <w:r>
-        <w:t xml:space="preserve"> we need to work out an evaluation pipeline. As part of the next deliverable (D2.5 - Real data, Converters, Validators and Parsers for NMR-ML, m24), we will implement the CV-aware validator software and extensive mapping files containing the verification rules to check XML instances on semantic errors and completeness.</w:t>
-      </w:r>
-    </w:p>
-    <w:p>
-      <w:r>
-        <w:t xml:space="preserve">In </w:t>
-      </w:r>
-      <w:proofErr w:type="gramStart"/>
-      <w:r>
-        <w:t>parallel</w:t>
-      </w:r>
-      <w:proofErr w:type="gramEnd"/>
-      <w:r>
-        <w:t xml:space="preserve"> we will implement the parsers for format conversions and I/O to open source tools. The creation of ISA Tab specifications for easy tabular data entry and minimal reporting requirement enforcement is considered a further next step (D2.6).</w:t>
+        <w:t>Also we need to work out an evaluation pipeline. As part of the next deliverable (D2.5 - Real data, Converters, Validators and Parsers for NMR-ML, m24), we will implement the CV-aware validator software and extensive mapping files containing the verification rules to check XML instances on semantic errors and completeness.</w:t>
+      </w:r>
+    </w:p>
+    <w:p>
+      <w:r>
+        <w:t>In parallel we will implement the parsers for format conversions and I/O to open source tools. The creation of ISA Tab specifications for easy tabular data entry and minimal reporting requirement enforcement is considered a further next step (D2.6).</w:t>
       </w:r>
     </w:p>
     <w:p>
@@ -13918,35 +9875,7 @@
         <w:rPr>
           <w:lang w:val="en-GB"/>
         </w:rPr>
-        <w:t xml:space="preserve">hange and expansion requests on the nmrML.xsd and </w:t>
-      </w:r>
-      <w:proofErr w:type="spellStart"/>
-      <w:r>
-        <w:rPr>
-          <w:lang w:val="en-GB"/>
-        </w:rPr>
-        <w:t>nmrCV</w:t>
-      </w:r>
-      <w:proofErr w:type="spellEnd"/>
-      <w:r>
-        <w:rPr>
-          <w:lang w:val="en-GB"/>
-        </w:rPr>
-        <w:t xml:space="preserve"> should be send to the COSMOS </w:t>
-      </w:r>
-      <w:proofErr w:type="spellStart"/>
-      <w:r>
-        <w:rPr>
-          <w:lang w:val="en-GB"/>
-        </w:rPr>
-        <w:t>nmrML</w:t>
-      </w:r>
-      <w:proofErr w:type="spellEnd"/>
-      <w:r>
-        <w:rPr>
-          <w:lang w:val="en-GB"/>
-        </w:rPr>
-        <w:t xml:space="preserve"> mailing list at </w:t>
+        <w:t xml:space="preserve">hange and expansion requests on the nmrML.xsd and nmrCV should be send to the COSMOS nmrML mailing list at </w:t>
       </w:r>
       <w:hyperlink r:id="rId39" w:anchor="!forum/nmrml/join" w:history="1">
         <w:r>
@@ -13987,21 +9916,7 @@
         <w:rPr>
           <w:lang w:val="en-GB"/>
         </w:rPr>
-        <w:t xml:space="preserve">the </w:t>
-      </w:r>
-      <w:proofErr w:type="spellStart"/>
-      <w:r>
-        <w:rPr>
-          <w:lang w:val="en-GB"/>
-        </w:rPr>
-        <w:t>nmrML</w:t>
-      </w:r>
-      <w:proofErr w:type="spellEnd"/>
-      <w:r>
-        <w:rPr>
-          <w:lang w:val="en-GB"/>
-        </w:rPr>
-        <w:t xml:space="preserve"> Git issue t</w:t>
+        <w:t>the nmrML Git issue t</w:t>
       </w:r>
       <w:r>
         <w:rPr>
@@ -14013,90 +9928,62 @@
         <w:rPr>
           <w:lang w:val="en-GB"/>
         </w:rPr>
+        <w:t xml:space="preserve"> can be used. Here u</w:t>
+      </w:r>
+      <w:r>
+        <w:rPr>
+          <w:lang w:val="en-GB"/>
+        </w:rPr>
+        <w:t xml:space="preserve">se </w:t>
+      </w:r>
+      <w:r>
+        <w:rPr>
+          <w:lang w:val="en-GB"/>
+        </w:rPr>
+        <w:t xml:space="preserve">a </w:t>
+      </w:r>
+      <w:r>
+        <w:rPr>
+          <w:lang w:val="en-GB"/>
+        </w:rPr>
+        <w:t xml:space="preserve">„CV:“-prefix </w:t>
+      </w:r>
+      <w:r>
+        <w:rPr>
+          <w:lang w:val="en-GB"/>
+        </w:rPr>
+        <w:t>i</w:t>
+      </w:r>
+      <w:r>
+        <w:rPr>
+          <w:lang w:val="en-GB"/>
+        </w:rPr>
+        <w:t xml:space="preserve">n </w:t>
+      </w:r>
+      <w:r>
+        <w:rPr>
+          <w:lang w:val="en-GB"/>
+        </w:rPr>
+        <w:t>the issues subject-</w:t>
+      </w:r>
+      <w:r>
+        <w:rPr>
+          <w:lang w:val="en-GB"/>
+        </w:rPr>
+        <w:t xml:space="preserve">line to render issues easy findable. </w:t>
+      </w:r>
+      <w:r>
+        <w:rPr>
+          <w:lang w:val="en-GB"/>
+        </w:rPr>
+        <w:t>For XSD requests it</w:t>
+      </w:r>
+      <w:r>
+        <w:rPr>
+          <w:lang w:val="en-GB"/>
+        </w:rPr>
         <w:t xml:space="preserve"> </w:t>
       </w:r>
-      <w:proofErr w:type="gramStart"/>
-      <w:r>
-        <w:rPr>
-          <w:lang w:val="en-GB"/>
-        </w:rPr>
-        <w:t>can be used</w:t>
-      </w:r>
-      <w:proofErr w:type="gramEnd"/>
-      <w:r>
-        <w:rPr>
-          <w:lang w:val="en-GB"/>
-        </w:rPr>
-        <w:t>. Here u</w:t>
-      </w:r>
-      <w:r>
-        <w:rPr>
-          <w:lang w:val="en-GB"/>
-        </w:rPr>
-        <w:t xml:space="preserve">se </w:t>
-      </w:r>
-      <w:r>
-        <w:rPr>
-          <w:lang w:val="en-GB"/>
-        </w:rPr>
-        <w:t xml:space="preserve">a </w:t>
-      </w:r>
-      <w:r>
-        <w:rPr>
-          <w:lang w:val="en-GB"/>
-        </w:rPr>
-        <w:t>„CV</w:t>
-      </w:r>
-      <w:proofErr w:type="gramStart"/>
-      <w:r>
-        <w:rPr>
-          <w:lang w:val="en-GB"/>
-        </w:rPr>
-        <w:t>:“</w:t>
-      </w:r>
-      <w:proofErr w:type="gramEnd"/>
-      <w:r>
-        <w:rPr>
-          <w:lang w:val="en-GB"/>
-        </w:rPr>
-        <w:t xml:space="preserve">-prefix </w:t>
-      </w:r>
-      <w:r>
-        <w:rPr>
-          <w:lang w:val="en-GB"/>
-        </w:rPr>
-        <w:t>i</w:t>
-      </w:r>
-      <w:r>
-        <w:rPr>
-          <w:lang w:val="en-GB"/>
-        </w:rPr>
-        <w:t xml:space="preserve">n </w:t>
-      </w:r>
-      <w:r>
-        <w:rPr>
-          <w:lang w:val="en-GB"/>
-        </w:rPr>
-        <w:t>the issues subject-</w:t>
-      </w:r>
-      <w:r>
-        <w:rPr>
-          <w:lang w:val="en-GB"/>
-        </w:rPr>
-        <w:t xml:space="preserve">line to render issues easy findable. </w:t>
-      </w:r>
-      <w:r>
-        <w:rPr>
-          <w:lang w:val="en-GB"/>
-        </w:rPr>
-        <w:t>For XSD requests it</w:t>
-      </w:r>
-      <w:r>
-        <w:rPr>
-          <w:lang w:val="en-GB"/>
-        </w:rPr>
-        <w:t xml:space="preserve"> </w:t>
-      </w:r>
       <w:r>
         <w:rPr>
           <w:lang w:val="en-GB"/>
@@ -14107,21 +9994,7 @@
         <w:rPr>
           <w:lang w:val="en-GB"/>
         </w:rPr>
-        <w:t>uld be „XSD</w:t>
-      </w:r>
-      <w:proofErr w:type="gramStart"/>
-      <w:r>
-        <w:rPr>
-          <w:lang w:val="en-GB"/>
-        </w:rPr>
-        <w:t>:“</w:t>
-      </w:r>
-      <w:proofErr w:type="gramEnd"/>
-      <w:r>
-        <w:rPr>
-          <w:lang w:val="en-GB"/>
-        </w:rPr>
-        <w:t xml:space="preserve"> (the default), „DP“ for design principle, „FC:“</w:t>
+        <w:t>uld be „XSD:“ (the default), „DP“ for design principle, „FC:“</w:t>
       </w:r>
       <w:r>
         <w:rPr>
@@ -14144,35 +10017,7 @@
         <w:rPr>
           <w:lang w:val="en-GB"/>
         </w:rPr>
-        <w:t xml:space="preserve">Daniel </w:t>
-      </w:r>
-      <w:proofErr w:type="spellStart"/>
-      <w:r>
-        <w:rPr>
-          <w:lang w:val="en-GB"/>
-        </w:rPr>
-        <w:t>Schober</w:t>
-      </w:r>
-      <w:proofErr w:type="spellEnd"/>
-      <w:r>
-        <w:rPr>
-          <w:lang w:val="en-GB"/>
-        </w:rPr>
-        <w:t xml:space="preserve"> (Cosmos WP2 Lead on </w:t>
-      </w:r>
-      <w:proofErr w:type="spellStart"/>
-      <w:r>
-        <w:rPr>
-          <w:lang w:val="en-GB"/>
-        </w:rPr>
-        <w:t>nmrML</w:t>
-      </w:r>
-      <w:proofErr w:type="spellEnd"/>
-      <w:r>
-        <w:rPr>
-          <w:lang w:val="en-GB"/>
-        </w:rPr>
-        <w:t xml:space="preserve">) at </w:t>
+        <w:t xml:space="preserve">Daniel Schober (Cosmos WP2 Lead on nmrML) at </w:t>
       </w:r>
       <w:hyperlink r:id="rId40">
         <w:r>
@@ -14195,21 +10040,7 @@
         <w:rPr>
           <w:lang w:val="en-GB"/>
         </w:rPr>
-        <w:t xml:space="preserve">Concrete questions on the XSD </w:t>
-      </w:r>
-      <w:proofErr w:type="gramStart"/>
-      <w:r>
-        <w:rPr>
-          <w:lang w:val="en-GB"/>
-        </w:rPr>
-        <w:t>should be sent</w:t>
-      </w:r>
-      <w:proofErr w:type="gramEnd"/>
-      <w:r>
-        <w:rPr>
-          <w:lang w:val="en-GB"/>
-        </w:rPr>
-        <w:t xml:space="preserve"> to Michael Wilson at </w:t>
+        <w:t xml:space="preserve">Concrete questions on the XSD should be sent to Michael Wilson at </w:t>
       </w:r>
       <w:hyperlink r:id="rId41" w:history="1">
         <w:r>
@@ -14245,21 +10076,7 @@
         <w:rPr>
           <w:lang w:val="en-GB"/>
         </w:rPr>
-        <w:t xml:space="preserve">This document contains the specifications for using the </w:t>
-      </w:r>
-      <w:proofErr w:type="spellStart"/>
-      <w:r>
-        <w:rPr>
-          <w:lang w:val="en-GB"/>
-        </w:rPr>
-        <w:t>nmrML</w:t>
-      </w:r>
-      <w:proofErr w:type="spellEnd"/>
-      <w:r>
-        <w:rPr>
-          <w:lang w:val="en-GB"/>
-        </w:rPr>
-        <w:t xml:space="preserve"> format to represent NMR spectrometry</w:t>
+        <w:t>This document contains the specifications for using the nmrML format to represent NMR spectrometry</w:t>
       </w:r>
       <w:r>
         <w:rPr>
@@ -14273,19 +10090,11 @@
         </w:rPr>
         <w:t xml:space="preserve">This specification, in conjunction with the </w:t>
       </w:r>
-      <w:proofErr w:type="spellStart"/>
-      <w:r>
-        <w:rPr>
-          <w:lang w:val="en-GB"/>
-        </w:rPr>
-        <w:t>nmrML</w:t>
-      </w:r>
-      <w:proofErr w:type="spellEnd"/>
-      <w:r>
-        <w:rPr>
-          <w:lang w:val="en-GB"/>
-        </w:rPr>
-        <w:t xml:space="preserve"> </w:t>
+      <w:r>
+        <w:rPr>
+          <w:lang w:val="en-GB"/>
+        </w:rPr>
+        <w:t xml:space="preserve">nmrML </w:t>
       </w:r>
       <w:r>
         <w:rPr>
@@ -14297,16 +10106,8 @@
         <w:rPr>
           <w:lang w:val="en-GB"/>
         </w:rPr>
-        <w:t xml:space="preserve">and </w:t>
-      </w:r>
-      <w:proofErr w:type="spellStart"/>
-      <w:r>
-        <w:rPr>
-          <w:lang w:val="en-GB"/>
-        </w:rPr>
-        <w:t>nmrCV</w:t>
-      </w:r>
-      <w:proofErr w:type="spellEnd"/>
+        <w:t>and nmrCV</w:t>
+      </w:r>
       <w:r>
         <w:rPr>
           <w:lang w:val="en-GB"/>
@@ -14465,119 +10266,26 @@
         <w:rPr>
           <w:lang w:val="en-GB"/>
         </w:rPr>
-        <w:t xml:space="preserve"> gave feedback or tested </w:t>
-      </w:r>
-      <w:proofErr w:type="spellStart"/>
-      <w:r>
-        <w:rPr>
-          <w:lang w:val="en-GB"/>
-        </w:rPr>
-        <w:t>nmrML</w:t>
-      </w:r>
-      <w:proofErr w:type="spellEnd"/>
-      <w:r>
-        <w:rPr>
-          <w:lang w:val="en-GB"/>
-        </w:rPr>
-        <w:t>:</w:t>
-      </w:r>
-    </w:p>
-    <w:p>
-      <w:r>
-        <w:t xml:space="preserve">Reza </w:t>
-      </w:r>
-      <w:proofErr w:type="spellStart"/>
-      <w:r>
-        <w:t>Salek</w:t>
-      </w:r>
-      <w:proofErr w:type="spellEnd"/>
-      <w:r>
-        <w:t xml:space="preserve">, Mike Wilson, Steffen Neumann, Christian Ludwig, Ulrich Günter, Catherine </w:t>
-      </w:r>
-      <w:proofErr w:type="spellStart"/>
-      <w:r>
-        <w:t>Deborde</w:t>
-      </w:r>
-      <w:proofErr w:type="spellEnd"/>
-      <w:r>
-        <w:t xml:space="preserve">, Daniel Joseph, Antonio </w:t>
-      </w:r>
-      <w:proofErr w:type="spellStart"/>
-      <w:r>
-        <w:t>Rosato</w:t>
-      </w:r>
-      <w:proofErr w:type="spellEnd"/>
-      <w:r>
-        <w:t xml:space="preserve">, John Easton, Tim </w:t>
-      </w:r>
-      <w:proofErr w:type="spellStart"/>
-      <w:r>
-        <w:t>Ebbels</w:t>
-      </w:r>
-      <w:proofErr w:type="spellEnd"/>
-      <w:r>
-        <w:t xml:space="preserve">, Kenneth </w:t>
-      </w:r>
-      <w:proofErr w:type="spellStart"/>
-      <w:r>
-        <w:t>Haug</w:t>
-      </w:r>
-      <w:proofErr w:type="spellEnd"/>
-      <w:r>
-        <w:t xml:space="preserve">, </w:t>
-      </w:r>
-      <w:proofErr w:type="spellStart"/>
+        <w:t xml:space="preserve"> gave feedback or tested nmrML:</w:t>
+      </w:r>
+    </w:p>
+    <w:p>
+      <w:r>
+        <w:t xml:space="preserve">Reza Salek, Mike Wilson, Steffen Neumann, Christian Ludwig, Ulrich Günter, Catherine Deborde, Daniel Joseph, Antonio Rosato, John Easton, Tim Ebbels, Kenneth Haug, </w:t>
+      </w:r>
       <w:r>
         <w:lastRenderedPageBreak/>
-        <w:t>Annick</w:t>
-      </w:r>
-      <w:proofErr w:type="spellEnd"/>
-      <w:r>
-        <w:t xml:space="preserve"> </w:t>
-      </w:r>
-      <w:proofErr w:type="spellStart"/>
-      <w:r>
-        <w:t>Moing</w:t>
-      </w:r>
-      <w:proofErr w:type="spellEnd"/>
-      <w:r>
-        <w:t xml:space="preserve">, Luis de </w:t>
-      </w:r>
-      <w:proofErr w:type="spellStart"/>
-      <w:r>
-        <w:t>Figueiredo</w:t>
-      </w:r>
-      <w:proofErr w:type="spellEnd"/>
-      <w:r>
-        <w:t>, Matthias Klein, Philippe Rocca Serra</w:t>
+        <w:t>Annick Moing, Luis de Figueiredo, Matthias Klein, Philippe Rocca Serra</w:t>
       </w:r>
       <w:r>
         <w:t>,</w:t>
       </w:r>
       <w:r>
-        <w:t xml:space="preserve"> </w:t>
-      </w:r>
-      <w:proofErr w:type="spellStart"/>
-      <w:r>
-        <w:t>Jie</w:t>
-      </w:r>
-      <w:proofErr w:type="spellEnd"/>
-      <w:r>
-        <w:t xml:space="preserve"> </w:t>
-      </w:r>
-      <w:proofErr w:type="spellStart"/>
-      <w:r>
-        <w:t>Hao</w:t>
-      </w:r>
-      <w:proofErr w:type="spellEnd"/>
-      <w:r>
-        <w:t xml:space="preserve">, Andrea </w:t>
-      </w:r>
-      <w:proofErr w:type="spellStart"/>
-      <w:r>
-        <w:t>Porzel</w:t>
-      </w:r>
-      <w:proofErr w:type="spellEnd"/>
+        <w:t xml:space="preserve"> Jie Hao</w:t>
+      </w:r>
+      <w:r>
+        <w:t>, Andrea Porzel</w:t>
+      </w:r>
     </w:p>
     <w:p/>
     <w:p>
@@ -14603,37 +10311,12 @@
       <w:bookmarkEnd w:id="88"/>
     </w:p>
     <w:p>
-      <w:proofErr w:type="gramStart"/>
       <w:r>
         <w:rPr>
           <w:rFonts w:eastAsia="MS Mincho"/>
           <w:lang w:eastAsia="zh-CN"/>
         </w:rPr>
-        <w:t>COSMOS and MSI take no position regarding the validity or scope of any intellectual property or other rights that might be claimed to pertain to the implementation or use of the technology described in this document or the extent to which any license under such rights might or might not be available; neither does it represent that it has made any effort to identify any such rights.</w:t>
-      </w:r>
-      <w:proofErr w:type="gramEnd"/>
-      <w:r>
-        <w:rPr>
-          <w:rFonts w:eastAsia="MS Mincho"/>
-          <w:lang w:eastAsia="zh-CN"/>
-        </w:rPr>
-        <w:t xml:space="preserve"> Copies of claims of rights made available for publication and any assurances of licenses to </w:t>
-      </w:r>
-      <w:proofErr w:type="gramStart"/>
-      <w:r>
-        <w:rPr>
-          <w:rFonts w:eastAsia="MS Mincho"/>
-          <w:lang w:eastAsia="zh-CN"/>
-        </w:rPr>
-        <w:t>be made</w:t>
-      </w:r>
-      <w:proofErr w:type="gramEnd"/>
-      <w:r>
-        <w:rPr>
-          <w:rFonts w:eastAsia="MS Mincho"/>
-          <w:lang w:eastAsia="zh-CN"/>
-        </w:rPr>
-        <w:t xml:space="preserve"> available, or the result of an attempt made to obtain a general license or permission for the use of such proprietary rights by implementers or users of this specification can be obtained from the MSI/PSI Chair.</w:t>
+        <w:t>COSMOS and MSI take no position regarding the validity or scope of any intellectual property or other rights that might be claimed to pertain to the implementation or use of the technology described in this document or the extent to which any license under such rights might or might not be available; neither does it represent that it has made any effort to identify any such rights. Copies of claims of rights made available for publication and any assurances of licenses to be made available, or the result of an attempt made to obtain a general license or permission for the use of such proprietary rights by implementers or users of this specification can be obtained from the MSI/PSI Chair.</w:t>
       </w:r>
     </w:p>
     <w:p>
@@ -14708,7 +10391,6 @@
       </w:r>
     </w:p>
     <w:p>
-      <w:proofErr w:type="gramStart"/>
       <w:r>
         <w:t>This document and translations of it may be copied and furnished to others, and derivative works that comment on or otherwise explain it or assist in its implementation</w:t>
       </w:r>
@@ -14716,11 +10398,7 @@
         <w:t>,</w:t>
       </w:r>
       <w:r>
-        <w:t xml:space="preserve"> may be prepared, copied, published and distributed, in whole or in part, without restriction of any kind, provided that the above copyright notice and this paragraph are included on all such copies and derivative works.</w:t>
-      </w:r>
-      <w:proofErr w:type="gramEnd"/>
-      <w:r>
-        <w:t xml:space="preserve"> </w:t>
+        <w:t xml:space="preserve"> may be prepared, copied, published and distributed, in whole or in part, without restriction of any kind, provided that the above copyright notice and this paragraph are included on all such copies and derivative works. </w:t>
       </w:r>
     </w:p>
     <w:p/>
@@ -14841,31 +10519,7 @@
         <w:tab/>
       </w:r>
       <w:r>
-        <w:t xml:space="preserve"> Wolfram </w:t>
-      </w:r>
-      <w:proofErr w:type="spellStart"/>
-      <w:r>
-        <w:t>Gronwald</w:t>
-      </w:r>
-      <w:proofErr w:type="spellEnd"/>
-      <w:r>
-        <w:t xml:space="preserve">, Matthias Klein and Peter </w:t>
-      </w:r>
-      <w:proofErr w:type="spellStart"/>
-      <w:r>
-        <w:t>Oefner</w:t>
-      </w:r>
-      <w:proofErr w:type="spellEnd"/>
-      <w:r>
-        <w:t xml:space="preserve"> (submitted ?), </w:t>
-      </w:r>
-      <w:proofErr w:type="spellStart"/>
-      <w:r>
-        <w:t>MetaboQuant</w:t>
-      </w:r>
-      <w:proofErr w:type="spellEnd"/>
-      <w:r>
-        <w:t>: A Tool Combining Individual Peak Calibration and Outlier Detection for Accurate Quantification from NMR Spectra</w:t>
+        <w:t xml:space="preserve"> Wolfram Gronwald, Matthias Klein and Peter Oefner (submitted ?), MetaboQuant: A Tool Combining Individual Peak Calibration and Outlier Detection for Accurate Quantification from NMR Spectra</w:t>
       </w:r>
     </w:p>
   </w:endnote>
@@ -14893,15 +10547,7 @@
         <w:tab/>
       </w:r>
       <w:r>
-        <w:t xml:space="preserve"> P </w:t>
-      </w:r>
-      <w:proofErr w:type="spellStart"/>
-      <w:r>
-        <w:t>Lampen</w:t>
-      </w:r>
-      <w:proofErr w:type="spellEnd"/>
-      <w:r>
-        <w:t>, J Lambert, RJ Lancashire et al., AN EXTENSION TO THE JCAMP-DX STANDARD FILE FORMAT, JCAMP-DX V.5.01, Pure Appl. Chem., Vol. 71, No. 8, pp. 1549-1556, 1999</w:t>
+        <w:t xml:space="preserve"> P Lampen, J Lambert, RJ Lancashire et al., AN EXTENSION TO THE JCAMP-DX STANDARD FILE FORMAT, JCAMP-DX V.5.01, Pure Appl. Chem., Vol. 71, No. 8, pp. 1549-1556, 1999</w:t>
       </w:r>
     </w:p>
   </w:endnote>
@@ -14929,63 +10575,7 @@
         <w:tab/>
       </w:r>
       <w:r>
-        <w:t xml:space="preserve"> </w:t>
-      </w:r>
-      <w:proofErr w:type="spellStart"/>
-      <w:r>
-        <w:t>Sansone</w:t>
-      </w:r>
-      <w:proofErr w:type="spellEnd"/>
-      <w:r>
-        <w:t xml:space="preserve"> SA,  </w:t>
-      </w:r>
-      <w:proofErr w:type="spellStart"/>
-      <w:r>
-        <w:t>Schober</w:t>
-      </w:r>
-      <w:proofErr w:type="spellEnd"/>
-      <w:r>
-        <w:t xml:space="preserve"> D, Atherton HJ, </w:t>
-      </w:r>
-      <w:proofErr w:type="spellStart"/>
-      <w:r>
-        <w:t>Fiehn</w:t>
-      </w:r>
-      <w:proofErr w:type="spellEnd"/>
-      <w:r>
-        <w:t xml:space="preserve"> O, Jenkins H, Rocca-Serra P, </w:t>
-      </w:r>
-      <w:proofErr w:type="spellStart"/>
-      <w:r>
-        <w:t>Rubtsov</w:t>
-      </w:r>
-      <w:proofErr w:type="spellEnd"/>
-      <w:r>
-        <w:t xml:space="preserve"> DV, </w:t>
-      </w:r>
-      <w:proofErr w:type="spellStart"/>
-      <w:r>
-        <w:t>Spasic</w:t>
-      </w:r>
-      <w:proofErr w:type="spellEnd"/>
-      <w:r>
-        <w:t xml:space="preserve"> I, </w:t>
-      </w:r>
-      <w:proofErr w:type="spellStart"/>
-      <w:r>
-        <w:t>Soldatova</w:t>
-      </w:r>
-      <w:proofErr w:type="spellEnd"/>
-      <w:r>
-        <w:t xml:space="preserve"> L, Taylor C, Tseng A, </w:t>
-      </w:r>
-      <w:proofErr w:type="spellStart"/>
-      <w:r>
-        <w:t>Viant</w:t>
-      </w:r>
-      <w:proofErr w:type="spellEnd"/>
-      <w:r>
-        <w:t xml:space="preserve"> MR (2007)  Metabolomics standards initiative: ontology working group work in progress.  Metabolomics 3, 249-256. ISSN 1573-3882</w:t>
+        <w:t xml:space="preserve"> Sansone SA,  Schober D, Atherton HJ, Fiehn O, Jenkins H, Rocca-Serra P, Rubtsov DV, Spasic I, Soldatova L, Taylor C, Tseng A, Viant MR (2007)  Metabolomics standards initiative: ontology working group work in progress.  Metabolomics 3, 249-256. ISSN 1573-3882</w:t>
       </w:r>
     </w:p>
   </w:endnote>
@@ -15013,44 +10603,7 @@
         <w:tab/>
       </w:r>
       <w:r>
-        <w:t xml:space="preserve"> </w:t>
-      </w:r>
-      <w:proofErr w:type="spellStart"/>
-      <w:r>
-        <w:t>Sansone</w:t>
-      </w:r>
-      <w:proofErr w:type="gramStart"/>
-      <w:r>
-        <w:t>,S.A</w:t>
-      </w:r>
-      <w:proofErr w:type="spellEnd"/>
-      <w:proofErr w:type="gramEnd"/>
-      <w:r>
-        <w:t xml:space="preserve">., </w:t>
-      </w:r>
-      <w:proofErr w:type="spellStart"/>
-      <w:r>
-        <w:t>Fan,T</w:t>
-      </w:r>
-      <w:proofErr w:type="spellEnd"/>
-      <w:r>
-        <w:t xml:space="preserve">., </w:t>
-      </w:r>
-      <w:proofErr w:type="spellStart"/>
-      <w:r>
-        <w:t>Goodacre,R</w:t>
-      </w:r>
-      <w:proofErr w:type="spellEnd"/>
-      <w:r>
-        <w:t xml:space="preserve">. et al. (2007) The metabolomics standards initiative. Nat. </w:t>
-      </w:r>
-      <w:proofErr w:type="spellStart"/>
-      <w:r>
-        <w:t>Biotechnol</w:t>
-      </w:r>
-      <w:proofErr w:type="spellEnd"/>
-      <w:r>
-        <w:t>., 25, 846–848.</w:t>
+        <w:t xml:space="preserve"> Sansone,S.A., Fan,T., Goodacre,R. et al. (2007) The metabolomics standards initiative. Nat. Biotechnol., 25, 846–848.</w:t>
       </w:r>
     </w:p>
   </w:endnote>
@@ -15114,44 +10667,7 @@
         <w:tab/>
       </w:r>
       <w:r>
-        <w:t xml:space="preserve"> </w:t>
-      </w:r>
-      <w:proofErr w:type="spellStart"/>
-      <w:r>
-        <w:t>Martens</w:t>
-      </w:r>
-      <w:proofErr w:type="gramStart"/>
-      <w:r>
-        <w:t>,L</w:t>
-      </w:r>
-      <w:proofErr w:type="spellEnd"/>
-      <w:proofErr w:type="gramEnd"/>
-      <w:r>
-        <w:t xml:space="preserve">., </w:t>
-      </w:r>
-      <w:proofErr w:type="spellStart"/>
-      <w:r>
-        <w:t>Chambers,M</w:t>
-      </w:r>
-      <w:proofErr w:type="spellEnd"/>
-      <w:r>
-        <w:t xml:space="preserve">., </w:t>
-      </w:r>
-      <w:proofErr w:type="spellStart"/>
-      <w:r>
-        <w:t>Sturm,M</w:t>
-      </w:r>
-      <w:proofErr w:type="spellEnd"/>
-      <w:r>
-        <w:t xml:space="preserve">. et al. (2011) </w:t>
-      </w:r>
-      <w:proofErr w:type="spellStart"/>
-      <w:r>
-        <w:t>mzML</w:t>
-      </w:r>
-      <w:proofErr w:type="spellEnd"/>
-      <w:r>
-        <w:t>—a community standard for mass spectrometry data. Mol. Cell Proteomics, 10, R110000133. http://www.ncbi.nlm.nih.gov/pubmed/20716697</w:t>
+        <w:t xml:space="preserve"> Martens,L., Chambers,M., Sturm,M. et al. (2011) mzML—a community standard for mass spectrometry data. Mol. Cell Proteomics, 10, R110000133. http://www.ncbi.nlm.nih.gov/pubmed/20716697</w:t>
       </w:r>
     </w:p>
   </w:endnote>
@@ -15215,41 +10731,7 @@
         <w:tab/>
       </w:r>
       <w:r>
-        <w:t xml:space="preserve"> Taylor CF, Field D, </w:t>
-      </w:r>
-      <w:proofErr w:type="spellStart"/>
-      <w:r>
-        <w:t>Sansone</w:t>
-      </w:r>
-      <w:proofErr w:type="spellEnd"/>
-      <w:r>
-        <w:t xml:space="preserve"> SA, et al., Promoting coherent minimum reporting guidelines for biological and biomedical investigations: the MIBBI project, Nat </w:t>
-      </w:r>
-      <w:proofErr w:type="spellStart"/>
-      <w:r>
-        <w:t>Biotechnol</w:t>
-      </w:r>
-      <w:proofErr w:type="spellEnd"/>
-      <w:r>
-        <w:t>. 2008 Aug</w:t>
-      </w:r>
-      <w:proofErr w:type="gramStart"/>
-      <w:r>
-        <w:t>;26</w:t>
-      </w:r>
-      <w:proofErr w:type="gramEnd"/>
-      <w:r>
-        <w:t xml:space="preserve">(8):889-96. </w:t>
-      </w:r>
-      <w:proofErr w:type="spellStart"/>
-      <w:proofErr w:type="gramStart"/>
-      <w:r>
-        <w:t>doi</w:t>
-      </w:r>
-      <w:proofErr w:type="spellEnd"/>
-      <w:proofErr w:type="gramEnd"/>
-      <w:r>
-        <w:t>: 10.1038/nbt.1411. , PMID:18688244</w:t>
+        <w:t xml:space="preserve"> Taylor CF, Field D, Sansone SA, et al., Promoting coherent minimum reporting guidelines for biological and biomedical investigations: the MIBBI project, Nat Biotechnol. 2008 Aug;26(8):889-96. doi: 10.1038/nbt.1411. , PMID:18688244</w:t>
       </w:r>
     </w:p>
   </w:endnote>
@@ -15307,31 +10789,7 @@
         <w:tab/>
       </w:r>
       <w:r>
-        <w:t xml:space="preserve"> </w:t>
-      </w:r>
-      <w:proofErr w:type="spellStart"/>
-      <w:r>
-        <w:t>Montecchi-Palazzi</w:t>
-      </w:r>
-      <w:proofErr w:type="spellEnd"/>
-      <w:r>
-        <w:t xml:space="preserve"> L., </w:t>
-      </w:r>
-      <w:proofErr w:type="spellStart"/>
-      <w:r>
-        <w:t>Kerrien</w:t>
-      </w:r>
-      <w:proofErr w:type="spellEnd"/>
-      <w:r>
-        <w:t xml:space="preserve"> S., </w:t>
-      </w:r>
-      <w:proofErr w:type="spellStart"/>
-      <w:r>
-        <w:t>Reisinger</w:t>
-      </w:r>
-      <w:proofErr w:type="spellEnd"/>
-      <w:r>
-        <w:t xml:space="preserve"> F. et al. (2009) The PSI semantic validator: a framework to check MIAPE compliance of proteomics data. Proteomics, 9, 5112–5119.</w:t>
+        <w:t xml:space="preserve"> Montecchi-Palazzi L., Kerrien S., Reisinger F. et al. (2009) The PSI semantic validator: a framework to check MIAPE compliance of proteomics data. Proteomics, 9, 5112–5119.</w:t>
       </w:r>
     </w:p>
   </w:endnote>
@@ -15396,47 +10854,7 @@
         <w:tab/>
       </w:r>
       <w:r>
-        <w:t xml:space="preserve"> </w:t>
-      </w:r>
-      <w:proofErr w:type="spellStart"/>
-      <w:r>
-        <w:t>Haug</w:t>
-      </w:r>
-      <w:proofErr w:type="spellEnd"/>
-      <w:r>
-        <w:t xml:space="preserve">, K., </w:t>
-      </w:r>
-      <w:proofErr w:type="spellStart"/>
-      <w:r>
-        <w:t>Salek</w:t>
-      </w:r>
-      <w:proofErr w:type="spellEnd"/>
-      <w:r>
-        <w:t xml:space="preserve">, R. M., </w:t>
-      </w:r>
-      <w:proofErr w:type="spellStart"/>
-      <w:r>
-        <w:t>Conesa</w:t>
-      </w:r>
-      <w:proofErr w:type="spellEnd"/>
-      <w:r>
-        <w:t xml:space="preserve">, P., Hastings, J., de Matos, P., </w:t>
-      </w:r>
-      <w:proofErr w:type="spellStart"/>
-      <w:r>
-        <w:t>Rijnbeek</w:t>
-      </w:r>
-      <w:proofErr w:type="spellEnd"/>
-      <w:r>
-        <w:t xml:space="preserve">, M., et al. (2013). </w:t>
-      </w:r>
-      <w:proofErr w:type="spellStart"/>
-      <w:r>
-        <w:t>MetaboLights</w:t>
-      </w:r>
-      <w:proofErr w:type="spellEnd"/>
-      <w:r>
-        <w:t xml:space="preserve">--an open-access general-purpose repository for metabolomics studies and associated meta-data. [Research Support, Non-U.S. Gov't]. </w:t>
+        <w:t xml:space="preserve"> Haug, K., Salek, R. M., Conesa, P., Hastings, J., de Matos, P., Rijnbeek, M., et al. (2013). MetaboLights--an open-access general-purpose repository for metabolomics studies and associated meta-data. [Research Support, Non-U.S. Gov't]. </w:t>
       </w:r>
       <w:r>
         <w:rPr>
@@ -15446,15 +10864,7 @@
         <w:t>Nucleic acids research, 41</w:t>
       </w:r>
       <w:r>
-        <w:t>(Database issue), D781-786, doi:10.1093/</w:t>
-      </w:r>
-      <w:proofErr w:type="spellStart"/>
-      <w:r>
-        <w:t>nar</w:t>
-      </w:r>
-      <w:proofErr w:type="spellEnd"/>
-      <w:r>
-        <w:t>/gks1004.</w:t>
+        <w:t>(Database issue), D781-786, doi:10.1093/nar/gks1004.</w:t>
       </w:r>
     </w:p>
   </w:endnote>
@@ -15482,39 +10892,7 @@
         <w:tab/>
       </w:r>
       <w:r>
-        <w:t xml:space="preserve"> </w:t>
-      </w:r>
-      <w:proofErr w:type="spellStart"/>
-      <w:r>
-        <w:t>Wishart</w:t>
-      </w:r>
-      <w:proofErr w:type="spellEnd"/>
-      <w:r>
-        <w:t xml:space="preserve">, D. S., </w:t>
-      </w:r>
-      <w:proofErr w:type="spellStart"/>
-      <w:r>
-        <w:t>Jewison</w:t>
-      </w:r>
-      <w:proofErr w:type="spellEnd"/>
-      <w:r>
-        <w:t xml:space="preserve">, T., </w:t>
-      </w:r>
-      <w:proofErr w:type="spellStart"/>
-      <w:r>
-        <w:t>Guo</w:t>
-      </w:r>
-      <w:proofErr w:type="spellEnd"/>
-      <w:r>
-        <w:t xml:space="preserve">, A. C., Wilson, M., Knox, C., Liu, Y., et al. (2013). HMDB 3.0--The Human </w:t>
-      </w:r>
-      <w:proofErr w:type="spellStart"/>
-      <w:r>
-        <w:t>Metabolome</w:t>
-      </w:r>
-      <w:proofErr w:type="spellEnd"/>
-      <w:r>
-        <w:t xml:space="preserve"> Database in 2013. [Research Support, Non-U.S. Gov't]. </w:t>
+        <w:t xml:space="preserve"> Wishart, D. S., Jewison, T., Guo, A. C., Wilson, M., Knox, C., Liu, Y., et al. (2013). HMDB 3.0--The Human Metabolome Database in 2013. [Research Support, Non-U.S. Gov't]. </w:t>
       </w:r>
       <w:r>
         <w:rPr>
@@ -15524,15 +10902,7 @@
         <w:t>Nucleic acids research, 41</w:t>
       </w:r>
       <w:r>
-        <w:t>(Database issue), D801-807, doi:10.1093/</w:t>
-      </w:r>
-      <w:proofErr w:type="spellStart"/>
-      <w:r>
-        <w:t>nar</w:t>
-      </w:r>
-      <w:proofErr w:type="spellEnd"/>
-      <w:r>
-        <w:t>/gks1065.</w:t>
+        <w:t>(Database issue), D801-807, doi:10.1093/nar/gks1065.</w:t>
       </w:r>
     </w:p>
     <w:p>
@@ -15546,31 +10916,7 @@
         <w:tab/>
       </w:r>
       <w:r>
-        <w:t xml:space="preserve"> </w:t>
-      </w:r>
-      <w:proofErr w:type="spellStart"/>
-      <w:r>
-        <w:t>Rubtsov</w:t>
-      </w:r>
-      <w:proofErr w:type="spellEnd"/>
-      <w:r>
-        <w:t xml:space="preserve"> DV, Jenkins H, Ludwig C, Easton J, </w:t>
-      </w:r>
-      <w:proofErr w:type="spellStart"/>
-      <w:r>
-        <w:t>Viant</w:t>
-      </w:r>
-      <w:proofErr w:type="spellEnd"/>
-      <w:r>
-        <w:t xml:space="preserve"> MR, </w:t>
-      </w:r>
-      <w:proofErr w:type="spellStart"/>
-      <w:r>
-        <w:t>Günther</w:t>
-      </w:r>
-      <w:proofErr w:type="spellEnd"/>
-      <w:r>
-        <w:t xml:space="preserve"> U, Griffin JL, Hardy N (2007) Proposed reporting requirements for the description of NMR-based metabolomics experiments. Metabolomics 3, 223–229.</w:t>
+        <w:t xml:space="preserve"> Rubtsov DV, Jenkins H, Ludwig C, Easton J, Viant MR, Günther U, Griffin JL, Hardy N (2007) Proposed reporting requirements for the description of NMR-based metabolomics experiments. Metabolomics 3, 223–229.</w:t>
       </w:r>
     </w:p>
   </w:endnote>
@@ -15598,63 +10944,7 @@
         <w:tab/>
       </w:r>
       <w:r>
-        <w:t xml:space="preserve"> </w:t>
-      </w:r>
-      <w:proofErr w:type="spellStart"/>
-      <w:r>
-        <w:t>Farag</w:t>
-      </w:r>
-      <w:proofErr w:type="spellEnd"/>
-      <w:r>
-        <w:t xml:space="preserve">, M., </w:t>
-      </w:r>
-      <w:proofErr w:type="spellStart"/>
-      <w:r>
-        <w:t>Porzel</w:t>
-      </w:r>
-      <w:proofErr w:type="spellEnd"/>
-      <w:r>
-        <w:t xml:space="preserve">, A., Schmidt, J. &amp; </w:t>
-      </w:r>
-      <w:proofErr w:type="spellStart"/>
-      <w:r>
-        <w:t>Wessjohann</w:t>
-      </w:r>
-      <w:proofErr w:type="spellEnd"/>
-      <w:r>
-        <w:t xml:space="preserve">, L. Metabolite profiling and fingerprinting of commercial cultivars of </w:t>
-      </w:r>
-      <w:proofErr w:type="spellStart"/>
-      <w:r>
-        <w:t>Humulus</w:t>
-      </w:r>
-      <w:proofErr w:type="spellEnd"/>
-      <w:r>
-        <w:t xml:space="preserve"> </w:t>
-      </w:r>
-      <w:proofErr w:type="spellStart"/>
-      <w:r>
-        <w:t>lupulus</w:t>
-      </w:r>
-      <w:proofErr w:type="spellEnd"/>
-      <w:r>
-        <w:t xml:space="preserve"> L. (hop) - a </w:t>
-      </w:r>
-      <w:proofErr w:type="spellStart"/>
-      <w:r>
-        <w:t>comparision</w:t>
-      </w:r>
-      <w:proofErr w:type="spellEnd"/>
-      <w:r>
-        <w:t xml:space="preserve"> of MS and NMR methods in metabolomics </w:t>
-      </w:r>
-      <w:proofErr w:type="spellStart"/>
-      <w:r>
-        <w:t>Metabolomics</w:t>
-      </w:r>
-      <w:proofErr w:type="spellEnd"/>
-      <w:r>
-        <w:t xml:space="preserve"> 8, 492-507, (2012)</w:t>
+        <w:t xml:space="preserve"> Farag, M., Porzel, A., Schmidt, J. &amp; Wessjohann, L. Metabolite profiling and fingerprinting of commercial cultivars of Humulus lupulus L. (hop) - a comparision of MS and NMR methods in metabolomics Metabolomics 8, 492-507, (2012)</w:t>
       </w:r>
     </w:p>
   </w:endnote>
@@ -15676,23 +10966,7 @@
         <w:t xml:space="preserve"> </w:t>
       </w:r>
       <w:r>
-        <w:t xml:space="preserve">Sumner LW, </w:t>
-      </w:r>
-      <w:proofErr w:type="spellStart"/>
-      <w:r>
-        <w:t>Amberg</w:t>
-      </w:r>
-      <w:proofErr w:type="spellEnd"/>
-      <w:r>
-        <w:t xml:space="preserve"> A, Barrett D, Beale MH, </w:t>
-      </w:r>
-      <w:proofErr w:type="spellStart"/>
-      <w:r>
-        <w:t>Beger</w:t>
-      </w:r>
-      <w:proofErr w:type="spellEnd"/>
-      <w:r>
-        <w:t xml:space="preserve"> R, et al. 2007. Proposed minimum reporting standards for chemical analysis. Metabolomics 3:211–21</w:t>
+        <w:t>Sumner LW, Amberg A, Barrett D, Beale MH, Beger R, et al. 2007. Proposed minimum reporting standards for chemical analysis. Metabolomics 3:211–21</w:t>
       </w:r>
     </w:p>
   </w:endnote>
@@ -15822,79 +11096,7 @@
         <w:tab/>
       </w:r>
       <w:r>
-        <w:t xml:space="preserve"> </w:t>
-      </w:r>
-      <w:proofErr w:type="spellStart"/>
-      <w:r>
-        <w:t>Schober</w:t>
-      </w:r>
-      <w:proofErr w:type="spellEnd"/>
-      <w:r>
-        <w:t xml:space="preserve"> D., Mayer G., </w:t>
-      </w:r>
-      <w:proofErr w:type="spellStart"/>
-      <w:r>
-        <w:t>Moing</w:t>
-      </w:r>
-      <w:proofErr w:type="spellEnd"/>
-      <w:r>
-        <w:t xml:space="preserve"> A., </w:t>
-      </w:r>
-      <w:proofErr w:type="spellStart"/>
-      <w:r>
-        <w:t>Eisenacher</w:t>
-      </w:r>
-      <w:proofErr w:type="spellEnd"/>
-      <w:r>
-        <w:t xml:space="preserve"> M., Neumann S., Ontological analysis of controlled vocabularies used in PSI/MSI supported XML standards, Workshop: ODLS 2013, GI-Edition Lecture Notes in Informatics, Proceedings of the </w:t>
-      </w:r>
-      <w:proofErr w:type="spellStart"/>
-      <w:r>
-        <w:t>Jahrestagung</w:t>
-      </w:r>
-      <w:proofErr w:type="spellEnd"/>
-      <w:r>
-        <w:t xml:space="preserve"> der </w:t>
-      </w:r>
-      <w:proofErr w:type="spellStart"/>
-      <w:r>
-        <w:t>Gesellschaft</w:t>
-      </w:r>
-      <w:proofErr w:type="spellEnd"/>
-      <w:r>
-        <w:t xml:space="preserve"> </w:t>
-      </w:r>
-      <w:proofErr w:type="spellStart"/>
-      <w:r>
-        <w:t>für</w:t>
-      </w:r>
-      <w:proofErr w:type="spellEnd"/>
-      <w:r>
-        <w:t xml:space="preserve"> </w:t>
-      </w:r>
-      <w:proofErr w:type="spellStart"/>
-      <w:r>
-        <w:t>Informatik</w:t>
-      </w:r>
-      <w:proofErr w:type="spellEnd"/>
-      <w:r>
-        <w:t xml:space="preserve"> 2013, Matthias </w:t>
-      </w:r>
-      <w:proofErr w:type="spellStart"/>
-      <w:r>
-        <w:t>Horbach</w:t>
-      </w:r>
-      <w:proofErr w:type="spellEnd"/>
-      <w:r>
-        <w:t xml:space="preserve"> (</w:t>
-      </w:r>
-      <w:proofErr w:type="spellStart"/>
-      <w:r>
-        <w:t>Hrsg</w:t>
-      </w:r>
-      <w:proofErr w:type="spellEnd"/>
-      <w:r>
-        <w:t>.), Koblenz, Germany, 16.–20. September 2013, p. 1875-1888, https://wiki.imise.uni-leipzig.de/Gruppen/OBML/Workshops/2013-ODLS-en</w:t>
+        <w:t xml:space="preserve"> Schober D., Mayer G., Moing A., Eisenacher M., Neumann S., Ontological analysis of controlled vocabularies used in PSI/MSI supported XML standards, Workshop: ODLS 2013, GI-Edition Lecture Notes in Informatics, Proceedings of the Jahrestagung der Gesellschaft für Informatik 2013, Matthias Horbach (Hrsg.), Koblenz, Germany, 16.–20. September 2013, p. 1875-1888, https://wiki.imise.uni-leipzig.de/Gruppen/OBML/Workshops/2013-ODLS-en</w:t>
       </w:r>
     </w:p>
   </w:endnote>
@@ -15953,21 +11155,7 @@
         <w:rPr>
           <w:lang w:val="de-DE"/>
         </w:rPr>
-        <w:t xml:space="preserve"> </w:t>
-      </w:r>
-      <w:proofErr w:type="spellStart"/>
-      <w:r>
-        <w:rPr>
-          <w:lang w:val="de-DE"/>
-        </w:rPr>
-        <w:t>Montecchi</w:t>
-      </w:r>
-      <w:proofErr w:type="spellEnd"/>
-      <w:r>
-        <w:rPr>
-          <w:lang w:val="de-DE"/>
-        </w:rPr>
-        <w:t xml:space="preserve">-Palazzi L., Kerrien S., Reisinger F. et al. </w:t>
+        <w:t xml:space="preserve"> Montecchi-Palazzi L., Kerrien S., Reisinger F. et al. </w:t>
       </w:r>
       <w:r>
         <w:t>(2009) The PSI semantic validator: a framework to check MIAPE compliance of proteomics data. Proteomics, 9, 5112–5119.</w:t>
@@ -16094,9 +11282,8 @@
           <w:sz w:val="23"/>
           <w:szCs w:val="23"/>
         </w:rPr>
-        <w:t xml:space="preserve">In the </w:t>
-      </w:r>
-      <w:proofErr w:type="spellStart"/>
+        <w:t xml:space="preserve">In the varian reader at </w:t>
+      </w:r>
       <w:r>
         <w:rPr>
           <w:rFonts w:cs="Arial"/>
@@ -16104,9 +11291,8 @@
           <w:sz w:val="23"/>
           <w:szCs w:val="23"/>
         </w:rPr>
-        <w:t>varian</w:t>
-      </w:r>
-      <w:proofErr w:type="spellEnd"/>
+        <w:t>nmrML\tools\Parser_and_Converters\python\pynmrml\io\readers</w:t>
+      </w:r>
       <w:r>
         <w:rPr>
           <w:rFonts w:cs="Arial"/>
@@ -16114,9 +11300,8 @@
           <w:sz w:val="23"/>
           <w:szCs w:val="23"/>
         </w:rPr>
-        <w:t xml:space="preserve"> reader at </w:t>
-      </w:r>
-      <w:proofErr w:type="spellStart"/>
+        <w:t xml:space="preserve"> we find the formula “</w:t>
+      </w:r>
       <w:r>
         <w:rPr>
           <w:rFonts w:cs="Arial"/>
@@ -16124,9 +11309,8 @@
           <w:sz w:val="23"/>
           <w:szCs w:val="23"/>
         </w:rPr>
-        <w:t>nmrML</w:t>
-      </w:r>
-      <w:proofErr w:type="spellEnd"/>
+        <w:t>def gamma_b1_pulse_field_strength(self): return 1/( 4 * float(se</w:t>
+      </w:r>
       <w:r>
         <w:rPr>
           <w:rFonts w:cs="Arial"/>
@@ -16134,125 +11318,7 @@
           <w:sz w:val="23"/>
           <w:szCs w:val="23"/>
         </w:rPr>
-        <w:t>\tools\</w:t>
-      </w:r>
-      <w:proofErr w:type="spellStart"/>
-      <w:r>
-        <w:rPr>
-          <w:rFonts w:cs="Arial"/>
-          <w:color w:val="000000"/>
-          <w:sz w:val="23"/>
-          <w:szCs w:val="23"/>
-        </w:rPr>
-        <w:t>Parser_and_Converters</w:t>
-      </w:r>
-      <w:proofErr w:type="spellEnd"/>
-      <w:r>
-        <w:rPr>
-          <w:rFonts w:cs="Arial"/>
-          <w:color w:val="000000"/>
-          <w:sz w:val="23"/>
-          <w:szCs w:val="23"/>
-        </w:rPr>
-        <w:t>\python\</w:t>
-      </w:r>
-      <w:proofErr w:type="spellStart"/>
-      <w:r>
-        <w:rPr>
-          <w:rFonts w:cs="Arial"/>
-          <w:color w:val="000000"/>
-          <w:sz w:val="23"/>
-          <w:szCs w:val="23"/>
-        </w:rPr>
-        <w:t>pynmrml</w:t>
-      </w:r>
-      <w:proofErr w:type="spellEnd"/>
-      <w:r>
-        <w:rPr>
-          <w:rFonts w:cs="Arial"/>
-          <w:color w:val="000000"/>
-          <w:sz w:val="23"/>
-          <w:szCs w:val="23"/>
-        </w:rPr>
-        <w:t>\</w:t>
-      </w:r>
-      <w:proofErr w:type="spellStart"/>
-      <w:r>
-        <w:rPr>
-          <w:rFonts w:cs="Arial"/>
-          <w:color w:val="000000"/>
-          <w:sz w:val="23"/>
-          <w:szCs w:val="23"/>
-        </w:rPr>
-        <w:t>io</w:t>
-      </w:r>
-      <w:proofErr w:type="spellEnd"/>
-      <w:r>
-        <w:rPr>
-          <w:rFonts w:cs="Arial"/>
-          <w:color w:val="000000"/>
-          <w:sz w:val="23"/>
-          <w:szCs w:val="23"/>
-        </w:rPr>
-        <w:t>\readers</w:t>
-      </w:r>
-      <w:r>
-        <w:rPr>
-          <w:rFonts w:cs="Arial"/>
-          <w:color w:val="000000"/>
-          <w:sz w:val="23"/>
-          <w:szCs w:val="23"/>
-        </w:rPr>
-        <w:t xml:space="preserve"> we find the formula “</w:t>
-      </w:r>
-      <w:proofErr w:type="spellStart"/>
-      <w:r>
-        <w:rPr>
-          <w:rFonts w:cs="Arial"/>
-          <w:color w:val="000000"/>
-          <w:sz w:val="23"/>
-          <w:szCs w:val="23"/>
-        </w:rPr>
-        <w:t>def</w:t>
-      </w:r>
-      <w:proofErr w:type="spellEnd"/>
-      <w:r>
-        <w:rPr>
-          <w:rFonts w:cs="Arial"/>
-          <w:color w:val="000000"/>
-          <w:sz w:val="23"/>
-          <w:szCs w:val="23"/>
-        </w:rPr>
-        <w:t xml:space="preserve"> gamma_b1_pulse_field_strength(self): return 1/( 4 * float(</w:t>
-      </w:r>
-      <w:proofErr w:type="spellStart"/>
-      <w:r>
-        <w:rPr>
-          <w:rFonts w:cs="Arial"/>
-          <w:color w:val="000000"/>
-          <w:sz w:val="23"/>
-          <w:szCs w:val="23"/>
-        </w:rPr>
-        <w:t>se</w:t>
-      </w:r>
-      <w:r>
-        <w:rPr>
-          <w:rFonts w:cs="Arial"/>
-          <w:color w:val="000000"/>
-          <w:sz w:val="23"/>
-          <w:szCs w:val="23"/>
-        </w:rPr>
-        <w:t>lf.pulse_width</w:t>
-      </w:r>
-      <w:proofErr w:type="spellEnd"/>
-      <w:r>
-        <w:rPr>
-          <w:rFonts w:cs="Arial"/>
-          <w:color w:val="000000"/>
-          <w:sz w:val="23"/>
-          <w:szCs w:val="23"/>
-        </w:rPr>
-        <w:t>()) / 1000000.0 )</w:t>
+        <w:t>lf.pulse_width()) / 1000000.0 )</w:t>
       </w:r>
     </w:p>
   </w:footnote>
@@ -16282,15 +11348,7 @@
         </w:r>
       </w:hyperlink>
       <w:r>
-        <w:t xml:space="preserve"> , look at the files in the latest </w:t>
-      </w:r>
-      <w:proofErr w:type="spellStart"/>
-      <w:r>
-        <w:t>nmrMLs</w:t>
-      </w:r>
-      <w:proofErr w:type="spellEnd"/>
-      <w:r>
-        <w:t xml:space="preserve"> folders. </w:t>
+        <w:t xml:space="preserve"> , look at the files in the latest nmrMLs folders. </w:t>
       </w:r>
     </w:p>
   </w:footnote>
@@ -22783,7 +17841,7 @@
 </file>
 
 <file path=customXml/itemProps1.xml><?xml version="1.0" encoding="utf-8"?>
-<ds:datastoreItem xmlns:ds="http://schemas.openxmlformats.org/officeDocument/2006/customXml" ds:itemID="{E334B2CD-8053-4B96-B36B-653AFF22070C}">
+<ds:datastoreItem xmlns:ds="http://schemas.openxmlformats.org/officeDocument/2006/customXml" ds:itemID="{333F14FB-A7CF-4AE6-A992-C397DD62E58A}">
   <ds:schemaRefs>
     <ds:schemaRef ds:uri="http://schemas.openxmlformats.org/officeDocument/2006/bibliography"/>
   </ds:schemaRefs>

--- a/docs/SchemaDocumentation/NMR-ML1.0_specificationDoc.docx
+++ b/docs/SchemaDocumentation/NMR-ML1.0_specificationDoc.docx
@@ -4,19 +4,21 @@
   <w:body>
     <w:p>
       <w:pPr>
+        <w:jc w:val="center"/>
         <w:rPr>
           <w:b/>
           <w:lang w:val="en-GB"/>
         </w:rPr>
       </w:pPr>
+      <w:bookmarkStart w:id="0" w:name="_GoBack"/>
       <w:r>
         <w:rPr>
           <w:b/>
           <w:noProof/>
         </w:rPr>
         <w:drawing>
-          <wp:inline distT="0" distB="0" distL="0" distR="0" wp14:anchorId="455F05D5" wp14:editId="083768F8">
-            <wp:extent cx="5968420" cy="2159726"/>
+          <wp:inline distT="0" distB="0" distL="0" distR="0" wp14:anchorId="455F05D5" wp14:editId="702D5103">
+            <wp:extent cx="6425678" cy="2325189"/>
             <wp:effectExtent l="0" t="0" r="0" b="0"/>
             <wp:docPr id="12" name="Grafik 12"/>
             <wp:cNvGraphicFramePr>
@@ -44,7 +46,7 @@
                   <pic:spPr>
                     <a:xfrm>
                       <a:off x="0" y="0"/>
-                      <a:ext cx="6022485" cy="2179290"/>
+                      <a:ext cx="6487825" cy="2347677"/>
                     </a:xfrm>
                     <a:prstGeom prst="rect">
                       <a:avLst/>
@@ -56,6 +58,7 @@
           </wp:inline>
         </w:drawing>
       </w:r>
+      <w:bookmarkEnd w:id="0"/>
     </w:p>
     <w:p>
       <w:pPr>
@@ -78,23 +81,7 @@
           <w:b/>
           <w:lang w:val="en-GB"/>
         </w:rPr>
-        <w:t xml:space="preserve">NMR-ML: Nuclear Magnetic Resonance Spectrometry </w:t>
-      </w:r>
-      <w:proofErr w:type="spellStart"/>
-      <w:r>
-        <w:rPr>
-          <w:b/>
-          <w:lang w:val="en-GB"/>
-        </w:rPr>
-        <w:t>Markup</w:t>
-      </w:r>
-      <w:proofErr w:type="spellEnd"/>
-      <w:r>
-        <w:rPr>
-          <w:b/>
-          <w:lang w:val="en-GB"/>
-        </w:rPr>
-        <w:t xml:space="preserve"> Language</w:t>
+        <w:t>NMR-ML: Nuclear Magnetic Resonance Spectrometry Markup Language</w:t>
       </w:r>
     </w:p>
     <w:p>
@@ -118,7 +105,6 @@
           <w:szCs w:val="40"/>
         </w:rPr>
       </w:pPr>
-      <w:proofErr w:type="spellStart"/>
       <w:r>
         <w:rPr>
           <w:b/>
@@ -126,17 +112,7 @@
           <w:szCs w:val="40"/>
           <w:lang w:val="en-GB"/>
         </w:rPr>
-        <w:t>nmrML</w:t>
-      </w:r>
-      <w:proofErr w:type="spellEnd"/>
-      <w:r>
-        <w:rPr>
-          <w:b/>
-          <w:sz w:val="40"/>
-          <w:szCs w:val="40"/>
-          <w:lang w:val="en-GB"/>
-        </w:rPr>
-        <w:t xml:space="preserve"> Specification Document, Version 1.0 -</w:t>
+        <w:t>nmrML Specification Document, Version 1.0 -</w:t>
       </w:r>
     </w:p>
     <w:p/>
@@ -161,69 +137,13 @@
         <w:rPr>
           <w:lang w:val="en-GB"/>
         </w:rPr>
-        <w:t xml:space="preserve">This document presents the first draft of a specification for the </w:t>
-      </w:r>
-      <w:proofErr w:type="spellStart"/>
-      <w:r>
-        <w:rPr>
-          <w:lang w:val="en-GB"/>
-        </w:rPr>
-        <w:t>nmrML</w:t>
-      </w:r>
-      <w:proofErr w:type="spellEnd"/>
-      <w:r>
-        <w:rPr>
-          <w:lang w:val="en-GB"/>
-        </w:rPr>
-        <w:t xml:space="preserve"> XML data format </w:t>
-      </w:r>
-      <w:r>
-        <w:rPr>
-          <w:lang w:val="en-GB"/>
-        </w:rPr>
-        <w:t xml:space="preserve">developed by the COSMOS work package </w:t>
-      </w:r>
-      <w:proofErr w:type="gramStart"/>
-      <w:r>
-        <w:rPr>
-          <w:lang w:val="en-GB"/>
-        </w:rPr>
-        <w:t>2</w:t>
-      </w:r>
-      <w:proofErr w:type="gramEnd"/>
-      <w:r>
-        <w:rPr>
-          <w:lang w:val="en-GB"/>
-        </w:rPr>
-        <w:t xml:space="preserve"> ‘Standards Development’ in approval of the Metabolomics Standards Initiative (MSI). Its structure and wording </w:t>
-      </w:r>
-      <w:proofErr w:type="gramStart"/>
-      <w:r>
-        <w:rPr>
-          <w:lang w:val="en-GB"/>
-        </w:rPr>
-        <w:t>was taken</w:t>
-      </w:r>
-      <w:proofErr w:type="gramEnd"/>
-      <w:r>
-        <w:rPr>
-          <w:lang w:val="en-GB"/>
-        </w:rPr>
-        <w:t xml:space="preserve"> from an existing specification of equal scope, namely the PSI </w:t>
-      </w:r>
-      <w:proofErr w:type="spellStart"/>
-      <w:r>
-        <w:rPr>
-          <w:lang w:val="en-GB"/>
-        </w:rPr>
-        <w:t>mzML</w:t>
-      </w:r>
-      <w:proofErr w:type="spellEnd"/>
-      <w:r>
-        <w:rPr>
-          <w:lang w:val="en-GB"/>
-        </w:rPr>
-        <w:t xml:space="preserve"> specification available under </w:t>
+        <w:t xml:space="preserve">This document presents the first draft of a specification for the nmrML XML data format </w:t>
+      </w:r>
+      <w:r>
+        <w:rPr>
+          <w:lang w:val="en-GB"/>
+        </w:rPr>
+        <w:t xml:space="preserve">developed by the COSMOS work package 2 ‘Standards Development’ in approval of the Metabolomics Standards Initiative (MSI). Its structure and wording was taken from an existing specification of equal scope, namely the PSI mzML specification available under </w:t>
       </w:r>
       <w:hyperlink r:id="rId9">
         <w:r>
@@ -250,22 +170,22 @@
           <w:numId w:val="0"/>
         </w:numPr>
       </w:pPr>
-      <w:bookmarkStart w:id="0" w:name="_Toc375140733"/>
-      <w:bookmarkStart w:id="1" w:name="_Toc156877855"/>
-      <w:bookmarkStart w:id="2" w:name="_Toc118017561"/>
-      <w:bookmarkStart w:id="3" w:name="_Ref525097868"/>
-      <w:bookmarkStart w:id="4" w:name="_Toc379880872"/>
-      <w:bookmarkEnd w:id="0"/>
+      <w:bookmarkStart w:id="1" w:name="_Toc375140733"/>
+      <w:bookmarkStart w:id="2" w:name="_Toc156877855"/>
+      <w:bookmarkStart w:id="3" w:name="_Toc118017561"/>
+      <w:bookmarkStart w:id="4" w:name="_Ref525097868"/>
+      <w:bookmarkStart w:id="5" w:name="_Toc379880872"/>
       <w:bookmarkEnd w:id="1"/>
       <w:bookmarkEnd w:id="2"/>
       <w:bookmarkEnd w:id="3"/>
+      <w:bookmarkEnd w:id="4"/>
       <w:r>
         <w:rPr>
           <w:lang w:val="en-GB"/>
         </w:rPr>
         <w:t>Abstract</w:t>
       </w:r>
-      <w:bookmarkEnd w:id="4"/>
+      <w:bookmarkEnd w:id="5"/>
     </w:p>
     <w:p>
       <w:pPr>
@@ -278,100 +198,30 @@
         <w:rPr>
           <w:lang w:val="en-GB"/>
         </w:rPr>
-        <w:t xml:space="preserve">The COSMOS EU project and the Metabolomics Standards Initiative (MSI) defines community standards for data representation in metabolomics to facilitate data comparison, exchange and verification. The COSMOS WP2 develops standards for describing NMR experiment data. This document presents information to the NMR community about the modelling in XML of the experimental results obtained by NMR of metabolite samples and </w:t>
-      </w:r>
-      <w:proofErr w:type="spellStart"/>
-      <w:r>
-        <w:rPr>
-          <w:lang w:val="en-GB"/>
-        </w:rPr>
-        <w:t>biomolecular</w:t>
-      </w:r>
-      <w:proofErr w:type="spellEnd"/>
-      <w:r>
-        <w:rPr>
-          <w:lang w:val="en-GB"/>
-        </w:rPr>
-        <w:t xml:space="preserve"> compounds. </w:t>
+        <w:t xml:space="preserve">The COSMOS EU project and the Metabolomics Standards Initiative (MSI) defines community standards for data representation in metabolomics to facilitate data comparison, exchange and verification. The COSMOS WP2 develops standards for describing NMR experiment data. This document presents information to the NMR community about the modelling in XML of the experimental results obtained by NMR of metabolite samples and biomolecular compounds. </w:t>
       </w:r>
       <w:r>
         <w:rPr>
           <w:bCs/>
         </w:rPr>
-        <w:t>COSMOS WP2 here specifies the missing open standard called NMR Markup Language (</w:t>
-      </w:r>
-      <w:proofErr w:type="spellStart"/>
+        <w:t>COSMOS WP2 here specifies the missing open standard called NMR Markup Language (nmrML) for capturing and disseminating Nuclear Magnetic Resonance spectroscopy data in metabolomics. This is urgently needed as long-term archival format if metabolomic databases are to capture all the formats of metabolomic</w:t>
+      </w:r>
       <w:r>
         <w:rPr>
           <w:bCs/>
         </w:rPr>
-        <w:t>nmrML</w:t>
-      </w:r>
-      <w:proofErr w:type="spellEnd"/>
+        <w:t>s</w:t>
+      </w:r>
       <w:r>
         <w:rPr>
           <w:bCs/>
         </w:rPr>
-        <w:t xml:space="preserve">) for capturing and disseminating Nuclear Magnetic Resonance spectroscopy data in metabolomics. This </w:t>
-      </w:r>
-      <w:proofErr w:type="gramStart"/>
+        <w:t xml:space="preserve"> data, as well as supporting developments in cheminformatics and structural biology.</w:t>
+      </w:r>
       <w:r>
         <w:rPr>
           <w:bCs/>
         </w:rPr>
-        <w:t>is urgently needed</w:t>
-      </w:r>
-      <w:proofErr w:type="gramEnd"/>
-      <w:r>
-        <w:rPr>
-          <w:bCs/>
-        </w:rPr>
-        <w:t xml:space="preserve"> as long-term archival format if </w:t>
-      </w:r>
-      <w:proofErr w:type="spellStart"/>
-      <w:r>
-        <w:rPr>
-          <w:bCs/>
-        </w:rPr>
-        <w:t>metabolomic</w:t>
-      </w:r>
-      <w:proofErr w:type="spellEnd"/>
-      <w:r>
-        <w:rPr>
-          <w:bCs/>
-        </w:rPr>
-        <w:t xml:space="preserve"> databases are to capture all the formats of metabolomic</w:t>
-      </w:r>
-      <w:r>
-        <w:rPr>
-          <w:bCs/>
-        </w:rPr>
-        <w:t>s</w:t>
-      </w:r>
-      <w:r>
-        <w:rPr>
-          <w:bCs/>
-        </w:rPr>
-        <w:t xml:space="preserve"> data, as well as supporting developments in </w:t>
-      </w:r>
-      <w:proofErr w:type="spellStart"/>
-      <w:r>
-        <w:rPr>
-          <w:bCs/>
-        </w:rPr>
-        <w:t>cheminformatics</w:t>
-      </w:r>
-      <w:proofErr w:type="spellEnd"/>
-      <w:r>
-        <w:rPr>
-          <w:bCs/>
-        </w:rPr>
-        <w:t xml:space="preserve"> and structural biology.</w:t>
-      </w:r>
-      <w:r>
-        <w:rPr>
-          <w:bCs/>
-        </w:rPr>
         <w:t xml:space="preserve"> </w:t>
       </w:r>
     </w:p>
@@ -386,35 +236,7 @@
         <w:rPr>
           <w:lang w:val="en-GB"/>
         </w:rPr>
-        <w:t xml:space="preserve">This XML format </w:t>
-      </w:r>
-      <w:proofErr w:type="gramStart"/>
-      <w:r>
-        <w:rPr>
-          <w:lang w:val="en-GB"/>
-        </w:rPr>
-        <w:t>is inspired</w:t>
-      </w:r>
-      <w:proofErr w:type="gramEnd"/>
-      <w:r>
-        <w:rPr>
-          <w:lang w:val="en-GB"/>
-        </w:rPr>
-        <w:t xml:space="preserve"> by the PSI </w:t>
-      </w:r>
-      <w:proofErr w:type="spellStart"/>
-      <w:r>
-        <w:rPr>
-          <w:lang w:val="en-GB"/>
-        </w:rPr>
-        <w:t>mzML</w:t>
-      </w:r>
-      <w:proofErr w:type="spellEnd"/>
-      <w:r>
-        <w:rPr>
-          <w:lang w:val="en-GB"/>
-        </w:rPr>
-        <w:t xml:space="preserve"> format and hence consists of an</w:t>
+        <w:t>This XML format is inspired by the PSI mzML format and hence consists of an</w:t>
       </w:r>
       <w:r>
         <w:rPr>
@@ -456,14 +278,7 @@
         <w:rPr>
           <w:lang w:val="en-GB"/>
         </w:rPr>
-        <w:t xml:space="preserve">. The XSD </w:t>
-      </w:r>
-      <w:r>
-        <w:rPr>
-          <w:lang w:val="en-GB"/>
-        </w:rPr>
-        <w:lastRenderedPageBreak/>
-        <w:t>defines the allowed XML elements and attributes and their corresponding XML structure. The CV</w:t>
+        <w:t>. The XSD defines the allowed XML elements and attributes and their corresponding XML structure. The CV</w:t>
       </w:r>
       <w:r>
         <w:rPr>
@@ -510,35 +325,7 @@
         <w:rPr>
           <w:lang w:val="en-GB"/>
         </w:rPr>
-        <w:t xml:space="preserve">) for the XSD-based specification of the XML standard and controlled vocabularies in which terms are described in an ‘is-a’ hierarchy called </w:t>
-      </w:r>
-      <w:proofErr w:type="spellStart"/>
-      <w:r>
-        <w:rPr>
-          <w:lang w:val="en-GB"/>
-        </w:rPr>
-        <w:t>subsumption</w:t>
-      </w:r>
-      <w:proofErr w:type="spellEnd"/>
-      <w:r>
-        <w:rPr>
-          <w:lang w:val="en-GB"/>
-        </w:rPr>
-        <w:t xml:space="preserve"> graph or ‘taxonomy’. You should know what xml elements </w:t>
-      </w:r>
-      <w:proofErr w:type="gramStart"/>
-      <w:r>
-        <w:rPr>
-          <w:lang w:val="en-GB"/>
-        </w:rPr>
-        <w:t>are,</w:t>
-      </w:r>
-      <w:proofErr w:type="gramEnd"/>
-      <w:r>
-        <w:rPr>
-          <w:lang w:val="en-GB"/>
-        </w:rPr>
-        <w:t xml:space="preserve"> that they can have attributes and that elements can be nested. You should know that a CV term usually has an ID (accession), a label, and potentially more metadata.</w:t>
+        <w:t>) for the XSD-based specification of the XML standard and controlled vocabularies in which terms are described in an ‘is-a’ hierarchy called subsumption graph or ‘taxonomy’. You should know what xml elements are, that they can have attributes and that elements can be nested. You should know that a CV term usually has an ID (accession), a label, and potentially more metadata.</w:t>
       </w:r>
     </w:p>
     <w:p>
@@ -621,8 +408,6 @@
       <w:r>
         <w:fldChar w:fldCharType="separate"/>
       </w:r>
-      <w:bookmarkStart w:id="5" w:name="_GoBack"/>
-      <w:bookmarkEnd w:id="5"/>
       <w:r>
         <w:rPr>
           <w:noProof/>
@@ -1915,7 +1700,6 @@
         <w:rPr>
           <w:noProof/>
         </w:rPr>
-        <w:lastRenderedPageBreak/>
         <w:t>External ontology term reference and import mechanism</w:t>
       </w:r>
       <w:r>
@@ -2754,55 +2538,14 @@
         <w:jc w:val="both"/>
       </w:pPr>
       <w:r>
-        <w:t xml:space="preserve">Nuclear magnetic resonance (NMR) spectroscopy is an important analytical method in metabolomics. As the instrument vendors typically also provide the software to process the vendor specific data, alternative data analysis software needs to put considerable efforts into reading and writing these specific vendor formats. </w:t>
-      </w:r>
-      <w:proofErr w:type="gramStart"/>
-      <w:r>
-        <w:t>This applies both to commercial software</w:t>
+        <w:t>Nuclear magnetic resonance (NMR) spectroscopy is an important analytical method in metabolomics. As the instrument vendors typically also provide the software to process the vendor specific data, alternative data analysis software needs to put considerable efforts into reading and writing these specific vendor formats. This applies both to commercial software</w:t>
       </w:r>
       <w:r>
         <w:t>,</w:t>
       </w:r>
       <w:r>
-        <w:t xml:space="preserve"> such as </w:t>
-      </w:r>
-      <w:proofErr w:type="spellStart"/>
-      <w:r>
-        <w:t>NmrPipe</w:t>
-      </w:r>
-      <w:proofErr w:type="spellEnd"/>
-      <w:r>
-        <w:t xml:space="preserve">, </w:t>
-      </w:r>
-      <w:proofErr w:type="spellStart"/>
-      <w:r>
-        <w:t>MestReNova</w:t>
-      </w:r>
-      <w:proofErr w:type="spellEnd"/>
-      <w:r>
-        <w:t xml:space="preserve"> (</w:t>
-      </w:r>
-      <w:proofErr w:type="spellStart"/>
-      <w:r>
-        <w:t>Mnova</w:t>
-      </w:r>
-      <w:proofErr w:type="spellEnd"/>
-      <w:r>
-        <w:t xml:space="preserve">) or </w:t>
-      </w:r>
-      <w:proofErr w:type="spellStart"/>
-      <w:r>
-        <w:t>Chenomx</w:t>
-      </w:r>
-      <w:proofErr w:type="spellEnd"/>
-      <w:r>
-        <w:t xml:space="preserve"> NMR Suite, but even more so to community developed open source efforts such as </w:t>
-      </w:r>
-      <w:proofErr w:type="spellStart"/>
-      <w:r>
-        <w:t>Metaboquant</w:t>
-      </w:r>
-      <w:proofErr w:type="spellEnd"/>
+        <w:t xml:space="preserve"> such as NmrPipe, MestReNova (Mnova) or Chenomx NMR Suite, but even more so to community developed open source efforts such as Metaboquant</w:t>
+      </w:r>
       <w:r>
         <w:rPr>
           <w:rStyle w:val="EndnoteAnchor"/>
@@ -2810,27 +2553,7 @@
         <w:endnoteReference w:id="1"/>
       </w:r>
       <w:r>
-        <w:t xml:space="preserve"> (</w:t>
-      </w:r>
-      <w:proofErr w:type="spellStart"/>
-      <w:r>
-        <w:t>Matlab</w:t>
-      </w:r>
-      <w:proofErr w:type="spellEnd"/>
-      <w:r>
-        <w:t xml:space="preserve">-based), the Batman R package or </w:t>
-      </w:r>
-      <w:proofErr w:type="spellStart"/>
-      <w:r>
-        <w:t>rNMR</w:t>
-      </w:r>
-      <w:proofErr w:type="spellEnd"/>
-      <w:r>
-        <w:t>.</w:t>
-      </w:r>
-      <w:proofErr w:type="gramEnd"/>
-      <w:r>
-        <w:t xml:space="preserve"> Currently existing standard data formats such as the JCAMP family</w:t>
+        <w:t xml:space="preserve"> (Matlab-based), the Batman R package or rNMR. Currently existing standard data formats such as the JCAMP family</w:t>
       </w:r>
       <w:r>
         <w:rPr>
@@ -2846,7 +2569,6 @@
       <w:pPr>
         <w:jc w:val="both"/>
       </w:pPr>
-      <w:proofErr w:type="gramStart"/>
       <w:r>
         <w:t xml:space="preserve">To </w:t>
       </w:r>
@@ -2889,30 +2611,13 @@
       <w:r>
         <w:t xml:space="preserve"> easy to understand XML format.</w:t>
       </w:r>
-      <w:proofErr w:type="gramEnd"/>
     </w:p>
     <w:p>
       <w:pPr>
         <w:jc w:val="both"/>
       </w:pPr>
       <w:r>
-        <w:t xml:space="preserve">The COSMOS project coordinates efforts from multiple international groups who are working in NMR based metabolomics and NMR </w:t>
-      </w:r>
-      <w:proofErr w:type="gramStart"/>
-      <w:r>
-        <w:t>software-engineering</w:t>
-      </w:r>
-      <w:proofErr w:type="gramEnd"/>
-      <w:r>
-        <w:t xml:space="preserve"> to design and establish an </w:t>
-      </w:r>
-      <w:proofErr w:type="spellStart"/>
-      <w:r>
-        <w:t>nmrML</w:t>
-      </w:r>
-      <w:proofErr w:type="spellEnd"/>
-      <w:r>
-        <w:t xml:space="preserve"> data format (</w:t>
+        <w:t>The COSMOS project coordinates efforts from multiple international groups who are working in NMR based metabolomics and NMR software-engineering to design and establish an nmrML data format (</w:t>
       </w:r>
       <w:hyperlink r:id="rId12">
         <w:r>
@@ -2932,13 +2637,8 @@
         <w:endnoteReference w:id="5"/>
       </w:r>
       <w:r>
-        <w:t xml:space="preserve"> </w:t>
-      </w:r>
-      <w:proofErr w:type="spellStart"/>
-      <w:r>
-        <w:t>mzML</w:t>
-      </w:r>
-      <w:proofErr w:type="spellEnd"/>
+        <w:t xml:space="preserve"> mzML</w:t>
+      </w:r>
       <w:r>
         <w:rPr>
           <w:rStyle w:val="EndnoteAnchor"/>
@@ -2954,24 +2654,7 @@
         <w:jc w:val="both"/>
       </w:pPr>
       <w:r>
-        <w:lastRenderedPageBreak/>
-        <w:t xml:space="preserve">A bird’s eye view on the envisioned </w:t>
-      </w:r>
-      <w:proofErr w:type="spellStart"/>
-      <w:r>
-        <w:t>nmrML</w:t>
-      </w:r>
-      <w:proofErr w:type="spellEnd"/>
-      <w:r>
-        <w:t xml:space="preserve"> use cases </w:t>
-      </w:r>
-      <w:proofErr w:type="gramStart"/>
-      <w:r>
-        <w:t>is provided</w:t>
-      </w:r>
-      <w:proofErr w:type="gramEnd"/>
-      <w:r>
-        <w:t xml:space="preserve"> in Fig. 1.</w:t>
+        <w:t>A bird’s eye view on the envisioned nmrML use cases is provided in Fig. 1.</w:t>
       </w:r>
     </w:p>
     <w:p>
@@ -3040,15 +2723,7 @@
         <w:t>Figure 1</w:t>
       </w:r>
       <w:r>
-        <w:t xml:space="preserve">: Illustration of NMR data management facilitation by means of the common </w:t>
-      </w:r>
-      <w:proofErr w:type="spellStart"/>
-      <w:r>
-        <w:t>nmrML</w:t>
-      </w:r>
-      <w:proofErr w:type="spellEnd"/>
-      <w:r>
-        <w:t xml:space="preserve"> standard developed in COSMOS</w:t>
+        <w:t>: Illustration of NMR data management facilitation by means of the common nmrML standard developed in COSMOS</w:t>
       </w:r>
     </w:p>
     <w:p>
@@ -3060,23 +2735,7 @@
         <w:jc w:val="both"/>
       </w:pPr>
       <w:r>
-        <w:t xml:space="preserve">We have formalized these use cases and </w:t>
-      </w:r>
-      <w:proofErr w:type="gramStart"/>
-      <w:r>
-        <w:t>requirements which</w:t>
-      </w:r>
-      <w:proofErr w:type="gramEnd"/>
-      <w:r>
-        <w:t xml:space="preserve"> the new standard should meet in the Unified Modeling Language (UML) use case diagram (Fig. 2) to illustrate the distinct usages of </w:t>
-      </w:r>
-      <w:proofErr w:type="spellStart"/>
-      <w:r>
-        <w:t>nmrML</w:t>
-      </w:r>
-      <w:proofErr w:type="spellEnd"/>
-      <w:r>
-        <w:t xml:space="preserve"> in a more standardized manner.</w:t>
+        <w:t>We have formalized these use cases and requirements which the new standard should meet in the Unified Modeling Language (UML) use case diagram (Fig. 2) to illustrate the distinct usages of nmrML in a more standardized manner.</w:t>
       </w:r>
     </w:p>
     <w:p>
@@ -3087,7 +2746,6 @@
         <w:rPr>
           <w:noProof/>
         </w:rPr>
-        <w:lastRenderedPageBreak/>
         <w:drawing>
           <wp:inline distT="0" distB="0" distL="0" distR="0" wp14:anchorId="6D0C873B" wp14:editId="18C50D4F">
             <wp:extent cx="6605639" cy="5242560"/>
@@ -3147,15 +2805,7 @@
         <w:t>Figure 2:</w:t>
       </w:r>
       <w:r>
-        <w:t xml:space="preserve"> UML use case diagram illustrating the multiple application scenarios of the </w:t>
-      </w:r>
-      <w:proofErr w:type="spellStart"/>
-      <w:r>
-        <w:t>nmrML</w:t>
-      </w:r>
-      <w:proofErr w:type="spellEnd"/>
-      <w:r>
-        <w:t xml:space="preserve"> standard</w:t>
+        <w:t xml:space="preserve"> UML use case diagram illustrating the multiple application scenarios of the nmrML standard</w:t>
       </w:r>
     </w:p>
     <w:p/>
@@ -3164,35 +2814,13 @@
         <w:rPr>
           <w:lang w:val="en-GB"/>
         </w:rPr>
-        <w:t xml:space="preserve">The following target objectives </w:t>
-      </w:r>
-      <w:proofErr w:type="gramStart"/>
-      <w:r>
-        <w:rPr>
-          <w:lang w:val="en-GB"/>
-        </w:rPr>
-        <w:t>can be defined</w:t>
-      </w:r>
-      <w:proofErr w:type="gramEnd"/>
-      <w:r>
-        <w:rPr>
-          <w:lang w:val="en-GB"/>
-        </w:rPr>
-        <w:t xml:space="preserve"> for the </w:t>
-      </w:r>
-      <w:proofErr w:type="spellStart"/>
-      <w:r>
-        <w:rPr>
-          <w:lang w:val="en-GB"/>
-        </w:rPr>
-        <w:t>nmrML</w:t>
-      </w:r>
-      <w:proofErr w:type="spellEnd"/>
-      <w:r>
-        <w:rPr>
-          <w:lang w:val="en-GB"/>
-        </w:rPr>
-        <w:t xml:space="preserve"> core </w:t>
+        <w:t xml:space="preserve">The following target objectives can be defined for the </w:t>
+      </w:r>
+      <w:r>
+        <w:rPr>
+          <w:lang w:val="en-GB"/>
+        </w:rPr>
+        <w:t xml:space="preserve">nmrML core </w:t>
       </w:r>
       <w:r>
         <w:rPr>
@@ -3240,35 +2868,7 @@
         <w:rPr>
           <w:lang w:val="en-GB"/>
         </w:rPr>
-        <w:t xml:space="preserve">, whereby, for example, approaches that have been successful at analysing low abundance </w:t>
-      </w:r>
-      <w:proofErr w:type="spellStart"/>
-      <w:r>
-        <w:rPr>
-          <w:lang w:val="en-GB"/>
-        </w:rPr>
-        <w:t>analytes</w:t>
-      </w:r>
-      <w:proofErr w:type="spellEnd"/>
-      <w:r>
-        <w:rPr>
-          <w:lang w:val="en-GB"/>
-        </w:rPr>
-        <w:t xml:space="preserve"> </w:t>
-      </w:r>
-      <w:proofErr w:type="gramStart"/>
-      <w:r>
-        <w:rPr>
-          <w:lang w:val="en-GB"/>
-        </w:rPr>
-        <w:t>can be captured</w:t>
-      </w:r>
-      <w:proofErr w:type="gramEnd"/>
-      <w:r>
-        <w:rPr>
-          <w:lang w:val="en-GB"/>
-        </w:rPr>
-        <w:t xml:space="preserve"> alongside the results produced.</w:t>
+        <w:t>, whereby, for example, approaches that have been successful at analysing low abundance analytes can be captured alongside the results produced.</w:t>
       </w:r>
     </w:p>
     <w:p>
@@ -3289,21 +2889,7 @@
         <w:rPr>
           <w:lang w:val="en-GB"/>
         </w:rPr>
-        <w:t xml:space="preserve">, whereby, for example, the number and quality of the spectra recorded from a sample </w:t>
-      </w:r>
-      <w:proofErr w:type="gramStart"/>
-      <w:r>
-        <w:rPr>
-          <w:lang w:val="en-GB"/>
-        </w:rPr>
-        <w:t>can be assessed</w:t>
-      </w:r>
-      <w:proofErr w:type="gramEnd"/>
-      <w:r>
-        <w:rPr>
-          <w:lang w:val="en-GB"/>
-        </w:rPr>
-        <w:t xml:space="preserve"> in the light of the experimental conditions.</w:t>
+        <w:t>, whereby, for example, the number and quality of the spectra recorded from a sample can be assessed in the light of the experimental conditions.</w:t>
       </w:r>
     </w:p>
     <w:p>
@@ -3317,7 +2903,6 @@
         <w:rPr>
           <w:i/>
         </w:rPr>
-        <w:lastRenderedPageBreak/>
         <w:t>The sharing of data sets</w:t>
       </w:r>
       <w:r>
@@ -3350,15 +2935,7 @@
         <w:t xml:space="preserve">The most comprehensive support of the instruments output, </w:t>
       </w:r>
       <w:r>
-        <w:t xml:space="preserve">so that data </w:t>
-      </w:r>
-      <w:proofErr w:type="gramStart"/>
-      <w:r>
-        <w:t>can be captured</w:t>
-      </w:r>
-      <w:proofErr w:type="gramEnd"/>
-      <w:r>
-        <w:t xml:space="preserve"> [from] all relevant forms of NMR data representations.</w:t>
+        <w:t>so that data can be captured [from] all relevant forms of NMR data representations.</w:t>
       </w:r>
     </w:p>
     <w:p>
@@ -3398,21 +2975,7 @@
         <w:rPr>
           <w:lang w:val="en-GB"/>
         </w:rPr>
-        <w:t xml:space="preserve">This document defines a specification and is not a tutorial. As such, the presentation of technical details is deliberately direct. The role of the text is to describe the schema model and justify design decisions made. This document does not provide comprehensive examples of the schema in use. Example documents </w:t>
-      </w:r>
-      <w:proofErr w:type="gramStart"/>
-      <w:r>
-        <w:rPr>
-          <w:lang w:val="en-GB"/>
-        </w:rPr>
-        <w:t>are provided</w:t>
-      </w:r>
-      <w:proofErr w:type="gramEnd"/>
-      <w:r>
-        <w:rPr>
-          <w:lang w:val="en-GB"/>
-        </w:rPr>
-        <w:t xml:space="preserve"> separately (</w:t>
+        <w:t>This document defines a specification and is not a tutorial. As such, the presentation of technical details is deliberately direct. The role of the text is to describe the schema model and justify design decisions made. This document does not provide comprehensive examples of the schema in use. Example documents are provided separately (</w:t>
       </w:r>
       <w:r>
         <w:rPr>
@@ -3424,63 +2987,7 @@
         <w:rPr>
           <w:lang w:val="en-GB"/>
         </w:rPr>
-        <w:t xml:space="preserve">nmrml.org/examples) and should be examined in conjunction with this document. It </w:t>
-      </w:r>
-      <w:proofErr w:type="gramStart"/>
-      <w:r>
-        <w:rPr>
-          <w:lang w:val="en-GB"/>
-        </w:rPr>
-        <w:t>is anticipated</w:t>
-      </w:r>
-      <w:proofErr w:type="gramEnd"/>
-      <w:r>
-        <w:rPr>
-          <w:lang w:val="en-GB"/>
-        </w:rPr>
-        <w:t xml:space="preserve"> that tutorial material will be developed to aid implementation. Although the present specification document describes constraints and guidelines related to the content of an </w:t>
-      </w:r>
-      <w:proofErr w:type="spellStart"/>
-      <w:r>
-        <w:rPr>
-          <w:lang w:val="en-GB"/>
-        </w:rPr>
-        <w:t>nmrML</w:t>
-      </w:r>
-      <w:proofErr w:type="spellEnd"/>
-      <w:r>
-        <w:rPr>
-          <w:lang w:val="en-GB"/>
-        </w:rPr>
-        <w:t xml:space="preserve"> document as well as the availability of tools helping to read and write </w:t>
-      </w:r>
-      <w:proofErr w:type="spellStart"/>
-      <w:r>
-        <w:rPr>
-          <w:lang w:val="en-GB"/>
-        </w:rPr>
-        <w:t>nmrML</w:t>
-      </w:r>
-      <w:proofErr w:type="spellEnd"/>
-      <w:r>
-        <w:rPr>
-          <w:lang w:val="en-GB"/>
-        </w:rPr>
-        <w:t xml:space="preserve">, it does not describe any implementation constraints or specifications such as coding language or operating system for software that will generate and/or read </w:t>
-      </w:r>
-      <w:proofErr w:type="spellStart"/>
-      <w:r>
-        <w:rPr>
-          <w:lang w:val="en-GB"/>
-        </w:rPr>
-        <w:t>nmrML</w:t>
-      </w:r>
-      <w:proofErr w:type="spellEnd"/>
-      <w:r>
-        <w:rPr>
-          <w:lang w:val="en-GB"/>
-        </w:rPr>
-        <w:t xml:space="preserve"> data.</w:t>
+        <w:t>nmrml.org/examples) and should be examined in conjunction with this document. It is anticipated that tutorial material will be developed to aid implementation. Although the present specification document describes constraints and guidelines related to the content of an nmrML document as well as the availability of tools helping to read and write nmrML, it does not describe any implementation constraints or specifications such as coding language or operating system for software that will generate and/or read nmrML data.</w:t>
       </w:r>
     </w:p>
     <w:p>
@@ -3519,15 +3026,7 @@
         <w:endnoteReference w:id="7"/>
       </w:r>
       <w:r>
-        <w:t xml:space="preserve"> and with additional elements and structures from the BML-NMR XSD developed by Christian Ludwig and D. </w:t>
-      </w:r>
-      <w:proofErr w:type="spellStart"/>
-      <w:r>
-        <w:t>Rubtsov</w:t>
-      </w:r>
-      <w:proofErr w:type="spellEnd"/>
-      <w:r>
-        <w:t xml:space="preserve"> in Birmingham</w:t>
+        <w:t xml:space="preserve"> and with additional elements and structures from the BML-NMR XSD developed by Christian Ludwig and D. Rubtsov in Birmingham</w:t>
       </w:r>
       <w:r>
         <w:rPr>
@@ -3542,49 +3041,7 @@
         <w:rPr>
           <w:lang w:val="en-GB"/>
         </w:rPr>
-        <w:t xml:space="preserve">Both these efforts </w:t>
-      </w:r>
-      <w:proofErr w:type="gramStart"/>
-      <w:r>
-        <w:rPr>
-          <w:lang w:val="en-GB"/>
-        </w:rPr>
-        <w:t>were integrated</w:t>
-      </w:r>
-      <w:proofErr w:type="gramEnd"/>
-      <w:r>
-        <w:rPr>
-          <w:lang w:val="en-GB"/>
-        </w:rPr>
-        <w:t xml:space="preserve"> by COSMOS, expanding the schema of the TMIC Group, as it was already capturing the basic raw data and had the CV reference mechanism (see Tab 1) already in place. The merged successor artefact described in this document </w:t>
-      </w:r>
-      <w:proofErr w:type="gramStart"/>
-      <w:r>
-        <w:rPr>
-          <w:lang w:val="en-GB"/>
-        </w:rPr>
-        <w:t>is now called</w:t>
-      </w:r>
-      <w:proofErr w:type="gramEnd"/>
-      <w:r>
-        <w:rPr>
-          <w:lang w:val="en-GB"/>
-        </w:rPr>
-        <w:t xml:space="preserve"> </w:t>
-      </w:r>
-      <w:proofErr w:type="spellStart"/>
-      <w:r>
-        <w:rPr>
-          <w:lang w:val="en-GB"/>
-        </w:rPr>
-        <w:t>nmrML</w:t>
-      </w:r>
-      <w:proofErr w:type="spellEnd"/>
-      <w:r>
-        <w:rPr>
-          <w:lang w:val="en-GB"/>
-        </w:rPr>
-        <w:t xml:space="preserve"> and invalidates both predecessors as the MSI recommended common standard.</w:t>
+        <w:t>Both these efforts were integrated by COSMOS, expanding the schema of the TMIC Group, as it was already capturing the basic raw data and had the CV reference mechanism (see Tab 1) already in place. The merged successor artefact described in this document is now called nmrML and invalidates both predecessors as the MSI recommended common standard.</w:t>
       </w:r>
     </w:p>
     <w:p>
@@ -3628,21 +3085,7 @@
         <w:rPr>
           <w:lang w:val="en-GB"/>
         </w:rPr>
-        <w:t xml:space="preserve">Since the development of </w:t>
-      </w:r>
-      <w:proofErr w:type="spellStart"/>
-      <w:r>
-        <w:rPr>
-          <w:lang w:val="en-GB"/>
-        </w:rPr>
-        <w:t>nmrML</w:t>
-      </w:r>
-      <w:proofErr w:type="spellEnd"/>
-      <w:r>
-        <w:rPr>
-          <w:lang w:val="en-GB"/>
-        </w:rPr>
-        <w:t xml:space="preserve"> brought together many different philosophies, the designers agreed on the following design principles:</w:t>
+        <w:t>Since the development of nmrML brought together many different philosophies, the designers agreed on the following design principles:</w:t>
       </w:r>
     </w:p>
     <w:p>
@@ -3666,21 +3109,7 @@
         <w:rPr>
           <w:lang w:val="en-GB"/>
         </w:rPr>
-        <w:t xml:space="preserve"> The data format should be easy for developers to understand and integrate into software. This means that it must be handled with off the shelve XML and ontology editors. Many elaborate extensions were proposed but most </w:t>
-      </w:r>
-      <w:proofErr w:type="gramStart"/>
-      <w:r>
-        <w:rPr>
-          <w:lang w:val="en-GB"/>
-        </w:rPr>
-        <w:t>were rejected</w:t>
-      </w:r>
-      <w:proofErr w:type="gramEnd"/>
-      <w:r>
-        <w:rPr>
-          <w:lang w:val="en-GB"/>
-        </w:rPr>
-        <w:t xml:space="preserve"> in favour of a simple implementation.</w:t>
+        <w:t xml:space="preserve"> The data format should be easy for developers to understand and integrate into software. This means that it must be handled with off the shelve XML and ontology editors. Many elaborate extensions were proposed but most were rejected in favour of a simple implementation.</w:t>
       </w:r>
     </w:p>
     <w:p>
@@ -3755,7 +3184,6 @@
           <w:b/>
           <w:lang w:val="en-GB"/>
         </w:rPr>
-        <w:lastRenderedPageBreak/>
         <w:t>The data format should be flexible</w:t>
       </w:r>
       <w:r>
@@ -3783,21 +3211,7 @@
         <w:rPr>
           <w:lang w:val="en-GB"/>
         </w:rPr>
-        <w:t xml:space="preserve">. There is a strong desire from companies that develop software for their customers to keep the data format stable over long </w:t>
-      </w:r>
-      <w:proofErr w:type="gramStart"/>
-      <w:r>
-        <w:rPr>
-          <w:lang w:val="en-GB"/>
-        </w:rPr>
-        <w:t>periods of time</w:t>
-      </w:r>
-      <w:proofErr w:type="gramEnd"/>
-      <w:r>
-        <w:rPr>
-          <w:lang w:val="en-GB"/>
-        </w:rPr>
-        <w:t>.</w:t>
+        <w:t>. There is a strong desire from companies that develop software for their customers to keep the data format stable over long periods of time.</w:t>
       </w:r>
     </w:p>
     <w:p>
@@ -3840,17 +3254,8 @@
           <w:b/>
           <w:lang w:val="en-GB"/>
         </w:rPr>
-        <w:t xml:space="preserve">2D NMR spectra to </w:t>
-      </w:r>
-      <w:proofErr w:type="gramStart"/>
-      <w:r>
-        <w:rPr>
-          <w:b/>
-          <w:lang w:val="en-GB"/>
-        </w:rPr>
-        <w:t>be shared</w:t>
-      </w:r>
-      <w:proofErr w:type="gramEnd"/>
+        <w:t>2D NMR spectra to be shared</w:t>
+      </w:r>
       <w:r>
         <w:rPr>
           <w:lang w:val="en-GB"/>
@@ -3906,23 +3311,7 @@
           <w:b/>
           <w:lang w:val="en-GB"/>
         </w:rPr>
-        <w:t xml:space="preserve">Allow xml data files to </w:t>
-      </w:r>
-      <w:proofErr w:type="gramStart"/>
-      <w:r>
-        <w:rPr>
-          <w:b/>
-          <w:lang w:val="en-GB"/>
-        </w:rPr>
-        <w:t>be automatically validated</w:t>
-      </w:r>
-      <w:proofErr w:type="gramEnd"/>
-      <w:r>
-        <w:rPr>
-          <w:b/>
-          <w:lang w:val="en-GB"/>
-        </w:rPr>
-        <w:t xml:space="preserve"> on content correctness. </w:t>
+        <w:t xml:space="preserve">Allow xml data files to be automatically validated on content correctness. </w:t>
       </w:r>
       <w:r>
         <w:t>For example minimum information standards like the MIBBI CIMIR</w:t>
@@ -3956,204 +3345,126 @@
       <w:r>
         <w:t xml:space="preserve">As in our PSI </w:t>
       </w:r>
-      <w:proofErr w:type="spellStart"/>
-      <w:r>
-        <w:t>mzML</w:t>
-      </w:r>
-      <w:proofErr w:type="spellEnd"/>
+      <w:r>
+        <w:t xml:space="preserve">mzML </w:t>
+      </w:r>
+      <w:r>
+        <w:t xml:space="preserve">role-model, we agreed on implementing a combined </w:t>
+      </w:r>
+      <w:r>
+        <w:t>exchange syntax</w:t>
+      </w:r>
+      <w:r>
+        <w:t xml:space="preserve"> using XML schema and accompanying </w:t>
+      </w:r>
+      <w:r>
+        <w:t>controlled vocabulary (</w:t>
+      </w:r>
+      <w:r>
+        <w:t>CV</w:t>
+      </w:r>
+      <w:r>
+        <w:t>)</w:t>
+      </w:r>
+      <w:r>
+        <w:t xml:space="preserve"> terms (Fig. </w:t>
+      </w:r>
+      <w:r>
+        <w:t>3</w:t>
+      </w:r>
+      <w:r>
+        <w:t xml:space="preserve">). </w:t>
+      </w:r>
+      <w:r>
+        <w:t xml:space="preserve">The basics of XML and CV based data standardization have been summarized </w:t>
+      </w:r>
+      <w:r>
+        <w:t>in a P</w:t>
+      </w:r>
+      <w:r>
+        <w:t>owerpoint presentation</w:t>
+      </w:r>
+      <w:r>
+        <w:rPr>
+          <w:rStyle w:val="Endnotenzeichen"/>
+        </w:rPr>
+        <w:endnoteReference w:id="9"/>
+      </w:r>
+      <w:r>
+        <w:t xml:space="preserve"> and highlight the general reasons for </w:t>
+      </w:r>
+      <w:r>
+        <w:t xml:space="preserve">our nmrML </w:t>
+      </w:r>
+      <w:r>
+        <w:t xml:space="preserve">setup. </w:t>
+      </w:r>
+    </w:p>
+    <w:p>
+      <w:pPr>
+        <w:jc w:val="both"/>
+      </w:pPr>
+      <w:r>
+        <w:t xml:space="preserve">In areas where the terminology is likely to change faster than the nmrML XSD could be updated and aligned, branching out from </w:t>
+      </w:r>
+      <w:r>
+        <w:t>the</w:t>
+      </w:r>
+      <w:r>
+        <w:t xml:space="preserve"> XSD </w:t>
+      </w:r>
+      <w:r>
+        <w:t>to</w:t>
+      </w:r>
+      <w:r>
+        <w:t xml:space="preserve"> CV </w:t>
+      </w:r>
+      <w:r>
+        <w:t xml:space="preserve">usage </w:t>
+      </w:r>
+      <w:r>
+        <w:t>can compensate for such dynamics in a more flexible way</w:t>
+      </w:r>
+      <w:r>
+        <w:t xml:space="preserve"> (read more on this issue in Sec 3.1)</w:t>
+      </w:r>
+      <w:r>
+        <w:t xml:space="preserve">. The CV can be maintained externally and even in a decentralized manner. For example, </w:t>
+      </w:r>
+      <w:r>
+        <w:rPr>
+          <w:lang w:val="en-GB"/>
+        </w:rPr>
+        <w:t>new NMR probe types can be</w:t>
+      </w:r>
       <w:r>
         <w:t xml:space="preserve"> </w:t>
       </w:r>
-      <w:proofErr w:type="gramStart"/>
-      <w:r>
-        <w:t>role-model</w:t>
-      </w:r>
-      <w:proofErr w:type="gramEnd"/>
-      <w:r>
-        <w:t xml:space="preserve">, we agreed on implementing a combined </w:t>
-      </w:r>
-      <w:r>
-        <w:t>exchange syntax</w:t>
-      </w:r>
-      <w:r>
-        <w:t xml:space="preserve"> using XML schema and accompanying </w:t>
-      </w:r>
-      <w:r>
-        <w:t>controlled vocabulary (</w:t>
-      </w:r>
-      <w:r>
-        <w:t>CV</w:t>
-      </w:r>
-      <w:r>
-        <w:t>)</w:t>
-      </w:r>
-      <w:r>
-        <w:t xml:space="preserve"> terms (Fig. </w:t>
-      </w:r>
-      <w:r>
-        <w:t>3</w:t>
-      </w:r>
-      <w:r>
-        <w:t xml:space="preserve">). </w:t>
-      </w:r>
-      <w:r>
-        <w:t xml:space="preserve">The basics of XML and CV based data standardization </w:t>
-      </w:r>
-      <w:proofErr w:type="gramStart"/>
-      <w:r>
-        <w:t>have been summarized</w:t>
-      </w:r>
-      <w:proofErr w:type="gramEnd"/>
-      <w:r>
-        <w:t xml:space="preserve"> </w:t>
-      </w:r>
-      <w:r>
-        <w:t xml:space="preserve">in a </w:t>
-      </w:r>
-      <w:proofErr w:type="spellStart"/>
-      <w:r>
-        <w:t>P</w:t>
-      </w:r>
-      <w:r>
-        <w:t>owerpoint</w:t>
-      </w:r>
-      <w:proofErr w:type="spellEnd"/>
-      <w:r>
-        <w:t xml:space="preserve"> presentation</w:t>
-      </w:r>
-      <w:r>
-        <w:rPr>
-          <w:rStyle w:val="Endnotenzeichen"/>
-        </w:rPr>
-        <w:endnoteReference w:id="9"/>
-      </w:r>
-      <w:r>
-        <w:t xml:space="preserve"> and highlight the general reasons for </w:t>
-      </w:r>
-      <w:r>
-        <w:t xml:space="preserve">our </w:t>
-      </w:r>
-      <w:proofErr w:type="spellStart"/>
-      <w:r>
-        <w:t>nmrML</w:t>
-      </w:r>
-      <w:proofErr w:type="spellEnd"/>
-      <w:r>
-        <w:t xml:space="preserve"> </w:t>
-      </w:r>
-      <w:r>
-        <w:t xml:space="preserve">setup. </w:t>
-      </w:r>
-    </w:p>
-    <w:p>
-      <w:pPr>
-        <w:jc w:val="both"/>
-      </w:pPr>
-      <w:r>
-        <w:t xml:space="preserve">In areas where the terminology is </w:t>
-      </w:r>
-      <w:proofErr w:type="gramStart"/>
-      <w:r>
-        <w:t>likely</w:t>
-      </w:r>
-      <w:proofErr w:type="gramEnd"/>
-      <w:r>
-        <w:t xml:space="preserve"> to change faster than the </w:t>
-      </w:r>
-      <w:proofErr w:type="spellStart"/>
-      <w:r>
-        <w:t>nmrML</w:t>
-      </w:r>
-      <w:proofErr w:type="spellEnd"/>
-      <w:r>
-        <w:t xml:space="preserve"> XSD could be updated and aligned, branching out from </w:t>
-      </w:r>
-      <w:r>
+      <w:r>
+        <w:rPr>
+          <w:lang w:val="en-GB"/>
+        </w:rPr>
+        <w:t>represented in an nmrML f</w:t>
+      </w:r>
+      <w:r>
+        <w:rPr>
+          <w:lang w:val="en-GB"/>
+        </w:rPr>
+        <w:t xml:space="preserve">ile by requesting and adding a </w:t>
+      </w:r>
+      <w:r>
+        <w:rPr>
+          <w:lang w:val="en-GB"/>
+        </w:rPr>
+        <w:t xml:space="preserve">new controlled vocabulary term, without </w:t>
+      </w:r>
+      <w:r>
+        <w:rPr>
+          <w:lang w:val="en-GB"/>
+        </w:rPr>
         <w:t>the</w:t>
       </w:r>
       <w:r>
-        <w:t xml:space="preserve"> XSD </w:t>
-      </w:r>
-      <w:r>
-        <w:t>to</w:t>
-      </w:r>
-      <w:r>
-        <w:t xml:space="preserve"> CV </w:t>
-      </w:r>
-      <w:r>
-        <w:t xml:space="preserve">usage </w:t>
-      </w:r>
-      <w:r>
-        <w:t>can compensate for such dynamics in a more flexible way</w:t>
-      </w:r>
-      <w:r>
-        <w:t xml:space="preserve"> (read more on this issue in Sec 3.1)</w:t>
-      </w:r>
-      <w:r>
-        <w:t xml:space="preserve">. The CV can be maintained externally and even in a decentralized manner. For example, </w:t>
-      </w:r>
-      <w:r>
-        <w:rPr>
-          <w:lang w:val="en-GB"/>
-        </w:rPr>
-        <w:t xml:space="preserve">new NMR probe types </w:t>
-      </w:r>
-      <w:proofErr w:type="gramStart"/>
-      <w:r>
-        <w:rPr>
-          <w:lang w:val="en-GB"/>
-        </w:rPr>
-        <w:t>can be</w:t>
-      </w:r>
-      <w:r>
-        <w:t xml:space="preserve"> </w:t>
-      </w:r>
-      <w:r>
-        <w:rPr>
-          <w:lang w:val="en-GB"/>
-        </w:rPr>
-        <w:t>represented</w:t>
-      </w:r>
-      <w:proofErr w:type="gramEnd"/>
-      <w:r>
-        <w:rPr>
-          <w:lang w:val="en-GB"/>
-        </w:rPr>
-        <w:t xml:space="preserve"> in an </w:t>
-      </w:r>
-      <w:proofErr w:type="spellStart"/>
-      <w:r>
-        <w:rPr>
-          <w:lang w:val="en-GB"/>
-        </w:rPr>
-        <w:t>nmrML</w:t>
-      </w:r>
-      <w:proofErr w:type="spellEnd"/>
-      <w:r>
-        <w:rPr>
-          <w:lang w:val="en-GB"/>
-        </w:rPr>
-        <w:t xml:space="preserve"> f</w:t>
-      </w:r>
-      <w:r>
-        <w:rPr>
-          <w:lang w:val="en-GB"/>
-        </w:rPr>
-        <w:t xml:space="preserve">ile by requesting and adding a </w:t>
-      </w:r>
-      <w:r>
-        <w:rPr>
-          <w:lang w:val="en-GB"/>
-        </w:rPr>
-        <w:t xml:space="preserve">new controlled vocabulary term, without </w:t>
-      </w:r>
-      <w:r>
-        <w:rPr>
-          <w:lang w:val="en-GB"/>
-        </w:rPr>
-        <w:t>the</w:t>
-      </w:r>
-      <w:r>
         <w:rPr>
           <w:lang w:val="en-GB"/>
         </w:rPr>
@@ -4178,7 +3489,6 @@
         <w:rPr>
           <w:noProof/>
         </w:rPr>
-        <w:lastRenderedPageBreak/>
         <w:drawing>
           <wp:inline distT="0" distB="0" distL="0" distR="0" wp14:anchorId="4F204851" wp14:editId="65D0C7FB">
             <wp:extent cx="6634611" cy="4068000"/>
@@ -4236,14 +3546,12 @@
         </w:rPr>
         <w:t xml:space="preserve">Figure. </w:t>
       </w:r>
-      <w:proofErr w:type="gramStart"/>
       <w:r>
         <w:rPr>
           <w:b/>
         </w:rPr>
         <w:t>3</w:t>
       </w:r>
-      <w:proofErr w:type="gramEnd"/>
       <w:r>
         <w:rPr>
           <w:b/>
@@ -4251,15 +3559,7 @@
         <w:t>:</w:t>
       </w:r>
       <w:r>
-        <w:t xml:space="preserve"> </w:t>
-      </w:r>
-      <w:proofErr w:type="spellStart"/>
-      <w:r>
-        <w:t>nmrML</w:t>
-      </w:r>
-      <w:proofErr w:type="spellEnd"/>
-      <w:r>
-        <w:t xml:space="preserve"> consists of an XSD specification</w:t>
+        <w:t xml:space="preserve"> nmrML consists of an XSD specification</w:t>
       </w:r>
       <w:r>
         <w:t>,</w:t>
@@ -4330,21 +3630,7 @@
         <w:rPr>
           <w:lang w:val="en-GB"/>
         </w:rPr>
-        <w:t xml:space="preserve">To avoid the problem of inconsistent usage of vocabulary terms and the appearance of different dialects encoding the same information, we are implementing a semantic validator that checks if the CV terms </w:t>
-      </w:r>
-      <w:proofErr w:type="gramStart"/>
-      <w:r>
-        <w:rPr>
-          <w:lang w:val="en-GB"/>
-        </w:rPr>
-        <w:t>are used</w:t>
-      </w:r>
-      <w:proofErr w:type="gramEnd"/>
-      <w:r>
-        <w:rPr>
-          <w:lang w:val="en-GB"/>
-        </w:rPr>
-        <w:t xml:space="preserve"> correctly within </w:t>
+        <w:t xml:space="preserve">To avoid the problem of inconsistent usage of vocabulary terms and the appearance of different dialects encoding the same information, we are implementing a semantic validator that checks if the CV terms are used correctly within </w:t>
       </w:r>
       <w:r>
         <w:rPr>
@@ -4374,21 +3660,7 @@
         <w:rPr>
           <w:lang w:val="en-GB"/>
         </w:rPr>
-        <w:t xml:space="preserve">‘Correctly’ means that the terms </w:t>
-      </w:r>
-      <w:proofErr w:type="gramStart"/>
-      <w:r>
-        <w:rPr>
-          <w:lang w:val="en-GB"/>
-        </w:rPr>
-        <w:t>are used</w:t>
-      </w:r>
-      <w:proofErr w:type="gramEnd"/>
-      <w:r>
-        <w:rPr>
-          <w:lang w:val="en-GB"/>
-        </w:rPr>
-        <w:t xml:space="preserve"> in appropriate XML elements and in the correct cardinality</w:t>
+        <w:t>‘Correctly’ means that the terms are used in appropriate XML elements and in the correct cardinality</w:t>
       </w:r>
       <w:r>
         <w:rPr>
@@ -4402,7 +3674,6 @@
         </w:rPr>
         <w:t xml:space="preserve"> </w:t>
       </w:r>
-      <w:proofErr w:type="gramStart"/>
       <w:r>
         <w:rPr>
           <w:lang w:val="en-GB"/>
@@ -4473,37 +3744,8 @@
         <w:rPr>
           <w:lang w:val="en-GB"/>
         </w:rPr>
-        <w:t xml:space="preserve">i.e. that there are two filler values allowed for the </w:t>
-      </w:r>
-      <w:proofErr w:type="spellStart"/>
-      <w:r>
-        <w:rPr>
-          <w:lang w:val="en-GB"/>
-        </w:rPr>
-        <w:t>SampleTemperature</w:t>
-      </w:r>
-      <w:proofErr w:type="spellEnd"/>
-      <w:r>
-        <w:rPr>
-          <w:lang w:val="en-GB"/>
-        </w:rPr>
-        <w:t xml:space="preserve">-Element, and that these must come from the Unit Ontologies’ “temperature unit” </w:t>
-      </w:r>
-      <w:proofErr w:type="spellStart"/>
-      <w:r>
-        <w:rPr>
-          <w:lang w:val="en-GB"/>
-        </w:rPr>
-        <w:t>subtree</w:t>
-      </w:r>
-      <w:proofErr w:type="spellEnd"/>
-      <w:r>
-        <w:rPr>
-          <w:lang w:val="en-GB"/>
-        </w:rPr>
-        <w:t>.</w:t>
-      </w:r>
-      <w:proofErr w:type="gramEnd"/>
+        <w:t>i.e. that there are two filler values allowed for the SampleTemperature-Element, and that these must come from the Unit Ontologies’ “temperature unit” subtree.</w:t>
+      </w:r>
     </w:p>
     <w:p>
       <w:pPr>
@@ -4519,14 +3761,7 @@
         <w:rPr>
           <w:lang w:val="en-GB"/>
         </w:rPr>
-        <w:t xml:space="preserve"> exploiting validation </w:t>
-      </w:r>
-      <w:r>
-        <w:rPr>
-          <w:lang w:val="en-GB"/>
-        </w:rPr>
-        <w:lastRenderedPageBreak/>
-        <w:t>rules</w:t>
+        <w:t xml:space="preserve"> exploiting validation rules</w:t>
       </w:r>
       <w:r>
         <w:rPr>
@@ -4544,27 +3779,13 @@
         <w:rPr>
           <w:lang w:val="en-GB"/>
         </w:rPr>
-        <w:t xml:space="preserve">. The result is that new technologies or information can be accommodated with adjustments to the controlled vocabulary and validator, not to the </w:t>
-      </w:r>
-      <w:proofErr w:type="gramStart"/>
-      <w:r>
-        <w:rPr>
-          <w:lang w:val="en-GB"/>
-        </w:rPr>
-        <w:t>schema</w:t>
-      </w:r>
-      <w:r>
-        <w:rPr>
-          <w:lang w:val="en-GB"/>
-        </w:rPr>
-        <w:t xml:space="preserve"> which</w:t>
-      </w:r>
-      <w:proofErr w:type="gramEnd"/>
-      <w:r>
-        <w:rPr>
-          <w:lang w:val="en-GB"/>
-        </w:rPr>
-        <w:t xml:space="preserve"> hence can stay stable</w:t>
+        <w:t>. The result is that new technologies or information can be accommodated with adjustments to the controlled vocabulary and validator, not to the schema</w:t>
+      </w:r>
+      <w:r>
+        <w:rPr>
+          <w:lang w:val="en-GB"/>
+        </w:rPr>
+        <w:t xml:space="preserve"> which hence can stay stable</w:t>
       </w:r>
       <w:r>
         <w:rPr>
@@ -4638,13 +3859,8 @@
         <w:t>4</w:t>
       </w:r>
       <w:r>
-        <w:t xml:space="preserve">: </w:t>
-      </w:r>
-      <w:proofErr w:type="gramStart"/>
-      <w:r>
-        <w:t>XML syntax and structural validity of XML instances can be validated by an XML parser against the XML Schema</w:t>
-      </w:r>
-      <w:proofErr w:type="gramEnd"/>
+        <w:t>: XML syntax and structural validity of XML instances can be validated by an XML parser against the XML Schema</w:t>
+      </w:r>
       <w:r>
         <w:t>. Examples include XML element and attribute positions, order and cardinality</w:t>
       </w:r>
@@ -4682,15 +3898,7 @@
         <w:t xml:space="preserve"> of an xml file</w:t>
       </w:r>
       <w:r>
-        <w:t xml:space="preserve"> by specifying which CV terms </w:t>
-      </w:r>
-      <w:proofErr w:type="gramStart"/>
-      <w:r>
-        <w:t>are allowed</w:t>
-      </w:r>
-      <w:proofErr w:type="gramEnd"/>
-      <w:r>
-        <w:t xml:space="preserve"> in </w:t>
+        <w:t xml:space="preserve"> by specifying which CV terms are allowed in </w:t>
       </w:r>
       <w:r>
         <w:t xml:space="preserve">which </w:t>
@@ -4720,37 +3928,16 @@
         <w:t>The semantic validator to</w:t>
       </w:r>
       <w:r>
-        <w:t xml:space="preserve"> </w:t>
-      </w:r>
-      <w:proofErr w:type="gramStart"/>
-      <w:r>
-        <w:t>be developed</w:t>
-      </w:r>
-      <w:proofErr w:type="gramEnd"/>
-      <w:r>
-        <w:t xml:space="preserve"> for the next deliverable checks that the criteria outlined by the mapping file are met in a given XML instance</w:t>
+        <w:t xml:space="preserve"> be developed for the next deliverable checks that the criteria outlined by the mapping file are met in a given XML instance</w:t>
       </w:r>
       <w:r>
         <w:t xml:space="preserve"> (.</w:t>
       </w:r>
-      <w:proofErr w:type="spellStart"/>
-      <w:r>
-        <w:t>nmrML</w:t>
-      </w:r>
-      <w:proofErr w:type="spellEnd"/>
-      <w:r>
-        <w:t xml:space="preserve"> data file)</w:t>
-      </w:r>
-      <w:r>
-        <w:t xml:space="preserve">. The mapping file combined with the CV </w:t>
-      </w:r>
-      <w:proofErr w:type="gramStart"/>
-      <w:r>
-        <w:t>can also be used</w:t>
-      </w:r>
-      <w:proofErr w:type="gramEnd"/>
-      <w:r>
-        <w:t xml:space="preserve"> for intelligent support in data acquisition, i.e. when creating an interface that records NMR experiment information</w:t>
+      <w:r>
+        <w:t>nmrML data file)</w:t>
+      </w:r>
+      <w:r>
+        <w:t>. The mapping file combined with the CV can also be used for intelligent support in data acquisition, i.e. when creating an interface that records NMR experiment information</w:t>
       </w:r>
       <w:r>
         <w:t>,</w:t>
@@ -4818,31 +4005,32 @@
         <w:rPr>
           <w:lang w:val="en-GB"/>
         </w:rPr>
-        <w:t xml:space="preserve">Batman, </w:t>
-      </w:r>
-      <w:proofErr w:type="spellStart"/>
-      <w:r>
-        <w:rPr>
-          <w:lang w:val="en-GB"/>
-        </w:rPr>
-        <w:t>nNMR</w:t>
-      </w:r>
-      <w:proofErr w:type="spellEnd"/>
-      <w:r>
-        <w:rPr>
-          <w:lang w:val="en-GB"/>
-        </w:rPr>
-        <w:t xml:space="preserve">, </w:t>
-      </w:r>
-      <w:proofErr w:type="spellStart"/>
-      <w:proofErr w:type="gramStart"/>
-      <w:r>
-        <w:rPr>
-          <w:lang w:val="en-GB"/>
-        </w:rPr>
-        <w:t>pynmrML</w:t>
-      </w:r>
-      <w:proofErr w:type="spellEnd"/>
+        <w:t>Batman, nNMR</w:t>
+      </w:r>
+      <w:r>
+        <w:rPr>
+          <w:lang w:val="en-GB"/>
+        </w:rPr>
+        <w:t>, pynmrML,</w:t>
+      </w:r>
+      <w:r>
+        <w:rPr>
+          <w:lang w:val="en-GB"/>
+        </w:rPr>
+        <w:t xml:space="preserve"> </w:t>
+      </w:r>
+      <w:r>
+        <w:rPr>
+          <w:lang w:val="en-GB"/>
+        </w:rPr>
+        <w:t>…</w:t>
+      </w:r>
+      <w:r>
+        <w:rPr>
+          <w:lang w:val="en-GB"/>
+        </w:rPr>
+        <w:t>). With these tools many users are able to begin using the format immediately</w:t>
+      </w:r>
       <w:r>
         <w:rPr>
           <w:lang w:val="en-GB"/>
@@ -4853,51 +4041,6 @@
         <w:rPr>
           <w:lang w:val="en-GB"/>
         </w:rPr>
-        <w:t xml:space="preserve"> </w:t>
-      </w:r>
-      <w:r>
-        <w:rPr>
-          <w:lang w:val="en-GB"/>
-        </w:rPr>
-        <w:t>…</w:t>
-      </w:r>
-      <w:r>
-        <w:rPr>
-          <w:lang w:val="en-GB"/>
-        </w:rPr>
-        <w:t>)</w:t>
-      </w:r>
-      <w:proofErr w:type="gramEnd"/>
-      <w:r>
-        <w:rPr>
-          <w:lang w:val="en-GB"/>
-        </w:rPr>
-        <w:t xml:space="preserve">. With these </w:t>
-      </w:r>
-      <w:proofErr w:type="gramStart"/>
-      <w:r>
-        <w:rPr>
-          <w:lang w:val="en-GB"/>
-        </w:rPr>
-        <w:t>tools</w:t>
-      </w:r>
-      <w:proofErr w:type="gramEnd"/>
-      <w:r>
-        <w:rPr>
-          <w:lang w:val="en-GB"/>
-        </w:rPr>
-        <w:t xml:space="preserve"> many users are able to begin using the format immediately</w:t>
-      </w:r>
-      <w:r>
-        <w:rPr>
-          <w:lang w:val="en-GB"/>
-        </w:rPr>
-        <w:t>,</w:t>
-      </w:r>
-      <w:r>
-        <w:rPr>
-          <w:lang w:val="en-GB"/>
-        </w:rPr>
         <w:t xml:space="preserve"> without coding their own software. </w:t>
       </w:r>
       <w:r>
@@ -4910,44 +4053,14 @@
         <w:rPr>
           <w:lang w:val="en-GB"/>
         </w:rPr>
-        <w:t xml:space="preserve">o insure that </w:t>
-      </w:r>
-      <w:proofErr w:type="spellStart"/>
+        <w:t xml:space="preserve">o insure that nmrML will be adopted quickly, the format is presented with several tools that write, read, and validate </w:t>
+      </w:r>
       <w:r>
         <w:rPr>
           <w:lang w:val="en-GB"/>
         </w:rPr>
         <w:t>nmrML</w:t>
       </w:r>
-      <w:proofErr w:type="spellEnd"/>
-      <w:r>
-        <w:rPr>
-          <w:lang w:val="en-GB"/>
-        </w:rPr>
-        <w:t xml:space="preserve"> </w:t>
-      </w:r>
-      <w:proofErr w:type="gramStart"/>
-      <w:r>
-        <w:rPr>
-          <w:lang w:val="en-GB"/>
-        </w:rPr>
-        <w:t>will be adopted</w:t>
-      </w:r>
-      <w:proofErr w:type="gramEnd"/>
-      <w:r>
-        <w:rPr>
-          <w:lang w:val="en-GB"/>
-        </w:rPr>
-        <w:t xml:space="preserve"> quickly, the format is presented with several tools that write, read, and validate </w:t>
-      </w:r>
-      <w:proofErr w:type="spellStart"/>
-      <w:r>
-        <w:rPr>
-          <w:lang w:val="en-GB"/>
-        </w:rPr>
-        <w:t>nmrML</w:t>
-      </w:r>
-      <w:proofErr w:type="spellEnd"/>
       <w:r>
         <w:rPr>
           <w:lang w:val="en-GB"/>
@@ -5006,30 +4119,8 @@
         <w:rPr>
           <w:lang w:val="en-GB"/>
         </w:rPr>
-        <w:t xml:space="preserve"> from vendor formats like </w:t>
-      </w:r>
-      <w:proofErr w:type="spellStart"/>
-      <w:r>
-        <w:rPr>
-          <w:lang w:val="en-GB"/>
-        </w:rPr>
-        <w:t>Bruker</w:t>
-      </w:r>
-      <w:proofErr w:type="spellEnd"/>
-      <w:r>
-        <w:rPr>
-          <w:lang w:val="en-GB"/>
-        </w:rPr>
-        <w:t xml:space="preserve"> and Varian to </w:t>
-      </w:r>
-      <w:proofErr w:type="spellStart"/>
-      <w:r>
-        <w:rPr>
-          <w:lang w:val="en-GB"/>
-        </w:rPr>
-        <w:t>nmrML</w:t>
-      </w:r>
-      <w:proofErr w:type="spellEnd"/>
+        <w:t xml:space="preserve"> from vendor formats like Bruker and Varian to nmrML</w:t>
+      </w:r>
       <w:r>
         <w:rPr>
           <w:lang w:val="en-GB"/>
@@ -5054,24 +4145,14 @@
         <w:rPr>
           <w:lang w:val="en-GB"/>
         </w:rPr>
-        <w:lastRenderedPageBreak/>
         <w:t xml:space="preserve">The </w:t>
       </w:r>
-      <w:proofErr w:type="spellStart"/>
       <w:r>
         <w:rPr>
           <w:b/>
           <w:lang w:val="en-GB"/>
         </w:rPr>
-        <w:t>nmrML</w:t>
-      </w:r>
-      <w:proofErr w:type="spellEnd"/>
-      <w:r>
-        <w:rPr>
-          <w:b/>
-          <w:lang w:val="en-GB"/>
-        </w:rPr>
-        <w:t xml:space="preserve"> semantic validator</w:t>
+        <w:t>nmrML semantic validator</w:t>
       </w:r>
       <w:r>
         <w:rPr>
@@ -5089,44 +4170,14 @@
         <w:rPr>
           <w:lang w:val="en-GB"/>
         </w:rPr>
-        <w:t xml:space="preserve">t implementation of </w:t>
-      </w:r>
-      <w:proofErr w:type="spellStart"/>
-      <w:r>
-        <w:rPr>
-          <w:lang w:val="en-GB"/>
-        </w:rPr>
-        <w:t>nmrML</w:t>
-      </w:r>
-      <w:proofErr w:type="spellEnd"/>
-      <w:r>
-        <w:rPr>
-          <w:lang w:val="en-GB"/>
-        </w:rPr>
-        <w:t xml:space="preserve"> files, i.e. with respect to CV term usage and cardinalities </w:t>
+        <w:t xml:space="preserve">t implementation of nmrML files, i.e. with respect to CV term usage and cardinalities </w:t>
       </w:r>
       <w:r>
         <w:rPr>
           <w:i/>
           <w:lang w:val="en-GB"/>
         </w:rPr>
-        <w:t xml:space="preserve">(to </w:t>
-      </w:r>
-      <w:proofErr w:type="gramStart"/>
-      <w:r>
-        <w:rPr>
-          <w:i/>
-          <w:lang w:val="en-GB"/>
-        </w:rPr>
-        <w:t>be released</w:t>
-      </w:r>
-      <w:proofErr w:type="gramEnd"/>
-      <w:r>
-        <w:rPr>
-          <w:i/>
-          <w:lang w:val="en-GB"/>
-        </w:rPr>
-        <w:t xml:space="preserve"> later</w:t>
+        <w:t>(to be released later</w:t>
       </w:r>
       <w:r>
         <w:rPr>
@@ -5149,23 +4200,12 @@
           <w:numId w:val="19"/>
         </w:numPr>
       </w:pPr>
-      <w:proofErr w:type="spellStart"/>
-      <w:proofErr w:type="gramStart"/>
       <w:r>
         <w:rPr>
           <w:b/>
           <w:lang w:val="en-GB"/>
         </w:rPr>
-        <w:t>nmrML</w:t>
-      </w:r>
-      <w:proofErr w:type="spellEnd"/>
-      <w:proofErr w:type="gramEnd"/>
-      <w:r>
-        <w:rPr>
-          <w:b/>
-          <w:lang w:val="en-GB"/>
-        </w:rPr>
-        <w:t xml:space="preserve"> bindings</w:t>
+        <w:t>nmrML bindings</w:t>
       </w:r>
       <w:r>
         <w:rPr>
@@ -5205,7 +4245,6 @@
       <w:bookmarkEnd w:id="27"/>
     </w:p>
     <w:p>
-      <w:proofErr w:type="gramStart"/>
       <w:r>
         <w:t xml:space="preserve">We are </w:t>
       </w:r>
@@ -5238,7 +4277,6 @@
       <w:r>
         <w:t>.</w:t>
       </w:r>
-      <w:proofErr w:type="gramEnd"/>
       <w:r>
         <w:t xml:space="preserve"> We are working on automatizing the release procedure via </w:t>
       </w:r>
@@ -5291,15 +4329,7 @@
       <w:bookmarkEnd w:id="33"/>
       <w:bookmarkEnd w:id="34"/>
       <w:r>
-        <w:t xml:space="preserve">The </w:t>
-      </w:r>
-      <w:proofErr w:type="spellStart"/>
-      <w:r>
-        <w:t>nmrML</w:t>
-      </w:r>
-      <w:proofErr w:type="spellEnd"/>
-      <w:r>
-        <w:t xml:space="preserve"> XSD</w:t>
+        <w:t>The nmrML XSD</w:t>
       </w:r>
       <w:bookmarkEnd w:id="35"/>
     </w:p>
@@ -5318,15 +4348,7 @@
         <w:t xml:space="preserve"> valid</w:t>
       </w:r>
       <w:r>
-        <w:t xml:space="preserve"> </w:t>
-      </w:r>
-      <w:proofErr w:type="spellStart"/>
-      <w:r>
-        <w:t>nmrML</w:t>
-      </w:r>
-      <w:proofErr w:type="spellEnd"/>
-      <w:r>
-        <w:t xml:space="preserve"> </w:t>
+        <w:t xml:space="preserve"> nmrML </w:t>
       </w:r>
       <w:r>
         <w:t xml:space="preserve">XML </w:t>
@@ -5344,15 +4366,7 @@
         <w:t>,</w:t>
       </w:r>
       <w:r>
-        <w:t xml:space="preserve"> which </w:t>
-      </w:r>
-      <w:proofErr w:type="gramStart"/>
-      <w:r>
-        <w:t>is specified</w:t>
-      </w:r>
-      <w:proofErr w:type="gramEnd"/>
-      <w:r>
-        <w:t xml:space="preserve"> in an X</w:t>
+        <w:t xml:space="preserve"> which is specified in an X</w:t>
       </w:r>
       <w:r>
         <w:t xml:space="preserve">ML </w:t>
@@ -5375,33 +4389,18 @@
       <w:r>
         <w:t xml:space="preserve">The </w:t>
       </w:r>
-      <w:proofErr w:type="spellStart"/>
-      <w:r>
-        <w:t>nmrML</w:t>
-      </w:r>
-      <w:proofErr w:type="spellEnd"/>
-      <w:r>
-        <w:t xml:space="preserve"> </w:t>
+      <w:r>
+        <w:t xml:space="preserve">nmrML </w:t>
       </w:r>
       <w:r>
         <w:t xml:space="preserve">XSD </w:t>
       </w:r>
-      <w:proofErr w:type="gramStart"/>
-      <w:r>
-        <w:t>is split up</w:t>
-      </w:r>
-      <w:proofErr w:type="gramEnd"/>
-      <w:r>
-        <w:t xml:space="preserve"> into multiple sections that organize the information</w:t>
-      </w:r>
-      <w:r>
-        <w:t xml:space="preserve"> that can appear in </w:t>
-      </w:r>
-      <w:proofErr w:type="spellStart"/>
-      <w:r>
-        <w:t>nmrML</w:t>
-      </w:r>
-      <w:proofErr w:type="spellEnd"/>
+      <w:r>
+        <w:t>is split up into multiple sections that organize the information</w:t>
+      </w:r>
+      <w:r>
+        <w:t xml:space="preserve"> that can appear in nmrML</w:t>
+      </w:r>
       <w:r>
         <w:t xml:space="preserve"> in an intuitive way that fac</w:t>
       </w:r>
@@ -5415,23 +4414,7 @@
         <w:t>tool</w:t>
       </w:r>
       <w:r>
-        <w:t xml:space="preserve"> development. The current </w:t>
-      </w:r>
-      <w:proofErr w:type="gramStart"/>
-      <w:r>
-        <w:t>top level</w:t>
-      </w:r>
-      <w:proofErr w:type="gramEnd"/>
-      <w:r>
-        <w:t xml:space="preserve"> structure of the </w:t>
-      </w:r>
-      <w:proofErr w:type="spellStart"/>
-      <w:r>
-        <w:t>nmrML</w:t>
-      </w:r>
-      <w:proofErr w:type="spellEnd"/>
-      <w:r>
-        <w:t xml:space="preserve"> XSD is described in Fig. </w:t>
+        <w:t xml:space="preserve"> development. The current top level structure of the nmrML XSD is described in Fig. </w:t>
       </w:r>
       <w:r>
         <w:t>5</w:t>
@@ -5451,7 +4434,6 @@
         <w:rPr>
           <w:noProof/>
         </w:rPr>
-        <w:lastRenderedPageBreak/>
         <w:drawing>
           <wp:inline distT="0" distB="0" distL="0" distR="0" wp14:anchorId="2136C2F7" wp14:editId="1E4EBA98">
             <wp:extent cx="4671027" cy="4514400"/>
@@ -5523,13 +4505,8 @@
         <w:t xml:space="preserve"> </w:t>
       </w:r>
       <w:r>
-        <w:t xml:space="preserve">The </w:t>
-      </w:r>
-      <w:proofErr w:type="gramStart"/>
-      <w:r>
-        <w:t>top level</w:t>
-      </w:r>
-      <w:proofErr w:type="gramEnd"/>
+        <w:t>The top level</w:t>
+      </w:r>
       <w:r>
         <w:t xml:space="preserve"> XML elements of the nmrML.xsd</w:t>
       </w:r>
@@ -5537,40 +4514,16 @@
         <w:t>, illustrating its main elements</w:t>
       </w:r>
       <w:r>
-        <w:t xml:space="preserve"> and </w:t>
-      </w:r>
-      <w:proofErr w:type="spellStart"/>
-      <w:r>
-        <w:t>datatypes</w:t>
-      </w:r>
-      <w:proofErr w:type="spellEnd"/>
-      <w:r>
-        <w:t xml:space="preserve"> thereof</w:t>
+        <w:t xml:space="preserve"> and datatypes thereof</w:t>
       </w:r>
       <w:r>
         <w:t xml:space="preserve">. </w:t>
       </w:r>
       <w:r>
-        <w:t xml:space="preserve">The </w:t>
-      </w:r>
-      <w:proofErr w:type="spellStart"/>
-      <w:r>
-        <w:t>CVList</w:t>
-      </w:r>
-      <w:proofErr w:type="spellEnd"/>
-      <w:r>
-        <w:t xml:space="preserve"> element defines </w:t>
-      </w:r>
-      <w:r>
-        <w:t xml:space="preserve">the controlled vocabularies from which terms </w:t>
-      </w:r>
-      <w:proofErr w:type="gramStart"/>
-      <w:r>
-        <w:t>are drawn</w:t>
-      </w:r>
-      <w:proofErr w:type="gramEnd"/>
-      <w:r>
-        <w:t xml:space="preserve"> in an</w:t>
+        <w:t xml:space="preserve">The CVList element defines </w:t>
+      </w:r>
+      <w:r>
+        <w:t>the controlled vocabularies from which terms are drawn in an</w:t>
       </w:r>
       <w:r>
         <w:t xml:space="preserve"> XML data file. The </w:t>
@@ -5606,15 +4559,7 @@
         <w:t>.</w:t>
       </w:r>
       <w:r>
-        <w:t xml:space="preserve"> These </w:t>
-      </w:r>
-      <w:proofErr w:type="gramStart"/>
-      <w:r>
-        <w:t>are described</w:t>
-      </w:r>
-      <w:proofErr w:type="gramEnd"/>
-      <w:r>
-        <w:t xml:space="preserve"> below.</w:t>
+        <w:t xml:space="preserve"> These are described below.</w:t>
       </w:r>
       <w:r>
         <w:t xml:space="preserve"> </w:t>
@@ -5653,15 +4598,7 @@
         <w:jc w:val="both"/>
       </w:pPr>
       <w:r>
-        <w:t xml:space="preserve">At certain locations in the </w:t>
-      </w:r>
-      <w:proofErr w:type="gramStart"/>
-      <w:r>
-        <w:t>XSD</w:t>
-      </w:r>
-      <w:proofErr w:type="gramEnd"/>
-      <w:r>
-        <w:t xml:space="preserve"> the user is allowed to describe his data by means of standardized controlled vocabulary terms. </w:t>
+        <w:t xml:space="preserve">At certain locations in the XSD the user is allowed to describe his data by means of standardized controlled vocabulary terms. </w:t>
       </w:r>
       <w:r>
         <w:t xml:space="preserve">The XSD </w:t>
@@ -5733,15 +4670,7 @@
         <w:t>NMR raw data</w:t>
       </w:r>
       <w:r>
-        <w:t xml:space="preserve">, i.e. for cases where the terminology </w:t>
-      </w:r>
-      <w:proofErr w:type="gramStart"/>
-      <w:r>
-        <w:t>is already extensively defined</w:t>
-      </w:r>
-      <w:proofErr w:type="gramEnd"/>
-      <w:r>
-        <w:t xml:space="preserve"> in existing ontologies or CVs.</w:t>
+        <w:t>, i.e. for cases where the terminology is already extensively defined in existing ontologies or CVs.</w:t>
       </w:r>
     </w:p>
     <w:p>
@@ -5757,16 +4686,7 @@
         <w:jc w:val="both"/>
       </w:pPr>
       <w:r>
-        <w:lastRenderedPageBreak/>
-        <w:t xml:space="preserve">The terms </w:t>
-      </w:r>
-      <w:proofErr w:type="gramStart"/>
-      <w:r>
-        <w:t>are better maintained</w:t>
-      </w:r>
-      <w:proofErr w:type="gramEnd"/>
-      <w:r>
-        <w:t xml:space="preserve"> by a fast reacting NMR user community</w:t>
+        <w:t>The terms are better maintained by a fast reacting NMR user community</w:t>
       </w:r>
       <w:r>
         <w:t xml:space="preserve"> rather than by resource-limited Cosmos work packages.</w:t>
@@ -5787,13 +4707,8 @@
       <w:r>
         <w:t xml:space="preserve">The terms represent search attributes for data querying and </w:t>
       </w:r>
-      <w:proofErr w:type="gramStart"/>
-      <w:r>
-        <w:t>large scale</w:t>
-      </w:r>
-      <w:proofErr w:type="gramEnd"/>
-      <w:r>
-        <w:t xml:space="preserve"> </w:t>
+      <w:r>
+        <w:t xml:space="preserve">large scale </w:t>
       </w:r>
       <w:r>
         <w:t>database-integration</w:t>
@@ -5843,23 +4758,7 @@
         <w:jc w:val="both"/>
       </w:pPr>
       <w:r>
-        <w:t xml:space="preserve">The terms </w:t>
-      </w:r>
-      <w:proofErr w:type="gramStart"/>
-      <w:r>
-        <w:t>should be exploited</w:t>
-      </w:r>
-      <w:proofErr w:type="gramEnd"/>
-      <w:r>
-        <w:t xml:space="preserve"> by profiting from robust </w:t>
-      </w:r>
-      <w:proofErr w:type="spellStart"/>
-      <w:r>
-        <w:t>subsumption</w:t>
-      </w:r>
-      <w:proofErr w:type="spellEnd"/>
-      <w:r>
-        <w:t>, e.g. exploiting the taxonomic CV backbone to generalize over query attributes</w:t>
+        <w:t>The terms should be exploited by profiting from robust subsumption, e.g. exploiting the taxonomic CV backbone to generalize over query attributes</w:t>
       </w:r>
       <w:r>
         <w:t xml:space="preserve"> and hence increase result recall and precision</w:t>
@@ -5887,31 +4786,7 @@
         <w:jc w:val="both"/>
       </w:pPr>
       <w:r>
-        <w:t xml:space="preserve">We here outline how CV term usage in </w:t>
-      </w:r>
-      <w:proofErr w:type="spellStart"/>
-      <w:r>
-        <w:t>nmrML</w:t>
-      </w:r>
-      <w:proofErr w:type="spellEnd"/>
-      <w:r>
-        <w:t xml:space="preserve"> </w:t>
-      </w:r>
-      <w:proofErr w:type="gramStart"/>
-      <w:r>
-        <w:t>is specified</w:t>
-      </w:r>
-      <w:proofErr w:type="gramEnd"/>
-      <w:r>
-        <w:t xml:space="preserve"> in the XSD. The requirement and modality for a CV term occurrence in an XML instance </w:t>
-      </w:r>
-      <w:proofErr w:type="gramStart"/>
-      <w:r>
-        <w:t>is specified</w:t>
-      </w:r>
-      <w:proofErr w:type="gramEnd"/>
-      <w:r>
-        <w:t xml:space="preserve"> in the XSD by </w:t>
+        <w:t xml:space="preserve">We here outline how CV term usage in nmrML is specified in the XSD. The requirement and modality for a CV term occurrence in an XML instance is specified in the XSD by </w:t>
       </w:r>
       <w:r>
         <w:rPr>
@@ -5920,15 +4795,7 @@
         <w:t>reference elements/types</w:t>
       </w:r>
       <w:r>
-        <w:t xml:space="preserve"> as illustrated in Table 1. Keep in mind that the last element (</w:t>
-      </w:r>
-      <w:proofErr w:type="spellStart"/>
-      <w:r>
-        <w:t>UserParamType</w:t>
-      </w:r>
-      <w:proofErr w:type="spellEnd"/>
-      <w:r>
-        <w:t>) captures free text and makes no CV reference</w:t>
+        <w:t xml:space="preserve"> as illustrated in Table 1. Keep in mind that the last element (UserParamType) captures free text and makes no CV reference</w:t>
       </w:r>
       <w:r>
         <w:t xml:space="preserve"> to populate an xml element</w:t>
@@ -5952,29 +4819,13 @@
         <w:t>Table 1:</w:t>
       </w:r>
       <w:r>
-        <w:t xml:space="preserve"> The different ways to reference a CV term from within an </w:t>
-      </w:r>
-      <w:proofErr w:type="spellStart"/>
-      <w:r>
-        <w:t>nmrML</w:t>
-      </w:r>
-      <w:proofErr w:type="spellEnd"/>
-      <w:r>
-        <w:t xml:space="preserve"> </w:t>
+        <w:t xml:space="preserve"> The different ways to reference a CV term from within an nmrML </w:t>
       </w:r>
       <w:r>
         <w:t xml:space="preserve">xml </w:t>
       </w:r>
       <w:r>
-        <w:t xml:space="preserve">file </w:t>
-      </w:r>
-      <w:proofErr w:type="gramStart"/>
-      <w:r>
-        <w:t>are listed</w:t>
-      </w:r>
-      <w:proofErr w:type="gramEnd"/>
-      <w:r>
-        <w:t>.</w:t>
+        <w:t>file are listed.</w:t>
       </w:r>
     </w:p>
     <w:tbl>
@@ -6156,7 +5007,6 @@
                 <w:szCs w:val="16"/>
               </w:rPr>
             </w:pPr>
-            <w:proofErr w:type="spellStart"/>
             <w:r>
               <w:rPr>
                 <w:sz w:val="16"/>
@@ -6164,7 +5014,6 @@
               </w:rPr>
               <w:t>CVTermType</w:t>
             </w:r>
-            <w:proofErr w:type="spellEnd"/>
           </w:p>
         </w:tc>
         <w:tc>
@@ -6198,23 +5047,7 @@
                 <w:sz w:val="16"/>
                 <w:szCs w:val="16"/>
               </w:rPr>
-              <w:t xml:space="preserve">Elements of this type hold additional data or annotation as a simple CV term with no further values (Parameters) associated with it. Only controlled CV terms </w:t>
-            </w:r>
-            <w:proofErr w:type="gramStart"/>
-            <w:r>
-              <w:rPr>
-                <w:sz w:val="16"/>
-                <w:szCs w:val="16"/>
-              </w:rPr>
-              <w:t>are allowed</w:t>
-            </w:r>
-            <w:proofErr w:type="gramEnd"/>
-            <w:r>
-              <w:rPr>
-                <w:sz w:val="16"/>
-                <w:szCs w:val="16"/>
-              </w:rPr>
-              <w:t xml:space="preserve"> here.</w:t>
+              <w:t>Elements of this type hold additional data or annotation as a simple CV term with no further values (Parameters) associated with it. Only controlled CV terms are allowed here.</w:t>
             </w:r>
           </w:p>
         </w:tc>
@@ -6244,7 +5077,6 @@
                 <w:szCs w:val="16"/>
               </w:rPr>
             </w:pPr>
-            <w:proofErr w:type="spellStart"/>
             <w:r>
               <w:rPr>
                 <w:i/>
@@ -6253,7 +5085,6 @@
               </w:rPr>
               <w:t>CVRef</w:t>
             </w:r>
-            <w:proofErr w:type="spellEnd"/>
             <w:r>
               <w:rPr>
                 <w:i/>
@@ -6327,23 +5158,7 @@
                 <w:sz w:val="16"/>
                 <w:szCs w:val="16"/>
               </w:rPr>
-              <w:t>The “</w:t>
-            </w:r>
-            <w:proofErr w:type="spellStart"/>
-            <w:r>
-              <w:rPr>
-                <w:sz w:val="16"/>
-                <w:szCs w:val="16"/>
-              </w:rPr>
-              <w:t>CVRef</w:t>
-            </w:r>
-            <w:proofErr w:type="spellEnd"/>
-            <w:r>
-              <w:rPr>
-                <w:sz w:val="16"/>
-                <w:szCs w:val="16"/>
-              </w:rPr>
-              <w:t xml:space="preserve">” attribute contains an id </w:t>
+              <w:t xml:space="preserve">The “CVRef” attribute contains an id </w:t>
             </w:r>
             <w:r>
               <w:rPr>
@@ -6357,15 +5172,7 @@
                 <w:sz w:val="16"/>
                 <w:szCs w:val="16"/>
               </w:rPr>
-              <w:t xml:space="preserve">unique to the XML </w:t>
-            </w:r>
-            <w:proofErr w:type="gramStart"/>
-            <w:r>
-              <w:rPr>
-                <w:sz w:val="16"/>
-                <w:szCs w:val="16"/>
-              </w:rPr>
-              <w:t>instance</w:t>
+              <w:t>unique to the XML instance</w:t>
             </w:r>
             <w:r>
               <w:rPr>
@@ -6379,47 +5186,7 @@
                 <w:sz w:val="16"/>
                 <w:szCs w:val="16"/>
               </w:rPr>
-              <w:t xml:space="preserve"> that</w:t>
-            </w:r>
-            <w:proofErr w:type="gramEnd"/>
-            <w:r>
-              <w:rPr>
-                <w:sz w:val="16"/>
-                <w:szCs w:val="16"/>
-              </w:rPr>
-              <w:t xml:space="preserve"> is defined in the </w:t>
-            </w:r>
-            <w:proofErr w:type="spellStart"/>
-            <w:r>
-              <w:rPr>
-                <w:sz w:val="16"/>
-                <w:szCs w:val="16"/>
-              </w:rPr>
-              <w:t>cvList</w:t>
-            </w:r>
-            <w:proofErr w:type="spellEnd"/>
-            <w:r>
-              <w:rPr>
-                <w:sz w:val="16"/>
-                <w:szCs w:val="16"/>
-              </w:rPr>
-              <w:t xml:space="preserve"> element. This allows </w:t>
-            </w:r>
-            <w:proofErr w:type="gramStart"/>
-            <w:r>
-              <w:rPr>
-                <w:sz w:val="16"/>
-                <w:szCs w:val="16"/>
-              </w:rPr>
-              <w:t>for multiple</w:t>
-            </w:r>
-            <w:proofErr w:type="gramEnd"/>
-            <w:r>
-              <w:rPr>
-                <w:sz w:val="16"/>
-                <w:szCs w:val="16"/>
-              </w:rPr>
-              <w:t xml:space="preserve"> CVs to be referenced </w:t>
+              <w:t xml:space="preserve"> that is defined in the cvList element. This allows for multiple CVs to be referenced </w:t>
             </w:r>
             <w:r>
               <w:rPr>
@@ -6433,32 +5200,7 @@
                 <w:sz w:val="16"/>
                 <w:szCs w:val="16"/>
               </w:rPr>
-              <w:t xml:space="preserve">unambiguously. The “accession” attribute contains the ID of the </w:t>
-            </w:r>
-            <w:proofErr w:type="spellStart"/>
-            <w:proofErr w:type="gramStart"/>
-            <w:r>
-              <w:rPr>
-                <w:sz w:val="16"/>
-                <w:szCs w:val="16"/>
-              </w:rPr>
-              <w:t>CVterm</w:t>
-            </w:r>
-            <w:proofErr w:type="spellEnd"/>
-            <w:r>
-              <w:rPr>
-                <w:sz w:val="16"/>
-                <w:szCs w:val="16"/>
-              </w:rPr>
-              <w:t xml:space="preserve"> which</w:t>
-            </w:r>
-            <w:proofErr w:type="gramEnd"/>
-            <w:r>
-              <w:rPr>
-                <w:sz w:val="16"/>
-                <w:szCs w:val="16"/>
-              </w:rPr>
-              <w:t xml:space="preserve"> is unique within the CV. The “name” attribute contains the term</w:t>
+              <w:t>unambiguously. The “accession” attribute contains the ID of the CVterm which is unique within the CV. The “name” attribute contains the term</w:t>
             </w:r>
             <w:r>
               <w:rPr>
@@ -6535,7 +5277,6 @@
                 <w:szCs w:val="16"/>
               </w:rPr>
             </w:pPr>
-            <w:proofErr w:type="spellStart"/>
             <w:r>
               <w:rPr>
                 <w:sz w:val="16"/>
@@ -6543,7 +5284,6 @@
               </w:rPr>
               <w:t>CVParamType</w:t>
             </w:r>
-            <w:proofErr w:type="spellEnd"/>
           </w:p>
         </w:tc>
         <w:tc>
@@ -6577,23 +5317,7 @@
                 <w:sz w:val="16"/>
                 <w:szCs w:val="16"/>
               </w:rPr>
-              <w:t xml:space="preserve">Elements of this type hold additional data or annotation. In contrast to </w:t>
-            </w:r>
-            <w:proofErr w:type="spellStart"/>
-            <w:r>
-              <w:rPr>
-                <w:sz w:val="16"/>
-                <w:szCs w:val="16"/>
-              </w:rPr>
-              <w:t>CVTermType</w:t>
-            </w:r>
-            <w:proofErr w:type="spellEnd"/>
-            <w:r>
-              <w:rPr>
-                <w:sz w:val="16"/>
-                <w:szCs w:val="16"/>
-              </w:rPr>
-              <w:t xml:space="preserve">, here a pair of </w:t>
+              <w:t xml:space="preserve">Elements of this type hold additional data or annotation. In contrast to CVTermType, here a pair of </w:t>
             </w:r>
             <w:r>
               <w:rPr>
@@ -6621,23 +5345,7 @@
                 <w:sz w:val="16"/>
                 <w:szCs w:val="16"/>
               </w:rPr>
-              <w:t xml:space="preserve"> a value (=Parameter) is captured. Only controlled terms </w:t>
-            </w:r>
-            <w:proofErr w:type="gramStart"/>
-            <w:r>
-              <w:rPr>
-                <w:sz w:val="16"/>
-                <w:szCs w:val="16"/>
-              </w:rPr>
-              <w:t>are allowed</w:t>
-            </w:r>
-            <w:proofErr w:type="gramEnd"/>
-            <w:r>
-              <w:rPr>
-                <w:sz w:val="16"/>
-                <w:szCs w:val="16"/>
-              </w:rPr>
-              <w:t xml:space="preserve"> here.</w:t>
+              <w:t xml:space="preserve"> a value (=Parameter) is captured. Only controlled terms are allowed here.</w:t>
             </w:r>
           </w:p>
         </w:tc>
@@ -6667,21 +5375,12 @@
                 <w:szCs w:val="16"/>
               </w:rPr>
             </w:pPr>
-            <w:proofErr w:type="spellStart"/>
             <w:r>
               <w:rPr>
                 <w:sz w:val="16"/>
                 <w:szCs w:val="16"/>
               </w:rPr>
-              <w:t>CVRef</w:t>
-            </w:r>
-            <w:proofErr w:type="spellEnd"/>
-            <w:r>
-              <w:rPr>
-                <w:sz w:val="16"/>
-                <w:szCs w:val="16"/>
-              </w:rPr>
-              <w:t xml:space="preserve">, accession, name, </w:t>
+              <w:t xml:space="preserve">CVRef, accession, name, </w:t>
             </w:r>
             <w:r>
               <w:rPr>
@@ -6724,23 +5423,7 @@
                 <w:sz w:val="16"/>
                 <w:szCs w:val="16"/>
               </w:rPr>
-              <w:t xml:space="preserve">The ‘value’ attribute stores the parameter to </w:t>
-            </w:r>
-            <w:proofErr w:type="gramStart"/>
-            <w:r>
-              <w:rPr>
-                <w:sz w:val="16"/>
-                <w:szCs w:val="16"/>
-              </w:rPr>
-              <w:t>be captured</w:t>
-            </w:r>
-            <w:proofErr w:type="gramEnd"/>
-            <w:r>
-              <w:rPr>
-                <w:sz w:val="16"/>
-                <w:szCs w:val="16"/>
-              </w:rPr>
-              <w:t xml:space="preserve"> as value.</w:t>
+              <w:t>The ‘value’ attribute stores the parameter to be captured as value.</w:t>
             </w:r>
           </w:p>
         </w:tc>
@@ -6775,7 +5458,6 @@
                 <w:szCs w:val="16"/>
               </w:rPr>
             </w:pPr>
-            <w:proofErr w:type="spellStart"/>
             <w:r>
               <w:rPr>
                 <w:sz w:val="16"/>
@@ -6783,7 +5465,6 @@
               </w:rPr>
               <w:t>CVParamWithUnitType</w:t>
             </w:r>
-            <w:proofErr w:type="spellEnd"/>
           </w:p>
         </w:tc>
         <w:tc>
@@ -6817,55 +5498,7 @@
                 <w:sz w:val="16"/>
                 <w:szCs w:val="16"/>
               </w:rPr>
-              <w:t xml:space="preserve">Elements of this type hold additional data or annotation, i.e. a controlled term describing a parameter, as well as a value and a description of the unit the value </w:t>
-            </w:r>
-            <w:proofErr w:type="gramStart"/>
-            <w:r>
-              <w:rPr>
-                <w:sz w:val="16"/>
-                <w:szCs w:val="16"/>
-              </w:rPr>
-              <w:t>is recorded</w:t>
-            </w:r>
-            <w:proofErr w:type="gramEnd"/>
-            <w:r>
-              <w:rPr>
-                <w:sz w:val="16"/>
-                <w:szCs w:val="16"/>
-              </w:rPr>
-              <w:t xml:space="preserve"> in. Only controlled values </w:t>
-            </w:r>
-            <w:proofErr w:type="gramStart"/>
-            <w:r>
-              <w:rPr>
-                <w:sz w:val="16"/>
-                <w:szCs w:val="16"/>
-              </w:rPr>
-              <w:t>are allowed</w:t>
-            </w:r>
-            <w:proofErr w:type="gramEnd"/>
-            <w:r>
-              <w:rPr>
-                <w:sz w:val="16"/>
-                <w:szCs w:val="16"/>
-              </w:rPr>
-              <w:t xml:space="preserve"> here. The unit ontology </w:t>
-            </w:r>
-            <w:proofErr w:type="gramStart"/>
-            <w:r>
-              <w:rPr>
-                <w:sz w:val="16"/>
-                <w:szCs w:val="16"/>
-              </w:rPr>
-              <w:t>is typically used</w:t>
-            </w:r>
-            <w:proofErr w:type="gramEnd"/>
-            <w:r>
-              <w:rPr>
-                <w:sz w:val="16"/>
-                <w:szCs w:val="16"/>
-              </w:rPr>
-              <w:t xml:space="preserve"> to provide the terms for the unit.</w:t>
+              <w:t>Elements of this type hold additional data or annotation, i.e. a controlled term describing a parameter, as well as a value and a description of the unit the value is recorded in. Only controlled values are allowed here. The unit ontology is typically used to provide the terms for the unit.</w:t>
             </w:r>
           </w:p>
         </w:tc>
@@ -6895,68 +5528,21 @@
                 <w:szCs w:val="16"/>
               </w:rPr>
             </w:pPr>
-            <w:proofErr w:type="spellStart"/>
             <w:r>
               <w:rPr>
                 <w:sz w:val="16"/>
                 <w:szCs w:val="16"/>
               </w:rPr>
-              <w:t>CVRef</w:t>
+              <w:t xml:space="preserve">CVRef, accession, name, value, </w:t>
             </w:r>
-            <w:proofErr w:type="spellEnd"/>
-            <w:r>
-              <w:rPr>
-                <w:sz w:val="16"/>
-                <w:szCs w:val="16"/>
-              </w:rPr>
-              <w:t xml:space="preserve">, accession, name, value, </w:t>
-            </w:r>
-            <w:proofErr w:type="spellStart"/>
             <w:r>
               <w:rPr>
                 <w:i/>
                 <w:sz w:val="16"/>
                 <w:szCs w:val="16"/>
               </w:rPr>
-              <w:t>unitCVRef</w:t>
+              <w:t>unitCVRef, unitAccession, unitName</w:t>
             </w:r>
-            <w:proofErr w:type="spellEnd"/>
-            <w:r>
-              <w:rPr>
-                <w:i/>
-                <w:sz w:val="16"/>
-                <w:szCs w:val="16"/>
-              </w:rPr>
-              <w:t xml:space="preserve">, </w:t>
-            </w:r>
-            <w:proofErr w:type="spellStart"/>
-            <w:r>
-              <w:rPr>
-                <w:i/>
-                <w:sz w:val="16"/>
-                <w:szCs w:val="16"/>
-              </w:rPr>
-              <w:t>unitAccession</w:t>
-            </w:r>
-            <w:proofErr w:type="spellEnd"/>
-            <w:r>
-              <w:rPr>
-                <w:i/>
-                <w:sz w:val="16"/>
-                <w:szCs w:val="16"/>
-              </w:rPr>
-              <w:t xml:space="preserve">, </w:t>
-            </w:r>
-            <w:proofErr w:type="spellStart"/>
-            <w:r>
-              <w:rPr>
-                <w:i/>
-                <w:sz w:val="16"/>
-                <w:szCs w:val="16"/>
-              </w:rPr>
-              <w:t>unitName</w:t>
-            </w:r>
-            <w:proofErr w:type="spellEnd"/>
           </w:p>
         </w:tc>
         <w:tc>
@@ -6990,103 +5576,7 @@
                 <w:sz w:val="16"/>
                 <w:szCs w:val="16"/>
               </w:rPr>
-              <w:t>The ‘</w:t>
-            </w:r>
-            <w:proofErr w:type="spellStart"/>
-            <w:r>
-              <w:rPr>
-                <w:sz w:val="16"/>
-                <w:szCs w:val="16"/>
-              </w:rPr>
-              <w:t>unitCvRef</w:t>
-            </w:r>
-            <w:proofErr w:type="spellEnd"/>
-            <w:r>
-              <w:rPr>
-                <w:sz w:val="16"/>
-                <w:szCs w:val="16"/>
-              </w:rPr>
-              <w:t>’, ‘</w:t>
-            </w:r>
-            <w:proofErr w:type="spellStart"/>
-            <w:r>
-              <w:rPr>
-                <w:sz w:val="16"/>
-                <w:szCs w:val="16"/>
-              </w:rPr>
-              <w:t>unitAccession</w:t>
-            </w:r>
-            <w:proofErr w:type="spellEnd"/>
-            <w:r>
-              <w:rPr>
-                <w:sz w:val="16"/>
-                <w:szCs w:val="16"/>
-              </w:rPr>
-              <w:t>’ and ‘</w:t>
-            </w:r>
-            <w:proofErr w:type="spellStart"/>
-            <w:r>
-              <w:rPr>
-                <w:sz w:val="16"/>
-                <w:szCs w:val="16"/>
-              </w:rPr>
-              <w:t>unitName</w:t>
-            </w:r>
-            <w:proofErr w:type="spellEnd"/>
-            <w:r>
-              <w:rPr>
-                <w:sz w:val="16"/>
-                <w:szCs w:val="16"/>
-              </w:rPr>
-              <w:t xml:space="preserve">’ attributes </w:t>
-            </w:r>
-            <w:proofErr w:type="gramStart"/>
-            <w:r>
-              <w:rPr>
-                <w:sz w:val="16"/>
-                <w:szCs w:val="16"/>
-              </w:rPr>
-              <w:t>are used</w:t>
-            </w:r>
-            <w:proofErr w:type="gramEnd"/>
-            <w:r>
-              <w:rPr>
-                <w:sz w:val="16"/>
-                <w:szCs w:val="16"/>
-              </w:rPr>
-              <w:t xml:space="preserve"> in the same way to describe the unit as the ‘</w:t>
-            </w:r>
-            <w:proofErr w:type="spellStart"/>
-            <w:r>
-              <w:rPr>
-                <w:sz w:val="16"/>
-                <w:szCs w:val="16"/>
-              </w:rPr>
-              <w:t>cvRef</w:t>
-            </w:r>
-            <w:proofErr w:type="spellEnd"/>
-            <w:r>
-              <w:rPr>
-                <w:sz w:val="16"/>
-                <w:szCs w:val="16"/>
-              </w:rPr>
-              <w:t xml:space="preserve">’, ‘accession’ and ‘name’ terms are used to describe other </w:t>
-            </w:r>
-            <w:proofErr w:type="spellStart"/>
-            <w:r>
-              <w:rPr>
-                <w:sz w:val="16"/>
-                <w:szCs w:val="16"/>
-              </w:rPr>
-              <w:t>CVTerms</w:t>
-            </w:r>
-            <w:proofErr w:type="spellEnd"/>
-            <w:r>
-              <w:rPr>
-                <w:sz w:val="16"/>
-                <w:szCs w:val="16"/>
-              </w:rPr>
-              <w:t>.</w:t>
+              <w:t>The ‘unitCvRef’, ‘unitAccession’ and ‘unitName’ attributes are used in the same way to describe the unit as the ‘cvRef’, ‘accession’ and ‘name’ terms are used to describe other CVTerms.</w:t>
             </w:r>
           </w:p>
         </w:tc>
@@ -7121,7 +5611,6 @@
                 <w:szCs w:val="16"/>
               </w:rPr>
             </w:pPr>
-            <w:proofErr w:type="spellStart"/>
             <w:r>
               <w:rPr>
                 <w:sz w:val="16"/>
@@ -7129,7 +5618,6 @@
               </w:rPr>
               <w:t>ValueWithUnitType</w:t>
             </w:r>
-            <w:proofErr w:type="spellEnd"/>
           </w:p>
         </w:tc>
         <w:tc>
@@ -7163,47 +5651,7 @@
                 <w:sz w:val="16"/>
                 <w:szCs w:val="16"/>
               </w:rPr>
-              <w:t xml:space="preserve">Elements of this type hold additional data or annotation. Only controlled values </w:t>
-            </w:r>
-            <w:proofErr w:type="gramStart"/>
-            <w:r>
-              <w:rPr>
-                <w:sz w:val="16"/>
-                <w:szCs w:val="16"/>
-              </w:rPr>
-              <w:t>are allowed</w:t>
-            </w:r>
-            <w:proofErr w:type="gramEnd"/>
-            <w:r>
-              <w:rPr>
-                <w:sz w:val="16"/>
-                <w:szCs w:val="16"/>
-              </w:rPr>
-              <w:t xml:space="preserve"> here. For cases where only a Value with an </w:t>
-            </w:r>
-            <w:r>
-              <w:rPr>
-                <w:sz w:val="16"/>
-                <w:szCs w:val="16"/>
-              </w:rPr>
-              <w:lastRenderedPageBreak/>
-              <w:t xml:space="preserve">ontologically defined Unit should be given. Elements of this type hold a value and a reference to the unit the value </w:t>
-            </w:r>
-            <w:proofErr w:type="gramStart"/>
-            <w:r>
-              <w:rPr>
-                <w:sz w:val="16"/>
-                <w:szCs w:val="16"/>
-              </w:rPr>
-              <w:t>is recorded</w:t>
-            </w:r>
-            <w:proofErr w:type="gramEnd"/>
-            <w:r>
-              <w:rPr>
-                <w:sz w:val="16"/>
-                <w:szCs w:val="16"/>
-              </w:rPr>
-              <w:t xml:space="preserve"> in, but is used in locations where the type of value is already defined by the element, but the unit of the value still needs to be recorded.</w:t>
+              <w:t>Elements of this type hold additional data or annotation. Only controlled values are allowed here. For cases where only a Value with an ontologically defined Unit should be given. Elements of this type hold a value and a reference to the unit the value is recorded in, but is used in locations where the type of value is already defined by the element, but the unit of the value still needs to be recorded.</w:t>
             </w:r>
           </w:p>
         </w:tc>
@@ -7238,51 +5686,8 @@
                 <w:sz w:val="16"/>
                 <w:szCs w:val="16"/>
               </w:rPr>
-              <w:lastRenderedPageBreak/>
-              <w:t xml:space="preserve">Value, </w:t>
+              <w:t>Value, unitAccession, unitName, unitCvRef</w:t>
             </w:r>
-            <w:proofErr w:type="spellStart"/>
-            <w:r>
-              <w:rPr>
-                <w:sz w:val="16"/>
-                <w:szCs w:val="16"/>
-              </w:rPr>
-              <w:t>unitAccession</w:t>
-            </w:r>
-            <w:proofErr w:type="spellEnd"/>
-            <w:r>
-              <w:rPr>
-                <w:sz w:val="16"/>
-                <w:szCs w:val="16"/>
-              </w:rPr>
-              <w:t xml:space="preserve">, </w:t>
-            </w:r>
-            <w:proofErr w:type="spellStart"/>
-            <w:r>
-              <w:rPr>
-                <w:sz w:val="16"/>
-                <w:szCs w:val="16"/>
-              </w:rPr>
-              <w:lastRenderedPageBreak/>
-              <w:t>unitName</w:t>
-            </w:r>
-            <w:proofErr w:type="spellEnd"/>
-            <w:r>
-              <w:rPr>
-                <w:sz w:val="16"/>
-                <w:szCs w:val="16"/>
-              </w:rPr>
-              <w:t xml:space="preserve">, </w:t>
-            </w:r>
-            <w:proofErr w:type="spellStart"/>
-            <w:r>
-              <w:rPr>
-                <w:sz w:val="16"/>
-                <w:szCs w:val="16"/>
-              </w:rPr>
-              <w:t>unitCvRef</w:t>
-            </w:r>
-            <w:proofErr w:type="spellEnd"/>
           </w:p>
         </w:tc>
         <w:tc>
@@ -7344,16 +5749,13 @@
                 <w:szCs w:val="16"/>
               </w:rPr>
             </w:pPr>
-            <w:proofErr w:type="spellStart"/>
             <w:r>
               <w:rPr>
                 <w:sz w:val="16"/>
                 <w:szCs w:val="16"/>
               </w:rPr>
-              <w:lastRenderedPageBreak/>
               <w:t>UserParamType</w:t>
             </w:r>
-            <w:proofErr w:type="spellEnd"/>
           </w:p>
         </w:tc>
         <w:tc>
@@ -7424,72 +5826,21 @@
               </w:rPr>
               <w:t xml:space="preserve">Name, </w:t>
             </w:r>
-            <w:proofErr w:type="spellStart"/>
             <w:r>
               <w:rPr>
                 <w:i/>
                 <w:sz w:val="16"/>
                 <w:szCs w:val="16"/>
               </w:rPr>
-              <w:t>valueType</w:t>
-            </w:r>
-            <w:proofErr w:type="spellEnd"/>
-            <w:r>
-              <w:rPr>
-                <w:i/>
-                <w:sz w:val="16"/>
-                <w:szCs w:val="16"/>
-              </w:rPr>
-              <w:t>,</w:t>
+              <w:t>valueType,</w:t>
             </w:r>
             <w:r>
               <w:rPr>
                 <w:sz w:val="16"/>
                 <w:szCs w:val="16"/>
               </w:rPr>
-              <w:t xml:space="preserve"> value, </w:t>
+              <w:t xml:space="preserve"> value, unitAccession, unitName, unitCvRef</w:t>
             </w:r>
-            <w:proofErr w:type="spellStart"/>
-            <w:r>
-              <w:rPr>
-                <w:sz w:val="16"/>
-                <w:szCs w:val="16"/>
-              </w:rPr>
-              <w:t>unitAccession</w:t>
-            </w:r>
-            <w:proofErr w:type="spellEnd"/>
-            <w:r>
-              <w:rPr>
-                <w:sz w:val="16"/>
-                <w:szCs w:val="16"/>
-              </w:rPr>
-              <w:t xml:space="preserve">, </w:t>
-            </w:r>
-            <w:proofErr w:type="spellStart"/>
-            <w:r>
-              <w:rPr>
-                <w:sz w:val="16"/>
-                <w:szCs w:val="16"/>
-              </w:rPr>
-              <w:t>unitName</w:t>
-            </w:r>
-            <w:proofErr w:type="spellEnd"/>
-            <w:r>
-              <w:rPr>
-                <w:sz w:val="16"/>
-                <w:szCs w:val="16"/>
-              </w:rPr>
-              <w:t xml:space="preserve">, </w:t>
-            </w:r>
-            <w:proofErr w:type="spellStart"/>
-            <w:r>
-              <w:rPr>
-                <w:sz w:val="16"/>
-                <w:szCs w:val="16"/>
-              </w:rPr>
-              <w:t>unitCvRef</w:t>
-            </w:r>
-            <w:proofErr w:type="spellEnd"/>
           </w:p>
         </w:tc>
         <w:tc>
@@ -7523,23 +5874,7 @@
                 <w:sz w:val="16"/>
                 <w:szCs w:val="16"/>
               </w:rPr>
-              <w:t>The ‘</w:t>
-            </w:r>
-            <w:proofErr w:type="spellStart"/>
-            <w:r>
-              <w:rPr>
-                <w:sz w:val="16"/>
-                <w:szCs w:val="16"/>
-              </w:rPr>
-              <w:t>valueType</w:t>
-            </w:r>
-            <w:proofErr w:type="spellEnd"/>
-            <w:r>
-              <w:rPr>
-                <w:sz w:val="16"/>
-                <w:szCs w:val="16"/>
-              </w:rPr>
-              <w:t>’ attribute</w:t>
+              <w:t>The ‘valueType’ attribute</w:t>
             </w:r>
           </w:p>
         </w:tc>
@@ -7573,23 +5908,7 @@
         <w:t xml:space="preserve">XML </w:t>
       </w:r>
       <w:r>
-        <w:t xml:space="preserve">instance </w:t>
-      </w:r>
-      <w:proofErr w:type="gramStart"/>
-      <w:r>
-        <w:t>are recorded</w:t>
-      </w:r>
-      <w:proofErr w:type="gramEnd"/>
-      <w:r>
-        <w:t xml:space="preserve"> in the ‘</w:t>
-      </w:r>
-      <w:proofErr w:type="spellStart"/>
-      <w:r>
-        <w:t>cvList</w:t>
-      </w:r>
-      <w:proofErr w:type="spellEnd"/>
-      <w:r>
-        <w:t>’ element at the top</w:t>
+        <w:t>instance are recorded in the ‘cvList’ element at the top</w:t>
       </w:r>
       <w:r>
         <w:t xml:space="preserve"> of the file</w:t>
@@ -7607,15 +5926,7 @@
       </w:pPr>
       <w:bookmarkStart w:id="37" w:name="_Toc379880884"/>
       <w:r>
-        <w:t xml:space="preserve">Introduction to </w:t>
-      </w:r>
-      <w:proofErr w:type="spellStart"/>
-      <w:r>
-        <w:t>nmrML</w:t>
-      </w:r>
-      <w:proofErr w:type="spellEnd"/>
-      <w:r>
-        <w:t xml:space="preserve"> top level elements</w:t>
+        <w:t>Introduction to nmrML top level elements</w:t>
       </w:r>
       <w:bookmarkEnd w:id="37"/>
     </w:p>
@@ -7628,39 +5939,7 @@
         <w:jc w:val="both"/>
       </w:pPr>
       <w:r>
-        <w:t>The ‘</w:t>
-      </w:r>
-      <w:proofErr w:type="spellStart"/>
-      <w:r>
-        <w:t>fileDescription</w:t>
-      </w:r>
-      <w:proofErr w:type="spellEnd"/>
-      <w:r>
-        <w:t xml:space="preserve">’ element captures a general description about the file and its </w:t>
-      </w:r>
-      <w:proofErr w:type="gramStart"/>
-      <w:r>
-        <w:t>contents which</w:t>
-      </w:r>
-      <w:proofErr w:type="gramEnd"/>
-      <w:r>
-        <w:t xml:space="preserve"> allows for easy categorization of different types of </w:t>
-      </w:r>
-      <w:proofErr w:type="spellStart"/>
-      <w:r>
-        <w:t>nmrML</w:t>
-      </w:r>
-      <w:proofErr w:type="spellEnd"/>
-      <w:r>
-        <w:t xml:space="preserve"> instances e.g. 1D vs. 2D. The ‘</w:t>
-      </w:r>
-      <w:proofErr w:type="spellStart"/>
-      <w:r>
-        <w:t>contactList</w:t>
-      </w:r>
-      <w:proofErr w:type="spellEnd"/>
-      <w:r>
-        <w:t>’ element captures information that allows one to contact the original creators</w:t>
+        <w:t>The ‘fileDescription’ element captures a general description about the file and its contents which allows for easy categorization of different types of nmrML instances e.g. 1D vs. 2D. The ‘contactList’ element captures information that allows one to contact the original creators</w:t>
       </w:r>
       <w:r>
         <w:t>/corresponding authors</w:t>
@@ -7672,55 +5951,7 @@
         <w:t>/paper</w:t>
       </w:r>
       <w:r>
-        <w:t xml:space="preserve"> in the case that further clarification </w:t>
-      </w:r>
-      <w:proofErr w:type="gramStart"/>
-      <w:r>
-        <w:t>is needed</w:t>
-      </w:r>
-      <w:proofErr w:type="gramEnd"/>
-      <w:r>
-        <w:t>. The ‘</w:t>
-      </w:r>
-      <w:proofErr w:type="spellStart"/>
-      <w:r>
-        <w:t>sourceFileList</w:t>
-      </w:r>
-      <w:proofErr w:type="spellEnd"/>
-      <w:r>
-        <w:t xml:space="preserve">’ contains information about the original files used to make the </w:t>
-      </w:r>
-      <w:proofErr w:type="spellStart"/>
-      <w:r>
-        <w:t>nmrML</w:t>
-      </w:r>
-      <w:proofErr w:type="spellEnd"/>
-      <w:r>
-        <w:t xml:space="preserve"> instance including files that were required during the acquisition of the spectrum, for example a Varian processing parameter file or a source code file for a pulse program. Similarly the ‘</w:t>
-      </w:r>
-      <w:proofErr w:type="spellStart"/>
-      <w:r>
-        <w:t>softwareList</w:t>
-      </w:r>
-      <w:proofErr w:type="spellEnd"/>
-      <w:r>
-        <w:t>’ element captures references to software that was used during data acquisition and processing, and may include several different pieces of software. The ‘</w:t>
-      </w:r>
-      <w:proofErr w:type="spellStart"/>
-      <w:r>
-        <w:t>informationConfigurationList</w:t>
-      </w:r>
-      <w:proofErr w:type="spellEnd"/>
-      <w:r>
-        <w:t>’ element contains information about the configuration of an instrument beyond the acquisition parameters, for example the brand and model of the instrument. The ‘acquisition’ element captures the processing parameters used during the acquisition. Since vendors have their own set of names for each of these parameters, we have standardized them with hopefully intuitive clear names. This element also contains the captured FID data. The ‘</w:t>
-      </w:r>
-      <w:proofErr w:type="spellStart"/>
-      <w:r>
-        <w:t>spectrumList</w:t>
-      </w:r>
-      <w:proofErr w:type="spellEnd"/>
-      <w:r>
-        <w:t>’ element contains one or more spectra in the frequency domain.</w:t>
+        <w:t xml:space="preserve"> in the case that further clarification is needed. The ‘sourceFileList’ contains information about the original files used to make the nmrML instance including files that were required during the acquisition of the spectrum, for example a Varian processing parameter file or a source code file for a pulse program. Similarly the ‘softwareList’ element captures references to software that was used during data acquisition and processing, and may include several different pieces of software. The ‘informationConfigurationList’ element contains information about the configuration of an instrument beyond the acquisition parameters, for example the brand and model of the instrument. The ‘acquisition’ element captures the processing parameters used during the acquisition. Since vendors have their own set of names for each of these parameters, we have standardized them with hopefully intuitive clear names. This element also contains the captured FID data. The ‘spectrumList’ element contains one or more spectra in the frequency domain.</w:t>
       </w:r>
     </w:p>
     <w:p>
@@ -7736,7 +5967,6 @@
         <w:rPr>
           <w:noProof/>
         </w:rPr>
-        <w:lastRenderedPageBreak/>
         <w:drawing>
           <wp:inline distT="0" distB="0" distL="0" distR="0" wp14:anchorId="29BC933D" wp14:editId="143AAA45">
             <wp:extent cx="6613305" cy="3856155"/>
@@ -7822,40 +6052,22 @@
           <w:sz w:val="22"/>
           <w:szCs w:val="22"/>
         </w:rPr>
-        <w:t xml:space="preserve">Specification of CV term usage via the </w:t>
-      </w:r>
-      <w:proofErr w:type="spellStart"/>
+        <w:t>Specification of CV term usage via the CVParam element in the XSD</w:t>
+      </w:r>
       <w:r>
         <w:rPr>
           <w:b w:val="0"/>
           <w:sz w:val="22"/>
           <w:szCs w:val="22"/>
         </w:rPr>
-        <w:t>CVParam</w:t>
-      </w:r>
-      <w:proofErr w:type="spellEnd"/>
+        <w:t xml:space="preserve"> (Oxygen Design view screenshot)</w:t>
+      </w:r>
       <w:r>
         <w:rPr>
           <w:b w:val="0"/>
           <w:sz w:val="22"/>
           <w:szCs w:val="22"/>
         </w:rPr>
-        <w:t xml:space="preserve"> element in the XSD</w:t>
-      </w:r>
-      <w:r>
-        <w:rPr>
-          <w:b w:val="0"/>
-          <w:sz w:val="22"/>
-          <w:szCs w:val="22"/>
-        </w:rPr>
-        <w:t xml:space="preserve"> (Oxygen Design view screenshot)</w:t>
-      </w:r>
-      <w:r>
-        <w:rPr>
-          <w:b w:val="0"/>
-          <w:sz w:val="22"/>
-          <w:szCs w:val="22"/>
-        </w:rPr>
         <w:t>. The accession attribute encodes the CV term ID and the name encodes the CV term (label).</w:t>
       </w:r>
     </w:p>
@@ -7867,29 +6079,13 @@
       <w:bookmarkStart w:id="41" w:name="h.rgp03fins4oz"/>
       <w:bookmarkEnd w:id="41"/>
       <w:r>
-        <w:t xml:space="preserve">An example of how a CV term reference by means of the </w:t>
-      </w:r>
-      <w:proofErr w:type="spellStart"/>
-      <w:r>
-        <w:t>CVParam</w:t>
-      </w:r>
-      <w:proofErr w:type="spellEnd"/>
-      <w:r>
-        <w:t xml:space="preserve"> type (specified in Fig 6) </w:t>
-      </w:r>
-      <w:r>
-        <w:t xml:space="preserve">is used in an example XML </w:t>
-      </w:r>
-      <w:proofErr w:type="gramStart"/>
-      <w:r>
-        <w:t xml:space="preserve">instance </w:t>
-      </w:r>
-      <w:r>
-        <w:t xml:space="preserve"> data</w:t>
-      </w:r>
-      <w:proofErr w:type="gramEnd"/>
-      <w:r>
-        <w:t xml:space="preserve"> file </w:t>
+        <w:t xml:space="preserve">An example of how a CV term reference by means of the CVParam type (specified in Fig 6) </w:t>
+      </w:r>
+      <w:r>
+        <w:t xml:space="preserve">is used in an example XML instance </w:t>
+      </w:r>
+      <w:r>
+        <w:t xml:space="preserve"> data file </w:t>
       </w:r>
       <w:r>
         <w:t xml:space="preserve">can be found in Fig. </w:t>
@@ -7909,7 +6105,6 @@
         <w:rPr>
           <w:noProof/>
         </w:rPr>
-        <w:lastRenderedPageBreak/>
         <w:drawing>
           <wp:inline distT="0" distB="0" distL="0" distR="0" wp14:anchorId="20D89AA3" wp14:editId="23CB90A5">
             <wp:extent cx="6135720" cy="4049486"/>
@@ -8000,15 +6195,7 @@
         <w:t xml:space="preserve"> </w:t>
       </w:r>
       <w:r>
-        <w:t>Where the correct entity usage for some values was not given in the original file or doubtful, value entries were marked with the String "</w:t>
-      </w:r>
-      <w:proofErr w:type="gramStart"/>
-      <w:r>
-        <w:t>???"</w:t>
-      </w:r>
-      <w:proofErr w:type="gramEnd"/>
-      <w:r>
-        <w:t>.</w:t>
+        <w:t>Where the correct entity usage for some values was not given in the original file or doubtful, value entries were marked with the String "???".</w:t>
       </w:r>
     </w:p>
     <w:p>
@@ -8070,27 +6257,7 @@
           <w:sz w:val="23"/>
           <w:szCs w:val="23"/>
         </w:rPr>
-        <w:t xml:space="preserve">, without the need to load the </w:t>
-      </w:r>
-      <w:proofErr w:type="gramStart"/>
-      <w:r>
-        <w:rPr>
-          <w:rFonts w:cs="Arial"/>
-          <w:color w:val="000000"/>
-          <w:sz w:val="23"/>
-          <w:szCs w:val="23"/>
-        </w:rPr>
-        <w:t>whole</w:t>
-      </w:r>
-      <w:proofErr w:type="gramEnd"/>
-      <w:r>
-        <w:rPr>
-          <w:rFonts w:cs="Arial"/>
-          <w:color w:val="000000"/>
-          <w:sz w:val="23"/>
-          <w:szCs w:val="23"/>
-        </w:rPr>
-        <w:t xml:space="preserve"> binary blob.</w:t>
+        <w:t>, without the need to load the whole binary blob.</w:t>
       </w:r>
     </w:p>
     <w:p>
@@ -8112,9 +6279,13 @@
           <w:sz w:val="23"/>
           <w:szCs w:val="23"/>
         </w:rPr>
-        <w:t xml:space="preserve">At the core of XML Schema definitions lies a principle called object inheritance. Like in object oriented programming languages a complex but basic element </w:t>
-      </w:r>
-      <w:proofErr w:type="gramStart"/>
+        <w:t>At the core of XML Schema definitions lies a principle called object inheritance. Like in object oriented programming languages a complex but basic element can be defined in an abstract and general way. This allows to derive subelements which inherit the already defined characteristics of the parent-element, but can have additional characteristics.</w:t>
+      </w:r>
+    </w:p>
+    <w:p>
+      <w:pPr>
+        <w:jc w:val="both"/>
+      </w:pPr>
       <w:r>
         <w:rPr>
           <w:rFonts w:cs="Arial"/>
@@ -8123,9 +6294,8 @@
           <w:sz w:val="23"/>
           <w:szCs w:val="23"/>
         </w:rPr>
-        <w:t>can be defined</w:t>
-      </w:r>
-      <w:proofErr w:type="gramEnd"/>
+        <w:t>The nmrML.xsd and data.nmrML XML files can be opened with any text editor and are human readable.</w:t>
+      </w:r>
       <w:r>
         <w:rPr>
           <w:rFonts w:cs="Arial"/>
@@ -8134,9 +6304,8 @@
           <w:sz w:val="23"/>
           <w:szCs w:val="23"/>
         </w:rPr>
-        <w:t xml:space="preserve"> in an abstract and general way. This allows </w:t>
-      </w:r>
-      <w:proofErr w:type="gramStart"/>
+        <w:t xml:space="preserve"> </w:t>
+      </w:r>
       <w:r>
         <w:rPr>
           <w:rFonts w:cs="Arial"/>
@@ -8145,9 +6314,8 @@
           <w:sz w:val="23"/>
           <w:szCs w:val="23"/>
         </w:rPr>
-        <w:t>to derive</w:t>
-      </w:r>
-      <w:proofErr w:type="gramEnd"/>
+        <w:t>Element descriptions were added as annotations to help rendering the schema self-explanatory and intuitive.</w:t>
+      </w:r>
       <w:r>
         <w:rPr>
           <w:rFonts w:cs="Arial"/>
@@ -8158,7 +6326,6 @@
         </w:rPr>
         <w:t xml:space="preserve"> </w:t>
       </w:r>
-      <w:proofErr w:type="spellStart"/>
       <w:r>
         <w:rPr>
           <w:rFonts w:cs="Arial"/>
@@ -8167,9 +6334,8 @@
           <w:sz w:val="23"/>
           <w:szCs w:val="23"/>
         </w:rPr>
-        <w:t>subelements</w:t>
-      </w:r>
-      <w:proofErr w:type="spellEnd"/>
+        <w:t xml:space="preserve">To foster element </w:t>
+      </w:r>
       <w:r>
         <w:rPr>
           <w:rFonts w:cs="Arial"/>
@@ -8178,13 +6344,8 @@
           <w:sz w:val="23"/>
           <w:szCs w:val="23"/>
         </w:rPr>
-        <w:t xml:space="preserve"> which inherit the already defined characteristics of the parent-element, but can have additional characteristics.</w:t>
-      </w:r>
-    </w:p>
-    <w:p>
-      <w:pPr>
-        <w:jc w:val="both"/>
-      </w:pPr>
+        <w:t xml:space="preserve">retrieval and </w:t>
+      </w:r>
       <w:r>
         <w:rPr>
           <w:rFonts w:cs="Arial"/>
@@ -8193,9 +6354,8 @@
           <w:sz w:val="23"/>
           <w:szCs w:val="23"/>
         </w:rPr>
-        <w:t xml:space="preserve">The nmrML.xsd and </w:t>
-      </w:r>
-      <w:proofErr w:type="spellStart"/>
+        <w:t>selection</w:t>
+      </w:r>
       <w:r>
         <w:rPr>
           <w:rFonts w:cs="Arial"/>
@@ -8204,9 +6364,8 @@
           <w:sz w:val="23"/>
           <w:szCs w:val="23"/>
         </w:rPr>
-        <w:t>data.nmrML</w:t>
-      </w:r>
-      <w:proofErr w:type="spellEnd"/>
+        <w:t>,</w:t>
+      </w:r>
       <w:r>
         <w:rPr>
           <w:rFonts w:cs="Arial"/>
@@ -8215,7 +6374,7 @@
           <w:sz w:val="23"/>
           <w:szCs w:val="23"/>
         </w:rPr>
-        <w:t xml:space="preserve"> XML files can be opened with any text editor and are human readable.</w:t>
+        <w:t xml:space="preserve"> we added a synonym field per XSD element (as we capture synonyms for the CV). These </w:t>
       </w:r>
       <w:r>
         <w:rPr>
@@ -8225,7 +6384,7 @@
           <w:sz w:val="23"/>
           <w:szCs w:val="23"/>
         </w:rPr>
-        <w:t xml:space="preserve"> </w:t>
+        <w:t xml:space="preserve">annotations </w:t>
       </w:r>
       <w:r>
         <w:rPr>
@@ -8235,9 +6394,8 @@
           <w:sz w:val="23"/>
           <w:szCs w:val="23"/>
         </w:rPr>
-        <w:t xml:space="preserve">Element descriptions </w:t>
-      </w:r>
-      <w:proofErr w:type="gramStart"/>
+        <w:t>are useful user entry points when searching for suitable annotations</w:t>
+      </w:r>
       <w:r>
         <w:rPr>
           <w:rFonts w:cs="Arial"/>
@@ -8246,9 +6404,8 @@
           <w:sz w:val="23"/>
           <w:szCs w:val="23"/>
         </w:rPr>
-        <w:t>were added</w:t>
-      </w:r>
-      <w:proofErr w:type="gramEnd"/>
+        <w:t>/elements</w:t>
+      </w:r>
       <w:r>
         <w:rPr>
           <w:rFonts w:cs="Arial"/>
@@ -8257,106 +6414,6 @@
           <w:sz w:val="23"/>
           <w:szCs w:val="23"/>
         </w:rPr>
-        <w:t xml:space="preserve"> as annotations to help rendering the schema self-explanatory and intuitive.</w:t>
-      </w:r>
-      <w:r>
-        <w:rPr>
-          <w:rFonts w:cs="Arial"/>
-          <w:iCs/>
-          <w:color w:val="000000"/>
-          <w:sz w:val="23"/>
-          <w:szCs w:val="23"/>
-        </w:rPr>
-        <w:t xml:space="preserve"> </w:t>
-      </w:r>
-      <w:r>
-        <w:rPr>
-          <w:rFonts w:cs="Arial"/>
-          <w:iCs/>
-          <w:color w:val="000000"/>
-          <w:sz w:val="23"/>
-          <w:szCs w:val="23"/>
-        </w:rPr>
-        <w:t xml:space="preserve">To foster element </w:t>
-      </w:r>
-      <w:r>
-        <w:rPr>
-          <w:rFonts w:cs="Arial"/>
-          <w:iCs/>
-          <w:color w:val="000000"/>
-          <w:sz w:val="23"/>
-          <w:szCs w:val="23"/>
-        </w:rPr>
-        <w:t xml:space="preserve">retrieval and </w:t>
-      </w:r>
-      <w:r>
-        <w:rPr>
-          <w:rFonts w:cs="Arial"/>
-          <w:iCs/>
-          <w:color w:val="000000"/>
-          <w:sz w:val="23"/>
-          <w:szCs w:val="23"/>
-        </w:rPr>
-        <w:t>selection</w:t>
-      </w:r>
-      <w:r>
-        <w:rPr>
-          <w:rFonts w:cs="Arial"/>
-          <w:iCs/>
-          <w:color w:val="000000"/>
-          <w:sz w:val="23"/>
-          <w:szCs w:val="23"/>
-        </w:rPr>
-        <w:t>,</w:t>
-      </w:r>
-      <w:r>
-        <w:rPr>
-          <w:rFonts w:cs="Arial"/>
-          <w:iCs/>
-          <w:color w:val="000000"/>
-          <w:sz w:val="23"/>
-          <w:szCs w:val="23"/>
-        </w:rPr>
-        <w:t xml:space="preserve"> we added a synonym field per XSD element (as we capture synonyms for the CV). These </w:t>
-      </w:r>
-      <w:r>
-        <w:rPr>
-          <w:rFonts w:cs="Arial"/>
-          <w:iCs/>
-          <w:color w:val="000000"/>
-          <w:sz w:val="23"/>
-          <w:szCs w:val="23"/>
-        </w:rPr>
-        <w:t xml:space="preserve">annotations </w:t>
-      </w:r>
-      <w:r>
-        <w:rPr>
-          <w:rFonts w:cs="Arial"/>
-          <w:iCs/>
-          <w:color w:val="000000"/>
-          <w:sz w:val="23"/>
-          <w:szCs w:val="23"/>
-        </w:rPr>
-        <w:t>are useful user entry points when searching for suitable annotations</w:t>
-      </w:r>
-      <w:r>
-        <w:rPr>
-          <w:rFonts w:cs="Arial"/>
-          <w:iCs/>
-          <w:color w:val="000000"/>
-          <w:sz w:val="23"/>
-          <w:szCs w:val="23"/>
-        </w:rPr>
-        <w:t>/elements</w:t>
-      </w:r>
-      <w:r>
-        <w:rPr>
-          <w:rFonts w:cs="Arial"/>
-          <w:iCs/>
-          <w:color w:val="000000"/>
-          <w:sz w:val="23"/>
-          <w:szCs w:val="23"/>
-        </w:rPr>
         <w:t>.</w:t>
       </w:r>
     </w:p>
@@ -8376,27 +6433,7 @@
           <w:sz w:val="23"/>
           <w:szCs w:val="23"/>
         </w:rPr>
-        <w:t xml:space="preserve">Values and attributes for elements that appear in an </w:t>
-      </w:r>
-      <w:proofErr w:type="spellStart"/>
-      <w:r>
-        <w:rPr>
-          <w:rFonts w:cs="Arial"/>
-          <w:color w:val="000000"/>
-          <w:sz w:val="23"/>
-          <w:szCs w:val="23"/>
-        </w:rPr>
-        <w:t>nmrML</w:t>
-      </w:r>
-      <w:proofErr w:type="spellEnd"/>
-      <w:r>
-        <w:rPr>
-          <w:rFonts w:cs="Arial"/>
-          <w:color w:val="000000"/>
-          <w:sz w:val="23"/>
-          <w:szCs w:val="23"/>
-        </w:rPr>
-        <w:t xml:space="preserve"> file can be</w:t>
+        <w:t>Values and attributes for elements that appear in an nmrML file can be</w:t>
       </w:r>
     </w:p>
     <w:p>
@@ -8413,8 +6450,6 @@
           <w:szCs w:val="23"/>
         </w:rPr>
       </w:pPr>
-      <w:proofErr w:type="spellStart"/>
-      <w:proofErr w:type="gramStart"/>
       <w:r>
         <w:rPr>
           <w:rFonts w:cs="Arial"/>
@@ -8422,7 +6457,6 @@
           <w:sz w:val="23"/>
           <w:szCs w:val="23"/>
         </w:rPr>
-        <w:lastRenderedPageBreak/>
         <w:t>autogenerat</w:t>
       </w:r>
       <w:r>
@@ -8434,8 +6468,6 @@
         </w:rPr>
         <w:t>ed</w:t>
       </w:r>
-      <w:proofErr w:type="spellEnd"/>
-      <w:proofErr w:type="gramEnd"/>
       <w:r>
         <w:rPr>
           <w:rFonts w:cs="Arial"/>
@@ -8524,8 +6556,6 @@
           <w:szCs w:val="23"/>
         </w:rPr>
       </w:pPr>
-      <w:proofErr w:type="spellStart"/>
-      <w:proofErr w:type="gramStart"/>
       <w:r>
         <w:rPr>
           <w:rFonts w:cs="Arial"/>
@@ -8533,30 +6563,8 @@
           <w:sz w:val="23"/>
           <w:szCs w:val="23"/>
         </w:rPr>
-        <w:t>autogenerated</w:t>
-      </w:r>
-      <w:proofErr w:type="spellEnd"/>
-      <w:proofErr w:type="gramEnd"/>
-      <w:r>
-        <w:rPr>
-          <w:rFonts w:cs="Arial"/>
-          <w:color w:val="000000"/>
-          <w:sz w:val="23"/>
-          <w:szCs w:val="23"/>
-        </w:rPr>
-        <w:t xml:space="preserve"> at parser run-time by computation from given parameters in the vendor data files. An example is the value for gamma_b1_pulse_field_strength, which </w:t>
-      </w:r>
-      <w:proofErr w:type="gramStart"/>
-      <w:r>
-        <w:rPr>
-          <w:rFonts w:cs="Arial"/>
-          <w:color w:val="000000"/>
-          <w:sz w:val="23"/>
-          <w:szCs w:val="23"/>
-        </w:rPr>
-        <w:t>is computed</w:t>
-      </w:r>
-      <w:proofErr w:type="gramEnd"/>
+        <w:t>autogenerated at parser run-time by computation from given parameters in the vendor data files. An example is the value for gamma_b1_pulse_field_strength, which is computed</w:t>
+      </w:r>
       <w:r>
         <w:rPr>
           <w:rStyle w:val="Funotenzeichen"/>
@@ -8574,27 +6582,7 @@
           <w:sz w:val="23"/>
           <w:szCs w:val="23"/>
         </w:rPr>
-        <w:t xml:space="preserve"> from the </w:t>
-      </w:r>
-      <w:proofErr w:type="spellStart"/>
-      <w:r>
-        <w:rPr>
-          <w:rFonts w:cs="Arial"/>
-          <w:color w:val="000000"/>
-          <w:sz w:val="23"/>
-          <w:szCs w:val="23"/>
-        </w:rPr>
-        <w:t>varian</w:t>
-      </w:r>
-      <w:proofErr w:type="spellEnd"/>
-      <w:r>
-        <w:rPr>
-          <w:rFonts w:cs="Arial"/>
-          <w:color w:val="000000"/>
-          <w:sz w:val="23"/>
-          <w:szCs w:val="23"/>
-        </w:rPr>
-        <w:t xml:space="preserve"> pulse with parameter. </w:t>
+        <w:t xml:space="preserve"> from the varian pulse with parameter. </w:t>
       </w:r>
     </w:p>
     <w:p>
@@ -8605,8 +6593,6 @@
           <w:numId w:val="33"/>
         </w:numPr>
       </w:pPr>
-      <w:proofErr w:type="spellStart"/>
-      <w:proofErr w:type="gramStart"/>
       <w:r>
         <w:rPr>
           <w:rFonts w:cs="Arial"/>
@@ -8614,38 +6600,7 @@
           <w:sz w:val="23"/>
           <w:szCs w:val="23"/>
         </w:rPr>
-        <w:t>autogenerated</w:t>
-      </w:r>
-      <w:proofErr w:type="spellEnd"/>
-      <w:proofErr w:type="gramEnd"/>
-      <w:r>
-        <w:rPr>
-          <w:rFonts w:cs="Arial"/>
-          <w:color w:val="000000"/>
-          <w:sz w:val="23"/>
-          <w:szCs w:val="23"/>
-        </w:rPr>
-        <w:t xml:space="preserve"> totally anew at parser run time. These refer to mainly </w:t>
-      </w:r>
-      <w:proofErr w:type="spellStart"/>
-      <w:r>
-        <w:rPr>
-          <w:rFonts w:cs="Arial"/>
-          <w:color w:val="000000"/>
-          <w:sz w:val="23"/>
-          <w:szCs w:val="23"/>
-        </w:rPr>
-        <w:t>administratory</w:t>
-      </w:r>
-      <w:proofErr w:type="spellEnd"/>
-      <w:r>
-        <w:rPr>
-          <w:rFonts w:cs="Arial"/>
-          <w:color w:val="000000"/>
-          <w:sz w:val="23"/>
-          <w:szCs w:val="23"/>
-        </w:rPr>
-        <w:t xml:space="preserve"> information, </w:t>
+        <w:t xml:space="preserve">autogenerated totally anew at parser run time. These refer to mainly administratory information, </w:t>
       </w:r>
       <w:r>
         <w:rPr>
@@ -8674,7 +6629,6 @@
           <w:numId w:val="33"/>
         </w:numPr>
       </w:pPr>
-      <w:proofErr w:type="gramStart"/>
       <w:r>
         <w:rPr>
           <w:rFonts w:cs="Arial"/>
@@ -8682,9 +6636,8 @@
           <w:sz w:val="23"/>
           <w:szCs w:val="23"/>
         </w:rPr>
-        <w:t>manually/</w:t>
-      </w:r>
-      <w:proofErr w:type="gramEnd"/>
+        <w:t xml:space="preserve">manually/user generated </w:t>
+      </w:r>
       <w:r>
         <w:rPr>
           <w:rFonts w:cs="Arial"/>
@@ -8692,7 +6645,7 @@
           <w:sz w:val="23"/>
           <w:szCs w:val="23"/>
         </w:rPr>
-        <w:t xml:space="preserve">user generated </w:t>
+        <w:t>additional annotations</w:t>
       </w:r>
       <w:r>
         <w:rPr>
@@ -8701,7 +6654,7 @@
           <w:sz w:val="23"/>
           <w:szCs w:val="23"/>
         </w:rPr>
-        <w:t>additional annotations</w:t>
+        <w:t xml:space="preserve"> that pertain to metadata that is not easily accessible</w:t>
       </w:r>
       <w:r>
         <w:rPr>
@@ -8710,7 +6663,7 @@
           <w:sz w:val="23"/>
           <w:szCs w:val="23"/>
         </w:rPr>
-        <w:t xml:space="preserve"> that pertain to metadata that is not easily accessible</w:t>
+        <w:t xml:space="preserve"> or not available</w:t>
       </w:r>
       <w:r>
         <w:rPr>
@@ -8719,15 +6672,6 @@
           <w:sz w:val="23"/>
           <w:szCs w:val="23"/>
         </w:rPr>
-        <w:t xml:space="preserve"> or not available</w:t>
-      </w:r>
-      <w:r>
-        <w:rPr>
-          <w:rFonts w:cs="Arial"/>
-          <w:color w:val="000000"/>
-          <w:sz w:val="23"/>
-          <w:szCs w:val="23"/>
-        </w:rPr>
         <w:t xml:space="preserve"> from the vendor files.</w:t>
       </w:r>
     </w:p>
@@ -8744,13 +6688,8 @@
       <w:r>
         <w:t xml:space="preserve">Example </w:t>
       </w:r>
-      <w:proofErr w:type="spellStart"/>
-      <w:r>
-        <w:t>nmrML</w:t>
-      </w:r>
-      <w:proofErr w:type="spellEnd"/>
-      <w:r>
-        <w:t xml:space="preserve"> </w:t>
+      <w:r>
+        <w:t xml:space="preserve">nmrML </w:t>
       </w:r>
       <w:r>
         <w:t>implementations</w:t>
@@ -8787,7 +6726,6 @@
       <w:r>
         <w:t xml:space="preserve">the </w:t>
       </w:r>
-      <w:proofErr w:type="spellStart"/>
       <w:r>
         <w:t>nmr</w:t>
       </w:r>
@@ -8795,11 +6733,7 @@
         <w:t>M</w:t>
       </w:r>
       <w:r>
-        <w:t>L</w:t>
-      </w:r>
-      <w:proofErr w:type="spellEnd"/>
-      <w:r>
-        <w:t xml:space="preserve"> </w:t>
+        <w:t xml:space="preserve">L </w:t>
       </w:r>
       <w:r>
         <w:t xml:space="preserve">format </w:t>
@@ -8814,15 +6748,7 @@
       </w:pPr>
       <w:bookmarkStart w:id="45" w:name="_Toc379880886"/>
       <w:r>
-        <w:t xml:space="preserve">Selecting good example NMR data sets for </w:t>
-      </w:r>
-      <w:proofErr w:type="spellStart"/>
-      <w:r>
-        <w:t>nmrML</w:t>
-      </w:r>
-      <w:proofErr w:type="spellEnd"/>
-      <w:r>
-        <w:t xml:space="preserve"> xml instances</w:t>
+        <w:t>Selecting good example NMR data sets for nmrML xml instances</w:t>
       </w:r>
       <w:bookmarkEnd w:id="45"/>
     </w:p>
@@ -8888,13 +6814,8 @@
         </w:numPr>
       </w:pPr>
       <w:r>
-        <w:t xml:space="preserve">The data has a database entry available, e.g. in </w:t>
-      </w:r>
-      <w:proofErr w:type="spellStart"/>
-      <w:r>
-        <w:t>MetaboLights</w:t>
-      </w:r>
-      <w:proofErr w:type="spellEnd"/>
+        <w:t>The data has a database entry available, e.g. in MetaboLights</w:t>
+      </w:r>
       <w:r>
         <w:rPr>
           <w:rStyle w:val="EndnoteAnchor"/>
@@ -8932,13 +6853,8 @@
         </w:numPr>
       </w:pPr>
       <w:r>
-        <w:t xml:space="preserve">The data is using an abundant vendor format like </w:t>
-      </w:r>
-      <w:proofErr w:type="spellStart"/>
-      <w:r>
-        <w:t>Bruker</w:t>
-      </w:r>
-      <w:proofErr w:type="spellEnd"/>
+        <w:t>The data is using an abundant vendor format like Bruker</w:t>
+      </w:r>
       <w:r>
         <w:t>,</w:t>
       </w:r>
@@ -8973,31 +6889,7 @@
         </w:numPr>
       </w:pPr>
       <w:r>
-        <w:t xml:space="preserve">The data </w:t>
-      </w:r>
-      <w:proofErr w:type="gramStart"/>
-      <w:r>
-        <w:t>has been analyzed</w:t>
-      </w:r>
-      <w:proofErr w:type="gramEnd"/>
-      <w:r>
-        <w:t xml:space="preserve"> further with open source tools like Batman or </w:t>
-      </w:r>
-      <w:proofErr w:type="spellStart"/>
-      <w:r>
-        <w:t>MetaboQuant</w:t>
-      </w:r>
-      <w:proofErr w:type="spellEnd"/>
-      <w:r>
-        <w:t xml:space="preserve">, so that we can later reproduce the same results based on the converted </w:t>
-      </w:r>
-      <w:proofErr w:type="spellStart"/>
-      <w:r>
-        <w:t>nmrML</w:t>
-      </w:r>
-      <w:proofErr w:type="spellEnd"/>
-      <w:r>
-        <w:t xml:space="preserve"> data.</w:t>
+        <w:t>The data has been analyzed further with open source tools like Batman or MetaboQuant, so that we can later reproduce the same results based on the converted nmrML data.</w:t>
       </w:r>
     </w:p>
     <w:p>
@@ -9005,91 +6897,32 @@
         <w:pStyle w:val="berschrift3"/>
       </w:pPr>
       <w:bookmarkStart w:id="46" w:name="_Toc379880887"/>
-      <w:proofErr w:type="spellStart"/>
-      <w:r>
-        <w:t>Bruker</w:t>
-      </w:r>
-      <w:proofErr w:type="spellEnd"/>
-      <w:r>
-        <w:t xml:space="preserve"> and Varian NMR raw data </w:t>
-      </w:r>
-      <w:proofErr w:type="spellStart"/>
-      <w:r>
-        <w:t>nmrML</w:t>
-      </w:r>
-      <w:proofErr w:type="spellEnd"/>
-      <w:r>
-        <w:t xml:space="preserve"> examples</w:t>
+      <w:r>
+        <w:t>Bruker and Varian NMR raw data nmrML examples</w:t>
       </w:r>
       <w:bookmarkEnd w:id="46"/>
     </w:p>
     <w:p>
       <w:r>
-        <w:t xml:space="preserve">According to these </w:t>
-      </w:r>
-      <w:proofErr w:type="gramStart"/>
-      <w:r>
-        <w:t>criteria</w:t>
-      </w:r>
-      <w:proofErr w:type="gramEnd"/>
-      <w:r>
-        <w:t xml:space="preserve"> we have collated example </w:t>
+        <w:t xml:space="preserve">According to these criteria we have collated example </w:t>
       </w:r>
       <w:r>
         <w:t xml:space="preserve">NMR raw </w:t>
       </w:r>
       <w:r>
-        <w:t xml:space="preserve">data sets to be converted into </w:t>
-      </w:r>
-      <w:proofErr w:type="spellStart"/>
-      <w:r>
-        <w:t>nmrML</w:t>
-      </w:r>
-      <w:proofErr w:type="spellEnd"/>
-      <w:r>
-        <w:t xml:space="preserve"> by an automatic parser that reads in the vendor files and writes valid </w:t>
-      </w:r>
-      <w:proofErr w:type="spellStart"/>
-      <w:r>
-        <w:t>nmr</w:t>
-      </w:r>
-      <w:proofErr w:type="spellEnd"/>
-      <w:r>
-        <w:t xml:space="preserve"> xml files which comply to the nmrML.XSD</w:t>
+        <w:t>data sets to be converted into nmrML</w:t>
+      </w:r>
+      <w:r>
+        <w:t xml:space="preserve"> by an automatic parser that reads in the vendor files and writes valid nmr xml files which comply to the nmrML.XSD</w:t>
       </w:r>
       <w:r>
         <w:t>. These example</w:t>
       </w:r>
       <w:r>
-        <w:t>s .</w:t>
-      </w:r>
-      <w:proofErr w:type="spellStart"/>
-      <w:r>
-        <w:t>nmrML</w:t>
-      </w:r>
-      <w:proofErr w:type="spellEnd"/>
-      <w:r>
-        <w:t xml:space="preserve"> xml files</w:t>
-      </w:r>
-      <w:r>
-        <w:t xml:space="preserve"> </w:t>
-      </w:r>
-      <w:proofErr w:type="gramStart"/>
-      <w:r>
-        <w:lastRenderedPageBreak/>
-        <w:t>can be found</w:t>
-      </w:r>
-      <w:proofErr w:type="gramEnd"/>
-      <w:r>
-        <w:t xml:space="preserve"> in the corresponding </w:t>
-      </w:r>
-      <w:proofErr w:type="spellStart"/>
-      <w:r>
-        <w:t>github</w:t>
-      </w:r>
-      <w:proofErr w:type="spellEnd"/>
-      <w:r>
-        <w:t xml:space="preserve"> ‘example’ folder</w:t>
+        <w:t>s .nmrML xml files</w:t>
+      </w:r>
+      <w:r>
+        <w:t xml:space="preserve"> can be found in the corresponding github ‘example’ folder</w:t>
       </w:r>
       <w:r>
         <w:rPr>
@@ -9104,15 +6937,7 @@
         <w:t xml:space="preserve"> in more detail</w:t>
       </w:r>
       <w:r>
-        <w:t xml:space="preserve">. For a quick </w:t>
-      </w:r>
-      <w:proofErr w:type="gramStart"/>
-      <w:r>
-        <w:t>glance</w:t>
-      </w:r>
-      <w:proofErr w:type="gramEnd"/>
-      <w:r>
-        <w:t xml:space="preserve"> you should look under </w:t>
+        <w:t xml:space="preserve">. For a quick glance you should look under </w:t>
       </w:r>
       <w:hyperlink r:id="rId21" w:history="1">
         <w:r>
@@ -9123,23 +6948,7 @@
         </w:r>
       </w:hyperlink>
       <w:r>
-        <w:t xml:space="preserve">. To learn </w:t>
-      </w:r>
-      <w:proofErr w:type="spellStart"/>
-      <w:r>
-        <w:t>nmrML</w:t>
-      </w:r>
-      <w:proofErr w:type="spellEnd"/>
-      <w:r>
-        <w:t xml:space="preserve"> we advise our readers to look at these example files in the vendor format they are familiar </w:t>
-      </w:r>
-      <w:proofErr w:type="gramStart"/>
-      <w:r>
-        <w:t>with</w:t>
-      </w:r>
-      <w:proofErr w:type="gramEnd"/>
-      <w:r>
-        <w:t xml:space="preserve">. Another place to look at examples are </w:t>
+        <w:t xml:space="preserve">. To learn nmrML we advise our readers to look at these example files in the vendor format they are familiar with. Another place to look at examples are </w:t>
       </w:r>
       <w:r>
         <w:t>the documentation page</w:t>
@@ -9162,26 +6971,12 @@
         <w:rPr>
           <w:b/>
         </w:rPr>
-        <w:t xml:space="preserve"> (</w:t>
-      </w:r>
-      <w:proofErr w:type="spellStart"/>
+        <w:t xml:space="preserve"> (Cruz_Example)</w:t>
+      </w:r>
       <w:r>
         <w:rPr>
           <w:b/>
         </w:rPr>
-        <w:t>Cruz_Example</w:t>
-      </w:r>
-      <w:proofErr w:type="spellEnd"/>
-      <w:r>
-        <w:rPr>
-          <w:b/>
-        </w:rPr>
-        <w:t>)</w:t>
-      </w:r>
-      <w:r>
-        <w:rPr>
-          <w:b/>
-        </w:rPr>
         <w:t xml:space="preserve">: </w:t>
       </w:r>
       <w:r>
@@ -9191,23 +6986,7 @@
         <w:t>,</w:t>
       </w:r>
       <w:r>
-        <w:t xml:space="preserve"> we analyzed, if our schema compensated for all data required by the original predecessor. The original J. Cruz </w:t>
-      </w:r>
-      <w:proofErr w:type="spellStart"/>
-      <w:r>
-        <w:t>nmrML</w:t>
-      </w:r>
-      <w:proofErr w:type="spellEnd"/>
-      <w:r>
-        <w:t xml:space="preserve"> XML example </w:t>
-      </w:r>
-      <w:proofErr w:type="gramStart"/>
-      <w:r>
-        <w:t>was taken</w:t>
-      </w:r>
-      <w:proofErr w:type="gramEnd"/>
-      <w:r>
-        <w:t xml:space="preserve"> from </w:t>
+        <w:t xml:space="preserve"> we analyzed, if our schema compensated for all data required by the original predecessor. The original J. Cruz nmrML XML example was taken from </w:t>
       </w:r>
       <w:hyperlink r:id="rId22">
         <w:r>
@@ -9227,15 +7006,7 @@
         <w:t xml:space="preserve"> manually</w:t>
       </w:r>
       <w:r>
-        <w:t xml:space="preserve"> into an </w:t>
-      </w:r>
-      <w:proofErr w:type="spellStart"/>
-      <w:r>
-        <w:t>nmrML</w:t>
-      </w:r>
-      <w:proofErr w:type="spellEnd"/>
-      <w:r>
-        <w:t xml:space="preserve"> XML instance</w:t>
+        <w:t xml:space="preserve"> into an nmrML XML instance</w:t>
       </w:r>
       <w:r>
         <w:t xml:space="preserve">. </w:t>
@@ -9249,7 +7020,6 @@
         <w:rPr>
           <w:b/>
         </w:rPr>
-        <w:lastRenderedPageBreak/>
         <w:t>Example 2</w:t>
       </w:r>
       <w:r>
@@ -9258,14 +7028,12 @@
         </w:rPr>
         <w:t xml:space="preserve"> (</w:t>
       </w:r>
-      <w:proofErr w:type="spellStart"/>
       <w:r>
         <w:rPr>
           <w:b/>
         </w:rPr>
         <w:t>reference_spectra_example</w:t>
       </w:r>
-      <w:proofErr w:type="spellEnd"/>
       <w:r>
         <w:rPr>
           <w:b/>
@@ -9285,15 +7053,7 @@
         <w:t>other</w:t>
       </w:r>
       <w:r>
-        <w:t xml:space="preserve"> example </w:t>
-      </w:r>
-      <w:proofErr w:type="gramStart"/>
-      <w:r>
-        <w:t>was created</w:t>
-      </w:r>
-      <w:proofErr w:type="gramEnd"/>
-      <w:r>
-        <w:t xml:space="preserve"> from a reference spectrum obtained from HMDB (</w:t>
+        <w:t xml:space="preserve"> example was created from a reference spectrum obtained from HMDB (</w:t>
       </w:r>
       <w:hyperlink r:id="rId23">
         <w:r>
@@ -9304,305 +7064,157 @@
         </w:r>
       </w:hyperlink>
       <w:r>
-        <w:t xml:space="preserve">). The file </w:t>
-      </w:r>
-      <w:proofErr w:type="gramStart"/>
-      <w:r>
-        <w:t>was initially written</w:t>
-      </w:r>
-      <w:proofErr w:type="gramEnd"/>
+        <w:t xml:space="preserve">). The file was initially written </w:t>
+      </w:r>
+      <w:r>
+        <w:t>manually</w:t>
+      </w:r>
+      <w:r>
+        <w:t>, obtaining values from the Varian procpar file and a python script for encoding the raw FID data into the correct format. This example also proved useful for creating the conversion software since the output could be compared.</w:t>
+      </w:r>
+    </w:p>
+    <w:p>
+      <w:pPr>
+        <w:pStyle w:val="nobreak"/>
+      </w:pPr>
+      <w:r>
+        <w:rPr>
+          <w:b/>
+        </w:rPr>
+        <w:t>Example 3</w:t>
+      </w:r>
+      <w:r>
+        <w:rPr>
+          <w:b/>
+        </w:rPr>
+        <w:t xml:space="preserve"> (IPB_HOP_Example)</w:t>
+      </w:r>
+      <w:r>
+        <w:rPr>
+          <w:b/>
+        </w:rPr>
+        <w:t xml:space="preserve">: </w:t>
+      </w:r>
+      <w:r>
+        <w:t>We added another example which represents a typical metabolomics experimental set-up.</w:t>
+      </w:r>
       <w:r>
         <w:t xml:space="preserve"> </w:t>
       </w:r>
       <w:r>
-        <w:t>manually</w:t>
-      </w:r>
-      <w:r>
-        <w:t xml:space="preserve">, obtaining values from the Varian </w:t>
-      </w:r>
-      <w:proofErr w:type="spellStart"/>
-      <w:r>
-        <w:t>procpar</w:t>
-      </w:r>
-      <w:proofErr w:type="spellEnd"/>
-      <w:r>
-        <w:t xml:space="preserve"> file and a python script for encoding the raw FID data into the correct format. This example also proved useful for creating the conversion software since the output </w:t>
-      </w:r>
-      <w:proofErr w:type="gramStart"/>
-      <w:r>
-        <w:t>could be compared</w:t>
-      </w:r>
-      <w:proofErr w:type="gramEnd"/>
+        <w:t>T</w:t>
+      </w:r>
+      <w:r>
+        <w:t xml:space="preserve">hirteen hop </w:t>
+      </w:r>
+      <w:r>
+        <w:t xml:space="preserve">plant </w:t>
+      </w:r>
+      <w:r>
+        <w:t>ecotypes were profiled for interesting secondary metabolites using MS and NMR in combination</w:t>
+      </w:r>
+      <w:r>
+        <w:rPr>
+          <w:rStyle w:val="EndnoteAnchor"/>
+        </w:rPr>
+        <w:endnoteReference w:id="14"/>
+      </w:r>
       <w:r>
         <w:t>.</w:t>
       </w:r>
+      <w:r>
+        <w:t xml:space="preserve"> Fig. 7 </w:t>
+      </w:r>
+      <w:r>
+        <w:t>illustrates how 1D acquisition and raw FID data is stored in an nmrML xml instance for one of the hop variants (AHTM).</w:t>
+      </w:r>
+      <w:r>
+        <w:t xml:space="preserve"> In order to familiarize with nmrML, this example is the one you should start with when you are working with Varian data.</w:t>
+      </w:r>
     </w:p>
     <w:p>
       <w:pPr>
         <w:pStyle w:val="nobreak"/>
       </w:pPr>
       <w:r>
+        <w:t xml:space="preserve">After the </w:t>
+      </w:r>
+      <w:r>
+        <w:t>develop</w:t>
+      </w:r>
+      <w:r>
+        <w:t xml:space="preserve">ment of the vendor to nmrML parsers </w:t>
+      </w:r>
+      <w:r>
+        <w:t>was sufficiently complete,</w:t>
+      </w:r>
+      <w:r>
+        <w:t xml:space="preserve"> more example files were </w:t>
+      </w:r>
+      <w:r>
+        <w:t>generated, i.e.</w:t>
+      </w:r>
+      <w:r>
+        <w:t xml:space="preserve"> from MetaboLights</w:t>
+      </w:r>
+      <w:r>
+        <w:rPr>
+          <w:rStyle w:val="Funotenzeichen"/>
+        </w:rPr>
+        <w:footnoteReference w:id="5"/>
+      </w:r>
+      <w:r>
+        <w:t xml:space="preserve"> entries MTBLS1 and 25 data. All examples can be browsed in the corresponding GitHub folder.</w:t>
+      </w:r>
+    </w:p>
+    <w:p>
+      <w:pPr>
+        <w:pStyle w:val="nobreak"/>
         <w:rPr>
           <w:b/>
         </w:rPr>
-        <w:t>Example 3</w:t>
-      </w:r>
+      </w:pPr>
       <w:r>
         <w:rPr>
           <w:b/>
         </w:rPr>
-        <w:t xml:space="preserve"> (</w:t>
-      </w:r>
-      <w:proofErr w:type="spellStart"/>
+        <w:t xml:space="preserve">Example 4 (MTBLS1): </w:t>
+      </w:r>
+      <w:r>
+        <w:t>This is</w:t>
+      </w:r>
+      <w:r>
+        <w:t xml:space="preserve"> example nmrML file that was</w:t>
+      </w:r>
+      <w:r>
+        <w:t xml:space="preserve"> </w:t>
+      </w:r>
+      <w:r>
+        <w:t>generated from Bruker data.</w:t>
+      </w:r>
       <w:r>
         <w:rPr>
           <w:b/>
         </w:rPr>
-        <w:t>IPB_HOP_Example</w:t>
-      </w:r>
-      <w:proofErr w:type="spellEnd"/>
-      <w:r>
-        <w:rPr>
-          <w:b/>
-        </w:rPr>
-        <w:t>)</w:t>
-      </w:r>
-      <w:r>
-        <w:rPr>
-          <w:b/>
-        </w:rPr>
-        <w:t xml:space="preserve">: </w:t>
-      </w:r>
-      <w:r>
-        <w:t xml:space="preserve">We added another </w:t>
-      </w:r>
-      <w:proofErr w:type="gramStart"/>
-      <w:r>
-        <w:t>example which</w:t>
-      </w:r>
-      <w:proofErr w:type="gramEnd"/>
-      <w:r>
-        <w:t xml:space="preserve"> represents a typical metabolomics experimental set-up.</w:t>
-      </w:r>
-      <w:r>
         <w:t xml:space="preserve"> </w:t>
       </w:r>
       <w:r>
-        <w:t>T</w:t>
-      </w:r>
-      <w:r>
-        <w:t xml:space="preserve">hirteen hop </w:t>
-      </w:r>
-      <w:r>
-        <w:t xml:space="preserve">plant </w:t>
-      </w:r>
-      <w:r>
-        <w:t xml:space="preserve">ecotypes </w:t>
-      </w:r>
-      <w:proofErr w:type="gramStart"/>
-      <w:r>
-        <w:t>were profiled</w:t>
-      </w:r>
-      <w:proofErr w:type="gramEnd"/>
-      <w:r>
-        <w:t xml:space="preserve"> for interesting secondary metabolites using MS and NMR in combination</w:t>
-      </w:r>
-      <w:r>
-        <w:rPr>
-          <w:rStyle w:val="EndnoteAnchor"/>
-        </w:rPr>
-        <w:endnoteReference w:id="14"/>
-      </w:r>
-      <w:r>
-        <w:t>.</w:t>
-      </w:r>
-      <w:r>
-        <w:t xml:space="preserve"> Fig. 7 </w:t>
-      </w:r>
-      <w:r>
-        <w:t xml:space="preserve">illustrates how 1D acquisition and raw FID data is stored in an </w:t>
-      </w:r>
-      <w:proofErr w:type="spellStart"/>
-      <w:r>
-        <w:t>nmrML</w:t>
-      </w:r>
-      <w:proofErr w:type="spellEnd"/>
-      <w:r>
-        <w:t xml:space="preserve"> xml instance for one of the hop variants (AHTM).</w:t>
-      </w:r>
-      <w:r>
-        <w:t xml:space="preserve"> In order to familiarize with </w:t>
-      </w:r>
-      <w:proofErr w:type="spellStart"/>
-      <w:r>
-        <w:t>nmrML</w:t>
-      </w:r>
-      <w:proofErr w:type="spellEnd"/>
-      <w:r>
-        <w:t>, this example is the one you should start with when you are working with Varian data.</w:t>
+        <w:t>If you are a Bruker user then this is your entry point to familiarize with nmrML.</w:t>
       </w:r>
     </w:p>
     <w:p>
       <w:pPr>
         <w:pStyle w:val="nobreak"/>
       </w:pPr>
-      <w:r>
-        <w:t xml:space="preserve">After the </w:t>
-      </w:r>
-      <w:r>
-        <w:t>develop</w:t>
-      </w:r>
-      <w:r>
-        <w:t xml:space="preserve">ment of the vendor to </w:t>
-      </w:r>
-      <w:proofErr w:type="spellStart"/>
-      <w:r>
-        <w:t>nmrML</w:t>
-      </w:r>
-      <w:proofErr w:type="spellEnd"/>
-      <w:r>
-        <w:t xml:space="preserve"> parsers </w:t>
-      </w:r>
-      <w:r>
-        <w:t>was sufficiently complete,</w:t>
-      </w:r>
-      <w:r>
-        <w:t xml:space="preserve"> more example files </w:t>
-      </w:r>
-      <w:proofErr w:type="gramStart"/>
-      <w:r>
-        <w:t xml:space="preserve">were </w:t>
-      </w:r>
-      <w:r>
-        <w:t>generated</w:t>
-      </w:r>
-      <w:proofErr w:type="gramEnd"/>
-      <w:r>
-        <w:t>, i.e.</w:t>
-      </w:r>
-      <w:r>
-        <w:t xml:space="preserve"> from </w:t>
-      </w:r>
-      <w:proofErr w:type="spellStart"/>
-      <w:r>
-        <w:t>MetaboLights</w:t>
-      </w:r>
-      <w:proofErr w:type="spellEnd"/>
-      <w:r>
-        <w:rPr>
-          <w:rStyle w:val="Funotenzeichen"/>
-        </w:rPr>
-        <w:footnoteReference w:id="5"/>
-      </w:r>
-      <w:r>
-        <w:t xml:space="preserve"> entries MTBLS1 and 25 data. All examples </w:t>
-      </w:r>
-      <w:proofErr w:type="gramStart"/>
-      <w:r>
-        <w:t>can be browsed</w:t>
-      </w:r>
-      <w:proofErr w:type="gramEnd"/>
-      <w:r>
-        <w:t xml:space="preserve"> in the corresponding </w:t>
-      </w:r>
-      <w:proofErr w:type="spellStart"/>
-      <w:r>
-        <w:t>GitHub</w:t>
-      </w:r>
-      <w:proofErr w:type="spellEnd"/>
-      <w:r>
-        <w:t xml:space="preserve"> folder.</w:t>
-      </w:r>
     </w:p>
     <w:p>
       <w:pPr>
         <w:pStyle w:val="nobreak"/>
-        <w:rPr>
-          <w:b/>
-        </w:rPr>
-      </w:pPr>
-      <w:r>
-        <w:rPr>
-          <w:b/>
-        </w:rPr>
-        <w:t xml:space="preserve">Example 4 (MTBLS1): </w:t>
-      </w:r>
-      <w:r>
-        <w:t>This is</w:t>
-      </w:r>
-      <w:r>
-        <w:t xml:space="preserve"> example </w:t>
-      </w:r>
-      <w:proofErr w:type="spellStart"/>
-      <w:r>
-        <w:t>nmrML</w:t>
-      </w:r>
-      <w:proofErr w:type="spellEnd"/>
-      <w:r>
-        <w:t xml:space="preserve"> file that </w:t>
-      </w:r>
-      <w:proofErr w:type="gramStart"/>
-      <w:r>
-        <w:t>was</w:t>
-      </w:r>
-      <w:r>
-        <w:t xml:space="preserve"> </w:t>
-      </w:r>
-      <w:r>
-        <w:t>generated</w:t>
-      </w:r>
-      <w:proofErr w:type="gramEnd"/>
-      <w:r>
-        <w:t xml:space="preserve"> from </w:t>
-      </w:r>
-      <w:proofErr w:type="spellStart"/>
-      <w:r>
-        <w:t>Bruker</w:t>
-      </w:r>
-      <w:proofErr w:type="spellEnd"/>
-      <w:r>
-        <w:t xml:space="preserve"> data.</w:t>
-      </w:r>
-      <w:r>
-        <w:rPr>
-          <w:b/>
-        </w:rPr>
-        <w:t xml:space="preserve"> </w:t>
-      </w:r>
-      <w:r>
-        <w:t xml:space="preserve">If you are a </w:t>
-      </w:r>
-      <w:proofErr w:type="spellStart"/>
-      <w:r>
-        <w:t>Bruker</w:t>
-      </w:r>
-      <w:proofErr w:type="spellEnd"/>
-      <w:r>
-        <w:t xml:space="preserve"> user then this is your entry point to familiarize with </w:t>
-      </w:r>
-      <w:proofErr w:type="spellStart"/>
-      <w:r>
-        <w:t>nmrML</w:t>
-      </w:r>
-      <w:proofErr w:type="spellEnd"/>
-      <w:r>
-        <w:t>.</w:t>
-      </w:r>
-    </w:p>
-    <w:p>
-      <w:pPr>
-        <w:pStyle w:val="nobreak"/>
-      </w:pPr>
-    </w:p>
-    <w:p>
-      <w:pPr>
-        <w:pStyle w:val="nobreak"/>
-      </w:pPr>
-      <w:r>
-        <w:rPr>
-          <w:noProof/>
-        </w:rPr>
-        <w:lastRenderedPageBreak/>
+      </w:pPr>
+      <w:r>
+        <w:rPr>
+          <w:noProof/>
+        </w:rPr>
         <w:drawing>
           <wp:inline distT="0" distB="0" distL="0" distR="0" wp14:anchorId="16874A0F" wp14:editId="4EB77B09">
             <wp:extent cx="6587137" cy="4974336"/>
@@ -9655,7 +7267,6 @@
         <w:rPr>
           <w:noProof/>
         </w:rPr>
-        <w:lastRenderedPageBreak/>
         <w:drawing>
           <wp:inline distT="0" distB="0" distL="0" distR="0" wp14:anchorId="392539E1" wp14:editId="5C9356FA">
             <wp:extent cx="6572255" cy="4969111"/>
@@ -9711,39 +7322,7 @@
         <w:t>Figure 7:</w:t>
       </w:r>
       <w:r>
-        <w:t xml:space="preserve"> We here provide an </w:t>
-      </w:r>
-      <w:proofErr w:type="spellStart"/>
-      <w:r>
-        <w:t>nmrML</w:t>
-      </w:r>
-      <w:proofErr w:type="spellEnd"/>
-      <w:r>
-        <w:t xml:space="preserve"> XSD snippet where the FID element </w:t>
-      </w:r>
-      <w:proofErr w:type="gramStart"/>
-      <w:r>
-        <w:t>is shown</w:t>
-      </w:r>
-      <w:proofErr w:type="gramEnd"/>
-      <w:r>
-        <w:t xml:space="preserve"> (above). The code screenshot (below) illustrates how basic 1D acquisition parameters are stored in the example XML and how Varian raw FID data is stored. The FID is stored as a binary blob (base64 encoded binary data). Byte ordering is always Intel-style little endian. Computers using a different endian style must convert to/from little endian when writing/reading </w:t>
-      </w:r>
-      <w:proofErr w:type="spellStart"/>
-      <w:r>
-        <w:t>nmrML</w:t>
-      </w:r>
-      <w:proofErr w:type="spellEnd"/>
-      <w:r>
-        <w:t xml:space="preserve">. The FID </w:t>
-      </w:r>
-      <w:proofErr w:type="gramStart"/>
-      <w:r>
-        <w:t>should be converted</w:t>
-      </w:r>
-      <w:proofErr w:type="gramEnd"/>
-      <w:r>
-        <w:t xml:space="preserve"> into an array of complex numbers before encoding.</w:t>
+        <w:t xml:space="preserve"> We here provide an nmrML XSD snippet where the FID element is shown (above). The code screenshot (below) illustrates how basic 1D acquisition parameters are stored in the example XML and how Varian raw FID data is stored. The FID is stored as a binary blob (base64 encoded binary data). Byte ordering is always Intel-style little endian. Computers using a different endian style must convert to/from little endian when writing/reading nmrML. The FID should be converted into an array of complex numbers before encoding.</w:t>
       </w:r>
     </w:p>
     <w:p>
@@ -9800,21 +7379,7 @@
         <w:rPr>
           <w:lang w:val="en-GB"/>
         </w:rPr>
-        <w:t xml:space="preserve">The specification described in this document </w:t>
-      </w:r>
-      <w:proofErr w:type="gramStart"/>
-      <w:r>
-        <w:rPr>
-          <w:lang w:val="en-GB"/>
-        </w:rPr>
-        <w:t>is not developed</w:t>
-      </w:r>
-      <w:proofErr w:type="gramEnd"/>
-      <w:r>
-        <w:rPr>
-          <w:lang w:val="en-GB"/>
-        </w:rPr>
-        <w:t xml:space="preserve"> in isolation; indeed, it is designed to be complementary to, an</w:t>
+        <w:t>The specification described in this document is not developed in isolation; indeed, it is designed to be complementary to, an</w:t>
       </w:r>
       <w:r>
         <w:rPr>
@@ -9849,33 +7414,22 @@
           <w:numId w:val="13"/>
         </w:numPr>
       </w:pPr>
-      <w:proofErr w:type="spellStart"/>
-      <w:proofErr w:type="gramStart"/>
       <w:r>
         <w:rPr>
           <w:b/>
         </w:rPr>
-        <w:lastRenderedPageBreak/>
         <w:t>nmr</w:t>
       </w:r>
       <w:r>
         <w:rPr>
           <w:b/>
         </w:rPr>
-        <w:t>ML</w:t>
-      </w:r>
-      <w:proofErr w:type="spellEnd"/>
-      <w:proofErr w:type="gramEnd"/>
+        <w:t>ML p</w:t>
+      </w:r>
       <w:r>
         <w:rPr>
           <w:b/>
         </w:rPr>
-        <w:t xml:space="preserve"> p</w:t>
-      </w:r>
-      <w:r>
-        <w:rPr>
-          <w:b/>
-        </w:rPr>
         <w:t>arsers</w:t>
       </w:r>
       <w:r>
@@ -9894,79 +7448,34 @@
         <w:t xml:space="preserve"> uses the</w:t>
       </w:r>
       <w:r>
-        <w:t xml:space="preserve"> </w:t>
-      </w:r>
-      <w:proofErr w:type="spellStart"/>
-      <w:r>
-        <w:t>nmrGlue</w:t>
-      </w:r>
-      <w:proofErr w:type="spellEnd"/>
-      <w:r>
-        <w:t xml:space="preserve"> API to access the most important parameter</w:t>
+        <w:t xml:space="preserve"> nmrGlue API to access the most important parameter</w:t>
       </w:r>
       <w:r>
         <w:t>s</w:t>
       </w:r>
       <w:r>
-        <w:t xml:space="preserve"> from the </w:t>
-      </w:r>
-      <w:proofErr w:type="spellStart"/>
-      <w:r>
-        <w:t>Bruker</w:t>
-      </w:r>
-      <w:proofErr w:type="spellEnd"/>
-      <w:r>
-        <w:t xml:space="preserve"> and Varian Files. Our Parser, developed by M</w:t>
+        <w:t xml:space="preserve"> from the Bruker and Varian Files. Our Parser, developed by M</w:t>
       </w:r>
       <w:r>
         <w:t xml:space="preserve">ichael </w:t>
       </w:r>
       <w:r>
-        <w:t xml:space="preserve">Wilson writes these parameters into an </w:t>
-      </w:r>
-      <w:proofErr w:type="spellStart"/>
-      <w:r>
-        <w:t>nmrML</w:t>
-      </w:r>
-      <w:proofErr w:type="spellEnd"/>
-      <w:r>
-        <w:t xml:space="preserve"> xml file</w:t>
+        <w:t>Wilson writes these parameters into an nmrML xml file</w:t>
       </w:r>
       <w:r>
         <w:t>. Another parser, called</w:t>
       </w:r>
       <w:r>
-        <w:t xml:space="preserve"> </w:t>
-      </w:r>
-      <w:proofErr w:type="spellStart"/>
-      <w:r>
-        <w:t>nmrRIO</w:t>
-      </w:r>
-      <w:proofErr w:type="spellEnd"/>
+        <w:t xml:space="preserve"> nmrRIO</w:t>
+      </w:r>
       <w:r>
         <w:t>,</w:t>
       </w:r>
       <w:r>
-        <w:t xml:space="preserve"> parses </w:t>
-      </w:r>
-      <w:proofErr w:type="spellStart"/>
-      <w:r>
-        <w:t>nmrML</w:t>
-      </w:r>
-      <w:proofErr w:type="spellEnd"/>
-      <w:r>
-        <w:t xml:space="preserve"> and makes its content available to R based statistics</w:t>
-      </w:r>
-      <w:r>
-        <w:t xml:space="preserve"> tools such as Batman and </w:t>
-      </w:r>
-      <w:proofErr w:type="spellStart"/>
-      <w:r>
-        <w:t>rNMR</w:t>
-      </w:r>
-      <w:proofErr w:type="spellEnd"/>
-      <w:r>
-        <w:t>.</w:t>
+        <w:t xml:space="preserve"> parses nmrML and makes its content available to R based statistics</w:t>
+      </w:r>
+      <w:r>
+        <w:t xml:space="preserve"> tools such as Batman and rNMR.</w:t>
       </w:r>
     </w:p>
     <w:p>
@@ -9976,19 +7485,11 @@
           <w:numId w:val="13"/>
         </w:numPr>
       </w:pPr>
-      <w:proofErr w:type="spellStart"/>
       <w:r>
         <w:rPr>
           <w:b/>
         </w:rPr>
-        <w:t>nmrQuant</w:t>
-      </w:r>
-      <w:proofErr w:type="spellEnd"/>
-      <w:r>
-        <w:rPr>
-          <w:b/>
-        </w:rPr>
-        <w:t>:</w:t>
+        <w:t>nmrQuant:</w:t>
       </w:r>
       <w:r>
         <w:t xml:space="preserve"> A</w:t>
@@ -9997,15 +7498,7 @@
         <w:t xml:space="preserve"> future</w:t>
       </w:r>
       <w:r>
-        <w:t xml:space="preserve"> extension of the </w:t>
-      </w:r>
-      <w:proofErr w:type="spellStart"/>
-      <w:r>
-        <w:t>nmrML</w:t>
-      </w:r>
-      <w:proofErr w:type="spellEnd"/>
-      <w:r>
-        <w:t xml:space="preserve"> schema that allows to capture NMR based quantification data on metabolites</w:t>
+        <w:t xml:space="preserve"> extension of the nmrML schema that allows to capture NMR based quantification data on metabolites</w:t>
       </w:r>
     </w:p>
     <w:p>
@@ -10015,21 +7508,11 @@
           <w:numId w:val="13"/>
         </w:numPr>
       </w:pPr>
-      <w:proofErr w:type="spellStart"/>
-      <w:proofErr w:type="gramStart"/>
       <w:r>
         <w:rPr>
           <w:b/>
         </w:rPr>
-        <w:t>nmrIdent</w:t>
-      </w:r>
-      <w:proofErr w:type="spellEnd"/>
-      <w:proofErr w:type="gramEnd"/>
-      <w:r>
-        <w:rPr>
-          <w:b/>
-        </w:rPr>
-        <w:t>:</w:t>
+        <w:t>nmrIdent:</w:t>
       </w:r>
       <w:r>
         <w:t xml:space="preserve"> An </w:t>
@@ -10038,15 +7521,7 @@
         <w:t xml:space="preserve">future </w:t>
       </w:r>
       <w:r>
-        <w:t xml:space="preserve">extension of the </w:t>
-      </w:r>
-      <w:proofErr w:type="spellStart"/>
-      <w:r>
-        <w:t>nmrML</w:t>
-      </w:r>
-      <w:proofErr w:type="spellEnd"/>
-      <w:r>
-        <w:t xml:space="preserve"> schema that allows to capture NMR based Identification data on metabolites.</w:t>
+        <w:t>extension of the nmrML schema that allows to capture NMR based Identification data on metabolites.</w:t>
       </w:r>
     </w:p>
     <w:p>
@@ -10056,46 +7531,14 @@
           <w:numId w:val="13"/>
         </w:numPr>
       </w:pPr>
-      <w:proofErr w:type="spellStart"/>
-      <w:proofErr w:type="gramStart"/>
       <w:r>
         <w:rPr>
           <w:b/>
         </w:rPr>
-        <w:t>nmrML</w:t>
-      </w:r>
-      <w:proofErr w:type="spellEnd"/>
-      <w:proofErr w:type="gramEnd"/>
-      <w:r>
-        <w:rPr>
-          <w:b/>
-        </w:rPr>
-        <w:t xml:space="preserve"> (to </w:t>
-      </w:r>
-      <w:proofErr w:type="spellStart"/>
-      <w:r>
-        <w:rPr>
-          <w:b/>
-        </w:rPr>
-        <w:t>nmrCV</w:t>
-      </w:r>
-      <w:proofErr w:type="spellEnd"/>
-      <w:r>
-        <w:rPr>
-          <w:b/>
-        </w:rPr>
-        <w:t>) mapping file:</w:t>
-      </w:r>
-      <w:r>
-        <w:t xml:space="preserve"> Although the structure of the CV and the </w:t>
-      </w:r>
-      <w:proofErr w:type="spellStart"/>
-      <w:r>
-        <w:t>nmrML</w:t>
-      </w:r>
-      <w:proofErr w:type="spellEnd"/>
-      <w:r>
-        <w:t xml:space="preserve"> schema are related, the details of which </w:t>
+        <w:t>nmrML (to nmrCV) mapping file:</w:t>
+      </w:r>
+      <w:r>
+        <w:t xml:space="preserve"> Although the structure of the CV and the nmrML schema are related, the details of which </w:t>
       </w:r>
       <w:r>
         <w:t xml:space="preserve">CV </w:t>
@@ -10113,15 +7556,7 @@
         <w:t>location</w:t>
       </w:r>
       <w:r>
-        <w:t xml:space="preserve"> is reported in an external mapping file. The mapping file is a list of associations between a </w:t>
-      </w:r>
-      <w:proofErr w:type="spellStart"/>
-      <w:r>
-        <w:t>cvParam</w:t>
-      </w:r>
-      <w:proofErr w:type="spellEnd"/>
-      <w:r>
-        <w:t xml:space="preserve"> element in </w:t>
+        <w:t xml:space="preserve"> is reported in an external mapping file. The mapping file is a list of associations between a cvParam element in </w:t>
       </w:r>
       <w:r>
         <w:t>the</w:t>
@@ -10138,11 +7573,9 @@
       <w:r>
         <w:t xml:space="preserve">via </w:t>
       </w:r>
-      <w:proofErr w:type="spellStart"/>
       <w:r>
         <w:t>XPath</w:t>
       </w:r>
-      <w:proofErr w:type="spellEnd"/>
       <w:r>
         <w:t>)</w:t>
       </w:r>
@@ -10159,11 +7592,7 @@
         <w:t>e mapping</w:t>
       </w:r>
       <w:r>
-        <w:t xml:space="preserve"> file </w:t>
-      </w:r>
-      <w:proofErr w:type="gramStart"/>
-      <w:r>
-        <w:t xml:space="preserve">is read and interpreted by the </w:t>
+        <w:t xml:space="preserve"> file is read and interpreted by the </w:t>
       </w:r>
       <w:r>
         <w:t xml:space="preserve">semantic </w:t>
@@ -10180,17 +7609,8 @@
       <w:r>
         <w:t xml:space="preserve"> and complete</w:t>
       </w:r>
-      <w:proofErr w:type="gramEnd"/>
-      <w:r>
-        <w:t xml:space="preserve">. The mapping file needs to be </w:t>
-      </w:r>
-      <w:proofErr w:type="gramStart"/>
-      <w:r>
-        <w:t>checked</w:t>
-      </w:r>
-      <w:proofErr w:type="gramEnd"/>
-      <w:r>
-        <w:t xml:space="preserve"> and eventually updated when the CV terms or structure are changed.</w:t>
+      <w:r>
+        <w:t>. The mapping file needs to be checked and eventually updated when the CV terms or structure are changed.</w:t>
       </w:r>
       <w:r>
         <w:t xml:space="preserve"> A mapping file will be provided in the next version of this document</w:t>
@@ -10203,7 +7623,6 @@
           <w:numId w:val="13"/>
         </w:numPr>
       </w:pPr>
-      <w:proofErr w:type="spellStart"/>
       <w:r>
         <w:rPr>
           <w:b/>
@@ -10211,7 +7630,6 @@
         </w:rPr>
         <w:t>BioSharing</w:t>
       </w:r>
-      <w:proofErr w:type="spellEnd"/>
       <w:r>
         <w:rPr>
           <w:lang w:val="en-GB"/>
@@ -10252,35 +7670,7 @@
         <w:rPr>
           <w:lang w:val="en-GB"/>
         </w:rPr>
-        <w:t xml:space="preserve"> consortium that collects and promotes common representations for Minimum Information Standards for Metabolomics. We will build on the </w:t>
-      </w:r>
-      <w:proofErr w:type="spellStart"/>
-      <w:r>
-        <w:rPr>
-          <w:lang w:val="en-GB"/>
-        </w:rPr>
-        <w:t>BioSharing</w:t>
-      </w:r>
-      <w:proofErr w:type="spellEnd"/>
-      <w:r>
-        <w:rPr>
-          <w:lang w:val="en-GB"/>
-        </w:rPr>
-        <w:t xml:space="preserve"> and the ISA-Tab efforts to harmonize representation of the metadata recommendations with other -</w:t>
-      </w:r>
-      <w:proofErr w:type="spellStart"/>
-      <w:r>
-        <w:rPr>
-          <w:lang w:val="en-GB"/>
-        </w:rPr>
-        <w:t>omics</w:t>
-      </w:r>
-      <w:proofErr w:type="spellEnd"/>
-      <w:r>
-        <w:rPr>
-          <w:lang w:val="en-GB"/>
-        </w:rPr>
-        <w:t xml:space="preserve"> communities, and use automated tests to ensure the interoperability of the metadata between the involved data producers, -consumers and -repositories.</w:t>
+        <w:t xml:space="preserve"> consortium that collects and promotes common representations for Minimum Information Standards for Metabolomics. We will build on the BioSharing and the ISA-Tab efforts to harmonize representation of the metadata recommendations with other -omics communities, and use automated tests to ensure the interoperability of the metadata between the involved data producers, -consumers and -repositories.</w:t>
       </w:r>
     </w:p>
     <w:p>
@@ -10405,33 +7795,11 @@
         </w:rPr>
         <w:t xml:space="preserve">COSMOS </w:t>
       </w:r>
-      <w:proofErr w:type="spellStart"/>
-      <w:r>
-        <w:rPr>
-          <w:lang w:val="en-GB"/>
-        </w:rPr>
-        <w:t>nmrML</w:t>
-      </w:r>
-      <w:proofErr w:type="spellEnd"/>
-      <w:r>
-        <w:rPr>
-          <w:lang w:val="en-GB"/>
-        </w:rPr>
-        <w:t xml:space="preserve"> format </w:t>
-      </w:r>
-      <w:proofErr w:type="gramStart"/>
-      <w:r>
-        <w:rPr>
-          <w:lang w:val="en-GB"/>
-        </w:rPr>
-        <w:t>has been designed</w:t>
-      </w:r>
-      <w:proofErr w:type="gramEnd"/>
-      <w:r>
-        <w:rPr>
-          <w:lang w:val="en-GB"/>
-        </w:rPr>
-        <w:t xml:space="preserve"> to encode the requirements specified in </w:t>
+      <w:r>
+        <w:rPr>
+          <w:lang w:val="en-GB"/>
+        </w:rPr>
+        <w:t xml:space="preserve">nmrML format has been designed to encode the requirements specified in </w:t>
       </w:r>
       <w:r>
         <w:rPr>
@@ -10443,49 +7811,7 @@
         <w:rPr>
           <w:lang w:val="en-GB"/>
         </w:rPr>
-        <w:t xml:space="preserve">MI NMR. However, </w:t>
-      </w:r>
-      <w:proofErr w:type="spellStart"/>
-      <w:r>
-        <w:rPr>
-          <w:lang w:val="en-GB"/>
-        </w:rPr>
-        <w:t>nmrML</w:t>
-      </w:r>
-      <w:proofErr w:type="spellEnd"/>
-      <w:r>
-        <w:rPr>
-          <w:lang w:val="en-GB"/>
-        </w:rPr>
-        <w:t xml:space="preserve"> does not enforce MI NMR compliance itself; </w:t>
-      </w:r>
-      <w:proofErr w:type="spellStart"/>
-      <w:r>
-        <w:rPr>
-          <w:lang w:val="en-GB"/>
-        </w:rPr>
-        <w:t>nmrML</w:t>
-      </w:r>
-      <w:proofErr w:type="spellEnd"/>
-      <w:r>
-        <w:rPr>
-          <w:lang w:val="en-GB"/>
-        </w:rPr>
-        <w:t xml:space="preserve"> documents may be valid and useful without being fully MI NMR compliant. The </w:t>
-      </w:r>
-      <w:proofErr w:type="spellStart"/>
-      <w:r>
-        <w:rPr>
-          <w:lang w:val="en-GB"/>
-        </w:rPr>
-        <w:t>nmrML</w:t>
-      </w:r>
-      <w:proofErr w:type="spellEnd"/>
-      <w:r>
-        <w:rPr>
-          <w:lang w:val="en-GB"/>
-        </w:rPr>
-        <w:t xml:space="preserve"> validator </w:t>
+        <w:t xml:space="preserve">MI NMR. However, nmrML does not enforce MI NMR compliance itself; nmrML documents may be valid and useful without being fully MI NMR compliant. The nmrML validator </w:t>
       </w:r>
       <w:r>
         <w:rPr>
@@ -10497,30 +7823,14 @@
         <w:rPr>
           <w:lang w:val="en-GB"/>
         </w:rPr>
-        <w:t xml:space="preserve">settings to validate </w:t>
-      </w:r>
-      <w:proofErr w:type="gramStart"/>
-      <w:r>
-        <w:rPr>
-          <w:lang w:val="en-GB"/>
-        </w:rPr>
-        <w:t xml:space="preserve">either the basic </w:t>
-      </w:r>
-      <w:proofErr w:type="spellStart"/>
-      <w:r>
-        <w:rPr>
-          <w:lang w:val="en-GB"/>
-        </w:rPr>
-        <w:t>nmrML</w:t>
-      </w:r>
-      <w:proofErr w:type="spellEnd"/>
+        <w:t>settings to validate either the basic nmrML</w:t>
+      </w:r>
       <w:r>
         <w:rPr>
           <w:lang w:val="en-GB"/>
         </w:rPr>
         <w:t xml:space="preserve"> raw data</w:t>
       </w:r>
-      <w:proofErr w:type="gramEnd"/>
       <w:r>
         <w:rPr>
           <w:lang w:val="en-GB"/>
@@ -10552,7 +7862,6 @@
           <w:b/>
           <w:lang w:val="en-GB"/>
         </w:rPr>
-        <w:lastRenderedPageBreak/>
         <w:t>SMRS (Standard Metabolic Reporting Structures)</w:t>
       </w:r>
       <w:r>
@@ -10579,27 +7888,11 @@
         <w:rPr>
           <w:b/>
         </w:rPr>
-        <w:t>Analytical Information Markup Language (</w:t>
-      </w:r>
-      <w:proofErr w:type="spellStart"/>
-      <w:r>
-        <w:rPr>
-          <w:b/>
-        </w:rPr>
-        <w:t>AnIML</w:t>
-      </w:r>
-      <w:proofErr w:type="spellEnd"/>
-      <w:r>
-        <w:rPr>
-          <w:b/>
-        </w:rPr>
-        <w:t>)</w:t>
-      </w:r>
-      <w:proofErr w:type="gramStart"/>
+        <w:t>Analytical Information Markup Language (AnIML)</w:t>
+      </w:r>
       <w:r>
         <w:t>:An</w:t>
       </w:r>
-      <w:proofErr w:type="gramEnd"/>
       <w:r>
         <w:t xml:space="preserve"> emerging ASTM XML standard for analytical chemistry data. </w:t>
       </w:r>
@@ -10612,15 +7905,7 @@
         </w:r>
       </w:hyperlink>
       <w:r>
-        <w:t xml:space="preserve"> </w:t>
-      </w:r>
-      <w:proofErr w:type="spellStart"/>
-      <w:r>
-        <w:t>AniML</w:t>
-      </w:r>
-      <w:proofErr w:type="spellEnd"/>
-      <w:r>
-        <w:t xml:space="preserve"> captures the instrumental set-up of chemical analytical techniques, so is more general in scope than our NMR restricted effort.</w:t>
+        <w:t xml:space="preserve"> AniML captures the instrumental set-up of chemical analytical techniques, so is more general in scope than our NMR restricted effort.</w:t>
       </w:r>
     </w:p>
     <w:p>
@@ -10630,16 +7915,12 @@
           <w:numId w:val="13"/>
         </w:numPr>
       </w:pPr>
-      <w:proofErr w:type="spellStart"/>
-      <w:proofErr w:type="gramStart"/>
       <w:r>
         <w:rPr>
           <w:b/>
         </w:rPr>
         <w:t>mzML</w:t>
       </w:r>
-      <w:proofErr w:type="spellEnd"/>
-      <w:proofErr w:type="gramEnd"/>
       <w:r>
         <w:t xml:space="preserve">: </w:t>
       </w:r>
@@ -10667,13 +7948,8 @@
         <w:t xml:space="preserve">. This format served as a general </w:t>
       </w:r>
       <w:r>
-        <w:t xml:space="preserve">role model for the development of </w:t>
-      </w:r>
-      <w:proofErr w:type="spellStart"/>
-      <w:r>
-        <w:t>nmrML</w:t>
-      </w:r>
-      <w:proofErr w:type="spellEnd"/>
+        <w:t>role model for the development of nmrML</w:t>
+      </w:r>
       <w:r>
         <w:t xml:space="preserve"> and its success made us to copycat many of their design decisions</w:t>
       </w:r>
@@ -10712,15 +7988,7 @@
         <w:t>.</w:t>
       </w:r>
       <w:r>
-        <w:t xml:space="preserve"> As research in biomedical and life sciences is increasingly moving towards multi-</w:t>
-      </w:r>
-      <w:proofErr w:type="spellStart"/>
-      <w:r>
-        <w:t>omics</w:t>
-      </w:r>
-      <w:proofErr w:type="spellEnd"/>
-      <w:r>
-        <w:t xml:space="preserve"> studies, </w:t>
+        <w:t xml:space="preserve"> As research in biomedical and life sciences is increasingly moving towards multi-omics studies, </w:t>
       </w:r>
       <w:r>
         <w:t>t</w:t>
@@ -10766,17 +8034,9 @@
         <w:rPr>
           <w:lang w:val="en-GB"/>
         </w:rPr>
-        <w:t xml:space="preserve">: </w:t>
-      </w:r>
-      <w:proofErr w:type="spellStart"/>
-      <w:r>
-        <w:rPr>
-          <w:lang w:val="en-GB"/>
-        </w:rPr>
-        <w:t>nmrCV</w:t>
+        <w:t>: nmrCV</w:t>
       </w:r>
       <w:bookmarkEnd w:id="53"/>
-      <w:proofErr w:type="spellEnd"/>
     </w:p>
     <w:p>
       <w:pPr>
@@ -10802,23 +8062,7 @@
         <w:t>ontology</w:t>
       </w:r>
       <w:r>
-        <w:t xml:space="preserve"> developed under COSMOS governance. This CV was derived from two predecessors (The NMR CV from the David </w:t>
-      </w:r>
-      <w:proofErr w:type="spellStart"/>
-      <w:r>
-        <w:t>Wishard</w:t>
-      </w:r>
-      <w:proofErr w:type="spellEnd"/>
-      <w:r>
-        <w:t xml:space="preserve"> Group, developed by Joseph Cruz) and the MSI NMR CV developed by Daniel </w:t>
-      </w:r>
-      <w:proofErr w:type="spellStart"/>
-      <w:r>
-        <w:t>Schober</w:t>
-      </w:r>
-      <w:proofErr w:type="spellEnd"/>
-      <w:r>
-        <w:t xml:space="preserve"> at the EBI. This simple taxonomy of terms</w:t>
+        <w:t xml:space="preserve"> developed under COSMOS governance. This CV was derived from two predecessors (The NMR CV from the David Wishard Group, developed by Joseph Cruz) and the MSI NMR CV developed by Daniel Schober at the EBI. This simple taxonomy of terms</w:t>
       </w:r>
       <w:r>
         <w:rPr>
@@ -10827,23 +8071,7 @@
         <w:footnoteReference w:id="7"/>
       </w:r>
       <w:r>
-        <w:t xml:space="preserve"> serves the nuclear magnetic resonance markup language (</w:t>
-      </w:r>
-      <w:proofErr w:type="spellStart"/>
-      <w:r>
-        <w:t>nmrML</w:t>
-      </w:r>
-      <w:proofErr w:type="spellEnd"/>
-      <w:r>
-        <w:t xml:space="preserve">) with meaningful descriptors to amend the </w:t>
-      </w:r>
-      <w:proofErr w:type="spellStart"/>
-      <w:r>
-        <w:t>nmrML</w:t>
-      </w:r>
-      <w:proofErr w:type="spellEnd"/>
-      <w:r>
-        <w:t xml:space="preserve"> XML</w:t>
+        <w:t xml:space="preserve"> serves the nuclear magnetic resonance markup language (nmrML) with meaningful descriptors to amend the nmrML XML</w:t>
       </w:r>
       <w:r>
         <w:t xml:space="preserve"> in an explicit yet standardized way</w:t>
@@ -10863,23 +8091,7 @@
     </w:p>
     <w:p>
       <w:r>
-        <w:t xml:space="preserve">The </w:t>
-      </w:r>
-      <w:proofErr w:type="spellStart"/>
-      <w:r>
-        <w:t>nmrCV</w:t>
-      </w:r>
-      <w:proofErr w:type="spellEnd"/>
-      <w:r>
-        <w:t xml:space="preserve"> </w:t>
-      </w:r>
-      <w:proofErr w:type="gramStart"/>
-      <w:r>
-        <w:t>is implemented</w:t>
-      </w:r>
-      <w:proofErr w:type="gramEnd"/>
-      <w:r>
-        <w:t xml:space="preserve"> as a simple taxonomy in owl syntax</w:t>
+        <w:t>The nmrCV is implemented as a simple taxonomy in owl syntax</w:t>
       </w:r>
       <w:r>
         <w:rPr>
@@ -10911,15 +8123,7 @@
     </w:p>
     <w:p>
       <w:r>
-        <w:t xml:space="preserve">The </w:t>
-      </w:r>
-      <w:proofErr w:type="spellStart"/>
-      <w:r>
-        <w:t>nmrCV</w:t>
-      </w:r>
-      <w:proofErr w:type="spellEnd"/>
-      <w:r>
-        <w:t xml:space="preserve"> is accessible at </w:t>
+        <w:t xml:space="preserve">The nmrCV is accessible at </w:t>
       </w:r>
       <w:hyperlink r:id="rId32" w:history="1">
         <w:r>
@@ -10930,13 +8134,8 @@
         </w:r>
       </w:hyperlink>
       <w:r>
-        <w:t xml:space="preserve">, but soon will be available from ontology libraries such as the NCBO </w:t>
-      </w:r>
-      <w:proofErr w:type="spellStart"/>
-      <w:r>
-        <w:t>Bioportal</w:t>
-      </w:r>
-      <w:proofErr w:type="spellEnd"/>
+        <w:t>, but soon will be available from ontology libraries such as the NCBO Bioportal</w:t>
+      </w:r>
       <w:r>
         <w:rPr>
           <w:rStyle w:val="Endnotenzeichen"/>
@@ -10947,23 +8146,7 @@
         <w:t>.</w:t>
       </w:r>
       <w:r>
-        <w:t xml:space="preserve"> </w:t>
-      </w:r>
-      <w:proofErr w:type="gramStart"/>
-      <w:r>
-        <w:t>More extensive documentation</w:t>
-      </w:r>
-      <w:proofErr w:type="gramEnd"/>
-      <w:r>
-        <w:t xml:space="preserve"> will be available </w:t>
-      </w:r>
-      <w:proofErr w:type="spellStart"/>
-      <w:r>
-        <w:t>form</w:t>
-      </w:r>
-      <w:proofErr w:type="spellEnd"/>
-      <w:r>
-        <w:t xml:space="preserve"> the website soon.</w:t>
+        <w:t xml:space="preserve"> More extensive documentation will be available form the website soon.</w:t>
       </w:r>
     </w:p>
     <w:p>
@@ -10972,22 +8155,13 @@
       </w:pPr>
       <w:bookmarkStart w:id="55" w:name="_Toc379880891"/>
       <w:r>
-        <w:lastRenderedPageBreak/>
         <w:t>Development history</w:t>
       </w:r>
       <w:bookmarkEnd w:id="55"/>
     </w:p>
     <w:p>
       <w:r>
-        <w:t xml:space="preserve">After agreement on the set up of development tools (Protégé 4), we formulated our CV design principles, namely agreed on file names, format syntax, namespaces, (auto) term ID schemes, a term </w:t>
-      </w:r>
-      <w:proofErr w:type="spellStart"/>
-      <w:r>
-        <w:t>obsoletion</w:t>
-      </w:r>
-      <w:proofErr w:type="spellEnd"/>
-      <w:r>
-        <w:t xml:space="preserve"> policy, as well as versioning &amp; release procedures. We analyzed existing CVs on suitability and modelling errors</w:t>
+        <w:t>After agreement on the set up of development tools (Protégé 4), we formulated our CV design principles, namely agreed on file names, format syntax, namespaces, (auto) term ID schemes, a term obsoletion policy, as well as versioning &amp; release procedures. We analyzed existing CVs on suitability and modelling errors</w:t>
       </w:r>
       <w:r>
         <w:rPr>
@@ -10996,69 +8170,13 @@
         <w:endnoteReference w:id="19"/>
       </w:r>
       <w:r>
-        <w:t xml:space="preserve">. From the given predecessor CVs, we proceeded in a bottom-up and middle-out approach to expand the CV. We first added CV terms as required in the XSD leafs, i.e. where </w:t>
-      </w:r>
-      <w:proofErr w:type="spellStart"/>
-      <w:r>
-        <w:t>CVTermType</w:t>
-      </w:r>
-      <w:proofErr w:type="spellEnd"/>
-      <w:r>
-        <w:t xml:space="preserve">, </w:t>
-      </w:r>
-      <w:proofErr w:type="spellStart"/>
-      <w:r>
-        <w:t>CVParamType</w:t>
-      </w:r>
-      <w:proofErr w:type="spellEnd"/>
-      <w:r>
-        <w:t xml:space="preserve">, </w:t>
-      </w:r>
-      <w:proofErr w:type="spellStart"/>
-      <w:r>
-        <w:t>CVParamWithUnitType</w:t>
-      </w:r>
-      <w:proofErr w:type="spellEnd"/>
-      <w:r>
-        <w:t xml:space="preserve"> references occur in XSD elements. After this, we continued with a use-case driven term population, taking multiple data sets as examples. No high throughput term-additions were attempted in the early design phase, as this would clutter the CV with terms of doubtful need, impair orientation in the term tree as too many terms distract us from getting the main structure right. The </w:t>
-      </w:r>
-      <w:proofErr w:type="spellStart"/>
-      <w:r>
-        <w:t>nmrCV.owl</w:t>
-      </w:r>
-      <w:proofErr w:type="spellEnd"/>
-      <w:r>
-        <w:t xml:space="preserve"> ontology </w:t>
-      </w:r>
-      <w:proofErr w:type="gramStart"/>
-      <w:r>
-        <w:t>momentarily</w:t>
-      </w:r>
-      <w:proofErr w:type="gramEnd"/>
-      <w:r>
-        <w:t xml:space="preserve"> contains ~ 600 classes under the </w:t>
-      </w:r>
-      <w:proofErr w:type="spellStart"/>
-      <w:r>
-        <w:t>nmr</w:t>
-      </w:r>
-      <w:proofErr w:type="spellEnd"/>
-      <w:r>
-        <w:t xml:space="preserve">: namespace. Around 2000 terms are imported from the Unit Ontology and </w:t>
-      </w:r>
-      <w:r>
-        <w:t xml:space="preserve">the BFO </w:t>
-      </w:r>
-      <w:proofErr w:type="gramStart"/>
-      <w:r>
-        <w:t>top</w:t>
-      </w:r>
-      <w:r>
-        <w:t xml:space="preserve"> level</w:t>
-      </w:r>
-      <w:proofErr w:type="gramEnd"/>
-      <w:r>
-        <w:t xml:space="preserve"> ontology.</w:t>
+        <w:t xml:space="preserve">. From the given predecessor CVs, we proceeded in a bottom-up and middle-out approach to expand the CV. We first added CV terms as required in the XSD leafs, i.e. where CVTermType, CVParamType, CVParamWithUnitType references occur in XSD elements. After this, we continued with a use-case driven term population, taking multiple data sets as examples. No high throughput term-additions were attempted in the early design phase, as this would clutter the CV with terms of doubtful need, impair orientation in the term tree as too many terms distract us from getting the main structure right. The nmrCV.owl ontology momentarily contains ~ 600 classes under the nmr: namespace. Around 2000 terms are imported from the Unit Ontology and </w:t>
+      </w:r>
+      <w:r>
+        <w:t>the BFO top</w:t>
+      </w:r>
+      <w:r>
+        <w:t xml:space="preserve"> level ontology.</w:t>
       </w:r>
     </w:p>
     <w:p>
@@ -11082,15 +8200,7 @@
     </w:p>
     <w:p>
       <w:r>
-        <w:t xml:space="preserve">Not all of our terms currently have natural language definitions, as these are time-intensive and not needed for our use case, given the terms are usually self-explanatory. None has deeper provenance data explicitly annotated (there is only an implicit indication from which predecessor CV a term came in the ID ranges). We try to avoid </w:t>
-      </w:r>
-      <w:proofErr w:type="gramStart"/>
-      <w:r>
-        <w:t>getting</w:t>
-      </w:r>
-      <w:proofErr w:type="gramEnd"/>
-      <w:r>
-        <w:t xml:space="preserve"> stuck in the meta-ether, and have been pragmatic about this.</w:t>
+        <w:t>Not all of our terms currently have natural language definitions, as these are time-intensive and not needed for our use case, given the terms are usually self-explanatory. None has deeper provenance data explicitly annotated (there is only an implicit indication from which predecessor CV a term came in the ID ranges). We try to avoid getting stuck in the meta-ether, and have been pragmatic about this.</w:t>
       </w:r>
     </w:p>
     <w:p>
@@ -11113,39 +8223,13 @@
         <w:t xml:space="preserve">own </w:t>
       </w:r>
       <w:r>
-        <w:t xml:space="preserve">NMR data in </w:t>
-      </w:r>
-      <w:proofErr w:type="spellStart"/>
-      <w:r>
-        <w:t>nmrML</w:t>
-      </w:r>
-      <w:proofErr w:type="spellEnd"/>
-      <w:r>
-        <w:t xml:space="preserve"> to submit request</w:t>
+        <w:t>NMR data in nmrML to submit request</w:t>
       </w:r>
       <w:r>
         <w:t>-</w:t>
       </w:r>
       <w:r>
-        <w:t xml:space="preserve">emails for missing </w:t>
-      </w:r>
-      <w:proofErr w:type="spellStart"/>
-      <w:proofErr w:type="gramStart"/>
-      <w:r>
-        <w:t>nmr</w:t>
-      </w:r>
-      <w:proofErr w:type="spellEnd"/>
-      <w:proofErr w:type="gramEnd"/>
-      <w:r>
-        <w:t xml:space="preserve"> CV terms to the </w:t>
-      </w:r>
-      <w:proofErr w:type="spellStart"/>
-      <w:r>
-        <w:t>nmrML</w:t>
-      </w:r>
-      <w:proofErr w:type="spellEnd"/>
-      <w:r>
-        <w:t xml:space="preserve"> mailing list</w:t>
+        <w:t>emails for missing nmr CV terms to the nmrML mailing list</w:t>
       </w:r>
       <w:r>
         <w:rPr>
@@ -11162,55 +8246,13 @@
         <w:rPr>
           <w:lang w:val="en-GB"/>
         </w:rPr>
-        <w:t xml:space="preserve">The </w:t>
-      </w:r>
-      <w:proofErr w:type="spellStart"/>
-      <w:r>
-        <w:rPr>
-          <w:lang w:val="en-GB"/>
-        </w:rPr>
-        <w:t>nmrCV</w:t>
-      </w:r>
-      <w:proofErr w:type="spellEnd"/>
-      <w:r>
-        <w:rPr>
-          <w:lang w:val="en-GB"/>
-        </w:rPr>
-        <w:t xml:space="preserve"> </w:t>
-      </w:r>
-      <w:proofErr w:type="gramStart"/>
-      <w:r>
-        <w:rPr>
-          <w:lang w:val="en-GB"/>
-        </w:rPr>
-        <w:t>should be dynamically maintained</w:t>
-      </w:r>
-      <w:proofErr w:type="gramEnd"/>
-      <w:r>
-        <w:rPr>
-          <w:lang w:val="en-GB"/>
-        </w:rPr>
-        <w:t xml:space="preserve"> via th</w:t>
-      </w:r>
-      <w:r>
-        <w:rPr>
-          <w:lang w:val="en-GB"/>
-        </w:rPr>
-        <w:t xml:space="preserve">e COSMOS </w:t>
-      </w:r>
-      <w:proofErr w:type="spellStart"/>
-      <w:r>
-        <w:rPr>
-          <w:lang w:val="en-GB"/>
-        </w:rPr>
-        <w:t>nmrML</w:t>
-      </w:r>
-      <w:proofErr w:type="spellEnd"/>
-      <w:r>
-        <w:rPr>
-          <w:lang w:val="en-GB"/>
-        </w:rPr>
-        <w:t xml:space="preserve"> mailing list </w:t>
+        <w:t>The nmrCV should be dynamically maintained via th</w:t>
+      </w:r>
+      <w:r>
+        <w:rPr>
+          <w:lang w:val="en-GB"/>
+        </w:rPr>
+        <w:t xml:space="preserve">e COSMOS nmrML mailing list </w:t>
       </w:r>
       <w:r>
         <w:rPr>
@@ -11237,44 +8279,12 @@
         <w:rPr>
           <w:lang w:val="en-GB"/>
         </w:rPr>
-        <w:t xml:space="preserve"> any user to request new terms in agreement with the community involved. Once a consensus is reached among the </w:t>
-      </w:r>
-      <w:proofErr w:type="gramStart"/>
-      <w:r>
-        <w:rPr>
-          <w:lang w:val="en-GB"/>
-        </w:rPr>
-        <w:t>community</w:t>
-      </w:r>
-      <w:proofErr w:type="gramEnd"/>
-      <w:r>
-        <w:rPr>
-          <w:lang w:val="en-GB"/>
-        </w:rPr>
-        <w:t xml:space="preserve"> the new terms are added within few days. If there is no obvious consensus, the CV coordinators should vote and make a decision.</w:t>
-      </w:r>
-    </w:p>
-    <w:p>
-      <w:r>
-        <w:t xml:space="preserve">If you require us to integrate a whole list of new </w:t>
-      </w:r>
-      <w:proofErr w:type="spellStart"/>
-      <w:proofErr w:type="gramStart"/>
-      <w:r>
-        <w:t>nmr</w:t>
-      </w:r>
-      <w:proofErr w:type="spellEnd"/>
-      <w:proofErr w:type="gramEnd"/>
-      <w:r>
-        <w:t xml:space="preserve"> CV terms, you can do so in an email to the author. In this </w:t>
-      </w:r>
-      <w:proofErr w:type="gramStart"/>
-      <w:r>
-        <w:t>case</w:t>
-      </w:r>
-      <w:proofErr w:type="gramEnd"/>
-      <w:r>
-        <w:t xml:space="preserve"> a</w:t>
+        <w:t xml:space="preserve"> any user to request new terms in agreement with the community involved. Once a consensus is reached among the community the new terms are added within few days. If there is no obvious consensus, the CV coordinators should vote and make a decision.</w:t>
+      </w:r>
+    </w:p>
+    <w:p>
+      <w:r>
+        <w:t>If you require us to integrate a whole list of new nmr CV terms, you can do so in an email to the author. In this case a</w:t>
       </w:r>
       <w:r>
         <w:t xml:space="preserve"> term batch-submission table should have the following fields:</w:t>
@@ -11286,59 +8296,29 @@
           <w:rFonts w:ascii="Courier New" w:hAnsi="Courier New" w:cs="Courier New"/>
         </w:rPr>
       </w:pPr>
-      <w:proofErr w:type="gramStart"/>
       <w:r>
         <w:rPr>
           <w:rFonts w:ascii="Courier New" w:hAnsi="Courier New" w:cs="Courier New"/>
         </w:rPr>
-        <w:t>term</w:t>
-      </w:r>
-      <w:proofErr w:type="gramEnd"/>
+        <w:t>term name (rdfs:label)</w:t>
+      </w:r>
       <w:r>
         <w:rPr>
           <w:rFonts w:ascii="Courier New" w:hAnsi="Courier New" w:cs="Courier New"/>
         </w:rPr>
-        <w:t xml:space="preserve"> name (</w:t>
-      </w:r>
-      <w:proofErr w:type="spellStart"/>
+        <w:sym w:font="Wingdings" w:char="F0E0"/>
+      </w:r>
       <w:r>
         <w:rPr>
           <w:rFonts w:ascii="Courier New" w:hAnsi="Courier New" w:cs="Courier New"/>
         </w:rPr>
-        <w:t>rdfs:label</w:t>
-      </w:r>
-      <w:proofErr w:type="spellEnd"/>
+        <w:t>skos:prefLabel</w:t>
+      </w:r>
       <w:r>
         <w:rPr>
           <w:rFonts w:ascii="Courier New" w:hAnsi="Courier New" w:cs="Courier New"/>
         </w:rPr>
-        <w:t>)</w:t>
-      </w:r>
-      <w:r>
-        <w:rPr>
-          <w:rFonts w:ascii="Courier New" w:hAnsi="Courier New" w:cs="Courier New"/>
-        </w:rPr>
-        <w:sym w:font="Wingdings" w:char="F0E0"/>
-      </w:r>
-      <w:proofErr w:type="spellStart"/>
-      <w:r>
-        <w:rPr>
-          <w:rFonts w:ascii="Courier New" w:hAnsi="Courier New" w:cs="Courier New"/>
-        </w:rPr>
-        <w:t>skos:prefLabel</w:t>
-      </w:r>
-      <w:r>
-        <w:rPr>
-          <w:rFonts w:ascii="Courier New" w:hAnsi="Courier New" w:cs="Courier New"/>
-        </w:rPr>
-        <w:t>,ideally</w:t>
-      </w:r>
-      <w:proofErr w:type="spellEnd"/>
-      <w:r>
-        <w:rPr>
-          <w:rFonts w:ascii="Courier New" w:hAnsi="Courier New" w:cs="Courier New"/>
-        </w:rPr>
-        <w:t xml:space="preserve"> adhering to labelling best practice</w:t>
+        <w:t>,ideally adhering to labelling best practice</w:t>
       </w:r>
       <w:r>
         <w:rPr>
@@ -11360,40 +8340,80 @@
           <w:rFonts w:ascii="Courier New" w:hAnsi="Courier New" w:cs="Courier New"/>
         </w:rPr>
       </w:pPr>
-      <w:proofErr w:type="gramStart"/>
       <w:r>
         <w:rPr>
           <w:rFonts w:ascii="Courier New" w:hAnsi="Courier New" w:cs="Courier New"/>
         </w:rPr>
-        <w:t>term</w:t>
-      </w:r>
-      <w:proofErr w:type="gramEnd"/>
+        <w:t xml:space="preserve">term definition in </w:t>
+      </w:r>
       <w:r>
         <w:rPr>
           <w:rFonts w:ascii="Courier New" w:hAnsi="Courier New" w:cs="Courier New"/>
         </w:rPr>
-        <w:t xml:space="preserve"> definition in </w:t>
+        <w:t>natural language (IAO_0000115)</w:t>
       </w:r>
       <w:r>
         <w:rPr>
           <w:rFonts w:ascii="Courier New" w:hAnsi="Courier New" w:cs="Courier New"/>
         </w:rPr>
-        <w:t>natural language (IAO_0000115)</w:t>
+        <w:sym w:font="Wingdings" w:char="F0E0"/>
       </w:r>
       <w:r>
         <w:rPr>
           <w:rFonts w:ascii="Courier New" w:hAnsi="Courier New" w:cs="Courier New"/>
         </w:rPr>
+        <w:t>skos:definition</w:t>
+      </w:r>
+    </w:p>
+    <w:p>
+      <w:pPr>
+        <w:rPr>
+          <w:rFonts w:ascii="Courier New" w:hAnsi="Courier New" w:cs="Courier New"/>
+        </w:rPr>
+      </w:pPr>
+      <w:r>
+        <w:rPr>
+          <w:rFonts w:ascii="Courier New" w:hAnsi="Courier New" w:cs="Courier New"/>
+        </w:rPr>
+        <w:t>superclass (ideally a term from the current nmrCV.owl, or an own suggestion)</w:t>
+      </w:r>
+    </w:p>
+    <w:p/>
+    <w:p>
+      <w:r>
+        <w:t>Optional fields</w:t>
+      </w:r>
+      <w:r>
+        <w:t xml:space="preserve"> (good to have) are</w:t>
+      </w:r>
+      <w:r>
+        <w:t>:</w:t>
+      </w:r>
+    </w:p>
+    <w:p>
+      <w:pPr>
+        <w:rPr>
+          <w:rFonts w:ascii="Courier New" w:hAnsi="Courier New" w:cs="Courier New"/>
+        </w:rPr>
+      </w:pPr>
+      <w:r>
+        <w:rPr>
+          <w:rFonts w:ascii="Courier New" w:hAnsi="Courier New" w:cs="Courier New"/>
+        </w:rPr>
+        <w:t>synonym (oboInOwl:hasExactSynonym)</w:t>
+      </w:r>
+      <w:r>
+        <w:rPr>
+          <w:rFonts w:ascii="Courier New" w:hAnsi="Courier New" w:cs="Courier New"/>
+        </w:rPr>
         <w:sym w:font="Wingdings" w:char="F0E0"/>
       </w:r>
-      <w:proofErr w:type="spellStart"/>
       <w:r>
         <w:rPr>
           <w:rFonts w:ascii="Courier New" w:hAnsi="Courier New" w:cs="Courier New"/>
         </w:rPr>
-        <w:t>skos:definition</w:t>
-      </w:r>
-      <w:proofErr w:type="spellEnd"/>
+        <w:t>skos:altLabel</w:t>
+      </w:r>
     </w:p>
     <w:p>
       <w:pPr>
@@ -11401,167 +8421,37 @@
           <w:rFonts w:ascii="Courier New" w:hAnsi="Courier New" w:cs="Courier New"/>
         </w:rPr>
       </w:pPr>
-      <w:proofErr w:type="gramStart"/>
       <w:r>
         <w:rPr>
           <w:rFonts w:ascii="Courier New" w:hAnsi="Courier New" w:cs="Courier New"/>
         </w:rPr>
-        <w:t>superclass</w:t>
-      </w:r>
-      <w:proofErr w:type="gramEnd"/>
-      <w:r>
+        <w:t>term definition source (dc:source)</w:t>
+      </w:r>
+    </w:p>
+    <w:p>
+      <w:pPr>
         <w:rPr>
           <w:rFonts w:ascii="Courier New" w:hAnsi="Courier New" w:cs="Courier New"/>
         </w:rPr>
-        <w:t xml:space="preserve"> (ideally a term from the current </w:t>
-      </w:r>
-      <w:proofErr w:type="spellStart"/>
+      </w:pPr>
       <w:r>
         <w:rPr>
           <w:rFonts w:ascii="Courier New" w:hAnsi="Courier New" w:cs="Courier New"/>
         </w:rPr>
-        <w:t>nmrCV.owl</w:t>
-      </w:r>
-      <w:proofErr w:type="spellEnd"/>
+        <w:t>dc:creator</w:t>
+      </w:r>
       <w:r>
         <w:rPr>
           <w:rFonts w:ascii="Courier New" w:hAnsi="Courier New" w:cs="Courier New"/>
         </w:rPr>
-        <w:t>, or an own suggestion)</w:t>
-      </w:r>
-    </w:p>
-    <w:p/>
-    <w:p>
-      <w:r>
-        <w:t>Optional fields</w:t>
-      </w:r>
-      <w:r>
-        <w:t xml:space="preserve"> (good to have) are</w:t>
-      </w:r>
-      <w:r>
-        <w:t>:</w:t>
-      </w:r>
-    </w:p>
-    <w:p>
-      <w:pPr>
+        <w:sym w:font="Wingdings" w:char="F0E0"/>
+      </w:r>
+      <w:r>
         <w:rPr>
           <w:rFonts w:ascii="Courier New" w:hAnsi="Courier New" w:cs="Courier New"/>
         </w:rPr>
-      </w:pPr>
-      <w:proofErr w:type="gramStart"/>
-      <w:r>
-        <w:rPr>
-          <w:rFonts w:ascii="Courier New" w:hAnsi="Courier New" w:cs="Courier New"/>
-        </w:rPr>
-        <w:t>synonym</w:t>
-      </w:r>
-      <w:proofErr w:type="gramEnd"/>
-      <w:r>
-        <w:rPr>
-          <w:rFonts w:ascii="Courier New" w:hAnsi="Courier New" w:cs="Courier New"/>
-        </w:rPr>
-        <w:t xml:space="preserve"> (</w:t>
-      </w:r>
-      <w:proofErr w:type="spellStart"/>
-      <w:r>
-        <w:rPr>
-          <w:rFonts w:ascii="Courier New" w:hAnsi="Courier New" w:cs="Courier New"/>
-        </w:rPr>
-        <w:t>oboInOwl:hasExactSynonym</w:t>
-      </w:r>
-      <w:proofErr w:type="spellEnd"/>
-      <w:r>
-        <w:rPr>
-          <w:rFonts w:ascii="Courier New" w:hAnsi="Courier New" w:cs="Courier New"/>
-        </w:rPr>
-        <w:t>)</w:t>
-      </w:r>
-      <w:r>
-        <w:rPr>
-          <w:rFonts w:ascii="Courier New" w:hAnsi="Courier New" w:cs="Courier New"/>
-        </w:rPr>
-        <w:sym w:font="Wingdings" w:char="F0E0"/>
-      </w:r>
-      <w:proofErr w:type="spellStart"/>
-      <w:r>
-        <w:rPr>
-          <w:rFonts w:ascii="Courier New" w:hAnsi="Courier New" w:cs="Courier New"/>
-        </w:rPr>
-        <w:t>skos:altLabel</w:t>
-      </w:r>
-      <w:proofErr w:type="spellEnd"/>
-    </w:p>
-    <w:p>
-      <w:pPr>
-        <w:rPr>
-          <w:rFonts w:ascii="Courier New" w:hAnsi="Courier New" w:cs="Courier New"/>
-        </w:rPr>
-      </w:pPr>
-      <w:proofErr w:type="gramStart"/>
-      <w:r>
-        <w:rPr>
-          <w:rFonts w:ascii="Courier New" w:hAnsi="Courier New" w:cs="Courier New"/>
-        </w:rPr>
-        <w:t>term</w:t>
-      </w:r>
-      <w:proofErr w:type="gramEnd"/>
-      <w:r>
-        <w:rPr>
-          <w:rFonts w:ascii="Courier New" w:hAnsi="Courier New" w:cs="Courier New"/>
-        </w:rPr>
-        <w:t xml:space="preserve"> definition source (</w:t>
-      </w:r>
-      <w:proofErr w:type="spellStart"/>
-      <w:r>
-        <w:rPr>
-          <w:rFonts w:ascii="Courier New" w:hAnsi="Courier New" w:cs="Courier New"/>
-        </w:rPr>
-        <w:t>dc:source</w:t>
-      </w:r>
-      <w:proofErr w:type="spellEnd"/>
-      <w:r>
-        <w:rPr>
-          <w:rFonts w:ascii="Courier New" w:hAnsi="Courier New" w:cs="Courier New"/>
-        </w:rPr>
-        <w:t>)</w:t>
-      </w:r>
-    </w:p>
-    <w:p>
-      <w:pPr>
-        <w:rPr>
-          <w:rFonts w:ascii="Courier New" w:hAnsi="Courier New" w:cs="Courier New"/>
-        </w:rPr>
-      </w:pPr>
-      <w:proofErr w:type="spellStart"/>
-      <w:proofErr w:type="gramStart"/>
-      <w:r>
-        <w:rPr>
-          <w:rFonts w:ascii="Courier New" w:hAnsi="Courier New" w:cs="Courier New"/>
-        </w:rPr>
-        <w:t>dc:</w:t>
-      </w:r>
-      <w:proofErr w:type="gramEnd"/>
-      <w:r>
-        <w:rPr>
-          <w:rFonts w:ascii="Courier New" w:hAnsi="Courier New" w:cs="Courier New"/>
-        </w:rPr>
-        <w:t>creator</w:t>
-      </w:r>
-      <w:proofErr w:type="spellEnd"/>
-      <w:r>
-        <w:rPr>
-          <w:rFonts w:ascii="Courier New" w:hAnsi="Courier New" w:cs="Courier New"/>
-        </w:rPr>
-        <w:sym w:font="Wingdings" w:char="F0E0"/>
-      </w:r>
-      <w:proofErr w:type="spellStart"/>
-      <w:r>
-        <w:rPr>
-          <w:rFonts w:ascii="Courier New" w:hAnsi="Courier New" w:cs="Courier New"/>
-        </w:rPr>
         <w:t>dc:author</w:t>
       </w:r>
-      <w:proofErr w:type="spellEnd"/>
     </w:p>
     <w:p>
       <w:pPr>
@@ -11571,34 +8461,24 @@
       </w:pPr>
       <w:bookmarkStart w:id="57" w:name="h.jrgepkhd66wu"/>
       <w:bookmarkEnd w:id="57"/>
-      <w:proofErr w:type="gramStart"/>
       <w:r>
         <w:rPr>
           <w:rFonts w:ascii="Courier New" w:hAnsi="Courier New" w:cs="Courier New"/>
         </w:rPr>
-        <w:t>example</w:t>
-      </w:r>
-      <w:proofErr w:type="gramEnd"/>
+        <w:t>example of usage</w:t>
+      </w:r>
       <w:r>
         <w:rPr>
           <w:rFonts w:ascii="Courier New" w:hAnsi="Courier New" w:cs="Courier New"/>
         </w:rPr>
-        <w:t xml:space="preserve"> of usage</w:t>
+        <w:sym w:font="Wingdings" w:char="F0E0"/>
       </w:r>
       <w:r>
         <w:rPr>
           <w:rFonts w:ascii="Courier New" w:hAnsi="Courier New" w:cs="Courier New"/>
         </w:rPr>
-        <w:sym w:font="Wingdings" w:char="F0E0"/>
-      </w:r>
-      <w:proofErr w:type="spellStart"/>
-      <w:r>
-        <w:rPr>
-          <w:rFonts w:ascii="Courier New" w:hAnsi="Courier New" w:cs="Courier New"/>
-        </w:rPr>
         <w:t>skos:example</w:t>
       </w:r>
-      <w:proofErr w:type="spellEnd"/>
     </w:p>
     <w:p>
       <w:bookmarkStart w:id="58" w:name="h.36nn271n2c7p"/>
@@ -11619,31 +8499,10 @@
         <w:t>We use</w:t>
       </w:r>
       <w:r>
-        <w:t xml:space="preserve"> </w:t>
-      </w:r>
-      <w:proofErr w:type="spellStart"/>
-      <w:r>
-        <w:t>owl</w:t>
-      </w:r>
-      <w:proofErr w:type="gramStart"/>
-      <w:r>
-        <w:t>:import</w:t>
-      </w:r>
-      <w:proofErr w:type="spellEnd"/>
-      <w:proofErr w:type="gramEnd"/>
-      <w:r>
-        <w:t xml:space="preserve"> statements </w:t>
-      </w:r>
-      <w:r>
-        <w:t xml:space="preserve">to import the BFO top level and the unit ontology into the </w:t>
-      </w:r>
-      <w:proofErr w:type="spellStart"/>
-      <w:r>
-        <w:t>nmrCV</w:t>
-      </w:r>
-      <w:proofErr w:type="spellEnd"/>
-      <w:r>
-        <w:t>. Although t</w:t>
+        <w:t xml:space="preserve"> owl:import statements </w:t>
+      </w:r>
+      <w:r>
+        <w:t>to import the BFO top level and the unit ontology into the nmrCV. Although t</w:t>
       </w:r>
       <w:r>
         <w:t>his option</w:t>
@@ -11658,16 +8517,11 @@
         <w:t xml:space="preserve">core </w:t>
       </w:r>
       <w:r>
-        <w:t xml:space="preserve">CV with </w:t>
-      </w:r>
-      <w:proofErr w:type="spellStart"/>
-      <w:r>
-        <w:t>seldom</w:t>
+        <w:t>CV with seldom</w:t>
       </w:r>
       <w:r>
         <w:t>ly</w:t>
       </w:r>
-      <w:proofErr w:type="spellEnd"/>
       <w:r>
         <w:t xml:space="preserve"> used terms</w:t>
       </w:r>
@@ -11696,23 +8550,7 @@
         <w:t xml:space="preserve">. </w:t>
       </w:r>
       <w:r>
-        <w:t xml:space="preserve">We </w:t>
-      </w:r>
-      <w:proofErr w:type="gramStart"/>
-      <w:r>
-        <w:t>might at some point use</w:t>
-      </w:r>
-      <w:proofErr w:type="gramEnd"/>
-      <w:r>
-        <w:t xml:space="preserve"> the MIREOT term import mechanism, i.e. to reference </w:t>
-      </w:r>
-      <w:proofErr w:type="spellStart"/>
-      <w:r>
-        <w:t>Chebi</w:t>
-      </w:r>
-      <w:proofErr w:type="spellEnd"/>
-      <w:r>
-        <w:t xml:space="preserve"> terms for the description of Atoms, chemicals and </w:t>
+        <w:t xml:space="preserve">We might at some point use the MIREOT term import mechanism, i.e. to reference Chebi terms for the description of Atoms, chemicals and </w:t>
       </w:r>
       <w:r>
         <w:t>small molecules.</w:t>
@@ -11754,35 +8592,7 @@
         <w:rPr>
           <w:lang w:val="en-GB"/>
         </w:rPr>
-        <w:t xml:space="preserve">There were several issues regarding the design of the format that were not </w:t>
-      </w:r>
-      <w:proofErr w:type="gramStart"/>
-      <w:r>
-        <w:rPr>
-          <w:lang w:val="en-GB"/>
-        </w:rPr>
-        <w:t>clear cut</w:t>
-      </w:r>
-      <w:proofErr w:type="gramEnd"/>
-      <w:r>
-        <w:rPr>
-          <w:lang w:val="en-GB"/>
-        </w:rPr>
-        <w:t xml:space="preserve">, and a design choice was made that was not completely agreeable to everyone. So that these issues do not keep coming up, we document here the issues and why the decision that </w:t>
-      </w:r>
-      <w:proofErr w:type="gramStart"/>
-      <w:r>
-        <w:rPr>
-          <w:lang w:val="en-GB"/>
-        </w:rPr>
-        <w:t>is implemented</w:t>
-      </w:r>
-      <w:proofErr w:type="gramEnd"/>
-      <w:r>
-        <w:rPr>
-          <w:lang w:val="en-GB"/>
-        </w:rPr>
-        <w:t xml:space="preserve"> was made.</w:t>
+        <w:t>There were several issues regarding the design of the format that were not clear cut, and a design choice was made that was not completely agreeable to everyone. So that these issues do not keep coming up, we document here the issues and why the decision that is implemented was made.</w:t>
       </w:r>
     </w:p>
     <w:p>
@@ -11805,14 +8615,12 @@
       <w:bookmarkEnd w:id="63"/>
     </w:p>
     <w:p>
-      <w:proofErr w:type="gramStart"/>
       <w:r>
         <w:rPr>
           <w:lang w:val="en-GB"/>
         </w:rPr>
         <w:t>At the moment</w:t>
       </w:r>
-      <w:proofErr w:type="gramEnd"/>
       <w:r>
         <w:rPr>
           <w:lang w:val="en-GB"/>
@@ -11841,41 +8649,13 @@
         <w:rPr>
           <w:lang w:val="en-GB"/>
         </w:rPr>
-        <w:t xml:space="preserve"> a count=”5” attribute followed by </w:t>
-      </w:r>
-      <w:proofErr w:type="gramStart"/>
-      <w:r>
-        <w:rPr>
-          <w:lang w:val="en-GB"/>
-        </w:rPr>
-        <w:t>6</w:t>
-      </w:r>
-      <w:proofErr w:type="gramEnd"/>
-      <w:r>
-        <w:rPr>
-          <w:lang w:val="en-GB"/>
-        </w:rPr>
-        <w:t xml:space="preserve"> items in the list), this was deemed to </w:t>
-      </w:r>
-      <w:r>
-        <w:rPr>
-          <w:lang w:val="en-GB"/>
-        </w:rPr>
-        <w:t xml:space="preserve">be not very useful. That is where we diverge from our role model the PSI </w:t>
-      </w:r>
-      <w:proofErr w:type="spellStart"/>
-      <w:r>
-        <w:rPr>
-          <w:lang w:val="en-GB"/>
-        </w:rPr>
-        <w:t>mzML</w:t>
-      </w:r>
-      <w:proofErr w:type="spellEnd"/>
-      <w:r>
-        <w:rPr>
-          <w:lang w:val="en-GB"/>
-        </w:rPr>
-        <w:t xml:space="preserve"> not using count attributes in the next versions.</w:t>
+        <w:t xml:space="preserve"> a count=”5” attribute followed by 6 items in the list), this was deemed to </w:t>
+      </w:r>
+      <w:r>
+        <w:rPr>
+          <w:lang w:val="en-GB"/>
+        </w:rPr>
+        <w:t>be not very useful. That is where we diverge from our role model the PSI mzML not using count attributes in the next versions.</w:t>
       </w:r>
     </w:p>
     <w:p>
@@ -11893,21 +8673,7 @@
         <w:rPr>
           <w:lang w:val="en-GB"/>
         </w:rPr>
-        <w:t xml:space="preserve">Numerical value and </w:t>
-      </w:r>
-      <w:proofErr w:type="spellStart"/>
-      <w:r>
-        <w:rPr>
-          <w:lang w:val="en-GB"/>
-        </w:rPr>
-        <w:t>datetimestamp</w:t>
-      </w:r>
-      <w:proofErr w:type="spellEnd"/>
-      <w:r>
-        <w:rPr>
-          <w:lang w:val="en-GB"/>
-        </w:rPr>
-        <w:t xml:space="preserve"> encoding</w:t>
+        <w:t>Numerical value and datetimestamp encoding</w:t>
       </w:r>
       <w:bookmarkEnd w:id="65"/>
     </w:p>
@@ -11916,80 +8682,16 @@
         <w:rPr>
           <w:lang w:val="en-GB"/>
         </w:rPr>
-        <w:t xml:space="preserve">All numerical values shall appear in the XML schema </w:t>
-      </w:r>
-      <w:proofErr w:type="spellStart"/>
-      <w:r>
-        <w:rPr>
-          <w:lang w:val="en-GB"/>
-        </w:rPr>
-        <w:t>datatype</w:t>
-      </w:r>
-      <w:proofErr w:type="spellEnd"/>
-      <w:r>
-        <w:rPr>
-          <w:lang w:val="en-GB"/>
-        </w:rPr>
-        <w:t xml:space="preserve"> specification (http://www.w3.org/TR/xmlschema-2/). The number 1/10 must always appear as 0.10 and never as 0</w:t>
-      </w:r>
-      <w:proofErr w:type="gramStart"/>
-      <w:r>
-        <w:rPr>
-          <w:lang w:val="en-GB"/>
-        </w:rPr>
-        <w:t>,10</w:t>
-      </w:r>
-      <w:proofErr w:type="gramEnd"/>
-      <w:r>
-        <w:rPr>
-          <w:lang w:val="en-GB"/>
-        </w:rPr>
-        <w:t xml:space="preserve">. A </w:t>
-      </w:r>
-      <w:proofErr w:type="spellStart"/>
-      <w:r>
-        <w:rPr>
-          <w:lang w:val="en-GB"/>
-        </w:rPr>
-        <w:t>preceeding</w:t>
-      </w:r>
-      <w:proofErr w:type="spellEnd"/>
-      <w:r>
-        <w:rPr>
-          <w:lang w:val="en-GB"/>
-        </w:rPr>
-        <w:t xml:space="preserve"> + before a number (+5.0) is prohibited.</w:t>
+        <w:t>All numerical values shall appear in the XML schema datatype specification (http://www.w3.org/TR/xmlschema-2/). The number 1/10 must always appear as 0.10 and never as 0,10. A preceeding + before a number (+5.0) is prohibited.</w:t>
       </w:r>
     </w:p>
     <w:p/>
     <w:p>
-      <w:proofErr w:type="spellStart"/>
-      <w:r>
-        <w:rPr>
-          <w:lang w:val="en-GB"/>
-        </w:rPr>
-        <w:t>Datetimestamps</w:t>
-      </w:r>
-      <w:proofErr w:type="spellEnd"/>
-      <w:r>
-        <w:rPr>
-          <w:lang w:val="en-GB"/>
-        </w:rPr>
-        <w:t xml:space="preserve"> </w:t>
-      </w:r>
-      <w:proofErr w:type="gramStart"/>
-      <w:r>
-        <w:rPr>
-          <w:lang w:val="en-GB"/>
-        </w:rPr>
-        <w:t>must also be encoded</w:t>
-      </w:r>
-      <w:proofErr w:type="gramEnd"/>
-      <w:r>
-        <w:rPr>
-          <w:lang w:val="en-GB"/>
-        </w:rPr>
-        <w:t xml:space="preserve"> as in the XML specification such as 2007-06-27T15:23:45.00035.</w:t>
+      <w:r>
+        <w:rPr>
+          <w:lang w:val="en-GB"/>
+        </w:rPr>
+        <w:t>Datetimestamps must also be encoded as in the XML specification such as 2007-06-27T15:23:45.00035.</w:t>
       </w:r>
     </w:p>
     <w:p/>
@@ -11998,44 +8700,7 @@
         <w:rPr>
           <w:lang w:val="en-GB"/>
         </w:rPr>
-        <w:lastRenderedPageBreak/>
-        <w:t xml:space="preserve">All id attributes follow the XML schema </w:t>
-      </w:r>
-      <w:proofErr w:type="spellStart"/>
-      <w:r>
-        <w:rPr>
-          <w:lang w:val="en-GB"/>
-        </w:rPr>
-        <w:t>datatype</w:t>
-      </w:r>
-      <w:proofErr w:type="spellEnd"/>
-      <w:r>
-        <w:rPr>
-          <w:lang w:val="en-GB"/>
-        </w:rPr>
-        <w:t xml:space="preserve"> </w:t>
-      </w:r>
-      <w:proofErr w:type="spellStart"/>
-      <w:r>
-        <w:rPr>
-          <w:lang w:val="en-GB"/>
-        </w:rPr>
-        <w:t>xs</w:t>
-      </w:r>
-      <w:proofErr w:type="gramStart"/>
-      <w:r>
-        <w:rPr>
-          <w:lang w:val="en-GB"/>
-        </w:rPr>
-        <w:t>:ID</w:t>
-      </w:r>
-      <w:proofErr w:type="spellEnd"/>
-      <w:proofErr w:type="gramEnd"/>
-      <w:r>
-        <w:rPr>
-          <w:lang w:val="en-GB"/>
-        </w:rPr>
-        <w:t xml:space="preserve"> (http://www.w3.org/TR/xmlschema-2/#ID), which means that no two id attributes may be the same within a document, and id attributes must be purely alphanumerical strings with at least one letter. Thus</w:t>
+        <w:t>All id attributes follow the XML schema datatype xs:ID (http://www.w3.org/TR/xmlschema-2/#ID), which means that no two id attributes may be the same within a document, and id attributes must be purely alphanumerical strings with at least one letter. Thus</w:t>
       </w:r>
       <w:r>
         <w:rPr>
@@ -12113,36 +8778,14 @@
         <w:rPr>
           <w:lang w:val="en-GB"/>
         </w:rPr>
-        <w:t xml:space="preserve">ll information encoded as element attributes are never controlled vocabulary terms. Thus, as an example to describe spectrum type, the </w:t>
-      </w:r>
-      <w:proofErr w:type="spellStart"/>
-      <w:r>
-        <w:rPr>
-          <w:lang w:val="en-GB"/>
-        </w:rPr>
-        <w:t>cvParam</w:t>
-      </w:r>
-      <w:proofErr w:type="spellEnd"/>
-      <w:r>
-        <w:rPr>
-          <w:lang w:val="en-GB"/>
-        </w:rPr>
-        <w:t xml:space="preserve"> element must be provided to specify a term below </w:t>
-      </w:r>
-      <w:r>
-        <w:rPr>
-          <w:lang w:val="en-GB"/>
-        </w:rPr>
-        <w:t>NMR</w:t>
-      </w:r>
-      <w:proofErr w:type="gramStart"/>
-      <w:r>
-        <w:rPr>
-          <w:lang w:val="en-GB"/>
-        </w:rPr>
-        <w:t>:1002007</w:t>
-      </w:r>
-      <w:proofErr w:type="gramEnd"/>
+        <w:t xml:space="preserve">ll information encoded as element attributes are never controlled vocabulary terms. Thus, as an example to describe spectrum type, the cvParam element must be provided to specify a term below </w:t>
+      </w:r>
+      <w:r>
+        <w:rPr>
+          <w:lang w:val="en-GB"/>
+        </w:rPr>
+        <w:t>NMR:1002007</w:t>
+      </w:r>
       <w:r>
         <w:rPr>
           <w:lang w:val="en-GB"/>
@@ -12170,9 +8813,8 @@
           <w:szCs w:val="16"/>
           <w:lang w:val="en-GB"/>
         </w:rPr>
-        <w:t>&lt;</w:t>
-      </w:r>
-      <w:proofErr w:type="spellStart"/>
+        <w:t>&lt;cvParam cvLabel="</w:t>
+      </w:r>
       <w:r>
         <w:rPr>
           <w:rFonts w:ascii="Courier New" w:hAnsi="Courier New" w:cs="Courier New"/>
@@ -12180,9 +8822,8 @@
           <w:szCs w:val="16"/>
           <w:lang w:val="en-GB"/>
         </w:rPr>
-        <w:t>cvParam</w:t>
-      </w:r>
-      <w:proofErr w:type="spellEnd"/>
+        <w:t>nmrCV</w:t>
+      </w:r>
       <w:r>
         <w:rPr>
           <w:rFonts w:ascii="Courier New" w:hAnsi="Courier New" w:cs="Courier New"/>
@@ -12190,9 +8831,11 @@
           <w:szCs w:val="16"/>
           <w:lang w:val="en-GB"/>
         </w:rPr>
+        <w:t>" accession="</w:t>
+      </w:r>
+      <w:r>
         <w:t xml:space="preserve"> </w:t>
       </w:r>
-      <w:proofErr w:type="spellStart"/>
       <w:r>
         <w:rPr>
           <w:rFonts w:ascii="Courier New" w:hAnsi="Courier New" w:cs="Courier New"/>
@@ -12200,9 +8843,8 @@
           <w:szCs w:val="16"/>
           <w:lang w:val="en-GB"/>
         </w:rPr>
-        <w:t>cvLabel</w:t>
-      </w:r>
-      <w:proofErr w:type="spellEnd"/>
+        <w:t>NMR:1000118</w:t>
+      </w:r>
       <w:r>
         <w:rPr>
           <w:rFonts w:ascii="Courier New" w:hAnsi="Courier New" w:cs="Courier New"/>
@@ -12210,9 +8852,8 @@
           <w:szCs w:val="16"/>
           <w:lang w:val="en-GB"/>
         </w:rPr>
-        <w:t>="</w:t>
-      </w:r>
-      <w:proofErr w:type="spellStart"/>
+        <w:t>" name="</w:t>
+      </w:r>
       <w:r>
         <w:rPr>
           <w:rFonts w:ascii="Courier New" w:hAnsi="Courier New" w:cs="Courier New"/>
@@ -12220,9 +8861,8 @@
           <w:szCs w:val="16"/>
           <w:lang w:val="en-GB"/>
         </w:rPr>
-        <w:t>nmrCV</w:t>
-      </w:r>
-      <w:proofErr w:type="spellEnd"/>
+        <w:t>J-resolved spectrum</w:t>
+      </w:r>
       <w:r>
         <w:rPr>
           <w:rFonts w:ascii="Courier New" w:hAnsi="Courier New" w:cs="Courier New"/>
@@ -12230,11 +8870,163 @@
           <w:szCs w:val="16"/>
           <w:lang w:val="en-GB"/>
         </w:rPr>
-        <w:t>" accession="</w:t>
+        <w:t>" value=""/&gt;</w:t>
+      </w:r>
+    </w:p>
+    <w:p>
+      <w:r>
+        <w:rPr>
+          <w:lang w:val="en-GB"/>
+        </w:rPr>
+        <w:t>Note that both accession and the term name are provided. Parsers should focus on the accession number as this should never change, even if the term name is adjusted in the controlled vocabulary later. Note that there is no value. The mere presence of the term is the annotation.</w:t>
+      </w:r>
+    </w:p>
+    <w:p>
+      <w:r>
+        <w:rPr>
+          <w:lang w:val="en-GB"/>
+        </w:rPr>
+        <w:t xml:space="preserve">The problem comes when there is a new term to be added. </w:t>
+      </w:r>
+      <w:r>
+        <w:rPr>
+          <w:lang w:val="en-GB"/>
+        </w:rPr>
+        <w:t>Let us</w:t>
+      </w:r>
+      <w:r>
+        <w:rPr>
+          <w:lang w:val="en-GB"/>
+        </w:rPr>
+        <w:t xml:space="preserve"> assume that it becomes necessary to add a new spectrum type “</w:t>
+      </w:r>
+      <w:r>
+        <w:rPr>
+          <w:lang w:val="en-GB"/>
+        </w:rPr>
+        <w:t>heteronuclear J-resolved spectrum</w:t>
+      </w:r>
+      <w:r>
+        <w:rPr>
+          <w:lang w:val="en-GB"/>
+        </w:rPr>
+        <w:t xml:space="preserve">”. Vendor X would like to start writing </w:t>
+      </w:r>
+      <w:r>
+        <w:rPr>
+          <w:lang w:val="en-GB"/>
+        </w:rPr>
+        <w:t>nmr</w:t>
+      </w:r>
+      <w:r>
+        <w:rPr>
+          <w:lang w:val="en-GB"/>
+        </w:rPr>
+        <w:t>ML with this spectrum type. What should happen and what could also happen?</w:t>
+      </w:r>
+    </w:p>
+    <w:p>
+      <w:r>
+        <w:rPr>
+          <w:lang w:val="en-GB"/>
+        </w:rPr>
+        <w:t xml:space="preserve">In an ideal world, Vendor X would contact the </w:t>
+      </w:r>
+      <w:r>
+        <w:rPr>
+          <w:lang w:val="en-GB"/>
+        </w:rPr>
+        <w:t>Cosmos standards development Work package 2 nmrML</w:t>
+      </w:r>
+      <w:r>
+        <w:rPr>
+          <w:lang w:val="en-GB"/>
+        </w:rPr>
+        <w:t xml:space="preserve"> list and request a new child term of “</w:t>
+      </w:r>
+      <w:r>
+        <w:rPr>
+          <w:lang w:val="en-GB"/>
+        </w:rPr>
+        <w:t>J-resolved spectrum</w:t>
+      </w:r>
+      <w:r>
+        <w:rPr>
+          <w:lang w:val="en-GB"/>
+        </w:rPr>
+        <w:t xml:space="preserve">”. A CV coordinator would verify that this is a new concept, not simply a synonym of an existing concept, add the term to the CV and release a new version of the </w:t>
+      </w:r>
+      <w:r>
+        <w:rPr>
+          <w:lang w:val="en-GB"/>
+        </w:rPr>
+        <w:t>nmrCV.owl</w:t>
+      </w:r>
+      <w:r>
+        <w:rPr>
+          <w:lang w:val="en-GB"/>
+        </w:rPr>
+        <w:t xml:space="preserve"> file at the same location. Vendor X would obtain the accession number and could begin writing out valid </w:t>
+      </w:r>
+      <w:r>
+        <w:rPr>
+          <w:lang w:val="en-GB"/>
+        </w:rPr>
+        <w:t xml:space="preserve">nmrML. </w:t>
+      </w:r>
+      <w:r>
+        <w:rPr>
+          <w:lang w:val="en-GB"/>
+        </w:rPr>
+        <w:t>The semantic validator would (and already does) automatically download the new .</w:t>
+      </w:r>
+      <w:r>
+        <w:rPr>
+          <w:lang w:val="en-GB"/>
+        </w:rPr>
+        <w:t>owl</w:t>
+      </w:r>
+      <w:r>
+        <w:rPr>
+          <w:lang w:val="en-GB"/>
+        </w:rPr>
+        <w:t xml:space="preserve"> file and validate</w:t>
+      </w:r>
+      <w:r>
+        <w:rPr>
+          <w:lang w:val="en-GB"/>
+        </w:rPr>
+        <w:t>s</w:t>
+      </w:r>
+      <w:r>
+        <w:rPr>
+          <w:lang w:val="en-GB"/>
+        </w:rPr>
+        <w:t xml:space="preserve"> that the new </w:t>
+      </w:r>
+      <w:r>
+        <w:rPr>
+          <w:lang w:val="en-GB"/>
+        </w:rPr>
+        <w:t>nmr</w:t>
+      </w:r>
+      <w:r>
+        <w:rPr>
+          <w:lang w:val="en-GB"/>
+        </w:rPr>
+        <w:t>ML is semantically valid using the new term.</w:t>
       </w:r>
       <w:r>
         <w:t xml:space="preserve"> </w:t>
       </w:r>
+      <w:r>
+        <w:rPr>
+          <w:lang w:val="en-GB"/>
+        </w:rPr>
+        <w:t>If the file is then distributed to arbitrary site Y, local software will suddenly encounter this new term:</w:t>
+      </w:r>
+    </w:p>
+    <w:p>
       <w:r>
         <w:rPr>
           <w:rFonts w:ascii="Courier New" w:hAnsi="Courier New" w:cs="Courier New"/>
@@ -12242,9 +9034,11 @@
           <w:szCs w:val="16"/>
           <w:lang w:val="en-GB"/>
         </w:rPr>
-        <w:t>NMR</w:t>
-      </w:r>
-      <w:proofErr w:type="gramStart"/>
+        <w:t>&lt;cvParam cvLabel="MS" accession="</w:t>
+      </w:r>
+      <w:r>
+        <w:t xml:space="preserve"> </w:t>
+      </w:r>
       <w:r>
         <w:rPr>
           <w:rFonts w:ascii="Courier New" w:hAnsi="Courier New" w:cs="Courier New"/>
@@ -12252,9 +9046,8 @@
           <w:szCs w:val="16"/>
           <w:lang w:val="en-GB"/>
         </w:rPr>
-        <w:t>:1000118</w:t>
-      </w:r>
-      <w:proofErr w:type="gramEnd"/>
+        <w:t xml:space="preserve">NMR:1000129 </w:t>
+      </w:r>
       <w:r>
         <w:rPr>
           <w:rFonts w:ascii="Courier New" w:hAnsi="Courier New" w:cs="Courier New"/>
@@ -12265,13 +9058,16 @@
         <w:t>" name="</w:t>
       </w:r>
       <w:r>
+        <w:t xml:space="preserve"> </w:t>
+      </w:r>
+      <w:r>
         <w:rPr>
           <w:rFonts w:ascii="Courier New" w:hAnsi="Courier New" w:cs="Courier New"/>
           <w:sz w:val="16"/>
           <w:szCs w:val="16"/>
           <w:lang w:val="en-GB"/>
         </w:rPr>
-        <w:t>J-resolved spectrum</w:t>
+        <w:t>heteronuclear J-resolved spectrum</w:t>
       </w:r>
       <w:r>
         <w:rPr>
@@ -12288,91 +9084,76 @@
         <w:rPr>
           <w:lang w:val="en-GB"/>
         </w:rPr>
-        <w:t xml:space="preserve">Note that both accession and the term name </w:t>
-      </w:r>
-      <w:proofErr w:type="gramStart"/>
-      <w:r>
-        <w:rPr>
-          <w:lang w:val="en-GB"/>
-        </w:rPr>
-        <w:t>are provided</w:t>
-      </w:r>
-      <w:proofErr w:type="gramEnd"/>
-      <w:r>
-        <w:rPr>
-          <w:lang w:val="en-GB"/>
-        </w:rPr>
-        <w:t xml:space="preserve">. Parsers should focus on the accession </w:t>
-      </w:r>
-      <w:proofErr w:type="gramStart"/>
-      <w:r>
-        <w:rPr>
-          <w:lang w:val="en-GB"/>
-        </w:rPr>
-        <w:t>number</w:t>
-      </w:r>
-      <w:proofErr w:type="gramEnd"/>
-      <w:r>
-        <w:rPr>
-          <w:lang w:val="en-GB"/>
-        </w:rPr>
-        <w:t xml:space="preserve"> as this should never change, even if the term name is adjusted in the controlled vocabulary later. Note that there is no value. The mere presence of the term is the annotation.</w:t>
-      </w:r>
-    </w:p>
-    <w:p>
-      <w:r>
-        <w:rPr>
-          <w:lang w:val="en-GB"/>
-        </w:rPr>
-        <w:t xml:space="preserve">The problem comes when there is a new term to </w:t>
-      </w:r>
-      <w:proofErr w:type="gramStart"/>
-      <w:r>
-        <w:rPr>
-          <w:lang w:val="en-GB"/>
-        </w:rPr>
-        <w:t>be added</w:t>
-      </w:r>
-      <w:proofErr w:type="gramEnd"/>
-      <w:r>
-        <w:rPr>
-          <w:lang w:val="en-GB"/>
-        </w:rPr>
-        <w:t xml:space="preserve">. </w:t>
-      </w:r>
-      <w:r>
-        <w:rPr>
-          <w:lang w:val="en-GB"/>
-        </w:rPr>
-        <w:t>Let us</w:t>
-      </w:r>
-      <w:r>
-        <w:rPr>
-          <w:lang w:val="en-GB"/>
-        </w:rPr>
-        <w:t xml:space="preserve"> assume that it becomes necessary to add a new spectrum type “</w:t>
-      </w:r>
-      <w:proofErr w:type="spellStart"/>
-      <w:r>
-        <w:rPr>
-          <w:lang w:val="en-GB"/>
-        </w:rPr>
-        <w:t>heteronuclear</w:t>
-      </w:r>
-      <w:proofErr w:type="spellEnd"/>
-      <w:r>
-        <w:rPr>
-          <w:lang w:val="en-GB"/>
-        </w:rPr>
-        <w:t xml:space="preserve"> J-resolved spectrum</w:t>
-      </w:r>
-      <w:r>
-        <w:rPr>
-          <w:lang w:val="en-GB"/>
-        </w:rPr>
-        <w:t xml:space="preserve">”. Vendor X would like to start writing </w:t>
-      </w:r>
-      <w:proofErr w:type="spellStart"/>
+        <w:t xml:space="preserve">and there is </w:t>
+      </w:r>
+      <w:r>
+        <w:rPr>
+          <w:lang w:val="en-GB"/>
+        </w:rPr>
+        <w:t>the</w:t>
+      </w:r>
+      <w:r>
+        <w:rPr>
+          <w:lang w:val="en-GB"/>
+        </w:rPr>
+        <w:t xml:space="preserve"> possibility of failure. The first problem that may occur is that reader software may try to understand what the spectrum type is, but it will not find a spectrum type that it understands. Therefore it can only conclude that either no spectrum type was provided, or one of the terms it doesn’t recognize is a spectrum type but it won’t know which one. If the software could connect to the Internet, and could automatically download the latest .obo file, and look to see if this term was in the file, and then determine what parent the above term had, and understand that the parent is “</w:t>
+      </w:r>
+      <w:r>
+        <w:rPr>
+          <w:lang w:val="en-GB"/>
+        </w:rPr>
+        <w:t>NMR spectrum</w:t>
+      </w:r>
+      <w:r>
+        <w:rPr>
+          <w:lang w:val="en-GB"/>
+        </w:rPr>
+        <w:t>”, then the software could conclude that the above cv term is a</w:t>
+      </w:r>
+      <w:r>
+        <w:rPr>
+          <w:lang w:val="en-GB"/>
+        </w:rPr>
+        <w:t>n NMR spectrum</w:t>
+      </w:r>
+      <w:r>
+        <w:rPr>
+          <w:lang w:val="en-GB"/>
+        </w:rPr>
+        <w:t>, but a new one that it doesn’t not know how to handle yet. Such a string of logic is not terribly difficult but it is not trivial and is objectionable to some.</w:t>
+      </w:r>
+    </w:p>
+    <w:p>
+      <w:r>
+        <w:rPr>
+          <w:lang w:val="en-GB"/>
+        </w:rPr>
+        <w:t xml:space="preserve">Worse yet, Vendor X could have been lazy and not even contacted the </w:t>
+      </w:r>
+      <w:r>
+        <w:rPr>
+          <w:lang w:val="en-GB"/>
+        </w:rPr>
+        <w:t xml:space="preserve">nmrML </w:t>
+      </w:r>
+      <w:r>
+        <w:rPr>
+          <w:lang w:val="en-GB"/>
+        </w:rPr>
+        <w:t>CV coordinator</w:t>
+      </w:r>
+      <w:r>
+        <w:rPr>
+          <w:lang w:val="en-GB"/>
+        </w:rPr>
+        <w:t>s</w:t>
+      </w:r>
+      <w:r>
+        <w:rPr>
+          <w:lang w:val="en-GB"/>
+        </w:rPr>
+        <w:t xml:space="preserve"> and just started publishing </w:t>
+      </w:r>
       <w:r>
         <w:rPr>
           <w:lang w:val="en-GB"/>
@@ -12383,177 +9164,7 @@
         <w:rPr>
           <w:lang w:val="en-GB"/>
         </w:rPr>
-        <w:t>ML</w:t>
-      </w:r>
-      <w:proofErr w:type="spellEnd"/>
-      <w:r>
-        <w:rPr>
-          <w:lang w:val="en-GB"/>
-        </w:rPr>
-        <w:t xml:space="preserve"> with this spectrum type. What should happen and what </w:t>
-      </w:r>
-      <w:proofErr w:type="gramStart"/>
-      <w:r>
-        <w:rPr>
-          <w:lang w:val="en-GB"/>
-        </w:rPr>
-        <w:t>could also</w:t>
-      </w:r>
-      <w:proofErr w:type="gramEnd"/>
-      <w:r>
-        <w:rPr>
-          <w:lang w:val="en-GB"/>
-        </w:rPr>
-        <w:t xml:space="preserve"> happen?</w:t>
-      </w:r>
-    </w:p>
-    <w:p>
-      <w:r>
-        <w:rPr>
-          <w:lang w:val="en-GB"/>
-        </w:rPr>
-        <w:t xml:space="preserve">In an ideal world, Vendor X would contact the </w:t>
-      </w:r>
-      <w:r>
-        <w:rPr>
-          <w:lang w:val="en-GB"/>
-        </w:rPr>
-        <w:t xml:space="preserve">Cosmos standards development Work package </w:t>
-      </w:r>
-      <w:proofErr w:type="gramStart"/>
-      <w:r>
-        <w:rPr>
-          <w:lang w:val="en-GB"/>
-        </w:rPr>
-        <w:t xml:space="preserve">2 </w:t>
-      </w:r>
-      <w:proofErr w:type="spellStart"/>
-      <w:r>
-        <w:rPr>
-          <w:lang w:val="en-GB"/>
-        </w:rPr>
-        <w:t>nmrML</w:t>
-      </w:r>
-      <w:proofErr w:type="spellEnd"/>
-      <w:proofErr w:type="gramEnd"/>
-      <w:r>
-        <w:rPr>
-          <w:lang w:val="en-GB"/>
-        </w:rPr>
-        <w:t xml:space="preserve"> list and request a new child term of “</w:t>
-      </w:r>
-      <w:r>
-        <w:rPr>
-          <w:lang w:val="en-GB"/>
-        </w:rPr>
-        <w:t>J-resolved spectrum</w:t>
-      </w:r>
-      <w:r>
-        <w:rPr>
-          <w:lang w:val="en-GB"/>
-        </w:rPr>
-        <w:t xml:space="preserve">”. A CV coordinator would verify that this is a new concept, not simply a synonym of an existing concept, add the term to the CV and release a new version of the </w:t>
-      </w:r>
-      <w:proofErr w:type="spellStart"/>
-      <w:r>
-        <w:rPr>
-          <w:lang w:val="en-GB"/>
-        </w:rPr>
-        <w:t>nmrCV.owl</w:t>
-      </w:r>
-      <w:proofErr w:type="spellEnd"/>
-      <w:r>
-        <w:rPr>
-          <w:lang w:val="en-GB"/>
-        </w:rPr>
-        <w:t xml:space="preserve"> file at the same location. Vendor X would obtain the accession number and could begin writing out valid </w:t>
-      </w:r>
-      <w:proofErr w:type="spellStart"/>
-      <w:r>
-        <w:rPr>
-          <w:lang w:val="en-GB"/>
-        </w:rPr>
-        <w:t>nmrML</w:t>
-      </w:r>
-      <w:proofErr w:type="spellEnd"/>
-      <w:r>
-        <w:rPr>
-          <w:lang w:val="en-GB"/>
-        </w:rPr>
-        <w:t xml:space="preserve">. </w:t>
-      </w:r>
-      <w:r>
-        <w:rPr>
-          <w:lang w:val="en-GB"/>
-        </w:rPr>
-        <w:t>The semantic validator would (and already does) automatically download the new .</w:t>
-      </w:r>
-      <w:r>
-        <w:rPr>
-          <w:lang w:val="en-GB"/>
-        </w:rPr>
-        <w:t>owl</w:t>
-      </w:r>
-      <w:r>
-        <w:rPr>
-          <w:lang w:val="en-GB"/>
-        </w:rPr>
-        <w:t xml:space="preserve"> file and validate</w:t>
-      </w:r>
-      <w:r>
-        <w:rPr>
-          <w:lang w:val="en-GB"/>
-        </w:rPr>
-        <w:t>s</w:t>
-      </w:r>
-      <w:r>
-        <w:rPr>
-          <w:lang w:val="en-GB"/>
-        </w:rPr>
-        <w:t xml:space="preserve"> that the new </w:t>
-      </w:r>
-      <w:proofErr w:type="spellStart"/>
-      <w:r>
-        <w:rPr>
-          <w:lang w:val="en-GB"/>
-        </w:rPr>
-        <w:t>nmr</w:t>
-      </w:r>
-      <w:r>
-        <w:rPr>
-          <w:lang w:val="en-GB"/>
-        </w:rPr>
-        <w:t>ML</w:t>
-      </w:r>
-      <w:proofErr w:type="spellEnd"/>
-      <w:r>
-        <w:rPr>
-          <w:lang w:val="en-GB"/>
-        </w:rPr>
-        <w:t xml:space="preserve"> is semantically valid using the new term.</w:t>
-      </w:r>
-      <w:r>
-        <w:t xml:space="preserve"> </w:t>
-      </w:r>
-      <w:r>
-        <w:rPr>
-          <w:lang w:val="en-GB"/>
-        </w:rPr>
-        <w:t xml:space="preserve">If the file </w:t>
-      </w:r>
-      <w:proofErr w:type="gramStart"/>
-      <w:r>
-        <w:rPr>
-          <w:lang w:val="en-GB"/>
-        </w:rPr>
-        <w:t>is then distributed</w:t>
-      </w:r>
-      <w:proofErr w:type="gramEnd"/>
-      <w:r>
-        <w:rPr>
-          <w:lang w:val="en-GB"/>
-        </w:rPr>
-        <w:t xml:space="preserve"> to arbitrary site Y, local software will suddenly encounter this new term:</w:t>
+        <w:t>ML with (“option A”):</w:t>
       </w:r>
     </w:p>
     <w:p>
@@ -12564,9 +9175,8 @@
           <w:szCs w:val="16"/>
           <w:lang w:val="en-GB"/>
         </w:rPr>
-        <w:t>&lt;</w:t>
-      </w:r>
-      <w:proofErr w:type="spellStart"/>
+        <w:t>&lt;cvParam cvLabel="</w:t>
+      </w:r>
       <w:r>
         <w:rPr>
           <w:rFonts w:ascii="Courier New" w:hAnsi="Courier New" w:cs="Courier New"/>
@@ -12574,9 +9184,8 @@
           <w:szCs w:val="16"/>
           <w:lang w:val="en-GB"/>
         </w:rPr>
-        <w:t>cvParam</w:t>
-      </w:r>
-      <w:proofErr w:type="spellEnd"/>
+        <w:t>nmrCV</w:t>
+      </w:r>
       <w:r>
         <w:rPr>
           <w:rFonts w:ascii="Courier New" w:hAnsi="Courier New" w:cs="Courier New"/>
@@ -12584,9 +9193,8 @@
           <w:szCs w:val="16"/>
           <w:lang w:val="en-GB"/>
         </w:rPr>
-        <w:t xml:space="preserve"> </w:t>
-      </w:r>
-      <w:proofErr w:type="spellStart"/>
+        <w:t>" accession="</w:t>
+      </w:r>
       <w:r>
         <w:rPr>
           <w:rFonts w:ascii="Courier New" w:hAnsi="Courier New" w:cs="Courier New"/>
@@ -12594,9 +9202,8 @@
           <w:szCs w:val="16"/>
           <w:lang w:val="en-GB"/>
         </w:rPr>
-        <w:t>cvLabel</w:t>
-      </w:r>
-      <w:proofErr w:type="spellEnd"/>
+        <w:t>NMR</w:t>
+      </w:r>
       <w:r>
         <w:rPr>
           <w:rFonts w:ascii="Courier New" w:hAnsi="Courier New" w:cs="Courier New"/>
@@ -12604,10 +9211,7 @@
           <w:szCs w:val="16"/>
           <w:lang w:val="en-GB"/>
         </w:rPr>
-        <w:t>="MS" accession="</w:t>
-      </w:r>
-      <w:r>
-        <w:t xml:space="preserve"> </w:t>
+        <w:t>:9999999" name="</w:t>
       </w:r>
       <w:r>
         <w:rPr>
@@ -12616,9 +9220,8 @@
           <w:szCs w:val="16"/>
           <w:lang w:val="en-GB"/>
         </w:rPr>
-        <w:t>NMR</w:t>
-      </w:r>
-      <w:proofErr w:type="gramStart"/>
+        <w:t xml:space="preserve"> heteronuclear J-resolved spectrum</w:t>
+      </w:r>
       <w:r>
         <w:rPr>
           <w:rFonts w:ascii="Courier New" w:hAnsi="Courier New" w:cs="Courier New"/>
@@ -12626,373 +9229,15 @@
           <w:szCs w:val="16"/>
           <w:lang w:val="en-GB"/>
         </w:rPr>
-        <w:t>:1000129</w:t>
-      </w:r>
-      <w:proofErr w:type="gramEnd"/>
-      <w:r>
-        <w:rPr>
-          <w:rFonts w:ascii="Courier New" w:hAnsi="Courier New" w:cs="Courier New"/>
-          <w:sz w:val="16"/>
-          <w:szCs w:val="16"/>
-          <w:lang w:val="en-GB"/>
-        </w:rPr>
-        <w:t xml:space="preserve"> </w:t>
-      </w:r>
-      <w:r>
-        <w:rPr>
-          <w:rFonts w:ascii="Courier New" w:hAnsi="Courier New" w:cs="Courier New"/>
-          <w:sz w:val="16"/>
-          <w:szCs w:val="16"/>
-          <w:lang w:val="en-GB"/>
-        </w:rPr>
-        <w:t>" name="</w:t>
-      </w:r>
-      <w:r>
-        <w:t xml:space="preserve"> </w:t>
-      </w:r>
-      <w:proofErr w:type="spellStart"/>
-      <w:r>
-        <w:rPr>
-          <w:rFonts w:ascii="Courier New" w:hAnsi="Courier New" w:cs="Courier New"/>
-          <w:sz w:val="16"/>
-          <w:szCs w:val="16"/>
-          <w:lang w:val="en-GB"/>
-        </w:rPr>
-        <w:t>heteronuclear</w:t>
-      </w:r>
-      <w:proofErr w:type="spellEnd"/>
-      <w:r>
-        <w:rPr>
-          <w:rFonts w:ascii="Courier New" w:hAnsi="Courier New" w:cs="Courier New"/>
-          <w:sz w:val="16"/>
-          <w:szCs w:val="16"/>
-          <w:lang w:val="en-GB"/>
-        </w:rPr>
-        <w:t xml:space="preserve"> J-resolved spectrum</w:t>
-      </w:r>
-      <w:r>
-        <w:rPr>
-          <w:rFonts w:ascii="Courier New" w:hAnsi="Courier New" w:cs="Courier New"/>
-          <w:sz w:val="16"/>
-          <w:szCs w:val="16"/>
-          <w:lang w:val="en-GB"/>
-        </w:rPr>
         <w:t>" value=""/&gt;</w:t>
       </w:r>
     </w:p>
     <w:p>
-      <w:proofErr w:type="gramStart"/>
-      <w:r>
-        <w:rPr>
-          <w:lang w:val="en-GB"/>
-        </w:rPr>
-        <w:t>and</w:t>
-      </w:r>
-      <w:proofErr w:type="gramEnd"/>
-      <w:r>
-        <w:rPr>
-          <w:lang w:val="en-GB"/>
-        </w:rPr>
-        <w:t xml:space="preserve"> there is </w:t>
-      </w:r>
-      <w:r>
-        <w:rPr>
-          <w:lang w:val="en-GB"/>
-        </w:rPr>
-        <w:t>the</w:t>
-      </w:r>
-      <w:r>
-        <w:rPr>
-          <w:lang w:val="en-GB"/>
-        </w:rPr>
-        <w:t xml:space="preserve"> possibility of failure. The first problem that may occur is that reader software may try to understand what the spectrum type is, but it will not find a spectrum type that it understands. </w:t>
-      </w:r>
-      <w:proofErr w:type="gramStart"/>
-      <w:r>
-        <w:rPr>
-          <w:lang w:val="en-GB"/>
-        </w:rPr>
-        <w:t>Therefore</w:t>
-      </w:r>
-      <w:proofErr w:type="gramEnd"/>
-      <w:r>
-        <w:rPr>
-          <w:lang w:val="en-GB"/>
-        </w:rPr>
-        <w:t xml:space="preserve"> it can only conclude that either no spectrum type was provided, or one of the terms it doesn’t recognize is a spectrum type but it won’t know which one. </w:t>
-      </w:r>
-      <w:proofErr w:type="gramStart"/>
-      <w:r>
-        <w:rPr>
-          <w:lang w:val="en-GB"/>
-        </w:rPr>
-        <w:t>If the software could connect to the Internet, and could automatically download the latest .obo file, and look to see if this term was in the file, and then determine what parent the above term had, and understand that the parent is “</w:t>
-      </w:r>
-      <w:r>
-        <w:rPr>
-          <w:lang w:val="en-GB"/>
-        </w:rPr>
-        <w:t>NMR spectrum</w:t>
-      </w:r>
-      <w:r>
-        <w:rPr>
-          <w:lang w:val="en-GB"/>
-        </w:rPr>
-        <w:t>”, then the software could conclude that the above cv term is a</w:t>
-      </w:r>
-      <w:r>
-        <w:rPr>
-          <w:lang w:val="en-GB"/>
-        </w:rPr>
-        <w:t>n NMR spectrum</w:t>
-      </w:r>
-      <w:r>
-        <w:rPr>
-          <w:lang w:val="en-GB"/>
-        </w:rPr>
-        <w:t>, but a new one that it doesn’t not know how to handle yet.</w:t>
-      </w:r>
-      <w:proofErr w:type="gramEnd"/>
-      <w:r>
-        <w:rPr>
-          <w:lang w:val="en-GB"/>
-        </w:rPr>
-        <w:t xml:space="preserve"> Such a string of logic is not terribly difficult but it is not trivial and is objectionable to some.</w:t>
-      </w:r>
-    </w:p>
-    <w:p>
-      <w:r>
-        <w:rPr>
-          <w:lang w:val="en-GB"/>
-        </w:rPr>
-        <w:lastRenderedPageBreak/>
-        <w:t xml:space="preserve">Worse yet, Vendor X could have been lazy and not even contacted the </w:t>
-      </w:r>
-      <w:proofErr w:type="spellStart"/>
-      <w:r>
-        <w:rPr>
-          <w:lang w:val="en-GB"/>
-        </w:rPr>
-        <w:t>nmrML</w:t>
-      </w:r>
-      <w:proofErr w:type="spellEnd"/>
-      <w:r>
-        <w:rPr>
-          <w:lang w:val="en-GB"/>
-        </w:rPr>
-        <w:t xml:space="preserve"> </w:t>
-      </w:r>
-      <w:r>
-        <w:rPr>
-          <w:lang w:val="en-GB"/>
-        </w:rPr>
-        <w:t>CV coordinator</w:t>
-      </w:r>
-      <w:r>
-        <w:rPr>
-          <w:lang w:val="en-GB"/>
-        </w:rPr>
-        <w:t>s</w:t>
-      </w:r>
-      <w:r>
-        <w:rPr>
-          <w:lang w:val="en-GB"/>
-        </w:rPr>
-        <w:t xml:space="preserve"> and just started publishing </w:t>
-      </w:r>
-      <w:proofErr w:type="spellStart"/>
-      <w:r>
-        <w:rPr>
-          <w:lang w:val="en-GB"/>
-        </w:rPr>
-        <w:t>nmr</w:t>
-      </w:r>
-      <w:r>
-        <w:rPr>
-          <w:lang w:val="en-GB"/>
-        </w:rPr>
-        <w:t>ML</w:t>
-      </w:r>
-      <w:proofErr w:type="spellEnd"/>
-      <w:r>
-        <w:rPr>
-          <w:lang w:val="en-GB"/>
-        </w:rPr>
-        <w:t xml:space="preserve"> with (“option A”):</w:t>
-      </w:r>
-    </w:p>
-    <w:p>
-      <w:r>
-        <w:rPr>
-          <w:rFonts w:ascii="Courier New" w:hAnsi="Courier New" w:cs="Courier New"/>
-          <w:sz w:val="16"/>
-          <w:szCs w:val="16"/>
-          <w:lang w:val="en-GB"/>
-        </w:rPr>
-        <w:t>&lt;</w:t>
-      </w:r>
-      <w:proofErr w:type="spellStart"/>
-      <w:r>
-        <w:rPr>
-          <w:rFonts w:ascii="Courier New" w:hAnsi="Courier New" w:cs="Courier New"/>
-          <w:sz w:val="16"/>
-          <w:szCs w:val="16"/>
-          <w:lang w:val="en-GB"/>
-        </w:rPr>
-        <w:t>cvParam</w:t>
-      </w:r>
-      <w:proofErr w:type="spellEnd"/>
-      <w:r>
-        <w:rPr>
-          <w:rFonts w:ascii="Courier New" w:hAnsi="Courier New" w:cs="Courier New"/>
-          <w:sz w:val="16"/>
-          <w:szCs w:val="16"/>
-          <w:lang w:val="en-GB"/>
-        </w:rPr>
-        <w:t xml:space="preserve"> </w:t>
-      </w:r>
-      <w:proofErr w:type="spellStart"/>
-      <w:r>
-        <w:rPr>
-          <w:rFonts w:ascii="Courier New" w:hAnsi="Courier New" w:cs="Courier New"/>
-          <w:sz w:val="16"/>
-          <w:szCs w:val="16"/>
-          <w:lang w:val="en-GB"/>
-        </w:rPr>
-        <w:t>cvLabel</w:t>
-      </w:r>
-      <w:proofErr w:type="spellEnd"/>
-      <w:r>
-        <w:rPr>
-          <w:rFonts w:ascii="Courier New" w:hAnsi="Courier New" w:cs="Courier New"/>
-          <w:sz w:val="16"/>
-          <w:szCs w:val="16"/>
-          <w:lang w:val="en-GB"/>
-        </w:rPr>
-        <w:t>="</w:t>
-      </w:r>
-      <w:proofErr w:type="spellStart"/>
-      <w:r>
-        <w:rPr>
-          <w:rFonts w:ascii="Courier New" w:hAnsi="Courier New" w:cs="Courier New"/>
-          <w:sz w:val="16"/>
-          <w:szCs w:val="16"/>
-          <w:lang w:val="en-GB"/>
-        </w:rPr>
-        <w:t>nmrCV</w:t>
-      </w:r>
-      <w:proofErr w:type="spellEnd"/>
-      <w:r>
-        <w:rPr>
-          <w:rFonts w:ascii="Courier New" w:hAnsi="Courier New" w:cs="Courier New"/>
-          <w:sz w:val="16"/>
-          <w:szCs w:val="16"/>
-          <w:lang w:val="en-GB"/>
-        </w:rPr>
-        <w:t>" accession="</w:t>
-      </w:r>
-      <w:r>
-        <w:rPr>
-          <w:rFonts w:ascii="Courier New" w:hAnsi="Courier New" w:cs="Courier New"/>
-          <w:sz w:val="16"/>
-          <w:szCs w:val="16"/>
-          <w:lang w:val="en-GB"/>
-        </w:rPr>
-        <w:t>NMR</w:t>
-      </w:r>
-      <w:proofErr w:type="gramStart"/>
-      <w:r>
-        <w:rPr>
-          <w:rFonts w:ascii="Courier New" w:hAnsi="Courier New" w:cs="Courier New"/>
-          <w:sz w:val="16"/>
-          <w:szCs w:val="16"/>
-          <w:lang w:val="en-GB"/>
-        </w:rPr>
-        <w:t>:9999999</w:t>
-      </w:r>
-      <w:proofErr w:type="gramEnd"/>
-      <w:r>
-        <w:rPr>
-          <w:rFonts w:ascii="Courier New" w:hAnsi="Courier New" w:cs="Courier New"/>
-          <w:sz w:val="16"/>
-          <w:szCs w:val="16"/>
-          <w:lang w:val="en-GB"/>
-        </w:rPr>
-        <w:t>" name="</w:t>
-      </w:r>
-      <w:r>
-        <w:rPr>
-          <w:rFonts w:ascii="Courier New" w:hAnsi="Courier New" w:cs="Courier New"/>
-          <w:sz w:val="16"/>
-          <w:szCs w:val="16"/>
-          <w:lang w:val="en-GB"/>
-        </w:rPr>
-        <w:t xml:space="preserve"> </w:t>
-      </w:r>
-      <w:proofErr w:type="spellStart"/>
-      <w:r>
-        <w:rPr>
-          <w:rFonts w:ascii="Courier New" w:hAnsi="Courier New" w:cs="Courier New"/>
-          <w:sz w:val="16"/>
-          <w:szCs w:val="16"/>
-          <w:lang w:val="en-GB"/>
-        </w:rPr>
-        <w:t>heteronuclear</w:t>
-      </w:r>
-      <w:proofErr w:type="spellEnd"/>
-      <w:r>
-        <w:rPr>
-          <w:rFonts w:ascii="Courier New" w:hAnsi="Courier New" w:cs="Courier New"/>
-          <w:sz w:val="16"/>
-          <w:szCs w:val="16"/>
-          <w:lang w:val="en-GB"/>
-        </w:rPr>
-        <w:t xml:space="preserve"> J-resolved spectrum</w:t>
-      </w:r>
-      <w:r>
-        <w:rPr>
-          <w:rFonts w:ascii="Courier New" w:hAnsi="Courier New" w:cs="Courier New"/>
-          <w:sz w:val="16"/>
-          <w:szCs w:val="16"/>
-          <w:lang w:val="en-GB"/>
-        </w:rPr>
-        <w:t>" value=""/&gt;</w:t>
-      </w:r>
-    </w:p>
-    <w:p>
-      <w:r>
-        <w:rPr>
-          <w:lang w:val="en-GB"/>
-        </w:rPr>
-        <w:t xml:space="preserve">There is no way to resolve this. No reader could possibly know how to handle this. It </w:t>
-      </w:r>
-      <w:proofErr w:type="gramStart"/>
-      <w:r>
-        <w:rPr>
-          <w:lang w:val="en-GB"/>
-        </w:rPr>
-        <w:t>should be avoided</w:t>
-      </w:r>
-      <w:proofErr w:type="gramEnd"/>
-      <w:r>
-        <w:rPr>
-          <w:lang w:val="en-GB"/>
-        </w:rPr>
-        <w:t xml:space="preserve"> at all cost. Although it </w:t>
-      </w:r>
-      <w:proofErr w:type="gramStart"/>
-      <w:r>
-        <w:rPr>
-          <w:lang w:val="en-GB"/>
-        </w:rPr>
-        <w:t>should be noted</w:t>
-      </w:r>
-      <w:proofErr w:type="gramEnd"/>
-      <w:r>
-        <w:rPr>
-          <w:lang w:val="en-GB"/>
-        </w:rPr>
-        <w:t xml:space="preserve"> that until the proper accession number is furnished, such an approach </w:t>
+      <w:r>
+        <w:rPr>
+          <w:lang w:val="en-GB"/>
+        </w:rPr>
+        <w:t xml:space="preserve">There is no way to resolve this. No reader could possibly know how to handle this. It should be avoided at all cost. Although it should be noted that until the proper accession number is furnished, such an approach </w:t>
       </w:r>
       <w:r>
         <w:rPr>
@@ -13004,35 +9249,13 @@
         <w:rPr>
           <w:lang w:val="en-GB"/>
         </w:rPr>
-        <w:t xml:space="preserve"> at least initially be used. In any case, processing software may still not know how </w:t>
-      </w:r>
-      <w:proofErr w:type="gramStart"/>
-      <w:r>
-        <w:rPr>
-          <w:lang w:val="en-GB"/>
-        </w:rPr>
-        <w:t>to properly handle</w:t>
-      </w:r>
-      <w:proofErr w:type="gramEnd"/>
-      <w:r>
-        <w:rPr>
-          <w:lang w:val="en-GB"/>
-        </w:rPr>
-        <w:t xml:space="preserve"> </w:t>
-      </w:r>
-      <w:proofErr w:type="spellStart"/>
-      <w:r>
-        <w:rPr>
-          <w:lang w:val="en-GB"/>
-        </w:rPr>
-        <w:t>heteronuclear</w:t>
-      </w:r>
-      <w:proofErr w:type="spellEnd"/>
-      <w:r>
-        <w:rPr>
-          <w:lang w:val="en-GB"/>
-        </w:rPr>
-        <w:t xml:space="preserve"> J-resolved spectr</w:t>
+        <w:t xml:space="preserve"> at least initially be used. In any case, processing software may still not know how to properly handle </w:t>
+      </w:r>
+      <w:r>
+        <w:rPr>
+          <w:lang w:val="en-GB"/>
+        </w:rPr>
+        <w:t>heteronuclear J-resolved spectr</w:t>
       </w:r>
       <w:r>
         <w:rPr>
@@ -13072,21 +9295,7 @@
         <w:rPr>
           <w:lang w:val="en-GB"/>
         </w:rPr>
-        <w:t xml:space="preserve">This document </w:t>
-      </w:r>
-      <w:proofErr w:type="gramStart"/>
-      <w:r>
-        <w:rPr>
-          <w:lang w:val="en-GB"/>
-        </w:rPr>
-        <w:t>cannot be fully judged</w:t>
-      </w:r>
-      <w:proofErr w:type="gramEnd"/>
-      <w:r>
-        <w:rPr>
-          <w:lang w:val="en-GB"/>
-        </w:rPr>
-        <w:t xml:space="preserve"> on its own. It is important to study the accompanying </w:t>
+        <w:t xml:space="preserve">This document cannot be fully judged on its own. It is important to study the accompanying </w:t>
       </w:r>
       <w:r>
         <w:rPr>
@@ -13098,27 +9307,13 @@
         <w:rPr>
           <w:lang w:val="en-GB"/>
         </w:rPr>
-        <w:t xml:space="preserve">sample instance documents, controlled vocabulary, schema files, and the software that implements this pre-release version of </w:t>
-      </w:r>
-      <w:proofErr w:type="spellStart"/>
-      <w:r>
-        <w:rPr>
-          <w:lang w:val="en-GB"/>
-        </w:rPr>
-        <w:t>nmrM</w:t>
-      </w:r>
-      <w:r>
-        <w:rPr>
-          <w:lang w:val="en-GB"/>
-        </w:rPr>
-        <w:t>L</w:t>
-      </w:r>
-      <w:proofErr w:type="spellEnd"/>
-      <w:r>
-        <w:rPr>
-          <w:lang w:val="en-GB"/>
-        </w:rPr>
-        <w:t xml:space="preserve">. </w:t>
+        <w:t>sample instance documents, controlled vocabulary, schema files, and the software that implements this pre-release version of nmrM</w:t>
+      </w:r>
+      <w:r>
+        <w:rPr>
+          <w:lang w:val="en-GB"/>
+        </w:rPr>
+        <w:t xml:space="preserve">L. </w:t>
       </w:r>
     </w:p>
     <w:p>
@@ -13133,31 +9328,7 @@
     </w:p>
     <w:p>
       <w:r>
-        <w:t xml:space="preserve">All these files and programs are available from nmrml.org. Further development versions with accompanying readme files </w:t>
-      </w:r>
-      <w:proofErr w:type="gramStart"/>
-      <w:r>
-        <w:t>can be found</w:t>
-      </w:r>
-      <w:proofErr w:type="gramEnd"/>
-      <w:r>
-        <w:t xml:space="preserve"> on the </w:t>
-      </w:r>
-      <w:proofErr w:type="spellStart"/>
-      <w:r>
-        <w:t>nmrML</w:t>
-      </w:r>
-      <w:proofErr w:type="spellEnd"/>
-      <w:r>
-        <w:t xml:space="preserve"> </w:t>
-      </w:r>
-      <w:proofErr w:type="spellStart"/>
-      <w:r>
-        <w:t>GitHub</w:t>
-      </w:r>
-      <w:proofErr w:type="spellEnd"/>
-      <w:r>
-        <w:t xml:space="preserve"> site (</w:t>
+        <w:t>All these files and programs are available from nmrml.org. Further development versions with accompanying readme files can be found on the nmrML GitHub site (</w:t>
       </w:r>
       <w:hyperlink r:id="rId34" w:history="1">
         <w:r>
@@ -13192,98 +9363,45 @@
         <w:t>(nmrml.org/schema/1.0.rc1/nmrML.xsd):</w:t>
       </w:r>
       <w:r>
-        <w:t xml:space="preserve"> An XML schema that defines the structure, content and parts of the semantics of the allowed </w:t>
-      </w:r>
-      <w:proofErr w:type="spellStart"/>
-      <w:r>
-        <w:t>nmrML</w:t>
-      </w:r>
-      <w:proofErr w:type="spellEnd"/>
-      <w:r>
-        <w:t xml:space="preserve"> XML documents. The XML schema definition (XSD) uses XML Schema version 1.1 format following the W3C recommendation (w3.org/XML/Schema). The schema allows for the capture of raw NMR spectrum data and acquisition parameters for both one-dimensional and two-dimensional spectra, including two-dimensional J-resolved spectra.</w:t>
-      </w:r>
-    </w:p>
-    <w:p>
-      <w:proofErr w:type="spellStart"/>
+        <w:t xml:space="preserve"> An XML schema that defines the structure, content and parts of the semantics of the allowed nmrML XML documents. The XML schema definition (XSD) uses XML Schema version 1.1 format following the W3C recommendation (w3.org/XML/Schema). The schema allows for the capture of raw NMR spectrum data and acquisition parameters for both one-dimensional and two-dimensional spectra, including two-dimensional J-resolved spectra.</w:t>
+      </w:r>
+    </w:p>
+    <w:p>
       <w:r>
         <w:rPr>
           <w:b/>
         </w:rPr>
         <w:t>nmrCV.owl</w:t>
       </w:r>
-      <w:proofErr w:type="spellEnd"/>
     </w:p>
     <w:p>
       <w:r>
         <w:rPr>
           <w:b/>
         </w:rPr>
-        <w:t>(nmrml.org/cv/1.0.rc1/</w:t>
-      </w:r>
-      <w:proofErr w:type="spellStart"/>
+        <w:t xml:space="preserve">(nmrml.org/cv/1.0.rc1/nmrCV.owl): </w:t>
+      </w:r>
+      <w:r>
+        <w:t>The controlled vocabulary (CV) describing the more variant terminology in an unambiguous and standardized way. This ontology is the MSI-sanctioned successor of artifacts developed previously at EMBL-EBI, Hinxton, UK (D. Schober, Sansone Group) and the Wishart Research Group, Edmonton, Canada (J. Cruz). This CV currently covers the description of NMR spectrum acquisition set up and raw data generated during the acquisition. There is less coverage of data generated by analysis of the spectrum such as metabolite quantification and identification. The CV terms are used within the nmrML xml file, at positions specified in the XSD, e.g. by CVParam references.</w:t>
+      </w:r>
+    </w:p>
+    <w:p>
       <w:r>
         <w:rPr>
           <w:b/>
         </w:rPr>
-        <w:t>nmrCV.owl</w:t>
-      </w:r>
-      <w:proofErr w:type="spellEnd"/>
+        <w:t>XML example files</w:t>
+      </w:r>
+    </w:p>
+    <w:p>
       <w:r>
         <w:rPr>
           <w:b/>
         </w:rPr>
-        <w:t xml:space="preserve">): </w:t>
-      </w:r>
-      <w:r>
-        <w:t xml:space="preserve">The controlled vocabulary (CV) describing the more variant terminology in an unambiguous and standardized way. This ontology is the MSI-sanctioned successor of artifacts developed previously at EMBL-EBI, </w:t>
-      </w:r>
-      <w:proofErr w:type="spellStart"/>
-      <w:r>
-        <w:t>Hinxton</w:t>
-      </w:r>
-      <w:proofErr w:type="spellEnd"/>
-      <w:r>
-        <w:t xml:space="preserve">, UK (D. </w:t>
-      </w:r>
-      <w:proofErr w:type="spellStart"/>
-      <w:r>
-        <w:t>Schober</w:t>
-      </w:r>
-      <w:proofErr w:type="spellEnd"/>
-      <w:r>
-        <w:t xml:space="preserve">, </w:t>
-      </w:r>
-      <w:proofErr w:type="spellStart"/>
-      <w:r>
-        <w:t>Sansone</w:t>
-      </w:r>
-      <w:proofErr w:type="spellEnd"/>
-      <w:r>
-        <w:t xml:space="preserve"> Group) and the </w:t>
-      </w:r>
-      <w:proofErr w:type="spellStart"/>
-      <w:r>
-        <w:t>Wishart</w:t>
-      </w:r>
-      <w:proofErr w:type="spellEnd"/>
-      <w:r>
-        <w:t xml:space="preserve"> Research Group, Edmonton, Canada (J. Cruz). This CV currently covers the description of NMR spectrum acquisition set up and raw data generated during the acquisition. There is less coverage of data generated by analysis of the spectrum such as metabolite quantification and identification. The CV terms are used within the </w:t>
-      </w:r>
-      <w:proofErr w:type="spellStart"/>
-      <w:r>
-        <w:t>nmrML</w:t>
-      </w:r>
-      <w:proofErr w:type="spellEnd"/>
-      <w:r>
-        <w:t xml:space="preserve"> xml file, at positions specified in the XSD, e.g. by </w:t>
-      </w:r>
-      <w:proofErr w:type="spellStart"/>
-      <w:r>
-        <w:t>CVParam</w:t>
-      </w:r>
-      <w:proofErr w:type="spellEnd"/>
-      <w:r>
-        <w:t xml:space="preserve"> references.</w:t>
+        <w:t xml:space="preserve">(https://github.com/nmrML/nmrML/tree/master/examples/working.tmp/nmrML &amp; https://github.com/nmrML/nmrML/tree/master/examples): </w:t>
+      </w:r>
+      <w:r>
+        <w:t>Multiple XML instances complying with the XSD were generated to illustrate the usage of nmrML in a practical experiment data annotation. These instances also served to test the XSD and CV on coverage, structural soundness and to test parser software.</w:t>
       </w:r>
     </w:p>
     <w:p>
@@ -13291,7 +9409,7 @@
         <w:rPr>
           <w:b/>
         </w:rPr>
-        <w:t>XML example files</w:t>
+        <w:t>XSDToCV mapping file</w:t>
       </w:r>
     </w:p>
     <w:p>
@@ -13299,43 +9417,43 @@
         <w:rPr>
           <w:b/>
         </w:rPr>
-        <w:lastRenderedPageBreak/>
-        <w:t xml:space="preserve">(https://github.com/nmrML/nmrML/tree/master/examples/working.tmp/nmrML &amp; https://github.com/nmrML/nmrML/tree/master/examples): </w:t>
-      </w:r>
-      <w:r>
-        <w:t xml:space="preserve">Multiple XML instances complying with the XSD </w:t>
-      </w:r>
-      <w:proofErr w:type="gramStart"/>
-      <w:r>
-        <w:t>were generated</w:t>
-      </w:r>
-      <w:proofErr w:type="gramEnd"/>
-      <w:r>
-        <w:t xml:space="preserve"> to illustrate the usage of </w:t>
-      </w:r>
-      <w:proofErr w:type="spellStart"/>
-      <w:r>
-        <w:t>nmrML</w:t>
-      </w:r>
-      <w:proofErr w:type="spellEnd"/>
-      <w:r>
-        <w:t xml:space="preserve"> in a practical experiment data annotation. These instances also served to test the XSD and CV on coverage, structural soundness and to test parser software.</w:t>
-      </w:r>
-    </w:p>
-    <w:p>
-      <w:proofErr w:type="spellStart"/>
+        <w:t xml:space="preserve">(nmrml.org/schema/1.0.rc1/nmrml-mapping.xml): </w:t>
+      </w:r>
+      <w:r>
+        <w:t>This xml file specifies rules to constrain CV term usage during data entry, i.e. it allows to verify validness of CV term usage in the nmrML XML files. This mapping file will also be used to enforce minimal metadata standards</w:t>
+      </w:r>
+      <w:r>
+        <w:rPr>
+          <w:rStyle w:val="EndnoteAnchor"/>
+        </w:rPr>
+        <w:endnoteReference w:id="21"/>
+      </w:r>
+      <w:r>
+        <w:t>. Only a very first draft has been created for testing purposes.</w:t>
+      </w:r>
+    </w:p>
+    <w:p>
       <w:r>
         <w:rPr>
           <w:b/>
         </w:rPr>
-        <w:t>XSDToCV</w:t>
-      </w:r>
-      <w:proofErr w:type="spellEnd"/>
+        <w:t>HTML documentation files</w:t>
+      </w:r>
+    </w:p>
+    <w:p>
       <w:r>
         <w:rPr>
           <w:b/>
         </w:rPr>
-        <w:t xml:space="preserve"> mapping file</w:t>
+        <w:t xml:space="preserve">(nmrml.org/schema/1.0.rc1/doc &amp; nmrml.org/cv/1.0.rc1/doc): </w:t>
+      </w:r>
+      <w:r>
+        <w:t>Documentation was generated with automated tools that describes the nmrML XSD and the CV OWL. The documentation allows non-XML and non-ontology savvy end-users to open, browse and comment on the standards as well as facilitating the use of the data format by developers and the implementation of tools that use, read or write nmrML.</w:t>
+      </w:r>
+    </w:p>
+    <w:p>
+      <w:r>
+        <w:t>All source files are available on the project Github pages, together with an accompanying readme file.</w:t>
       </w:r>
     </w:p>
     <w:p>
@@ -13343,123 +9461,7 @@
         <w:rPr>
           <w:b/>
         </w:rPr>
-        <w:t xml:space="preserve">(nmrml.org/schema/1.0.rc1/nmrml-mapping.xml): </w:t>
-      </w:r>
-      <w:r>
-        <w:t xml:space="preserve">This xml file specifies rules to constrain CV term usage during data entry, i.e. it allows </w:t>
-      </w:r>
-      <w:proofErr w:type="gramStart"/>
-      <w:r>
-        <w:t>to verify</w:t>
-      </w:r>
-      <w:proofErr w:type="gramEnd"/>
-      <w:r>
-        <w:t xml:space="preserve"> validness of CV term usage in the </w:t>
-      </w:r>
-      <w:proofErr w:type="spellStart"/>
-      <w:r>
-        <w:t>nmrML</w:t>
-      </w:r>
-      <w:proofErr w:type="spellEnd"/>
-      <w:r>
-        <w:t xml:space="preserve"> XML files. This mapping file </w:t>
-      </w:r>
-      <w:proofErr w:type="gramStart"/>
-      <w:r>
-        <w:t>will also be used</w:t>
-      </w:r>
-      <w:proofErr w:type="gramEnd"/>
-      <w:r>
-        <w:t xml:space="preserve"> to enforce minimal metadata standards</w:t>
-      </w:r>
-      <w:r>
-        <w:rPr>
-          <w:rStyle w:val="EndnoteAnchor"/>
-        </w:rPr>
-        <w:endnoteReference w:id="21"/>
-      </w:r>
-      <w:r>
-        <w:t xml:space="preserve">. Only a very first draft </w:t>
-      </w:r>
-      <w:proofErr w:type="gramStart"/>
-      <w:r>
-        <w:t>has been created</w:t>
-      </w:r>
-      <w:proofErr w:type="gramEnd"/>
-      <w:r>
-        <w:t xml:space="preserve"> for testing purposes.</w:t>
-      </w:r>
-    </w:p>
-    <w:p>
-      <w:r>
-        <w:rPr>
-          <w:b/>
-        </w:rPr>
-        <w:t>HTML documentation files</w:t>
-      </w:r>
-    </w:p>
-    <w:p>
-      <w:r>
-        <w:rPr>
-          <w:b/>
-        </w:rPr>
-        <w:t xml:space="preserve">(nmrml.org/schema/1.0.rc1/doc &amp; nmrml.org/cv/1.0.rc1/doc): </w:t>
-      </w:r>
-      <w:r>
-        <w:t xml:space="preserve">Documentation </w:t>
-      </w:r>
-      <w:proofErr w:type="gramStart"/>
-      <w:r>
-        <w:t>was generated</w:t>
-      </w:r>
-      <w:proofErr w:type="gramEnd"/>
-      <w:r>
-        <w:t xml:space="preserve"> with automated tools that describes the </w:t>
-      </w:r>
-      <w:proofErr w:type="spellStart"/>
-      <w:r>
-        <w:t>nmrML</w:t>
-      </w:r>
-      <w:proofErr w:type="spellEnd"/>
-      <w:r>
-        <w:t xml:space="preserve"> XSD and the CV OWL. The documentation allows non-XML and non-ontology savvy end-users to open, browse and comment on the standards as well as facilitating the use of the data format by developers and the implementation of tools that use, read or write </w:t>
-      </w:r>
-      <w:proofErr w:type="spellStart"/>
-      <w:r>
-        <w:t>nmrML</w:t>
-      </w:r>
-      <w:proofErr w:type="spellEnd"/>
-      <w:r>
-        <w:t>.</w:t>
-      </w:r>
-    </w:p>
-    <w:p>
-      <w:r>
-        <w:t xml:space="preserve">All source files are available on the project </w:t>
-      </w:r>
-      <w:proofErr w:type="spellStart"/>
-      <w:r>
-        <w:t>Github</w:t>
-      </w:r>
-      <w:proofErr w:type="spellEnd"/>
-      <w:r>
-        <w:t xml:space="preserve"> pages, together with an accompanying readme file.</w:t>
-      </w:r>
-    </w:p>
-    <w:p>
-      <w:proofErr w:type="spellStart"/>
-      <w:r>
-        <w:rPr>
-          <w:b/>
-        </w:rPr>
-        <w:t>GitHub</w:t>
-      </w:r>
-      <w:proofErr w:type="spellEnd"/>
-      <w:r>
-        <w:rPr>
-          <w:b/>
-        </w:rPr>
-        <w:t>:</w:t>
+        <w:t>GitHub:</w:t>
       </w:r>
       <w:r>
         <w:rPr>
@@ -13517,21 +9519,11 @@
       </w:hyperlink>
     </w:p>
     <w:p>
-      <w:proofErr w:type="spellStart"/>
-      <w:proofErr w:type="gramStart"/>
       <w:r>
         <w:rPr>
           <w:b/>
         </w:rPr>
-        <w:t>nmrML</w:t>
-      </w:r>
-      <w:proofErr w:type="spellEnd"/>
-      <w:proofErr w:type="gramEnd"/>
-      <w:r>
-        <w:rPr>
-          <w:b/>
-        </w:rPr>
-        <w:t xml:space="preserve"> website:</w:t>
+        <w:t>nmrML website:</w:t>
       </w:r>
       <w:r>
         <w:rPr>
@@ -13555,21 +9547,11 @@
       </w:hyperlink>
     </w:p>
     <w:p>
-      <w:proofErr w:type="spellStart"/>
-      <w:proofErr w:type="gramStart"/>
       <w:r>
         <w:rPr>
           <w:b/>
         </w:rPr>
-        <w:t>nmrML</w:t>
-      </w:r>
-      <w:proofErr w:type="spellEnd"/>
-      <w:proofErr w:type="gramEnd"/>
-      <w:r>
-        <w:rPr>
-          <w:b/>
-        </w:rPr>
-        <w:t xml:space="preserve"> wiki:</w:t>
+        <w:t>nmrML wiki:</w:t>
       </w:r>
       <w:r>
         <w:rPr>
@@ -13599,21 +9581,11 @@
       </w:hyperlink>
     </w:p>
     <w:p>
-      <w:proofErr w:type="spellStart"/>
-      <w:proofErr w:type="gramStart"/>
       <w:r>
         <w:rPr>
           <w:b/>
         </w:rPr>
-        <w:t>nmrML</w:t>
-      </w:r>
-      <w:proofErr w:type="spellEnd"/>
-      <w:proofErr w:type="gramEnd"/>
-      <w:r>
-        <w:rPr>
-          <w:b/>
-        </w:rPr>
-        <w:t xml:space="preserve"> google forum:</w:t>
+        <w:t>nmrML google forum:</w:t>
       </w:r>
       <w:r>
         <w:rPr>
@@ -13646,23 +9618,10 @@
     </w:p>
     <w:p>
       <w:r>
-        <w:t xml:space="preserve">Further testing of the XSD is required with diverse experimental configurations, to ensure that our goal of flexibility </w:t>
-      </w:r>
-      <w:proofErr w:type="gramStart"/>
-      <w:r>
-        <w:t>has been achieved</w:t>
-      </w:r>
-      <w:proofErr w:type="gramEnd"/>
-      <w:r>
-        <w:t xml:space="preserve">. Continuing to improve the documentation and building a community of users will </w:t>
-      </w:r>
-      <w:proofErr w:type="gramStart"/>
-      <w:r>
-        <w:t>hopefully</w:t>
-      </w:r>
-      <w:proofErr w:type="gramEnd"/>
-      <w:r>
-        <w:t xml:space="preserve"> </w:t>
+        <w:t xml:space="preserve">Further testing of the XSD is required with diverse experimental configurations, to ensure that our goal of flexibility has been achieved. Continuing to improve the documentation and building a community of users will </w:t>
+      </w:r>
+      <w:r>
+        <w:t xml:space="preserve">hopefully </w:t>
       </w:r>
       <w:r>
         <w:t>provide further feedback for improvements to the Schema</w:t>
@@ -13671,77 +9630,29 @@
         <w:t xml:space="preserve"> and CV</w:t>
       </w:r>
       <w:r>
-        <w:t xml:space="preserve">. At the same </w:t>
-      </w:r>
-      <w:proofErr w:type="gramStart"/>
-      <w:r>
-        <w:t>time</w:t>
-      </w:r>
-      <w:proofErr w:type="gramEnd"/>
-      <w:r>
-        <w:t xml:space="preserve"> we will continue the data-driven CV expansions and add new terms according to the additional examples selected by our different partners. We must also ensure that the schema is compatible with the steps we are taking toward </w:t>
+        <w:t xml:space="preserve">. At the same time we will continue the data-driven CV expansions and add new terms according to the additional examples selected by our different partners. We must also ensure that the schema is compatible with the steps we are taking toward </w:t>
       </w:r>
       <w:r>
         <w:t xml:space="preserve">NMR </w:t>
       </w:r>
-      <w:proofErr w:type="spellStart"/>
-      <w:r>
-        <w:t>QuantML</w:t>
-      </w:r>
-      <w:proofErr w:type="spellEnd"/>
-      <w:r>
-        <w:t xml:space="preserve"> and </w:t>
-      </w:r>
-      <w:proofErr w:type="spellStart"/>
-      <w:r>
-        <w:t>IdentML</w:t>
-      </w:r>
-      <w:proofErr w:type="spellEnd"/>
-      <w:r>
-        <w:t xml:space="preserve">, which pose the next layer in our onion approach to expand the </w:t>
-      </w:r>
-      <w:proofErr w:type="spellStart"/>
-      <w:r>
-        <w:t>nmrML</w:t>
-      </w:r>
-      <w:proofErr w:type="spellEnd"/>
-      <w:r>
-        <w:t xml:space="preserve"> (from raw data to preprocessed data to post processed data to full spectra, and their </w:t>
-      </w:r>
-      <w:proofErr w:type="spellStart"/>
-      <w:r>
-        <w:t>ident</w:t>
-      </w:r>
-      <w:proofErr w:type="spellEnd"/>
-      <w:r>
-        <w:t xml:space="preserve"> and Quant annotations)</w:t>
+      <w:r>
+        <w:t>QuantML and IdentML</w:t>
+      </w:r>
+      <w:r>
+        <w:t>, which pose the next layer in our onion approach to expand the nmrML (from raw data to preprocessed data to post processed data to full spectra, and their ident and Quant annotations)</w:t>
       </w:r>
       <w:r>
         <w:t>.</w:t>
       </w:r>
     </w:p>
     <w:p>
-      <w:proofErr w:type="gramStart"/>
-      <w:r>
-        <w:t>Also</w:t>
-      </w:r>
-      <w:proofErr w:type="gramEnd"/>
-      <w:r>
-        <w:t xml:space="preserve"> we need to work out an evaluation pipeline. As part of the next deliverable (D2.5 - Real data, Converters, Validators and Parsers for NMR-ML, m24), we will implement the CV-aware validator software and extensive mapping files containing the verification rules to check XML instances on semantic errors and completeness.</w:t>
-      </w:r>
-    </w:p>
-    <w:p>
-      <w:r>
-        <w:lastRenderedPageBreak/>
-        <w:t xml:space="preserve">In </w:t>
-      </w:r>
-      <w:proofErr w:type="gramStart"/>
-      <w:r>
-        <w:t>parallel</w:t>
-      </w:r>
-      <w:proofErr w:type="gramEnd"/>
-      <w:r>
-        <w:t xml:space="preserve"> we will implement the parsers for format conversions and I/O to open source tools. The creation of ISA Tab specifications for easy tabular data entry and minimal reporting requirement enforcement is considered a further next step (D2.6).</w:t>
+      <w:r>
+        <w:t>Also we need to work out an evaluation pipeline. As part of the next deliverable (D2.5 - Real data, Converters, Validators and Parsers for NMR-ML, m24), we will implement the CV-aware validator software and extensive mapping files containing the verification rules to check XML instances on semantic errors and completeness.</w:t>
+      </w:r>
+    </w:p>
+    <w:p>
+      <w:r>
+        <w:t>In parallel we will implement the parsers for format conversions and I/O to open source tools. The creation of ISA Tab specifications for easy tabular data entry and minimal reporting requirement enforcement is considered a further next step (D2.6).</w:t>
       </w:r>
     </w:p>
     <w:p>
@@ -13869,21 +9780,7 @@
         <w:rPr>
           <w:lang w:val="en-GB"/>
         </w:rPr>
-        <w:t xml:space="preserve"> documentation. </w:t>
-      </w:r>
-      <w:proofErr w:type="gramStart"/>
-      <w:r>
-        <w:rPr>
-          <w:lang w:val="en-GB"/>
-        </w:rPr>
-        <w:t>Ideally</w:t>
-      </w:r>
-      <w:proofErr w:type="gramEnd"/>
-      <w:r>
-        <w:rPr>
-          <w:lang w:val="en-GB"/>
-        </w:rPr>
-        <w:t xml:space="preserve"> you could start to test the overall format</w:t>
+        <w:t xml:space="preserve"> documentation. Ideally you could start to test the overall format</w:t>
       </w:r>
       <w:r>
         <w:rPr>
@@ -13895,21 +9792,7 @@
         <w:rPr>
           <w:lang w:val="en-GB"/>
         </w:rPr>
-        <w:t xml:space="preserve">making your </w:t>
-      </w:r>
-      <w:proofErr w:type="spellStart"/>
-      <w:r>
-        <w:rPr>
-          <w:lang w:val="en-GB"/>
-        </w:rPr>
-        <w:t>Bruker</w:t>
-      </w:r>
-      <w:proofErr w:type="spellEnd"/>
-      <w:r>
-        <w:rPr>
-          <w:lang w:val="en-GB"/>
-        </w:rPr>
-        <w:t xml:space="preserve"> or Varian NMR </w:t>
+        <w:t xml:space="preserve">making your Bruker or Varian NMR </w:t>
       </w:r>
       <w:r>
         <w:rPr>
@@ -13935,53 +9818,17 @@
         </w:rPr>
         <w:t xml:space="preserve">and check the resulting </w:t>
       </w:r>
-      <w:proofErr w:type="spellStart"/>
-      <w:r>
-        <w:rPr>
-          <w:lang w:val="en-GB"/>
-        </w:rPr>
-        <w:t>nmrML</w:t>
-      </w:r>
-      <w:proofErr w:type="spellEnd"/>
-      <w:r>
-        <w:rPr>
-          <w:lang w:val="en-GB"/>
-        </w:rPr>
-        <w:t xml:space="preserve"> </w:t>
-      </w:r>
-      <w:r>
-        <w:rPr>
-          <w:lang w:val="en-GB"/>
-        </w:rPr>
-        <w:t xml:space="preserve">format. Experienced xml users can also write valid </w:t>
-      </w:r>
-      <w:proofErr w:type="spellStart"/>
-      <w:r>
-        <w:rPr>
-          <w:lang w:val="en-GB"/>
-        </w:rPr>
-        <w:t>nmrML</w:t>
-      </w:r>
-      <w:proofErr w:type="spellEnd"/>
-      <w:r>
-        <w:rPr>
-          <w:lang w:val="en-GB"/>
-        </w:rPr>
-        <w:t xml:space="preserve"> files from scratch, validating it through the XSD, and annotate the </w:t>
-      </w:r>
-      <w:proofErr w:type="spellStart"/>
-      <w:r>
-        <w:rPr>
-          <w:lang w:val="en-GB"/>
-        </w:rPr>
-        <w:t>nmrML</w:t>
-      </w:r>
-      <w:proofErr w:type="spellEnd"/>
-      <w:r>
-        <w:rPr>
-          <w:lang w:val="en-GB"/>
-        </w:rPr>
-        <w:t xml:space="preserve"> </w:t>
+      <w:r>
+        <w:rPr>
+          <w:lang w:val="en-GB"/>
+        </w:rPr>
+        <w:t xml:space="preserve">nmrML </w:t>
+      </w:r>
+      <w:r>
+        <w:rPr>
+          <w:lang w:val="en-GB"/>
+        </w:rPr>
+        <w:t xml:space="preserve">format. Experienced xml users can also write valid nmrML files from scratch, validating it through the XSD, and annotate the nmrML </w:t>
       </w:r>
       <w:r>
         <w:rPr>
@@ -14019,21 +9866,7 @@
         <w:rPr>
           <w:lang w:val="en-GB"/>
         </w:rPr>
-        <w:t xml:space="preserve">the COSMOS </w:t>
-      </w:r>
-      <w:proofErr w:type="spellStart"/>
-      <w:r>
-        <w:rPr>
-          <w:lang w:val="en-GB"/>
-        </w:rPr>
-        <w:t>nmrML</w:t>
-      </w:r>
-      <w:proofErr w:type="spellEnd"/>
-      <w:r>
-        <w:rPr>
-          <w:lang w:val="en-GB"/>
-        </w:rPr>
-        <w:t xml:space="preserve"> mailing list at </w:t>
+        <w:t xml:space="preserve">the COSMOS nmrML mailing list at </w:t>
       </w:r>
       <w:hyperlink r:id="rId40" w:anchor="!forum/nmrml/join" w:history="1">
         <w:r>
@@ -14061,19 +9894,7 @@
         <w:rPr>
           <w:lang w:val="en-GB"/>
         </w:rPr>
-        <w:t>Remarks, change</w:t>
-      </w:r>
-      <w:r>
-        <w:rPr>
-          <w:lang w:val="en-GB"/>
-        </w:rPr>
-        <w:t>-</w:t>
-      </w:r>
-      <w:r>
-        <w:rPr>
-          <w:lang w:val="en-GB"/>
-        </w:rPr>
-        <w:t xml:space="preserve"> and expansion requests on the nmrML.xsd</w:t>
+        <w:t>Remarks, change- and expansion requests on the nmrML.xsd</w:t>
       </w:r>
       <w:r>
         <w:rPr>
@@ -14081,19 +9902,11 @@
         </w:rPr>
         <w:t xml:space="preserve">, </w:t>
       </w:r>
-      <w:proofErr w:type="spellStart"/>
-      <w:r>
-        <w:rPr>
-          <w:lang w:val="en-GB"/>
-        </w:rPr>
-        <w:t>nmrCV</w:t>
-      </w:r>
-      <w:proofErr w:type="spellEnd"/>
-      <w:r>
-        <w:rPr>
-          <w:lang w:val="en-GB"/>
-        </w:rPr>
-        <w:t xml:space="preserve"> </w:t>
+      <w:r>
+        <w:rPr>
+          <w:lang w:val="en-GB"/>
+        </w:rPr>
+        <w:t xml:space="preserve">nmrCV </w:t>
       </w:r>
       <w:r>
         <w:rPr>
@@ -14105,13 +9918,7 @@
         <w:rPr>
           <w:lang w:val="en-GB"/>
         </w:rPr>
-        <w:t xml:space="preserve">should be send to </w:t>
-      </w:r>
-      <w:r>
-        <w:rPr>
-          <w:lang w:val="en-GB"/>
-        </w:rPr>
-        <w:t xml:space="preserve">the email list at </w:t>
+        <w:t xml:space="preserve">should be send to the email list at </w:t>
       </w:r>
       <w:hyperlink r:id="rId41" w:history="1">
         <w:r>
@@ -14133,16 +9940,8 @@
         <w:rPr>
           <w:lang w:val="en-GB"/>
         </w:rPr>
-        <w:t xml:space="preserve">If you have a specific request and are a Git </w:t>
-      </w:r>
-      <w:proofErr w:type="gramStart"/>
-      <w:r>
-        <w:rPr>
-          <w:lang w:val="en-GB"/>
-        </w:rPr>
-        <w:t>user</w:t>
-      </w:r>
-      <w:proofErr w:type="gramEnd"/>
+        <w:t>If you have a specific request and are a Git user</w:t>
+      </w:r>
       <w:r>
         <w:rPr>
           <w:lang w:val="en-GB"/>
@@ -14153,21 +9952,7 @@
         <w:rPr>
           <w:lang w:val="en-GB"/>
         </w:rPr>
-        <w:t xml:space="preserve">the </w:t>
-      </w:r>
-      <w:proofErr w:type="spellStart"/>
-      <w:r>
-        <w:rPr>
-          <w:lang w:val="en-GB"/>
-        </w:rPr>
-        <w:t>nmrML</w:t>
-      </w:r>
-      <w:proofErr w:type="spellEnd"/>
-      <w:r>
-        <w:rPr>
-          <w:lang w:val="en-GB"/>
-        </w:rPr>
-        <w:t xml:space="preserve"> Git issue t</w:t>
+        <w:t>the nmrML Git issue t</w:t>
       </w:r>
       <w:r>
         <w:rPr>
@@ -14227,108 +10012,80 @@
         <w:rPr>
           <w:lang w:val="en-GB"/>
         </w:rPr>
-        <w:t>„CV</w:t>
-      </w:r>
-      <w:proofErr w:type="gramStart"/>
+        <w:t xml:space="preserve">„CV:“-prefix </w:t>
+      </w:r>
+      <w:r>
+        <w:rPr>
+          <w:lang w:val="en-GB"/>
+        </w:rPr>
+        <w:t>i</w:t>
+      </w:r>
+      <w:r>
+        <w:rPr>
+          <w:lang w:val="en-GB"/>
+        </w:rPr>
+        <w:t xml:space="preserve">n </w:t>
+      </w:r>
+      <w:r>
+        <w:rPr>
+          <w:lang w:val="en-GB"/>
+        </w:rPr>
+        <w:t>the issues subject-</w:t>
+      </w:r>
+      <w:r>
+        <w:rPr>
+          <w:lang w:val="en-GB"/>
+        </w:rPr>
+        <w:t xml:space="preserve">line to </w:t>
+      </w:r>
+      <w:r>
+        <w:rPr>
+          <w:lang w:val="en-GB"/>
+        </w:rPr>
+        <w:t>ease issue archaeology.</w:t>
+      </w:r>
+      <w:r>
+        <w:rPr>
+          <w:lang w:val="en-GB"/>
+        </w:rPr>
+        <w:t xml:space="preserve"> </w:t>
+      </w:r>
+      <w:r>
+        <w:rPr>
+          <w:lang w:val="en-GB"/>
+        </w:rPr>
+        <w:t>For XSD requests it</w:t>
+      </w:r>
+      <w:r>
+        <w:rPr>
+          <w:lang w:val="en-GB"/>
+        </w:rPr>
+        <w:t xml:space="preserve"> </w:t>
+      </w:r>
+      <w:r>
+        <w:rPr>
+          <w:lang w:val="en-GB"/>
+        </w:rPr>
+        <w:t>sho</w:t>
+      </w:r>
+      <w:r>
+        <w:rPr>
+          <w:lang w:val="en-GB"/>
+        </w:rPr>
+        <w:t>uld be „XSD:“ (the default), „</w:t>
+      </w:r>
+      <w:r>
+        <w:rPr>
+          <w:lang w:val="en-GB"/>
+        </w:rPr>
+        <w:t>EX</w:t>
+      </w:r>
       <w:r>
         <w:rPr>
           <w:lang w:val="en-GB"/>
         </w:rPr>
         <w:t>:“</w:t>
       </w:r>
-      <w:proofErr w:type="gramEnd"/>
-      <w:r>
-        <w:rPr>
-          <w:lang w:val="en-GB"/>
-        </w:rPr>
-        <w:t xml:space="preserve">-prefix </w:t>
-      </w:r>
-      <w:r>
-        <w:rPr>
-          <w:lang w:val="en-GB"/>
-        </w:rPr>
-        <w:t>i</w:t>
-      </w:r>
-      <w:r>
-        <w:rPr>
-          <w:lang w:val="en-GB"/>
-        </w:rPr>
-        <w:t xml:space="preserve">n </w:t>
-      </w:r>
-      <w:r>
-        <w:rPr>
-          <w:lang w:val="en-GB"/>
-        </w:rPr>
-        <w:t>the issues subject-</w:t>
-      </w:r>
-      <w:r>
-        <w:rPr>
-          <w:lang w:val="en-GB"/>
-        </w:rPr>
-        <w:t xml:space="preserve">line to </w:t>
-      </w:r>
-      <w:r>
-        <w:rPr>
-          <w:lang w:val="en-GB"/>
-        </w:rPr>
-        <w:t>ease issue archaeology.</w:t>
-      </w:r>
-      <w:r>
-        <w:rPr>
-          <w:lang w:val="en-GB"/>
-        </w:rPr>
-        <w:t xml:space="preserve"> </w:t>
-      </w:r>
-      <w:r>
-        <w:rPr>
-          <w:lang w:val="en-GB"/>
-        </w:rPr>
-        <w:t>For XSD requests it</w:t>
-      </w:r>
-      <w:r>
-        <w:rPr>
-          <w:lang w:val="en-GB"/>
-        </w:rPr>
-        <w:t xml:space="preserve"> </w:t>
-      </w:r>
-      <w:r>
-        <w:rPr>
-          <w:lang w:val="en-GB"/>
-        </w:rPr>
-        <w:t>sho</w:t>
-      </w:r>
-      <w:r>
-        <w:rPr>
-          <w:lang w:val="en-GB"/>
-        </w:rPr>
-        <w:t>uld be „XSD</w:t>
-      </w:r>
-      <w:proofErr w:type="gramStart"/>
-      <w:r>
-        <w:rPr>
-          <w:lang w:val="en-GB"/>
-        </w:rPr>
-        <w:t>:“</w:t>
-      </w:r>
-      <w:proofErr w:type="gramEnd"/>
-      <w:r>
-        <w:rPr>
-          <w:lang w:val="en-GB"/>
-        </w:rPr>
-        <w:t xml:space="preserve"> (the default), „</w:t>
-      </w:r>
-      <w:r>
-        <w:rPr>
-          <w:lang w:val="en-GB"/>
-        </w:rPr>
-        <w:t>EX</w:t>
-      </w:r>
-      <w:r>
-        <w:rPr>
-          <w:lang w:val="en-GB"/>
-        </w:rPr>
-        <w:t>:“</w:t>
-      </w:r>
       <w:r>
         <w:rPr>
           <w:lang w:val="en-GB"/>
@@ -14339,14 +10096,7 @@
         <w:rPr>
           <w:lang w:val="en-GB"/>
         </w:rPr>
-        <w:t xml:space="preserve">data examples, “PC:” for Parsers &amp; </w:t>
-      </w:r>
-      <w:proofErr w:type="spellStart"/>
-      <w:r>
-        <w:rPr>
-          <w:lang w:val="en-GB"/>
-        </w:rPr>
-        <w:t>C</w:t>
+        <w:t>data examples, “PC:” for Parsers &amp; C</w:t>
       </w:r>
       <w:r>
         <w:rPr>
@@ -14358,14 +10108,7 @@
         <w:rPr>
           <w:lang w:val="en-GB"/>
         </w:rPr>
-        <w:t>ters</w:t>
-      </w:r>
-      <w:proofErr w:type="spellEnd"/>
-      <w:r>
-        <w:rPr>
-          <w:lang w:val="en-GB"/>
-        </w:rPr>
-        <w:t xml:space="preserve"> and “VAL:” for validation Issues</w:t>
+        <w:t>ters and “VAL:” for validation Issues</w:t>
       </w:r>
       <w:r>
         <w:rPr>
@@ -14395,21 +10138,7 @@
         <w:rPr>
           <w:lang w:val="en-GB"/>
         </w:rPr>
-        <w:t xml:space="preserve">This document contains the specification for using the </w:t>
-      </w:r>
-      <w:proofErr w:type="spellStart"/>
-      <w:r>
-        <w:rPr>
-          <w:lang w:val="en-GB"/>
-        </w:rPr>
-        <w:t>nmrML</w:t>
-      </w:r>
-      <w:proofErr w:type="spellEnd"/>
-      <w:r>
-        <w:rPr>
-          <w:lang w:val="en-GB"/>
-        </w:rPr>
-        <w:t xml:space="preserve"> format to represent NMR spectrometry</w:t>
+        <w:t>This document contains the specification for using the nmrML format to represent NMR spectrometry</w:t>
       </w:r>
       <w:r>
         <w:rPr>
@@ -14423,14 +10152,42 @@
         </w:rPr>
         <w:t xml:space="preserve">This specification, in conjunction with the </w:t>
       </w:r>
-      <w:proofErr w:type="spellStart"/>
-      <w:r>
-        <w:rPr>
-          <w:lang w:val="en-GB"/>
-        </w:rPr>
-        <w:t>nmrML</w:t>
-      </w:r>
-      <w:proofErr w:type="spellEnd"/>
+      <w:r>
+        <w:rPr>
+          <w:lang w:val="en-GB"/>
+        </w:rPr>
+        <w:t xml:space="preserve">nmrML </w:t>
+      </w:r>
+      <w:r>
+        <w:rPr>
+          <w:lang w:val="en-GB"/>
+        </w:rPr>
+        <w:t xml:space="preserve">XML Schema </w:t>
+      </w:r>
+      <w:r>
+        <w:rPr>
+          <w:lang w:val="en-GB"/>
+        </w:rPr>
+        <w:t>and nmrCV</w:t>
+      </w:r>
+      <w:r>
+        <w:rPr>
+          <w:lang w:val="en-GB"/>
+        </w:rPr>
+        <w:t>,</w:t>
+      </w:r>
+      <w:r>
+        <w:rPr>
+          <w:lang w:val="en-GB"/>
+        </w:rPr>
+        <w:t xml:space="preserve"> constitute</w:t>
+      </w:r>
+      <w:r>
+        <w:rPr>
+          <w:lang w:val="en-GB"/>
+        </w:rPr>
+        <w:t>s</w:t>
+      </w:r>
       <w:r>
         <w:rPr>
           <w:lang w:val="en-GB"/>
@@ -14441,50 +10198,6 @@
         <w:rPr>
           <w:lang w:val="en-GB"/>
         </w:rPr>
-        <w:t xml:space="preserve">XML Schema </w:t>
-      </w:r>
-      <w:r>
-        <w:rPr>
-          <w:lang w:val="en-GB"/>
-        </w:rPr>
-        <w:t xml:space="preserve">and </w:t>
-      </w:r>
-      <w:proofErr w:type="spellStart"/>
-      <w:r>
-        <w:rPr>
-          <w:lang w:val="en-GB"/>
-        </w:rPr>
-        <w:t>nmrCV</w:t>
-      </w:r>
-      <w:proofErr w:type="spellEnd"/>
-      <w:r>
-        <w:rPr>
-          <w:lang w:val="en-GB"/>
-        </w:rPr>
-        <w:t>,</w:t>
-      </w:r>
-      <w:r>
-        <w:rPr>
-          <w:lang w:val="en-GB"/>
-        </w:rPr>
-        <w:t xml:space="preserve"> constitute</w:t>
-      </w:r>
-      <w:r>
-        <w:rPr>
-          <w:lang w:val="en-GB"/>
-        </w:rPr>
-        <w:t>s</w:t>
-      </w:r>
-      <w:r>
-        <w:rPr>
-          <w:lang w:val="en-GB"/>
-        </w:rPr>
-        <w:t xml:space="preserve"> </w:t>
-      </w:r>
-      <w:r>
-        <w:rPr>
-          <w:lang w:val="en-GB"/>
-        </w:rPr>
         <w:t xml:space="preserve">the proposed Metabolomics Standards Initiative sanctioned NMR exchange data </w:t>
       </w:r>
       <w:r>
@@ -14521,35 +10234,7 @@
         <w:rPr>
           <w:lang w:val="en-GB"/>
         </w:rPr>
-        <w:t xml:space="preserve">For didactic compliance, we provide </w:t>
-      </w:r>
-      <w:proofErr w:type="spellStart"/>
-      <w:r>
-        <w:rPr>
-          <w:lang w:val="en-GB"/>
-        </w:rPr>
-        <w:t>nmrML</w:t>
-      </w:r>
-      <w:proofErr w:type="spellEnd"/>
-      <w:r>
-        <w:rPr>
-          <w:lang w:val="en-GB"/>
-        </w:rPr>
-        <w:t xml:space="preserve"> example data files and illustrate how these </w:t>
-      </w:r>
-      <w:proofErr w:type="gramStart"/>
-      <w:r>
-        <w:rPr>
-          <w:lang w:val="en-GB"/>
-        </w:rPr>
-        <w:t>were generated</w:t>
-      </w:r>
-      <w:proofErr w:type="gramEnd"/>
-      <w:r>
-        <w:rPr>
-          <w:lang w:val="en-GB"/>
-        </w:rPr>
-        <w:t xml:space="preserve"> from the vendor files and how they can be validated.</w:t>
+        <w:t>For didactic compliance, we provide nmrML example data files and illustrate how these were generated from the vendor files and how they can be validated.</w:t>
       </w:r>
     </w:p>
     <w:p/>
@@ -14662,119 +10347,22 @@
         <w:rPr>
           <w:lang w:val="en-GB"/>
         </w:rPr>
-        <w:t xml:space="preserve"> gave feedback or tested </w:t>
-      </w:r>
-      <w:proofErr w:type="spellStart"/>
-      <w:r>
-        <w:rPr>
-          <w:lang w:val="en-GB"/>
-        </w:rPr>
-        <w:t>nmrML</w:t>
-      </w:r>
-      <w:proofErr w:type="spellEnd"/>
-      <w:r>
-        <w:rPr>
-          <w:lang w:val="en-GB"/>
-        </w:rPr>
-        <w:t>:</w:t>
-      </w:r>
-    </w:p>
-    <w:p>
-      <w:r>
-        <w:lastRenderedPageBreak/>
-        <w:t xml:space="preserve">Reza </w:t>
-      </w:r>
-      <w:proofErr w:type="spellStart"/>
-      <w:r>
-        <w:t>Salek</w:t>
-      </w:r>
-      <w:proofErr w:type="spellEnd"/>
-      <w:r>
-        <w:t xml:space="preserve">, Mike Wilson, Steffen Neumann, Christian Ludwig, Ulrich Günter, Catherine </w:t>
-      </w:r>
-      <w:proofErr w:type="spellStart"/>
-      <w:r>
-        <w:t>Deborde</w:t>
-      </w:r>
-      <w:proofErr w:type="spellEnd"/>
-      <w:r>
-        <w:t xml:space="preserve">, Daniel Joseph, Antonio </w:t>
-      </w:r>
-      <w:proofErr w:type="spellStart"/>
-      <w:r>
-        <w:t>Rosato</w:t>
-      </w:r>
-      <w:proofErr w:type="spellEnd"/>
-      <w:r>
-        <w:t xml:space="preserve">, John Easton, Tim </w:t>
-      </w:r>
-      <w:proofErr w:type="spellStart"/>
-      <w:r>
-        <w:t>Ebbels</w:t>
-      </w:r>
-      <w:proofErr w:type="spellEnd"/>
-      <w:r>
-        <w:t xml:space="preserve">, Kenneth </w:t>
-      </w:r>
-      <w:proofErr w:type="spellStart"/>
-      <w:r>
-        <w:t>Haug</w:t>
-      </w:r>
-      <w:proofErr w:type="spellEnd"/>
-      <w:r>
-        <w:t xml:space="preserve">, </w:t>
-      </w:r>
-      <w:proofErr w:type="spellStart"/>
-      <w:r>
-        <w:t>Annick</w:t>
-      </w:r>
-      <w:proofErr w:type="spellEnd"/>
-      <w:r>
-        <w:t xml:space="preserve"> </w:t>
-      </w:r>
-      <w:proofErr w:type="spellStart"/>
-      <w:r>
-        <w:t>Moing</w:t>
-      </w:r>
-      <w:proofErr w:type="spellEnd"/>
-      <w:r>
-        <w:t xml:space="preserve">, Luis de </w:t>
-      </w:r>
-      <w:proofErr w:type="spellStart"/>
-      <w:r>
-        <w:t>Figueiredo</w:t>
-      </w:r>
-      <w:proofErr w:type="spellEnd"/>
-      <w:r>
-        <w:t>, Philippe Rocca Serra</w:t>
+        <w:t xml:space="preserve"> gave feedback or tested nmrML:</w:t>
+      </w:r>
+    </w:p>
+    <w:p>
+      <w:r>
+        <w:t>Reza Salek, Mike Wilson, Steffen Neumann, Christian Ludwig, Ulrich Günter, Catherine Deborde, Daniel Joseph, Antonio Rosato, John Easton, Tim Ebbels, Kenneth Haug, Annick Moing, Luis de Figueiredo, Philippe Rocca Serra</w:t>
       </w:r>
       <w:r>
         <w:t>,</w:t>
       </w:r>
       <w:r>
-        <w:t xml:space="preserve"> </w:t>
-      </w:r>
-      <w:proofErr w:type="spellStart"/>
-      <w:r>
-        <w:t>Jie</w:t>
-      </w:r>
-      <w:proofErr w:type="spellEnd"/>
-      <w:r>
-        <w:t xml:space="preserve"> </w:t>
-      </w:r>
-      <w:proofErr w:type="spellStart"/>
-      <w:r>
-        <w:t>Hao</w:t>
-      </w:r>
-      <w:proofErr w:type="spellEnd"/>
-      <w:r>
-        <w:t xml:space="preserve">, Andrea </w:t>
-      </w:r>
-      <w:proofErr w:type="spellStart"/>
-      <w:r>
-        <w:t>Porzel</w:t>
-      </w:r>
-      <w:proofErr w:type="spellEnd"/>
+        <w:t xml:space="preserve"> Jie Hao</w:t>
+      </w:r>
+      <w:r>
+        <w:t>, Andrea Porzel</w:t>
+      </w:r>
     </w:p>
     <w:p/>
     <w:p>
@@ -14810,37 +10398,12 @@
       <w:bookmarkEnd w:id="89"/>
     </w:p>
     <w:p>
-      <w:proofErr w:type="gramStart"/>
       <w:r>
         <w:rPr>
           <w:rFonts w:eastAsia="MS Mincho"/>
           <w:lang w:eastAsia="zh-CN"/>
         </w:rPr>
-        <w:t>COSMOS and MSI take no position regarding the validity or scope of any intellectual property or other rights that might be claimed to pertain to the implementation or use of the technology described in this document or the extent to which any license under such rights might or might not be available; neither does it represent that it has made any effort to identify any such rights.</w:t>
-      </w:r>
-      <w:proofErr w:type="gramEnd"/>
-      <w:r>
-        <w:rPr>
-          <w:rFonts w:eastAsia="MS Mincho"/>
-          <w:lang w:eastAsia="zh-CN"/>
-        </w:rPr>
-        <w:t xml:space="preserve"> Copies of claims of rights made available for publication and any assurances of licenses to </w:t>
-      </w:r>
-      <w:proofErr w:type="gramStart"/>
-      <w:r>
-        <w:rPr>
-          <w:rFonts w:eastAsia="MS Mincho"/>
-          <w:lang w:eastAsia="zh-CN"/>
-        </w:rPr>
-        <w:t>be made</w:t>
-      </w:r>
-      <w:proofErr w:type="gramEnd"/>
-      <w:r>
-        <w:rPr>
-          <w:rFonts w:eastAsia="MS Mincho"/>
-          <w:lang w:eastAsia="zh-CN"/>
-        </w:rPr>
-        <w:t xml:space="preserve"> available, or the result of an attempt made to obtain a general license or permission for the use of such proprietary rights by implementers or users of this specification can be obtained from the MSI/PSI Chair.</w:t>
+        <w:t>COSMOS and MSI take no position regarding the validity or scope of any intellectual property or other rights that might be claimed to pertain to the implementation or use of the technology described in this document or the extent to which any license under such rights might or might not be available; neither does it represent that it has made any effort to identify any such rights. Copies of claims of rights made available for publication and any assurances of licenses to be made available, or the result of an attempt made to obtain a general license or permission for the use of such proprietary rights by implementers or users of this specification can be obtained from the MSI/PSI Chair.</w:t>
       </w:r>
     </w:p>
     <w:p>
@@ -14919,7 +10482,6 @@
       </w:r>
     </w:p>
     <w:p>
-      <w:proofErr w:type="gramStart"/>
       <w:r>
         <w:t>This document and translations of it may be copied and furnished to others, and derivative works that comment on or otherwise explain it or assist in its implementation</w:t>
       </w:r>
@@ -14927,11 +10489,7 @@
         <w:t>,</w:t>
       </w:r>
       <w:r>
-        <w:t xml:space="preserve"> may be prepared, copied, published and distributed, in whole or in part, without restriction of any kind, provided that the above copyright notice and this paragraph are included on all such copies and derivative works.</w:t>
-      </w:r>
-      <w:proofErr w:type="gramEnd"/>
-      <w:r>
-        <w:t xml:space="preserve"> </w:t>
+        <w:t xml:space="preserve"> may be prepared, copied, published and distributed, in whole or in part, without restriction of any kind, provided that the above copyright notice and this paragraph are included on all such copies and derivative works. </w:t>
       </w:r>
     </w:p>
     <w:p/>
@@ -14991,7 +10549,6 @@
         <w:rPr>
           <w:b/>
         </w:rPr>
-        <w:lastRenderedPageBreak/>
         <w:t>References</w:t>
       </w:r>
     </w:p>
@@ -15052,31 +10609,7 @@
         <w:tab/>
       </w:r>
       <w:r>
-        <w:t xml:space="preserve"> Wolfram </w:t>
-      </w:r>
-      <w:proofErr w:type="spellStart"/>
-      <w:r>
-        <w:t>Gronwald</w:t>
-      </w:r>
-      <w:proofErr w:type="spellEnd"/>
-      <w:r>
-        <w:t xml:space="preserve">, Matthias Klein and Peter </w:t>
-      </w:r>
-      <w:proofErr w:type="spellStart"/>
-      <w:r>
-        <w:t>Oefner</w:t>
-      </w:r>
-      <w:proofErr w:type="spellEnd"/>
-      <w:r>
-        <w:t xml:space="preserve"> (submitted ?), </w:t>
-      </w:r>
-      <w:proofErr w:type="spellStart"/>
-      <w:r>
-        <w:t>MetaboQuant</w:t>
-      </w:r>
-      <w:proofErr w:type="spellEnd"/>
-      <w:r>
-        <w:t>: A Tool Combining Individual Peak Calibration and Outlier Detection for Accurate Quantification from NMR Spectra</w:t>
+        <w:t xml:space="preserve"> Wolfram Gronwald, Matthias Klein and Peter Oefner (submitted ?), MetaboQuant: A Tool Combining Individual Peak Calibration and Outlier Detection for Accurate Quantification from NMR Spectra</w:t>
       </w:r>
     </w:p>
   </w:endnote>
@@ -15104,15 +10637,7 @@
         <w:tab/>
       </w:r>
       <w:r>
-        <w:t xml:space="preserve"> P </w:t>
-      </w:r>
-      <w:proofErr w:type="spellStart"/>
-      <w:r>
-        <w:t>Lampen</w:t>
-      </w:r>
-      <w:proofErr w:type="spellEnd"/>
-      <w:r>
-        <w:t>, J Lambert, RJ Lancashire et al., AN EXTENSION TO THE JCAMP-DX STANDARD FILE FORMAT, JCAMP-DX V.5.01, Pure Appl. Chem., Vol. 71, No. 8, pp. 1549-1556, 1999</w:t>
+        <w:t xml:space="preserve"> P Lampen, J Lambert, RJ Lancashire et al., AN EXTENSION TO THE JCAMP-DX STANDARD FILE FORMAT, JCAMP-DX V.5.01, Pure Appl. Chem., Vol. 71, No. 8, pp. 1549-1556, 1999</w:t>
       </w:r>
     </w:p>
   </w:endnote>
@@ -15140,63 +10665,7 @@
         <w:tab/>
       </w:r>
       <w:r>
-        <w:t xml:space="preserve"> </w:t>
-      </w:r>
-      <w:proofErr w:type="spellStart"/>
-      <w:r>
-        <w:t>Sansone</w:t>
-      </w:r>
-      <w:proofErr w:type="spellEnd"/>
-      <w:r>
-        <w:t xml:space="preserve"> SA,  </w:t>
-      </w:r>
-      <w:proofErr w:type="spellStart"/>
-      <w:r>
-        <w:t>Schober</w:t>
-      </w:r>
-      <w:proofErr w:type="spellEnd"/>
-      <w:r>
-        <w:t xml:space="preserve"> D, Atherton HJ, </w:t>
-      </w:r>
-      <w:proofErr w:type="spellStart"/>
-      <w:r>
-        <w:t>Fiehn</w:t>
-      </w:r>
-      <w:proofErr w:type="spellEnd"/>
-      <w:r>
-        <w:t xml:space="preserve"> O, Jenkins H, Rocca-Serra P, </w:t>
-      </w:r>
-      <w:proofErr w:type="spellStart"/>
-      <w:r>
-        <w:t>Rubtsov</w:t>
-      </w:r>
-      <w:proofErr w:type="spellEnd"/>
-      <w:r>
-        <w:t xml:space="preserve"> DV, </w:t>
-      </w:r>
-      <w:proofErr w:type="spellStart"/>
-      <w:r>
-        <w:t>Spasic</w:t>
-      </w:r>
-      <w:proofErr w:type="spellEnd"/>
-      <w:r>
-        <w:t xml:space="preserve"> I, </w:t>
-      </w:r>
-      <w:proofErr w:type="spellStart"/>
-      <w:r>
-        <w:t>Soldatova</w:t>
-      </w:r>
-      <w:proofErr w:type="spellEnd"/>
-      <w:r>
-        <w:t xml:space="preserve"> L, Taylor C, Tseng A, </w:t>
-      </w:r>
-      <w:proofErr w:type="spellStart"/>
-      <w:r>
-        <w:t>Viant</w:t>
-      </w:r>
-      <w:proofErr w:type="spellEnd"/>
-      <w:r>
-        <w:t xml:space="preserve"> MR (2007)  Metabolomics standards initiative: ontology working group work in progress.  Metabolomics 3, 249-256. ISSN 1573-3882</w:t>
+        <w:t xml:space="preserve"> Sansone SA,  Schober D, Atherton HJ, Fiehn O, Jenkins H, Rocca-Serra P, Rubtsov DV, Spasic I, Soldatova L, Taylor C, Tseng A, Viant MR (2007)  Metabolomics standards initiative: ontology working group work in progress.  Metabolomics 3, 249-256. ISSN 1573-3882</w:t>
       </w:r>
     </w:p>
   </w:endnote>
@@ -15224,44 +10693,7 @@
         <w:tab/>
       </w:r>
       <w:r>
-        <w:t xml:space="preserve"> </w:t>
-      </w:r>
-      <w:proofErr w:type="spellStart"/>
-      <w:r>
-        <w:t>Sansone</w:t>
-      </w:r>
-      <w:proofErr w:type="gramStart"/>
-      <w:r>
-        <w:t>,S.A</w:t>
-      </w:r>
-      <w:proofErr w:type="spellEnd"/>
-      <w:proofErr w:type="gramEnd"/>
-      <w:r>
-        <w:t xml:space="preserve">., </w:t>
-      </w:r>
-      <w:proofErr w:type="spellStart"/>
-      <w:r>
-        <w:t>Fan,T</w:t>
-      </w:r>
-      <w:proofErr w:type="spellEnd"/>
-      <w:r>
-        <w:t xml:space="preserve">., </w:t>
-      </w:r>
-      <w:proofErr w:type="spellStart"/>
-      <w:r>
-        <w:t>Goodacre,R</w:t>
-      </w:r>
-      <w:proofErr w:type="spellEnd"/>
-      <w:r>
-        <w:t xml:space="preserve">. et al. (2007) The metabolomics standards initiative. Nat. </w:t>
-      </w:r>
-      <w:proofErr w:type="spellStart"/>
-      <w:r>
-        <w:t>Biotechnol</w:t>
-      </w:r>
-      <w:proofErr w:type="spellEnd"/>
-      <w:r>
-        <w:t>., 25, 846–848.</w:t>
+        <w:t xml:space="preserve"> Sansone,S.A., Fan,T., Goodacre,R. et al. (2007) The metabolomics standards initiative. Nat. Biotechnol., 25, 846–848.</w:t>
       </w:r>
     </w:p>
   </w:endnote>
@@ -15325,44 +10757,7 @@
         <w:tab/>
       </w:r>
       <w:r>
-        <w:t xml:space="preserve"> </w:t>
-      </w:r>
-      <w:proofErr w:type="spellStart"/>
-      <w:r>
-        <w:t>Martens</w:t>
-      </w:r>
-      <w:proofErr w:type="gramStart"/>
-      <w:r>
-        <w:t>,L</w:t>
-      </w:r>
-      <w:proofErr w:type="spellEnd"/>
-      <w:proofErr w:type="gramEnd"/>
-      <w:r>
-        <w:t xml:space="preserve">., </w:t>
-      </w:r>
-      <w:proofErr w:type="spellStart"/>
-      <w:r>
-        <w:t>Chambers,M</w:t>
-      </w:r>
-      <w:proofErr w:type="spellEnd"/>
-      <w:r>
-        <w:t xml:space="preserve">., </w:t>
-      </w:r>
-      <w:proofErr w:type="spellStart"/>
-      <w:r>
-        <w:t>Sturm,M</w:t>
-      </w:r>
-      <w:proofErr w:type="spellEnd"/>
-      <w:r>
-        <w:t xml:space="preserve">. et al. (2011) </w:t>
-      </w:r>
-      <w:proofErr w:type="spellStart"/>
-      <w:r>
-        <w:t>mzML</w:t>
-      </w:r>
-      <w:proofErr w:type="spellEnd"/>
-      <w:r>
-        <w:t>—a community standard for mass spectrometry data. Mol. Cell Proteomics, 10, R110000133. http://www.ncbi.nlm.nih.gov/pubmed/20716697</w:t>
+        <w:t xml:space="preserve"> Martens,L., Chambers,M., Sturm,M. et al. (2011) mzML—a community standard for mass spectrometry data. Mol. Cell Proteomics, 10, R110000133. http://www.ncbi.nlm.nih.gov/pubmed/20716697</w:t>
       </w:r>
     </w:p>
   </w:endnote>
@@ -15426,41 +10821,7 @@
         <w:tab/>
       </w:r>
       <w:r>
-        <w:t xml:space="preserve"> Taylor CF, Field D, </w:t>
-      </w:r>
-      <w:proofErr w:type="spellStart"/>
-      <w:r>
-        <w:t>Sansone</w:t>
-      </w:r>
-      <w:proofErr w:type="spellEnd"/>
-      <w:r>
-        <w:t xml:space="preserve"> SA, et al., Promoting coherent minimum reporting guidelines for biological and biomedical investigations: the MIBBI project, Nat </w:t>
-      </w:r>
-      <w:proofErr w:type="spellStart"/>
-      <w:r>
-        <w:t>Biotechnol</w:t>
-      </w:r>
-      <w:proofErr w:type="spellEnd"/>
-      <w:r>
-        <w:t>. 2008 Aug</w:t>
-      </w:r>
-      <w:proofErr w:type="gramStart"/>
-      <w:r>
-        <w:t>;26</w:t>
-      </w:r>
-      <w:proofErr w:type="gramEnd"/>
-      <w:r>
-        <w:t xml:space="preserve">(8):889-96. </w:t>
-      </w:r>
-      <w:proofErr w:type="spellStart"/>
-      <w:proofErr w:type="gramStart"/>
-      <w:r>
-        <w:t>doi</w:t>
-      </w:r>
-      <w:proofErr w:type="spellEnd"/>
-      <w:proofErr w:type="gramEnd"/>
-      <w:r>
-        <w:t>: 10.1038/nbt.1411. , PMID:18688244</w:t>
+        <w:t xml:space="preserve"> Taylor CF, Field D, Sansone SA, et al., Promoting coherent minimum reporting guidelines for biological and biomedical investigations: the MIBBI project, Nat Biotechnol. 2008 Aug;26(8):889-96. doi: 10.1038/nbt.1411. , PMID:18688244</w:t>
       </w:r>
     </w:p>
   </w:endnote>
@@ -15518,31 +10879,7 @@
         <w:tab/>
       </w:r>
       <w:r>
-        <w:t xml:space="preserve"> </w:t>
-      </w:r>
-      <w:proofErr w:type="spellStart"/>
-      <w:r>
-        <w:t>Montecchi-Palazzi</w:t>
-      </w:r>
-      <w:proofErr w:type="spellEnd"/>
-      <w:r>
-        <w:t xml:space="preserve"> L., </w:t>
-      </w:r>
-      <w:proofErr w:type="spellStart"/>
-      <w:r>
-        <w:t>Kerrien</w:t>
-      </w:r>
-      <w:proofErr w:type="spellEnd"/>
-      <w:r>
-        <w:t xml:space="preserve"> S., </w:t>
-      </w:r>
-      <w:proofErr w:type="spellStart"/>
-      <w:r>
-        <w:t>Reisinger</w:t>
-      </w:r>
-      <w:proofErr w:type="spellEnd"/>
-      <w:r>
-        <w:t xml:space="preserve"> F. et al. (2009) The PSI semantic validator: a framework to check MIAPE compliance of proteomics data. Proteomics, 9, 5112–5119.</w:t>
+        <w:t xml:space="preserve"> Montecchi-Palazzi L., Kerrien S., Reisinger F. et al. (2009) The PSI semantic validator: a framework to check MIAPE compliance of proteomics data. Proteomics, 9, 5112–5119.</w:t>
       </w:r>
     </w:p>
   </w:endnote>
@@ -15607,47 +10944,7 @@
         <w:tab/>
       </w:r>
       <w:r>
-        <w:t xml:space="preserve"> </w:t>
-      </w:r>
-      <w:proofErr w:type="spellStart"/>
-      <w:r>
-        <w:t>Haug</w:t>
-      </w:r>
-      <w:proofErr w:type="spellEnd"/>
-      <w:r>
-        <w:t xml:space="preserve">, K., </w:t>
-      </w:r>
-      <w:proofErr w:type="spellStart"/>
-      <w:r>
-        <w:t>Salek</w:t>
-      </w:r>
-      <w:proofErr w:type="spellEnd"/>
-      <w:r>
-        <w:t xml:space="preserve">, R. M., </w:t>
-      </w:r>
-      <w:proofErr w:type="spellStart"/>
-      <w:r>
-        <w:t>Conesa</w:t>
-      </w:r>
-      <w:proofErr w:type="spellEnd"/>
-      <w:r>
-        <w:t xml:space="preserve">, P., Hastings, J., de Matos, P., </w:t>
-      </w:r>
-      <w:proofErr w:type="spellStart"/>
-      <w:r>
-        <w:t>Rijnbeek</w:t>
-      </w:r>
-      <w:proofErr w:type="spellEnd"/>
-      <w:r>
-        <w:t xml:space="preserve">, M., et al. (2013). </w:t>
-      </w:r>
-      <w:proofErr w:type="spellStart"/>
-      <w:r>
-        <w:t>MetaboLights</w:t>
-      </w:r>
-      <w:proofErr w:type="spellEnd"/>
-      <w:r>
-        <w:t xml:space="preserve">--an open-access general-purpose repository for metabolomics studies and associated meta-data. [Research Support, Non-U.S. Gov't]. </w:t>
+        <w:t xml:space="preserve"> Haug, K., Salek, R. M., Conesa, P., Hastings, J., de Matos, P., Rijnbeek, M., et al. (2013). MetaboLights--an open-access general-purpose repository for metabolomics studies and associated meta-data. [Research Support, Non-U.S. Gov't]. </w:t>
       </w:r>
       <w:r>
         <w:rPr>
@@ -15657,15 +10954,7 @@
         <w:t>Nucleic acids research, 41</w:t>
       </w:r>
       <w:r>
-        <w:t>(Database issue), D781-786, doi:10.1093/</w:t>
-      </w:r>
-      <w:proofErr w:type="spellStart"/>
-      <w:r>
-        <w:t>nar</w:t>
-      </w:r>
-      <w:proofErr w:type="spellEnd"/>
-      <w:r>
-        <w:t>/gks1004.</w:t>
+        <w:t>(Database issue), D781-786, doi:10.1093/nar/gks1004.</w:t>
       </w:r>
     </w:p>
   </w:endnote>
@@ -15693,39 +10982,7 @@
         <w:tab/>
       </w:r>
       <w:r>
-        <w:t xml:space="preserve"> </w:t>
-      </w:r>
-      <w:proofErr w:type="spellStart"/>
-      <w:r>
-        <w:t>Wishart</w:t>
-      </w:r>
-      <w:proofErr w:type="spellEnd"/>
-      <w:r>
-        <w:t xml:space="preserve">, D. S., </w:t>
-      </w:r>
-      <w:proofErr w:type="spellStart"/>
-      <w:r>
-        <w:t>Jewison</w:t>
-      </w:r>
-      <w:proofErr w:type="spellEnd"/>
-      <w:r>
-        <w:t xml:space="preserve">, T., </w:t>
-      </w:r>
-      <w:proofErr w:type="spellStart"/>
-      <w:r>
-        <w:t>Guo</w:t>
-      </w:r>
-      <w:proofErr w:type="spellEnd"/>
-      <w:r>
-        <w:t xml:space="preserve">, A. C., Wilson, M., Knox, C., Liu, Y., et al. (2013). HMDB 3.0--The Human </w:t>
-      </w:r>
-      <w:proofErr w:type="spellStart"/>
-      <w:r>
-        <w:t>Metabolome</w:t>
-      </w:r>
-      <w:proofErr w:type="spellEnd"/>
-      <w:r>
-        <w:t xml:space="preserve"> Database in 2013. [Research Support, Non-U.S. Gov't]. </w:t>
+        <w:t xml:space="preserve"> Wishart, D. S., Jewison, T., Guo, A. C., Wilson, M., Knox, C., Liu, Y., et al. (2013). HMDB 3.0--The Human Metabolome Database in 2013. [Research Support, Non-U.S. Gov't]. </w:t>
       </w:r>
       <w:r>
         <w:rPr>
@@ -15735,15 +10992,7 @@
         <w:t>Nucleic acids research, 41</w:t>
       </w:r>
       <w:r>
-        <w:t>(Database issue), D801-807, doi:10.1093/</w:t>
-      </w:r>
-      <w:proofErr w:type="spellStart"/>
-      <w:r>
-        <w:t>nar</w:t>
-      </w:r>
-      <w:proofErr w:type="spellEnd"/>
-      <w:r>
-        <w:t>/gks1065.</w:t>
+        <w:t>(Database issue), D801-807, doi:10.1093/nar/gks1065.</w:t>
       </w:r>
     </w:p>
     <w:p>
@@ -15757,31 +11006,7 @@
         <w:tab/>
       </w:r>
       <w:r>
-        <w:t xml:space="preserve"> </w:t>
-      </w:r>
-      <w:proofErr w:type="spellStart"/>
-      <w:r>
-        <w:t>Rubtsov</w:t>
-      </w:r>
-      <w:proofErr w:type="spellEnd"/>
-      <w:r>
-        <w:t xml:space="preserve"> DV, Jenkins H, Ludwig C, Easton J, </w:t>
-      </w:r>
-      <w:proofErr w:type="spellStart"/>
-      <w:r>
-        <w:t>Viant</w:t>
-      </w:r>
-      <w:proofErr w:type="spellEnd"/>
-      <w:r>
-        <w:t xml:space="preserve"> MR, </w:t>
-      </w:r>
-      <w:proofErr w:type="spellStart"/>
-      <w:r>
-        <w:t>Günther</w:t>
-      </w:r>
-      <w:proofErr w:type="spellEnd"/>
-      <w:r>
-        <w:t xml:space="preserve"> U, Griffin JL, Hardy N (2007) Proposed reporting requirements for the description of NMR-based metabolomics experiments. Metabolomics 3, 223–229.</w:t>
+        <w:t xml:space="preserve"> Rubtsov DV, Jenkins H, Ludwig C, Easton J, Viant MR, Günther U, Griffin JL, Hardy N (2007) Proposed reporting requirements for the description of NMR-based metabolomics experiments. Metabolomics 3, 223–229.</w:t>
       </w:r>
     </w:p>
   </w:endnote>
@@ -15809,63 +11034,7 @@
         <w:tab/>
       </w:r>
       <w:r>
-        <w:t xml:space="preserve"> </w:t>
-      </w:r>
-      <w:proofErr w:type="spellStart"/>
-      <w:r>
-        <w:t>Farag</w:t>
-      </w:r>
-      <w:proofErr w:type="spellEnd"/>
-      <w:r>
-        <w:t xml:space="preserve">, M., </w:t>
-      </w:r>
-      <w:proofErr w:type="spellStart"/>
-      <w:r>
-        <w:t>Porzel</w:t>
-      </w:r>
-      <w:proofErr w:type="spellEnd"/>
-      <w:r>
-        <w:t xml:space="preserve">, A., Schmidt, J. &amp; </w:t>
-      </w:r>
-      <w:proofErr w:type="spellStart"/>
-      <w:r>
-        <w:t>Wessjohann</w:t>
-      </w:r>
-      <w:proofErr w:type="spellEnd"/>
-      <w:r>
-        <w:t xml:space="preserve">, L. Metabolite profiling and fingerprinting of commercial cultivars of </w:t>
-      </w:r>
-      <w:proofErr w:type="spellStart"/>
-      <w:r>
-        <w:t>Humulus</w:t>
-      </w:r>
-      <w:proofErr w:type="spellEnd"/>
-      <w:r>
-        <w:t xml:space="preserve"> </w:t>
-      </w:r>
-      <w:proofErr w:type="spellStart"/>
-      <w:r>
-        <w:t>lupulus</w:t>
-      </w:r>
-      <w:proofErr w:type="spellEnd"/>
-      <w:r>
-        <w:t xml:space="preserve"> L. (hop) - a </w:t>
-      </w:r>
-      <w:proofErr w:type="spellStart"/>
-      <w:r>
-        <w:t>comparision</w:t>
-      </w:r>
-      <w:proofErr w:type="spellEnd"/>
-      <w:r>
-        <w:t xml:space="preserve"> of MS and NMR methods in metabolomics </w:t>
-      </w:r>
-      <w:proofErr w:type="spellStart"/>
-      <w:r>
-        <w:t>Metabolomics</w:t>
-      </w:r>
-      <w:proofErr w:type="spellEnd"/>
-      <w:r>
-        <w:t xml:space="preserve"> 8, 492-507, (2012)</w:t>
+        <w:t xml:space="preserve"> Farag, M., Porzel, A., Schmidt, J. &amp; Wessjohann, L. Metabolite profiling and fingerprinting of commercial cultivars of Humulus lupulus L. (hop) - a comparision of MS and NMR methods in metabolomics Metabolomics 8, 492-507, (2012)</w:t>
       </w:r>
     </w:p>
   </w:endnote>
@@ -15887,23 +11056,7 @@
         <w:t xml:space="preserve"> </w:t>
       </w:r>
       <w:r>
-        <w:t xml:space="preserve">Sumner LW, </w:t>
-      </w:r>
-      <w:proofErr w:type="spellStart"/>
-      <w:r>
-        <w:t>Amberg</w:t>
-      </w:r>
-      <w:proofErr w:type="spellEnd"/>
-      <w:r>
-        <w:t xml:space="preserve"> A, Barrett D, Beale MH, </w:t>
-      </w:r>
-      <w:proofErr w:type="spellStart"/>
-      <w:r>
-        <w:t>Beger</w:t>
-      </w:r>
-      <w:proofErr w:type="spellEnd"/>
-      <w:r>
-        <w:t xml:space="preserve"> R, et al. 2007. Proposed minimum reporting standards for chemical analysis. Metabolomics 3:211–21</w:t>
+        <w:t>Sumner LW, Amberg A, Barrett D, Beale MH, Beger R, et al. 2007. Proposed minimum reporting standards for chemical analysis. Metabolomics 3:211–21</w:t>
       </w:r>
     </w:p>
   </w:endnote>
@@ -16033,79 +11186,7 @@
         <w:tab/>
       </w:r>
       <w:r>
-        <w:t xml:space="preserve"> </w:t>
-      </w:r>
-      <w:proofErr w:type="spellStart"/>
-      <w:r>
-        <w:t>Schober</w:t>
-      </w:r>
-      <w:proofErr w:type="spellEnd"/>
-      <w:r>
-        <w:t xml:space="preserve"> D., Mayer G., </w:t>
-      </w:r>
-      <w:proofErr w:type="spellStart"/>
-      <w:r>
-        <w:t>Moing</w:t>
-      </w:r>
-      <w:proofErr w:type="spellEnd"/>
-      <w:r>
-        <w:t xml:space="preserve"> A., </w:t>
-      </w:r>
-      <w:proofErr w:type="spellStart"/>
-      <w:r>
-        <w:t>Eisenacher</w:t>
-      </w:r>
-      <w:proofErr w:type="spellEnd"/>
-      <w:r>
-        <w:t xml:space="preserve"> M., Neumann S., Ontological analysis of controlled vocabularies used in PSI/MSI supported XML standards, Workshop: ODLS 2013, GI-Edition Lecture Notes in Informatics, Proceedings of the </w:t>
-      </w:r>
-      <w:proofErr w:type="spellStart"/>
-      <w:r>
-        <w:t>Jahrestagung</w:t>
-      </w:r>
-      <w:proofErr w:type="spellEnd"/>
-      <w:r>
-        <w:t xml:space="preserve"> der </w:t>
-      </w:r>
-      <w:proofErr w:type="spellStart"/>
-      <w:r>
-        <w:t>Gesellschaft</w:t>
-      </w:r>
-      <w:proofErr w:type="spellEnd"/>
-      <w:r>
-        <w:t xml:space="preserve"> </w:t>
-      </w:r>
-      <w:proofErr w:type="spellStart"/>
-      <w:r>
-        <w:t>für</w:t>
-      </w:r>
-      <w:proofErr w:type="spellEnd"/>
-      <w:r>
-        <w:t xml:space="preserve"> </w:t>
-      </w:r>
-      <w:proofErr w:type="spellStart"/>
-      <w:r>
-        <w:t>Informatik</w:t>
-      </w:r>
-      <w:proofErr w:type="spellEnd"/>
-      <w:r>
-        <w:t xml:space="preserve"> 2013, Matthias </w:t>
-      </w:r>
-      <w:proofErr w:type="spellStart"/>
-      <w:r>
-        <w:t>Horbach</w:t>
-      </w:r>
-      <w:proofErr w:type="spellEnd"/>
-      <w:r>
-        <w:t xml:space="preserve"> (</w:t>
-      </w:r>
-      <w:proofErr w:type="spellStart"/>
-      <w:r>
-        <w:t>Hrsg</w:t>
-      </w:r>
-      <w:proofErr w:type="spellEnd"/>
-      <w:r>
-        <w:t>.), Koblenz, Germany, 16.–20. September 2013, p. 1875-1888, https://wiki.imise.uni-leipzig.de/Gruppen/OBML/Workshops/2013-ODLS-en</w:t>
+        <w:t xml:space="preserve"> Schober D., Mayer G., Moing A., Eisenacher M., Neumann S., Ontological analysis of controlled vocabularies used in PSI/MSI supported XML standards, Workshop: ODLS 2013, GI-Edition Lecture Notes in Informatics, Proceedings of the Jahrestagung der Gesellschaft für Informatik 2013, Matthias Horbach (Hrsg.), Koblenz, Germany, 16.–20. September 2013, p. 1875-1888, https://wiki.imise.uni-leipzig.de/Gruppen/OBML/Workshops/2013-ODLS-en</w:t>
       </w:r>
     </w:p>
   </w:endnote>
@@ -16164,21 +11245,7 @@
         <w:rPr>
           <w:lang w:val="de-DE"/>
         </w:rPr>
-        <w:t xml:space="preserve"> </w:t>
-      </w:r>
-      <w:proofErr w:type="spellStart"/>
-      <w:r>
-        <w:rPr>
-          <w:lang w:val="de-DE"/>
-        </w:rPr>
-        <w:t>Montecchi</w:t>
-      </w:r>
-      <w:proofErr w:type="spellEnd"/>
-      <w:r>
-        <w:rPr>
-          <w:lang w:val="de-DE"/>
-        </w:rPr>
-        <w:t xml:space="preserve">-Palazzi L., Kerrien S., Reisinger F. et al. </w:t>
+        <w:t xml:space="preserve"> Montecchi-Palazzi L., Kerrien S., Reisinger F. et al. </w:t>
       </w:r>
       <w:r>
         <w:t>(2009) The PSI semantic validator: a framework to check MIAPE compliance of proteomics data. Proteomics, 9, 5112–5119.</w:t>
@@ -16305,9 +11372,8 @@
           <w:sz w:val="23"/>
           <w:szCs w:val="23"/>
         </w:rPr>
-        <w:t xml:space="preserve">In the </w:t>
-      </w:r>
-      <w:proofErr w:type="spellStart"/>
+        <w:t xml:space="preserve">In the varian reader at </w:t>
+      </w:r>
       <w:r>
         <w:rPr>
           <w:rFonts w:cs="Arial"/>
@@ -16315,9 +11381,8 @@
           <w:sz w:val="23"/>
           <w:szCs w:val="23"/>
         </w:rPr>
-        <w:t>varian</w:t>
-      </w:r>
-      <w:proofErr w:type="spellEnd"/>
+        <w:t>nmrML\tools\Parser_and_Converters\python\pynmrml\io\readers</w:t>
+      </w:r>
       <w:r>
         <w:rPr>
           <w:rFonts w:cs="Arial"/>
@@ -16325,9 +11390,8 @@
           <w:sz w:val="23"/>
           <w:szCs w:val="23"/>
         </w:rPr>
-        <w:t xml:space="preserve"> reader at </w:t>
-      </w:r>
-      <w:proofErr w:type="spellStart"/>
+        <w:t xml:space="preserve"> we find the formula “</w:t>
+      </w:r>
       <w:r>
         <w:rPr>
           <w:rFonts w:cs="Arial"/>
@@ -16335,9 +11399,8 @@
           <w:sz w:val="23"/>
           <w:szCs w:val="23"/>
         </w:rPr>
-        <w:t>nmrML</w:t>
-      </w:r>
-      <w:proofErr w:type="spellEnd"/>
+        <w:t>def gamma_b1_pulse_field_strength(self): return 1/( 4 * float(se</w:t>
+      </w:r>
       <w:r>
         <w:rPr>
           <w:rFonts w:cs="Arial"/>
@@ -16345,125 +11408,7 @@
           <w:sz w:val="23"/>
           <w:szCs w:val="23"/>
         </w:rPr>
-        <w:t>\tools\</w:t>
-      </w:r>
-      <w:proofErr w:type="spellStart"/>
-      <w:r>
-        <w:rPr>
-          <w:rFonts w:cs="Arial"/>
-          <w:color w:val="000000"/>
-          <w:sz w:val="23"/>
-          <w:szCs w:val="23"/>
-        </w:rPr>
-        <w:t>Parser_and_Converters</w:t>
-      </w:r>
-      <w:proofErr w:type="spellEnd"/>
-      <w:r>
-        <w:rPr>
-          <w:rFonts w:cs="Arial"/>
-          <w:color w:val="000000"/>
-          <w:sz w:val="23"/>
-          <w:szCs w:val="23"/>
-        </w:rPr>
-        <w:t>\python\</w:t>
-      </w:r>
-      <w:proofErr w:type="spellStart"/>
-      <w:r>
-        <w:rPr>
-          <w:rFonts w:cs="Arial"/>
-          <w:color w:val="000000"/>
-          <w:sz w:val="23"/>
-          <w:szCs w:val="23"/>
-        </w:rPr>
-        <w:t>pynmrml</w:t>
-      </w:r>
-      <w:proofErr w:type="spellEnd"/>
-      <w:r>
-        <w:rPr>
-          <w:rFonts w:cs="Arial"/>
-          <w:color w:val="000000"/>
-          <w:sz w:val="23"/>
-          <w:szCs w:val="23"/>
-        </w:rPr>
-        <w:t>\</w:t>
-      </w:r>
-      <w:proofErr w:type="spellStart"/>
-      <w:r>
-        <w:rPr>
-          <w:rFonts w:cs="Arial"/>
-          <w:color w:val="000000"/>
-          <w:sz w:val="23"/>
-          <w:szCs w:val="23"/>
-        </w:rPr>
-        <w:t>io</w:t>
-      </w:r>
-      <w:proofErr w:type="spellEnd"/>
-      <w:r>
-        <w:rPr>
-          <w:rFonts w:cs="Arial"/>
-          <w:color w:val="000000"/>
-          <w:sz w:val="23"/>
-          <w:szCs w:val="23"/>
-        </w:rPr>
-        <w:t>\readers</w:t>
-      </w:r>
-      <w:r>
-        <w:rPr>
-          <w:rFonts w:cs="Arial"/>
-          <w:color w:val="000000"/>
-          <w:sz w:val="23"/>
-          <w:szCs w:val="23"/>
-        </w:rPr>
-        <w:t xml:space="preserve"> we find the formula “</w:t>
-      </w:r>
-      <w:proofErr w:type="spellStart"/>
-      <w:r>
-        <w:rPr>
-          <w:rFonts w:cs="Arial"/>
-          <w:color w:val="000000"/>
-          <w:sz w:val="23"/>
-          <w:szCs w:val="23"/>
-        </w:rPr>
-        <w:t>def</w:t>
-      </w:r>
-      <w:proofErr w:type="spellEnd"/>
-      <w:r>
-        <w:rPr>
-          <w:rFonts w:cs="Arial"/>
-          <w:color w:val="000000"/>
-          <w:sz w:val="23"/>
-          <w:szCs w:val="23"/>
-        </w:rPr>
-        <w:t xml:space="preserve"> gamma_b1_pulse_field_strength(self): return 1/( 4 * float(</w:t>
-      </w:r>
-      <w:proofErr w:type="spellStart"/>
-      <w:r>
-        <w:rPr>
-          <w:rFonts w:cs="Arial"/>
-          <w:color w:val="000000"/>
-          <w:sz w:val="23"/>
-          <w:szCs w:val="23"/>
-        </w:rPr>
-        <w:t>se</w:t>
-      </w:r>
-      <w:r>
-        <w:rPr>
-          <w:rFonts w:cs="Arial"/>
-          <w:color w:val="000000"/>
-          <w:sz w:val="23"/>
-          <w:szCs w:val="23"/>
-        </w:rPr>
-        <w:t>lf.pulse_width</w:t>
-      </w:r>
-      <w:proofErr w:type="spellEnd"/>
-      <w:r>
-        <w:rPr>
-          <w:rFonts w:cs="Arial"/>
-          <w:color w:val="000000"/>
-          <w:sz w:val="23"/>
-          <w:szCs w:val="23"/>
-        </w:rPr>
-        <w:t>()) / 1000000.0 )</w:t>
+        <w:t>lf.pulse_width()) / 1000000.0 )</w:t>
       </w:r>
     </w:p>
   </w:footnote>
@@ -16493,15 +11438,7 @@
         </w:r>
       </w:hyperlink>
       <w:r>
-        <w:t xml:space="preserve"> , look at the files in the latest </w:t>
-      </w:r>
-      <w:proofErr w:type="spellStart"/>
-      <w:r>
-        <w:t>nmrMLs</w:t>
-      </w:r>
-      <w:proofErr w:type="spellEnd"/>
-      <w:r>
-        <w:t xml:space="preserve"> folders. </w:t>
+        <w:t xml:space="preserve"> , look at the files in the latest nmrMLs folders. </w:t>
       </w:r>
     </w:p>
   </w:footnote>
@@ -23442,7 +18379,7 @@
 </file>
 
 <file path=customXml/itemProps1.xml><?xml version="1.0" encoding="utf-8"?>
-<ds:datastoreItem xmlns:ds="http://schemas.openxmlformats.org/officeDocument/2006/customXml" ds:itemID="{F55E01F5-3290-4401-9459-465F51906913}">
+<ds:datastoreItem xmlns:ds="http://schemas.openxmlformats.org/officeDocument/2006/customXml" ds:itemID="{E423B187-4B3C-47CD-ADB5-C081FFA03A86}">
   <ds:schemaRefs>
     <ds:schemaRef ds:uri="http://schemas.openxmlformats.org/officeDocument/2006/bibliography"/>
   </ds:schemaRefs>
